--- a/Software Requirements.docx
+++ b/Software Requirements.docx
@@ -109,7 +109,6 @@
             <w:dataBinding w:prefixMappings="xmlns:ns0='http://purl.org/dc/elements/1.1/' xmlns:ns1='http://schemas.openxmlformats.org/package/2006/metadata/core-properties' " w:xpath="/ns1:coreProperties[1]/ns0:title[1]" w:storeItemID="{6C3C8BC8-F283-45AE-878A-BAB7291924A1}"/>
             <w:text/>
           </w:sdtPr>
-          <w:sdtEndPr/>
           <w:sdtContent>
             <w:p>
               <w:pPr>
@@ -243,7 +242,6 @@
                                     <w:calendar w:val="gregorian"/>
                                   </w:date>
                                 </w:sdtPr>
-                                <w:sdtEndPr/>
                                 <w:sdtContent>
                                   <w:p>
                                     <w:pPr>
@@ -289,7 +287,6 @@
                                     <w:dataBinding w:prefixMappings="xmlns:ns0='http://schemas.openxmlformats.org/officeDocument/2006/extended-properties' " w:xpath="/ns0:Properties[1]/ns0:Company[1]" w:storeItemID="{6668398D-A668-4E3E-A5EB-62B293D839F1}"/>
                                     <w:text/>
                                   </w:sdtPr>
-                                  <w:sdtEndPr/>
                                   <w:sdtContent>
                                     <w:r>
                                       <w:rPr>
@@ -320,7 +317,6 @@
                                     <w:dataBinding w:prefixMappings="xmlns:ns0='http://schemas.microsoft.com/office/2006/coverPageProps' " w:xpath="/ns0:CoverPageProperties[1]/ns0:CompanyAddress[1]" w:storeItemID="{55AF091B-3C7A-41E3-B477-F2FDAA23CFDA}"/>
                                     <w:text/>
                                   </w:sdtPr>
-                                  <w:sdtEndPr/>
                                   <w:sdtContent>
                                     <w:r>
                                       <w:rPr>
@@ -379,7 +375,6 @@
                               <w:calendar w:val="gregorian"/>
                             </w:date>
                           </w:sdtPr>
-                          <w:sdtEndPr/>
                           <w:sdtContent>
                             <w:p>
                               <w:pPr>
@@ -425,7 +420,6 @@
                               <w:dataBinding w:prefixMappings="xmlns:ns0='http://schemas.openxmlformats.org/officeDocument/2006/extended-properties' " w:xpath="/ns0:Properties[1]/ns0:Company[1]" w:storeItemID="{6668398D-A668-4E3E-A5EB-62B293D839F1}"/>
                               <w:text/>
                             </w:sdtPr>
-                            <w:sdtEndPr/>
                             <w:sdtContent>
                               <w:r>
                                 <w:rPr>
@@ -456,7 +450,6 @@
                               <w:dataBinding w:prefixMappings="xmlns:ns0='http://schemas.microsoft.com/office/2006/coverPageProps' " w:xpath="/ns0:CoverPageProperties[1]/ns0:CompanyAddress[1]" w:storeItemID="{55AF091B-3C7A-41E3-B477-F2FDAA23CFDA}"/>
                               <w:text/>
                             </w:sdtPr>
-                            <w:sdtEndPr/>
                             <w:sdtContent>
                               <w:r>
                                 <w:rPr>
@@ -587,33 +580,39 @@
         <w:t>We need something like Jira</w:t>
       </w:r>
       <w:r>
-        <w:t xml:space="preserve"> so that when can log </w:t>
+        <w:t xml:space="preserve"> so that we</w:t>
+      </w:r>
+      <w:r>
+        <w:t xml:space="preserve"> can log </w:t>
       </w:r>
       <w:r>
         <w:t>bugs</w:t>
       </w:r>
       <w:r>
-        <w:t>. It</w:t>
-      </w:r>
-      <w:r>
-        <w:t xml:space="preserve"> can be shared and</w:t>
-      </w:r>
-      <w:r>
-        <w:t xml:space="preserve"> viewed</w:t>
-      </w:r>
-      <w:r>
-        <w:t xml:space="preserve"> and altered</w:t>
-      </w:r>
-      <w:r>
-        <w:t xml:space="preserve"> on the web </w:t>
-      </w:r>
-      <w:r>
-        <w:t>but we don’t’ have the budget for that.</w:t>
-      </w:r>
-    </w:p>
-    <w:p>
-      <w:r>
-        <w:t xml:space="preserve">My plan is to create one so if I work with a team, we can use </w:t>
+        <w:t xml:space="preserve">. </w:t>
+      </w:r>
+      <w:r>
+        <w:t>W</w:t>
+      </w:r>
+      <w:r>
+        <w:t>e don’t’ have the budget for that.</w:t>
+      </w:r>
+    </w:p>
+    <w:p>
+      <w:r>
+        <w:t xml:space="preserve">My plan is to create </w:t>
+      </w:r>
+      <w:r>
+        <w:t>Sundew a bug tracking software that which can contain projects, the people assigned to the project and bugs for each project.</w:t>
+      </w:r>
+      <w:r>
+        <w:t xml:space="preserve"> </w:t>
+      </w:r>
+      <w:r>
+        <w:t>S</w:t>
+      </w:r>
+      <w:r>
+        <w:t xml:space="preserve">o if I work with a team, we can use </w:t>
       </w:r>
       <w:r>
         <w:t>it to report bugs and solve them together</w:t>
@@ -625,7 +624,23 @@
         <w:t xml:space="preserve"> a</w:t>
       </w:r>
       <w:r>
-        <w:t xml:space="preserve"> group. This will help us from having to report bugs verbally and interrupting each other</w:t>
+        <w:t xml:space="preserve"> group. </w:t>
+      </w:r>
+    </w:p>
+    <w:p>
+      <w:bookmarkStart w:id="0" w:name="_GoBack"/>
+      <w:bookmarkEnd w:id="0"/>
+      <w:r>
+        <w:t xml:space="preserve">This will </w:t>
+      </w:r>
+      <w:r>
+        <w:t>stop</w:t>
+      </w:r>
+      <w:r>
+        <w:t xml:space="preserve"> us from having to report bugs verbally and interrupting each other</w:t>
+      </w:r>
+      <w:r>
+        <w:t>’s work</w:t>
       </w:r>
       <w:r>
         <w:t xml:space="preserve"> </w:t>
@@ -635,6 +650,9 @@
       </w:r>
       <w:r>
         <w:t xml:space="preserve"> sending emails back and forth</w:t>
+      </w:r>
+      <w:r>
+        <w:t xml:space="preserve"> that contain duplicate descriptions about the bug</w:t>
       </w:r>
       <w:r>
         <w:t xml:space="preserve">. </w:t>
@@ -713,6 +731,11 @@
       </w:r>
     </w:p>
     <w:p>
+      <w:r>
+        <w:t>Purpose is also to make this application reusable by having backend database as reusable as possible for other CRUD business scenarios.</w:t>
+      </w:r>
+    </w:p>
+    <w:p>
       <w:pPr>
         <w:rPr>
           <w:sz w:val="36"/>
@@ -867,10 +890,10 @@
         <w:t xml:space="preserve">entralized system that </w:t>
       </w:r>
       <w:r>
-        <w:t>e</w:t>
-      </w:r>
-      <w:r>
-        <w:t>mployees can tap into especially while remote.</w:t>
+        <w:t>teams</w:t>
+      </w:r>
+      <w:r>
+        <w:t xml:space="preserve"> can tap into especially while remote.</w:t>
       </w:r>
     </w:p>
     <w:p>
@@ -917,9 +940,242 @@
       <w:r>
         <w:t xml:space="preserve">Allows team members to prioritize </w:t>
       </w:r>
-      <w:bookmarkStart w:id="0" w:name="_GoBack"/>
-      <w:bookmarkEnd w:id="0"/>
-    </w:p>
+      <w:r>
+        <w:t>bugs in severity.</w:t>
+      </w:r>
+    </w:p>
+    <w:p/>
+    <w:p/>
+    <w:p>
+      <w:pPr>
+        <w:keepNext/>
+        <w:keepLines/>
+        <w:spacing w:before="40" w:after="0"/>
+        <w:outlineLvl w:val="2"/>
+        <w:rPr>
+          <w:rFonts w:asciiTheme="majorHAnsi" w:eastAsiaTheme="majorEastAsia" w:hAnsiTheme="majorHAnsi" w:cstheme="majorBidi"/>
+          <w:color w:val="1F4D78" w:themeColor="accent1" w:themeShade="7F"/>
+          <w:sz w:val="32"/>
+          <w:szCs w:val="32"/>
+        </w:rPr>
+      </w:pPr>
+      <w:r>
+        <w:rPr>
+          <w:rFonts w:asciiTheme="majorHAnsi" w:eastAsiaTheme="majorEastAsia" w:hAnsiTheme="majorHAnsi" w:cstheme="majorBidi"/>
+          <w:color w:val="1F4D78" w:themeColor="accent1" w:themeShade="7F"/>
+          <w:sz w:val="32"/>
+          <w:szCs w:val="32"/>
+        </w:rPr>
+        <w:t xml:space="preserve">Objectives </w:t>
+      </w:r>
+    </w:p>
+    <w:p>
+      <w:pPr>
+        <w:keepNext/>
+        <w:keepLines/>
+        <w:spacing w:before="40" w:after="0"/>
+        <w:outlineLvl w:val="2"/>
+        <w:rPr>
+          <w:rFonts w:asciiTheme="majorHAnsi" w:eastAsiaTheme="majorEastAsia" w:hAnsiTheme="majorHAnsi" w:cstheme="majorBidi"/>
+          <w:color w:val="1F4D78" w:themeColor="accent1" w:themeShade="7F"/>
+          <w:sz w:val="32"/>
+          <w:szCs w:val="32"/>
+        </w:rPr>
+      </w:pPr>
+    </w:p>
+    <w:p/>
+    <w:tbl>
+      <w:tblPr>
+        <w:tblStyle w:val="TableGrid"/>
+        <w:tblW w:w="0" w:type="auto"/>
+        <w:tblLook w:val="04A0" w:firstRow="1" w:lastRow="0" w:firstColumn="1" w:lastColumn="0" w:noHBand="0" w:noVBand="1"/>
+      </w:tblPr>
+      <w:tblGrid>
+        <w:gridCol w:w="4675"/>
+        <w:gridCol w:w="1202"/>
+      </w:tblGrid>
+      <w:tr>
+        <w:tc>
+          <w:tcPr>
+            <w:tcW w:w="4675" w:type="dxa"/>
+            <w:shd w:val="clear" w:color="auto" w:fill="FFF2CC" w:themeFill="accent4" w:themeFillTint="33"/>
+          </w:tcPr>
+          <w:p>
+            <w:pPr>
+              <w:rPr>
+                <w:b/>
+              </w:rPr>
+            </w:pPr>
+            <w:r>
+              <w:rPr>
+                <w:b/>
+              </w:rPr>
+              <w:t>Objectives</w:t>
+            </w:r>
+          </w:p>
+        </w:tc>
+        <w:tc>
+          <w:tcPr>
+            <w:tcW w:w="1202" w:type="dxa"/>
+            <w:shd w:val="clear" w:color="auto" w:fill="FFF2CC" w:themeFill="accent4" w:themeFillTint="33"/>
+          </w:tcPr>
+          <w:p>
+            <w:pPr>
+              <w:rPr>
+                <w:b/>
+              </w:rPr>
+            </w:pPr>
+            <w:r>
+              <w:rPr>
+                <w:b/>
+              </w:rPr>
+              <w:t>Complete?</w:t>
+            </w:r>
+          </w:p>
+        </w:tc>
+      </w:tr>
+      <w:tr>
+        <w:tc>
+          <w:tcPr>
+            <w:tcW w:w="4675" w:type="dxa"/>
+          </w:tcPr>
+          <w:p>
+            <w:r>
+              <w:t xml:space="preserve">To </w:t>
+            </w:r>
+            <w:r>
+              <w:t xml:space="preserve">have </w:t>
+            </w:r>
+            <w:r>
+              <w:t xml:space="preserve">title </w:t>
+            </w:r>
+            <w:r>
+              <w:t xml:space="preserve">about the </w:t>
+            </w:r>
+            <w:r>
+              <w:t>problem</w:t>
+            </w:r>
+            <w:r>
+              <w:t xml:space="preserve"> that tells a story in</w:t>
+            </w:r>
+            <w:r>
+              <w:t xml:space="preserve"> several</w:t>
+            </w:r>
+            <w:r>
+              <w:t xml:space="preserve"> different information fields</w:t>
+            </w:r>
+            <w:r>
+              <w:t>, including the date/time/, ID, description, steps to replicate, who’</w:t>
+            </w:r>
+            <w:r>
+              <w:t xml:space="preserve">s assigned to it. </w:t>
+            </w:r>
+          </w:p>
+        </w:tc>
+        <w:tc>
+          <w:tcPr>
+            <w:tcW w:w="1202" w:type="dxa"/>
+          </w:tcPr>
+          <w:p/>
+        </w:tc>
+      </w:tr>
+      <w:tr>
+        <w:tc>
+          <w:tcPr>
+            <w:tcW w:w="4675" w:type="dxa"/>
+          </w:tcPr>
+          <w:p>
+            <w:r>
+              <w:t>To allow team to assign members to bugs including themselves.</w:t>
+            </w:r>
+          </w:p>
+        </w:tc>
+        <w:tc>
+          <w:tcPr>
+            <w:tcW w:w="1202" w:type="dxa"/>
+          </w:tcPr>
+          <w:p/>
+        </w:tc>
+      </w:tr>
+      <w:tr>
+        <w:tc>
+          <w:tcPr>
+            <w:tcW w:w="4675" w:type="dxa"/>
+          </w:tcPr>
+          <w:p>
+            <w:r>
+              <w:t>Can login and out of system.</w:t>
+            </w:r>
+          </w:p>
+        </w:tc>
+        <w:tc>
+          <w:tcPr>
+            <w:tcW w:w="1202" w:type="dxa"/>
+          </w:tcPr>
+          <w:p/>
+        </w:tc>
+      </w:tr>
+      <w:tr>
+        <w:tc>
+          <w:tcPr>
+            <w:tcW w:w="4675" w:type="dxa"/>
+          </w:tcPr>
+          <w:p>
+            <w:r>
+              <w:t>Can display information about bug.</w:t>
+            </w:r>
+          </w:p>
+        </w:tc>
+        <w:tc>
+          <w:tcPr>
+            <w:tcW w:w="1202" w:type="dxa"/>
+          </w:tcPr>
+          <w:p/>
+        </w:tc>
+      </w:tr>
+      <w:tr>
+        <w:tc>
+          <w:tcPr>
+            <w:tcW w:w="4675" w:type="dxa"/>
+          </w:tcPr>
+          <w:p>
+            <w:r>
+              <w:t>Can write information about bug to database.</w:t>
+            </w:r>
+          </w:p>
+        </w:tc>
+        <w:tc>
+          <w:tcPr>
+            <w:tcW w:w="1202" w:type="dxa"/>
+          </w:tcPr>
+          <w:p/>
+        </w:tc>
+      </w:tr>
+      <w:tr>
+        <w:tc>
+          <w:tcPr>
+            <w:tcW w:w="4675" w:type="dxa"/>
+          </w:tcPr>
+          <w:p>
+            <w:r>
+              <w:t>Can have backend information as generic as possible</w:t>
+            </w:r>
+            <w:r>
+              <w:t xml:space="preserve"> to be reused for other applications</w:t>
+            </w:r>
+            <w:r>
+              <w:t>.</w:t>
+            </w:r>
+          </w:p>
+        </w:tc>
+        <w:tc>
+          <w:tcPr>
+            <w:tcW w:w="1202" w:type="dxa"/>
+          </w:tcPr>
+          <w:p/>
+        </w:tc>
+      </w:tr>
+    </w:tbl>
     <w:p/>
     <w:p>
       <w:pPr>
@@ -2010,6 +2266,7 @@
   <w:style w:type="paragraph" w:default="1" w:styleId="Normal">
     <w:name w:val="Normal"/>
     <w:qFormat/>
+    <w:rsid w:val="001D4CE0"/>
   </w:style>
   <w:style w:type="paragraph" w:styleId="Heading1">
     <w:name w:val="heading 1"/>
@@ -2300,6 +2557,25 @@
       <w:szCs w:val="24"/>
     </w:rPr>
   </w:style>
+  <w:style w:type="table" w:styleId="TableGrid">
+    <w:name w:val="Table Grid"/>
+    <w:basedOn w:val="TableNormal"/>
+    <w:uiPriority w:val="39"/>
+    <w:rsid w:val="001D4CE0"/>
+    <w:pPr>
+      <w:spacing w:after="0" w:line="240" w:lineRule="auto"/>
+    </w:pPr>
+    <w:tblPr>
+      <w:tblBorders>
+        <w:top w:val="single" w:sz="4" w:space="0" w:color="auto"/>
+        <w:left w:val="single" w:sz="4" w:space="0" w:color="auto"/>
+        <w:bottom w:val="single" w:sz="4" w:space="0" w:color="auto"/>
+        <w:right w:val="single" w:sz="4" w:space="0" w:color="auto"/>
+        <w:insideH w:val="single" w:sz="4" w:space="0" w:color="auto"/>
+        <w:insideV w:val="single" w:sz="4" w:space="0" w:color="auto"/>
+      </w:tblBorders>
+    </w:tblPr>
+  </w:style>
 </w:styles>
 </file>
 
@@ -2413,6 +2689,7 @@
   <w:rsids>
     <w:rsidRoot w:val="004B77E4"/>
     <w:rsid w:val="0015673A"/>
+    <w:rsid w:val="00253487"/>
     <w:rsid w:val="004B77E4"/>
     <w:rsid w:val="00840B22"/>
     <w:rsid w:val="00DA76D3"/>

--- a/Software Requirements.docx
+++ b/Software Requirements.docx
@@ -54,7 +54,7 @@
                         <pic:cNvPicPr/>
                       </pic:nvPicPr>
                       <pic:blipFill>
-                        <a:blip r:embed="rId8" cstate="print">
+                        <a:blip r:embed="rId9" cstate="print">
                           <a:duotone>
                             <a:schemeClr val="accent1">
                               <a:shade val="45000"/>
@@ -109,6 +109,7 @@
             <w:dataBinding w:prefixMappings="xmlns:ns0='http://purl.org/dc/elements/1.1/' xmlns:ns1='http://schemas.openxmlformats.org/package/2006/metadata/core-properties' " w:xpath="/ns1:coreProperties[1]/ns0:title[1]" w:storeItemID="{6C3C8BC8-F283-45AE-878A-BAB7291924A1}"/>
             <w:text/>
           </w:sdtPr>
+          <w:sdtEndPr/>
           <w:sdtContent>
             <w:p>
               <w:pPr>
@@ -242,6 +243,7 @@
                                     <w:calendar w:val="gregorian"/>
                                   </w:date>
                                 </w:sdtPr>
+                                <w:sdtEndPr/>
                                 <w:sdtContent>
                                   <w:p>
                                     <w:pPr>
@@ -287,6 +289,7 @@
                                     <w:dataBinding w:prefixMappings="xmlns:ns0='http://schemas.openxmlformats.org/officeDocument/2006/extended-properties' " w:xpath="/ns0:Properties[1]/ns0:Company[1]" w:storeItemID="{6668398D-A668-4E3E-A5EB-62B293D839F1}"/>
                                     <w:text/>
                                   </w:sdtPr>
+                                  <w:sdtEndPr/>
                                   <w:sdtContent>
                                     <w:r>
                                       <w:rPr>
@@ -317,6 +320,7 @@
                                     <w:dataBinding w:prefixMappings="xmlns:ns0='http://schemas.microsoft.com/office/2006/coverPageProps' " w:xpath="/ns0:CoverPageProperties[1]/ns0:CompanyAddress[1]" w:storeItemID="{55AF091B-3C7A-41E3-B477-F2FDAA23CFDA}"/>
                                     <w:text/>
                                   </w:sdtPr>
+                                  <w:sdtEndPr/>
                                   <w:sdtContent>
                                     <w:r>
                                       <w:rPr>
@@ -375,6 +379,7 @@
                               <w:calendar w:val="gregorian"/>
                             </w:date>
                           </w:sdtPr>
+                          <w:sdtEndPr/>
                           <w:sdtContent>
                             <w:p>
                               <w:pPr>
@@ -420,6 +425,7 @@
                               <w:dataBinding w:prefixMappings="xmlns:ns0='http://schemas.openxmlformats.org/officeDocument/2006/extended-properties' " w:xpath="/ns0:Properties[1]/ns0:Company[1]" w:storeItemID="{6668398D-A668-4E3E-A5EB-62B293D839F1}"/>
                               <w:text/>
                             </w:sdtPr>
+                            <w:sdtEndPr/>
                             <w:sdtContent>
                               <w:r>
                                 <w:rPr>
@@ -450,6 +456,7 @@
                               <w:dataBinding w:prefixMappings="xmlns:ns0='http://schemas.microsoft.com/office/2006/coverPageProps' " w:xpath="/ns0:CoverPageProperties[1]/ns0:CompanyAddress[1]" w:storeItemID="{55AF091B-3C7A-41E3-B477-F2FDAA23CFDA}"/>
                               <w:text/>
                             </w:sdtPr>
+                            <w:sdtEndPr/>
                             <w:sdtContent>
                               <w:r>
                                 <w:rPr>
@@ -489,7 +496,7 @@
                         <pic:cNvPicPr/>
                       </pic:nvPicPr>
                       <pic:blipFill>
-                        <a:blip r:embed="rId9" cstate="print">
+                        <a:blip r:embed="rId10" cstate="print">
                           <a:duotone>
                             <a:schemeClr val="accent1">
                               <a:shade val="45000"/>
@@ -547,6 +554,1147 @@
         </w:p>
       </w:sdtContent>
     </w:sdt>
+    <w:sdt>
+      <w:sdtPr>
+        <w:id w:val="988371353"/>
+        <w:docPartObj>
+          <w:docPartGallery w:val="Table of Contents"/>
+          <w:docPartUnique/>
+        </w:docPartObj>
+      </w:sdtPr>
+      <w:sdtEndPr>
+        <w:rPr>
+          <w:rFonts w:asciiTheme="minorHAnsi" w:eastAsiaTheme="minorHAnsi" w:hAnsiTheme="minorHAnsi" w:cstheme="minorBidi"/>
+          <w:b/>
+          <w:bCs/>
+          <w:noProof/>
+          <w:color w:val="auto"/>
+          <w:sz w:val="22"/>
+          <w:szCs w:val="22"/>
+        </w:rPr>
+      </w:sdtEndPr>
+      <w:sdtContent>
+        <w:p>
+          <w:pPr>
+            <w:pStyle w:val="TOCHeading"/>
+          </w:pPr>
+          <w:r>
+            <w:t>Contents</w:t>
+          </w:r>
+        </w:p>
+        <w:p>
+          <w:pPr>
+            <w:pStyle w:val="TOC1"/>
+            <w:tabs>
+              <w:tab w:val="right" w:leader="dot" w:pos="9350"/>
+            </w:tabs>
+            <w:rPr>
+              <w:noProof/>
+            </w:rPr>
+          </w:pPr>
+          <w:r>
+            <w:rPr>
+              <w:b/>
+              <w:bCs/>
+              <w:noProof/>
+            </w:rPr>
+            <w:fldChar w:fldCharType="begin"/>
+          </w:r>
+          <w:r>
+            <w:rPr>
+              <w:b/>
+              <w:bCs/>
+              <w:noProof/>
+            </w:rPr>
+            <w:instrText xml:space="preserve"> TOC \o "1-3" \h \z \u </w:instrText>
+          </w:r>
+          <w:r>
+            <w:rPr>
+              <w:b/>
+              <w:bCs/>
+              <w:noProof/>
+            </w:rPr>
+            <w:fldChar w:fldCharType="separate"/>
+          </w:r>
+          <w:hyperlink w:anchor="_Toc24800427" w:history="1">
+            <w:r>
+              <w:rPr>
+                <w:rStyle w:val="Hyperlink"/>
+                <w:noProof/>
+              </w:rPr>
+              <w:t>1. Introduction</w:t>
+            </w:r>
+            <w:r>
+              <w:rPr>
+                <w:noProof/>
+                <w:webHidden/>
+              </w:rPr>
+              <w:tab/>
+            </w:r>
+            <w:r>
+              <w:rPr>
+                <w:noProof/>
+                <w:webHidden/>
+              </w:rPr>
+              <w:fldChar w:fldCharType="begin"/>
+            </w:r>
+            <w:r>
+              <w:rPr>
+                <w:noProof/>
+                <w:webHidden/>
+              </w:rPr>
+              <w:instrText xml:space="preserve"> PAGEREF _Toc24800427 \h </w:instrText>
+            </w:r>
+            <w:r>
+              <w:rPr>
+                <w:noProof/>
+                <w:webHidden/>
+              </w:rPr>
+            </w:r>
+            <w:r>
+              <w:rPr>
+                <w:noProof/>
+                <w:webHidden/>
+              </w:rPr>
+              <w:fldChar w:fldCharType="separate"/>
+            </w:r>
+            <w:r>
+              <w:rPr>
+                <w:noProof/>
+                <w:webHidden/>
+              </w:rPr>
+              <w:t>1</w:t>
+            </w:r>
+            <w:r>
+              <w:rPr>
+                <w:noProof/>
+                <w:webHidden/>
+              </w:rPr>
+              <w:fldChar w:fldCharType="end"/>
+            </w:r>
+          </w:hyperlink>
+        </w:p>
+        <w:p>
+          <w:pPr>
+            <w:pStyle w:val="TOC2"/>
+            <w:tabs>
+              <w:tab w:val="left" w:pos="880"/>
+              <w:tab w:val="right" w:leader="dot" w:pos="9350"/>
+            </w:tabs>
+            <w:rPr>
+              <w:noProof/>
+            </w:rPr>
+          </w:pPr>
+          <w:hyperlink w:anchor="_Toc24800428" w:history="1">
+            <w:r>
+              <w:rPr>
+                <w:rStyle w:val="Hyperlink"/>
+                <w:noProof/>
+              </w:rPr>
+              <w:t>1.1</w:t>
+            </w:r>
+            <w:r>
+              <w:rPr>
+                <w:noProof/>
+              </w:rPr>
+              <w:tab/>
+            </w:r>
+            <w:r>
+              <w:rPr>
+                <w:rStyle w:val="Hyperlink"/>
+                <w:noProof/>
+              </w:rPr>
+              <w:t>Purpose</w:t>
+            </w:r>
+            <w:r>
+              <w:rPr>
+                <w:noProof/>
+                <w:webHidden/>
+              </w:rPr>
+              <w:tab/>
+            </w:r>
+            <w:r>
+              <w:rPr>
+                <w:noProof/>
+                <w:webHidden/>
+              </w:rPr>
+              <w:fldChar w:fldCharType="begin"/>
+            </w:r>
+            <w:r>
+              <w:rPr>
+                <w:noProof/>
+                <w:webHidden/>
+              </w:rPr>
+              <w:instrText xml:space="preserve"> PAGEREF _Toc24800428 \h </w:instrText>
+            </w:r>
+            <w:r>
+              <w:rPr>
+                <w:noProof/>
+                <w:webHidden/>
+              </w:rPr>
+            </w:r>
+            <w:r>
+              <w:rPr>
+                <w:noProof/>
+                <w:webHidden/>
+              </w:rPr>
+              <w:fldChar w:fldCharType="separate"/>
+            </w:r>
+            <w:r>
+              <w:rPr>
+                <w:noProof/>
+                <w:webHidden/>
+              </w:rPr>
+              <w:t>2</w:t>
+            </w:r>
+            <w:r>
+              <w:rPr>
+                <w:noProof/>
+                <w:webHidden/>
+              </w:rPr>
+              <w:fldChar w:fldCharType="end"/>
+            </w:r>
+          </w:hyperlink>
+        </w:p>
+        <w:p>
+          <w:pPr>
+            <w:pStyle w:val="TOC2"/>
+            <w:tabs>
+              <w:tab w:val="left" w:pos="880"/>
+              <w:tab w:val="right" w:leader="dot" w:pos="9350"/>
+            </w:tabs>
+            <w:rPr>
+              <w:noProof/>
+            </w:rPr>
+          </w:pPr>
+          <w:hyperlink w:anchor="_Toc24800429" w:history="1">
+            <w:r>
+              <w:rPr>
+                <w:rStyle w:val="Hyperlink"/>
+                <w:noProof/>
+              </w:rPr>
+              <w:t>1.2</w:t>
+            </w:r>
+            <w:r>
+              <w:rPr>
+                <w:noProof/>
+              </w:rPr>
+              <w:tab/>
+            </w:r>
+            <w:r>
+              <w:rPr>
+                <w:rStyle w:val="Hyperlink"/>
+                <w:noProof/>
+              </w:rPr>
+              <w:t>Intended Audience</w:t>
+            </w:r>
+            <w:r>
+              <w:rPr>
+                <w:noProof/>
+                <w:webHidden/>
+              </w:rPr>
+              <w:tab/>
+            </w:r>
+            <w:r>
+              <w:rPr>
+                <w:noProof/>
+                <w:webHidden/>
+              </w:rPr>
+              <w:fldChar w:fldCharType="begin"/>
+            </w:r>
+            <w:r>
+              <w:rPr>
+                <w:noProof/>
+                <w:webHidden/>
+              </w:rPr>
+              <w:instrText xml:space="preserve"> PAGEREF _Toc24800429 \h </w:instrText>
+            </w:r>
+            <w:r>
+              <w:rPr>
+                <w:noProof/>
+                <w:webHidden/>
+              </w:rPr>
+            </w:r>
+            <w:r>
+              <w:rPr>
+                <w:noProof/>
+                <w:webHidden/>
+              </w:rPr>
+              <w:fldChar w:fldCharType="separate"/>
+            </w:r>
+            <w:r>
+              <w:rPr>
+                <w:noProof/>
+                <w:webHidden/>
+              </w:rPr>
+              <w:t>3</w:t>
+            </w:r>
+            <w:r>
+              <w:rPr>
+                <w:noProof/>
+                <w:webHidden/>
+              </w:rPr>
+              <w:fldChar w:fldCharType="end"/>
+            </w:r>
+          </w:hyperlink>
+        </w:p>
+        <w:p>
+          <w:pPr>
+            <w:pStyle w:val="TOC2"/>
+            <w:tabs>
+              <w:tab w:val="left" w:pos="880"/>
+              <w:tab w:val="right" w:leader="dot" w:pos="9350"/>
+            </w:tabs>
+            <w:rPr>
+              <w:noProof/>
+            </w:rPr>
+          </w:pPr>
+          <w:hyperlink w:anchor="_Toc24800430" w:history="1">
+            <w:r>
+              <w:rPr>
+                <w:rStyle w:val="Hyperlink"/>
+                <w:noProof/>
+              </w:rPr>
+              <w:t>1.3</w:t>
+            </w:r>
+            <w:r>
+              <w:rPr>
+                <w:noProof/>
+              </w:rPr>
+              <w:tab/>
+            </w:r>
+            <w:r>
+              <w:rPr>
+                <w:rStyle w:val="Hyperlink"/>
+                <w:noProof/>
+              </w:rPr>
+              <w:t>Scope</w:t>
+            </w:r>
+            <w:r>
+              <w:rPr>
+                <w:noProof/>
+                <w:webHidden/>
+              </w:rPr>
+              <w:tab/>
+            </w:r>
+            <w:r>
+              <w:rPr>
+                <w:noProof/>
+                <w:webHidden/>
+              </w:rPr>
+              <w:fldChar w:fldCharType="begin"/>
+            </w:r>
+            <w:r>
+              <w:rPr>
+                <w:noProof/>
+                <w:webHidden/>
+              </w:rPr>
+              <w:instrText xml:space="preserve"> PAGEREF _Toc24800430 \h </w:instrText>
+            </w:r>
+            <w:r>
+              <w:rPr>
+                <w:noProof/>
+                <w:webHidden/>
+              </w:rPr>
+            </w:r>
+            <w:r>
+              <w:rPr>
+                <w:noProof/>
+                <w:webHidden/>
+              </w:rPr>
+              <w:fldChar w:fldCharType="separate"/>
+            </w:r>
+            <w:r>
+              <w:rPr>
+                <w:noProof/>
+                <w:webHidden/>
+              </w:rPr>
+              <w:t>4</w:t>
+            </w:r>
+            <w:r>
+              <w:rPr>
+                <w:noProof/>
+                <w:webHidden/>
+              </w:rPr>
+              <w:fldChar w:fldCharType="end"/>
+            </w:r>
+          </w:hyperlink>
+        </w:p>
+        <w:p>
+          <w:pPr>
+            <w:pStyle w:val="TOC3"/>
+            <w:tabs>
+              <w:tab w:val="right" w:leader="dot" w:pos="9350"/>
+            </w:tabs>
+            <w:rPr>
+              <w:noProof/>
+            </w:rPr>
+          </w:pPr>
+          <w:hyperlink w:anchor="_Toc24800431" w:history="1">
+            <w:r>
+              <w:rPr>
+                <w:rStyle w:val="Hyperlink"/>
+                <w:noProof/>
+              </w:rPr>
+              <w:t>Benefits</w:t>
+            </w:r>
+            <w:r>
+              <w:rPr>
+                <w:noProof/>
+                <w:webHidden/>
+              </w:rPr>
+              <w:tab/>
+            </w:r>
+            <w:r>
+              <w:rPr>
+                <w:noProof/>
+                <w:webHidden/>
+              </w:rPr>
+              <w:fldChar w:fldCharType="begin"/>
+            </w:r>
+            <w:r>
+              <w:rPr>
+                <w:noProof/>
+                <w:webHidden/>
+              </w:rPr>
+              <w:instrText xml:space="preserve"> PAGEREF _Toc24800431 \h </w:instrText>
+            </w:r>
+            <w:r>
+              <w:rPr>
+                <w:noProof/>
+                <w:webHidden/>
+              </w:rPr>
+            </w:r>
+            <w:r>
+              <w:rPr>
+                <w:noProof/>
+                <w:webHidden/>
+              </w:rPr>
+              <w:fldChar w:fldCharType="separate"/>
+            </w:r>
+            <w:r>
+              <w:rPr>
+                <w:noProof/>
+                <w:webHidden/>
+              </w:rPr>
+              <w:t>4</w:t>
+            </w:r>
+            <w:r>
+              <w:rPr>
+                <w:noProof/>
+                <w:webHidden/>
+              </w:rPr>
+              <w:fldChar w:fldCharType="end"/>
+            </w:r>
+          </w:hyperlink>
+        </w:p>
+        <w:p>
+          <w:pPr>
+            <w:pStyle w:val="TOC3"/>
+            <w:tabs>
+              <w:tab w:val="right" w:leader="dot" w:pos="9350"/>
+            </w:tabs>
+            <w:rPr>
+              <w:noProof/>
+            </w:rPr>
+          </w:pPr>
+          <w:hyperlink w:anchor="_Toc24800432" w:history="1">
+            <w:r>
+              <w:rPr>
+                <w:rStyle w:val="Hyperlink"/>
+                <w:rFonts w:asciiTheme="majorHAnsi" w:eastAsiaTheme="majorEastAsia" w:hAnsiTheme="majorHAnsi" w:cstheme="majorBidi"/>
+                <w:noProof/>
+              </w:rPr>
+              <w:t>Objectives</w:t>
+            </w:r>
+            <w:r>
+              <w:rPr>
+                <w:noProof/>
+                <w:webHidden/>
+              </w:rPr>
+              <w:tab/>
+            </w:r>
+            <w:r>
+              <w:rPr>
+                <w:noProof/>
+                <w:webHidden/>
+              </w:rPr>
+              <w:fldChar w:fldCharType="begin"/>
+            </w:r>
+            <w:r>
+              <w:rPr>
+                <w:noProof/>
+                <w:webHidden/>
+              </w:rPr>
+              <w:instrText xml:space="preserve"> PAGEREF _Toc24800432 \h </w:instrText>
+            </w:r>
+            <w:r>
+              <w:rPr>
+                <w:noProof/>
+                <w:webHidden/>
+              </w:rPr>
+            </w:r>
+            <w:r>
+              <w:rPr>
+                <w:noProof/>
+                <w:webHidden/>
+              </w:rPr>
+              <w:fldChar w:fldCharType="separate"/>
+            </w:r>
+            <w:r>
+              <w:rPr>
+                <w:noProof/>
+                <w:webHidden/>
+              </w:rPr>
+              <w:t>4</w:t>
+            </w:r>
+            <w:r>
+              <w:rPr>
+                <w:noProof/>
+                <w:webHidden/>
+              </w:rPr>
+              <w:fldChar w:fldCharType="end"/>
+            </w:r>
+          </w:hyperlink>
+        </w:p>
+        <w:p>
+          <w:pPr>
+            <w:pStyle w:val="TOC2"/>
+            <w:tabs>
+              <w:tab w:val="left" w:pos="880"/>
+              <w:tab w:val="right" w:leader="dot" w:pos="9350"/>
+            </w:tabs>
+            <w:rPr>
+              <w:noProof/>
+            </w:rPr>
+          </w:pPr>
+          <w:hyperlink w:anchor="_Toc24800433" w:history="1">
+            <w:r>
+              <w:rPr>
+                <w:rStyle w:val="Hyperlink"/>
+                <w:noProof/>
+              </w:rPr>
+              <w:t>1.4</w:t>
+            </w:r>
+            <w:r>
+              <w:rPr>
+                <w:noProof/>
+              </w:rPr>
+              <w:tab/>
+            </w:r>
+            <w:r>
+              <w:rPr>
+                <w:rStyle w:val="Hyperlink"/>
+                <w:noProof/>
+              </w:rPr>
+              <w:t>Definitions and Acronyms</w:t>
+            </w:r>
+            <w:r>
+              <w:rPr>
+                <w:noProof/>
+                <w:webHidden/>
+              </w:rPr>
+              <w:tab/>
+            </w:r>
+            <w:r>
+              <w:rPr>
+                <w:noProof/>
+                <w:webHidden/>
+              </w:rPr>
+              <w:fldChar w:fldCharType="begin"/>
+            </w:r>
+            <w:r>
+              <w:rPr>
+                <w:noProof/>
+                <w:webHidden/>
+              </w:rPr>
+              <w:instrText xml:space="preserve"> PAGEREF _Toc24800433 \h </w:instrText>
+            </w:r>
+            <w:r>
+              <w:rPr>
+                <w:noProof/>
+                <w:webHidden/>
+              </w:rPr>
+            </w:r>
+            <w:r>
+              <w:rPr>
+                <w:noProof/>
+                <w:webHidden/>
+              </w:rPr>
+              <w:fldChar w:fldCharType="separate"/>
+            </w:r>
+            <w:r>
+              <w:rPr>
+                <w:noProof/>
+                <w:webHidden/>
+              </w:rPr>
+              <w:t>5</w:t>
+            </w:r>
+            <w:r>
+              <w:rPr>
+                <w:noProof/>
+                <w:webHidden/>
+              </w:rPr>
+              <w:fldChar w:fldCharType="end"/>
+            </w:r>
+          </w:hyperlink>
+        </w:p>
+        <w:p>
+          <w:pPr>
+            <w:pStyle w:val="TOC1"/>
+            <w:tabs>
+              <w:tab w:val="right" w:leader="dot" w:pos="9350"/>
+            </w:tabs>
+            <w:rPr>
+              <w:noProof/>
+            </w:rPr>
+          </w:pPr>
+          <w:hyperlink w:anchor="_Toc24800434" w:history="1">
+            <w:r>
+              <w:rPr>
+                <w:rStyle w:val="Hyperlink"/>
+                <w:noProof/>
+              </w:rPr>
+              <w:t>2. Overall Description</w:t>
+            </w:r>
+            <w:r>
+              <w:rPr>
+                <w:noProof/>
+                <w:webHidden/>
+              </w:rPr>
+              <w:tab/>
+            </w:r>
+            <w:r>
+              <w:rPr>
+                <w:noProof/>
+                <w:webHidden/>
+              </w:rPr>
+              <w:fldChar w:fldCharType="begin"/>
+            </w:r>
+            <w:r>
+              <w:rPr>
+                <w:noProof/>
+                <w:webHidden/>
+              </w:rPr>
+              <w:instrText xml:space="preserve"> PAGEREF _Toc24800434 \h </w:instrText>
+            </w:r>
+            <w:r>
+              <w:rPr>
+                <w:noProof/>
+                <w:webHidden/>
+              </w:rPr>
+            </w:r>
+            <w:r>
+              <w:rPr>
+                <w:noProof/>
+                <w:webHidden/>
+              </w:rPr>
+              <w:fldChar w:fldCharType="separate"/>
+            </w:r>
+            <w:r>
+              <w:rPr>
+                <w:noProof/>
+                <w:webHidden/>
+              </w:rPr>
+              <w:t>6</w:t>
+            </w:r>
+            <w:r>
+              <w:rPr>
+                <w:noProof/>
+                <w:webHidden/>
+              </w:rPr>
+              <w:fldChar w:fldCharType="end"/>
+            </w:r>
+          </w:hyperlink>
+        </w:p>
+        <w:p>
+          <w:pPr>
+            <w:pStyle w:val="TOC2"/>
+            <w:tabs>
+              <w:tab w:val="right" w:leader="dot" w:pos="9350"/>
+            </w:tabs>
+            <w:rPr>
+              <w:noProof/>
+            </w:rPr>
+          </w:pPr>
+          <w:hyperlink w:anchor="_Toc24800435" w:history="1">
+            <w:r>
+              <w:rPr>
+                <w:rStyle w:val="Hyperlink"/>
+                <w:noProof/>
+              </w:rPr>
+              <w:t>2.1 User Needs</w:t>
+            </w:r>
+            <w:r>
+              <w:rPr>
+                <w:noProof/>
+                <w:webHidden/>
+              </w:rPr>
+              <w:tab/>
+            </w:r>
+            <w:r>
+              <w:rPr>
+                <w:noProof/>
+                <w:webHidden/>
+              </w:rPr>
+              <w:fldChar w:fldCharType="begin"/>
+            </w:r>
+            <w:r>
+              <w:rPr>
+                <w:noProof/>
+                <w:webHidden/>
+              </w:rPr>
+              <w:instrText xml:space="preserve"> PAGEREF _Toc24800435 \h </w:instrText>
+            </w:r>
+            <w:r>
+              <w:rPr>
+                <w:noProof/>
+                <w:webHidden/>
+              </w:rPr>
+            </w:r>
+            <w:r>
+              <w:rPr>
+                <w:noProof/>
+                <w:webHidden/>
+              </w:rPr>
+              <w:fldChar w:fldCharType="separate"/>
+            </w:r>
+            <w:r>
+              <w:rPr>
+                <w:noProof/>
+                <w:webHidden/>
+              </w:rPr>
+              <w:t>7</w:t>
+            </w:r>
+            <w:r>
+              <w:rPr>
+                <w:noProof/>
+                <w:webHidden/>
+              </w:rPr>
+              <w:fldChar w:fldCharType="end"/>
+            </w:r>
+          </w:hyperlink>
+        </w:p>
+        <w:p>
+          <w:pPr>
+            <w:pStyle w:val="TOC2"/>
+            <w:tabs>
+              <w:tab w:val="right" w:leader="dot" w:pos="9350"/>
+            </w:tabs>
+            <w:rPr>
+              <w:noProof/>
+            </w:rPr>
+          </w:pPr>
+          <w:hyperlink w:anchor="_Toc24800436" w:history="1">
+            <w:r>
+              <w:rPr>
+                <w:rStyle w:val="Hyperlink"/>
+                <w:noProof/>
+              </w:rPr>
+              <w:t>2.2 Assumptions and Dependencies</w:t>
+            </w:r>
+            <w:r>
+              <w:rPr>
+                <w:noProof/>
+                <w:webHidden/>
+              </w:rPr>
+              <w:tab/>
+            </w:r>
+            <w:r>
+              <w:rPr>
+                <w:noProof/>
+                <w:webHidden/>
+              </w:rPr>
+              <w:fldChar w:fldCharType="begin"/>
+            </w:r>
+            <w:r>
+              <w:rPr>
+                <w:noProof/>
+                <w:webHidden/>
+              </w:rPr>
+              <w:instrText xml:space="preserve"> PAGEREF _Toc24800436 \h </w:instrText>
+            </w:r>
+            <w:r>
+              <w:rPr>
+                <w:noProof/>
+                <w:webHidden/>
+              </w:rPr>
+            </w:r>
+            <w:r>
+              <w:rPr>
+                <w:noProof/>
+                <w:webHidden/>
+              </w:rPr>
+              <w:fldChar w:fldCharType="separate"/>
+            </w:r>
+            <w:r>
+              <w:rPr>
+                <w:noProof/>
+                <w:webHidden/>
+              </w:rPr>
+              <w:t>8</w:t>
+            </w:r>
+            <w:r>
+              <w:rPr>
+                <w:noProof/>
+                <w:webHidden/>
+              </w:rPr>
+              <w:fldChar w:fldCharType="end"/>
+            </w:r>
+          </w:hyperlink>
+        </w:p>
+        <w:p>
+          <w:pPr>
+            <w:pStyle w:val="TOC1"/>
+            <w:tabs>
+              <w:tab w:val="right" w:leader="dot" w:pos="9350"/>
+            </w:tabs>
+            <w:rPr>
+              <w:noProof/>
+            </w:rPr>
+          </w:pPr>
+          <w:hyperlink w:anchor="_Toc24800437" w:history="1">
+            <w:r>
+              <w:rPr>
+                <w:rStyle w:val="Hyperlink"/>
+                <w:noProof/>
+              </w:rPr>
+              <w:t>3. System Features and Requirements</w:t>
+            </w:r>
+            <w:r>
+              <w:rPr>
+                <w:noProof/>
+                <w:webHidden/>
+              </w:rPr>
+              <w:tab/>
+            </w:r>
+            <w:r>
+              <w:rPr>
+                <w:noProof/>
+                <w:webHidden/>
+              </w:rPr>
+              <w:fldChar w:fldCharType="begin"/>
+            </w:r>
+            <w:r>
+              <w:rPr>
+                <w:noProof/>
+                <w:webHidden/>
+              </w:rPr>
+              <w:instrText xml:space="preserve"> PAGEREF _Toc24800437 \h </w:instrText>
+            </w:r>
+            <w:r>
+              <w:rPr>
+                <w:noProof/>
+                <w:webHidden/>
+              </w:rPr>
+            </w:r>
+            <w:r>
+              <w:rPr>
+                <w:noProof/>
+                <w:webHidden/>
+              </w:rPr>
+              <w:fldChar w:fldCharType="separate"/>
+            </w:r>
+            <w:r>
+              <w:rPr>
+                <w:noProof/>
+                <w:webHidden/>
+              </w:rPr>
+              <w:t>9</w:t>
+            </w:r>
+            <w:r>
+              <w:rPr>
+                <w:noProof/>
+                <w:webHidden/>
+              </w:rPr>
+              <w:fldChar w:fldCharType="end"/>
+            </w:r>
+          </w:hyperlink>
+        </w:p>
+        <w:p>
+          <w:pPr>
+            <w:pStyle w:val="TOC2"/>
+            <w:tabs>
+              <w:tab w:val="right" w:leader="dot" w:pos="9350"/>
+            </w:tabs>
+            <w:rPr>
+              <w:noProof/>
+            </w:rPr>
+          </w:pPr>
+          <w:hyperlink w:anchor="_Toc24800438" w:history="1">
+            <w:r>
+              <w:rPr>
+                <w:rStyle w:val="Hyperlink"/>
+                <w:noProof/>
+              </w:rPr>
+              <w:t>3.1 Functional Requirements</w:t>
+            </w:r>
+            <w:r>
+              <w:rPr>
+                <w:noProof/>
+                <w:webHidden/>
+              </w:rPr>
+              <w:tab/>
+            </w:r>
+            <w:r>
+              <w:rPr>
+                <w:noProof/>
+                <w:webHidden/>
+              </w:rPr>
+              <w:fldChar w:fldCharType="begin"/>
+            </w:r>
+            <w:r>
+              <w:rPr>
+                <w:noProof/>
+                <w:webHidden/>
+              </w:rPr>
+              <w:instrText xml:space="preserve"> PAGEREF _Toc24800438 \h </w:instrText>
+            </w:r>
+            <w:r>
+              <w:rPr>
+                <w:noProof/>
+                <w:webHidden/>
+              </w:rPr>
+            </w:r>
+            <w:r>
+              <w:rPr>
+                <w:noProof/>
+                <w:webHidden/>
+              </w:rPr>
+              <w:fldChar w:fldCharType="separate"/>
+            </w:r>
+            <w:r>
+              <w:rPr>
+                <w:noProof/>
+                <w:webHidden/>
+              </w:rPr>
+              <w:t>10</w:t>
+            </w:r>
+            <w:r>
+              <w:rPr>
+                <w:noProof/>
+                <w:webHidden/>
+              </w:rPr>
+              <w:fldChar w:fldCharType="end"/>
+            </w:r>
+          </w:hyperlink>
+        </w:p>
+        <w:p>
+          <w:pPr>
+            <w:pStyle w:val="TOC2"/>
+            <w:tabs>
+              <w:tab w:val="right" w:leader="dot" w:pos="9350"/>
+            </w:tabs>
+            <w:rPr>
+              <w:noProof/>
+            </w:rPr>
+          </w:pPr>
+          <w:hyperlink w:anchor="_Toc24800439" w:history="1">
+            <w:r>
+              <w:rPr>
+                <w:rStyle w:val="Hyperlink"/>
+                <w:noProof/>
+              </w:rPr>
+              <w:t>3.2 External Interface Requirements</w:t>
+            </w:r>
+            <w:r>
+              <w:rPr>
+                <w:noProof/>
+                <w:webHidden/>
+              </w:rPr>
+              <w:tab/>
+            </w:r>
+            <w:r>
+              <w:rPr>
+                <w:noProof/>
+                <w:webHidden/>
+              </w:rPr>
+              <w:fldChar w:fldCharType="begin"/>
+            </w:r>
+            <w:r>
+              <w:rPr>
+                <w:noProof/>
+                <w:webHidden/>
+              </w:rPr>
+              <w:instrText xml:space="preserve"> PAGEREF _Toc24800439 \h </w:instrText>
+            </w:r>
+            <w:r>
+              <w:rPr>
+                <w:noProof/>
+                <w:webHidden/>
+              </w:rPr>
+            </w:r>
+            <w:r>
+              <w:rPr>
+                <w:noProof/>
+                <w:webHidden/>
+              </w:rPr>
+              <w:fldChar w:fldCharType="separate"/>
+            </w:r>
+            <w:r>
+              <w:rPr>
+                <w:noProof/>
+                <w:webHidden/>
+              </w:rPr>
+              <w:t>11</w:t>
+            </w:r>
+            <w:r>
+              <w:rPr>
+                <w:noProof/>
+                <w:webHidden/>
+              </w:rPr>
+              <w:fldChar w:fldCharType="end"/>
+            </w:r>
+          </w:hyperlink>
+        </w:p>
+        <w:p>
+          <w:pPr>
+            <w:pStyle w:val="TOC2"/>
+            <w:tabs>
+              <w:tab w:val="right" w:leader="dot" w:pos="9350"/>
+            </w:tabs>
+            <w:rPr>
+              <w:noProof/>
+            </w:rPr>
+          </w:pPr>
+          <w:hyperlink w:anchor="_Toc24800440" w:history="1">
+            <w:r>
+              <w:rPr>
+                <w:rStyle w:val="Hyperlink"/>
+                <w:noProof/>
+              </w:rPr>
+              <w:t>3.3 System Features</w:t>
+            </w:r>
+            <w:r>
+              <w:rPr>
+                <w:noProof/>
+                <w:webHidden/>
+              </w:rPr>
+              <w:tab/>
+            </w:r>
+            <w:r>
+              <w:rPr>
+                <w:noProof/>
+                <w:webHidden/>
+              </w:rPr>
+              <w:fldChar w:fldCharType="begin"/>
+            </w:r>
+            <w:r>
+              <w:rPr>
+                <w:noProof/>
+                <w:webHidden/>
+              </w:rPr>
+              <w:instrText xml:space="preserve"> PAGEREF _Toc24800440 \h </w:instrText>
+            </w:r>
+            <w:r>
+              <w:rPr>
+                <w:noProof/>
+                <w:webHidden/>
+              </w:rPr>
+            </w:r>
+            <w:r>
+              <w:rPr>
+                <w:noProof/>
+                <w:webHidden/>
+              </w:rPr>
+              <w:fldChar w:fldCharType="separate"/>
+            </w:r>
+            <w:r>
+              <w:rPr>
+                <w:noProof/>
+                <w:webHidden/>
+              </w:rPr>
+              <w:t>12</w:t>
+            </w:r>
+            <w:r>
+              <w:rPr>
+                <w:noProof/>
+                <w:webHidden/>
+              </w:rPr>
+              <w:fldChar w:fldCharType="end"/>
+            </w:r>
+          </w:hyperlink>
+        </w:p>
+        <w:p>
+          <w:pPr>
+            <w:pStyle w:val="TOC2"/>
+            <w:tabs>
+              <w:tab w:val="right" w:leader="dot" w:pos="9350"/>
+            </w:tabs>
+            <w:rPr>
+              <w:noProof/>
+            </w:rPr>
+          </w:pPr>
+          <w:hyperlink w:anchor="_Toc24800441" w:history="1">
+            <w:r>
+              <w:rPr>
+                <w:rStyle w:val="Hyperlink"/>
+                <w:noProof/>
+              </w:rPr>
+              <w:t>3.4 Nonfunctional Requirements</w:t>
+            </w:r>
+            <w:r>
+              <w:rPr>
+                <w:noProof/>
+                <w:webHidden/>
+              </w:rPr>
+              <w:tab/>
+            </w:r>
+            <w:r>
+              <w:rPr>
+                <w:noProof/>
+                <w:webHidden/>
+              </w:rPr>
+              <w:fldChar w:fldCharType="begin"/>
+            </w:r>
+            <w:r>
+              <w:rPr>
+                <w:noProof/>
+                <w:webHidden/>
+              </w:rPr>
+              <w:instrText xml:space="preserve"> PAGEREF _Toc24800441 \h </w:instrText>
+            </w:r>
+            <w:r>
+              <w:rPr>
+                <w:noProof/>
+                <w:webHidden/>
+              </w:rPr>
+            </w:r>
+            <w:r>
+              <w:rPr>
+                <w:noProof/>
+                <w:webHidden/>
+              </w:rPr>
+              <w:fldChar w:fldCharType="separate"/>
+            </w:r>
+            <w:r>
+              <w:rPr>
+                <w:noProof/>
+                <w:webHidden/>
+              </w:rPr>
+              <w:t>13</w:t>
+            </w:r>
+            <w:r>
+              <w:rPr>
+                <w:noProof/>
+                <w:webHidden/>
+              </w:rPr>
+              <w:fldChar w:fldCharType="end"/>
+            </w:r>
+          </w:hyperlink>
+        </w:p>
+        <w:p>
+          <w:r>
+            <w:rPr>
+              <w:b/>
+              <w:bCs/>
+              <w:noProof/>
+            </w:rPr>
+            <w:fldChar w:fldCharType="end"/>
+          </w:r>
+        </w:p>
+      </w:sdtContent>
+    </w:sdt>
     <w:p>
       <w:pPr>
         <w:pStyle w:val="Heading1"/>
@@ -555,21 +1703,31 @@
           <w:szCs w:val="44"/>
         </w:rPr>
       </w:pPr>
-      <w:r>
+    </w:p>
+    <w:p>
+      <w:pPr>
+        <w:pStyle w:val="Heading1"/>
         <w:rPr>
           <w:sz w:val="44"/>
           <w:szCs w:val="44"/>
         </w:rPr>
-        <w:lastRenderedPageBreak/>
-        <w:t>1. Introduction</w:t>
-      </w:r>
-    </w:p>
-    <w:p>
-      <w:pPr>
+      </w:pPr>
+      <w:bookmarkStart w:id="0" w:name="_Toc24800427"/>
+      <w:r>
         <w:rPr>
           <w:sz w:val="44"/>
           <w:szCs w:val="44"/>
         </w:rPr>
+        <w:t>1. Introduction</w:t>
+      </w:r>
+      <w:bookmarkEnd w:id="0"/>
+    </w:p>
+    <w:p>
+      <w:pPr>
+        <w:rPr>
+          <w:sz w:val="44"/>
+          <w:szCs w:val="44"/>
+        </w:rPr>
       </w:pPr>
     </w:p>
     <w:p>
@@ -603,7 +1761,7 @@
         <w:t xml:space="preserve">My plan is to create </w:t>
       </w:r>
       <w:r>
-        <w:t>Sundew a bug tracking software that which can contain projects, the people assigned to the project and bugs for each project.</w:t>
+        <w:t>Sundew a bug tracking software which can contain projects, the people assigned to the project and bugs for each project.</w:t>
       </w:r>
       <w:r>
         <w:t xml:space="preserve"> </w:t>
@@ -628,8 +1786,6 @@
       </w:r>
     </w:p>
     <w:p>
-      <w:bookmarkStart w:id="0" w:name="_GoBack"/>
-      <w:bookmarkEnd w:id="0"/>
       <w:r>
         <w:t xml:space="preserve">This will </w:t>
       </w:r>
@@ -688,6 +1844,7 @@
         </w:rPr>
       </w:pPr>
       <w:r>
+        <w:lastRenderedPageBreak/>
         <w:br w:type="page"/>
       </w:r>
     </w:p>
@@ -703,6 +1860,7 @@
           <w:szCs w:val="36"/>
         </w:rPr>
       </w:pPr>
+      <w:bookmarkStart w:id="1" w:name="_Toc24800428"/>
       <w:r>
         <w:rPr>
           <w:sz w:val="36"/>
@@ -711,6 +1869,7 @@
         <w:lastRenderedPageBreak/>
         <w:t>Purpose</w:t>
       </w:r>
+      <w:bookmarkEnd w:id="1"/>
     </w:p>
     <w:p/>
     <w:p>
@@ -733,6 +1892,11 @@
     <w:p>
       <w:r>
         <w:t>Purpose is also to make this application reusable by having backend database as reusable as possible for other CRUD business scenarios.</w:t>
+      </w:r>
+    </w:p>
+    <w:p>
+      <w:r>
+        <w:t>This software will operate on a server giving teams 24hr access.</w:t>
       </w:r>
     </w:p>
     <w:p>
@@ -772,6 +1936,7 @@
           <w:szCs w:val="36"/>
         </w:rPr>
       </w:pPr>
+      <w:bookmarkStart w:id="2" w:name="_Toc24800429"/>
       <w:r>
         <w:rPr>
           <w:sz w:val="36"/>
@@ -780,10 +1945,11 @@
         <w:lastRenderedPageBreak/>
         <w:t>Intended Audience</w:t>
       </w:r>
-    </w:p>
-    <w:p>
-      <w:r>
-        <w:t>Developers, quality assurance members, testers.</w:t>
+      <w:bookmarkEnd w:id="2"/>
+    </w:p>
+    <w:p>
+      <w:r>
+        <w:t>Just me and any developers who collaborate in this project.</w:t>
       </w:r>
     </w:p>
     <w:p>
@@ -823,6 +1989,7 @@
           <w:szCs w:val="36"/>
         </w:rPr>
       </w:pPr>
+      <w:bookmarkStart w:id="3" w:name="_Toc24800430"/>
       <w:r>
         <w:rPr>
           <w:sz w:val="36"/>
@@ -831,6 +1998,7 @@
         <w:lastRenderedPageBreak/>
         <w:t>Scope</w:t>
       </w:r>
+      <w:bookmarkEnd w:id="3"/>
     </w:p>
     <w:p>
       <w:r>
@@ -848,6 +2016,7 @@
           <w:szCs w:val="32"/>
         </w:rPr>
       </w:pPr>
+      <w:bookmarkStart w:id="4" w:name="_Toc24800431"/>
       <w:r>
         <w:rPr>
           <w:sz w:val="32"/>
@@ -855,6 +2024,7 @@
         </w:rPr>
         <w:t>Benefits</w:t>
       </w:r>
+      <w:bookmarkEnd w:id="4"/>
     </w:p>
     <w:p/>
     <w:p>
@@ -866,13 +2036,7 @@
         </w:numPr>
       </w:pPr>
       <w:r>
-        <w:t>Increased productivity</w:t>
-      </w:r>
-      <w:r>
-        <w:t xml:space="preserve"> and less interruption.</w:t>
-      </w:r>
-      <w:r>
-        <w:t xml:space="preserve"> </w:t>
+        <w:t>Will use open source software that can run on any hosting environment.</w:t>
       </w:r>
     </w:p>
     <w:p>
@@ -884,16 +2048,7 @@
         </w:numPr>
       </w:pPr>
       <w:r>
-        <w:t>C</w:t>
-      </w:r>
-      <w:r>
-        <w:t xml:space="preserve">entralized system that </w:t>
-      </w:r>
-      <w:r>
-        <w:t>teams</w:t>
-      </w:r>
-      <w:r>
-        <w:t xml:space="preserve"> can tap into especially while remote.</w:t>
+        <w:t>Team leader will be the only one who can create read, update and delete projects in the system. This will stop the team from creating duplicate projects.</w:t>
       </w:r>
     </w:p>
     <w:p>
@@ -905,28 +2060,13 @@
         </w:numPr>
       </w:pPr>
       <w:r>
-        <w:t>Allow team to track</w:t>
-      </w:r>
-      <w:r>
-        <w:t xml:space="preserve"> reported</w:t>
+        <w:t>Increased productivity</w:t>
+      </w:r>
+      <w:r>
+        <w:t xml:space="preserve"> and less interruption.</w:t>
       </w:r>
       <w:r>
         <w:t xml:space="preserve"> </w:t>
-      </w:r>
-      <w:r>
-        <w:t>bugs</w:t>
-      </w:r>
-      <w:r>
-        <w:t>, and comment on each one</w:t>
-      </w:r>
-      <w:r>
-        <w:t xml:space="preserve"> and be notified via email and application notifications</w:t>
-      </w:r>
-      <w:r>
-        <w:t xml:space="preserve"> of future progress including the status of the bug</w:t>
-      </w:r>
-      <w:r>
-        <w:t>.</w:t>
       </w:r>
     </w:p>
     <w:p>
@@ -938,6 +2078,66 @@
         </w:numPr>
       </w:pPr>
       <w:r>
+        <w:t>C</w:t>
+      </w:r>
+      <w:r>
+        <w:t xml:space="preserve">entralized system that </w:t>
+      </w:r>
+      <w:r>
+        <w:t>teams</w:t>
+      </w:r>
+      <w:r>
+        <w:t xml:space="preserve"> can tap into especially while remote.</w:t>
+      </w:r>
+    </w:p>
+    <w:p>
+      <w:pPr>
+        <w:pStyle w:val="ListParagraph"/>
+        <w:numPr>
+          <w:ilvl w:val="0"/>
+          <w:numId w:val="2"/>
+        </w:numPr>
+      </w:pPr>
+      <w:r>
+        <w:t>Allow team to track</w:t>
+      </w:r>
+      <w:r>
+        <w:t xml:space="preserve"> reported</w:t>
+      </w:r>
+      <w:r>
+        <w:t xml:space="preserve"> </w:t>
+      </w:r>
+      <w:r>
+        <w:t>bugs</w:t>
+      </w:r>
+      <w:r>
+        <w:t>, and comment on each one</w:t>
+      </w:r>
+      <w:r>
+        <w:t xml:space="preserve"> and be notified via email and application notifications</w:t>
+      </w:r>
+      <w:r>
+        <w:t xml:space="preserve"> of future progress including the status</w:t>
+      </w:r>
+      <w:r>
+        <w:t xml:space="preserve"> and severity</w:t>
+      </w:r>
+      <w:r>
+        <w:t xml:space="preserve"> of the bug</w:t>
+      </w:r>
+      <w:r>
+        <w:t>.</w:t>
+      </w:r>
+    </w:p>
+    <w:p>
+      <w:pPr>
+        <w:pStyle w:val="ListParagraph"/>
+        <w:numPr>
+          <w:ilvl w:val="0"/>
+          <w:numId w:val="2"/>
+        </w:numPr>
+      </w:pPr>
+      <w:r>
         <w:t xml:space="preserve">Allows team members to prioritize </w:t>
       </w:r>
       <w:r>
@@ -959,6 +2159,7 @@
           <w:szCs w:val="32"/>
         </w:rPr>
       </w:pPr>
+      <w:bookmarkStart w:id="5" w:name="_Toc24800432"/>
       <w:r>
         <w:rPr>
           <w:rFonts w:asciiTheme="majorHAnsi" w:eastAsiaTheme="majorEastAsia" w:hAnsiTheme="majorHAnsi" w:cstheme="majorBidi"/>
@@ -966,7 +2167,17 @@
           <w:sz w:val="32"/>
           <w:szCs w:val="32"/>
         </w:rPr>
-        <w:t xml:space="preserve">Objectives </w:t>
+        <w:t>Objectives</w:t>
+      </w:r>
+      <w:bookmarkEnd w:id="5"/>
+      <w:r>
+        <w:rPr>
+          <w:rFonts w:asciiTheme="majorHAnsi" w:eastAsiaTheme="majorEastAsia" w:hAnsiTheme="majorHAnsi" w:cstheme="majorBidi"/>
+          <w:color w:val="1F4D78" w:themeColor="accent1" w:themeShade="7F"/>
+          <w:sz w:val="32"/>
+          <w:szCs w:val="32"/>
+        </w:rPr>
+        <w:t xml:space="preserve"> </w:t>
       </w:r>
     </w:p>
     <w:p>
@@ -1041,34 +2252,7 @@
           </w:tcPr>
           <w:p>
             <w:r>
-              <w:t xml:space="preserve">To </w:t>
-            </w:r>
-            <w:r>
-              <w:t xml:space="preserve">have </w:t>
-            </w:r>
-            <w:r>
-              <w:t xml:space="preserve">title </w:t>
-            </w:r>
-            <w:r>
-              <w:t xml:space="preserve">about the </w:t>
-            </w:r>
-            <w:r>
-              <w:t>problem</w:t>
-            </w:r>
-            <w:r>
-              <w:t xml:space="preserve"> that tells a story in</w:t>
-            </w:r>
-            <w:r>
-              <w:t xml:space="preserve"> several</w:t>
-            </w:r>
-            <w:r>
-              <w:t xml:space="preserve"> different information fields</w:t>
-            </w:r>
-            <w:r>
-              <w:t>, including the date/time/, ID, description, steps to replicate, who’</w:t>
-            </w:r>
-            <w:r>
-              <w:t xml:space="preserve">s assigned to it. </w:t>
+              <w:t>To allow team leader to create projects only.</w:t>
             </w:r>
           </w:p>
         </w:tc>
@@ -1086,7 +2270,7 @@
           </w:tcPr>
           <w:p>
             <w:r>
-              <w:t>To allow team to assign members to bugs including themselves.</w:t>
+              <w:t>To have title about the problem that tells a story in several different information fields, including the date/time/, ID, description, steps to replicate, who’s assigned to it.</w:t>
             </w:r>
           </w:p>
         </w:tc>
@@ -1104,7 +2288,7 @@
           </w:tcPr>
           <w:p>
             <w:r>
-              <w:t>Can login and out of system.</w:t>
+              <w:t>To allow team to assign members to bugs including themselves.</w:t>
             </w:r>
           </w:p>
         </w:tc>
@@ -1122,7 +2306,7 @@
           </w:tcPr>
           <w:p>
             <w:r>
-              <w:t>Can display information about bug.</w:t>
+              <w:t>Can login and out of system.</w:t>
             </w:r>
           </w:p>
         </w:tc>
@@ -1140,7 +2324,7 @@
           </w:tcPr>
           <w:p>
             <w:r>
-              <w:t>Can write information about bug to database.</w:t>
+              <w:t>Can display information about bug.</w:t>
             </w:r>
           </w:p>
         </w:tc>
@@ -1158,6 +2342,24 @@
           </w:tcPr>
           <w:p>
             <w:r>
+              <w:t>Can write information about bug to database.</w:t>
+            </w:r>
+          </w:p>
+        </w:tc>
+        <w:tc>
+          <w:tcPr>
+            <w:tcW w:w="1202" w:type="dxa"/>
+          </w:tcPr>
+          <w:p/>
+        </w:tc>
+      </w:tr>
+      <w:tr>
+        <w:tc>
+          <w:tcPr>
+            <w:tcW w:w="4675" w:type="dxa"/>
+          </w:tcPr>
+          <w:p>
+            <w:r>
               <w:t>Can have backend information as generic as possible</w:t>
             </w:r>
             <w:r>
@@ -1176,7 +2378,26 @@
         </w:tc>
       </w:tr>
     </w:tbl>
-    <w:p/>
+    <w:p>
+      <w:pPr>
+        <w:rPr>
+          <w:sz w:val="36"/>
+          <w:szCs w:val="36"/>
+        </w:rPr>
+      </w:pPr>
+    </w:p>
+    <w:p>
+      <w:hyperlink r:id="rId11" w:history="1">
+        <w:r>
+          <w:rPr>
+            <w:rStyle w:val="Hyperlink"/>
+            <w:sz w:val="36"/>
+            <w:szCs w:val="36"/>
+          </w:rPr>
+          <w:t>Risk table here</w:t>
+        </w:r>
+      </w:hyperlink>
+    </w:p>
     <w:p>
       <w:pPr>
         <w:rPr>
@@ -1205,26 +2426,234 @@
     <w:p>
       <w:pPr>
         <w:pStyle w:val="Heading2"/>
+        <w:numPr>
+          <w:ilvl w:val="1"/>
+          <w:numId w:val="1"/>
+        </w:numPr>
         <w:rPr>
           <w:sz w:val="36"/>
           <w:szCs w:val="36"/>
         </w:rPr>
       </w:pPr>
+      <w:bookmarkStart w:id="6" w:name="_Toc24800433"/>
       <w:r>
         <w:rPr>
           <w:sz w:val="36"/>
           <w:szCs w:val="36"/>
         </w:rPr>
         <w:lastRenderedPageBreak/>
-        <w:t>1.4</w:t>
-      </w:r>
-      <w:r>
+        <w:t>Definitions and Acronyms</w:t>
+      </w:r>
+      <w:bookmarkEnd w:id="6"/>
+    </w:p>
+    <w:p>
+      <w:pPr>
+        <w:rPr>
+          <w:b/>
+        </w:rPr>
+      </w:pPr>
+      <w:r>
+        <w:rPr>
+          <w:b/>
+        </w:rPr>
+        <w:t>Sundew:</w:t>
+      </w:r>
+      <w:r>
+        <w:t xml:space="preserve"> The project which is named after a</w:t>
+      </w:r>
+      <w:r>
+        <w:t xml:space="preserve"> carnivorous plant</w:t>
+      </w:r>
+      <w:r>
+        <w:t>.</w:t>
+      </w:r>
+    </w:p>
+    <w:p>
+      <w:r>
+        <w:rPr>
+          <w:b/>
+        </w:rPr>
+        <w:t>ASP</w:t>
+      </w:r>
+      <w:r>
+        <w:rPr>
+          <w:b/>
+        </w:rPr>
+        <w:t>.NET Core</w:t>
+      </w:r>
+      <w:r>
+        <w:t>: Active Server Pages</w:t>
+      </w:r>
+      <w:r>
+        <w:t xml:space="preserve">. </w:t>
+      </w:r>
+      <w:r>
+        <w:t>Open source w</w:t>
+      </w:r>
+      <w:r>
+        <w:t xml:space="preserve">eb language that helps build </w:t>
+      </w:r>
+      <w:r>
+        <w:t>dynamic web sites, applications and services</w:t>
+      </w:r>
+    </w:p>
+    <w:p>
+      <w:r>
+        <w:rPr>
+          <w:b/>
+        </w:rPr>
+        <w:t>Technical Debt</w:t>
+      </w:r>
+      <w:r>
+        <w:t xml:space="preserve">: The cost of additional rework, </w:t>
+      </w:r>
+      <w:r>
+        <w:t>caused by choosing an easy (limited) solution now instead of using a better approach that would take longer.</w:t>
+      </w:r>
+    </w:p>
+    <w:p>
+      <w:r>
+        <w:rPr>
+          <w:b/>
+        </w:rPr>
+        <w:t>Developer</w:t>
+      </w:r>
+      <w:r>
+        <w:t>: A person who create a program.</w:t>
+      </w:r>
+    </w:p>
+    <w:p>
+      <w:r>
+        <w:rPr>
+          <w:b/>
+        </w:rPr>
+        <w:t>Automation Tester</w:t>
+      </w:r>
+      <w:r>
+        <w:t>: Someone who automates tests.</w:t>
+      </w:r>
+    </w:p>
+    <w:p>
+      <w:r>
+        <w:rPr>
+          <w:b/>
+        </w:rPr>
+        <w:t>Quality Assurance</w:t>
+      </w:r>
+      <w:r>
+        <w:t>: Someone who ensures the application is performing to client specifications.</w:t>
+      </w:r>
+    </w:p>
+    <w:p>
+      <w:r>
+        <w:rPr>
+          <w:b/>
+        </w:rPr>
+        <w:t>Product Owner</w:t>
+      </w:r>
+      <w:r>
+        <w:t>: Someone who drives product from business perspective.</w:t>
+      </w:r>
+      <w:r>
+        <w:t xml:space="preserve"> There are a customer intermediately. </w:t>
+      </w:r>
+    </w:p>
+    <w:p>
+      <w:r>
+        <w:rPr>
+          <w:b/>
+        </w:rPr>
+        <w:t>Scrum Master</w:t>
+      </w:r>
+      <w:r>
+        <w:t>: The</w:t>
+      </w:r>
+      <w:r>
+        <w:t xml:space="preserve"> Project Manager</w:t>
+      </w:r>
+      <w:r>
+        <w:t xml:space="preserve">. </w:t>
+      </w:r>
+    </w:p>
+    <w:p>
+      <w:r>
+        <w:rPr>
+          <w:b/>
+        </w:rPr>
+        <w:t>Bootstrap</w:t>
+      </w:r>
+      <w:r>
+        <w:t xml:space="preserve">: </w:t>
+      </w:r>
+      <w:r>
+        <w:t>CSS framework directed at responsive, mobile-first front-end web development</w:t>
+      </w:r>
+      <w:r>
+        <w:t>.</w:t>
+      </w:r>
+    </w:p>
+    <w:p>
+      <w:r>
+        <w:rPr>
+          <w:b/>
+        </w:rPr>
+        <w:t>Entity Framework Core</w:t>
+      </w:r>
+      <w:r>
+        <w:t>: Open source ORM that allows .NET developers to eliminate</w:t>
+      </w:r>
+      <w:r>
+        <w:t xml:space="preserve"> the need for most of the data-access code</w:t>
+      </w:r>
+      <w:r>
+        <w:t>.</w:t>
+      </w:r>
+    </w:p>
+    <w:p>
+      <w:r>
+        <w:rPr>
+          <w:b/>
+        </w:rPr>
+        <w:t>Auth 0</w:t>
+      </w:r>
+      <w:r>
+        <w:t xml:space="preserve">: </w:t>
+      </w:r>
+      <w:r>
+        <w:t>a universal authentication &amp; authorization platform for web, mobile and legacy applications.</w:t>
+      </w:r>
+    </w:p>
+    <w:p>
+      <w:r>
+        <w:rPr>
+          <w:b/>
+        </w:rPr>
+        <w:t xml:space="preserve">SQL Server: </w:t>
+      </w:r>
+      <w:r>
+        <w:t>A database management system.</w:t>
+      </w:r>
+    </w:p>
+    <w:p>
+      <w:r>
+        <w:rPr>
+          <w:b/>
+        </w:rPr>
+        <w:t xml:space="preserve">ORM: </w:t>
+      </w:r>
+      <w:r>
+        <w:t>Relational Object Mapper.</w:t>
+      </w:r>
+    </w:p>
+    <w:p/>
+    <w:p/>
+    <w:p>
+      <w:pPr>
         <w:rPr>
           <w:sz w:val="36"/>
           <w:szCs w:val="36"/>
         </w:rPr>
-        <w:t xml:space="preserve"> Definitions and Acronyms</w:t>
-      </w:r>
+      </w:pPr>
     </w:p>
     <w:p>
       <w:pPr>
@@ -1251,6 +2680,7 @@
           <w:szCs w:val="44"/>
         </w:rPr>
       </w:pPr>
+      <w:bookmarkStart w:id="7" w:name="_Toc24800434"/>
       <w:r>
         <w:rPr>
           <w:sz w:val="44"/>
@@ -1259,7 +2689,9 @@
         <w:lastRenderedPageBreak/>
         <w:t>2. Overall Description</w:t>
       </w:r>
-    </w:p>
+      <w:bookmarkEnd w:id="7"/>
+    </w:p>
+    <w:p/>
     <w:p>
       <w:pPr>
         <w:rPr>
@@ -1270,11 +2702,34 @@
         </w:rPr>
       </w:pPr>
       <w:r>
-        <w:rPr>
-          <w:sz w:val="44"/>
-          <w:szCs w:val="44"/>
-        </w:rPr>
-        <w:br w:type="page"/>
+        <w:t xml:space="preserve">This will be a whole new product. </w:t>
+      </w:r>
+      <w:r>
+        <w:t>We are going to attempt to back the backend as generic as possible in it’s naming structure so it will become more reusable. For example instead of calling a table tbl</w:t>
+      </w:r>
+      <w:r>
+        <w:t>B</w:t>
+      </w:r>
+      <w:r>
+        <w:t>ug we will call it tblProblem as every customer usually wants software to solve</w:t>
+      </w:r>
+      <w:r>
+        <w:t xml:space="preserve"> a</w:t>
+      </w:r>
+      <w:r>
+        <w:t xml:space="preserve"> business problem and not a bug in their system.</w:t>
+      </w:r>
+      <w:r>
+        <w:t xml:space="preserve"> We will also attempt to </w:t>
+      </w:r>
+      <w:r>
+        <w:t>do the same with the front end</w:t>
+      </w:r>
+      <w:r>
+        <w:t>, whenever possible</w:t>
+      </w:r>
+      <w:r>
+        <w:t>.</w:t>
       </w:r>
     </w:p>
     <w:p>
@@ -1285,13 +2740,86 @@
           <w:szCs w:val="36"/>
         </w:rPr>
       </w:pPr>
+      <w:bookmarkStart w:id="8" w:name="_Toc24800435"/>
       <w:r>
         <w:rPr>
           <w:sz w:val="36"/>
           <w:szCs w:val="36"/>
         </w:rPr>
-        <w:lastRenderedPageBreak/>
         <w:t>2.1 User Needs</w:t>
+      </w:r>
+      <w:bookmarkEnd w:id="8"/>
+    </w:p>
+    <w:p/>
+    <w:p>
+      <w:r>
+        <w:rPr>
+          <w:b/>
+        </w:rPr>
+        <w:t>Developers</w:t>
+      </w:r>
+      <w:r>
+        <w:rPr>
+          <w:b/>
+        </w:rPr>
+        <w:t>, q</w:t>
+      </w:r>
+      <w:r>
+        <w:rPr>
+          <w:b/>
+        </w:rPr>
+        <w:t>uality assurance members/</w:t>
+      </w:r>
+      <w:r>
+        <w:rPr>
+          <w:b/>
+        </w:rPr>
+        <w:t>automation testers:</w:t>
+      </w:r>
+      <w:r>
+        <w:t xml:space="preserve"> Will receive </w:t>
+      </w:r>
+      <w:r>
+        <w:t>problem</w:t>
+      </w:r>
+      <w:r>
+        <w:t xml:space="preserve"> about the project they have all been assigned to</w:t>
+      </w:r>
+      <w:r>
+        <w:t xml:space="preserve"> </w:t>
+      </w:r>
+      <w:r>
+        <w:t>and</w:t>
+      </w:r>
+      <w:r>
+        <w:t xml:space="preserve"> be</w:t>
+      </w:r>
+      <w:r>
+        <w:t xml:space="preserve"> </w:t>
+      </w:r>
+      <w:r>
+        <w:t>notified</w:t>
+      </w:r>
+      <w:r>
+        <w:t xml:space="preserve"> by email</w:t>
+      </w:r>
+      <w:r>
+        <w:t xml:space="preserve"> and</w:t>
+      </w:r>
+      <w:r>
+        <w:t xml:space="preserve"> or text. </w:t>
+      </w:r>
+      <w:r>
+        <w:t xml:space="preserve">They </w:t>
+      </w:r>
+      <w:r>
+        <w:t>input additional info and update the problem creator in the chat log</w:t>
+      </w:r>
+      <w:r>
+        <w:t>.</w:t>
+      </w:r>
+      <w:r>
+        <w:t xml:space="preserve"> The person who opened the bug is the one who can close it.</w:t>
       </w:r>
     </w:p>
     <w:p>
@@ -1319,6 +2847,7 @@
           <w:szCs w:val="36"/>
         </w:rPr>
       </w:pPr>
+      <w:bookmarkStart w:id="9" w:name="_Toc24800436"/>
       <w:r>
         <w:rPr>
           <w:sz w:val="36"/>
@@ -1327,57 +2856,112 @@
         <w:lastRenderedPageBreak/>
         <w:t>2.2 Assumptions and Dependencies</w:t>
       </w:r>
-    </w:p>
-    <w:p>
-      <w:pPr>
-        <w:rPr>
-          <w:rFonts w:asciiTheme="majorHAnsi" w:eastAsiaTheme="majorEastAsia" w:hAnsiTheme="majorHAnsi" w:cstheme="majorBidi"/>
-          <w:color w:val="2E74B5" w:themeColor="accent1" w:themeShade="BF"/>
+      <w:bookmarkEnd w:id="9"/>
+    </w:p>
+    <w:p/>
+    <w:p>
+      <w:pPr>
+        <w:pStyle w:val="ListParagraph"/>
+        <w:numPr>
+          <w:ilvl w:val="0"/>
+          <w:numId w:val="2"/>
+        </w:numPr>
+      </w:pPr>
+      <w:r>
+        <w:t>I have never done this before.</w:t>
+      </w:r>
+    </w:p>
+    <w:p>
+      <w:pPr>
+        <w:pStyle w:val="ListParagraph"/>
+      </w:pPr>
+    </w:p>
+    <w:p>
+      <w:pPr>
+        <w:pStyle w:val="ListParagraph"/>
+        <w:numPr>
+          <w:ilvl w:val="0"/>
+          <w:numId w:val="2"/>
+        </w:numPr>
+      </w:pPr>
+      <w:r>
+        <w:t>I assume anyone can create an issue that is a part of the project. I don’t feel I have to make separate fields to indicate what type of employee the user is.</w:t>
+      </w:r>
+    </w:p>
+    <w:p>
+      <w:pPr>
+        <w:pStyle w:val="ListParagraph"/>
+      </w:pPr>
+    </w:p>
+    <w:p>
+      <w:pPr>
+        <w:pStyle w:val="ListParagraph"/>
+        <w:numPr>
+          <w:ilvl w:val="0"/>
+          <w:numId w:val="2"/>
+        </w:numPr>
+      </w:pPr>
+      <w:r>
+        <w:t xml:space="preserve">I don’t feel the project needs to </w:t>
+      </w:r>
+      <w:r>
+        <w:t>have a set of permissions for different types of employees. The only real permission should be where the user who created the problem should be the same one who can close it and approve the status of whether the problem was fixed.</w:t>
+      </w:r>
+    </w:p>
+    <w:p>
+      <w:pPr>
+        <w:pStyle w:val="ListParagraph"/>
+      </w:pPr>
+    </w:p>
+    <w:p>
+      <w:pPr>
+        <w:pStyle w:val="ListParagraph"/>
+        <w:numPr>
+          <w:ilvl w:val="0"/>
+          <w:numId w:val="2"/>
+        </w:numPr>
+      </w:pPr>
+      <w:r>
+        <w:t>I don’t feel we need to specify different types of users</w:t>
+      </w:r>
+      <w:r>
+        <w:t xml:space="preserve"> such as testers and developers</w:t>
+      </w:r>
+      <w:r>
+        <w:t>.</w:t>
+      </w:r>
+      <w:r>
+        <w:t xml:space="preserve"> The people using this system are more concerned about the what, when, where, why and most importantly how. How do we solve the problem? </w:t>
+      </w:r>
+    </w:p>
+    <w:p/>
+    <w:p>
+      <w:r>
+        <w:rPr>
           <w:sz w:val="44"/>
           <w:szCs w:val="44"/>
         </w:rPr>
-      </w:pPr>
-      <w:r>
+        <w:br w:type="page"/>
+      </w:r>
+    </w:p>
+    <w:p>
+      <w:pPr>
+        <w:pStyle w:val="Heading1"/>
         <w:rPr>
           <w:sz w:val="44"/>
           <w:szCs w:val="44"/>
         </w:rPr>
-        <w:br w:type="page"/>
-      </w:r>
-    </w:p>
-    <w:p>
-      <w:pPr>
-        <w:pStyle w:val="Heading1"/>
+      </w:pPr>
+      <w:bookmarkStart w:id="10" w:name="_Toc24800437"/>
+      <w:r>
         <w:rPr>
           <w:sz w:val="44"/>
           <w:szCs w:val="44"/>
         </w:rPr>
-      </w:pPr>
-      <w:r>
-        <w:rPr>
-          <w:sz w:val="44"/>
-          <w:szCs w:val="44"/>
-        </w:rPr>
         <w:lastRenderedPageBreak/>
         <w:t>3. System Features and Requirements</w:t>
       </w:r>
-    </w:p>
-    <w:p>
-      <w:pPr>
-        <w:rPr>
-          <w:rFonts w:asciiTheme="majorHAnsi" w:eastAsiaTheme="majorEastAsia" w:hAnsiTheme="majorHAnsi" w:cstheme="majorBidi"/>
-          <w:color w:val="2E74B5" w:themeColor="accent1" w:themeShade="BF"/>
-          <w:sz w:val="44"/>
-          <w:szCs w:val="44"/>
-        </w:rPr>
-      </w:pPr>
-      <w:r>
-        <w:rPr>
-          <w:sz w:val="44"/>
-          <w:szCs w:val="44"/>
-        </w:rPr>
-        <w:br w:type="page"/>
-      </w:r>
+      <w:bookmarkEnd w:id="10"/>
     </w:p>
     <w:p>
       <w:pPr>
@@ -1387,14 +2971,24 @@
           <w:szCs w:val="36"/>
         </w:rPr>
       </w:pPr>
-      <w:r>
+      <w:bookmarkStart w:id="11" w:name="_Toc24800438"/>
+    </w:p>
+    <w:p>
+      <w:pPr>
+        <w:pStyle w:val="Heading2"/>
         <w:rPr>
           <w:sz w:val="36"/>
           <w:szCs w:val="36"/>
         </w:rPr>
-        <w:lastRenderedPageBreak/>
+      </w:pPr>
+      <w:r>
+        <w:rPr>
+          <w:sz w:val="36"/>
+          <w:szCs w:val="36"/>
+        </w:rPr>
         <w:t>3.1 Functional Requirements</w:t>
       </w:r>
+      <w:bookmarkEnd w:id="11"/>
     </w:p>
     <w:p>
       <w:pPr>
@@ -1406,30 +3000,181 @@
         </w:rPr>
       </w:pPr>
       <w:r>
+        <w:t xml:space="preserve">The software </w:t>
+      </w:r>
+      <w:r>
+        <w:t xml:space="preserve">will have login for each user. There should be an option to indicate if the user is a leader of that </w:t>
+      </w:r>
+      <w:r>
+        <w:t>job</w:t>
+      </w:r>
+      <w:r>
+        <w:t xml:space="preserve">. </w:t>
+      </w:r>
+      <w:r>
+        <w:t xml:space="preserve">If user is a leader then only they </w:t>
+      </w:r>
+      <w:r>
+        <w:t>will be able to generate projects</w:t>
+      </w:r>
+      <w:r>
+        <w:t>. This will stop users from creating duplicate projects</w:t>
+      </w:r>
+      <w:r>
+        <w:t>.</w:t>
+      </w:r>
+      <w:r>
+        <w:t xml:space="preserve"> </w:t>
+      </w:r>
+      <w:r>
+        <w:t>E</w:t>
+      </w:r>
+      <w:r>
+        <w:t>ach project will allow user</w:t>
+      </w:r>
+      <w:r>
+        <w:t xml:space="preserve"> to</w:t>
+      </w:r>
+      <w:r>
+        <w:t xml:space="preserve"> create, read update and delete many bugs.</w:t>
+      </w:r>
+      <w:r>
+        <w:t xml:space="preserve"> </w:t>
+      </w:r>
+    </w:p>
+    <w:p>
+      <w:pPr>
+        <w:pStyle w:val="Heading2"/>
         <w:rPr>
           <w:sz w:val="36"/>
           <w:szCs w:val="36"/>
         </w:rPr>
-        <w:br w:type="page"/>
-      </w:r>
-    </w:p>
-    <w:p>
-      <w:pPr>
-        <w:pStyle w:val="Heading2"/>
+      </w:pPr>
+      <w:bookmarkStart w:id="12" w:name="_Toc24800439"/>
+      <w:r>
         <w:rPr>
           <w:sz w:val="36"/>
           <w:szCs w:val="36"/>
         </w:rPr>
-      </w:pPr>
-      <w:r>
-        <w:rPr>
-          <w:sz w:val="36"/>
-          <w:szCs w:val="36"/>
-        </w:rPr>
-        <w:lastRenderedPageBreak/>
         <w:t>3.2 External Interface Requirements</w:t>
       </w:r>
-    </w:p>
+      <w:bookmarkEnd w:id="12"/>
+    </w:p>
+    <w:p/>
+    <w:p>
+      <w:pPr>
+        <w:numPr>
+          <w:ilvl w:val="0"/>
+          <w:numId w:val="5"/>
+        </w:numPr>
+        <w:rPr>
+          <w:b/>
+        </w:rPr>
+      </w:pPr>
+      <w:r>
+        <w:rPr>
+          <w:b/>
+        </w:rPr>
+        <w:t>User</w:t>
+      </w:r>
+      <w:r>
+        <w:rPr>
+          <w:b/>
+        </w:rPr>
+        <w:t>:</w:t>
+      </w:r>
+    </w:p>
+    <w:p>
+      <w:pPr>
+        <w:ind w:left="360"/>
+      </w:pPr>
+      <w:r>
+        <w:t>Frontend: ASP.NET Core MVC with bootstrap.</w:t>
+      </w:r>
+    </w:p>
+    <w:p>
+      <w:pPr>
+        <w:ind w:left="360"/>
+      </w:pPr>
+      <w:r>
+        <w:t xml:space="preserve"> </w:t>
+      </w:r>
+    </w:p>
+    <w:p>
+      <w:pPr>
+        <w:ind w:left="360"/>
+      </w:pPr>
+    </w:p>
+    <w:p>
+      <w:pPr>
+        <w:numPr>
+          <w:ilvl w:val="0"/>
+          <w:numId w:val="5"/>
+        </w:numPr>
+        <w:rPr>
+          <w:b/>
+        </w:rPr>
+      </w:pPr>
+      <w:r>
+        <w:rPr>
+          <w:b/>
+        </w:rPr>
+        <w:t>Hardware</w:t>
+      </w:r>
+      <w:r>
+        <w:rPr>
+          <w:b/>
+        </w:rPr>
+        <w:t>:</w:t>
+      </w:r>
+    </w:p>
+    <w:p>
+      <w:pPr>
+        <w:numPr>
+          <w:ilvl w:val="0"/>
+          <w:numId w:val="5"/>
+        </w:numPr>
+        <w:rPr>
+          <w:b/>
+        </w:rPr>
+      </w:pPr>
+      <w:r>
+        <w:rPr>
+          <w:b/>
+        </w:rPr>
+        <w:t>Software</w:t>
+      </w:r>
+      <w:r>
+        <w:rPr>
+          <w:b/>
+        </w:rPr>
+        <w:t>:</w:t>
+      </w:r>
+    </w:p>
+    <w:p>
+      <w:pPr>
+        <w:numPr>
+          <w:ilvl w:val="0"/>
+          <w:numId w:val="5"/>
+        </w:numPr>
+        <w:rPr>
+          <w:b/>
+        </w:rPr>
+      </w:pPr>
+      <w:r>
+        <w:rPr>
+          <w:b/>
+        </w:rPr>
+        <w:t>Communications</w:t>
+      </w:r>
+      <w:r>
+        <w:rPr>
+          <w:b/>
+        </w:rPr>
+        <w:t>:</w:t>
+      </w:r>
+    </w:p>
+    <w:p/>
     <w:p>
       <w:pPr>
         <w:rPr>
@@ -1455,6 +3200,7 @@
           <w:szCs w:val="36"/>
         </w:rPr>
       </w:pPr>
+      <w:bookmarkStart w:id="13" w:name="_Toc24800440"/>
       <w:r>
         <w:rPr>
           <w:sz w:val="36"/>
@@ -1463,6 +3209,100 @@
         <w:lastRenderedPageBreak/>
         <w:t>3.3 System Features</w:t>
       </w:r>
+      <w:bookmarkEnd w:id="13"/>
+    </w:p>
+    <w:p/>
+    <w:p>
+      <w:pPr>
+        <w:numPr>
+          <w:ilvl w:val="0"/>
+          <w:numId w:val="6"/>
+        </w:numPr>
+      </w:pPr>
+      <w:r>
+        <w:t>User</w:t>
+      </w:r>
+      <w:r>
+        <w:t xml:space="preserve"> Interfaces</w:t>
+      </w:r>
+    </w:p>
+    <w:p>
+      <w:pPr>
+        <w:ind w:left="720"/>
+      </w:pPr>
+      <w:r>
+        <w:t>Front-end software ASP.NET Core</w:t>
+      </w:r>
+      <w:r>
+        <w:t xml:space="preserve">. </w:t>
+      </w:r>
+      <w:bookmarkStart w:id="14" w:name="_GoBack"/>
+      <w:bookmarkEnd w:id="14"/>
+    </w:p>
+    <w:p>
+      <w:pPr>
+        <w:numPr>
+          <w:ilvl w:val="0"/>
+          <w:numId w:val="6"/>
+        </w:numPr>
+      </w:pPr>
+      <w:r>
+        <w:t>Hardware</w:t>
+      </w:r>
+      <w:r>
+        <w:t xml:space="preserve"> I</w:t>
+      </w:r>
+      <w:r>
+        <w:t>nterfaces</w:t>
+      </w:r>
+    </w:p>
+    <w:p/>
+    <w:p>
+      <w:pPr>
+        <w:numPr>
+          <w:ilvl w:val="0"/>
+          <w:numId w:val="6"/>
+        </w:numPr>
+      </w:pPr>
+      <w:r>
+        <w:t>Software</w:t>
+      </w:r>
+      <w:r>
+        <w:t xml:space="preserve"> </w:t>
+      </w:r>
+      <w:r>
+        <w:t>I</w:t>
+      </w:r>
+      <w:r>
+        <w:t>nterfaces</w:t>
+      </w:r>
+    </w:p>
+    <w:p/>
+    <w:p>
+      <w:pPr>
+        <w:numPr>
+          <w:ilvl w:val="0"/>
+          <w:numId w:val="6"/>
+        </w:numPr>
+      </w:pPr>
+      <w:r>
+        <w:t>Communications</w:t>
+      </w:r>
+      <w:r>
+        <w:t xml:space="preserve"> I</w:t>
+      </w:r>
+      <w:r>
+        <w:t>nterfaces</w:t>
+      </w:r>
+    </w:p>
+    <w:p/>
+    <w:p>
+      <w:pPr>
+        <w:rPr>
+          <w:sz w:val="36"/>
+          <w:szCs w:val="36"/>
+        </w:rPr>
+      </w:pPr>
     </w:p>
     <w:p>
       <w:pPr>
@@ -1489,6 +3329,7 @@
           <w:szCs w:val="36"/>
         </w:rPr>
       </w:pPr>
+      <w:bookmarkStart w:id="15" w:name="_Toc24800441"/>
       <w:r>
         <w:rPr>
           <w:sz w:val="36"/>
@@ -1497,6 +3338,7 @@
         <w:lastRenderedPageBreak/>
         <w:t>3.4 Nonfunctional Requirements</w:t>
       </w:r>
+      <w:bookmarkEnd w:id="15"/>
     </w:p>
     <w:p>
       <w:pPr>
@@ -1523,7 +3365,7 @@
     </w:p>
     <w:p/>
     <w:sectPr>
-      <w:footerReference w:type="default" r:id="rId10"/>
+      <w:footerReference w:type="default" r:id="rId12"/>
       <w:pgSz w:w="12240" w:h="15840"/>
       <w:pgMar w:top="1440" w:right="1440" w:bottom="1440" w:left="1440" w:header="720" w:footer="720" w:gutter="0"/>
       <w:pgNumType w:start="0"/>
@@ -1597,7 +3439,7 @@
         <w:bCs/>
         <w:noProof/>
       </w:rPr>
-      <w:t>14</w:t>
+      <w:t>12</w:t>
     </w:r>
     <w:r>
       <w:rPr>
@@ -1639,6 +3481,155 @@
 <file path=word/numbering.xml><?xml version="1.0" encoding="utf-8"?>
 <w:numbering xmlns:wpc="http://schemas.microsoft.com/office/word/2010/wordprocessingCanvas" xmlns:mc="http://schemas.openxmlformats.org/markup-compatibility/2006" xmlns:o="urn:schemas-microsoft-com:office:office" xmlns:r="http://schemas.openxmlformats.org/officeDocument/2006/relationships" xmlns:m="http://schemas.openxmlformats.org/officeDocument/2006/math" xmlns:v="urn:schemas-microsoft-com:vml" xmlns:wp14="http://schemas.microsoft.com/office/word/2010/wordprocessingDrawing" xmlns:wp="http://schemas.openxmlformats.org/drawingml/2006/wordprocessingDrawing" xmlns:w10="urn:schemas-microsoft-com:office:word" xmlns:w="http://schemas.openxmlformats.org/wordprocessingml/2006/main" xmlns:w14="http://schemas.microsoft.com/office/word/2010/wordml" xmlns:w15="http://schemas.microsoft.com/office/word/2012/wordml" xmlns:wpg="http://schemas.microsoft.com/office/word/2010/wordprocessingGroup" xmlns:wpi="http://schemas.microsoft.com/office/word/2010/wordprocessingInk" xmlns:wne="http://schemas.microsoft.com/office/word/2006/wordml" xmlns:wps="http://schemas.microsoft.com/office/word/2010/wordprocessingShape" mc:Ignorable="w14 w15 wp14">
   <w:abstractNum w:abstractNumId="0" w15:restartNumberingAfterBreak="0">
+    <w:nsid w:val="07625E98"/>
+    <w:multiLevelType w:val="multilevel"/>
+    <w:tmpl w:val="8AB6C944"/>
+    <w:lvl w:ilvl="0">
+      <w:start w:val="1"/>
+      <w:numFmt w:val="bullet"/>
+      <w:lvlText w:val=""/>
+      <w:lvlJc w:val="left"/>
+      <w:pPr>
+        <w:tabs>
+          <w:tab w:val="num" w:pos="720"/>
+        </w:tabs>
+        <w:ind w:left="720" w:hanging="360"/>
+      </w:pPr>
+      <w:rPr>
+        <w:rFonts w:ascii="Symbol" w:hAnsi="Symbol" w:hint="default"/>
+        <w:sz w:val="20"/>
+      </w:rPr>
+    </w:lvl>
+    <w:lvl w:ilvl="1" w:tentative="1">
+      <w:start w:val="1"/>
+      <w:numFmt w:val="bullet"/>
+      <w:lvlText w:val="o"/>
+      <w:lvlJc w:val="left"/>
+      <w:pPr>
+        <w:tabs>
+          <w:tab w:val="num" w:pos="1440"/>
+        </w:tabs>
+        <w:ind w:left="1440" w:hanging="360"/>
+      </w:pPr>
+      <w:rPr>
+        <w:rFonts w:ascii="Courier New" w:hAnsi="Courier New" w:hint="default"/>
+        <w:sz w:val="20"/>
+      </w:rPr>
+    </w:lvl>
+    <w:lvl w:ilvl="2" w:tentative="1">
+      <w:start w:val="1"/>
+      <w:numFmt w:val="bullet"/>
+      <w:lvlText w:val=""/>
+      <w:lvlJc w:val="left"/>
+      <w:pPr>
+        <w:tabs>
+          <w:tab w:val="num" w:pos="2160"/>
+        </w:tabs>
+        <w:ind w:left="2160" w:hanging="360"/>
+      </w:pPr>
+      <w:rPr>
+        <w:rFonts w:ascii="Wingdings" w:hAnsi="Wingdings" w:hint="default"/>
+        <w:sz w:val="20"/>
+      </w:rPr>
+    </w:lvl>
+    <w:lvl w:ilvl="3" w:tentative="1">
+      <w:start w:val="1"/>
+      <w:numFmt w:val="bullet"/>
+      <w:lvlText w:val=""/>
+      <w:lvlJc w:val="left"/>
+      <w:pPr>
+        <w:tabs>
+          <w:tab w:val="num" w:pos="2880"/>
+        </w:tabs>
+        <w:ind w:left="2880" w:hanging="360"/>
+      </w:pPr>
+      <w:rPr>
+        <w:rFonts w:ascii="Wingdings" w:hAnsi="Wingdings" w:hint="default"/>
+        <w:sz w:val="20"/>
+      </w:rPr>
+    </w:lvl>
+    <w:lvl w:ilvl="4" w:tentative="1">
+      <w:start w:val="1"/>
+      <w:numFmt w:val="bullet"/>
+      <w:lvlText w:val=""/>
+      <w:lvlJc w:val="left"/>
+      <w:pPr>
+        <w:tabs>
+          <w:tab w:val="num" w:pos="3600"/>
+        </w:tabs>
+        <w:ind w:left="3600" w:hanging="360"/>
+      </w:pPr>
+      <w:rPr>
+        <w:rFonts w:ascii="Wingdings" w:hAnsi="Wingdings" w:hint="default"/>
+        <w:sz w:val="20"/>
+      </w:rPr>
+    </w:lvl>
+    <w:lvl w:ilvl="5" w:tentative="1">
+      <w:start w:val="1"/>
+      <w:numFmt w:val="bullet"/>
+      <w:lvlText w:val=""/>
+      <w:lvlJc w:val="left"/>
+      <w:pPr>
+        <w:tabs>
+          <w:tab w:val="num" w:pos="4320"/>
+        </w:tabs>
+        <w:ind w:left="4320" w:hanging="360"/>
+      </w:pPr>
+      <w:rPr>
+        <w:rFonts w:ascii="Wingdings" w:hAnsi="Wingdings" w:hint="default"/>
+        <w:sz w:val="20"/>
+      </w:rPr>
+    </w:lvl>
+    <w:lvl w:ilvl="6" w:tentative="1">
+      <w:start w:val="1"/>
+      <w:numFmt w:val="bullet"/>
+      <w:lvlText w:val=""/>
+      <w:lvlJc w:val="left"/>
+      <w:pPr>
+        <w:tabs>
+          <w:tab w:val="num" w:pos="5040"/>
+        </w:tabs>
+        <w:ind w:left="5040" w:hanging="360"/>
+      </w:pPr>
+      <w:rPr>
+        <w:rFonts w:ascii="Wingdings" w:hAnsi="Wingdings" w:hint="default"/>
+        <w:sz w:val="20"/>
+      </w:rPr>
+    </w:lvl>
+    <w:lvl w:ilvl="7" w:tentative="1">
+      <w:start w:val="1"/>
+      <w:numFmt w:val="bullet"/>
+      <w:lvlText w:val=""/>
+      <w:lvlJc w:val="left"/>
+      <w:pPr>
+        <w:tabs>
+          <w:tab w:val="num" w:pos="5760"/>
+        </w:tabs>
+        <w:ind w:left="5760" w:hanging="360"/>
+      </w:pPr>
+      <w:rPr>
+        <w:rFonts w:ascii="Wingdings" w:hAnsi="Wingdings" w:hint="default"/>
+        <w:sz w:val="20"/>
+      </w:rPr>
+    </w:lvl>
+    <w:lvl w:ilvl="8" w:tentative="1">
+      <w:start w:val="1"/>
+      <w:numFmt w:val="bullet"/>
+      <w:lvlText w:val=""/>
+      <w:lvlJc w:val="left"/>
+      <w:pPr>
+        <w:tabs>
+          <w:tab w:val="num" w:pos="6480"/>
+        </w:tabs>
+        <w:ind w:left="6480" w:hanging="360"/>
+      </w:pPr>
+      <w:rPr>
+        <w:rFonts w:ascii="Wingdings" w:hAnsi="Wingdings" w:hint="default"/>
+        <w:sz w:val="20"/>
+      </w:rPr>
+    </w:lvl>
+  </w:abstractNum>
+  <w:abstractNum w:abstractNumId="1" w15:restartNumberingAfterBreak="0">
     <w:nsid w:val="1C191824"/>
     <w:multiLevelType w:val="hybridMultilevel"/>
     <w:tmpl w:val="9372F692"/>
@@ -1751,7 +3742,305 @@
       </w:rPr>
     </w:lvl>
   </w:abstractNum>
-  <w:abstractNum w:abstractNumId="1" w15:restartNumberingAfterBreak="0">
+  <w:abstractNum w:abstractNumId="2" w15:restartNumberingAfterBreak="0">
+    <w:nsid w:val="1D2B3DC7"/>
+    <w:multiLevelType w:val="multilevel"/>
+    <w:tmpl w:val="FA2AD5B6"/>
+    <w:lvl w:ilvl="0">
+      <w:start w:val="1"/>
+      <w:numFmt w:val="decimal"/>
+      <w:lvlText w:val="%1."/>
+      <w:lvlJc w:val="left"/>
+      <w:pPr>
+        <w:tabs>
+          <w:tab w:val="num" w:pos="720"/>
+        </w:tabs>
+        <w:ind w:left="720" w:hanging="360"/>
+      </w:pPr>
+      <w:rPr>
+        <w:rFonts w:hint="default"/>
+        <w:sz w:val="20"/>
+      </w:rPr>
+    </w:lvl>
+    <w:lvl w:ilvl="1" w:tentative="1">
+      <w:start w:val="1"/>
+      <w:numFmt w:val="bullet"/>
+      <w:lvlText w:val="o"/>
+      <w:lvlJc w:val="left"/>
+      <w:pPr>
+        <w:tabs>
+          <w:tab w:val="num" w:pos="1440"/>
+        </w:tabs>
+        <w:ind w:left="1440" w:hanging="360"/>
+      </w:pPr>
+      <w:rPr>
+        <w:rFonts w:ascii="Courier New" w:hAnsi="Courier New" w:hint="default"/>
+        <w:sz w:val="20"/>
+      </w:rPr>
+    </w:lvl>
+    <w:lvl w:ilvl="2" w:tentative="1">
+      <w:start w:val="1"/>
+      <w:numFmt w:val="bullet"/>
+      <w:lvlText w:val=""/>
+      <w:lvlJc w:val="left"/>
+      <w:pPr>
+        <w:tabs>
+          <w:tab w:val="num" w:pos="2160"/>
+        </w:tabs>
+        <w:ind w:left="2160" w:hanging="360"/>
+      </w:pPr>
+      <w:rPr>
+        <w:rFonts w:ascii="Wingdings" w:hAnsi="Wingdings" w:hint="default"/>
+        <w:sz w:val="20"/>
+      </w:rPr>
+    </w:lvl>
+    <w:lvl w:ilvl="3" w:tentative="1">
+      <w:start w:val="1"/>
+      <w:numFmt w:val="bullet"/>
+      <w:lvlText w:val=""/>
+      <w:lvlJc w:val="left"/>
+      <w:pPr>
+        <w:tabs>
+          <w:tab w:val="num" w:pos="2880"/>
+        </w:tabs>
+        <w:ind w:left="2880" w:hanging="360"/>
+      </w:pPr>
+      <w:rPr>
+        <w:rFonts w:ascii="Wingdings" w:hAnsi="Wingdings" w:hint="default"/>
+        <w:sz w:val="20"/>
+      </w:rPr>
+    </w:lvl>
+    <w:lvl w:ilvl="4" w:tentative="1">
+      <w:start w:val="1"/>
+      <w:numFmt w:val="bullet"/>
+      <w:lvlText w:val=""/>
+      <w:lvlJc w:val="left"/>
+      <w:pPr>
+        <w:tabs>
+          <w:tab w:val="num" w:pos="3600"/>
+        </w:tabs>
+        <w:ind w:left="3600" w:hanging="360"/>
+      </w:pPr>
+      <w:rPr>
+        <w:rFonts w:ascii="Wingdings" w:hAnsi="Wingdings" w:hint="default"/>
+        <w:sz w:val="20"/>
+      </w:rPr>
+    </w:lvl>
+    <w:lvl w:ilvl="5" w:tentative="1">
+      <w:start w:val="1"/>
+      <w:numFmt w:val="bullet"/>
+      <w:lvlText w:val=""/>
+      <w:lvlJc w:val="left"/>
+      <w:pPr>
+        <w:tabs>
+          <w:tab w:val="num" w:pos="4320"/>
+        </w:tabs>
+        <w:ind w:left="4320" w:hanging="360"/>
+      </w:pPr>
+      <w:rPr>
+        <w:rFonts w:ascii="Wingdings" w:hAnsi="Wingdings" w:hint="default"/>
+        <w:sz w:val="20"/>
+      </w:rPr>
+    </w:lvl>
+    <w:lvl w:ilvl="6" w:tentative="1">
+      <w:start w:val="1"/>
+      <w:numFmt w:val="bullet"/>
+      <w:lvlText w:val=""/>
+      <w:lvlJc w:val="left"/>
+      <w:pPr>
+        <w:tabs>
+          <w:tab w:val="num" w:pos="5040"/>
+        </w:tabs>
+        <w:ind w:left="5040" w:hanging="360"/>
+      </w:pPr>
+      <w:rPr>
+        <w:rFonts w:ascii="Wingdings" w:hAnsi="Wingdings" w:hint="default"/>
+        <w:sz w:val="20"/>
+      </w:rPr>
+    </w:lvl>
+    <w:lvl w:ilvl="7" w:tentative="1">
+      <w:start w:val="1"/>
+      <w:numFmt w:val="bullet"/>
+      <w:lvlText w:val=""/>
+      <w:lvlJc w:val="left"/>
+      <w:pPr>
+        <w:tabs>
+          <w:tab w:val="num" w:pos="5760"/>
+        </w:tabs>
+        <w:ind w:left="5760" w:hanging="360"/>
+      </w:pPr>
+      <w:rPr>
+        <w:rFonts w:ascii="Wingdings" w:hAnsi="Wingdings" w:hint="default"/>
+        <w:sz w:val="20"/>
+      </w:rPr>
+    </w:lvl>
+    <w:lvl w:ilvl="8" w:tentative="1">
+      <w:start w:val="1"/>
+      <w:numFmt w:val="bullet"/>
+      <w:lvlText w:val=""/>
+      <w:lvlJc w:val="left"/>
+      <w:pPr>
+        <w:tabs>
+          <w:tab w:val="num" w:pos="6480"/>
+        </w:tabs>
+        <w:ind w:left="6480" w:hanging="360"/>
+      </w:pPr>
+      <w:rPr>
+        <w:rFonts w:ascii="Wingdings" w:hAnsi="Wingdings" w:hint="default"/>
+        <w:sz w:val="20"/>
+      </w:rPr>
+    </w:lvl>
+  </w:abstractNum>
+  <w:abstractNum w:abstractNumId="3" w15:restartNumberingAfterBreak="0">
+    <w:nsid w:val="30B548CE"/>
+    <w:multiLevelType w:val="multilevel"/>
+    <w:tmpl w:val="9F921F7A"/>
+    <w:lvl w:ilvl="0">
+      <w:start w:val="1"/>
+      <w:numFmt w:val="bullet"/>
+      <w:lvlText w:val=""/>
+      <w:lvlJc w:val="left"/>
+      <w:pPr>
+        <w:tabs>
+          <w:tab w:val="num" w:pos="720"/>
+        </w:tabs>
+        <w:ind w:left="720" w:hanging="360"/>
+      </w:pPr>
+      <w:rPr>
+        <w:rFonts w:ascii="Symbol" w:eastAsiaTheme="minorHAnsi" w:hAnsi="Symbol" w:cstheme="minorBidi" w:hint="default"/>
+        <w:sz w:val="20"/>
+      </w:rPr>
+    </w:lvl>
+    <w:lvl w:ilvl="1" w:tentative="1">
+      <w:start w:val="1"/>
+      <w:numFmt w:val="bullet"/>
+      <w:lvlText w:val="o"/>
+      <w:lvlJc w:val="left"/>
+      <w:pPr>
+        <w:tabs>
+          <w:tab w:val="num" w:pos="1440"/>
+        </w:tabs>
+        <w:ind w:left="1440" w:hanging="360"/>
+      </w:pPr>
+      <w:rPr>
+        <w:rFonts w:ascii="Courier New" w:hAnsi="Courier New" w:hint="default"/>
+        <w:sz w:val="20"/>
+      </w:rPr>
+    </w:lvl>
+    <w:lvl w:ilvl="2" w:tentative="1">
+      <w:start w:val="1"/>
+      <w:numFmt w:val="bullet"/>
+      <w:lvlText w:val=""/>
+      <w:lvlJc w:val="left"/>
+      <w:pPr>
+        <w:tabs>
+          <w:tab w:val="num" w:pos="2160"/>
+        </w:tabs>
+        <w:ind w:left="2160" w:hanging="360"/>
+      </w:pPr>
+      <w:rPr>
+        <w:rFonts w:ascii="Wingdings" w:hAnsi="Wingdings" w:hint="default"/>
+        <w:sz w:val="20"/>
+      </w:rPr>
+    </w:lvl>
+    <w:lvl w:ilvl="3" w:tentative="1">
+      <w:start w:val="1"/>
+      <w:numFmt w:val="bullet"/>
+      <w:lvlText w:val=""/>
+      <w:lvlJc w:val="left"/>
+      <w:pPr>
+        <w:tabs>
+          <w:tab w:val="num" w:pos="2880"/>
+        </w:tabs>
+        <w:ind w:left="2880" w:hanging="360"/>
+      </w:pPr>
+      <w:rPr>
+        <w:rFonts w:ascii="Wingdings" w:hAnsi="Wingdings" w:hint="default"/>
+        <w:sz w:val="20"/>
+      </w:rPr>
+    </w:lvl>
+    <w:lvl w:ilvl="4" w:tentative="1">
+      <w:start w:val="1"/>
+      <w:numFmt w:val="bullet"/>
+      <w:lvlText w:val=""/>
+      <w:lvlJc w:val="left"/>
+      <w:pPr>
+        <w:tabs>
+          <w:tab w:val="num" w:pos="3600"/>
+        </w:tabs>
+        <w:ind w:left="3600" w:hanging="360"/>
+      </w:pPr>
+      <w:rPr>
+        <w:rFonts w:ascii="Wingdings" w:hAnsi="Wingdings" w:hint="default"/>
+        <w:sz w:val="20"/>
+      </w:rPr>
+    </w:lvl>
+    <w:lvl w:ilvl="5" w:tentative="1">
+      <w:start w:val="1"/>
+      <w:numFmt w:val="bullet"/>
+      <w:lvlText w:val=""/>
+      <w:lvlJc w:val="left"/>
+      <w:pPr>
+        <w:tabs>
+          <w:tab w:val="num" w:pos="4320"/>
+        </w:tabs>
+        <w:ind w:left="4320" w:hanging="360"/>
+      </w:pPr>
+      <w:rPr>
+        <w:rFonts w:ascii="Wingdings" w:hAnsi="Wingdings" w:hint="default"/>
+        <w:sz w:val="20"/>
+      </w:rPr>
+    </w:lvl>
+    <w:lvl w:ilvl="6" w:tentative="1">
+      <w:start w:val="1"/>
+      <w:numFmt w:val="bullet"/>
+      <w:lvlText w:val=""/>
+      <w:lvlJc w:val="left"/>
+      <w:pPr>
+        <w:tabs>
+          <w:tab w:val="num" w:pos="5040"/>
+        </w:tabs>
+        <w:ind w:left="5040" w:hanging="360"/>
+      </w:pPr>
+      <w:rPr>
+        <w:rFonts w:ascii="Wingdings" w:hAnsi="Wingdings" w:hint="default"/>
+        <w:sz w:val="20"/>
+      </w:rPr>
+    </w:lvl>
+    <w:lvl w:ilvl="7" w:tentative="1">
+      <w:start w:val="1"/>
+      <w:numFmt w:val="bullet"/>
+      <w:lvlText w:val=""/>
+      <w:lvlJc w:val="left"/>
+      <w:pPr>
+        <w:tabs>
+          <w:tab w:val="num" w:pos="5760"/>
+        </w:tabs>
+        <w:ind w:left="5760" w:hanging="360"/>
+      </w:pPr>
+      <w:rPr>
+        <w:rFonts w:ascii="Wingdings" w:hAnsi="Wingdings" w:hint="default"/>
+        <w:sz w:val="20"/>
+      </w:rPr>
+    </w:lvl>
+    <w:lvl w:ilvl="8" w:tentative="1">
+      <w:start w:val="1"/>
+      <w:numFmt w:val="bullet"/>
+      <w:lvlText w:val=""/>
+      <w:lvlJc w:val="left"/>
+      <w:pPr>
+        <w:tabs>
+          <w:tab w:val="num" w:pos="6480"/>
+        </w:tabs>
+        <w:ind w:left="6480" w:hanging="360"/>
+      </w:pPr>
+      <w:rPr>
+        <w:rFonts w:ascii="Wingdings" w:hAnsi="Wingdings" w:hint="default"/>
+        <w:sz w:val="20"/>
+      </w:rPr>
+    </w:lvl>
+  </w:abstractNum>
+  <w:abstractNum w:abstractNumId="4" w15:restartNumberingAfterBreak="0">
     <w:nsid w:val="3E701262"/>
     <w:multiLevelType w:val="multilevel"/>
     <w:tmpl w:val="C3FC3698"/>
@@ -1864,11 +4153,172 @@
       </w:rPr>
     </w:lvl>
   </w:abstractNum>
+  <w:abstractNum w:abstractNumId="5" w15:restartNumberingAfterBreak="0">
+    <w:nsid w:val="57F93F99"/>
+    <w:multiLevelType w:val="multilevel"/>
+    <w:tmpl w:val="125CAEE0"/>
+    <w:lvl w:ilvl="0">
+      <w:start w:val="1"/>
+      <w:numFmt w:val="bullet"/>
+      <w:lvlText w:val=""/>
+      <w:lvlJc w:val="left"/>
+      <w:pPr>
+        <w:tabs>
+          <w:tab w:val="num" w:pos="720"/>
+        </w:tabs>
+        <w:ind w:left="720" w:hanging="360"/>
+      </w:pPr>
+      <w:rPr>
+        <w:rFonts w:ascii="Symbol" w:hAnsi="Symbol" w:hint="default"/>
+        <w:sz w:val="20"/>
+      </w:rPr>
+    </w:lvl>
+    <w:lvl w:ilvl="1" w:tentative="1">
+      <w:start w:val="1"/>
+      <w:numFmt w:val="bullet"/>
+      <w:lvlText w:val="o"/>
+      <w:lvlJc w:val="left"/>
+      <w:pPr>
+        <w:tabs>
+          <w:tab w:val="num" w:pos="1440"/>
+        </w:tabs>
+        <w:ind w:left="1440" w:hanging="360"/>
+      </w:pPr>
+      <w:rPr>
+        <w:rFonts w:ascii="Courier New" w:hAnsi="Courier New" w:hint="default"/>
+        <w:sz w:val="20"/>
+      </w:rPr>
+    </w:lvl>
+    <w:lvl w:ilvl="2" w:tentative="1">
+      <w:start w:val="1"/>
+      <w:numFmt w:val="bullet"/>
+      <w:lvlText w:val=""/>
+      <w:lvlJc w:val="left"/>
+      <w:pPr>
+        <w:tabs>
+          <w:tab w:val="num" w:pos="2160"/>
+        </w:tabs>
+        <w:ind w:left="2160" w:hanging="360"/>
+      </w:pPr>
+      <w:rPr>
+        <w:rFonts w:ascii="Wingdings" w:hAnsi="Wingdings" w:hint="default"/>
+        <w:sz w:val="20"/>
+      </w:rPr>
+    </w:lvl>
+    <w:lvl w:ilvl="3" w:tentative="1">
+      <w:start w:val="1"/>
+      <w:numFmt w:val="bullet"/>
+      <w:lvlText w:val=""/>
+      <w:lvlJc w:val="left"/>
+      <w:pPr>
+        <w:tabs>
+          <w:tab w:val="num" w:pos="2880"/>
+        </w:tabs>
+        <w:ind w:left="2880" w:hanging="360"/>
+      </w:pPr>
+      <w:rPr>
+        <w:rFonts w:ascii="Wingdings" w:hAnsi="Wingdings" w:hint="default"/>
+        <w:sz w:val="20"/>
+      </w:rPr>
+    </w:lvl>
+    <w:lvl w:ilvl="4" w:tentative="1">
+      <w:start w:val="1"/>
+      <w:numFmt w:val="bullet"/>
+      <w:lvlText w:val=""/>
+      <w:lvlJc w:val="left"/>
+      <w:pPr>
+        <w:tabs>
+          <w:tab w:val="num" w:pos="3600"/>
+        </w:tabs>
+        <w:ind w:left="3600" w:hanging="360"/>
+      </w:pPr>
+      <w:rPr>
+        <w:rFonts w:ascii="Wingdings" w:hAnsi="Wingdings" w:hint="default"/>
+        <w:sz w:val="20"/>
+      </w:rPr>
+    </w:lvl>
+    <w:lvl w:ilvl="5" w:tentative="1">
+      <w:start w:val="1"/>
+      <w:numFmt w:val="bullet"/>
+      <w:lvlText w:val=""/>
+      <w:lvlJc w:val="left"/>
+      <w:pPr>
+        <w:tabs>
+          <w:tab w:val="num" w:pos="4320"/>
+        </w:tabs>
+        <w:ind w:left="4320" w:hanging="360"/>
+      </w:pPr>
+      <w:rPr>
+        <w:rFonts w:ascii="Wingdings" w:hAnsi="Wingdings" w:hint="default"/>
+        <w:sz w:val="20"/>
+      </w:rPr>
+    </w:lvl>
+    <w:lvl w:ilvl="6" w:tentative="1">
+      <w:start w:val="1"/>
+      <w:numFmt w:val="bullet"/>
+      <w:lvlText w:val=""/>
+      <w:lvlJc w:val="left"/>
+      <w:pPr>
+        <w:tabs>
+          <w:tab w:val="num" w:pos="5040"/>
+        </w:tabs>
+        <w:ind w:left="5040" w:hanging="360"/>
+      </w:pPr>
+      <w:rPr>
+        <w:rFonts w:ascii="Wingdings" w:hAnsi="Wingdings" w:hint="default"/>
+        <w:sz w:val="20"/>
+      </w:rPr>
+    </w:lvl>
+    <w:lvl w:ilvl="7" w:tentative="1">
+      <w:start w:val="1"/>
+      <w:numFmt w:val="bullet"/>
+      <w:lvlText w:val=""/>
+      <w:lvlJc w:val="left"/>
+      <w:pPr>
+        <w:tabs>
+          <w:tab w:val="num" w:pos="5760"/>
+        </w:tabs>
+        <w:ind w:left="5760" w:hanging="360"/>
+      </w:pPr>
+      <w:rPr>
+        <w:rFonts w:ascii="Wingdings" w:hAnsi="Wingdings" w:hint="default"/>
+        <w:sz w:val="20"/>
+      </w:rPr>
+    </w:lvl>
+    <w:lvl w:ilvl="8" w:tentative="1">
+      <w:start w:val="1"/>
+      <w:numFmt w:val="bullet"/>
+      <w:lvlText w:val=""/>
+      <w:lvlJc w:val="left"/>
+      <w:pPr>
+        <w:tabs>
+          <w:tab w:val="num" w:pos="6480"/>
+        </w:tabs>
+        <w:ind w:left="6480" w:hanging="360"/>
+      </w:pPr>
+      <w:rPr>
+        <w:rFonts w:ascii="Wingdings" w:hAnsi="Wingdings" w:hint="default"/>
+        <w:sz w:val="20"/>
+      </w:rPr>
+    </w:lvl>
+  </w:abstractNum>
   <w:num w:numId="1">
+    <w:abstractNumId w:val="4"/>
+  </w:num>
+  <w:num w:numId="2">
     <w:abstractNumId w:val="1"/>
   </w:num>
-  <w:num w:numId="2">
+  <w:num w:numId="3">
+    <w:abstractNumId w:val="5"/>
+  </w:num>
+  <w:num w:numId="4">
+    <w:abstractNumId w:val="2"/>
+  </w:num>
+  <w:num w:numId="5">
     <w:abstractNumId w:val="0"/>
+  </w:num>
+  <w:num w:numId="6">
+    <w:abstractNumId w:val="3"/>
   </w:num>
 </w:numbering>
 </file>
@@ -2336,7 +4786,6 @@
   <w:style w:type="character" w:default="1" w:styleId="DefaultParagraphFont">
     <w:name w:val="Default Paragraph Font"/>
     <w:uiPriority w:val="1"/>
-    <w:semiHidden/>
     <w:unhideWhenUsed/>
   </w:style>
   <w:style w:type="table" w:default="1" w:styleId="TableNormal">
@@ -2576,6 +5025,79 @@
       </w:tblBorders>
     </w:tblPr>
   </w:style>
+  <w:style w:type="character" w:styleId="Hyperlink">
+    <w:name w:val="Hyperlink"/>
+    <w:basedOn w:val="DefaultParagraphFont"/>
+    <w:uiPriority w:val="99"/>
+    <w:unhideWhenUsed/>
+    <w:rsid w:val="0011489A"/>
+    <w:rPr>
+      <w:color w:val="0563C1" w:themeColor="hyperlink"/>
+      <w:u w:val="single"/>
+    </w:rPr>
+  </w:style>
+  <w:style w:type="character" w:styleId="FollowedHyperlink">
+    <w:name w:val="FollowedHyperlink"/>
+    <w:basedOn w:val="DefaultParagraphFont"/>
+    <w:uiPriority w:val="99"/>
+    <w:semiHidden/>
+    <w:unhideWhenUsed/>
+    <w:rsid w:val="0011489A"/>
+    <w:rPr>
+      <w:color w:val="954F72" w:themeColor="followedHyperlink"/>
+      <w:u w:val="single"/>
+    </w:rPr>
+  </w:style>
+  <w:style w:type="paragraph" w:styleId="TOCHeading">
+    <w:name w:val="TOC Heading"/>
+    <w:basedOn w:val="Heading1"/>
+    <w:next w:val="Normal"/>
+    <w:uiPriority w:val="39"/>
+    <w:unhideWhenUsed/>
+    <w:qFormat/>
+    <w:rsid w:val="0010281A"/>
+    <w:pPr>
+      <w:outlineLvl w:val="9"/>
+    </w:pPr>
+  </w:style>
+  <w:style w:type="paragraph" w:styleId="TOC1">
+    <w:name w:val="toc 1"/>
+    <w:basedOn w:val="Normal"/>
+    <w:next w:val="Normal"/>
+    <w:autoRedefine/>
+    <w:uiPriority w:val="39"/>
+    <w:unhideWhenUsed/>
+    <w:rsid w:val="0010281A"/>
+    <w:pPr>
+      <w:spacing w:after="100"/>
+    </w:pPr>
+  </w:style>
+  <w:style w:type="paragraph" w:styleId="TOC2">
+    <w:name w:val="toc 2"/>
+    <w:basedOn w:val="Normal"/>
+    <w:next w:val="Normal"/>
+    <w:autoRedefine/>
+    <w:uiPriority w:val="39"/>
+    <w:unhideWhenUsed/>
+    <w:rsid w:val="0010281A"/>
+    <w:pPr>
+      <w:spacing w:after="100"/>
+      <w:ind w:left="220"/>
+    </w:pPr>
+  </w:style>
+  <w:style w:type="paragraph" w:styleId="TOC3">
+    <w:name w:val="toc 3"/>
+    <w:basedOn w:val="Normal"/>
+    <w:next w:val="Normal"/>
+    <w:autoRedefine/>
+    <w:uiPriority w:val="39"/>
+    <w:unhideWhenUsed/>
+    <w:rsid w:val="0010281A"/>
+    <w:pPr>
+      <w:spacing w:after="100"/>
+      <w:ind w:left="440"/>
+    </w:pPr>
+  </w:style>
 </w:styles>
 </file>
 
@@ -2628,13 +5150,6 @@
     <w:pitch w:val="variable"/>
     <w:sig w:usb0="00000000" w:usb1="10000000" w:usb2="00000000" w:usb3="00000000" w:csb0="80000000" w:csb1="00000000"/>
   </w:font>
-  <w:font w:name="Calibri">
-    <w:panose1 w:val="020F0502020204030204"/>
-    <w:charset w:val="00"/>
-    <w:family w:val="swiss"/>
-    <w:pitch w:val="variable"/>
-    <w:sig w:usb0="E00002FF" w:usb1="4000ACFF" w:usb2="00000001" w:usb3="00000000" w:csb0="0000019F" w:csb1="00000000"/>
-  </w:font>
   <w:font w:name="Times New Roman">
     <w:panose1 w:val="02020603050405020304"/>
     <w:charset w:val="00"/>
@@ -2655,6 +5170,13 @@
     <w:family w:val="auto"/>
     <w:pitch w:val="variable"/>
     <w:sig w:usb0="00000000" w:usb1="10000000" w:usb2="00000000" w:usb3="00000000" w:csb0="80000000" w:csb1="00000000"/>
+  </w:font>
+  <w:font w:name="Calibri">
+    <w:panose1 w:val="020F0502020204030204"/>
+    <w:charset w:val="00"/>
+    <w:family w:val="swiss"/>
+    <w:pitch w:val="variable"/>
+    <w:sig w:usb0="E00002FF" w:usb1="4000ACFF" w:usb2="00000001" w:usb3="00000000" w:csb0="0000019F" w:csb1="00000000"/>
   </w:font>
   <w:font w:name="Calibri Light">
     <w:panose1 w:val="020F0302020204030204"/>
@@ -2692,6 +5214,7 @@
     <w:rsid w:val="00253487"/>
     <w:rsid w:val="004B77E4"/>
     <w:rsid w:val="00840B22"/>
+    <w:rsid w:val="00C17890"/>
     <w:rsid w:val="00DA76D3"/>
     <w:rsid w:val="00E12248"/>
   </w:rsids>
@@ -3427,10 +5950,22 @@
 </CoverPageProperties>
 </file>
 
+<file path=customXml/item2.xml><?xml version="1.0" encoding="utf-8"?>
+<b:Sources xmlns:b="http://schemas.openxmlformats.org/officeDocument/2006/bibliography" xmlns="http://schemas.openxmlformats.org/officeDocument/2006/bibliography" SelectedStyle="\APASixthEditionOfficeOnline.xsl" StyleName="APA" Version="6"/>
+</file>
+
 <file path=customXml/itemProps1.xml><?xml version="1.0" encoding="utf-8"?>
 <ds:datastoreItem xmlns:ds="http://schemas.openxmlformats.org/officeDocument/2006/customXml" ds:itemID="{55AF091B-3C7A-41E3-B477-F2FDAA23CFDA}">
   <ds:schemaRefs>
     <ds:schemaRef ds:uri="http://schemas.microsoft.com/office/2006/coverPageProps"/>
   </ds:schemaRefs>
 </ds:datastoreItem>
+</file>
+
+<file path=customXml/itemProps2.xml><?xml version="1.0" encoding="utf-8"?>
+<ds:datastoreItem xmlns:ds="http://schemas.openxmlformats.org/officeDocument/2006/customXml" ds:itemID="{370D0592-DE74-4395-B191-9E4BEDDACAA8}">
+  <ds:schemaRefs>
+    <ds:schemaRef ds:uri="http://schemas.openxmlformats.org/officeDocument/2006/bibliography"/>
+  </ds:schemaRefs>
+</ds:datastoreItem>
 </file>
--- a/Software Requirements.docx
+++ b/Software Requirements.docx
@@ -109,7 +109,6 @@
             <w:dataBinding w:prefixMappings="xmlns:ns0='http://purl.org/dc/elements/1.1/' xmlns:ns1='http://schemas.openxmlformats.org/package/2006/metadata/core-properties' " w:xpath="/ns1:coreProperties[1]/ns0:title[1]" w:storeItemID="{6C3C8BC8-F283-45AE-878A-BAB7291924A1}"/>
             <w:text/>
           </w:sdtPr>
-          <w:sdtEndPr/>
           <w:sdtContent>
             <w:p>
               <w:pPr>
@@ -243,7 +242,6 @@
                                     <w:calendar w:val="gregorian"/>
                                   </w:date>
                                 </w:sdtPr>
-                                <w:sdtEndPr/>
                                 <w:sdtContent>
                                   <w:p>
                                     <w:pPr>
@@ -289,7 +287,6 @@
                                     <w:dataBinding w:prefixMappings="xmlns:ns0='http://schemas.openxmlformats.org/officeDocument/2006/extended-properties' " w:xpath="/ns0:Properties[1]/ns0:Company[1]" w:storeItemID="{6668398D-A668-4E3E-A5EB-62B293D839F1}"/>
                                     <w:text/>
                                   </w:sdtPr>
-                                  <w:sdtEndPr/>
                                   <w:sdtContent>
                                     <w:r>
                                       <w:rPr>
@@ -320,7 +317,6 @@
                                     <w:dataBinding w:prefixMappings="xmlns:ns0='http://schemas.microsoft.com/office/2006/coverPageProps' " w:xpath="/ns0:CoverPageProperties[1]/ns0:CompanyAddress[1]" w:storeItemID="{55AF091B-3C7A-41E3-B477-F2FDAA23CFDA}"/>
                                     <w:text/>
                                   </w:sdtPr>
-                                  <w:sdtEndPr/>
                                   <w:sdtContent>
                                     <w:r>
                                       <w:rPr>
@@ -379,7 +375,6 @@
                               <w:calendar w:val="gregorian"/>
                             </w:date>
                           </w:sdtPr>
-                          <w:sdtEndPr/>
                           <w:sdtContent>
                             <w:p>
                               <w:pPr>
@@ -425,7 +420,6 @@
                               <w:dataBinding w:prefixMappings="xmlns:ns0='http://schemas.openxmlformats.org/officeDocument/2006/extended-properties' " w:xpath="/ns0:Properties[1]/ns0:Company[1]" w:storeItemID="{6668398D-A668-4E3E-A5EB-62B293D839F1}"/>
                               <w:text/>
                             </w:sdtPr>
-                            <w:sdtEndPr/>
                             <w:sdtContent>
                               <w:r>
                                 <w:rPr>
@@ -456,7 +450,6 @@
                               <w:dataBinding w:prefixMappings="xmlns:ns0='http://schemas.microsoft.com/office/2006/coverPageProps' " w:xpath="/ns0:CoverPageProperties[1]/ns0:CompanyAddress[1]" w:storeItemID="{55AF091B-3C7A-41E3-B477-F2FDAA23CFDA}"/>
                               <w:text/>
                             </w:sdtPr>
-                            <w:sdtEndPr/>
                             <w:sdtContent>
                               <w:r>
                                 <w:rPr>
@@ -556,6 +549,12 @@
     </w:sdt>
     <w:sdt>
       <w:sdtPr>
+        <w:rPr>
+          <w:rFonts w:asciiTheme="minorHAnsi" w:eastAsiaTheme="minorHAnsi" w:hAnsiTheme="minorHAnsi" w:cstheme="minorBidi"/>
+          <w:color w:val="auto"/>
+          <w:sz w:val="22"/>
+          <w:szCs w:val="22"/>
+        </w:rPr>
         <w:id w:val="988371353"/>
         <w:docPartObj>
           <w:docPartGallery w:val="Table of Contents"/>
@@ -564,13 +563,9 @@
       </w:sdtPr>
       <w:sdtEndPr>
         <w:rPr>
-          <w:rFonts w:asciiTheme="minorHAnsi" w:eastAsiaTheme="minorHAnsi" w:hAnsiTheme="minorHAnsi" w:cstheme="minorBidi"/>
           <w:b/>
           <w:bCs/>
           <w:noProof/>
-          <w:color w:val="auto"/>
-          <w:sz w:val="22"/>
-          <w:szCs w:val="22"/>
         </w:rPr>
       </w:sdtEndPr>
       <w:sdtContent>
@@ -589,6 +584,7 @@
               <w:tab w:val="right" w:leader="dot" w:pos="9350"/>
             </w:tabs>
             <w:rPr>
+              <w:rFonts w:eastAsiaTheme="minorEastAsia"/>
               <w:noProof/>
             </w:rPr>
           </w:pPr>
@@ -616,7 +612,7 @@
             </w:rPr>
             <w:fldChar w:fldCharType="separate"/>
           </w:r>
-          <w:hyperlink w:anchor="_Toc24800427" w:history="1">
+          <w:hyperlink w:anchor="_Toc24880678" w:history="1">
             <w:r>
               <w:rPr>
                 <w:rStyle w:val="Hyperlink"/>
@@ -643,7 +639,7 @@
                 <w:noProof/>
                 <w:webHidden/>
               </w:rPr>
-              <w:instrText xml:space="preserve"> PAGEREF _Toc24800427 \h </w:instrText>
+              <w:instrText xml:space="preserve"> PAGEREF _Toc24880678 \h </w:instrText>
             </w:r>
             <w:r>
               <w:rPr>
@@ -682,10 +678,11 @@
               <w:tab w:val="right" w:leader="dot" w:pos="9350"/>
             </w:tabs>
             <w:rPr>
+              <w:rFonts w:eastAsiaTheme="minorEastAsia"/>
               <w:noProof/>
             </w:rPr>
           </w:pPr>
-          <w:hyperlink w:anchor="_Toc24800428" w:history="1">
+          <w:hyperlink w:anchor="_Toc24880679" w:history="1">
             <w:r>
               <w:rPr>
                 <w:rStyle w:val="Hyperlink"/>
@@ -695,6 +692,7 @@
             </w:r>
             <w:r>
               <w:rPr>
+                <w:rFonts w:eastAsiaTheme="minorEastAsia"/>
                 <w:noProof/>
               </w:rPr>
               <w:tab/>
@@ -725,7 +723,7 @@
                 <w:noProof/>
                 <w:webHidden/>
               </w:rPr>
-              <w:instrText xml:space="preserve"> PAGEREF _Toc24800428 \h </w:instrText>
+              <w:instrText xml:space="preserve"> PAGEREF _Toc24880679 \h </w:instrText>
             </w:r>
             <w:r>
               <w:rPr>
@@ -764,10 +762,11 @@
               <w:tab w:val="right" w:leader="dot" w:pos="9350"/>
             </w:tabs>
             <w:rPr>
+              <w:rFonts w:eastAsiaTheme="minorEastAsia"/>
               <w:noProof/>
             </w:rPr>
           </w:pPr>
-          <w:hyperlink w:anchor="_Toc24800429" w:history="1">
+          <w:hyperlink w:anchor="_Toc24880680" w:history="1">
             <w:r>
               <w:rPr>
                 <w:rStyle w:val="Hyperlink"/>
@@ -777,6 +776,7 @@
             </w:r>
             <w:r>
               <w:rPr>
+                <w:rFonts w:eastAsiaTheme="minorEastAsia"/>
                 <w:noProof/>
               </w:rPr>
               <w:tab/>
@@ -807,7 +807,7 @@
                 <w:noProof/>
                 <w:webHidden/>
               </w:rPr>
-              <w:instrText xml:space="preserve"> PAGEREF _Toc24800429 \h </w:instrText>
+              <w:instrText xml:space="preserve"> PAGEREF _Toc24880680 \h </w:instrText>
             </w:r>
             <w:r>
               <w:rPr>
@@ -846,10 +846,11 @@
               <w:tab w:val="right" w:leader="dot" w:pos="9350"/>
             </w:tabs>
             <w:rPr>
+              <w:rFonts w:eastAsiaTheme="minorEastAsia"/>
               <w:noProof/>
             </w:rPr>
           </w:pPr>
-          <w:hyperlink w:anchor="_Toc24800430" w:history="1">
+          <w:hyperlink w:anchor="_Toc24880681" w:history="1">
             <w:r>
               <w:rPr>
                 <w:rStyle w:val="Hyperlink"/>
@@ -859,6 +860,7 @@
             </w:r>
             <w:r>
               <w:rPr>
+                <w:rFonts w:eastAsiaTheme="minorEastAsia"/>
                 <w:noProof/>
               </w:rPr>
               <w:tab/>
@@ -889,7 +891,7 @@
                 <w:noProof/>
                 <w:webHidden/>
               </w:rPr>
-              <w:instrText xml:space="preserve"> PAGEREF _Toc24800430 \h </w:instrText>
+              <w:instrText xml:space="preserve"> PAGEREF _Toc24880681 \h </w:instrText>
             </w:r>
             <w:r>
               <w:rPr>
@@ -927,10 +929,11 @@
               <w:tab w:val="right" w:leader="dot" w:pos="9350"/>
             </w:tabs>
             <w:rPr>
+              <w:rFonts w:eastAsiaTheme="minorEastAsia"/>
               <w:noProof/>
             </w:rPr>
           </w:pPr>
-          <w:hyperlink w:anchor="_Toc24800431" w:history="1">
+          <w:hyperlink w:anchor="_Toc24880682" w:history="1">
             <w:r>
               <w:rPr>
                 <w:rStyle w:val="Hyperlink"/>
@@ -957,7 +960,7 @@
                 <w:noProof/>
                 <w:webHidden/>
               </w:rPr>
-              <w:instrText xml:space="preserve"> PAGEREF _Toc24800431 \h </w:instrText>
+              <w:instrText xml:space="preserve"> PAGEREF _Toc24880682 \h </w:instrText>
             </w:r>
             <w:r>
               <w:rPr>
@@ -995,10 +998,11 @@
               <w:tab w:val="right" w:leader="dot" w:pos="9350"/>
             </w:tabs>
             <w:rPr>
+              <w:rFonts w:eastAsiaTheme="minorEastAsia"/>
               <w:noProof/>
             </w:rPr>
           </w:pPr>
-          <w:hyperlink w:anchor="_Toc24800432" w:history="1">
+          <w:hyperlink w:anchor="_Toc24880683" w:history="1">
             <w:r>
               <w:rPr>
                 <w:rStyle w:val="Hyperlink"/>
@@ -1026,7 +1030,7 @@
                 <w:noProof/>
                 <w:webHidden/>
               </w:rPr>
-              <w:instrText xml:space="preserve"> PAGEREF _Toc24800432 \h </w:instrText>
+              <w:instrText xml:space="preserve"> PAGEREF _Toc24880683 \h </w:instrText>
             </w:r>
             <w:r>
               <w:rPr>
@@ -1065,10 +1069,11 @@
               <w:tab w:val="right" w:leader="dot" w:pos="9350"/>
             </w:tabs>
             <w:rPr>
+              <w:rFonts w:eastAsiaTheme="minorEastAsia"/>
               <w:noProof/>
             </w:rPr>
           </w:pPr>
-          <w:hyperlink w:anchor="_Toc24800433" w:history="1">
+          <w:hyperlink w:anchor="_Toc24880684" w:history="1">
             <w:r>
               <w:rPr>
                 <w:rStyle w:val="Hyperlink"/>
@@ -1078,6 +1083,7 @@
             </w:r>
             <w:r>
               <w:rPr>
+                <w:rFonts w:eastAsiaTheme="minorEastAsia"/>
                 <w:noProof/>
               </w:rPr>
               <w:tab/>
@@ -1108,7 +1114,7 @@
                 <w:noProof/>
                 <w:webHidden/>
               </w:rPr>
-              <w:instrText xml:space="preserve"> PAGEREF _Toc24800433 \h </w:instrText>
+              <w:instrText xml:space="preserve"> PAGEREF _Toc24880684 \h </w:instrText>
             </w:r>
             <w:r>
               <w:rPr>
@@ -1146,16 +1152,31 @@
               <w:tab w:val="right" w:leader="dot" w:pos="9350"/>
             </w:tabs>
             <w:rPr>
+              <w:rFonts w:eastAsiaTheme="minorEastAsia"/>
               <w:noProof/>
             </w:rPr>
           </w:pPr>
-          <w:hyperlink w:anchor="_Toc24800434" w:history="1">
+          <w:hyperlink w:anchor="_Toc24880685" w:history="1">
             <w:r>
               <w:rPr>
                 <w:rStyle w:val="Hyperlink"/>
                 <w:noProof/>
               </w:rPr>
-              <w:t>2. Overall Description</w:t>
+              <w:t>2. Overall Descr</w:t>
+            </w:r>
+            <w:r>
+              <w:rPr>
+                <w:rStyle w:val="Hyperlink"/>
+                <w:noProof/>
+              </w:rPr>
+              <w:t>i</w:t>
+            </w:r>
+            <w:r>
+              <w:rPr>
+                <w:rStyle w:val="Hyperlink"/>
+                <w:noProof/>
+              </w:rPr>
+              <w:t>ption</w:t>
             </w:r>
             <w:r>
               <w:rPr>
@@ -1176,7 +1197,7 @@
                 <w:noProof/>
                 <w:webHidden/>
               </w:rPr>
-              <w:instrText xml:space="preserve"> PAGEREF _Toc24800434 \h </w:instrText>
+              <w:instrText xml:space="preserve"> PAGEREF _Toc24880685 \h </w:instrText>
             </w:r>
             <w:r>
               <w:rPr>
@@ -1214,10 +1235,11 @@
               <w:tab w:val="right" w:leader="dot" w:pos="9350"/>
             </w:tabs>
             <w:rPr>
+              <w:rFonts w:eastAsiaTheme="minorEastAsia"/>
               <w:noProof/>
             </w:rPr>
           </w:pPr>
-          <w:hyperlink w:anchor="_Toc24800435" w:history="1">
+          <w:hyperlink w:anchor="_Toc24880686" w:history="1">
             <w:r>
               <w:rPr>
                 <w:rStyle w:val="Hyperlink"/>
@@ -1244,7 +1266,7 @@
                 <w:noProof/>
                 <w:webHidden/>
               </w:rPr>
-              <w:instrText xml:space="preserve"> PAGEREF _Toc24800435 \h </w:instrText>
+              <w:instrText xml:space="preserve"> PAGEREF _Toc24880686 \h </w:instrText>
             </w:r>
             <w:r>
               <w:rPr>
@@ -1264,7 +1286,7 @@
                 <w:noProof/>
                 <w:webHidden/>
               </w:rPr>
-              <w:t>7</w:t>
+              <w:t>6</w:t>
             </w:r>
             <w:r>
               <w:rPr>
@@ -1282,10 +1304,11 @@
               <w:tab w:val="right" w:leader="dot" w:pos="9350"/>
             </w:tabs>
             <w:rPr>
+              <w:rFonts w:eastAsiaTheme="minorEastAsia"/>
               <w:noProof/>
             </w:rPr>
           </w:pPr>
-          <w:hyperlink w:anchor="_Toc24800436" w:history="1">
+          <w:hyperlink w:anchor="_Toc24880687" w:history="1">
             <w:r>
               <w:rPr>
                 <w:rStyle w:val="Hyperlink"/>
@@ -1312,7 +1335,7 @@
                 <w:noProof/>
                 <w:webHidden/>
               </w:rPr>
-              <w:instrText xml:space="preserve"> PAGEREF _Toc24800436 \h </w:instrText>
+              <w:instrText xml:space="preserve"> PAGEREF _Toc24880687 \h </w:instrText>
             </w:r>
             <w:r>
               <w:rPr>
@@ -1332,7 +1355,7 @@
                 <w:noProof/>
                 <w:webHidden/>
               </w:rPr>
-              <w:t>8</w:t>
+              <w:t>7</w:t>
             </w:r>
             <w:r>
               <w:rPr>
@@ -1350,10 +1373,11 @@
               <w:tab w:val="right" w:leader="dot" w:pos="9350"/>
             </w:tabs>
             <w:rPr>
+              <w:rFonts w:eastAsiaTheme="minorEastAsia"/>
               <w:noProof/>
             </w:rPr>
           </w:pPr>
-          <w:hyperlink w:anchor="_Toc24800437" w:history="1">
+          <w:hyperlink w:anchor="_Toc24880688" w:history="1">
             <w:r>
               <w:rPr>
                 <w:rStyle w:val="Hyperlink"/>
@@ -1380,7 +1404,7 @@
                 <w:noProof/>
                 <w:webHidden/>
               </w:rPr>
-              <w:instrText xml:space="preserve"> PAGEREF _Toc24800437 \h </w:instrText>
+              <w:instrText xml:space="preserve"> PAGEREF _Toc24880688 \h </w:instrText>
             </w:r>
             <w:r>
               <w:rPr>
@@ -1400,7 +1424,7 @@
                 <w:noProof/>
                 <w:webHidden/>
               </w:rPr>
-              <w:t>9</w:t>
+              <w:t>8</w:t>
             </w:r>
             <w:r>
               <w:rPr>
@@ -1418,10 +1442,11 @@
               <w:tab w:val="right" w:leader="dot" w:pos="9350"/>
             </w:tabs>
             <w:rPr>
+              <w:rFonts w:eastAsiaTheme="minorEastAsia"/>
               <w:noProof/>
             </w:rPr>
           </w:pPr>
-          <w:hyperlink w:anchor="_Toc24800438" w:history="1">
+          <w:hyperlink w:anchor="_Toc24880689" w:history="1">
             <w:r>
               <w:rPr>
                 <w:rStyle w:val="Hyperlink"/>
@@ -1448,7 +1473,7 @@
                 <w:noProof/>
                 <w:webHidden/>
               </w:rPr>
-              <w:instrText xml:space="preserve"> PAGEREF _Toc24800438 \h </w:instrText>
+              <w:instrText xml:space="preserve"> PAGEREF _Toc24880689 \h </w:instrText>
             </w:r>
             <w:r>
               <w:rPr>
@@ -1468,7 +1493,7 @@
                 <w:noProof/>
                 <w:webHidden/>
               </w:rPr>
-              <w:t>10</w:t>
+              <w:t>8</w:t>
             </w:r>
             <w:r>
               <w:rPr>
@@ -1486,10 +1511,11 @@
               <w:tab w:val="right" w:leader="dot" w:pos="9350"/>
             </w:tabs>
             <w:rPr>
+              <w:rFonts w:eastAsiaTheme="minorEastAsia"/>
               <w:noProof/>
             </w:rPr>
           </w:pPr>
-          <w:hyperlink w:anchor="_Toc24800439" w:history="1">
+          <w:hyperlink w:anchor="_Toc24880690" w:history="1">
             <w:r>
               <w:rPr>
                 <w:rStyle w:val="Hyperlink"/>
@@ -1516,7 +1542,7 @@
                 <w:noProof/>
                 <w:webHidden/>
               </w:rPr>
-              <w:instrText xml:space="preserve"> PAGEREF _Toc24800439 \h </w:instrText>
+              <w:instrText xml:space="preserve"> PAGEREF _Toc24880690 \h </w:instrText>
             </w:r>
             <w:r>
               <w:rPr>
@@ -1536,7 +1562,7 @@
                 <w:noProof/>
                 <w:webHidden/>
               </w:rPr>
-              <w:t>11</w:t>
+              <w:t>8</w:t>
             </w:r>
             <w:r>
               <w:rPr>
@@ -1554,10 +1580,11 @@
               <w:tab w:val="right" w:leader="dot" w:pos="9350"/>
             </w:tabs>
             <w:rPr>
+              <w:rFonts w:eastAsiaTheme="minorEastAsia"/>
               <w:noProof/>
             </w:rPr>
           </w:pPr>
-          <w:hyperlink w:anchor="_Toc24800440" w:history="1">
+          <w:hyperlink w:anchor="_Toc24880691" w:history="1">
             <w:r>
               <w:rPr>
                 <w:rStyle w:val="Hyperlink"/>
@@ -1584,7 +1611,7 @@
                 <w:noProof/>
                 <w:webHidden/>
               </w:rPr>
-              <w:instrText xml:space="preserve"> PAGEREF _Toc24800440 \h </w:instrText>
+              <w:instrText xml:space="preserve"> PAGEREF _Toc24880691 \h </w:instrText>
             </w:r>
             <w:r>
               <w:rPr>
@@ -1604,7 +1631,7 @@
                 <w:noProof/>
                 <w:webHidden/>
               </w:rPr>
-              <w:t>12</w:t>
+              <w:t>9</w:t>
             </w:r>
             <w:r>
               <w:rPr>
@@ -1622,10 +1649,11 @@
               <w:tab w:val="right" w:leader="dot" w:pos="9350"/>
             </w:tabs>
             <w:rPr>
+              <w:rFonts w:eastAsiaTheme="minorEastAsia"/>
               <w:noProof/>
             </w:rPr>
           </w:pPr>
-          <w:hyperlink w:anchor="_Toc24800441" w:history="1">
+          <w:hyperlink w:anchor="_Toc24880692" w:history="1">
             <w:r>
               <w:rPr>
                 <w:rStyle w:val="Hyperlink"/>
@@ -1652,7 +1680,7 @@
                 <w:noProof/>
                 <w:webHidden/>
               </w:rPr>
-              <w:instrText xml:space="preserve"> PAGEREF _Toc24800441 \h </w:instrText>
+              <w:instrText xml:space="preserve"> PAGEREF _Toc24880692 \h </w:instrText>
             </w:r>
             <w:r>
               <w:rPr>
@@ -1672,7 +1700,7 @@
                 <w:noProof/>
                 <w:webHidden/>
               </w:rPr>
-              <w:t>13</w:t>
+              <w:t>10</w:t>
             </w:r>
             <w:r>
               <w:rPr>
@@ -1712,7 +1740,7 @@
           <w:szCs w:val="44"/>
         </w:rPr>
       </w:pPr>
-      <w:bookmarkStart w:id="0" w:name="_Toc24800427"/>
+      <w:bookmarkStart w:id="0" w:name="_Toc24880678"/>
       <w:r>
         <w:rPr>
           <w:sz w:val="44"/>
@@ -1753,7 +1781,7 @@
         <w:t>W</w:t>
       </w:r>
       <w:r>
-        <w:t>e don’t’ have the budget for that.</w:t>
+        <w:t>e don’t have the budget for that.</w:t>
       </w:r>
     </w:p>
     <w:p>
@@ -1830,22 +1858,14 @@
       <w:r>
         <w:t xml:space="preserve"> </w:t>
       </w:r>
-    </w:p>
-    <w:p>
+      <w:r>
+        <w:t>We will use an Agile based methodology that allows us to plan and complete our work in sprints.</w:t>
+      </w:r>
+      <w:r>
+        <w:t xml:space="preserve"> </w:t>
+      </w:r>
       <w:r>
         <w:t>Not just anyone can be able to use this so we will need a login system.</w:t>
-      </w:r>
-    </w:p>
-    <w:p>
-      <w:pPr>
-        <w:rPr>
-          <w:rFonts w:asciiTheme="majorHAnsi" w:eastAsiaTheme="majorEastAsia" w:hAnsiTheme="majorHAnsi" w:cstheme="majorBidi"/>
-          <w:color w:val="2E74B5" w:themeColor="accent1" w:themeShade="BF"/>
-        </w:rPr>
-      </w:pPr>
-      <w:r>
-        <w:lastRenderedPageBreak/>
-        <w:br w:type="page"/>
       </w:r>
     </w:p>
     <w:p>
@@ -1860,7 +1880,7 @@
           <w:szCs w:val="36"/>
         </w:rPr>
       </w:pPr>
-      <w:bookmarkStart w:id="1" w:name="_Toc24800428"/>
+      <w:bookmarkStart w:id="1" w:name="_Toc24880679"/>
       <w:r>
         <w:rPr>
           <w:sz w:val="36"/>
@@ -1936,7 +1956,7 @@
           <w:szCs w:val="36"/>
         </w:rPr>
       </w:pPr>
-      <w:bookmarkStart w:id="2" w:name="_Toc24800429"/>
+      <w:bookmarkStart w:id="2" w:name="_Toc24880680"/>
       <w:r>
         <w:rPr>
           <w:sz w:val="36"/>
@@ -1989,7 +2009,7 @@
           <w:szCs w:val="36"/>
         </w:rPr>
       </w:pPr>
-      <w:bookmarkStart w:id="3" w:name="_Toc24800430"/>
+      <w:bookmarkStart w:id="3" w:name="_Toc24880681"/>
       <w:r>
         <w:rPr>
           <w:sz w:val="36"/>
@@ -2009,6 +2029,13 @@
       </w:r>
     </w:p>
     <w:p>
+      <w:r>
+        <w:t xml:space="preserve">The software will have the following types of information </w:t>
+      </w:r>
+      <w:bookmarkStart w:id="4" w:name="_GoBack"/>
+      <w:bookmarkEnd w:id="4"/>
+    </w:p>
+    <w:p>
       <w:pPr>
         <w:pStyle w:val="Heading3"/>
         <w:rPr>
@@ -2016,7 +2043,7 @@
           <w:szCs w:val="32"/>
         </w:rPr>
       </w:pPr>
-      <w:bookmarkStart w:id="4" w:name="_Toc24800431"/>
+      <w:bookmarkStart w:id="5" w:name="_Toc24880682"/>
       <w:r>
         <w:rPr>
           <w:sz w:val="32"/>
@@ -2024,7 +2051,7 @@
         </w:rPr>
         <w:t>Benefits</w:t>
       </w:r>
-      <w:bookmarkEnd w:id="4"/>
+      <w:bookmarkEnd w:id="5"/>
     </w:p>
     <w:p/>
     <w:p>
@@ -2159,7 +2186,7 @@
           <w:szCs w:val="32"/>
         </w:rPr>
       </w:pPr>
-      <w:bookmarkStart w:id="5" w:name="_Toc24800432"/>
+      <w:bookmarkStart w:id="6" w:name="_Toc24880683"/>
       <w:r>
         <w:rPr>
           <w:rFonts w:asciiTheme="majorHAnsi" w:eastAsiaTheme="majorEastAsia" w:hAnsiTheme="majorHAnsi" w:cstheme="majorBidi"/>
@@ -2169,7 +2196,7 @@
         </w:rPr>
         <w:t>Objectives</w:t>
       </w:r>
-      <w:bookmarkEnd w:id="5"/>
+      <w:bookmarkEnd w:id="6"/>
       <w:r>
         <w:rPr>
           <w:rFonts w:asciiTheme="majorHAnsi" w:eastAsiaTheme="majorEastAsia" w:hAnsiTheme="majorHAnsi" w:cstheme="majorBidi"/>
@@ -2252,7 +2279,7 @@
           </w:tcPr>
           <w:p>
             <w:r>
-              <w:t>To allow team leader to create projects only.</w:t>
+              <w:t>To allow team leader to create projects and users only.</w:t>
             </w:r>
           </w:p>
         </w:tc>
@@ -2270,7 +2297,7 @@
           </w:tcPr>
           <w:p>
             <w:r>
-              <w:t>To have title about the problem that tells a story in several different information fields, including the date/time/, ID, description, steps to replicate, who’s assigned to it.</w:t>
+              <w:t>Used a third party authentication and authorization service to allow users to login.</w:t>
             </w:r>
           </w:p>
         </w:tc>
@@ -2288,7 +2315,7 @@
           </w:tcPr>
           <w:p>
             <w:r>
-              <w:t>To allow team to assign members to bugs including themselves.</w:t>
+              <w:t>To have title about the problem that tells a story in several different information fields, including the date/time/, ID, description, steps to replicate, who’s assigned to it.</w:t>
             </w:r>
           </w:p>
         </w:tc>
@@ -2306,7 +2333,7 @@
           </w:tcPr>
           <w:p>
             <w:r>
-              <w:t>Can login and out of system.</w:t>
+              <w:t>To allow team to assign members to bugs including themselves.</w:t>
             </w:r>
           </w:p>
         </w:tc>
@@ -2324,7 +2351,7 @@
           </w:tcPr>
           <w:p>
             <w:r>
-              <w:t>Can display information about bug.</w:t>
+              <w:t>Can login and out of system.</w:t>
             </w:r>
           </w:p>
         </w:tc>
@@ -2342,7 +2369,7 @@
           </w:tcPr>
           <w:p>
             <w:r>
-              <w:t>Can write information about bug to database.</w:t>
+              <w:t>Can display information about bug.</w:t>
             </w:r>
           </w:p>
         </w:tc>
@@ -2360,13 +2387,25 @@
           </w:tcPr>
           <w:p>
             <w:r>
-              <w:t>Can have backend information as generic as possible</w:t>
-            </w:r>
-            <w:r>
-              <w:t xml:space="preserve"> to be reused for other applications</w:t>
-            </w:r>
-            <w:r>
-              <w:t>.</w:t>
+              <w:t>Can write information about bug to database.</w:t>
+            </w:r>
+          </w:p>
+        </w:tc>
+        <w:tc>
+          <w:tcPr>
+            <w:tcW w:w="1202" w:type="dxa"/>
+          </w:tcPr>
+          <w:p/>
+        </w:tc>
+      </w:tr>
+      <w:tr>
+        <w:tc>
+          <w:tcPr>
+            <w:tcW w:w="4675" w:type="dxa"/>
+          </w:tcPr>
+          <w:p>
+            <w:r>
+              <w:t>Can have backend information as generic as possible to be reused for other applications.</w:t>
             </w:r>
           </w:p>
         </w:tc>
@@ -2435,7 +2474,7 @@
           <w:szCs w:val="36"/>
         </w:rPr>
       </w:pPr>
-      <w:bookmarkStart w:id="6" w:name="_Toc24800433"/>
+      <w:bookmarkStart w:id="7" w:name="_Toc24880684"/>
       <w:r>
         <w:rPr>
           <w:sz w:val="36"/>
@@ -2444,7 +2483,7 @@
         <w:lastRenderedPageBreak/>
         <w:t>Definitions and Acronyms</w:t>
       </w:r>
-      <w:bookmarkEnd w:id="6"/>
+      <w:bookmarkEnd w:id="7"/>
     </w:p>
     <w:p>
       <w:pPr>
@@ -2491,10 +2530,7 @@
         <w:t>Open source w</w:t>
       </w:r>
       <w:r>
-        <w:t xml:space="preserve">eb language that helps build </w:t>
-      </w:r>
-      <w:r>
-        <w:t>dynamic web sites, applications and services</w:t>
+        <w:t>eb language that helps build dynamic web sites, applications and services</w:t>
       </w:r>
     </w:p>
     <w:p>
@@ -2610,11 +2646,19 @@
       </w:r>
     </w:p>
     <w:p>
+      <w:proofErr w:type="spellStart"/>
       <w:r>
         <w:rPr>
           <w:b/>
         </w:rPr>
-        <w:t>Auth 0</w:t>
+        <w:t>Auth</w:t>
+      </w:r>
+      <w:proofErr w:type="spellEnd"/>
+      <w:r>
+        <w:rPr>
+          <w:b/>
+        </w:rPr>
+        <w:t xml:space="preserve"> 0</w:t>
       </w:r>
       <w:r>
         <w:t xml:space="preserve">: </w:t>
@@ -2643,6 +2687,28 @@
       </w:r>
       <w:r>
         <w:t>Relational Object Mapper.</w:t>
+      </w:r>
+    </w:p>
+    <w:p>
+      <w:r>
+        <w:rPr>
+          <w:b/>
+        </w:rPr>
+        <w:t xml:space="preserve">MVC: </w:t>
+      </w:r>
+      <w:r>
+        <w:t>Model View Controller.</w:t>
+      </w:r>
+    </w:p>
+    <w:p>
+      <w:r>
+        <w:rPr>
+          <w:b/>
+        </w:rPr>
+        <w:t xml:space="preserve">Design Pattern: </w:t>
+      </w:r>
+      <w:r>
+        <w:t>A highly reusable framework solution to a commonly occurring problem.</w:t>
       </w:r>
     </w:p>
     <w:p/>
@@ -2680,7 +2746,7 @@
           <w:szCs w:val="44"/>
         </w:rPr>
       </w:pPr>
-      <w:bookmarkStart w:id="7" w:name="_Toc24800434"/>
+      <w:bookmarkStart w:id="8" w:name="_Toc24880685"/>
       <w:r>
         <w:rPr>
           <w:sz w:val="44"/>
@@ -2689,7 +2755,7 @@
         <w:lastRenderedPageBreak/>
         <w:t>2. Overall Description</w:t>
       </w:r>
-      <w:bookmarkEnd w:id="7"/>
+      <w:bookmarkEnd w:id="8"/>
     </w:p>
     <w:p/>
     <w:p>
@@ -2705,13 +2771,39 @@
         <w:t xml:space="preserve">This will be a whole new product. </w:t>
       </w:r>
       <w:r>
-        <w:t>We are going to attempt to back the backend as generic as possible in it’s naming structure so it will become more reusable. For example instead of calling a table tbl</w:t>
+        <w:t xml:space="preserve">We are going to attempt to back the backend as generic as possible in </w:t>
+      </w:r>
+      <w:proofErr w:type="spellStart"/>
+      <w:proofErr w:type="gramStart"/>
+      <w:r>
+        <w:t>it’s</w:t>
+      </w:r>
+      <w:proofErr w:type="spellEnd"/>
+      <w:proofErr w:type="gramEnd"/>
+      <w:r>
+        <w:t xml:space="preserve"> naming structure so it will become more reusable. For example instead of calling a table </w:t>
+      </w:r>
+      <w:proofErr w:type="spellStart"/>
+      <w:r>
+        <w:t>tbl</w:t>
       </w:r>
       <w:r>
         <w:t>B</w:t>
       </w:r>
       <w:r>
-        <w:t>ug we will call it tblProblem as every customer usually wants software to solve</w:t>
+        <w:t>ug</w:t>
+      </w:r>
+      <w:proofErr w:type="spellEnd"/>
+      <w:r>
+        <w:t xml:space="preserve"> we will call it </w:t>
+      </w:r>
+      <w:proofErr w:type="spellStart"/>
+      <w:r>
+        <w:t>tblProblem</w:t>
+      </w:r>
+      <w:proofErr w:type="spellEnd"/>
+      <w:r>
+        <w:t xml:space="preserve"> as every customer usually wants software to solve</w:t>
       </w:r>
       <w:r>
         <w:t xml:space="preserve"> a</w:t>
@@ -2740,7 +2832,7 @@
           <w:szCs w:val="36"/>
         </w:rPr>
       </w:pPr>
-      <w:bookmarkStart w:id="8" w:name="_Toc24800435"/>
+      <w:bookmarkStart w:id="9" w:name="_Toc24880686"/>
       <w:r>
         <w:rPr>
           <w:sz w:val="36"/>
@@ -2748,7 +2840,7 @@
         </w:rPr>
         <w:t>2.1 User Needs</w:t>
       </w:r>
-      <w:bookmarkEnd w:id="8"/>
+      <w:bookmarkEnd w:id="9"/>
     </w:p>
     <w:p/>
     <w:p>
@@ -2762,13 +2854,7 @@
         <w:rPr>
           <w:b/>
         </w:rPr>
-        <w:t>, q</w:t>
-      </w:r>
-      <w:r>
-        <w:rPr>
-          <w:b/>
-        </w:rPr>
-        <w:t>uality assurance members/</w:t>
+        <w:t>, quality assurance members/</w:t>
       </w:r>
       <w:r>
         <w:rPr>
@@ -2847,7 +2933,7 @@
           <w:szCs w:val="36"/>
         </w:rPr>
       </w:pPr>
-      <w:bookmarkStart w:id="9" w:name="_Toc24800436"/>
+      <w:bookmarkStart w:id="10" w:name="_Toc24880687"/>
       <w:r>
         <w:rPr>
           <w:sz w:val="36"/>
@@ -2856,7 +2942,7 @@
         <w:lastRenderedPageBreak/>
         <w:t>2.2 Assumptions and Dependencies</w:t>
       </w:r>
-      <w:bookmarkEnd w:id="9"/>
+      <w:bookmarkEnd w:id="10"/>
     </w:p>
     <w:p/>
     <w:p>
@@ -2952,7 +3038,7 @@
           <w:szCs w:val="44"/>
         </w:rPr>
       </w:pPr>
-      <w:bookmarkStart w:id="10" w:name="_Toc24800437"/>
+      <w:bookmarkStart w:id="11" w:name="_Toc24880688"/>
       <w:r>
         <w:rPr>
           <w:sz w:val="44"/>
@@ -2961,7 +3047,7 @@
         <w:lastRenderedPageBreak/>
         <w:t>3. System Features and Requirements</w:t>
       </w:r>
-      <w:bookmarkEnd w:id="10"/>
+      <w:bookmarkEnd w:id="11"/>
     </w:p>
     <w:p>
       <w:pPr>
@@ -2971,7 +3057,6 @@
           <w:szCs w:val="36"/>
         </w:rPr>
       </w:pPr>
-      <w:bookmarkStart w:id="11" w:name="_Toc24800438"/>
     </w:p>
     <w:p>
       <w:pPr>
@@ -2981,6 +3066,7 @@
           <w:szCs w:val="36"/>
         </w:rPr>
       </w:pPr>
+      <w:bookmarkStart w:id="12" w:name="_Toc24880689"/>
       <w:r>
         <w:rPr>
           <w:sz w:val="36"/>
@@ -2988,7 +3074,7 @@
         </w:rPr>
         <w:t>3.1 Functional Requirements</w:t>
       </w:r>
-      <w:bookmarkEnd w:id="11"/>
+      <w:bookmarkEnd w:id="12"/>
     </w:p>
     <w:p>
       <w:pPr>
@@ -3050,7 +3136,7 @@
           <w:szCs w:val="36"/>
         </w:rPr>
       </w:pPr>
-      <w:bookmarkStart w:id="12" w:name="_Toc24800439"/>
+      <w:bookmarkStart w:id="13" w:name="_Toc24880690"/>
       <w:r>
         <w:rPr>
           <w:sz w:val="36"/>
@@ -3058,7 +3144,7 @@
         </w:rPr>
         <w:t>3.2 External Interface Requirements</w:t>
       </w:r>
-      <w:bookmarkEnd w:id="12"/>
+      <w:bookmarkEnd w:id="13"/>
     </w:p>
     <w:p/>
     <w:p>
@@ -3089,7 +3175,31 @@
         <w:ind w:left="360"/>
       </w:pPr>
       <w:r>
-        <w:t>Frontend: ASP.NET Core MVC with bootstrap.</w:t>
+        <w:t>Frontend</w:t>
+      </w:r>
+      <w:r>
+        <w:t xml:space="preserve"> software will be </w:t>
+      </w:r>
+      <w:r>
+        <w:t xml:space="preserve">ASP.NET Core MVC with </w:t>
+      </w:r>
+      <w:r>
+        <w:t>responsive B</w:t>
+      </w:r>
+      <w:r>
+        <w:t>ootstrap</w:t>
+      </w:r>
+      <w:r>
+        <w:t xml:space="preserve"> UI</w:t>
+      </w:r>
+      <w:r>
+        <w:t xml:space="preserve"> and </w:t>
+      </w:r>
+      <w:r>
+        <w:t>Entity Framework</w:t>
+      </w:r>
+      <w:r>
+        <w:t>.</w:t>
       </w:r>
     </w:p>
     <w:p>
@@ -3097,13 +3207,8 @@
         <w:ind w:left="360"/>
       </w:pPr>
       <w:r>
-        <w:t xml:space="preserve"> </w:t>
-      </w:r>
-    </w:p>
-    <w:p>
-      <w:pPr>
-        <w:ind w:left="360"/>
-      </w:pPr>
+        <w:t>Backend software will be SQL Server database.</w:t>
+      </w:r>
     </w:p>
     <w:p>
       <w:pPr>
@@ -3130,6 +3235,58 @@
     </w:p>
     <w:p>
       <w:pPr>
+        <w:ind w:left="360"/>
+      </w:pPr>
+      <w:r>
+        <w:t>Any operating system</w:t>
+      </w:r>
+      <w:r>
+        <w:t xml:space="preserve"> can run the front end.</w:t>
+      </w:r>
+      <w:r>
+        <w:t xml:space="preserve"> If used on mac then </w:t>
+      </w:r>
+      <w:r>
+        <w:t>Backend will need to use a D</w:t>
+      </w:r>
+      <w:r>
+        <w:t>ocker image.</w:t>
+      </w:r>
+      <w:r>
+        <w:t xml:space="preserve"> We will target this towards </w:t>
+      </w:r>
+      <w:r>
+        <w:t xml:space="preserve">many </w:t>
+      </w:r>
+      <w:r>
+        <w:t>browser</w:t>
+      </w:r>
+      <w:r>
+        <w:t>s</w:t>
+      </w:r>
+      <w:r>
+        <w:t xml:space="preserve"> that supports JavaScript, ASP, CSS3</w:t>
+      </w:r>
+      <w:r>
+        <w:t xml:space="preserve"> </w:t>
+      </w:r>
+      <w:r>
+        <w:t>and Bootstrap</w:t>
+      </w:r>
+      <w:r>
+        <w:t xml:space="preserve">. </w:t>
+      </w:r>
+    </w:p>
+    <w:p>
+      <w:pPr>
+        <w:ind w:left="360"/>
+      </w:pPr>
+      <w:r>
+        <w:t>Backend can also run on all systems but needs to be inside a Docker image if run on Mac.</w:t>
+      </w:r>
+    </w:p>
+    <w:p>
+      <w:pPr>
         <w:numPr>
           <w:ilvl w:val="0"/>
           <w:numId w:val="5"/>
@@ -3151,6 +3308,266 @@
         <w:t>:</w:t>
       </w:r>
     </w:p>
+    <w:tbl>
+      <w:tblPr>
+        <w:tblStyle w:val="TableGrid"/>
+        <w:tblW w:w="0" w:type="auto"/>
+        <w:tblInd w:w="360" w:type="dxa"/>
+        <w:tblLook w:val="04A0" w:firstRow="1" w:lastRow="0" w:firstColumn="1" w:lastColumn="0" w:noHBand="0" w:noVBand="1"/>
+      </w:tblPr>
+      <w:tblGrid>
+        <w:gridCol w:w="4494"/>
+        <w:gridCol w:w="4496"/>
+      </w:tblGrid>
+      <w:tr>
+        <w:tc>
+          <w:tcPr>
+            <w:tcW w:w="4494" w:type="dxa"/>
+            <w:shd w:val="clear" w:color="auto" w:fill="FFF2CC" w:themeFill="accent4" w:themeFillTint="33"/>
+          </w:tcPr>
+          <w:p>
+            <w:pPr>
+              <w:rPr>
+                <w:b/>
+              </w:rPr>
+            </w:pPr>
+            <w:r>
+              <w:rPr>
+                <w:b/>
+              </w:rPr>
+              <w:t>Software used</w:t>
+            </w:r>
+          </w:p>
+        </w:tc>
+        <w:tc>
+          <w:tcPr>
+            <w:tcW w:w="4496" w:type="dxa"/>
+            <w:shd w:val="clear" w:color="auto" w:fill="FFF2CC" w:themeFill="accent4" w:themeFillTint="33"/>
+          </w:tcPr>
+          <w:p>
+            <w:pPr>
+              <w:rPr>
+                <w:b/>
+              </w:rPr>
+            </w:pPr>
+            <w:r>
+              <w:rPr>
+                <w:b/>
+              </w:rPr>
+              <w:t>Description</w:t>
+            </w:r>
+          </w:p>
+        </w:tc>
+      </w:tr>
+      <w:tr>
+        <w:tc>
+          <w:tcPr>
+            <w:tcW w:w="4494" w:type="dxa"/>
+          </w:tcPr>
+          <w:p>
+            <w:r>
+              <w:t>Operating System</w:t>
+            </w:r>
+          </w:p>
+        </w:tc>
+        <w:tc>
+          <w:tcPr>
+            <w:tcW w:w="4496" w:type="dxa"/>
+          </w:tcPr>
+          <w:p>
+            <w:r>
+              <w:t>This will be able to run</w:t>
+            </w:r>
+            <w:r>
+              <w:t xml:space="preserve"> and maintained</w:t>
+            </w:r>
+            <w:r>
+              <w:t xml:space="preserve"> on any operating system.</w:t>
+            </w:r>
+          </w:p>
+        </w:tc>
+      </w:tr>
+      <w:tr>
+        <w:tc>
+          <w:tcPr>
+            <w:tcW w:w="4494" w:type="dxa"/>
+          </w:tcPr>
+          <w:p>
+            <w:r>
+              <w:t>ASP.NET Core</w:t>
+            </w:r>
+            <w:r>
+              <w:t xml:space="preserve"> MVC</w:t>
+            </w:r>
+          </w:p>
+        </w:tc>
+        <w:tc>
+          <w:tcPr>
+            <w:tcW w:w="4496" w:type="dxa"/>
+          </w:tcPr>
+          <w:p>
+            <w:r>
+              <w:t xml:space="preserve">We will use </w:t>
+            </w:r>
+            <w:r>
+              <w:t>this design pattern</w:t>
+            </w:r>
+            <w:r>
+              <w:t xml:space="preserve"> to help build a lightweight web application that will</w:t>
+            </w:r>
+            <w:r>
+              <w:t xml:space="preserve"> </w:t>
+            </w:r>
+            <w:r>
+              <w:t xml:space="preserve">render </w:t>
+            </w:r>
+            <w:r>
+              <w:t>Web Form</w:t>
+            </w:r>
+            <w:r>
+              <w:t xml:space="preserve"> </w:t>
+            </w:r>
+            <w:r>
+              <w:t>C</w:t>
+            </w:r>
+            <w:r>
+              <w:t>ontrols at runtime and process client-server request.</w:t>
+            </w:r>
+          </w:p>
+        </w:tc>
+      </w:tr>
+      <w:tr>
+        <w:tc>
+          <w:tcPr>
+            <w:tcW w:w="4494" w:type="dxa"/>
+          </w:tcPr>
+          <w:p>
+            <w:r>
+              <w:t>Bootstrap</w:t>
+            </w:r>
+          </w:p>
+        </w:tc>
+        <w:tc>
+          <w:tcPr>
+            <w:tcW w:w="4496" w:type="dxa"/>
+          </w:tcPr>
+          <w:p>
+            <w:r>
+              <w:t>We will use</w:t>
+            </w:r>
+            <w:r>
+              <w:t xml:space="preserve"> a</w:t>
+            </w:r>
+            <w:r>
+              <w:t xml:space="preserve"> Bootstrap</w:t>
+            </w:r>
+            <w:r>
+              <w:t xml:space="preserve"> template</w:t>
+            </w:r>
+            <w:r>
+              <w:t xml:space="preserve"> because it </w:t>
+            </w:r>
+            <w:r>
+              <w:t>is responsive</w:t>
+            </w:r>
+            <w:r>
+              <w:t xml:space="preserve"> to all devices we may view from.</w:t>
+            </w:r>
+            <w:r>
+              <w:t xml:space="preserve"> </w:t>
+            </w:r>
+          </w:p>
+        </w:tc>
+      </w:tr>
+      <w:tr>
+        <w:tc>
+          <w:tcPr>
+            <w:tcW w:w="4494" w:type="dxa"/>
+          </w:tcPr>
+          <w:p>
+            <w:r>
+              <w:t>Entity Framework Core.</w:t>
+            </w:r>
+          </w:p>
+        </w:tc>
+        <w:tc>
+          <w:tcPr>
+            <w:tcW w:w="4496" w:type="dxa"/>
+          </w:tcPr>
+          <w:p>
+            <w:r>
+              <w:t xml:space="preserve">We will use EFC </w:t>
+            </w:r>
+            <w:r>
+              <w:t>for the business logic to simplify</w:t>
+            </w:r>
+            <w:r>
+              <w:t xml:space="preserve"> data access between ASP and SQL Server.</w:t>
+            </w:r>
+          </w:p>
+        </w:tc>
+      </w:tr>
+      <w:tr>
+        <w:tc>
+          <w:tcPr>
+            <w:tcW w:w="4494" w:type="dxa"/>
+          </w:tcPr>
+          <w:p>
+            <w:r>
+              <w:t>Database</w:t>
+            </w:r>
+          </w:p>
+        </w:tc>
+        <w:tc>
+          <w:tcPr>
+            <w:tcW w:w="4496" w:type="dxa"/>
+          </w:tcPr>
+          <w:p>
+            <w:r>
+              <w:t>To Create, Read, Update and delete records we have chosen SQL Server.</w:t>
+            </w:r>
+          </w:p>
+        </w:tc>
+      </w:tr>
+      <w:tr>
+        <w:tc>
+          <w:tcPr>
+            <w:tcW w:w="4494" w:type="dxa"/>
+          </w:tcPr>
+          <w:p/>
+        </w:tc>
+        <w:tc>
+          <w:tcPr>
+            <w:tcW w:w="4496" w:type="dxa"/>
+          </w:tcPr>
+          <w:p/>
+        </w:tc>
+      </w:tr>
+    </w:tbl>
+    <w:p>
+      <w:pPr>
+        <w:ind w:left="360"/>
+        <w:rPr>
+          <w:b/>
+        </w:rPr>
+      </w:pPr>
+    </w:p>
+    <w:p>
+      <w:pPr>
+        <w:ind w:left="360"/>
+        <w:rPr>
+          <w:b/>
+        </w:rPr>
+      </w:pPr>
+    </w:p>
+    <w:p>
+      <w:pPr>
+        <w:ind w:left="360"/>
+        <w:rPr>
+          <w:b/>
+        </w:rPr>
+      </w:pPr>
+    </w:p>
     <w:p>
       <w:pPr>
         <w:numPr>
@@ -3165,6 +3582,7 @@
         <w:rPr>
           <w:b/>
         </w:rPr>
+        <w:lastRenderedPageBreak/>
         <w:t>Communications</w:t>
       </w:r>
       <w:r>
@@ -3174,7 +3592,20 @@
         <w:t>:</w:t>
       </w:r>
     </w:p>
-    <w:p/>
+    <w:p>
+      <w:r>
+        <w:t>This project will support all types of web browsers. We are using</w:t>
+      </w:r>
+      <w:r>
+        <w:t xml:space="preserve"> ASP.NET Core</w:t>
+      </w:r>
+      <w:r>
+        <w:t xml:space="preserve"> Web forms</w:t>
+      </w:r>
+      <w:r>
+        <w:t xml:space="preserve"> to allow for login, creation of users, projects, and for bugs in those projects.</w:t>
+      </w:r>
+    </w:p>
     <w:p>
       <w:pPr>
         <w:rPr>
@@ -3200,7 +3631,7 @@
           <w:szCs w:val="36"/>
         </w:rPr>
       </w:pPr>
-      <w:bookmarkStart w:id="13" w:name="_Toc24800440"/>
+      <w:bookmarkStart w:id="14" w:name="_Toc24880691"/>
       <w:r>
         <w:rPr>
           <w:sz w:val="36"/>
@@ -3209,92 +3640,9 @@
         <w:lastRenderedPageBreak/>
         <w:t>3.3 System Features</w:t>
       </w:r>
-      <w:bookmarkEnd w:id="13"/>
+      <w:bookmarkEnd w:id="14"/>
     </w:p>
     <w:p/>
-    <w:p>
-      <w:pPr>
-        <w:numPr>
-          <w:ilvl w:val="0"/>
-          <w:numId w:val="6"/>
-        </w:numPr>
-      </w:pPr>
-      <w:r>
-        <w:t>User</w:t>
-      </w:r>
-      <w:r>
-        <w:t xml:space="preserve"> Interfaces</w:t>
-      </w:r>
-    </w:p>
-    <w:p>
-      <w:pPr>
-        <w:ind w:left="720"/>
-      </w:pPr>
-      <w:r>
-        <w:t>Front-end software ASP.NET Core</w:t>
-      </w:r>
-      <w:r>
-        <w:t xml:space="preserve">. </w:t>
-      </w:r>
-      <w:bookmarkStart w:id="14" w:name="_GoBack"/>
-      <w:bookmarkEnd w:id="14"/>
-    </w:p>
-    <w:p>
-      <w:pPr>
-        <w:numPr>
-          <w:ilvl w:val="0"/>
-          <w:numId w:val="6"/>
-        </w:numPr>
-      </w:pPr>
-      <w:r>
-        <w:t>Hardware</w:t>
-      </w:r>
-      <w:r>
-        <w:t xml:space="preserve"> I</w:t>
-      </w:r>
-      <w:r>
-        <w:t>nterfaces</w:t>
-      </w:r>
-    </w:p>
-    <w:p/>
-    <w:p>
-      <w:pPr>
-        <w:numPr>
-          <w:ilvl w:val="0"/>
-          <w:numId w:val="6"/>
-        </w:numPr>
-      </w:pPr>
-      <w:r>
-        <w:t>Software</w:t>
-      </w:r>
-      <w:r>
-        <w:t xml:space="preserve"> </w:t>
-      </w:r>
-      <w:r>
-        <w:t>I</w:t>
-      </w:r>
-      <w:r>
-        <w:t>nterfaces</w:t>
-      </w:r>
-    </w:p>
-    <w:p/>
-    <w:p>
-      <w:pPr>
-        <w:numPr>
-          <w:ilvl w:val="0"/>
-          <w:numId w:val="6"/>
-        </w:numPr>
-      </w:pPr>
-      <w:r>
-        <w:t>Communications</w:t>
-      </w:r>
-      <w:r>
-        <w:t xml:space="preserve"> I</w:t>
-      </w:r>
-      <w:r>
-        <w:t>nterfaces</w:t>
-      </w:r>
-    </w:p>
     <w:p/>
     <w:p>
       <w:pPr>
@@ -3329,7 +3677,7 @@
           <w:szCs w:val="36"/>
         </w:rPr>
       </w:pPr>
-      <w:bookmarkStart w:id="15" w:name="_Toc24800441"/>
+      <w:bookmarkStart w:id="15" w:name="_Toc24880692"/>
       <w:r>
         <w:rPr>
           <w:sz w:val="36"/>
@@ -3439,7 +3787,7 @@
         <w:bCs/>
         <w:noProof/>
       </w:rPr>
-      <w:t>12</w:t>
+      <w:t>13</w:t>
     </w:r>
     <w:r>
       <w:rPr>
@@ -4786,6 +5134,7 @@
   <w:style w:type="character" w:default="1" w:styleId="DefaultParagraphFont">
     <w:name w:val="Default Paragraph Font"/>
     <w:uiPriority w:val="1"/>
+    <w:semiHidden/>
     <w:unhideWhenUsed/>
   </w:style>
   <w:style w:type="table" w:default="1" w:styleId="TableNormal">
@@ -5217,6 +5566,7 @@
     <w:rsid w:val="00C17890"/>
     <w:rsid w:val="00DA76D3"/>
     <w:rsid w:val="00E12248"/>
+    <w:rsid w:val="00F62498"/>
   </w:rsids>
   <m:mathPr>
     <m:mathFont m:val="Cambria Math"/>
@@ -5963,7 +6313,7 @@
 </file>
 
 <file path=customXml/itemProps2.xml><?xml version="1.0" encoding="utf-8"?>
-<ds:datastoreItem xmlns:ds="http://schemas.openxmlformats.org/officeDocument/2006/customXml" ds:itemID="{370D0592-DE74-4395-B191-9E4BEDDACAA8}">
+<ds:datastoreItem xmlns:ds="http://schemas.openxmlformats.org/officeDocument/2006/customXml" ds:itemID="{FC996062-2085-4597-AE6C-A8BF69F24F79}">
   <ds:schemaRefs>
     <ds:schemaRef ds:uri="http://schemas.openxmlformats.org/officeDocument/2006/bibliography"/>
   </ds:schemaRefs>

--- a/Software Requirements.docx
+++ b/Software Requirements.docx
@@ -109,6 +109,7 @@
             <w:dataBinding w:prefixMappings="xmlns:ns0='http://purl.org/dc/elements/1.1/' xmlns:ns1='http://schemas.openxmlformats.org/package/2006/metadata/core-properties' " w:xpath="/ns1:coreProperties[1]/ns0:title[1]" w:storeItemID="{6C3C8BC8-F283-45AE-878A-BAB7291924A1}"/>
             <w:text/>
           </w:sdtPr>
+          <w:sdtEndPr/>
           <w:sdtContent>
             <w:p>
               <w:pPr>
@@ -242,6 +243,7 @@
                                     <w:calendar w:val="gregorian"/>
                                   </w:date>
                                 </w:sdtPr>
+                                <w:sdtEndPr/>
                                 <w:sdtContent>
                                   <w:p>
                                     <w:pPr>
@@ -287,6 +289,7 @@
                                     <w:dataBinding w:prefixMappings="xmlns:ns0='http://schemas.openxmlformats.org/officeDocument/2006/extended-properties' " w:xpath="/ns0:Properties[1]/ns0:Company[1]" w:storeItemID="{6668398D-A668-4E3E-A5EB-62B293D839F1}"/>
                                     <w:text/>
                                   </w:sdtPr>
+                                  <w:sdtEndPr/>
                                   <w:sdtContent>
                                     <w:r>
                                       <w:rPr>
@@ -317,6 +320,7 @@
                                     <w:dataBinding w:prefixMappings="xmlns:ns0='http://schemas.microsoft.com/office/2006/coverPageProps' " w:xpath="/ns0:CoverPageProperties[1]/ns0:CompanyAddress[1]" w:storeItemID="{55AF091B-3C7A-41E3-B477-F2FDAA23CFDA}"/>
                                     <w:text/>
                                   </w:sdtPr>
+                                  <w:sdtEndPr/>
                                   <w:sdtContent>
                                     <w:r>
                                       <w:rPr>
@@ -375,6 +379,7 @@
                               <w:calendar w:val="gregorian"/>
                             </w:date>
                           </w:sdtPr>
+                          <w:sdtEndPr/>
                           <w:sdtContent>
                             <w:p>
                               <w:pPr>
@@ -420,6 +425,7 @@
                               <w:dataBinding w:prefixMappings="xmlns:ns0='http://schemas.openxmlformats.org/officeDocument/2006/extended-properties' " w:xpath="/ns0:Properties[1]/ns0:Company[1]" w:storeItemID="{6668398D-A668-4E3E-A5EB-62B293D839F1}"/>
                               <w:text/>
                             </w:sdtPr>
+                            <w:sdtEndPr/>
                             <w:sdtContent>
                               <w:r>
                                 <w:rPr>
@@ -450,6 +456,7 @@
                               <w:dataBinding w:prefixMappings="xmlns:ns0='http://schemas.microsoft.com/office/2006/coverPageProps' " w:xpath="/ns0:CoverPageProperties[1]/ns0:CompanyAddress[1]" w:storeItemID="{55AF091B-3C7A-41E3-B477-F2FDAA23CFDA}"/>
                               <w:text/>
                             </w:sdtPr>
+                            <w:sdtEndPr/>
                             <w:sdtContent>
                               <w:r>
                                 <w:rPr>
@@ -1162,21 +1169,7 @@
                 <w:rStyle w:val="Hyperlink"/>
                 <w:noProof/>
               </w:rPr>
-              <w:t>2. Overall Descr</w:t>
-            </w:r>
-            <w:r>
-              <w:rPr>
-                <w:rStyle w:val="Hyperlink"/>
-                <w:noProof/>
-              </w:rPr>
-              <w:t>i</w:t>
-            </w:r>
-            <w:r>
-              <w:rPr>
-                <w:rStyle w:val="Hyperlink"/>
-                <w:noProof/>
-              </w:rPr>
-              <w:t>ption</w:t>
+              <w:t>2. Overall Description</w:t>
             </w:r>
             <w:r>
               <w:rPr>
@@ -1859,10 +1852,7 @@
         <w:t xml:space="preserve"> </w:t>
       </w:r>
       <w:r>
-        <w:t>We will use an Agile based methodology that allows us to plan and complete our work in sprints.</w:t>
-      </w:r>
-      <w:r>
-        <w:t xml:space="preserve"> </w:t>
+        <w:t xml:space="preserve">We will use an Agile based methodology that allows us to plan and complete our work in sprints. </w:t>
       </w:r>
       <w:r>
         <w:t>Not just anyone can be able to use this so we will need a login system.</w:t>
@@ -2032,8 +2022,6 @@
       <w:r>
         <w:t xml:space="preserve">The software will have the following types of information </w:t>
       </w:r>
-      <w:bookmarkStart w:id="4" w:name="_GoBack"/>
-      <w:bookmarkEnd w:id="4"/>
     </w:p>
     <w:p>
       <w:pPr>
@@ -2043,7 +2031,7 @@
           <w:szCs w:val="32"/>
         </w:rPr>
       </w:pPr>
-      <w:bookmarkStart w:id="5" w:name="_Toc24880682"/>
+      <w:bookmarkStart w:id="4" w:name="_Toc24880682"/>
       <w:r>
         <w:rPr>
           <w:sz w:val="32"/>
@@ -2051,7 +2039,7 @@
         </w:rPr>
         <w:t>Benefits</w:t>
       </w:r>
-      <w:bookmarkEnd w:id="5"/>
+      <w:bookmarkEnd w:id="4"/>
     </w:p>
     <w:p/>
     <w:p>
@@ -2186,7 +2174,7 @@
           <w:szCs w:val="32"/>
         </w:rPr>
       </w:pPr>
-      <w:bookmarkStart w:id="6" w:name="_Toc24880683"/>
+      <w:bookmarkStart w:id="5" w:name="_Toc24880683"/>
       <w:r>
         <w:rPr>
           <w:rFonts w:asciiTheme="majorHAnsi" w:eastAsiaTheme="majorEastAsia" w:hAnsiTheme="majorHAnsi" w:cstheme="majorBidi"/>
@@ -2196,7 +2184,7 @@
         </w:rPr>
         <w:t>Objectives</w:t>
       </w:r>
-      <w:bookmarkEnd w:id="6"/>
+      <w:bookmarkEnd w:id="5"/>
       <w:r>
         <w:rPr>
           <w:rFonts w:asciiTheme="majorHAnsi" w:eastAsiaTheme="majorEastAsia" w:hAnsiTheme="majorHAnsi" w:cstheme="majorBidi"/>
@@ -2474,7 +2462,7 @@
           <w:szCs w:val="36"/>
         </w:rPr>
       </w:pPr>
-      <w:bookmarkStart w:id="7" w:name="_Toc24880684"/>
+      <w:bookmarkStart w:id="6" w:name="_Toc24880684"/>
       <w:r>
         <w:rPr>
           <w:sz w:val="36"/>
@@ -2483,7 +2471,7 @@
         <w:lastRenderedPageBreak/>
         <w:t>Definitions and Acronyms</w:t>
       </w:r>
-      <w:bookmarkEnd w:id="7"/>
+      <w:bookmarkEnd w:id="6"/>
     </w:p>
     <w:p>
       <w:pPr>
@@ -2746,7 +2734,7 @@
           <w:szCs w:val="44"/>
         </w:rPr>
       </w:pPr>
-      <w:bookmarkStart w:id="8" w:name="_Toc24880685"/>
+      <w:bookmarkStart w:id="7" w:name="_Toc24880685"/>
       <w:r>
         <w:rPr>
           <w:sz w:val="44"/>
@@ -2755,7 +2743,7 @@
         <w:lastRenderedPageBreak/>
         <w:t>2. Overall Description</w:t>
       </w:r>
-      <w:bookmarkEnd w:id="8"/>
+      <w:bookmarkEnd w:id="7"/>
     </w:p>
     <w:p/>
     <w:p>
@@ -2832,7 +2820,7 @@
           <w:szCs w:val="36"/>
         </w:rPr>
       </w:pPr>
-      <w:bookmarkStart w:id="9" w:name="_Toc24880686"/>
+      <w:bookmarkStart w:id="8" w:name="_Toc24880686"/>
       <w:r>
         <w:rPr>
           <w:sz w:val="36"/>
@@ -2840,7 +2828,7 @@
         </w:rPr>
         <w:t>2.1 User Needs</w:t>
       </w:r>
-      <w:bookmarkEnd w:id="9"/>
+      <w:bookmarkEnd w:id="8"/>
     </w:p>
     <w:p/>
     <w:p>
@@ -2933,7 +2921,7 @@
           <w:szCs w:val="36"/>
         </w:rPr>
       </w:pPr>
-      <w:bookmarkStart w:id="10" w:name="_Toc24880687"/>
+      <w:bookmarkStart w:id="9" w:name="_Toc24880687"/>
       <w:r>
         <w:rPr>
           <w:sz w:val="36"/>
@@ -2942,7 +2930,7 @@
         <w:lastRenderedPageBreak/>
         <w:t>2.2 Assumptions and Dependencies</w:t>
       </w:r>
-      <w:bookmarkEnd w:id="10"/>
+      <w:bookmarkEnd w:id="9"/>
     </w:p>
     <w:p/>
     <w:p>
@@ -3038,7 +3026,7 @@
           <w:szCs w:val="44"/>
         </w:rPr>
       </w:pPr>
-      <w:bookmarkStart w:id="11" w:name="_Toc24880688"/>
+      <w:bookmarkStart w:id="10" w:name="_Toc24880688"/>
       <w:r>
         <w:rPr>
           <w:sz w:val="44"/>
@@ -3047,7 +3035,7 @@
         <w:lastRenderedPageBreak/>
         <w:t>3. System Features and Requirements</w:t>
       </w:r>
-      <w:bookmarkEnd w:id="11"/>
+      <w:bookmarkEnd w:id="10"/>
     </w:p>
     <w:p>
       <w:pPr>
@@ -3066,7 +3054,7 @@
           <w:szCs w:val="36"/>
         </w:rPr>
       </w:pPr>
-      <w:bookmarkStart w:id="12" w:name="_Toc24880689"/>
+      <w:bookmarkStart w:id="11" w:name="_Toc24880689"/>
       <w:r>
         <w:rPr>
           <w:sz w:val="36"/>
@@ -3074,7 +3062,7 @@
         </w:rPr>
         <w:t>3.1 Functional Requirements</w:t>
       </w:r>
-      <w:bookmarkEnd w:id="12"/>
+      <w:bookmarkEnd w:id="11"/>
     </w:p>
     <w:p>
       <w:pPr>
@@ -3136,7 +3124,7 @@
           <w:szCs w:val="36"/>
         </w:rPr>
       </w:pPr>
-      <w:bookmarkStart w:id="13" w:name="_Toc24880690"/>
+      <w:bookmarkStart w:id="12" w:name="_Toc24880690"/>
       <w:r>
         <w:rPr>
           <w:sz w:val="36"/>
@@ -3144,7 +3132,7 @@
         </w:rPr>
         <w:t>3.2 External Interface Requirements</w:t>
       </w:r>
-      <w:bookmarkEnd w:id="13"/>
+      <w:bookmarkEnd w:id="12"/>
     </w:p>
     <w:p/>
     <w:p>
@@ -3193,10 +3181,7 @@
         <w:t xml:space="preserve"> UI</w:t>
       </w:r>
       <w:r>
-        <w:t xml:space="preserve"> and </w:t>
-      </w:r>
-      <w:r>
-        <w:t>Entity Framework</w:t>
+        <w:t xml:space="preserve"> and Entity Framework</w:t>
       </w:r>
       <w:r>
         <w:t>.</w:t>
@@ -3416,13 +3401,7 @@
               <w:t xml:space="preserve"> to help build a lightweight web application that will</w:t>
             </w:r>
             <w:r>
-              <w:t xml:space="preserve"> </w:t>
-            </w:r>
-            <w:r>
-              <w:t xml:space="preserve">render </w:t>
-            </w:r>
-            <w:r>
-              <w:t>Web Form</w:t>
+              <w:t xml:space="preserve"> render Web Form</w:t>
             </w:r>
             <w:r>
               <w:t xml:space="preserve"> </w:t>
@@ -3631,7 +3610,7 @@
           <w:szCs w:val="36"/>
         </w:rPr>
       </w:pPr>
-      <w:bookmarkStart w:id="14" w:name="_Toc24880691"/>
+      <w:bookmarkStart w:id="13" w:name="_Toc24880691"/>
       <w:r>
         <w:rPr>
           <w:sz w:val="36"/>
@@ -3640,80 +3619,326 @@
         <w:lastRenderedPageBreak/>
         <w:t>3.3 System Features</w:t>
       </w:r>
-      <w:bookmarkEnd w:id="14"/>
+      <w:bookmarkEnd w:id="13"/>
+    </w:p>
+    <w:p>
+      <w:r>
+        <w:t xml:space="preserve">This system will maintain </w:t>
+      </w:r>
+      <w:r>
+        <w:t>stores information on:</w:t>
+      </w:r>
+    </w:p>
+    <w:p>
+      <w:r>
+        <w:t xml:space="preserve">A set of </w:t>
+      </w:r>
+      <w:r>
+        <w:rPr>
+          <w:b/>
+        </w:rPr>
+        <w:t>U</w:t>
+      </w:r>
+      <w:r>
+        <w:rPr>
+          <w:b/>
+        </w:rPr>
+        <w:t>sers</w:t>
+      </w:r>
+      <w:r>
+        <w:t xml:space="preserve"> with their: </w:t>
+      </w:r>
+      <w:r>
+        <w:t>ID, first name, last name, status on if they lead, email, phone, address, postcode, country, mobile, state, Login</w:t>
+      </w:r>
+      <w:r>
+        <w:t xml:space="preserve"> n</w:t>
+      </w:r>
+      <w:r>
+        <w:t>ame, Password</w:t>
+      </w:r>
+      <w:r>
+        <w:t>.</w:t>
+      </w:r>
+    </w:p>
+    <w:p>
+      <w:r>
+        <w:t xml:space="preserve">A set of </w:t>
+      </w:r>
+      <w:r>
+        <w:rPr>
+          <w:b/>
+        </w:rPr>
+        <w:t xml:space="preserve">Registrations </w:t>
+      </w:r>
+      <w:r>
+        <w:t>with their: ID, User ID, Job ID, Register date.</w:t>
+      </w:r>
+    </w:p>
+    <w:p>
+      <w:r>
+        <w:t xml:space="preserve">A set of </w:t>
+      </w:r>
+      <w:r>
+        <w:rPr>
+          <w:b/>
+        </w:rPr>
+        <w:t>Jobs</w:t>
+      </w:r>
+      <w:r>
+        <w:t xml:space="preserve"> with their:</w:t>
+      </w:r>
+      <w:r>
+        <w:t xml:space="preserve"> ID,</w:t>
+      </w:r>
+      <w:r>
+        <w:t xml:space="preserve"> Job</w:t>
+      </w:r>
+      <w:r>
+        <w:t xml:space="preserve"> </w:t>
+      </w:r>
+      <w:r>
+        <w:t>ID, Title, Description,</w:t>
+      </w:r>
+      <w:r>
+        <w:t xml:space="preserve"> </w:t>
+      </w:r>
+      <w:r>
+        <w:t>Start</w:t>
+      </w:r>
+      <w:r>
+        <w:t xml:space="preserve"> </w:t>
+      </w:r>
+      <w:r>
+        <w:t>Date, Deadline</w:t>
+      </w:r>
+      <w:r>
+        <w:t>, Completion status</w:t>
+      </w:r>
+      <w:r>
+        <w:t>.</w:t>
+      </w:r>
+    </w:p>
+    <w:p>
+      <w:r>
+        <w:t xml:space="preserve">A set of </w:t>
+      </w:r>
+      <w:r>
+        <w:rPr>
+          <w:b/>
+        </w:rPr>
+        <w:t>P</w:t>
+      </w:r>
+      <w:r>
+        <w:rPr>
+          <w:b/>
+        </w:rPr>
+        <w:t>roblems</w:t>
+      </w:r>
+      <w:r>
+        <w:t xml:space="preserve"> with their:</w:t>
+      </w:r>
+      <w:r>
+        <w:t xml:space="preserve"> ID, Job</w:t>
+      </w:r>
+      <w:r>
+        <w:t xml:space="preserve"> </w:t>
+      </w:r>
+      <w:r>
+        <w:t>ID, Registration</w:t>
+      </w:r>
+      <w:r>
+        <w:t xml:space="preserve"> </w:t>
+      </w:r>
+      <w:r>
+        <w:t>ID</w:t>
+      </w:r>
+      <w:r>
+        <w:t>,</w:t>
+      </w:r>
+      <w:r>
+        <w:t xml:space="preserve"> Title, Description, </w:t>
+      </w:r>
+      <w:r>
+        <w:t>Start</w:t>
+      </w:r>
+      <w:r>
+        <w:t xml:space="preserve"> d</w:t>
+      </w:r>
+      <w:r>
+        <w:t>ate, Attachment</w:t>
+      </w:r>
+      <w:r>
+        <w:t>s</w:t>
+      </w:r>
+      <w:r>
+        <w:t>, Severity</w:t>
+      </w:r>
+      <w:r>
+        <w:t xml:space="preserve"> </w:t>
+      </w:r>
+      <w:r>
+        <w:t>l</w:t>
+      </w:r>
+      <w:r>
+        <w:t xml:space="preserve">evel, </w:t>
+      </w:r>
+      <w:r>
+        <w:t>Completion status.</w:t>
+      </w:r>
+    </w:p>
+    <w:p>
+      <w:r>
+        <w:t xml:space="preserve">A set of </w:t>
+      </w:r>
+      <w:r>
+        <w:rPr>
+          <w:b/>
+        </w:rPr>
+        <w:t>Chats</w:t>
+      </w:r>
+      <w:r>
+        <w:t xml:space="preserve">: ID, Problem ID, Description, Published date, Registration ID. </w:t>
+      </w:r>
+    </w:p>
+    <w:p>
+      <w:r>
+        <w:t xml:space="preserve"> </w:t>
+      </w:r>
+    </w:p>
+    <w:p>
+      <w:pPr>
+        <w:pStyle w:val="Heading3"/>
+      </w:pPr>
+      <w:r>
+        <w:t xml:space="preserve"> </w:t>
+      </w:r>
+      <w:r>
+        <w:t>Entity Relationship Diagram</w:t>
+      </w:r>
+    </w:p>
+    <w:p>
+      <w:r>
+        <w:t>(</w:t>
+      </w:r>
+      <w:proofErr w:type="spellStart"/>
+      <w:r>
+        <w:t>Ple</w:t>
+      </w:r>
+      <w:proofErr w:type="spellEnd"/>
+      <w:r>
+        <w:t>)</w:t>
+      </w:r>
     </w:p>
     <w:p/>
-    <w:p/>
-    <w:p>
-      <w:pPr>
+    <w:p>
+      <w:pPr>
+        <w:ind w:left="-1350"/>
         <w:rPr>
           <w:sz w:val="36"/>
           <w:szCs w:val="36"/>
         </w:rPr>
       </w:pPr>
+      <w:r>
+        <w:rPr>
+          <w:noProof/>
+        </w:rPr>
+        <w:drawing>
+          <wp:inline distT="0" distB="0" distL="0" distR="0" wp14:anchorId="0BD819EC" wp14:editId="4212E842">
+            <wp:extent cx="7577593" cy="2784117"/>
+            <wp:effectExtent l="0" t="0" r="4445" b="0"/>
+            <wp:docPr id="1" name="Picture 1"/>
+            <wp:cNvGraphicFramePr>
+              <a:graphicFrameLocks xmlns:a="http://schemas.openxmlformats.org/drawingml/2006/main" noChangeAspect="1"/>
+            </wp:cNvGraphicFramePr>
+            <a:graphic xmlns:a="http://schemas.openxmlformats.org/drawingml/2006/main">
+              <a:graphicData uri="http://schemas.openxmlformats.org/drawingml/2006/picture">
+                <pic:pic xmlns:pic="http://schemas.openxmlformats.org/drawingml/2006/picture">
+                  <pic:nvPicPr>
+                    <pic:cNvPr id="1" name=""/>
+                    <pic:cNvPicPr/>
+                  </pic:nvPicPr>
+                  <pic:blipFill>
+                    <a:blip r:embed="rId12"/>
+                    <a:stretch>
+                      <a:fillRect/>
+                    </a:stretch>
+                  </pic:blipFill>
+                  <pic:spPr>
+                    <a:xfrm>
+                      <a:off x="0" y="0"/>
+                      <a:ext cx="7612859" cy="2797074"/>
+                    </a:xfrm>
+                    <a:prstGeom prst="rect">
+                      <a:avLst/>
+                    </a:prstGeom>
+                  </pic:spPr>
+                </pic:pic>
+              </a:graphicData>
+            </a:graphic>
+          </wp:inline>
+        </w:drawing>
+      </w:r>
+    </w:p>
+    <w:p>
+      <w:pPr>
+        <w:pStyle w:val="Heading3"/>
+        <w:rPr>
+          <w:rStyle w:val="IntenseReference"/>
+          <w:b w:val="0"/>
+        </w:rPr>
+      </w:pPr>
     </w:p>
     <w:p>
       <w:pPr>
         <w:rPr>
           <w:rFonts w:asciiTheme="majorHAnsi" w:eastAsiaTheme="majorEastAsia" w:hAnsiTheme="majorHAnsi" w:cstheme="majorBidi"/>
-          <w:color w:val="2E74B5" w:themeColor="accent1" w:themeShade="BF"/>
+          <w:color w:val="1F4D78" w:themeColor="accent1" w:themeShade="7F"/>
+          <w:sz w:val="24"/>
+          <w:szCs w:val="24"/>
+        </w:rPr>
+      </w:pPr>
+      <w:r>
+        <w:br w:type="page"/>
+      </w:r>
+    </w:p>
+    <w:p>
+      <w:pPr>
+        <w:pStyle w:val="Heading3"/>
+      </w:pPr>
+      <w:bookmarkStart w:id="14" w:name="_GoBack"/>
+      <w:bookmarkEnd w:id="14"/>
+      <w:r>
+        <w:lastRenderedPageBreak/>
+        <w:t>UML Class</w:t>
+      </w:r>
+      <w:r>
+        <w:t xml:space="preserve"> Diagram</w:t>
+      </w:r>
+      <w:r>
+        <w:t xml:space="preserve"> </w:t>
+      </w:r>
+      <w:r>
+        <w:br w:type="page"/>
+      </w:r>
+    </w:p>
+    <w:p/>
+    <w:p>
+      <w:pPr>
+        <w:pStyle w:val="Heading2"/>
+      </w:pPr>
+      <w:bookmarkStart w:id="15" w:name="_Toc24880692"/>
+      <w:r>
+        <w:rPr>
           <w:sz w:val="36"/>
           <w:szCs w:val="36"/>
         </w:rPr>
-      </w:pPr>
-      <w:r>
-        <w:rPr>
-          <w:sz w:val="36"/>
-          <w:szCs w:val="36"/>
-        </w:rPr>
-        <w:br w:type="page"/>
-      </w:r>
-    </w:p>
-    <w:p>
-      <w:pPr>
-        <w:pStyle w:val="Heading2"/>
-        <w:rPr>
-          <w:sz w:val="36"/>
-          <w:szCs w:val="36"/>
-        </w:rPr>
-      </w:pPr>
-      <w:bookmarkStart w:id="15" w:name="_Toc24880692"/>
-      <w:r>
-        <w:rPr>
-          <w:sz w:val="36"/>
-          <w:szCs w:val="36"/>
-        </w:rPr>
-        <w:lastRenderedPageBreak/>
         <w:t>3.4 Nonfunctional Requirements</w:t>
       </w:r>
       <w:bookmarkEnd w:id="15"/>
     </w:p>
-    <w:p>
-      <w:pPr>
-        <w:rPr>
-          <w:rFonts w:asciiTheme="majorHAnsi" w:eastAsiaTheme="majorEastAsia" w:hAnsiTheme="majorHAnsi" w:cstheme="majorBidi"/>
-          <w:spacing w:val="-10"/>
-          <w:kern w:val="28"/>
-          <w:sz w:val="56"/>
-          <w:szCs w:val="56"/>
-        </w:rPr>
-      </w:pPr>
-      <w:r>
-        <w:br w:type="page"/>
-      </w:r>
-    </w:p>
-    <w:p>
-      <w:pPr>
-        <w:pStyle w:val="Title"/>
-        <w:jc w:val="center"/>
-        <w:rPr>
-          <w:b/>
-        </w:rPr>
-      </w:pPr>
-    </w:p>
-    <w:p/>
     <w:sectPr>
-      <w:footerReference w:type="default" r:id="rId12"/>
+      <w:footerReference w:type="default" r:id="rId13"/>
       <w:pgSz w:w="12240" w:h="15840"/>
       <w:pgMar w:top="1440" w:right="1440" w:bottom="1440" w:left="1440" w:header="720" w:footer="720" w:gutter="0"/>
       <w:pgNumType w:start="0"/>
@@ -3787,7 +4012,7 @@
         <w:bCs/>
         <w:noProof/>
       </w:rPr>
-      <w:t>13</w:t>
+      <w:t>12</w:t>
     </w:r>
     <w:r>
       <w:rPr>
@@ -5447,6 +5672,20 @@
       <w:ind w:left="440"/>
     </w:pPr>
   </w:style>
+  <w:style w:type="character" w:styleId="IntenseReference">
+    <w:name w:val="Intense Reference"/>
+    <w:basedOn w:val="DefaultParagraphFont"/>
+    <w:uiPriority w:val="32"/>
+    <w:qFormat/>
+    <w:rsid w:val="00266F5C"/>
+    <w:rPr>
+      <w:b/>
+      <w:bCs/>
+      <w:smallCaps/>
+      <w:color w:val="5B9BD5" w:themeColor="accent1"/>
+      <w:spacing w:val="5"/>
+    </w:rPr>
+  </w:style>
 </w:styles>
 </file>
 
@@ -5561,8 +5800,10 @@
     <w:rsidRoot w:val="004B77E4"/>
     <w:rsid w:val="0015673A"/>
     <w:rsid w:val="00253487"/>
+    <w:rsid w:val="004B1982"/>
     <w:rsid w:val="004B77E4"/>
     <w:rsid w:val="00840B22"/>
+    <w:rsid w:val="00A6791C"/>
     <w:rsid w:val="00C17890"/>
     <w:rsid w:val="00DA76D3"/>
     <w:rsid w:val="00E12248"/>
@@ -6313,7 +6554,7 @@
 </file>
 
 <file path=customXml/itemProps2.xml><?xml version="1.0" encoding="utf-8"?>
-<ds:datastoreItem xmlns:ds="http://schemas.openxmlformats.org/officeDocument/2006/customXml" ds:itemID="{FC996062-2085-4597-AE6C-A8BF69F24F79}">
+<ds:datastoreItem xmlns:ds="http://schemas.openxmlformats.org/officeDocument/2006/customXml" ds:itemID="{B2760628-4FE8-48C4-8406-44413F795C84}">
   <ds:schemaRefs>
     <ds:schemaRef ds:uri="http://schemas.openxmlformats.org/officeDocument/2006/bibliography"/>
   </ds:schemaRefs>

--- a/Software Requirements.docx
+++ b/Software Requirements.docx
@@ -3751,13 +3751,7 @@
         <w:t xml:space="preserve"> </w:t>
       </w:r>
       <w:r>
-        <w:t>ID</w:t>
-      </w:r>
-      <w:r>
-        <w:t>,</w:t>
-      </w:r>
-      <w:r>
-        <w:t xml:space="preserve"> Title, Description, </w:t>
+        <w:t xml:space="preserve">ID, Title, Description, </w:t>
       </w:r>
       <w:r>
         <w:t>Start</w:t>
@@ -3818,19 +3812,9 @@
       </w:r>
     </w:p>
     <w:p>
-      <w:r>
-        <w:t>(</w:t>
-      </w:r>
-      <w:proofErr w:type="spellStart"/>
-      <w:r>
-        <w:t>Ple</w:t>
-      </w:r>
-      <w:proofErr w:type="spellEnd"/>
-      <w:r>
-        <w:t>)</w:t>
-      </w:r>
-    </w:p>
-    <w:p/>
+      <w:bookmarkStart w:id="14" w:name="_GoBack"/>
+      <w:bookmarkEnd w:id="14"/>
+    </w:p>
     <w:p>
       <w:pPr>
         <w:ind w:left="-1350"/>
@@ -3906,17 +3890,9 @@
       <w:pPr>
         <w:pStyle w:val="Heading3"/>
       </w:pPr>
-      <w:bookmarkStart w:id="14" w:name="_GoBack"/>
-      <w:bookmarkEnd w:id="14"/>
       <w:r>
         <w:lastRenderedPageBreak/>
-        <w:t>UML Class</w:t>
-      </w:r>
-      <w:r>
-        <w:t xml:space="preserve"> Diagram</w:t>
-      </w:r>
-      <w:r>
-        <w:t xml:space="preserve"> </w:t>
+        <w:t xml:space="preserve">UML Class Diagram </w:t>
       </w:r>
       <w:r>
         <w:br w:type="page"/>
@@ -4012,7 +3988,7 @@
         <w:bCs/>
         <w:noProof/>
       </w:rPr>
-      <w:t>12</w:t>
+      <w:t>13</w:t>
     </w:r>
     <w:r>
       <w:rPr>
@@ -5803,6 +5779,7 @@
     <w:rsid w:val="004B1982"/>
     <w:rsid w:val="004B77E4"/>
     <w:rsid w:val="00840B22"/>
+    <w:rsid w:val="008B2A08"/>
     <w:rsid w:val="00A6791C"/>
     <w:rsid w:val="00C17890"/>
     <w:rsid w:val="00DA76D3"/>
@@ -6554,7 +6531,7 @@
 </file>
 
 <file path=customXml/itemProps2.xml><?xml version="1.0" encoding="utf-8"?>
-<ds:datastoreItem xmlns:ds="http://schemas.openxmlformats.org/officeDocument/2006/customXml" ds:itemID="{B2760628-4FE8-48C4-8406-44413F795C84}">
+<ds:datastoreItem xmlns:ds="http://schemas.openxmlformats.org/officeDocument/2006/customXml" ds:itemID="{9DF77A73-A578-40B2-9896-CB0FAA59905D}">
   <ds:schemaRefs>
     <ds:schemaRef ds:uri="http://schemas.openxmlformats.org/officeDocument/2006/bibliography"/>
   </ds:schemaRefs>

--- a/Software Requirements.docx
+++ b/Software Requirements.docx
@@ -2634,19 +2634,11 @@
       </w:r>
     </w:p>
     <w:p>
-      <w:proofErr w:type="spellStart"/>
       <w:r>
         <w:rPr>
           <w:b/>
         </w:rPr>
-        <w:t>Auth</w:t>
-      </w:r>
-      <w:proofErr w:type="spellEnd"/>
-      <w:r>
-        <w:rPr>
-          <w:b/>
-        </w:rPr>
-        <w:t xml:space="preserve"> 0</w:t>
+        <w:t>Auth 0</w:t>
       </w:r>
       <w:r>
         <w:t xml:space="preserve">: </w:t>
@@ -2759,39 +2751,13 @@
         <w:t xml:space="preserve">This will be a whole new product. </w:t>
       </w:r>
       <w:r>
-        <w:t xml:space="preserve">We are going to attempt to back the backend as generic as possible in </w:t>
-      </w:r>
-      <w:proofErr w:type="spellStart"/>
-      <w:proofErr w:type="gramStart"/>
-      <w:r>
-        <w:t>it’s</w:t>
-      </w:r>
-      <w:proofErr w:type="spellEnd"/>
-      <w:proofErr w:type="gramEnd"/>
-      <w:r>
-        <w:t xml:space="preserve"> naming structure so it will become more reusable. For example instead of calling a table </w:t>
-      </w:r>
-      <w:proofErr w:type="spellStart"/>
-      <w:r>
-        <w:t>tbl</w:t>
+        <w:t>We are going to attempt to back the backend as generic as possible in it’s naming structure so it will become more reusable. For example instead of calling a table tbl</w:t>
       </w:r>
       <w:r>
         <w:t>B</w:t>
       </w:r>
       <w:r>
-        <w:t>ug</w:t>
-      </w:r>
-      <w:proofErr w:type="spellEnd"/>
-      <w:r>
-        <w:t xml:space="preserve"> we will call it </w:t>
-      </w:r>
-      <w:proofErr w:type="spellStart"/>
-      <w:r>
-        <w:t>tblProblem</w:t>
-      </w:r>
-      <w:proofErr w:type="spellEnd"/>
-      <w:r>
-        <w:t xml:space="preserve"> as every customer usually wants software to solve</w:t>
+        <w:t>ug we will call it tblProblem as every customer usually wants software to solve</w:t>
       </w:r>
       <w:r>
         <w:t xml:space="preserve"> a</w:t>
@@ -3513,13 +3479,33 @@
           <w:tcPr>
             <w:tcW w:w="4494" w:type="dxa"/>
           </w:tcPr>
-          <w:p/>
+          <w:p>
+            <w:r>
+              <w:t>Auth0</w:t>
+            </w:r>
+          </w:p>
         </w:tc>
         <w:tc>
           <w:tcPr>
             <w:tcW w:w="4496" w:type="dxa"/>
           </w:tcPr>
-          <w:p/>
+          <w:p>
+            <w:r>
+              <w:t xml:space="preserve">A third party authentication and authorization service </w:t>
+            </w:r>
+            <w:r>
+              <w:t xml:space="preserve">we will use </w:t>
+            </w:r>
+            <w:r>
+              <w:t>to manage users</w:t>
+            </w:r>
+            <w:r>
+              <w:t xml:space="preserve"> access</w:t>
+            </w:r>
+            <w:r>
+              <w:t>.</w:t>
+            </w:r>
+          </w:p>
         </w:tc>
       </w:tr>
     </w:tbl>
@@ -3623,10 +3609,13 @@
     </w:p>
     <w:p>
       <w:r>
-        <w:t xml:space="preserve">This system will maintain </w:t>
-      </w:r>
-      <w:r>
-        <w:t>stores information on:</w:t>
+        <w:t xml:space="preserve">This system will </w:t>
+      </w:r>
+      <w:r>
+        <w:t xml:space="preserve">store information </w:t>
+      </w:r>
+      <w:r>
+        <w:t>on:</w:t>
       </w:r>
     </w:p>
     <w:p>
@@ -3795,25 +3784,263 @@
         <w:t xml:space="preserve">: ID, Problem ID, Description, Published date, Registration ID. </w:t>
       </w:r>
     </w:p>
-    <w:p>
+    <w:p/>
+    <w:p>
+      <w:pPr>
+        <w:pStyle w:val="Heading2"/>
+      </w:pPr>
+      <w:r>
+        <w:t xml:space="preserve">Backend </w:t>
+      </w:r>
+      <w:r>
+        <w:t>Operations</w:t>
+      </w:r>
+    </w:p>
+    <w:p/>
+    <w:p>
+      <w:r>
+        <w:t xml:space="preserve">Users: </w:t>
+      </w:r>
+      <w:r>
+        <w:t>CreateUser, UpdateUser, DeleteUser,</w:t>
+      </w:r>
       <w:r>
         <w:t xml:space="preserve"> </w:t>
       </w:r>
-    </w:p>
-    <w:p>
-      <w:pPr>
-        <w:pStyle w:val="Heading3"/>
-      </w:pPr>
+      <w:r>
+        <w:t>ReadUser</w:t>
+      </w:r>
+      <w:r>
+        <w:t>, VerifyP</w:t>
+      </w:r>
+      <w:r>
+        <w:t>assword</w:t>
+      </w:r>
+      <w:r>
+        <w:t>, Confirm</w:t>
+      </w:r>
+      <w:r>
+        <w:t>Required</w:t>
+      </w:r>
+      <w:r>
+        <w:t>ContactInfoProvided</w:t>
+      </w:r>
+      <w:r>
+        <w:t>, ConfirmRequired</w:t>
+      </w:r>
+      <w:r>
+        <w:t>InfoIsNotEmpty</w:t>
+      </w:r>
+      <w:r>
+        <w:t xml:space="preserve">. </w:t>
+      </w:r>
+    </w:p>
+    <w:p>
+      <w:r>
+        <w:t>Jobs:</w:t>
+      </w:r>
       <w:r>
         <w:t xml:space="preserve"> </w:t>
       </w:r>
       <w:r>
-        <w:t>Entity Relationship Diagram</w:t>
-      </w:r>
-    </w:p>
-    <w:p>
+        <w:t>CreateJob, UpdateJob, DeleteJob</w:t>
+      </w:r>
+      <w:r>
+        <w:t xml:space="preserve"> +</w:t>
+      </w:r>
+      <w:r>
+        <w:t xml:space="preserve"> DeleteAll</w:t>
+      </w:r>
+      <w:r>
+        <w:t>Problems</w:t>
+      </w:r>
+      <w:r>
+        <w:t xml:space="preserve"> +</w:t>
+      </w:r>
+      <w:r>
+        <w:t xml:space="preserve"> DeleteAllChats</w:t>
+      </w:r>
+      <w:r>
+        <w:t>,</w:t>
+      </w:r>
+      <w:r>
+        <w:t xml:space="preserve"> Read</w:t>
+      </w:r>
+      <w:r>
+        <w:t>Job</w:t>
+      </w:r>
+      <w:r>
+        <w:t>,</w:t>
+      </w:r>
+      <w:r>
+        <w:t xml:space="preserve"> </w:t>
+      </w:r>
+      <w:r>
+        <w:t>Auto</w:t>
+      </w:r>
+      <w:r>
+        <w:t>InsertStartDate</w:t>
+      </w:r>
+      <w:r>
+        <w:t xml:space="preserve">, </w:t>
+      </w:r>
+      <w:r>
+        <w:t>ConfirmRequiredInfoIsNotEmpty</w:t>
+      </w:r>
+      <w:r>
+        <w:t>.</w:t>
+      </w:r>
+    </w:p>
+    <w:p>
+      <w:r>
+        <w:t xml:space="preserve">Registrations: RegisterUserForJob, </w:t>
+      </w:r>
+      <w:r>
+        <w:t>AssignUserID, AssignJobID</w:t>
+      </w:r>
+      <w:r>
+        <w:t xml:space="preserve">, </w:t>
+      </w:r>
+      <w:r>
+        <w:t>AutoInsertStartDate</w:t>
+      </w:r>
+      <w:r>
+        <w:t>.</w:t>
+      </w:r>
+    </w:p>
+    <w:p>
+      <w:r>
+        <w:t>Problems:</w:t>
+      </w:r>
+      <w:r>
+        <w:t xml:space="preserve"> </w:t>
+      </w:r>
+      <w:r>
+        <w:t xml:space="preserve">CreateProblem, </w:t>
+      </w:r>
+      <w:r>
+        <w:t>Update</w:t>
+      </w:r>
+      <w:r>
+        <w:t xml:space="preserve">Problem, </w:t>
+      </w:r>
+      <w:r>
+        <w:t>DeleteJob + DeleteAllProblems + DeleteAllChats</w:t>
+      </w:r>
+      <w:r>
+        <w:t>,</w:t>
+      </w:r>
+      <w:r>
+        <w:t xml:space="preserve"> </w:t>
+      </w:r>
+      <w:r>
+        <w:t>Read</w:t>
+      </w:r>
+      <w:r>
+        <w:t>Problem</w:t>
+      </w:r>
+      <w:r>
+        <w:t>,</w:t>
+      </w:r>
+      <w:r>
+        <w:t xml:space="preserve"> </w:t>
+      </w:r>
+      <w:r>
+        <w:t>ConfirmRequiredInfoIsNotEmpty</w:t>
+      </w:r>
+      <w:r>
+        <w:t xml:space="preserve">, </w:t>
+      </w:r>
+      <w:r>
+        <w:t>Convert</w:t>
+      </w:r>
+      <w:r>
+        <w:t>ProblemSeverity</w:t>
+      </w:r>
+      <w:r>
+        <w:t>ToText</w:t>
+      </w:r>
+      <w:r>
+        <w:t>.</w:t>
+      </w:r>
+    </w:p>
+    <w:p>
+      <w:r>
+        <w:t>Chats</w:t>
+      </w:r>
+      <w:r>
+        <w:t>:</w:t>
+      </w:r>
+      <w:r>
+        <w:t xml:space="preserve"> </w:t>
+      </w:r>
+      <w:r>
+        <w:t>CreateChat</w:t>
+      </w:r>
+      <w:r>
+        <w:t xml:space="preserve"> + Publish</w:t>
+      </w:r>
+      <w:r>
+        <w:t>ChatTimeAndDate</w:t>
+      </w:r>
+      <w:r>
+        <w:t>,</w:t>
+      </w:r>
+      <w:r>
+        <w:t xml:space="preserve"> </w:t>
+      </w:r>
+      <w:r>
+        <w:t>Read</w:t>
+      </w:r>
+      <w:r>
+        <w:t>Chat</w:t>
+      </w:r>
+      <w:r>
+        <w:t>,</w:t>
+      </w:r>
+      <w:r>
+        <w:t xml:space="preserve"> UpdateChat, DeleteChat, </w:t>
+      </w:r>
+      <w:r>
+        <w:t>AttachZipFolder</w:t>
+      </w:r>
+      <w:r>
+        <w:t>,</w:t>
+      </w:r>
+      <w:r>
+        <w:t xml:space="preserve"> </w:t>
+      </w:r>
+      <w:r>
+        <w:t>ConfirmRequiredInfo</w:t>
+      </w:r>
+      <w:r>
+        <w:t>R</w:t>
+      </w:r>
       <w:bookmarkStart w:id="14" w:name="_GoBack"/>
       <w:bookmarkEnd w:id="14"/>
+      <w:r>
+        <w:t>IsNotEmpty</w:t>
+      </w:r>
+      <w:r>
+        <w:t>.</w:t>
+      </w:r>
+      <w:r>
+        <w:t xml:space="preserve"> </w:t>
+      </w:r>
+    </w:p>
+    <w:p/>
+    <w:p/>
+    <w:p>
+      <w:pPr>
+        <w:pStyle w:val="Heading3"/>
+      </w:pPr>
+      <w:r>
+        <w:lastRenderedPageBreak/>
+        <w:t xml:space="preserve"> </w:t>
+      </w:r>
+      <w:r>
+        <w:t>Entity Relationship Diagram</w:t>
+      </w:r>
     </w:p>
     <w:p>
       <w:pPr>
@@ -3828,9 +4055,9 @@
           <w:noProof/>
         </w:rPr>
         <w:drawing>
-          <wp:inline distT="0" distB="0" distL="0" distR="0" wp14:anchorId="0BD819EC" wp14:editId="4212E842">
-            <wp:extent cx="7577593" cy="2784117"/>
-            <wp:effectExtent l="0" t="0" r="4445" b="0"/>
+          <wp:inline distT="0" distB="0" distL="0" distR="0" wp14:anchorId="4AE8FD38" wp14:editId="2571B250">
+            <wp:extent cx="7728186" cy="3130906"/>
+            <wp:effectExtent l="0" t="0" r="6350" b="0"/>
             <wp:docPr id="1" name="Picture 1"/>
             <wp:cNvGraphicFramePr>
               <a:graphicFrameLocks xmlns:a="http://schemas.openxmlformats.org/drawingml/2006/main" noChangeAspect="1"/>
@@ -3851,7 +4078,7 @@
                   <pic:spPr>
                     <a:xfrm>
                       <a:off x="0" y="0"/>
-                      <a:ext cx="7612859" cy="2797074"/>
+                      <a:ext cx="7751223" cy="3140239"/>
                     </a:xfrm>
                     <a:prstGeom prst="rect">
                       <a:avLst/>
@@ -3866,15 +4093,6 @@
     </w:p>
     <w:p>
       <w:pPr>
-        <w:pStyle w:val="Heading3"/>
-        <w:rPr>
-          <w:rStyle w:val="IntenseReference"/>
-          <w:b w:val="0"/>
-        </w:rPr>
-      </w:pPr>
-    </w:p>
-    <w:p>
-      <w:pPr>
         <w:rPr>
           <w:rFonts w:asciiTheme="majorHAnsi" w:eastAsiaTheme="majorEastAsia" w:hAnsiTheme="majorHAnsi" w:cstheme="majorBidi"/>
           <w:color w:val="1F4D78" w:themeColor="accent1" w:themeShade="7F"/>
@@ -3894,6 +4112,11 @@
         <w:lastRenderedPageBreak/>
         <w:t xml:space="preserve">UML Class Diagram </w:t>
       </w:r>
+    </w:p>
+    <w:p>
+      <w:pPr>
+        <w:pStyle w:val="Heading3"/>
+      </w:pPr>
       <w:r>
         <w:br w:type="page"/>
       </w:r>
@@ -3988,7 +4211,7 @@
         <w:bCs/>
         <w:noProof/>
       </w:rPr>
-      <w:t>13</w:t>
+      <w:t>12</w:t>
     </w:r>
     <w:r>
       <w:rPr>
@@ -5784,6 +6007,7 @@
     <w:rsid w:val="00C17890"/>
     <w:rsid w:val="00DA76D3"/>
     <w:rsid w:val="00E12248"/>
+    <w:rsid w:val="00E517F5"/>
     <w:rsid w:val="00F62498"/>
   </w:rsids>
   <m:mathPr>
@@ -6531,7 +6755,7 @@
 </file>
 
 <file path=customXml/itemProps2.xml><?xml version="1.0" encoding="utf-8"?>
-<ds:datastoreItem xmlns:ds="http://schemas.openxmlformats.org/officeDocument/2006/customXml" ds:itemID="{9DF77A73-A578-40B2-9896-CB0FAA59905D}">
+<ds:datastoreItem xmlns:ds="http://schemas.openxmlformats.org/officeDocument/2006/customXml" ds:itemID="{F934C046-65FA-4A84-91B1-DC80C511499D}">
   <ds:schemaRefs>
     <ds:schemaRef ds:uri="http://schemas.openxmlformats.org/officeDocument/2006/bibliography"/>
   </ds:schemaRefs>

--- a/Software Requirements.docx
+++ b/Software Requirements.docx
@@ -2634,11 +2634,19 @@
       </w:r>
     </w:p>
     <w:p>
+      <w:proofErr w:type="spellStart"/>
       <w:r>
         <w:rPr>
           <w:b/>
         </w:rPr>
-        <w:t>Auth 0</w:t>
+        <w:t>Auth</w:t>
+      </w:r>
+      <w:proofErr w:type="spellEnd"/>
+      <w:r>
+        <w:rPr>
+          <w:b/>
+        </w:rPr>
+        <w:t xml:space="preserve"> 0</w:t>
       </w:r>
       <w:r>
         <w:t xml:space="preserve">: </w:t>
@@ -2751,13 +2759,39 @@
         <w:t xml:space="preserve">This will be a whole new product. </w:t>
       </w:r>
       <w:r>
-        <w:t>We are going to attempt to back the backend as generic as possible in it’s naming structure so it will become more reusable. For example instead of calling a table tbl</w:t>
+        <w:t xml:space="preserve">We are going to attempt to back the backend as generic as possible in </w:t>
+      </w:r>
+      <w:proofErr w:type="spellStart"/>
+      <w:proofErr w:type="gramStart"/>
+      <w:r>
+        <w:t>it’s</w:t>
+      </w:r>
+      <w:proofErr w:type="spellEnd"/>
+      <w:proofErr w:type="gramEnd"/>
+      <w:r>
+        <w:t xml:space="preserve"> naming structure so it will become more reusable. For example instead of calling a table </w:t>
+      </w:r>
+      <w:proofErr w:type="spellStart"/>
+      <w:r>
+        <w:t>tbl</w:t>
       </w:r>
       <w:r>
         <w:t>B</w:t>
       </w:r>
       <w:r>
-        <w:t>ug we will call it tblProblem as every customer usually wants software to solve</w:t>
+        <w:t>ug</w:t>
+      </w:r>
+      <w:proofErr w:type="spellEnd"/>
+      <w:r>
+        <w:t xml:space="preserve"> we will call it </w:t>
+      </w:r>
+      <w:proofErr w:type="spellStart"/>
+      <w:r>
+        <w:t>tblProblem</w:t>
+      </w:r>
+      <w:proofErr w:type="spellEnd"/>
+      <w:r>
+        <w:t xml:space="preserve"> as every customer usually wants software to solve</w:t>
       </w:r>
       <w:r>
         <w:t xml:space="preserve"> a</w:t>
@@ -3789,8 +3823,19 @@
       <w:pPr>
         <w:pStyle w:val="Heading2"/>
       </w:pPr>
-      <w:r>
-        <w:t xml:space="preserve">Backend </w:t>
+      <w:proofErr w:type="spellStart"/>
+      <w:r>
+        <w:t>Jo</w:t>
+      </w:r>
+      <w:r>
+        <w:t>b</w:t>
+      </w:r>
+      <w:r>
+        <w:t>Backend</w:t>
+      </w:r>
+      <w:proofErr w:type="spellEnd"/>
+      <w:r>
+        <w:t xml:space="preserve"> </w:t>
       </w:r>
       <w:r>
         <w:t>Operations</w:t>
@@ -3801,23 +3846,55 @@
       <w:r>
         <w:t xml:space="preserve">Users: </w:t>
       </w:r>
-      <w:r>
-        <w:t>CreateUser, UpdateUser, DeleteUser,</w:t>
+      <w:proofErr w:type="spellStart"/>
+      <w:r>
+        <w:t>CreateUser</w:t>
+      </w:r>
+      <w:proofErr w:type="spellEnd"/>
+      <w:r>
+        <w:t xml:space="preserve">, </w:t>
+      </w:r>
+      <w:proofErr w:type="spellStart"/>
+      <w:r>
+        <w:t>UpdateUser</w:t>
+      </w:r>
+      <w:proofErr w:type="spellEnd"/>
+      <w:r>
+        <w:t xml:space="preserve">, </w:t>
+      </w:r>
+      <w:proofErr w:type="spellStart"/>
+      <w:r>
+        <w:t>DeleteUser</w:t>
+      </w:r>
+      <w:proofErr w:type="spellEnd"/>
+      <w:r>
+        <w:t>,</w:t>
       </w:r>
       <w:r>
         <w:t xml:space="preserve"> </w:t>
       </w:r>
+      <w:proofErr w:type="spellStart"/>
       <w:r>
         <w:t>ReadUser</w:t>
       </w:r>
-      <w:r>
-        <w:t>, VerifyP</w:t>
+      <w:proofErr w:type="spellEnd"/>
+      <w:r>
+        <w:t xml:space="preserve">, </w:t>
+      </w:r>
+      <w:proofErr w:type="spellStart"/>
+      <w:r>
+        <w:t>VerifyP</w:t>
       </w:r>
       <w:r>
         <w:t>assword</w:t>
       </w:r>
-      <w:r>
-        <w:t>, Confirm</w:t>
+      <w:proofErr w:type="spellEnd"/>
+      <w:r>
+        <w:t xml:space="preserve">, </w:t>
+      </w:r>
+      <w:proofErr w:type="spellStart"/>
+      <w:r>
+        <w:t>Confirm</w:t>
       </w:r>
       <w:r>
         <w:t>Required</w:t>
@@ -3825,12 +3902,18 @@
       <w:r>
         <w:t>ContactInfoProvided</w:t>
       </w:r>
-      <w:r>
-        <w:t>, ConfirmRequired</w:t>
+      <w:proofErr w:type="spellEnd"/>
+      <w:r>
+        <w:t xml:space="preserve">, </w:t>
+      </w:r>
+      <w:proofErr w:type="spellStart"/>
+      <w:r>
+        <w:t>ConfirmRequired</w:t>
       </w:r>
       <w:r>
         <w:t>InfoIsNotEmpty</w:t>
       </w:r>
+      <w:proofErr w:type="spellEnd"/>
       <w:r>
         <w:t xml:space="preserve">. </w:t>
       </w:r>
@@ -3842,68 +3925,125 @@
       <w:r>
         <w:t xml:space="preserve"> </w:t>
       </w:r>
-      <w:r>
-        <w:t>CreateJob, UpdateJob, DeleteJob</w:t>
-      </w:r>
+      <w:proofErr w:type="spellStart"/>
+      <w:r>
+        <w:t>CreateJob</w:t>
+      </w:r>
+      <w:proofErr w:type="spellEnd"/>
+      <w:r>
+        <w:t xml:space="preserve">, </w:t>
+      </w:r>
+      <w:proofErr w:type="spellStart"/>
+      <w:r>
+        <w:t>UpdateJob</w:t>
+      </w:r>
+      <w:proofErr w:type="spellEnd"/>
+      <w:r>
+        <w:t xml:space="preserve">, </w:t>
+      </w:r>
+      <w:proofErr w:type="spellStart"/>
+      <w:r>
+        <w:t>DeleteJob</w:t>
+      </w:r>
+      <w:proofErr w:type="spellEnd"/>
       <w:r>
         <w:t xml:space="preserve"> +</w:t>
       </w:r>
       <w:r>
-        <w:t xml:space="preserve"> DeleteAll</w:t>
+        <w:t xml:space="preserve"> </w:t>
+      </w:r>
+      <w:proofErr w:type="spellStart"/>
+      <w:r>
+        <w:t>DeleteAll</w:t>
       </w:r>
       <w:r>
         <w:t>Problems</w:t>
       </w:r>
+      <w:proofErr w:type="spellEnd"/>
       <w:r>
         <w:t xml:space="preserve"> +</w:t>
       </w:r>
       <w:r>
-        <w:t xml:space="preserve"> DeleteAllChats</w:t>
-      </w:r>
+        <w:t xml:space="preserve"> </w:t>
+      </w:r>
+      <w:proofErr w:type="spellStart"/>
+      <w:r>
+        <w:t>DeleteAllChats</w:t>
+      </w:r>
+      <w:proofErr w:type="spellEnd"/>
       <w:r>
         <w:t>,</w:t>
       </w:r>
       <w:r>
-        <w:t xml:space="preserve"> Read</w:t>
+        <w:t xml:space="preserve"> </w:t>
+      </w:r>
+      <w:proofErr w:type="spellStart"/>
+      <w:r>
+        <w:t>Read</w:t>
       </w:r>
       <w:r>
         <w:t>Job</w:t>
       </w:r>
+      <w:proofErr w:type="spellEnd"/>
       <w:r>
         <w:t>,</w:t>
       </w:r>
       <w:r>
         <w:t xml:space="preserve"> </w:t>
       </w:r>
+      <w:proofErr w:type="spellStart"/>
       <w:r>
         <w:t>Auto</w:t>
       </w:r>
       <w:r>
         <w:t>InsertStartDate</w:t>
       </w:r>
+      <w:proofErr w:type="spellEnd"/>
       <w:r>
         <w:t xml:space="preserve">, </w:t>
       </w:r>
+      <w:proofErr w:type="spellStart"/>
       <w:r>
         <w:t>ConfirmRequiredInfoIsNotEmpty</w:t>
       </w:r>
+      <w:proofErr w:type="spellEnd"/>
       <w:r>
         <w:t>.</w:t>
       </w:r>
     </w:p>
     <w:p>
       <w:r>
-        <w:t xml:space="preserve">Registrations: RegisterUserForJob, </w:t>
-      </w:r>
-      <w:r>
-        <w:t>AssignUserID, AssignJobID</w:t>
-      </w:r>
+        <w:t xml:space="preserve">Registrations: </w:t>
+      </w:r>
+      <w:proofErr w:type="spellStart"/>
+      <w:r>
+        <w:t>RegisterUserForJob</w:t>
+      </w:r>
+      <w:proofErr w:type="spellEnd"/>
       <w:r>
         <w:t xml:space="preserve">, </w:t>
       </w:r>
+      <w:proofErr w:type="spellStart"/>
+      <w:r>
+        <w:t>AssignUserID</w:t>
+      </w:r>
+      <w:proofErr w:type="spellEnd"/>
+      <w:r>
+        <w:t xml:space="preserve">, </w:t>
+      </w:r>
+      <w:proofErr w:type="spellStart"/>
+      <w:r>
+        <w:t>AssignJobID</w:t>
+      </w:r>
+      <w:proofErr w:type="spellEnd"/>
+      <w:r>
+        <w:t xml:space="preserve">, </w:t>
+      </w:r>
+      <w:proofErr w:type="spellStart"/>
       <w:r>
         <w:t>AutoInsertStartDate</w:t>
       </w:r>
+      <w:proofErr w:type="spellEnd"/>
       <w:r>
         <w:t>.</w:t>
       </w:r>
@@ -3915,42 +4055,75 @@
       <w:r>
         <w:t xml:space="preserve"> </w:t>
       </w:r>
-      <w:r>
-        <w:t xml:space="preserve">CreateProblem, </w:t>
-      </w:r>
+      <w:proofErr w:type="spellStart"/>
+      <w:r>
+        <w:t>CreateProblem</w:t>
+      </w:r>
+      <w:proofErr w:type="spellEnd"/>
+      <w:r>
+        <w:t xml:space="preserve">, </w:t>
+      </w:r>
+      <w:proofErr w:type="spellStart"/>
       <w:r>
         <w:t>Update</w:t>
       </w:r>
       <w:r>
-        <w:t xml:space="preserve">Problem, </w:t>
-      </w:r>
-      <w:r>
-        <w:t>DeleteJob + DeleteAllProblems + DeleteAllChats</w:t>
-      </w:r>
+        <w:t>Problem</w:t>
+      </w:r>
+      <w:proofErr w:type="spellEnd"/>
+      <w:r>
+        <w:t xml:space="preserve">, </w:t>
+      </w:r>
+      <w:proofErr w:type="spellStart"/>
+      <w:r>
+        <w:t>DeleteJob</w:t>
+      </w:r>
+      <w:proofErr w:type="spellEnd"/>
+      <w:r>
+        <w:t xml:space="preserve"> + </w:t>
+      </w:r>
+      <w:proofErr w:type="spellStart"/>
+      <w:r>
+        <w:t>DeleteAllProblems</w:t>
+      </w:r>
+      <w:proofErr w:type="spellEnd"/>
+      <w:r>
+        <w:t xml:space="preserve"> + </w:t>
+      </w:r>
+      <w:proofErr w:type="spellStart"/>
+      <w:r>
+        <w:t>DeleteAllChats</w:t>
+      </w:r>
+      <w:proofErr w:type="spellEnd"/>
       <w:r>
         <w:t>,</w:t>
       </w:r>
       <w:r>
         <w:t xml:space="preserve"> </w:t>
       </w:r>
+      <w:proofErr w:type="spellStart"/>
       <w:r>
         <w:t>Read</w:t>
       </w:r>
       <w:r>
         <w:t>Problem</w:t>
       </w:r>
+      <w:proofErr w:type="spellEnd"/>
       <w:r>
         <w:t>,</w:t>
       </w:r>
       <w:r>
         <w:t xml:space="preserve"> </w:t>
       </w:r>
+      <w:proofErr w:type="spellStart"/>
       <w:r>
         <w:t>ConfirmRequiredInfoIsNotEmpty</w:t>
       </w:r>
+      <w:proofErr w:type="spellEnd"/>
       <w:r>
         <w:t xml:space="preserve">, </w:t>
       </w:r>
+      <w:proofErr w:type="spellStart"/>
       <w:r>
         <w:t>Convert</w:t>
       </w:r>
@@ -3960,67 +4133,103 @@
       <w:r>
         <w:t>ToText</w:t>
       </w:r>
+      <w:proofErr w:type="spellEnd"/>
+      <w:r>
+        <w:t xml:space="preserve">, </w:t>
+      </w:r>
+      <w:proofErr w:type="spellStart"/>
+      <w:r>
+        <w:t>AttachZipFolder</w:t>
+      </w:r>
+      <w:proofErr w:type="spellEnd"/>
+      <w:r>
+        <w:t xml:space="preserve">, </w:t>
+      </w:r>
+      <w:proofErr w:type="spellStart"/>
+      <w:r>
+        <w:t>AttachZipF</w:t>
+      </w:r>
+      <w:r>
+        <w:t>ile</w:t>
+      </w:r>
+      <w:proofErr w:type="spellEnd"/>
       <w:r>
         <w:t>.</w:t>
       </w:r>
     </w:p>
     <w:p>
       <w:r>
-        <w:t>Chats</w:t>
-      </w:r>
-      <w:r>
-        <w:t>:</w:t>
+        <w:t>Chats:</w:t>
       </w:r>
       <w:r>
         <w:t xml:space="preserve"> </w:t>
       </w:r>
+      <w:proofErr w:type="spellStart"/>
       <w:r>
         <w:t>CreateChat</w:t>
       </w:r>
-      <w:r>
-        <w:t xml:space="preserve"> + Publish</w:t>
+      <w:proofErr w:type="spellEnd"/>
+      <w:r>
+        <w:t xml:space="preserve"> + </w:t>
+      </w:r>
+      <w:proofErr w:type="spellStart"/>
+      <w:r>
+        <w:t>Publish</w:t>
       </w:r>
       <w:r>
         <w:t>ChatTimeAndDate</w:t>
       </w:r>
+      <w:proofErr w:type="spellEnd"/>
       <w:r>
         <w:t>,</w:t>
       </w:r>
       <w:r>
         <w:t xml:space="preserve"> </w:t>
       </w:r>
+      <w:proofErr w:type="spellStart"/>
       <w:r>
         <w:t>Read</w:t>
       </w:r>
       <w:r>
         <w:t>Chat</w:t>
       </w:r>
+      <w:proofErr w:type="spellEnd"/>
       <w:r>
         <w:t>,</w:t>
       </w:r>
       <w:r>
-        <w:t xml:space="preserve"> UpdateChat, DeleteChat, </w:t>
-      </w:r>
-      <w:r>
-        <w:t>AttachZipFolder</w:t>
-      </w:r>
+        <w:t xml:space="preserve"> </w:t>
+      </w:r>
+      <w:proofErr w:type="spellStart"/>
+      <w:r>
+        <w:t>UpdateChat</w:t>
+      </w:r>
+      <w:proofErr w:type="spellEnd"/>
+      <w:r>
+        <w:t xml:space="preserve">, </w:t>
+      </w:r>
+      <w:proofErr w:type="spellStart"/>
+      <w:r>
+        <w:t>DeleteChat</w:t>
+      </w:r>
+      <w:proofErr w:type="spellEnd"/>
       <w:r>
         <w:t>,</w:t>
       </w:r>
       <w:r>
         <w:t xml:space="preserve"> </w:t>
       </w:r>
+      <w:proofErr w:type="spellStart"/>
       <w:r>
         <w:t>ConfirmRequiredInfo</w:t>
       </w:r>
       <w:r>
         <w:t>R</w:t>
       </w:r>
-      <w:bookmarkStart w:id="14" w:name="_GoBack"/>
-      <w:bookmarkEnd w:id="14"/>
       <w:r>
         <w:t>IsNotEmpty</w:t>
       </w:r>
+      <w:proofErr w:type="spellEnd"/>
       <w:r>
         <w:t>.</w:t>
       </w:r>
@@ -4055,9 +4264,9 @@
           <w:noProof/>
         </w:rPr>
         <w:drawing>
-          <wp:inline distT="0" distB="0" distL="0" distR="0" wp14:anchorId="4AE8FD38" wp14:editId="2571B250">
-            <wp:extent cx="7728186" cy="3130906"/>
-            <wp:effectExtent l="0" t="0" r="6350" b="0"/>
+          <wp:inline distT="0" distB="0" distL="0" distR="0" wp14:anchorId="576418BC" wp14:editId="269D8800">
+            <wp:extent cx="7381875" cy="2718517"/>
+            <wp:effectExtent l="0" t="0" r="0" b="5715"/>
             <wp:docPr id="1" name="Picture 1"/>
             <wp:cNvGraphicFramePr>
               <a:graphicFrameLocks xmlns:a="http://schemas.openxmlformats.org/drawingml/2006/main" noChangeAspect="1"/>
@@ -4078,7 +4287,7 @@
                   <pic:spPr>
                     <a:xfrm>
                       <a:off x="0" y="0"/>
-                      <a:ext cx="7751223" cy="3140239"/>
+                      <a:ext cx="7429608" cy="2736096"/>
                     </a:xfrm>
                     <a:prstGeom prst="rect">
                       <a:avLst/>
@@ -4103,6 +4312,8 @@
       <w:r>
         <w:br w:type="page"/>
       </w:r>
+      <w:bookmarkStart w:id="14" w:name="_GoBack"/>
+      <w:bookmarkEnd w:id="14"/>
     </w:p>
     <w:p>
       <w:pPr>
@@ -5976,8 +6187,9 @@
     <w:panose1 w:val="020B0502040204020203"/>
     <w:charset w:val="00"/>
     <w:family w:val="swiss"/>
+    <w:notTrueType/>
     <w:pitch w:val="variable"/>
-    <w:sig w:usb0="E10022FF" w:usb1="C000E47F" w:usb2="00000029" w:usb3="00000000" w:csb0="000001DF" w:csb1="00000000"/>
+    <w:sig w:usb0="00000003" w:usb1="00000000" w:usb2="00000000" w:usb3="00000000" w:csb0="00000001" w:csb1="00000000"/>
   </w:font>
 </w:fonts>
 </file>
@@ -6003,6 +6215,7 @@
     <w:rsid w:val="004B77E4"/>
     <w:rsid w:val="00840B22"/>
     <w:rsid w:val="008B2A08"/>
+    <w:rsid w:val="008D5523"/>
     <w:rsid w:val="00A6791C"/>
     <w:rsid w:val="00C17890"/>
     <w:rsid w:val="00DA76D3"/>
@@ -6755,7 +6968,7 @@
 </file>
 
 <file path=customXml/itemProps2.xml><?xml version="1.0" encoding="utf-8"?>
-<ds:datastoreItem xmlns:ds="http://schemas.openxmlformats.org/officeDocument/2006/customXml" ds:itemID="{F934C046-65FA-4A84-91B1-DC80C511499D}">
+<ds:datastoreItem xmlns:ds="http://schemas.openxmlformats.org/officeDocument/2006/customXml" ds:itemID="{E7C24EF7-0F4D-4781-BFA6-32178D63ADB5}">
   <ds:schemaRefs>
     <ds:schemaRef ds:uri="http://schemas.openxmlformats.org/officeDocument/2006/bibliography"/>
   </ds:schemaRefs>

--- a/Software Requirements.docx
+++ b/Software Requirements.docx
@@ -619,7 +619,7 @@
             </w:rPr>
             <w:fldChar w:fldCharType="separate"/>
           </w:r>
-          <w:hyperlink w:anchor="_Toc24880678" w:history="1">
+          <w:hyperlink w:anchor="_Toc25244293" w:history="1">
             <w:r>
               <w:rPr>
                 <w:rStyle w:val="Hyperlink"/>
@@ -646,7 +646,7 @@
                 <w:noProof/>
                 <w:webHidden/>
               </w:rPr>
-              <w:instrText xml:space="preserve"> PAGEREF _Toc24880678 \h </w:instrText>
+              <w:instrText xml:space="preserve"> PAGEREF _Toc25244293 \h </w:instrText>
             </w:r>
             <w:r>
               <w:rPr>
@@ -689,7 +689,7 @@
               <w:noProof/>
             </w:rPr>
           </w:pPr>
-          <w:hyperlink w:anchor="_Toc24880679" w:history="1">
+          <w:hyperlink w:anchor="_Toc25244294" w:history="1">
             <w:r>
               <w:rPr>
                 <w:rStyle w:val="Hyperlink"/>
@@ -730,7 +730,7 @@
                 <w:noProof/>
                 <w:webHidden/>
               </w:rPr>
-              <w:instrText xml:space="preserve"> PAGEREF _Toc24880679 \h </w:instrText>
+              <w:instrText xml:space="preserve"> PAGEREF _Toc25244294 \h </w:instrText>
             </w:r>
             <w:r>
               <w:rPr>
@@ -773,7 +773,7 @@
               <w:noProof/>
             </w:rPr>
           </w:pPr>
-          <w:hyperlink w:anchor="_Toc24880680" w:history="1">
+          <w:hyperlink w:anchor="_Toc25244295" w:history="1">
             <w:r>
               <w:rPr>
                 <w:rStyle w:val="Hyperlink"/>
@@ -814,7 +814,7 @@
                 <w:noProof/>
                 <w:webHidden/>
               </w:rPr>
-              <w:instrText xml:space="preserve"> PAGEREF _Toc24880680 \h </w:instrText>
+              <w:instrText xml:space="preserve"> PAGEREF _Toc25244295 \h </w:instrText>
             </w:r>
             <w:r>
               <w:rPr>
@@ -857,7 +857,7 @@
               <w:noProof/>
             </w:rPr>
           </w:pPr>
-          <w:hyperlink w:anchor="_Toc24880681" w:history="1">
+          <w:hyperlink w:anchor="_Toc25244296" w:history="1">
             <w:r>
               <w:rPr>
                 <w:rStyle w:val="Hyperlink"/>
@@ -898,7 +898,7 @@
                 <w:noProof/>
                 <w:webHidden/>
               </w:rPr>
-              <w:instrText xml:space="preserve"> PAGEREF _Toc24880681 \h </w:instrText>
+              <w:instrText xml:space="preserve"> PAGEREF _Toc25244296 \h </w:instrText>
             </w:r>
             <w:r>
               <w:rPr>
@@ -940,7 +940,7 @@
               <w:noProof/>
             </w:rPr>
           </w:pPr>
-          <w:hyperlink w:anchor="_Toc24880682" w:history="1">
+          <w:hyperlink w:anchor="_Toc25244297" w:history="1">
             <w:r>
               <w:rPr>
                 <w:rStyle w:val="Hyperlink"/>
@@ -967,7 +967,7 @@
                 <w:noProof/>
                 <w:webHidden/>
               </w:rPr>
-              <w:instrText xml:space="preserve"> PAGEREF _Toc24880682 \h </w:instrText>
+              <w:instrText xml:space="preserve"> PAGEREF _Toc25244297 \h </w:instrText>
             </w:r>
             <w:r>
               <w:rPr>
@@ -1009,7 +1009,7 @@
               <w:noProof/>
             </w:rPr>
           </w:pPr>
-          <w:hyperlink w:anchor="_Toc24880683" w:history="1">
+          <w:hyperlink w:anchor="_Toc25244298" w:history="1">
             <w:r>
               <w:rPr>
                 <w:rStyle w:val="Hyperlink"/>
@@ -1037,7 +1037,7 @@
                 <w:noProof/>
                 <w:webHidden/>
               </w:rPr>
-              <w:instrText xml:space="preserve"> PAGEREF _Toc24880683 \h </w:instrText>
+              <w:instrText xml:space="preserve"> PAGEREF _Toc25244298 \h </w:instrText>
             </w:r>
             <w:r>
               <w:rPr>
@@ -1080,7 +1080,7 @@
               <w:noProof/>
             </w:rPr>
           </w:pPr>
-          <w:hyperlink w:anchor="_Toc24880684" w:history="1">
+          <w:hyperlink w:anchor="_Toc25244299" w:history="1">
             <w:r>
               <w:rPr>
                 <w:rStyle w:val="Hyperlink"/>
@@ -1121,7 +1121,7 @@
                 <w:noProof/>
                 <w:webHidden/>
               </w:rPr>
-              <w:instrText xml:space="preserve"> PAGEREF _Toc24880684 \h </w:instrText>
+              <w:instrText xml:space="preserve"> PAGEREF _Toc25244299 \h </w:instrText>
             </w:r>
             <w:r>
               <w:rPr>
@@ -1141,7 +1141,7 @@
                 <w:noProof/>
                 <w:webHidden/>
               </w:rPr>
-              <w:t>5</w:t>
+              <w:t>6</w:t>
             </w:r>
             <w:r>
               <w:rPr>
@@ -1163,7 +1163,7 @@
               <w:noProof/>
             </w:rPr>
           </w:pPr>
-          <w:hyperlink w:anchor="_Toc24880685" w:history="1">
+          <w:hyperlink w:anchor="_Toc25244300" w:history="1">
             <w:r>
               <w:rPr>
                 <w:rStyle w:val="Hyperlink"/>
@@ -1190,7 +1190,7 @@
                 <w:noProof/>
                 <w:webHidden/>
               </w:rPr>
-              <w:instrText xml:space="preserve"> PAGEREF _Toc24880685 \h </w:instrText>
+              <w:instrText xml:space="preserve"> PAGEREF _Toc25244300 \h </w:instrText>
             </w:r>
             <w:r>
               <w:rPr>
@@ -1210,7 +1210,7 @@
                 <w:noProof/>
                 <w:webHidden/>
               </w:rPr>
-              <w:t>6</w:t>
+              <w:t>7</w:t>
             </w:r>
             <w:r>
               <w:rPr>
@@ -1232,7 +1232,7 @@
               <w:noProof/>
             </w:rPr>
           </w:pPr>
-          <w:hyperlink w:anchor="_Toc24880686" w:history="1">
+          <w:hyperlink w:anchor="_Toc25244301" w:history="1">
             <w:r>
               <w:rPr>
                 <w:rStyle w:val="Hyperlink"/>
@@ -1259,7 +1259,7 @@
                 <w:noProof/>
                 <w:webHidden/>
               </w:rPr>
-              <w:instrText xml:space="preserve"> PAGEREF _Toc24880686 \h </w:instrText>
+              <w:instrText xml:space="preserve"> PAGEREF _Toc25244301 \h </w:instrText>
             </w:r>
             <w:r>
               <w:rPr>
@@ -1279,7 +1279,7 @@
                 <w:noProof/>
                 <w:webHidden/>
               </w:rPr>
-              <w:t>6</w:t>
+              <w:t>7</w:t>
             </w:r>
             <w:r>
               <w:rPr>
@@ -1301,7 +1301,7 @@
               <w:noProof/>
             </w:rPr>
           </w:pPr>
-          <w:hyperlink w:anchor="_Toc24880687" w:history="1">
+          <w:hyperlink w:anchor="_Toc25244302" w:history="1">
             <w:r>
               <w:rPr>
                 <w:rStyle w:val="Hyperlink"/>
@@ -1328,7 +1328,7 @@
                 <w:noProof/>
                 <w:webHidden/>
               </w:rPr>
-              <w:instrText xml:space="preserve"> PAGEREF _Toc24880687 \h </w:instrText>
+              <w:instrText xml:space="preserve"> PAGEREF _Toc25244302 \h </w:instrText>
             </w:r>
             <w:r>
               <w:rPr>
@@ -1348,7 +1348,7 @@
                 <w:noProof/>
                 <w:webHidden/>
               </w:rPr>
-              <w:t>7</w:t>
+              <w:t>8</w:t>
             </w:r>
             <w:r>
               <w:rPr>
@@ -1370,7 +1370,7 @@
               <w:noProof/>
             </w:rPr>
           </w:pPr>
-          <w:hyperlink w:anchor="_Toc24880688" w:history="1">
+          <w:hyperlink w:anchor="_Toc25244303" w:history="1">
             <w:r>
               <w:rPr>
                 <w:rStyle w:val="Hyperlink"/>
@@ -1397,7 +1397,7 @@
                 <w:noProof/>
                 <w:webHidden/>
               </w:rPr>
-              <w:instrText xml:space="preserve"> PAGEREF _Toc24880688 \h </w:instrText>
+              <w:instrText xml:space="preserve"> PAGEREF _Toc25244303 \h </w:instrText>
             </w:r>
             <w:r>
               <w:rPr>
@@ -1417,7 +1417,7 @@
                 <w:noProof/>
                 <w:webHidden/>
               </w:rPr>
-              <w:t>8</w:t>
+              <w:t>9</w:t>
             </w:r>
             <w:r>
               <w:rPr>
@@ -1439,7 +1439,7 @@
               <w:noProof/>
             </w:rPr>
           </w:pPr>
-          <w:hyperlink w:anchor="_Toc24880689" w:history="1">
+          <w:hyperlink w:anchor="_Toc25244304" w:history="1">
             <w:r>
               <w:rPr>
                 <w:rStyle w:val="Hyperlink"/>
@@ -1466,7 +1466,7 @@
                 <w:noProof/>
                 <w:webHidden/>
               </w:rPr>
-              <w:instrText xml:space="preserve"> PAGEREF _Toc24880689 \h </w:instrText>
+              <w:instrText xml:space="preserve"> PAGEREF _Toc25244304 \h </w:instrText>
             </w:r>
             <w:r>
               <w:rPr>
@@ -1486,7 +1486,7 @@
                 <w:noProof/>
                 <w:webHidden/>
               </w:rPr>
-              <w:t>8</w:t>
+              <w:t>9</w:t>
             </w:r>
             <w:r>
               <w:rPr>
@@ -1508,7 +1508,7 @@
               <w:noProof/>
             </w:rPr>
           </w:pPr>
-          <w:hyperlink w:anchor="_Toc24880690" w:history="1">
+          <w:hyperlink w:anchor="_Toc25244305" w:history="1">
             <w:r>
               <w:rPr>
                 <w:rStyle w:val="Hyperlink"/>
@@ -1535,7 +1535,7 @@
                 <w:noProof/>
                 <w:webHidden/>
               </w:rPr>
-              <w:instrText xml:space="preserve"> PAGEREF _Toc24880690 \h </w:instrText>
+              <w:instrText xml:space="preserve"> PAGEREF _Toc25244305 \h </w:instrText>
             </w:r>
             <w:r>
               <w:rPr>
@@ -1555,7 +1555,7 @@
                 <w:noProof/>
                 <w:webHidden/>
               </w:rPr>
-              <w:t>8</w:t>
+              <w:t>9</w:t>
             </w:r>
             <w:r>
               <w:rPr>
@@ -1577,7 +1577,7 @@
               <w:noProof/>
             </w:rPr>
           </w:pPr>
-          <w:hyperlink w:anchor="_Toc24880691" w:history="1">
+          <w:hyperlink w:anchor="_Toc25244306" w:history="1">
             <w:r>
               <w:rPr>
                 <w:rStyle w:val="Hyperlink"/>
@@ -1604,7 +1604,7 @@
                 <w:noProof/>
                 <w:webHidden/>
               </w:rPr>
-              <w:instrText xml:space="preserve"> PAGEREF _Toc24880691 \h </w:instrText>
+              <w:instrText xml:space="preserve"> PAGEREF _Toc25244306 \h </w:instrText>
             </w:r>
             <w:r>
               <w:rPr>
@@ -1624,7 +1624,7 @@
                 <w:noProof/>
                 <w:webHidden/>
               </w:rPr>
-              <w:t>9</w:t>
+              <w:t>11</w:t>
             </w:r>
             <w:r>
               <w:rPr>
@@ -1646,12 +1646,219 @@
               <w:noProof/>
             </w:rPr>
           </w:pPr>
-          <w:hyperlink w:anchor="_Toc24880692" w:history="1">
+          <w:hyperlink w:anchor="_Toc25244307" w:history="1">
             <w:r>
               <w:rPr>
                 <w:rStyle w:val="Hyperlink"/>
                 <w:noProof/>
               </w:rPr>
+              <w:t>JobBackend Operations</w:t>
+            </w:r>
+            <w:r>
+              <w:rPr>
+                <w:noProof/>
+                <w:webHidden/>
+              </w:rPr>
+              <w:tab/>
+            </w:r>
+            <w:r>
+              <w:rPr>
+                <w:noProof/>
+                <w:webHidden/>
+              </w:rPr>
+              <w:fldChar w:fldCharType="begin"/>
+            </w:r>
+            <w:r>
+              <w:rPr>
+                <w:noProof/>
+                <w:webHidden/>
+              </w:rPr>
+              <w:instrText xml:space="preserve"> PAGEREF _Toc25244307 \h </w:instrText>
+            </w:r>
+            <w:r>
+              <w:rPr>
+                <w:noProof/>
+                <w:webHidden/>
+              </w:rPr>
+            </w:r>
+            <w:r>
+              <w:rPr>
+                <w:noProof/>
+                <w:webHidden/>
+              </w:rPr>
+              <w:fldChar w:fldCharType="separate"/>
+            </w:r>
+            <w:r>
+              <w:rPr>
+                <w:noProof/>
+                <w:webHidden/>
+              </w:rPr>
+              <w:t>11</w:t>
+            </w:r>
+            <w:r>
+              <w:rPr>
+                <w:noProof/>
+                <w:webHidden/>
+              </w:rPr>
+              <w:fldChar w:fldCharType="end"/>
+            </w:r>
+          </w:hyperlink>
+        </w:p>
+        <w:p>
+          <w:pPr>
+            <w:pStyle w:val="TOC3"/>
+            <w:tabs>
+              <w:tab w:val="right" w:leader="dot" w:pos="9350"/>
+            </w:tabs>
+            <w:rPr>
+              <w:rFonts w:eastAsiaTheme="minorEastAsia"/>
+              <w:noProof/>
+            </w:rPr>
+          </w:pPr>
+          <w:hyperlink w:anchor="_Toc25244308" w:history="1">
+            <w:r>
+              <w:rPr>
+                <w:rStyle w:val="Hyperlink"/>
+                <w:noProof/>
+              </w:rPr>
+              <w:t>Entity Relationship Diagram</w:t>
+            </w:r>
+            <w:r>
+              <w:rPr>
+                <w:noProof/>
+                <w:webHidden/>
+              </w:rPr>
+              <w:tab/>
+            </w:r>
+            <w:r>
+              <w:rPr>
+                <w:noProof/>
+                <w:webHidden/>
+              </w:rPr>
+              <w:fldChar w:fldCharType="begin"/>
+            </w:r>
+            <w:r>
+              <w:rPr>
+                <w:noProof/>
+                <w:webHidden/>
+              </w:rPr>
+              <w:instrText xml:space="preserve"> PAGEREF _Toc25244308 \h </w:instrText>
+            </w:r>
+            <w:r>
+              <w:rPr>
+                <w:noProof/>
+                <w:webHidden/>
+              </w:rPr>
+            </w:r>
+            <w:r>
+              <w:rPr>
+                <w:noProof/>
+                <w:webHidden/>
+              </w:rPr>
+              <w:fldChar w:fldCharType="separate"/>
+            </w:r>
+            <w:r>
+              <w:rPr>
+                <w:noProof/>
+                <w:webHidden/>
+              </w:rPr>
+              <w:t>12</w:t>
+            </w:r>
+            <w:r>
+              <w:rPr>
+                <w:noProof/>
+                <w:webHidden/>
+              </w:rPr>
+              <w:fldChar w:fldCharType="end"/>
+            </w:r>
+          </w:hyperlink>
+        </w:p>
+        <w:p>
+          <w:pPr>
+            <w:pStyle w:val="TOC3"/>
+            <w:tabs>
+              <w:tab w:val="right" w:leader="dot" w:pos="9350"/>
+            </w:tabs>
+            <w:rPr>
+              <w:rFonts w:eastAsiaTheme="minorEastAsia"/>
+              <w:noProof/>
+            </w:rPr>
+          </w:pPr>
+          <w:hyperlink w:anchor="_Toc25244309" w:history="1">
+            <w:r>
+              <w:rPr>
+                <w:rStyle w:val="Hyperlink"/>
+                <w:noProof/>
+              </w:rPr>
+              <w:t>UML Class Diagram</w:t>
+            </w:r>
+            <w:r>
+              <w:rPr>
+                <w:noProof/>
+                <w:webHidden/>
+              </w:rPr>
+              <w:tab/>
+            </w:r>
+            <w:r>
+              <w:rPr>
+                <w:noProof/>
+                <w:webHidden/>
+              </w:rPr>
+              <w:fldChar w:fldCharType="begin"/>
+            </w:r>
+            <w:r>
+              <w:rPr>
+                <w:noProof/>
+                <w:webHidden/>
+              </w:rPr>
+              <w:instrText xml:space="preserve"> PAGEREF _Toc25244309 \h </w:instrText>
+            </w:r>
+            <w:r>
+              <w:rPr>
+                <w:noProof/>
+                <w:webHidden/>
+              </w:rPr>
+            </w:r>
+            <w:r>
+              <w:rPr>
+                <w:noProof/>
+                <w:webHidden/>
+              </w:rPr>
+              <w:fldChar w:fldCharType="separate"/>
+            </w:r>
+            <w:r>
+              <w:rPr>
+                <w:noProof/>
+                <w:webHidden/>
+              </w:rPr>
+              <w:t>13</w:t>
+            </w:r>
+            <w:r>
+              <w:rPr>
+                <w:noProof/>
+                <w:webHidden/>
+              </w:rPr>
+              <w:fldChar w:fldCharType="end"/>
+            </w:r>
+          </w:hyperlink>
+        </w:p>
+        <w:p>
+          <w:pPr>
+            <w:pStyle w:val="TOC2"/>
+            <w:tabs>
+              <w:tab w:val="right" w:leader="dot" w:pos="9350"/>
+            </w:tabs>
+            <w:rPr>
+              <w:rFonts w:eastAsiaTheme="minorEastAsia"/>
+              <w:noProof/>
+            </w:rPr>
+          </w:pPr>
+          <w:hyperlink w:anchor="_Toc25244310" w:history="1">
+            <w:r>
+              <w:rPr>
+                <w:rStyle w:val="Hyperlink"/>
+                <w:noProof/>
+              </w:rPr>
               <w:t>3.4 Nonfunctional Requirements</w:t>
             </w:r>
             <w:r>
@@ -1673,7 +1880,7 @@
                 <w:noProof/>
                 <w:webHidden/>
               </w:rPr>
-              <w:instrText xml:space="preserve"> PAGEREF _Toc24880692 \h </w:instrText>
+              <w:instrText xml:space="preserve"> PAGEREF _Toc25244310 \h </w:instrText>
             </w:r>
             <w:r>
               <w:rPr>
@@ -1693,7 +1900,7 @@
                 <w:noProof/>
                 <w:webHidden/>
               </w:rPr>
-              <w:t>10</w:t>
+              <w:t>14</w:t>
             </w:r>
             <w:r>
               <w:rPr>
@@ -1733,7 +1940,7 @@
           <w:szCs w:val="44"/>
         </w:rPr>
       </w:pPr>
-      <w:bookmarkStart w:id="0" w:name="_Toc24880678"/>
+      <w:bookmarkStart w:id="0" w:name="_Toc25244293"/>
       <w:r>
         <w:rPr>
           <w:sz w:val="44"/>
@@ -1840,6 +2047,7 @@
     </w:p>
     <w:p>
       <w:r>
+        <w:lastRenderedPageBreak/>
         <w:t>As an optional requirement we can allow this system to email other parties upon logging of the bug</w:t>
       </w:r>
       <w:r>
@@ -1870,13 +2078,12 @@
           <w:szCs w:val="36"/>
         </w:rPr>
       </w:pPr>
-      <w:bookmarkStart w:id="1" w:name="_Toc24880679"/>
+      <w:bookmarkStart w:id="1" w:name="_Toc25244294"/>
       <w:r>
         <w:rPr>
           <w:sz w:val="36"/>
           <w:szCs w:val="36"/>
         </w:rPr>
-        <w:lastRenderedPageBreak/>
         <w:t>Purpose</w:t>
       </w:r>
       <w:bookmarkEnd w:id="1"/>
@@ -1946,7 +2153,7 @@
           <w:szCs w:val="36"/>
         </w:rPr>
       </w:pPr>
-      <w:bookmarkStart w:id="2" w:name="_Toc24880680"/>
+      <w:bookmarkStart w:id="2" w:name="_Toc25244295"/>
       <w:r>
         <w:rPr>
           <w:sz w:val="36"/>
@@ -1999,7 +2206,7 @@
           <w:szCs w:val="36"/>
         </w:rPr>
       </w:pPr>
-      <w:bookmarkStart w:id="3" w:name="_Toc24880681"/>
+      <w:bookmarkStart w:id="3" w:name="_Toc25244296"/>
       <w:r>
         <w:rPr>
           <w:sz w:val="36"/>
@@ -2031,7 +2238,7 @@
           <w:szCs w:val="32"/>
         </w:rPr>
       </w:pPr>
-      <w:bookmarkStart w:id="4" w:name="_Toc24880682"/>
+      <w:bookmarkStart w:id="4" w:name="_Toc25244297"/>
       <w:r>
         <w:rPr>
           <w:sz w:val="32"/>
@@ -2174,7 +2381,7 @@
           <w:szCs w:val="32"/>
         </w:rPr>
       </w:pPr>
-      <w:bookmarkStart w:id="5" w:name="_Toc24880683"/>
+      <w:bookmarkStart w:id="5" w:name="_Toc25244298"/>
       <w:r>
         <w:rPr>
           <w:rFonts w:asciiTheme="majorHAnsi" w:eastAsiaTheme="majorEastAsia" w:hAnsiTheme="majorHAnsi" w:cstheme="majorBidi"/>
@@ -2462,7 +2669,7 @@
           <w:szCs w:val="36"/>
         </w:rPr>
       </w:pPr>
-      <w:bookmarkStart w:id="6" w:name="_Toc24880684"/>
+      <w:bookmarkStart w:id="6" w:name="_Toc25244299"/>
       <w:r>
         <w:rPr>
           <w:sz w:val="36"/>
@@ -2734,7 +2941,7 @@
           <w:szCs w:val="44"/>
         </w:rPr>
       </w:pPr>
-      <w:bookmarkStart w:id="7" w:name="_Toc24880685"/>
+      <w:bookmarkStart w:id="7" w:name="_Toc25244300"/>
       <w:r>
         <w:rPr>
           <w:sz w:val="44"/>
@@ -2820,7 +3027,7 @@
           <w:szCs w:val="36"/>
         </w:rPr>
       </w:pPr>
-      <w:bookmarkStart w:id="8" w:name="_Toc24880686"/>
+      <w:bookmarkStart w:id="8" w:name="_Toc25244301"/>
       <w:r>
         <w:rPr>
           <w:sz w:val="36"/>
@@ -2921,7 +3128,7 @@
           <w:szCs w:val="36"/>
         </w:rPr>
       </w:pPr>
-      <w:bookmarkStart w:id="9" w:name="_Toc24880687"/>
+      <w:bookmarkStart w:id="9" w:name="_Toc25244302"/>
       <w:r>
         <w:rPr>
           <w:sz w:val="36"/>
@@ -3026,7 +3233,7 @@
           <w:szCs w:val="44"/>
         </w:rPr>
       </w:pPr>
-      <w:bookmarkStart w:id="10" w:name="_Toc24880688"/>
+      <w:bookmarkStart w:id="10" w:name="_Toc25244303"/>
       <w:r>
         <w:rPr>
           <w:sz w:val="44"/>
@@ -3054,7 +3261,7 @@
           <w:szCs w:val="36"/>
         </w:rPr>
       </w:pPr>
-      <w:bookmarkStart w:id="11" w:name="_Toc24880689"/>
+      <w:bookmarkStart w:id="11" w:name="_Toc25244304"/>
       <w:r>
         <w:rPr>
           <w:sz w:val="36"/>
@@ -3077,7 +3284,21 @@
         <w:t xml:space="preserve">The software </w:t>
       </w:r>
       <w:r>
-        <w:t xml:space="preserve">will have login for each user. There should be an option to indicate if the user is a leader of that </w:t>
+        <w:t>will have login for each user.</w:t>
+      </w:r>
+      <w:r>
+        <w:t xml:space="preserve"> Each user will automatically have a registration </w:t>
+      </w:r>
+      <w:proofErr w:type="spellStart"/>
+      <w:r>
+        <w:t>date.</w:t>
+      </w:r>
+      <w:r>
+        <w:t>There</w:t>
+      </w:r>
+      <w:proofErr w:type="spellEnd"/>
+      <w:r>
+        <w:t xml:space="preserve"> should be an option to indicate if the user is a leader of that </w:t>
       </w:r>
       <w:r>
         <w:t>job</w:t>
@@ -3124,7 +3345,7 @@
           <w:szCs w:val="36"/>
         </w:rPr>
       </w:pPr>
-      <w:bookmarkStart w:id="12" w:name="_Toc24880690"/>
+      <w:bookmarkStart w:id="12" w:name="_Toc25244305"/>
       <w:r>
         <w:rPr>
           <w:sz w:val="36"/>
@@ -3581,7 +3802,6 @@
         <w:rPr>
           <w:b/>
         </w:rPr>
-        <w:lastRenderedPageBreak/>
         <w:t>Communications</w:t>
       </w:r>
       <w:r>
@@ -3630,7 +3850,7 @@
           <w:szCs w:val="36"/>
         </w:rPr>
       </w:pPr>
-      <w:bookmarkStart w:id="13" w:name="_Toc24880691"/>
+      <w:bookmarkStart w:id="13" w:name="_Toc25244306"/>
       <w:r>
         <w:rPr>
           <w:sz w:val="36"/>
@@ -3823,6 +4043,7 @@
       <w:pPr>
         <w:pStyle w:val="Heading2"/>
       </w:pPr>
+      <w:bookmarkStart w:id="14" w:name="_Toc25244307"/>
       <w:proofErr w:type="spellStart"/>
       <w:r>
         <w:t>Jo</w:t>
@@ -3840,6 +4061,7 @@
       <w:r>
         <w:t>Operations</w:t>
       </w:r>
+      <w:bookmarkEnd w:id="14"/>
     </w:p>
     <w:p/>
     <w:p>
@@ -4147,10 +4369,7 @@
       </w:r>
       <w:proofErr w:type="spellStart"/>
       <w:r>
-        <w:t>AttachZipF</w:t>
-      </w:r>
-      <w:r>
-        <w:t>ile</w:t>
+        <w:t>AttachZipFile</w:t>
       </w:r>
       <w:proofErr w:type="spellEnd"/>
       <w:r>
@@ -4247,9 +4466,11 @@
         <w:lastRenderedPageBreak/>
         <w:t xml:space="preserve"> </w:t>
       </w:r>
+      <w:bookmarkStart w:id="15" w:name="_Toc25244308"/>
       <w:r>
         <w:t>Entity Relationship Diagram</w:t>
       </w:r>
+      <w:bookmarkEnd w:id="15"/>
     </w:p>
     <w:p>
       <w:pPr>
@@ -4264,9 +4485,9 @@
           <w:noProof/>
         </w:rPr>
         <w:drawing>
-          <wp:inline distT="0" distB="0" distL="0" distR="0" wp14:anchorId="576418BC" wp14:editId="269D8800">
-            <wp:extent cx="7381875" cy="2718517"/>
-            <wp:effectExtent l="0" t="0" r="0" b="5715"/>
+          <wp:inline distT="0" distB="0" distL="0" distR="0" wp14:anchorId="75543530" wp14:editId="0DE58A8A">
+            <wp:extent cx="5520059" cy="2308281"/>
+            <wp:effectExtent l="0" t="0" r="4445" b="0"/>
             <wp:docPr id="1" name="Picture 1"/>
             <wp:cNvGraphicFramePr>
               <a:graphicFrameLocks xmlns:a="http://schemas.openxmlformats.org/drawingml/2006/main" noChangeAspect="1"/>
@@ -4287,7 +4508,7 @@
                   <pic:spPr>
                     <a:xfrm>
                       <a:off x="0" y="0"/>
-                      <a:ext cx="7429608" cy="2736096"/>
+                      <a:ext cx="5528793" cy="2311933"/>
                     </a:xfrm>
                     <a:prstGeom prst="rect">
                       <a:avLst/>
@@ -4312,16 +4533,19 @@
       <w:r>
         <w:br w:type="page"/>
       </w:r>
-      <w:bookmarkStart w:id="14" w:name="_GoBack"/>
-      <w:bookmarkEnd w:id="14"/>
     </w:p>
     <w:p>
       <w:pPr>
         <w:pStyle w:val="Heading3"/>
       </w:pPr>
+      <w:bookmarkStart w:id="16" w:name="_Toc25244309"/>
       <w:r>
         <w:lastRenderedPageBreak/>
-        <w:t xml:space="preserve">UML Class Diagram </w:t>
+        <w:t>UML Class Diagram</w:t>
+      </w:r>
+      <w:bookmarkEnd w:id="16"/>
+      <w:r>
+        <w:t xml:space="preserve"> </w:t>
       </w:r>
     </w:p>
     <w:p>
@@ -4329,6 +4553,48 @@
         <w:pStyle w:val="Heading3"/>
       </w:pPr>
       <w:r>
+        <w:rPr>
+          <w:noProof/>
+        </w:rPr>
+        <w:drawing>
+          <wp:inline distT="0" distB="0" distL="0" distR="0" wp14:anchorId="39FE118B" wp14:editId="14850163">
+            <wp:extent cx="5943600" cy="4727575"/>
+            <wp:effectExtent l="0" t="0" r="0" b="0"/>
+            <wp:docPr id="4" name="Picture 4"/>
+            <wp:cNvGraphicFramePr>
+              <a:graphicFrameLocks xmlns:a="http://schemas.openxmlformats.org/drawingml/2006/main" noChangeAspect="1"/>
+            </wp:cNvGraphicFramePr>
+            <a:graphic xmlns:a="http://schemas.openxmlformats.org/drawingml/2006/main">
+              <a:graphicData uri="http://schemas.openxmlformats.org/drawingml/2006/picture">
+                <pic:pic xmlns:pic="http://schemas.openxmlformats.org/drawingml/2006/picture">
+                  <pic:nvPicPr>
+                    <pic:cNvPr id="1" name=""/>
+                    <pic:cNvPicPr/>
+                  </pic:nvPicPr>
+                  <pic:blipFill>
+                    <a:blip r:embed="rId13"/>
+                    <a:stretch>
+                      <a:fillRect/>
+                    </a:stretch>
+                  </pic:blipFill>
+                  <pic:spPr>
+                    <a:xfrm>
+                      <a:off x="0" y="0"/>
+                      <a:ext cx="5943600" cy="4727575"/>
+                    </a:xfrm>
+                    <a:prstGeom prst="rect">
+                      <a:avLst/>
+                    </a:prstGeom>
+                  </pic:spPr>
+                </pic:pic>
+              </a:graphicData>
+            </a:graphic>
+          </wp:inline>
+        </w:drawing>
+      </w:r>
+      <w:bookmarkStart w:id="17" w:name="_GoBack"/>
+      <w:bookmarkEnd w:id="17"/>
+      <w:r>
         <w:br w:type="page"/>
       </w:r>
     </w:p>
@@ -4337,7 +4603,7 @@
       <w:pPr>
         <w:pStyle w:val="Heading2"/>
       </w:pPr>
-      <w:bookmarkStart w:id="15" w:name="_Toc24880692"/>
+      <w:bookmarkStart w:id="18" w:name="_Toc25244310"/>
       <w:r>
         <w:rPr>
           <w:sz w:val="36"/>
@@ -4345,10 +4611,10 @@
         </w:rPr>
         <w:t>3.4 Nonfunctional Requirements</w:t>
       </w:r>
-      <w:bookmarkEnd w:id="15"/>
+      <w:bookmarkEnd w:id="18"/>
     </w:p>
     <w:sectPr>
-      <w:footerReference w:type="default" r:id="rId13"/>
+      <w:footerReference w:type="default" r:id="rId14"/>
       <w:pgSz w:w="12240" w:h="15840"/>
       <w:pgMar w:top="1440" w:right="1440" w:bottom="1440" w:left="1440" w:header="720" w:footer="720" w:gutter="0"/>
       <w:pgNumType w:start="0"/>
@@ -4422,7 +4688,7 @@
         <w:bCs/>
         <w:noProof/>
       </w:rPr>
-      <w:t>12</w:t>
+      <w:t>14</w:t>
     </w:r>
     <w:r>
       <w:rPr>
@@ -6187,9 +6453,8 @@
     <w:panose1 w:val="020B0502040204020203"/>
     <w:charset w:val="00"/>
     <w:family w:val="swiss"/>
-    <w:notTrueType/>
     <w:pitch w:val="variable"/>
-    <w:sig w:usb0="00000003" w:usb1="00000000" w:usb2="00000000" w:usb3="00000000" w:csb0="00000001" w:csb1="00000000"/>
+    <w:sig w:usb0="E10022FF" w:usb1="C000E47F" w:usb2="00000029" w:usb3="00000000" w:csb0="000001DF" w:csb1="00000000"/>
   </w:font>
 </w:fonts>
 </file>
@@ -6216,6 +6481,7 @@
     <w:rsid w:val="00840B22"/>
     <w:rsid w:val="008B2A08"/>
     <w:rsid w:val="008D5523"/>
+    <w:rsid w:val="009D64FB"/>
     <w:rsid w:val="00A6791C"/>
     <w:rsid w:val="00C17890"/>
     <w:rsid w:val="00DA76D3"/>
@@ -6968,7 +7234,7 @@
 </file>
 
 <file path=customXml/itemProps2.xml><?xml version="1.0" encoding="utf-8"?>
-<ds:datastoreItem xmlns:ds="http://schemas.openxmlformats.org/officeDocument/2006/customXml" ds:itemID="{E7C24EF7-0F4D-4781-BFA6-32178D63ADB5}">
+<ds:datastoreItem xmlns:ds="http://schemas.openxmlformats.org/officeDocument/2006/customXml" ds:itemID="{50E6BB2E-82E4-4947-8041-44887745193B}">
   <ds:schemaRefs>
     <ds:schemaRef ds:uri="http://schemas.openxmlformats.org/officeDocument/2006/bibliography"/>
   </ds:schemaRefs>

--- a/Software Requirements.docx
+++ b/Software Requirements.docx
@@ -2416,7 +2416,19 @@
         </w:rPr>
       </w:pPr>
     </w:p>
-    <w:p/>
+    <w:p>
+      <w:r>
+        <w:t xml:space="preserve">Objectives are in this </w:t>
+      </w:r>
+      <w:hyperlink r:id="rId11" w:history="1">
+        <w:r>
+          <w:rPr>
+            <w:rStyle w:val="Hyperlink"/>
+          </w:rPr>
+          <w:t>Agile-Product-Backlog.xlsx</w:t>
+        </w:r>
+      </w:hyperlink>
+    </w:p>
     <w:tbl>
       <w:tblPr>
         <w:tblStyle w:val="TableGrid"/>
@@ -2613,20 +2625,10 @@
       </w:tr>
     </w:tbl>
     <w:p>
-      <w:pPr>
-        <w:rPr>
-          <w:sz w:val="36"/>
-          <w:szCs w:val="36"/>
-        </w:rPr>
-      </w:pPr>
-    </w:p>
-    <w:p>
-      <w:hyperlink r:id="rId11" w:history="1">
+      <w:hyperlink r:id="rId12" w:history="1">
         <w:r>
           <w:rPr>
             <w:rStyle w:val="Hyperlink"/>
-            <w:sz w:val="36"/>
-            <w:szCs w:val="36"/>
           </w:rPr>
           <w:t>Risk table here</w:t>
         </w:r>
@@ -3492,6 +3494,11 @@
       </w:r>
     </w:p>
     <w:p>
+      <w:r>
+        <w:br w:type="page"/>
+      </w:r>
+    </w:p>
+    <w:p>
       <w:pPr>
         <w:numPr>
           <w:ilvl w:val="0"/>
@@ -3505,6 +3512,7 @@
         <w:rPr>
           <w:b/>
         </w:rPr>
+        <w:lastRenderedPageBreak/>
         <w:t>Software</w:t>
       </w:r>
       <w:r>
@@ -4044,7 +4052,6 @@
         <w:pStyle w:val="Heading2"/>
       </w:pPr>
       <w:bookmarkStart w:id="14" w:name="_Toc25244307"/>
-      <w:proofErr w:type="spellStart"/>
       <w:r>
         <w:t>Jo</w:t>
       </w:r>
@@ -4052,11 +4059,10 @@
         <w:t>b</w:t>
       </w:r>
       <w:r>
-        <w:t>Backend</w:t>
-      </w:r>
-      <w:proofErr w:type="spellEnd"/>
-      <w:r>
         <w:t xml:space="preserve"> </w:t>
+      </w:r>
+      <w:r>
+        <w:t xml:space="preserve">Backend </w:t>
       </w:r>
       <w:r>
         <w:t>Operations</w:t>
@@ -4463,66 +4469,55 @@
         <w:pStyle w:val="Heading3"/>
       </w:pPr>
       <w:r>
-        <w:lastRenderedPageBreak/>
         <w:t xml:space="preserve"> </w:t>
       </w:r>
-      <w:bookmarkStart w:id="15" w:name="_Toc25244308"/>
-      <w:r>
-        <w:t>Entity Relationship Diagram</w:t>
-      </w:r>
-      <w:bookmarkEnd w:id="15"/>
-    </w:p>
-    <w:p>
-      <w:pPr>
-        <w:ind w:left="-1350"/>
+    </w:p>
+    <w:p/>
+    <w:p>
+      <w:pPr>
+        <w:pStyle w:val="Heading2"/>
         <w:rPr>
           <w:sz w:val="36"/>
           <w:szCs w:val="36"/>
         </w:rPr>
       </w:pPr>
-      <w:r>
-        <w:rPr>
-          <w:noProof/>
-        </w:rPr>
-        <w:drawing>
-          <wp:inline distT="0" distB="0" distL="0" distR="0" wp14:anchorId="75543530" wp14:editId="0DE58A8A">
-            <wp:extent cx="5520059" cy="2308281"/>
-            <wp:effectExtent l="0" t="0" r="4445" b="0"/>
-            <wp:docPr id="1" name="Picture 1"/>
-            <wp:cNvGraphicFramePr>
-              <a:graphicFrameLocks xmlns:a="http://schemas.openxmlformats.org/drawingml/2006/main" noChangeAspect="1"/>
-            </wp:cNvGraphicFramePr>
-            <a:graphic xmlns:a="http://schemas.openxmlformats.org/drawingml/2006/main">
-              <a:graphicData uri="http://schemas.openxmlformats.org/drawingml/2006/picture">
-                <pic:pic xmlns:pic="http://schemas.openxmlformats.org/drawingml/2006/picture">
-                  <pic:nvPicPr>
-                    <pic:cNvPr id="1" name=""/>
-                    <pic:cNvPicPr/>
-                  </pic:nvPicPr>
-                  <pic:blipFill>
-                    <a:blip r:embed="rId12"/>
-                    <a:stretch>
-                      <a:fillRect/>
-                    </a:stretch>
-                  </pic:blipFill>
-                  <pic:spPr>
-                    <a:xfrm>
-                      <a:off x="0" y="0"/>
-                      <a:ext cx="5528793" cy="2311933"/>
-                    </a:xfrm>
-                    <a:prstGeom prst="rect">
-                      <a:avLst/>
-                    </a:prstGeom>
-                  </pic:spPr>
-                </pic:pic>
-              </a:graphicData>
-            </a:graphic>
-          </wp:inline>
-        </w:drawing>
-      </w:r>
-    </w:p>
-    <w:p>
-      <w:pPr>
+      <w:bookmarkStart w:id="15" w:name="_Toc25244310"/>
+      <w:r>
+        <w:rPr>
+          <w:sz w:val="36"/>
+          <w:szCs w:val="36"/>
+        </w:rPr>
+        <w:t>3.4 Nonfunctional Requirements</w:t>
+      </w:r>
+      <w:bookmarkEnd w:id="15"/>
+    </w:p>
+    <w:p/>
+    <w:p>
+      <w:pPr>
+        <w:rPr>
+          <w:color w:val="000000"/>
+        </w:rPr>
+      </w:pPr>
+      <w:r>
+        <w:rPr>
+          <w:color w:val="000000"/>
+        </w:rPr>
+        <w:t>The steps involved to perform the implementation of airline database are as listed below.</w:t>
+      </w:r>
+    </w:p>
+    <w:p>
+      <w:pPr>
+        <w:rPr>
+          <w:color w:val="000000"/>
+        </w:rPr>
+      </w:pPr>
+    </w:p>
+    <w:p>
+      <w:pPr>
+        <w:keepNext/>
+        <w:keepLines/>
+        <w:spacing w:before="40" w:after="0"/>
+        <w:outlineLvl w:val="2"/>
         <w:rPr>
           <w:rFonts w:asciiTheme="majorHAnsi" w:eastAsiaTheme="majorEastAsia" w:hAnsiTheme="majorHAnsi" w:cstheme="majorBidi"/>
           <w:color w:val="1F4D78" w:themeColor="accent1" w:themeShade="7F"/>
@@ -4530,37 +4525,45 @@
           <w:szCs w:val="24"/>
         </w:rPr>
       </w:pPr>
-      <w:r>
-        <w:br w:type="page"/>
-      </w:r>
-    </w:p>
-    <w:p>
-      <w:pPr>
-        <w:pStyle w:val="Heading3"/>
-      </w:pPr>
-      <w:bookmarkStart w:id="16" w:name="_Toc25244309"/>
-      <w:r>
+      <w:bookmarkStart w:id="16" w:name="_Toc25244308"/>
+      <w:r>
+        <w:rPr>
+          <w:rFonts w:asciiTheme="majorHAnsi" w:eastAsiaTheme="majorEastAsia" w:hAnsiTheme="majorHAnsi" w:cstheme="majorBidi"/>
+          <w:color w:val="1F4D78" w:themeColor="accent1" w:themeShade="7F"/>
+          <w:sz w:val="24"/>
+          <w:szCs w:val="24"/>
+        </w:rPr>
         <w:lastRenderedPageBreak/>
-        <w:t>UML Class Diagram</w:t>
+        <w:t xml:space="preserve">3.5 </w:t>
+      </w:r>
+      <w:r>
+        <w:rPr>
+          <w:rFonts w:asciiTheme="majorHAnsi" w:eastAsiaTheme="majorEastAsia" w:hAnsiTheme="majorHAnsi" w:cstheme="majorBidi"/>
+          <w:color w:val="1F4D78" w:themeColor="accent1" w:themeShade="7F"/>
+          <w:sz w:val="24"/>
+          <w:szCs w:val="24"/>
+        </w:rPr>
+        <w:t>Entity Relationship Diagram</w:t>
       </w:r>
       <w:bookmarkEnd w:id="16"/>
-      <w:r>
-        <w:t xml:space="preserve"> </w:t>
-      </w:r>
-    </w:p>
-    <w:p>
-      <w:pPr>
-        <w:pStyle w:val="Heading3"/>
+    </w:p>
+    <w:p>
+      <w:pPr>
+        <w:ind w:left="-1350"/>
+        <w:rPr>
+          <w:sz w:val="36"/>
+          <w:szCs w:val="36"/>
+        </w:rPr>
       </w:pPr>
       <w:r>
         <w:rPr>
           <w:noProof/>
         </w:rPr>
         <w:drawing>
-          <wp:inline distT="0" distB="0" distL="0" distR="0" wp14:anchorId="39FE118B" wp14:editId="14850163">
-            <wp:extent cx="5943600" cy="4727575"/>
+          <wp:inline distT="0" distB="0" distL="0" distR="0" wp14:anchorId="080F0E58" wp14:editId="44A5FB3E">
+            <wp:extent cx="7668619" cy="3206727"/>
             <wp:effectExtent l="0" t="0" r="0" b="0"/>
-            <wp:docPr id="4" name="Picture 4"/>
+            <wp:docPr id="1" name="Picture 1"/>
             <wp:cNvGraphicFramePr>
               <a:graphicFrameLocks xmlns:a="http://schemas.openxmlformats.org/drawingml/2006/main" noChangeAspect="1"/>
             </wp:cNvGraphicFramePr>
@@ -4580,7 +4583,7 @@
                   <pic:spPr>
                     <a:xfrm>
                       <a:off x="0" y="0"/>
-                      <a:ext cx="5943600" cy="4727575"/>
+                      <a:ext cx="7704040" cy="3221539"/>
                     </a:xfrm>
                     <a:prstGeom prst="rect">
                       <a:avLst/>
@@ -4592,29 +4595,202 @@
           </wp:inline>
         </w:drawing>
       </w:r>
-      <w:bookmarkStart w:id="17" w:name="_GoBack"/>
+    </w:p>
+    <w:p>
+      <w:pPr>
+        <w:rPr>
+          <w:rFonts w:asciiTheme="majorHAnsi" w:eastAsiaTheme="majorEastAsia" w:hAnsiTheme="majorHAnsi" w:cstheme="majorBidi"/>
+          <w:color w:val="1F4D78" w:themeColor="accent1" w:themeShade="7F"/>
+          <w:sz w:val="24"/>
+          <w:szCs w:val="24"/>
+        </w:rPr>
+      </w:pPr>
+      <w:r>
+        <w:br w:type="page"/>
+      </w:r>
+    </w:p>
+    <w:p>
+      <w:pPr>
+        <w:keepNext/>
+        <w:keepLines/>
+        <w:spacing w:before="40" w:after="0"/>
+        <w:outlineLvl w:val="2"/>
+        <w:rPr>
+          <w:rFonts w:asciiTheme="majorHAnsi" w:eastAsiaTheme="majorEastAsia" w:hAnsiTheme="majorHAnsi" w:cstheme="majorBidi"/>
+          <w:color w:val="1F4D78" w:themeColor="accent1" w:themeShade="7F"/>
+          <w:sz w:val="24"/>
+          <w:szCs w:val="24"/>
+        </w:rPr>
+      </w:pPr>
+      <w:bookmarkStart w:id="17" w:name="_Toc25244309"/>
+      <w:r>
+        <w:rPr>
+          <w:rFonts w:asciiTheme="majorHAnsi" w:eastAsiaTheme="majorEastAsia" w:hAnsiTheme="majorHAnsi" w:cstheme="majorBidi"/>
+          <w:color w:val="1F4D78" w:themeColor="accent1" w:themeShade="7F"/>
+          <w:sz w:val="24"/>
+          <w:szCs w:val="24"/>
+        </w:rPr>
+        <w:lastRenderedPageBreak/>
+        <w:t xml:space="preserve">3.6 </w:t>
+      </w:r>
+      <w:r>
+        <w:rPr>
+          <w:rFonts w:asciiTheme="majorHAnsi" w:eastAsiaTheme="majorEastAsia" w:hAnsiTheme="majorHAnsi" w:cstheme="majorBidi"/>
+          <w:color w:val="1F4D78" w:themeColor="accent1" w:themeShade="7F"/>
+          <w:sz w:val="24"/>
+          <w:szCs w:val="24"/>
+        </w:rPr>
+        <w:t>UML Class Diagram</w:t>
+      </w:r>
       <w:bookmarkEnd w:id="17"/>
       <w:r>
+        <w:rPr>
+          <w:rFonts w:asciiTheme="majorHAnsi" w:eastAsiaTheme="majorEastAsia" w:hAnsiTheme="majorHAnsi" w:cstheme="majorBidi"/>
+          <w:color w:val="1F4D78" w:themeColor="accent1" w:themeShade="7F"/>
+          <w:sz w:val="24"/>
+          <w:szCs w:val="24"/>
+        </w:rPr>
+        <w:t xml:space="preserve"> </w:t>
+      </w:r>
+    </w:p>
+    <w:p>
+      <w:pPr>
+        <w:keepNext/>
+        <w:keepLines/>
+        <w:spacing w:before="40" w:after="0"/>
+        <w:outlineLvl w:val="2"/>
+      </w:pPr>
+      <w:r>
+        <w:rPr>
+          <w:rFonts w:asciiTheme="majorHAnsi" w:eastAsiaTheme="majorEastAsia" w:hAnsiTheme="majorHAnsi" w:cstheme="majorBidi"/>
+          <w:noProof/>
+          <w:color w:val="1F4D78" w:themeColor="accent1" w:themeShade="7F"/>
+          <w:sz w:val="24"/>
+          <w:szCs w:val="24"/>
+        </w:rPr>
+        <w:drawing>
+          <wp:inline distT="0" distB="0" distL="0" distR="0" wp14:anchorId="2EA458FC" wp14:editId="71F67EC1">
+            <wp:extent cx="6378361" cy="5073386"/>
+            <wp:effectExtent l="0" t="0" r="3810" b="0"/>
+            <wp:docPr id="4" name="Picture 4"/>
+            <wp:cNvGraphicFramePr>
+              <a:graphicFrameLocks xmlns:a="http://schemas.openxmlformats.org/drawingml/2006/main" noChangeAspect="1"/>
+            </wp:cNvGraphicFramePr>
+            <a:graphic xmlns:a="http://schemas.openxmlformats.org/drawingml/2006/main">
+              <a:graphicData uri="http://schemas.openxmlformats.org/drawingml/2006/picture">
+                <pic:pic xmlns:pic="http://schemas.openxmlformats.org/drawingml/2006/picture">
+                  <pic:nvPicPr>
+                    <pic:cNvPr id="1" name=""/>
+                    <pic:cNvPicPr/>
+                  </pic:nvPicPr>
+                  <pic:blipFill>
+                    <a:blip r:embed="rId14"/>
+                    <a:stretch>
+                      <a:fillRect/>
+                    </a:stretch>
+                  </pic:blipFill>
+                  <pic:spPr>
+                    <a:xfrm>
+                      <a:off x="0" y="0"/>
+                      <a:ext cx="6412443" cy="5100495"/>
+                    </a:xfrm>
+                    <a:prstGeom prst="rect">
+                      <a:avLst/>
+                    </a:prstGeom>
+                  </pic:spPr>
+                </pic:pic>
+              </a:graphicData>
+            </a:graphic>
+          </wp:inline>
+        </w:drawing>
+      </w:r>
+    </w:p>
+    <w:p>
+      <w:pPr>
+        <w:pStyle w:val="Heading2"/>
+      </w:pPr>
+    </w:p>
+    <w:p>
+      <w:pPr>
+        <w:rPr>
+          <w:rFonts w:asciiTheme="majorHAnsi" w:eastAsiaTheme="majorEastAsia" w:hAnsiTheme="majorHAnsi" w:cstheme="majorBidi"/>
+          <w:color w:val="2E74B5" w:themeColor="accent1" w:themeShade="BF"/>
+          <w:sz w:val="26"/>
+          <w:szCs w:val="26"/>
+        </w:rPr>
+      </w:pPr>
+      <w:r>
         <w:br w:type="page"/>
       </w:r>
     </w:p>
+    <w:p>
+      <w:pPr>
+        <w:pStyle w:val="Heading2"/>
+      </w:pPr>
+      <w:r>
+        <w:lastRenderedPageBreak/>
+        <w:t>3.7 Security</w:t>
+      </w:r>
+    </w:p>
     <w:p/>
     <w:p>
-      <w:pPr>
-        <w:pStyle w:val="Heading2"/>
-      </w:pPr>
-      <w:bookmarkStart w:id="18" w:name="_Toc25244310"/>
-      <w:r>
-        <w:rPr>
-          <w:sz w:val="36"/>
-          <w:szCs w:val="36"/>
-        </w:rPr>
-        <w:t>3.4 Nonfunctional Requirements</w:t>
-      </w:r>
+      <w:r>
+        <w:t xml:space="preserve">We are using </w:t>
+      </w:r>
+      <w:r>
+        <w:t xml:space="preserve">a </w:t>
+      </w:r>
+      <w:r>
+        <w:t xml:space="preserve">third party service called </w:t>
+      </w:r>
+      <w:r>
+        <w:t>Auth0</w:t>
+      </w:r>
+      <w:r>
+        <w:t xml:space="preserve"> for handling the security of the frontend connection to our database.</w:t>
+      </w:r>
+      <w:r>
+        <w:t xml:space="preserve"> We will use it to manage </w:t>
+      </w:r>
+      <w:r>
+        <w:t xml:space="preserve">universal authentication &amp; authorization </w:t>
+      </w:r>
+      <w:r>
+        <w:t xml:space="preserve">on the </w:t>
+      </w:r>
+      <w:r>
+        <w:t>web</w:t>
+      </w:r>
+      <w:r>
+        <w:t xml:space="preserve"> so the user will be going through a login system with Auth0 acting as the intermediary</w:t>
+      </w:r>
+      <w:r>
+        <w:t xml:space="preserve"> security layer</w:t>
+      </w:r>
+      <w:r>
+        <w:t>.</w:t>
+      </w:r>
+    </w:p>
+    <w:p>
+      <w:r>
+        <w:t xml:space="preserve">The only way data can be created updated and deleted is for users to be created in the system. By default we will have a “Lead developer” user who can decide who has to be created in the database in order to use the application. They will be defined by the </w:t>
+      </w:r>
+      <w:bookmarkStart w:id="18" w:name="_GoBack"/>
       <w:bookmarkEnd w:id="18"/>
+      <w:r>
+        <w:br w:type="page"/>
+      </w:r>
+    </w:p>
+    <w:p>
+      <w:pPr>
+        <w:keepNext/>
+        <w:keepLines/>
+        <w:spacing w:before="40" w:after="0"/>
+        <w:outlineLvl w:val="2"/>
+      </w:pPr>
     </w:p>
     <w:sectPr>
-      <w:footerReference w:type="default" r:id="rId14"/>
+      <w:footerReference w:type="default" r:id="rId15"/>
       <w:pgSz w:w="12240" w:h="15840"/>
       <w:pgMar w:top="1440" w:right="1440" w:bottom="1440" w:left="1440" w:header="720" w:footer="720" w:gutter="0"/>
       <w:pgNumType w:start="0"/>
@@ -4688,7 +4864,7 @@
         <w:bCs/>
         <w:noProof/>
       </w:rPr>
-      <w:t>14</w:t>
+      <w:t>10</w:t>
     </w:r>
     <w:r>
       <w:rPr>
@@ -6483,9 +6659,11 @@
     <w:rsid w:val="008D5523"/>
     <w:rsid w:val="009D64FB"/>
     <w:rsid w:val="00A6791C"/>
+    <w:rsid w:val="00A96C25"/>
     <w:rsid w:val="00C17890"/>
     <w:rsid w:val="00DA76D3"/>
     <w:rsid w:val="00E12248"/>
+    <w:rsid w:val="00E1225E"/>
     <w:rsid w:val="00E517F5"/>
     <w:rsid w:val="00F62498"/>
   </w:rsids>
@@ -7234,7 +7412,7 @@
 </file>
 
 <file path=customXml/itemProps2.xml><?xml version="1.0" encoding="utf-8"?>
-<ds:datastoreItem xmlns:ds="http://schemas.openxmlformats.org/officeDocument/2006/customXml" ds:itemID="{50E6BB2E-82E4-4947-8041-44887745193B}">
+<ds:datastoreItem xmlns:ds="http://schemas.openxmlformats.org/officeDocument/2006/customXml" ds:itemID="{F063C1A9-4771-47E1-AF05-830CC15C9647}">
   <ds:schemaRefs>
     <ds:schemaRef ds:uri="http://schemas.openxmlformats.org/officeDocument/2006/bibliography"/>
   </ds:schemaRefs>

--- a/Software Requirements.docx
+++ b/Software Requirements.docx
@@ -109,7 +109,6 @@
             <w:dataBinding w:prefixMappings="xmlns:ns0='http://purl.org/dc/elements/1.1/' xmlns:ns1='http://schemas.openxmlformats.org/package/2006/metadata/core-properties' " w:xpath="/ns1:coreProperties[1]/ns0:title[1]" w:storeItemID="{6C3C8BC8-F283-45AE-878A-BAB7291924A1}"/>
             <w:text/>
           </w:sdtPr>
-          <w:sdtEndPr/>
           <w:sdtContent>
             <w:p>
               <w:pPr>
@@ -243,7 +242,6 @@
                                     <w:calendar w:val="gregorian"/>
                                   </w:date>
                                 </w:sdtPr>
-                                <w:sdtEndPr/>
                                 <w:sdtContent>
                                   <w:p>
                                     <w:pPr>
@@ -289,7 +287,6 @@
                                     <w:dataBinding w:prefixMappings="xmlns:ns0='http://schemas.openxmlformats.org/officeDocument/2006/extended-properties' " w:xpath="/ns0:Properties[1]/ns0:Company[1]" w:storeItemID="{6668398D-A668-4E3E-A5EB-62B293D839F1}"/>
                                     <w:text/>
                                   </w:sdtPr>
-                                  <w:sdtEndPr/>
                                   <w:sdtContent>
                                     <w:r>
                                       <w:rPr>
@@ -320,7 +317,6 @@
                                     <w:dataBinding w:prefixMappings="xmlns:ns0='http://schemas.microsoft.com/office/2006/coverPageProps' " w:xpath="/ns0:CoverPageProperties[1]/ns0:CompanyAddress[1]" w:storeItemID="{55AF091B-3C7A-41E3-B477-F2FDAA23CFDA}"/>
                                     <w:text/>
                                   </w:sdtPr>
-                                  <w:sdtEndPr/>
                                   <w:sdtContent>
                                     <w:r>
                                       <w:rPr>
@@ -379,7 +375,6 @@
                               <w:calendar w:val="gregorian"/>
                             </w:date>
                           </w:sdtPr>
-                          <w:sdtEndPr/>
                           <w:sdtContent>
                             <w:p>
                               <w:pPr>
@@ -425,7 +420,6 @@
                               <w:dataBinding w:prefixMappings="xmlns:ns0='http://schemas.openxmlformats.org/officeDocument/2006/extended-properties' " w:xpath="/ns0:Properties[1]/ns0:Company[1]" w:storeItemID="{6668398D-A668-4E3E-A5EB-62B293D839F1}"/>
                               <w:text/>
                             </w:sdtPr>
-                            <w:sdtEndPr/>
                             <w:sdtContent>
                               <w:r>
                                 <w:rPr>
@@ -456,7 +450,6 @@
                               <w:dataBinding w:prefixMappings="xmlns:ns0='http://schemas.microsoft.com/office/2006/coverPageProps' " w:xpath="/ns0:CoverPageProperties[1]/ns0:CompanyAddress[1]" w:storeItemID="{55AF091B-3C7A-41E3-B477-F2FDAA23CFDA}"/>
                               <w:text/>
                             </w:sdtPr>
-                            <w:sdtEndPr/>
                             <w:sdtContent>
                               <w:r>
                                 <w:rPr>
@@ -3042,45 +3035,66 @@
     <w:p/>
     <w:p>
       <w:r>
-        <w:rPr>
-          <w:b/>
-        </w:rPr>
-        <w:t>Developers</w:t>
-      </w:r>
-      <w:r>
-        <w:rPr>
-          <w:b/>
-        </w:rPr>
-        <w:t>, quality assurance members/</w:t>
-      </w:r>
-      <w:r>
-        <w:rPr>
-          <w:b/>
-        </w:rPr>
-        <w:t>automation testers:</w:t>
-      </w:r>
-      <w:r>
-        <w:t xml:space="preserve"> Will receive </w:t>
+        <w:t xml:space="preserve">We have 2 actors. Admin and user. The admin can be a tech leader and the user can be a developer under that tech lead. </w:t>
+      </w:r>
+    </w:p>
+    <w:p>
+      <w:r>
+        <w:t xml:space="preserve">Admin will be able to create users and mark </w:t>
+      </w:r>
+      <w:r>
+        <w:t xml:space="preserve">whether user is also a </w:t>
+      </w:r>
+      <w:r>
+        <w:t>leader or not. If they are then they will get access to the user screen.</w:t>
+      </w:r>
+    </w:p>
+    <w:p>
+      <w:r>
+        <w:t xml:space="preserve">User and Admin can both login to the Main menu and have access to users. </w:t>
+      </w:r>
+    </w:p>
+    <w:p>
+      <w:r>
+        <w:t xml:space="preserve">They will </w:t>
+      </w:r>
+      <w:r>
+        <w:t xml:space="preserve">receive </w:t>
       </w:r>
       <w:r>
         <w:t>problem</w:t>
       </w:r>
       <w:r>
-        <w:t xml:space="preserve"> about the project they have all been assigned to</w:t>
+        <w:t>s</w:t>
       </w:r>
       <w:r>
         <w:t xml:space="preserve"> </w:t>
       </w:r>
       <w:r>
+        <w:t xml:space="preserve">and </w:t>
+      </w:r>
+      <w:r>
+        <w:t>job</w:t>
+      </w:r>
+      <w:r>
+        <w:t xml:space="preserve"> they have all been assigned to</w:t>
+      </w:r>
+      <w:r>
+        <w:t xml:space="preserve"> </w:t>
+      </w:r>
+      <w:r>
         <w:t>and</w:t>
       </w:r>
       <w:r>
-        <w:t xml:space="preserve"> be</w:t>
-      </w:r>
-      <w:r>
         <w:t xml:space="preserve"> </w:t>
       </w:r>
       <w:r>
+        <w:t>can be</w:t>
+      </w:r>
+      <w:r>
+        <w:t xml:space="preserve"> </w:t>
+      </w:r>
+      <w:r>
         <w:t>notified</w:t>
       </w:r>
       <w:r>
@@ -3090,7 +3104,22 @@
         <w:t xml:space="preserve"> and</w:t>
       </w:r>
       <w:r>
-        <w:t xml:space="preserve"> or text. </w:t>
+        <w:t xml:space="preserve"> or text</w:t>
+      </w:r>
+      <w:r>
+        <w:t xml:space="preserve"> about them been created</w:t>
+      </w:r>
+      <w:r>
+        <w:t>,</w:t>
+      </w:r>
+      <w:r>
+        <w:t xml:space="preserve"> updated</w:t>
+      </w:r>
+      <w:r>
+        <w:t>, or deleted</w:t>
+      </w:r>
+      <w:r>
+        <w:t xml:space="preserve">. </w:t>
       </w:r>
       <w:r>
         <w:t xml:space="preserve">They </w:t>
@@ -3114,6 +3143,1383 @@
           <w:szCs w:val="36"/>
         </w:rPr>
       </w:pPr>
+      <w:r>
+        <w:rPr>
+          <w:noProof/>
+        </w:rPr>
+        <mc:AlternateContent>
+          <mc:Choice Requires="wpg">
+            <w:drawing>
+              <wp:anchor distT="0" distB="0" distL="114300" distR="114300" simplePos="0" relativeHeight="251661312" behindDoc="0" locked="0" layoutInCell="1" allowOverlap="1" wp14:anchorId="74442867" wp14:editId="75CEE20A">
+                <wp:simplePos x="0" y="0"/>
+                <wp:positionH relativeFrom="column">
+                  <wp:posOffset>0</wp:posOffset>
+                </wp:positionH>
+                <wp:positionV relativeFrom="paragraph">
+                  <wp:posOffset>408305</wp:posOffset>
+                </wp:positionV>
+                <wp:extent cx="4363085" cy="3667125"/>
+                <wp:effectExtent l="0" t="0" r="18415" b="28575"/>
+                <wp:wrapTopAndBottom/>
+                <wp:docPr id="2" name="Group 2"/>
+                <wp:cNvGraphicFramePr>
+                  <a:graphicFrameLocks xmlns:a="http://schemas.openxmlformats.org/drawingml/2006/main"/>
+                </wp:cNvGraphicFramePr>
+                <a:graphic xmlns:a="http://schemas.openxmlformats.org/drawingml/2006/main">
+                  <a:graphicData uri="http://schemas.microsoft.com/office/word/2010/wordprocessingGroup">
+                    <wpg:wgp>
+                      <wpg:cNvGrpSpPr>
+                        <a:grpSpLocks/>
+                      </wpg:cNvGrpSpPr>
+                      <wpg:grpSpPr bwMode="auto">
+                        <a:xfrm>
+                          <a:off x="0" y="0"/>
+                          <a:ext cx="4363085" cy="3667125"/>
+                          <a:chOff x="104" y="2730"/>
+                          <a:chExt cx="6871" cy="5775"/>
+                        </a:xfrm>
+                      </wpg:grpSpPr>
+                      <wpg:grpSp>
+                        <wpg:cNvPr id="3" name="Group 3"/>
+                        <wpg:cNvGrpSpPr>
+                          <a:grpSpLocks/>
+                        </wpg:cNvGrpSpPr>
+                        <wpg:grpSpPr bwMode="auto">
+                          <a:xfrm>
+                            <a:off x="104" y="2730"/>
+                            <a:ext cx="6871" cy="5775"/>
+                            <a:chOff x="104" y="2730"/>
+                            <a:chExt cx="6871" cy="5775"/>
+                          </a:xfrm>
+                        </wpg:grpSpPr>
+                        <wps:wsp>
+                          <wps:cNvPr id="5" name="Text Box 4"/>
+                          <wps:cNvSpPr txBox="1">
+                            <a:spLocks noChangeArrowheads="1"/>
+                          </wps:cNvSpPr>
+                          <wps:spPr bwMode="auto">
+                            <a:xfrm>
+                              <a:off x="104" y="4925"/>
+                              <a:ext cx="960" cy="405"/>
+                            </a:xfrm>
+                            <a:prstGeom prst="rect">
+                              <a:avLst/>
+                            </a:prstGeom>
+                            <a:solidFill>
+                              <a:srgbClr val="FFFFFF"/>
+                            </a:solidFill>
+                            <a:ln w="9525">
+                              <a:solidFill>
+                                <a:srgbClr val="000000"/>
+                              </a:solidFill>
+                              <a:miter lim="800000"/>
+                              <a:headEnd/>
+                              <a:tailEnd/>
+                            </a:ln>
+                          </wps:spPr>
+                          <wps:txbx>
+                            <w:txbxContent>
+                              <w:p>
+                                <w:r>
+                                  <w:t>User</w:t>
+                                </w:r>
+                              </w:p>
+                            </w:txbxContent>
+                          </wps:txbx>
+                          <wps:bodyPr rot="0" vert="horz" wrap="square" lIns="91440" tIns="45720" rIns="91440" bIns="45720" anchor="t" anchorCtr="0" upright="1">
+                            <a:noAutofit/>
+                          </wps:bodyPr>
+                        </wps:wsp>
+                        <wpg:grpSp>
+                          <wpg:cNvPr id="6" name="Group 5"/>
+                          <wpg:cNvGrpSpPr>
+                            <a:grpSpLocks/>
+                          </wpg:cNvGrpSpPr>
+                          <wpg:grpSpPr bwMode="auto">
+                            <a:xfrm>
+                              <a:off x="314" y="2730"/>
+                              <a:ext cx="6661" cy="5775"/>
+                              <a:chOff x="554" y="1980"/>
+                              <a:chExt cx="6661" cy="5775"/>
+                            </a:xfrm>
+                          </wpg:grpSpPr>
+                          <wpg:grpSp>
+                            <wpg:cNvPr id="7" name="Group 6"/>
+                            <wpg:cNvGrpSpPr>
+                              <a:grpSpLocks/>
+                            </wpg:cNvGrpSpPr>
+                            <wpg:grpSpPr bwMode="auto">
+                              <a:xfrm>
+                                <a:off x="554" y="2962"/>
+                                <a:ext cx="405" cy="1125"/>
+                                <a:chOff x="554" y="2962"/>
+                                <a:chExt cx="405" cy="1125"/>
+                              </a:xfrm>
+                            </wpg:grpSpPr>
+                            <wps:wsp>
+                              <wps:cNvPr id="8" name="Oval 7"/>
+                              <wps:cNvSpPr>
+                                <a:spLocks noChangeArrowheads="1"/>
+                              </wps:cNvSpPr>
+                              <wps:spPr bwMode="auto">
+                                <a:xfrm>
+                                  <a:off x="655" y="2962"/>
+                                  <a:ext cx="203" cy="281"/>
+                                </a:xfrm>
+                                <a:prstGeom prst="ellipse">
+                                  <a:avLst/>
+                                </a:prstGeom>
+                                <a:solidFill>
+                                  <a:srgbClr val="FFFFFF"/>
+                                </a:solidFill>
+                                <a:ln w="9525">
+                                  <a:solidFill>
+                                    <a:srgbClr val="000000"/>
+                                  </a:solidFill>
+                                  <a:round/>
+                                  <a:headEnd/>
+                                  <a:tailEnd/>
+                                </a:ln>
+                              </wps:spPr>
+                              <wps:bodyPr rot="0" vert="horz" wrap="square" lIns="91440" tIns="45720" rIns="91440" bIns="45720" anchor="t" anchorCtr="0" upright="1">
+                                <a:noAutofit/>
+                              </wps:bodyPr>
+                            </wps:wsp>
+                            <wps:wsp>
+                              <wps:cNvPr id="9" name="Line 8"/>
+                              <wps:cNvCnPr>
+                                <a:cxnSpLocks noChangeShapeType="1"/>
+                              </wps:cNvCnPr>
+                              <wps:spPr bwMode="auto">
+                                <a:xfrm>
+                                  <a:off x="757" y="3243"/>
+                                  <a:ext cx="0" cy="563"/>
+                                </a:xfrm>
+                                <a:prstGeom prst="line">
+                                  <a:avLst/>
+                                </a:prstGeom>
+                                <a:noFill/>
+                                <a:ln w="9525">
+                                  <a:solidFill>
+                                    <a:srgbClr val="000000"/>
+                                  </a:solidFill>
+                                  <a:round/>
+                                  <a:headEnd/>
+                                  <a:tailEnd/>
+                                </a:ln>
+                                <a:extLst>
+                                  <a:ext uri="{909E8E84-426E-40DD-AFC4-6F175D3DCCD1}">
+                                    <a14:hiddenFill xmlns:a14="http://schemas.microsoft.com/office/drawing/2010/main">
+                                      <a:noFill/>
+                                    </a14:hiddenFill>
+                                  </a:ext>
+                                </a:extLst>
+                              </wps:spPr>
+                              <wps:bodyPr/>
+                            </wps:wsp>
+                            <wps:wsp>
+                              <wps:cNvPr id="10" name="Line 9"/>
+                              <wps:cNvCnPr>
+                                <a:cxnSpLocks noChangeShapeType="1"/>
+                              </wps:cNvCnPr>
+                              <wps:spPr bwMode="auto">
+                                <a:xfrm>
+                                  <a:off x="554" y="3384"/>
+                                  <a:ext cx="405" cy="0"/>
+                                </a:xfrm>
+                                <a:prstGeom prst="line">
+                                  <a:avLst/>
+                                </a:prstGeom>
+                                <a:noFill/>
+                                <a:ln w="9525">
+                                  <a:solidFill>
+                                    <a:srgbClr val="000000"/>
+                                  </a:solidFill>
+                                  <a:round/>
+                                  <a:headEnd/>
+                                  <a:tailEnd/>
+                                </a:ln>
+                                <a:extLst>
+                                  <a:ext uri="{909E8E84-426E-40DD-AFC4-6F175D3DCCD1}">
+                                    <a14:hiddenFill xmlns:a14="http://schemas.microsoft.com/office/drawing/2010/main">
+                                      <a:noFill/>
+                                    </a14:hiddenFill>
+                                  </a:ext>
+                                </a:extLst>
+                              </wps:spPr>
+                              <wps:bodyPr/>
+                            </wps:wsp>
+                            <wps:wsp>
+                              <wps:cNvPr id="11" name="Line 10"/>
+                              <wps:cNvCnPr>
+                                <a:cxnSpLocks noChangeShapeType="1"/>
+                              </wps:cNvCnPr>
+                              <wps:spPr bwMode="auto">
+                                <a:xfrm flipH="1">
+                                  <a:off x="554" y="3806"/>
+                                  <a:ext cx="203" cy="281"/>
+                                </a:xfrm>
+                                <a:prstGeom prst="line">
+                                  <a:avLst/>
+                                </a:prstGeom>
+                                <a:noFill/>
+                                <a:ln w="9525">
+                                  <a:solidFill>
+                                    <a:srgbClr val="000000"/>
+                                  </a:solidFill>
+                                  <a:round/>
+                                  <a:headEnd/>
+                                  <a:tailEnd/>
+                                </a:ln>
+                                <a:extLst>
+                                  <a:ext uri="{909E8E84-426E-40DD-AFC4-6F175D3DCCD1}">
+                                    <a14:hiddenFill xmlns:a14="http://schemas.microsoft.com/office/drawing/2010/main">
+                                      <a:noFill/>
+                                    </a14:hiddenFill>
+                                  </a:ext>
+                                </a:extLst>
+                              </wps:spPr>
+                              <wps:bodyPr/>
+                            </wps:wsp>
+                            <wps:wsp>
+                              <wps:cNvPr id="12" name="Line 11"/>
+                              <wps:cNvCnPr>
+                                <a:cxnSpLocks noChangeShapeType="1"/>
+                              </wps:cNvCnPr>
+                              <wps:spPr bwMode="auto">
+                                <a:xfrm>
+                                  <a:off x="757" y="3806"/>
+                                  <a:ext cx="202" cy="281"/>
+                                </a:xfrm>
+                                <a:prstGeom prst="line">
+                                  <a:avLst/>
+                                </a:prstGeom>
+                                <a:noFill/>
+                                <a:ln w="9525">
+                                  <a:solidFill>
+                                    <a:srgbClr val="000000"/>
+                                  </a:solidFill>
+                                  <a:round/>
+                                  <a:headEnd/>
+                                  <a:tailEnd/>
+                                </a:ln>
+                                <a:extLst>
+                                  <a:ext uri="{909E8E84-426E-40DD-AFC4-6F175D3DCCD1}">
+                                    <a14:hiddenFill xmlns:a14="http://schemas.microsoft.com/office/drawing/2010/main">
+                                      <a:noFill/>
+                                    </a14:hiddenFill>
+                                  </a:ext>
+                                </a:extLst>
+                              </wps:spPr>
+                              <wps:bodyPr/>
+                            </wps:wsp>
+                          </wpg:grpSp>
+                          <wpg:grpSp>
+                            <wpg:cNvPr id="13" name="Group 12"/>
+                            <wpg:cNvGrpSpPr>
+                              <a:grpSpLocks/>
+                            </wpg:cNvGrpSpPr>
+                            <wpg:grpSpPr bwMode="auto">
+                              <a:xfrm>
+                                <a:off x="1458" y="1980"/>
+                                <a:ext cx="5757" cy="5775"/>
+                                <a:chOff x="1458" y="1980"/>
+                                <a:chExt cx="5757" cy="5775"/>
+                              </a:xfrm>
+                            </wpg:grpSpPr>
+                            <wpg:grpSp>
+                              <wpg:cNvPr id="14" name="Group 13"/>
+                              <wpg:cNvGrpSpPr>
+                                <a:grpSpLocks/>
+                              </wpg:cNvGrpSpPr>
+                              <wpg:grpSpPr bwMode="auto">
+                                <a:xfrm>
+                                  <a:off x="3669" y="1980"/>
+                                  <a:ext cx="930" cy="1560"/>
+                                  <a:chOff x="3669" y="1980"/>
+                                  <a:chExt cx="930" cy="1560"/>
+                                </a:xfrm>
+                              </wpg:grpSpPr>
+                              <wpg:grpSp>
+                                <wpg:cNvPr id="15" name="Group 14"/>
+                                <wpg:cNvGrpSpPr>
+                                  <a:grpSpLocks/>
+                                </wpg:cNvGrpSpPr>
+                                <wpg:grpSpPr bwMode="auto">
+                                  <a:xfrm>
+                                    <a:off x="3939" y="1980"/>
+                                    <a:ext cx="405" cy="1125"/>
+                                    <a:chOff x="3939" y="1980"/>
+                                    <a:chExt cx="405" cy="1125"/>
+                                  </a:xfrm>
+                                </wpg:grpSpPr>
+                                <wps:wsp>
+                                  <wps:cNvPr id="16" name="Oval 15"/>
+                                  <wps:cNvSpPr>
+                                    <a:spLocks noChangeArrowheads="1"/>
+                                  </wps:cNvSpPr>
+                                  <wps:spPr bwMode="auto">
+                                    <a:xfrm>
+                                      <a:off x="4040" y="1980"/>
+                                      <a:ext cx="203" cy="281"/>
+                                    </a:xfrm>
+                                    <a:prstGeom prst="ellipse">
+                                      <a:avLst/>
+                                    </a:prstGeom>
+                                    <a:solidFill>
+                                      <a:srgbClr val="FFFFFF"/>
+                                    </a:solidFill>
+                                    <a:ln w="9525">
+                                      <a:solidFill>
+                                        <a:srgbClr val="000000"/>
+                                      </a:solidFill>
+                                      <a:round/>
+                                      <a:headEnd/>
+                                      <a:tailEnd/>
+                                    </a:ln>
+                                  </wps:spPr>
+                                  <wps:bodyPr rot="0" vert="horz" wrap="square" lIns="91440" tIns="45720" rIns="91440" bIns="45720" anchor="t" anchorCtr="0" upright="1">
+                                    <a:noAutofit/>
+                                  </wps:bodyPr>
+                                </wps:wsp>
+                                <wps:wsp>
+                                  <wps:cNvPr id="17" name="Line 16"/>
+                                  <wps:cNvCnPr>
+                                    <a:cxnSpLocks noChangeShapeType="1"/>
+                                  </wps:cNvCnPr>
+                                  <wps:spPr bwMode="auto">
+                                    <a:xfrm>
+                                      <a:off x="4142" y="2261"/>
+                                      <a:ext cx="0" cy="563"/>
+                                    </a:xfrm>
+                                    <a:prstGeom prst="line">
+                                      <a:avLst/>
+                                    </a:prstGeom>
+                                    <a:noFill/>
+                                    <a:ln w="9525">
+                                      <a:solidFill>
+                                        <a:srgbClr val="000000"/>
+                                      </a:solidFill>
+                                      <a:round/>
+                                      <a:headEnd/>
+                                      <a:tailEnd/>
+                                    </a:ln>
+                                    <a:extLst>
+                                      <a:ext uri="{909E8E84-426E-40DD-AFC4-6F175D3DCCD1}">
+                                        <a14:hiddenFill xmlns:a14="http://schemas.microsoft.com/office/drawing/2010/main">
+                                          <a:noFill/>
+                                        </a14:hiddenFill>
+                                      </a:ext>
+                                    </a:extLst>
+                                  </wps:spPr>
+                                  <wps:bodyPr/>
+                                </wps:wsp>
+                                <wps:wsp>
+                                  <wps:cNvPr id="18" name="Line 17"/>
+                                  <wps:cNvCnPr>
+                                    <a:cxnSpLocks noChangeShapeType="1"/>
+                                  </wps:cNvCnPr>
+                                  <wps:spPr bwMode="auto">
+                                    <a:xfrm>
+                                      <a:off x="3939" y="2402"/>
+                                      <a:ext cx="405" cy="0"/>
+                                    </a:xfrm>
+                                    <a:prstGeom prst="line">
+                                      <a:avLst/>
+                                    </a:prstGeom>
+                                    <a:noFill/>
+                                    <a:ln w="9525">
+                                      <a:solidFill>
+                                        <a:srgbClr val="000000"/>
+                                      </a:solidFill>
+                                      <a:round/>
+                                      <a:headEnd/>
+                                      <a:tailEnd/>
+                                    </a:ln>
+                                    <a:extLst>
+                                      <a:ext uri="{909E8E84-426E-40DD-AFC4-6F175D3DCCD1}">
+                                        <a14:hiddenFill xmlns:a14="http://schemas.microsoft.com/office/drawing/2010/main">
+                                          <a:noFill/>
+                                        </a14:hiddenFill>
+                                      </a:ext>
+                                    </a:extLst>
+                                  </wps:spPr>
+                                  <wps:bodyPr/>
+                                </wps:wsp>
+                                <wps:wsp>
+                                  <wps:cNvPr id="19" name="Line 18"/>
+                                  <wps:cNvCnPr>
+                                    <a:cxnSpLocks noChangeShapeType="1"/>
+                                  </wps:cNvCnPr>
+                                  <wps:spPr bwMode="auto">
+                                    <a:xfrm flipH="1">
+                                      <a:off x="3939" y="2824"/>
+                                      <a:ext cx="203" cy="281"/>
+                                    </a:xfrm>
+                                    <a:prstGeom prst="line">
+                                      <a:avLst/>
+                                    </a:prstGeom>
+                                    <a:noFill/>
+                                    <a:ln w="9525">
+                                      <a:solidFill>
+                                        <a:srgbClr val="000000"/>
+                                      </a:solidFill>
+                                      <a:round/>
+                                      <a:headEnd/>
+                                      <a:tailEnd/>
+                                    </a:ln>
+                                    <a:extLst>
+                                      <a:ext uri="{909E8E84-426E-40DD-AFC4-6F175D3DCCD1}">
+                                        <a14:hiddenFill xmlns:a14="http://schemas.microsoft.com/office/drawing/2010/main">
+                                          <a:noFill/>
+                                        </a14:hiddenFill>
+                                      </a:ext>
+                                    </a:extLst>
+                                  </wps:spPr>
+                                  <wps:bodyPr/>
+                                </wps:wsp>
+                                <wps:wsp>
+                                  <wps:cNvPr id="20" name="Line 19"/>
+                                  <wps:cNvCnPr>
+                                    <a:cxnSpLocks noChangeShapeType="1"/>
+                                  </wps:cNvCnPr>
+                                  <wps:spPr bwMode="auto">
+                                    <a:xfrm>
+                                      <a:off x="4142" y="2824"/>
+                                      <a:ext cx="202" cy="281"/>
+                                    </a:xfrm>
+                                    <a:prstGeom prst="line">
+                                      <a:avLst/>
+                                    </a:prstGeom>
+                                    <a:noFill/>
+                                    <a:ln w="9525">
+                                      <a:solidFill>
+                                        <a:srgbClr val="000000"/>
+                                      </a:solidFill>
+                                      <a:round/>
+                                      <a:headEnd/>
+                                      <a:tailEnd/>
+                                    </a:ln>
+                                    <a:extLst>
+                                      <a:ext uri="{909E8E84-426E-40DD-AFC4-6F175D3DCCD1}">
+                                        <a14:hiddenFill xmlns:a14="http://schemas.microsoft.com/office/drawing/2010/main">
+                                          <a:noFill/>
+                                        </a14:hiddenFill>
+                                      </a:ext>
+                                    </a:extLst>
+                                  </wps:spPr>
+                                  <wps:bodyPr/>
+                                </wps:wsp>
+                              </wpg:grpSp>
+                              <wps:wsp>
+                                <wps:cNvPr id="21" name="Text Box 20"/>
+                                <wps:cNvSpPr txBox="1">
+                                  <a:spLocks noChangeArrowheads="1"/>
+                                </wps:cNvSpPr>
+                                <wps:spPr bwMode="auto">
+                                  <a:xfrm>
+                                    <a:off x="3669" y="3165"/>
+                                    <a:ext cx="930" cy="375"/>
+                                  </a:xfrm>
+                                  <a:prstGeom prst="rect">
+                                    <a:avLst/>
+                                  </a:prstGeom>
+                                  <a:solidFill>
+                                    <a:srgbClr val="FFFFFF"/>
+                                  </a:solidFill>
+                                  <a:ln w="9525">
+                                    <a:solidFill>
+                                      <a:srgbClr val="000000"/>
+                                    </a:solidFill>
+                                    <a:miter lim="800000"/>
+                                    <a:headEnd/>
+                                    <a:tailEnd/>
+                                  </a:ln>
+                                </wps:spPr>
+                                <wps:txbx>
+                                  <w:txbxContent>
+                                    <w:p>
+                                      <w:r>
+                                        <w:t>Admin</w:t>
+                                      </w:r>
+                                    </w:p>
+                                  </w:txbxContent>
+                                </wps:txbx>
+                                <wps:bodyPr rot="0" vert="horz" wrap="square" lIns="91440" tIns="45720" rIns="91440" bIns="45720" anchor="t" anchorCtr="0" upright="1">
+                                  <a:noAutofit/>
+                                </wps:bodyPr>
+                              </wps:wsp>
+                            </wpg:grpSp>
+                            <wpg:grpSp>
+                              <wpg:cNvPr id="41" name="Group 40"/>
+                              <wpg:cNvGrpSpPr>
+                                <a:grpSpLocks/>
+                              </wpg:cNvGrpSpPr>
+                              <wpg:grpSpPr bwMode="auto">
+                                <a:xfrm>
+                                  <a:off x="1458" y="3975"/>
+                                  <a:ext cx="5757" cy="3780"/>
+                                  <a:chOff x="1458" y="3975"/>
+                                  <a:chExt cx="5757" cy="3780"/>
+                                </a:xfrm>
+                              </wpg:grpSpPr>
+                              <wps:wsp>
+                                <wps:cNvPr id="42" name="Rectangle 41"/>
+                                <wps:cNvSpPr>
+                                  <a:spLocks noChangeArrowheads="1"/>
+                                </wps:cNvSpPr>
+                                <wps:spPr bwMode="auto">
+                                  <a:xfrm>
+                                    <a:off x="1458" y="3975"/>
+                                    <a:ext cx="5757" cy="3780"/>
+                                  </a:xfrm>
+                                  <a:prstGeom prst="rect">
+                                    <a:avLst/>
+                                  </a:prstGeom>
+                                  <a:solidFill>
+                                    <a:srgbClr val="FFFFFF"/>
+                                  </a:solidFill>
+                                  <a:ln w="9525">
+                                    <a:solidFill>
+                                      <a:srgbClr val="000000"/>
+                                    </a:solidFill>
+                                    <a:miter lim="800000"/>
+                                    <a:headEnd/>
+                                    <a:tailEnd/>
+                                  </a:ln>
+                                </wps:spPr>
+                                <wps:bodyPr rot="0" vert="horz" wrap="square" lIns="91440" tIns="45720" rIns="91440" bIns="45720" anchor="t" anchorCtr="0" upright="1">
+                                  <a:noAutofit/>
+                                </wps:bodyPr>
+                              </wps:wsp>
+                              <wps:wsp>
+                                <wps:cNvPr id="43" name="Text Box 42"/>
+                                <wps:cNvSpPr txBox="1">
+                                  <a:spLocks noChangeArrowheads="1"/>
+                                </wps:cNvSpPr>
+                                <wps:spPr bwMode="auto">
+                                  <a:xfrm>
+                                    <a:off x="3240" y="4279"/>
+                                    <a:ext cx="1872" cy="1005"/>
+                                  </a:xfrm>
+                                  <a:prstGeom prst="rect">
+                                    <a:avLst/>
+                                  </a:prstGeom>
+                                  <a:solidFill>
+                                    <a:srgbClr val="FFFFFF"/>
+                                  </a:solidFill>
+                                  <a:ln w="9525">
+                                    <a:solidFill>
+                                      <a:srgbClr val="000000"/>
+                                    </a:solidFill>
+                                    <a:miter lim="800000"/>
+                                    <a:headEnd/>
+                                    <a:tailEnd/>
+                                  </a:ln>
+                                </wps:spPr>
+                                <wps:txbx>
+                                  <w:txbxContent>
+                                    <w:p>
+                                      <w:r>
+                                        <w:t>User Index</w:t>
+                                      </w:r>
+                                    </w:p>
+                                  </w:txbxContent>
+                                </wps:txbx>
+                                <wps:bodyPr rot="0" vert="horz" wrap="square" lIns="91440" tIns="45720" rIns="91440" bIns="45720" anchor="t" anchorCtr="0" upright="1">
+                                  <a:noAutofit/>
+                                </wps:bodyPr>
+                              </wps:wsp>
+                              <wps:wsp>
+                                <wps:cNvPr id="44" name="Text Box 43"/>
+                                <wps:cNvSpPr txBox="1">
+                                  <a:spLocks noChangeArrowheads="1"/>
+                                </wps:cNvSpPr>
+                                <wps:spPr bwMode="auto">
+                                  <a:xfrm>
+                                    <a:off x="2898" y="5589"/>
+                                    <a:ext cx="2617" cy="1024"/>
+                                  </a:xfrm>
+                                  <a:prstGeom prst="rect">
+                                    <a:avLst/>
+                                  </a:prstGeom>
+                                  <a:solidFill>
+                                    <a:srgbClr val="FFFFFF"/>
+                                  </a:solidFill>
+                                  <a:ln w="9525">
+                                    <a:solidFill>
+                                      <a:srgbClr val="000000"/>
+                                    </a:solidFill>
+                                    <a:miter lim="800000"/>
+                                    <a:headEnd/>
+                                    <a:tailEnd/>
+                                  </a:ln>
+                                </wps:spPr>
+                                <wps:txbx>
+                                  <w:txbxContent>
+                                    <w:p>
+                                      <w:r>
+                                        <w:t>Main Menu</w:t>
+                                      </w:r>
+                                    </w:p>
+                                  </w:txbxContent>
+                                </wps:txbx>
+                                <wps:bodyPr rot="0" vert="horz" wrap="square" lIns="91440" tIns="45720" rIns="91440" bIns="45720" anchor="t" anchorCtr="0" upright="1">
+                                  <a:noAutofit/>
+                                </wps:bodyPr>
+                              </wps:wsp>
+                              <wps:wsp>
+                                <wps:cNvPr id="45" name="Text Box 44"/>
+                                <wps:cNvSpPr txBox="1">
+                                  <a:spLocks noChangeArrowheads="1"/>
+                                </wps:cNvSpPr>
+                                <wps:spPr bwMode="auto">
+                                  <a:xfrm>
+                                    <a:off x="4723" y="7125"/>
+                                    <a:ext cx="2347" cy="420"/>
+                                  </a:xfrm>
+                                  <a:prstGeom prst="rect">
+                                    <a:avLst/>
+                                  </a:prstGeom>
+                                  <a:solidFill>
+                                    <a:srgbClr val="FFFFFF"/>
+                                  </a:solidFill>
+                                  <a:ln>
+                                    <a:noFill/>
+                                  </a:ln>
+                                  <a:extLst>
+                                    <a:ext uri="{91240B29-F687-4F45-9708-019B960494DF}">
+                                      <a14:hiddenLine xmlns:a14="http://schemas.microsoft.com/office/drawing/2010/main" w="9525">
+                                        <a:solidFill>
+                                          <a:srgbClr val="000000"/>
+                                        </a:solidFill>
+                                        <a:miter lim="800000"/>
+                                        <a:headEnd/>
+                                        <a:tailEnd/>
+                                      </a14:hiddenLine>
+                                    </a:ext>
+                                  </a:extLst>
+                                </wps:spPr>
+                                <wps:txbx>
+                                  <w:txbxContent>
+                                    <w:p>
+                                      <w:r>
+                                        <w:t>Bug tracking system</w:t>
+                                      </w:r>
+                                    </w:p>
+                                  </w:txbxContent>
+                                </wps:txbx>
+                                <wps:bodyPr rot="0" vert="horz" wrap="square" lIns="91440" tIns="45720" rIns="91440" bIns="45720" anchor="t" anchorCtr="0" upright="1">
+                                  <a:noAutofit/>
+                                </wps:bodyPr>
+                              </wps:wsp>
+                            </wpg:grpSp>
+                            <wps:wsp>
+                              <wps:cNvPr id="58" name="Line 57"/>
+                              <wps:cNvCnPr>
+                                <a:cxnSpLocks noChangeShapeType="1"/>
+                              </wps:cNvCnPr>
+                              <wps:spPr bwMode="auto">
+                                <a:xfrm>
+                                  <a:off x="4164" y="3555"/>
+                                  <a:ext cx="0" cy="735"/>
+                                </a:xfrm>
+                                <a:prstGeom prst="line">
+                                  <a:avLst/>
+                                </a:prstGeom>
+                                <a:noFill/>
+                                <a:ln w="9525">
+                                  <a:solidFill>
+                                    <a:srgbClr val="000000"/>
+                                  </a:solidFill>
+                                  <a:round/>
+                                  <a:headEnd/>
+                                  <a:tailEnd/>
+                                </a:ln>
+                                <a:extLst>
+                                  <a:ext uri="{909E8E84-426E-40DD-AFC4-6F175D3DCCD1}">
+                                    <a14:hiddenFill xmlns:a14="http://schemas.microsoft.com/office/drawing/2010/main">
+                                      <a:noFill/>
+                                    </a14:hiddenFill>
+                                  </a:ext>
+                                </a:extLst>
+                              </wps:spPr>
+                              <wps:bodyPr/>
+                            </wps:wsp>
+                          </wpg:grpSp>
+                        </wpg:grpSp>
+                        <wps:wsp>
+                          <wps:cNvPr id="59" name="Line 58"/>
+                          <wps:cNvCnPr>
+                            <a:cxnSpLocks noChangeShapeType="1"/>
+                            <a:stCxn id="5" idx="2"/>
+                          </wps:cNvCnPr>
+                          <wps:spPr bwMode="auto">
+                            <a:xfrm>
+                              <a:off x="584" y="5330"/>
+                              <a:ext cx="2074" cy="1232"/>
+                            </a:xfrm>
+                            <a:prstGeom prst="line">
+                              <a:avLst/>
+                            </a:prstGeom>
+                            <a:noFill/>
+                            <a:ln w="9525">
+                              <a:solidFill>
+                                <a:srgbClr val="000000"/>
+                              </a:solidFill>
+                              <a:round/>
+                              <a:headEnd/>
+                              <a:tailEnd/>
+                            </a:ln>
+                            <a:extLst>
+                              <a:ext uri="{909E8E84-426E-40DD-AFC4-6F175D3DCCD1}">
+                                <a14:hiddenFill xmlns:a14="http://schemas.microsoft.com/office/drawing/2010/main">
+                                  <a:noFill/>
+                                </a14:hiddenFill>
+                              </a:ext>
+                            </a:extLst>
+                          </wps:spPr>
+                          <wps:bodyPr/>
+                        </wps:wsp>
+                      </wpg:grpSp>
+                      <wps:wsp>
+                        <wps:cNvPr id="60" name="Line 59"/>
+                        <wps:cNvCnPr>
+                          <a:cxnSpLocks noChangeShapeType="1"/>
+                        </wps:cNvCnPr>
+                        <wps:spPr bwMode="auto">
+                          <a:xfrm>
+                            <a:off x="3948" y="6030"/>
+                            <a:ext cx="0" cy="306"/>
+                          </a:xfrm>
+                          <a:prstGeom prst="line">
+                            <a:avLst/>
+                          </a:prstGeom>
+                          <a:noFill/>
+                          <a:ln w="9525">
+                            <a:solidFill>
+                              <a:srgbClr val="000000"/>
+                            </a:solidFill>
+                            <a:round/>
+                            <a:headEnd/>
+                            <a:tailEnd/>
+                          </a:ln>
+                          <a:extLst>
+                            <a:ext uri="{909E8E84-426E-40DD-AFC4-6F175D3DCCD1}">
+                              <a14:hiddenFill xmlns:a14="http://schemas.microsoft.com/office/drawing/2010/main">
+                                <a:noFill/>
+                              </a14:hiddenFill>
+                            </a:ext>
+                          </a:extLst>
+                        </wps:spPr>
+                        <wps:bodyPr/>
+                      </wps:wsp>
+                    </wpg:wgp>
+                  </a:graphicData>
+                </a:graphic>
+                <wp14:sizeRelH relativeFrom="page">
+                  <wp14:pctWidth>0</wp14:pctWidth>
+                </wp14:sizeRelH>
+                <wp14:sizeRelV relativeFrom="page">
+                  <wp14:pctHeight>0</wp14:pctHeight>
+                </wp14:sizeRelV>
+              </wp:anchor>
+            </w:drawing>
+          </mc:Choice>
+          <mc:Fallback>
+            <w:pict>
+              <v:group w14:anchorId="74442867" id="Group 2" o:spid="_x0000_s1027" style="position:absolute;margin-left:0;margin-top:32.15pt;width:343.55pt;height:288.75pt;z-index:251661312" coordorigin="104,2730" coordsize="6871,5775" o:gfxdata="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">
+                <v:group id="Group 3" o:spid="_x0000_s1028" style="position:absolute;left:104;top:2730;width:6871;height:5775" coordorigin="104,2730" coordsize="6871,5775" o:gfxdata="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">
+                  <v:shape id="Text Box 4" o:spid="_x0000_s1029" type="#_x0000_t202" style="position:absolute;left:104;top:4925;width:960;height:405;visibility:visible;mso-wrap-style:square;v-text-anchor:top" o:gfxdata="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">
+                    <v:textbox>
+                      <w:txbxContent>
+                        <w:p>
+                          <w:r>
+                            <w:t>User</w:t>
+                          </w:r>
+                        </w:p>
+                      </w:txbxContent>
+                    </v:textbox>
+                  </v:shape>
+                  <v:group id="Group 5" o:spid="_x0000_s1030" style="position:absolute;left:314;top:2730;width:6661;height:5775" coordorigin="554,1980" coordsize="6661,5775" o:gfxdata="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">
+                    <v:group id="Group 6" o:spid="_x0000_s1031" style="position:absolute;left:554;top:2962;width:405;height:1125" coordorigin="554,2962" coordsize="405,1125" o:gfxdata="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">
+                      <v:oval id="Oval 7" o:spid="_x0000_s1032" style="position:absolute;left:655;top:2962;width:203;height:281;visibility:visible;mso-wrap-style:square;v-text-anchor:top" o:gfxdata="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"/>
+                      <v:line id="Line 8" o:spid="_x0000_s1033" style="position:absolute;visibility:visible;mso-wrap-style:square" from="757,3243" to="757,3806" o:connectortype="straight" o:gfxdata="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"/>
+                      <v:line id="Line 9" o:spid="_x0000_s1034" style="position:absolute;visibility:visible;mso-wrap-style:square" from="554,3384" to="959,3384" o:connectortype="straight" o:gfxdata="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"/>
+                      <v:line id="Line 10" o:spid="_x0000_s1035" style="position:absolute;flip:x;visibility:visible;mso-wrap-style:square" from="554,3806" to="757,4087" o:connectortype="straight" o:gfxdata="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"/>
+                      <v:line id="Line 11" o:spid="_x0000_s1036" style="position:absolute;visibility:visible;mso-wrap-style:square" from="757,3806" to="959,4087" o:connectortype="straight" o:gfxdata="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"/>
+                    </v:group>
+                    <v:group id="Group 12" o:spid="_x0000_s1037" style="position:absolute;left:1458;top:1980;width:5757;height:5775" coordorigin="1458,1980" coordsize="5757,5775" o:gfxdata="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">
+                      <v:group id="Group 13" o:spid="_x0000_s1038" style="position:absolute;left:3669;top:1980;width:930;height:1560" coordorigin="3669,1980" coordsize="930,1560" o:gfxdata="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">
+                        <v:group id="Group 14" o:spid="_x0000_s1039" style="position:absolute;left:3939;top:1980;width:405;height:1125" coordorigin="3939,1980" coordsize="405,1125" o:gfxdata="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">
+                          <v:oval id="Oval 15" o:spid="_x0000_s1040" style="position:absolute;left:4040;top:1980;width:203;height:281;visibility:visible;mso-wrap-style:square;v-text-anchor:top" o:gfxdata="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"/>
+                          <v:line id="Line 16" o:spid="_x0000_s1041" style="position:absolute;visibility:visible;mso-wrap-style:square" from="4142,2261" to="4142,2824" o:connectortype="straight" o:gfxdata="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"/>
+                          <v:line id="Line 17" o:spid="_x0000_s1042" style="position:absolute;visibility:visible;mso-wrap-style:square" from="3939,2402" to="4344,2402" o:connectortype="straight" o:gfxdata="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"/>
+                          <v:line id="Line 18" o:spid="_x0000_s1043" style="position:absolute;flip:x;visibility:visible;mso-wrap-style:square" from="3939,2824" to="4142,3105" o:connectortype="straight" o:gfxdata="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"/>
+                          <v:line id="Line 19" o:spid="_x0000_s1044" style="position:absolute;visibility:visible;mso-wrap-style:square" from="4142,2824" to="4344,3105" o:connectortype="straight" o:gfxdata="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"/>
+                        </v:group>
+                        <v:shape id="Text Box 20" o:spid="_x0000_s1045" type="#_x0000_t202" style="position:absolute;left:3669;top:3165;width:930;height:375;visibility:visible;mso-wrap-style:square;v-text-anchor:top" o:gfxdata="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">
+                          <v:textbox>
+                            <w:txbxContent>
+                              <w:p>
+                                <w:r>
+                                  <w:t>Admin</w:t>
+                                </w:r>
+                              </w:p>
+                            </w:txbxContent>
+                          </v:textbox>
+                        </v:shape>
+                      </v:group>
+                      <v:group id="Group 40" o:spid="_x0000_s1046" style="position:absolute;left:1458;top:3975;width:5757;height:3780" coordorigin="1458,3975" coordsize="5757,3780" o:gfxdata="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">
+                        <v:rect id="_x0000_s1047" style="position:absolute;left:1458;top:3975;width:5757;height:3780;visibility:visible;mso-wrap-style:square;v-text-anchor:top" o:gfxdata="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"/>
+                        <v:shape id="Text Box 42" o:spid="_x0000_s1048" type="#_x0000_t202" style="position:absolute;left:3240;top:4279;width:1872;height:1005;visibility:visible;mso-wrap-style:square;v-text-anchor:top" o:gfxdata="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">
+                          <v:textbox>
+                            <w:txbxContent>
+                              <w:p>
+                                <w:r>
+                                  <w:t>User Index</w:t>
+                                </w:r>
+                              </w:p>
+                            </w:txbxContent>
+                          </v:textbox>
+                        </v:shape>
+                        <v:shape id="_x0000_s1049" type="#_x0000_t202" style="position:absolute;left:2898;top:5589;width:2617;height:1024;visibility:visible;mso-wrap-style:square;v-text-anchor:top" o:gfxdata="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">
+                          <v:textbox>
+                            <w:txbxContent>
+                              <w:p>
+                                <w:r>
+                                  <w:t>Main Menu</w:t>
+                                </w:r>
+                              </w:p>
+                            </w:txbxContent>
+                          </v:textbox>
+                        </v:shape>
+                        <v:shape id="Text Box 44" o:spid="_x0000_s1050" type="#_x0000_t202" style="position:absolute;left:4723;top:7125;width:2347;height:420;visibility:visible;mso-wrap-style:square;v-text-anchor:top" o:gfxdata="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" stroked="f">
+                          <v:textbox>
+                            <w:txbxContent>
+                              <w:p>
+                                <w:r>
+                                  <w:t>Bug tracking system</w:t>
+                                </w:r>
+                              </w:p>
+                            </w:txbxContent>
+                          </v:textbox>
+                        </v:shape>
+                      </v:group>
+                      <v:line id="Line 57" o:spid="_x0000_s1051" style="position:absolute;visibility:visible;mso-wrap-style:square" from="4164,3555" to="4164,4290" o:connectortype="straight" o:gfxdata="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"/>
+                    </v:group>
+                  </v:group>
+                  <v:line id="Line 58" o:spid="_x0000_s1052" style="position:absolute;visibility:visible;mso-wrap-style:square" from="584,5330" to="2658,6562" o:connectortype="straight" o:gfxdata="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"/>
+                </v:group>
+                <v:line id="Line 59" o:spid="_x0000_s1053" style="position:absolute;visibility:visible;mso-wrap-style:square" from="3948,6030" to="3948,6336" o:connectortype="straight" o:gfxdata="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"/>
+                <w10:wrap type="topAndBottom"/>
+              </v:group>
+            </w:pict>
+          </mc:Fallback>
+        </mc:AlternateContent>
+      </w:r>
+      <w:r>
+        <w:rPr>
+          <w:noProof/>
+        </w:rPr>
+        <mc:AlternateContent>
+          <mc:Choice Requires="wps">
+            <w:drawing>
+              <wp:anchor distT="0" distB="0" distL="114300" distR="114300" simplePos="0" relativeHeight="251673600" behindDoc="0" locked="0" layoutInCell="1" allowOverlap="1" wp14:anchorId="1062AF96" wp14:editId="34F6CE9B">
+                <wp:simplePos x="0" y="0"/>
+                <wp:positionH relativeFrom="column">
+                  <wp:posOffset>1438993</wp:posOffset>
+                </wp:positionH>
+                <wp:positionV relativeFrom="paragraph">
+                  <wp:posOffset>2059581</wp:posOffset>
+                </wp:positionV>
+                <wp:extent cx="399801" cy="145498"/>
+                <wp:effectExtent l="0" t="0" r="19685" b="26035"/>
+                <wp:wrapNone/>
+                <wp:docPr id="133" name="Line 57"/>
+                <wp:cNvGraphicFramePr>
+                  <a:graphicFrameLocks xmlns:a="http://schemas.openxmlformats.org/drawingml/2006/main"/>
+                </wp:cNvGraphicFramePr>
+                <a:graphic xmlns:a="http://schemas.openxmlformats.org/drawingml/2006/main">
+                  <a:graphicData uri="http://schemas.microsoft.com/office/word/2010/wordprocessingShape">
+                    <wps:wsp>
+                      <wps:cNvCnPr>
+                        <a:cxnSpLocks noChangeShapeType="1"/>
+                      </wps:cNvCnPr>
+                      <wps:spPr bwMode="auto">
+                        <a:xfrm>
+                          <a:off x="0" y="0"/>
+                          <a:ext cx="399801" cy="145498"/>
+                        </a:xfrm>
+                        <a:prstGeom prst="line">
+                          <a:avLst/>
+                        </a:prstGeom>
+                        <a:noFill/>
+                        <a:ln w="9525">
+                          <a:solidFill>
+                            <a:srgbClr val="000000"/>
+                          </a:solidFill>
+                          <a:round/>
+                          <a:headEnd/>
+                          <a:tailEnd/>
+                        </a:ln>
+                        <a:extLst>
+                          <a:ext uri="{909E8E84-426E-40DD-AFC4-6F175D3DCCD1}">
+                            <a14:hiddenFill xmlns:a14="http://schemas.microsoft.com/office/drawing/2010/main">
+                              <a:noFill/>
+                            </a14:hiddenFill>
+                          </a:ext>
+                        </a:extLst>
+                      </wps:spPr>
+                      <wps:bodyPr/>
+                    </wps:wsp>
+                  </a:graphicData>
+                </a:graphic>
+                <wp14:sizeRelH relativeFrom="margin">
+                  <wp14:pctWidth>0</wp14:pctWidth>
+                </wp14:sizeRelH>
+                <wp14:sizeRelV relativeFrom="margin">
+                  <wp14:pctHeight>0</wp14:pctHeight>
+                </wp14:sizeRelV>
+              </wp:anchor>
+            </w:drawing>
+          </mc:Choice>
+          <mc:Fallback>
+            <w:pict>
+              <v:line w14:anchorId="71ECED22" id="Line 57" o:spid="_x0000_s1026" style="position:absolute;z-index:251673600;visibility:visible;mso-wrap-style:square;mso-width-percent:0;mso-height-percent:0;mso-wrap-distance-left:9pt;mso-wrap-distance-top:0;mso-wrap-distance-right:9pt;mso-wrap-distance-bottom:0;mso-position-horizontal:absolute;mso-position-horizontal-relative:text;mso-position-vertical:absolute;mso-position-vertical-relative:text;mso-width-percent:0;mso-height-percent:0;mso-width-relative:margin;mso-height-relative:margin" from="113.3pt,162.15pt" to="144.8pt,173.6pt" o:gfxdata="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"/>
+            </w:pict>
+          </mc:Fallback>
+        </mc:AlternateContent>
+      </w:r>
+      <w:r>
+        <w:rPr>
+          <w:noProof/>
+        </w:rPr>
+        <mc:AlternateContent>
+          <mc:Choice Requires="wps">
+            <w:drawing>
+              <wp:anchor distT="0" distB="0" distL="114300" distR="114300" simplePos="0" relativeHeight="251671552" behindDoc="0" locked="0" layoutInCell="1" allowOverlap="1" wp14:anchorId="1BCB40C7" wp14:editId="5F80D308">
+                <wp:simplePos x="0" y="0"/>
+                <wp:positionH relativeFrom="column">
+                  <wp:posOffset>779228</wp:posOffset>
+                </wp:positionH>
+                <wp:positionV relativeFrom="paragraph">
+                  <wp:posOffset>1871621</wp:posOffset>
+                </wp:positionV>
+                <wp:extent cx="659958" cy="405517"/>
+                <wp:effectExtent l="0" t="0" r="26035" b="13970"/>
+                <wp:wrapNone/>
+                <wp:docPr id="132" name="Rectangle 41"/>
+                <wp:cNvGraphicFramePr>
+                  <a:graphicFrameLocks xmlns:a="http://schemas.openxmlformats.org/drawingml/2006/main"/>
+                </wp:cNvGraphicFramePr>
+                <a:graphic xmlns:a="http://schemas.openxmlformats.org/drawingml/2006/main">
+                  <a:graphicData uri="http://schemas.microsoft.com/office/word/2010/wordprocessingShape">
+                    <wps:wsp>
+                      <wps:cNvSpPr>
+                        <a:spLocks noChangeArrowheads="1"/>
+                      </wps:cNvSpPr>
+                      <wps:spPr bwMode="auto">
+                        <a:xfrm>
+                          <a:off x="0" y="0"/>
+                          <a:ext cx="659958" cy="405517"/>
+                        </a:xfrm>
+                        <a:prstGeom prst="rect">
+                          <a:avLst/>
+                        </a:prstGeom>
+                        <a:solidFill>
+                          <a:srgbClr val="FFFFFF"/>
+                        </a:solidFill>
+                        <a:ln w="9525">
+                          <a:solidFill>
+                            <a:srgbClr val="000000"/>
+                          </a:solidFill>
+                          <a:miter lim="800000"/>
+                          <a:headEnd/>
+                          <a:tailEnd/>
+                        </a:ln>
+                      </wps:spPr>
+                      <wps:txbx>
+                        <w:txbxContent>
+                          <w:p>
+                            <w:pPr>
+                              <w:pStyle w:val="NoSpacing"/>
+                            </w:pPr>
+                            <w:r>
+                              <w:t xml:space="preserve">User </w:t>
+                            </w:r>
+                          </w:p>
+                          <w:p>
+                            <w:r>
+                              <w:t xml:space="preserve">Account </w:t>
+                            </w:r>
+                          </w:p>
+                        </w:txbxContent>
+                      </wps:txbx>
+                      <wps:bodyPr rot="0" vert="horz" wrap="square" lIns="91440" tIns="45720" rIns="91440" bIns="45720" anchor="t" anchorCtr="0" upright="1">
+                        <a:noAutofit/>
+                      </wps:bodyPr>
+                    </wps:wsp>
+                  </a:graphicData>
+                </a:graphic>
+                <wp14:sizeRelH relativeFrom="margin">
+                  <wp14:pctWidth>0</wp14:pctWidth>
+                </wp14:sizeRelH>
+                <wp14:sizeRelV relativeFrom="margin">
+                  <wp14:pctHeight>0</wp14:pctHeight>
+                </wp14:sizeRelV>
+              </wp:anchor>
+            </w:drawing>
+          </mc:Choice>
+          <mc:Fallback>
+            <w:pict>
+              <v:rect w14:anchorId="1BCB40C7" id="Rectangle 41" o:spid="_x0000_s1054" style="position:absolute;margin-left:61.35pt;margin-top:147.35pt;width:51.95pt;height:31.95pt;z-index:251671552;visibility:visible;mso-wrap-style:square;mso-width-percent:0;mso-height-percent:0;mso-wrap-distance-left:9pt;mso-wrap-distance-top:0;mso-wrap-distance-right:9pt;mso-wrap-distance-bottom:0;mso-position-horizontal:absolute;mso-position-horizontal-relative:text;mso-position-vertical:absolute;mso-position-vertical-relative:text;mso-width-percent:0;mso-height-percent:0;mso-width-relative:margin;mso-height-relative:margin;v-text-anchor:top" o:gfxdata="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">
+                <v:textbox>
+                  <w:txbxContent>
+                    <w:p>
+                      <w:pPr>
+                        <w:pStyle w:val="NoSpacing"/>
+                      </w:pPr>
+                      <w:r>
+                        <w:t xml:space="preserve">User </w:t>
+                      </w:r>
+                    </w:p>
+                    <w:p>
+                      <w:r>
+                        <w:t xml:space="preserve">Account </w:t>
+                      </w:r>
+                    </w:p>
+                  </w:txbxContent>
+                </v:textbox>
+              </v:rect>
+            </w:pict>
+          </mc:Fallback>
+        </mc:AlternateContent>
+      </w:r>
+      <w:r>
+        <w:rPr>
+          <w:noProof/>
+        </w:rPr>
+        <mc:AlternateContent>
+          <mc:Choice Requires="wps">
+            <w:drawing>
+              <wp:anchor distT="0" distB="0" distL="114300" distR="114300" simplePos="0" relativeHeight="251669504" behindDoc="0" locked="0" layoutInCell="1" allowOverlap="1" wp14:anchorId="710A7AE8" wp14:editId="3A1A03AD">
+                <wp:simplePos x="0" y="0"/>
+                <wp:positionH relativeFrom="column">
+                  <wp:posOffset>3283585</wp:posOffset>
+                </wp:positionH>
+                <wp:positionV relativeFrom="paragraph">
+                  <wp:posOffset>3024974</wp:posOffset>
+                </wp:positionV>
+                <wp:extent cx="262283" cy="0"/>
+                <wp:effectExtent l="0" t="0" r="23495" b="19050"/>
+                <wp:wrapNone/>
+                <wp:docPr id="131" name="Line 59"/>
+                <wp:cNvGraphicFramePr>
+                  <a:graphicFrameLocks xmlns:a="http://schemas.openxmlformats.org/drawingml/2006/main"/>
+                </wp:cNvGraphicFramePr>
+                <a:graphic xmlns:a="http://schemas.openxmlformats.org/drawingml/2006/main">
+                  <a:graphicData uri="http://schemas.microsoft.com/office/word/2010/wordprocessingShape">
+                    <wps:wsp>
+                      <wps:cNvCnPr>
+                        <a:cxnSpLocks noChangeShapeType="1"/>
+                      </wps:cNvCnPr>
+                      <wps:spPr bwMode="auto">
+                        <a:xfrm>
+                          <a:off x="0" y="0"/>
+                          <a:ext cx="262283" cy="0"/>
+                        </a:xfrm>
+                        <a:prstGeom prst="line">
+                          <a:avLst/>
+                        </a:prstGeom>
+                        <a:noFill/>
+                        <a:ln w="9525">
+                          <a:solidFill>
+                            <a:srgbClr val="000000"/>
+                          </a:solidFill>
+                          <a:round/>
+                          <a:headEnd/>
+                          <a:tailEnd/>
+                        </a:ln>
+                        <a:extLst>
+                          <a:ext uri="{909E8E84-426E-40DD-AFC4-6F175D3DCCD1}">
+                            <a14:hiddenFill xmlns:a14="http://schemas.microsoft.com/office/drawing/2010/main">
+                              <a:noFill/>
+                            </a14:hiddenFill>
+                          </a:ext>
+                        </a:extLst>
+                      </wps:spPr>
+                      <wps:bodyPr/>
+                    </wps:wsp>
+                  </a:graphicData>
+                </a:graphic>
+                <wp14:sizeRelH relativeFrom="margin">
+                  <wp14:pctWidth>0</wp14:pctWidth>
+                </wp14:sizeRelH>
+                <wp14:sizeRelV relativeFrom="margin">
+                  <wp14:pctHeight>0</wp14:pctHeight>
+                </wp14:sizeRelV>
+              </wp:anchor>
+            </w:drawing>
+          </mc:Choice>
+          <mc:Fallback>
+            <w:pict>
+              <v:line w14:anchorId="37B1AF2A" id="Line 59" o:spid="_x0000_s1026" style="position:absolute;z-index:251669504;visibility:visible;mso-wrap-style:square;mso-width-percent:0;mso-height-percent:0;mso-wrap-distance-left:9pt;mso-wrap-distance-top:0;mso-wrap-distance-right:9pt;mso-wrap-distance-bottom:0;mso-position-horizontal:absolute;mso-position-horizontal-relative:text;mso-position-vertical:absolute;mso-position-vertical-relative:text;mso-width-percent:0;mso-height-percent:0;mso-width-relative:margin;mso-height-relative:margin" from="258.55pt,238.2pt" to="279.2pt,238.2pt" o:gfxdata="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"/>
+            </w:pict>
+          </mc:Fallback>
+        </mc:AlternateContent>
+      </w:r>
+      <w:r>
+        <w:rPr>
+          <w:noProof/>
+        </w:rPr>
+        <mc:AlternateContent>
+          <mc:Choice Requires="wps">
+            <w:drawing>
+              <wp:anchor distT="0" distB="0" distL="114300" distR="114300" simplePos="0" relativeHeight="251665408" behindDoc="0" locked="0" layoutInCell="1" allowOverlap="1" wp14:anchorId="73A6E9A8" wp14:editId="655EB755">
+                <wp:simplePos x="0" y="0"/>
+                <wp:positionH relativeFrom="column">
+                  <wp:posOffset>3546282</wp:posOffset>
+                </wp:positionH>
+                <wp:positionV relativeFrom="paragraph">
+                  <wp:posOffset>2905705</wp:posOffset>
+                </wp:positionV>
+                <wp:extent cx="731437" cy="294199"/>
+                <wp:effectExtent l="0" t="0" r="12065" b="10795"/>
+                <wp:wrapNone/>
+                <wp:docPr id="63" name="Text Box 43"/>
+                <wp:cNvGraphicFramePr>
+                  <a:graphicFrameLocks xmlns:a="http://schemas.openxmlformats.org/drawingml/2006/main"/>
+                </wp:cNvGraphicFramePr>
+                <a:graphic xmlns:a="http://schemas.openxmlformats.org/drawingml/2006/main">
+                  <a:graphicData uri="http://schemas.microsoft.com/office/word/2010/wordprocessingShape">
+                    <wps:wsp>
+                      <wps:cNvSpPr txBox="1">
+                        <a:spLocks noChangeArrowheads="1"/>
+                      </wps:cNvSpPr>
+                      <wps:spPr bwMode="auto">
+                        <a:xfrm>
+                          <a:off x="0" y="0"/>
+                          <a:ext cx="731437" cy="294199"/>
+                        </a:xfrm>
+                        <a:prstGeom prst="rect">
+                          <a:avLst/>
+                        </a:prstGeom>
+                        <a:solidFill>
+                          <a:srgbClr val="FFFFFF"/>
+                        </a:solidFill>
+                        <a:ln w="9525">
+                          <a:solidFill>
+                            <a:srgbClr val="000000"/>
+                          </a:solidFill>
+                          <a:miter lim="800000"/>
+                          <a:headEnd/>
+                          <a:tailEnd/>
+                        </a:ln>
+                      </wps:spPr>
+                      <wps:txbx>
+                        <w:txbxContent>
+                          <w:p>
+                            <w:r>
+                              <w:t>Problems</w:t>
+                            </w:r>
+                          </w:p>
+                        </w:txbxContent>
+                      </wps:txbx>
+                      <wps:bodyPr rot="0" vert="horz" wrap="square" lIns="91440" tIns="45720" rIns="91440" bIns="45720" anchor="t" anchorCtr="0" upright="1">
+                        <a:noAutofit/>
+                      </wps:bodyPr>
+                    </wps:wsp>
+                  </a:graphicData>
+                </a:graphic>
+                <wp14:sizeRelH relativeFrom="margin">
+                  <wp14:pctWidth>0</wp14:pctWidth>
+                </wp14:sizeRelH>
+                <wp14:sizeRelV relativeFrom="margin">
+                  <wp14:pctHeight>0</wp14:pctHeight>
+                </wp14:sizeRelV>
+              </wp:anchor>
+            </w:drawing>
+          </mc:Choice>
+          <mc:Fallback>
+            <w:pict>
+              <v:shape w14:anchorId="73A6E9A8" id="Text Box 43" o:spid="_x0000_s1055" type="#_x0000_t202" style="position:absolute;margin-left:279.25pt;margin-top:228.8pt;width:57.6pt;height:23.15pt;z-index:251665408;visibility:visible;mso-wrap-style:square;mso-width-percent:0;mso-height-percent:0;mso-wrap-distance-left:9pt;mso-wrap-distance-top:0;mso-wrap-distance-right:9pt;mso-wrap-distance-bottom:0;mso-position-horizontal:absolute;mso-position-horizontal-relative:text;mso-position-vertical:absolute;mso-position-vertical-relative:text;mso-width-percent:0;mso-height-percent:0;mso-width-relative:margin;mso-height-relative:margin;v-text-anchor:top" o:gfxdata="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">
+                <v:textbox>
+                  <w:txbxContent>
+                    <w:p>
+                      <w:r>
+                        <w:t>Problems</w:t>
+                      </w:r>
+                    </w:p>
+                  </w:txbxContent>
+                </v:textbox>
+              </v:shape>
+            </w:pict>
+          </mc:Fallback>
+        </mc:AlternateContent>
+      </w:r>
+      <w:r>
+        <w:rPr>
+          <w:noProof/>
+        </w:rPr>
+        <mc:AlternateContent>
+          <mc:Choice Requires="wps">
+            <w:drawing>
+              <wp:anchor distT="0" distB="0" distL="114300" distR="114300" simplePos="0" relativeHeight="251667456" behindDoc="0" locked="0" layoutInCell="1" allowOverlap="1" wp14:anchorId="5A6DFDFC" wp14:editId="48B58915">
+                <wp:simplePos x="0" y="0"/>
+                <wp:positionH relativeFrom="column">
+                  <wp:posOffset>1272208</wp:posOffset>
+                </wp:positionH>
+                <wp:positionV relativeFrom="paragraph">
+                  <wp:posOffset>3025829</wp:posOffset>
+                </wp:positionV>
+                <wp:extent cx="349581" cy="173769"/>
+                <wp:effectExtent l="0" t="0" r="31750" b="36195"/>
+                <wp:wrapNone/>
+                <wp:docPr id="130" name="Line 59"/>
+                <wp:cNvGraphicFramePr>
+                  <a:graphicFrameLocks xmlns:a="http://schemas.openxmlformats.org/drawingml/2006/main"/>
+                </wp:cNvGraphicFramePr>
+                <a:graphic xmlns:a="http://schemas.openxmlformats.org/drawingml/2006/main">
+                  <a:graphicData uri="http://schemas.microsoft.com/office/word/2010/wordprocessingShape">
+                    <wps:wsp>
+                      <wps:cNvCnPr>
+                        <a:cxnSpLocks noChangeShapeType="1"/>
+                      </wps:cNvCnPr>
+                      <wps:spPr bwMode="auto">
+                        <a:xfrm flipV="1">
+                          <a:off x="0" y="0"/>
+                          <a:ext cx="349581" cy="173769"/>
+                        </a:xfrm>
+                        <a:prstGeom prst="line">
+                          <a:avLst/>
+                        </a:prstGeom>
+                        <a:noFill/>
+                        <a:ln w="9525">
+                          <a:solidFill>
+                            <a:srgbClr val="000000"/>
+                          </a:solidFill>
+                          <a:round/>
+                          <a:headEnd/>
+                          <a:tailEnd/>
+                        </a:ln>
+                        <a:extLst>
+                          <a:ext uri="{909E8E84-426E-40DD-AFC4-6F175D3DCCD1}">
+                            <a14:hiddenFill xmlns:a14="http://schemas.microsoft.com/office/drawing/2010/main">
+                              <a:noFill/>
+                            </a14:hiddenFill>
+                          </a:ext>
+                        </a:extLst>
+                      </wps:spPr>
+                      <wps:bodyPr/>
+                    </wps:wsp>
+                  </a:graphicData>
+                </a:graphic>
+                <wp14:sizeRelH relativeFrom="margin">
+                  <wp14:pctWidth>0</wp14:pctWidth>
+                </wp14:sizeRelH>
+                <wp14:sizeRelV relativeFrom="margin">
+                  <wp14:pctHeight>0</wp14:pctHeight>
+                </wp14:sizeRelV>
+              </wp:anchor>
+            </w:drawing>
+          </mc:Choice>
+          <mc:Fallback>
+            <w:pict>
+              <v:line w14:anchorId="417517DC" id="Line 59" o:spid="_x0000_s1026" style="position:absolute;flip:y;z-index:251667456;visibility:visible;mso-wrap-style:square;mso-width-percent:0;mso-height-percent:0;mso-wrap-distance-left:9pt;mso-wrap-distance-top:0;mso-wrap-distance-right:9pt;mso-wrap-distance-bottom:0;mso-position-horizontal:absolute;mso-position-horizontal-relative:text;mso-position-vertical:absolute;mso-position-vertical-relative:text;mso-width-percent:0;mso-height-percent:0;mso-width-relative:margin;mso-height-relative:margin" from="100.15pt,238.25pt" to="127.7pt,251.95pt" o:gfxdata="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"/>
+            </w:pict>
+          </mc:Fallback>
+        </mc:AlternateContent>
+      </w:r>
+      <w:r>
+        <w:rPr>
+          <w:noProof/>
+        </w:rPr>
+        <mc:AlternateContent>
+          <mc:Choice Requires="wps">
+            <w:drawing>
+              <wp:anchor distT="0" distB="0" distL="114300" distR="114300" simplePos="0" relativeHeight="251663360" behindDoc="0" locked="0" layoutInCell="1" allowOverlap="1" wp14:anchorId="4BF01498" wp14:editId="5452DCBD">
+                <wp:simplePos x="0" y="0"/>
+                <wp:positionH relativeFrom="column">
+                  <wp:posOffset>782320</wp:posOffset>
+                </wp:positionH>
+                <wp:positionV relativeFrom="paragraph">
+                  <wp:posOffset>3026437</wp:posOffset>
+                </wp:positionV>
+                <wp:extent cx="492981" cy="294199"/>
+                <wp:effectExtent l="0" t="0" r="21590" b="10795"/>
+                <wp:wrapNone/>
+                <wp:docPr id="62" name="Text Box 43"/>
+                <wp:cNvGraphicFramePr>
+                  <a:graphicFrameLocks xmlns:a="http://schemas.openxmlformats.org/drawingml/2006/main"/>
+                </wp:cNvGraphicFramePr>
+                <a:graphic xmlns:a="http://schemas.openxmlformats.org/drawingml/2006/main">
+                  <a:graphicData uri="http://schemas.microsoft.com/office/word/2010/wordprocessingShape">
+                    <wps:wsp>
+                      <wps:cNvSpPr txBox="1">
+                        <a:spLocks noChangeArrowheads="1"/>
+                      </wps:cNvSpPr>
+                      <wps:spPr bwMode="auto">
+                        <a:xfrm>
+                          <a:off x="0" y="0"/>
+                          <a:ext cx="492981" cy="294199"/>
+                        </a:xfrm>
+                        <a:prstGeom prst="rect">
+                          <a:avLst/>
+                        </a:prstGeom>
+                        <a:solidFill>
+                          <a:srgbClr val="FFFFFF"/>
+                        </a:solidFill>
+                        <a:ln w="9525">
+                          <a:solidFill>
+                            <a:srgbClr val="000000"/>
+                          </a:solidFill>
+                          <a:miter lim="800000"/>
+                          <a:headEnd/>
+                          <a:tailEnd/>
+                        </a:ln>
+                      </wps:spPr>
+                      <wps:txbx>
+                        <w:txbxContent>
+                          <w:p>
+                            <w:r>
+                              <w:t>Jobs</w:t>
+                            </w:r>
+                          </w:p>
+                        </w:txbxContent>
+                      </wps:txbx>
+                      <wps:bodyPr rot="0" vert="horz" wrap="square" lIns="91440" tIns="45720" rIns="91440" bIns="45720" anchor="t" anchorCtr="0" upright="1">
+                        <a:noAutofit/>
+                      </wps:bodyPr>
+                    </wps:wsp>
+                  </a:graphicData>
+                </a:graphic>
+                <wp14:sizeRelH relativeFrom="margin">
+                  <wp14:pctWidth>0</wp14:pctWidth>
+                </wp14:sizeRelH>
+                <wp14:sizeRelV relativeFrom="margin">
+                  <wp14:pctHeight>0</wp14:pctHeight>
+                </wp14:sizeRelV>
+              </wp:anchor>
+            </w:drawing>
+          </mc:Choice>
+          <mc:Fallback>
+            <w:pict>
+              <v:shape w14:anchorId="4BF01498" id="_x0000_s1056" type="#_x0000_t202" style="position:absolute;margin-left:61.6pt;margin-top:238.3pt;width:38.8pt;height:23.15pt;z-index:251663360;visibility:visible;mso-wrap-style:square;mso-width-percent:0;mso-height-percent:0;mso-wrap-distance-left:9pt;mso-wrap-distance-top:0;mso-wrap-distance-right:9pt;mso-wrap-distance-bottom:0;mso-position-horizontal:absolute;mso-position-horizontal-relative:text;mso-position-vertical:absolute;mso-position-vertical-relative:text;mso-width-percent:0;mso-height-percent:0;mso-width-relative:margin;mso-height-relative:margin;v-text-anchor:top" o:gfxdata="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">
+                <v:textbox>
+                  <w:txbxContent>
+                    <w:p>
+                      <w:r>
+                        <w:t>Jobs</w:t>
+                      </w:r>
+                    </w:p>
+                  </w:txbxContent>
+                </v:textbox>
+              </v:shape>
+            </w:pict>
+          </mc:Fallback>
+        </mc:AlternateContent>
+      </w:r>
       <w:r>
         <w:rPr>
           <w:sz w:val="36"/>
@@ -3254,15 +4660,6 @@
           <w:szCs w:val="36"/>
         </w:rPr>
       </w:pPr>
-    </w:p>
-    <w:p>
-      <w:pPr>
-        <w:pStyle w:val="Heading2"/>
-        <w:rPr>
-          <w:sz w:val="36"/>
-          <w:szCs w:val="36"/>
-        </w:rPr>
-      </w:pPr>
       <w:bookmarkStart w:id="11" w:name="_Toc25244304"/>
       <w:r>
         <w:rPr>
@@ -3274,7 +4671,2643 @@
       <w:bookmarkEnd w:id="11"/>
     </w:p>
     <w:p>
-      <w:pPr>
+      <w:r>
+        <w:t xml:space="preserve">The software </w:t>
+      </w:r>
+      <w:r>
+        <w:t>will have login for each user.</w:t>
+      </w:r>
+      <w:r>
+        <w:t xml:space="preserve"> Each user will automatically have a registration date.</w:t>
+      </w:r>
+      <w:r>
+        <w:t xml:space="preserve"> </w:t>
+      </w:r>
+      <w:r>
+        <w:t xml:space="preserve">There should be an option to indicate if the user is a leader of that </w:t>
+      </w:r>
+      <w:r>
+        <w:t>job</w:t>
+      </w:r>
+      <w:r>
+        <w:t xml:space="preserve">. </w:t>
+      </w:r>
+      <w:r>
+        <w:t xml:space="preserve">If user is a leader then only they </w:t>
+      </w:r>
+      <w:r>
+        <w:t>will be able to generate projects</w:t>
+      </w:r>
+      <w:r>
+        <w:t>. This will stop users from creating duplicate projects</w:t>
+      </w:r>
+      <w:r>
+        <w:t>.</w:t>
+      </w:r>
+      <w:r>
+        <w:t xml:space="preserve"> </w:t>
+      </w:r>
+      <w:r>
+        <w:t>E</w:t>
+      </w:r>
+      <w:r>
+        <w:t>ach project will allow user</w:t>
+      </w:r>
+      <w:r>
+        <w:t xml:space="preserve"> to</w:t>
+      </w:r>
+      <w:r>
+        <w:t xml:space="preserve"> create, read update and delete many bugs.</w:t>
+      </w:r>
+      <w:r>
+        <w:t xml:space="preserve"> </w:t>
+      </w:r>
+    </w:p>
+    <w:p>
+      <w:pPr>
+        <w:pStyle w:val="Heading3"/>
+      </w:pPr>
+      <w:bookmarkStart w:id="12" w:name="_Toc25244307"/>
+      <w:r>
+        <w:t xml:space="preserve">3.2 </w:t>
+      </w:r>
+      <w:r>
+        <w:t>Job Backend Operations</w:t>
+      </w:r>
+      <w:bookmarkEnd w:id="12"/>
+      <w:r>
+        <w:t xml:space="preserve"> summary</w:t>
+      </w:r>
+    </w:p>
+    <w:p>
+      <w:r>
+        <w:rPr>
+          <w:b/>
+        </w:rPr>
+        <w:t>Users</w:t>
+      </w:r>
+      <w:r>
+        <w:t xml:space="preserve">: </w:t>
+      </w:r>
+      <w:proofErr w:type="spellStart"/>
+      <w:r>
+        <w:t>CreateUser</w:t>
+      </w:r>
+      <w:proofErr w:type="spellEnd"/>
+      <w:r>
+        <w:t xml:space="preserve">, </w:t>
+      </w:r>
+      <w:proofErr w:type="spellStart"/>
+      <w:r>
+        <w:t>UpdateUser</w:t>
+      </w:r>
+      <w:proofErr w:type="spellEnd"/>
+      <w:r>
+        <w:t xml:space="preserve">, </w:t>
+      </w:r>
+      <w:proofErr w:type="spellStart"/>
+      <w:r>
+        <w:t>DeleteUser</w:t>
+      </w:r>
+      <w:proofErr w:type="spellEnd"/>
+      <w:r>
+        <w:t xml:space="preserve">, </w:t>
+      </w:r>
+      <w:proofErr w:type="spellStart"/>
+      <w:r>
+        <w:t>ReadUser</w:t>
+      </w:r>
+      <w:proofErr w:type="spellEnd"/>
+      <w:r>
+        <w:t xml:space="preserve">, </w:t>
+      </w:r>
+      <w:proofErr w:type="spellStart"/>
+      <w:r>
+        <w:t>VerifyPassword</w:t>
+      </w:r>
+      <w:proofErr w:type="spellEnd"/>
+      <w:r>
+        <w:t xml:space="preserve">, </w:t>
+      </w:r>
+      <w:proofErr w:type="spellStart"/>
+      <w:r>
+        <w:t>ConfirmRequiredContactInfoProvided</w:t>
+      </w:r>
+      <w:proofErr w:type="spellEnd"/>
+      <w:r>
+        <w:t xml:space="preserve">, </w:t>
+      </w:r>
+      <w:proofErr w:type="spellStart"/>
+      <w:r>
+        <w:t>ConfirmRequiredInfoIsNotEmpty</w:t>
+      </w:r>
+      <w:proofErr w:type="spellEnd"/>
+      <w:r>
+        <w:t xml:space="preserve">, </w:t>
+      </w:r>
+      <w:proofErr w:type="spellStart"/>
+      <w:r>
+        <w:t>NotifyUserOfCreation</w:t>
+      </w:r>
+      <w:proofErr w:type="spellEnd"/>
+      <w:r>
+        <w:t xml:space="preserve">. </w:t>
+      </w:r>
+    </w:p>
+    <w:p>
+      <w:r>
+        <w:rPr>
+          <w:b/>
+        </w:rPr>
+        <w:t>Jobs</w:t>
+      </w:r>
+      <w:r>
+        <w:t xml:space="preserve">: </w:t>
+      </w:r>
+      <w:proofErr w:type="spellStart"/>
+      <w:r>
+        <w:t>CreateJob</w:t>
+      </w:r>
+      <w:proofErr w:type="spellEnd"/>
+      <w:r>
+        <w:t xml:space="preserve">, </w:t>
+      </w:r>
+      <w:proofErr w:type="spellStart"/>
+      <w:r>
+        <w:t>UpdateJob</w:t>
+      </w:r>
+      <w:proofErr w:type="spellEnd"/>
+      <w:r>
+        <w:t xml:space="preserve">, </w:t>
+      </w:r>
+      <w:proofErr w:type="spellStart"/>
+      <w:r>
+        <w:t>DeleteJob</w:t>
+      </w:r>
+      <w:proofErr w:type="spellEnd"/>
+      <w:r>
+        <w:t xml:space="preserve"> + </w:t>
+      </w:r>
+      <w:proofErr w:type="spellStart"/>
+      <w:r>
+        <w:t>DeleteAllProblems</w:t>
+      </w:r>
+      <w:proofErr w:type="spellEnd"/>
+      <w:r>
+        <w:t xml:space="preserve"> + </w:t>
+      </w:r>
+      <w:proofErr w:type="spellStart"/>
+      <w:r>
+        <w:t>DeleteAllChats</w:t>
+      </w:r>
+      <w:proofErr w:type="spellEnd"/>
+      <w:r>
+        <w:t xml:space="preserve">, </w:t>
+      </w:r>
+      <w:proofErr w:type="spellStart"/>
+      <w:r>
+        <w:t>ReadJob</w:t>
+      </w:r>
+      <w:proofErr w:type="spellEnd"/>
+      <w:r>
+        <w:t xml:space="preserve">, </w:t>
+      </w:r>
+      <w:proofErr w:type="spellStart"/>
+      <w:r>
+        <w:t>AutoInsertStartDate</w:t>
+      </w:r>
+      <w:proofErr w:type="spellEnd"/>
+      <w:r>
+        <w:t xml:space="preserve">, </w:t>
+      </w:r>
+      <w:proofErr w:type="spellStart"/>
+      <w:r>
+        <w:t>ConfirmRequiredInfoIsNotEmpty</w:t>
+      </w:r>
+      <w:proofErr w:type="spellEnd"/>
+      <w:r>
+        <w:t xml:space="preserve"> </w:t>
+      </w:r>
+      <w:proofErr w:type="spellStart"/>
+      <w:r>
+        <w:t>Notify</w:t>
+      </w:r>
+      <w:r>
+        <w:t>AssignedUser</w:t>
+      </w:r>
+      <w:r>
+        <w:t>Of</w:t>
+      </w:r>
+      <w:r>
+        <w:t>JobCreation</w:t>
+      </w:r>
+      <w:proofErr w:type="spellEnd"/>
+      <w:r>
+        <w:t xml:space="preserve">, </w:t>
+      </w:r>
+      <w:proofErr w:type="spellStart"/>
+      <w:r>
+        <w:t>NotifyAssignedUserOfJob</w:t>
+      </w:r>
+      <w:r>
+        <w:t>Update</w:t>
+      </w:r>
+      <w:proofErr w:type="spellEnd"/>
+      <w:r>
+        <w:t>,</w:t>
+      </w:r>
+      <w:r>
+        <w:t xml:space="preserve"> </w:t>
+      </w:r>
+      <w:proofErr w:type="spellStart"/>
+      <w:r>
+        <w:t>NotifyAssignedUserOfJob</w:t>
+      </w:r>
+      <w:r>
+        <w:t>Deletion</w:t>
+      </w:r>
+      <w:proofErr w:type="spellEnd"/>
+      <w:r>
+        <w:t>.</w:t>
+      </w:r>
+    </w:p>
+    <w:p>
+      <w:r>
+        <w:rPr>
+          <w:b/>
+        </w:rPr>
+        <w:t>Registrations</w:t>
+      </w:r>
+      <w:r>
+        <w:t xml:space="preserve">: </w:t>
+      </w:r>
+      <w:proofErr w:type="spellStart"/>
+      <w:r>
+        <w:t>RegisterUserForJob</w:t>
+      </w:r>
+      <w:proofErr w:type="spellEnd"/>
+      <w:r>
+        <w:t xml:space="preserve">, </w:t>
+      </w:r>
+      <w:proofErr w:type="spellStart"/>
+      <w:r>
+        <w:t>AssignUserID</w:t>
+      </w:r>
+      <w:proofErr w:type="spellEnd"/>
+      <w:r>
+        <w:t xml:space="preserve">, </w:t>
+      </w:r>
+      <w:proofErr w:type="spellStart"/>
+      <w:r>
+        <w:t>AssignJobID</w:t>
+      </w:r>
+      <w:proofErr w:type="spellEnd"/>
+      <w:r>
+        <w:t xml:space="preserve">, </w:t>
+      </w:r>
+      <w:proofErr w:type="spellStart"/>
+      <w:r>
+        <w:t>AutoInsertStartDate</w:t>
+      </w:r>
+      <w:proofErr w:type="spellEnd"/>
+      <w:r>
+        <w:t>.</w:t>
+      </w:r>
+    </w:p>
+    <w:p>
+      <w:r>
+        <w:rPr>
+          <w:b/>
+        </w:rPr>
+        <w:t>Problems</w:t>
+      </w:r>
+      <w:r>
+        <w:t xml:space="preserve">: </w:t>
+      </w:r>
+      <w:proofErr w:type="spellStart"/>
+      <w:r>
+        <w:t>CreateProblem</w:t>
+      </w:r>
+      <w:proofErr w:type="spellEnd"/>
+      <w:r>
+        <w:t xml:space="preserve">, </w:t>
+      </w:r>
+      <w:proofErr w:type="spellStart"/>
+      <w:r>
+        <w:t>UpdateProblem</w:t>
+      </w:r>
+      <w:proofErr w:type="spellEnd"/>
+      <w:r>
+        <w:t xml:space="preserve">, </w:t>
+      </w:r>
+      <w:proofErr w:type="spellStart"/>
+      <w:r>
+        <w:t>DeleteJob</w:t>
+      </w:r>
+      <w:proofErr w:type="spellEnd"/>
+      <w:r>
+        <w:t xml:space="preserve"> + </w:t>
+      </w:r>
+      <w:proofErr w:type="spellStart"/>
+      <w:r>
+        <w:t>DeleteAllProblems</w:t>
+      </w:r>
+      <w:proofErr w:type="spellEnd"/>
+      <w:r>
+        <w:t xml:space="preserve"> + </w:t>
+      </w:r>
+      <w:proofErr w:type="spellStart"/>
+      <w:r>
+        <w:t>DeleteAllChats</w:t>
+      </w:r>
+      <w:proofErr w:type="spellEnd"/>
+      <w:r>
+        <w:t xml:space="preserve">, </w:t>
+      </w:r>
+      <w:proofErr w:type="spellStart"/>
+      <w:r>
+        <w:t>ReadProblem</w:t>
+      </w:r>
+      <w:proofErr w:type="spellEnd"/>
+      <w:r>
+        <w:t xml:space="preserve">, </w:t>
+      </w:r>
+      <w:proofErr w:type="spellStart"/>
+      <w:r>
+        <w:t>ConfirmRequiredInfoIsNotEmpty</w:t>
+      </w:r>
+      <w:proofErr w:type="spellEnd"/>
+      <w:r>
+        <w:t xml:space="preserve">, </w:t>
+      </w:r>
+      <w:proofErr w:type="spellStart"/>
+      <w:r>
+        <w:t>NotifyAssignedUserOf</w:t>
+      </w:r>
+      <w:r>
+        <w:t>Problem</w:t>
+      </w:r>
+      <w:r>
+        <w:t>Creation</w:t>
+      </w:r>
+      <w:proofErr w:type="spellEnd"/>
+      <w:r>
+        <w:t xml:space="preserve">, </w:t>
+      </w:r>
+      <w:proofErr w:type="spellStart"/>
+      <w:r>
+        <w:t>NotifyAssignedUserOf</w:t>
+      </w:r>
+      <w:r>
+        <w:t>Problem</w:t>
+      </w:r>
+      <w:r>
+        <w:t>Update</w:t>
+      </w:r>
+      <w:proofErr w:type="spellEnd"/>
+      <w:r>
+        <w:t>,</w:t>
+      </w:r>
+      <w:r>
+        <w:t xml:space="preserve"> </w:t>
+      </w:r>
+      <w:proofErr w:type="spellStart"/>
+      <w:r>
+        <w:t>NotifyAssignedUserOf</w:t>
+      </w:r>
+      <w:r>
+        <w:t>Problem</w:t>
+      </w:r>
+      <w:r>
+        <w:t>Deletion</w:t>
+      </w:r>
+      <w:proofErr w:type="spellEnd"/>
+      <w:r>
+        <w:t xml:space="preserve">, </w:t>
+      </w:r>
+      <w:proofErr w:type="spellStart"/>
+      <w:r>
+        <w:t>ConvertProblemSeverityToText</w:t>
+      </w:r>
+      <w:proofErr w:type="spellEnd"/>
+      <w:r>
+        <w:t xml:space="preserve">, </w:t>
+      </w:r>
+      <w:proofErr w:type="spellStart"/>
+      <w:r>
+        <w:t>AttachZipFolder</w:t>
+      </w:r>
+      <w:proofErr w:type="spellEnd"/>
+      <w:r>
+        <w:t xml:space="preserve">, </w:t>
+      </w:r>
+      <w:proofErr w:type="spellStart"/>
+      <w:r>
+        <w:t>AttachZipFile</w:t>
+      </w:r>
+      <w:proofErr w:type="spellEnd"/>
+      <w:r>
+        <w:t>.</w:t>
+      </w:r>
+    </w:p>
+    <w:p>
+      <w:r>
+        <w:rPr>
+          <w:b/>
+        </w:rPr>
+        <w:t>Chats</w:t>
+      </w:r>
+      <w:r>
+        <w:t xml:space="preserve">: </w:t>
+      </w:r>
+      <w:proofErr w:type="spellStart"/>
+      <w:r>
+        <w:t>CreateChat</w:t>
+      </w:r>
+      <w:proofErr w:type="spellEnd"/>
+      <w:r>
+        <w:t xml:space="preserve"> + </w:t>
+      </w:r>
+      <w:proofErr w:type="spellStart"/>
+      <w:r>
+        <w:t>PublishChatTimeAndDate</w:t>
+      </w:r>
+      <w:proofErr w:type="spellEnd"/>
+      <w:r>
+        <w:t xml:space="preserve">, </w:t>
+      </w:r>
+      <w:proofErr w:type="spellStart"/>
+      <w:r>
+        <w:t>ReadChat</w:t>
+      </w:r>
+      <w:proofErr w:type="spellEnd"/>
+      <w:r>
+        <w:t xml:space="preserve">, </w:t>
+      </w:r>
+      <w:proofErr w:type="spellStart"/>
+      <w:r>
+        <w:t>UpdateChat</w:t>
+      </w:r>
+      <w:proofErr w:type="spellEnd"/>
+      <w:r>
+        <w:t xml:space="preserve">, </w:t>
+      </w:r>
+      <w:proofErr w:type="spellStart"/>
+      <w:r>
+        <w:t>DeleteChat</w:t>
+      </w:r>
+      <w:proofErr w:type="spellEnd"/>
+      <w:r>
+        <w:t xml:space="preserve">, </w:t>
+      </w:r>
+      <w:proofErr w:type="spellStart"/>
+      <w:r>
+        <w:t>ConfirmRequiredInfoRIsNotEmpty</w:t>
+      </w:r>
+      <w:proofErr w:type="spellEnd"/>
+      <w:r>
+        <w:t xml:space="preserve">, </w:t>
+      </w:r>
+      <w:proofErr w:type="spellStart"/>
+      <w:r>
+        <w:t>NotifyAssignedUserOf</w:t>
+      </w:r>
+      <w:r>
+        <w:t>Chat</w:t>
+      </w:r>
+      <w:r>
+        <w:t>Creation</w:t>
+      </w:r>
+      <w:proofErr w:type="spellEnd"/>
+      <w:r>
+        <w:t xml:space="preserve">, </w:t>
+      </w:r>
+      <w:proofErr w:type="spellStart"/>
+      <w:r>
+        <w:t>NotifyAssignedUserOf</w:t>
+      </w:r>
+      <w:r>
+        <w:t>Chat</w:t>
+      </w:r>
+      <w:r>
+        <w:t>Update</w:t>
+      </w:r>
+      <w:proofErr w:type="spellEnd"/>
+      <w:r>
+        <w:t>,</w:t>
+      </w:r>
+      <w:r>
+        <w:t xml:space="preserve"> </w:t>
+      </w:r>
+      <w:proofErr w:type="spellStart"/>
+      <w:r>
+        <w:t>NotifyAssignedUserOf</w:t>
+      </w:r>
+      <w:r>
+        <w:t>Chat</w:t>
+      </w:r>
+      <w:r>
+        <w:t>Deletion</w:t>
+      </w:r>
+      <w:proofErr w:type="spellEnd"/>
+      <w:r>
+        <w:t xml:space="preserve">. </w:t>
+      </w:r>
+    </w:p>
+    <w:p>
+      <w:pPr>
+        <w:pStyle w:val="Heading3"/>
+      </w:pPr>
+      <w:r>
+        <w:t>3.2.1 Create User</w:t>
+      </w:r>
+    </w:p>
+    <w:tbl>
+      <w:tblPr>
+        <w:tblW w:w="0" w:type="auto"/>
+        <w:tblInd w:w="288" w:type="dxa"/>
+        <w:tblBorders>
+          <w:top w:val="single" w:sz="4" w:space="0" w:color="auto"/>
+          <w:left w:val="single" w:sz="4" w:space="0" w:color="auto"/>
+          <w:bottom w:val="single" w:sz="4" w:space="0" w:color="auto"/>
+          <w:right w:val="single" w:sz="4" w:space="0" w:color="auto"/>
+          <w:insideH w:val="single" w:sz="4" w:space="0" w:color="auto"/>
+          <w:insideV w:val="single" w:sz="4" w:space="0" w:color="auto"/>
+        </w:tblBorders>
+        <w:tblLayout w:type="fixed"/>
+        <w:tblLook w:val="0000" w:firstRow="0" w:lastRow="0" w:firstColumn="0" w:lastColumn="0" w:noHBand="0" w:noVBand="0"/>
+      </w:tblPr>
+      <w:tblGrid>
+        <w:gridCol w:w="2070"/>
+        <w:gridCol w:w="6300"/>
+      </w:tblGrid>
+      <w:tr>
+        <w:tblPrEx>
+          <w:tblCellMar>
+            <w:top w:w="0" w:type="dxa"/>
+            <w:bottom w:w="0" w:type="dxa"/>
+          </w:tblCellMar>
+        </w:tblPrEx>
+        <w:tc>
+          <w:tcPr>
+            <w:tcW w:w="2070" w:type="dxa"/>
+          </w:tcPr>
+          <w:p>
+            <w:pPr>
+              <w:tabs>
+                <w:tab w:val="left" w:pos="0"/>
+              </w:tabs>
+              <w:suppressAutoHyphens/>
+              <w:spacing w:after="0" w:line="240" w:lineRule="auto"/>
+              <w:rPr>
+                <w:rFonts w:ascii="Times New Roman" w:eastAsia="Times New Roman" w:hAnsi="Times New Roman" w:cs="Times New Roman"/>
+                <w:b/>
+                <w:spacing w:val="-3"/>
+                <w:sz w:val="24"/>
+                <w:szCs w:val="20"/>
+              </w:rPr>
+            </w:pPr>
+            <w:r>
+              <w:rPr>
+                <w:rFonts w:ascii="Times New Roman" w:eastAsia="Times New Roman" w:hAnsi="Times New Roman" w:cs="Times New Roman"/>
+                <w:b/>
+                <w:spacing w:val="-3"/>
+                <w:sz w:val="24"/>
+                <w:szCs w:val="20"/>
+              </w:rPr>
+              <w:t>Operation</w:t>
+            </w:r>
+            <w:r>
+              <w:rPr>
+                <w:rFonts w:ascii="Times New Roman" w:eastAsia="Times New Roman" w:hAnsi="Times New Roman" w:cs="Times New Roman"/>
+                <w:b/>
+                <w:spacing w:val="-3"/>
+                <w:sz w:val="24"/>
+                <w:szCs w:val="20"/>
+              </w:rPr>
+              <w:t xml:space="preserve"> Name</w:t>
+            </w:r>
+          </w:p>
+        </w:tc>
+        <w:tc>
+          <w:tcPr>
+            <w:tcW w:w="6300" w:type="dxa"/>
+          </w:tcPr>
+          <w:p>
+            <w:pPr>
+              <w:tabs>
+                <w:tab w:val="left" w:pos="0"/>
+              </w:tabs>
+              <w:suppressAutoHyphens/>
+              <w:spacing w:after="0" w:line="240" w:lineRule="auto"/>
+              <w:rPr>
+                <w:rFonts w:ascii="Times New Roman" w:eastAsia="Times New Roman" w:hAnsi="Times New Roman" w:cs="Times New Roman"/>
+                <w:spacing w:val="-3"/>
+                <w:sz w:val="24"/>
+                <w:szCs w:val="20"/>
+              </w:rPr>
+            </w:pPr>
+            <w:proofErr w:type="spellStart"/>
+            <w:r>
+              <w:rPr>
+                <w:rFonts w:ascii="Times New Roman" w:eastAsia="Times New Roman" w:hAnsi="Times New Roman" w:cs="Times New Roman"/>
+                <w:spacing w:val="-3"/>
+                <w:sz w:val="24"/>
+                <w:szCs w:val="20"/>
+              </w:rPr>
+              <w:t>CreateUser</w:t>
+            </w:r>
+            <w:proofErr w:type="spellEnd"/>
+          </w:p>
+        </w:tc>
+      </w:tr>
+      <w:tr>
+        <w:tblPrEx>
+          <w:tblCellMar>
+            <w:top w:w="0" w:type="dxa"/>
+            <w:bottom w:w="0" w:type="dxa"/>
+          </w:tblCellMar>
+        </w:tblPrEx>
+        <w:tc>
+          <w:tcPr>
+            <w:tcW w:w="2070" w:type="dxa"/>
+          </w:tcPr>
+          <w:p>
+            <w:pPr>
+              <w:tabs>
+                <w:tab w:val="left" w:pos="0"/>
+              </w:tabs>
+              <w:suppressAutoHyphens/>
+              <w:spacing w:after="0" w:line="240" w:lineRule="auto"/>
+              <w:rPr>
+                <w:rFonts w:ascii="Times New Roman" w:eastAsia="Times New Roman" w:hAnsi="Times New Roman" w:cs="Times New Roman"/>
+                <w:b/>
+                <w:spacing w:val="-3"/>
+                <w:sz w:val="24"/>
+                <w:szCs w:val="20"/>
+              </w:rPr>
+            </w:pPr>
+            <w:r>
+              <w:rPr>
+                <w:rFonts w:ascii="Times New Roman" w:eastAsia="Times New Roman" w:hAnsi="Times New Roman" w:cs="Times New Roman"/>
+                <w:b/>
+                <w:spacing w:val="-3"/>
+                <w:sz w:val="24"/>
+                <w:szCs w:val="20"/>
+              </w:rPr>
+              <w:t>Trigger</w:t>
+            </w:r>
+          </w:p>
+        </w:tc>
+        <w:tc>
+          <w:tcPr>
+            <w:tcW w:w="6300" w:type="dxa"/>
+          </w:tcPr>
+          <w:p>
+            <w:pPr>
+              <w:tabs>
+                <w:tab w:val="left" w:pos="0"/>
+              </w:tabs>
+              <w:suppressAutoHyphens/>
+              <w:spacing w:after="0" w:line="240" w:lineRule="auto"/>
+              <w:rPr>
+                <w:rFonts w:ascii="Times New Roman" w:eastAsia="Times New Roman" w:hAnsi="Times New Roman" w:cs="Times New Roman"/>
+                <w:spacing w:val="-3"/>
+                <w:sz w:val="24"/>
+                <w:szCs w:val="20"/>
+              </w:rPr>
+            </w:pPr>
+            <w:r>
+              <w:rPr>
+                <w:rFonts w:ascii="Times New Roman" w:eastAsia="Times New Roman" w:hAnsi="Times New Roman" w:cs="Times New Roman"/>
+                <w:spacing w:val="-3"/>
+                <w:sz w:val="24"/>
+                <w:szCs w:val="20"/>
+              </w:rPr>
+              <w:t xml:space="preserve">The user who has the </w:t>
+            </w:r>
+            <w:proofErr w:type="spellStart"/>
+            <w:r>
+              <w:rPr>
+                <w:rFonts w:ascii="Times New Roman" w:eastAsia="Times New Roman" w:hAnsi="Times New Roman" w:cs="Times New Roman"/>
+                <w:spacing w:val="-3"/>
+                <w:sz w:val="24"/>
+                <w:szCs w:val="20"/>
+              </w:rPr>
+              <w:t>boolean</w:t>
+            </w:r>
+            <w:proofErr w:type="spellEnd"/>
+            <w:r>
+              <w:rPr>
+                <w:rFonts w:ascii="Times New Roman" w:eastAsia="Times New Roman" w:hAnsi="Times New Roman" w:cs="Times New Roman"/>
+                <w:spacing w:val="-3"/>
+                <w:sz w:val="24"/>
+                <w:szCs w:val="20"/>
+              </w:rPr>
+              <w:t xml:space="preserve"> value of </w:t>
+            </w:r>
+            <w:proofErr w:type="spellStart"/>
+            <w:r>
+              <w:rPr>
+                <w:rFonts w:ascii="Times New Roman" w:eastAsia="Times New Roman" w:hAnsi="Times New Roman" w:cs="Times New Roman"/>
+                <w:spacing w:val="-3"/>
+                <w:sz w:val="24"/>
+                <w:szCs w:val="20"/>
+              </w:rPr>
+              <w:t>UserIsLeader</w:t>
+            </w:r>
+            <w:proofErr w:type="spellEnd"/>
+            <w:r>
+              <w:rPr>
+                <w:rFonts w:ascii="Times New Roman" w:eastAsia="Times New Roman" w:hAnsi="Times New Roman" w:cs="Times New Roman"/>
+                <w:spacing w:val="-3"/>
+                <w:sz w:val="24"/>
+                <w:szCs w:val="20"/>
+              </w:rPr>
+              <w:t xml:space="preserve"> set to true, wil</w:t>
+            </w:r>
+            <w:r>
+              <w:rPr>
+                <w:rFonts w:ascii="Times New Roman" w:eastAsia="Times New Roman" w:hAnsi="Times New Roman" w:cs="Times New Roman"/>
+                <w:spacing w:val="-3"/>
+                <w:sz w:val="24"/>
+                <w:szCs w:val="20"/>
+              </w:rPr>
+              <w:t>l get to create the user. They w</w:t>
+            </w:r>
+            <w:r>
+              <w:rPr>
+                <w:rFonts w:ascii="Times New Roman" w:eastAsia="Times New Roman" w:hAnsi="Times New Roman" w:cs="Times New Roman"/>
+                <w:spacing w:val="-3"/>
+                <w:sz w:val="24"/>
+                <w:szCs w:val="20"/>
+              </w:rPr>
+              <w:t xml:space="preserve">ill click a </w:t>
+            </w:r>
+            <w:r>
+              <w:rPr>
+                <w:rFonts w:ascii="Times New Roman" w:eastAsia="Times New Roman" w:hAnsi="Times New Roman" w:cs="Times New Roman"/>
+                <w:spacing w:val="-3"/>
+                <w:sz w:val="24"/>
+                <w:szCs w:val="20"/>
+              </w:rPr>
+              <w:t>“C</w:t>
+            </w:r>
+            <w:r>
+              <w:rPr>
+                <w:rFonts w:ascii="Times New Roman" w:eastAsia="Times New Roman" w:hAnsi="Times New Roman" w:cs="Times New Roman"/>
+                <w:spacing w:val="-3"/>
+                <w:sz w:val="24"/>
+                <w:szCs w:val="20"/>
+              </w:rPr>
+              <w:t>reate user</w:t>
+            </w:r>
+            <w:r>
+              <w:rPr>
+                <w:rFonts w:ascii="Times New Roman" w:eastAsia="Times New Roman" w:hAnsi="Times New Roman" w:cs="Times New Roman"/>
+                <w:spacing w:val="-3"/>
+                <w:sz w:val="24"/>
+                <w:szCs w:val="20"/>
+              </w:rPr>
+              <w:t>”</w:t>
+            </w:r>
+            <w:r>
+              <w:rPr>
+                <w:rFonts w:ascii="Times New Roman" w:eastAsia="Times New Roman" w:hAnsi="Times New Roman" w:cs="Times New Roman"/>
+                <w:spacing w:val="-3"/>
+                <w:sz w:val="24"/>
+                <w:szCs w:val="20"/>
+              </w:rPr>
+              <w:t xml:space="preserve"> button</w:t>
+            </w:r>
+            <w:r>
+              <w:rPr>
+                <w:rFonts w:ascii="Times New Roman" w:eastAsia="Times New Roman" w:hAnsi="Times New Roman" w:cs="Times New Roman"/>
+                <w:spacing w:val="-3"/>
+                <w:sz w:val="24"/>
+                <w:szCs w:val="20"/>
+              </w:rPr>
+              <w:t xml:space="preserve"> to do that.</w:t>
+            </w:r>
+          </w:p>
+          <w:p>
+            <w:pPr>
+              <w:tabs>
+                <w:tab w:val="left" w:pos="0"/>
+              </w:tabs>
+              <w:suppressAutoHyphens/>
+              <w:spacing w:after="0" w:line="240" w:lineRule="auto"/>
+              <w:rPr>
+                <w:rFonts w:ascii="Times New Roman" w:eastAsia="Times New Roman" w:hAnsi="Times New Roman" w:cs="Times New Roman"/>
+                <w:spacing w:val="-3"/>
+                <w:sz w:val="24"/>
+                <w:szCs w:val="20"/>
+              </w:rPr>
+            </w:pPr>
+          </w:p>
+        </w:tc>
+      </w:tr>
+      <w:tr>
+        <w:tblPrEx>
+          <w:tblCellMar>
+            <w:top w:w="0" w:type="dxa"/>
+            <w:bottom w:w="0" w:type="dxa"/>
+          </w:tblCellMar>
+        </w:tblPrEx>
+        <w:tc>
+          <w:tcPr>
+            <w:tcW w:w="2070" w:type="dxa"/>
+          </w:tcPr>
+          <w:p>
+            <w:pPr>
+              <w:tabs>
+                <w:tab w:val="left" w:pos="0"/>
+              </w:tabs>
+              <w:suppressAutoHyphens/>
+              <w:spacing w:after="0" w:line="240" w:lineRule="auto"/>
+              <w:rPr>
+                <w:rFonts w:ascii="Times New Roman" w:eastAsia="Times New Roman" w:hAnsi="Times New Roman" w:cs="Times New Roman"/>
+                <w:b/>
+                <w:spacing w:val="-3"/>
+                <w:sz w:val="24"/>
+                <w:szCs w:val="20"/>
+              </w:rPr>
+            </w:pPr>
+            <w:r>
+              <w:rPr>
+                <w:rFonts w:ascii="Times New Roman" w:eastAsia="Times New Roman" w:hAnsi="Times New Roman" w:cs="Times New Roman"/>
+                <w:b/>
+                <w:spacing w:val="-3"/>
+                <w:sz w:val="24"/>
+                <w:szCs w:val="20"/>
+              </w:rPr>
+              <w:t>Precondition</w:t>
+            </w:r>
+          </w:p>
+        </w:tc>
+        <w:tc>
+          <w:tcPr>
+            <w:tcW w:w="6300" w:type="dxa"/>
+          </w:tcPr>
+          <w:p>
+            <w:pPr>
+              <w:tabs>
+                <w:tab w:val="left" w:pos="0"/>
+              </w:tabs>
+              <w:suppressAutoHyphens/>
+              <w:spacing w:after="0" w:line="240" w:lineRule="auto"/>
+              <w:rPr>
+                <w:rFonts w:ascii="Times New Roman" w:eastAsia="Times New Roman" w:hAnsi="Times New Roman" w:cs="Times New Roman"/>
+                <w:spacing w:val="-3"/>
+                <w:sz w:val="24"/>
+                <w:szCs w:val="20"/>
+              </w:rPr>
+            </w:pPr>
+            <w:r>
+              <w:rPr>
+                <w:rFonts w:ascii="Times New Roman" w:eastAsia="Times New Roman" w:hAnsi="Times New Roman" w:cs="Times New Roman"/>
+                <w:spacing w:val="-3"/>
+                <w:sz w:val="24"/>
+                <w:szCs w:val="20"/>
+              </w:rPr>
+              <w:t xml:space="preserve">The </w:t>
+            </w:r>
+            <w:r>
+              <w:rPr>
+                <w:rFonts w:ascii="Times New Roman" w:eastAsia="Times New Roman" w:hAnsi="Times New Roman" w:cs="Times New Roman"/>
+                <w:spacing w:val="-3"/>
+                <w:sz w:val="24"/>
+                <w:szCs w:val="20"/>
+              </w:rPr>
+              <w:t>Admin</w:t>
+            </w:r>
+            <w:r>
+              <w:rPr>
+                <w:rFonts w:ascii="Times New Roman" w:eastAsia="Times New Roman" w:hAnsi="Times New Roman" w:cs="Times New Roman"/>
+                <w:spacing w:val="-3"/>
+                <w:sz w:val="24"/>
+                <w:szCs w:val="20"/>
+              </w:rPr>
+              <w:t xml:space="preserve"> has accessed the </w:t>
+            </w:r>
+            <w:r>
+              <w:rPr>
+                <w:rFonts w:ascii="Times New Roman" w:eastAsia="Times New Roman" w:hAnsi="Times New Roman" w:cs="Times New Roman"/>
+                <w:spacing w:val="-3"/>
+                <w:sz w:val="24"/>
+                <w:szCs w:val="20"/>
+              </w:rPr>
+              <w:t>User</w:t>
+            </w:r>
+            <w:r>
+              <w:rPr>
+                <w:rFonts w:ascii="Times New Roman" w:eastAsia="Times New Roman" w:hAnsi="Times New Roman" w:cs="Times New Roman"/>
+                <w:spacing w:val="-3"/>
+                <w:sz w:val="24"/>
+                <w:szCs w:val="20"/>
+              </w:rPr>
+              <w:t xml:space="preserve"> Index</w:t>
+            </w:r>
+            <w:r>
+              <w:rPr>
+                <w:rFonts w:ascii="Times New Roman" w:eastAsia="Times New Roman" w:hAnsi="Times New Roman" w:cs="Times New Roman"/>
+                <w:spacing w:val="-3"/>
+                <w:sz w:val="24"/>
+                <w:szCs w:val="20"/>
+              </w:rPr>
+              <w:t xml:space="preserve"> </w:t>
+            </w:r>
+            <w:r>
+              <w:rPr>
+                <w:rFonts w:ascii="Times New Roman" w:eastAsia="Times New Roman" w:hAnsi="Times New Roman" w:cs="Times New Roman"/>
+                <w:spacing w:val="-3"/>
+                <w:sz w:val="24"/>
+                <w:szCs w:val="20"/>
+              </w:rPr>
+              <w:t>p</w:t>
+            </w:r>
+            <w:r>
+              <w:rPr>
+                <w:rFonts w:ascii="Times New Roman" w:eastAsia="Times New Roman" w:hAnsi="Times New Roman" w:cs="Times New Roman"/>
+                <w:spacing w:val="-3"/>
+                <w:sz w:val="24"/>
+                <w:szCs w:val="20"/>
+              </w:rPr>
+              <w:t>age</w:t>
+            </w:r>
+            <w:r>
+              <w:rPr>
+                <w:rFonts w:ascii="Times New Roman" w:eastAsia="Times New Roman" w:hAnsi="Times New Roman" w:cs="Times New Roman"/>
+                <w:spacing w:val="-3"/>
+                <w:sz w:val="24"/>
+                <w:szCs w:val="20"/>
+              </w:rPr>
+              <w:t xml:space="preserve"> linked from the Main </w:t>
+            </w:r>
+            <w:r>
+              <w:rPr>
+                <w:rFonts w:ascii="Times New Roman" w:eastAsia="Times New Roman" w:hAnsi="Times New Roman" w:cs="Times New Roman"/>
+                <w:spacing w:val="-3"/>
+                <w:sz w:val="24"/>
+                <w:szCs w:val="20"/>
+              </w:rPr>
+              <w:t>Menu</w:t>
+            </w:r>
+            <w:r>
+              <w:rPr>
+                <w:rFonts w:ascii="Times New Roman" w:eastAsia="Times New Roman" w:hAnsi="Times New Roman" w:cs="Times New Roman"/>
+                <w:spacing w:val="-3"/>
+                <w:sz w:val="24"/>
+                <w:szCs w:val="20"/>
+              </w:rPr>
+              <w:t xml:space="preserve"> and has selected the “</w:t>
+            </w:r>
+            <w:r>
+              <w:rPr>
+                <w:rFonts w:ascii="Times New Roman" w:eastAsia="Times New Roman" w:hAnsi="Times New Roman" w:cs="Times New Roman"/>
+                <w:spacing w:val="-3"/>
+                <w:sz w:val="24"/>
+                <w:szCs w:val="20"/>
+              </w:rPr>
+              <w:t>N</w:t>
+            </w:r>
+            <w:r>
+              <w:rPr>
+                <w:rFonts w:ascii="Times New Roman" w:eastAsia="Times New Roman" w:hAnsi="Times New Roman" w:cs="Times New Roman"/>
+                <w:spacing w:val="-3"/>
+                <w:sz w:val="24"/>
+                <w:szCs w:val="20"/>
+              </w:rPr>
+              <w:t xml:space="preserve">ew user account” </w:t>
+            </w:r>
+            <w:r>
+              <w:rPr>
+                <w:rFonts w:ascii="Times New Roman" w:eastAsia="Times New Roman" w:hAnsi="Times New Roman" w:cs="Times New Roman"/>
+                <w:spacing w:val="-3"/>
+                <w:sz w:val="24"/>
+                <w:szCs w:val="20"/>
+              </w:rPr>
+              <w:t>and being taken to the User Account page</w:t>
+            </w:r>
+            <w:r>
+              <w:rPr>
+                <w:rFonts w:ascii="Times New Roman" w:eastAsia="Times New Roman" w:hAnsi="Times New Roman" w:cs="Times New Roman"/>
+                <w:spacing w:val="-3"/>
+                <w:sz w:val="24"/>
+                <w:szCs w:val="20"/>
+              </w:rPr>
+              <w:t xml:space="preserve">. </w:t>
+            </w:r>
+          </w:p>
+        </w:tc>
+      </w:tr>
+      <w:tr>
+        <w:tblPrEx>
+          <w:tblCellMar>
+            <w:top w:w="0" w:type="dxa"/>
+            <w:bottom w:w="0" w:type="dxa"/>
+          </w:tblCellMar>
+        </w:tblPrEx>
+        <w:tc>
+          <w:tcPr>
+            <w:tcW w:w="2070" w:type="dxa"/>
+          </w:tcPr>
+          <w:p>
+            <w:pPr>
+              <w:tabs>
+                <w:tab w:val="left" w:pos="0"/>
+              </w:tabs>
+              <w:suppressAutoHyphens/>
+              <w:spacing w:after="0" w:line="240" w:lineRule="auto"/>
+              <w:rPr>
+                <w:rFonts w:ascii="Times New Roman" w:eastAsia="Times New Roman" w:hAnsi="Times New Roman" w:cs="Times New Roman"/>
+                <w:b/>
+                <w:spacing w:val="-3"/>
+                <w:sz w:val="24"/>
+                <w:szCs w:val="20"/>
+              </w:rPr>
+            </w:pPr>
+            <w:r>
+              <w:rPr>
+                <w:rFonts w:ascii="Times New Roman" w:eastAsia="Times New Roman" w:hAnsi="Times New Roman" w:cs="Times New Roman"/>
+                <w:b/>
+                <w:spacing w:val="-3"/>
+                <w:sz w:val="24"/>
+                <w:szCs w:val="20"/>
+              </w:rPr>
+              <w:t>Basic Path</w:t>
+            </w:r>
+          </w:p>
+        </w:tc>
+        <w:tc>
+          <w:tcPr>
+            <w:tcW w:w="6300" w:type="dxa"/>
+          </w:tcPr>
+          <w:p>
+            <w:pPr>
+              <w:tabs>
+                <w:tab w:val="left" w:pos="0"/>
+              </w:tabs>
+              <w:suppressAutoHyphens/>
+              <w:spacing w:after="0" w:line="240" w:lineRule="auto"/>
+              <w:rPr>
+                <w:rFonts w:ascii="Times New Roman" w:eastAsia="Times New Roman" w:hAnsi="Times New Roman" w:cs="Times New Roman"/>
+                <w:spacing w:val="-3"/>
+                <w:sz w:val="24"/>
+                <w:szCs w:val="20"/>
+              </w:rPr>
+            </w:pPr>
+            <w:r>
+              <w:rPr>
+                <w:rFonts w:ascii="Times New Roman" w:eastAsia="Times New Roman" w:hAnsi="Times New Roman" w:cs="Times New Roman"/>
+                <w:spacing w:val="-3"/>
+                <w:sz w:val="24"/>
+                <w:szCs w:val="20"/>
+              </w:rPr>
+              <w:t>I</w:t>
+            </w:r>
+            <w:r>
+              <w:rPr>
+                <w:rFonts w:ascii="Times New Roman" w:eastAsia="Times New Roman" w:hAnsi="Times New Roman" w:cs="Times New Roman"/>
+                <w:spacing w:val="-3"/>
+                <w:sz w:val="24"/>
+                <w:szCs w:val="20"/>
+              </w:rPr>
+              <w:t>f the</w:t>
+            </w:r>
+            <w:r>
+              <w:rPr>
+                <w:rFonts w:ascii="Times New Roman" w:eastAsia="Times New Roman" w:hAnsi="Times New Roman" w:cs="Times New Roman"/>
+                <w:spacing w:val="-3"/>
+                <w:sz w:val="24"/>
+                <w:szCs w:val="20"/>
+              </w:rPr>
+              <w:t xml:space="preserve"> user</w:t>
+            </w:r>
+            <w:r>
+              <w:rPr>
+                <w:rFonts w:ascii="Times New Roman" w:eastAsia="Times New Roman" w:hAnsi="Times New Roman" w:cs="Times New Roman"/>
+                <w:spacing w:val="-3"/>
+                <w:sz w:val="24"/>
+                <w:szCs w:val="20"/>
+              </w:rPr>
+              <w:t xml:space="preserve"> has filled out the required fields:</w:t>
+            </w:r>
+          </w:p>
+          <w:p>
+            <w:pPr>
+              <w:tabs>
+                <w:tab w:val="left" w:pos="0"/>
+              </w:tabs>
+              <w:suppressAutoHyphens/>
+              <w:spacing w:after="0" w:line="240" w:lineRule="auto"/>
+              <w:rPr>
+                <w:rFonts w:ascii="Times New Roman" w:eastAsia="Times New Roman" w:hAnsi="Times New Roman" w:cs="Times New Roman"/>
+                <w:spacing w:val="-3"/>
+                <w:sz w:val="24"/>
+                <w:szCs w:val="20"/>
+              </w:rPr>
+            </w:pPr>
+          </w:p>
+          <w:p>
+            <w:pPr>
+              <w:tabs>
+                <w:tab w:val="left" w:pos="0"/>
+              </w:tabs>
+              <w:suppressAutoHyphens/>
+              <w:spacing w:after="0" w:line="240" w:lineRule="auto"/>
+              <w:rPr>
+                <w:rFonts w:ascii="Times New Roman" w:eastAsia="Times New Roman" w:hAnsi="Times New Roman" w:cs="Times New Roman"/>
+                <w:spacing w:val="-3"/>
+                <w:sz w:val="24"/>
+                <w:szCs w:val="20"/>
+              </w:rPr>
+            </w:pPr>
+            <w:r>
+              <w:rPr>
+                <w:rFonts w:ascii="Times New Roman" w:eastAsia="Times New Roman" w:hAnsi="Times New Roman" w:cs="Times New Roman"/>
+                <w:spacing w:val="-3"/>
+                <w:sz w:val="24"/>
+                <w:szCs w:val="20"/>
+              </w:rPr>
+              <w:t>•</w:t>
+            </w:r>
+            <w:r>
+              <w:rPr>
+                <w:rFonts w:ascii="Times New Roman" w:eastAsia="Times New Roman" w:hAnsi="Times New Roman" w:cs="Times New Roman"/>
+                <w:spacing w:val="-3"/>
+                <w:sz w:val="24"/>
+                <w:szCs w:val="20"/>
+              </w:rPr>
+              <w:tab/>
+              <w:t>First Name</w:t>
+            </w:r>
+          </w:p>
+          <w:p>
+            <w:pPr>
+              <w:tabs>
+                <w:tab w:val="left" w:pos="0"/>
+              </w:tabs>
+              <w:suppressAutoHyphens/>
+              <w:spacing w:after="0" w:line="240" w:lineRule="auto"/>
+              <w:rPr>
+                <w:rFonts w:ascii="Times New Roman" w:eastAsia="Times New Roman" w:hAnsi="Times New Roman" w:cs="Times New Roman"/>
+                <w:spacing w:val="-3"/>
+                <w:sz w:val="24"/>
+                <w:szCs w:val="20"/>
+              </w:rPr>
+            </w:pPr>
+            <w:r>
+              <w:rPr>
+                <w:rFonts w:ascii="Times New Roman" w:eastAsia="Times New Roman" w:hAnsi="Times New Roman" w:cs="Times New Roman"/>
+                <w:spacing w:val="-3"/>
+                <w:sz w:val="24"/>
+                <w:szCs w:val="20"/>
+              </w:rPr>
+              <w:t>•</w:t>
+            </w:r>
+            <w:r>
+              <w:rPr>
+                <w:rFonts w:ascii="Times New Roman" w:eastAsia="Times New Roman" w:hAnsi="Times New Roman" w:cs="Times New Roman"/>
+                <w:spacing w:val="-3"/>
+                <w:sz w:val="24"/>
+                <w:szCs w:val="20"/>
+              </w:rPr>
+              <w:tab/>
+              <w:t>Last Name</w:t>
+            </w:r>
+          </w:p>
+          <w:p>
+            <w:pPr>
+              <w:tabs>
+                <w:tab w:val="left" w:pos="0"/>
+              </w:tabs>
+              <w:suppressAutoHyphens/>
+              <w:spacing w:after="0" w:line="240" w:lineRule="auto"/>
+              <w:rPr>
+                <w:rFonts w:ascii="Times New Roman" w:eastAsia="Times New Roman" w:hAnsi="Times New Roman" w:cs="Times New Roman"/>
+                <w:spacing w:val="-3"/>
+                <w:sz w:val="24"/>
+                <w:szCs w:val="20"/>
+              </w:rPr>
+            </w:pPr>
+            <w:r>
+              <w:rPr>
+                <w:rFonts w:ascii="Times New Roman" w:eastAsia="Times New Roman" w:hAnsi="Times New Roman" w:cs="Times New Roman"/>
+                <w:spacing w:val="-3"/>
+                <w:sz w:val="24"/>
+                <w:szCs w:val="20"/>
+              </w:rPr>
+              <w:t>•</w:t>
+            </w:r>
+            <w:r>
+              <w:rPr>
+                <w:rFonts w:ascii="Times New Roman" w:eastAsia="Times New Roman" w:hAnsi="Times New Roman" w:cs="Times New Roman"/>
+                <w:spacing w:val="-3"/>
+                <w:sz w:val="24"/>
+                <w:szCs w:val="20"/>
+              </w:rPr>
+              <w:tab/>
+              <w:t>Login Name</w:t>
+            </w:r>
+          </w:p>
+          <w:p>
+            <w:pPr>
+              <w:tabs>
+                <w:tab w:val="left" w:pos="0"/>
+              </w:tabs>
+              <w:suppressAutoHyphens/>
+              <w:spacing w:after="0" w:line="240" w:lineRule="auto"/>
+              <w:rPr>
+                <w:rFonts w:ascii="Times New Roman" w:eastAsia="Times New Roman" w:hAnsi="Times New Roman" w:cs="Times New Roman"/>
+                <w:spacing w:val="-3"/>
+                <w:sz w:val="24"/>
+                <w:szCs w:val="20"/>
+              </w:rPr>
+            </w:pPr>
+            <w:r>
+              <w:rPr>
+                <w:rFonts w:ascii="Times New Roman" w:eastAsia="Times New Roman" w:hAnsi="Times New Roman" w:cs="Times New Roman"/>
+                <w:spacing w:val="-3"/>
+                <w:sz w:val="24"/>
+                <w:szCs w:val="20"/>
+              </w:rPr>
+              <w:t>•</w:t>
+            </w:r>
+            <w:r>
+              <w:rPr>
+                <w:rFonts w:ascii="Times New Roman" w:eastAsia="Times New Roman" w:hAnsi="Times New Roman" w:cs="Times New Roman"/>
+                <w:spacing w:val="-3"/>
+                <w:sz w:val="24"/>
+                <w:szCs w:val="20"/>
+              </w:rPr>
+              <w:tab/>
+              <w:t>Login Password</w:t>
+            </w:r>
+          </w:p>
+          <w:p>
+            <w:pPr>
+              <w:tabs>
+                <w:tab w:val="left" w:pos="0"/>
+              </w:tabs>
+              <w:suppressAutoHyphens/>
+              <w:spacing w:after="0" w:line="240" w:lineRule="auto"/>
+              <w:rPr>
+                <w:rFonts w:ascii="Times New Roman" w:eastAsia="Times New Roman" w:hAnsi="Times New Roman" w:cs="Times New Roman"/>
+                <w:spacing w:val="-3"/>
+                <w:sz w:val="24"/>
+                <w:szCs w:val="20"/>
+              </w:rPr>
+            </w:pPr>
+            <w:r>
+              <w:rPr>
+                <w:rFonts w:ascii="Times New Roman" w:eastAsia="Times New Roman" w:hAnsi="Times New Roman" w:cs="Times New Roman"/>
+                <w:spacing w:val="-3"/>
+                <w:sz w:val="24"/>
+                <w:szCs w:val="20"/>
+              </w:rPr>
+              <w:t>The</w:t>
+            </w:r>
+            <w:r>
+              <w:rPr>
+                <w:rFonts w:ascii="Times New Roman" w:eastAsia="Times New Roman" w:hAnsi="Times New Roman" w:cs="Times New Roman"/>
+                <w:spacing w:val="-3"/>
+                <w:sz w:val="24"/>
+                <w:szCs w:val="20"/>
+              </w:rPr>
+              <w:t xml:space="preserve">n the </w:t>
+            </w:r>
+            <w:r>
+              <w:rPr>
+                <w:rFonts w:ascii="Times New Roman" w:eastAsia="Times New Roman" w:hAnsi="Times New Roman" w:cs="Times New Roman"/>
+                <w:spacing w:val="-3"/>
+                <w:sz w:val="24"/>
+                <w:szCs w:val="20"/>
+              </w:rPr>
+              <w:t>user selects a</w:t>
+            </w:r>
+            <w:r>
+              <w:rPr>
+                <w:rFonts w:ascii="Times New Roman" w:eastAsia="Times New Roman" w:hAnsi="Times New Roman" w:cs="Times New Roman"/>
+                <w:spacing w:val="-3"/>
+                <w:sz w:val="24"/>
+                <w:szCs w:val="20"/>
+              </w:rPr>
+              <w:t xml:space="preserve"> create</w:t>
+            </w:r>
+            <w:r>
+              <w:rPr>
+                <w:rFonts w:ascii="Times New Roman" w:eastAsia="Times New Roman" w:hAnsi="Times New Roman" w:cs="Times New Roman"/>
+                <w:spacing w:val="-3"/>
+                <w:sz w:val="24"/>
+                <w:szCs w:val="20"/>
+              </w:rPr>
+              <w:t xml:space="preserve"> button </w:t>
+            </w:r>
+            <w:r>
+              <w:rPr>
+                <w:rFonts w:ascii="Times New Roman" w:eastAsia="Times New Roman" w:hAnsi="Times New Roman" w:cs="Times New Roman"/>
+                <w:spacing w:val="-3"/>
+                <w:sz w:val="24"/>
+                <w:szCs w:val="20"/>
+              </w:rPr>
+              <w:t>and</w:t>
+            </w:r>
+            <w:r>
+              <w:rPr>
+                <w:rFonts w:ascii="Times New Roman" w:eastAsia="Times New Roman" w:hAnsi="Times New Roman" w:cs="Times New Roman"/>
+                <w:spacing w:val="-3"/>
+                <w:sz w:val="24"/>
+                <w:szCs w:val="20"/>
+              </w:rPr>
+              <w:t xml:space="preserve"> the database assigns an ID number to the record and </w:t>
+            </w:r>
+            <w:r>
+              <w:rPr>
+                <w:rFonts w:ascii="Times New Roman" w:eastAsia="Times New Roman" w:hAnsi="Times New Roman" w:cs="Times New Roman"/>
+                <w:spacing w:val="-3"/>
+                <w:sz w:val="24"/>
+                <w:szCs w:val="20"/>
+              </w:rPr>
+              <w:t xml:space="preserve">persists </w:t>
+            </w:r>
+            <w:r>
+              <w:rPr>
+                <w:rFonts w:ascii="Times New Roman" w:eastAsia="Times New Roman" w:hAnsi="Times New Roman" w:cs="Times New Roman"/>
+                <w:spacing w:val="-3"/>
+                <w:sz w:val="24"/>
+                <w:szCs w:val="20"/>
+              </w:rPr>
+              <w:t xml:space="preserve">it </w:t>
+            </w:r>
+            <w:r>
+              <w:rPr>
+                <w:rFonts w:ascii="Times New Roman" w:eastAsia="Times New Roman" w:hAnsi="Times New Roman" w:cs="Times New Roman"/>
+                <w:spacing w:val="-3"/>
+                <w:sz w:val="24"/>
+                <w:szCs w:val="20"/>
+              </w:rPr>
+              <w:t>to DB</w:t>
+            </w:r>
+            <w:r>
+              <w:rPr>
+                <w:rFonts w:ascii="Times New Roman" w:eastAsia="Times New Roman" w:hAnsi="Times New Roman" w:cs="Times New Roman"/>
+                <w:spacing w:val="-3"/>
+                <w:sz w:val="24"/>
+                <w:szCs w:val="20"/>
+              </w:rPr>
+              <w:t>.</w:t>
+            </w:r>
+          </w:p>
+          <w:p>
+            <w:pPr>
+              <w:tabs>
+                <w:tab w:val="left" w:pos="0"/>
+              </w:tabs>
+              <w:suppressAutoHyphens/>
+              <w:spacing w:after="0" w:line="240" w:lineRule="auto"/>
+              <w:rPr>
+                <w:rFonts w:ascii="Times New Roman" w:eastAsia="Times New Roman" w:hAnsi="Times New Roman" w:cs="Times New Roman"/>
+                <w:spacing w:val="-3"/>
+                <w:sz w:val="24"/>
+                <w:szCs w:val="20"/>
+              </w:rPr>
+            </w:pPr>
+          </w:p>
+          <w:p>
+            <w:pPr>
+              <w:tabs>
+                <w:tab w:val="left" w:pos="0"/>
+              </w:tabs>
+              <w:suppressAutoHyphens/>
+              <w:spacing w:after="0" w:line="240" w:lineRule="auto"/>
+              <w:rPr>
+                <w:rFonts w:ascii="Times New Roman" w:eastAsia="Times New Roman" w:hAnsi="Times New Roman" w:cs="Times New Roman"/>
+                <w:spacing w:val="-3"/>
+                <w:sz w:val="24"/>
+                <w:szCs w:val="20"/>
+              </w:rPr>
+            </w:pPr>
+          </w:p>
+        </w:tc>
+      </w:tr>
+      <w:tr>
+        <w:tblPrEx>
+          <w:tblCellMar>
+            <w:top w:w="0" w:type="dxa"/>
+            <w:bottom w:w="0" w:type="dxa"/>
+          </w:tblCellMar>
+        </w:tblPrEx>
+        <w:tc>
+          <w:tcPr>
+            <w:tcW w:w="2070" w:type="dxa"/>
+          </w:tcPr>
+          <w:p>
+            <w:pPr>
+              <w:tabs>
+                <w:tab w:val="left" w:pos="0"/>
+              </w:tabs>
+              <w:suppressAutoHyphens/>
+              <w:spacing w:after="0" w:line="240" w:lineRule="auto"/>
+              <w:rPr>
+                <w:rFonts w:ascii="Times New Roman" w:eastAsia="Times New Roman" w:hAnsi="Times New Roman" w:cs="Times New Roman"/>
+                <w:b/>
+                <w:spacing w:val="-3"/>
+                <w:sz w:val="24"/>
+                <w:szCs w:val="20"/>
+              </w:rPr>
+            </w:pPr>
+            <w:r>
+              <w:rPr>
+                <w:rFonts w:ascii="Times New Roman" w:eastAsia="Times New Roman" w:hAnsi="Times New Roman" w:cs="Times New Roman"/>
+                <w:b/>
+                <w:spacing w:val="-3"/>
+                <w:sz w:val="24"/>
+                <w:szCs w:val="20"/>
+              </w:rPr>
+              <w:t>Post</w:t>
+            </w:r>
+            <w:r>
+              <w:rPr>
+                <w:rFonts w:ascii="Times New Roman" w:eastAsia="Times New Roman" w:hAnsi="Times New Roman" w:cs="Times New Roman"/>
+                <w:b/>
+                <w:spacing w:val="-3"/>
+                <w:sz w:val="24"/>
+                <w:szCs w:val="20"/>
+              </w:rPr>
+              <w:t xml:space="preserve"> </w:t>
+            </w:r>
+            <w:r>
+              <w:rPr>
+                <w:rFonts w:ascii="Times New Roman" w:eastAsia="Times New Roman" w:hAnsi="Times New Roman" w:cs="Times New Roman"/>
+                <w:b/>
+                <w:spacing w:val="-3"/>
+                <w:sz w:val="24"/>
+                <w:szCs w:val="20"/>
+              </w:rPr>
+              <w:t>condition</w:t>
+            </w:r>
+          </w:p>
+        </w:tc>
+        <w:tc>
+          <w:tcPr>
+            <w:tcW w:w="6300" w:type="dxa"/>
+          </w:tcPr>
+          <w:p>
+            <w:pPr>
+              <w:tabs>
+                <w:tab w:val="left" w:pos="0"/>
+              </w:tabs>
+              <w:suppressAutoHyphens/>
+              <w:spacing w:after="0" w:line="240" w:lineRule="auto"/>
+              <w:rPr>
+                <w:rFonts w:ascii="Times New Roman" w:eastAsia="Times New Roman" w:hAnsi="Times New Roman" w:cs="Times New Roman"/>
+                <w:spacing w:val="-3"/>
+                <w:sz w:val="24"/>
+                <w:szCs w:val="20"/>
+              </w:rPr>
+            </w:pPr>
+            <w:r>
+              <w:rPr>
+                <w:rFonts w:ascii="Times New Roman" w:eastAsia="Times New Roman" w:hAnsi="Times New Roman" w:cs="Times New Roman"/>
+                <w:spacing w:val="-3"/>
+                <w:sz w:val="24"/>
+                <w:szCs w:val="20"/>
+              </w:rPr>
+              <w:t xml:space="preserve">The </w:t>
+            </w:r>
+            <w:r>
+              <w:rPr>
+                <w:rFonts w:ascii="Times New Roman" w:eastAsia="Times New Roman" w:hAnsi="Times New Roman" w:cs="Times New Roman"/>
+                <w:spacing w:val="-3"/>
+                <w:sz w:val="24"/>
+                <w:szCs w:val="20"/>
+              </w:rPr>
+              <w:t>Admin has accessed the User Page from the Main menu</w:t>
+            </w:r>
+            <w:r>
+              <w:rPr>
+                <w:rFonts w:ascii="Times New Roman" w:eastAsia="Times New Roman" w:hAnsi="Times New Roman" w:cs="Times New Roman"/>
+                <w:spacing w:val="-3"/>
+                <w:sz w:val="24"/>
+                <w:szCs w:val="20"/>
+              </w:rPr>
+              <w:t>.</w:t>
+            </w:r>
+          </w:p>
+        </w:tc>
+      </w:tr>
+      <w:tr>
+        <w:tblPrEx>
+          <w:tblCellMar>
+            <w:top w:w="0" w:type="dxa"/>
+            <w:bottom w:w="0" w:type="dxa"/>
+          </w:tblCellMar>
+        </w:tblPrEx>
+        <w:tc>
+          <w:tcPr>
+            <w:tcW w:w="2070" w:type="dxa"/>
+          </w:tcPr>
+          <w:p>
+            <w:pPr>
+              <w:tabs>
+                <w:tab w:val="left" w:pos="0"/>
+              </w:tabs>
+              <w:suppressAutoHyphens/>
+              <w:spacing w:after="0" w:line="240" w:lineRule="auto"/>
+              <w:rPr>
+                <w:rFonts w:ascii="Times New Roman" w:eastAsia="Times New Roman" w:hAnsi="Times New Roman" w:cs="Times New Roman"/>
+                <w:b/>
+                <w:spacing w:val="-3"/>
+                <w:sz w:val="24"/>
+                <w:szCs w:val="20"/>
+              </w:rPr>
+            </w:pPr>
+            <w:r>
+              <w:rPr>
+                <w:rFonts w:ascii="Times New Roman" w:eastAsia="Times New Roman" w:hAnsi="Times New Roman" w:cs="Times New Roman"/>
+                <w:b/>
+                <w:spacing w:val="-3"/>
+                <w:sz w:val="24"/>
+                <w:szCs w:val="20"/>
+              </w:rPr>
+              <w:lastRenderedPageBreak/>
+              <w:t>Exception Paths</w:t>
+            </w:r>
+          </w:p>
+        </w:tc>
+        <w:tc>
+          <w:tcPr>
+            <w:tcW w:w="6300" w:type="dxa"/>
+          </w:tcPr>
+          <w:p>
+            <w:pPr>
+              <w:tabs>
+                <w:tab w:val="left" w:pos="0"/>
+              </w:tabs>
+              <w:suppressAutoHyphens/>
+              <w:spacing w:after="0" w:line="240" w:lineRule="auto"/>
+              <w:rPr>
+                <w:rFonts w:ascii="Times New Roman" w:eastAsia="Times New Roman" w:hAnsi="Times New Roman" w:cs="Times New Roman"/>
+                <w:spacing w:val="-3"/>
+                <w:sz w:val="24"/>
+                <w:szCs w:val="20"/>
+              </w:rPr>
+            </w:pPr>
+            <w:r>
+              <w:rPr>
+                <w:rFonts w:ascii="Times New Roman" w:eastAsia="Times New Roman" w:hAnsi="Times New Roman" w:cs="Times New Roman"/>
+                <w:spacing w:val="-3"/>
+                <w:sz w:val="24"/>
+                <w:szCs w:val="20"/>
+              </w:rPr>
+              <w:t xml:space="preserve">The attempt may be abandoned at any time. </w:t>
+            </w:r>
+            <w:r>
+              <w:rPr>
+                <w:rFonts w:ascii="Times New Roman" w:eastAsia="Times New Roman" w:hAnsi="Times New Roman" w:cs="Times New Roman"/>
+                <w:spacing w:val="-3"/>
+                <w:sz w:val="24"/>
+                <w:szCs w:val="20"/>
+              </w:rPr>
+              <w:t>He user has</w:t>
+            </w:r>
+          </w:p>
+        </w:tc>
+      </w:tr>
+      <w:tr>
+        <w:tblPrEx>
+          <w:tblCellMar>
+            <w:top w:w="0" w:type="dxa"/>
+            <w:bottom w:w="0" w:type="dxa"/>
+          </w:tblCellMar>
+        </w:tblPrEx>
+        <w:tc>
+          <w:tcPr>
+            <w:tcW w:w="2070" w:type="dxa"/>
+          </w:tcPr>
+          <w:p>
+            <w:pPr>
+              <w:tabs>
+                <w:tab w:val="left" w:pos="0"/>
+              </w:tabs>
+              <w:suppressAutoHyphens/>
+              <w:spacing w:after="0" w:line="240" w:lineRule="auto"/>
+              <w:rPr>
+                <w:rFonts w:ascii="Times New Roman" w:eastAsia="Times New Roman" w:hAnsi="Times New Roman" w:cs="Times New Roman"/>
+                <w:b/>
+                <w:spacing w:val="-3"/>
+                <w:sz w:val="24"/>
+                <w:szCs w:val="20"/>
+              </w:rPr>
+            </w:pPr>
+            <w:r>
+              <w:rPr>
+                <w:rFonts w:ascii="Times New Roman" w:eastAsia="Times New Roman" w:hAnsi="Times New Roman" w:cs="Times New Roman"/>
+                <w:b/>
+                <w:spacing w:val="-3"/>
+                <w:sz w:val="24"/>
+                <w:szCs w:val="20"/>
+              </w:rPr>
+              <w:t>Alternative</w:t>
+            </w:r>
+          </w:p>
+        </w:tc>
+        <w:tc>
+          <w:tcPr>
+            <w:tcW w:w="6300" w:type="dxa"/>
+          </w:tcPr>
+          <w:p>
+            <w:pPr>
+              <w:tabs>
+                <w:tab w:val="left" w:pos="0"/>
+              </w:tabs>
+              <w:suppressAutoHyphens/>
+              <w:spacing w:after="0" w:line="240" w:lineRule="auto"/>
+              <w:rPr>
+                <w:rFonts w:ascii="Times New Roman" w:eastAsia="Times New Roman" w:hAnsi="Times New Roman" w:cs="Times New Roman"/>
+                <w:spacing w:val="-3"/>
+                <w:sz w:val="24"/>
+                <w:szCs w:val="20"/>
+              </w:rPr>
+            </w:pPr>
+            <w:r>
+              <w:rPr>
+                <w:rFonts w:ascii="Times New Roman" w:eastAsia="Times New Roman" w:hAnsi="Times New Roman" w:cs="Times New Roman"/>
+                <w:spacing w:val="-3"/>
+                <w:sz w:val="24"/>
+                <w:szCs w:val="20"/>
+              </w:rPr>
+              <w:t xml:space="preserve"> None</w:t>
+            </w:r>
+            <w:r>
+              <w:rPr>
+                <w:rFonts w:ascii="Times New Roman" w:eastAsia="Times New Roman" w:hAnsi="Times New Roman" w:cs="Times New Roman"/>
+                <w:spacing w:val="-3"/>
+                <w:sz w:val="24"/>
+                <w:szCs w:val="20"/>
+              </w:rPr>
+              <w:t>.</w:t>
+            </w:r>
+          </w:p>
+        </w:tc>
+      </w:tr>
+    </w:tbl>
+    <w:p/>
+    <w:p>
+      <w:pPr>
+        <w:pStyle w:val="Heading3"/>
+        <w:rPr>
+          <w:color w:val="2E74B5" w:themeColor="accent1" w:themeShade="BF"/>
+          <w:sz w:val="36"/>
+          <w:szCs w:val="36"/>
+        </w:rPr>
+      </w:pPr>
+      <w:r>
+        <w:t xml:space="preserve">3.2.1 </w:t>
+      </w:r>
+      <w:r>
+        <w:t>Update</w:t>
+      </w:r>
+      <w:r>
+        <w:t xml:space="preserve"> User</w:t>
+      </w:r>
+    </w:p>
+    <w:tbl>
+      <w:tblPr>
+        <w:tblW w:w="0" w:type="auto"/>
+        <w:tblInd w:w="288" w:type="dxa"/>
+        <w:tblBorders>
+          <w:top w:val="single" w:sz="4" w:space="0" w:color="auto"/>
+          <w:left w:val="single" w:sz="4" w:space="0" w:color="auto"/>
+          <w:bottom w:val="single" w:sz="4" w:space="0" w:color="auto"/>
+          <w:right w:val="single" w:sz="4" w:space="0" w:color="auto"/>
+          <w:insideH w:val="single" w:sz="4" w:space="0" w:color="auto"/>
+          <w:insideV w:val="single" w:sz="4" w:space="0" w:color="auto"/>
+        </w:tblBorders>
+        <w:tblLayout w:type="fixed"/>
+        <w:tblLook w:val="0000" w:firstRow="0" w:lastRow="0" w:firstColumn="0" w:lastColumn="0" w:noHBand="0" w:noVBand="0"/>
+      </w:tblPr>
+      <w:tblGrid>
+        <w:gridCol w:w="2070"/>
+        <w:gridCol w:w="6300"/>
+      </w:tblGrid>
+      <w:tr>
+        <w:tblPrEx>
+          <w:tblCellMar>
+            <w:top w:w="0" w:type="dxa"/>
+            <w:bottom w:w="0" w:type="dxa"/>
+          </w:tblCellMar>
+        </w:tblPrEx>
+        <w:tc>
+          <w:tcPr>
+            <w:tcW w:w="2070" w:type="dxa"/>
+          </w:tcPr>
+          <w:p>
+            <w:pPr>
+              <w:tabs>
+                <w:tab w:val="left" w:pos="0"/>
+              </w:tabs>
+              <w:suppressAutoHyphens/>
+              <w:spacing w:after="0" w:line="240" w:lineRule="auto"/>
+              <w:rPr>
+                <w:rFonts w:ascii="Times New Roman" w:eastAsia="Times New Roman" w:hAnsi="Times New Roman" w:cs="Times New Roman"/>
+                <w:b/>
+                <w:spacing w:val="-3"/>
+                <w:sz w:val="24"/>
+                <w:szCs w:val="20"/>
+              </w:rPr>
+            </w:pPr>
+            <w:r>
+              <w:rPr>
+                <w:rFonts w:ascii="Times New Roman" w:eastAsia="Times New Roman" w:hAnsi="Times New Roman" w:cs="Times New Roman"/>
+                <w:b/>
+                <w:spacing w:val="-3"/>
+                <w:sz w:val="24"/>
+                <w:szCs w:val="20"/>
+              </w:rPr>
+              <w:t>Operation Name</w:t>
+            </w:r>
+          </w:p>
+        </w:tc>
+        <w:tc>
+          <w:tcPr>
+            <w:tcW w:w="6300" w:type="dxa"/>
+          </w:tcPr>
+          <w:p>
+            <w:pPr>
+              <w:tabs>
+                <w:tab w:val="left" w:pos="0"/>
+              </w:tabs>
+              <w:suppressAutoHyphens/>
+              <w:spacing w:after="0" w:line="240" w:lineRule="auto"/>
+              <w:rPr>
+                <w:rFonts w:ascii="Times New Roman" w:eastAsia="Times New Roman" w:hAnsi="Times New Roman" w:cs="Times New Roman"/>
+                <w:spacing w:val="-3"/>
+                <w:sz w:val="24"/>
+                <w:szCs w:val="20"/>
+              </w:rPr>
+            </w:pPr>
+            <w:proofErr w:type="spellStart"/>
+            <w:r>
+              <w:rPr>
+                <w:rFonts w:ascii="Times New Roman" w:eastAsia="Times New Roman" w:hAnsi="Times New Roman" w:cs="Times New Roman"/>
+                <w:spacing w:val="-3"/>
+                <w:sz w:val="24"/>
+                <w:szCs w:val="20"/>
+              </w:rPr>
+              <w:t>Update</w:t>
+            </w:r>
+            <w:r>
+              <w:rPr>
+                <w:rFonts w:ascii="Times New Roman" w:eastAsia="Times New Roman" w:hAnsi="Times New Roman" w:cs="Times New Roman"/>
+                <w:spacing w:val="-3"/>
+                <w:sz w:val="24"/>
+                <w:szCs w:val="20"/>
+              </w:rPr>
+              <w:t>User</w:t>
+            </w:r>
+            <w:proofErr w:type="spellEnd"/>
+          </w:p>
+        </w:tc>
+      </w:tr>
+      <w:tr>
+        <w:tblPrEx>
+          <w:tblCellMar>
+            <w:top w:w="0" w:type="dxa"/>
+            <w:bottom w:w="0" w:type="dxa"/>
+          </w:tblCellMar>
+        </w:tblPrEx>
+        <w:tc>
+          <w:tcPr>
+            <w:tcW w:w="2070" w:type="dxa"/>
+          </w:tcPr>
+          <w:p>
+            <w:pPr>
+              <w:tabs>
+                <w:tab w:val="left" w:pos="0"/>
+              </w:tabs>
+              <w:suppressAutoHyphens/>
+              <w:spacing w:after="0" w:line="240" w:lineRule="auto"/>
+              <w:rPr>
+                <w:rFonts w:ascii="Times New Roman" w:eastAsia="Times New Roman" w:hAnsi="Times New Roman" w:cs="Times New Roman"/>
+                <w:b/>
+                <w:spacing w:val="-3"/>
+                <w:sz w:val="24"/>
+                <w:szCs w:val="20"/>
+              </w:rPr>
+            </w:pPr>
+            <w:r>
+              <w:rPr>
+                <w:rFonts w:ascii="Times New Roman" w:eastAsia="Times New Roman" w:hAnsi="Times New Roman" w:cs="Times New Roman"/>
+                <w:b/>
+                <w:spacing w:val="-3"/>
+                <w:sz w:val="24"/>
+                <w:szCs w:val="20"/>
+              </w:rPr>
+              <w:t>Trigger</w:t>
+            </w:r>
+          </w:p>
+        </w:tc>
+        <w:tc>
+          <w:tcPr>
+            <w:tcW w:w="6300" w:type="dxa"/>
+          </w:tcPr>
+          <w:p>
+            <w:pPr>
+              <w:tabs>
+                <w:tab w:val="left" w:pos="0"/>
+              </w:tabs>
+              <w:suppressAutoHyphens/>
+              <w:spacing w:after="0" w:line="240" w:lineRule="auto"/>
+              <w:rPr>
+                <w:rFonts w:ascii="Times New Roman" w:eastAsia="Times New Roman" w:hAnsi="Times New Roman" w:cs="Times New Roman"/>
+                <w:spacing w:val="-3"/>
+                <w:sz w:val="24"/>
+                <w:szCs w:val="20"/>
+              </w:rPr>
+            </w:pPr>
+            <w:r>
+              <w:rPr>
+                <w:rFonts w:ascii="Times New Roman" w:eastAsia="Times New Roman" w:hAnsi="Times New Roman" w:cs="Times New Roman"/>
+                <w:spacing w:val="-3"/>
+                <w:sz w:val="24"/>
+                <w:szCs w:val="20"/>
+              </w:rPr>
+              <w:t xml:space="preserve">The user who has the </w:t>
+            </w:r>
+            <w:proofErr w:type="spellStart"/>
+            <w:r>
+              <w:rPr>
+                <w:rFonts w:ascii="Times New Roman" w:eastAsia="Times New Roman" w:hAnsi="Times New Roman" w:cs="Times New Roman"/>
+                <w:spacing w:val="-3"/>
+                <w:sz w:val="24"/>
+                <w:szCs w:val="20"/>
+              </w:rPr>
+              <w:t>boolean</w:t>
+            </w:r>
+            <w:proofErr w:type="spellEnd"/>
+            <w:r>
+              <w:rPr>
+                <w:rFonts w:ascii="Times New Roman" w:eastAsia="Times New Roman" w:hAnsi="Times New Roman" w:cs="Times New Roman"/>
+                <w:spacing w:val="-3"/>
+                <w:sz w:val="24"/>
+                <w:szCs w:val="20"/>
+              </w:rPr>
+              <w:t xml:space="preserve"> value of </w:t>
+            </w:r>
+            <w:proofErr w:type="spellStart"/>
+            <w:r>
+              <w:rPr>
+                <w:rFonts w:ascii="Times New Roman" w:eastAsia="Times New Roman" w:hAnsi="Times New Roman" w:cs="Times New Roman"/>
+                <w:spacing w:val="-3"/>
+                <w:sz w:val="24"/>
+                <w:szCs w:val="20"/>
+              </w:rPr>
+              <w:t>UserIsLeader</w:t>
+            </w:r>
+            <w:proofErr w:type="spellEnd"/>
+            <w:r>
+              <w:rPr>
+                <w:rFonts w:ascii="Times New Roman" w:eastAsia="Times New Roman" w:hAnsi="Times New Roman" w:cs="Times New Roman"/>
+                <w:spacing w:val="-3"/>
+                <w:sz w:val="24"/>
+                <w:szCs w:val="20"/>
+              </w:rPr>
+              <w:t xml:space="preserve"> set to true, will get to </w:t>
+            </w:r>
+            <w:r>
+              <w:rPr>
+                <w:rFonts w:ascii="Times New Roman" w:eastAsia="Times New Roman" w:hAnsi="Times New Roman" w:cs="Times New Roman"/>
+                <w:spacing w:val="-3"/>
+                <w:sz w:val="24"/>
+                <w:szCs w:val="20"/>
+              </w:rPr>
+              <w:t>update</w:t>
+            </w:r>
+            <w:r>
+              <w:rPr>
+                <w:rFonts w:ascii="Times New Roman" w:eastAsia="Times New Roman" w:hAnsi="Times New Roman" w:cs="Times New Roman"/>
+                <w:spacing w:val="-3"/>
+                <w:sz w:val="24"/>
+                <w:szCs w:val="20"/>
+              </w:rPr>
+              <w:t xml:space="preserve"> the user. They will </w:t>
+            </w:r>
+            <w:r>
+              <w:rPr>
+                <w:rFonts w:ascii="Times New Roman" w:eastAsia="Times New Roman" w:hAnsi="Times New Roman" w:cs="Times New Roman"/>
+                <w:spacing w:val="-3"/>
+                <w:sz w:val="24"/>
+                <w:szCs w:val="20"/>
+              </w:rPr>
+              <w:t xml:space="preserve">select from a </w:t>
+            </w:r>
+            <w:r>
+              <w:rPr>
+                <w:rFonts w:ascii="Times New Roman" w:eastAsia="Times New Roman" w:hAnsi="Times New Roman" w:cs="Times New Roman"/>
+                <w:spacing w:val="-3"/>
+                <w:sz w:val="24"/>
+                <w:szCs w:val="20"/>
+              </w:rPr>
+              <w:t xml:space="preserve">Data Grid View that contains the users, click </w:t>
+            </w:r>
+            <w:r>
+              <w:rPr>
+                <w:rFonts w:ascii="Times New Roman" w:eastAsia="Times New Roman" w:hAnsi="Times New Roman" w:cs="Times New Roman"/>
+                <w:spacing w:val="-3"/>
+                <w:sz w:val="24"/>
+                <w:szCs w:val="20"/>
+              </w:rPr>
+              <w:t>“E</w:t>
+            </w:r>
+            <w:r>
+              <w:rPr>
+                <w:rFonts w:ascii="Times New Roman" w:eastAsia="Times New Roman" w:hAnsi="Times New Roman" w:cs="Times New Roman"/>
+                <w:spacing w:val="-3"/>
+                <w:sz w:val="24"/>
+                <w:szCs w:val="20"/>
+              </w:rPr>
+              <w:t>dit</w:t>
+            </w:r>
+            <w:r>
+              <w:rPr>
+                <w:rFonts w:ascii="Times New Roman" w:eastAsia="Times New Roman" w:hAnsi="Times New Roman" w:cs="Times New Roman"/>
+                <w:spacing w:val="-3"/>
+                <w:sz w:val="24"/>
+                <w:szCs w:val="20"/>
+              </w:rPr>
+              <w:t>”</w:t>
+            </w:r>
+            <w:r>
+              <w:rPr>
+                <w:rFonts w:ascii="Times New Roman" w:eastAsia="Times New Roman" w:hAnsi="Times New Roman" w:cs="Times New Roman"/>
+                <w:spacing w:val="-3"/>
+                <w:sz w:val="24"/>
+                <w:szCs w:val="20"/>
+              </w:rPr>
+              <w:t xml:space="preserve"> and get </w:t>
+            </w:r>
+            <w:r>
+              <w:rPr>
+                <w:rFonts w:ascii="Times New Roman" w:eastAsia="Times New Roman" w:hAnsi="Times New Roman" w:cs="Times New Roman"/>
+                <w:spacing w:val="-3"/>
+                <w:sz w:val="24"/>
+                <w:szCs w:val="20"/>
+              </w:rPr>
+              <w:t xml:space="preserve">all the fields appearing of the user they will </w:t>
+            </w:r>
+            <w:r>
+              <w:rPr>
+                <w:rFonts w:ascii="Times New Roman" w:eastAsia="Times New Roman" w:hAnsi="Times New Roman" w:cs="Times New Roman"/>
+                <w:spacing w:val="-3"/>
+                <w:sz w:val="24"/>
+                <w:szCs w:val="20"/>
+              </w:rPr>
+              <w:t>“</w:t>
+            </w:r>
+            <w:r>
+              <w:rPr>
+                <w:rFonts w:ascii="Times New Roman" w:eastAsia="Times New Roman" w:hAnsi="Times New Roman" w:cs="Times New Roman"/>
+                <w:spacing w:val="-3"/>
+                <w:sz w:val="24"/>
+                <w:szCs w:val="20"/>
+              </w:rPr>
+              <w:t>update</w:t>
+            </w:r>
+            <w:r>
+              <w:rPr>
+                <w:rFonts w:ascii="Times New Roman" w:eastAsia="Times New Roman" w:hAnsi="Times New Roman" w:cs="Times New Roman"/>
+                <w:spacing w:val="-3"/>
+                <w:sz w:val="24"/>
+                <w:szCs w:val="20"/>
+              </w:rPr>
+              <w:t>.</w:t>
+            </w:r>
+            <w:r>
+              <w:rPr>
+                <w:rFonts w:ascii="Times New Roman" w:eastAsia="Times New Roman" w:hAnsi="Times New Roman" w:cs="Times New Roman"/>
+                <w:spacing w:val="-3"/>
+                <w:sz w:val="24"/>
+                <w:szCs w:val="20"/>
+              </w:rPr>
+              <w:t>”</w:t>
+            </w:r>
+          </w:p>
+          <w:p>
+            <w:pPr>
+              <w:tabs>
+                <w:tab w:val="left" w:pos="0"/>
+              </w:tabs>
+              <w:suppressAutoHyphens/>
+              <w:spacing w:after="0" w:line="240" w:lineRule="auto"/>
+              <w:rPr>
+                <w:rFonts w:ascii="Times New Roman" w:eastAsia="Times New Roman" w:hAnsi="Times New Roman" w:cs="Times New Roman"/>
+                <w:spacing w:val="-3"/>
+                <w:sz w:val="24"/>
+                <w:szCs w:val="20"/>
+              </w:rPr>
+            </w:pPr>
+          </w:p>
+        </w:tc>
+      </w:tr>
+      <w:tr>
+        <w:tblPrEx>
+          <w:tblCellMar>
+            <w:top w:w="0" w:type="dxa"/>
+            <w:bottom w:w="0" w:type="dxa"/>
+          </w:tblCellMar>
+        </w:tblPrEx>
+        <w:tc>
+          <w:tcPr>
+            <w:tcW w:w="2070" w:type="dxa"/>
+          </w:tcPr>
+          <w:p>
+            <w:pPr>
+              <w:tabs>
+                <w:tab w:val="left" w:pos="0"/>
+              </w:tabs>
+              <w:suppressAutoHyphens/>
+              <w:spacing w:after="0" w:line="240" w:lineRule="auto"/>
+              <w:rPr>
+                <w:rFonts w:ascii="Times New Roman" w:eastAsia="Times New Roman" w:hAnsi="Times New Roman" w:cs="Times New Roman"/>
+                <w:b/>
+                <w:spacing w:val="-3"/>
+                <w:sz w:val="24"/>
+                <w:szCs w:val="20"/>
+              </w:rPr>
+            </w:pPr>
+            <w:r>
+              <w:rPr>
+                <w:rFonts w:ascii="Times New Roman" w:eastAsia="Times New Roman" w:hAnsi="Times New Roman" w:cs="Times New Roman"/>
+                <w:b/>
+                <w:spacing w:val="-3"/>
+                <w:sz w:val="24"/>
+                <w:szCs w:val="20"/>
+              </w:rPr>
+              <w:t>Precondition</w:t>
+            </w:r>
+          </w:p>
+        </w:tc>
+        <w:tc>
+          <w:tcPr>
+            <w:tcW w:w="6300" w:type="dxa"/>
+          </w:tcPr>
+          <w:p>
+            <w:pPr>
+              <w:tabs>
+                <w:tab w:val="left" w:pos="0"/>
+              </w:tabs>
+              <w:suppressAutoHyphens/>
+              <w:spacing w:after="0" w:line="240" w:lineRule="auto"/>
+              <w:rPr>
+                <w:rFonts w:ascii="Times New Roman" w:eastAsia="Times New Roman" w:hAnsi="Times New Roman" w:cs="Times New Roman"/>
+                <w:spacing w:val="-3"/>
+                <w:sz w:val="24"/>
+                <w:szCs w:val="20"/>
+              </w:rPr>
+            </w:pPr>
+            <w:r>
+              <w:rPr>
+                <w:rFonts w:ascii="Times New Roman" w:eastAsia="Times New Roman" w:hAnsi="Times New Roman" w:cs="Times New Roman"/>
+                <w:spacing w:val="-3"/>
+                <w:sz w:val="24"/>
+                <w:szCs w:val="20"/>
+              </w:rPr>
+              <w:t xml:space="preserve">The Admin is on the Users page linked from the Main Menu. </w:t>
+            </w:r>
+          </w:p>
+        </w:tc>
+      </w:tr>
+      <w:tr>
+        <w:tblPrEx>
+          <w:tblCellMar>
+            <w:top w:w="0" w:type="dxa"/>
+            <w:bottom w:w="0" w:type="dxa"/>
+          </w:tblCellMar>
+        </w:tblPrEx>
+        <w:tc>
+          <w:tcPr>
+            <w:tcW w:w="2070" w:type="dxa"/>
+          </w:tcPr>
+          <w:p>
+            <w:pPr>
+              <w:tabs>
+                <w:tab w:val="left" w:pos="0"/>
+              </w:tabs>
+              <w:suppressAutoHyphens/>
+              <w:spacing w:after="0" w:line="240" w:lineRule="auto"/>
+              <w:rPr>
+                <w:rFonts w:ascii="Times New Roman" w:eastAsia="Times New Roman" w:hAnsi="Times New Roman" w:cs="Times New Roman"/>
+                <w:b/>
+                <w:spacing w:val="-3"/>
+                <w:sz w:val="24"/>
+                <w:szCs w:val="20"/>
+              </w:rPr>
+            </w:pPr>
+            <w:r>
+              <w:rPr>
+                <w:rFonts w:ascii="Times New Roman" w:eastAsia="Times New Roman" w:hAnsi="Times New Roman" w:cs="Times New Roman"/>
+                <w:b/>
+                <w:spacing w:val="-3"/>
+                <w:sz w:val="24"/>
+                <w:szCs w:val="20"/>
+              </w:rPr>
+              <w:t>Basic Path</w:t>
+            </w:r>
+          </w:p>
+        </w:tc>
+        <w:tc>
+          <w:tcPr>
+            <w:tcW w:w="6300" w:type="dxa"/>
+          </w:tcPr>
+          <w:p>
+            <w:pPr>
+              <w:tabs>
+                <w:tab w:val="left" w:pos="0"/>
+              </w:tabs>
+              <w:suppressAutoHyphens/>
+              <w:spacing w:after="0" w:line="240" w:lineRule="auto"/>
+              <w:rPr>
+                <w:rFonts w:ascii="Times New Roman" w:eastAsia="Times New Roman" w:hAnsi="Times New Roman" w:cs="Times New Roman"/>
+                <w:spacing w:val="-3"/>
+                <w:sz w:val="24"/>
+                <w:szCs w:val="20"/>
+              </w:rPr>
+            </w:pPr>
+            <w:r>
+              <w:rPr>
+                <w:rFonts w:ascii="Times New Roman" w:eastAsia="Times New Roman" w:hAnsi="Times New Roman" w:cs="Times New Roman"/>
+                <w:spacing w:val="-3"/>
+                <w:sz w:val="24"/>
+                <w:szCs w:val="20"/>
+              </w:rPr>
+              <w:t>If the user has filled out the required fields:</w:t>
+            </w:r>
+          </w:p>
+          <w:p>
+            <w:pPr>
+              <w:tabs>
+                <w:tab w:val="left" w:pos="0"/>
+              </w:tabs>
+              <w:suppressAutoHyphens/>
+              <w:spacing w:after="0" w:line="240" w:lineRule="auto"/>
+              <w:rPr>
+                <w:rFonts w:ascii="Times New Roman" w:eastAsia="Times New Roman" w:hAnsi="Times New Roman" w:cs="Times New Roman"/>
+                <w:spacing w:val="-3"/>
+                <w:sz w:val="24"/>
+                <w:szCs w:val="20"/>
+              </w:rPr>
+            </w:pPr>
+          </w:p>
+          <w:p>
+            <w:pPr>
+              <w:tabs>
+                <w:tab w:val="left" w:pos="0"/>
+              </w:tabs>
+              <w:suppressAutoHyphens/>
+              <w:spacing w:after="0" w:line="240" w:lineRule="auto"/>
+              <w:rPr>
+                <w:rFonts w:ascii="Times New Roman" w:eastAsia="Times New Roman" w:hAnsi="Times New Roman" w:cs="Times New Roman"/>
+                <w:spacing w:val="-3"/>
+                <w:sz w:val="24"/>
+                <w:szCs w:val="20"/>
+              </w:rPr>
+            </w:pPr>
+            <w:r>
+              <w:rPr>
+                <w:rFonts w:ascii="Times New Roman" w:eastAsia="Times New Roman" w:hAnsi="Times New Roman" w:cs="Times New Roman"/>
+                <w:spacing w:val="-3"/>
+                <w:sz w:val="24"/>
+                <w:szCs w:val="20"/>
+              </w:rPr>
+              <w:t>•</w:t>
+            </w:r>
+            <w:r>
+              <w:rPr>
+                <w:rFonts w:ascii="Times New Roman" w:eastAsia="Times New Roman" w:hAnsi="Times New Roman" w:cs="Times New Roman"/>
+                <w:spacing w:val="-3"/>
+                <w:sz w:val="24"/>
+                <w:szCs w:val="20"/>
+              </w:rPr>
+              <w:tab/>
+              <w:t>First Name</w:t>
+            </w:r>
+          </w:p>
+          <w:p>
+            <w:pPr>
+              <w:tabs>
+                <w:tab w:val="left" w:pos="0"/>
+              </w:tabs>
+              <w:suppressAutoHyphens/>
+              <w:spacing w:after="0" w:line="240" w:lineRule="auto"/>
+              <w:rPr>
+                <w:rFonts w:ascii="Times New Roman" w:eastAsia="Times New Roman" w:hAnsi="Times New Roman" w:cs="Times New Roman"/>
+                <w:spacing w:val="-3"/>
+                <w:sz w:val="24"/>
+                <w:szCs w:val="20"/>
+              </w:rPr>
+            </w:pPr>
+            <w:r>
+              <w:rPr>
+                <w:rFonts w:ascii="Times New Roman" w:eastAsia="Times New Roman" w:hAnsi="Times New Roman" w:cs="Times New Roman"/>
+                <w:spacing w:val="-3"/>
+                <w:sz w:val="24"/>
+                <w:szCs w:val="20"/>
+              </w:rPr>
+              <w:t>•</w:t>
+            </w:r>
+            <w:r>
+              <w:rPr>
+                <w:rFonts w:ascii="Times New Roman" w:eastAsia="Times New Roman" w:hAnsi="Times New Roman" w:cs="Times New Roman"/>
+                <w:spacing w:val="-3"/>
+                <w:sz w:val="24"/>
+                <w:szCs w:val="20"/>
+              </w:rPr>
+              <w:tab/>
+              <w:t>Last Name</w:t>
+            </w:r>
+          </w:p>
+          <w:p>
+            <w:pPr>
+              <w:tabs>
+                <w:tab w:val="left" w:pos="0"/>
+              </w:tabs>
+              <w:suppressAutoHyphens/>
+              <w:spacing w:after="0" w:line="240" w:lineRule="auto"/>
+              <w:rPr>
+                <w:rFonts w:ascii="Times New Roman" w:eastAsia="Times New Roman" w:hAnsi="Times New Roman" w:cs="Times New Roman"/>
+                <w:spacing w:val="-3"/>
+                <w:sz w:val="24"/>
+                <w:szCs w:val="20"/>
+              </w:rPr>
+            </w:pPr>
+            <w:r>
+              <w:rPr>
+                <w:rFonts w:ascii="Times New Roman" w:eastAsia="Times New Roman" w:hAnsi="Times New Roman" w:cs="Times New Roman"/>
+                <w:spacing w:val="-3"/>
+                <w:sz w:val="24"/>
+                <w:szCs w:val="20"/>
+              </w:rPr>
+              <w:t>•</w:t>
+            </w:r>
+            <w:r>
+              <w:rPr>
+                <w:rFonts w:ascii="Times New Roman" w:eastAsia="Times New Roman" w:hAnsi="Times New Roman" w:cs="Times New Roman"/>
+                <w:spacing w:val="-3"/>
+                <w:sz w:val="24"/>
+                <w:szCs w:val="20"/>
+              </w:rPr>
+              <w:tab/>
+              <w:t>Login Name</w:t>
+            </w:r>
+          </w:p>
+          <w:p>
+            <w:pPr>
+              <w:tabs>
+                <w:tab w:val="left" w:pos="0"/>
+              </w:tabs>
+              <w:suppressAutoHyphens/>
+              <w:spacing w:after="0" w:line="240" w:lineRule="auto"/>
+              <w:rPr>
+                <w:rFonts w:ascii="Times New Roman" w:eastAsia="Times New Roman" w:hAnsi="Times New Roman" w:cs="Times New Roman"/>
+                <w:spacing w:val="-3"/>
+                <w:sz w:val="24"/>
+                <w:szCs w:val="20"/>
+              </w:rPr>
+            </w:pPr>
+            <w:r>
+              <w:rPr>
+                <w:rFonts w:ascii="Times New Roman" w:eastAsia="Times New Roman" w:hAnsi="Times New Roman" w:cs="Times New Roman"/>
+                <w:spacing w:val="-3"/>
+                <w:sz w:val="24"/>
+                <w:szCs w:val="20"/>
+              </w:rPr>
+              <w:t>•</w:t>
+            </w:r>
+            <w:r>
+              <w:rPr>
+                <w:rFonts w:ascii="Times New Roman" w:eastAsia="Times New Roman" w:hAnsi="Times New Roman" w:cs="Times New Roman"/>
+                <w:spacing w:val="-3"/>
+                <w:sz w:val="24"/>
+                <w:szCs w:val="20"/>
+              </w:rPr>
+              <w:tab/>
+              <w:t>Login Password</w:t>
+            </w:r>
+          </w:p>
+          <w:p>
+            <w:pPr>
+              <w:tabs>
+                <w:tab w:val="left" w:pos="0"/>
+              </w:tabs>
+              <w:suppressAutoHyphens/>
+              <w:spacing w:after="0" w:line="240" w:lineRule="auto"/>
+              <w:rPr>
+                <w:rFonts w:ascii="Times New Roman" w:eastAsia="Times New Roman" w:hAnsi="Times New Roman" w:cs="Times New Roman"/>
+                <w:spacing w:val="-3"/>
+                <w:sz w:val="24"/>
+                <w:szCs w:val="20"/>
+              </w:rPr>
+            </w:pPr>
+            <w:r>
+              <w:rPr>
+                <w:rFonts w:ascii="Times New Roman" w:eastAsia="Times New Roman" w:hAnsi="Times New Roman" w:cs="Times New Roman"/>
+                <w:spacing w:val="-3"/>
+                <w:sz w:val="24"/>
+                <w:szCs w:val="20"/>
+              </w:rPr>
+              <w:t xml:space="preserve"> </w:t>
+            </w:r>
+            <w:r>
+              <w:rPr>
+                <w:rFonts w:ascii="Times New Roman" w:eastAsia="Times New Roman" w:hAnsi="Times New Roman" w:cs="Times New Roman"/>
+                <w:spacing w:val="-3"/>
+                <w:sz w:val="24"/>
+                <w:szCs w:val="20"/>
+              </w:rPr>
+              <w:t xml:space="preserve">Then the user selects </w:t>
+            </w:r>
+            <w:r>
+              <w:rPr>
+                <w:rFonts w:ascii="Times New Roman" w:eastAsia="Times New Roman" w:hAnsi="Times New Roman" w:cs="Times New Roman"/>
+                <w:spacing w:val="-3"/>
+                <w:sz w:val="24"/>
+                <w:szCs w:val="20"/>
+              </w:rPr>
+              <w:t>an</w:t>
+            </w:r>
+            <w:r>
+              <w:rPr>
+                <w:rFonts w:ascii="Times New Roman" w:eastAsia="Times New Roman" w:hAnsi="Times New Roman" w:cs="Times New Roman"/>
+                <w:spacing w:val="-3"/>
+                <w:sz w:val="24"/>
+                <w:szCs w:val="20"/>
+              </w:rPr>
+              <w:t xml:space="preserve"> </w:t>
+            </w:r>
+            <w:r>
+              <w:rPr>
+                <w:rFonts w:ascii="Times New Roman" w:eastAsia="Times New Roman" w:hAnsi="Times New Roman" w:cs="Times New Roman"/>
+                <w:spacing w:val="-3"/>
+                <w:sz w:val="24"/>
+                <w:szCs w:val="20"/>
+              </w:rPr>
+              <w:t>update</w:t>
+            </w:r>
+            <w:r>
+              <w:rPr>
+                <w:rFonts w:ascii="Times New Roman" w:eastAsia="Times New Roman" w:hAnsi="Times New Roman" w:cs="Times New Roman"/>
+                <w:spacing w:val="-3"/>
+                <w:sz w:val="24"/>
+                <w:szCs w:val="20"/>
+              </w:rPr>
+              <w:t xml:space="preserve"> button and persists record to DB.</w:t>
+            </w:r>
+          </w:p>
+        </w:tc>
+      </w:tr>
+      <w:tr>
+        <w:tblPrEx>
+          <w:tblCellMar>
+            <w:top w:w="0" w:type="dxa"/>
+            <w:bottom w:w="0" w:type="dxa"/>
+          </w:tblCellMar>
+        </w:tblPrEx>
+        <w:tc>
+          <w:tcPr>
+            <w:tcW w:w="2070" w:type="dxa"/>
+          </w:tcPr>
+          <w:p>
+            <w:pPr>
+              <w:tabs>
+                <w:tab w:val="left" w:pos="0"/>
+              </w:tabs>
+              <w:suppressAutoHyphens/>
+              <w:spacing w:after="0" w:line="240" w:lineRule="auto"/>
+              <w:rPr>
+                <w:rFonts w:ascii="Times New Roman" w:eastAsia="Times New Roman" w:hAnsi="Times New Roman" w:cs="Times New Roman"/>
+                <w:b/>
+                <w:spacing w:val="-3"/>
+                <w:sz w:val="24"/>
+                <w:szCs w:val="20"/>
+              </w:rPr>
+            </w:pPr>
+            <w:proofErr w:type="spellStart"/>
+            <w:r>
+              <w:rPr>
+                <w:rFonts w:ascii="Times New Roman" w:eastAsia="Times New Roman" w:hAnsi="Times New Roman" w:cs="Times New Roman"/>
+                <w:b/>
+                <w:spacing w:val="-3"/>
+                <w:sz w:val="24"/>
+                <w:szCs w:val="20"/>
+              </w:rPr>
+              <w:t>Postcondition</w:t>
+            </w:r>
+            <w:proofErr w:type="spellEnd"/>
+          </w:p>
+        </w:tc>
+        <w:tc>
+          <w:tcPr>
+            <w:tcW w:w="6300" w:type="dxa"/>
+          </w:tcPr>
+          <w:p>
+            <w:pPr>
+              <w:tabs>
+                <w:tab w:val="left" w:pos="0"/>
+              </w:tabs>
+              <w:suppressAutoHyphens/>
+              <w:spacing w:after="0" w:line="240" w:lineRule="auto"/>
+              <w:rPr>
+                <w:rFonts w:ascii="Times New Roman" w:eastAsia="Times New Roman" w:hAnsi="Times New Roman" w:cs="Times New Roman"/>
+                <w:spacing w:val="-3"/>
+                <w:sz w:val="24"/>
+                <w:szCs w:val="20"/>
+              </w:rPr>
+            </w:pPr>
+            <w:r>
+              <w:rPr>
+                <w:rFonts w:ascii="Times New Roman" w:eastAsia="Times New Roman" w:hAnsi="Times New Roman" w:cs="Times New Roman"/>
+                <w:spacing w:val="-3"/>
+                <w:sz w:val="24"/>
+                <w:szCs w:val="20"/>
+              </w:rPr>
+              <w:t>The Admin has accessed the User Page from the Main menu.</w:t>
+            </w:r>
+          </w:p>
+        </w:tc>
+      </w:tr>
+      <w:tr>
+        <w:tblPrEx>
+          <w:tblCellMar>
+            <w:top w:w="0" w:type="dxa"/>
+            <w:bottom w:w="0" w:type="dxa"/>
+          </w:tblCellMar>
+        </w:tblPrEx>
+        <w:tc>
+          <w:tcPr>
+            <w:tcW w:w="2070" w:type="dxa"/>
+          </w:tcPr>
+          <w:p>
+            <w:pPr>
+              <w:tabs>
+                <w:tab w:val="left" w:pos="0"/>
+              </w:tabs>
+              <w:suppressAutoHyphens/>
+              <w:spacing w:after="0" w:line="240" w:lineRule="auto"/>
+              <w:rPr>
+                <w:rFonts w:ascii="Times New Roman" w:eastAsia="Times New Roman" w:hAnsi="Times New Roman" w:cs="Times New Roman"/>
+                <w:b/>
+                <w:spacing w:val="-3"/>
+                <w:sz w:val="24"/>
+                <w:szCs w:val="20"/>
+              </w:rPr>
+            </w:pPr>
+            <w:r>
+              <w:rPr>
+                <w:rFonts w:ascii="Times New Roman" w:eastAsia="Times New Roman" w:hAnsi="Times New Roman" w:cs="Times New Roman"/>
+                <w:b/>
+                <w:spacing w:val="-3"/>
+                <w:sz w:val="24"/>
+                <w:szCs w:val="20"/>
+              </w:rPr>
+              <w:t>Exception Paths</w:t>
+            </w:r>
+          </w:p>
+        </w:tc>
+        <w:tc>
+          <w:tcPr>
+            <w:tcW w:w="6300" w:type="dxa"/>
+          </w:tcPr>
+          <w:p>
+            <w:pPr>
+              <w:tabs>
+                <w:tab w:val="left" w:pos="0"/>
+              </w:tabs>
+              <w:suppressAutoHyphens/>
+              <w:spacing w:after="0" w:line="240" w:lineRule="auto"/>
+              <w:rPr>
+                <w:rFonts w:ascii="Times New Roman" w:eastAsia="Times New Roman" w:hAnsi="Times New Roman" w:cs="Times New Roman"/>
+                <w:spacing w:val="-3"/>
+                <w:sz w:val="24"/>
+                <w:szCs w:val="20"/>
+              </w:rPr>
+            </w:pPr>
+            <w:r>
+              <w:rPr>
+                <w:rFonts w:ascii="Times New Roman" w:eastAsia="Times New Roman" w:hAnsi="Times New Roman" w:cs="Times New Roman"/>
+                <w:spacing w:val="-3"/>
+                <w:sz w:val="24"/>
+                <w:szCs w:val="20"/>
+              </w:rPr>
+              <w:t xml:space="preserve">The attempt may be abandoned at any time. </w:t>
+            </w:r>
+            <w:r>
+              <w:rPr>
+                <w:rFonts w:ascii="Times New Roman" w:eastAsia="Times New Roman" w:hAnsi="Times New Roman" w:cs="Times New Roman"/>
+                <w:spacing w:val="-3"/>
+                <w:sz w:val="24"/>
+                <w:szCs w:val="20"/>
+              </w:rPr>
+              <w:t>Also if the user didn’t fill out the required fields they will be denied entry.</w:t>
+            </w:r>
+          </w:p>
+        </w:tc>
+      </w:tr>
+      <w:tr>
+        <w:tblPrEx>
+          <w:tblCellMar>
+            <w:top w:w="0" w:type="dxa"/>
+            <w:bottom w:w="0" w:type="dxa"/>
+          </w:tblCellMar>
+        </w:tblPrEx>
+        <w:tc>
+          <w:tcPr>
+            <w:tcW w:w="2070" w:type="dxa"/>
+          </w:tcPr>
+          <w:p>
+            <w:pPr>
+              <w:tabs>
+                <w:tab w:val="left" w:pos="0"/>
+              </w:tabs>
+              <w:suppressAutoHyphens/>
+              <w:spacing w:after="0" w:line="240" w:lineRule="auto"/>
+              <w:rPr>
+                <w:rFonts w:ascii="Times New Roman" w:eastAsia="Times New Roman" w:hAnsi="Times New Roman" w:cs="Times New Roman"/>
+                <w:b/>
+                <w:spacing w:val="-3"/>
+                <w:sz w:val="24"/>
+                <w:szCs w:val="20"/>
+              </w:rPr>
+            </w:pPr>
+            <w:r>
+              <w:rPr>
+                <w:rFonts w:ascii="Times New Roman" w:eastAsia="Times New Roman" w:hAnsi="Times New Roman" w:cs="Times New Roman"/>
+                <w:b/>
+                <w:spacing w:val="-3"/>
+                <w:sz w:val="24"/>
+                <w:szCs w:val="20"/>
+              </w:rPr>
+              <w:t>Alternative</w:t>
+            </w:r>
+          </w:p>
+        </w:tc>
+        <w:tc>
+          <w:tcPr>
+            <w:tcW w:w="6300" w:type="dxa"/>
+          </w:tcPr>
+          <w:p>
+            <w:pPr>
+              <w:tabs>
+                <w:tab w:val="left" w:pos="0"/>
+              </w:tabs>
+              <w:suppressAutoHyphens/>
+              <w:spacing w:after="0" w:line="240" w:lineRule="auto"/>
+              <w:rPr>
+                <w:rFonts w:ascii="Times New Roman" w:eastAsia="Times New Roman" w:hAnsi="Times New Roman" w:cs="Times New Roman"/>
+                <w:spacing w:val="-3"/>
+                <w:sz w:val="24"/>
+                <w:szCs w:val="20"/>
+              </w:rPr>
+            </w:pPr>
+            <w:r>
+              <w:rPr>
+                <w:rFonts w:ascii="Times New Roman" w:eastAsia="Times New Roman" w:hAnsi="Times New Roman" w:cs="Times New Roman"/>
+                <w:spacing w:val="-3"/>
+                <w:sz w:val="24"/>
+                <w:szCs w:val="20"/>
+              </w:rPr>
+              <w:t>User can search for user in the Search textbox</w:t>
+            </w:r>
+            <w:r>
+              <w:rPr>
+                <w:rFonts w:ascii="Times New Roman" w:eastAsia="Times New Roman" w:hAnsi="Times New Roman" w:cs="Times New Roman"/>
+                <w:spacing w:val="-3"/>
+                <w:sz w:val="24"/>
+                <w:szCs w:val="20"/>
+              </w:rPr>
+              <w:t xml:space="preserve"> and click find and it will return a match that is closest to that search</w:t>
+            </w:r>
+            <w:r>
+              <w:rPr>
+                <w:rFonts w:ascii="Times New Roman" w:eastAsia="Times New Roman" w:hAnsi="Times New Roman" w:cs="Times New Roman"/>
+                <w:spacing w:val="-3"/>
+                <w:sz w:val="24"/>
+                <w:szCs w:val="20"/>
+              </w:rPr>
+              <w:t>.</w:t>
+            </w:r>
+          </w:p>
+        </w:tc>
+      </w:tr>
+    </w:tbl>
+    <w:p/>
+    <w:p>
+      <w:pPr>
+        <w:keepNext/>
+        <w:keepLines/>
+        <w:spacing w:before="40" w:after="0"/>
+        <w:outlineLvl w:val="2"/>
         <w:rPr>
           <w:rFonts w:asciiTheme="majorHAnsi" w:eastAsiaTheme="majorEastAsia" w:hAnsiTheme="majorHAnsi" w:cstheme="majorBidi"/>
           <w:color w:val="2E74B5" w:themeColor="accent1" w:themeShade="BF"/>
@@ -3283,61 +7316,1553 @@
         </w:rPr>
       </w:pPr>
       <w:r>
-        <w:t xml:space="preserve">The software </w:t>
-      </w:r>
-      <w:r>
-        <w:t>will have login for each user.</w:t>
-      </w:r>
-      <w:r>
-        <w:t xml:space="preserve"> Each user will automatically have a registration </w:t>
+        <w:rPr>
+          <w:rFonts w:asciiTheme="majorHAnsi" w:eastAsiaTheme="majorEastAsia" w:hAnsiTheme="majorHAnsi" w:cstheme="majorBidi"/>
+          <w:color w:val="1F4D78" w:themeColor="accent1" w:themeShade="7F"/>
+          <w:sz w:val="24"/>
+          <w:szCs w:val="24"/>
+        </w:rPr>
+        <w:t xml:space="preserve">3.2.1 </w:t>
+      </w:r>
+      <w:r>
+        <w:rPr>
+          <w:rFonts w:asciiTheme="majorHAnsi" w:eastAsiaTheme="majorEastAsia" w:hAnsiTheme="majorHAnsi" w:cstheme="majorBidi"/>
+          <w:color w:val="1F4D78" w:themeColor="accent1" w:themeShade="7F"/>
+          <w:sz w:val="24"/>
+          <w:szCs w:val="24"/>
+        </w:rPr>
+        <w:t>Delete</w:t>
+      </w:r>
+      <w:r>
+        <w:rPr>
+          <w:rFonts w:asciiTheme="majorHAnsi" w:eastAsiaTheme="majorEastAsia" w:hAnsiTheme="majorHAnsi" w:cstheme="majorBidi"/>
+          <w:color w:val="1F4D78" w:themeColor="accent1" w:themeShade="7F"/>
+          <w:sz w:val="24"/>
+          <w:szCs w:val="24"/>
+        </w:rPr>
+        <w:t xml:space="preserve"> </w:t>
+      </w:r>
+      <w:r>
+        <w:rPr>
+          <w:rFonts w:asciiTheme="majorHAnsi" w:eastAsiaTheme="majorEastAsia" w:hAnsiTheme="majorHAnsi" w:cstheme="majorBidi"/>
+          <w:color w:val="1F4D78" w:themeColor="accent1" w:themeShade="7F"/>
+          <w:sz w:val="24"/>
+          <w:szCs w:val="24"/>
+        </w:rPr>
+        <w:t xml:space="preserve">User </w:t>
+      </w:r>
+    </w:p>
+    <w:tbl>
+      <w:tblPr>
+        <w:tblW w:w="0" w:type="auto"/>
+        <w:tblInd w:w="288" w:type="dxa"/>
+        <w:tblBorders>
+          <w:top w:val="single" w:sz="4" w:space="0" w:color="auto"/>
+          <w:left w:val="single" w:sz="4" w:space="0" w:color="auto"/>
+          <w:bottom w:val="single" w:sz="4" w:space="0" w:color="auto"/>
+          <w:right w:val="single" w:sz="4" w:space="0" w:color="auto"/>
+          <w:insideH w:val="single" w:sz="4" w:space="0" w:color="auto"/>
+          <w:insideV w:val="single" w:sz="4" w:space="0" w:color="auto"/>
+        </w:tblBorders>
+        <w:tblLayout w:type="fixed"/>
+        <w:tblLook w:val="0000" w:firstRow="0" w:lastRow="0" w:firstColumn="0" w:lastColumn="0" w:noHBand="0" w:noVBand="0"/>
+      </w:tblPr>
+      <w:tblGrid>
+        <w:gridCol w:w="2070"/>
+        <w:gridCol w:w="6300"/>
+      </w:tblGrid>
+      <w:tr>
+        <w:tblPrEx>
+          <w:tblCellMar>
+            <w:top w:w="0" w:type="dxa"/>
+            <w:bottom w:w="0" w:type="dxa"/>
+          </w:tblCellMar>
+        </w:tblPrEx>
+        <w:tc>
+          <w:tcPr>
+            <w:tcW w:w="2070" w:type="dxa"/>
+          </w:tcPr>
+          <w:p>
+            <w:pPr>
+              <w:tabs>
+                <w:tab w:val="left" w:pos="0"/>
+              </w:tabs>
+              <w:suppressAutoHyphens/>
+              <w:spacing w:after="0" w:line="240" w:lineRule="auto"/>
+              <w:rPr>
+                <w:rFonts w:ascii="Times New Roman" w:eastAsia="Times New Roman" w:hAnsi="Times New Roman" w:cs="Times New Roman"/>
+                <w:b/>
+                <w:spacing w:val="-3"/>
+                <w:sz w:val="24"/>
+                <w:szCs w:val="20"/>
+              </w:rPr>
+            </w:pPr>
+            <w:r>
+              <w:rPr>
+                <w:rFonts w:ascii="Times New Roman" w:eastAsia="Times New Roman" w:hAnsi="Times New Roman" w:cs="Times New Roman"/>
+                <w:b/>
+                <w:spacing w:val="-3"/>
+                <w:sz w:val="24"/>
+                <w:szCs w:val="20"/>
+              </w:rPr>
+              <w:t>Operation Name</w:t>
+            </w:r>
+          </w:p>
+        </w:tc>
+        <w:tc>
+          <w:tcPr>
+            <w:tcW w:w="6300" w:type="dxa"/>
+          </w:tcPr>
+          <w:p>
+            <w:pPr>
+              <w:tabs>
+                <w:tab w:val="left" w:pos="0"/>
+              </w:tabs>
+              <w:suppressAutoHyphens/>
+              <w:spacing w:after="0" w:line="240" w:lineRule="auto"/>
+              <w:rPr>
+                <w:rFonts w:ascii="Times New Roman" w:eastAsia="Times New Roman" w:hAnsi="Times New Roman" w:cs="Times New Roman"/>
+                <w:spacing w:val="-3"/>
+                <w:sz w:val="24"/>
+                <w:szCs w:val="20"/>
+              </w:rPr>
+            </w:pPr>
+            <w:proofErr w:type="spellStart"/>
+            <w:r>
+              <w:rPr>
+                <w:rFonts w:ascii="Times New Roman" w:eastAsia="Times New Roman" w:hAnsi="Times New Roman" w:cs="Times New Roman"/>
+                <w:spacing w:val="-3"/>
+                <w:sz w:val="24"/>
+                <w:szCs w:val="20"/>
+              </w:rPr>
+              <w:t>Delete</w:t>
+            </w:r>
+            <w:r>
+              <w:rPr>
+                <w:rFonts w:ascii="Times New Roman" w:eastAsia="Times New Roman" w:hAnsi="Times New Roman" w:cs="Times New Roman"/>
+                <w:spacing w:val="-3"/>
+                <w:sz w:val="24"/>
+                <w:szCs w:val="20"/>
+              </w:rPr>
+              <w:t>User</w:t>
+            </w:r>
+            <w:proofErr w:type="spellEnd"/>
+          </w:p>
+        </w:tc>
+      </w:tr>
+      <w:tr>
+        <w:tblPrEx>
+          <w:tblCellMar>
+            <w:top w:w="0" w:type="dxa"/>
+            <w:bottom w:w="0" w:type="dxa"/>
+          </w:tblCellMar>
+        </w:tblPrEx>
+        <w:tc>
+          <w:tcPr>
+            <w:tcW w:w="2070" w:type="dxa"/>
+          </w:tcPr>
+          <w:p>
+            <w:pPr>
+              <w:tabs>
+                <w:tab w:val="left" w:pos="0"/>
+              </w:tabs>
+              <w:suppressAutoHyphens/>
+              <w:spacing w:after="0" w:line="240" w:lineRule="auto"/>
+              <w:rPr>
+                <w:rFonts w:ascii="Times New Roman" w:eastAsia="Times New Roman" w:hAnsi="Times New Roman" w:cs="Times New Roman"/>
+                <w:b/>
+                <w:spacing w:val="-3"/>
+                <w:sz w:val="24"/>
+                <w:szCs w:val="20"/>
+              </w:rPr>
+            </w:pPr>
+            <w:r>
+              <w:rPr>
+                <w:rFonts w:ascii="Times New Roman" w:eastAsia="Times New Roman" w:hAnsi="Times New Roman" w:cs="Times New Roman"/>
+                <w:b/>
+                <w:spacing w:val="-3"/>
+                <w:sz w:val="24"/>
+                <w:szCs w:val="20"/>
+              </w:rPr>
+              <w:t>Trigger</w:t>
+            </w:r>
+          </w:p>
+        </w:tc>
+        <w:tc>
+          <w:tcPr>
+            <w:tcW w:w="6300" w:type="dxa"/>
+          </w:tcPr>
+          <w:p>
+            <w:pPr>
+              <w:tabs>
+                <w:tab w:val="left" w:pos="0"/>
+              </w:tabs>
+              <w:suppressAutoHyphens/>
+              <w:spacing w:after="0" w:line="240" w:lineRule="auto"/>
+              <w:rPr>
+                <w:rFonts w:ascii="Times New Roman" w:eastAsia="Times New Roman" w:hAnsi="Times New Roman" w:cs="Times New Roman"/>
+                <w:spacing w:val="-3"/>
+                <w:sz w:val="24"/>
+                <w:szCs w:val="20"/>
+              </w:rPr>
+            </w:pPr>
+            <w:r>
+              <w:rPr>
+                <w:rFonts w:ascii="Times New Roman" w:eastAsia="Times New Roman" w:hAnsi="Times New Roman" w:cs="Times New Roman"/>
+                <w:spacing w:val="-3"/>
+                <w:sz w:val="24"/>
+                <w:szCs w:val="20"/>
+              </w:rPr>
+              <w:t xml:space="preserve">The user who has the </w:t>
+            </w:r>
+            <w:proofErr w:type="spellStart"/>
+            <w:r>
+              <w:rPr>
+                <w:rFonts w:ascii="Times New Roman" w:eastAsia="Times New Roman" w:hAnsi="Times New Roman" w:cs="Times New Roman"/>
+                <w:spacing w:val="-3"/>
+                <w:sz w:val="24"/>
+                <w:szCs w:val="20"/>
+              </w:rPr>
+              <w:t>boolean</w:t>
+            </w:r>
+            <w:proofErr w:type="spellEnd"/>
+            <w:r>
+              <w:rPr>
+                <w:rFonts w:ascii="Times New Roman" w:eastAsia="Times New Roman" w:hAnsi="Times New Roman" w:cs="Times New Roman"/>
+                <w:spacing w:val="-3"/>
+                <w:sz w:val="24"/>
+                <w:szCs w:val="20"/>
+              </w:rPr>
+              <w:t xml:space="preserve"> value of </w:t>
+            </w:r>
+            <w:proofErr w:type="spellStart"/>
+            <w:r>
+              <w:rPr>
+                <w:rFonts w:ascii="Times New Roman" w:eastAsia="Times New Roman" w:hAnsi="Times New Roman" w:cs="Times New Roman"/>
+                <w:spacing w:val="-3"/>
+                <w:sz w:val="24"/>
+                <w:szCs w:val="20"/>
+              </w:rPr>
+              <w:t>UserIsLeader</w:t>
+            </w:r>
+            <w:proofErr w:type="spellEnd"/>
+            <w:r>
+              <w:rPr>
+                <w:rFonts w:ascii="Times New Roman" w:eastAsia="Times New Roman" w:hAnsi="Times New Roman" w:cs="Times New Roman"/>
+                <w:spacing w:val="-3"/>
+                <w:sz w:val="24"/>
+                <w:szCs w:val="20"/>
+              </w:rPr>
+              <w:t xml:space="preserve"> set to true, will get to update the user. They will select from a Data Grid View that contains the users, click </w:t>
+            </w:r>
+            <w:r>
+              <w:rPr>
+                <w:rFonts w:ascii="Times New Roman" w:eastAsia="Times New Roman" w:hAnsi="Times New Roman" w:cs="Times New Roman"/>
+                <w:spacing w:val="-3"/>
+                <w:sz w:val="24"/>
+                <w:szCs w:val="20"/>
+              </w:rPr>
+              <w:t>“Delete”</w:t>
+            </w:r>
+            <w:r>
+              <w:rPr>
+                <w:rFonts w:ascii="Times New Roman" w:eastAsia="Times New Roman" w:hAnsi="Times New Roman" w:cs="Times New Roman"/>
+                <w:spacing w:val="-3"/>
+                <w:sz w:val="24"/>
+                <w:szCs w:val="20"/>
+              </w:rPr>
+              <w:t xml:space="preserve"> and </w:t>
+            </w:r>
+            <w:r>
+              <w:rPr>
+                <w:rFonts w:ascii="Times New Roman" w:eastAsia="Times New Roman" w:hAnsi="Times New Roman" w:cs="Times New Roman"/>
+                <w:spacing w:val="-3"/>
+                <w:sz w:val="24"/>
+                <w:szCs w:val="20"/>
+              </w:rPr>
+              <w:t>they will get a box asking them if they are sure. If yes, delete. Else, don’t.</w:t>
+            </w:r>
+          </w:p>
+          <w:p>
+            <w:pPr>
+              <w:tabs>
+                <w:tab w:val="left" w:pos="0"/>
+              </w:tabs>
+              <w:suppressAutoHyphens/>
+              <w:spacing w:after="0" w:line="240" w:lineRule="auto"/>
+              <w:rPr>
+                <w:rFonts w:ascii="Times New Roman" w:eastAsia="Times New Roman" w:hAnsi="Times New Roman" w:cs="Times New Roman"/>
+                <w:spacing w:val="-3"/>
+                <w:sz w:val="24"/>
+                <w:szCs w:val="20"/>
+              </w:rPr>
+            </w:pPr>
+          </w:p>
+        </w:tc>
+      </w:tr>
+      <w:tr>
+        <w:tblPrEx>
+          <w:tblCellMar>
+            <w:top w:w="0" w:type="dxa"/>
+            <w:bottom w:w="0" w:type="dxa"/>
+          </w:tblCellMar>
+        </w:tblPrEx>
+        <w:tc>
+          <w:tcPr>
+            <w:tcW w:w="2070" w:type="dxa"/>
+          </w:tcPr>
+          <w:p>
+            <w:pPr>
+              <w:tabs>
+                <w:tab w:val="left" w:pos="0"/>
+              </w:tabs>
+              <w:suppressAutoHyphens/>
+              <w:spacing w:after="0" w:line="240" w:lineRule="auto"/>
+              <w:rPr>
+                <w:rFonts w:ascii="Times New Roman" w:eastAsia="Times New Roman" w:hAnsi="Times New Roman" w:cs="Times New Roman"/>
+                <w:b/>
+                <w:spacing w:val="-3"/>
+                <w:sz w:val="24"/>
+                <w:szCs w:val="20"/>
+              </w:rPr>
+            </w:pPr>
+            <w:r>
+              <w:rPr>
+                <w:rFonts w:ascii="Times New Roman" w:eastAsia="Times New Roman" w:hAnsi="Times New Roman" w:cs="Times New Roman"/>
+                <w:b/>
+                <w:spacing w:val="-3"/>
+                <w:sz w:val="24"/>
+                <w:szCs w:val="20"/>
+              </w:rPr>
+              <w:t>Precondition</w:t>
+            </w:r>
+          </w:p>
+        </w:tc>
+        <w:tc>
+          <w:tcPr>
+            <w:tcW w:w="6300" w:type="dxa"/>
+          </w:tcPr>
+          <w:p>
+            <w:pPr>
+              <w:tabs>
+                <w:tab w:val="left" w:pos="0"/>
+              </w:tabs>
+              <w:suppressAutoHyphens/>
+              <w:spacing w:after="0" w:line="240" w:lineRule="auto"/>
+              <w:rPr>
+                <w:rFonts w:ascii="Times New Roman" w:eastAsia="Times New Roman" w:hAnsi="Times New Roman" w:cs="Times New Roman"/>
+                <w:spacing w:val="-3"/>
+                <w:sz w:val="24"/>
+                <w:szCs w:val="20"/>
+              </w:rPr>
+            </w:pPr>
+            <w:r>
+              <w:rPr>
+                <w:rFonts w:ascii="Times New Roman" w:eastAsia="Times New Roman" w:hAnsi="Times New Roman" w:cs="Times New Roman"/>
+                <w:spacing w:val="-3"/>
+                <w:sz w:val="24"/>
+                <w:szCs w:val="20"/>
+              </w:rPr>
+              <w:t xml:space="preserve">The Admin is on the Users page linked from the Main Menu. </w:t>
+            </w:r>
+          </w:p>
+        </w:tc>
+      </w:tr>
+      <w:tr>
+        <w:tblPrEx>
+          <w:tblCellMar>
+            <w:top w:w="0" w:type="dxa"/>
+            <w:bottom w:w="0" w:type="dxa"/>
+          </w:tblCellMar>
+        </w:tblPrEx>
+        <w:tc>
+          <w:tcPr>
+            <w:tcW w:w="2070" w:type="dxa"/>
+          </w:tcPr>
+          <w:p>
+            <w:pPr>
+              <w:tabs>
+                <w:tab w:val="left" w:pos="0"/>
+              </w:tabs>
+              <w:suppressAutoHyphens/>
+              <w:spacing w:after="0" w:line="240" w:lineRule="auto"/>
+              <w:rPr>
+                <w:rFonts w:ascii="Times New Roman" w:eastAsia="Times New Roman" w:hAnsi="Times New Roman" w:cs="Times New Roman"/>
+                <w:b/>
+                <w:spacing w:val="-3"/>
+                <w:sz w:val="24"/>
+                <w:szCs w:val="20"/>
+              </w:rPr>
+            </w:pPr>
+            <w:r>
+              <w:rPr>
+                <w:rFonts w:ascii="Times New Roman" w:eastAsia="Times New Roman" w:hAnsi="Times New Roman" w:cs="Times New Roman"/>
+                <w:b/>
+                <w:spacing w:val="-3"/>
+                <w:sz w:val="24"/>
+                <w:szCs w:val="20"/>
+              </w:rPr>
+              <w:t>Basic Path</w:t>
+            </w:r>
+          </w:p>
+        </w:tc>
+        <w:tc>
+          <w:tcPr>
+            <w:tcW w:w="6300" w:type="dxa"/>
+          </w:tcPr>
+          <w:p>
+            <w:pPr>
+              <w:tabs>
+                <w:tab w:val="left" w:pos="0"/>
+              </w:tabs>
+              <w:suppressAutoHyphens/>
+              <w:spacing w:after="0" w:line="240" w:lineRule="auto"/>
+              <w:rPr>
+                <w:rFonts w:ascii="Times New Roman" w:eastAsia="Times New Roman" w:hAnsi="Times New Roman" w:cs="Times New Roman"/>
+                <w:spacing w:val="-3"/>
+                <w:sz w:val="24"/>
+                <w:szCs w:val="20"/>
+              </w:rPr>
+            </w:pPr>
+            <w:r>
+              <w:rPr>
+                <w:rFonts w:ascii="Times New Roman" w:eastAsia="Times New Roman" w:hAnsi="Times New Roman" w:cs="Times New Roman"/>
+                <w:spacing w:val="-3"/>
+                <w:sz w:val="24"/>
+                <w:szCs w:val="20"/>
+              </w:rPr>
+              <w:t>If the user has filled out the required fields:</w:t>
+            </w:r>
+          </w:p>
+          <w:p>
+            <w:pPr>
+              <w:tabs>
+                <w:tab w:val="left" w:pos="0"/>
+              </w:tabs>
+              <w:suppressAutoHyphens/>
+              <w:spacing w:after="0" w:line="240" w:lineRule="auto"/>
+              <w:rPr>
+                <w:rFonts w:ascii="Times New Roman" w:eastAsia="Times New Roman" w:hAnsi="Times New Roman" w:cs="Times New Roman"/>
+                <w:spacing w:val="-3"/>
+                <w:sz w:val="24"/>
+                <w:szCs w:val="20"/>
+              </w:rPr>
+            </w:pPr>
+          </w:p>
+          <w:p>
+            <w:pPr>
+              <w:tabs>
+                <w:tab w:val="left" w:pos="0"/>
+              </w:tabs>
+              <w:suppressAutoHyphens/>
+              <w:spacing w:after="0" w:line="240" w:lineRule="auto"/>
+              <w:rPr>
+                <w:rFonts w:ascii="Times New Roman" w:eastAsia="Times New Roman" w:hAnsi="Times New Roman" w:cs="Times New Roman"/>
+                <w:spacing w:val="-3"/>
+                <w:sz w:val="24"/>
+                <w:szCs w:val="20"/>
+              </w:rPr>
+            </w:pPr>
+            <w:r>
+              <w:rPr>
+                <w:rFonts w:ascii="Times New Roman" w:eastAsia="Times New Roman" w:hAnsi="Times New Roman" w:cs="Times New Roman"/>
+                <w:spacing w:val="-3"/>
+                <w:sz w:val="24"/>
+                <w:szCs w:val="20"/>
+              </w:rPr>
+              <w:t>•</w:t>
+            </w:r>
+            <w:r>
+              <w:rPr>
+                <w:rFonts w:ascii="Times New Roman" w:eastAsia="Times New Roman" w:hAnsi="Times New Roman" w:cs="Times New Roman"/>
+                <w:spacing w:val="-3"/>
+                <w:sz w:val="24"/>
+                <w:szCs w:val="20"/>
+              </w:rPr>
+              <w:tab/>
+              <w:t>First Name</w:t>
+            </w:r>
+          </w:p>
+          <w:p>
+            <w:pPr>
+              <w:tabs>
+                <w:tab w:val="left" w:pos="0"/>
+              </w:tabs>
+              <w:suppressAutoHyphens/>
+              <w:spacing w:after="0" w:line="240" w:lineRule="auto"/>
+              <w:rPr>
+                <w:rFonts w:ascii="Times New Roman" w:eastAsia="Times New Roman" w:hAnsi="Times New Roman" w:cs="Times New Roman"/>
+                <w:spacing w:val="-3"/>
+                <w:sz w:val="24"/>
+                <w:szCs w:val="20"/>
+              </w:rPr>
+            </w:pPr>
+            <w:r>
+              <w:rPr>
+                <w:rFonts w:ascii="Times New Roman" w:eastAsia="Times New Roman" w:hAnsi="Times New Roman" w:cs="Times New Roman"/>
+                <w:spacing w:val="-3"/>
+                <w:sz w:val="24"/>
+                <w:szCs w:val="20"/>
+              </w:rPr>
+              <w:t>•</w:t>
+            </w:r>
+            <w:r>
+              <w:rPr>
+                <w:rFonts w:ascii="Times New Roman" w:eastAsia="Times New Roman" w:hAnsi="Times New Roman" w:cs="Times New Roman"/>
+                <w:spacing w:val="-3"/>
+                <w:sz w:val="24"/>
+                <w:szCs w:val="20"/>
+              </w:rPr>
+              <w:tab/>
+              <w:t>Last Name</w:t>
+            </w:r>
+          </w:p>
+          <w:p>
+            <w:pPr>
+              <w:tabs>
+                <w:tab w:val="left" w:pos="0"/>
+              </w:tabs>
+              <w:suppressAutoHyphens/>
+              <w:spacing w:after="0" w:line="240" w:lineRule="auto"/>
+              <w:rPr>
+                <w:rFonts w:ascii="Times New Roman" w:eastAsia="Times New Roman" w:hAnsi="Times New Roman" w:cs="Times New Roman"/>
+                <w:spacing w:val="-3"/>
+                <w:sz w:val="24"/>
+                <w:szCs w:val="20"/>
+              </w:rPr>
+            </w:pPr>
+            <w:r>
+              <w:rPr>
+                <w:rFonts w:ascii="Times New Roman" w:eastAsia="Times New Roman" w:hAnsi="Times New Roman" w:cs="Times New Roman"/>
+                <w:spacing w:val="-3"/>
+                <w:sz w:val="24"/>
+                <w:szCs w:val="20"/>
+              </w:rPr>
+              <w:t>•</w:t>
+            </w:r>
+            <w:r>
+              <w:rPr>
+                <w:rFonts w:ascii="Times New Roman" w:eastAsia="Times New Roman" w:hAnsi="Times New Roman" w:cs="Times New Roman"/>
+                <w:spacing w:val="-3"/>
+                <w:sz w:val="24"/>
+                <w:szCs w:val="20"/>
+              </w:rPr>
+              <w:tab/>
+              <w:t>Login Name</w:t>
+            </w:r>
+          </w:p>
+          <w:p>
+            <w:pPr>
+              <w:tabs>
+                <w:tab w:val="left" w:pos="0"/>
+              </w:tabs>
+              <w:suppressAutoHyphens/>
+              <w:spacing w:after="0" w:line="240" w:lineRule="auto"/>
+              <w:rPr>
+                <w:rFonts w:ascii="Times New Roman" w:eastAsia="Times New Roman" w:hAnsi="Times New Roman" w:cs="Times New Roman"/>
+                <w:spacing w:val="-3"/>
+                <w:sz w:val="24"/>
+                <w:szCs w:val="20"/>
+              </w:rPr>
+            </w:pPr>
+            <w:r>
+              <w:rPr>
+                <w:rFonts w:ascii="Times New Roman" w:eastAsia="Times New Roman" w:hAnsi="Times New Roman" w:cs="Times New Roman"/>
+                <w:spacing w:val="-3"/>
+                <w:sz w:val="24"/>
+                <w:szCs w:val="20"/>
+              </w:rPr>
+              <w:t>•</w:t>
+            </w:r>
+            <w:r>
+              <w:rPr>
+                <w:rFonts w:ascii="Times New Roman" w:eastAsia="Times New Roman" w:hAnsi="Times New Roman" w:cs="Times New Roman"/>
+                <w:spacing w:val="-3"/>
+                <w:sz w:val="24"/>
+                <w:szCs w:val="20"/>
+              </w:rPr>
+              <w:tab/>
+              <w:t>Login Password</w:t>
+            </w:r>
+          </w:p>
+          <w:p>
+            <w:pPr>
+              <w:tabs>
+                <w:tab w:val="left" w:pos="0"/>
+              </w:tabs>
+              <w:suppressAutoHyphens/>
+              <w:spacing w:after="0" w:line="240" w:lineRule="auto"/>
+              <w:rPr>
+                <w:rFonts w:ascii="Times New Roman" w:eastAsia="Times New Roman" w:hAnsi="Times New Roman" w:cs="Times New Roman"/>
+                <w:spacing w:val="-3"/>
+                <w:sz w:val="24"/>
+                <w:szCs w:val="20"/>
+              </w:rPr>
+            </w:pPr>
+            <w:r>
+              <w:rPr>
+                <w:rFonts w:ascii="Times New Roman" w:eastAsia="Times New Roman" w:hAnsi="Times New Roman" w:cs="Times New Roman"/>
+                <w:spacing w:val="-3"/>
+                <w:sz w:val="24"/>
+                <w:szCs w:val="20"/>
+              </w:rPr>
+              <w:t xml:space="preserve"> Then the user selects an update button and persists record to DB.</w:t>
+            </w:r>
+          </w:p>
+        </w:tc>
+      </w:tr>
+      <w:tr>
+        <w:tblPrEx>
+          <w:tblCellMar>
+            <w:top w:w="0" w:type="dxa"/>
+            <w:bottom w:w="0" w:type="dxa"/>
+          </w:tblCellMar>
+        </w:tblPrEx>
+        <w:tc>
+          <w:tcPr>
+            <w:tcW w:w="2070" w:type="dxa"/>
+          </w:tcPr>
+          <w:p>
+            <w:pPr>
+              <w:tabs>
+                <w:tab w:val="left" w:pos="0"/>
+              </w:tabs>
+              <w:suppressAutoHyphens/>
+              <w:spacing w:after="0" w:line="240" w:lineRule="auto"/>
+              <w:rPr>
+                <w:rFonts w:ascii="Times New Roman" w:eastAsia="Times New Roman" w:hAnsi="Times New Roman" w:cs="Times New Roman"/>
+                <w:b/>
+                <w:spacing w:val="-3"/>
+                <w:sz w:val="24"/>
+                <w:szCs w:val="20"/>
+              </w:rPr>
+            </w:pPr>
+            <w:proofErr w:type="spellStart"/>
+            <w:r>
+              <w:rPr>
+                <w:rFonts w:ascii="Times New Roman" w:eastAsia="Times New Roman" w:hAnsi="Times New Roman" w:cs="Times New Roman"/>
+                <w:b/>
+                <w:spacing w:val="-3"/>
+                <w:sz w:val="24"/>
+                <w:szCs w:val="20"/>
+              </w:rPr>
+              <w:t>Postcondition</w:t>
+            </w:r>
+            <w:proofErr w:type="spellEnd"/>
+          </w:p>
+        </w:tc>
+        <w:tc>
+          <w:tcPr>
+            <w:tcW w:w="6300" w:type="dxa"/>
+          </w:tcPr>
+          <w:p>
+            <w:pPr>
+              <w:tabs>
+                <w:tab w:val="left" w:pos="0"/>
+              </w:tabs>
+              <w:suppressAutoHyphens/>
+              <w:spacing w:after="0" w:line="240" w:lineRule="auto"/>
+              <w:rPr>
+                <w:rFonts w:ascii="Times New Roman" w:eastAsia="Times New Roman" w:hAnsi="Times New Roman" w:cs="Times New Roman"/>
+                <w:spacing w:val="-3"/>
+                <w:sz w:val="24"/>
+                <w:szCs w:val="20"/>
+              </w:rPr>
+            </w:pPr>
+            <w:r>
+              <w:rPr>
+                <w:rFonts w:ascii="Times New Roman" w:eastAsia="Times New Roman" w:hAnsi="Times New Roman" w:cs="Times New Roman"/>
+                <w:spacing w:val="-3"/>
+                <w:sz w:val="24"/>
+                <w:szCs w:val="20"/>
+              </w:rPr>
+              <w:t>The Admin has accessed the User Page from the Main menu.</w:t>
+            </w:r>
+          </w:p>
+        </w:tc>
+      </w:tr>
+      <w:tr>
+        <w:tblPrEx>
+          <w:tblCellMar>
+            <w:top w:w="0" w:type="dxa"/>
+            <w:bottom w:w="0" w:type="dxa"/>
+          </w:tblCellMar>
+        </w:tblPrEx>
+        <w:tc>
+          <w:tcPr>
+            <w:tcW w:w="2070" w:type="dxa"/>
+          </w:tcPr>
+          <w:p>
+            <w:pPr>
+              <w:tabs>
+                <w:tab w:val="left" w:pos="0"/>
+              </w:tabs>
+              <w:suppressAutoHyphens/>
+              <w:spacing w:after="0" w:line="240" w:lineRule="auto"/>
+              <w:rPr>
+                <w:rFonts w:ascii="Times New Roman" w:eastAsia="Times New Roman" w:hAnsi="Times New Roman" w:cs="Times New Roman"/>
+                <w:b/>
+                <w:spacing w:val="-3"/>
+                <w:sz w:val="24"/>
+                <w:szCs w:val="20"/>
+              </w:rPr>
+            </w:pPr>
+            <w:r>
+              <w:rPr>
+                <w:rFonts w:ascii="Times New Roman" w:eastAsia="Times New Roman" w:hAnsi="Times New Roman" w:cs="Times New Roman"/>
+                <w:b/>
+                <w:spacing w:val="-3"/>
+                <w:sz w:val="24"/>
+                <w:szCs w:val="20"/>
+              </w:rPr>
+              <w:t>Exception Paths</w:t>
+            </w:r>
+          </w:p>
+        </w:tc>
+        <w:tc>
+          <w:tcPr>
+            <w:tcW w:w="6300" w:type="dxa"/>
+          </w:tcPr>
+          <w:p>
+            <w:pPr>
+              <w:tabs>
+                <w:tab w:val="left" w:pos="0"/>
+              </w:tabs>
+              <w:suppressAutoHyphens/>
+              <w:spacing w:after="0" w:line="240" w:lineRule="auto"/>
+              <w:rPr>
+                <w:rFonts w:ascii="Times New Roman" w:eastAsia="Times New Roman" w:hAnsi="Times New Roman" w:cs="Times New Roman"/>
+                <w:spacing w:val="-3"/>
+                <w:sz w:val="24"/>
+                <w:szCs w:val="20"/>
+              </w:rPr>
+            </w:pPr>
+            <w:r>
+              <w:rPr>
+                <w:rFonts w:ascii="Times New Roman" w:eastAsia="Times New Roman" w:hAnsi="Times New Roman" w:cs="Times New Roman"/>
+                <w:spacing w:val="-3"/>
+                <w:sz w:val="24"/>
+                <w:szCs w:val="20"/>
+              </w:rPr>
+              <w:t xml:space="preserve">The attempt may be abandoned at any time. </w:t>
+            </w:r>
+          </w:p>
+        </w:tc>
+      </w:tr>
+      <w:tr>
+        <w:tblPrEx>
+          <w:tblCellMar>
+            <w:top w:w="0" w:type="dxa"/>
+            <w:bottom w:w="0" w:type="dxa"/>
+          </w:tblCellMar>
+        </w:tblPrEx>
+        <w:tc>
+          <w:tcPr>
+            <w:tcW w:w="2070" w:type="dxa"/>
+          </w:tcPr>
+          <w:p>
+            <w:pPr>
+              <w:tabs>
+                <w:tab w:val="left" w:pos="0"/>
+              </w:tabs>
+              <w:suppressAutoHyphens/>
+              <w:spacing w:after="0" w:line="240" w:lineRule="auto"/>
+              <w:rPr>
+                <w:rFonts w:ascii="Times New Roman" w:eastAsia="Times New Roman" w:hAnsi="Times New Roman" w:cs="Times New Roman"/>
+                <w:b/>
+                <w:spacing w:val="-3"/>
+                <w:sz w:val="24"/>
+                <w:szCs w:val="20"/>
+              </w:rPr>
+            </w:pPr>
+            <w:r>
+              <w:rPr>
+                <w:rFonts w:ascii="Times New Roman" w:eastAsia="Times New Roman" w:hAnsi="Times New Roman" w:cs="Times New Roman"/>
+                <w:b/>
+                <w:spacing w:val="-3"/>
+                <w:sz w:val="24"/>
+                <w:szCs w:val="20"/>
+              </w:rPr>
+              <w:t>Alternative</w:t>
+            </w:r>
+          </w:p>
+        </w:tc>
+        <w:tc>
+          <w:tcPr>
+            <w:tcW w:w="6300" w:type="dxa"/>
+          </w:tcPr>
+          <w:p>
+            <w:pPr>
+              <w:tabs>
+                <w:tab w:val="left" w:pos="0"/>
+              </w:tabs>
+              <w:suppressAutoHyphens/>
+              <w:spacing w:after="0" w:line="240" w:lineRule="auto"/>
+              <w:rPr>
+                <w:rFonts w:ascii="Times New Roman" w:eastAsia="Times New Roman" w:hAnsi="Times New Roman" w:cs="Times New Roman"/>
+                <w:spacing w:val="-3"/>
+                <w:sz w:val="24"/>
+                <w:szCs w:val="20"/>
+              </w:rPr>
+            </w:pPr>
+          </w:p>
+        </w:tc>
+      </w:tr>
+    </w:tbl>
+    <w:p>
+      <w:pPr>
+        <w:pStyle w:val="Heading3"/>
+        <w:rPr>
+          <w:color w:val="2E74B5" w:themeColor="accent1" w:themeShade="BF"/>
+          <w:sz w:val="36"/>
+          <w:szCs w:val="36"/>
+        </w:rPr>
+      </w:pPr>
+      <w:r>
+        <w:lastRenderedPageBreak/>
+        <w:t>3.2.1</w:t>
+      </w:r>
+      <w:r>
+        <w:t xml:space="preserve"> </w:t>
       </w:r>
       <w:proofErr w:type="spellStart"/>
       <w:r>
-        <w:t>date.</w:t>
-      </w:r>
-      <w:r>
-        <w:t>There</w:t>
+        <w:t>ReadUser</w:t>
       </w:r>
       <w:proofErr w:type="spellEnd"/>
-      <w:r>
-        <w:t xml:space="preserve"> should be an option to indicate if the user is a leader of that </w:t>
-      </w:r>
-      <w:r>
-        <w:t>job</w:t>
-      </w:r>
-      <w:r>
-        <w:t xml:space="preserve">. </w:t>
-      </w:r>
-      <w:r>
-        <w:t xml:space="preserve">If user is a leader then only they </w:t>
-      </w:r>
-      <w:r>
-        <w:t>will be able to generate projects</w:t>
-      </w:r>
-      <w:r>
-        <w:t>. This will stop users from creating duplicate projects</w:t>
-      </w:r>
-      <w:r>
-        <w:t>.</w:t>
-      </w:r>
-      <w:r>
-        <w:t xml:space="preserve"> </w:t>
-      </w:r>
-      <w:r>
-        <w:t>E</w:t>
-      </w:r>
-      <w:r>
-        <w:t>ach project will allow user</w:t>
-      </w:r>
-      <w:r>
-        <w:t xml:space="preserve"> to</w:t>
-      </w:r>
-      <w:r>
-        <w:t xml:space="preserve"> create, read update and delete many bugs.</w:t>
-      </w:r>
-      <w:r>
-        <w:t xml:space="preserve"> </w:t>
-      </w:r>
+    </w:p>
+    <w:tbl>
+      <w:tblPr>
+        <w:tblW w:w="0" w:type="auto"/>
+        <w:tblInd w:w="288" w:type="dxa"/>
+        <w:tblBorders>
+          <w:top w:val="single" w:sz="4" w:space="0" w:color="auto"/>
+          <w:left w:val="single" w:sz="4" w:space="0" w:color="auto"/>
+          <w:bottom w:val="single" w:sz="4" w:space="0" w:color="auto"/>
+          <w:right w:val="single" w:sz="4" w:space="0" w:color="auto"/>
+          <w:insideH w:val="single" w:sz="4" w:space="0" w:color="auto"/>
+          <w:insideV w:val="single" w:sz="4" w:space="0" w:color="auto"/>
+        </w:tblBorders>
+        <w:tblLayout w:type="fixed"/>
+        <w:tblLook w:val="0000" w:firstRow="0" w:lastRow="0" w:firstColumn="0" w:lastColumn="0" w:noHBand="0" w:noVBand="0"/>
+      </w:tblPr>
+      <w:tblGrid>
+        <w:gridCol w:w="2070"/>
+        <w:gridCol w:w="6300"/>
+      </w:tblGrid>
+      <w:tr>
+        <w:tblPrEx>
+          <w:tblCellMar>
+            <w:top w:w="0" w:type="dxa"/>
+            <w:bottom w:w="0" w:type="dxa"/>
+          </w:tblCellMar>
+        </w:tblPrEx>
+        <w:tc>
+          <w:tcPr>
+            <w:tcW w:w="2070" w:type="dxa"/>
+          </w:tcPr>
+          <w:p>
+            <w:pPr>
+              <w:tabs>
+                <w:tab w:val="left" w:pos="0"/>
+              </w:tabs>
+              <w:suppressAutoHyphens/>
+              <w:spacing w:after="0" w:line="240" w:lineRule="auto"/>
+              <w:rPr>
+                <w:rFonts w:ascii="Times New Roman" w:eastAsia="Times New Roman" w:hAnsi="Times New Roman" w:cs="Times New Roman"/>
+                <w:b/>
+                <w:spacing w:val="-3"/>
+                <w:sz w:val="24"/>
+                <w:szCs w:val="20"/>
+              </w:rPr>
+            </w:pPr>
+            <w:r>
+              <w:rPr>
+                <w:rFonts w:ascii="Times New Roman" w:eastAsia="Times New Roman" w:hAnsi="Times New Roman" w:cs="Times New Roman"/>
+                <w:b/>
+                <w:spacing w:val="-3"/>
+                <w:sz w:val="24"/>
+                <w:szCs w:val="20"/>
+              </w:rPr>
+              <w:t>Operation Name</w:t>
+            </w:r>
+          </w:p>
+        </w:tc>
+        <w:tc>
+          <w:tcPr>
+            <w:tcW w:w="6300" w:type="dxa"/>
+          </w:tcPr>
+          <w:p>
+            <w:pPr>
+              <w:tabs>
+                <w:tab w:val="left" w:pos="0"/>
+              </w:tabs>
+              <w:suppressAutoHyphens/>
+              <w:spacing w:after="0" w:line="240" w:lineRule="auto"/>
+              <w:rPr>
+                <w:rFonts w:ascii="Times New Roman" w:eastAsia="Times New Roman" w:hAnsi="Times New Roman" w:cs="Times New Roman"/>
+                <w:spacing w:val="-3"/>
+                <w:sz w:val="24"/>
+                <w:szCs w:val="20"/>
+              </w:rPr>
+            </w:pPr>
+            <w:proofErr w:type="spellStart"/>
+            <w:r>
+              <w:rPr>
+                <w:rFonts w:ascii="Times New Roman" w:eastAsia="Times New Roman" w:hAnsi="Times New Roman" w:cs="Times New Roman"/>
+                <w:spacing w:val="-3"/>
+                <w:sz w:val="24"/>
+                <w:szCs w:val="20"/>
+              </w:rPr>
+              <w:t>DeleteUser</w:t>
+            </w:r>
+            <w:proofErr w:type="spellEnd"/>
+          </w:p>
+        </w:tc>
+      </w:tr>
+      <w:tr>
+        <w:tblPrEx>
+          <w:tblCellMar>
+            <w:top w:w="0" w:type="dxa"/>
+            <w:bottom w:w="0" w:type="dxa"/>
+          </w:tblCellMar>
+        </w:tblPrEx>
+        <w:tc>
+          <w:tcPr>
+            <w:tcW w:w="2070" w:type="dxa"/>
+          </w:tcPr>
+          <w:p>
+            <w:pPr>
+              <w:tabs>
+                <w:tab w:val="left" w:pos="0"/>
+              </w:tabs>
+              <w:suppressAutoHyphens/>
+              <w:spacing w:after="0" w:line="240" w:lineRule="auto"/>
+              <w:rPr>
+                <w:rFonts w:ascii="Times New Roman" w:eastAsia="Times New Roman" w:hAnsi="Times New Roman" w:cs="Times New Roman"/>
+                <w:b/>
+                <w:spacing w:val="-3"/>
+                <w:sz w:val="24"/>
+                <w:szCs w:val="20"/>
+              </w:rPr>
+            </w:pPr>
+            <w:r>
+              <w:rPr>
+                <w:rFonts w:ascii="Times New Roman" w:eastAsia="Times New Roman" w:hAnsi="Times New Roman" w:cs="Times New Roman"/>
+                <w:b/>
+                <w:spacing w:val="-3"/>
+                <w:sz w:val="24"/>
+                <w:szCs w:val="20"/>
+              </w:rPr>
+              <w:t>Trigger</w:t>
+            </w:r>
+          </w:p>
+        </w:tc>
+        <w:tc>
+          <w:tcPr>
+            <w:tcW w:w="6300" w:type="dxa"/>
+          </w:tcPr>
+          <w:p>
+            <w:pPr>
+              <w:tabs>
+                <w:tab w:val="left" w:pos="0"/>
+              </w:tabs>
+              <w:suppressAutoHyphens/>
+              <w:spacing w:after="0" w:line="240" w:lineRule="auto"/>
+              <w:rPr>
+                <w:rFonts w:ascii="Times New Roman" w:eastAsia="Times New Roman" w:hAnsi="Times New Roman" w:cs="Times New Roman"/>
+                <w:spacing w:val="-3"/>
+                <w:sz w:val="24"/>
+                <w:szCs w:val="20"/>
+              </w:rPr>
+            </w:pPr>
+            <w:r>
+              <w:rPr>
+                <w:rFonts w:ascii="Times New Roman" w:eastAsia="Times New Roman" w:hAnsi="Times New Roman" w:cs="Times New Roman"/>
+                <w:spacing w:val="-3"/>
+                <w:sz w:val="24"/>
+                <w:szCs w:val="20"/>
+              </w:rPr>
+              <w:t xml:space="preserve">The user who has the </w:t>
+            </w:r>
+            <w:proofErr w:type="spellStart"/>
+            <w:r>
+              <w:rPr>
+                <w:rFonts w:ascii="Times New Roman" w:eastAsia="Times New Roman" w:hAnsi="Times New Roman" w:cs="Times New Roman"/>
+                <w:spacing w:val="-3"/>
+                <w:sz w:val="24"/>
+                <w:szCs w:val="20"/>
+              </w:rPr>
+              <w:t>boolean</w:t>
+            </w:r>
+            <w:proofErr w:type="spellEnd"/>
+            <w:r>
+              <w:rPr>
+                <w:rFonts w:ascii="Times New Roman" w:eastAsia="Times New Roman" w:hAnsi="Times New Roman" w:cs="Times New Roman"/>
+                <w:spacing w:val="-3"/>
+                <w:sz w:val="24"/>
+                <w:szCs w:val="20"/>
+              </w:rPr>
+              <w:t xml:space="preserve"> value of </w:t>
+            </w:r>
+            <w:proofErr w:type="spellStart"/>
+            <w:r>
+              <w:rPr>
+                <w:rFonts w:ascii="Times New Roman" w:eastAsia="Times New Roman" w:hAnsi="Times New Roman" w:cs="Times New Roman"/>
+                <w:spacing w:val="-3"/>
+                <w:sz w:val="24"/>
+                <w:szCs w:val="20"/>
+              </w:rPr>
+              <w:t>UserIsLeader</w:t>
+            </w:r>
+            <w:proofErr w:type="spellEnd"/>
+            <w:r>
+              <w:rPr>
+                <w:rFonts w:ascii="Times New Roman" w:eastAsia="Times New Roman" w:hAnsi="Times New Roman" w:cs="Times New Roman"/>
+                <w:spacing w:val="-3"/>
+                <w:sz w:val="24"/>
+                <w:szCs w:val="20"/>
+              </w:rPr>
+              <w:t xml:space="preserve"> set to true, will get to update the user. They will select from a Data Grid View that contains the users, click “Delete” and they will get a box asking them if they are sure. If yes, delete. Else, don’t.</w:t>
+            </w:r>
+          </w:p>
+          <w:p>
+            <w:pPr>
+              <w:tabs>
+                <w:tab w:val="left" w:pos="0"/>
+              </w:tabs>
+              <w:suppressAutoHyphens/>
+              <w:spacing w:after="0" w:line="240" w:lineRule="auto"/>
+              <w:rPr>
+                <w:rFonts w:ascii="Times New Roman" w:eastAsia="Times New Roman" w:hAnsi="Times New Roman" w:cs="Times New Roman"/>
+                <w:spacing w:val="-3"/>
+                <w:sz w:val="24"/>
+                <w:szCs w:val="20"/>
+              </w:rPr>
+            </w:pPr>
+          </w:p>
+        </w:tc>
+      </w:tr>
+      <w:tr>
+        <w:tblPrEx>
+          <w:tblCellMar>
+            <w:top w:w="0" w:type="dxa"/>
+            <w:bottom w:w="0" w:type="dxa"/>
+          </w:tblCellMar>
+        </w:tblPrEx>
+        <w:tc>
+          <w:tcPr>
+            <w:tcW w:w="2070" w:type="dxa"/>
+          </w:tcPr>
+          <w:p>
+            <w:pPr>
+              <w:tabs>
+                <w:tab w:val="left" w:pos="0"/>
+              </w:tabs>
+              <w:suppressAutoHyphens/>
+              <w:spacing w:after="0" w:line="240" w:lineRule="auto"/>
+              <w:rPr>
+                <w:rFonts w:ascii="Times New Roman" w:eastAsia="Times New Roman" w:hAnsi="Times New Roman" w:cs="Times New Roman"/>
+                <w:b/>
+                <w:spacing w:val="-3"/>
+                <w:sz w:val="24"/>
+                <w:szCs w:val="20"/>
+              </w:rPr>
+            </w:pPr>
+            <w:r>
+              <w:rPr>
+                <w:rFonts w:ascii="Times New Roman" w:eastAsia="Times New Roman" w:hAnsi="Times New Roman" w:cs="Times New Roman"/>
+                <w:b/>
+                <w:spacing w:val="-3"/>
+                <w:sz w:val="24"/>
+                <w:szCs w:val="20"/>
+              </w:rPr>
+              <w:t>Precondition</w:t>
+            </w:r>
+          </w:p>
+        </w:tc>
+        <w:tc>
+          <w:tcPr>
+            <w:tcW w:w="6300" w:type="dxa"/>
+          </w:tcPr>
+          <w:p>
+            <w:pPr>
+              <w:tabs>
+                <w:tab w:val="left" w:pos="0"/>
+              </w:tabs>
+              <w:suppressAutoHyphens/>
+              <w:spacing w:after="0" w:line="240" w:lineRule="auto"/>
+              <w:rPr>
+                <w:rFonts w:ascii="Times New Roman" w:eastAsia="Times New Roman" w:hAnsi="Times New Roman" w:cs="Times New Roman"/>
+                <w:spacing w:val="-3"/>
+                <w:sz w:val="24"/>
+                <w:szCs w:val="20"/>
+              </w:rPr>
+            </w:pPr>
+            <w:r>
+              <w:rPr>
+                <w:rFonts w:ascii="Times New Roman" w:eastAsia="Times New Roman" w:hAnsi="Times New Roman" w:cs="Times New Roman"/>
+                <w:spacing w:val="-3"/>
+                <w:sz w:val="24"/>
+                <w:szCs w:val="20"/>
+              </w:rPr>
+              <w:t xml:space="preserve">The Admin is on the Users page linked from the Main Menu. </w:t>
+            </w:r>
+          </w:p>
+        </w:tc>
+      </w:tr>
+      <w:tr>
+        <w:tblPrEx>
+          <w:tblCellMar>
+            <w:top w:w="0" w:type="dxa"/>
+            <w:bottom w:w="0" w:type="dxa"/>
+          </w:tblCellMar>
+        </w:tblPrEx>
+        <w:tc>
+          <w:tcPr>
+            <w:tcW w:w="2070" w:type="dxa"/>
+          </w:tcPr>
+          <w:p>
+            <w:pPr>
+              <w:tabs>
+                <w:tab w:val="left" w:pos="0"/>
+              </w:tabs>
+              <w:suppressAutoHyphens/>
+              <w:spacing w:after="0" w:line="240" w:lineRule="auto"/>
+              <w:rPr>
+                <w:rFonts w:ascii="Times New Roman" w:eastAsia="Times New Roman" w:hAnsi="Times New Roman" w:cs="Times New Roman"/>
+                <w:b/>
+                <w:spacing w:val="-3"/>
+                <w:sz w:val="24"/>
+                <w:szCs w:val="20"/>
+              </w:rPr>
+            </w:pPr>
+            <w:r>
+              <w:rPr>
+                <w:rFonts w:ascii="Times New Roman" w:eastAsia="Times New Roman" w:hAnsi="Times New Roman" w:cs="Times New Roman"/>
+                <w:b/>
+                <w:spacing w:val="-3"/>
+                <w:sz w:val="24"/>
+                <w:szCs w:val="20"/>
+              </w:rPr>
+              <w:t>Basic Path</w:t>
+            </w:r>
+          </w:p>
+        </w:tc>
+        <w:tc>
+          <w:tcPr>
+            <w:tcW w:w="6300" w:type="dxa"/>
+          </w:tcPr>
+          <w:p>
+            <w:pPr>
+              <w:tabs>
+                <w:tab w:val="left" w:pos="0"/>
+              </w:tabs>
+              <w:suppressAutoHyphens/>
+              <w:spacing w:after="0" w:line="240" w:lineRule="auto"/>
+              <w:rPr>
+                <w:rFonts w:ascii="Times New Roman" w:eastAsia="Times New Roman" w:hAnsi="Times New Roman" w:cs="Times New Roman"/>
+                <w:spacing w:val="-3"/>
+                <w:sz w:val="24"/>
+                <w:szCs w:val="20"/>
+              </w:rPr>
+            </w:pPr>
+            <w:r>
+              <w:rPr>
+                <w:rFonts w:ascii="Times New Roman" w:eastAsia="Times New Roman" w:hAnsi="Times New Roman" w:cs="Times New Roman"/>
+                <w:spacing w:val="-3"/>
+                <w:sz w:val="24"/>
+                <w:szCs w:val="20"/>
+              </w:rPr>
+              <w:t>If the user has filled out the required fields:</w:t>
+            </w:r>
+          </w:p>
+          <w:p>
+            <w:pPr>
+              <w:tabs>
+                <w:tab w:val="left" w:pos="0"/>
+              </w:tabs>
+              <w:suppressAutoHyphens/>
+              <w:spacing w:after="0" w:line="240" w:lineRule="auto"/>
+              <w:rPr>
+                <w:rFonts w:ascii="Times New Roman" w:eastAsia="Times New Roman" w:hAnsi="Times New Roman" w:cs="Times New Roman"/>
+                <w:spacing w:val="-3"/>
+                <w:sz w:val="24"/>
+                <w:szCs w:val="20"/>
+              </w:rPr>
+            </w:pPr>
+          </w:p>
+          <w:p>
+            <w:pPr>
+              <w:tabs>
+                <w:tab w:val="left" w:pos="0"/>
+              </w:tabs>
+              <w:suppressAutoHyphens/>
+              <w:spacing w:after="0" w:line="240" w:lineRule="auto"/>
+              <w:rPr>
+                <w:rFonts w:ascii="Times New Roman" w:eastAsia="Times New Roman" w:hAnsi="Times New Roman" w:cs="Times New Roman"/>
+                <w:spacing w:val="-3"/>
+                <w:sz w:val="24"/>
+                <w:szCs w:val="20"/>
+              </w:rPr>
+            </w:pPr>
+            <w:r>
+              <w:rPr>
+                <w:rFonts w:ascii="Times New Roman" w:eastAsia="Times New Roman" w:hAnsi="Times New Roman" w:cs="Times New Roman"/>
+                <w:spacing w:val="-3"/>
+                <w:sz w:val="24"/>
+                <w:szCs w:val="20"/>
+              </w:rPr>
+              <w:t>•</w:t>
+            </w:r>
+            <w:r>
+              <w:rPr>
+                <w:rFonts w:ascii="Times New Roman" w:eastAsia="Times New Roman" w:hAnsi="Times New Roman" w:cs="Times New Roman"/>
+                <w:spacing w:val="-3"/>
+                <w:sz w:val="24"/>
+                <w:szCs w:val="20"/>
+              </w:rPr>
+              <w:tab/>
+              <w:t>First Name</w:t>
+            </w:r>
+          </w:p>
+          <w:p>
+            <w:pPr>
+              <w:tabs>
+                <w:tab w:val="left" w:pos="0"/>
+              </w:tabs>
+              <w:suppressAutoHyphens/>
+              <w:spacing w:after="0" w:line="240" w:lineRule="auto"/>
+              <w:rPr>
+                <w:rFonts w:ascii="Times New Roman" w:eastAsia="Times New Roman" w:hAnsi="Times New Roman" w:cs="Times New Roman"/>
+                <w:spacing w:val="-3"/>
+                <w:sz w:val="24"/>
+                <w:szCs w:val="20"/>
+              </w:rPr>
+            </w:pPr>
+            <w:r>
+              <w:rPr>
+                <w:rFonts w:ascii="Times New Roman" w:eastAsia="Times New Roman" w:hAnsi="Times New Roman" w:cs="Times New Roman"/>
+                <w:spacing w:val="-3"/>
+                <w:sz w:val="24"/>
+                <w:szCs w:val="20"/>
+              </w:rPr>
+              <w:t>•</w:t>
+            </w:r>
+            <w:r>
+              <w:rPr>
+                <w:rFonts w:ascii="Times New Roman" w:eastAsia="Times New Roman" w:hAnsi="Times New Roman" w:cs="Times New Roman"/>
+                <w:spacing w:val="-3"/>
+                <w:sz w:val="24"/>
+                <w:szCs w:val="20"/>
+              </w:rPr>
+              <w:tab/>
+              <w:t>Last Name</w:t>
+            </w:r>
+          </w:p>
+          <w:p>
+            <w:pPr>
+              <w:tabs>
+                <w:tab w:val="left" w:pos="0"/>
+              </w:tabs>
+              <w:suppressAutoHyphens/>
+              <w:spacing w:after="0" w:line="240" w:lineRule="auto"/>
+              <w:rPr>
+                <w:rFonts w:ascii="Times New Roman" w:eastAsia="Times New Roman" w:hAnsi="Times New Roman" w:cs="Times New Roman"/>
+                <w:spacing w:val="-3"/>
+                <w:sz w:val="24"/>
+                <w:szCs w:val="20"/>
+              </w:rPr>
+            </w:pPr>
+            <w:r>
+              <w:rPr>
+                <w:rFonts w:ascii="Times New Roman" w:eastAsia="Times New Roman" w:hAnsi="Times New Roman" w:cs="Times New Roman"/>
+                <w:spacing w:val="-3"/>
+                <w:sz w:val="24"/>
+                <w:szCs w:val="20"/>
+              </w:rPr>
+              <w:t>•</w:t>
+            </w:r>
+            <w:r>
+              <w:rPr>
+                <w:rFonts w:ascii="Times New Roman" w:eastAsia="Times New Roman" w:hAnsi="Times New Roman" w:cs="Times New Roman"/>
+                <w:spacing w:val="-3"/>
+                <w:sz w:val="24"/>
+                <w:szCs w:val="20"/>
+              </w:rPr>
+              <w:tab/>
+              <w:t>Login Name</w:t>
+            </w:r>
+          </w:p>
+          <w:p>
+            <w:pPr>
+              <w:tabs>
+                <w:tab w:val="left" w:pos="0"/>
+              </w:tabs>
+              <w:suppressAutoHyphens/>
+              <w:spacing w:after="0" w:line="240" w:lineRule="auto"/>
+              <w:rPr>
+                <w:rFonts w:ascii="Times New Roman" w:eastAsia="Times New Roman" w:hAnsi="Times New Roman" w:cs="Times New Roman"/>
+                <w:spacing w:val="-3"/>
+                <w:sz w:val="24"/>
+                <w:szCs w:val="20"/>
+              </w:rPr>
+            </w:pPr>
+            <w:r>
+              <w:rPr>
+                <w:rFonts w:ascii="Times New Roman" w:eastAsia="Times New Roman" w:hAnsi="Times New Roman" w:cs="Times New Roman"/>
+                <w:spacing w:val="-3"/>
+                <w:sz w:val="24"/>
+                <w:szCs w:val="20"/>
+              </w:rPr>
+              <w:t>•</w:t>
+            </w:r>
+            <w:r>
+              <w:rPr>
+                <w:rFonts w:ascii="Times New Roman" w:eastAsia="Times New Roman" w:hAnsi="Times New Roman" w:cs="Times New Roman"/>
+                <w:spacing w:val="-3"/>
+                <w:sz w:val="24"/>
+                <w:szCs w:val="20"/>
+              </w:rPr>
+              <w:tab/>
+              <w:t>Login Password</w:t>
+            </w:r>
+          </w:p>
+          <w:p>
+            <w:pPr>
+              <w:tabs>
+                <w:tab w:val="left" w:pos="0"/>
+              </w:tabs>
+              <w:suppressAutoHyphens/>
+              <w:spacing w:after="0" w:line="240" w:lineRule="auto"/>
+              <w:rPr>
+                <w:rFonts w:ascii="Times New Roman" w:eastAsia="Times New Roman" w:hAnsi="Times New Roman" w:cs="Times New Roman"/>
+                <w:spacing w:val="-3"/>
+                <w:sz w:val="24"/>
+                <w:szCs w:val="20"/>
+              </w:rPr>
+            </w:pPr>
+            <w:r>
+              <w:rPr>
+                <w:rFonts w:ascii="Times New Roman" w:eastAsia="Times New Roman" w:hAnsi="Times New Roman" w:cs="Times New Roman"/>
+                <w:spacing w:val="-3"/>
+                <w:sz w:val="24"/>
+                <w:szCs w:val="20"/>
+              </w:rPr>
+              <w:t xml:space="preserve"> Then the user selects an update button and persists record to DB.</w:t>
+            </w:r>
+          </w:p>
+        </w:tc>
+      </w:tr>
+      <w:tr>
+        <w:tblPrEx>
+          <w:tblCellMar>
+            <w:top w:w="0" w:type="dxa"/>
+            <w:bottom w:w="0" w:type="dxa"/>
+          </w:tblCellMar>
+        </w:tblPrEx>
+        <w:tc>
+          <w:tcPr>
+            <w:tcW w:w="2070" w:type="dxa"/>
+          </w:tcPr>
+          <w:p>
+            <w:pPr>
+              <w:tabs>
+                <w:tab w:val="left" w:pos="0"/>
+              </w:tabs>
+              <w:suppressAutoHyphens/>
+              <w:spacing w:after="0" w:line="240" w:lineRule="auto"/>
+              <w:rPr>
+                <w:rFonts w:ascii="Times New Roman" w:eastAsia="Times New Roman" w:hAnsi="Times New Roman" w:cs="Times New Roman"/>
+                <w:b/>
+                <w:spacing w:val="-3"/>
+                <w:sz w:val="24"/>
+                <w:szCs w:val="20"/>
+              </w:rPr>
+            </w:pPr>
+            <w:proofErr w:type="spellStart"/>
+            <w:r>
+              <w:rPr>
+                <w:rFonts w:ascii="Times New Roman" w:eastAsia="Times New Roman" w:hAnsi="Times New Roman" w:cs="Times New Roman"/>
+                <w:b/>
+                <w:spacing w:val="-3"/>
+                <w:sz w:val="24"/>
+                <w:szCs w:val="20"/>
+              </w:rPr>
+              <w:t>Postcondition</w:t>
+            </w:r>
+            <w:proofErr w:type="spellEnd"/>
+          </w:p>
+        </w:tc>
+        <w:tc>
+          <w:tcPr>
+            <w:tcW w:w="6300" w:type="dxa"/>
+          </w:tcPr>
+          <w:p>
+            <w:pPr>
+              <w:tabs>
+                <w:tab w:val="left" w:pos="0"/>
+              </w:tabs>
+              <w:suppressAutoHyphens/>
+              <w:spacing w:after="0" w:line="240" w:lineRule="auto"/>
+              <w:rPr>
+                <w:rFonts w:ascii="Times New Roman" w:eastAsia="Times New Roman" w:hAnsi="Times New Roman" w:cs="Times New Roman"/>
+                <w:spacing w:val="-3"/>
+                <w:sz w:val="24"/>
+                <w:szCs w:val="20"/>
+              </w:rPr>
+            </w:pPr>
+            <w:r>
+              <w:rPr>
+                <w:rFonts w:ascii="Times New Roman" w:eastAsia="Times New Roman" w:hAnsi="Times New Roman" w:cs="Times New Roman"/>
+                <w:spacing w:val="-3"/>
+                <w:sz w:val="24"/>
+                <w:szCs w:val="20"/>
+              </w:rPr>
+              <w:t>The Admin has accessed the User Page from the Main menu.</w:t>
+            </w:r>
+          </w:p>
+        </w:tc>
+      </w:tr>
+      <w:tr>
+        <w:tblPrEx>
+          <w:tblCellMar>
+            <w:top w:w="0" w:type="dxa"/>
+            <w:bottom w:w="0" w:type="dxa"/>
+          </w:tblCellMar>
+        </w:tblPrEx>
+        <w:tc>
+          <w:tcPr>
+            <w:tcW w:w="2070" w:type="dxa"/>
+          </w:tcPr>
+          <w:p>
+            <w:pPr>
+              <w:tabs>
+                <w:tab w:val="left" w:pos="0"/>
+              </w:tabs>
+              <w:suppressAutoHyphens/>
+              <w:spacing w:after="0" w:line="240" w:lineRule="auto"/>
+              <w:rPr>
+                <w:rFonts w:ascii="Times New Roman" w:eastAsia="Times New Roman" w:hAnsi="Times New Roman" w:cs="Times New Roman"/>
+                <w:b/>
+                <w:spacing w:val="-3"/>
+                <w:sz w:val="24"/>
+                <w:szCs w:val="20"/>
+              </w:rPr>
+            </w:pPr>
+            <w:r>
+              <w:rPr>
+                <w:rFonts w:ascii="Times New Roman" w:eastAsia="Times New Roman" w:hAnsi="Times New Roman" w:cs="Times New Roman"/>
+                <w:b/>
+                <w:spacing w:val="-3"/>
+                <w:sz w:val="24"/>
+                <w:szCs w:val="20"/>
+              </w:rPr>
+              <w:t>Exception Paths</w:t>
+            </w:r>
+          </w:p>
+        </w:tc>
+        <w:tc>
+          <w:tcPr>
+            <w:tcW w:w="6300" w:type="dxa"/>
+          </w:tcPr>
+          <w:p>
+            <w:pPr>
+              <w:tabs>
+                <w:tab w:val="left" w:pos="0"/>
+              </w:tabs>
+              <w:suppressAutoHyphens/>
+              <w:spacing w:after="0" w:line="240" w:lineRule="auto"/>
+              <w:rPr>
+                <w:rFonts w:ascii="Times New Roman" w:eastAsia="Times New Roman" w:hAnsi="Times New Roman" w:cs="Times New Roman"/>
+                <w:spacing w:val="-3"/>
+                <w:sz w:val="24"/>
+                <w:szCs w:val="20"/>
+              </w:rPr>
+            </w:pPr>
+            <w:r>
+              <w:rPr>
+                <w:rFonts w:ascii="Times New Roman" w:eastAsia="Times New Roman" w:hAnsi="Times New Roman" w:cs="Times New Roman"/>
+                <w:spacing w:val="-3"/>
+                <w:sz w:val="24"/>
+                <w:szCs w:val="20"/>
+              </w:rPr>
+              <w:t xml:space="preserve">The attempt may be abandoned at any time. </w:t>
+            </w:r>
+          </w:p>
+        </w:tc>
+      </w:tr>
+      <w:tr>
+        <w:tblPrEx>
+          <w:tblCellMar>
+            <w:top w:w="0" w:type="dxa"/>
+            <w:bottom w:w="0" w:type="dxa"/>
+          </w:tblCellMar>
+        </w:tblPrEx>
+        <w:tc>
+          <w:tcPr>
+            <w:tcW w:w="2070" w:type="dxa"/>
+          </w:tcPr>
+          <w:p>
+            <w:pPr>
+              <w:tabs>
+                <w:tab w:val="left" w:pos="0"/>
+              </w:tabs>
+              <w:suppressAutoHyphens/>
+              <w:spacing w:after="0" w:line="240" w:lineRule="auto"/>
+              <w:rPr>
+                <w:rFonts w:ascii="Times New Roman" w:eastAsia="Times New Roman" w:hAnsi="Times New Roman" w:cs="Times New Roman"/>
+                <w:b/>
+                <w:spacing w:val="-3"/>
+                <w:sz w:val="24"/>
+                <w:szCs w:val="20"/>
+              </w:rPr>
+            </w:pPr>
+            <w:r>
+              <w:rPr>
+                <w:rFonts w:ascii="Times New Roman" w:eastAsia="Times New Roman" w:hAnsi="Times New Roman" w:cs="Times New Roman"/>
+                <w:b/>
+                <w:spacing w:val="-3"/>
+                <w:sz w:val="24"/>
+                <w:szCs w:val="20"/>
+              </w:rPr>
+              <w:t>Alternative</w:t>
+            </w:r>
+          </w:p>
+        </w:tc>
+        <w:tc>
+          <w:tcPr>
+            <w:tcW w:w="6300" w:type="dxa"/>
+          </w:tcPr>
+          <w:p>
+            <w:pPr>
+              <w:tabs>
+                <w:tab w:val="left" w:pos="0"/>
+              </w:tabs>
+              <w:suppressAutoHyphens/>
+              <w:spacing w:after="0" w:line="240" w:lineRule="auto"/>
+              <w:rPr>
+                <w:rFonts w:ascii="Times New Roman" w:eastAsia="Times New Roman" w:hAnsi="Times New Roman" w:cs="Times New Roman"/>
+                <w:spacing w:val="-3"/>
+                <w:sz w:val="24"/>
+                <w:szCs w:val="20"/>
+              </w:rPr>
+            </w:pPr>
+          </w:p>
+        </w:tc>
+      </w:tr>
+    </w:tbl>
+    <w:p>
+      <w:pPr>
+        <w:rPr>
+          <w:rFonts w:asciiTheme="majorHAnsi" w:eastAsiaTheme="majorEastAsia" w:hAnsiTheme="majorHAnsi" w:cstheme="majorBidi"/>
+          <w:color w:val="2E74B5" w:themeColor="accent1" w:themeShade="BF"/>
+          <w:sz w:val="36"/>
+          <w:szCs w:val="36"/>
+        </w:rPr>
+      </w:pPr>
+      <w:bookmarkStart w:id="13" w:name="_GoBack"/>
+      <w:bookmarkEnd w:id="13"/>
     </w:p>
     <w:p>
       <w:pPr>
@@ -3347,7 +8872,7 @@
           <w:szCs w:val="36"/>
         </w:rPr>
       </w:pPr>
-      <w:bookmarkStart w:id="12" w:name="_Toc25244305"/>
+      <w:bookmarkStart w:id="14" w:name="_Toc25244305"/>
       <w:r>
         <w:rPr>
           <w:sz w:val="36"/>
@@ -3355,7 +8880,7 @@
         </w:rPr>
         <w:t>3.2 External Interface Requirements</w:t>
       </w:r>
-      <w:bookmarkEnd w:id="12"/>
+      <w:bookmarkEnd w:id="14"/>
     </w:p>
     <w:p/>
     <w:p>
@@ -3858,7 +9383,7 @@
           <w:szCs w:val="36"/>
         </w:rPr>
       </w:pPr>
-      <w:bookmarkStart w:id="13" w:name="_Toc25244306"/>
+      <w:bookmarkStart w:id="15" w:name="_Toc25244306"/>
       <w:r>
         <w:rPr>
           <w:sz w:val="36"/>
@@ -3867,7 +9392,7 @@
         <w:lastRenderedPageBreak/>
         <w:t>3.3 System Features</w:t>
       </w:r>
-      <w:bookmarkEnd w:id="13"/>
+      <w:bookmarkEnd w:id="15"/>
     </w:p>
     <w:p>
       <w:r>
@@ -4044,455 +9569,40 @@
       </w:r>
       <w:r>
         <w:t xml:space="preserve">: ID, Problem ID, Description, Published date, Registration ID. </w:t>
+      </w:r>
+    </w:p>
+    <w:p/>
+    <w:p/>
+    <w:p/>
+    <w:p>
+      <w:pPr>
+        <w:pStyle w:val="Heading3"/>
+      </w:pPr>
+      <w:r>
+        <w:t xml:space="preserve"> </w:t>
       </w:r>
     </w:p>
     <w:p/>
     <w:p>
       <w:pPr>
         <w:pStyle w:val="Heading2"/>
-      </w:pPr>
-      <w:bookmarkStart w:id="14" w:name="_Toc25244307"/>
-      <w:r>
-        <w:t>Jo</w:t>
-      </w:r>
-      <w:r>
-        <w:t>b</w:t>
-      </w:r>
-      <w:r>
-        <w:t xml:space="preserve"> </w:t>
-      </w:r>
-      <w:r>
-        <w:t xml:space="preserve">Backend </w:t>
-      </w:r>
-      <w:r>
-        <w:t>Operations</w:t>
-      </w:r>
-      <w:bookmarkEnd w:id="14"/>
+        <w:rPr>
+          <w:sz w:val="36"/>
+          <w:szCs w:val="36"/>
+        </w:rPr>
+      </w:pPr>
+      <w:bookmarkStart w:id="16" w:name="_Toc25244310"/>
+      <w:r>
+        <w:rPr>
+          <w:sz w:val="36"/>
+          <w:szCs w:val="36"/>
+        </w:rPr>
+        <w:t>3.4 Nonfunctional Requirements</w:t>
+      </w:r>
+      <w:bookmarkEnd w:id="16"/>
     </w:p>
     <w:p/>
     <w:p>
-      <w:r>
-        <w:t xml:space="preserve">Users: </w:t>
-      </w:r>
-      <w:proofErr w:type="spellStart"/>
-      <w:r>
-        <w:t>CreateUser</w:t>
-      </w:r>
-      <w:proofErr w:type="spellEnd"/>
-      <w:r>
-        <w:t xml:space="preserve">, </w:t>
-      </w:r>
-      <w:proofErr w:type="spellStart"/>
-      <w:r>
-        <w:t>UpdateUser</w:t>
-      </w:r>
-      <w:proofErr w:type="spellEnd"/>
-      <w:r>
-        <w:t xml:space="preserve">, </w:t>
-      </w:r>
-      <w:proofErr w:type="spellStart"/>
-      <w:r>
-        <w:t>DeleteUser</w:t>
-      </w:r>
-      <w:proofErr w:type="spellEnd"/>
-      <w:r>
-        <w:t>,</w:t>
-      </w:r>
-      <w:r>
-        <w:t xml:space="preserve"> </w:t>
-      </w:r>
-      <w:proofErr w:type="spellStart"/>
-      <w:r>
-        <w:t>ReadUser</w:t>
-      </w:r>
-      <w:proofErr w:type="spellEnd"/>
-      <w:r>
-        <w:t xml:space="preserve">, </w:t>
-      </w:r>
-      <w:proofErr w:type="spellStart"/>
-      <w:r>
-        <w:t>VerifyP</w:t>
-      </w:r>
-      <w:r>
-        <w:t>assword</w:t>
-      </w:r>
-      <w:proofErr w:type="spellEnd"/>
-      <w:r>
-        <w:t xml:space="preserve">, </w:t>
-      </w:r>
-      <w:proofErr w:type="spellStart"/>
-      <w:r>
-        <w:t>Confirm</w:t>
-      </w:r>
-      <w:r>
-        <w:t>Required</w:t>
-      </w:r>
-      <w:r>
-        <w:t>ContactInfoProvided</w:t>
-      </w:r>
-      <w:proofErr w:type="spellEnd"/>
-      <w:r>
-        <w:t xml:space="preserve">, </w:t>
-      </w:r>
-      <w:proofErr w:type="spellStart"/>
-      <w:r>
-        <w:t>ConfirmRequired</w:t>
-      </w:r>
-      <w:r>
-        <w:t>InfoIsNotEmpty</w:t>
-      </w:r>
-      <w:proofErr w:type="spellEnd"/>
-      <w:r>
-        <w:t xml:space="preserve">. </w:t>
-      </w:r>
-    </w:p>
-    <w:p>
-      <w:r>
-        <w:t>Jobs:</w:t>
-      </w:r>
-      <w:r>
-        <w:t xml:space="preserve"> </w:t>
-      </w:r>
-      <w:proofErr w:type="spellStart"/>
-      <w:r>
-        <w:t>CreateJob</w:t>
-      </w:r>
-      <w:proofErr w:type="spellEnd"/>
-      <w:r>
-        <w:t xml:space="preserve">, </w:t>
-      </w:r>
-      <w:proofErr w:type="spellStart"/>
-      <w:r>
-        <w:t>UpdateJob</w:t>
-      </w:r>
-      <w:proofErr w:type="spellEnd"/>
-      <w:r>
-        <w:t xml:space="preserve">, </w:t>
-      </w:r>
-      <w:proofErr w:type="spellStart"/>
-      <w:r>
-        <w:t>DeleteJob</w:t>
-      </w:r>
-      <w:proofErr w:type="spellEnd"/>
-      <w:r>
-        <w:t xml:space="preserve"> +</w:t>
-      </w:r>
-      <w:r>
-        <w:t xml:space="preserve"> </w:t>
-      </w:r>
-      <w:proofErr w:type="spellStart"/>
-      <w:r>
-        <w:t>DeleteAll</w:t>
-      </w:r>
-      <w:r>
-        <w:t>Problems</w:t>
-      </w:r>
-      <w:proofErr w:type="spellEnd"/>
-      <w:r>
-        <w:t xml:space="preserve"> +</w:t>
-      </w:r>
-      <w:r>
-        <w:t xml:space="preserve"> </w:t>
-      </w:r>
-      <w:proofErr w:type="spellStart"/>
-      <w:r>
-        <w:t>DeleteAllChats</w:t>
-      </w:r>
-      <w:proofErr w:type="spellEnd"/>
-      <w:r>
-        <w:t>,</w:t>
-      </w:r>
-      <w:r>
-        <w:t xml:space="preserve"> </w:t>
-      </w:r>
-      <w:proofErr w:type="spellStart"/>
-      <w:r>
-        <w:t>Read</w:t>
-      </w:r>
-      <w:r>
-        <w:t>Job</w:t>
-      </w:r>
-      <w:proofErr w:type="spellEnd"/>
-      <w:r>
-        <w:t>,</w:t>
-      </w:r>
-      <w:r>
-        <w:t xml:space="preserve"> </w:t>
-      </w:r>
-      <w:proofErr w:type="spellStart"/>
-      <w:r>
-        <w:t>Auto</w:t>
-      </w:r>
-      <w:r>
-        <w:t>InsertStartDate</w:t>
-      </w:r>
-      <w:proofErr w:type="spellEnd"/>
-      <w:r>
-        <w:t xml:space="preserve">, </w:t>
-      </w:r>
-      <w:proofErr w:type="spellStart"/>
-      <w:r>
-        <w:t>ConfirmRequiredInfoIsNotEmpty</w:t>
-      </w:r>
-      <w:proofErr w:type="spellEnd"/>
-      <w:r>
-        <w:t>.</w:t>
-      </w:r>
-    </w:p>
-    <w:p>
-      <w:r>
-        <w:t xml:space="preserve">Registrations: </w:t>
-      </w:r>
-      <w:proofErr w:type="spellStart"/>
-      <w:r>
-        <w:t>RegisterUserForJob</w:t>
-      </w:r>
-      <w:proofErr w:type="spellEnd"/>
-      <w:r>
-        <w:t xml:space="preserve">, </w:t>
-      </w:r>
-      <w:proofErr w:type="spellStart"/>
-      <w:r>
-        <w:t>AssignUserID</w:t>
-      </w:r>
-      <w:proofErr w:type="spellEnd"/>
-      <w:r>
-        <w:t xml:space="preserve">, </w:t>
-      </w:r>
-      <w:proofErr w:type="spellStart"/>
-      <w:r>
-        <w:t>AssignJobID</w:t>
-      </w:r>
-      <w:proofErr w:type="spellEnd"/>
-      <w:r>
-        <w:t xml:space="preserve">, </w:t>
-      </w:r>
-      <w:proofErr w:type="spellStart"/>
-      <w:r>
-        <w:t>AutoInsertStartDate</w:t>
-      </w:r>
-      <w:proofErr w:type="spellEnd"/>
-      <w:r>
-        <w:t>.</w:t>
-      </w:r>
-    </w:p>
-    <w:p>
-      <w:r>
-        <w:t>Problems:</w:t>
-      </w:r>
-      <w:r>
-        <w:t xml:space="preserve"> </w:t>
-      </w:r>
-      <w:proofErr w:type="spellStart"/>
-      <w:r>
-        <w:t>CreateProblem</w:t>
-      </w:r>
-      <w:proofErr w:type="spellEnd"/>
-      <w:r>
-        <w:t xml:space="preserve">, </w:t>
-      </w:r>
-      <w:proofErr w:type="spellStart"/>
-      <w:r>
-        <w:t>Update</w:t>
-      </w:r>
-      <w:r>
-        <w:t>Problem</w:t>
-      </w:r>
-      <w:proofErr w:type="spellEnd"/>
-      <w:r>
-        <w:t xml:space="preserve">, </w:t>
-      </w:r>
-      <w:proofErr w:type="spellStart"/>
-      <w:r>
-        <w:t>DeleteJob</w:t>
-      </w:r>
-      <w:proofErr w:type="spellEnd"/>
-      <w:r>
-        <w:t xml:space="preserve"> + </w:t>
-      </w:r>
-      <w:proofErr w:type="spellStart"/>
-      <w:r>
-        <w:t>DeleteAllProblems</w:t>
-      </w:r>
-      <w:proofErr w:type="spellEnd"/>
-      <w:r>
-        <w:t xml:space="preserve"> + </w:t>
-      </w:r>
-      <w:proofErr w:type="spellStart"/>
-      <w:r>
-        <w:t>DeleteAllChats</w:t>
-      </w:r>
-      <w:proofErr w:type="spellEnd"/>
-      <w:r>
-        <w:t>,</w:t>
-      </w:r>
-      <w:r>
-        <w:t xml:space="preserve"> </w:t>
-      </w:r>
-      <w:proofErr w:type="spellStart"/>
-      <w:r>
-        <w:t>Read</w:t>
-      </w:r>
-      <w:r>
-        <w:t>Problem</w:t>
-      </w:r>
-      <w:proofErr w:type="spellEnd"/>
-      <w:r>
-        <w:t>,</w:t>
-      </w:r>
-      <w:r>
-        <w:t xml:space="preserve"> </w:t>
-      </w:r>
-      <w:proofErr w:type="spellStart"/>
-      <w:r>
-        <w:t>ConfirmRequiredInfoIsNotEmpty</w:t>
-      </w:r>
-      <w:proofErr w:type="spellEnd"/>
-      <w:r>
-        <w:t xml:space="preserve">, </w:t>
-      </w:r>
-      <w:proofErr w:type="spellStart"/>
-      <w:r>
-        <w:t>Convert</w:t>
-      </w:r>
-      <w:r>
-        <w:t>ProblemSeverity</w:t>
-      </w:r>
-      <w:r>
-        <w:t>ToText</w:t>
-      </w:r>
-      <w:proofErr w:type="spellEnd"/>
-      <w:r>
-        <w:t xml:space="preserve">, </w:t>
-      </w:r>
-      <w:proofErr w:type="spellStart"/>
-      <w:r>
-        <w:t>AttachZipFolder</w:t>
-      </w:r>
-      <w:proofErr w:type="spellEnd"/>
-      <w:r>
-        <w:t xml:space="preserve">, </w:t>
-      </w:r>
-      <w:proofErr w:type="spellStart"/>
-      <w:r>
-        <w:t>AttachZipFile</w:t>
-      </w:r>
-      <w:proofErr w:type="spellEnd"/>
-      <w:r>
-        <w:t>.</w:t>
-      </w:r>
-    </w:p>
-    <w:p>
-      <w:r>
-        <w:t>Chats:</w:t>
-      </w:r>
-      <w:r>
-        <w:t xml:space="preserve"> </w:t>
-      </w:r>
-      <w:proofErr w:type="spellStart"/>
-      <w:r>
-        <w:t>CreateChat</w:t>
-      </w:r>
-      <w:proofErr w:type="spellEnd"/>
-      <w:r>
-        <w:t xml:space="preserve"> + </w:t>
-      </w:r>
-      <w:proofErr w:type="spellStart"/>
-      <w:r>
-        <w:t>Publish</w:t>
-      </w:r>
-      <w:r>
-        <w:t>ChatTimeAndDate</w:t>
-      </w:r>
-      <w:proofErr w:type="spellEnd"/>
-      <w:r>
-        <w:t>,</w:t>
-      </w:r>
-      <w:r>
-        <w:t xml:space="preserve"> </w:t>
-      </w:r>
-      <w:proofErr w:type="spellStart"/>
-      <w:r>
-        <w:t>Read</w:t>
-      </w:r>
-      <w:r>
-        <w:t>Chat</w:t>
-      </w:r>
-      <w:proofErr w:type="spellEnd"/>
-      <w:r>
-        <w:t>,</w:t>
-      </w:r>
-      <w:r>
-        <w:t xml:space="preserve"> </w:t>
-      </w:r>
-      <w:proofErr w:type="spellStart"/>
-      <w:r>
-        <w:t>UpdateChat</w:t>
-      </w:r>
-      <w:proofErr w:type="spellEnd"/>
-      <w:r>
-        <w:t xml:space="preserve">, </w:t>
-      </w:r>
-      <w:proofErr w:type="spellStart"/>
-      <w:r>
-        <w:t>DeleteChat</w:t>
-      </w:r>
-      <w:proofErr w:type="spellEnd"/>
-      <w:r>
-        <w:t>,</w:t>
-      </w:r>
-      <w:r>
-        <w:t xml:space="preserve"> </w:t>
-      </w:r>
-      <w:proofErr w:type="spellStart"/>
-      <w:r>
-        <w:t>ConfirmRequiredInfo</w:t>
-      </w:r>
-      <w:r>
-        <w:t>R</w:t>
-      </w:r>
-      <w:r>
-        <w:t>IsNotEmpty</w:t>
-      </w:r>
-      <w:proofErr w:type="spellEnd"/>
-      <w:r>
-        <w:t>.</w:t>
-      </w:r>
-      <w:r>
-        <w:t xml:space="preserve"> </w:t>
-      </w:r>
-    </w:p>
-    <w:p/>
-    <w:p/>
-    <w:p>
-      <w:pPr>
-        <w:pStyle w:val="Heading3"/>
-      </w:pPr>
-      <w:r>
-        <w:t xml:space="preserve"> </w:t>
-      </w:r>
-    </w:p>
-    <w:p/>
-    <w:p>
-      <w:pPr>
-        <w:pStyle w:val="Heading2"/>
-        <w:rPr>
-          <w:sz w:val="36"/>
-          <w:szCs w:val="36"/>
-        </w:rPr>
-      </w:pPr>
-      <w:bookmarkStart w:id="15" w:name="_Toc25244310"/>
-      <w:r>
-        <w:rPr>
-          <w:sz w:val="36"/>
-          <w:szCs w:val="36"/>
-        </w:rPr>
-        <w:t>3.4 Nonfunctional Requirements</w:t>
-      </w:r>
-      <w:bookmarkEnd w:id="15"/>
-    </w:p>
-    <w:p/>
-    <w:p>
       <w:pPr>
         <w:rPr>
           <w:color w:val="000000"/>
@@ -4504,13 +9614,6 @@
         </w:rPr>
         <w:t>The steps involved to perform the implementation of airline database are as listed below.</w:t>
       </w:r>
-    </w:p>
-    <w:p>
-      <w:pPr>
-        <w:rPr>
-          <w:color w:val="000000"/>
-        </w:rPr>
-      </w:pPr>
     </w:p>
     <w:p>
       <w:pPr>
@@ -4525,7 +9628,7 @@
           <w:szCs w:val="24"/>
         </w:rPr>
       </w:pPr>
-      <w:bookmarkStart w:id="16" w:name="_Toc25244308"/>
+      <w:bookmarkStart w:id="17" w:name="_Toc25244308"/>
       <w:r>
         <w:rPr>
           <w:rFonts w:asciiTheme="majorHAnsi" w:eastAsiaTheme="majorEastAsia" w:hAnsiTheme="majorHAnsi" w:cstheme="majorBidi"/>
@@ -4533,7 +9636,6 @@
           <w:sz w:val="24"/>
           <w:szCs w:val="24"/>
         </w:rPr>
-        <w:lastRenderedPageBreak/>
         <w:t xml:space="preserve">3.5 </w:t>
       </w:r>
       <w:r>
@@ -4545,7 +9647,7 @@
         </w:rPr>
         <w:t>Entity Relationship Diagram</w:t>
       </w:r>
-      <w:bookmarkEnd w:id="16"/>
+      <w:bookmarkEnd w:id="17"/>
     </w:p>
     <w:p>
       <w:pPr>
@@ -4560,9 +9662,9 @@
           <w:noProof/>
         </w:rPr>
         <w:drawing>
-          <wp:inline distT="0" distB="0" distL="0" distR="0" wp14:anchorId="080F0E58" wp14:editId="44A5FB3E">
-            <wp:extent cx="7668619" cy="3206727"/>
-            <wp:effectExtent l="0" t="0" r="0" b="0"/>
+          <wp:inline distT="0" distB="0" distL="0" distR="0" wp14:anchorId="6005151E" wp14:editId="79AD058F">
+            <wp:extent cx="7361313" cy="2759102"/>
+            <wp:effectExtent l="0" t="0" r="0" b="3175"/>
             <wp:docPr id="1" name="Picture 1"/>
             <wp:cNvGraphicFramePr>
               <a:graphicFrameLocks xmlns:a="http://schemas.openxmlformats.org/drawingml/2006/main" noChangeAspect="1"/>
@@ -4574,20 +9676,27 @@
                     <pic:cNvPr id="1" name=""/>
                     <pic:cNvPicPr/>
                   </pic:nvPicPr>
-                  <pic:blipFill>
+                  <pic:blipFill rotWithShape="1">
                     <a:blip r:embed="rId13"/>
-                    <a:stretch>
-                      <a:fillRect/>
-                    </a:stretch>
+                    <a:srcRect l="1" r="1736" b="1674"/>
+                    <a:stretch/>
                   </pic:blipFill>
-                  <pic:spPr>
+                  <pic:spPr bwMode="auto">
                     <a:xfrm>
                       <a:off x="0" y="0"/>
-                      <a:ext cx="7704040" cy="3221539"/>
+                      <a:ext cx="7411918" cy="2778069"/>
                     </a:xfrm>
                     <a:prstGeom prst="rect">
                       <a:avLst/>
                     </a:prstGeom>
+                    <a:ln>
+                      <a:noFill/>
+                    </a:ln>
+                    <a:extLst>
+                      <a:ext uri="{53640926-AAD7-44D8-BBD7-CCE9431645EC}">
+                        <a14:shadowObscured xmlns:a14="http://schemas.microsoft.com/office/drawing/2010/main"/>
+                      </a:ext>
+                    </a:extLst>
                   </pic:spPr>
                 </pic:pic>
               </a:graphicData>
@@ -4622,7 +9731,7 @@
           <w:szCs w:val="24"/>
         </w:rPr>
       </w:pPr>
-      <w:bookmarkStart w:id="17" w:name="_Toc25244309"/>
+      <w:bookmarkStart w:id="18" w:name="_Toc25244309"/>
       <w:r>
         <w:rPr>
           <w:rFonts w:asciiTheme="majorHAnsi" w:eastAsiaTheme="majorEastAsia" w:hAnsiTheme="majorHAnsi" w:cstheme="majorBidi"/>
@@ -4642,7 +9751,7 @@
         </w:rPr>
         <w:t>UML Class Diagram</w:t>
       </w:r>
-      <w:bookmarkEnd w:id="17"/>
+      <w:bookmarkEnd w:id="18"/>
       <w:r>
         <w:rPr>
           <w:rFonts w:asciiTheme="majorHAnsi" w:eastAsiaTheme="majorEastAsia" w:hAnsiTheme="majorHAnsi" w:cstheme="majorBidi"/>
@@ -4775,8 +9884,6 @@
       <w:r>
         <w:t xml:space="preserve">The only way data can be created updated and deleted is for users to be created in the system. By default we will have a “Lead developer” user who can decide who has to be created in the database in order to use the application. They will be defined by the </w:t>
       </w:r>
-      <w:bookmarkStart w:id="18" w:name="_GoBack"/>
-      <w:bookmarkEnd w:id="18"/>
       <w:r>
         <w:br w:type="page"/>
       </w:r>
@@ -6141,7 +11248,7 @@
   <w:style w:type="paragraph" w:default="1" w:styleId="Normal">
     <w:name w:val="Normal"/>
     <w:qFormat/>
-    <w:rsid w:val="001D4CE0"/>
+    <w:rsid w:val="0021189A"/>
   </w:style>
   <w:style w:type="paragraph" w:styleId="Heading1">
     <w:name w:val="heading 1"/>
@@ -6654,12 +11761,12 @@
     <w:rsid w:val="00253487"/>
     <w:rsid w:val="004B1982"/>
     <w:rsid w:val="004B77E4"/>
+    <w:rsid w:val="00815BD8"/>
     <w:rsid w:val="00840B22"/>
     <w:rsid w:val="008B2A08"/>
     <w:rsid w:val="008D5523"/>
     <w:rsid w:val="009D64FB"/>
     <w:rsid w:val="00A6791C"/>
-    <w:rsid w:val="00A96C25"/>
     <w:rsid w:val="00C17890"/>
     <w:rsid w:val="00DA76D3"/>
     <w:rsid w:val="00E12248"/>
@@ -7412,7 +12519,7 @@
 </file>
 
 <file path=customXml/itemProps2.xml><?xml version="1.0" encoding="utf-8"?>
-<ds:datastoreItem xmlns:ds="http://schemas.openxmlformats.org/officeDocument/2006/customXml" ds:itemID="{F063C1A9-4771-47E1-AF05-830CC15C9647}">
+<ds:datastoreItem xmlns:ds="http://schemas.openxmlformats.org/officeDocument/2006/customXml" ds:itemID="{3A4D20E7-5DBA-42F3-9D32-AA5C014B3CDE}">
   <ds:schemaRefs>
     <ds:schemaRef ds:uri="http://schemas.openxmlformats.org/officeDocument/2006/bibliography"/>
   </ds:schemaRefs>

--- a/Software Requirements.docx
+++ b/Software Requirements.docx
@@ -109,6 +109,7 @@
             <w:dataBinding w:prefixMappings="xmlns:ns0='http://purl.org/dc/elements/1.1/' xmlns:ns1='http://schemas.openxmlformats.org/package/2006/metadata/core-properties' " w:xpath="/ns1:coreProperties[1]/ns0:title[1]" w:storeItemID="{6C3C8BC8-F283-45AE-878A-BAB7291924A1}"/>
             <w:text/>
           </w:sdtPr>
+          <w:sdtEndPr/>
           <w:sdtContent>
             <w:p>
               <w:pPr>
@@ -242,6 +243,7 @@
                                     <w:calendar w:val="gregorian"/>
                                   </w:date>
                                 </w:sdtPr>
+                                <w:sdtEndPr/>
                                 <w:sdtContent>
                                   <w:p>
                                     <w:pPr>
@@ -287,6 +289,7 @@
                                     <w:dataBinding w:prefixMappings="xmlns:ns0='http://schemas.openxmlformats.org/officeDocument/2006/extended-properties' " w:xpath="/ns0:Properties[1]/ns0:Company[1]" w:storeItemID="{6668398D-A668-4E3E-A5EB-62B293D839F1}"/>
                                     <w:text/>
                                   </w:sdtPr>
+                                  <w:sdtEndPr/>
                                   <w:sdtContent>
                                     <w:r>
                                       <w:rPr>
@@ -317,6 +320,7 @@
                                     <w:dataBinding w:prefixMappings="xmlns:ns0='http://schemas.microsoft.com/office/2006/coverPageProps' " w:xpath="/ns0:CoverPageProperties[1]/ns0:CompanyAddress[1]" w:storeItemID="{55AF091B-3C7A-41E3-B477-F2FDAA23CFDA}"/>
                                     <w:text/>
                                   </w:sdtPr>
+                                  <w:sdtEndPr/>
                                   <w:sdtContent>
                                     <w:r>
                                       <w:rPr>
@@ -375,6 +379,7 @@
                               <w:calendar w:val="gregorian"/>
                             </w:date>
                           </w:sdtPr>
+                          <w:sdtEndPr/>
                           <w:sdtContent>
                             <w:p>
                               <w:pPr>
@@ -420,6 +425,7 @@
                               <w:dataBinding w:prefixMappings="xmlns:ns0='http://schemas.openxmlformats.org/officeDocument/2006/extended-properties' " w:xpath="/ns0:Properties[1]/ns0:Company[1]" w:storeItemID="{6668398D-A668-4E3E-A5EB-62B293D839F1}"/>
                               <w:text/>
                             </w:sdtPr>
+                            <w:sdtEndPr/>
                             <w:sdtContent>
                               <w:r>
                                 <w:rPr>
@@ -450,6 +456,7 @@
                               <w:dataBinding w:prefixMappings="xmlns:ns0='http://schemas.microsoft.com/office/2006/coverPageProps' " w:xpath="/ns0:CoverPageProperties[1]/ns0:CompanyAddress[1]" w:storeItemID="{55AF091B-3C7A-41E3-B477-F2FDAA23CFDA}"/>
                               <w:text/>
                             </w:sdtPr>
+                            <w:sdtEndPr/>
                             <w:sdtContent>
                               <w:r>
                                 <w:rPr>
@@ -3148,6 +3155,190 @@
           <w:noProof/>
         </w:rPr>
         <mc:AlternateContent>
+          <mc:Choice Requires="wps">
+            <w:drawing>
+              <wp:anchor distT="0" distB="0" distL="114300" distR="114300" simplePos="0" relativeHeight="251677696" behindDoc="0" locked="0" layoutInCell="1" allowOverlap="1" wp14:anchorId="6F5FB889" wp14:editId="463756FB">
+                <wp:simplePos x="0" y="0"/>
+                <wp:positionH relativeFrom="column">
+                  <wp:posOffset>2780664</wp:posOffset>
+                </wp:positionH>
+                <wp:positionV relativeFrom="paragraph">
+                  <wp:posOffset>2326418</wp:posOffset>
+                </wp:positionV>
+                <wp:extent cx="884555" cy="370509"/>
+                <wp:effectExtent l="0" t="0" r="29845" b="29845"/>
+                <wp:wrapNone/>
+                <wp:docPr id="23" name="Line 59"/>
+                <wp:cNvGraphicFramePr>
+                  <a:graphicFrameLocks xmlns:a="http://schemas.openxmlformats.org/drawingml/2006/main"/>
+                </wp:cNvGraphicFramePr>
+                <a:graphic xmlns:a="http://schemas.openxmlformats.org/drawingml/2006/main">
+                  <a:graphicData uri="http://schemas.microsoft.com/office/word/2010/wordprocessingShape">
+                    <wps:wsp>
+                      <wps:cNvCnPr>
+                        <a:cxnSpLocks noChangeShapeType="1"/>
+                      </wps:cNvCnPr>
+                      <wps:spPr bwMode="auto">
+                        <a:xfrm flipH="1">
+                          <a:off x="0" y="0"/>
+                          <a:ext cx="884555" cy="370509"/>
+                        </a:xfrm>
+                        <a:prstGeom prst="line">
+                          <a:avLst/>
+                        </a:prstGeom>
+                        <a:noFill/>
+                        <a:ln w="9525">
+                          <a:solidFill>
+                            <a:srgbClr val="000000"/>
+                          </a:solidFill>
+                          <a:round/>
+                          <a:headEnd/>
+                          <a:tailEnd/>
+                        </a:ln>
+                        <a:extLst>
+                          <a:ext uri="{909E8E84-426E-40DD-AFC4-6F175D3DCCD1}">
+                            <a14:hiddenFill xmlns:a14="http://schemas.microsoft.com/office/drawing/2010/main">
+                              <a:noFill/>
+                            </a14:hiddenFill>
+                          </a:ext>
+                        </a:extLst>
+                      </wps:spPr>
+                      <wps:bodyPr/>
+                    </wps:wsp>
+                  </a:graphicData>
+                </a:graphic>
+                <wp14:sizeRelH relativeFrom="margin">
+                  <wp14:pctWidth>0</wp14:pctWidth>
+                </wp14:sizeRelH>
+                <wp14:sizeRelV relativeFrom="margin">
+                  <wp14:pctHeight>0</wp14:pctHeight>
+                </wp14:sizeRelV>
+              </wp:anchor>
+            </w:drawing>
+          </mc:Choice>
+          <mc:Fallback>
+            <w:pict>
+              <v:line w14:anchorId="15B7FA42" id="Line 59" o:spid="_x0000_s1026" style="position:absolute;flip:x;z-index:251677696;visibility:visible;mso-wrap-style:square;mso-width-percent:0;mso-height-percent:0;mso-wrap-distance-left:9pt;mso-wrap-distance-top:0;mso-wrap-distance-right:9pt;mso-wrap-distance-bottom:0;mso-position-horizontal:absolute;mso-position-horizontal-relative:text;mso-position-vertical:absolute;mso-position-vertical-relative:text;mso-width-percent:0;mso-height-percent:0;mso-width-relative:margin;mso-height-relative:margin" from="218.95pt,183.2pt" to="288.6pt,212.35pt" o:gfxdata="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"/>
+            </w:pict>
+          </mc:Fallback>
+        </mc:AlternateContent>
+      </w:r>
+      <w:r>
+        <w:rPr>
+          <w:noProof/>
+        </w:rPr>
+        <mc:AlternateContent>
+          <mc:Choice Requires="wps">
+            <w:drawing>
+              <wp:anchor distT="0" distB="0" distL="114300" distR="114300" simplePos="0" relativeHeight="251675648" behindDoc="0" locked="0" layoutInCell="1" allowOverlap="1" wp14:anchorId="75E0708C" wp14:editId="3E4AACDC">
+                <wp:simplePos x="0" y="0"/>
+                <wp:positionH relativeFrom="column">
+                  <wp:posOffset>3283585</wp:posOffset>
+                </wp:positionH>
+                <wp:positionV relativeFrom="paragraph">
+                  <wp:posOffset>1902101</wp:posOffset>
+                </wp:positionV>
+                <wp:extent cx="659958" cy="405517"/>
+                <wp:effectExtent l="0" t="0" r="26035" b="13970"/>
+                <wp:wrapNone/>
+                <wp:docPr id="22" name="Rectangle 41"/>
+                <wp:cNvGraphicFramePr>
+                  <a:graphicFrameLocks xmlns:a="http://schemas.openxmlformats.org/drawingml/2006/main"/>
+                </wp:cNvGraphicFramePr>
+                <a:graphic xmlns:a="http://schemas.openxmlformats.org/drawingml/2006/main">
+                  <a:graphicData uri="http://schemas.microsoft.com/office/word/2010/wordprocessingShape">
+                    <wps:wsp>
+                      <wps:cNvSpPr>
+                        <a:spLocks noChangeArrowheads="1"/>
+                      </wps:cNvSpPr>
+                      <wps:spPr bwMode="auto">
+                        <a:xfrm>
+                          <a:off x="0" y="0"/>
+                          <a:ext cx="659958" cy="405517"/>
+                        </a:xfrm>
+                        <a:prstGeom prst="rect">
+                          <a:avLst/>
+                        </a:prstGeom>
+                        <a:solidFill>
+                          <a:srgbClr val="FFFFFF"/>
+                        </a:solidFill>
+                        <a:ln w="9525">
+                          <a:solidFill>
+                            <a:srgbClr val="000000"/>
+                          </a:solidFill>
+                          <a:miter lim="800000"/>
+                          <a:headEnd/>
+                          <a:tailEnd/>
+                        </a:ln>
+                      </wps:spPr>
+                      <wps:txbx>
+                        <w:txbxContent>
+                          <w:p>
+                            <w:pPr>
+                              <w:pStyle w:val="NoSpacing"/>
+                            </w:pPr>
+                            <w:r>
+                              <w:t>My</w:t>
+                            </w:r>
+                            <w:r>
+                              <w:t xml:space="preserve"> </w:t>
+                            </w:r>
+                          </w:p>
+                          <w:p>
+                            <w:r>
+                              <w:t xml:space="preserve">Account </w:t>
+                            </w:r>
+                          </w:p>
+                        </w:txbxContent>
+                      </wps:txbx>
+                      <wps:bodyPr rot="0" vert="horz" wrap="square" lIns="91440" tIns="45720" rIns="91440" bIns="45720" anchor="t" anchorCtr="0" upright="1">
+                        <a:noAutofit/>
+                      </wps:bodyPr>
+                    </wps:wsp>
+                  </a:graphicData>
+                </a:graphic>
+                <wp14:sizeRelH relativeFrom="margin">
+                  <wp14:pctWidth>0</wp14:pctWidth>
+                </wp14:sizeRelH>
+                <wp14:sizeRelV relativeFrom="margin">
+                  <wp14:pctHeight>0</wp14:pctHeight>
+                </wp14:sizeRelV>
+              </wp:anchor>
+            </w:drawing>
+          </mc:Choice>
+          <mc:Fallback>
+            <w:pict>
+              <v:rect w14:anchorId="75E0708C" id="Rectangle 41" o:spid="_x0000_s1027" style="position:absolute;margin-left:258.55pt;margin-top:149.75pt;width:51.95pt;height:31.95pt;z-index:251675648;visibility:visible;mso-wrap-style:square;mso-width-percent:0;mso-height-percent:0;mso-wrap-distance-left:9pt;mso-wrap-distance-top:0;mso-wrap-distance-right:9pt;mso-wrap-distance-bottom:0;mso-position-horizontal:absolute;mso-position-horizontal-relative:text;mso-position-vertical:absolute;mso-position-vertical-relative:text;mso-width-percent:0;mso-height-percent:0;mso-width-relative:margin;mso-height-relative:margin;v-text-anchor:top" o:gfxdata="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">
+                <v:textbox>
+                  <w:txbxContent>
+                    <w:p>
+                      <w:pPr>
+                        <w:pStyle w:val="NoSpacing"/>
+                      </w:pPr>
+                      <w:r>
+                        <w:t>My</w:t>
+                      </w:r>
+                      <w:r>
+                        <w:t xml:space="preserve"> </w:t>
+                      </w:r>
+                    </w:p>
+                    <w:p>
+                      <w:r>
+                        <w:t xml:space="preserve">Account </w:t>
+                      </w:r>
+                    </w:p>
+                  </w:txbxContent>
+                </v:textbox>
+              </v:rect>
+            </w:pict>
+          </mc:Fallback>
+        </mc:AlternateContent>
+      </w:r>
+      <w:r>
+        <w:rPr>
+          <w:noProof/>
+        </w:rPr>
+        <mc:AlternateContent>
           <mc:Choice Requires="wpg">
             <w:drawing>
               <wp:anchor distT="0" distB="0" distL="114300" distR="114300" simplePos="0" relativeHeight="251661312" behindDoc="0" locked="0" layoutInCell="1" allowOverlap="1" wp14:anchorId="74442867" wp14:editId="75CEE20A">
@@ -3156,10 +3347,10 @@
                   <wp:posOffset>0</wp:posOffset>
                 </wp:positionH>
                 <wp:positionV relativeFrom="paragraph">
-                  <wp:posOffset>408305</wp:posOffset>
+                  <wp:posOffset>1028700</wp:posOffset>
                 </wp:positionV>
-                <wp:extent cx="4363085" cy="3667125"/>
-                <wp:effectExtent l="0" t="0" r="18415" b="28575"/>
+                <wp:extent cx="5572125" cy="3043555"/>
+                <wp:effectExtent l="0" t="0" r="28575" b="23495"/>
                 <wp:wrapTopAndBottom/>
                 <wp:docPr id="2" name="Group 2"/>
                 <wp:cNvGraphicFramePr>
@@ -3174,9 +3365,9 @@
                       <wpg:grpSpPr bwMode="auto">
                         <a:xfrm>
                           <a:off x="0" y="0"/>
-                          <a:ext cx="4363085" cy="3667125"/>
-                          <a:chOff x="104" y="2730"/>
-                          <a:chExt cx="6871" cy="5775"/>
+                          <a:ext cx="5572125" cy="3043555"/>
+                          <a:chOff x="104" y="3712"/>
+                          <a:chExt cx="8775" cy="4793"/>
                         </a:xfrm>
                       </wpg:grpSpPr>
                       <wpg:grpSp>
@@ -3186,10 +3377,10 @@
                         </wpg:cNvGrpSpPr>
                         <wpg:grpSpPr bwMode="auto">
                           <a:xfrm>
-                            <a:off x="104" y="2730"/>
-                            <a:ext cx="6871" cy="5775"/>
-                            <a:chOff x="104" y="2730"/>
-                            <a:chExt cx="6871" cy="5775"/>
+                            <a:off x="104" y="3712"/>
+                            <a:ext cx="8775" cy="4793"/>
+                            <a:chOff x="104" y="3712"/>
+                            <a:chExt cx="8775" cy="4793"/>
                           </a:xfrm>
                         </wpg:grpSpPr>
                         <wps:wsp>
@@ -3237,10 +3428,10 @@
                           </wpg:cNvGrpSpPr>
                           <wpg:grpSpPr bwMode="auto">
                             <a:xfrm>
-                              <a:off x="314" y="2730"/>
-                              <a:ext cx="6661" cy="5775"/>
-                              <a:chOff x="554" y="1980"/>
-                              <a:chExt cx="6661" cy="5775"/>
+                              <a:off x="314" y="3712"/>
+                              <a:ext cx="8565" cy="4793"/>
+                              <a:chOff x="554" y="2962"/>
+                              <a:chExt cx="8565" cy="4793"/>
                             </a:xfrm>
                           </wpg:grpSpPr>
                           <wpg:grpSp>
@@ -3421,10 +3612,10 @@
                             </wpg:cNvGrpSpPr>
                             <wpg:grpSpPr bwMode="auto">
                               <a:xfrm>
-                                <a:off x="1458" y="1980"/>
-                                <a:ext cx="5757" cy="5775"/>
-                                <a:chOff x="1458" y="1980"/>
-                                <a:chExt cx="5757" cy="5775"/>
+                                <a:off x="1458" y="3826"/>
+                                <a:ext cx="7661" cy="3929"/>
+                                <a:chOff x="1458" y="3826"/>
+                                <a:chExt cx="7661" cy="3929"/>
                               </a:xfrm>
                             </wpg:grpSpPr>
                             <wpg:grpSp>
@@ -3434,9 +3625,9 @@
                               </wpg:cNvGrpSpPr>
                               <wpg:grpSpPr bwMode="auto">
                                 <a:xfrm>
-                                  <a:off x="3669" y="1980"/>
+                                  <a:off x="8189" y="3826"/>
                                   <a:ext cx="930" cy="1560"/>
-                                  <a:chOff x="3669" y="1980"/>
+                                  <a:chOff x="8189" y="3826"/>
                                   <a:chExt cx="930" cy="1560"/>
                                 </a:xfrm>
                               </wpg:grpSpPr>
@@ -3447,9 +3638,9 @@
                                 </wpg:cNvGrpSpPr>
                                 <wpg:grpSpPr bwMode="auto">
                                   <a:xfrm>
-                                    <a:off x="3939" y="1980"/>
+                                    <a:off x="8459" y="3826"/>
                                     <a:ext cx="405" cy="1125"/>
-                                    <a:chOff x="3939" y="1980"/>
+                                    <a:chOff x="8459" y="3826"/>
                                     <a:chExt cx="405" cy="1125"/>
                                   </a:xfrm>
                                 </wpg:grpSpPr>
@@ -3460,7 +3651,7 @@
                                   </wps:cNvSpPr>
                                   <wps:spPr bwMode="auto">
                                     <a:xfrm>
-                                      <a:off x="4040" y="1980"/>
+                                      <a:off x="8560" y="3826"/>
                                       <a:ext cx="203" cy="281"/>
                                     </a:xfrm>
                                     <a:prstGeom prst="ellipse">
@@ -3489,7 +3680,7 @@
                                   </wps:cNvCnPr>
                                   <wps:spPr bwMode="auto">
                                     <a:xfrm>
-                                      <a:off x="4142" y="2261"/>
+                                      <a:off x="8662" y="4107"/>
                                       <a:ext cx="0" cy="563"/>
                                     </a:xfrm>
                                     <a:prstGeom prst="line">
@@ -3521,7 +3712,7 @@
                                   </wps:cNvCnPr>
                                   <wps:spPr bwMode="auto">
                                     <a:xfrm>
-                                      <a:off x="3939" y="2402"/>
+                                      <a:off x="8459" y="4248"/>
                                       <a:ext cx="405" cy="0"/>
                                     </a:xfrm>
                                     <a:prstGeom prst="line">
@@ -3553,7 +3744,7 @@
                                   </wps:cNvCnPr>
                                   <wps:spPr bwMode="auto">
                                     <a:xfrm flipH="1">
-                                      <a:off x="3939" y="2824"/>
+                                      <a:off x="8459" y="4670"/>
                                       <a:ext cx="203" cy="281"/>
                                     </a:xfrm>
                                     <a:prstGeom prst="line">
@@ -3585,7 +3776,7 @@
                                   </wps:cNvCnPr>
                                   <wps:spPr bwMode="auto">
                                     <a:xfrm>
-                                      <a:off x="4142" y="2824"/>
+                                      <a:off x="8662" y="4670"/>
                                       <a:ext cx="202" cy="281"/>
                                     </a:xfrm>
                                     <a:prstGeom prst="line">
@@ -3618,7 +3809,7 @@
                                 </wps:cNvSpPr>
                                 <wps:spPr bwMode="auto">
                                   <a:xfrm>
-                                    <a:off x="3669" y="3165"/>
+                                    <a:off x="8189" y="5011"/>
                                     <a:ext cx="930" cy="375"/>
                                   </a:xfrm>
                                   <a:prstGeom prst="rect">
@@ -3818,11 +4009,12 @@
                               <wps:cNvPr id="58" name="Line 57"/>
                               <wps:cNvCnPr>
                                 <a:cxnSpLocks noChangeShapeType="1"/>
+                                <a:stCxn id="21" idx="1"/>
                               </wps:cNvCnPr>
                               <wps:spPr bwMode="auto">
-                                <a:xfrm>
-                                  <a:off x="4164" y="3555"/>
-                                  <a:ext cx="0" cy="735"/>
+                                <a:xfrm flipH="1">
+                                  <a:off x="5515" y="5199"/>
+                                  <a:ext cx="2674" cy="531"/>
                                 </a:xfrm>
                                 <a:prstGeom prst="line">
                                   <a:avLst/>
@@ -3928,9 +4120,9 @@
           </mc:Choice>
           <mc:Fallback>
             <w:pict>
-              <v:group w14:anchorId="74442867" id="Group 2" o:spid="_x0000_s1027" style="position:absolute;margin-left:0;margin-top:32.15pt;width:343.55pt;height:288.75pt;z-index:251661312" coordorigin="104,2730" coordsize="6871,5775" o:gfxdata="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">
-                <v:group id="Group 3" o:spid="_x0000_s1028" style="position:absolute;left:104;top:2730;width:6871;height:5775" coordorigin="104,2730" coordsize="6871,5775" o:gfxdata="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">
-                  <v:shape id="Text Box 4" o:spid="_x0000_s1029" type="#_x0000_t202" style="position:absolute;left:104;top:4925;width:960;height:405;visibility:visible;mso-wrap-style:square;v-text-anchor:top" o:gfxdata="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">
+              <v:group w14:anchorId="74442867" id="Group 2" o:spid="_x0000_s1028" style="position:absolute;margin-left:0;margin-top:81pt;width:438.75pt;height:239.65pt;z-index:251661312" coordorigin="104,3712" coordsize="8775,4793" o:gfxdata="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">
+                <v:group id="Group 3" o:spid="_x0000_s1029" style="position:absolute;left:104;top:3712;width:8775;height:4793" coordorigin="104,3712" coordsize="8775,4793" o:gfxdata="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">
+                  <v:shape id="Text Box 4" o:spid="_x0000_s1030" type="#_x0000_t202" style="position:absolute;left:104;top:4925;width:960;height:405;visibility:visible;mso-wrap-style:square;v-text-anchor:top" o:gfxdata="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">
                     <v:textbox>
                       <w:txbxContent>
                         <w:p>
@@ -3941,24 +4133,24 @@
                       </w:txbxContent>
                     </v:textbox>
                   </v:shape>
-                  <v:group id="Group 5" o:spid="_x0000_s1030" style="position:absolute;left:314;top:2730;width:6661;height:5775" coordorigin="554,1980" coordsize="6661,5775" o:gfxdata="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">
-                    <v:group id="Group 6" o:spid="_x0000_s1031" style="position:absolute;left:554;top:2962;width:405;height:1125" coordorigin="554,2962" coordsize="405,1125" o:gfxdata="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">
-                      <v:oval id="Oval 7" o:spid="_x0000_s1032" style="position:absolute;left:655;top:2962;width:203;height:281;visibility:visible;mso-wrap-style:square;v-text-anchor:top" o:gfxdata="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"/>
-                      <v:line id="Line 8" o:spid="_x0000_s1033" style="position:absolute;visibility:visible;mso-wrap-style:square" from="757,3243" to="757,3806" o:connectortype="straight" o:gfxdata="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"/>
-                      <v:line id="Line 9" o:spid="_x0000_s1034" style="position:absolute;visibility:visible;mso-wrap-style:square" from="554,3384" to="959,3384" o:connectortype="straight" o:gfxdata="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"/>
-                      <v:line id="Line 10" o:spid="_x0000_s1035" style="position:absolute;flip:x;visibility:visible;mso-wrap-style:square" from="554,3806" to="757,4087" o:connectortype="straight" o:gfxdata="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"/>
-                      <v:line id="Line 11" o:spid="_x0000_s1036" style="position:absolute;visibility:visible;mso-wrap-style:square" from="757,3806" to="959,4087" o:connectortype="straight" o:gfxdata="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"/>
+                  <v:group id="Group 5" o:spid="_x0000_s1031" style="position:absolute;left:314;top:3712;width:8565;height:4793" coordorigin="554,2962" coordsize="8565,4793" o:gfxdata="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">
+                    <v:group id="Group 6" o:spid="_x0000_s1032" style="position:absolute;left:554;top:2962;width:405;height:1125" coordorigin="554,2962" coordsize="405,1125" o:gfxdata="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">
+                      <v:oval id="Oval 7" o:spid="_x0000_s1033" style="position:absolute;left:655;top:2962;width:203;height:281;visibility:visible;mso-wrap-style:square;v-text-anchor:top" o:gfxdata="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"/>
+                      <v:line id="Line 8" o:spid="_x0000_s1034" style="position:absolute;visibility:visible;mso-wrap-style:square" from="757,3243" to="757,3806" o:connectortype="straight" o:gfxdata="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"/>
+                      <v:line id="Line 9" o:spid="_x0000_s1035" style="position:absolute;visibility:visible;mso-wrap-style:square" from="554,3384" to="959,3384" o:connectortype="straight" o:gfxdata="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"/>
+                      <v:line id="Line 10" o:spid="_x0000_s1036" style="position:absolute;flip:x;visibility:visible;mso-wrap-style:square" from="554,3806" to="757,4087" o:connectortype="straight" o:gfxdata="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"/>
+                      <v:line id="Line 11" o:spid="_x0000_s1037" style="position:absolute;visibility:visible;mso-wrap-style:square" from="757,3806" to="959,4087" o:connectortype="straight" o:gfxdata="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"/>
                     </v:group>
-                    <v:group id="Group 12" o:spid="_x0000_s1037" style="position:absolute;left:1458;top:1980;width:5757;height:5775" coordorigin="1458,1980" coordsize="5757,5775" o:gfxdata="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">
-                      <v:group id="Group 13" o:spid="_x0000_s1038" style="position:absolute;left:3669;top:1980;width:930;height:1560" coordorigin="3669,1980" coordsize="930,1560" o:gfxdata="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">
-                        <v:group id="Group 14" o:spid="_x0000_s1039" style="position:absolute;left:3939;top:1980;width:405;height:1125" coordorigin="3939,1980" coordsize="405,1125" o:gfxdata="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">
-                          <v:oval id="Oval 15" o:spid="_x0000_s1040" style="position:absolute;left:4040;top:1980;width:203;height:281;visibility:visible;mso-wrap-style:square;v-text-anchor:top" o:gfxdata="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"/>
-                          <v:line id="Line 16" o:spid="_x0000_s1041" style="position:absolute;visibility:visible;mso-wrap-style:square" from="4142,2261" to="4142,2824" o:connectortype="straight" o:gfxdata="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"/>
-                          <v:line id="Line 17" o:spid="_x0000_s1042" style="position:absolute;visibility:visible;mso-wrap-style:square" from="3939,2402" to="4344,2402" o:connectortype="straight" o:gfxdata="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"/>
-                          <v:line id="Line 18" o:spid="_x0000_s1043" style="position:absolute;flip:x;visibility:visible;mso-wrap-style:square" from="3939,2824" to="4142,3105" o:connectortype="straight" o:gfxdata="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"/>
-                          <v:line id="Line 19" o:spid="_x0000_s1044" style="position:absolute;visibility:visible;mso-wrap-style:square" from="4142,2824" to="4344,3105" o:connectortype="straight" o:gfxdata="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"/>
+                    <v:group id="Group 12" o:spid="_x0000_s1038" style="position:absolute;left:1458;top:3826;width:7661;height:3929" coordorigin="1458,3826" coordsize="7661,3929" o:gfxdata="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">
+                      <v:group id="Group 13" o:spid="_x0000_s1039" style="position:absolute;left:8189;top:3826;width:930;height:1560" coordorigin="8189,3826" coordsize="930,1560" o:gfxdata="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">
+                        <v:group id="Group 14" o:spid="_x0000_s1040" style="position:absolute;left:8459;top:3826;width:405;height:1125" coordorigin="8459,3826" coordsize="405,1125" o:gfxdata="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">
+                          <v:oval id="Oval 15" o:spid="_x0000_s1041" style="position:absolute;left:8560;top:3826;width:203;height:281;visibility:visible;mso-wrap-style:square;v-text-anchor:top" o:gfxdata="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"/>
+                          <v:line id="Line 16" o:spid="_x0000_s1042" style="position:absolute;visibility:visible;mso-wrap-style:square" from="8662,4107" to="8662,4670" o:connectortype="straight" o:gfxdata="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"/>
+                          <v:line id="Line 17" o:spid="_x0000_s1043" style="position:absolute;visibility:visible;mso-wrap-style:square" from="8459,4248" to="8864,4248" o:connectortype="straight" o:gfxdata="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"/>
+                          <v:line id="Line 18" o:spid="_x0000_s1044" style="position:absolute;flip:x;visibility:visible;mso-wrap-style:square" from="8459,4670" to="8662,4951" o:connectortype="straight" o:gfxdata="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"/>
+                          <v:line id="Line 19" o:spid="_x0000_s1045" style="position:absolute;visibility:visible;mso-wrap-style:square" from="8662,4670" to="8864,4951" o:connectortype="straight" o:gfxdata="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"/>
                         </v:group>
-                        <v:shape id="Text Box 20" o:spid="_x0000_s1045" type="#_x0000_t202" style="position:absolute;left:3669;top:3165;width:930;height:375;visibility:visible;mso-wrap-style:square;v-text-anchor:top" o:gfxdata="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">
+                        <v:shape id="Text Box 20" o:spid="_x0000_s1046" type="#_x0000_t202" style="position:absolute;left:8189;top:5011;width:930;height:375;visibility:visible;mso-wrap-style:square;v-text-anchor:top" o:gfxdata="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">
                           <v:textbox>
                             <w:txbxContent>
                               <w:p>
@@ -3970,9 +4162,9 @@
                           </v:textbox>
                         </v:shape>
                       </v:group>
-                      <v:group id="Group 40" o:spid="_x0000_s1046" style="position:absolute;left:1458;top:3975;width:5757;height:3780" coordorigin="1458,3975" coordsize="5757,3780" o:gfxdata="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">
-                        <v:rect id="_x0000_s1047" style="position:absolute;left:1458;top:3975;width:5757;height:3780;visibility:visible;mso-wrap-style:square;v-text-anchor:top" o:gfxdata="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"/>
-                        <v:shape id="Text Box 42" o:spid="_x0000_s1048" type="#_x0000_t202" style="position:absolute;left:3240;top:4279;width:1872;height:1005;visibility:visible;mso-wrap-style:square;v-text-anchor:top" o:gfxdata="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">
+                      <v:group id="Group 40" o:spid="_x0000_s1047" style="position:absolute;left:1458;top:3975;width:5757;height:3780" coordorigin="1458,3975" coordsize="5757,3780" o:gfxdata="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">
+                        <v:rect id="_x0000_s1048" style="position:absolute;left:1458;top:3975;width:5757;height:3780;visibility:visible;mso-wrap-style:square;v-text-anchor:top" o:gfxdata="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"/>
+                        <v:shape id="Text Box 42" o:spid="_x0000_s1049" type="#_x0000_t202" style="position:absolute;left:3240;top:4279;width:1872;height:1005;visibility:visible;mso-wrap-style:square;v-text-anchor:top" o:gfxdata="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">
                           <v:textbox>
                             <w:txbxContent>
                               <w:p>
@@ -3983,7 +4175,7 @@
                             </w:txbxContent>
                           </v:textbox>
                         </v:shape>
-                        <v:shape id="_x0000_s1049" type="#_x0000_t202" style="position:absolute;left:2898;top:5589;width:2617;height:1024;visibility:visible;mso-wrap-style:square;v-text-anchor:top" o:gfxdata="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">
+                        <v:shape id="_x0000_s1050" type="#_x0000_t202" style="position:absolute;left:2898;top:5589;width:2617;height:1024;visibility:visible;mso-wrap-style:square;v-text-anchor:top" o:gfxdata="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">
                           <v:textbox>
                             <w:txbxContent>
                               <w:p>
@@ -3994,7 +4186,7 @@
                             </w:txbxContent>
                           </v:textbox>
                         </v:shape>
-                        <v:shape id="Text Box 44" o:spid="_x0000_s1050" type="#_x0000_t202" style="position:absolute;left:4723;top:7125;width:2347;height:420;visibility:visible;mso-wrap-style:square;v-text-anchor:top" o:gfxdata="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" stroked="f">
+                        <v:shape id="Text Box 44" o:spid="_x0000_s1051" type="#_x0000_t202" style="position:absolute;left:4723;top:7125;width:2347;height:420;visibility:visible;mso-wrap-style:square;v-text-anchor:top" o:gfxdata="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" stroked="f">
                           <v:textbox>
                             <w:txbxContent>
                               <w:p>
@@ -4006,12 +4198,12 @@
                           </v:textbox>
                         </v:shape>
                       </v:group>
-                      <v:line id="Line 57" o:spid="_x0000_s1051" style="position:absolute;visibility:visible;mso-wrap-style:square" from="4164,3555" to="4164,4290" o:connectortype="straight" o:gfxdata="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"/>
+                      <v:line id="Line 57" o:spid="_x0000_s1052" style="position:absolute;flip:x;visibility:visible;mso-wrap-style:square" from="5515,5199" to="8189,5730" o:connectortype="straight" o:gfxdata="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"/>
                     </v:group>
                   </v:group>
-                  <v:line id="Line 58" o:spid="_x0000_s1052" style="position:absolute;visibility:visible;mso-wrap-style:square" from="584,5330" to="2658,6562" o:connectortype="straight" o:gfxdata="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"/>
+                  <v:line id="Line 58" o:spid="_x0000_s1053" style="position:absolute;visibility:visible;mso-wrap-style:square" from="584,5330" to="2658,6562" o:connectortype="straight" o:gfxdata="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"/>
                 </v:group>
-                <v:line id="Line 59" o:spid="_x0000_s1053" style="position:absolute;visibility:visible;mso-wrap-style:square" from="3948,6030" to="3948,6336" o:connectortype="straight" o:gfxdata="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"/>
+                <v:line id="Line 59" o:spid="_x0000_s1054" style="position:absolute;visibility:visible;mso-wrap-style:square" from="3948,6030" to="3948,6336" o:connectortype="straight" o:gfxdata="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"/>
                 <w10:wrap type="topAndBottom"/>
               </v:group>
             </w:pict>
@@ -4173,7 +4365,7 @@
           </mc:Choice>
           <mc:Fallback>
             <w:pict>
-              <v:rect w14:anchorId="1BCB40C7" id="Rectangle 41" o:spid="_x0000_s1054" style="position:absolute;margin-left:61.35pt;margin-top:147.35pt;width:51.95pt;height:31.95pt;z-index:251671552;visibility:visible;mso-wrap-style:square;mso-width-percent:0;mso-height-percent:0;mso-wrap-distance-left:9pt;mso-wrap-distance-top:0;mso-wrap-distance-right:9pt;mso-wrap-distance-bottom:0;mso-position-horizontal:absolute;mso-position-horizontal-relative:text;mso-position-vertical:absolute;mso-position-vertical-relative:text;mso-width-percent:0;mso-height-percent:0;mso-width-relative:margin;mso-height-relative:margin;v-text-anchor:top" o:gfxdata="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">
+              <v:rect w14:anchorId="1BCB40C7" id="_x0000_s1055" style="position:absolute;margin-left:61.35pt;margin-top:147.35pt;width:51.95pt;height:31.95pt;z-index:251671552;visibility:visible;mso-wrap-style:square;mso-width-percent:0;mso-height-percent:0;mso-wrap-distance-left:9pt;mso-wrap-distance-top:0;mso-wrap-distance-right:9pt;mso-wrap-distance-bottom:0;mso-position-horizontal:absolute;mso-position-horizontal-relative:text;mso-position-vertical:absolute;mso-position-vertical-relative:text;mso-width-percent:0;mso-height-percent:0;mso-width-relative:margin;mso-height-relative:margin;v-text-anchor:top" o:gfxdata="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">
                 <v:textbox>
                   <w:txbxContent>
                     <w:p>
@@ -4343,7 +4535,7 @@
           </mc:Choice>
           <mc:Fallback>
             <w:pict>
-              <v:shape w14:anchorId="73A6E9A8" id="Text Box 43" o:spid="_x0000_s1055" type="#_x0000_t202" style="position:absolute;margin-left:279.25pt;margin-top:228.8pt;width:57.6pt;height:23.15pt;z-index:251665408;visibility:visible;mso-wrap-style:square;mso-width-percent:0;mso-height-percent:0;mso-wrap-distance-left:9pt;mso-wrap-distance-top:0;mso-wrap-distance-right:9pt;mso-wrap-distance-bottom:0;mso-position-horizontal:absolute;mso-position-horizontal-relative:text;mso-position-vertical:absolute;mso-position-vertical-relative:text;mso-width-percent:0;mso-height-percent:0;mso-width-relative:margin;mso-height-relative:margin;v-text-anchor:top" o:gfxdata="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">
+              <v:shape w14:anchorId="73A6E9A8" id="Text Box 43" o:spid="_x0000_s1056" type="#_x0000_t202" style="position:absolute;margin-left:279.25pt;margin-top:228.8pt;width:57.6pt;height:23.15pt;z-index:251665408;visibility:visible;mso-wrap-style:square;mso-width-percent:0;mso-height-percent:0;mso-wrap-distance-left:9pt;mso-wrap-distance-top:0;mso-wrap-distance-right:9pt;mso-wrap-distance-bottom:0;mso-position-horizontal:absolute;mso-position-horizontal-relative:text;mso-position-vertical:absolute;mso-position-vertical-relative:text;mso-width-percent:0;mso-height-percent:0;mso-width-relative:margin;mso-height-relative:margin;v-text-anchor:top" o:gfxdata="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">
                 <v:textbox>
                   <w:txbxContent>
                     <w:p>
@@ -4505,7 +4697,7 @@
           </mc:Choice>
           <mc:Fallback>
             <w:pict>
-              <v:shape w14:anchorId="4BF01498" id="_x0000_s1056" type="#_x0000_t202" style="position:absolute;margin-left:61.6pt;margin-top:238.3pt;width:38.8pt;height:23.15pt;z-index:251663360;visibility:visible;mso-wrap-style:square;mso-width-percent:0;mso-height-percent:0;mso-wrap-distance-left:9pt;mso-wrap-distance-top:0;mso-wrap-distance-right:9pt;mso-wrap-distance-bottom:0;mso-position-horizontal:absolute;mso-position-horizontal-relative:text;mso-position-vertical:absolute;mso-position-vertical-relative:text;mso-width-percent:0;mso-height-percent:0;mso-width-relative:margin;mso-height-relative:margin;v-text-anchor:top" o:gfxdata="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">
+              <v:shape w14:anchorId="4BF01498" id="_x0000_s1057" type="#_x0000_t202" style="position:absolute;margin-left:61.6pt;margin-top:238.3pt;width:38.8pt;height:23.15pt;z-index:251663360;visibility:visible;mso-wrap-style:square;mso-width-percent:0;mso-height-percent:0;mso-wrap-distance-left:9pt;mso-wrap-distance-top:0;mso-wrap-distance-right:9pt;mso-wrap-distance-bottom:0;mso-position-horizontal:absolute;mso-position-horizontal-relative:text;mso-position-vertical:absolute;mso-position-vertical-relative:text;mso-width-percent:0;mso-height-percent:0;mso-width-relative:margin;mso-height-relative:margin;v-text-anchor:top" o:gfxdata="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">
                 <v:textbox>
                   <w:txbxContent>
                     <w:p>
@@ -4779,7 +4971,38 @@
       </w:r>
       <w:proofErr w:type="spellEnd"/>
       <w:r>
-        <w:t xml:space="preserve">, </w:t>
+        <w:t>,</w:t>
+      </w:r>
+      <w:r>
+        <w:t xml:space="preserve"> </w:t>
+      </w:r>
+      <w:proofErr w:type="spellStart"/>
+      <w:r>
+        <w:t>ReadUser</w:t>
+      </w:r>
+      <w:r>
+        <w:t>s</w:t>
+      </w:r>
+      <w:proofErr w:type="spellEnd"/>
+      <w:r>
+        <w:t>,</w:t>
+      </w:r>
+      <w:r>
+        <w:t xml:space="preserve"> </w:t>
+      </w:r>
+      <w:proofErr w:type="spellStart"/>
+      <w:r>
+        <w:t>SearchUser</w:t>
+      </w:r>
+      <w:r>
+        <w:t>s</w:t>
+      </w:r>
+      <w:proofErr w:type="spellEnd"/>
+      <w:r>
+        <w:t>,</w:t>
+      </w:r>
+      <w:r>
+        <w:t xml:space="preserve"> </w:t>
       </w:r>
       <w:proofErr w:type="spellStart"/>
       <w:r>
@@ -4874,6 +5097,31 @@
       </w:r>
       <w:proofErr w:type="spellStart"/>
       <w:r>
+        <w:t>ReadJob</w:t>
+      </w:r>
+      <w:r>
+        <w:t>s</w:t>
+      </w:r>
+      <w:proofErr w:type="spellEnd"/>
+      <w:r>
+        <w:t>,</w:t>
+      </w:r>
+      <w:r>
+        <w:t xml:space="preserve"> </w:t>
+      </w:r>
+      <w:proofErr w:type="spellStart"/>
+      <w:r>
+        <w:t>SearchJob</w:t>
+      </w:r>
+      <w:r>
+        <w:t>s</w:t>
+      </w:r>
+      <w:proofErr w:type="spellEnd"/>
+      <w:r>
+        <w:t xml:space="preserve">, </w:t>
+      </w:r>
+      <w:proofErr w:type="spellStart"/>
+      <w:r>
         <w:t>AutoInsertStartDate</w:t>
       </w:r>
       <w:proofErr w:type="spellEnd"/>
@@ -4890,16 +5138,7 @@
       </w:r>
       <w:proofErr w:type="spellStart"/>
       <w:r>
-        <w:t>Notify</w:t>
-      </w:r>
-      <w:r>
-        <w:t>AssignedUser</w:t>
-      </w:r>
-      <w:r>
-        <w:t>Of</w:t>
-      </w:r>
-      <w:r>
-        <w:t>JobCreation</w:t>
+        <w:t>NotifyAssignedUserOfJobCreation</w:t>
       </w:r>
       <w:proofErr w:type="spellEnd"/>
       <w:r>
@@ -4907,10 +5146,7 @@
       </w:r>
       <w:proofErr w:type="spellStart"/>
       <w:r>
-        <w:t>NotifyAssignedUserOfJob</w:t>
-      </w:r>
-      <w:r>
-        <w:t>Update</w:t>
+        <w:t>NotifyAssignedUserOfJobUpdate</w:t>
       </w:r>
       <w:proofErr w:type="spellEnd"/>
       <w:r>
@@ -4921,10 +5157,7 @@
       </w:r>
       <w:proofErr w:type="spellStart"/>
       <w:r>
-        <w:t>NotifyAssignedUserOfJob</w:t>
-      </w:r>
-      <w:r>
-        <w:t>Deletion</w:t>
+        <w:t>NotifyAssignedUserOfJobDeletion</w:t>
       </w:r>
       <w:proofErr w:type="spellEnd"/>
       <w:r>
@@ -5030,11 +5263,50 @@
       </w:r>
       <w:proofErr w:type="spellEnd"/>
       <w:r>
+        <w:t>,</w:t>
+      </w:r>
+      <w:r>
+        <w:t xml:space="preserve"> </w:t>
+      </w:r>
+      <w:proofErr w:type="spellStart"/>
+      <w:r>
+        <w:t>ReadProblem</w:t>
+      </w:r>
+      <w:r>
+        <w:t>s</w:t>
+      </w:r>
+      <w:proofErr w:type="spellEnd"/>
+      <w:r>
+        <w:t>,</w:t>
+      </w:r>
+      <w:r>
+        <w:t xml:space="preserve"> </w:t>
+      </w:r>
+      <w:proofErr w:type="spellStart"/>
+      <w:r>
+        <w:t>SearchProblem</w:t>
+      </w:r>
+      <w:r>
+        <w:t>s</w:t>
+      </w:r>
+      <w:proofErr w:type="spellEnd"/>
+      <w:r>
+        <w:t>,</w:t>
+      </w:r>
+      <w:r>
+        <w:t xml:space="preserve"> </w:t>
+      </w:r>
+      <w:proofErr w:type="spellStart"/>
+      <w:r>
+        <w:t>ConfirmRequiredInfoIsNotEmpty</w:t>
+      </w:r>
+      <w:proofErr w:type="spellEnd"/>
+      <w:r>
         <w:t xml:space="preserve">, </w:t>
       </w:r>
       <w:proofErr w:type="spellStart"/>
       <w:r>
-        <w:t>ConfirmRequiredInfoIsNotEmpty</w:t>
+        <w:t>NotifyAssignedUserOfProblemCreation</w:t>
       </w:r>
       <w:proofErr w:type="spellEnd"/>
       <w:r>
@@ -5042,44 +5314,18 @@
       </w:r>
       <w:proofErr w:type="spellStart"/>
       <w:r>
-        <w:t>NotifyAssignedUserOf</w:t>
-      </w:r>
-      <w:r>
-        <w:t>Problem</w:t>
-      </w:r>
-      <w:r>
-        <w:t>Creation</w:t>
+        <w:t>NotifyAssignedUserOfProblemUpdate</w:t>
       </w:r>
       <w:proofErr w:type="spellEnd"/>
       <w:r>
-        <w:t xml:space="preserve">, </w:t>
+        <w:t>,</w:t>
+      </w:r>
+      <w:r>
+        <w:t xml:space="preserve"> </w:t>
       </w:r>
       <w:proofErr w:type="spellStart"/>
       <w:r>
-        <w:t>NotifyAssignedUserOf</w:t>
-      </w:r>
-      <w:r>
-        <w:t>Problem</w:t>
-      </w:r>
-      <w:r>
-        <w:t>Update</w:t>
-      </w:r>
-      <w:proofErr w:type="spellEnd"/>
-      <w:r>
-        <w:t>,</w:t>
-      </w:r>
-      <w:r>
-        <w:t xml:space="preserve"> </w:t>
-      </w:r>
-      <w:proofErr w:type="spellStart"/>
-      <w:r>
-        <w:t>NotifyAssignedUserOf</w:t>
-      </w:r>
-      <w:r>
-        <w:t>Problem</w:t>
-      </w:r>
-      <w:r>
-        <w:t>Deletion</w:t>
+        <w:t>NotifyAssignedUserOfProblemDeletion</w:t>
       </w:r>
       <w:proofErr w:type="spellEnd"/>
       <w:r>
@@ -5170,13 +5416,7 @@
       </w:r>
       <w:proofErr w:type="spellStart"/>
       <w:r>
-        <w:t>NotifyAssignedUserOf</w:t>
-      </w:r>
-      <w:r>
-        <w:t>Chat</w:t>
-      </w:r>
-      <w:r>
-        <w:t>Creation</w:t>
+        <w:t>NotifyAssignedUserOfChatCreation</w:t>
       </w:r>
       <w:proofErr w:type="spellEnd"/>
       <w:r>
@@ -5184,13 +5424,7 @@
       </w:r>
       <w:proofErr w:type="spellStart"/>
       <w:r>
-        <w:t>NotifyAssignedUserOf</w:t>
-      </w:r>
-      <w:r>
-        <w:t>Chat</w:t>
-      </w:r>
-      <w:r>
-        <w:t>Update</w:t>
+        <w:t>NotifyAssignedUserOfChatUpdate</w:t>
       </w:r>
       <w:proofErr w:type="spellEnd"/>
       <w:r>
@@ -5201,13 +5435,7 @@
       </w:r>
       <w:proofErr w:type="spellStart"/>
       <w:r>
-        <w:t>NotifyAssignedUserOf</w:t>
-      </w:r>
-      <w:r>
-        <w:t>Chat</w:t>
-      </w:r>
-      <w:r>
-        <w:t>Deletion</w:t>
+        <w:t>NotifyAssignedUserOfChatDeletion</w:t>
       </w:r>
       <w:proofErr w:type="spellEnd"/>
       <w:r>
@@ -5242,12 +5470,6 @@
         <w:gridCol w:w="6300"/>
       </w:tblGrid>
       <w:tr>
-        <w:tblPrEx>
-          <w:tblCellMar>
-            <w:top w:w="0" w:type="dxa"/>
-            <w:bottom w:w="0" w:type="dxa"/>
-          </w:tblCellMar>
-        </w:tblPrEx>
         <w:tc>
           <w:tcPr>
             <w:tcW w:w="2070" w:type="dxa"/>
@@ -5322,12 +5544,6 @@
         </w:tc>
       </w:tr>
       <w:tr>
-        <w:tblPrEx>
-          <w:tblCellMar>
-            <w:top w:w="0" w:type="dxa"/>
-            <w:bottom w:w="0" w:type="dxa"/>
-          </w:tblCellMar>
-        </w:tblPrEx>
         <w:tc>
           <w:tcPr>
             <w:tcW w:w="2070" w:type="dxa"/>
@@ -5508,12 +5724,6 @@
         </w:tc>
       </w:tr>
       <w:tr>
-        <w:tblPrEx>
-          <w:tblCellMar>
-            <w:top w:w="0" w:type="dxa"/>
-            <w:bottom w:w="0" w:type="dxa"/>
-          </w:tblCellMar>
-        </w:tblPrEx>
         <w:tc>
           <w:tcPr>
             <w:tcW w:w="2070" w:type="dxa"/>
@@ -5702,12 +5912,6 @@
         </w:tc>
       </w:tr>
       <w:tr>
-        <w:tblPrEx>
-          <w:tblCellMar>
-            <w:top w:w="0" w:type="dxa"/>
-            <w:bottom w:w="0" w:type="dxa"/>
-          </w:tblCellMar>
-        </w:tblPrEx>
         <w:tc>
           <w:tcPr>
             <w:tcW w:w="2070" w:type="dxa"/>
@@ -5773,16 +5977,34 @@
                 <w:sz w:val="24"/>
                 <w:szCs w:val="20"/>
               </w:rPr>
-              <w:t>f the</w:t>
-            </w:r>
-            <w:r>
-              <w:rPr>
-                <w:rFonts w:ascii="Times New Roman" w:eastAsia="Times New Roman" w:hAnsi="Times New Roman" w:cs="Times New Roman"/>
-                <w:spacing w:val="-3"/>
-                <w:sz w:val="24"/>
-                <w:szCs w:val="20"/>
-              </w:rPr>
-              <w:t xml:space="preserve"> user</w:t>
+              <w:t>f</w:t>
+            </w:r>
+            <w:r>
+              <w:rPr>
+                <w:rFonts w:ascii="Times New Roman" w:eastAsia="Times New Roman" w:hAnsi="Times New Roman" w:cs="Times New Roman"/>
+                <w:spacing w:val="-3"/>
+                <w:sz w:val="24"/>
+                <w:szCs w:val="20"/>
+              </w:rPr>
+              <w:t xml:space="preserve"> the</w:t>
+            </w:r>
+            <w:r>
+              <w:rPr>
+                <w:rFonts w:ascii="Times New Roman" w:eastAsia="Times New Roman" w:hAnsi="Times New Roman" w:cs="Times New Roman"/>
+                <w:spacing w:val="-3"/>
+                <w:sz w:val="24"/>
+                <w:szCs w:val="20"/>
+              </w:rPr>
+              <w:t xml:space="preserve"> </w:t>
+            </w:r>
+            <w:r>
+              <w:rPr>
+                <w:rFonts w:ascii="Times New Roman" w:eastAsia="Times New Roman" w:hAnsi="Times New Roman" w:cs="Times New Roman"/>
+                <w:spacing w:val="-3"/>
+                <w:sz w:val="24"/>
+                <w:szCs w:val="20"/>
+              </w:rPr>
+              <w:t>user admin</w:t>
             </w:r>
             <w:r>
               <w:rPr>
@@ -6002,52 +6224,7 @@
                 <w:sz w:val="24"/>
                 <w:szCs w:val="20"/>
               </w:rPr>
-              <w:t xml:space="preserve"> button </w:t>
-            </w:r>
-            <w:r>
-              <w:rPr>
-                <w:rFonts w:ascii="Times New Roman" w:eastAsia="Times New Roman" w:hAnsi="Times New Roman" w:cs="Times New Roman"/>
-                <w:spacing w:val="-3"/>
-                <w:sz w:val="24"/>
-                <w:szCs w:val="20"/>
-              </w:rPr>
-              <w:t>and</w:t>
-            </w:r>
-            <w:r>
-              <w:rPr>
-                <w:rFonts w:ascii="Times New Roman" w:eastAsia="Times New Roman" w:hAnsi="Times New Roman" w:cs="Times New Roman"/>
-                <w:spacing w:val="-3"/>
-                <w:sz w:val="24"/>
-                <w:szCs w:val="20"/>
-              </w:rPr>
-              <w:t xml:space="preserve"> the database assigns an ID number to the record and </w:t>
-            </w:r>
-            <w:r>
-              <w:rPr>
-                <w:rFonts w:ascii="Times New Roman" w:eastAsia="Times New Roman" w:hAnsi="Times New Roman" w:cs="Times New Roman"/>
-                <w:spacing w:val="-3"/>
-                <w:sz w:val="24"/>
-                <w:szCs w:val="20"/>
-              </w:rPr>
-              <w:t xml:space="preserve">persists </w:t>
-            </w:r>
-            <w:r>
-              <w:rPr>
-                <w:rFonts w:ascii="Times New Roman" w:eastAsia="Times New Roman" w:hAnsi="Times New Roman" w:cs="Times New Roman"/>
-                <w:spacing w:val="-3"/>
-                <w:sz w:val="24"/>
-                <w:szCs w:val="20"/>
-              </w:rPr>
-              <w:t xml:space="preserve">it </w:t>
-            </w:r>
-            <w:r>
-              <w:rPr>
-                <w:rFonts w:ascii="Times New Roman" w:eastAsia="Times New Roman" w:hAnsi="Times New Roman" w:cs="Times New Roman"/>
-                <w:spacing w:val="-3"/>
-                <w:sz w:val="24"/>
-                <w:szCs w:val="20"/>
-              </w:rPr>
-              <w:t>to DB</w:t>
+              <w:t xml:space="preserve"> button</w:t>
             </w:r>
             <w:r>
               <w:rPr>
@@ -6088,16 +6265,34 @@
                 <w:szCs w:val="20"/>
               </w:rPr>
             </w:pPr>
+            <w:r>
+              <w:rPr>
+                <w:rFonts w:ascii="Times New Roman" w:eastAsia="Times New Roman" w:hAnsi="Times New Roman" w:cs="Times New Roman"/>
+                <w:spacing w:val="-3"/>
+                <w:sz w:val="24"/>
+                <w:szCs w:val="20"/>
+              </w:rPr>
+              <w:t>Else user admin will be told which fields are empty and what to save.</w:t>
+            </w:r>
+          </w:p>
+          <w:p>
+            <w:pPr>
+              <w:tabs>
+                <w:tab w:val="left" w:pos="0"/>
+              </w:tabs>
+              <w:suppressAutoHyphens/>
+              <w:spacing w:after="0" w:line="240" w:lineRule="auto"/>
+              <w:rPr>
+                <w:rFonts w:ascii="Times New Roman" w:eastAsia="Times New Roman" w:hAnsi="Times New Roman" w:cs="Times New Roman"/>
+                <w:spacing w:val="-3"/>
+                <w:sz w:val="24"/>
+                <w:szCs w:val="20"/>
+              </w:rPr>
+            </w:pPr>
           </w:p>
         </w:tc>
       </w:tr>
       <w:tr>
-        <w:tblPrEx>
-          <w:tblCellMar>
-            <w:top w:w="0" w:type="dxa"/>
-            <w:bottom w:w="0" w:type="dxa"/>
-          </w:tblCellMar>
-        </w:tblPrEx>
         <w:tc>
           <w:tcPr>
             <w:tcW w:w="2070" w:type="dxa"/>
@@ -6125,6 +6320,7 @@
                 <w:sz w:val="24"/>
                 <w:szCs w:val="20"/>
               </w:rPr>
+              <w:lastRenderedPageBreak/>
               <w:t>Post</w:t>
             </w:r>
             <w:r>
@@ -6174,16 +6370,16 @@
                 <w:sz w:val="24"/>
                 <w:szCs w:val="20"/>
               </w:rPr>
-              <w:t xml:space="preserve">The </w:t>
-            </w:r>
-            <w:r>
-              <w:rPr>
-                <w:rFonts w:ascii="Times New Roman" w:eastAsia="Times New Roman" w:hAnsi="Times New Roman" w:cs="Times New Roman"/>
-                <w:spacing w:val="-3"/>
-                <w:sz w:val="24"/>
-                <w:szCs w:val="20"/>
-              </w:rPr>
-              <w:t>Admin has accessed the User Page from the Main menu</w:t>
+              <w:t>Record in list will be persisted to database</w:t>
+            </w:r>
+            <w:r>
+              <w:rPr>
+                <w:rFonts w:ascii="Times New Roman" w:eastAsia="Times New Roman" w:hAnsi="Times New Roman" w:cs="Times New Roman"/>
+                <w:spacing w:val="-3"/>
+                <w:sz w:val="24"/>
+                <w:szCs w:val="20"/>
+              </w:rPr>
+              <w:t xml:space="preserve"> and be assigned a Primary key</w:t>
             </w:r>
             <w:r>
               <w:rPr>
@@ -6198,12 +6394,6 @@
         </w:tc>
       </w:tr>
       <w:tr>
-        <w:tblPrEx>
-          <w:tblCellMar>
-            <w:top w:w="0" w:type="dxa"/>
-            <w:bottom w:w="0" w:type="dxa"/>
-          </w:tblCellMar>
-        </w:tblPrEx>
         <w:tc>
           <w:tcPr>
             <w:tcW w:w="2070" w:type="dxa"/>
@@ -6231,7 +6421,6 @@
                 <w:sz w:val="24"/>
                 <w:szCs w:val="20"/>
               </w:rPr>
-              <w:lastRenderedPageBreak/>
               <w:t>Exception Paths</w:t>
             </w:r>
           </w:p>
@@ -6263,25 +6452,10 @@
               </w:rPr>
               <w:t xml:space="preserve">The attempt may be abandoned at any time. </w:t>
             </w:r>
-            <w:r>
-              <w:rPr>
-                <w:rFonts w:ascii="Times New Roman" w:eastAsia="Times New Roman" w:hAnsi="Times New Roman" w:cs="Times New Roman"/>
-                <w:spacing w:val="-3"/>
-                <w:sz w:val="24"/>
-                <w:szCs w:val="20"/>
-              </w:rPr>
-              <w:t>He user has</w:t>
-            </w:r>
           </w:p>
         </w:tc>
       </w:tr>
       <w:tr>
-        <w:tblPrEx>
-          <w:tblCellMar>
-            <w:top w:w="0" w:type="dxa"/>
-            <w:bottom w:w="0" w:type="dxa"/>
-          </w:tblCellMar>
-        </w:tblPrEx>
         <w:tc>
           <w:tcPr>
             <w:tcW w:w="2070" w:type="dxa"/>
@@ -6364,13 +6538,7 @@
         </w:rPr>
       </w:pPr>
       <w:r>
-        <w:t xml:space="preserve">3.2.1 </w:t>
-      </w:r>
-      <w:r>
-        <w:t>Update</w:t>
-      </w:r>
-      <w:r>
-        <w:t xml:space="preserve"> User</w:t>
+        <w:t>3.2.1 Update User</w:t>
       </w:r>
     </w:p>
     <w:tbl>
@@ -6393,12 +6561,6 @@
         <w:gridCol w:w="6300"/>
       </w:tblGrid>
       <w:tr>
-        <w:tblPrEx>
-          <w:tblCellMar>
-            <w:top w:w="0" w:type="dxa"/>
-            <w:bottom w:w="0" w:type="dxa"/>
-          </w:tblCellMar>
-        </w:tblPrEx>
         <w:tc>
           <w:tcPr>
             <w:tcW w:w="2070" w:type="dxa"/>
@@ -6472,12 +6634,6 @@
         </w:tc>
       </w:tr>
       <w:tr>
-        <w:tblPrEx>
-          <w:tblCellMar>
-            <w:top w:w="0" w:type="dxa"/>
-            <w:bottom w:w="0" w:type="dxa"/>
-          </w:tblCellMar>
-        </w:tblPrEx>
         <w:tc>
           <w:tcPr>
             <w:tcW w:w="2070" w:type="dxa"/>
@@ -6693,6 +6849,15 @@
               </w:rPr>
               <w:t>”</w:t>
             </w:r>
+            <w:r>
+              <w:rPr>
+                <w:rFonts w:ascii="Times New Roman" w:eastAsia="Times New Roman" w:hAnsi="Times New Roman" w:cs="Times New Roman"/>
+                <w:spacing w:val="-3"/>
+                <w:sz w:val="24"/>
+                <w:szCs w:val="20"/>
+              </w:rPr>
+              <w:t xml:space="preserve"> By clicking update button.</w:t>
+            </w:r>
           </w:p>
           <w:p>
             <w:pPr>
@@ -6712,12 +6877,6 @@
         </w:tc>
       </w:tr>
       <w:tr>
-        <w:tblPrEx>
-          <w:tblCellMar>
-            <w:top w:w="0" w:type="dxa"/>
-            <w:bottom w:w="0" w:type="dxa"/>
-          </w:tblCellMar>
-        </w:tblPrEx>
         <w:tc>
           <w:tcPr>
             <w:tcW w:w="2070" w:type="dxa"/>
@@ -6774,18 +6933,57 @@
                 <w:sz w:val="24"/>
                 <w:szCs w:val="20"/>
               </w:rPr>
-              <w:t xml:space="preserve">The Admin is on the Users page linked from the Main Menu. </w:t>
+              <w:t>The Admin is on the User</w:t>
+            </w:r>
+            <w:r>
+              <w:rPr>
+                <w:rFonts w:ascii="Times New Roman" w:eastAsia="Times New Roman" w:hAnsi="Times New Roman" w:cs="Times New Roman"/>
+                <w:spacing w:val="-3"/>
+                <w:sz w:val="24"/>
+                <w:szCs w:val="20"/>
+              </w:rPr>
+              <w:t xml:space="preserve"> Account</w:t>
+            </w:r>
+            <w:r>
+              <w:rPr>
+                <w:rFonts w:ascii="Times New Roman" w:eastAsia="Times New Roman" w:hAnsi="Times New Roman" w:cs="Times New Roman"/>
+                <w:spacing w:val="-3"/>
+                <w:sz w:val="24"/>
+                <w:szCs w:val="20"/>
+              </w:rPr>
+              <w:t xml:space="preserve"> page linked from the </w:t>
+            </w:r>
+            <w:r>
+              <w:rPr>
+                <w:rFonts w:ascii="Times New Roman" w:eastAsia="Times New Roman" w:hAnsi="Times New Roman" w:cs="Times New Roman"/>
+                <w:spacing w:val="-3"/>
+                <w:sz w:val="24"/>
+                <w:szCs w:val="20"/>
+              </w:rPr>
+              <w:t>User Index page</w:t>
+            </w:r>
+            <w:r>
+              <w:rPr>
+                <w:rFonts w:ascii="Times New Roman" w:eastAsia="Times New Roman" w:hAnsi="Times New Roman" w:cs="Times New Roman"/>
+                <w:spacing w:val="-3"/>
+                <w:sz w:val="24"/>
+                <w:szCs w:val="20"/>
+              </w:rPr>
+              <w:t xml:space="preserve"> linked from the main menu</w:t>
+            </w:r>
+            <w:r>
+              <w:rPr>
+                <w:rFonts w:ascii="Times New Roman" w:eastAsia="Times New Roman" w:hAnsi="Times New Roman" w:cs="Times New Roman"/>
+                <w:spacing w:val="-3"/>
+                <w:sz w:val="24"/>
+                <w:szCs w:val="20"/>
+              </w:rPr>
+              <w:t>.</w:t>
             </w:r>
           </w:p>
         </w:tc>
       </w:tr>
       <w:tr>
-        <w:tblPrEx>
-          <w:tblCellMar>
-            <w:top w:w="0" w:type="dxa"/>
-            <w:bottom w:w="0" w:type="dxa"/>
-          </w:tblCellMar>
-        </w:tblPrEx>
         <w:tc>
           <w:tcPr>
             <w:tcW w:w="2070" w:type="dxa"/>
@@ -6823,6 +7021,11 @@
           </w:tcPr>
           <w:p>
             <w:pPr>
+              <w:pStyle w:val="ListParagraph"/>
+              <w:numPr>
+                <w:ilvl w:val="0"/>
+                <w:numId w:val="7"/>
+              </w:numPr>
               <w:tabs>
                 <w:tab w:val="left" w:pos="0"/>
               </w:tabs>
@@ -6842,11 +7045,25 @@
                 <w:sz w:val="24"/>
                 <w:szCs w:val="20"/>
               </w:rPr>
-              <w:t>If the user has filled out the required fields:</w:t>
+              <w:t xml:space="preserve">If the </w:t>
+            </w:r>
+            <w:r>
+              <w:rPr>
+                <w:rFonts w:ascii="Times New Roman" w:eastAsia="Times New Roman" w:hAnsi="Times New Roman" w:cs="Times New Roman"/>
+                <w:spacing w:val="-3"/>
+                <w:sz w:val="24"/>
+                <w:szCs w:val="20"/>
+              </w:rPr>
+              <w:t>admin has edited any of the rendered user data</w:t>
             </w:r>
           </w:p>
           <w:p>
             <w:pPr>
+              <w:pStyle w:val="ListParagraph"/>
+              <w:numPr>
+                <w:ilvl w:val="0"/>
+                <w:numId w:val="7"/>
+              </w:numPr>
               <w:tabs>
                 <w:tab w:val="left" w:pos="0"/>
               </w:tabs>
@@ -6859,9 +7076,32 @@
                 <w:szCs w:val="20"/>
               </w:rPr>
             </w:pPr>
+            <w:r>
+              <w:rPr>
+                <w:rFonts w:ascii="Times New Roman" w:eastAsia="Times New Roman" w:hAnsi="Times New Roman" w:cs="Times New Roman"/>
+                <w:spacing w:val="-3"/>
+                <w:sz w:val="24"/>
+                <w:szCs w:val="20"/>
+              </w:rPr>
+              <w:t xml:space="preserve">Update </w:t>
+            </w:r>
+            <w:r>
+              <w:rPr>
+                <w:rFonts w:ascii="Times New Roman" w:eastAsia="Times New Roman" w:hAnsi="Times New Roman" w:cs="Times New Roman"/>
+                <w:spacing w:val="-3"/>
+                <w:sz w:val="24"/>
+                <w:szCs w:val="20"/>
+              </w:rPr>
+              <w:t>button will be enabled.</w:t>
+            </w:r>
           </w:p>
           <w:p>
             <w:pPr>
+              <w:pStyle w:val="ListParagraph"/>
+              <w:numPr>
+                <w:ilvl w:val="0"/>
+                <w:numId w:val="7"/>
+              </w:numPr>
               <w:tabs>
                 <w:tab w:val="left" w:pos="0"/>
               </w:tabs>
@@ -6881,21 +7121,12 @@
                 <w:sz w:val="24"/>
                 <w:szCs w:val="20"/>
               </w:rPr>
-              <w:t>•</w:t>
-            </w:r>
-            <w:r>
-              <w:rPr>
-                <w:rFonts w:ascii="Times New Roman" w:eastAsia="Times New Roman" w:hAnsi="Times New Roman" w:cs="Times New Roman"/>
-                <w:spacing w:val="-3"/>
-                <w:sz w:val="24"/>
-                <w:szCs w:val="20"/>
-              </w:rPr>
-              <w:tab/>
-              <w:t>First Name</w:t>
+              <w:t>If the user has filled out the required fields:</w:t>
             </w:r>
           </w:p>
           <w:p>
             <w:pPr>
+              <w:pStyle w:val="ListParagraph"/>
               <w:tabs>
                 <w:tab w:val="left" w:pos="0"/>
               </w:tabs>
@@ -6908,28 +7139,10 @@
                 <w:szCs w:val="20"/>
               </w:rPr>
             </w:pPr>
-            <w:r>
-              <w:rPr>
-                <w:rFonts w:ascii="Times New Roman" w:eastAsia="Times New Roman" w:hAnsi="Times New Roman" w:cs="Times New Roman"/>
-                <w:spacing w:val="-3"/>
-                <w:sz w:val="24"/>
-                <w:szCs w:val="20"/>
-              </w:rPr>
-              <w:t>•</w:t>
-            </w:r>
-            <w:r>
-              <w:rPr>
-                <w:rFonts w:ascii="Times New Roman" w:eastAsia="Times New Roman" w:hAnsi="Times New Roman" w:cs="Times New Roman"/>
-                <w:spacing w:val="-3"/>
-                <w:sz w:val="24"/>
-                <w:szCs w:val="20"/>
-              </w:rPr>
-              <w:tab/>
-              <w:t>Last Name</w:t>
-            </w:r>
           </w:p>
           <w:p>
             <w:pPr>
+              <w:pStyle w:val="ListParagraph"/>
               <w:tabs>
                 <w:tab w:val="left" w:pos="0"/>
               </w:tabs>
@@ -6959,11 +7172,12 @@
                 <w:szCs w:val="20"/>
               </w:rPr>
               <w:tab/>
-              <w:t>Login Name</w:t>
+              <w:t>First Name</w:t>
             </w:r>
           </w:p>
           <w:p>
             <w:pPr>
+              <w:pStyle w:val="ListParagraph"/>
               <w:tabs>
                 <w:tab w:val="left" w:pos="0"/>
               </w:tabs>
@@ -6993,11 +7207,12 @@
                 <w:szCs w:val="20"/>
               </w:rPr>
               <w:tab/>
-              <w:t>Login Password</w:t>
+              <w:t>Last Name</w:t>
             </w:r>
           </w:p>
           <w:p>
             <w:pPr>
+              <w:pStyle w:val="ListParagraph"/>
               <w:tabs>
                 <w:tab w:val="left" w:pos="0"/>
               </w:tabs>
@@ -7017,6 +7232,105 @@
                 <w:sz w:val="24"/>
                 <w:szCs w:val="20"/>
               </w:rPr>
+              <w:t>•</w:t>
+            </w:r>
+            <w:r>
+              <w:rPr>
+                <w:rFonts w:ascii="Times New Roman" w:eastAsia="Times New Roman" w:hAnsi="Times New Roman" w:cs="Times New Roman"/>
+                <w:spacing w:val="-3"/>
+                <w:sz w:val="24"/>
+                <w:szCs w:val="20"/>
+              </w:rPr>
+              <w:tab/>
+              <w:t>Login Name</w:t>
+            </w:r>
+          </w:p>
+          <w:p>
+            <w:pPr>
+              <w:pStyle w:val="ListParagraph"/>
+              <w:tabs>
+                <w:tab w:val="left" w:pos="0"/>
+              </w:tabs>
+              <w:suppressAutoHyphens/>
+              <w:spacing w:after="0" w:line="240" w:lineRule="auto"/>
+              <w:rPr>
+                <w:rFonts w:ascii="Times New Roman" w:eastAsia="Times New Roman" w:hAnsi="Times New Roman" w:cs="Times New Roman"/>
+                <w:spacing w:val="-3"/>
+                <w:sz w:val="24"/>
+                <w:szCs w:val="20"/>
+              </w:rPr>
+            </w:pPr>
+            <w:r>
+              <w:rPr>
+                <w:rFonts w:ascii="Times New Roman" w:eastAsia="Times New Roman" w:hAnsi="Times New Roman" w:cs="Times New Roman"/>
+                <w:spacing w:val="-3"/>
+                <w:sz w:val="24"/>
+                <w:szCs w:val="20"/>
+              </w:rPr>
+              <w:t>•</w:t>
+            </w:r>
+            <w:r>
+              <w:rPr>
+                <w:rFonts w:ascii="Times New Roman" w:eastAsia="Times New Roman" w:hAnsi="Times New Roman" w:cs="Times New Roman"/>
+                <w:spacing w:val="-3"/>
+                <w:sz w:val="24"/>
+                <w:szCs w:val="20"/>
+              </w:rPr>
+              <w:tab/>
+              <w:t>Login Password</w:t>
+            </w:r>
+          </w:p>
+          <w:p>
+            <w:pPr>
+              <w:pStyle w:val="ListParagraph"/>
+              <w:tabs>
+                <w:tab w:val="left" w:pos="0"/>
+              </w:tabs>
+              <w:suppressAutoHyphens/>
+              <w:spacing w:after="0" w:line="240" w:lineRule="auto"/>
+              <w:rPr>
+                <w:rFonts w:ascii="Times New Roman" w:eastAsia="Times New Roman" w:hAnsi="Times New Roman" w:cs="Times New Roman"/>
+                <w:spacing w:val="-3"/>
+                <w:sz w:val="24"/>
+                <w:szCs w:val="20"/>
+              </w:rPr>
+            </w:pPr>
+          </w:p>
+          <w:p>
+            <w:pPr>
+              <w:pStyle w:val="ListParagraph"/>
+              <w:numPr>
+                <w:ilvl w:val="0"/>
+                <w:numId w:val="7"/>
+              </w:numPr>
+              <w:tabs>
+                <w:tab w:val="left" w:pos="0"/>
+              </w:tabs>
+              <w:suppressAutoHyphens/>
+              <w:spacing w:after="0" w:line="240" w:lineRule="auto"/>
+              <w:rPr>
+                <w:rFonts w:ascii="Times New Roman" w:eastAsia="Times New Roman" w:hAnsi="Times New Roman" w:cs="Times New Roman"/>
+                <w:spacing w:val="-3"/>
+                <w:sz w:val="24"/>
+                <w:szCs w:val="20"/>
+              </w:rPr>
+            </w:pPr>
+            <w:r>
+              <w:rPr>
+                <w:rFonts w:ascii="Times New Roman" w:eastAsia="Times New Roman" w:hAnsi="Times New Roman" w:cs="Times New Roman"/>
+                <w:spacing w:val="-3"/>
+                <w:sz w:val="24"/>
+                <w:szCs w:val="20"/>
+              </w:rPr>
+              <w:t>Click</w:t>
+            </w:r>
+            <w:r>
+              <w:rPr>
+                <w:rFonts w:ascii="Times New Roman" w:eastAsia="Times New Roman" w:hAnsi="Times New Roman" w:cs="Times New Roman"/>
+                <w:spacing w:val="-3"/>
+                <w:sz w:val="24"/>
+                <w:szCs w:val="20"/>
+              </w:rPr>
               <w:t xml:space="preserve"> </w:t>
             </w:r>
             <w:r>
@@ -7026,16 +7340,16 @@
                 <w:sz w:val="24"/>
                 <w:szCs w:val="20"/>
               </w:rPr>
-              <w:t xml:space="preserve">Then the user selects </w:t>
-            </w:r>
-            <w:r>
-              <w:rPr>
-                <w:rFonts w:ascii="Times New Roman" w:eastAsia="Times New Roman" w:hAnsi="Times New Roman" w:cs="Times New Roman"/>
-                <w:spacing w:val="-3"/>
-                <w:sz w:val="24"/>
-                <w:szCs w:val="20"/>
-              </w:rPr>
-              <w:t>an</w:t>
+              <w:t>Update</w:t>
+            </w:r>
+            <w:r>
+              <w:rPr>
+                <w:rFonts w:ascii="Times New Roman" w:eastAsia="Times New Roman" w:hAnsi="Times New Roman" w:cs="Times New Roman"/>
+                <w:spacing w:val="-3"/>
+                <w:sz w:val="24"/>
+                <w:szCs w:val="20"/>
+              </w:rPr>
+              <w:t>.</w:t>
             </w:r>
             <w:r>
               <w:rPr>
@@ -7046,34 +7360,26 @@
               </w:rPr>
               <w:t xml:space="preserve"> </w:t>
             </w:r>
-            <w:r>
-              <w:rPr>
-                <w:rFonts w:ascii="Times New Roman" w:eastAsia="Times New Roman" w:hAnsi="Times New Roman" w:cs="Times New Roman"/>
-                <w:spacing w:val="-3"/>
-                <w:sz w:val="24"/>
-                <w:szCs w:val="20"/>
-              </w:rPr>
-              <w:t>update</w:t>
-            </w:r>
-            <w:r>
-              <w:rPr>
-                <w:rFonts w:ascii="Times New Roman" w:eastAsia="Times New Roman" w:hAnsi="Times New Roman" w:cs="Times New Roman"/>
-                <w:spacing w:val="-3"/>
-                <w:sz w:val="24"/>
-                <w:szCs w:val="20"/>
-              </w:rPr>
-              <w:t xml:space="preserve"> button and persists record to DB.</w:t>
-            </w:r>
+          </w:p>
+          <w:p>
+            <w:pPr>
+              <w:pStyle w:val="ListParagraph"/>
+              <w:tabs>
+                <w:tab w:val="left" w:pos="0"/>
+              </w:tabs>
+              <w:suppressAutoHyphens/>
+              <w:spacing w:after="0" w:line="240" w:lineRule="auto"/>
+              <w:rPr>
+                <w:rFonts w:ascii="Times New Roman" w:eastAsia="Times New Roman" w:hAnsi="Times New Roman" w:cs="Times New Roman"/>
+                <w:spacing w:val="-3"/>
+                <w:sz w:val="24"/>
+                <w:szCs w:val="20"/>
+              </w:rPr>
+            </w:pPr>
           </w:p>
         </w:tc>
       </w:tr>
       <w:tr>
-        <w:tblPrEx>
-          <w:tblCellMar>
-            <w:top w:w="0" w:type="dxa"/>
-            <w:bottom w:w="0" w:type="dxa"/>
-          </w:tblCellMar>
-        </w:tblPrEx>
         <w:tc>
           <w:tcPr>
             <w:tcW w:w="2070" w:type="dxa"/>
@@ -7132,18 +7438,14 @@
                 <w:sz w:val="24"/>
                 <w:szCs w:val="20"/>
               </w:rPr>
-              <w:t>The Admin has accessed the User Page from the Main menu.</w:t>
-            </w:r>
+              <w:t>Any updated database cell will be replaced with the new data in a new data list.</w:t>
+            </w:r>
+            <w:bookmarkStart w:id="13" w:name="_GoBack"/>
+            <w:bookmarkEnd w:id="13"/>
           </w:p>
         </w:tc>
       </w:tr>
       <w:tr>
-        <w:tblPrEx>
-          <w:tblCellMar>
-            <w:top w:w="0" w:type="dxa"/>
-            <w:bottom w:w="0" w:type="dxa"/>
-          </w:tblCellMar>
-        </w:tblPrEx>
         <w:tc>
           <w:tcPr>
             <w:tcW w:w="2070" w:type="dxa"/>
@@ -7215,12 +7517,6 @@
         </w:tc>
       </w:tr>
       <w:tr>
-        <w:tblPrEx>
-          <w:tblCellMar>
-            <w:top w:w="0" w:type="dxa"/>
-            <w:bottom w:w="0" w:type="dxa"/>
-          </w:tblCellMar>
-        </w:tblPrEx>
         <w:tc>
           <w:tcPr>
             <w:tcW w:w="2070" w:type="dxa"/>
@@ -7277,16 +7573,7 @@
                 <w:sz w:val="24"/>
                 <w:szCs w:val="20"/>
               </w:rPr>
-              <w:t>User can search for user in the Search textbox</w:t>
-            </w:r>
-            <w:r>
-              <w:rPr>
-                <w:rFonts w:ascii="Times New Roman" w:eastAsia="Times New Roman" w:hAnsi="Times New Roman" w:cs="Times New Roman"/>
-                <w:spacing w:val="-3"/>
-                <w:sz w:val="24"/>
-                <w:szCs w:val="20"/>
-              </w:rPr>
-              <w:t xml:space="preserve"> and click find and it will return a match that is closest to that search</w:t>
+              <w:t>None</w:t>
             </w:r>
             <w:r>
               <w:rPr>
@@ -7372,12 +7659,6 @@
         <w:gridCol w:w="6300"/>
       </w:tblGrid>
       <w:tr>
-        <w:tblPrEx>
-          <w:tblCellMar>
-            <w:top w:w="0" w:type="dxa"/>
-            <w:bottom w:w="0" w:type="dxa"/>
-          </w:tblCellMar>
-        </w:tblPrEx>
         <w:tc>
           <w:tcPr>
             <w:tcW w:w="2070" w:type="dxa"/>
@@ -7451,12 +7732,6 @@
         </w:tc>
       </w:tr>
       <w:tr>
-        <w:tblPrEx>
-          <w:tblCellMar>
-            <w:top w:w="0" w:type="dxa"/>
-            <w:bottom w:w="0" w:type="dxa"/>
-          </w:tblCellMar>
-        </w:tblPrEx>
         <w:tc>
           <w:tcPr>
             <w:tcW w:w="2070" w:type="dxa"/>
@@ -7601,12 +7876,6 @@
         </w:tc>
       </w:tr>
       <w:tr>
-        <w:tblPrEx>
-          <w:tblCellMar>
-            <w:top w:w="0" w:type="dxa"/>
-            <w:bottom w:w="0" w:type="dxa"/>
-          </w:tblCellMar>
-        </w:tblPrEx>
         <w:tc>
           <w:tcPr>
             <w:tcW w:w="2070" w:type="dxa"/>
@@ -7663,18 +7932,39 @@
                 <w:sz w:val="24"/>
                 <w:szCs w:val="20"/>
               </w:rPr>
-              <w:t xml:space="preserve">The Admin is on the Users page linked from the Main Menu. </w:t>
+              <w:t>The Admin is on the User</w:t>
+            </w:r>
+            <w:r>
+              <w:rPr>
+                <w:rFonts w:ascii="Times New Roman" w:eastAsia="Times New Roman" w:hAnsi="Times New Roman" w:cs="Times New Roman"/>
+                <w:spacing w:val="-3"/>
+                <w:sz w:val="24"/>
+                <w:szCs w:val="20"/>
+              </w:rPr>
+              <w:t xml:space="preserve"> Account</w:t>
+            </w:r>
+            <w:r>
+              <w:rPr>
+                <w:rFonts w:ascii="Times New Roman" w:eastAsia="Times New Roman" w:hAnsi="Times New Roman" w:cs="Times New Roman"/>
+                <w:spacing w:val="-3"/>
+                <w:sz w:val="24"/>
+                <w:szCs w:val="20"/>
+              </w:rPr>
+              <w:t xml:space="preserve"> page linked from the </w:t>
+            </w:r>
+            <w:r>
+              <w:rPr>
+                <w:rFonts w:ascii="Times New Roman" w:eastAsia="Times New Roman" w:hAnsi="Times New Roman" w:cs="Times New Roman"/>
+                <w:spacing w:val="-3"/>
+                <w:sz w:val="24"/>
+                <w:szCs w:val="20"/>
+              </w:rPr>
+              <w:t>User Index page linked from the main menu.</w:t>
             </w:r>
           </w:p>
         </w:tc>
       </w:tr>
       <w:tr>
-        <w:tblPrEx>
-          <w:tblCellMar>
-            <w:top w:w="0" w:type="dxa"/>
-            <w:bottom w:w="0" w:type="dxa"/>
-          </w:tblCellMar>
-        </w:tblPrEx>
         <w:tc>
           <w:tcPr>
             <w:tcW w:w="2070" w:type="dxa"/>
@@ -7804,6 +8094,7 @@
                 <w:sz w:val="24"/>
                 <w:szCs w:val="20"/>
               </w:rPr>
+              <w:lastRenderedPageBreak/>
               <w:t>•</w:t>
             </w:r>
             <w:r>
@@ -7912,12 +8203,6 @@
         </w:tc>
       </w:tr>
       <w:tr>
-        <w:tblPrEx>
-          <w:tblCellMar>
-            <w:top w:w="0" w:type="dxa"/>
-            <w:bottom w:w="0" w:type="dxa"/>
-          </w:tblCellMar>
-        </w:tblPrEx>
         <w:tc>
           <w:tcPr>
             <w:tcW w:w="2070" w:type="dxa"/>
@@ -7946,6 +8231,7 @@
                 <w:sz w:val="24"/>
                 <w:szCs w:val="20"/>
               </w:rPr>
+              <w:lastRenderedPageBreak/>
               <w:t>Postcondition</w:t>
             </w:r>
             <w:proofErr w:type="spellEnd"/>
@@ -7982,12 +8268,6 @@
         </w:tc>
       </w:tr>
       <w:tr>
-        <w:tblPrEx>
-          <w:tblCellMar>
-            <w:top w:w="0" w:type="dxa"/>
-            <w:bottom w:w="0" w:type="dxa"/>
-          </w:tblCellMar>
-        </w:tblPrEx>
         <w:tc>
           <w:tcPr>
             <w:tcW w:w="2070" w:type="dxa"/>
@@ -8050,12 +8330,6 @@
         </w:tc>
       </w:tr>
       <w:tr>
-        <w:tblPrEx>
-          <w:tblCellMar>
-            <w:top w:w="0" w:type="dxa"/>
-            <w:bottom w:w="0" w:type="dxa"/>
-          </w:tblCellMar>
-        </w:tblPrEx>
         <w:tc>
           <w:tcPr>
             <w:tcW w:w="2070" w:type="dxa"/>
@@ -8105,6 +8379,24 @@
                 <w:szCs w:val="20"/>
               </w:rPr>
             </w:pPr>
+            <w:r>
+              <w:rPr>
+                <w:rFonts w:ascii="Times New Roman" w:eastAsia="Times New Roman" w:hAnsi="Times New Roman" w:cs="Times New Roman"/>
+                <w:spacing w:val="-3"/>
+                <w:sz w:val="24"/>
+                <w:szCs w:val="20"/>
+              </w:rPr>
+              <w:t>No</w:t>
+            </w:r>
+            <w:r>
+              <w:rPr>
+                <w:rFonts w:ascii="Times New Roman" w:eastAsia="Times New Roman" w:hAnsi="Times New Roman" w:cs="Times New Roman"/>
+                <w:spacing w:val="-3"/>
+                <w:sz w:val="24"/>
+                <w:szCs w:val="20"/>
+              </w:rPr>
+              <w:t>ne.</w:t>
+            </w:r>
           </w:p>
         </w:tc>
       </w:tr>
@@ -8119,7 +8411,6 @@
         </w:rPr>
       </w:pPr>
       <w:r>
-        <w:lastRenderedPageBreak/>
         <w:t>3.2.1</w:t>
       </w:r>
       <w:r>
@@ -8151,12 +8442,6 @@
         <w:gridCol w:w="6300"/>
       </w:tblGrid>
       <w:tr>
-        <w:tblPrEx>
-          <w:tblCellMar>
-            <w:top w:w="0" w:type="dxa"/>
-            <w:bottom w:w="0" w:type="dxa"/>
-          </w:tblCellMar>
-        </w:tblPrEx>
         <w:tc>
           <w:tcPr>
             <w:tcW w:w="2070" w:type="dxa"/>
@@ -8214,19 +8499,22 @@
                 <w:sz w:val="24"/>
                 <w:szCs w:val="20"/>
               </w:rPr>
-              <w:t>DeleteUser</w:t>
+              <w:t>Read</w:t>
+            </w:r>
+            <w:r>
+              <w:rPr>
+                <w:rFonts w:ascii="Times New Roman" w:eastAsia="Times New Roman" w:hAnsi="Times New Roman" w:cs="Times New Roman"/>
+                <w:spacing w:val="-3"/>
+                <w:sz w:val="24"/>
+                <w:szCs w:val="20"/>
+              </w:rPr>
+              <w:t>User</w:t>
             </w:r>
             <w:proofErr w:type="spellEnd"/>
           </w:p>
         </w:tc>
       </w:tr>
       <w:tr>
-        <w:tblPrEx>
-          <w:tblCellMar>
-            <w:top w:w="0" w:type="dxa"/>
-            <w:bottom w:w="0" w:type="dxa"/>
-          </w:tblCellMar>
-        </w:tblPrEx>
         <w:tc>
           <w:tcPr>
             <w:tcW w:w="2070" w:type="dxa"/>
@@ -8323,7 +8611,61 @@
                 <w:sz w:val="24"/>
                 <w:szCs w:val="20"/>
               </w:rPr>
-              <w:t xml:space="preserve"> set to true, will get to update the user. They will select from a Data Grid View that contains the users, click “Delete” and they will get a box asking them if they are sure. If yes, delete. Else, don’t.</w:t>
+              <w:t xml:space="preserve"> set to true, will get to </w:t>
+            </w:r>
+            <w:r>
+              <w:rPr>
+                <w:rFonts w:ascii="Times New Roman" w:eastAsia="Times New Roman" w:hAnsi="Times New Roman" w:cs="Times New Roman"/>
+                <w:spacing w:val="-3"/>
+                <w:sz w:val="24"/>
+                <w:szCs w:val="20"/>
+              </w:rPr>
+              <w:t>see</w:t>
+            </w:r>
+            <w:r>
+              <w:rPr>
+                <w:rFonts w:ascii="Times New Roman" w:eastAsia="Times New Roman" w:hAnsi="Times New Roman" w:cs="Times New Roman"/>
+                <w:spacing w:val="-3"/>
+                <w:sz w:val="24"/>
+                <w:szCs w:val="20"/>
+              </w:rPr>
+              <w:t xml:space="preserve"> the user</w:t>
+            </w:r>
+            <w:r>
+              <w:rPr>
+                <w:rFonts w:ascii="Times New Roman" w:eastAsia="Times New Roman" w:hAnsi="Times New Roman" w:cs="Times New Roman"/>
+                <w:spacing w:val="-3"/>
+                <w:sz w:val="24"/>
+                <w:szCs w:val="20"/>
+              </w:rPr>
+              <w:t xml:space="preserve"> where ID is equal to the one they selected in </w:t>
+            </w:r>
+            <w:r>
+              <w:rPr>
+                <w:rFonts w:ascii="Times New Roman" w:eastAsia="Times New Roman" w:hAnsi="Times New Roman" w:cs="Times New Roman"/>
+                <w:spacing w:val="-3"/>
+                <w:sz w:val="24"/>
+                <w:szCs w:val="20"/>
+              </w:rPr>
+              <w:t>a Data Grid View that contains the users</w:t>
+            </w:r>
+            <w:r>
+              <w:rPr>
+                <w:rFonts w:ascii="Times New Roman" w:eastAsia="Times New Roman" w:hAnsi="Times New Roman" w:cs="Times New Roman"/>
+                <w:spacing w:val="-3"/>
+                <w:sz w:val="24"/>
+                <w:szCs w:val="20"/>
+              </w:rPr>
+              <w:t>.</w:t>
+            </w:r>
+            <w:r>
+              <w:rPr>
+                <w:rFonts w:ascii="Times New Roman" w:eastAsia="Times New Roman" w:hAnsi="Times New Roman" w:cs="Times New Roman"/>
+                <w:spacing w:val="-3"/>
+                <w:sz w:val="24"/>
+                <w:szCs w:val="20"/>
+              </w:rPr>
+              <w:t xml:space="preserve"> </w:t>
             </w:r>
           </w:p>
           <w:p>
@@ -8344,12 +8686,6 @@
         </w:tc>
       </w:tr>
       <w:tr>
-        <w:tblPrEx>
-          <w:tblCellMar>
-            <w:top w:w="0" w:type="dxa"/>
-            <w:bottom w:w="0" w:type="dxa"/>
-          </w:tblCellMar>
-        </w:tblPrEx>
         <w:tc>
           <w:tcPr>
             <w:tcW w:w="2070" w:type="dxa"/>
@@ -8412,12 +8748,6 @@
         </w:tc>
       </w:tr>
       <w:tr>
-        <w:tblPrEx>
-          <w:tblCellMar>
-            <w:top w:w="0" w:type="dxa"/>
-            <w:bottom w:w="0" w:type="dxa"/>
-          </w:tblCellMar>
-        </w:tblPrEx>
         <w:tc>
           <w:tcPr>
             <w:tcW w:w="2070" w:type="dxa"/>
@@ -8655,12 +8985,6 @@
         </w:tc>
       </w:tr>
       <w:tr>
-        <w:tblPrEx>
-          <w:tblCellMar>
-            <w:top w:w="0" w:type="dxa"/>
-            <w:bottom w:w="0" w:type="dxa"/>
-          </w:tblCellMar>
-        </w:tblPrEx>
         <w:tc>
           <w:tcPr>
             <w:tcW w:w="2070" w:type="dxa"/>
@@ -8725,12 +9049,6 @@
         </w:tc>
       </w:tr>
       <w:tr>
-        <w:tblPrEx>
-          <w:tblCellMar>
-            <w:top w:w="0" w:type="dxa"/>
-            <w:bottom w:w="0" w:type="dxa"/>
-          </w:tblCellMar>
-        </w:tblPrEx>
         <w:tc>
           <w:tcPr>
             <w:tcW w:w="2070" w:type="dxa"/>
@@ -8793,12 +9111,6 @@
         </w:tc>
       </w:tr>
       <w:tr>
-        <w:tblPrEx>
-          <w:tblCellMar>
-            <w:top w:w="0" w:type="dxa"/>
-            <w:bottom w:w="0" w:type="dxa"/>
-          </w:tblCellMar>
-        </w:tblPrEx>
         <w:tc>
           <w:tcPr>
             <w:tcW w:w="2070" w:type="dxa"/>
@@ -8848,6 +9160,33 @@
                 <w:szCs w:val="20"/>
               </w:rPr>
             </w:pPr>
+            <w:r>
+              <w:rPr>
+                <w:rFonts w:ascii="Times New Roman" w:eastAsia="Times New Roman" w:hAnsi="Times New Roman" w:cs="Times New Roman"/>
+                <w:spacing w:val="-3"/>
+                <w:sz w:val="24"/>
+                <w:szCs w:val="20"/>
+              </w:rPr>
+              <w:t xml:space="preserve">The standard user who is logged in can access their account and </w:t>
+            </w:r>
+            <w:r>
+              <w:rPr>
+                <w:rFonts w:ascii="Times New Roman" w:eastAsia="Times New Roman" w:hAnsi="Times New Roman" w:cs="Times New Roman"/>
+                <w:spacing w:val="-3"/>
+                <w:sz w:val="24"/>
+                <w:szCs w:val="20"/>
+              </w:rPr>
+              <w:t xml:space="preserve">only </w:t>
+            </w:r>
+            <w:r>
+              <w:rPr>
+                <w:rFonts w:ascii="Times New Roman" w:eastAsia="Times New Roman" w:hAnsi="Times New Roman" w:cs="Times New Roman"/>
+                <w:spacing w:val="-3"/>
+                <w:sz w:val="24"/>
+                <w:szCs w:val="20"/>
+              </w:rPr>
+              <w:t>read their details that the Admin user has entered for them.</w:t>
+            </w:r>
           </w:p>
         </w:tc>
       </w:tr>
@@ -8861,8 +9200,785 @@
           <w:szCs w:val="36"/>
         </w:rPr>
       </w:pPr>
-      <w:bookmarkStart w:id="13" w:name="_GoBack"/>
-      <w:bookmarkEnd w:id="13"/>
+    </w:p>
+    <w:tbl>
+      <w:tblPr>
+        <w:tblW w:w="0" w:type="auto"/>
+        <w:tblInd w:w="288" w:type="dxa"/>
+        <w:tblBorders>
+          <w:top w:val="single" w:sz="4" w:space="0" w:color="auto"/>
+          <w:left w:val="single" w:sz="4" w:space="0" w:color="auto"/>
+          <w:bottom w:val="single" w:sz="4" w:space="0" w:color="auto"/>
+          <w:right w:val="single" w:sz="4" w:space="0" w:color="auto"/>
+          <w:insideH w:val="single" w:sz="4" w:space="0" w:color="auto"/>
+          <w:insideV w:val="single" w:sz="4" w:space="0" w:color="auto"/>
+        </w:tblBorders>
+        <w:tblLayout w:type="fixed"/>
+        <w:tblLook w:val="0000" w:firstRow="0" w:lastRow="0" w:firstColumn="0" w:lastColumn="0" w:noHBand="0" w:noVBand="0"/>
+      </w:tblPr>
+      <w:tblGrid>
+        <w:gridCol w:w="2070"/>
+        <w:gridCol w:w="6300"/>
+      </w:tblGrid>
+      <w:tr>
+        <w:tc>
+          <w:tcPr>
+            <w:tcW w:w="2070" w:type="dxa"/>
+          </w:tcPr>
+          <w:p>
+            <w:pPr>
+              <w:tabs>
+                <w:tab w:val="left" w:pos="0"/>
+              </w:tabs>
+              <w:suppressAutoHyphens/>
+              <w:spacing w:after="0" w:line="240" w:lineRule="auto"/>
+              <w:rPr>
+                <w:rFonts w:ascii="Times New Roman" w:eastAsia="Times New Roman" w:hAnsi="Times New Roman" w:cs="Times New Roman"/>
+                <w:b/>
+                <w:spacing w:val="-3"/>
+                <w:sz w:val="24"/>
+                <w:szCs w:val="20"/>
+              </w:rPr>
+            </w:pPr>
+            <w:r>
+              <w:rPr>
+                <w:rFonts w:ascii="Times New Roman" w:eastAsia="Times New Roman" w:hAnsi="Times New Roman" w:cs="Times New Roman"/>
+                <w:b/>
+                <w:spacing w:val="-3"/>
+                <w:sz w:val="24"/>
+                <w:szCs w:val="20"/>
+              </w:rPr>
+              <w:t>Operation Name</w:t>
+            </w:r>
+          </w:p>
+        </w:tc>
+        <w:tc>
+          <w:tcPr>
+            <w:tcW w:w="6300" w:type="dxa"/>
+          </w:tcPr>
+          <w:p>
+            <w:pPr>
+              <w:tabs>
+                <w:tab w:val="left" w:pos="0"/>
+              </w:tabs>
+              <w:suppressAutoHyphens/>
+              <w:spacing w:after="0" w:line="240" w:lineRule="auto"/>
+              <w:rPr>
+                <w:rFonts w:ascii="Times New Roman" w:eastAsia="Times New Roman" w:hAnsi="Times New Roman" w:cs="Times New Roman"/>
+                <w:spacing w:val="-3"/>
+                <w:sz w:val="24"/>
+                <w:szCs w:val="20"/>
+              </w:rPr>
+            </w:pPr>
+            <w:proofErr w:type="spellStart"/>
+            <w:r>
+              <w:rPr>
+                <w:rFonts w:ascii="Times New Roman" w:eastAsia="Times New Roman" w:hAnsi="Times New Roman" w:cs="Times New Roman"/>
+                <w:spacing w:val="-3"/>
+                <w:sz w:val="24"/>
+                <w:szCs w:val="20"/>
+              </w:rPr>
+              <w:t>Read</w:t>
+            </w:r>
+            <w:r>
+              <w:rPr>
+                <w:rFonts w:ascii="Times New Roman" w:eastAsia="Times New Roman" w:hAnsi="Times New Roman" w:cs="Times New Roman"/>
+                <w:spacing w:val="-3"/>
+                <w:sz w:val="24"/>
+                <w:szCs w:val="20"/>
+              </w:rPr>
+              <w:t>All</w:t>
+            </w:r>
+            <w:r>
+              <w:rPr>
+                <w:rFonts w:ascii="Times New Roman" w:eastAsia="Times New Roman" w:hAnsi="Times New Roman" w:cs="Times New Roman"/>
+                <w:spacing w:val="-3"/>
+                <w:sz w:val="24"/>
+                <w:szCs w:val="20"/>
+              </w:rPr>
+              <w:t>User</w:t>
+            </w:r>
+            <w:r>
+              <w:rPr>
+                <w:rFonts w:ascii="Times New Roman" w:eastAsia="Times New Roman" w:hAnsi="Times New Roman" w:cs="Times New Roman"/>
+                <w:spacing w:val="-3"/>
+                <w:sz w:val="24"/>
+                <w:szCs w:val="20"/>
+              </w:rPr>
+              <w:t>s</w:t>
+            </w:r>
+            <w:proofErr w:type="spellEnd"/>
+          </w:p>
+        </w:tc>
+      </w:tr>
+      <w:tr>
+        <w:tc>
+          <w:tcPr>
+            <w:tcW w:w="2070" w:type="dxa"/>
+          </w:tcPr>
+          <w:p>
+            <w:pPr>
+              <w:tabs>
+                <w:tab w:val="left" w:pos="0"/>
+              </w:tabs>
+              <w:suppressAutoHyphens/>
+              <w:spacing w:after="0" w:line="240" w:lineRule="auto"/>
+              <w:rPr>
+                <w:rFonts w:ascii="Times New Roman" w:eastAsia="Times New Roman" w:hAnsi="Times New Roman" w:cs="Times New Roman"/>
+                <w:b/>
+                <w:spacing w:val="-3"/>
+                <w:sz w:val="24"/>
+                <w:szCs w:val="20"/>
+              </w:rPr>
+            </w:pPr>
+            <w:r>
+              <w:rPr>
+                <w:rFonts w:ascii="Times New Roman" w:eastAsia="Times New Roman" w:hAnsi="Times New Roman" w:cs="Times New Roman"/>
+                <w:b/>
+                <w:spacing w:val="-3"/>
+                <w:sz w:val="24"/>
+                <w:szCs w:val="20"/>
+              </w:rPr>
+              <w:t>Trigger</w:t>
+            </w:r>
+          </w:p>
+        </w:tc>
+        <w:tc>
+          <w:tcPr>
+            <w:tcW w:w="6300" w:type="dxa"/>
+          </w:tcPr>
+          <w:p>
+            <w:pPr>
+              <w:tabs>
+                <w:tab w:val="left" w:pos="0"/>
+              </w:tabs>
+              <w:suppressAutoHyphens/>
+              <w:spacing w:after="0" w:line="240" w:lineRule="auto"/>
+              <w:rPr>
+                <w:rFonts w:ascii="Times New Roman" w:eastAsia="Times New Roman" w:hAnsi="Times New Roman" w:cs="Times New Roman"/>
+                <w:spacing w:val="-3"/>
+                <w:sz w:val="24"/>
+                <w:szCs w:val="20"/>
+              </w:rPr>
+            </w:pPr>
+            <w:r>
+              <w:rPr>
+                <w:rFonts w:ascii="Times New Roman" w:eastAsia="Times New Roman" w:hAnsi="Times New Roman" w:cs="Times New Roman"/>
+                <w:spacing w:val="-3"/>
+                <w:sz w:val="24"/>
+                <w:szCs w:val="20"/>
+              </w:rPr>
+              <w:t xml:space="preserve">The user who has the </w:t>
+            </w:r>
+            <w:proofErr w:type="spellStart"/>
+            <w:r>
+              <w:rPr>
+                <w:rFonts w:ascii="Times New Roman" w:eastAsia="Times New Roman" w:hAnsi="Times New Roman" w:cs="Times New Roman"/>
+                <w:spacing w:val="-3"/>
+                <w:sz w:val="24"/>
+                <w:szCs w:val="20"/>
+              </w:rPr>
+              <w:t>boolean</w:t>
+            </w:r>
+            <w:proofErr w:type="spellEnd"/>
+            <w:r>
+              <w:rPr>
+                <w:rFonts w:ascii="Times New Roman" w:eastAsia="Times New Roman" w:hAnsi="Times New Roman" w:cs="Times New Roman"/>
+                <w:spacing w:val="-3"/>
+                <w:sz w:val="24"/>
+                <w:szCs w:val="20"/>
+              </w:rPr>
+              <w:t xml:space="preserve"> value of </w:t>
+            </w:r>
+            <w:proofErr w:type="spellStart"/>
+            <w:r>
+              <w:rPr>
+                <w:rFonts w:ascii="Times New Roman" w:eastAsia="Times New Roman" w:hAnsi="Times New Roman" w:cs="Times New Roman"/>
+                <w:spacing w:val="-3"/>
+                <w:sz w:val="24"/>
+                <w:szCs w:val="20"/>
+              </w:rPr>
+              <w:t>UserIsLeader</w:t>
+            </w:r>
+            <w:proofErr w:type="spellEnd"/>
+            <w:r>
+              <w:rPr>
+                <w:rFonts w:ascii="Times New Roman" w:eastAsia="Times New Roman" w:hAnsi="Times New Roman" w:cs="Times New Roman"/>
+                <w:spacing w:val="-3"/>
+                <w:sz w:val="24"/>
+                <w:szCs w:val="20"/>
+              </w:rPr>
+              <w:t xml:space="preserve"> set to true, will get to </w:t>
+            </w:r>
+            <w:r>
+              <w:rPr>
+                <w:rFonts w:ascii="Times New Roman" w:eastAsia="Times New Roman" w:hAnsi="Times New Roman" w:cs="Times New Roman"/>
+                <w:spacing w:val="-3"/>
+                <w:sz w:val="24"/>
+                <w:szCs w:val="20"/>
+              </w:rPr>
+              <w:t>see</w:t>
+            </w:r>
+            <w:r>
+              <w:rPr>
+                <w:rFonts w:ascii="Times New Roman" w:eastAsia="Times New Roman" w:hAnsi="Times New Roman" w:cs="Times New Roman"/>
+                <w:spacing w:val="-3"/>
+                <w:sz w:val="24"/>
+                <w:szCs w:val="20"/>
+              </w:rPr>
+              <w:t xml:space="preserve"> the user</w:t>
+            </w:r>
+            <w:r>
+              <w:rPr>
+                <w:rFonts w:ascii="Times New Roman" w:eastAsia="Times New Roman" w:hAnsi="Times New Roman" w:cs="Times New Roman"/>
+                <w:spacing w:val="-3"/>
+                <w:sz w:val="24"/>
+                <w:szCs w:val="20"/>
+              </w:rPr>
+              <w:t xml:space="preserve"> </w:t>
+            </w:r>
+            <w:r>
+              <w:rPr>
+                <w:rFonts w:ascii="Times New Roman" w:eastAsia="Times New Roman" w:hAnsi="Times New Roman" w:cs="Times New Roman"/>
+                <w:spacing w:val="-3"/>
+                <w:sz w:val="24"/>
+                <w:szCs w:val="20"/>
+              </w:rPr>
+              <w:t xml:space="preserve">all users </w:t>
+            </w:r>
+            <w:r>
+              <w:rPr>
+                <w:rFonts w:ascii="Times New Roman" w:eastAsia="Times New Roman" w:hAnsi="Times New Roman" w:cs="Times New Roman"/>
+                <w:spacing w:val="-3"/>
+                <w:sz w:val="24"/>
+                <w:szCs w:val="20"/>
+              </w:rPr>
+              <w:t xml:space="preserve">in </w:t>
+            </w:r>
+            <w:r>
+              <w:rPr>
+                <w:rFonts w:ascii="Times New Roman" w:eastAsia="Times New Roman" w:hAnsi="Times New Roman" w:cs="Times New Roman"/>
+                <w:spacing w:val="-3"/>
+                <w:sz w:val="24"/>
+                <w:szCs w:val="20"/>
+              </w:rPr>
+              <w:t>a Data Grid View.</w:t>
+            </w:r>
+          </w:p>
+          <w:p>
+            <w:pPr>
+              <w:tabs>
+                <w:tab w:val="left" w:pos="0"/>
+              </w:tabs>
+              <w:suppressAutoHyphens/>
+              <w:spacing w:after="0" w:line="240" w:lineRule="auto"/>
+              <w:rPr>
+                <w:rFonts w:ascii="Times New Roman" w:eastAsia="Times New Roman" w:hAnsi="Times New Roman" w:cs="Times New Roman"/>
+                <w:spacing w:val="-3"/>
+                <w:sz w:val="24"/>
+                <w:szCs w:val="20"/>
+              </w:rPr>
+            </w:pPr>
+          </w:p>
+        </w:tc>
+      </w:tr>
+      <w:tr>
+        <w:tc>
+          <w:tcPr>
+            <w:tcW w:w="2070" w:type="dxa"/>
+          </w:tcPr>
+          <w:p>
+            <w:pPr>
+              <w:tabs>
+                <w:tab w:val="left" w:pos="0"/>
+              </w:tabs>
+              <w:suppressAutoHyphens/>
+              <w:spacing w:after="0" w:line="240" w:lineRule="auto"/>
+              <w:rPr>
+                <w:rFonts w:ascii="Times New Roman" w:eastAsia="Times New Roman" w:hAnsi="Times New Roman" w:cs="Times New Roman"/>
+                <w:b/>
+                <w:spacing w:val="-3"/>
+                <w:sz w:val="24"/>
+                <w:szCs w:val="20"/>
+              </w:rPr>
+            </w:pPr>
+            <w:r>
+              <w:rPr>
+                <w:rFonts w:ascii="Times New Roman" w:eastAsia="Times New Roman" w:hAnsi="Times New Roman" w:cs="Times New Roman"/>
+                <w:b/>
+                <w:spacing w:val="-3"/>
+                <w:sz w:val="24"/>
+                <w:szCs w:val="20"/>
+              </w:rPr>
+              <w:t>Precondition</w:t>
+            </w:r>
+          </w:p>
+        </w:tc>
+        <w:tc>
+          <w:tcPr>
+            <w:tcW w:w="6300" w:type="dxa"/>
+          </w:tcPr>
+          <w:p>
+            <w:pPr>
+              <w:tabs>
+                <w:tab w:val="left" w:pos="0"/>
+              </w:tabs>
+              <w:suppressAutoHyphens/>
+              <w:spacing w:after="0" w:line="240" w:lineRule="auto"/>
+              <w:rPr>
+                <w:rFonts w:ascii="Times New Roman" w:eastAsia="Times New Roman" w:hAnsi="Times New Roman" w:cs="Times New Roman"/>
+                <w:spacing w:val="-3"/>
+                <w:sz w:val="24"/>
+                <w:szCs w:val="20"/>
+              </w:rPr>
+            </w:pPr>
+            <w:r>
+              <w:rPr>
+                <w:rFonts w:ascii="Times New Roman" w:eastAsia="Times New Roman" w:hAnsi="Times New Roman" w:cs="Times New Roman"/>
+                <w:spacing w:val="-3"/>
+                <w:sz w:val="24"/>
+                <w:szCs w:val="20"/>
+              </w:rPr>
+              <w:t xml:space="preserve">The Admin is on the Users page linked from the Main Menu. </w:t>
+            </w:r>
+          </w:p>
+        </w:tc>
+      </w:tr>
+      <w:tr>
+        <w:tc>
+          <w:tcPr>
+            <w:tcW w:w="2070" w:type="dxa"/>
+          </w:tcPr>
+          <w:p>
+            <w:pPr>
+              <w:tabs>
+                <w:tab w:val="left" w:pos="0"/>
+              </w:tabs>
+              <w:suppressAutoHyphens/>
+              <w:spacing w:after="0" w:line="240" w:lineRule="auto"/>
+              <w:rPr>
+                <w:rFonts w:ascii="Times New Roman" w:eastAsia="Times New Roman" w:hAnsi="Times New Roman" w:cs="Times New Roman"/>
+                <w:b/>
+                <w:spacing w:val="-3"/>
+                <w:sz w:val="24"/>
+                <w:szCs w:val="20"/>
+              </w:rPr>
+            </w:pPr>
+            <w:r>
+              <w:rPr>
+                <w:rFonts w:ascii="Times New Roman" w:eastAsia="Times New Roman" w:hAnsi="Times New Roman" w:cs="Times New Roman"/>
+                <w:b/>
+                <w:spacing w:val="-3"/>
+                <w:sz w:val="24"/>
+                <w:szCs w:val="20"/>
+              </w:rPr>
+              <w:t>Basic Path</w:t>
+            </w:r>
+          </w:p>
+        </w:tc>
+        <w:tc>
+          <w:tcPr>
+            <w:tcW w:w="6300" w:type="dxa"/>
+          </w:tcPr>
+          <w:p>
+            <w:pPr>
+              <w:tabs>
+                <w:tab w:val="left" w:pos="0"/>
+              </w:tabs>
+              <w:suppressAutoHyphens/>
+              <w:spacing w:after="0" w:line="240" w:lineRule="auto"/>
+              <w:rPr>
+                <w:rFonts w:ascii="Times New Roman" w:eastAsia="Times New Roman" w:hAnsi="Times New Roman" w:cs="Times New Roman"/>
+                <w:spacing w:val="-3"/>
+                <w:sz w:val="24"/>
+                <w:szCs w:val="20"/>
+              </w:rPr>
+            </w:pPr>
+            <w:r>
+              <w:rPr>
+                <w:rFonts w:ascii="Times New Roman" w:eastAsia="Times New Roman" w:hAnsi="Times New Roman" w:cs="Times New Roman"/>
+                <w:spacing w:val="-3"/>
+                <w:sz w:val="24"/>
+                <w:szCs w:val="20"/>
+              </w:rPr>
+              <w:t>If the user has filled out the required fields:</w:t>
+            </w:r>
+          </w:p>
+          <w:p>
+            <w:pPr>
+              <w:tabs>
+                <w:tab w:val="left" w:pos="0"/>
+              </w:tabs>
+              <w:suppressAutoHyphens/>
+              <w:spacing w:after="0" w:line="240" w:lineRule="auto"/>
+              <w:rPr>
+                <w:rFonts w:ascii="Times New Roman" w:eastAsia="Times New Roman" w:hAnsi="Times New Roman" w:cs="Times New Roman"/>
+                <w:spacing w:val="-3"/>
+                <w:sz w:val="24"/>
+                <w:szCs w:val="20"/>
+              </w:rPr>
+            </w:pPr>
+          </w:p>
+          <w:p>
+            <w:pPr>
+              <w:tabs>
+                <w:tab w:val="left" w:pos="0"/>
+              </w:tabs>
+              <w:suppressAutoHyphens/>
+              <w:spacing w:after="0" w:line="240" w:lineRule="auto"/>
+              <w:rPr>
+                <w:rFonts w:ascii="Times New Roman" w:eastAsia="Times New Roman" w:hAnsi="Times New Roman" w:cs="Times New Roman"/>
+                <w:spacing w:val="-3"/>
+                <w:sz w:val="24"/>
+                <w:szCs w:val="20"/>
+              </w:rPr>
+            </w:pPr>
+            <w:r>
+              <w:rPr>
+                <w:rFonts w:ascii="Times New Roman" w:eastAsia="Times New Roman" w:hAnsi="Times New Roman" w:cs="Times New Roman"/>
+                <w:spacing w:val="-3"/>
+                <w:sz w:val="24"/>
+                <w:szCs w:val="20"/>
+              </w:rPr>
+              <w:t>•</w:t>
+            </w:r>
+            <w:r>
+              <w:rPr>
+                <w:rFonts w:ascii="Times New Roman" w:eastAsia="Times New Roman" w:hAnsi="Times New Roman" w:cs="Times New Roman"/>
+                <w:spacing w:val="-3"/>
+                <w:sz w:val="24"/>
+                <w:szCs w:val="20"/>
+              </w:rPr>
+              <w:tab/>
+              <w:t>First Name</w:t>
+            </w:r>
+          </w:p>
+          <w:p>
+            <w:pPr>
+              <w:tabs>
+                <w:tab w:val="left" w:pos="0"/>
+              </w:tabs>
+              <w:suppressAutoHyphens/>
+              <w:spacing w:after="0" w:line="240" w:lineRule="auto"/>
+              <w:rPr>
+                <w:rFonts w:ascii="Times New Roman" w:eastAsia="Times New Roman" w:hAnsi="Times New Roman" w:cs="Times New Roman"/>
+                <w:spacing w:val="-3"/>
+                <w:sz w:val="24"/>
+                <w:szCs w:val="20"/>
+              </w:rPr>
+            </w:pPr>
+            <w:r>
+              <w:rPr>
+                <w:rFonts w:ascii="Times New Roman" w:eastAsia="Times New Roman" w:hAnsi="Times New Roman" w:cs="Times New Roman"/>
+                <w:spacing w:val="-3"/>
+                <w:sz w:val="24"/>
+                <w:szCs w:val="20"/>
+              </w:rPr>
+              <w:t>•</w:t>
+            </w:r>
+            <w:r>
+              <w:rPr>
+                <w:rFonts w:ascii="Times New Roman" w:eastAsia="Times New Roman" w:hAnsi="Times New Roman" w:cs="Times New Roman"/>
+                <w:spacing w:val="-3"/>
+                <w:sz w:val="24"/>
+                <w:szCs w:val="20"/>
+              </w:rPr>
+              <w:tab/>
+              <w:t>Last Name</w:t>
+            </w:r>
+          </w:p>
+          <w:p>
+            <w:pPr>
+              <w:tabs>
+                <w:tab w:val="left" w:pos="0"/>
+              </w:tabs>
+              <w:suppressAutoHyphens/>
+              <w:spacing w:after="0" w:line="240" w:lineRule="auto"/>
+              <w:rPr>
+                <w:rFonts w:ascii="Times New Roman" w:eastAsia="Times New Roman" w:hAnsi="Times New Roman" w:cs="Times New Roman"/>
+                <w:spacing w:val="-3"/>
+                <w:sz w:val="24"/>
+                <w:szCs w:val="20"/>
+              </w:rPr>
+            </w:pPr>
+            <w:r>
+              <w:rPr>
+                <w:rFonts w:ascii="Times New Roman" w:eastAsia="Times New Roman" w:hAnsi="Times New Roman" w:cs="Times New Roman"/>
+                <w:spacing w:val="-3"/>
+                <w:sz w:val="24"/>
+                <w:szCs w:val="20"/>
+              </w:rPr>
+              <w:t>•</w:t>
+            </w:r>
+            <w:r>
+              <w:rPr>
+                <w:rFonts w:ascii="Times New Roman" w:eastAsia="Times New Roman" w:hAnsi="Times New Roman" w:cs="Times New Roman"/>
+                <w:spacing w:val="-3"/>
+                <w:sz w:val="24"/>
+                <w:szCs w:val="20"/>
+              </w:rPr>
+              <w:tab/>
+              <w:t>Login Name</w:t>
+            </w:r>
+          </w:p>
+          <w:p>
+            <w:pPr>
+              <w:tabs>
+                <w:tab w:val="left" w:pos="0"/>
+              </w:tabs>
+              <w:suppressAutoHyphens/>
+              <w:spacing w:after="0" w:line="240" w:lineRule="auto"/>
+              <w:rPr>
+                <w:rFonts w:ascii="Times New Roman" w:eastAsia="Times New Roman" w:hAnsi="Times New Roman" w:cs="Times New Roman"/>
+                <w:spacing w:val="-3"/>
+                <w:sz w:val="24"/>
+                <w:szCs w:val="20"/>
+              </w:rPr>
+            </w:pPr>
+            <w:r>
+              <w:rPr>
+                <w:rFonts w:ascii="Times New Roman" w:eastAsia="Times New Roman" w:hAnsi="Times New Roman" w:cs="Times New Roman"/>
+                <w:spacing w:val="-3"/>
+                <w:sz w:val="24"/>
+                <w:szCs w:val="20"/>
+              </w:rPr>
+              <w:t>•</w:t>
+            </w:r>
+            <w:r>
+              <w:rPr>
+                <w:rFonts w:ascii="Times New Roman" w:eastAsia="Times New Roman" w:hAnsi="Times New Roman" w:cs="Times New Roman"/>
+                <w:spacing w:val="-3"/>
+                <w:sz w:val="24"/>
+                <w:szCs w:val="20"/>
+              </w:rPr>
+              <w:tab/>
+              <w:t>Login Password</w:t>
+            </w:r>
+          </w:p>
+          <w:p>
+            <w:pPr>
+              <w:tabs>
+                <w:tab w:val="left" w:pos="0"/>
+              </w:tabs>
+              <w:suppressAutoHyphens/>
+              <w:spacing w:after="0" w:line="240" w:lineRule="auto"/>
+              <w:rPr>
+                <w:rFonts w:ascii="Times New Roman" w:eastAsia="Times New Roman" w:hAnsi="Times New Roman" w:cs="Times New Roman"/>
+                <w:spacing w:val="-3"/>
+                <w:sz w:val="24"/>
+                <w:szCs w:val="20"/>
+              </w:rPr>
+            </w:pPr>
+            <w:r>
+              <w:rPr>
+                <w:rFonts w:ascii="Times New Roman" w:eastAsia="Times New Roman" w:hAnsi="Times New Roman" w:cs="Times New Roman"/>
+                <w:spacing w:val="-3"/>
+                <w:sz w:val="24"/>
+                <w:szCs w:val="20"/>
+              </w:rPr>
+              <w:t xml:space="preserve"> Then the user selects an update button and persists record to DB.</w:t>
+            </w:r>
+          </w:p>
+        </w:tc>
+      </w:tr>
+      <w:tr>
+        <w:tc>
+          <w:tcPr>
+            <w:tcW w:w="2070" w:type="dxa"/>
+          </w:tcPr>
+          <w:p>
+            <w:pPr>
+              <w:tabs>
+                <w:tab w:val="left" w:pos="0"/>
+              </w:tabs>
+              <w:suppressAutoHyphens/>
+              <w:spacing w:after="0" w:line="240" w:lineRule="auto"/>
+              <w:rPr>
+                <w:rFonts w:ascii="Times New Roman" w:eastAsia="Times New Roman" w:hAnsi="Times New Roman" w:cs="Times New Roman"/>
+                <w:b/>
+                <w:spacing w:val="-3"/>
+                <w:sz w:val="24"/>
+                <w:szCs w:val="20"/>
+              </w:rPr>
+            </w:pPr>
+            <w:proofErr w:type="spellStart"/>
+            <w:r>
+              <w:rPr>
+                <w:rFonts w:ascii="Times New Roman" w:eastAsia="Times New Roman" w:hAnsi="Times New Roman" w:cs="Times New Roman"/>
+                <w:b/>
+                <w:spacing w:val="-3"/>
+                <w:sz w:val="24"/>
+                <w:szCs w:val="20"/>
+              </w:rPr>
+              <w:t>Postcondition</w:t>
+            </w:r>
+            <w:proofErr w:type="spellEnd"/>
+          </w:p>
+        </w:tc>
+        <w:tc>
+          <w:tcPr>
+            <w:tcW w:w="6300" w:type="dxa"/>
+          </w:tcPr>
+          <w:p>
+            <w:pPr>
+              <w:tabs>
+                <w:tab w:val="left" w:pos="0"/>
+              </w:tabs>
+              <w:suppressAutoHyphens/>
+              <w:spacing w:after="0" w:line="240" w:lineRule="auto"/>
+              <w:rPr>
+                <w:rFonts w:ascii="Times New Roman" w:eastAsia="Times New Roman" w:hAnsi="Times New Roman" w:cs="Times New Roman"/>
+                <w:spacing w:val="-3"/>
+                <w:sz w:val="24"/>
+                <w:szCs w:val="20"/>
+              </w:rPr>
+            </w:pPr>
+            <w:r>
+              <w:rPr>
+                <w:rFonts w:ascii="Times New Roman" w:eastAsia="Times New Roman" w:hAnsi="Times New Roman" w:cs="Times New Roman"/>
+                <w:spacing w:val="-3"/>
+                <w:sz w:val="24"/>
+                <w:szCs w:val="20"/>
+              </w:rPr>
+              <w:t>The Admin has accessed the User Page from the Main menu.</w:t>
+            </w:r>
+          </w:p>
+        </w:tc>
+      </w:tr>
+      <w:tr>
+        <w:tc>
+          <w:tcPr>
+            <w:tcW w:w="2070" w:type="dxa"/>
+          </w:tcPr>
+          <w:p>
+            <w:pPr>
+              <w:tabs>
+                <w:tab w:val="left" w:pos="0"/>
+              </w:tabs>
+              <w:suppressAutoHyphens/>
+              <w:spacing w:after="0" w:line="240" w:lineRule="auto"/>
+              <w:rPr>
+                <w:rFonts w:ascii="Times New Roman" w:eastAsia="Times New Roman" w:hAnsi="Times New Roman" w:cs="Times New Roman"/>
+                <w:b/>
+                <w:spacing w:val="-3"/>
+                <w:sz w:val="24"/>
+                <w:szCs w:val="20"/>
+              </w:rPr>
+            </w:pPr>
+            <w:r>
+              <w:rPr>
+                <w:rFonts w:ascii="Times New Roman" w:eastAsia="Times New Roman" w:hAnsi="Times New Roman" w:cs="Times New Roman"/>
+                <w:b/>
+                <w:spacing w:val="-3"/>
+                <w:sz w:val="24"/>
+                <w:szCs w:val="20"/>
+              </w:rPr>
+              <w:t>Exception Paths</w:t>
+            </w:r>
+          </w:p>
+        </w:tc>
+        <w:tc>
+          <w:tcPr>
+            <w:tcW w:w="6300" w:type="dxa"/>
+          </w:tcPr>
+          <w:p>
+            <w:pPr>
+              <w:tabs>
+                <w:tab w:val="left" w:pos="0"/>
+              </w:tabs>
+              <w:suppressAutoHyphens/>
+              <w:spacing w:after="0" w:line="240" w:lineRule="auto"/>
+              <w:rPr>
+                <w:rFonts w:ascii="Times New Roman" w:eastAsia="Times New Roman" w:hAnsi="Times New Roman" w:cs="Times New Roman"/>
+                <w:spacing w:val="-3"/>
+                <w:sz w:val="24"/>
+                <w:szCs w:val="20"/>
+              </w:rPr>
+            </w:pPr>
+            <w:r>
+              <w:rPr>
+                <w:rFonts w:ascii="Times New Roman" w:eastAsia="Times New Roman" w:hAnsi="Times New Roman" w:cs="Times New Roman"/>
+                <w:spacing w:val="-3"/>
+                <w:sz w:val="24"/>
+                <w:szCs w:val="20"/>
+              </w:rPr>
+              <w:t xml:space="preserve">The attempt may be abandoned at any time. </w:t>
+            </w:r>
+          </w:p>
+        </w:tc>
+      </w:tr>
+      <w:tr>
+        <w:tc>
+          <w:tcPr>
+            <w:tcW w:w="2070" w:type="dxa"/>
+          </w:tcPr>
+          <w:p>
+            <w:pPr>
+              <w:tabs>
+                <w:tab w:val="left" w:pos="0"/>
+              </w:tabs>
+              <w:suppressAutoHyphens/>
+              <w:spacing w:after="0" w:line="240" w:lineRule="auto"/>
+              <w:rPr>
+                <w:rFonts w:ascii="Times New Roman" w:eastAsia="Times New Roman" w:hAnsi="Times New Roman" w:cs="Times New Roman"/>
+                <w:b/>
+                <w:spacing w:val="-3"/>
+                <w:sz w:val="24"/>
+                <w:szCs w:val="20"/>
+              </w:rPr>
+            </w:pPr>
+            <w:r>
+              <w:rPr>
+                <w:rFonts w:ascii="Times New Roman" w:eastAsia="Times New Roman" w:hAnsi="Times New Roman" w:cs="Times New Roman"/>
+                <w:b/>
+                <w:spacing w:val="-3"/>
+                <w:sz w:val="24"/>
+                <w:szCs w:val="20"/>
+              </w:rPr>
+              <w:t>Alternative</w:t>
+            </w:r>
+          </w:p>
+        </w:tc>
+        <w:tc>
+          <w:tcPr>
+            <w:tcW w:w="6300" w:type="dxa"/>
+          </w:tcPr>
+          <w:p>
+            <w:pPr>
+              <w:tabs>
+                <w:tab w:val="left" w:pos="0"/>
+              </w:tabs>
+              <w:suppressAutoHyphens/>
+              <w:spacing w:after="0" w:line="240" w:lineRule="auto"/>
+              <w:rPr>
+                <w:rFonts w:ascii="Times New Roman" w:eastAsia="Times New Roman" w:hAnsi="Times New Roman" w:cs="Times New Roman"/>
+                <w:spacing w:val="-3"/>
+                <w:sz w:val="24"/>
+                <w:szCs w:val="20"/>
+              </w:rPr>
+            </w:pPr>
+            <w:r>
+              <w:rPr>
+                <w:rFonts w:ascii="Times New Roman" w:eastAsia="Times New Roman" w:hAnsi="Times New Roman" w:cs="Times New Roman"/>
+                <w:spacing w:val="-3"/>
+                <w:sz w:val="24"/>
+                <w:szCs w:val="20"/>
+              </w:rPr>
+              <w:t>None.</w:t>
+            </w:r>
+          </w:p>
+        </w:tc>
+      </w:tr>
+    </w:tbl>
+    <w:p>
+      <w:pPr>
+        <w:rPr>
+          <w:rFonts w:asciiTheme="majorHAnsi" w:eastAsiaTheme="majorEastAsia" w:hAnsiTheme="majorHAnsi" w:cstheme="majorBidi"/>
+          <w:color w:val="2E74B5" w:themeColor="accent1" w:themeShade="BF"/>
+          <w:sz w:val="36"/>
+          <w:szCs w:val="36"/>
+        </w:rPr>
+      </w:pPr>
     </w:p>
     <w:p>
       <w:pPr>
@@ -9971,7 +11087,7 @@
         <w:bCs/>
         <w:noProof/>
       </w:rPr>
-      <w:t>10</w:t>
+      <w:t>9</w:t>
     </w:r>
     <w:r>
       <w:rPr>
@@ -10424,6 +11540,95 @@
     </w:lvl>
   </w:abstractNum>
   <w:abstractNum w:abstractNumId="3" w15:restartNumberingAfterBreak="0">
+    <w:nsid w:val="1D322FC4"/>
+    <w:multiLevelType w:val="hybridMultilevel"/>
+    <w:tmpl w:val="B9F6A7A8"/>
+    <w:lvl w:ilvl="0" w:tplc="0409000F">
+      <w:start w:val="1"/>
+      <w:numFmt w:val="decimal"/>
+      <w:lvlText w:val="%1."/>
+      <w:lvlJc w:val="left"/>
+      <w:pPr>
+        <w:ind w:left="720" w:hanging="360"/>
+      </w:pPr>
+      <w:rPr>
+        <w:rFonts w:hint="default"/>
+      </w:rPr>
+    </w:lvl>
+    <w:lvl w:ilvl="1" w:tplc="04090019" w:tentative="1">
+      <w:start w:val="1"/>
+      <w:numFmt w:val="lowerLetter"/>
+      <w:lvlText w:val="%2."/>
+      <w:lvlJc w:val="left"/>
+      <w:pPr>
+        <w:ind w:left="1440" w:hanging="360"/>
+      </w:pPr>
+    </w:lvl>
+    <w:lvl w:ilvl="2" w:tplc="0409001B" w:tentative="1">
+      <w:start w:val="1"/>
+      <w:numFmt w:val="lowerRoman"/>
+      <w:lvlText w:val="%3."/>
+      <w:lvlJc w:val="right"/>
+      <w:pPr>
+        <w:ind w:left="2160" w:hanging="180"/>
+      </w:pPr>
+    </w:lvl>
+    <w:lvl w:ilvl="3" w:tplc="0409000F" w:tentative="1">
+      <w:start w:val="1"/>
+      <w:numFmt w:val="decimal"/>
+      <w:lvlText w:val="%4."/>
+      <w:lvlJc w:val="left"/>
+      <w:pPr>
+        <w:ind w:left="2880" w:hanging="360"/>
+      </w:pPr>
+    </w:lvl>
+    <w:lvl w:ilvl="4" w:tplc="04090019" w:tentative="1">
+      <w:start w:val="1"/>
+      <w:numFmt w:val="lowerLetter"/>
+      <w:lvlText w:val="%5."/>
+      <w:lvlJc w:val="left"/>
+      <w:pPr>
+        <w:ind w:left="3600" w:hanging="360"/>
+      </w:pPr>
+    </w:lvl>
+    <w:lvl w:ilvl="5" w:tplc="0409001B" w:tentative="1">
+      <w:start w:val="1"/>
+      <w:numFmt w:val="lowerRoman"/>
+      <w:lvlText w:val="%6."/>
+      <w:lvlJc w:val="right"/>
+      <w:pPr>
+        <w:ind w:left="4320" w:hanging="180"/>
+      </w:pPr>
+    </w:lvl>
+    <w:lvl w:ilvl="6" w:tplc="0409000F" w:tentative="1">
+      <w:start w:val="1"/>
+      <w:numFmt w:val="decimal"/>
+      <w:lvlText w:val="%7."/>
+      <w:lvlJc w:val="left"/>
+      <w:pPr>
+        <w:ind w:left="5040" w:hanging="360"/>
+      </w:pPr>
+    </w:lvl>
+    <w:lvl w:ilvl="7" w:tplc="04090019" w:tentative="1">
+      <w:start w:val="1"/>
+      <w:numFmt w:val="lowerLetter"/>
+      <w:lvlText w:val="%8."/>
+      <w:lvlJc w:val="left"/>
+      <w:pPr>
+        <w:ind w:left="5760" w:hanging="360"/>
+      </w:pPr>
+    </w:lvl>
+    <w:lvl w:ilvl="8" w:tplc="0409001B" w:tentative="1">
+      <w:start w:val="1"/>
+      <w:numFmt w:val="lowerRoman"/>
+      <w:lvlText w:val="%9."/>
+      <w:lvlJc w:val="right"/>
+      <w:pPr>
+        <w:ind w:left="6480" w:hanging="180"/>
+      </w:pPr>
+    </w:lvl>
+  </w:abstractNum>
+  <w:abstractNum w:abstractNumId="4" w15:restartNumberingAfterBreak="0">
     <w:nsid w:val="30B548CE"/>
     <w:multiLevelType w:val="multilevel"/>
     <w:tmpl w:val="9F921F7A"/>
@@ -10572,7 +11777,7 @@
       </w:rPr>
     </w:lvl>
   </w:abstractNum>
-  <w:abstractNum w:abstractNumId="4" w15:restartNumberingAfterBreak="0">
+  <w:abstractNum w:abstractNumId="5" w15:restartNumberingAfterBreak="0">
     <w:nsid w:val="3E701262"/>
     <w:multiLevelType w:val="multilevel"/>
     <w:tmpl w:val="C3FC3698"/>
@@ -10685,7 +11890,7 @@
       </w:rPr>
     </w:lvl>
   </w:abstractNum>
-  <w:abstractNum w:abstractNumId="5" w15:restartNumberingAfterBreak="0">
+  <w:abstractNum w:abstractNumId="6" w15:restartNumberingAfterBreak="0">
     <w:nsid w:val="57F93F99"/>
     <w:multiLevelType w:val="multilevel"/>
     <w:tmpl w:val="125CAEE0"/>
@@ -10835,13 +12040,13 @@
     </w:lvl>
   </w:abstractNum>
   <w:num w:numId="1">
-    <w:abstractNumId w:val="4"/>
+    <w:abstractNumId w:val="5"/>
   </w:num>
   <w:num w:numId="2">
     <w:abstractNumId w:val="1"/>
   </w:num>
   <w:num w:numId="3">
-    <w:abstractNumId w:val="5"/>
+    <w:abstractNumId w:val="6"/>
   </w:num>
   <w:num w:numId="4">
     <w:abstractNumId w:val="2"/>
@@ -10850,6 +12055,9 @@
     <w:abstractNumId w:val="0"/>
   </w:num>
   <w:num w:numId="6">
+    <w:abstractNumId w:val="4"/>
+  </w:num>
+  <w:num w:numId="7">
     <w:abstractNumId w:val="3"/>
   </w:num>
 </w:numbering>
@@ -11768,6 +12976,7 @@
     <w:rsid w:val="009D64FB"/>
     <w:rsid w:val="00A6791C"/>
     <w:rsid w:val="00C17890"/>
+    <w:rsid w:val="00C61DB9"/>
     <w:rsid w:val="00DA76D3"/>
     <w:rsid w:val="00E12248"/>
     <w:rsid w:val="00E1225E"/>
@@ -12519,7 +13728,7 @@
 </file>
 
 <file path=customXml/itemProps2.xml><?xml version="1.0" encoding="utf-8"?>
-<ds:datastoreItem xmlns:ds="http://schemas.openxmlformats.org/officeDocument/2006/customXml" ds:itemID="{3A4D20E7-5DBA-42F3-9D32-AA5C014B3CDE}">
+<ds:datastoreItem xmlns:ds="http://schemas.openxmlformats.org/officeDocument/2006/customXml" ds:itemID="{8CA57A64-6D1A-4CCB-ABEE-CBD4990227A1}">
   <ds:schemaRefs>
     <ds:schemaRef ds:uri="http://schemas.openxmlformats.org/officeDocument/2006/bibliography"/>
   </ds:schemaRefs>

--- a/Software Requirements.docx
+++ b/Software Requirements.docx
@@ -3218,7 +3218,7 @@
           </mc:Choice>
           <mc:Fallback>
             <w:pict>
-              <v:line w14:anchorId="15B7FA42" id="Line 59" o:spid="_x0000_s1026" style="position:absolute;flip:x;z-index:251677696;visibility:visible;mso-wrap-style:square;mso-width-percent:0;mso-height-percent:0;mso-wrap-distance-left:9pt;mso-wrap-distance-top:0;mso-wrap-distance-right:9pt;mso-wrap-distance-bottom:0;mso-position-horizontal:absolute;mso-position-horizontal-relative:text;mso-position-vertical:absolute;mso-position-vertical-relative:text;mso-width-percent:0;mso-height-percent:0;mso-width-relative:margin;mso-height-relative:margin" from="218.95pt,183.2pt" to="288.6pt,212.35pt" o:gfxdata="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"/>
+              <v:line w14:anchorId="2DC7A53D" id="Line 59" o:spid="_x0000_s1026" style="position:absolute;flip:x;z-index:251677696;visibility:visible;mso-wrap-style:square;mso-width-percent:0;mso-height-percent:0;mso-wrap-distance-left:9pt;mso-wrap-distance-top:0;mso-wrap-distance-right:9pt;mso-wrap-distance-bottom:0;mso-position-horizontal:absolute;mso-position-horizontal-relative:text;mso-position-vertical:absolute;mso-position-vertical-relative:text;mso-width-percent:0;mso-height-percent:0;mso-width-relative:margin;mso-height-relative:margin" from="218.95pt,183.2pt" to="288.6pt,212.35pt" o:gfxdata="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"/>
             </w:pict>
           </mc:Fallback>
         </mc:AlternateContent>
@@ -5649,7 +5649,43 @@
                 <w:sz w:val="24"/>
                 <w:szCs w:val="20"/>
               </w:rPr>
-              <w:t>l get to create the user. They w</w:t>
+              <w:t>l get to</w:t>
+            </w:r>
+            <w:r>
+              <w:rPr>
+                <w:rFonts w:ascii="Times New Roman" w:eastAsia="Times New Roman" w:hAnsi="Times New Roman" w:cs="Times New Roman"/>
+                <w:spacing w:val="-3"/>
+                <w:sz w:val="24"/>
+                <w:szCs w:val="20"/>
+              </w:rPr>
+              <w:t xml:space="preserve"> </w:t>
+            </w:r>
+            <w:r>
+              <w:rPr>
+                <w:rFonts w:ascii="Times New Roman" w:eastAsia="Times New Roman" w:hAnsi="Times New Roman" w:cs="Times New Roman"/>
+                <w:spacing w:val="-3"/>
+                <w:sz w:val="24"/>
+                <w:szCs w:val="20"/>
+              </w:rPr>
+              <w:t>access the User Index</w:t>
+            </w:r>
+            <w:r>
+              <w:rPr>
+                <w:rFonts w:ascii="Times New Roman" w:eastAsia="Times New Roman" w:hAnsi="Times New Roman" w:cs="Times New Roman"/>
+                <w:spacing w:val="-3"/>
+                <w:sz w:val="24"/>
+                <w:szCs w:val="20"/>
+              </w:rPr>
+              <w:t xml:space="preserve"> and</w:t>
+            </w:r>
+            <w:r>
+              <w:rPr>
+                <w:rFonts w:ascii="Times New Roman" w:eastAsia="Times New Roman" w:hAnsi="Times New Roman" w:cs="Times New Roman"/>
+                <w:spacing w:val="-3"/>
+                <w:sz w:val="24"/>
+                <w:szCs w:val="20"/>
+              </w:rPr>
+              <w:t xml:space="preserve"> create the user. They w</w:t>
             </w:r>
             <w:r>
               <w:rPr>
@@ -6538,7 +6574,13 @@
         </w:rPr>
       </w:pPr>
       <w:r>
-        <w:t>3.2.1 Update User</w:t>
+        <w:t>3.2.</w:t>
+      </w:r>
+      <w:r>
+        <w:t>2</w:t>
+      </w:r>
+      <w:r>
+        <w:t xml:space="preserve"> Update User</w:t>
       </w:r>
     </w:p>
     <w:tbl>
@@ -6730,7 +6772,43 @@
                 <w:sz w:val="24"/>
                 <w:szCs w:val="20"/>
               </w:rPr>
-              <w:t xml:space="preserve"> set to true, will get to </w:t>
+              <w:t xml:space="preserve"> set to true, will get to</w:t>
+            </w:r>
+            <w:r>
+              <w:rPr>
+                <w:rFonts w:ascii="Times New Roman" w:eastAsia="Times New Roman" w:hAnsi="Times New Roman" w:cs="Times New Roman"/>
+                <w:spacing w:val="-3"/>
+                <w:sz w:val="24"/>
+                <w:szCs w:val="20"/>
+              </w:rPr>
+              <w:t xml:space="preserve"> </w:t>
+            </w:r>
+            <w:r>
+              <w:rPr>
+                <w:rFonts w:ascii="Times New Roman" w:eastAsia="Times New Roman" w:hAnsi="Times New Roman" w:cs="Times New Roman"/>
+                <w:spacing w:val="-3"/>
+                <w:sz w:val="24"/>
+                <w:szCs w:val="20"/>
+              </w:rPr>
+              <w:t>access the User Index</w:t>
+            </w:r>
+            <w:r>
+              <w:rPr>
+                <w:rFonts w:ascii="Times New Roman" w:eastAsia="Times New Roman" w:hAnsi="Times New Roman" w:cs="Times New Roman"/>
+                <w:spacing w:val="-3"/>
+                <w:sz w:val="24"/>
+                <w:szCs w:val="20"/>
+              </w:rPr>
+              <w:t xml:space="preserve"> and</w:t>
+            </w:r>
+            <w:r>
+              <w:rPr>
+                <w:rFonts w:ascii="Times New Roman" w:eastAsia="Times New Roman" w:hAnsi="Times New Roman" w:cs="Times New Roman"/>
+                <w:spacing w:val="-3"/>
+                <w:sz w:val="24"/>
+                <w:szCs w:val="20"/>
+              </w:rPr>
+              <w:t xml:space="preserve"> </w:t>
             </w:r>
             <w:r>
               <w:rPr>
@@ -7440,8 +7518,6 @@
               </w:rPr>
               <w:t>Any updated database cell will be replaced with the new data in a new data list.</w:t>
             </w:r>
-            <w:bookmarkStart w:id="13" w:name="_GoBack"/>
-            <w:bookmarkEnd w:id="13"/>
           </w:p>
         </w:tc>
       </w:tr>
@@ -7511,7 +7587,25 @@
                 <w:sz w:val="24"/>
                 <w:szCs w:val="20"/>
               </w:rPr>
-              <w:t>Also if the user didn’t fill out the required fields they will be denied entry.</w:t>
+              <w:t xml:space="preserve">Also if the user didn’t fill out the required fields they will be denied </w:t>
+            </w:r>
+            <w:r>
+              <w:rPr>
+                <w:rFonts w:ascii="Times New Roman" w:eastAsia="Times New Roman" w:hAnsi="Times New Roman" w:cs="Times New Roman"/>
+                <w:spacing w:val="-3"/>
+                <w:sz w:val="24"/>
+                <w:szCs w:val="20"/>
+              </w:rPr>
+              <w:t>update</w:t>
+            </w:r>
+            <w:r>
+              <w:rPr>
+                <w:rFonts w:ascii="Times New Roman" w:eastAsia="Times New Roman" w:hAnsi="Times New Roman" w:cs="Times New Roman"/>
+                <w:spacing w:val="-3"/>
+                <w:sz w:val="24"/>
+                <w:szCs w:val="20"/>
+              </w:rPr>
+              <w:t>.</w:t>
             </w:r>
           </w:p>
         </w:tc>
@@ -7609,7 +7703,25 @@
           <w:sz w:val="24"/>
           <w:szCs w:val="24"/>
         </w:rPr>
-        <w:t xml:space="preserve">3.2.1 </w:t>
+        <w:t>3.2.</w:t>
+      </w:r>
+      <w:r>
+        <w:rPr>
+          <w:rFonts w:asciiTheme="majorHAnsi" w:eastAsiaTheme="majorEastAsia" w:hAnsiTheme="majorHAnsi" w:cstheme="majorBidi"/>
+          <w:color w:val="1F4D78" w:themeColor="accent1" w:themeShade="7F"/>
+          <w:sz w:val="24"/>
+          <w:szCs w:val="24"/>
+        </w:rPr>
+        <w:t>3</w:t>
+      </w:r>
+      <w:r>
+        <w:rPr>
+          <w:rFonts w:asciiTheme="majorHAnsi" w:eastAsiaTheme="majorEastAsia" w:hAnsiTheme="majorHAnsi" w:cstheme="majorBidi"/>
+          <w:color w:val="1F4D78" w:themeColor="accent1" w:themeShade="7F"/>
+          <w:sz w:val="24"/>
+          <w:szCs w:val="24"/>
+        </w:rPr>
+        <w:t xml:space="preserve"> </w:t>
       </w:r>
       <w:r>
         <w:rPr>
@@ -7828,50 +7940,62 @@
                 <w:sz w:val="24"/>
                 <w:szCs w:val="20"/>
               </w:rPr>
-              <w:t xml:space="preserve"> set to true, will get to update the user. They will select from a Data Grid View that contains the users, click </w:t>
-            </w:r>
-            <w:r>
-              <w:rPr>
-                <w:rFonts w:ascii="Times New Roman" w:eastAsia="Times New Roman" w:hAnsi="Times New Roman" w:cs="Times New Roman"/>
-                <w:spacing w:val="-3"/>
-                <w:sz w:val="24"/>
-                <w:szCs w:val="20"/>
-              </w:rPr>
-              <w:t>“Delete”</w:t>
-            </w:r>
-            <w:r>
-              <w:rPr>
-                <w:rFonts w:ascii="Times New Roman" w:eastAsia="Times New Roman" w:hAnsi="Times New Roman" w:cs="Times New Roman"/>
-                <w:spacing w:val="-3"/>
-                <w:sz w:val="24"/>
-                <w:szCs w:val="20"/>
-              </w:rPr>
-              <w:t xml:space="preserve"> and </w:t>
-            </w:r>
-            <w:r>
-              <w:rPr>
-                <w:rFonts w:ascii="Times New Roman" w:eastAsia="Times New Roman" w:hAnsi="Times New Roman" w:cs="Times New Roman"/>
-                <w:spacing w:val="-3"/>
-                <w:sz w:val="24"/>
-                <w:szCs w:val="20"/>
-              </w:rPr>
-              <w:t>they will get a box asking them if they are sure. If yes, delete. Else, don’t.</w:t>
-            </w:r>
-          </w:p>
-          <w:p>
-            <w:pPr>
-              <w:tabs>
-                <w:tab w:val="left" w:pos="0"/>
-              </w:tabs>
-              <w:suppressAutoHyphens/>
-              <w:spacing w:after="0" w:line="240" w:lineRule="auto"/>
-              <w:rPr>
-                <w:rFonts w:ascii="Times New Roman" w:eastAsia="Times New Roman" w:hAnsi="Times New Roman" w:cs="Times New Roman"/>
-                <w:spacing w:val="-3"/>
-                <w:sz w:val="24"/>
-                <w:szCs w:val="20"/>
-              </w:rPr>
-            </w:pPr>
+              <w:t xml:space="preserve"> set to true, will get to</w:t>
+            </w:r>
+            <w:r>
+              <w:rPr>
+                <w:rFonts w:ascii="Times New Roman" w:eastAsia="Times New Roman" w:hAnsi="Times New Roman" w:cs="Times New Roman"/>
+                <w:spacing w:val="-3"/>
+                <w:sz w:val="24"/>
+                <w:szCs w:val="20"/>
+              </w:rPr>
+              <w:t xml:space="preserve"> </w:t>
+            </w:r>
+            <w:r>
+              <w:rPr>
+                <w:rFonts w:ascii="Times New Roman" w:eastAsia="Times New Roman" w:hAnsi="Times New Roman" w:cs="Times New Roman"/>
+                <w:spacing w:val="-3"/>
+                <w:sz w:val="24"/>
+                <w:szCs w:val="20"/>
+              </w:rPr>
+              <w:t>access the User Index</w:t>
+            </w:r>
+            <w:r>
+              <w:rPr>
+                <w:rFonts w:ascii="Times New Roman" w:eastAsia="Times New Roman" w:hAnsi="Times New Roman" w:cs="Times New Roman"/>
+                <w:spacing w:val="-3"/>
+                <w:sz w:val="24"/>
+                <w:szCs w:val="20"/>
+              </w:rPr>
+              <w:t xml:space="preserve"> and</w:t>
+            </w:r>
+            <w:r>
+              <w:rPr>
+                <w:rFonts w:ascii="Times New Roman" w:eastAsia="Times New Roman" w:hAnsi="Times New Roman" w:cs="Times New Roman"/>
+                <w:spacing w:val="-3"/>
+                <w:sz w:val="24"/>
+                <w:szCs w:val="20"/>
+              </w:rPr>
+              <w:t xml:space="preserve"> </w:t>
+            </w:r>
+            <w:r>
+              <w:rPr>
+                <w:rFonts w:ascii="Times New Roman" w:eastAsia="Times New Roman" w:hAnsi="Times New Roman" w:cs="Times New Roman"/>
+                <w:spacing w:val="-3"/>
+                <w:sz w:val="24"/>
+                <w:szCs w:val="20"/>
+              </w:rPr>
+              <w:t>delete</w:t>
+            </w:r>
+            <w:r>
+              <w:rPr>
+                <w:rFonts w:ascii="Times New Roman" w:eastAsia="Times New Roman" w:hAnsi="Times New Roman" w:cs="Times New Roman"/>
+                <w:spacing w:val="-3"/>
+                <w:sz w:val="24"/>
+                <w:szCs w:val="20"/>
+              </w:rPr>
+              <w:t xml:space="preserve"> the user. </w:t>
+            </w:r>
           </w:p>
         </w:tc>
       </w:tr>
@@ -7932,34 +8056,16 @@
                 <w:sz w:val="24"/>
                 <w:szCs w:val="20"/>
               </w:rPr>
-              <w:t>The Admin is on the User</w:t>
-            </w:r>
-            <w:r>
-              <w:rPr>
-                <w:rFonts w:ascii="Times New Roman" w:eastAsia="Times New Roman" w:hAnsi="Times New Roman" w:cs="Times New Roman"/>
-                <w:spacing w:val="-3"/>
-                <w:sz w:val="24"/>
-                <w:szCs w:val="20"/>
-              </w:rPr>
-              <w:t xml:space="preserve"> Account</w:t>
-            </w:r>
-            <w:r>
-              <w:rPr>
-                <w:rFonts w:ascii="Times New Roman" w:eastAsia="Times New Roman" w:hAnsi="Times New Roman" w:cs="Times New Roman"/>
-                <w:spacing w:val="-3"/>
-                <w:sz w:val="24"/>
-                <w:szCs w:val="20"/>
-              </w:rPr>
-              <w:t xml:space="preserve"> page linked from the </w:t>
-            </w:r>
-            <w:r>
-              <w:rPr>
-                <w:rFonts w:ascii="Times New Roman" w:eastAsia="Times New Roman" w:hAnsi="Times New Roman" w:cs="Times New Roman"/>
-                <w:spacing w:val="-3"/>
-                <w:sz w:val="24"/>
-                <w:szCs w:val="20"/>
-              </w:rPr>
-              <w:t>User Index page linked from the main menu.</w:t>
+              <w:t xml:space="preserve">The Admin is on the User </w:t>
+            </w:r>
+            <w:r>
+              <w:rPr>
+                <w:rFonts w:ascii="Times New Roman" w:eastAsia="Times New Roman" w:hAnsi="Times New Roman" w:cs="Times New Roman"/>
+                <w:spacing w:val="-3"/>
+                <w:sz w:val="24"/>
+                <w:szCs w:val="20"/>
+              </w:rPr>
+              <w:t xml:space="preserve">Index Page. </w:t>
             </w:r>
           </w:p>
         </w:tc>
@@ -8002,6 +8108,11 @@
           </w:tcPr>
           <w:p>
             <w:pPr>
+              <w:pStyle w:val="ListParagraph"/>
+              <w:numPr>
+                <w:ilvl w:val="0"/>
+                <w:numId w:val="8"/>
+              </w:numPr>
               <w:tabs>
                 <w:tab w:val="left" w:pos="0"/>
               </w:tabs>
@@ -8021,11 +8132,43 @@
                 <w:sz w:val="24"/>
                 <w:szCs w:val="20"/>
               </w:rPr>
-              <w:t>If the user has filled out the required fields:</w:t>
+              <w:t xml:space="preserve">Admin </w:t>
+            </w:r>
+            <w:r>
+              <w:rPr>
+                <w:rFonts w:ascii="Times New Roman" w:eastAsia="Times New Roman" w:hAnsi="Times New Roman" w:cs="Times New Roman"/>
+                <w:spacing w:val="-3"/>
+                <w:sz w:val="24"/>
+                <w:szCs w:val="20"/>
+              </w:rPr>
+              <w:t>will select from a Data Grid View that contains the user</w:t>
+            </w:r>
+            <w:r>
+              <w:rPr>
+                <w:rFonts w:ascii="Times New Roman" w:eastAsia="Times New Roman" w:hAnsi="Times New Roman" w:cs="Times New Roman"/>
+                <w:spacing w:val="-3"/>
+                <w:sz w:val="24"/>
+                <w:szCs w:val="20"/>
+              </w:rPr>
+              <w:t xml:space="preserve"> they want to delete.</w:t>
+            </w:r>
+            <w:r>
+              <w:rPr>
+                <w:rFonts w:ascii="Times New Roman" w:eastAsia="Times New Roman" w:hAnsi="Times New Roman" w:cs="Times New Roman"/>
+                <w:spacing w:val="-3"/>
+                <w:sz w:val="24"/>
+                <w:szCs w:val="20"/>
+              </w:rPr>
+              <w:t xml:space="preserve"> </w:t>
             </w:r>
           </w:p>
           <w:p>
             <w:pPr>
+              <w:pStyle w:val="ListParagraph"/>
+              <w:numPr>
+                <w:ilvl w:val="0"/>
+                <w:numId w:val="8"/>
+              </w:numPr>
               <w:tabs>
                 <w:tab w:val="left" w:pos="0"/>
               </w:tabs>
@@ -8038,9 +8181,32 @@
                 <w:szCs w:val="20"/>
               </w:rPr>
             </w:pPr>
+            <w:r>
+              <w:rPr>
+                <w:rFonts w:ascii="Times New Roman" w:eastAsia="Times New Roman" w:hAnsi="Times New Roman" w:cs="Times New Roman"/>
+                <w:spacing w:val="-3"/>
+                <w:sz w:val="24"/>
+                <w:szCs w:val="20"/>
+              </w:rPr>
+              <w:t>T</w:t>
+            </w:r>
+            <w:r>
+              <w:rPr>
+                <w:rFonts w:ascii="Times New Roman" w:eastAsia="Times New Roman" w:hAnsi="Times New Roman" w:cs="Times New Roman"/>
+                <w:spacing w:val="-3"/>
+                <w:sz w:val="24"/>
+                <w:szCs w:val="20"/>
+              </w:rPr>
+              <w:t>hey will get a box asking them if they are sure. If yes, delete. Else, don’t.</w:t>
+            </w:r>
           </w:p>
           <w:p>
             <w:pPr>
+              <w:pStyle w:val="ListParagraph"/>
+              <w:numPr>
+                <w:ilvl w:val="0"/>
+                <w:numId w:val="8"/>
+              </w:numPr>
               <w:tabs>
                 <w:tab w:val="left" w:pos="0"/>
               </w:tabs>
@@ -8060,144 +8226,7 @@
                 <w:sz w:val="24"/>
                 <w:szCs w:val="20"/>
               </w:rPr>
-              <w:t>•</w:t>
-            </w:r>
-            <w:r>
-              <w:rPr>
-                <w:rFonts w:ascii="Times New Roman" w:eastAsia="Times New Roman" w:hAnsi="Times New Roman" w:cs="Times New Roman"/>
-                <w:spacing w:val="-3"/>
-                <w:sz w:val="24"/>
-                <w:szCs w:val="20"/>
-              </w:rPr>
-              <w:tab/>
-              <w:t>First Name</w:t>
-            </w:r>
-          </w:p>
-          <w:p>
-            <w:pPr>
-              <w:tabs>
-                <w:tab w:val="left" w:pos="0"/>
-              </w:tabs>
-              <w:suppressAutoHyphens/>
-              <w:spacing w:after="0" w:line="240" w:lineRule="auto"/>
-              <w:rPr>
-                <w:rFonts w:ascii="Times New Roman" w:eastAsia="Times New Roman" w:hAnsi="Times New Roman" w:cs="Times New Roman"/>
-                <w:spacing w:val="-3"/>
-                <w:sz w:val="24"/>
-                <w:szCs w:val="20"/>
-              </w:rPr>
-            </w:pPr>
-            <w:r>
-              <w:rPr>
-                <w:rFonts w:ascii="Times New Roman" w:eastAsia="Times New Roman" w:hAnsi="Times New Roman" w:cs="Times New Roman"/>
-                <w:spacing w:val="-3"/>
-                <w:sz w:val="24"/>
-                <w:szCs w:val="20"/>
-              </w:rPr>
-              <w:lastRenderedPageBreak/>
-              <w:t>•</w:t>
-            </w:r>
-            <w:r>
-              <w:rPr>
-                <w:rFonts w:ascii="Times New Roman" w:eastAsia="Times New Roman" w:hAnsi="Times New Roman" w:cs="Times New Roman"/>
-                <w:spacing w:val="-3"/>
-                <w:sz w:val="24"/>
-                <w:szCs w:val="20"/>
-              </w:rPr>
-              <w:tab/>
-              <w:t>Last Name</w:t>
-            </w:r>
-          </w:p>
-          <w:p>
-            <w:pPr>
-              <w:tabs>
-                <w:tab w:val="left" w:pos="0"/>
-              </w:tabs>
-              <w:suppressAutoHyphens/>
-              <w:spacing w:after="0" w:line="240" w:lineRule="auto"/>
-              <w:rPr>
-                <w:rFonts w:ascii="Times New Roman" w:eastAsia="Times New Roman" w:hAnsi="Times New Roman" w:cs="Times New Roman"/>
-                <w:spacing w:val="-3"/>
-                <w:sz w:val="24"/>
-                <w:szCs w:val="20"/>
-              </w:rPr>
-            </w:pPr>
-            <w:r>
-              <w:rPr>
-                <w:rFonts w:ascii="Times New Roman" w:eastAsia="Times New Roman" w:hAnsi="Times New Roman" w:cs="Times New Roman"/>
-                <w:spacing w:val="-3"/>
-                <w:sz w:val="24"/>
-                <w:szCs w:val="20"/>
-              </w:rPr>
-              <w:t>•</w:t>
-            </w:r>
-            <w:r>
-              <w:rPr>
-                <w:rFonts w:ascii="Times New Roman" w:eastAsia="Times New Roman" w:hAnsi="Times New Roman" w:cs="Times New Roman"/>
-                <w:spacing w:val="-3"/>
-                <w:sz w:val="24"/>
-                <w:szCs w:val="20"/>
-              </w:rPr>
-              <w:tab/>
-              <w:t>Login Name</w:t>
-            </w:r>
-          </w:p>
-          <w:p>
-            <w:pPr>
-              <w:tabs>
-                <w:tab w:val="left" w:pos="0"/>
-              </w:tabs>
-              <w:suppressAutoHyphens/>
-              <w:spacing w:after="0" w:line="240" w:lineRule="auto"/>
-              <w:rPr>
-                <w:rFonts w:ascii="Times New Roman" w:eastAsia="Times New Roman" w:hAnsi="Times New Roman" w:cs="Times New Roman"/>
-                <w:spacing w:val="-3"/>
-                <w:sz w:val="24"/>
-                <w:szCs w:val="20"/>
-              </w:rPr>
-            </w:pPr>
-            <w:r>
-              <w:rPr>
-                <w:rFonts w:ascii="Times New Roman" w:eastAsia="Times New Roman" w:hAnsi="Times New Roman" w:cs="Times New Roman"/>
-                <w:spacing w:val="-3"/>
-                <w:sz w:val="24"/>
-                <w:szCs w:val="20"/>
-              </w:rPr>
-              <w:t>•</w:t>
-            </w:r>
-            <w:r>
-              <w:rPr>
-                <w:rFonts w:ascii="Times New Roman" w:eastAsia="Times New Roman" w:hAnsi="Times New Roman" w:cs="Times New Roman"/>
-                <w:spacing w:val="-3"/>
-                <w:sz w:val="24"/>
-                <w:szCs w:val="20"/>
-              </w:rPr>
-              <w:tab/>
-              <w:t>Login Password</w:t>
-            </w:r>
-          </w:p>
-          <w:p>
-            <w:pPr>
-              <w:tabs>
-                <w:tab w:val="left" w:pos="0"/>
-              </w:tabs>
-              <w:suppressAutoHyphens/>
-              <w:spacing w:after="0" w:line="240" w:lineRule="auto"/>
-              <w:rPr>
-                <w:rFonts w:ascii="Times New Roman" w:eastAsia="Times New Roman" w:hAnsi="Times New Roman" w:cs="Times New Roman"/>
-                <w:spacing w:val="-3"/>
-                <w:sz w:val="24"/>
-                <w:szCs w:val="20"/>
-              </w:rPr>
-            </w:pPr>
-            <w:r>
-              <w:rPr>
-                <w:rFonts w:ascii="Times New Roman" w:eastAsia="Times New Roman" w:hAnsi="Times New Roman" w:cs="Times New Roman"/>
-                <w:spacing w:val="-3"/>
-                <w:sz w:val="24"/>
-                <w:szCs w:val="20"/>
-              </w:rPr>
-              <w:t xml:space="preserve"> Then the user selects an update button and persists record to DB.</w:t>
+              <w:t>Selected record to list will be deleted.</w:t>
             </w:r>
           </w:p>
         </w:tc>
@@ -8231,7 +8260,6 @@
                 <w:sz w:val="24"/>
                 <w:szCs w:val="20"/>
               </w:rPr>
-              <w:lastRenderedPageBreak/>
               <w:t>Postcondition</w:t>
             </w:r>
             <w:proofErr w:type="spellEnd"/>
@@ -8262,7 +8290,34 @@
                 <w:sz w:val="24"/>
                 <w:szCs w:val="20"/>
               </w:rPr>
-              <w:t>The Admin has accessed the User Page from the Main menu.</w:t>
+              <w:t xml:space="preserve">The </w:t>
+            </w:r>
+            <w:r>
+              <w:rPr>
+                <w:rFonts w:ascii="Times New Roman" w:eastAsia="Times New Roman" w:hAnsi="Times New Roman" w:cs="Times New Roman"/>
+                <w:spacing w:val="-3"/>
+                <w:sz w:val="24"/>
+                <w:szCs w:val="20"/>
+              </w:rPr>
+              <w:t>empty list</w:t>
+            </w:r>
+            <w:r>
+              <w:rPr>
+                <w:rFonts w:ascii="Times New Roman" w:eastAsia="Times New Roman" w:hAnsi="Times New Roman" w:cs="Times New Roman"/>
+                <w:spacing w:val="-3"/>
+                <w:sz w:val="24"/>
+                <w:szCs w:val="20"/>
+              </w:rPr>
+              <w:t xml:space="preserve"> </w:t>
+            </w:r>
+            <w:r>
+              <w:rPr>
+                <w:rFonts w:ascii="Times New Roman" w:eastAsia="Times New Roman" w:hAnsi="Times New Roman" w:cs="Times New Roman"/>
+                <w:spacing w:val="-3"/>
+                <w:sz w:val="24"/>
+                <w:szCs w:val="20"/>
+              </w:rPr>
+              <w:t>will be deleted where ID is equal to selected record.</w:t>
             </w:r>
           </w:p>
         </w:tc>
@@ -8295,6 +8350,7 @@
                 <w:sz w:val="24"/>
                 <w:szCs w:val="20"/>
               </w:rPr>
+              <w:lastRenderedPageBreak/>
               <w:t>Exception Paths</w:t>
             </w:r>
           </w:p>
@@ -8401,6 +8457,7 @@
         </w:tc>
       </w:tr>
     </w:tbl>
+    <w:p/>
     <w:p>
       <w:pPr>
         <w:pStyle w:val="Heading3"/>
@@ -8411,16 +8468,23 @@
         </w:rPr>
       </w:pPr>
       <w:r>
-        <w:t>3.2.1</w:t>
+        <w:t>3.2.</w:t>
+      </w:r>
+      <w:r>
+        <w:t>4</w:t>
       </w:r>
       <w:r>
         <w:t xml:space="preserve"> </w:t>
       </w:r>
-      <w:proofErr w:type="spellStart"/>
-      <w:r>
-        <w:t>ReadUser</w:t>
-      </w:r>
-      <w:proofErr w:type="spellEnd"/>
+      <w:r>
+        <w:t>Read</w:t>
+      </w:r>
+      <w:r>
+        <w:t xml:space="preserve"> </w:t>
+      </w:r>
+      <w:r>
+        <w:t>User</w:t>
+      </w:r>
     </w:p>
     <w:tbl>
       <w:tblPr>
@@ -8611,7 +8675,61 @@
                 <w:sz w:val="24"/>
                 <w:szCs w:val="20"/>
               </w:rPr>
-              <w:t xml:space="preserve"> set to true, will get to </w:t>
+              <w:t xml:space="preserve"> set to true,</w:t>
+            </w:r>
+            <w:r>
+              <w:rPr>
+                <w:rFonts w:ascii="Times New Roman" w:eastAsia="Times New Roman" w:hAnsi="Times New Roman" w:cs="Times New Roman"/>
+                <w:spacing w:val="-3"/>
+                <w:sz w:val="24"/>
+                <w:szCs w:val="20"/>
+              </w:rPr>
+              <w:t xml:space="preserve"> </w:t>
+            </w:r>
+            <w:r>
+              <w:rPr>
+                <w:rFonts w:ascii="Times New Roman" w:eastAsia="Times New Roman" w:hAnsi="Times New Roman" w:cs="Times New Roman"/>
+                <w:spacing w:val="-3"/>
+                <w:sz w:val="24"/>
+                <w:szCs w:val="20"/>
+              </w:rPr>
+              <w:t>will get to</w:t>
+            </w:r>
+            <w:r>
+              <w:rPr>
+                <w:rFonts w:ascii="Times New Roman" w:eastAsia="Times New Roman" w:hAnsi="Times New Roman" w:cs="Times New Roman"/>
+                <w:spacing w:val="-3"/>
+                <w:sz w:val="24"/>
+                <w:szCs w:val="20"/>
+              </w:rPr>
+              <w:t xml:space="preserve"> </w:t>
+            </w:r>
+            <w:r>
+              <w:rPr>
+                <w:rFonts w:ascii="Times New Roman" w:eastAsia="Times New Roman" w:hAnsi="Times New Roman" w:cs="Times New Roman"/>
+                <w:spacing w:val="-3"/>
+                <w:sz w:val="24"/>
+                <w:szCs w:val="20"/>
+              </w:rPr>
+              <w:t>access the User Index</w:t>
+            </w:r>
+            <w:r>
+              <w:rPr>
+                <w:rFonts w:ascii="Times New Roman" w:eastAsia="Times New Roman" w:hAnsi="Times New Roman" w:cs="Times New Roman"/>
+                <w:spacing w:val="-3"/>
+                <w:sz w:val="24"/>
+                <w:szCs w:val="20"/>
+              </w:rPr>
+              <w:t xml:space="preserve"> and</w:t>
+            </w:r>
+            <w:r>
+              <w:rPr>
+                <w:rFonts w:ascii="Times New Roman" w:eastAsia="Times New Roman" w:hAnsi="Times New Roman" w:cs="Times New Roman"/>
+                <w:spacing w:val="-3"/>
+                <w:sz w:val="24"/>
+                <w:szCs w:val="20"/>
+              </w:rPr>
+              <w:t xml:space="preserve"> </w:t>
             </w:r>
             <w:r>
               <w:rPr>
@@ -8667,6 +8785,105 @@
               </w:rPr>
               <w:t xml:space="preserve"> </w:t>
             </w:r>
+          </w:p>
+          <w:p>
+            <w:pPr>
+              <w:tabs>
+                <w:tab w:val="left" w:pos="0"/>
+              </w:tabs>
+              <w:suppressAutoHyphens/>
+              <w:spacing w:after="0" w:line="240" w:lineRule="auto"/>
+              <w:rPr>
+                <w:rFonts w:ascii="Times New Roman" w:eastAsia="Times New Roman" w:hAnsi="Times New Roman" w:cs="Times New Roman"/>
+                <w:spacing w:val="-3"/>
+                <w:sz w:val="24"/>
+                <w:szCs w:val="20"/>
+              </w:rPr>
+            </w:pPr>
+          </w:p>
+          <w:p>
+            <w:pPr>
+              <w:tabs>
+                <w:tab w:val="left" w:pos="0"/>
+              </w:tabs>
+              <w:suppressAutoHyphens/>
+              <w:spacing w:after="0" w:line="240" w:lineRule="auto"/>
+              <w:rPr>
+                <w:rFonts w:ascii="Times New Roman" w:eastAsia="Times New Roman" w:hAnsi="Times New Roman" w:cs="Times New Roman"/>
+                <w:spacing w:val="-3"/>
+                <w:sz w:val="24"/>
+                <w:szCs w:val="20"/>
+              </w:rPr>
+            </w:pPr>
+            <w:r>
+              <w:rPr>
+                <w:rFonts w:ascii="Times New Roman" w:eastAsia="Times New Roman" w:hAnsi="Times New Roman" w:cs="Times New Roman"/>
+                <w:spacing w:val="-3"/>
+                <w:sz w:val="24"/>
+                <w:szCs w:val="20"/>
+              </w:rPr>
+              <w:t xml:space="preserve">They will </w:t>
+            </w:r>
+            <w:r>
+              <w:rPr>
+                <w:rFonts w:ascii="Times New Roman" w:eastAsia="Times New Roman" w:hAnsi="Times New Roman" w:cs="Times New Roman"/>
+                <w:spacing w:val="-3"/>
+                <w:sz w:val="24"/>
+                <w:szCs w:val="20"/>
+              </w:rPr>
+              <w:t xml:space="preserve">click “Edit” and get all the fields appearing of the user they will </w:t>
+            </w:r>
+            <w:r>
+              <w:rPr>
+                <w:rFonts w:ascii="Times New Roman" w:eastAsia="Times New Roman" w:hAnsi="Times New Roman" w:cs="Times New Roman"/>
+                <w:spacing w:val="-3"/>
+                <w:sz w:val="24"/>
+                <w:szCs w:val="20"/>
+              </w:rPr>
+              <w:t>“</w:t>
+            </w:r>
+            <w:r>
+              <w:rPr>
+                <w:rFonts w:ascii="Times New Roman" w:eastAsia="Times New Roman" w:hAnsi="Times New Roman" w:cs="Times New Roman"/>
+                <w:spacing w:val="-3"/>
+                <w:sz w:val="24"/>
+                <w:szCs w:val="20"/>
+              </w:rPr>
+              <w:t>update.</w:t>
+            </w:r>
+            <w:r>
+              <w:rPr>
+                <w:rFonts w:ascii="Times New Roman" w:eastAsia="Times New Roman" w:hAnsi="Times New Roman" w:cs="Times New Roman"/>
+                <w:spacing w:val="-3"/>
+                <w:sz w:val="24"/>
+                <w:szCs w:val="20"/>
+              </w:rPr>
+              <w:t>”</w:t>
+            </w:r>
+            <w:r>
+              <w:rPr>
+                <w:rFonts w:ascii="Times New Roman" w:eastAsia="Times New Roman" w:hAnsi="Times New Roman" w:cs="Times New Roman"/>
+                <w:spacing w:val="-3"/>
+                <w:sz w:val="24"/>
+                <w:szCs w:val="20"/>
+              </w:rPr>
+              <w:t xml:space="preserve"> By clicking update button.</w:t>
+            </w:r>
+          </w:p>
+          <w:p>
+            <w:pPr>
+              <w:tabs>
+                <w:tab w:val="left" w:pos="0"/>
+              </w:tabs>
+              <w:suppressAutoHyphens/>
+              <w:spacing w:after="0" w:line="240" w:lineRule="auto"/>
+              <w:rPr>
+                <w:rFonts w:ascii="Times New Roman" w:eastAsia="Times New Roman" w:hAnsi="Times New Roman" w:cs="Times New Roman"/>
+                <w:spacing w:val="-3"/>
+                <w:sz w:val="24"/>
+                <w:szCs w:val="20"/>
+              </w:rPr>
+            </w:pPr>
           </w:p>
           <w:p>
             <w:pPr>
@@ -8742,7 +8959,52 @@
                 <w:sz w:val="24"/>
                 <w:szCs w:val="20"/>
               </w:rPr>
-              <w:t xml:space="preserve">The Admin is on the Users page linked from the Main Menu. </w:t>
+              <w:t>The Admin is on the</w:t>
+            </w:r>
+            <w:r>
+              <w:rPr>
+                <w:rFonts w:ascii="Times New Roman" w:eastAsia="Times New Roman" w:hAnsi="Times New Roman" w:cs="Times New Roman"/>
+                <w:spacing w:val="-3"/>
+                <w:sz w:val="24"/>
+                <w:szCs w:val="20"/>
+              </w:rPr>
+              <w:t xml:space="preserve"> User </w:t>
+            </w:r>
+            <w:r>
+              <w:rPr>
+                <w:rFonts w:ascii="Times New Roman" w:eastAsia="Times New Roman" w:hAnsi="Times New Roman" w:cs="Times New Roman"/>
+                <w:spacing w:val="-3"/>
+                <w:sz w:val="24"/>
+                <w:szCs w:val="20"/>
+              </w:rPr>
+              <w:t xml:space="preserve">Index </w:t>
+            </w:r>
+            <w:r>
+              <w:rPr>
+                <w:rFonts w:ascii="Times New Roman" w:eastAsia="Times New Roman" w:hAnsi="Times New Roman" w:cs="Times New Roman"/>
+                <w:spacing w:val="-3"/>
+                <w:sz w:val="24"/>
+                <w:szCs w:val="20"/>
+              </w:rPr>
+              <w:t xml:space="preserve">page linked from the </w:t>
+            </w:r>
+            <w:r>
+              <w:rPr>
+                <w:rFonts w:ascii="Times New Roman" w:eastAsia="Times New Roman" w:hAnsi="Times New Roman" w:cs="Times New Roman"/>
+                <w:spacing w:val="-3"/>
+                <w:sz w:val="24"/>
+                <w:szCs w:val="20"/>
+              </w:rPr>
+              <w:t>Main Menu page</w:t>
+            </w:r>
+            <w:r>
+              <w:rPr>
+                <w:rFonts w:ascii="Times New Roman" w:eastAsia="Times New Roman" w:hAnsi="Times New Roman" w:cs="Times New Roman"/>
+                <w:spacing w:val="-3"/>
+                <w:sz w:val="24"/>
+                <w:szCs w:val="20"/>
+              </w:rPr>
+              <w:t xml:space="preserve">. </w:t>
             </w:r>
           </w:p>
         </w:tc>
@@ -8785,6 +9047,11 @@
           </w:tcPr>
           <w:p>
             <w:pPr>
+              <w:pStyle w:val="ListParagraph"/>
+              <w:numPr>
+                <w:ilvl w:val="0"/>
+                <w:numId w:val="11"/>
+              </w:numPr>
               <w:tabs>
                 <w:tab w:val="left" w:pos="0"/>
               </w:tabs>
@@ -8804,11 +9071,81 @@
                 <w:sz w:val="24"/>
                 <w:szCs w:val="20"/>
               </w:rPr>
-              <w:t>If the user has filled out the required fields:</w:t>
+              <w:t xml:space="preserve">Admin selects </w:t>
+            </w:r>
+            <w:r>
+              <w:rPr>
+                <w:rFonts w:ascii="Times New Roman" w:eastAsia="Times New Roman" w:hAnsi="Times New Roman" w:cs="Times New Roman"/>
+                <w:spacing w:val="-3"/>
+                <w:sz w:val="24"/>
+                <w:szCs w:val="20"/>
+              </w:rPr>
+              <w:t xml:space="preserve">the </w:t>
+            </w:r>
+            <w:r>
+              <w:rPr>
+                <w:rFonts w:ascii="Times New Roman" w:eastAsia="Times New Roman" w:hAnsi="Times New Roman" w:cs="Times New Roman"/>
+                <w:spacing w:val="-3"/>
+                <w:sz w:val="24"/>
+                <w:szCs w:val="20"/>
+              </w:rPr>
+              <w:t>u</w:t>
+            </w:r>
+            <w:r>
+              <w:rPr>
+                <w:rFonts w:ascii="Times New Roman" w:eastAsia="Times New Roman" w:hAnsi="Times New Roman" w:cs="Times New Roman"/>
+                <w:spacing w:val="-3"/>
+                <w:sz w:val="24"/>
+                <w:szCs w:val="20"/>
+              </w:rPr>
+              <w:t>ser</w:t>
+            </w:r>
+            <w:r>
+              <w:rPr>
+                <w:rFonts w:ascii="Times New Roman" w:eastAsia="Times New Roman" w:hAnsi="Times New Roman" w:cs="Times New Roman"/>
+                <w:spacing w:val="-3"/>
+                <w:sz w:val="24"/>
+                <w:szCs w:val="20"/>
+              </w:rPr>
+              <w:t xml:space="preserve"> from </w:t>
+            </w:r>
+            <w:proofErr w:type="spellStart"/>
+            <w:r>
+              <w:rPr>
+                <w:rFonts w:ascii="Times New Roman" w:eastAsia="Times New Roman" w:hAnsi="Times New Roman" w:cs="Times New Roman"/>
+                <w:spacing w:val="-3"/>
+                <w:sz w:val="24"/>
+                <w:szCs w:val="20"/>
+              </w:rPr>
+              <w:t>Data</w:t>
+            </w:r>
+            <w:r>
+              <w:rPr>
+                <w:rFonts w:ascii="Times New Roman" w:eastAsia="Times New Roman" w:hAnsi="Times New Roman" w:cs="Times New Roman"/>
+                <w:spacing w:val="-3"/>
+                <w:sz w:val="24"/>
+                <w:szCs w:val="20"/>
+              </w:rPr>
+              <w:t>GridView</w:t>
+            </w:r>
+            <w:proofErr w:type="spellEnd"/>
+            <w:r>
+              <w:rPr>
+                <w:rFonts w:ascii="Times New Roman" w:eastAsia="Times New Roman" w:hAnsi="Times New Roman" w:cs="Times New Roman"/>
+                <w:spacing w:val="-3"/>
+                <w:sz w:val="24"/>
+                <w:szCs w:val="20"/>
+              </w:rPr>
+              <w:t>.</w:t>
             </w:r>
           </w:p>
           <w:p>
             <w:pPr>
+              <w:pStyle w:val="ListParagraph"/>
+              <w:numPr>
+                <w:ilvl w:val="0"/>
+                <w:numId w:val="11"/>
+              </w:numPr>
               <w:tabs>
                 <w:tab w:val="left" w:pos="0"/>
               </w:tabs>
@@ -8821,9 +9158,23 @@
                 <w:szCs w:val="20"/>
               </w:rPr>
             </w:pPr>
+            <w:r>
+              <w:rPr>
+                <w:rFonts w:ascii="Times New Roman" w:eastAsia="Times New Roman" w:hAnsi="Times New Roman" w:cs="Times New Roman"/>
+                <w:spacing w:val="-3"/>
+                <w:sz w:val="24"/>
+                <w:szCs w:val="20"/>
+              </w:rPr>
+              <w:t>Admin clicks “Edit”.</w:t>
+            </w:r>
           </w:p>
           <w:p>
             <w:pPr>
+              <w:pStyle w:val="ListParagraph"/>
+              <w:numPr>
+                <w:ilvl w:val="0"/>
+                <w:numId w:val="11"/>
+              </w:numPr>
               <w:tabs>
                 <w:tab w:val="left" w:pos="0"/>
               </w:tabs>
@@ -8843,143 +9194,7 @@
                 <w:sz w:val="24"/>
                 <w:szCs w:val="20"/>
               </w:rPr>
-              <w:t>•</w:t>
-            </w:r>
-            <w:r>
-              <w:rPr>
-                <w:rFonts w:ascii="Times New Roman" w:eastAsia="Times New Roman" w:hAnsi="Times New Roman" w:cs="Times New Roman"/>
-                <w:spacing w:val="-3"/>
-                <w:sz w:val="24"/>
-                <w:szCs w:val="20"/>
-              </w:rPr>
-              <w:tab/>
-              <w:t>First Name</w:t>
-            </w:r>
-          </w:p>
-          <w:p>
-            <w:pPr>
-              <w:tabs>
-                <w:tab w:val="left" w:pos="0"/>
-              </w:tabs>
-              <w:suppressAutoHyphens/>
-              <w:spacing w:after="0" w:line="240" w:lineRule="auto"/>
-              <w:rPr>
-                <w:rFonts w:ascii="Times New Roman" w:eastAsia="Times New Roman" w:hAnsi="Times New Roman" w:cs="Times New Roman"/>
-                <w:spacing w:val="-3"/>
-                <w:sz w:val="24"/>
-                <w:szCs w:val="20"/>
-              </w:rPr>
-            </w:pPr>
-            <w:r>
-              <w:rPr>
-                <w:rFonts w:ascii="Times New Roman" w:eastAsia="Times New Roman" w:hAnsi="Times New Roman" w:cs="Times New Roman"/>
-                <w:spacing w:val="-3"/>
-                <w:sz w:val="24"/>
-                <w:szCs w:val="20"/>
-              </w:rPr>
-              <w:t>•</w:t>
-            </w:r>
-            <w:r>
-              <w:rPr>
-                <w:rFonts w:ascii="Times New Roman" w:eastAsia="Times New Roman" w:hAnsi="Times New Roman" w:cs="Times New Roman"/>
-                <w:spacing w:val="-3"/>
-                <w:sz w:val="24"/>
-                <w:szCs w:val="20"/>
-              </w:rPr>
-              <w:tab/>
-              <w:t>Last Name</w:t>
-            </w:r>
-          </w:p>
-          <w:p>
-            <w:pPr>
-              <w:tabs>
-                <w:tab w:val="left" w:pos="0"/>
-              </w:tabs>
-              <w:suppressAutoHyphens/>
-              <w:spacing w:after="0" w:line="240" w:lineRule="auto"/>
-              <w:rPr>
-                <w:rFonts w:ascii="Times New Roman" w:eastAsia="Times New Roman" w:hAnsi="Times New Roman" w:cs="Times New Roman"/>
-                <w:spacing w:val="-3"/>
-                <w:sz w:val="24"/>
-                <w:szCs w:val="20"/>
-              </w:rPr>
-            </w:pPr>
-            <w:r>
-              <w:rPr>
-                <w:rFonts w:ascii="Times New Roman" w:eastAsia="Times New Roman" w:hAnsi="Times New Roman" w:cs="Times New Roman"/>
-                <w:spacing w:val="-3"/>
-                <w:sz w:val="24"/>
-                <w:szCs w:val="20"/>
-              </w:rPr>
-              <w:t>•</w:t>
-            </w:r>
-            <w:r>
-              <w:rPr>
-                <w:rFonts w:ascii="Times New Roman" w:eastAsia="Times New Roman" w:hAnsi="Times New Roman" w:cs="Times New Roman"/>
-                <w:spacing w:val="-3"/>
-                <w:sz w:val="24"/>
-                <w:szCs w:val="20"/>
-              </w:rPr>
-              <w:tab/>
-              <w:t>Login Name</w:t>
-            </w:r>
-          </w:p>
-          <w:p>
-            <w:pPr>
-              <w:tabs>
-                <w:tab w:val="left" w:pos="0"/>
-              </w:tabs>
-              <w:suppressAutoHyphens/>
-              <w:spacing w:after="0" w:line="240" w:lineRule="auto"/>
-              <w:rPr>
-                <w:rFonts w:ascii="Times New Roman" w:eastAsia="Times New Roman" w:hAnsi="Times New Roman" w:cs="Times New Roman"/>
-                <w:spacing w:val="-3"/>
-                <w:sz w:val="24"/>
-                <w:szCs w:val="20"/>
-              </w:rPr>
-            </w:pPr>
-            <w:r>
-              <w:rPr>
-                <w:rFonts w:ascii="Times New Roman" w:eastAsia="Times New Roman" w:hAnsi="Times New Roman" w:cs="Times New Roman"/>
-                <w:spacing w:val="-3"/>
-                <w:sz w:val="24"/>
-                <w:szCs w:val="20"/>
-              </w:rPr>
-              <w:t>•</w:t>
-            </w:r>
-            <w:r>
-              <w:rPr>
-                <w:rFonts w:ascii="Times New Roman" w:eastAsia="Times New Roman" w:hAnsi="Times New Roman" w:cs="Times New Roman"/>
-                <w:spacing w:val="-3"/>
-                <w:sz w:val="24"/>
-                <w:szCs w:val="20"/>
-              </w:rPr>
-              <w:tab/>
-              <w:t>Login Password</w:t>
-            </w:r>
-          </w:p>
-          <w:p>
-            <w:pPr>
-              <w:tabs>
-                <w:tab w:val="left" w:pos="0"/>
-              </w:tabs>
-              <w:suppressAutoHyphens/>
-              <w:spacing w:after="0" w:line="240" w:lineRule="auto"/>
-              <w:rPr>
-                <w:rFonts w:ascii="Times New Roman" w:eastAsia="Times New Roman" w:hAnsi="Times New Roman" w:cs="Times New Roman"/>
-                <w:spacing w:val="-3"/>
-                <w:sz w:val="24"/>
-                <w:szCs w:val="20"/>
-              </w:rPr>
-            </w:pPr>
-            <w:r>
-              <w:rPr>
-                <w:rFonts w:ascii="Times New Roman" w:eastAsia="Times New Roman" w:hAnsi="Times New Roman" w:cs="Times New Roman"/>
-                <w:spacing w:val="-3"/>
-                <w:sz w:val="24"/>
-                <w:szCs w:val="20"/>
-              </w:rPr>
-              <w:t xml:space="preserve"> Then the user selects an update button and persists record to DB.</w:t>
+              <w:t>Selected user is put in a list and transferred to the User Account Page.</w:t>
             </w:r>
           </w:p>
         </w:tc>
@@ -9043,7 +9258,25 @@
                 <w:sz w:val="24"/>
                 <w:szCs w:val="20"/>
               </w:rPr>
-              <w:t>The Admin has accessed the User Page from the Main menu.</w:t>
+              <w:t>Where user ID list is equal to one in the database, the record is rendered to the</w:t>
+            </w:r>
+            <w:r>
+              <w:rPr>
+                <w:rFonts w:ascii="Times New Roman" w:eastAsia="Times New Roman" w:hAnsi="Times New Roman" w:cs="Times New Roman"/>
+                <w:spacing w:val="-3"/>
+                <w:sz w:val="24"/>
+                <w:szCs w:val="20"/>
+              </w:rPr>
+              <w:t xml:space="preserve"> User Account</w:t>
+            </w:r>
+            <w:r>
+              <w:rPr>
+                <w:rFonts w:ascii="Times New Roman" w:eastAsia="Times New Roman" w:hAnsi="Times New Roman" w:cs="Times New Roman"/>
+                <w:spacing w:val="-3"/>
+                <w:sz w:val="24"/>
+                <w:szCs w:val="20"/>
+              </w:rPr>
+              <w:t xml:space="preserve"> page fields.</w:t>
             </w:r>
           </w:p>
         </w:tc>
@@ -9185,14 +9418,37 @@
                 <w:sz w:val="24"/>
                 <w:szCs w:val="20"/>
               </w:rPr>
-              <w:t>read their details that the Admin user has entered for them.</w:t>
+              <w:t>read their details that the Admin user has entered for them</w:t>
+            </w:r>
+            <w:r>
+              <w:rPr>
+                <w:rFonts w:ascii="Times New Roman" w:eastAsia="Times New Roman" w:hAnsi="Times New Roman" w:cs="Times New Roman"/>
+                <w:spacing w:val="-3"/>
+                <w:sz w:val="24"/>
+                <w:szCs w:val="20"/>
+              </w:rPr>
+              <w:t xml:space="preserve"> in the My Account page</w:t>
+            </w:r>
+            <w:r>
+              <w:rPr>
+                <w:rFonts w:ascii="Times New Roman" w:eastAsia="Times New Roman" w:hAnsi="Times New Roman" w:cs="Times New Roman"/>
+                <w:spacing w:val="-3"/>
+                <w:sz w:val="24"/>
+                <w:szCs w:val="20"/>
+              </w:rPr>
+              <w:t>.</w:t>
             </w:r>
           </w:p>
         </w:tc>
       </w:tr>
     </w:tbl>
+    <w:p/>
     <w:p>
       <w:pPr>
+        <w:keepNext/>
+        <w:keepLines/>
+        <w:spacing w:before="40" w:after="0"/>
+        <w:outlineLvl w:val="2"/>
         <w:rPr>
           <w:rFonts w:asciiTheme="majorHAnsi" w:eastAsiaTheme="majorEastAsia" w:hAnsiTheme="majorHAnsi" w:cstheme="majorBidi"/>
           <w:color w:val="2E74B5" w:themeColor="accent1" w:themeShade="BF"/>
@@ -9200,6 +9456,63 @@
           <w:szCs w:val="36"/>
         </w:rPr>
       </w:pPr>
+      <w:r>
+        <w:rPr>
+          <w:rFonts w:asciiTheme="majorHAnsi" w:eastAsiaTheme="majorEastAsia" w:hAnsiTheme="majorHAnsi" w:cstheme="majorBidi"/>
+          <w:color w:val="1F4D78" w:themeColor="accent1" w:themeShade="7F"/>
+          <w:sz w:val="24"/>
+          <w:szCs w:val="24"/>
+        </w:rPr>
+        <w:t>3.2.5</w:t>
+      </w:r>
+      <w:r>
+        <w:rPr>
+          <w:rFonts w:asciiTheme="majorHAnsi" w:eastAsiaTheme="majorEastAsia" w:hAnsiTheme="majorHAnsi" w:cstheme="majorBidi"/>
+          <w:color w:val="1F4D78" w:themeColor="accent1" w:themeShade="7F"/>
+          <w:sz w:val="24"/>
+          <w:szCs w:val="24"/>
+        </w:rPr>
+        <w:t xml:space="preserve"> </w:t>
+      </w:r>
+      <w:r>
+        <w:rPr>
+          <w:rFonts w:asciiTheme="majorHAnsi" w:eastAsiaTheme="majorEastAsia" w:hAnsiTheme="majorHAnsi" w:cstheme="majorBidi"/>
+          <w:color w:val="1F4D78" w:themeColor="accent1" w:themeShade="7F"/>
+          <w:sz w:val="24"/>
+          <w:szCs w:val="24"/>
+        </w:rPr>
+        <w:t>Read</w:t>
+      </w:r>
+      <w:r>
+        <w:rPr>
+          <w:rFonts w:asciiTheme="majorHAnsi" w:eastAsiaTheme="majorEastAsia" w:hAnsiTheme="majorHAnsi" w:cstheme="majorBidi"/>
+          <w:color w:val="1F4D78" w:themeColor="accent1" w:themeShade="7F"/>
+          <w:sz w:val="24"/>
+          <w:szCs w:val="24"/>
+        </w:rPr>
+        <w:t xml:space="preserve"> </w:t>
+      </w:r>
+      <w:r>
+        <w:rPr>
+          <w:rFonts w:asciiTheme="majorHAnsi" w:eastAsiaTheme="majorEastAsia" w:hAnsiTheme="majorHAnsi" w:cstheme="majorBidi"/>
+          <w:color w:val="1F4D78" w:themeColor="accent1" w:themeShade="7F"/>
+          <w:sz w:val="24"/>
+          <w:szCs w:val="24"/>
+        </w:rPr>
+        <w:t>User</w:t>
+      </w:r>
+      <w:r>
+        <w:rPr>
+          <w:rFonts w:asciiTheme="majorHAnsi" w:eastAsiaTheme="majorEastAsia" w:hAnsiTheme="majorHAnsi" w:cstheme="majorBidi"/>
+          <w:color w:val="1F4D78" w:themeColor="accent1" w:themeShade="7F"/>
+          <w:sz w:val="24"/>
+          <w:szCs w:val="24"/>
+        </w:rPr>
+        <w:t>s</w:t>
+      </w:r>
+      <w:r>
+        <w:t xml:space="preserve"> </w:t>
+      </w:r>
     </w:p>
     <w:tbl>
       <w:tblPr>
@@ -9287,15 +9600,6 @@
                 <w:sz w:val="24"/>
                 <w:szCs w:val="20"/>
               </w:rPr>
-              <w:t>All</w:t>
-            </w:r>
-            <w:r>
-              <w:rPr>
-                <w:rFonts w:ascii="Times New Roman" w:eastAsia="Times New Roman" w:hAnsi="Times New Roman" w:cs="Times New Roman"/>
-                <w:spacing w:val="-3"/>
-                <w:sz w:val="24"/>
-                <w:szCs w:val="20"/>
-              </w:rPr>
               <w:t>User</w:t>
             </w:r>
             <w:r>
@@ -9408,7 +9712,43 @@
                 <w:sz w:val="24"/>
                 <w:szCs w:val="20"/>
               </w:rPr>
-              <w:t xml:space="preserve"> set to true, will get to </w:t>
+              <w:t xml:space="preserve"> set to true, will get to</w:t>
+            </w:r>
+            <w:r>
+              <w:rPr>
+                <w:rFonts w:ascii="Times New Roman" w:eastAsia="Times New Roman" w:hAnsi="Times New Roman" w:cs="Times New Roman"/>
+                <w:spacing w:val="-3"/>
+                <w:sz w:val="24"/>
+                <w:szCs w:val="20"/>
+              </w:rPr>
+              <w:t xml:space="preserve"> </w:t>
+            </w:r>
+            <w:r>
+              <w:rPr>
+                <w:rFonts w:ascii="Times New Roman" w:eastAsia="Times New Roman" w:hAnsi="Times New Roman" w:cs="Times New Roman"/>
+                <w:spacing w:val="-3"/>
+                <w:sz w:val="24"/>
+                <w:szCs w:val="20"/>
+              </w:rPr>
+              <w:t>access the User Index</w:t>
+            </w:r>
+            <w:r>
+              <w:rPr>
+                <w:rFonts w:ascii="Times New Roman" w:eastAsia="Times New Roman" w:hAnsi="Times New Roman" w:cs="Times New Roman"/>
+                <w:spacing w:val="-3"/>
+                <w:sz w:val="24"/>
+                <w:szCs w:val="20"/>
+              </w:rPr>
+              <w:t xml:space="preserve"> and</w:t>
+            </w:r>
+            <w:r>
+              <w:rPr>
+                <w:rFonts w:ascii="Times New Roman" w:eastAsia="Times New Roman" w:hAnsi="Times New Roman" w:cs="Times New Roman"/>
+                <w:spacing w:val="-3"/>
+                <w:sz w:val="24"/>
+                <w:szCs w:val="20"/>
+              </w:rPr>
+              <w:t xml:space="preserve"> </w:t>
             </w:r>
             <w:r>
               <w:rPr>
@@ -9418,15 +9758,6 @@
                 <w:szCs w:val="20"/>
               </w:rPr>
               <w:t>see</w:t>
-            </w:r>
-            <w:r>
-              <w:rPr>
-                <w:rFonts w:ascii="Times New Roman" w:eastAsia="Times New Roman" w:hAnsi="Times New Roman" w:cs="Times New Roman"/>
-                <w:spacing w:val="-3"/>
-                <w:sz w:val="24"/>
-                <w:szCs w:val="20"/>
-              </w:rPr>
-              <w:t xml:space="preserve"> the user</w:t>
             </w:r>
             <w:r>
               <w:rPr>
@@ -9539,7 +9870,16 @@
                 <w:sz w:val="24"/>
                 <w:szCs w:val="20"/>
               </w:rPr>
-              <w:t xml:space="preserve">The Admin is on the Users page linked from the Main Menu. </w:t>
+              <w:t>The Admin is on the User Index</w:t>
+            </w:r>
+            <w:r>
+              <w:rPr>
+                <w:rFonts w:ascii="Times New Roman" w:eastAsia="Times New Roman" w:hAnsi="Times New Roman" w:cs="Times New Roman"/>
+                <w:spacing w:val="-3"/>
+                <w:sz w:val="24"/>
+                <w:szCs w:val="20"/>
+              </w:rPr>
+              <w:t xml:space="preserve"> page linked from the Main Menu. </w:t>
             </w:r>
           </w:p>
         </w:tc>
@@ -9601,7 +9941,34 @@
                 <w:sz w:val="24"/>
                 <w:szCs w:val="20"/>
               </w:rPr>
-              <w:t>If the user has filled out the required fields:</w:t>
+              <w:t>If the</w:t>
+            </w:r>
+            <w:r>
+              <w:rPr>
+                <w:rFonts w:ascii="Times New Roman" w:eastAsia="Times New Roman" w:hAnsi="Times New Roman" w:cs="Times New Roman"/>
+                <w:spacing w:val="-3"/>
+                <w:sz w:val="24"/>
+                <w:szCs w:val="20"/>
+              </w:rPr>
+              <w:t xml:space="preserve"> admin</w:t>
+            </w:r>
+            <w:r>
+              <w:rPr>
+                <w:rFonts w:ascii="Times New Roman" w:eastAsia="Times New Roman" w:hAnsi="Times New Roman" w:cs="Times New Roman"/>
+                <w:spacing w:val="-3"/>
+                <w:sz w:val="24"/>
+                <w:szCs w:val="20"/>
+              </w:rPr>
+              <w:t xml:space="preserve"> user </w:t>
+            </w:r>
+            <w:r>
+              <w:rPr>
+                <w:rFonts w:ascii="Times New Roman" w:eastAsia="Times New Roman" w:hAnsi="Times New Roman" w:cs="Times New Roman"/>
+                <w:spacing w:val="-3"/>
+                <w:sz w:val="24"/>
+                <w:szCs w:val="20"/>
+              </w:rPr>
+              <w:t>is in the User Index.</w:t>
             </w:r>
           </w:p>
           <w:p>
@@ -9621,6 +9988,11 @@
           </w:p>
           <w:p>
             <w:pPr>
+              <w:pStyle w:val="ListParagraph"/>
+              <w:numPr>
+                <w:ilvl w:val="0"/>
+                <w:numId w:val="9"/>
+              </w:numPr>
               <w:tabs>
                 <w:tab w:val="left" w:pos="0"/>
               </w:tabs>
@@ -9640,21 +10012,34 @@
                 <w:sz w:val="24"/>
                 <w:szCs w:val="20"/>
               </w:rPr>
-              <w:t>•</w:t>
-            </w:r>
-            <w:r>
-              <w:rPr>
-                <w:rFonts w:ascii="Times New Roman" w:eastAsia="Times New Roman" w:hAnsi="Times New Roman" w:cs="Times New Roman"/>
-                <w:spacing w:val="-3"/>
-                <w:sz w:val="24"/>
-                <w:szCs w:val="20"/>
-              </w:rPr>
-              <w:tab/>
-              <w:t>First Name</w:t>
+              <w:t>The web GUI will</w:t>
+            </w:r>
+            <w:r>
+              <w:rPr>
+                <w:rFonts w:ascii="Times New Roman" w:eastAsia="Times New Roman" w:hAnsi="Times New Roman" w:cs="Times New Roman"/>
+                <w:spacing w:val="-3"/>
+                <w:sz w:val="24"/>
+                <w:szCs w:val="20"/>
+              </w:rPr>
+              <w:t xml:space="preserve"> auto</w:t>
+            </w:r>
+            <w:r>
+              <w:rPr>
+                <w:rFonts w:ascii="Times New Roman" w:eastAsia="Times New Roman" w:hAnsi="Times New Roman" w:cs="Times New Roman"/>
+                <w:spacing w:val="-3"/>
+                <w:sz w:val="24"/>
+                <w:szCs w:val="20"/>
+              </w:rPr>
+              <w:t xml:space="preserve"> send response to database to see all the users from Users table.</w:t>
             </w:r>
           </w:p>
           <w:p>
             <w:pPr>
+              <w:pStyle w:val="ListParagraph"/>
+              <w:numPr>
+                <w:ilvl w:val="0"/>
+                <w:numId w:val="9"/>
+              </w:numPr>
               <w:tabs>
                 <w:tab w:val="left" w:pos="0"/>
               </w:tabs>
@@ -9674,109 +10059,7 @@
                 <w:sz w:val="24"/>
                 <w:szCs w:val="20"/>
               </w:rPr>
-              <w:t>•</w:t>
-            </w:r>
-            <w:r>
-              <w:rPr>
-                <w:rFonts w:ascii="Times New Roman" w:eastAsia="Times New Roman" w:hAnsi="Times New Roman" w:cs="Times New Roman"/>
-                <w:spacing w:val="-3"/>
-                <w:sz w:val="24"/>
-                <w:szCs w:val="20"/>
-              </w:rPr>
-              <w:tab/>
-              <w:t>Last Name</w:t>
-            </w:r>
-          </w:p>
-          <w:p>
-            <w:pPr>
-              <w:tabs>
-                <w:tab w:val="left" w:pos="0"/>
-              </w:tabs>
-              <w:suppressAutoHyphens/>
-              <w:spacing w:after="0" w:line="240" w:lineRule="auto"/>
-              <w:rPr>
-                <w:rFonts w:ascii="Times New Roman" w:eastAsia="Times New Roman" w:hAnsi="Times New Roman" w:cs="Times New Roman"/>
-                <w:spacing w:val="-3"/>
-                <w:sz w:val="24"/>
-                <w:szCs w:val="20"/>
-              </w:rPr>
-            </w:pPr>
-            <w:r>
-              <w:rPr>
-                <w:rFonts w:ascii="Times New Roman" w:eastAsia="Times New Roman" w:hAnsi="Times New Roman" w:cs="Times New Roman"/>
-                <w:spacing w:val="-3"/>
-                <w:sz w:val="24"/>
-                <w:szCs w:val="20"/>
-              </w:rPr>
-              <w:t>•</w:t>
-            </w:r>
-            <w:r>
-              <w:rPr>
-                <w:rFonts w:ascii="Times New Roman" w:eastAsia="Times New Roman" w:hAnsi="Times New Roman" w:cs="Times New Roman"/>
-                <w:spacing w:val="-3"/>
-                <w:sz w:val="24"/>
-                <w:szCs w:val="20"/>
-              </w:rPr>
-              <w:tab/>
-              <w:t>Login Name</w:t>
-            </w:r>
-          </w:p>
-          <w:p>
-            <w:pPr>
-              <w:tabs>
-                <w:tab w:val="left" w:pos="0"/>
-              </w:tabs>
-              <w:suppressAutoHyphens/>
-              <w:spacing w:after="0" w:line="240" w:lineRule="auto"/>
-              <w:rPr>
-                <w:rFonts w:ascii="Times New Roman" w:eastAsia="Times New Roman" w:hAnsi="Times New Roman" w:cs="Times New Roman"/>
-                <w:spacing w:val="-3"/>
-                <w:sz w:val="24"/>
-                <w:szCs w:val="20"/>
-              </w:rPr>
-            </w:pPr>
-            <w:r>
-              <w:rPr>
-                <w:rFonts w:ascii="Times New Roman" w:eastAsia="Times New Roman" w:hAnsi="Times New Roman" w:cs="Times New Roman"/>
-                <w:spacing w:val="-3"/>
-                <w:sz w:val="24"/>
-                <w:szCs w:val="20"/>
-              </w:rPr>
-              <w:t>•</w:t>
-            </w:r>
-            <w:r>
-              <w:rPr>
-                <w:rFonts w:ascii="Times New Roman" w:eastAsia="Times New Roman" w:hAnsi="Times New Roman" w:cs="Times New Roman"/>
-                <w:spacing w:val="-3"/>
-                <w:sz w:val="24"/>
-                <w:szCs w:val="20"/>
-              </w:rPr>
-              <w:tab/>
-              <w:t>Login Password</w:t>
-            </w:r>
-          </w:p>
-          <w:p>
-            <w:pPr>
-              <w:tabs>
-                <w:tab w:val="left" w:pos="0"/>
-              </w:tabs>
-              <w:suppressAutoHyphens/>
-              <w:spacing w:after="0" w:line="240" w:lineRule="auto"/>
-              <w:rPr>
-                <w:rFonts w:ascii="Times New Roman" w:eastAsia="Times New Roman" w:hAnsi="Times New Roman" w:cs="Times New Roman"/>
-                <w:spacing w:val="-3"/>
-                <w:sz w:val="24"/>
-                <w:szCs w:val="20"/>
-              </w:rPr>
-            </w:pPr>
-            <w:r>
-              <w:rPr>
-                <w:rFonts w:ascii="Times New Roman" w:eastAsia="Times New Roman" w:hAnsi="Times New Roman" w:cs="Times New Roman"/>
-                <w:spacing w:val="-3"/>
-                <w:sz w:val="24"/>
-                <w:szCs w:val="20"/>
-              </w:rPr>
-              <w:t xml:space="preserve"> Then the user selects an update button and persists record to DB.</w:t>
+              <w:t>Database will return all records.</w:t>
             </w:r>
           </w:p>
         </w:tc>
@@ -9840,8 +10123,41 @@
                 <w:sz w:val="24"/>
                 <w:szCs w:val="20"/>
               </w:rPr>
-              <w:t>The Admin has accessed the User Page from the Main menu.</w:t>
-            </w:r>
+              <w:t>Data Grid View will be populated with a bound list of Users</w:t>
+            </w:r>
+            <w:r>
+              <w:rPr>
+                <w:rFonts w:ascii="Times New Roman" w:eastAsia="Times New Roman" w:hAnsi="Times New Roman" w:cs="Times New Roman"/>
+                <w:spacing w:val="-3"/>
+                <w:sz w:val="24"/>
+                <w:szCs w:val="20"/>
+              </w:rPr>
+              <w:t xml:space="preserve"> from database and dispose resources</w:t>
+            </w:r>
+            <w:r>
+              <w:rPr>
+                <w:rFonts w:ascii="Times New Roman" w:eastAsia="Times New Roman" w:hAnsi="Times New Roman" w:cs="Times New Roman"/>
+                <w:spacing w:val="-3"/>
+                <w:sz w:val="24"/>
+                <w:szCs w:val="20"/>
+              </w:rPr>
+              <w:t>.</w:t>
+            </w:r>
+          </w:p>
+          <w:p>
+            <w:pPr>
+              <w:tabs>
+                <w:tab w:val="left" w:pos="0"/>
+              </w:tabs>
+              <w:suppressAutoHyphens/>
+              <w:spacing w:after="0" w:line="240" w:lineRule="auto"/>
+              <w:rPr>
+                <w:rFonts w:ascii="Times New Roman" w:eastAsia="Times New Roman" w:hAnsi="Times New Roman" w:cs="Times New Roman"/>
+                <w:spacing w:val="-3"/>
+                <w:sz w:val="24"/>
+                <w:szCs w:val="20"/>
+              </w:rPr>
+            </w:pPr>
           </w:p>
         </w:tc>
       </w:tr>
@@ -9935,6 +10251,7 @@
                 <w:sz w:val="24"/>
                 <w:szCs w:val="20"/>
               </w:rPr>
+              <w:lastRenderedPageBreak/>
               <w:t>Alternative</w:t>
             </w:r>
           </w:p>
@@ -9974,11 +10291,1468 @@
       <w:pPr>
         <w:rPr>
           <w:rFonts w:asciiTheme="majorHAnsi" w:eastAsiaTheme="majorEastAsia" w:hAnsiTheme="majorHAnsi" w:cstheme="majorBidi"/>
-          <w:color w:val="2E74B5" w:themeColor="accent1" w:themeShade="BF"/>
-          <w:sz w:val="36"/>
-          <w:szCs w:val="36"/>
+          <w:color w:val="1F4D78" w:themeColor="accent1" w:themeShade="7F"/>
+          <w:sz w:val="24"/>
+          <w:szCs w:val="24"/>
         </w:rPr>
       </w:pPr>
+    </w:p>
+    <w:p>
+      <w:pPr>
+        <w:pStyle w:val="ListParagraph"/>
+        <w:numPr>
+          <w:ilvl w:val="2"/>
+          <w:numId w:val="14"/>
+        </w:numPr>
+        <w:rPr>
+          <w:rFonts w:asciiTheme="majorHAnsi" w:eastAsiaTheme="majorEastAsia" w:hAnsiTheme="majorHAnsi" w:cstheme="majorBidi"/>
+          <w:color w:val="1F4D78" w:themeColor="accent1" w:themeShade="7F"/>
+          <w:sz w:val="24"/>
+          <w:szCs w:val="24"/>
+        </w:rPr>
+      </w:pPr>
+      <w:r>
+        <w:rPr>
+          <w:rFonts w:asciiTheme="majorHAnsi" w:eastAsiaTheme="majorEastAsia" w:hAnsiTheme="majorHAnsi" w:cstheme="majorBidi"/>
+          <w:color w:val="1F4D78" w:themeColor="accent1" w:themeShade="7F"/>
+          <w:sz w:val="24"/>
+          <w:szCs w:val="24"/>
+        </w:rPr>
+        <w:t>Search</w:t>
+      </w:r>
+      <w:r>
+        <w:rPr>
+          <w:rFonts w:asciiTheme="majorHAnsi" w:eastAsiaTheme="majorEastAsia" w:hAnsiTheme="majorHAnsi" w:cstheme="majorBidi"/>
+          <w:color w:val="1F4D78" w:themeColor="accent1" w:themeShade="7F"/>
+          <w:sz w:val="24"/>
+          <w:szCs w:val="24"/>
+        </w:rPr>
+        <w:t xml:space="preserve"> </w:t>
+      </w:r>
+      <w:r>
+        <w:rPr>
+          <w:rFonts w:asciiTheme="majorHAnsi" w:eastAsiaTheme="majorEastAsia" w:hAnsiTheme="majorHAnsi" w:cstheme="majorBidi"/>
+          <w:color w:val="1F4D78" w:themeColor="accent1" w:themeShade="7F"/>
+          <w:sz w:val="24"/>
+          <w:szCs w:val="24"/>
+        </w:rPr>
+        <w:t>Users</w:t>
+      </w:r>
+    </w:p>
+    <w:tbl>
+      <w:tblPr>
+        <w:tblW w:w="0" w:type="auto"/>
+        <w:tblInd w:w="288" w:type="dxa"/>
+        <w:tblBorders>
+          <w:top w:val="single" w:sz="4" w:space="0" w:color="auto"/>
+          <w:left w:val="single" w:sz="4" w:space="0" w:color="auto"/>
+          <w:bottom w:val="single" w:sz="4" w:space="0" w:color="auto"/>
+          <w:right w:val="single" w:sz="4" w:space="0" w:color="auto"/>
+          <w:insideH w:val="single" w:sz="4" w:space="0" w:color="auto"/>
+          <w:insideV w:val="single" w:sz="4" w:space="0" w:color="auto"/>
+        </w:tblBorders>
+        <w:tblLayout w:type="fixed"/>
+        <w:tblLook w:val="0000" w:firstRow="0" w:lastRow="0" w:firstColumn="0" w:lastColumn="0" w:noHBand="0" w:noVBand="0"/>
+      </w:tblPr>
+      <w:tblGrid>
+        <w:gridCol w:w="2070"/>
+        <w:gridCol w:w="6300"/>
+      </w:tblGrid>
+      <w:tr>
+        <w:tc>
+          <w:tcPr>
+            <w:tcW w:w="2070" w:type="dxa"/>
+          </w:tcPr>
+          <w:p>
+            <w:pPr>
+              <w:tabs>
+                <w:tab w:val="left" w:pos="0"/>
+              </w:tabs>
+              <w:suppressAutoHyphens/>
+              <w:spacing w:after="0" w:line="240" w:lineRule="auto"/>
+              <w:rPr>
+                <w:rFonts w:ascii="Times New Roman" w:eastAsia="Times New Roman" w:hAnsi="Times New Roman" w:cs="Times New Roman"/>
+                <w:b/>
+                <w:spacing w:val="-3"/>
+                <w:sz w:val="24"/>
+                <w:szCs w:val="20"/>
+              </w:rPr>
+            </w:pPr>
+            <w:r>
+              <w:rPr>
+                <w:rFonts w:ascii="Times New Roman" w:eastAsia="Times New Roman" w:hAnsi="Times New Roman" w:cs="Times New Roman"/>
+                <w:b/>
+                <w:spacing w:val="-3"/>
+                <w:sz w:val="24"/>
+                <w:szCs w:val="20"/>
+              </w:rPr>
+              <w:t>Operation Name</w:t>
+            </w:r>
+          </w:p>
+        </w:tc>
+        <w:tc>
+          <w:tcPr>
+            <w:tcW w:w="6300" w:type="dxa"/>
+          </w:tcPr>
+          <w:p>
+            <w:pPr>
+              <w:tabs>
+                <w:tab w:val="left" w:pos="0"/>
+              </w:tabs>
+              <w:suppressAutoHyphens/>
+              <w:spacing w:after="0" w:line="240" w:lineRule="auto"/>
+              <w:rPr>
+                <w:rFonts w:ascii="Times New Roman" w:eastAsia="Times New Roman" w:hAnsi="Times New Roman" w:cs="Times New Roman"/>
+                <w:spacing w:val="-3"/>
+                <w:sz w:val="24"/>
+                <w:szCs w:val="20"/>
+              </w:rPr>
+            </w:pPr>
+            <w:proofErr w:type="spellStart"/>
+            <w:r>
+              <w:rPr>
+                <w:rFonts w:ascii="Times New Roman" w:eastAsia="Times New Roman" w:hAnsi="Times New Roman" w:cs="Times New Roman"/>
+                <w:spacing w:val="-3"/>
+                <w:sz w:val="24"/>
+                <w:szCs w:val="20"/>
+              </w:rPr>
+              <w:t>SearchUsers</w:t>
+            </w:r>
+            <w:proofErr w:type="spellEnd"/>
+          </w:p>
+        </w:tc>
+      </w:tr>
+      <w:tr>
+        <w:tc>
+          <w:tcPr>
+            <w:tcW w:w="2070" w:type="dxa"/>
+          </w:tcPr>
+          <w:p>
+            <w:pPr>
+              <w:tabs>
+                <w:tab w:val="left" w:pos="0"/>
+              </w:tabs>
+              <w:suppressAutoHyphens/>
+              <w:spacing w:after="0" w:line="240" w:lineRule="auto"/>
+              <w:rPr>
+                <w:rFonts w:ascii="Times New Roman" w:eastAsia="Times New Roman" w:hAnsi="Times New Roman" w:cs="Times New Roman"/>
+                <w:b/>
+                <w:spacing w:val="-3"/>
+                <w:sz w:val="24"/>
+                <w:szCs w:val="20"/>
+              </w:rPr>
+            </w:pPr>
+            <w:r>
+              <w:rPr>
+                <w:rFonts w:ascii="Times New Roman" w:eastAsia="Times New Roman" w:hAnsi="Times New Roman" w:cs="Times New Roman"/>
+                <w:b/>
+                <w:spacing w:val="-3"/>
+                <w:sz w:val="24"/>
+                <w:szCs w:val="20"/>
+              </w:rPr>
+              <w:t>Trigger</w:t>
+            </w:r>
+          </w:p>
+        </w:tc>
+        <w:tc>
+          <w:tcPr>
+            <w:tcW w:w="6300" w:type="dxa"/>
+          </w:tcPr>
+          <w:p>
+            <w:pPr>
+              <w:tabs>
+                <w:tab w:val="left" w:pos="0"/>
+              </w:tabs>
+              <w:suppressAutoHyphens/>
+              <w:spacing w:after="0" w:line="240" w:lineRule="auto"/>
+              <w:rPr>
+                <w:rFonts w:ascii="Times New Roman" w:eastAsia="Times New Roman" w:hAnsi="Times New Roman" w:cs="Times New Roman"/>
+                <w:spacing w:val="-3"/>
+                <w:sz w:val="24"/>
+                <w:szCs w:val="20"/>
+              </w:rPr>
+            </w:pPr>
+            <w:r>
+              <w:rPr>
+                <w:rFonts w:ascii="Times New Roman" w:eastAsia="Times New Roman" w:hAnsi="Times New Roman" w:cs="Times New Roman"/>
+                <w:spacing w:val="-3"/>
+                <w:sz w:val="24"/>
+                <w:szCs w:val="20"/>
+              </w:rPr>
+              <w:t xml:space="preserve">The user who has the </w:t>
+            </w:r>
+            <w:proofErr w:type="spellStart"/>
+            <w:r>
+              <w:rPr>
+                <w:rFonts w:ascii="Times New Roman" w:eastAsia="Times New Roman" w:hAnsi="Times New Roman" w:cs="Times New Roman"/>
+                <w:spacing w:val="-3"/>
+                <w:sz w:val="24"/>
+                <w:szCs w:val="20"/>
+              </w:rPr>
+              <w:t>boolean</w:t>
+            </w:r>
+            <w:proofErr w:type="spellEnd"/>
+            <w:r>
+              <w:rPr>
+                <w:rFonts w:ascii="Times New Roman" w:eastAsia="Times New Roman" w:hAnsi="Times New Roman" w:cs="Times New Roman"/>
+                <w:spacing w:val="-3"/>
+                <w:sz w:val="24"/>
+                <w:szCs w:val="20"/>
+              </w:rPr>
+              <w:t xml:space="preserve"> value of </w:t>
+            </w:r>
+            <w:proofErr w:type="spellStart"/>
+            <w:r>
+              <w:rPr>
+                <w:rFonts w:ascii="Times New Roman" w:eastAsia="Times New Roman" w:hAnsi="Times New Roman" w:cs="Times New Roman"/>
+                <w:spacing w:val="-3"/>
+                <w:sz w:val="24"/>
+                <w:szCs w:val="20"/>
+              </w:rPr>
+              <w:t>UserIsLeader</w:t>
+            </w:r>
+            <w:proofErr w:type="spellEnd"/>
+            <w:r>
+              <w:rPr>
+                <w:rFonts w:ascii="Times New Roman" w:eastAsia="Times New Roman" w:hAnsi="Times New Roman" w:cs="Times New Roman"/>
+                <w:spacing w:val="-3"/>
+                <w:sz w:val="24"/>
+                <w:szCs w:val="20"/>
+              </w:rPr>
+              <w:t xml:space="preserve"> set to true, will get to </w:t>
+            </w:r>
+            <w:r>
+              <w:rPr>
+                <w:rFonts w:ascii="Times New Roman" w:eastAsia="Times New Roman" w:hAnsi="Times New Roman" w:cs="Times New Roman"/>
+                <w:spacing w:val="-3"/>
+                <w:sz w:val="24"/>
+                <w:szCs w:val="20"/>
+              </w:rPr>
+              <w:t>access the User Index</w:t>
+            </w:r>
+            <w:r>
+              <w:rPr>
+                <w:rFonts w:ascii="Times New Roman" w:eastAsia="Times New Roman" w:hAnsi="Times New Roman" w:cs="Times New Roman"/>
+                <w:spacing w:val="-3"/>
+                <w:sz w:val="24"/>
+                <w:szCs w:val="20"/>
+              </w:rPr>
+              <w:t>.</w:t>
+            </w:r>
+          </w:p>
+          <w:p>
+            <w:pPr>
+              <w:tabs>
+                <w:tab w:val="left" w:pos="0"/>
+              </w:tabs>
+              <w:suppressAutoHyphens/>
+              <w:spacing w:after="0" w:line="240" w:lineRule="auto"/>
+              <w:rPr>
+                <w:rFonts w:ascii="Times New Roman" w:eastAsia="Times New Roman" w:hAnsi="Times New Roman" w:cs="Times New Roman"/>
+                <w:spacing w:val="-3"/>
+                <w:sz w:val="24"/>
+                <w:szCs w:val="20"/>
+              </w:rPr>
+            </w:pPr>
+          </w:p>
+        </w:tc>
+      </w:tr>
+      <w:tr>
+        <w:tc>
+          <w:tcPr>
+            <w:tcW w:w="2070" w:type="dxa"/>
+          </w:tcPr>
+          <w:p>
+            <w:pPr>
+              <w:tabs>
+                <w:tab w:val="left" w:pos="0"/>
+              </w:tabs>
+              <w:suppressAutoHyphens/>
+              <w:spacing w:after="0" w:line="240" w:lineRule="auto"/>
+              <w:rPr>
+                <w:rFonts w:ascii="Times New Roman" w:eastAsia="Times New Roman" w:hAnsi="Times New Roman" w:cs="Times New Roman"/>
+                <w:b/>
+                <w:spacing w:val="-3"/>
+                <w:sz w:val="24"/>
+                <w:szCs w:val="20"/>
+              </w:rPr>
+            </w:pPr>
+            <w:r>
+              <w:rPr>
+                <w:rFonts w:ascii="Times New Roman" w:eastAsia="Times New Roman" w:hAnsi="Times New Roman" w:cs="Times New Roman"/>
+                <w:b/>
+                <w:spacing w:val="-3"/>
+                <w:sz w:val="24"/>
+                <w:szCs w:val="20"/>
+              </w:rPr>
+              <w:t>Precondition</w:t>
+            </w:r>
+          </w:p>
+        </w:tc>
+        <w:tc>
+          <w:tcPr>
+            <w:tcW w:w="6300" w:type="dxa"/>
+          </w:tcPr>
+          <w:p>
+            <w:pPr>
+              <w:tabs>
+                <w:tab w:val="left" w:pos="0"/>
+              </w:tabs>
+              <w:suppressAutoHyphens/>
+              <w:spacing w:after="0" w:line="240" w:lineRule="auto"/>
+              <w:rPr>
+                <w:rFonts w:ascii="Times New Roman" w:eastAsia="Times New Roman" w:hAnsi="Times New Roman" w:cs="Times New Roman"/>
+                <w:spacing w:val="-3"/>
+                <w:sz w:val="24"/>
+                <w:szCs w:val="20"/>
+              </w:rPr>
+            </w:pPr>
+            <w:r>
+              <w:rPr>
+                <w:rFonts w:ascii="Times New Roman" w:eastAsia="Times New Roman" w:hAnsi="Times New Roman" w:cs="Times New Roman"/>
+                <w:spacing w:val="-3"/>
+                <w:sz w:val="24"/>
+                <w:szCs w:val="20"/>
+              </w:rPr>
+              <w:t>The Admin is on the User Index</w:t>
+            </w:r>
+            <w:r>
+              <w:rPr>
+                <w:rFonts w:ascii="Times New Roman" w:eastAsia="Times New Roman" w:hAnsi="Times New Roman" w:cs="Times New Roman"/>
+                <w:spacing w:val="-3"/>
+                <w:sz w:val="24"/>
+                <w:szCs w:val="20"/>
+              </w:rPr>
+              <w:t xml:space="preserve"> page linked from the Main Menu. </w:t>
+            </w:r>
+          </w:p>
+        </w:tc>
+      </w:tr>
+      <w:tr>
+        <w:tc>
+          <w:tcPr>
+            <w:tcW w:w="2070" w:type="dxa"/>
+          </w:tcPr>
+          <w:p>
+            <w:pPr>
+              <w:tabs>
+                <w:tab w:val="left" w:pos="0"/>
+              </w:tabs>
+              <w:suppressAutoHyphens/>
+              <w:spacing w:after="0" w:line="240" w:lineRule="auto"/>
+              <w:rPr>
+                <w:rFonts w:ascii="Times New Roman" w:eastAsia="Times New Roman" w:hAnsi="Times New Roman" w:cs="Times New Roman"/>
+                <w:b/>
+                <w:spacing w:val="-3"/>
+                <w:sz w:val="24"/>
+                <w:szCs w:val="20"/>
+              </w:rPr>
+            </w:pPr>
+            <w:r>
+              <w:rPr>
+                <w:rFonts w:ascii="Times New Roman" w:eastAsia="Times New Roman" w:hAnsi="Times New Roman" w:cs="Times New Roman"/>
+                <w:b/>
+                <w:spacing w:val="-3"/>
+                <w:sz w:val="24"/>
+                <w:szCs w:val="20"/>
+              </w:rPr>
+              <w:t>Basic Path</w:t>
+            </w:r>
+          </w:p>
+        </w:tc>
+        <w:tc>
+          <w:tcPr>
+            <w:tcW w:w="6300" w:type="dxa"/>
+          </w:tcPr>
+          <w:p>
+            <w:pPr>
+              <w:tabs>
+                <w:tab w:val="left" w:pos="0"/>
+              </w:tabs>
+              <w:suppressAutoHyphens/>
+              <w:spacing w:after="0" w:line="240" w:lineRule="auto"/>
+              <w:rPr>
+                <w:rFonts w:ascii="Times New Roman" w:eastAsia="Times New Roman" w:hAnsi="Times New Roman" w:cs="Times New Roman"/>
+                <w:spacing w:val="-3"/>
+                <w:sz w:val="24"/>
+                <w:szCs w:val="20"/>
+              </w:rPr>
+            </w:pPr>
+            <w:r>
+              <w:rPr>
+                <w:rFonts w:ascii="Times New Roman" w:eastAsia="Times New Roman" w:hAnsi="Times New Roman" w:cs="Times New Roman"/>
+                <w:spacing w:val="-3"/>
+                <w:sz w:val="24"/>
+                <w:szCs w:val="20"/>
+              </w:rPr>
+              <w:t>If the</w:t>
+            </w:r>
+            <w:r>
+              <w:rPr>
+                <w:rFonts w:ascii="Times New Roman" w:eastAsia="Times New Roman" w:hAnsi="Times New Roman" w:cs="Times New Roman"/>
+                <w:spacing w:val="-3"/>
+                <w:sz w:val="24"/>
+                <w:szCs w:val="20"/>
+              </w:rPr>
+              <w:t xml:space="preserve"> admin</w:t>
+            </w:r>
+            <w:r>
+              <w:rPr>
+                <w:rFonts w:ascii="Times New Roman" w:eastAsia="Times New Roman" w:hAnsi="Times New Roman" w:cs="Times New Roman"/>
+                <w:spacing w:val="-3"/>
+                <w:sz w:val="24"/>
+                <w:szCs w:val="20"/>
+              </w:rPr>
+              <w:t xml:space="preserve"> user </w:t>
+            </w:r>
+            <w:r>
+              <w:rPr>
+                <w:rFonts w:ascii="Times New Roman" w:eastAsia="Times New Roman" w:hAnsi="Times New Roman" w:cs="Times New Roman"/>
+                <w:spacing w:val="-3"/>
+                <w:sz w:val="24"/>
+                <w:szCs w:val="20"/>
+              </w:rPr>
+              <w:t>is in the User Index.</w:t>
+            </w:r>
+          </w:p>
+          <w:p>
+            <w:pPr>
+              <w:tabs>
+                <w:tab w:val="left" w:pos="0"/>
+              </w:tabs>
+              <w:suppressAutoHyphens/>
+              <w:spacing w:after="0" w:line="240" w:lineRule="auto"/>
+              <w:rPr>
+                <w:rFonts w:ascii="Times New Roman" w:eastAsia="Times New Roman" w:hAnsi="Times New Roman" w:cs="Times New Roman"/>
+                <w:spacing w:val="-3"/>
+                <w:sz w:val="24"/>
+                <w:szCs w:val="20"/>
+              </w:rPr>
+            </w:pPr>
+          </w:p>
+          <w:p>
+            <w:pPr>
+              <w:pStyle w:val="ListParagraph"/>
+              <w:numPr>
+                <w:ilvl w:val="0"/>
+                <w:numId w:val="12"/>
+              </w:numPr>
+              <w:tabs>
+                <w:tab w:val="left" w:pos="0"/>
+              </w:tabs>
+              <w:suppressAutoHyphens/>
+              <w:spacing w:after="0" w:line="240" w:lineRule="auto"/>
+              <w:rPr>
+                <w:rFonts w:ascii="Times New Roman" w:eastAsia="Times New Roman" w:hAnsi="Times New Roman" w:cs="Times New Roman"/>
+                <w:spacing w:val="-3"/>
+                <w:sz w:val="24"/>
+                <w:szCs w:val="20"/>
+              </w:rPr>
+            </w:pPr>
+            <w:r>
+              <w:rPr>
+                <w:rFonts w:ascii="Times New Roman" w:eastAsia="Times New Roman" w:hAnsi="Times New Roman" w:cs="Times New Roman"/>
+                <w:spacing w:val="-3"/>
+                <w:sz w:val="24"/>
+                <w:szCs w:val="20"/>
+              </w:rPr>
+              <w:t>The web GUI will auto send response to database to see all the users from Users table.</w:t>
+            </w:r>
+          </w:p>
+          <w:p>
+            <w:pPr>
+              <w:pStyle w:val="ListParagraph"/>
+              <w:numPr>
+                <w:ilvl w:val="0"/>
+                <w:numId w:val="12"/>
+              </w:numPr>
+              <w:tabs>
+                <w:tab w:val="left" w:pos="0"/>
+              </w:tabs>
+              <w:suppressAutoHyphens/>
+              <w:spacing w:after="0" w:line="240" w:lineRule="auto"/>
+              <w:rPr>
+                <w:rFonts w:ascii="Times New Roman" w:eastAsia="Times New Roman" w:hAnsi="Times New Roman" w:cs="Times New Roman"/>
+                <w:spacing w:val="-3"/>
+                <w:sz w:val="24"/>
+                <w:szCs w:val="20"/>
+              </w:rPr>
+            </w:pPr>
+            <w:r>
+              <w:rPr>
+                <w:rFonts w:ascii="Times New Roman" w:eastAsia="Times New Roman" w:hAnsi="Times New Roman" w:cs="Times New Roman"/>
+                <w:spacing w:val="-3"/>
+                <w:sz w:val="24"/>
+                <w:szCs w:val="20"/>
+              </w:rPr>
+              <w:t>Database will return all records.</w:t>
+            </w:r>
+          </w:p>
+        </w:tc>
+      </w:tr>
+      <w:tr>
+        <w:tc>
+          <w:tcPr>
+            <w:tcW w:w="2070" w:type="dxa"/>
+          </w:tcPr>
+          <w:p>
+            <w:pPr>
+              <w:tabs>
+                <w:tab w:val="left" w:pos="0"/>
+              </w:tabs>
+              <w:suppressAutoHyphens/>
+              <w:spacing w:after="0" w:line="240" w:lineRule="auto"/>
+              <w:rPr>
+                <w:rFonts w:ascii="Times New Roman" w:eastAsia="Times New Roman" w:hAnsi="Times New Roman" w:cs="Times New Roman"/>
+                <w:b/>
+                <w:spacing w:val="-3"/>
+                <w:sz w:val="24"/>
+                <w:szCs w:val="20"/>
+              </w:rPr>
+            </w:pPr>
+            <w:proofErr w:type="spellStart"/>
+            <w:r>
+              <w:rPr>
+                <w:rFonts w:ascii="Times New Roman" w:eastAsia="Times New Roman" w:hAnsi="Times New Roman" w:cs="Times New Roman"/>
+                <w:b/>
+                <w:spacing w:val="-3"/>
+                <w:sz w:val="24"/>
+                <w:szCs w:val="20"/>
+              </w:rPr>
+              <w:t>Postcondition</w:t>
+            </w:r>
+            <w:proofErr w:type="spellEnd"/>
+          </w:p>
+        </w:tc>
+        <w:tc>
+          <w:tcPr>
+            <w:tcW w:w="6300" w:type="dxa"/>
+          </w:tcPr>
+          <w:p>
+            <w:pPr>
+              <w:tabs>
+                <w:tab w:val="left" w:pos="0"/>
+              </w:tabs>
+              <w:suppressAutoHyphens/>
+              <w:spacing w:after="0" w:line="240" w:lineRule="auto"/>
+              <w:rPr>
+                <w:rFonts w:ascii="Times New Roman" w:eastAsia="Times New Roman" w:hAnsi="Times New Roman" w:cs="Times New Roman"/>
+                <w:spacing w:val="-3"/>
+                <w:sz w:val="24"/>
+                <w:szCs w:val="20"/>
+              </w:rPr>
+            </w:pPr>
+            <w:r>
+              <w:rPr>
+                <w:rFonts w:ascii="Times New Roman" w:eastAsia="Times New Roman" w:hAnsi="Times New Roman" w:cs="Times New Roman"/>
+                <w:spacing w:val="-3"/>
+                <w:sz w:val="24"/>
+                <w:szCs w:val="20"/>
+              </w:rPr>
+              <w:t>Data Grid View will be populated with a bound list of Users</w:t>
+            </w:r>
+            <w:r>
+              <w:rPr>
+                <w:rFonts w:ascii="Times New Roman" w:eastAsia="Times New Roman" w:hAnsi="Times New Roman" w:cs="Times New Roman"/>
+                <w:spacing w:val="-3"/>
+                <w:sz w:val="24"/>
+                <w:szCs w:val="20"/>
+              </w:rPr>
+              <w:t xml:space="preserve"> from database and dispose resources</w:t>
+            </w:r>
+            <w:r>
+              <w:rPr>
+                <w:rFonts w:ascii="Times New Roman" w:eastAsia="Times New Roman" w:hAnsi="Times New Roman" w:cs="Times New Roman"/>
+                <w:spacing w:val="-3"/>
+                <w:sz w:val="24"/>
+                <w:szCs w:val="20"/>
+              </w:rPr>
+              <w:t>.</w:t>
+            </w:r>
+          </w:p>
+          <w:p>
+            <w:pPr>
+              <w:tabs>
+                <w:tab w:val="left" w:pos="0"/>
+              </w:tabs>
+              <w:suppressAutoHyphens/>
+              <w:spacing w:after="0" w:line="240" w:lineRule="auto"/>
+              <w:rPr>
+                <w:rFonts w:ascii="Times New Roman" w:eastAsia="Times New Roman" w:hAnsi="Times New Roman" w:cs="Times New Roman"/>
+                <w:spacing w:val="-3"/>
+                <w:sz w:val="24"/>
+                <w:szCs w:val="20"/>
+              </w:rPr>
+            </w:pPr>
+          </w:p>
+        </w:tc>
+      </w:tr>
+      <w:tr>
+        <w:tc>
+          <w:tcPr>
+            <w:tcW w:w="2070" w:type="dxa"/>
+          </w:tcPr>
+          <w:p>
+            <w:pPr>
+              <w:tabs>
+                <w:tab w:val="left" w:pos="0"/>
+              </w:tabs>
+              <w:suppressAutoHyphens/>
+              <w:spacing w:after="0" w:line="240" w:lineRule="auto"/>
+              <w:rPr>
+                <w:rFonts w:ascii="Times New Roman" w:eastAsia="Times New Roman" w:hAnsi="Times New Roman" w:cs="Times New Roman"/>
+                <w:b/>
+                <w:spacing w:val="-3"/>
+                <w:sz w:val="24"/>
+                <w:szCs w:val="20"/>
+              </w:rPr>
+            </w:pPr>
+            <w:r>
+              <w:rPr>
+                <w:rFonts w:ascii="Times New Roman" w:eastAsia="Times New Roman" w:hAnsi="Times New Roman" w:cs="Times New Roman"/>
+                <w:b/>
+                <w:spacing w:val="-3"/>
+                <w:sz w:val="24"/>
+                <w:szCs w:val="20"/>
+              </w:rPr>
+              <w:t>Exception Paths</w:t>
+            </w:r>
+          </w:p>
+        </w:tc>
+        <w:tc>
+          <w:tcPr>
+            <w:tcW w:w="6300" w:type="dxa"/>
+          </w:tcPr>
+          <w:p>
+            <w:pPr>
+              <w:tabs>
+                <w:tab w:val="left" w:pos="0"/>
+              </w:tabs>
+              <w:suppressAutoHyphens/>
+              <w:spacing w:after="0" w:line="240" w:lineRule="auto"/>
+              <w:rPr>
+                <w:rFonts w:ascii="Times New Roman" w:eastAsia="Times New Roman" w:hAnsi="Times New Roman" w:cs="Times New Roman"/>
+                <w:spacing w:val="-3"/>
+                <w:sz w:val="24"/>
+                <w:szCs w:val="20"/>
+              </w:rPr>
+            </w:pPr>
+            <w:r>
+              <w:rPr>
+                <w:rFonts w:ascii="Times New Roman" w:eastAsia="Times New Roman" w:hAnsi="Times New Roman" w:cs="Times New Roman"/>
+                <w:spacing w:val="-3"/>
+                <w:sz w:val="24"/>
+                <w:szCs w:val="20"/>
+              </w:rPr>
+              <w:t xml:space="preserve">The attempt may be abandoned at any time. </w:t>
+            </w:r>
+          </w:p>
+        </w:tc>
+      </w:tr>
+      <w:tr>
+        <w:tc>
+          <w:tcPr>
+            <w:tcW w:w="2070" w:type="dxa"/>
+          </w:tcPr>
+          <w:p>
+            <w:pPr>
+              <w:tabs>
+                <w:tab w:val="left" w:pos="0"/>
+              </w:tabs>
+              <w:suppressAutoHyphens/>
+              <w:spacing w:after="0" w:line="240" w:lineRule="auto"/>
+              <w:rPr>
+                <w:rFonts w:ascii="Times New Roman" w:eastAsia="Times New Roman" w:hAnsi="Times New Roman" w:cs="Times New Roman"/>
+                <w:b/>
+                <w:spacing w:val="-3"/>
+                <w:sz w:val="24"/>
+                <w:szCs w:val="20"/>
+              </w:rPr>
+            </w:pPr>
+            <w:r>
+              <w:rPr>
+                <w:rFonts w:ascii="Times New Roman" w:eastAsia="Times New Roman" w:hAnsi="Times New Roman" w:cs="Times New Roman"/>
+                <w:b/>
+                <w:spacing w:val="-3"/>
+                <w:sz w:val="24"/>
+                <w:szCs w:val="20"/>
+              </w:rPr>
+              <w:t>Alternative</w:t>
+            </w:r>
+          </w:p>
+        </w:tc>
+        <w:tc>
+          <w:tcPr>
+            <w:tcW w:w="6300" w:type="dxa"/>
+          </w:tcPr>
+          <w:p>
+            <w:pPr>
+              <w:tabs>
+                <w:tab w:val="left" w:pos="0"/>
+              </w:tabs>
+              <w:suppressAutoHyphens/>
+              <w:spacing w:after="0" w:line="240" w:lineRule="auto"/>
+              <w:rPr>
+                <w:rFonts w:ascii="Times New Roman" w:eastAsia="Times New Roman" w:hAnsi="Times New Roman" w:cs="Times New Roman"/>
+                <w:spacing w:val="-3"/>
+                <w:sz w:val="24"/>
+                <w:szCs w:val="20"/>
+              </w:rPr>
+            </w:pPr>
+            <w:r>
+              <w:rPr>
+                <w:rFonts w:ascii="Times New Roman" w:eastAsia="Times New Roman" w:hAnsi="Times New Roman" w:cs="Times New Roman"/>
+                <w:spacing w:val="-3"/>
+                <w:sz w:val="24"/>
+                <w:szCs w:val="20"/>
+              </w:rPr>
+              <w:t>None.</w:t>
+            </w:r>
+          </w:p>
+        </w:tc>
+      </w:tr>
+    </w:tbl>
+    <w:p/>
+    <w:p>
+      <w:pPr>
+        <w:pStyle w:val="Heading3"/>
+        <w:numPr>
+          <w:ilvl w:val="2"/>
+          <w:numId w:val="17"/>
+        </w:numPr>
+      </w:pPr>
+      <w:r>
+        <w:t>Verify</w:t>
+      </w:r>
+      <w:r>
+        <w:t xml:space="preserve"> </w:t>
+      </w:r>
+      <w:r>
+        <w:t>Password</w:t>
+      </w:r>
+    </w:p>
+    <w:tbl>
+      <w:tblPr>
+        <w:tblW w:w="0" w:type="auto"/>
+        <w:tblInd w:w="288" w:type="dxa"/>
+        <w:tblBorders>
+          <w:top w:val="single" w:sz="4" w:space="0" w:color="auto"/>
+          <w:left w:val="single" w:sz="4" w:space="0" w:color="auto"/>
+          <w:bottom w:val="single" w:sz="4" w:space="0" w:color="auto"/>
+          <w:right w:val="single" w:sz="4" w:space="0" w:color="auto"/>
+          <w:insideH w:val="single" w:sz="4" w:space="0" w:color="auto"/>
+          <w:insideV w:val="single" w:sz="4" w:space="0" w:color="auto"/>
+        </w:tblBorders>
+        <w:tblLayout w:type="fixed"/>
+        <w:tblLook w:val="0000" w:firstRow="0" w:lastRow="0" w:firstColumn="0" w:lastColumn="0" w:noHBand="0" w:noVBand="0"/>
+      </w:tblPr>
+      <w:tblGrid>
+        <w:gridCol w:w="2070"/>
+        <w:gridCol w:w="6300"/>
+      </w:tblGrid>
+      <w:tr>
+        <w:tc>
+          <w:tcPr>
+            <w:tcW w:w="2070" w:type="dxa"/>
+          </w:tcPr>
+          <w:p>
+            <w:pPr>
+              <w:tabs>
+                <w:tab w:val="left" w:pos="0"/>
+              </w:tabs>
+              <w:suppressAutoHyphens/>
+              <w:spacing w:after="0" w:line="240" w:lineRule="auto"/>
+              <w:rPr>
+                <w:rFonts w:ascii="Times New Roman" w:eastAsia="Times New Roman" w:hAnsi="Times New Roman" w:cs="Times New Roman"/>
+                <w:b/>
+                <w:spacing w:val="-3"/>
+                <w:sz w:val="24"/>
+                <w:szCs w:val="20"/>
+              </w:rPr>
+            </w:pPr>
+            <w:r>
+              <w:rPr>
+                <w:rFonts w:ascii="Times New Roman" w:eastAsia="Times New Roman" w:hAnsi="Times New Roman" w:cs="Times New Roman"/>
+                <w:b/>
+                <w:spacing w:val="-3"/>
+                <w:sz w:val="24"/>
+                <w:szCs w:val="20"/>
+              </w:rPr>
+              <w:t>Operation Name</w:t>
+            </w:r>
+          </w:p>
+        </w:tc>
+        <w:tc>
+          <w:tcPr>
+            <w:tcW w:w="6300" w:type="dxa"/>
+          </w:tcPr>
+          <w:p>
+            <w:pPr>
+              <w:tabs>
+                <w:tab w:val="left" w:pos="0"/>
+              </w:tabs>
+              <w:suppressAutoHyphens/>
+              <w:spacing w:after="0" w:line="240" w:lineRule="auto"/>
+              <w:rPr>
+                <w:rFonts w:ascii="Times New Roman" w:eastAsia="Times New Roman" w:hAnsi="Times New Roman" w:cs="Times New Roman"/>
+                <w:spacing w:val="-3"/>
+                <w:sz w:val="24"/>
+                <w:szCs w:val="20"/>
+              </w:rPr>
+            </w:pPr>
+            <w:proofErr w:type="spellStart"/>
+            <w:r>
+              <w:t>Verify</w:t>
+            </w:r>
+            <w:r>
+              <w:t>Password</w:t>
+            </w:r>
+            <w:proofErr w:type="spellEnd"/>
+          </w:p>
+        </w:tc>
+      </w:tr>
+      <w:tr>
+        <w:tc>
+          <w:tcPr>
+            <w:tcW w:w="2070" w:type="dxa"/>
+          </w:tcPr>
+          <w:p>
+            <w:pPr>
+              <w:tabs>
+                <w:tab w:val="left" w:pos="0"/>
+              </w:tabs>
+              <w:suppressAutoHyphens/>
+              <w:spacing w:after="0" w:line="240" w:lineRule="auto"/>
+              <w:rPr>
+                <w:rFonts w:ascii="Times New Roman" w:eastAsia="Times New Roman" w:hAnsi="Times New Roman" w:cs="Times New Roman"/>
+                <w:b/>
+                <w:spacing w:val="-3"/>
+                <w:sz w:val="24"/>
+                <w:szCs w:val="20"/>
+              </w:rPr>
+            </w:pPr>
+            <w:r>
+              <w:rPr>
+                <w:rFonts w:ascii="Times New Roman" w:eastAsia="Times New Roman" w:hAnsi="Times New Roman" w:cs="Times New Roman"/>
+                <w:b/>
+                <w:spacing w:val="-3"/>
+                <w:sz w:val="24"/>
+                <w:szCs w:val="20"/>
+              </w:rPr>
+              <w:t>Trigger</w:t>
+            </w:r>
+          </w:p>
+        </w:tc>
+        <w:tc>
+          <w:tcPr>
+            <w:tcW w:w="6300" w:type="dxa"/>
+          </w:tcPr>
+          <w:p>
+            <w:pPr>
+              <w:tabs>
+                <w:tab w:val="left" w:pos="0"/>
+              </w:tabs>
+              <w:suppressAutoHyphens/>
+              <w:spacing w:after="0" w:line="240" w:lineRule="auto"/>
+              <w:rPr>
+                <w:rFonts w:ascii="Times New Roman" w:eastAsia="Times New Roman" w:hAnsi="Times New Roman" w:cs="Times New Roman"/>
+                <w:spacing w:val="-3"/>
+                <w:sz w:val="24"/>
+                <w:szCs w:val="20"/>
+              </w:rPr>
+            </w:pPr>
+            <w:r>
+              <w:rPr>
+                <w:rFonts w:ascii="Times New Roman" w:eastAsia="Times New Roman" w:hAnsi="Times New Roman" w:cs="Times New Roman"/>
+                <w:spacing w:val="-3"/>
+                <w:sz w:val="24"/>
+                <w:szCs w:val="20"/>
+              </w:rPr>
+              <w:t xml:space="preserve">The user who has the </w:t>
+            </w:r>
+            <w:proofErr w:type="spellStart"/>
+            <w:r>
+              <w:rPr>
+                <w:rFonts w:ascii="Times New Roman" w:eastAsia="Times New Roman" w:hAnsi="Times New Roman" w:cs="Times New Roman"/>
+                <w:spacing w:val="-3"/>
+                <w:sz w:val="24"/>
+                <w:szCs w:val="20"/>
+              </w:rPr>
+              <w:t>boolean</w:t>
+            </w:r>
+            <w:proofErr w:type="spellEnd"/>
+            <w:r>
+              <w:rPr>
+                <w:rFonts w:ascii="Times New Roman" w:eastAsia="Times New Roman" w:hAnsi="Times New Roman" w:cs="Times New Roman"/>
+                <w:spacing w:val="-3"/>
+                <w:sz w:val="24"/>
+                <w:szCs w:val="20"/>
+              </w:rPr>
+              <w:t xml:space="preserve"> value of </w:t>
+            </w:r>
+            <w:proofErr w:type="spellStart"/>
+            <w:r>
+              <w:rPr>
+                <w:rFonts w:ascii="Times New Roman" w:eastAsia="Times New Roman" w:hAnsi="Times New Roman" w:cs="Times New Roman"/>
+                <w:spacing w:val="-3"/>
+                <w:sz w:val="24"/>
+                <w:szCs w:val="20"/>
+              </w:rPr>
+              <w:t>UserIsLeader</w:t>
+            </w:r>
+            <w:proofErr w:type="spellEnd"/>
+            <w:r>
+              <w:rPr>
+                <w:rFonts w:ascii="Times New Roman" w:eastAsia="Times New Roman" w:hAnsi="Times New Roman" w:cs="Times New Roman"/>
+                <w:spacing w:val="-3"/>
+                <w:sz w:val="24"/>
+                <w:szCs w:val="20"/>
+              </w:rPr>
+              <w:t xml:space="preserve"> set to true, will get to </w:t>
+            </w:r>
+            <w:r>
+              <w:rPr>
+                <w:rFonts w:ascii="Times New Roman" w:eastAsia="Times New Roman" w:hAnsi="Times New Roman" w:cs="Times New Roman"/>
+                <w:spacing w:val="-3"/>
+                <w:sz w:val="24"/>
+                <w:szCs w:val="20"/>
+              </w:rPr>
+              <w:t>access</w:t>
+            </w:r>
+            <w:r>
+              <w:rPr>
+                <w:rFonts w:ascii="Times New Roman" w:eastAsia="Times New Roman" w:hAnsi="Times New Roman" w:cs="Times New Roman"/>
+                <w:spacing w:val="-3"/>
+                <w:sz w:val="24"/>
+                <w:szCs w:val="20"/>
+              </w:rPr>
+              <w:t xml:space="preserve"> </w:t>
+            </w:r>
+            <w:r>
+              <w:rPr>
+                <w:rFonts w:ascii="Times New Roman" w:eastAsia="Times New Roman" w:hAnsi="Times New Roman" w:cs="Times New Roman"/>
+                <w:spacing w:val="-3"/>
+                <w:sz w:val="24"/>
+                <w:szCs w:val="20"/>
+              </w:rPr>
+              <w:t>the User Index</w:t>
+            </w:r>
+            <w:r>
+              <w:rPr>
+                <w:rFonts w:ascii="Times New Roman" w:eastAsia="Times New Roman" w:hAnsi="Times New Roman" w:cs="Times New Roman"/>
+                <w:spacing w:val="-3"/>
+                <w:sz w:val="24"/>
+                <w:szCs w:val="20"/>
+              </w:rPr>
+              <w:t xml:space="preserve"> and will have the password verified by a third party service</w:t>
+            </w:r>
+            <w:r>
+              <w:rPr>
+                <w:rFonts w:ascii="Times New Roman" w:eastAsia="Times New Roman" w:hAnsi="Times New Roman" w:cs="Times New Roman"/>
+                <w:spacing w:val="-3"/>
+                <w:sz w:val="24"/>
+                <w:szCs w:val="20"/>
+              </w:rPr>
+              <w:t>.</w:t>
+            </w:r>
+          </w:p>
+          <w:p>
+            <w:pPr>
+              <w:tabs>
+                <w:tab w:val="left" w:pos="0"/>
+              </w:tabs>
+              <w:suppressAutoHyphens/>
+              <w:spacing w:after="0" w:line="240" w:lineRule="auto"/>
+              <w:rPr>
+                <w:rFonts w:ascii="Times New Roman" w:eastAsia="Times New Roman" w:hAnsi="Times New Roman" w:cs="Times New Roman"/>
+                <w:spacing w:val="-3"/>
+                <w:sz w:val="24"/>
+                <w:szCs w:val="20"/>
+              </w:rPr>
+            </w:pPr>
+          </w:p>
+        </w:tc>
+      </w:tr>
+      <w:tr>
+        <w:tc>
+          <w:tcPr>
+            <w:tcW w:w="2070" w:type="dxa"/>
+          </w:tcPr>
+          <w:p>
+            <w:pPr>
+              <w:tabs>
+                <w:tab w:val="left" w:pos="0"/>
+              </w:tabs>
+              <w:suppressAutoHyphens/>
+              <w:spacing w:after="0" w:line="240" w:lineRule="auto"/>
+              <w:rPr>
+                <w:rFonts w:ascii="Times New Roman" w:eastAsia="Times New Roman" w:hAnsi="Times New Roman" w:cs="Times New Roman"/>
+                <w:b/>
+                <w:spacing w:val="-3"/>
+                <w:sz w:val="24"/>
+                <w:szCs w:val="20"/>
+              </w:rPr>
+            </w:pPr>
+            <w:r>
+              <w:rPr>
+                <w:rFonts w:ascii="Times New Roman" w:eastAsia="Times New Roman" w:hAnsi="Times New Roman" w:cs="Times New Roman"/>
+                <w:b/>
+                <w:spacing w:val="-3"/>
+                <w:sz w:val="24"/>
+                <w:szCs w:val="20"/>
+              </w:rPr>
+              <w:t>Precondition</w:t>
+            </w:r>
+          </w:p>
+        </w:tc>
+        <w:tc>
+          <w:tcPr>
+            <w:tcW w:w="6300" w:type="dxa"/>
+          </w:tcPr>
+          <w:p>
+            <w:pPr>
+              <w:tabs>
+                <w:tab w:val="left" w:pos="0"/>
+              </w:tabs>
+              <w:suppressAutoHyphens/>
+              <w:spacing w:after="0" w:line="240" w:lineRule="auto"/>
+              <w:rPr>
+                <w:rFonts w:ascii="Times New Roman" w:eastAsia="Times New Roman" w:hAnsi="Times New Roman" w:cs="Times New Roman"/>
+                <w:spacing w:val="-3"/>
+                <w:sz w:val="24"/>
+                <w:szCs w:val="20"/>
+              </w:rPr>
+            </w:pPr>
+            <w:r>
+              <w:rPr>
+                <w:rFonts w:ascii="Times New Roman" w:eastAsia="Times New Roman" w:hAnsi="Times New Roman" w:cs="Times New Roman"/>
+                <w:spacing w:val="-3"/>
+                <w:sz w:val="24"/>
+                <w:szCs w:val="20"/>
+              </w:rPr>
+              <w:t xml:space="preserve">The Admin is on the User </w:t>
+            </w:r>
+            <w:r>
+              <w:rPr>
+                <w:rFonts w:ascii="Times New Roman" w:eastAsia="Times New Roman" w:hAnsi="Times New Roman" w:cs="Times New Roman"/>
+                <w:spacing w:val="-3"/>
+                <w:sz w:val="24"/>
+                <w:szCs w:val="20"/>
+              </w:rPr>
+              <w:t>Account</w:t>
+            </w:r>
+            <w:r>
+              <w:rPr>
+                <w:rFonts w:ascii="Times New Roman" w:eastAsia="Times New Roman" w:hAnsi="Times New Roman" w:cs="Times New Roman"/>
+                <w:spacing w:val="-3"/>
+                <w:sz w:val="24"/>
+                <w:szCs w:val="20"/>
+              </w:rPr>
+              <w:t xml:space="preserve"> page linked from the </w:t>
+            </w:r>
+            <w:r>
+              <w:rPr>
+                <w:rFonts w:ascii="Times New Roman" w:eastAsia="Times New Roman" w:hAnsi="Times New Roman" w:cs="Times New Roman"/>
+                <w:spacing w:val="-3"/>
+                <w:sz w:val="24"/>
+                <w:szCs w:val="20"/>
+              </w:rPr>
+              <w:t>User Index</w:t>
+            </w:r>
+            <w:r>
+              <w:rPr>
+                <w:rFonts w:ascii="Times New Roman" w:eastAsia="Times New Roman" w:hAnsi="Times New Roman" w:cs="Times New Roman"/>
+                <w:spacing w:val="-3"/>
+                <w:sz w:val="24"/>
+                <w:szCs w:val="20"/>
+              </w:rPr>
+              <w:t xml:space="preserve">. </w:t>
+            </w:r>
+          </w:p>
+        </w:tc>
+      </w:tr>
+      <w:tr>
+        <w:tc>
+          <w:tcPr>
+            <w:tcW w:w="2070" w:type="dxa"/>
+          </w:tcPr>
+          <w:p>
+            <w:pPr>
+              <w:tabs>
+                <w:tab w:val="left" w:pos="0"/>
+              </w:tabs>
+              <w:suppressAutoHyphens/>
+              <w:spacing w:after="0" w:line="240" w:lineRule="auto"/>
+              <w:rPr>
+                <w:rFonts w:ascii="Times New Roman" w:eastAsia="Times New Roman" w:hAnsi="Times New Roman" w:cs="Times New Roman"/>
+                <w:b/>
+                <w:spacing w:val="-3"/>
+                <w:sz w:val="24"/>
+                <w:szCs w:val="20"/>
+              </w:rPr>
+            </w:pPr>
+            <w:r>
+              <w:rPr>
+                <w:rFonts w:ascii="Times New Roman" w:eastAsia="Times New Roman" w:hAnsi="Times New Roman" w:cs="Times New Roman"/>
+                <w:b/>
+                <w:spacing w:val="-3"/>
+                <w:sz w:val="24"/>
+                <w:szCs w:val="20"/>
+              </w:rPr>
+              <w:t>Basic Path</w:t>
+            </w:r>
+          </w:p>
+        </w:tc>
+        <w:tc>
+          <w:tcPr>
+            <w:tcW w:w="6300" w:type="dxa"/>
+          </w:tcPr>
+          <w:p>
+            <w:pPr>
+              <w:pStyle w:val="ListParagraph"/>
+              <w:numPr>
+                <w:ilvl w:val="0"/>
+                <w:numId w:val="15"/>
+              </w:numPr>
+              <w:tabs>
+                <w:tab w:val="left" w:pos="0"/>
+              </w:tabs>
+              <w:suppressAutoHyphens/>
+              <w:spacing w:after="0" w:line="240" w:lineRule="auto"/>
+              <w:rPr>
+                <w:rFonts w:ascii="Times New Roman" w:eastAsia="Times New Roman" w:hAnsi="Times New Roman" w:cs="Times New Roman"/>
+                <w:spacing w:val="-3"/>
+                <w:sz w:val="24"/>
+                <w:szCs w:val="20"/>
+              </w:rPr>
+            </w:pPr>
+            <w:r>
+              <w:rPr>
+                <w:rFonts w:ascii="Times New Roman" w:eastAsia="Times New Roman" w:hAnsi="Times New Roman" w:cs="Times New Roman"/>
+                <w:spacing w:val="-3"/>
+                <w:sz w:val="24"/>
+                <w:szCs w:val="20"/>
+              </w:rPr>
+              <w:t>Admin user enters password twice and username.</w:t>
+            </w:r>
+          </w:p>
+          <w:p>
+            <w:pPr>
+              <w:pStyle w:val="ListParagraph"/>
+              <w:numPr>
+                <w:ilvl w:val="0"/>
+                <w:numId w:val="15"/>
+              </w:numPr>
+              <w:tabs>
+                <w:tab w:val="left" w:pos="0"/>
+              </w:tabs>
+              <w:suppressAutoHyphens/>
+              <w:spacing w:after="0" w:line="240" w:lineRule="auto"/>
+              <w:rPr>
+                <w:rFonts w:ascii="Times New Roman" w:eastAsia="Times New Roman" w:hAnsi="Times New Roman" w:cs="Times New Roman"/>
+                <w:spacing w:val="-3"/>
+                <w:sz w:val="24"/>
+                <w:szCs w:val="20"/>
+              </w:rPr>
+            </w:pPr>
+            <w:r>
+              <w:rPr>
+                <w:rFonts w:ascii="Times New Roman" w:eastAsia="Times New Roman" w:hAnsi="Times New Roman" w:cs="Times New Roman"/>
+                <w:spacing w:val="-3"/>
+                <w:sz w:val="24"/>
+                <w:szCs w:val="20"/>
+              </w:rPr>
+              <w:t>Third Party service verifies the password twice.</w:t>
+            </w:r>
+          </w:p>
+          <w:p>
+            <w:pPr>
+              <w:pStyle w:val="ListParagraph"/>
+              <w:numPr>
+                <w:ilvl w:val="0"/>
+                <w:numId w:val="15"/>
+              </w:numPr>
+              <w:tabs>
+                <w:tab w:val="left" w:pos="0"/>
+              </w:tabs>
+              <w:suppressAutoHyphens/>
+              <w:spacing w:after="0" w:line="240" w:lineRule="auto"/>
+              <w:rPr>
+                <w:rFonts w:ascii="Times New Roman" w:eastAsia="Times New Roman" w:hAnsi="Times New Roman" w:cs="Times New Roman"/>
+                <w:spacing w:val="-3"/>
+                <w:sz w:val="24"/>
+                <w:szCs w:val="20"/>
+              </w:rPr>
+            </w:pPr>
+            <w:r>
+              <w:rPr>
+                <w:rFonts w:ascii="Times New Roman" w:eastAsia="Times New Roman" w:hAnsi="Times New Roman" w:cs="Times New Roman"/>
+                <w:spacing w:val="-3"/>
+                <w:sz w:val="24"/>
+                <w:szCs w:val="20"/>
+              </w:rPr>
+              <w:t>Checks passwords match</w:t>
+            </w:r>
+            <w:r>
+              <w:rPr>
+                <w:rFonts w:ascii="Times New Roman" w:eastAsia="Times New Roman" w:hAnsi="Times New Roman" w:cs="Times New Roman"/>
+                <w:spacing w:val="-3"/>
+                <w:sz w:val="24"/>
+                <w:szCs w:val="20"/>
+              </w:rPr>
+              <w:t>.</w:t>
+            </w:r>
+          </w:p>
+        </w:tc>
+      </w:tr>
+      <w:tr>
+        <w:tc>
+          <w:tcPr>
+            <w:tcW w:w="2070" w:type="dxa"/>
+          </w:tcPr>
+          <w:p>
+            <w:pPr>
+              <w:tabs>
+                <w:tab w:val="left" w:pos="0"/>
+              </w:tabs>
+              <w:suppressAutoHyphens/>
+              <w:spacing w:after="0" w:line="240" w:lineRule="auto"/>
+              <w:rPr>
+                <w:rFonts w:ascii="Times New Roman" w:eastAsia="Times New Roman" w:hAnsi="Times New Roman" w:cs="Times New Roman"/>
+                <w:b/>
+                <w:spacing w:val="-3"/>
+                <w:sz w:val="24"/>
+                <w:szCs w:val="20"/>
+              </w:rPr>
+            </w:pPr>
+            <w:proofErr w:type="spellStart"/>
+            <w:r>
+              <w:rPr>
+                <w:rFonts w:ascii="Times New Roman" w:eastAsia="Times New Roman" w:hAnsi="Times New Roman" w:cs="Times New Roman"/>
+                <w:b/>
+                <w:spacing w:val="-3"/>
+                <w:sz w:val="24"/>
+                <w:szCs w:val="20"/>
+              </w:rPr>
+              <w:t>Postcondition</w:t>
+            </w:r>
+            <w:proofErr w:type="spellEnd"/>
+          </w:p>
+        </w:tc>
+        <w:tc>
+          <w:tcPr>
+            <w:tcW w:w="6300" w:type="dxa"/>
+          </w:tcPr>
+          <w:p>
+            <w:pPr>
+              <w:tabs>
+                <w:tab w:val="left" w:pos="0"/>
+              </w:tabs>
+              <w:suppressAutoHyphens/>
+              <w:spacing w:after="0" w:line="240" w:lineRule="auto"/>
+              <w:rPr>
+                <w:rFonts w:ascii="Times New Roman" w:eastAsia="Times New Roman" w:hAnsi="Times New Roman" w:cs="Times New Roman"/>
+                <w:spacing w:val="-3"/>
+                <w:sz w:val="24"/>
+                <w:szCs w:val="20"/>
+              </w:rPr>
+            </w:pPr>
+            <w:r>
+              <w:rPr>
+                <w:rFonts w:ascii="Times New Roman" w:eastAsia="Times New Roman" w:hAnsi="Times New Roman" w:cs="Times New Roman"/>
+                <w:spacing w:val="-3"/>
+                <w:sz w:val="24"/>
+                <w:szCs w:val="20"/>
+              </w:rPr>
+              <w:t xml:space="preserve">If passwords match then created or updated user will have a successful </w:t>
+            </w:r>
+          </w:p>
+          <w:p>
+            <w:pPr>
+              <w:tabs>
+                <w:tab w:val="left" w:pos="0"/>
+              </w:tabs>
+              <w:suppressAutoHyphens/>
+              <w:spacing w:after="0" w:line="240" w:lineRule="auto"/>
+              <w:rPr>
+                <w:rFonts w:ascii="Times New Roman" w:eastAsia="Times New Roman" w:hAnsi="Times New Roman" w:cs="Times New Roman"/>
+                <w:spacing w:val="-3"/>
+                <w:sz w:val="24"/>
+                <w:szCs w:val="20"/>
+              </w:rPr>
+            </w:pPr>
+          </w:p>
+        </w:tc>
+      </w:tr>
+      <w:tr>
+        <w:tc>
+          <w:tcPr>
+            <w:tcW w:w="2070" w:type="dxa"/>
+          </w:tcPr>
+          <w:p>
+            <w:pPr>
+              <w:tabs>
+                <w:tab w:val="left" w:pos="0"/>
+              </w:tabs>
+              <w:suppressAutoHyphens/>
+              <w:spacing w:after="0" w:line="240" w:lineRule="auto"/>
+              <w:rPr>
+                <w:rFonts w:ascii="Times New Roman" w:eastAsia="Times New Roman" w:hAnsi="Times New Roman" w:cs="Times New Roman"/>
+                <w:b/>
+                <w:spacing w:val="-3"/>
+                <w:sz w:val="24"/>
+                <w:szCs w:val="20"/>
+              </w:rPr>
+            </w:pPr>
+            <w:r>
+              <w:rPr>
+                <w:rFonts w:ascii="Times New Roman" w:eastAsia="Times New Roman" w:hAnsi="Times New Roman" w:cs="Times New Roman"/>
+                <w:b/>
+                <w:spacing w:val="-3"/>
+                <w:sz w:val="24"/>
+                <w:szCs w:val="20"/>
+              </w:rPr>
+              <w:t>Exception Paths</w:t>
+            </w:r>
+          </w:p>
+        </w:tc>
+        <w:tc>
+          <w:tcPr>
+            <w:tcW w:w="6300" w:type="dxa"/>
+          </w:tcPr>
+          <w:p>
+            <w:pPr>
+              <w:tabs>
+                <w:tab w:val="left" w:pos="0"/>
+              </w:tabs>
+              <w:suppressAutoHyphens/>
+              <w:spacing w:after="0" w:line="240" w:lineRule="auto"/>
+              <w:rPr>
+                <w:rFonts w:ascii="Times New Roman" w:eastAsia="Times New Roman" w:hAnsi="Times New Roman" w:cs="Times New Roman"/>
+                <w:spacing w:val="-3"/>
+                <w:sz w:val="24"/>
+                <w:szCs w:val="20"/>
+              </w:rPr>
+            </w:pPr>
+            <w:r>
+              <w:rPr>
+                <w:rFonts w:ascii="Times New Roman" w:eastAsia="Times New Roman" w:hAnsi="Times New Roman" w:cs="Times New Roman"/>
+                <w:spacing w:val="-3"/>
+                <w:sz w:val="24"/>
+                <w:szCs w:val="20"/>
+              </w:rPr>
+              <w:t xml:space="preserve">The attempt may be abandoned at any time. </w:t>
+            </w:r>
+          </w:p>
+        </w:tc>
+      </w:tr>
+      <w:tr>
+        <w:tc>
+          <w:tcPr>
+            <w:tcW w:w="2070" w:type="dxa"/>
+          </w:tcPr>
+          <w:p>
+            <w:pPr>
+              <w:tabs>
+                <w:tab w:val="left" w:pos="0"/>
+              </w:tabs>
+              <w:suppressAutoHyphens/>
+              <w:spacing w:after="0" w:line="240" w:lineRule="auto"/>
+              <w:rPr>
+                <w:rFonts w:ascii="Times New Roman" w:eastAsia="Times New Roman" w:hAnsi="Times New Roman" w:cs="Times New Roman"/>
+                <w:b/>
+                <w:spacing w:val="-3"/>
+                <w:sz w:val="24"/>
+                <w:szCs w:val="20"/>
+              </w:rPr>
+            </w:pPr>
+            <w:r>
+              <w:rPr>
+                <w:rFonts w:ascii="Times New Roman" w:eastAsia="Times New Roman" w:hAnsi="Times New Roman" w:cs="Times New Roman"/>
+                <w:b/>
+                <w:spacing w:val="-3"/>
+                <w:sz w:val="24"/>
+                <w:szCs w:val="20"/>
+              </w:rPr>
+              <w:t>Alternative</w:t>
+            </w:r>
+          </w:p>
+        </w:tc>
+        <w:tc>
+          <w:tcPr>
+            <w:tcW w:w="6300" w:type="dxa"/>
+          </w:tcPr>
+          <w:p>
+            <w:pPr>
+              <w:tabs>
+                <w:tab w:val="left" w:pos="0"/>
+              </w:tabs>
+              <w:suppressAutoHyphens/>
+              <w:spacing w:after="0" w:line="240" w:lineRule="auto"/>
+              <w:rPr>
+                <w:rFonts w:ascii="Times New Roman" w:eastAsia="Times New Roman" w:hAnsi="Times New Roman" w:cs="Times New Roman"/>
+                <w:spacing w:val="-3"/>
+                <w:sz w:val="24"/>
+                <w:szCs w:val="20"/>
+              </w:rPr>
+            </w:pPr>
+            <w:r>
+              <w:rPr>
+                <w:rFonts w:ascii="Times New Roman" w:eastAsia="Times New Roman" w:hAnsi="Times New Roman" w:cs="Times New Roman"/>
+                <w:spacing w:val="-3"/>
+                <w:sz w:val="24"/>
+                <w:szCs w:val="20"/>
+              </w:rPr>
+              <w:t>None.</w:t>
+            </w:r>
+          </w:p>
+        </w:tc>
+      </w:tr>
+    </w:tbl>
+    <w:p>
+      <w:pPr>
+        <w:ind w:left="360"/>
+      </w:pPr>
+    </w:p>
+    <w:p>
+      <w:pPr>
+        <w:pStyle w:val="Heading3"/>
+        <w:numPr>
+          <w:ilvl w:val="2"/>
+          <w:numId w:val="15"/>
+        </w:numPr>
+      </w:pPr>
+      <w:r>
+        <w:t>Confirm</w:t>
+      </w:r>
+      <w:r>
+        <w:t xml:space="preserve"> </w:t>
+      </w:r>
+      <w:r>
+        <w:t>Required</w:t>
+      </w:r>
+      <w:r>
+        <w:t xml:space="preserve"> </w:t>
+      </w:r>
+      <w:r>
+        <w:t>Contact</w:t>
+      </w:r>
+      <w:r>
+        <w:t xml:space="preserve"> </w:t>
+      </w:r>
+      <w:r>
+        <w:t>Info</w:t>
+      </w:r>
+      <w:r>
+        <w:t xml:space="preserve"> </w:t>
+      </w:r>
+      <w:r>
+        <w:t>Provided</w:t>
+      </w:r>
+    </w:p>
+    <w:p>
+      <w:bookmarkStart w:id="13" w:name="_GoBack"/>
+      <w:bookmarkEnd w:id="13"/>
     </w:p>
     <w:p>
       <w:pPr>
@@ -9998,6 +11772,7 @@
       </w:r>
       <w:bookmarkEnd w:id="14"/>
     </w:p>
+    <w:p/>
     <w:p/>
     <w:p>
       <w:pPr>
@@ -10134,11 +11909,7 @@
         <w:t>Backend can also run on all systems but needs to be inside a Docker image if run on Mac.</w:t>
       </w:r>
     </w:p>
-    <w:p>
-      <w:r>
-        <w:br w:type="page"/>
-      </w:r>
-    </w:p>
+    <w:p/>
     <w:p>
       <w:pPr>
         <w:numPr>
@@ -10153,7 +11924,6 @@
         <w:rPr>
           <w:b/>
         </w:rPr>
-        <w:lastRenderedPageBreak/>
         <w:t>Software</w:t>
       </w:r>
       <w:r>
@@ -11000,6 +12770,33 @@
       <w:r>
         <w:t xml:space="preserve">The only way data can be created updated and deleted is for users to be created in the system. By default we will have a “Lead developer” user who can decide who has to be created in the database in order to use the application. They will be defined by the </w:t>
       </w:r>
+      <w:proofErr w:type="spellStart"/>
+      <w:r>
+        <w:t>IsUserLeader</w:t>
+      </w:r>
+      <w:proofErr w:type="spellEnd"/>
+      <w:r>
+        <w:t xml:space="preserve"> </w:t>
+      </w:r>
+      <w:proofErr w:type="spellStart"/>
+      <w:proofErr w:type="gramStart"/>
+      <w:r>
+        <w:t>boolean</w:t>
+      </w:r>
+      <w:proofErr w:type="spellEnd"/>
+      <w:proofErr w:type="gramEnd"/>
+      <w:r>
+        <w:t xml:space="preserve"> </w:t>
+      </w:r>
+      <w:r>
+        <w:t>value</w:t>
+      </w:r>
+      <w:r>
+        <w:t xml:space="preserve"> which will be true</w:t>
+      </w:r>
+      <w:r>
+        <w:t>.</w:t>
+      </w:r>
       <w:r>
         <w:br w:type="page"/>
       </w:r>
@@ -11087,7 +12884,7 @@
         <w:bCs/>
         <w:noProof/>
       </w:rPr>
-      <w:t>9</w:t>
+      <w:t>16</w:t>
     </w:r>
     <w:r>
       <w:rPr>
@@ -11278,6 +13075,216 @@
     </w:lvl>
   </w:abstractNum>
   <w:abstractNum w:abstractNumId="1" w15:restartNumberingAfterBreak="0">
+    <w:nsid w:val="07916C93"/>
+    <w:multiLevelType w:val="hybridMultilevel"/>
+    <w:tmpl w:val="A16C1B8A"/>
+    <w:lvl w:ilvl="0" w:tplc="0409000F">
+      <w:start w:val="1"/>
+      <w:numFmt w:val="decimal"/>
+      <w:lvlText w:val="%1."/>
+      <w:lvlJc w:val="left"/>
+      <w:pPr>
+        <w:ind w:left="720" w:hanging="360"/>
+      </w:pPr>
+      <w:rPr>
+        <w:rFonts w:hint="default"/>
+      </w:rPr>
+    </w:lvl>
+    <w:lvl w:ilvl="1" w:tplc="04090019" w:tentative="1">
+      <w:start w:val="1"/>
+      <w:numFmt w:val="lowerLetter"/>
+      <w:lvlText w:val="%2."/>
+      <w:lvlJc w:val="left"/>
+      <w:pPr>
+        <w:ind w:left="1440" w:hanging="360"/>
+      </w:pPr>
+    </w:lvl>
+    <w:lvl w:ilvl="2" w:tplc="0409001B" w:tentative="1">
+      <w:start w:val="1"/>
+      <w:numFmt w:val="lowerRoman"/>
+      <w:lvlText w:val="%3."/>
+      <w:lvlJc w:val="right"/>
+      <w:pPr>
+        <w:ind w:left="2160" w:hanging="180"/>
+      </w:pPr>
+    </w:lvl>
+    <w:lvl w:ilvl="3" w:tplc="0409000F" w:tentative="1">
+      <w:start w:val="1"/>
+      <w:numFmt w:val="decimal"/>
+      <w:lvlText w:val="%4."/>
+      <w:lvlJc w:val="left"/>
+      <w:pPr>
+        <w:ind w:left="2880" w:hanging="360"/>
+      </w:pPr>
+    </w:lvl>
+    <w:lvl w:ilvl="4" w:tplc="04090019" w:tentative="1">
+      <w:start w:val="1"/>
+      <w:numFmt w:val="lowerLetter"/>
+      <w:lvlText w:val="%5."/>
+      <w:lvlJc w:val="left"/>
+      <w:pPr>
+        <w:ind w:left="3600" w:hanging="360"/>
+      </w:pPr>
+    </w:lvl>
+    <w:lvl w:ilvl="5" w:tplc="0409001B" w:tentative="1">
+      <w:start w:val="1"/>
+      <w:numFmt w:val="lowerRoman"/>
+      <w:lvlText w:val="%6."/>
+      <w:lvlJc w:val="right"/>
+      <w:pPr>
+        <w:ind w:left="4320" w:hanging="180"/>
+      </w:pPr>
+    </w:lvl>
+    <w:lvl w:ilvl="6" w:tplc="0409000F" w:tentative="1">
+      <w:start w:val="1"/>
+      <w:numFmt w:val="decimal"/>
+      <w:lvlText w:val="%7."/>
+      <w:lvlJc w:val="left"/>
+      <w:pPr>
+        <w:ind w:left="5040" w:hanging="360"/>
+      </w:pPr>
+    </w:lvl>
+    <w:lvl w:ilvl="7" w:tplc="04090019" w:tentative="1">
+      <w:start w:val="1"/>
+      <w:numFmt w:val="lowerLetter"/>
+      <w:lvlText w:val="%8."/>
+      <w:lvlJc w:val="left"/>
+      <w:pPr>
+        <w:ind w:left="5760" w:hanging="360"/>
+      </w:pPr>
+    </w:lvl>
+    <w:lvl w:ilvl="8" w:tplc="0409001B" w:tentative="1">
+      <w:start w:val="1"/>
+      <w:numFmt w:val="lowerRoman"/>
+      <w:lvlText w:val="%9."/>
+      <w:lvlJc w:val="right"/>
+      <w:pPr>
+        <w:ind w:left="6480" w:hanging="180"/>
+      </w:pPr>
+    </w:lvl>
+  </w:abstractNum>
+  <w:abstractNum w:abstractNumId="2" w15:restartNumberingAfterBreak="0">
+    <w:nsid w:val="08624324"/>
+    <w:multiLevelType w:val="multilevel"/>
+    <w:tmpl w:val="FF20F7DA"/>
+    <w:lvl w:ilvl="0">
+      <w:start w:val="1"/>
+      <w:numFmt w:val="decimal"/>
+      <w:lvlText w:val="%1."/>
+      <w:lvlJc w:val="left"/>
+      <w:pPr>
+        <w:ind w:left="720" w:hanging="360"/>
+      </w:pPr>
+      <w:rPr>
+        <w:rFonts w:hint="default"/>
+      </w:rPr>
+    </w:lvl>
+    <w:lvl w:ilvl="1">
+      <w:start w:val="2"/>
+      <w:numFmt w:val="decimal"/>
+      <w:isLgl/>
+      <w:lvlText w:val="%1.%2"/>
+      <w:lvlJc w:val="left"/>
+      <w:pPr>
+        <w:ind w:left="840" w:hanging="480"/>
+      </w:pPr>
+      <w:rPr>
+        <w:rFonts w:hint="default"/>
+      </w:rPr>
+    </w:lvl>
+    <w:lvl w:ilvl="2">
+      <w:start w:val="2"/>
+      <w:numFmt w:val="decimal"/>
+      <w:isLgl/>
+      <w:lvlText w:val="%1.%2.%3"/>
+      <w:lvlJc w:val="left"/>
+      <w:pPr>
+        <w:ind w:left="1080" w:hanging="720"/>
+      </w:pPr>
+      <w:rPr>
+        <w:rFonts w:hint="default"/>
+      </w:rPr>
+    </w:lvl>
+    <w:lvl w:ilvl="3">
+      <w:start w:val="1"/>
+      <w:numFmt w:val="decimal"/>
+      <w:isLgl/>
+      <w:lvlText w:val="%1.%2.%3.%4"/>
+      <w:lvlJc w:val="left"/>
+      <w:pPr>
+        <w:ind w:left="1080" w:hanging="720"/>
+      </w:pPr>
+      <w:rPr>
+        <w:rFonts w:hint="default"/>
+      </w:rPr>
+    </w:lvl>
+    <w:lvl w:ilvl="4">
+      <w:start w:val="1"/>
+      <w:numFmt w:val="decimal"/>
+      <w:isLgl/>
+      <w:lvlText w:val="%1.%2.%3.%4.%5"/>
+      <w:lvlJc w:val="left"/>
+      <w:pPr>
+        <w:ind w:left="1440" w:hanging="1080"/>
+      </w:pPr>
+      <w:rPr>
+        <w:rFonts w:hint="default"/>
+      </w:rPr>
+    </w:lvl>
+    <w:lvl w:ilvl="5">
+      <w:start w:val="1"/>
+      <w:numFmt w:val="decimal"/>
+      <w:isLgl/>
+      <w:lvlText w:val="%1.%2.%3.%4.%5.%6"/>
+      <w:lvlJc w:val="left"/>
+      <w:pPr>
+        <w:ind w:left="1440" w:hanging="1080"/>
+      </w:pPr>
+      <w:rPr>
+        <w:rFonts w:hint="default"/>
+      </w:rPr>
+    </w:lvl>
+    <w:lvl w:ilvl="6">
+      <w:start w:val="1"/>
+      <w:numFmt w:val="decimal"/>
+      <w:isLgl/>
+      <w:lvlText w:val="%1.%2.%3.%4.%5.%6.%7"/>
+      <w:lvlJc w:val="left"/>
+      <w:pPr>
+        <w:ind w:left="1800" w:hanging="1440"/>
+      </w:pPr>
+      <w:rPr>
+        <w:rFonts w:hint="default"/>
+      </w:rPr>
+    </w:lvl>
+    <w:lvl w:ilvl="7">
+      <w:start w:val="1"/>
+      <w:numFmt w:val="decimal"/>
+      <w:isLgl/>
+      <w:lvlText w:val="%1.%2.%3.%4.%5.%6.%7.%8"/>
+      <w:lvlJc w:val="left"/>
+      <w:pPr>
+        <w:ind w:left="1800" w:hanging="1440"/>
+      </w:pPr>
+      <w:rPr>
+        <w:rFonts w:hint="default"/>
+      </w:rPr>
+    </w:lvl>
+    <w:lvl w:ilvl="8">
+      <w:start w:val="1"/>
+      <w:numFmt w:val="decimal"/>
+      <w:isLgl/>
+      <w:lvlText w:val="%1.%2.%3.%4.%5.%6.%7.%8.%9"/>
+      <w:lvlJc w:val="left"/>
+      <w:pPr>
+        <w:ind w:left="2160" w:hanging="1800"/>
+      </w:pPr>
+      <w:rPr>
+        <w:rFonts w:hint="default"/>
+      </w:rPr>
+    </w:lvl>
+  </w:abstractNum>
+  <w:abstractNum w:abstractNumId="3" w15:restartNumberingAfterBreak="0">
     <w:nsid w:val="1C191824"/>
     <w:multiLevelType w:val="hybridMultilevel"/>
     <w:tmpl w:val="9372F692"/>
@@ -11390,7 +13397,7 @@
       </w:rPr>
     </w:lvl>
   </w:abstractNum>
-  <w:abstractNum w:abstractNumId="2" w15:restartNumberingAfterBreak="0">
+  <w:abstractNum w:abstractNumId="4" w15:restartNumberingAfterBreak="0">
     <w:nsid w:val="1D2B3DC7"/>
     <w:multiLevelType w:val="multilevel"/>
     <w:tmpl w:val="FA2AD5B6"/>
@@ -11539,7 +13546,7 @@
       </w:rPr>
     </w:lvl>
   </w:abstractNum>
-  <w:abstractNum w:abstractNumId="3" w15:restartNumberingAfterBreak="0">
+  <w:abstractNum w:abstractNumId="5" w15:restartNumberingAfterBreak="0">
     <w:nsid w:val="1D322FC4"/>
     <w:multiLevelType w:val="hybridMultilevel"/>
     <w:tmpl w:val="B9F6A7A8"/>
@@ -11628,7 +13635,96 @@
       </w:pPr>
     </w:lvl>
   </w:abstractNum>
-  <w:abstractNum w:abstractNumId="4" w15:restartNumberingAfterBreak="0">
+  <w:abstractNum w:abstractNumId="6" w15:restartNumberingAfterBreak="0">
+    <w:nsid w:val="2D390F87"/>
+    <w:multiLevelType w:val="hybridMultilevel"/>
+    <w:tmpl w:val="A16C1B8A"/>
+    <w:lvl w:ilvl="0" w:tplc="0409000F">
+      <w:start w:val="1"/>
+      <w:numFmt w:val="decimal"/>
+      <w:lvlText w:val="%1."/>
+      <w:lvlJc w:val="left"/>
+      <w:pPr>
+        <w:ind w:left="720" w:hanging="360"/>
+      </w:pPr>
+      <w:rPr>
+        <w:rFonts w:hint="default"/>
+      </w:rPr>
+    </w:lvl>
+    <w:lvl w:ilvl="1" w:tplc="04090019" w:tentative="1">
+      <w:start w:val="1"/>
+      <w:numFmt w:val="lowerLetter"/>
+      <w:lvlText w:val="%2."/>
+      <w:lvlJc w:val="left"/>
+      <w:pPr>
+        <w:ind w:left="1440" w:hanging="360"/>
+      </w:pPr>
+    </w:lvl>
+    <w:lvl w:ilvl="2" w:tplc="0409001B" w:tentative="1">
+      <w:start w:val="1"/>
+      <w:numFmt w:val="lowerRoman"/>
+      <w:lvlText w:val="%3."/>
+      <w:lvlJc w:val="right"/>
+      <w:pPr>
+        <w:ind w:left="2160" w:hanging="180"/>
+      </w:pPr>
+    </w:lvl>
+    <w:lvl w:ilvl="3" w:tplc="0409000F" w:tentative="1">
+      <w:start w:val="1"/>
+      <w:numFmt w:val="decimal"/>
+      <w:lvlText w:val="%4."/>
+      <w:lvlJc w:val="left"/>
+      <w:pPr>
+        <w:ind w:left="2880" w:hanging="360"/>
+      </w:pPr>
+    </w:lvl>
+    <w:lvl w:ilvl="4" w:tplc="04090019" w:tentative="1">
+      <w:start w:val="1"/>
+      <w:numFmt w:val="lowerLetter"/>
+      <w:lvlText w:val="%5."/>
+      <w:lvlJc w:val="left"/>
+      <w:pPr>
+        <w:ind w:left="3600" w:hanging="360"/>
+      </w:pPr>
+    </w:lvl>
+    <w:lvl w:ilvl="5" w:tplc="0409001B" w:tentative="1">
+      <w:start w:val="1"/>
+      <w:numFmt w:val="lowerRoman"/>
+      <w:lvlText w:val="%6."/>
+      <w:lvlJc w:val="right"/>
+      <w:pPr>
+        <w:ind w:left="4320" w:hanging="180"/>
+      </w:pPr>
+    </w:lvl>
+    <w:lvl w:ilvl="6" w:tplc="0409000F" w:tentative="1">
+      <w:start w:val="1"/>
+      <w:numFmt w:val="decimal"/>
+      <w:lvlText w:val="%7."/>
+      <w:lvlJc w:val="left"/>
+      <w:pPr>
+        <w:ind w:left="5040" w:hanging="360"/>
+      </w:pPr>
+    </w:lvl>
+    <w:lvl w:ilvl="7" w:tplc="04090019" w:tentative="1">
+      <w:start w:val="1"/>
+      <w:numFmt w:val="lowerLetter"/>
+      <w:lvlText w:val="%8."/>
+      <w:lvlJc w:val="left"/>
+      <w:pPr>
+        <w:ind w:left="5760" w:hanging="360"/>
+      </w:pPr>
+    </w:lvl>
+    <w:lvl w:ilvl="8" w:tplc="0409001B" w:tentative="1">
+      <w:start w:val="1"/>
+      <w:numFmt w:val="lowerRoman"/>
+      <w:lvlText w:val="%9."/>
+      <w:lvlJc w:val="right"/>
+      <w:pPr>
+        <w:ind w:left="6480" w:hanging="180"/>
+      </w:pPr>
+    </w:lvl>
+  </w:abstractNum>
+  <w:abstractNum w:abstractNumId="7" w15:restartNumberingAfterBreak="0">
     <w:nsid w:val="30B548CE"/>
     <w:multiLevelType w:val="multilevel"/>
     <w:tmpl w:val="9F921F7A"/>
@@ -11777,7 +13873,241 @@
       </w:rPr>
     </w:lvl>
   </w:abstractNum>
-  <w:abstractNum w:abstractNumId="5" w15:restartNumberingAfterBreak="0">
+  <w:abstractNum w:abstractNumId="8" w15:restartNumberingAfterBreak="0">
+    <w:nsid w:val="37C70DDE"/>
+    <w:multiLevelType w:val="multilevel"/>
+    <w:tmpl w:val="5958E654"/>
+    <w:lvl w:ilvl="0">
+      <w:start w:val="1"/>
+      <w:numFmt w:val="decimal"/>
+      <w:lvlText w:val="%1."/>
+      <w:lvlJc w:val="left"/>
+      <w:pPr>
+        <w:ind w:left="720" w:hanging="360"/>
+      </w:pPr>
+      <w:rPr>
+        <w:rFonts w:hint="default"/>
+      </w:rPr>
+    </w:lvl>
+    <w:lvl w:ilvl="1">
+      <w:start w:val="2"/>
+      <w:numFmt w:val="decimal"/>
+      <w:isLgl/>
+      <w:lvlText w:val="%1.%2"/>
+      <w:lvlJc w:val="left"/>
+      <w:pPr>
+        <w:ind w:left="1080" w:hanging="720"/>
+      </w:pPr>
+      <w:rPr>
+        <w:rFonts w:hint="default"/>
+      </w:rPr>
+    </w:lvl>
+    <w:lvl w:ilvl="2">
+      <w:start w:val="2"/>
+      <w:numFmt w:val="decimal"/>
+      <w:isLgl/>
+      <w:lvlText w:val="%1.%2.%3"/>
+      <w:lvlJc w:val="left"/>
+      <w:pPr>
+        <w:ind w:left="1080" w:hanging="720"/>
+      </w:pPr>
+      <w:rPr>
+        <w:rFonts w:hint="default"/>
+      </w:rPr>
+    </w:lvl>
+    <w:lvl w:ilvl="3">
+      <w:start w:val="1"/>
+      <w:numFmt w:val="decimal"/>
+      <w:isLgl/>
+      <w:lvlText w:val="%1.%2.%3.%4"/>
+      <w:lvlJc w:val="left"/>
+      <w:pPr>
+        <w:ind w:left="1440" w:hanging="1080"/>
+      </w:pPr>
+      <w:rPr>
+        <w:rFonts w:hint="default"/>
+      </w:rPr>
+    </w:lvl>
+    <w:lvl w:ilvl="4">
+      <w:start w:val="1"/>
+      <w:numFmt w:val="decimal"/>
+      <w:isLgl/>
+      <w:lvlText w:val="%1.%2.%3.%4.%5"/>
+      <w:lvlJc w:val="left"/>
+      <w:pPr>
+        <w:ind w:left="1800" w:hanging="1440"/>
+      </w:pPr>
+      <w:rPr>
+        <w:rFonts w:hint="default"/>
+      </w:rPr>
+    </w:lvl>
+    <w:lvl w:ilvl="5">
+      <w:start w:val="1"/>
+      <w:numFmt w:val="decimal"/>
+      <w:isLgl/>
+      <w:lvlText w:val="%1.%2.%3.%4.%5.%6"/>
+      <w:lvlJc w:val="left"/>
+      <w:pPr>
+        <w:ind w:left="2160" w:hanging="1800"/>
+      </w:pPr>
+      <w:rPr>
+        <w:rFonts w:hint="default"/>
+      </w:rPr>
+    </w:lvl>
+    <w:lvl w:ilvl="6">
+      <w:start w:val="1"/>
+      <w:numFmt w:val="decimal"/>
+      <w:isLgl/>
+      <w:lvlText w:val="%1.%2.%3.%4.%5.%6.%7"/>
+      <w:lvlJc w:val="left"/>
+      <w:pPr>
+        <w:ind w:left="2160" w:hanging="1800"/>
+      </w:pPr>
+      <w:rPr>
+        <w:rFonts w:hint="default"/>
+      </w:rPr>
+    </w:lvl>
+    <w:lvl w:ilvl="7">
+      <w:start w:val="1"/>
+      <w:numFmt w:val="decimal"/>
+      <w:isLgl/>
+      <w:lvlText w:val="%1.%2.%3.%4.%5.%6.%7.%8"/>
+      <w:lvlJc w:val="left"/>
+      <w:pPr>
+        <w:ind w:left="2520" w:hanging="2160"/>
+      </w:pPr>
+      <w:rPr>
+        <w:rFonts w:hint="default"/>
+      </w:rPr>
+    </w:lvl>
+    <w:lvl w:ilvl="8">
+      <w:start w:val="1"/>
+      <w:numFmt w:val="decimal"/>
+      <w:isLgl/>
+      <w:lvlText w:val="%1.%2.%3.%4.%5.%6.%7.%8.%9"/>
+      <w:lvlJc w:val="left"/>
+      <w:pPr>
+        <w:ind w:left="2880" w:hanging="2520"/>
+      </w:pPr>
+      <w:rPr>
+        <w:rFonts w:hint="default"/>
+      </w:rPr>
+    </w:lvl>
+  </w:abstractNum>
+  <w:abstractNum w:abstractNumId="9" w15:restartNumberingAfterBreak="0">
+    <w:nsid w:val="382F20DA"/>
+    <w:multiLevelType w:val="multilevel"/>
+    <w:tmpl w:val="EB827556"/>
+    <w:lvl w:ilvl="0">
+      <w:start w:val="3"/>
+      <w:numFmt w:val="decimal"/>
+      <w:lvlText w:val="%1"/>
+      <w:lvlJc w:val="left"/>
+      <w:pPr>
+        <w:ind w:left="480" w:hanging="480"/>
+      </w:pPr>
+      <w:rPr>
+        <w:rFonts w:hint="default"/>
+      </w:rPr>
+    </w:lvl>
+    <w:lvl w:ilvl="1">
+      <w:start w:val="2"/>
+      <w:numFmt w:val="decimal"/>
+      <w:lvlText w:val="%1.%2"/>
+      <w:lvlJc w:val="left"/>
+      <w:pPr>
+        <w:ind w:left="480" w:hanging="480"/>
+      </w:pPr>
+      <w:rPr>
+        <w:rFonts w:hint="default"/>
+      </w:rPr>
+    </w:lvl>
+    <w:lvl w:ilvl="2">
+      <w:start w:val="6"/>
+      <w:numFmt w:val="decimal"/>
+      <w:lvlText w:val="%1.%2.%3"/>
+      <w:lvlJc w:val="left"/>
+      <w:pPr>
+        <w:ind w:left="720" w:hanging="720"/>
+      </w:pPr>
+      <w:rPr>
+        <w:rFonts w:hint="default"/>
+      </w:rPr>
+    </w:lvl>
+    <w:lvl w:ilvl="3">
+      <w:start w:val="1"/>
+      <w:numFmt w:val="decimal"/>
+      <w:lvlText w:val="%1.%2.%3.%4"/>
+      <w:lvlJc w:val="left"/>
+      <w:pPr>
+        <w:ind w:left="720" w:hanging="720"/>
+      </w:pPr>
+      <w:rPr>
+        <w:rFonts w:hint="default"/>
+      </w:rPr>
+    </w:lvl>
+    <w:lvl w:ilvl="4">
+      <w:start w:val="1"/>
+      <w:numFmt w:val="decimal"/>
+      <w:lvlText w:val="%1.%2.%3.%4.%5"/>
+      <w:lvlJc w:val="left"/>
+      <w:pPr>
+        <w:ind w:left="1080" w:hanging="1080"/>
+      </w:pPr>
+      <w:rPr>
+        <w:rFonts w:hint="default"/>
+      </w:rPr>
+    </w:lvl>
+    <w:lvl w:ilvl="5">
+      <w:start w:val="1"/>
+      <w:numFmt w:val="decimal"/>
+      <w:lvlText w:val="%1.%2.%3.%4.%5.%6"/>
+      <w:lvlJc w:val="left"/>
+      <w:pPr>
+        <w:ind w:left="1080" w:hanging="1080"/>
+      </w:pPr>
+      <w:rPr>
+        <w:rFonts w:hint="default"/>
+      </w:rPr>
+    </w:lvl>
+    <w:lvl w:ilvl="6">
+      <w:start w:val="1"/>
+      <w:numFmt w:val="decimal"/>
+      <w:lvlText w:val="%1.%2.%3.%4.%5.%6.%7"/>
+      <w:lvlJc w:val="left"/>
+      <w:pPr>
+        <w:ind w:left="1440" w:hanging="1440"/>
+      </w:pPr>
+      <w:rPr>
+        <w:rFonts w:hint="default"/>
+      </w:rPr>
+    </w:lvl>
+    <w:lvl w:ilvl="7">
+      <w:start w:val="1"/>
+      <w:numFmt w:val="decimal"/>
+      <w:lvlText w:val="%1.%2.%3.%4.%5.%6.%7.%8"/>
+      <w:lvlJc w:val="left"/>
+      <w:pPr>
+        <w:ind w:left="1440" w:hanging="1440"/>
+      </w:pPr>
+      <w:rPr>
+        <w:rFonts w:hint="default"/>
+      </w:rPr>
+    </w:lvl>
+    <w:lvl w:ilvl="8">
+      <w:start w:val="1"/>
+      <w:numFmt w:val="decimal"/>
+      <w:lvlText w:val="%1.%2.%3.%4.%5.%6.%7.%8.%9"/>
+      <w:lvlJc w:val="left"/>
+      <w:pPr>
+        <w:ind w:left="1800" w:hanging="1800"/>
+      </w:pPr>
+      <w:rPr>
+        <w:rFonts w:hint="default"/>
+      </w:rPr>
+    </w:lvl>
+  </w:abstractNum>
+  <w:abstractNum w:abstractNumId="10" w15:restartNumberingAfterBreak="0">
     <w:nsid w:val="3E701262"/>
     <w:multiLevelType w:val="multilevel"/>
     <w:tmpl w:val="C3FC3698"/>
@@ -11890,7 +14220,120 @@
       </w:rPr>
     </w:lvl>
   </w:abstractNum>
-  <w:abstractNum w:abstractNumId="6" w15:restartNumberingAfterBreak="0">
+  <w:abstractNum w:abstractNumId="11" w15:restartNumberingAfterBreak="0">
+    <w:nsid w:val="4BEE27C5"/>
+    <w:multiLevelType w:val="multilevel"/>
+    <w:tmpl w:val="FB78D5A0"/>
+    <w:lvl w:ilvl="0">
+      <w:start w:val="3"/>
+      <w:numFmt w:val="decimal"/>
+      <w:lvlText w:val="%1"/>
+      <w:lvlJc w:val="left"/>
+      <w:pPr>
+        <w:ind w:left="480" w:hanging="480"/>
+      </w:pPr>
+      <w:rPr>
+        <w:rFonts w:hint="default"/>
+      </w:rPr>
+    </w:lvl>
+    <w:lvl w:ilvl="1">
+      <w:start w:val="2"/>
+      <w:numFmt w:val="decimal"/>
+      <w:lvlText w:val="%1.%2"/>
+      <w:lvlJc w:val="left"/>
+      <w:pPr>
+        <w:ind w:left="480" w:hanging="480"/>
+      </w:pPr>
+      <w:rPr>
+        <w:rFonts w:hint="default"/>
+      </w:rPr>
+    </w:lvl>
+    <w:lvl w:ilvl="2">
+      <w:start w:val="6"/>
+      <w:numFmt w:val="decimal"/>
+      <w:lvlText w:val="%1.%2.%3"/>
+      <w:lvlJc w:val="left"/>
+      <w:pPr>
+        <w:ind w:left="720" w:hanging="720"/>
+      </w:pPr>
+      <w:rPr>
+        <w:rFonts w:hint="default"/>
+      </w:rPr>
+    </w:lvl>
+    <w:lvl w:ilvl="3">
+      <w:start w:val="1"/>
+      <w:numFmt w:val="decimal"/>
+      <w:lvlText w:val="%1.%2.%3.%4"/>
+      <w:lvlJc w:val="left"/>
+      <w:pPr>
+        <w:ind w:left="720" w:hanging="720"/>
+      </w:pPr>
+      <w:rPr>
+        <w:rFonts w:hint="default"/>
+      </w:rPr>
+    </w:lvl>
+    <w:lvl w:ilvl="4">
+      <w:start w:val="1"/>
+      <w:numFmt w:val="decimal"/>
+      <w:lvlText w:val="%1.%2.%3.%4.%5"/>
+      <w:lvlJc w:val="left"/>
+      <w:pPr>
+        <w:ind w:left="1080" w:hanging="1080"/>
+      </w:pPr>
+      <w:rPr>
+        <w:rFonts w:hint="default"/>
+      </w:rPr>
+    </w:lvl>
+    <w:lvl w:ilvl="5">
+      <w:start w:val="1"/>
+      <w:numFmt w:val="decimal"/>
+      <w:lvlText w:val="%1.%2.%3.%4.%5.%6"/>
+      <w:lvlJc w:val="left"/>
+      <w:pPr>
+        <w:ind w:left="1080" w:hanging="1080"/>
+      </w:pPr>
+      <w:rPr>
+        <w:rFonts w:hint="default"/>
+      </w:rPr>
+    </w:lvl>
+    <w:lvl w:ilvl="6">
+      <w:start w:val="1"/>
+      <w:numFmt w:val="decimal"/>
+      <w:lvlText w:val="%1.%2.%3.%4.%5.%6.%7"/>
+      <w:lvlJc w:val="left"/>
+      <w:pPr>
+        <w:ind w:left="1440" w:hanging="1440"/>
+      </w:pPr>
+      <w:rPr>
+        <w:rFonts w:hint="default"/>
+      </w:rPr>
+    </w:lvl>
+    <w:lvl w:ilvl="7">
+      <w:start w:val="1"/>
+      <w:numFmt w:val="decimal"/>
+      <w:lvlText w:val="%1.%2.%3.%4.%5.%6.%7.%8"/>
+      <w:lvlJc w:val="left"/>
+      <w:pPr>
+        <w:ind w:left="1440" w:hanging="1440"/>
+      </w:pPr>
+      <w:rPr>
+        <w:rFonts w:hint="default"/>
+      </w:rPr>
+    </w:lvl>
+    <w:lvl w:ilvl="8">
+      <w:start w:val="1"/>
+      <w:numFmt w:val="decimal"/>
+      <w:lvlText w:val="%1.%2.%3.%4.%5.%6.%7.%8.%9"/>
+      <w:lvlJc w:val="left"/>
+      <w:pPr>
+        <w:ind w:left="1800" w:hanging="1800"/>
+      </w:pPr>
+      <w:rPr>
+        <w:rFonts w:hint="default"/>
+      </w:rPr>
+    </w:lvl>
+  </w:abstractNum>
+  <w:abstractNum w:abstractNumId="12" w15:restartNumberingAfterBreak="0">
     <w:nsid w:val="57F93F99"/>
     <w:multiLevelType w:val="multilevel"/>
     <w:tmpl w:val="125CAEE0"/>
@@ -12039,26 +14482,468 @@
       </w:rPr>
     </w:lvl>
   </w:abstractNum>
+  <w:abstractNum w:abstractNumId="13" w15:restartNumberingAfterBreak="0">
+    <w:nsid w:val="63A86FF2"/>
+    <w:multiLevelType w:val="multilevel"/>
+    <w:tmpl w:val="659C792A"/>
+    <w:lvl w:ilvl="0">
+      <w:start w:val="1"/>
+      <w:numFmt w:val="decimal"/>
+      <w:lvlText w:val="%1."/>
+      <w:lvlJc w:val="left"/>
+      <w:pPr>
+        <w:ind w:left="720" w:hanging="360"/>
+      </w:pPr>
+      <w:rPr>
+        <w:rFonts w:hint="default"/>
+      </w:rPr>
+    </w:lvl>
+    <w:lvl w:ilvl="1">
+      <w:start w:val="2"/>
+      <w:numFmt w:val="decimal"/>
+      <w:isLgl/>
+      <w:lvlText w:val="%1.%2"/>
+      <w:lvlJc w:val="left"/>
+      <w:pPr>
+        <w:ind w:left="900" w:hanging="540"/>
+      </w:pPr>
+      <w:rPr>
+        <w:rFonts w:hint="default"/>
+      </w:rPr>
+    </w:lvl>
+    <w:lvl w:ilvl="2">
+      <w:start w:val="7"/>
+      <w:numFmt w:val="decimal"/>
+      <w:isLgl/>
+      <w:lvlText w:val="%1.%2.%3"/>
+      <w:lvlJc w:val="left"/>
+      <w:pPr>
+        <w:ind w:left="1080" w:hanging="720"/>
+      </w:pPr>
+      <w:rPr>
+        <w:rFonts w:hint="default"/>
+      </w:rPr>
+    </w:lvl>
+    <w:lvl w:ilvl="3">
+      <w:start w:val="1"/>
+      <w:numFmt w:val="decimal"/>
+      <w:isLgl/>
+      <w:lvlText w:val="%1.%2.%3.%4"/>
+      <w:lvlJc w:val="left"/>
+      <w:pPr>
+        <w:ind w:left="1080" w:hanging="720"/>
+      </w:pPr>
+      <w:rPr>
+        <w:rFonts w:hint="default"/>
+      </w:rPr>
+    </w:lvl>
+    <w:lvl w:ilvl="4">
+      <w:start w:val="1"/>
+      <w:numFmt w:val="decimal"/>
+      <w:isLgl/>
+      <w:lvlText w:val="%1.%2.%3.%4.%5"/>
+      <w:lvlJc w:val="left"/>
+      <w:pPr>
+        <w:ind w:left="1440" w:hanging="1080"/>
+      </w:pPr>
+      <w:rPr>
+        <w:rFonts w:hint="default"/>
+      </w:rPr>
+    </w:lvl>
+    <w:lvl w:ilvl="5">
+      <w:start w:val="1"/>
+      <w:numFmt w:val="decimal"/>
+      <w:isLgl/>
+      <w:lvlText w:val="%1.%2.%3.%4.%5.%6"/>
+      <w:lvlJc w:val="left"/>
+      <w:pPr>
+        <w:ind w:left="1440" w:hanging="1080"/>
+      </w:pPr>
+      <w:rPr>
+        <w:rFonts w:hint="default"/>
+      </w:rPr>
+    </w:lvl>
+    <w:lvl w:ilvl="6">
+      <w:start w:val="1"/>
+      <w:numFmt w:val="decimal"/>
+      <w:isLgl/>
+      <w:lvlText w:val="%1.%2.%3.%4.%5.%6.%7"/>
+      <w:lvlJc w:val="left"/>
+      <w:pPr>
+        <w:ind w:left="1800" w:hanging="1440"/>
+      </w:pPr>
+      <w:rPr>
+        <w:rFonts w:hint="default"/>
+      </w:rPr>
+    </w:lvl>
+    <w:lvl w:ilvl="7">
+      <w:start w:val="1"/>
+      <w:numFmt w:val="decimal"/>
+      <w:isLgl/>
+      <w:lvlText w:val="%1.%2.%3.%4.%5.%6.%7.%8"/>
+      <w:lvlJc w:val="left"/>
+      <w:pPr>
+        <w:ind w:left="1800" w:hanging="1440"/>
+      </w:pPr>
+      <w:rPr>
+        <w:rFonts w:hint="default"/>
+      </w:rPr>
+    </w:lvl>
+    <w:lvl w:ilvl="8">
+      <w:start w:val="1"/>
+      <w:numFmt w:val="decimal"/>
+      <w:isLgl/>
+      <w:lvlText w:val="%1.%2.%3.%4.%5.%6.%7.%8.%9"/>
+      <w:lvlJc w:val="left"/>
+      <w:pPr>
+        <w:ind w:left="1800" w:hanging="1440"/>
+      </w:pPr>
+      <w:rPr>
+        <w:rFonts w:hint="default"/>
+      </w:rPr>
+    </w:lvl>
+  </w:abstractNum>
+  <w:abstractNum w:abstractNumId="14" w15:restartNumberingAfterBreak="0">
+    <w:nsid w:val="6D21692D"/>
+    <w:multiLevelType w:val="hybridMultilevel"/>
+    <w:tmpl w:val="A16C1B8A"/>
+    <w:lvl w:ilvl="0" w:tplc="0409000F">
+      <w:start w:val="1"/>
+      <w:numFmt w:val="decimal"/>
+      <w:lvlText w:val="%1."/>
+      <w:lvlJc w:val="left"/>
+      <w:pPr>
+        <w:ind w:left="720" w:hanging="360"/>
+      </w:pPr>
+      <w:rPr>
+        <w:rFonts w:hint="default"/>
+      </w:rPr>
+    </w:lvl>
+    <w:lvl w:ilvl="1" w:tplc="04090019" w:tentative="1">
+      <w:start w:val="1"/>
+      <w:numFmt w:val="lowerLetter"/>
+      <w:lvlText w:val="%2."/>
+      <w:lvlJc w:val="left"/>
+      <w:pPr>
+        <w:ind w:left="1440" w:hanging="360"/>
+      </w:pPr>
+    </w:lvl>
+    <w:lvl w:ilvl="2" w:tplc="0409001B" w:tentative="1">
+      <w:start w:val="1"/>
+      <w:numFmt w:val="lowerRoman"/>
+      <w:lvlText w:val="%3."/>
+      <w:lvlJc w:val="right"/>
+      <w:pPr>
+        <w:ind w:left="2160" w:hanging="180"/>
+      </w:pPr>
+    </w:lvl>
+    <w:lvl w:ilvl="3" w:tplc="0409000F" w:tentative="1">
+      <w:start w:val="1"/>
+      <w:numFmt w:val="decimal"/>
+      <w:lvlText w:val="%4."/>
+      <w:lvlJc w:val="left"/>
+      <w:pPr>
+        <w:ind w:left="2880" w:hanging="360"/>
+      </w:pPr>
+    </w:lvl>
+    <w:lvl w:ilvl="4" w:tplc="04090019" w:tentative="1">
+      <w:start w:val="1"/>
+      <w:numFmt w:val="lowerLetter"/>
+      <w:lvlText w:val="%5."/>
+      <w:lvlJc w:val="left"/>
+      <w:pPr>
+        <w:ind w:left="3600" w:hanging="360"/>
+      </w:pPr>
+    </w:lvl>
+    <w:lvl w:ilvl="5" w:tplc="0409001B" w:tentative="1">
+      <w:start w:val="1"/>
+      <w:numFmt w:val="lowerRoman"/>
+      <w:lvlText w:val="%6."/>
+      <w:lvlJc w:val="right"/>
+      <w:pPr>
+        <w:ind w:left="4320" w:hanging="180"/>
+      </w:pPr>
+    </w:lvl>
+    <w:lvl w:ilvl="6" w:tplc="0409000F" w:tentative="1">
+      <w:start w:val="1"/>
+      <w:numFmt w:val="decimal"/>
+      <w:lvlText w:val="%7."/>
+      <w:lvlJc w:val="left"/>
+      <w:pPr>
+        <w:ind w:left="5040" w:hanging="360"/>
+      </w:pPr>
+    </w:lvl>
+    <w:lvl w:ilvl="7" w:tplc="04090019" w:tentative="1">
+      <w:start w:val="1"/>
+      <w:numFmt w:val="lowerLetter"/>
+      <w:lvlText w:val="%8."/>
+      <w:lvlJc w:val="left"/>
+      <w:pPr>
+        <w:ind w:left="5760" w:hanging="360"/>
+      </w:pPr>
+    </w:lvl>
+    <w:lvl w:ilvl="8" w:tplc="0409001B" w:tentative="1">
+      <w:start w:val="1"/>
+      <w:numFmt w:val="lowerRoman"/>
+      <w:lvlText w:val="%9."/>
+      <w:lvlJc w:val="right"/>
+      <w:pPr>
+        <w:ind w:left="6480" w:hanging="180"/>
+      </w:pPr>
+    </w:lvl>
+  </w:abstractNum>
+  <w:abstractNum w:abstractNumId="15" w15:restartNumberingAfterBreak="0">
+    <w:nsid w:val="6DAC411B"/>
+    <w:multiLevelType w:val="multilevel"/>
+    <w:tmpl w:val="DC02D66C"/>
+    <w:lvl w:ilvl="0">
+      <w:start w:val="3"/>
+      <w:numFmt w:val="decimal"/>
+      <w:lvlText w:val="%1"/>
+      <w:lvlJc w:val="left"/>
+      <w:pPr>
+        <w:ind w:left="480" w:hanging="480"/>
+      </w:pPr>
+      <w:rPr>
+        <w:rFonts w:hint="default"/>
+      </w:rPr>
+    </w:lvl>
+    <w:lvl w:ilvl="1">
+      <w:start w:val="2"/>
+      <w:numFmt w:val="decimal"/>
+      <w:lvlText w:val="%1.%2"/>
+      <w:lvlJc w:val="left"/>
+      <w:pPr>
+        <w:ind w:left="480" w:hanging="480"/>
+      </w:pPr>
+      <w:rPr>
+        <w:rFonts w:hint="default"/>
+      </w:rPr>
+    </w:lvl>
+    <w:lvl w:ilvl="2">
+      <w:start w:val="5"/>
+      <w:numFmt w:val="decimal"/>
+      <w:lvlText w:val="%1.%2.%3"/>
+      <w:lvlJc w:val="left"/>
+      <w:pPr>
+        <w:ind w:left="720" w:hanging="720"/>
+      </w:pPr>
+      <w:rPr>
+        <w:rFonts w:hint="default"/>
+      </w:rPr>
+    </w:lvl>
+    <w:lvl w:ilvl="3">
+      <w:start w:val="1"/>
+      <w:numFmt w:val="decimal"/>
+      <w:lvlText w:val="%1.%2.%3.%4"/>
+      <w:lvlJc w:val="left"/>
+      <w:pPr>
+        <w:ind w:left="720" w:hanging="720"/>
+      </w:pPr>
+      <w:rPr>
+        <w:rFonts w:hint="default"/>
+      </w:rPr>
+    </w:lvl>
+    <w:lvl w:ilvl="4">
+      <w:start w:val="1"/>
+      <w:numFmt w:val="decimal"/>
+      <w:lvlText w:val="%1.%2.%3.%4.%5"/>
+      <w:lvlJc w:val="left"/>
+      <w:pPr>
+        <w:ind w:left="1080" w:hanging="1080"/>
+      </w:pPr>
+      <w:rPr>
+        <w:rFonts w:hint="default"/>
+      </w:rPr>
+    </w:lvl>
+    <w:lvl w:ilvl="5">
+      <w:start w:val="1"/>
+      <w:numFmt w:val="decimal"/>
+      <w:lvlText w:val="%1.%2.%3.%4.%5.%6"/>
+      <w:lvlJc w:val="left"/>
+      <w:pPr>
+        <w:ind w:left="1080" w:hanging="1080"/>
+      </w:pPr>
+      <w:rPr>
+        <w:rFonts w:hint="default"/>
+      </w:rPr>
+    </w:lvl>
+    <w:lvl w:ilvl="6">
+      <w:start w:val="1"/>
+      <w:numFmt w:val="decimal"/>
+      <w:lvlText w:val="%1.%2.%3.%4.%5.%6.%7"/>
+      <w:lvlJc w:val="left"/>
+      <w:pPr>
+        <w:ind w:left="1440" w:hanging="1440"/>
+      </w:pPr>
+      <w:rPr>
+        <w:rFonts w:hint="default"/>
+      </w:rPr>
+    </w:lvl>
+    <w:lvl w:ilvl="7">
+      <w:start w:val="1"/>
+      <w:numFmt w:val="decimal"/>
+      <w:lvlText w:val="%1.%2.%3.%4.%5.%6.%7.%8"/>
+      <w:lvlJc w:val="left"/>
+      <w:pPr>
+        <w:ind w:left="1440" w:hanging="1440"/>
+      </w:pPr>
+      <w:rPr>
+        <w:rFonts w:hint="default"/>
+      </w:rPr>
+    </w:lvl>
+    <w:lvl w:ilvl="8">
+      <w:start w:val="1"/>
+      <w:numFmt w:val="decimal"/>
+      <w:lvlText w:val="%1.%2.%3.%4.%5.%6.%7.%8.%9"/>
+      <w:lvlJc w:val="left"/>
+      <w:pPr>
+        <w:ind w:left="1800" w:hanging="1800"/>
+      </w:pPr>
+      <w:rPr>
+        <w:rFonts w:hint="default"/>
+      </w:rPr>
+    </w:lvl>
+  </w:abstractNum>
+  <w:abstractNum w:abstractNumId="16" w15:restartNumberingAfterBreak="0">
+    <w:nsid w:val="77861ECB"/>
+    <w:multiLevelType w:val="hybridMultilevel"/>
+    <w:tmpl w:val="A16C1B8A"/>
+    <w:lvl w:ilvl="0" w:tplc="0409000F">
+      <w:start w:val="1"/>
+      <w:numFmt w:val="decimal"/>
+      <w:lvlText w:val="%1."/>
+      <w:lvlJc w:val="left"/>
+      <w:pPr>
+        <w:ind w:left="720" w:hanging="360"/>
+      </w:pPr>
+      <w:rPr>
+        <w:rFonts w:hint="default"/>
+      </w:rPr>
+    </w:lvl>
+    <w:lvl w:ilvl="1" w:tplc="04090019" w:tentative="1">
+      <w:start w:val="1"/>
+      <w:numFmt w:val="lowerLetter"/>
+      <w:lvlText w:val="%2."/>
+      <w:lvlJc w:val="left"/>
+      <w:pPr>
+        <w:ind w:left="1440" w:hanging="360"/>
+      </w:pPr>
+    </w:lvl>
+    <w:lvl w:ilvl="2" w:tplc="0409001B" w:tentative="1">
+      <w:start w:val="1"/>
+      <w:numFmt w:val="lowerRoman"/>
+      <w:lvlText w:val="%3."/>
+      <w:lvlJc w:val="right"/>
+      <w:pPr>
+        <w:ind w:left="2160" w:hanging="180"/>
+      </w:pPr>
+    </w:lvl>
+    <w:lvl w:ilvl="3" w:tplc="0409000F" w:tentative="1">
+      <w:start w:val="1"/>
+      <w:numFmt w:val="decimal"/>
+      <w:lvlText w:val="%4."/>
+      <w:lvlJc w:val="left"/>
+      <w:pPr>
+        <w:ind w:left="2880" w:hanging="360"/>
+      </w:pPr>
+    </w:lvl>
+    <w:lvl w:ilvl="4" w:tplc="04090019" w:tentative="1">
+      <w:start w:val="1"/>
+      <w:numFmt w:val="lowerLetter"/>
+      <w:lvlText w:val="%5."/>
+      <w:lvlJc w:val="left"/>
+      <w:pPr>
+        <w:ind w:left="3600" w:hanging="360"/>
+      </w:pPr>
+    </w:lvl>
+    <w:lvl w:ilvl="5" w:tplc="0409001B" w:tentative="1">
+      <w:start w:val="1"/>
+      <w:numFmt w:val="lowerRoman"/>
+      <w:lvlText w:val="%6."/>
+      <w:lvlJc w:val="right"/>
+      <w:pPr>
+        <w:ind w:left="4320" w:hanging="180"/>
+      </w:pPr>
+    </w:lvl>
+    <w:lvl w:ilvl="6" w:tplc="0409000F" w:tentative="1">
+      <w:start w:val="1"/>
+      <w:numFmt w:val="decimal"/>
+      <w:lvlText w:val="%7."/>
+      <w:lvlJc w:val="left"/>
+      <w:pPr>
+        <w:ind w:left="5040" w:hanging="360"/>
+      </w:pPr>
+    </w:lvl>
+    <w:lvl w:ilvl="7" w:tplc="04090019" w:tentative="1">
+      <w:start w:val="1"/>
+      <w:numFmt w:val="lowerLetter"/>
+      <w:lvlText w:val="%8."/>
+      <w:lvlJc w:val="left"/>
+      <w:pPr>
+        <w:ind w:left="5760" w:hanging="360"/>
+      </w:pPr>
+    </w:lvl>
+    <w:lvl w:ilvl="8" w:tplc="0409001B" w:tentative="1">
+      <w:start w:val="1"/>
+      <w:numFmt w:val="lowerRoman"/>
+      <w:lvlText w:val="%9."/>
+      <w:lvlJc w:val="right"/>
+      <w:pPr>
+        <w:ind w:left="6480" w:hanging="180"/>
+      </w:pPr>
+    </w:lvl>
+  </w:abstractNum>
   <w:num w:numId="1">
-    <w:abstractNumId w:val="5"/>
+    <w:abstractNumId w:val="10"/>
   </w:num>
   <w:num w:numId="2">
-    <w:abstractNumId w:val="1"/>
+    <w:abstractNumId w:val="3"/>
   </w:num>
   <w:num w:numId="3">
-    <w:abstractNumId w:val="6"/>
+    <w:abstractNumId w:val="12"/>
   </w:num>
   <w:num w:numId="4">
-    <w:abstractNumId w:val="2"/>
+    <w:abstractNumId w:val="4"/>
   </w:num>
   <w:num w:numId="5">
     <w:abstractNumId w:val="0"/>
   </w:num>
   <w:num w:numId="6">
-    <w:abstractNumId w:val="4"/>
+    <w:abstractNumId w:val="7"/>
   </w:num>
   <w:num w:numId="7">
-    <w:abstractNumId w:val="3"/>
+    <w:abstractNumId w:val="5"/>
+  </w:num>
+  <w:num w:numId="8">
+    <w:abstractNumId w:val="2"/>
+  </w:num>
+  <w:num w:numId="9">
+    <w:abstractNumId w:val="14"/>
+  </w:num>
+  <w:num w:numId="10">
+    <w:abstractNumId w:val="6"/>
+  </w:num>
+  <w:num w:numId="11">
+    <w:abstractNumId w:val="8"/>
+  </w:num>
+  <w:num w:numId="12">
+    <w:abstractNumId w:val="16"/>
+  </w:num>
+  <w:num w:numId="13">
+    <w:abstractNumId w:val="1"/>
+  </w:num>
+  <w:num w:numId="14">
+    <w:abstractNumId w:val="9"/>
+  </w:num>
+  <w:num w:numId="15">
+    <w:abstractNumId w:val="13"/>
+  </w:num>
+  <w:num w:numId="16">
+    <w:abstractNumId w:val="15"/>
+  </w:num>
+  <w:num w:numId="17">
+    <w:abstractNumId w:val="11"/>
   </w:num>
 </w:numbering>
 </file>
@@ -12456,7 +15341,7 @@
   <w:style w:type="paragraph" w:default="1" w:styleId="Normal">
     <w:name w:val="Normal"/>
     <w:qFormat/>
-    <w:rsid w:val="0021189A"/>
+    <w:rsid w:val="009F240C"/>
   </w:style>
   <w:style w:type="paragraph" w:styleId="Heading1">
     <w:name w:val="heading 1"/>
@@ -12976,7 +15861,7 @@
     <w:rsid w:val="009D64FB"/>
     <w:rsid w:val="00A6791C"/>
     <w:rsid w:val="00C17890"/>
-    <w:rsid w:val="00C61DB9"/>
+    <w:rsid w:val="00D165C3"/>
     <w:rsid w:val="00DA76D3"/>
     <w:rsid w:val="00E12248"/>
     <w:rsid w:val="00E1225E"/>
@@ -13728,7 +16613,7 @@
 </file>
 
 <file path=customXml/itemProps2.xml><?xml version="1.0" encoding="utf-8"?>
-<ds:datastoreItem xmlns:ds="http://schemas.openxmlformats.org/officeDocument/2006/customXml" ds:itemID="{8CA57A64-6D1A-4CCB-ABEE-CBD4990227A1}">
+<ds:datastoreItem xmlns:ds="http://schemas.openxmlformats.org/officeDocument/2006/customXml" ds:itemID="{54442334-5234-4343-9D4F-2D95C499CF15}">
   <ds:schemaRefs>
     <ds:schemaRef ds:uri="http://schemas.openxmlformats.org/officeDocument/2006/bibliography"/>
   </ds:schemaRefs>

--- a/Software Requirements.docx
+++ b/Software Requirements.docx
@@ -2843,19 +2843,11 @@
       </w:r>
     </w:p>
     <w:p>
-      <w:proofErr w:type="spellStart"/>
       <w:r>
         <w:rPr>
           <w:b/>
         </w:rPr>
-        <w:t>Auth</w:t>
-      </w:r>
-      <w:proofErr w:type="spellEnd"/>
-      <w:r>
-        <w:rPr>
-          <w:b/>
-        </w:rPr>
-        <w:t xml:space="preserve"> 0</w:t>
+        <w:t>Auth 0</w:t>
       </w:r>
       <w:r>
         <w:t xml:space="preserve">: </w:t>
@@ -2968,39 +2960,13 @@
         <w:t xml:space="preserve">This will be a whole new product. </w:t>
       </w:r>
       <w:r>
-        <w:t xml:space="preserve">We are going to attempt to back the backend as generic as possible in </w:t>
-      </w:r>
-      <w:proofErr w:type="spellStart"/>
-      <w:proofErr w:type="gramStart"/>
-      <w:r>
-        <w:t>it’s</w:t>
-      </w:r>
-      <w:proofErr w:type="spellEnd"/>
-      <w:proofErr w:type="gramEnd"/>
-      <w:r>
-        <w:t xml:space="preserve"> naming structure so it will become more reusable. For example instead of calling a table </w:t>
-      </w:r>
-      <w:proofErr w:type="spellStart"/>
-      <w:r>
-        <w:t>tbl</w:t>
+        <w:t>We are going to attempt to back the backend as generic as possible in it’s naming structure so it will become more reusable. For example instead of calling a table tbl</w:t>
       </w:r>
       <w:r>
         <w:t>B</w:t>
       </w:r>
       <w:r>
-        <w:t>ug</w:t>
-      </w:r>
-      <w:proofErr w:type="spellEnd"/>
-      <w:r>
-        <w:t xml:space="preserve"> we will call it </w:t>
-      </w:r>
-      <w:proofErr w:type="spellStart"/>
-      <w:r>
-        <w:t>tblProblem</w:t>
-      </w:r>
-      <w:proofErr w:type="spellEnd"/>
-      <w:r>
-        <w:t xml:space="preserve"> as every customer usually wants software to solve</w:t>
+        <w:t>ug we will call it tblProblem as every customer usually wants software to solve</w:t>
       </w:r>
       <w:r>
         <w:t xml:space="preserve"> a</w:t>
@@ -3218,7 +3184,7 @@
           </mc:Choice>
           <mc:Fallback>
             <w:pict>
-              <v:line w14:anchorId="2DC7A53D" id="Line 59" o:spid="_x0000_s1026" style="position:absolute;flip:x;z-index:251677696;visibility:visible;mso-wrap-style:square;mso-width-percent:0;mso-height-percent:0;mso-wrap-distance-left:9pt;mso-wrap-distance-top:0;mso-wrap-distance-right:9pt;mso-wrap-distance-bottom:0;mso-position-horizontal:absolute;mso-position-horizontal-relative:text;mso-position-vertical:absolute;mso-position-vertical-relative:text;mso-width-percent:0;mso-height-percent:0;mso-width-relative:margin;mso-height-relative:margin" from="218.95pt,183.2pt" to="288.6pt,212.35pt" o:gfxdata="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"/>
+              <v:line w14:anchorId="3FB9C90F" id="Line 59" o:spid="_x0000_s1026" style="position:absolute;flip:x;z-index:251677696;visibility:visible;mso-wrap-style:square;mso-width-percent:0;mso-height-percent:0;mso-wrap-distance-left:9pt;mso-wrap-distance-top:0;mso-wrap-distance-right:9pt;mso-wrap-distance-bottom:0;mso-position-horizontal:absolute;mso-position-horizontal-relative:text;mso-position-vertical:absolute;mso-position-vertical-relative:text;mso-width-percent:0;mso-height-percent:0;mso-width-relative:margin;mso-height-relative:margin" from="218.95pt,183.2pt" to="288.6pt,212.35pt" o:gfxdata="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"/>
             </w:pict>
           </mc:Fallback>
         </mc:AlternateContent>
@@ -4939,100 +4905,32 @@
         <w:t>Users</w:t>
       </w:r>
       <w:r>
-        <w:t xml:space="preserve">: </w:t>
-      </w:r>
-      <w:proofErr w:type="spellStart"/>
-      <w:r>
-        <w:t>CreateUser</w:t>
-      </w:r>
-      <w:proofErr w:type="spellEnd"/>
-      <w:r>
-        <w:t xml:space="preserve">, </w:t>
-      </w:r>
-      <w:proofErr w:type="spellStart"/>
-      <w:r>
-        <w:t>UpdateUser</w:t>
-      </w:r>
-      <w:proofErr w:type="spellEnd"/>
-      <w:r>
-        <w:t xml:space="preserve">, </w:t>
-      </w:r>
-      <w:proofErr w:type="spellStart"/>
-      <w:r>
-        <w:t>DeleteUser</w:t>
-      </w:r>
-      <w:proofErr w:type="spellEnd"/>
-      <w:r>
-        <w:t xml:space="preserve">, </w:t>
-      </w:r>
-      <w:proofErr w:type="spellStart"/>
+        <w:t>: CreateUser, UpdateUser, DeleteUser, ReadUser,</w:t>
+      </w:r>
+      <w:r>
+        <w:t xml:space="preserve"> </w:t>
+      </w:r>
       <w:r>
         <w:t>ReadUser</w:t>
       </w:r>
-      <w:proofErr w:type="spellEnd"/>
+      <w:r>
+        <w:t>s,</w:t>
+      </w:r>
+      <w:r>
+        <w:t xml:space="preserve"> SearchUser</w:t>
+      </w:r>
+      <w:r>
+        <w:t>s</w:t>
+      </w:r>
       <w:r>
         <w:t>,</w:t>
       </w:r>
       <w:r>
-        <w:t xml:space="preserve"> </w:t>
-      </w:r>
-      <w:proofErr w:type="spellStart"/>
-      <w:r>
-        <w:t>ReadUser</w:t>
-      </w:r>
-      <w:r>
-        <w:t>s</w:t>
-      </w:r>
-      <w:proofErr w:type="spellEnd"/>
-      <w:r>
-        <w:t>,</w:t>
-      </w:r>
-      <w:r>
-        <w:t xml:space="preserve"> </w:t>
-      </w:r>
-      <w:proofErr w:type="spellStart"/>
-      <w:r>
-        <w:t>SearchUser</w:t>
-      </w:r>
-      <w:r>
-        <w:t>s</w:t>
-      </w:r>
-      <w:proofErr w:type="spellEnd"/>
-      <w:r>
-        <w:t>,</w:t>
-      </w:r>
-      <w:r>
-        <w:t xml:space="preserve"> </w:t>
-      </w:r>
-      <w:proofErr w:type="spellStart"/>
-      <w:r>
-        <w:t>VerifyPassword</w:t>
-      </w:r>
-      <w:proofErr w:type="spellEnd"/>
-      <w:r>
-        <w:t xml:space="preserve">, </w:t>
-      </w:r>
-      <w:proofErr w:type="spellStart"/>
-      <w:r>
-        <w:t>ConfirmRequiredContactInfoProvided</w:t>
-      </w:r>
-      <w:proofErr w:type="spellEnd"/>
-      <w:r>
-        <w:t xml:space="preserve">, </w:t>
-      </w:r>
-      <w:proofErr w:type="spellStart"/>
-      <w:r>
-        <w:t>ConfirmRequiredInfoIsNotEmpty</w:t>
-      </w:r>
-      <w:proofErr w:type="spellEnd"/>
-      <w:r>
-        <w:t xml:space="preserve">, </w:t>
-      </w:r>
-      <w:proofErr w:type="spellStart"/>
-      <w:r>
-        <w:t>NotifyUserOfCreation</w:t>
-      </w:r>
-      <w:proofErr w:type="spellEnd"/>
+        <w:t xml:space="preserve"> VerifyPassword, ConfirmRequiredContactInfoProvided, ConfirmRequiredInfoIsNotEmpty</w:t>
+      </w:r>
+      <w:r>
+        <w:t>, NotifyUserOfCreation</w:t>
+      </w:r>
       <w:r>
         <w:t xml:space="preserve">. </w:t>
       </w:r>
@@ -5045,121 +4943,38 @@
         <w:t>Jobs</w:t>
       </w:r>
       <w:r>
-        <w:t xml:space="preserve">: </w:t>
-      </w:r>
-      <w:proofErr w:type="spellStart"/>
-      <w:r>
-        <w:t>CreateJob</w:t>
-      </w:r>
-      <w:proofErr w:type="spellEnd"/>
+        <w:t xml:space="preserve">: CreateJob, UpdateJob, DeleteJob + DeleteAllProblems + DeleteAllChats, ReadJob, </w:t>
+      </w:r>
+      <w:r>
+        <w:t>ReadJob</w:t>
+      </w:r>
+      <w:r>
+        <w:t>s,</w:t>
+      </w:r>
+      <w:r>
+        <w:t xml:space="preserve"> </w:t>
+      </w:r>
+      <w:r>
+        <w:t>SearchJob</w:t>
+      </w:r>
+      <w:r>
+        <w:t>s</w:t>
+      </w:r>
       <w:r>
         <w:t xml:space="preserve">, </w:t>
       </w:r>
-      <w:proofErr w:type="spellStart"/>
-      <w:r>
-        <w:t>UpdateJob</w:t>
-      </w:r>
-      <w:proofErr w:type="spellEnd"/>
-      <w:r>
-        <w:t xml:space="preserve">, </w:t>
-      </w:r>
-      <w:proofErr w:type="spellStart"/>
-      <w:r>
-        <w:t>DeleteJob</w:t>
-      </w:r>
-      <w:proofErr w:type="spellEnd"/>
-      <w:r>
-        <w:t xml:space="preserve"> + </w:t>
-      </w:r>
-      <w:proofErr w:type="spellStart"/>
-      <w:r>
-        <w:t>DeleteAllProblems</w:t>
-      </w:r>
-      <w:proofErr w:type="spellEnd"/>
-      <w:r>
-        <w:t xml:space="preserve"> + </w:t>
-      </w:r>
-      <w:proofErr w:type="spellStart"/>
-      <w:r>
-        <w:t>DeleteAllChats</w:t>
-      </w:r>
-      <w:proofErr w:type="spellEnd"/>
-      <w:r>
-        <w:t xml:space="preserve">, </w:t>
-      </w:r>
-      <w:proofErr w:type="spellStart"/>
-      <w:r>
-        <w:t>ReadJob</w:t>
-      </w:r>
-      <w:proofErr w:type="spellEnd"/>
-      <w:r>
-        <w:t xml:space="preserve">, </w:t>
-      </w:r>
-      <w:proofErr w:type="spellStart"/>
-      <w:r>
-        <w:t>ReadJob</w:t>
-      </w:r>
-      <w:r>
-        <w:t>s</w:t>
-      </w:r>
-      <w:proofErr w:type="spellEnd"/>
-      <w:r>
-        <w:t>,</w:t>
+      <w:r>
+        <w:t>AutoInsertStartDate, ConfirmRequiredInfoIsNotEmpty</w:t>
+      </w:r>
+      <w:r>
+        <w:t xml:space="preserve"> NotifyAssignedUserOfJobCreation, NotifyAssignedUserOfJobUpdate,</w:t>
       </w:r>
       <w:r>
         <w:t xml:space="preserve"> </w:t>
       </w:r>
-      <w:proofErr w:type="spellStart"/>
-      <w:r>
-        <w:t>SearchJob</w:t>
-      </w:r>
-      <w:r>
-        <w:t>s</w:t>
-      </w:r>
-      <w:proofErr w:type="spellEnd"/>
-      <w:r>
-        <w:t xml:space="preserve">, </w:t>
-      </w:r>
-      <w:proofErr w:type="spellStart"/>
-      <w:r>
-        <w:t>AutoInsertStartDate</w:t>
-      </w:r>
-      <w:proofErr w:type="spellEnd"/>
-      <w:r>
-        <w:t xml:space="preserve">, </w:t>
-      </w:r>
-      <w:proofErr w:type="spellStart"/>
-      <w:r>
-        <w:t>ConfirmRequiredInfoIsNotEmpty</w:t>
-      </w:r>
-      <w:proofErr w:type="spellEnd"/>
-      <w:r>
-        <w:t xml:space="preserve"> </w:t>
-      </w:r>
-      <w:proofErr w:type="spellStart"/>
-      <w:r>
-        <w:t>NotifyAssignedUserOfJobCreation</w:t>
-      </w:r>
-      <w:proofErr w:type="spellEnd"/>
-      <w:r>
-        <w:t xml:space="preserve">, </w:t>
-      </w:r>
-      <w:proofErr w:type="spellStart"/>
-      <w:r>
-        <w:t>NotifyAssignedUserOfJobUpdate</w:t>
-      </w:r>
-      <w:proofErr w:type="spellEnd"/>
-      <w:r>
-        <w:t>,</w:t>
-      </w:r>
-      <w:r>
-        <w:t xml:space="preserve"> </w:t>
-      </w:r>
-      <w:proofErr w:type="spellStart"/>
       <w:r>
         <w:t>NotifyAssignedUserOfJobDeletion</w:t>
       </w:r>
-      <w:proofErr w:type="spellEnd"/>
       <w:r>
         <w:t>.</w:t>
       </w:r>
@@ -5172,39 +4987,7 @@
         <w:t>Registrations</w:t>
       </w:r>
       <w:r>
-        <w:t xml:space="preserve">: </w:t>
-      </w:r>
-      <w:proofErr w:type="spellStart"/>
-      <w:r>
-        <w:t>RegisterUserForJob</w:t>
-      </w:r>
-      <w:proofErr w:type="spellEnd"/>
-      <w:r>
-        <w:t xml:space="preserve">, </w:t>
-      </w:r>
-      <w:proofErr w:type="spellStart"/>
-      <w:r>
-        <w:t>AssignUserID</w:t>
-      </w:r>
-      <w:proofErr w:type="spellEnd"/>
-      <w:r>
-        <w:t xml:space="preserve">, </w:t>
-      </w:r>
-      <w:proofErr w:type="spellStart"/>
-      <w:r>
-        <w:t>AssignJobID</w:t>
-      </w:r>
-      <w:proofErr w:type="spellEnd"/>
-      <w:r>
-        <w:t xml:space="preserve">, </w:t>
-      </w:r>
-      <w:proofErr w:type="spellStart"/>
-      <w:r>
-        <w:t>AutoInsertStartDate</w:t>
-      </w:r>
-      <w:proofErr w:type="spellEnd"/>
-      <w:r>
-        <w:t>.</w:t>
+        <w:t>: RegisterUserForJob, AssignUserID, AssignJobID, AutoInsertStartDate.</w:t>
       </w:r>
     </w:p>
     <w:p>
@@ -5215,145 +4998,40 @@
         <w:t>Problems</w:t>
       </w:r>
       <w:r>
-        <w:t xml:space="preserve">: </w:t>
-      </w:r>
-      <w:proofErr w:type="spellStart"/>
-      <w:r>
-        <w:t>CreateProblem</w:t>
-      </w:r>
-      <w:proofErr w:type="spellEnd"/>
-      <w:r>
-        <w:t xml:space="preserve">, </w:t>
-      </w:r>
-      <w:proofErr w:type="spellStart"/>
-      <w:r>
-        <w:t>UpdateProblem</w:t>
-      </w:r>
-      <w:proofErr w:type="spellEnd"/>
-      <w:r>
-        <w:t xml:space="preserve">, </w:t>
-      </w:r>
-      <w:proofErr w:type="spellStart"/>
-      <w:r>
-        <w:t>DeleteJob</w:t>
-      </w:r>
-      <w:proofErr w:type="spellEnd"/>
-      <w:r>
-        <w:t xml:space="preserve"> + </w:t>
-      </w:r>
-      <w:proofErr w:type="spellStart"/>
-      <w:r>
-        <w:t>DeleteAllProblems</w:t>
-      </w:r>
-      <w:proofErr w:type="spellEnd"/>
-      <w:r>
-        <w:t xml:space="preserve"> + </w:t>
-      </w:r>
-      <w:proofErr w:type="spellStart"/>
-      <w:r>
-        <w:t>DeleteAllChats</w:t>
-      </w:r>
-      <w:proofErr w:type="spellEnd"/>
-      <w:r>
-        <w:t xml:space="preserve">, </w:t>
-      </w:r>
-      <w:proofErr w:type="spellStart"/>
+        <w:t>: CreateProblem, UpdateProblem, DeleteJob + DeleteAllProblems + DeleteAllChats, ReadProblem,</w:t>
+      </w:r>
+      <w:r>
+        <w:t xml:space="preserve"> </w:t>
+      </w:r>
       <w:r>
         <w:t>ReadProblem</w:t>
       </w:r>
-      <w:proofErr w:type="spellEnd"/>
+      <w:r>
+        <w:t>s,</w:t>
+      </w:r>
+      <w:r>
+        <w:t xml:space="preserve"> SearchProblem</w:t>
+      </w:r>
+      <w:r>
+        <w:t>s</w:t>
+      </w:r>
       <w:r>
         <w:t>,</w:t>
       </w:r>
       <w:r>
+        <w:t xml:space="preserve"> ConfirmRequiredInfoIsNotEmpty, </w:t>
+      </w:r>
+      <w:r>
+        <w:t>NotifyAssignedUserOfProblemCreation, NotifyAssignedUserOfProblemUpdate,</w:t>
+      </w:r>
+      <w:r>
         <w:t xml:space="preserve"> </w:t>
       </w:r>
-      <w:proofErr w:type="spellStart"/>
-      <w:r>
-        <w:t>ReadProblem</w:t>
-      </w:r>
-      <w:r>
-        <w:t>s</w:t>
-      </w:r>
-      <w:proofErr w:type="spellEnd"/>
-      <w:r>
-        <w:t>,</w:t>
-      </w:r>
-      <w:r>
-        <w:t xml:space="preserve"> </w:t>
-      </w:r>
-      <w:proofErr w:type="spellStart"/>
-      <w:r>
-        <w:t>SearchProblem</w:t>
-      </w:r>
-      <w:r>
-        <w:t>s</w:t>
-      </w:r>
-      <w:proofErr w:type="spellEnd"/>
-      <w:r>
-        <w:t>,</w:t>
-      </w:r>
-      <w:r>
-        <w:t xml:space="preserve"> </w:t>
-      </w:r>
-      <w:proofErr w:type="spellStart"/>
-      <w:r>
-        <w:t>ConfirmRequiredInfoIsNotEmpty</w:t>
-      </w:r>
-      <w:proofErr w:type="spellEnd"/>
-      <w:r>
-        <w:t xml:space="preserve">, </w:t>
-      </w:r>
-      <w:proofErr w:type="spellStart"/>
-      <w:r>
-        <w:t>NotifyAssignedUserOfProblemCreation</w:t>
-      </w:r>
-      <w:proofErr w:type="spellEnd"/>
-      <w:r>
-        <w:t xml:space="preserve">, </w:t>
-      </w:r>
-      <w:proofErr w:type="spellStart"/>
-      <w:r>
-        <w:t>NotifyAssignedUserOfProblemUpdate</w:t>
-      </w:r>
-      <w:proofErr w:type="spellEnd"/>
-      <w:r>
-        <w:t>,</w:t>
-      </w:r>
-      <w:r>
-        <w:t xml:space="preserve"> </w:t>
-      </w:r>
-      <w:proofErr w:type="spellStart"/>
-      <w:r>
-        <w:t>NotifyAssignedUserOfProblemDeletion</w:t>
-      </w:r>
-      <w:proofErr w:type="spellEnd"/>
-      <w:r>
-        <w:t xml:space="preserve">, </w:t>
-      </w:r>
-      <w:proofErr w:type="spellStart"/>
-      <w:r>
-        <w:t>ConvertProblemSeverityToText</w:t>
-      </w:r>
-      <w:proofErr w:type="spellEnd"/>
-      <w:r>
-        <w:t xml:space="preserve">, </w:t>
-      </w:r>
-      <w:proofErr w:type="spellStart"/>
-      <w:r>
-        <w:t>AttachZipFolder</w:t>
-      </w:r>
-      <w:proofErr w:type="spellEnd"/>
-      <w:r>
-        <w:t xml:space="preserve">, </w:t>
-      </w:r>
-      <w:proofErr w:type="spellStart"/>
-      <w:r>
-        <w:t>AttachZipFile</w:t>
-      </w:r>
-      <w:proofErr w:type="spellEnd"/>
-      <w:r>
-        <w:t>.</w:t>
+      <w:r>
+        <w:t xml:space="preserve">NotifyAssignedUserOfProblemDeletion, </w:t>
+      </w:r>
+      <w:r>
+        <w:t>ConvertProblemSeverityToText, AttachZipFolder, AttachZipFile.</w:t>
       </w:r>
     </w:p>
     <w:p>
@@ -5364,80 +5042,17 @@
         <w:t>Chats</w:t>
       </w:r>
       <w:r>
-        <w:t xml:space="preserve">: </w:t>
-      </w:r>
-      <w:proofErr w:type="spellStart"/>
-      <w:r>
-        <w:t>CreateChat</w:t>
-      </w:r>
-      <w:proofErr w:type="spellEnd"/>
-      <w:r>
-        <w:t xml:space="preserve"> + </w:t>
-      </w:r>
-      <w:proofErr w:type="spellStart"/>
-      <w:r>
-        <w:t>PublishChatTimeAndDate</w:t>
-      </w:r>
-      <w:proofErr w:type="spellEnd"/>
-      <w:r>
-        <w:t xml:space="preserve">, </w:t>
-      </w:r>
-      <w:proofErr w:type="spellStart"/>
-      <w:r>
-        <w:t>ReadChat</w:t>
-      </w:r>
-      <w:proofErr w:type="spellEnd"/>
-      <w:r>
-        <w:t xml:space="preserve">, </w:t>
-      </w:r>
-      <w:proofErr w:type="spellStart"/>
-      <w:r>
-        <w:t>UpdateChat</w:t>
-      </w:r>
-      <w:proofErr w:type="spellEnd"/>
-      <w:r>
-        <w:t xml:space="preserve">, </w:t>
-      </w:r>
-      <w:proofErr w:type="spellStart"/>
-      <w:r>
-        <w:t>DeleteChat</w:t>
-      </w:r>
-      <w:proofErr w:type="spellEnd"/>
-      <w:r>
-        <w:t xml:space="preserve">, </w:t>
-      </w:r>
-      <w:proofErr w:type="spellStart"/>
-      <w:r>
-        <w:t>ConfirmRequiredInfoRIsNotEmpty</w:t>
-      </w:r>
-      <w:proofErr w:type="spellEnd"/>
-      <w:r>
-        <w:t xml:space="preserve">, </w:t>
-      </w:r>
-      <w:proofErr w:type="spellStart"/>
-      <w:r>
-        <w:t>NotifyAssignedUserOfChatCreation</w:t>
-      </w:r>
-      <w:proofErr w:type="spellEnd"/>
-      <w:r>
-        <w:t xml:space="preserve">, </w:t>
-      </w:r>
-      <w:proofErr w:type="spellStart"/>
-      <w:r>
-        <w:t>NotifyAssignedUserOfChatUpdate</w:t>
-      </w:r>
-      <w:proofErr w:type="spellEnd"/>
-      <w:r>
-        <w:t>,</w:t>
+        <w:t>: CreateChat + PublishChatTimeAndDate, ReadChat, UpdateChat, DeleteChat, ConfirmRequiredInfoRIsNotEmpty</w:t>
+      </w:r>
+      <w:r>
+        <w:t>, NotifyAssignedUserOfChatCreation, NotifyAssignedUserOfChatUpdate,</w:t>
       </w:r>
       <w:r>
         <w:t xml:space="preserve"> </w:t>
       </w:r>
-      <w:proofErr w:type="spellStart"/>
       <w:r>
         <w:t>NotifyAssignedUserOfChatDeletion</w:t>
       </w:r>
-      <w:proofErr w:type="spellEnd"/>
       <w:r>
         <w:t xml:space="preserve">. </w:t>
       </w:r>
@@ -5529,7 +5144,6 @@
                 <w:szCs w:val="20"/>
               </w:rPr>
             </w:pPr>
-            <w:proofErr w:type="spellStart"/>
             <w:r>
               <w:rPr>
                 <w:rFonts w:ascii="Times New Roman" w:eastAsia="Times New Roman" w:hAnsi="Times New Roman" w:cs="Times New Roman"/>
@@ -5539,7 +5153,6 @@
               </w:rPr>
               <w:t>CreateUser</w:t>
             </w:r>
-            <w:proofErr w:type="spellEnd"/>
           </w:p>
         </w:tc>
       </w:tr>
@@ -5600,47 +5213,7 @@
                 <w:sz w:val="24"/>
                 <w:szCs w:val="20"/>
               </w:rPr>
-              <w:t xml:space="preserve">The user who has the </w:t>
-            </w:r>
-            <w:proofErr w:type="spellStart"/>
-            <w:r>
-              <w:rPr>
-                <w:rFonts w:ascii="Times New Roman" w:eastAsia="Times New Roman" w:hAnsi="Times New Roman" w:cs="Times New Roman"/>
-                <w:spacing w:val="-3"/>
-                <w:sz w:val="24"/>
-                <w:szCs w:val="20"/>
-              </w:rPr>
-              <w:t>boolean</w:t>
-            </w:r>
-            <w:proofErr w:type="spellEnd"/>
-            <w:r>
-              <w:rPr>
-                <w:rFonts w:ascii="Times New Roman" w:eastAsia="Times New Roman" w:hAnsi="Times New Roman" w:cs="Times New Roman"/>
-                <w:spacing w:val="-3"/>
-                <w:sz w:val="24"/>
-                <w:szCs w:val="20"/>
-              </w:rPr>
-              <w:t xml:space="preserve"> value of </w:t>
-            </w:r>
-            <w:proofErr w:type="spellStart"/>
-            <w:r>
-              <w:rPr>
-                <w:rFonts w:ascii="Times New Roman" w:eastAsia="Times New Roman" w:hAnsi="Times New Roman" w:cs="Times New Roman"/>
-                <w:spacing w:val="-3"/>
-                <w:sz w:val="24"/>
-                <w:szCs w:val="20"/>
-              </w:rPr>
-              <w:t>UserIsLeader</w:t>
-            </w:r>
-            <w:proofErr w:type="spellEnd"/>
-            <w:r>
-              <w:rPr>
-                <w:rFonts w:ascii="Times New Roman" w:eastAsia="Times New Roman" w:hAnsi="Times New Roman" w:cs="Times New Roman"/>
-                <w:spacing w:val="-3"/>
-                <w:sz w:val="24"/>
-                <w:szCs w:val="20"/>
-              </w:rPr>
-              <w:t xml:space="preserve"> set to true, wil</w:t>
+              <w:t>The user who has the boolean value of UserIsLeader set to true, wil</w:t>
             </w:r>
             <w:r>
               <w:rPr>
@@ -6652,7 +6225,6 @@
                 <w:szCs w:val="20"/>
               </w:rPr>
             </w:pPr>
-            <w:proofErr w:type="spellStart"/>
             <w:r>
               <w:rPr>
                 <w:rFonts w:ascii="Times New Roman" w:eastAsia="Times New Roman" w:hAnsi="Times New Roman" w:cs="Times New Roman"/>
@@ -6671,7 +6243,6 @@
               </w:rPr>
               <w:t>User</w:t>
             </w:r>
-            <w:proofErr w:type="spellEnd"/>
           </w:p>
         </w:tc>
       </w:tr>
@@ -6732,47 +6303,7 @@
                 <w:sz w:val="24"/>
                 <w:szCs w:val="20"/>
               </w:rPr>
-              <w:t xml:space="preserve">The user who has the </w:t>
-            </w:r>
-            <w:proofErr w:type="spellStart"/>
-            <w:r>
-              <w:rPr>
-                <w:rFonts w:ascii="Times New Roman" w:eastAsia="Times New Roman" w:hAnsi="Times New Roman" w:cs="Times New Roman"/>
-                <w:spacing w:val="-3"/>
-                <w:sz w:val="24"/>
-                <w:szCs w:val="20"/>
-              </w:rPr>
-              <w:t>boolean</w:t>
-            </w:r>
-            <w:proofErr w:type="spellEnd"/>
-            <w:r>
-              <w:rPr>
-                <w:rFonts w:ascii="Times New Roman" w:eastAsia="Times New Roman" w:hAnsi="Times New Roman" w:cs="Times New Roman"/>
-                <w:spacing w:val="-3"/>
-                <w:sz w:val="24"/>
-                <w:szCs w:val="20"/>
-              </w:rPr>
-              <w:t xml:space="preserve"> value of </w:t>
-            </w:r>
-            <w:proofErr w:type="spellStart"/>
-            <w:r>
-              <w:rPr>
-                <w:rFonts w:ascii="Times New Roman" w:eastAsia="Times New Roman" w:hAnsi="Times New Roman" w:cs="Times New Roman"/>
-                <w:spacing w:val="-3"/>
-                <w:sz w:val="24"/>
-                <w:szCs w:val="20"/>
-              </w:rPr>
-              <w:t>UserIsLeader</w:t>
-            </w:r>
-            <w:proofErr w:type="spellEnd"/>
-            <w:r>
-              <w:rPr>
-                <w:rFonts w:ascii="Times New Roman" w:eastAsia="Times New Roman" w:hAnsi="Times New Roman" w:cs="Times New Roman"/>
-                <w:spacing w:val="-3"/>
-                <w:sz w:val="24"/>
-                <w:szCs w:val="20"/>
-              </w:rPr>
-              <w:t xml:space="preserve"> set to true, will get to</w:t>
+              <w:t>The user who has the boolean value of UserIsLeader set to true, will get to</w:t>
             </w:r>
             <w:r>
               <w:rPr>
@@ -7477,7 +7008,6 @@
                 <w:szCs w:val="20"/>
               </w:rPr>
             </w:pPr>
-            <w:proofErr w:type="spellStart"/>
             <w:r>
               <w:rPr>
                 <w:rFonts w:ascii="Times New Roman" w:eastAsia="Times New Roman" w:hAnsi="Times New Roman" w:cs="Times New Roman"/>
@@ -7488,7 +7018,6 @@
               </w:rPr>
               <w:t>Postcondition</w:t>
             </w:r>
-            <w:proofErr w:type="spellEnd"/>
           </w:p>
         </w:tc>
         <w:tc>
@@ -7820,7 +7349,6 @@
                 <w:szCs w:val="20"/>
               </w:rPr>
             </w:pPr>
-            <w:proofErr w:type="spellStart"/>
             <w:r>
               <w:rPr>
                 <w:rFonts w:ascii="Times New Roman" w:eastAsia="Times New Roman" w:hAnsi="Times New Roman" w:cs="Times New Roman"/>
@@ -7839,7 +7367,6 @@
               </w:rPr>
               <w:t>User</w:t>
             </w:r>
-            <w:proofErr w:type="spellEnd"/>
           </w:p>
         </w:tc>
       </w:tr>
@@ -7900,47 +7427,7 @@
                 <w:sz w:val="24"/>
                 <w:szCs w:val="20"/>
               </w:rPr>
-              <w:t xml:space="preserve">The user who has the </w:t>
-            </w:r>
-            <w:proofErr w:type="spellStart"/>
-            <w:r>
-              <w:rPr>
-                <w:rFonts w:ascii="Times New Roman" w:eastAsia="Times New Roman" w:hAnsi="Times New Roman" w:cs="Times New Roman"/>
-                <w:spacing w:val="-3"/>
-                <w:sz w:val="24"/>
-                <w:szCs w:val="20"/>
-              </w:rPr>
-              <w:t>boolean</w:t>
-            </w:r>
-            <w:proofErr w:type="spellEnd"/>
-            <w:r>
-              <w:rPr>
-                <w:rFonts w:ascii="Times New Roman" w:eastAsia="Times New Roman" w:hAnsi="Times New Roman" w:cs="Times New Roman"/>
-                <w:spacing w:val="-3"/>
-                <w:sz w:val="24"/>
-                <w:szCs w:val="20"/>
-              </w:rPr>
-              <w:t xml:space="preserve"> value of </w:t>
-            </w:r>
-            <w:proofErr w:type="spellStart"/>
-            <w:r>
-              <w:rPr>
-                <w:rFonts w:ascii="Times New Roman" w:eastAsia="Times New Roman" w:hAnsi="Times New Roman" w:cs="Times New Roman"/>
-                <w:spacing w:val="-3"/>
-                <w:sz w:val="24"/>
-                <w:szCs w:val="20"/>
-              </w:rPr>
-              <w:t>UserIsLeader</w:t>
-            </w:r>
-            <w:proofErr w:type="spellEnd"/>
-            <w:r>
-              <w:rPr>
-                <w:rFonts w:ascii="Times New Roman" w:eastAsia="Times New Roman" w:hAnsi="Times New Roman" w:cs="Times New Roman"/>
-                <w:spacing w:val="-3"/>
-                <w:sz w:val="24"/>
-                <w:szCs w:val="20"/>
-              </w:rPr>
-              <w:t xml:space="preserve"> set to true, will get to</w:t>
+              <w:t>The user who has the boolean value of UserIsLeader set to true, will get to</w:t>
             </w:r>
             <w:r>
               <w:rPr>
@@ -8251,7 +7738,6 @@
                 <w:szCs w:val="20"/>
               </w:rPr>
             </w:pPr>
-            <w:proofErr w:type="spellStart"/>
             <w:r>
               <w:rPr>
                 <w:rFonts w:ascii="Times New Roman" w:eastAsia="Times New Roman" w:hAnsi="Times New Roman" w:cs="Times New Roman"/>
@@ -8262,7 +7748,6 @@
               </w:rPr>
               <w:t>Postcondition</w:t>
             </w:r>
-            <w:proofErr w:type="spellEnd"/>
           </w:p>
         </w:tc>
         <w:tc>
@@ -8555,7 +8040,6 @@
                 <w:szCs w:val="20"/>
               </w:rPr>
             </w:pPr>
-            <w:proofErr w:type="spellStart"/>
             <w:r>
               <w:rPr>
                 <w:rFonts w:ascii="Times New Roman" w:eastAsia="Times New Roman" w:hAnsi="Times New Roman" w:cs="Times New Roman"/>
@@ -8574,7 +8058,6 @@
               </w:rPr>
               <w:t>User</w:t>
             </w:r>
-            <w:proofErr w:type="spellEnd"/>
           </w:p>
         </w:tc>
       </w:tr>
@@ -8635,47 +8118,7 @@
                 <w:sz w:val="24"/>
                 <w:szCs w:val="20"/>
               </w:rPr>
-              <w:t xml:space="preserve">The user who has the </w:t>
-            </w:r>
-            <w:proofErr w:type="spellStart"/>
-            <w:r>
-              <w:rPr>
-                <w:rFonts w:ascii="Times New Roman" w:eastAsia="Times New Roman" w:hAnsi="Times New Roman" w:cs="Times New Roman"/>
-                <w:spacing w:val="-3"/>
-                <w:sz w:val="24"/>
-                <w:szCs w:val="20"/>
-              </w:rPr>
-              <w:t>boolean</w:t>
-            </w:r>
-            <w:proofErr w:type="spellEnd"/>
-            <w:r>
-              <w:rPr>
-                <w:rFonts w:ascii="Times New Roman" w:eastAsia="Times New Roman" w:hAnsi="Times New Roman" w:cs="Times New Roman"/>
-                <w:spacing w:val="-3"/>
-                <w:sz w:val="24"/>
-                <w:szCs w:val="20"/>
-              </w:rPr>
-              <w:t xml:space="preserve"> value of </w:t>
-            </w:r>
-            <w:proofErr w:type="spellStart"/>
-            <w:r>
-              <w:rPr>
-                <w:rFonts w:ascii="Times New Roman" w:eastAsia="Times New Roman" w:hAnsi="Times New Roman" w:cs="Times New Roman"/>
-                <w:spacing w:val="-3"/>
-                <w:sz w:val="24"/>
-                <w:szCs w:val="20"/>
-              </w:rPr>
-              <w:t>UserIsLeader</w:t>
-            </w:r>
-            <w:proofErr w:type="spellEnd"/>
-            <w:r>
-              <w:rPr>
-                <w:rFonts w:ascii="Times New Roman" w:eastAsia="Times New Roman" w:hAnsi="Times New Roman" w:cs="Times New Roman"/>
-                <w:spacing w:val="-3"/>
-                <w:sz w:val="24"/>
-                <w:szCs w:val="20"/>
-              </w:rPr>
-              <w:t xml:space="preserve"> set to true,</w:t>
+              <w:t>The user who has the boolean value of UserIsLeader set to true,</w:t>
             </w:r>
             <w:r>
               <w:rPr>
@@ -9107,36 +8550,16 @@
                 <w:sz w:val="24"/>
                 <w:szCs w:val="20"/>
               </w:rPr>
-              <w:t xml:space="preserve"> from </w:t>
-            </w:r>
-            <w:proofErr w:type="spellStart"/>
-            <w:r>
-              <w:rPr>
-                <w:rFonts w:ascii="Times New Roman" w:eastAsia="Times New Roman" w:hAnsi="Times New Roman" w:cs="Times New Roman"/>
-                <w:spacing w:val="-3"/>
-                <w:sz w:val="24"/>
-                <w:szCs w:val="20"/>
-              </w:rPr>
-              <w:t>Data</w:t>
-            </w:r>
-            <w:r>
-              <w:rPr>
-                <w:rFonts w:ascii="Times New Roman" w:eastAsia="Times New Roman" w:hAnsi="Times New Roman" w:cs="Times New Roman"/>
-                <w:spacing w:val="-3"/>
-                <w:sz w:val="24"/>
-                <w:szCs w:val="20"/>
-              </w:rPr>
-              <w:t>GridView</w:t>
-            </w:r>
-            <w:proofErr w:type="spellEnd"/>
-            <w:r>
-              <w:rPr>
-                <w:rFonts w:ascii="Times New Roman" w:eastAsia="Times New Roman" w:hAnsi="Times New Roman" w:cs="Times New Roman"/>
-                <w:spacing w:val="-3"/>
-                <w:sz w:val="24"/>
-                <w:szCs w:val="20"/>
-              </w:rPr>
-              <w:t>.</w:t>
+              <w:t xml:space="preserve"> from Data</w:t>
+            </w:r>
+            <w:r>
+              <w:rPr>
+                <w:rFonts w:ascii="Times New Roman" w:eastAsia="Times New Roman" w:hAnsi="Times New Roman" w:cs="Times New Roman"/>
+                <w:spacing w:val="-3"/>
+                <w:sz w:val="24"/>
+                <w:szCs w:val="20"/>
+              </w:rPr>
+              <w:t>GridView.</w:t>
             </w:r>
           </w:p>
           <w:p>
@@ -9219,7 +8642,6 @@
                 <w:szCs w:val="20"/>
               </w:rPr>
             </w:pPr>
-            <w:proofErr w:type="spellStart"/>
             <w:r>
               <w:rPr>
                 <w:rFonts w:ascii="Times New Roman" w:eastAsia="Times New Roman" w:hAnsi="Times New Roman" w:cs="Times New Roman"/>
@@ -9230,7 +8652,6 @@
               </w:rPr>
               <w:t>Postcondition</w:t>
             </w:r>
-            <w:proofErr w:type="spellEnd"/>
           </w:p>
         </w:tc>
         <w:tc>
@@ -9583,7 +9004,6 @@
                 <w:szCs w:val="20"/>
               </w:rPr>
             </w:pPr>
-            <w:proofErr w:type="spellStart"/>
             <w:r>
               <w:rPr>
                 <w:rFonts w:ascii="Times New Roman" w:eastAsia="Times New Roman" w:hAnsi="Times New Roman" w:cs="Times New Roman"/>
@@ -9611,7 +9031,6 @@
               </w:rPr>
               <w:t>s</w:t>
             </w:r>
-            <w:proofErr w:type="spellEnd"/>
           </w:p>
         </w:tc>
       </w:tr>
@@ -9672,47 +9091,7 @@
                 <w:sz w:val="24"/>
                 <w:szCs w:val="20"/>
               </w:rPr>
-              <w:t xml:space="preserve">The user who has the </w:t>
-            </w:r>
-            <w:proofErr w:type="spellStart"/>
-            <w:r>
-              <w:rPr>
-                <w:rFonts w:ascii="Times New Roman" w:eastAsia="Times New Roman" w:hAnsi="Times New Roman" w:cs="Times New Roman"/>
-                <w:spacing w:val="-3"/>
-                <w:sz w:val="24"/>
-                <w:szCs w:val="20"/>
-              </w:rPr>
-              <w:t>boolean</w:t>
-            </w:r>
-            <w:proofErr w:type="spellEnd"/>
-            <w:r>
-              <w:rPr>
-                <w:rFonts w:ascii="Times New Roman" w:eastAsia="Times New Roman" w:hAnsi="Times New Roman" w:cs="Times New Roman"/>
-                <w:spacing w:val="-3"/>
-                <w:sz w:val="24"/>
-                <w:szCs w:val="20"/>
-              </w:rPr>
-              <w:t xml:space="preserve"> value of </w:t>
-            </w:r>
-            <w:proofErr w:type="spellStart"/>
-            <w:r>
-              <w:rPr>
-                <w:rFonts w:ascii="Times New Roman" w:eastAsia="Times New Roman" w:hAnsi="Times New Roman" w:cs="Times New Roman"/>
-                <w:spacing w:val="-3"/>
-                <w:sz w:val="24"/>
-                <w:szCs w:val="20"/>
-              </w:rPr>
-              <w:t>UserIsLeader</w:t>
-            </w:r>
-            <w:proofErr w:type="spellEnd"/>
-            <w:r>
-              <w:rPr>
-                <w:rFonts w:ascii="Times New Roman" w:eastAsia="Times New Roman" w:hAnsi="Times New Roman" w:cs="Times New Roman"/>
-                <w:spacing w:val="-3"/>
-                <w:sz w:val="24"/>
-                <w:szCs w:val="20"/>
-              </w:rPr>
-              <w:t xml:space="preserve"> set to true, will get to</w:t>
+              <w:t>The user who has the boolean value of UserIsLeader set to true, will get to</w:t>
             </w:r>
             <w:r>
               <w:rPr>
@@ -10084,7 +9463,6 @@
                 <w:szCs w:val="20"/>
               </w:rPr>
             </w:pPr>
-            <w:proofErr w:type="spellStart"/>
             <w:r>
               <w:rPr>
                 <w:rFonts w:ascii="Times New Roman" w:eastAsia="Times New Roman" w:hAnsi="Times New Roman" w:cs="Times New Roman"/>
@@ -10095,7 +9473,6 @@
               </w:rPr>
               <w:t>Postcondition</w:t>
             </w:r>
-            <w:proofErr w:type="spellEnd"/>
           </w:p>
         </w:tc>
         <w:tc>
@@ -10408,7 +9785,6 @@
                 <w:szCs w:val="20"/>
               </w:rPr>
             </w:pPr>
-            <w:proofErr w:type="spellStart"/>
             <w:r>
               <w:rPr>
                 <w:rFonts w:ascii="Times New Roman" w:eastAsia="Times New Roman" w:hAnsi="Times New Roman" w:cs="Times New Roman"/>
@@ -10418,7 +9794,6 @@
               </w:rPr>
               <w:t>SearchUsers</w:t>
             </w:r>
-            <w:proofErr w:type="spellEnd"/>
           </w:p>
         </w:tc>
       </w:tr>
@@ -10479,47 +9854,7 @@
                 <w:sz w:val="24"/>
                 <w:szCs w:val="20"/>
               </w:rPr>
-              <w:t xml:space="preserve">The user who has the </w:t>
-            </w:r>
-            <w:proofErr w:type="spellStart"/>
-            <w:r>
-              <w:rPr>
-                <w:rFonts w:ascii="Times New Roman" w:eastAsia="Times New Roman" w:hAnsi="Times New Roman" w:cs="Times New Roman"/>
-                <w:spacing w:val="-3"/>
-                <w:sz w:val="24"/>
-                <w:szCs w:val="20"/>
-              </w:rPr>
-              <w:t>boolean</w:t>
-            </w:r>
-            <w:proofErr w:type="spellEnd"/>
-            <w:r>
-              <w:rPr>
-                <w:rFonts w:ascii="Times New Roman" w:eastAsia="Times New Roman" w:hAnsi="Times New Roman" w:cs="Times New Roman"/>
-                <w:spacing w:val="-3"/>
-                <w:sz w:val="24"/>
-                <w:szCs w:val="20"/>
-              </w:rPr>
-              <w:t xml:space="preserve"> value of </w:t>
-            </w:r>
-            <w:proofErr w:type="spellStart"/>
-            <w:r>
-              <w:rPr>
-                <w:rFonts w:ascii="Times New Roman" w:eastAsia="Times New Roman" w:hAnsi="Times New Roman" w:cs="Times New Roman"/>
-                <w:spacing w:val="-3"/>
-                <w:sz w:val="24"/>
-                <w:szCs w:val="20"/>
-              </w:rPr>
-              <w:t>UserIsLeader</w:t>
-            </w:r>
-            <w:proofErr w:type="spellEnd"/>
-            <w:r>
-              <w:rPr>
-                <w:rFonts w:ascii="Times New Roman" w:eastAsia="Times New Roman" w:hAnsi="Times New Roman" w:cs="Times New Roman"/>
-                <w:spacing w:val="-3"/>
-                <w:sz w:val="24"/>
-                <w:szCs w:val="20"/>
-              </w:rPr>
-              <w:t xml:space="preserve"> set to true, will get to </w:t>
+              <w:t xml:space="preserve">The user who has the boolean value of UserIsLeader set to true, will get to </w:t>
             </w:r>
             <w:r>
               <w:rPr>
@@ -10810,7 +10145,6 @@
                 <w:szCs w:val="20"/>
               </w:rPr>
             </w:pPr>
-            <w:proofErr w:type="spellStart"/>
             <w:r>
               <w:rPr>
                 <w:rFonts w:ascii="Times New Roman" w:eastAsia="Times New Roman" w:hAnsi="Times New Roman" w:cs="Times New Roman"/>
@@ -10821,7 +10155,6 @@
               </w:rPr>
               <w:t>Postcondition</w:t>
             </w:r>
-            <w:proofErr w:type="spellEnd"/>
           </w:p>
         </w:tc>
         <w:tc>
@@ -11100,14 +10433,12 @@
                 <w:szCs w:val="20"/>
               </w:rPr>
             </w:pPr>
-            <w:proofErr w:type="spellStart"/>
             <w:r>
               <w:t>Verify</w:t>
             </w:r>
             <w:r>
               <w:t>Password</w:t>
             </w:r>
-            <w:proofErr w:type="spellEnd"/>
           </w:p>
         </w:tc>
       </w:tr>
@@ -11168,47 +10499,7 @@
                 <w:sz w:val="24"/>
                 <w:szCs w:val="20"/>
               </w:rPr>
-              <w:t xml:space="preserve">The user who has the </w:t>
-            </w:r>
-            <w:proofErr w:type="spellStart"/>
-            <w:r>
-              <w:rPr>
-                <w:rFonts w:ascii="Times New Roman" w:eastAsia="Times New Roman" w:hAnsi="Times New Roman" w:cs="Times New Roman"/>
-                <w:spacing w:val="-3"/>
-                <w:sz w:val="24"/>
-                <w:szCs w:val="20"/>
-              </w:rPr>
-              <w:t>boolean</w:t>
-            </w:r>
-            <w:proofErr w:type="spellEnd"/>
-            <w:r>
-              <w:rPr>
-                <w:rFonts w:ascii="Times New Roman" w:eastAsia="Times New Roman" w:hAnsi="Times New Roman" w:cs="Times New Roman"/>
-                <w:spacing w:val="-3"/>
-                <w:sz w:val="24"/>
-                <w:szCs w:val="20"/>
-              </w:rPr>
-              <w:t xml:space="preserve"> value of </w:t>
-            </w:r>
-            <w:proofErr w:type="spellStart"/>
-            <w:r>
-              <w:rPr>
-                <w:rFonts w:ascii="Times New Roman" w:eastAsia="Times New Roman" w:hAnsi="Times New Roman" w:cs="Times New Roman"/>
-                <w:spacing w:val="-3"/>
-                <w:sz w:val="24"/>
-                <w:szCs w:val="20"/>
-              </w:rPr>
-              <w:t>UserIsLeader</w:t>
-            </w:r>
-            <w:proofErr w:type="spellEnd"/>
-            <w:r>
-              <w:rPr>
-                <w:rFonts w:ascii="Times New Roman" w:eastAsia="Times New Roman" w:hAnsi="Times New Roman" w:cs="Times New Roman"/>
-                <w:spacing w:val="-3"/>
-                <w:sz w:val="24"/>
-                <w:szCs w:val="20"/>
-              </w:rPr>
-              <w:t xml:space="preserve"> set to true, will get to </w:t>
+              <w:t xml:space="preserve">The user who has the boolean value of UserIsLeader set to true, will get to </w:t>
             </w:r>
             <w:r>
               <w:rPr>
@@ -11525,7 +10816,6 @@
                 <w:szCs w:val="20"/>
               </w:rPr>
             </w:pPr>
-            <w:proofErr w:type="spellStart"/>
             <w:r>
               <w:rPr>
                 <w:rFonts w:ascii="Times New Roman" w:eastAsia="Times New Roman" w:hAnsi="Times New Roman" w:cs="Times New Roman"/>
@@ -11536,7 +10826,6 @@
               </w:rPr>
               <w:t>Postcondition</w:t>
             </w:r>
-            <w:proofErr w:type="spellEnd"/>
           </w:p>
         </w:tc>
         <w:tc>
@@ -11750,10 +11039,1271 @@
         <w:t>Provided</w:t>
       </w:r>
     </w:p>
+    <w:tbl>
+      <w:tblPr>
+        <w:tblW w:w="0" w:type="auto"/>
+        <w:tblInd w:w="288" w:type="dxa"/>
+        <w:tblBorders>
+          <w:top w:val="single" w:sz="4" w:space="0" w:color="auto"/>
+          <w:left w:val="single" w:sz="4" w:space="0" w:color="auto"/>
+          <w:bottom w:val="single" w:sz="4" w:space="0" w:color="auto"/>
+          <w:right w:val="single" w:sz="4" w:space="0" w:color="auto"/>
+          <w:insideH w:val="single" w:sz="4" w:space="0" w:color="auto"/>
+          <w:insideV w:val="single" w:sz="4" w:space="0" w:color="auto"/>
+        </w:tblBorders>
+        <w:tblLayout w:type="fixed"/>
+        <w:tblLook w:val="0000" w:firstRow="0" w:lastRow="0" w:firstColumn="0" w:lastColumn="0" w:noHBand="0" w:noVBand="0"/>
+      </w:tblPr>
+      <w:tblGrid>
+        <w:gridCol w:w="2070"/>
+        <w:gridCol w:w="6300"/>
+      </w:tblGrid>
+      <w:tr>
+        <w:tc>
+          <w:tcPr>
+            <w:tcW w:w="2070" w:type="dxa"/>
+          </w:tcPr>
+          <w:p>
+            <w:pPr>
+              <w:tabs>
+                <w:tab w:val="left" w:pos="0"/>
+              </w:tabs>
+              <w:suppressAutoHyphens/>
+              <w:spacing w:after="0" w:line="240" w:lineRule="auto"/>
+              <w:rPr>
+                <w:rFonts w:ascii="Times New Roman" w:eastAsia="Times New Roman" w:hAnsi="Times New Roman" w:cs="Times New Roman"/>
+                <w:b/>
+                <w:spacing w:val="-3"/>
+                <w:sz w:val="24"/>
+                <w:szCs w:val="20"/>
+              </w:rPr>
+            </w:pPr>
+            <w:r>
+              <w:rPr>
+                <w:rFonts w:ascii="Times New Roman" w:eastAsia="Times New Roman" w:hAnsi="Times New Roman" w:cs="Times New Roman"/>
+                <w:b/>
+                <w:spacing w:val="-3"/>
+                <w:sz w:val="24"/>
+                <w:szCs w:val="20"/>
+              </w:rPr>
+              <w:t>Operation Name</w:t>
+            </w:r>
+          </w:p>
+        </w:tc>
+        <w:tc>
+          <w:tcPr>
+            <w:tcW w:w="6300" w:type="dxa"/>
+          </w:tcPr>
+          <w:p>
+            <w:pPr>
+              <w:tabs>
+                <w:tab w:val="left" w:pos="0"/>
+              </w:tabs>
+              <w:suppressAutoHyphens/>
+              <w:spacing w:after="0" w:line="240" w:lineRule="auto"/>
+              <w:rPr>
+                <w:rFonts w:ascii="Times New Roman" w:eastAsia="Times New Roman" w:hAnsi="Times New Roman" w:cs="Times New Roman"/>
+                <w:spacing w:val="-3"/>
+                <w:sz w:val="24"/>
+                <w:szCs w:val="20"/>
+              </w:rPr>
+            </w:pPr>
+          </w:p>
+        </w:tc>
+      </w:tr>
+      <w:tr>
+        <w:tc>
+          <w:tcPr>
+            <w:tcW w:w="2070" w:type="dxa"/>
+          </w:tcPr>
+          <w:p>
+            <w:pPr>
+              <w:tabs>
+                <w:tab w:val="left" w:pos="0"/>
+              </w:tabs>
+              <w:suppressAutoHyphens/>
+              <w:spacing w:after="0" w:line="240" w:lineRule="auto"/>
+              <w:rPr>
+                <w:rFonts w:ascii="Times New Roman" w:eastAsia="Times New Roman" w:hAnsi="Times New Roman" w:cs="Times New Roman"/>
+                <w:b/>
+                <w:spacing w:val="-3"/>
+                <w:sz w:val="24"/>
+                <w:szCs w:val="20"/>
+              </w:rPr>
+            </w:pPr>
+            <w:r>
+              <w:rPr>
+                <w:rFonts w:ascii="Times New Roman" w:eastAsia="Times New Roman" w:hAnsi="Times New Roman" w:cs="Times New Roman"/>
+                <w:b/>
+                <w:spacing w:val="-3"/>
+                <w:sz w:val="24"/>
+                <w:szCs w:val="20"/>
+              </w:rPr>
+              <w:t>Trigger</w:t>
+            </w:r>
+          </w:p>
+        </w:tc>
+        <w:tc>
+          <w:tcPr>
+            <w:tcW w:w="6300" w:type="dxa"/>
+          </w:tcPr>
+          <w:p>
+            <w:pPr>
+              <w:tabs>
+                <w:tab w:val="left" w:pos="0"/>
+              </w:tabs>
+              <w:suppressAutoHyphens/>
+              <w:spacing w:after="0" w:line="240" w:lineRule="auto"/>
+              <w:rPr>
+                <w:rFonts w:ascii="Times New Roman" w:eastAsia="Times New Roman" w:hAnsi="Times New Roman" w:cs="Times New Roman"/>
+                <w:spacing w:val="-3"/>
+                <w:sz w:val="24"/>
+                <w:szCs w:val="20"/>
+              </w:rPr>
+            </w:pPr>
+          </w:p>
+        </w:tc>
+      </w:tr>
+      <w:tr>
+        <w:tc>
+          <w:tcPr>
+            <w:tcW w:w="2070" w:type="dxa"/>
+          </w:tcPr>
+          <w:p>
+            <w:pPr>
+              <w:tabs>
+                <w:tab w:val="left" w:pos="0"/>
+              </w:tabs>
+              <w:suppressAutoHyphens/>
+              <w:spacing w:after="0" w:line="240" w:lineRule="auto"/>
+              <w:rPr>
+                <w:rFonts w:ascii="Times New Roman" w:eastAsia="Times New Roman" w:hAnsi="Times New Roman" w:cs="Times New Roman"/>
+                <w:b/>
+                <w:spacing w:val="-3"/>
+                <w:sz w:val="24"/>
+                <w:szCs w:val="20"/>
+              </w:rPr>
+            </w:pPr>
+            <w:r>
+              <w:rPr>
+                <w:rFonts w:ascii="Times New Roman" w:eastAsia="Times New Roman" w:hAnsi="Times New Roman" w:cs="Times New Roman"/>
+                <w:b/>
+                <w:spacing w:val="-3"/>
+                <w:sz w:val="24"/>
+                <w:szCs w:val="20"/>
+              </w:rPr>
+              <w:t>Precondition</w:t>
+            </w:r>
+          </w:p>
+        </w:tc>
+        <w:tc>
+          <w:tcPr>
+            <w:tcW w:w="6300" w:type="dxa"/>
+          </w:tcPr>
+          <w:p>
+            <w:pPr>
+              <w:tabs>
+                <w:tab w:val="left" w:pos="0"/>
+              </w:tabs>
+              <w:suppressAutoHyphens/>
+              <w:spacing w:after="0" w:line="240" w:lineRule="auto"/>
+              <w:rPr>
+                <w:rFonts w:ascii="Times New Roman" w:eastAsia="Times New Roman" w:hAnsi="Times New Roman" w:cs="Times New Roman"/>
+                <w:spacing w:val="-3"/>
+                <w:sz w:val="24"/>
+                <w:szCs w:val="20"/>
+              </w:rPr>
+            </w:pPr>
+          </w:p>
+        </w:tc>
+      </w:tr>
+      <w:tr>
+        <w:tc>
+          <w:tcPr>
+            <w:tcW w:w="2070" w:type="dxa"/>
+          </w:tcPr>
+          <w:p>
+            <w:pPr>
+              <w:tabs>
+                <w:tab w:val="left" w:pos="0"/>
+              </w:tabs>
+              <w:suppressAutoHyphens/>
+              <w:spacing w:after="0" w:line="240" w:lineRule="auto"/>
+              <w:rPr>
+                <w:rFonts w:ascii="Times New Roman" w:eastAsia="Times New Roman" w:hAnsi="Times New Roman" w:cs="Times New Roman"/>
+                <w:b/>
+                <w:spacing w:val="-3"/>
+                <w:sz w:val="24"/>
+                <w:szCs w:val="20"/>
+              </w:rPr>
+            </w:pPr>
+            <w:r>
+              <w:rPr>
+                <w:rFonts w:ascii="Times New Roman" w:eastAsia="Times New Roman" w:hAnsi="Times New Roman" w:cs="Times New Roman"/>
+                <w:b/>
+                <w:spacing w:val="-3"/>
+                <w:sz w:val="24"/>
+                <w:szCs w:val="20"/>
+              </w:rPr>
+              <w:t>Basic Path</w:t>
+            </w:r>
+          </w:p>
+        </w:tc>
+        <w:tc>
+          <w:tcPr>
+            <w:tcW w:w="6300" w:type="dxa"/>
+          </w:tcPr>
+          <w:p>
+            <w:pPr>
+              <w:tabs>
+                <w:tab w:val="left" w:pos="0"/>
+              </w:tabs>
+              <w:suppressAutoHyphens/>
+              <w:spacing w:after="0" w:line="240" w:lineRule="auto"/>
+              <w:ind w:left="720"/>
+              <w:contextualSpacing/>
+              <w:rPr>
+                <w:rFonts w:ascii="Times New Roman" w:eastAsia="Times New Roman" w:hAnsi="Times New Roman" w:cs="Times New Roman"/>
+                <w:spacing w:val="-3"/>
+                <w:sz w:val="24"/>
+                <w:szCs w:val="20"/>
+              </w:rPr>
+            </w:pPr>
+          </w:p>
+        </w:tc>
+      </w:tr>
+      <w:tr>
+        <w:tc>
+          <w:tcPr>
+            <w:tcW w:w="2070" w:type="dxa"/>
+          </w:tcPr>
+          <w:p>
+            <w:pPr>
+              <w:tabs>
+                <w:tab w:val="left" w:pos="0"/>
+              </w:tabs>
+              <w:suppressAutoHyphens/>
+              <w:spacing w:after="0" w:line="240" w:lineRule="auto"/>
+              <w:rPr>
+                <w:rFonts w:ascii="Times New Roman" w:eastAsia="Times New Roman" w:hAnsi="Times New Roman" w:cs="Times New Roman"/>
+                <w:b/>
+                <w:spacing w:val="-3"/>
+                <w:sz w:val="24"/>
+                <w:szCs w:val="20"/>
+              </w:rPr>
+            </w:pPr>
+            <w:r>
+              <w:rPr>
+                <w:rFonts w:ascii="Times New Roman" w:eastAsia="Times New Roman" w:hAnsi="Times New Roman" w:cs="Times New Roman"/>
+                <w:b/>
+                <w:spacing w:val="-3"/>
+                <w:sz w:val="24"/>
+                <w:szCs w:val="20"/>
+              </w:rPr>
+              <w:t>Postcondition</w:t>
+            </w:r>
+          </w:p>
+        </w:tc>
+        <w:tc>
+          <w:tcPr>
+            <w:tcW w:w="6300" w:type="dxa"/>
+          </w:tcPr>
+          <w:p>
+            <w:pPr>
+              <w:tabs>
+                <w:tab w:val="left" w:pos="0"/>
+              </w:tabs>
+              <w:suppressAutoHyphens/>
+              <w:spacing w:after="0" w:line="240" w:lineRule="auto"/>
+              <w:rPr>
+                <w:rFonts w:ascii="Times New Roman" w:eastAsia="Times New Roman" w:hAnsi="Times New Roman" w:cs="Times New Roman"/>
+                <w:spacing w:val="-3"/>
+                <w:sz w:val="24"/>
+                <w:szCs w:val="20"/>
+              </w:rPr>
+            </w:pPr>
+          </w:p>
+        </w:tc>
+      </w:tr>
+      <w:tr>
+        <w:tc>
+          <w:tcPr>
+            <w:tcW w:w="2070" w:type="dxa"/>
+          </w:tcPr>
+          <w:p>
+            <w:pPr>
+              <w:tabs>
+                <w:tab w:val="left" w:pos="0"/>
+              </w:tabs>
+              <w:suppressAutoHyphens/>
+              <w:spacing w:after="0" w:line="240" w:lineRule="auto"/>
+              <w:rPr>
+                <w:rFonts w:ascii="Times New Roman" w:eastAsia="Times New Roman" w:hAnsi="Times New Roman" w:cs="Times New Roman"/>
+                <w:b/>
+                <w:spacing w:val="-3"/>
+                <w:sz w:val="24"/>
+                <w:szCs w:val="20"/>
+              </w:rPr>
+            </w:pPr>
+            <w:r>
+              <w:rPr>
+                <w:rFonts w:ascii="Times New Roman" w:eastAsia="Times New Roman" w:hAnsi="Times New Roman" w:cs="Times New Roman"/>
+                <w:b/>
+                <w:spacing w:val="-3"/>
+                <w:sz w:val="24"/>
+                <w:szCs w:val="20"/>
+              </w:rPr>
+              <w:lastRenderedPageBreak/>
+              <w:t>Exception Paths</w:t>
+            </w:r>
+          </w:p>
+        </w:tc>
+        <w:tc>
+          <w:tcPr>
+            <w:tcW w:w="6300" w:type="dxa"/>
+          </w:tcPr>
+          <w:p>
+            <w:pPr>
+              <w:tabs>
+                <w:tab w:val="left" w:pos="0"/>
+              </w:tabs>
+              <w:suppressAutoHyphens/>
+              <w:spacing w:after="0" w:line="240" w:lineRule="auto"/>
+              <w:rPr>
+                <w:rFonts w:ascii="Times New Roman" w:eastAsia="Times New Roman" w:hAnsi="Times New Roman" w:cs="Times New Roman"/>
+                <w:spacing w:val="-3"/>
+                <w:sz w:val="24"/>
+                <w:szCs w:val="20"/>
+              </w:rPr>
+            </w:pPr>
+          </w:p>
+        </w:tc>
+      </w:tr>
+      <w:tr>
+        <w:tc>
+          <w:tcPr>
+            <w:tcW w:w="2070" w:type="dxa"/>
+          </w:tcPr>
+          <w:p>
+            <w:pPr>
+              <w:tabs>
+                <w:tab w:val="left" w:pos="0"/>
+              </w:tabs>
+              <w:suppressAutoHyphens/>
+              <w:spacing w:after="0" w:line="240" w:lineRule="auto"/>
+              <w:rPr>
+                <w:rFonts w:ascii="Times New Roman" w:eastAsia="Times New Roman" w:hAnsi="Times New Roman" w:cs="Times New Roman"/>
+                <w:b/>
+                <w:spacing w:val="-3"/>
+                <w:sz w:val="24"/>
+                <w:szCs w:val="20"/>
+              </w:rPr>
+            </w:pPr>
+            <w:r>
+              <w:rPr>
+                <w:rFonts w:ascii="Times New Roman" w:eastAsia="Times New Roman" w:hAnsi="Times New Roman" w:cs="Times New Roman"/>
+                <w:b/>
+                <w:spacing w:val="-3"/>
+                <w:sz w:val="24"/>
+                <w:szCs w:val="20"/>
+              </w:rPr>
+              <w:t>Alternative</w:t>
+            </w:r>
+          </w:p>
+        </w:tc>
+        <w:tc>
+          <w:tcPr>
+            <w:tcW w:w="6300" w:type="dxa"/>
+          </w:tcPr>
+          <w:p>
+            <w:pPr>
+              <w:tabs>
+                <w:tab w:val="left" w:pos="0"/>
+              </w:tabs>
+              <w:suppressAutoHyphens/>
+              <w:spacing w:after="0" w:line="240" w:lineRule="auto"/>
+              <w:rPr>
+                <w:rFonts w:ascii="Times New Roman" w:eastAsia="Times New Roman" w:hAnsi="Times New Roman" w:cs="Times New Roman"/>
+                <w:spacing w:val="-3"/>
+                <w:sz w:val="24"/>
+                <w:szCs w:val="20"/>
+              </w:rPr>
+            </w:pPr>
+          </w:p>
+        </w:tc>
+      </w:tr>
+    </w:tbl>
+    <w:p/>
     <w:p>
+      <w:pPr>
+        <w:pStyle w:val="Heading3"/>
+      </w:pPr>
+      <w:r>
+        <w:t xml:space="preserve">3.2.8 </w:t>
+      </w:r>
+      <w:r>
+        <w:t>Confirm</w:t>
+      </w:r>
+      <w:r>
+        <w:t xml:space="preserve"> </w:t>
+      </w:r>
+      <w:r>
+        <w:t>Required</w:t>
+      </w:r>
+      <w:r>
+        <w:t xml:space="preserve"> </w:t>
+      </w:r>
+      <w:r>
+        <w:t>Info</w:t>
+      </w:r>
+      <w:r>
+        <w:t xml:space="preserve"> </w:t>
+      </w:r>
+      <w:r>
+        <w:t>Is</w:t>
+      </w:r>
+      <w:r>
+        <w:t xml:space="preserve"> </w:t>
+      </w:r>
+      <w:r>
+        <w:t>Not</w:t>
+      </w:r>
+      <w:r>
+        <w:t xml:space="preserve"> </w:t>
+      </w:r>
+      <w:r>
+        <w:t>Empty</w:t>
+      </w:r>
+    </w:p>
+    <w:tbl>
+      <w:tblPr>
+        <w:tblW w:w="0" w:type="auto"/>
+        <w:tblInd w:w="288" w:type="dxa"/>
+        <w:tblBorders>
+          <w:top w:val="single" w:sz="4" w:space="0" w:color="auto"/>
+          <w:left w:val="single" w:sz="4" w:space="0" w:color="auto"/>
+          <w:bottom w:val="single" w:sz="4" w:space="0" w:color="auto"/>
+          <w:right w:val="single" w:sz="4" w:space="0" w:color="auto"/>
+          <w:insideH w:val="single" w:sz="4" w:space="0" w:color="auto"/>
+          <w:insideV w:val="single" w:sz="4" w:space="0" w:color="auto"/>
+        </w:tblBorders>
+        <w:tblLayout w:type="fixed"/>
+        <w:tblLook w:val="0000" w:firstRow="0" w:lastRow="0" w:firstColumn="0" w:lastColumn="0" w:noHBand="0" w:noVBand="0"/>
+      </w:tblPr>
+      <w:tblGrid>
+        <w:gridCol w:w="2070"/>
+        <w:gridCol w:w="6300"/>
+      </w:tblGrid>
+      <w:tr>
+        <w:tc>
+          <w:tcPr>
+            <w:tcW w:w="2070" w:type="dxa"/>
+          </w:tcPr>
+          <w:p>
+            <w:pPr>
+              <w:tabs>
+                <w:tab w:val="left" w:pos="0"/>
+              </w:tabs>
+              <w:suppressAutoHyphens/>
+              <w:spacing w:after="0" w:line="240" w:lineRule="auto"/>
+              <w:rPr>
+                <w:rFonts w:ascii="Times New Roman" w:eastAsia="Times New Roman" w:hAnsi="Times New Roman" w:cs="Times New Roman"/>
+                <w:b/>
+                <w:spacing w:val="-3"/>
+                <w:sz w:val="24"/>
+                <w:szCs w:val="20"/>
+              </w:rPr>
+            </w:pPr>
+            <w:r>
+              <w:rPr>
+                <w:rFonts w:ascii="Times New Roman" w:eastAsia="Times New Roman" w:hAnsi="Times New Roman" w:cs="Times New Roman"/>
+                <w:b/>
+                <w:spacing w:val="-3"/>
+                <w:sz w:val="24"/>
+                <w:szCs w:val="20"/>
+              </w:rPr>
+              <w:t>Operation Name</w:t>
+            </w:r>
+          </w:p>
+        </w:tc>
+        <w:tc>
+          <w:tcPr>
+            <w:tcW w:w="6300" w:type="dxa"/>
+          </w:tcPr>
+          <w:p>
+            <w:pPr>
+              <w:tabs>
+                <w:tab w:val="left" w:pos="0"/>
+              </w:tabs>
+              <w:suppressAutoHyphens/>
+              <w:spacing w:after="0" w:line="240" w:lineRule="auto"/>
+              <w:rPr>
+                <w:rFonts w:ascii="Times New Roman" w:eastAsia="Times New Roman" w:hAnsi="Times New Roman" w:cs="Times New Roman"/>
+                <w:spacing w:val="-3"/>
+                <w:sz w:val="24"/>
+                <w:szCs w:val="20"/>
+              </w:rPr>
+            </w:pPr>
+          </w:p>
+        </w:tc>
+      </w:tr>
+      <w:tr>
+        <w:tc>
+          <w:tcPr>
+            <w:tcW w:w="2070" w:type="dxa"/>
+          </w:tcPr>
+          <w:p>
+            <w:pPr>
+              <w:tabs>
+                <w:tab w:val="left" w:pos="0"/>
+              </w:tabs>
+              <w:suppressAutoHyphens/>
+              <w:spacing w:after="0" w:line="240" w:lineRule="auto"/>
+              <w:rPr>
+                <w:rFonts w:ascii="Times New Roman" w:eastAsia="Times New Roman" w:hAnsi="Times New Roman" w:cs="Times New Roman"/>
+                <w:b/>
+                <w:spacing w:val="-3"/>
+                <w:sz w:val="24"/>
+                <w:szCs w:val="20"/>
+              </w:rPr>
+            </w:pPr>
+            <w:r>
+              <w:rPr>
+                <w:rFonts w:ascii="Times New Roman" w:eastAsia="Times New Roman" w:hAnsi="Times New Roman" w:cs="Times New Roman"/>
+                <w:b/>
+                <w:spacing w:val="-3"/>
+                <w:sz w:val="24"/>
+                <w:szCs w:val="20"/>
+              </w:rPr>
+              <w:t>Trigger</w:t>
+            </w:r>
+          </w:p>
+        </w:tc>
+        <w:tc>
+          <w:tcPr>
+            <w:tcW w:w="6300" w:type="dxa"/>
+          </w:tcPr>
+          <w:p>
+            <w:pPr>
+              <w:tabs>
+                <w:tab w:val="left" w:pos="0"/>
+              </w:tabs>
+              <w:suppressAutoHyphens/>
+              <w:spacing w:after="0" w:line="240" w:lineRule="auto"/>
+              <w:rPr>
+                <w:rFonts w:ascii="Times New Roman" w:eastAsia="Times New Roman" w:hAnsi="Times New Roman" w:cs="Times New Roman"/>
+                <w:spacing w:val="-3"/>
+                <w:sz w:val="24"/>
+                <w:szCs w:val="20"/>
+              </w:rPr>
+            </w:pPr>
+          </w:p>
+        </w:tc>
+      </w:tr>
+      <w:tr>
+        <w:tc>
+          <w:tcPr>
+            <w:tcW w:w="2070" w:type="dxa"/>
+          </w:tcPr>
+          <w:p>
+            <w:pPr>
+              <w:tabs>
+                <w:tab w:val="left" w:pos="0"/>
+              </w:tabs>
+              <w:suppressAutoHyphens/>
+              <w:spacing w:after="0" w:line="240" w:lineRule="auto"/>
+              <w:rPr>
+                <w:rFonts w:ascii="Times New Roman" w:eastAsia="Times New Roman" w:hAnsi="Times New Roman" w:cs="Times New Roman"/>
+                <w:b/>
+                <w:spacing w:val="-3"/>
+                <w:sz w:val="24"/>
+                <w:szCs w:val="20"/>
+              </w:rPr>
+            </w:pPr>
+            <w:r>
+              <w:rPr>
+                <w:rFonts w:ascii="Times New Roman" w:eastAsia="Times New Roman" w:hAnsi="Times New Roman" w:cs="Times New Roman"/>
+                <w:b/>
+                <w:spacing w:val="-3"/>
+                <w:sz w:val="24"/>
+                <w:szCs w:val="20"/>
+              </w:rPr>
+              <w:t>Precondition</w:t>
+            </w:r>
+          </w:p>
+        </w:tc>
+        <w:tc>
+          <w:tcPr>
+            <w:tcW w:w="6300" w:type="dxa"/>
+          </w:tcPr>
+          <w:p>
+            <w:pPr>
+              <w:tabs>
+                <w:tab w:val="left" w:pos="0"/>
+              </w:tabs>
+              <w:suppressAutoHyphens/>
+              <w:spacing w:after="0" w:line="240" w:lineRule="auto"/>
+              <w:rPr>
+                <w:rFonts w:ascii="Times New Roman" w:eastAsia="Times New Roman" w:hAnsi="Times New Roman" w:cs="Times New Roman"/>
+                <w:spacing w:val="-3"/>
+                <w:sz w:val="24"/>
+                <w:szCs w:val="20"/>
+              </w:rPr>
+            </w:pPr>
+          </w:p>
+        </w:tc>
+      </w:tr>
+      <w:tr>
+        <w:tc>
+          <w:tcPr>
+            <w:tcW w:w="2070" w:type="dxa"/>
+          </w:tcPr>
+          <w:p>
+            <w:pPr>
+              <w:tabs>
+                <w:tab w:val="left" w:pos="0"/>
+              </w:tabs>
+              <w:suppressAutoHyphens/>
+              <w:spacing w:after="0" w:line="240" w:lineRule="auto"/>
+              <w:rPr>
+                <w:rFonts w:ascii="Times New Roman" w:eastAsia="Times New Roman" w:hAnsi="Times New Roman" w:cs="Times New Roman"/>
+                <w:b/>
+                <w:spacing w:val="-3"/>
+                <w:sz w:val="24"/>
+                <w:szCs w:val="20"/>
+              </w:rPr>
+            </w:pPr>
+            <w:r>
+              <w:rPr>
+                <w:rFonts w:ascii="Times New Roman" w:eastAsia="Times New Roman" w:hAnsi="Times New Roman" w:cs="Times New Roman"/>
+                <w:b/>
+                <w:spacing w:val="-3"/>
+                <w:sz w:val="24"/>
+                <w:szCs w:val="20"/>
+              </w:rPr>
+              <w:t>Basic Path</w:t>
+            </w:r>
+          </w:p>
+        </w:tc>
+        <w:tc>
+          <w:tcPr>
+            <w:tcW w:w="6300" w:type="dxa"/>
+          </w:tcPr>
+          <w:p>
+            <w:pPr>
+              <w:tabs>
+                <w:tab w:val="left" w:pos="0"/>
+              </w:tabs>
+              <w:suppressAutoHyphens/>
+              <w:spacing w:after="0" w:line="240" w:lineRule="auto"/>
+              <w:ind w:left="720"/>
+              <w:contextualSpacing/>
+              <w:rPr>
+                <w:rFonts w:ascii="Times New Roman" w:eastAsia="Times New Roman" w:hAnsi="Times New Roman" w:cs="Times New Roman"/>
+                <w:spacing w:val="-3"/>
+                <w:sz w:val="24"/>
+                <w:szCs w:val="20"/>
+              </w:rPr>
+            </w:pPr>
+          </w:p>
+        </w:tc>
+      </w:tr>
+      <w:tr>
+        <w:tc>
+          <w:tcPr>
+            <w:tcW w:w="2070" w:type="dxa"/>
+          </w:tcPr>
+          <w:p>
+            <w:pPr>
+              <w:tabs>
+                <w:tab w:val="left" w:pos="0"/>
+              </w:tabs>
+              <w:suppressAutoHyphens/>
+              <w:spacing w:after="0" w:line="240" w:lineRule="auto"/>
+              <w:rPr>
+                <w:rFonts w:ascii="Times New Roman" w:eastAsia="Times New Roman" w:hAnsi="Times New Roman" w:cs="Times New Roman"/>
+                <w:b/>
+                <w:spacing w:val="-3"/>
+                <w:sz w:val="24"/>
+                <w:szCs w:val="20"/>
+              </w:rPr>
+            </w:pPr>
+            <w:r>
+              <w:rPr>
+                <w:rFonts w:ascii="Times New Roman" w:eastAsia="Times New Roman" w:hAnsi="Times New Roman" w:cs="Times New Roman"/>
+                <w:b/>
+                <w:spacing w:val="-3"/>
+                <w:sz w:val="24"/>
+                <w:szCs w:val="20"/>
+              </w:rPr>
+              <w:t>Postcondition</w:t>
+            </w:r>
+          </w:p>
+        </w:tc>
+        <w:tc>
+          <w:tcPr>
+            <w:tcW w:w="6300" w:type="dxa"/>
+          </w:tcPr>
+          <w:p>
+            <w:pPr>
+              <w:tabs>
+                <w:tab w:val="left" w:pos="0"/>
+              </w:tabs>
+              <w:suppressAutoHyphens/>
+              <w:spacing w:after="0" w:line="240" w:lineRule="auto"/>
+              <w:rPr>
+                <w:rFonts w:ascii="Times New Roman" w:eastAsia="Times New Roman" w:hAnsi="Times New Roman" w:cs="Times New Roman"/>
+                <w:spacing w:val="-3"/>
+                <w:sz w:val="24"/>
+                <w:szCs w:val="20"/>
+              </w:rPr>
+            </w:pPr>
+          </w:p>
+        </w:tc>
+      </w:tr>
+      <w:tr>
+        <w:tc>
+          <w:tcPr>
+            <w:tcW w:w="2070" w:type="dxa"/>
+          </w:tcPr>
+          <w:p>
+            <w:pPr>
+              <w:tabs>
+                <w:tab w:val="left" w:pos="0"/>
+              </w:tabs>
+              <w:suppressAutoHyphens/>
+              <w:spacing w:after="0" w:line="240" w:lineRule="auto"/>
+              <w:rPr>
+                <w:rFonts w:ascii="Times New Roman" w:eastAsia="Times New Roman" w:hAnsi="Times New Roman" w:cs="Times New Roman"/>
+                <w:b/>
+                <w:spacing w:val="-3"/>
+                <w:sz w:val="24"/>
+                <w:szCs w:val="20"/>
+              </w:rPr>
+            </w:pPr>
+            <w:r>
+              <w:rPr>
+                <w:rFonts w:ascii="Times New Roman" w:eastAsia="Times New Roman" w:hAnsi="Times New Roman" w:cs="Times New Roman"/>
+                <w:b/>
+                <w:spacing w:val="-3"/>
+                <w:sz w:val="24"/>
+                <w:szCs w:val="20"/>
+              </w:rPr>
+              <w:t>Exception Paths</w:t>
+            </w:r>
+          </w:p>
+        </w:tc>
+        <w:tc>
+          <w:tcPr>
+            <w:tcW w:w="6300" w:type="dxa"/>
+          </w:tcPr>
+          <w:p>
+            <w:pPr>
+              <w:tabs>
+                <w:tab w:val="left" w:pos="0"/>
+              </w:tabs>
+              <w:suppressAutoHyphens/>
+              <w:spacing w:after="0" w:line="240" w:lineRule="auto"/>
+              <w:rPr>
+                <w:rFonts w:ascii="Times New Roman" w:eastAsia="Times New Roman" w:hAnsi="Times New Roman" w:cs="Times New Roman"/>
+                <w:spacing w:val="-3"/>
+                <w:sz w:val="24"/>
+                <w:szCs w:val="20"/>
+              </w:rPr>
+            </w:pPr>
+          </w:p>
+        </w:tc>
+      </w:tr>
+      <w:tr>
+        <w:tc>
+          <w:tcPr>
+            <w:tcW w:w="2070" w:type="dxa"/>
+          </w:tcPr>
+          <w:p>
+            <w:pPr>
+              <w:tabs>
+                <w:tab w:val="left" w:pos="0"/>
+              </w:tabs>
+              <w:suppressAutoHyphens/>
+              <w:spacing w:after="0" w:line="240" w:lineRule="auto"/>
+              <w:rPr>
+                <w:rFonts w:ascii="Times New Roman" w:eastAsia="Times New Roman" w:hAnsi="Times New Roman" w:cs="Times New Roman"/>
+                <w:b/>
+                <w:spacing w:val="-3"/>
+                <w:sz w:val="24"/>
+                <w:szCs w:val="20"/>
+              </w:rPr>
+            </w:pPr>
+            <w:r>
+              <w:rPr>
+                <w:rFonts w:ascii="Times New Roman" w:eastAsia="Times New Roman" w:hAnsi="Times New Roman" w:cs="Times New Roman"/>
+                <w:b/>
+                <w:spacing w:val="-3"/>
+                <w:sz w:val="24"/>
+                <w:szCs w:val="20"/>
+              </w:rPr>
+              <w:t>Alternative</w:t>
+            </w:r>
+          </w:p>
+        </w:tc>
+        <w:tc>
+          <w:tcPr>
+            <w:tcW w:w="6300" w:type="dxa"/>
+          </w:tcPr>
+          <w:p>
+            <w:pPr>
+              <w:tabs>
+                <w:tab w:val="left" w:pos="0"/>
+              </w:tabs>
+              <w:suppressAutoHyphens/>
+              <w:spacing w:after="0" w:line="240" w:lineRule="auto"/>
+              <w:rPr>
+                <w:rFonts w:ascii="Times New Roman" w:eastAsia="Times New Roman" w:hAnsi="Times New Roman" w:cs="Times New Roman"/>
+                <w:spacing w:val="-3"/>
+                <w:sz w:val="24"/>
+                <w:szCs w:val="20"/>
+              </w:rPr>
+            </w:pPr>
+          </w:p>
+        </w:tc>
+      </w:tr>
+    </w:tbl>
+    <w:p/>
+    <w:p>
+      <w:pPr>
+        <w:pStyle w:val="Heading3"/>
+        <w:numPr>
+          <w:ilvl w:val="2"/>
+          <w:numId w:val="19"/>
+        </w:numPr>
+      </w:pPr>
+      <w:r>
+        <w:t>Notify</w:t>
+      </w:r>
+      <w:r>
+        <w:t xml:space="preserve"> </w:t>
+      </w:r>
+      <w:r>
+        <w:t>u</w:t>
+      </w:r>
+      <w:r>
+        <w:t>ser</w:t>
+      </w:r>
+      <w:r>
+        <w:t xml:space="preserve"> </w:t>
+      </w:r>
+      <w:r>
+        <w:t>o</w:t>
+      </w:r>
+      <w:r>
+        <w:t>f</w:t>
+      </w:r>
+      <w:r>
+        <w:t xml:space="preserve"> </w:t>
+      </w:r>
+      <w:r>
+        <w:t>c</w:t>
+      </w:r>
       <w:bookmarkStart w:id="13" w:name="_GoBack"/>
       <w:bookmarkEnd w:id="13"/>
+      <w:r>
+        <w:t>reation</w:t>
+      </w:r>
     </w:p>
+    <w:tbl>
+      <w:tblPr>
+        <w:tblW w:w="0" w:type="auto"/>
+        <w:tblInd w:w="288" w:type="dxa"/>
+        <w:tblBorders>
+          <w:top w:val="single" w:sz="4" w:space="0" w:color="auto"/>
+          <w:left w:val="single" w:sz="4" w:space="0" w:color="auto"/>
+          <w:bottom w:val="single" w:sz="4" w:space="0" w:color="auto"/>
+          <w:right w:val="single" w:sz="4" w:space="0" w:color="auto"/>
+          <w:insideH w:val="single" w:sz="4" w:space="0" w:color="auto"/>
+          <w:insideV w:val="single" w:sz="4" w:space="0" w:color="auto"/>
+        </w:tblBorders>
+        <w:tblLayout w:type="fixed"/>
+        <w:tblLook w:val="0000" w:firstRow="0" w:lastRow="0" w:firstColumn="0" w:lastColumn="0" w:noHBand="0" w:noVBand="0"/>
+      </w:tblPr>
+      <w:tblGrid>
+        <w:gridCol w:w="2070"/>
+        <w:gridCol w:w="6300"/>
+      </w:tblGrid>
+      <w:tr>
+        <w:tc>
+          <w:tcPr>
+            <w:tcW w:w="2070" w:type="dxa"/>
+          </w:tcPr>
+          <w:p>
+            <w:pPr>
+              <w:tabs>
+                <w:tab w:val="left" w:pos="0"/>
+              </w:tabs>
+              <w:suppressAutoHyphens/>
+              <w:spacing w:after="0" w:line="240" w:lineRule="auto"/>
+              <w:rPr>
+                <w:rFonts w:ascii="Times New Roman" w:eastAsia="Times New Roman" w:hAnsi="Times New Roman" w:cs="Times New Roman"/>
+                <w:b/>
+                <w:spacing w:val="-3"/>
+                <w:sz w:val="24"/>
+                <w:szCs w:val="20"/>
+              </w:rPr>
+            </w:pPr>
+            <w:r>
+              <w:rPr>
+                <w:rFonts w:ascii="Times New Roman" w:eastAsia="Times New Roman" w:hAnsi="Times New Roman" w:cs="Times New Roman"/>
+                <w:b/>
+                <w:spacing w:val="-3"/>
+                <w:sz w:val="24"/>
+                <w:szCs w:val="20"/>
+              </w:rPr>
+              <w:t>Operation Name</w:t>
+            </w:r>
+          </w:p>
+        </w:tc>
+        <w:tc>
+          <w:tcPr>
+            <w:tcW w:w="6300" w:type="dxa"/>
+          </w:tcPr>
+          <w:p>
+            <w:pPr>
+              <w:tabs>
+                <w:tab w:val="left" w:pos="0"/>
+              </w:tabs>
+              <w:suppressAutoHyphens/>
+              <w:spacing w:after="0" w:line="240" w:lineRule="auto"/>
+              <w:rPr>
+                <w:rFonts w:ascii="Times New Roman" w:eastAsia="Times New Roman" w:hAnsi="Times New Roman" w:cs="Times New Roman"/>
+                <w:spacing w:val="-3"/>
+                <w:sz w:val="24"/>
+                <w:szCs w:val="20"/>
+              </w:rPr>
+            </w:pPr>
+          </w:p>
+        </w:tc>
+      </w:tr>
+      <w:tr>
+        <w:tc>
+          <w:tcPr>
+            <w:tcW w:w="2070" w:type="dxa"/>
+          </w:tcPr>
+          <w:p>
+            <w:pPr>
+              <w:tabs>
+                <w:tab w:val="left" w:pos="0"/>
+              </w:tabs>
+              <w:suppressAutoHyphens/>
+              <w:spacing w:after="0" w:line="240" w:lineRule="auto"/>
+              <w:rPr>
+                <w:rFonts w:ascii="Times New Roman" w:eastAsia="Times New Roman" w:hAnsi="Times New Roman" w:cs="Times New Roman"/>
+                <w:b/>
+                <w:spacing w:val="-3"/>
+                <w:sz w:val="24"/>
+                <w:szCs w:val="20"/>
+              </w:rPr>
+            </w:pPr>
+            <w:r>
+              <w:rPr>
+                <w:rFonts w:ascii="Times New Roman" w:eastAsia="Times New Roman" w:hAnsi="Times New Roman" w:cs="Times New Roman"/>
+                <w:b/>
+                <w:spacing w:val="-3"/>
+                <w:sz w:val="24"/>
+                <w:szCs w:val="20"/>
+              </w:rPr>
+              <w:t>Trigger</w:t>
+            </w:r>
+          </w:p>
+        </w:tc>
+        <w:tc>
+          <w:tcPr>
+            <w:tcW w:w="6300" w:type="dxa"/>
+          </w:tcPr>
+          <w:p>
+            <w:pPr>
+              <w:tabs>
+                <w:tab w:val="left" w:pos="0"/>
+              </w:tabs>
+              <w:suppressAutoHyphens/>
+              <w:spacing w:after="0" w:line="240" w:lineRule="auto"/>
+              <w:rPr>
+                <w:rFonts w:ascii="Times New Roman" w:eastAsia="Times New Roman" w:hAnsi="Times New Roman" w:cs="Times New Roman"/>
+                <w:spacing w:val="-3"/>
+                <w:sz w:val="24"/>
+                <w:szCs w:val="20"/>
+              </w:rPr>
+            </w:pPr>
+          </w:p>
+        </w:tc>
+      </w:tr>
+      <w:tr>
+        <w:tc>
+          <w:tcPr>
+            <w:tcW w:w="2070" w:type="dxa"/>
+          </w:tcPr>
+          <w:p>
+            <w:pPr>
+              <w:tabs>
+                <w:tab w:val="left" w:pos="0"/>
+              </w:tabs>
+              <w:suppressAutoHyphens/>
+              <w:spacing w:after="0" w:line="240" w:lineRule="auto"/>
+              <w:rPr>
+                <w:rFonts w:ascii="Times New Roman" w:eastAsia="Times New Roman" w:hAnsi="Times New Roman" w:cs="Times New Roman"/>
+                <w:b/>
+                <w:spacing w:val="-3"/>
+                <w:sz w:val="24"/>
+                <w:szCs w:val="20"/>
+              </w:rPr>
+            </w:pPr>
+            <w:r>
+              <w:rPr>
+                <w:rFonts w:ascii="Times New Roman" w:eastAsia="Times New Roman" w:hAnsi="Times New Roman" w:cs="Times New Roman"/>
+                <w:b/>
+                <w:spacing w:val="-3"/>
+                <w:sz w:val="24"/>
+                <w:szCs w:val="20"/>
+              </w:rPr>
+              <w:t>Precondition</w:t>
+            </w:r>
+          </w:p>
+        </w:tc>
+        <w:tc>
+          <w:tcPr>
+            <w:tcW w:w="6300" w:type="dxa"/>
+          </w:tcPr>
+          <w:p>
+            <w:pPr>
+              <w:tabs>
+                <w:tab w:val="left" w:pos="0"/>
+              </w:tabs>
+              <w:suppressAutoHyphens/>
+              <w:spacing w:after="0" w:line="240" w:lineRule="auto"/>
+              <w:rPr>
+                <w:rFonts w:ascii="Times New Roman" w:eastAsia="Times New Roman" w:hAnsi="Times New Roman" w:cs="Times New Roman"/>
+                <w:spacing w:val="-3"/>
+                <w:sz w:val="24"/>
+                <w:szCs w:val="20"/>
+              </w:rPr>
+            </w:pPr>
+          </w:p>
+        </w:tc>
+      </w:tr>
+      <w:tr>
+        <w:tc>
+          <w:tcPr>
+            <w:tcW w:w="2070" w:type="dxa"/>
+          </w:tcPr>
+          <w:p>
+            <w:pPr>
+              <w:tabs>
+                <w:tab w:val="left" w:pos="0"/>
+              </w:tabs>
+              <w:suppressAutoHyphens/>
+              <w:spacing w:after="0" w:line="240" w:lineRule="auto"/>
+              <w:rPr>
+                <w:rFonts w:ascii="Times New Roman" w:eastAsia="Times New Roman" w:hAnsi="Times New Roman" w:cs="Times New Roman"/>
+                <w:b/>
+                <w:spacing w:val="-3"/>
+                <w:sz w:val="24"/>
+                <w:szCs w:val="20"/>
+              </w:rPr>
+            </w:pPr>
+            <w:r>
+              <w:rPr>
+                <w:rFonts w:ascii="Times New Roman" w:eastAsia="Times New Roman" w:hAnsi="Times New Roman" w:cs="Times New Roman"/>
+                <w:b/>
+                <w:spacing w:val="-3"/>
+                <w:sz w:val="24"/>
+                <w:szCs w:val="20"/>
+              </w:rPr>
+              <w:t>Basic Path</w:t>
+            </w:r>
+          </w:p>
+        </w:tc>
+        <w:tc>
+          <w:tcPr>
+            <w:tcW w:w="6300" w:type="dxa"/>
+          </w:tcPr>
+          <w:p>
+            <w:pPr>
+              <w:tabs>
+                <w:tab w:val="left" w:pos="0"/>
+              </w:tabs>
+              <w:suppressAutoHyphens/>
+              <w:spacing w:after="0" w:line="240" w:lineRule="auto"/>
+              <w:ind w:left="720"/>
+              <w:contextualSpacing/>
+              <w:rPr>
+                <w:rFonts w:ascii="Times New Roman" w:eastAsia="Times New Roman" w:hAnsi="Times New Roman" w:cs="Times New Roman"/>
+                <w:spacing w:val="-3"/>
+                <w:sz w:val="24"/>
+                <w:szCs w:val="20"/>
+              </w:rPr>
+            </w:pPr>
+          </w:p>
+        </w:tc>
+      </w:tr>
+      <w:tr>
+        <w:tc>
+          <w:tcPr>
+            <w:tcW w:w="2070" w:type="dxa"/>
+          </w:tcPr>
+          <w:p>
+            <w:pPr>
+              <w:tabs>
+                <w:tab w:val="left" w:pos="0"/>
+              </w:tabs>
+              <w:suppressAutoHyphens/>
+              <w:spacing w:after="0" w:line="240" w:lineRule="auto"/>
+              <w:rPr>
+                <w:rFonts w:ascii="Times New Roman" w:eastAsia="Times New Roman" w:hAnsi="Times New Roman" w:cs="Times New Roman"/>
+                <w:b/>
+                <w:spacing w:val="-3"/>
+                <w:sz w:val="24"/>
+                <w:szCs w:val="20"/>
+              </w:rPr>
+            </w:pPr>
+            <w:r>
+              <w:rPr>
+                <w:rFonts w:ascii="Times New Roman" w:eastAsia="Times New Roman" w:hAnsi="Times New Roman" w:cs="Times New Roman"/>
+                <w:b/>
+                <w:spacing w:val="-3"/>
+                <w:sz w:val="24"/>
+                <w:szCs w:val="20"/>
+              </w:rPr>
+              <w:t>Postcondition</w:t>
+            </w:r>
+          </w:p>
+        </w:tc>
+        <w:tc>
+          <w:tcPr>
+            <w:tcW w:w="6300" w:type="dxa"/>
+          </w:tcPr>
+          <w:p>
+            <w:pPr>
+              <w:tabs>
+                <w:tab w:val="left" w:pos="0"/>
+              </w:tabs>
+              <w:suppressAutoHyphens/>
+              <w:spacing w:after="0" w:line="240" w:lineRule="auto"/>
+              <w:rPr>
+                <w:rFonts w:ascii="Times New Roman" w:eastAsia="Times New Roman" w:hAnsi="Times New Roman" w:cs="Times New Roman"/>
+                <w:spacing w:val="-3"/>
+                <w:sz w:val="24"/>
+                <w:szCs w:val="20"/>
+              </w:rPr>
+            </w:pPr>
+          </w:p>
+        </w:tc>
+      </w:tr>
+      <w:tr>
+        <w:tc>
+          <w:tcPr>
+            <w:tcW w:w="2070" w:type="dxa"/>
+          </w:tcPr>
+          <w:p>
+            <w:pPr>
+              <w:tabs>
+                <w:tab w:val="left" w:pos="0"/>
+              </w:tabs>
+              <w:suppressAutoHyphens/>
+              <w:spacing w:after="0" w:line="240" w:lineRule="auto"/>
+              <w:rPr>
+                <w:rFonts w:ascii="Times New Roman" w:eastAsia="Times New Roman" w:hAnsi="Times New Roman" w:cs="Times New Roman"/>
+                <w:b/>
+                <w:spacing w:val="-3"/>
+                <w:sz w:val="24"/>
+                <w:szCs w:val="20"/>
+              </w:rPr>
+            </w:pPr>
+            <w:r>
+              <w:rPr>
+                <w:rFonts w:ascii="Times New Roman" w:eastAsia="Times New Roman" w:hAnsi="Times New Roman" w:cs="Times New Roman"/>
+                <w:b/>
+                <w:spacing w:val="-3"/>
+                <w:sz w:val="24"/>
+                <w:szCs w:val="20"/>
+              </w:rPr>
+              <w:t>Exception Paths</w:t>
+            </w:r>
+          </w:p>
+        </w:tc>
+        <w:tc>
+          <w:tcPr>
+            <w:tcW w:w="6300" w:type="dxa"/>
+          </w:tcPr>
+          <w:p>
+            <w:pPr>
+              <w:tabs>
+                <w:tab w:val="left" w:pos="0"/>
+              </w:tabs>
+              <w:suppressAutoHyphens/>
+              <w:spacing w:after="0" w:line="240" w:lineRule="auto"/>
+              <w:rPr>
+                <w:rFonts w:ascii="Times New Roman" w:eastAsia="Times New Roman" w:hAnsi="Times New Roman" w:cs="Times New Roman"/>
+                <w:spacing w:val="-3"/>
+                <w:sz w:val="24"/>
+                <w:szCs w:val="20"/>
+              </w:rPr>
+            </w:pPr>
+          </w:p>
+        </w:tc>
+      </w:tr>
+      <w:tr>
+        <w:tc>
+          <w:tcPr>
+            <w:tcW w:w="2070" w:type="dxa"/>
+          </w:tcPr>
+          <w:p>
+            <w:pPr>
+              <w:tabs>
+                <w:tab w:val="left" w:pos="0"/>
+              </w:tabs>
+              <w:suppressAutoHyphens/>
+              <w:spacing w:after="0" w:line="240" w:lineRule="auto"/>
+              <w:rPr>
+                <w:rFonts w:ascii="Times New Roman" w:eastAsia="Times New Roman" w:hAnsi="Times New Roman" w:cs="Times New Roman"/>
+                <w:b/>
+                <w:spacing w:val="-3"/>
+                <w:sz w:val="24"/>
+                <w:szCs w:val="20"/>
+              </w:rPr>
+            </w:pPr>
+            <w:r>
+              <w:rPr>
+                <w:rFonts w:ascii="Times New Roman" w:eastAsia="Times New Roman" w:hAnsi="Times New Roman" w:cs="Times New Roman"/>
+                <w:b/>
+                <w:spacing w:val="-3"/>
+                <w:sz w:val="24"/>
+                <w:szCs w:val="20"/>
+              </w:rPr>
+              <w:t>Alternative</w:t>
+            </w:r>
+          </w:p>
+        </w:tc>
+        <w:tc>
+          <w:tcPr>
+            <w:tcW w:w="6300" w:type="dxa"/>
+          </w:tcPr>
+          <w:p>
+            <w:pPr>
+              <w:tabs>
+                <w:tab w:val="left" w:pos="0"/>
+              </w:tabs>
+              <w:suppressAutoHyphens/>
+              <w:spacing w:after="0" w:line="240" w:lineRule="auto"/>
+              <w:rPr>
+                <w:rFonts w:ascii="Times New Roman" w:eastAsia="Times New Roman" w:hAnsi="Times New Roman" w:cs="Times New Roman"/>
+                <w:spacing w:val="-3"/>
+                <w:sz w:val="24"/>
+                <w:szCs w:val="20"/>
+              </w:rPr>
+            </w:pPr>
+          </w:p>
+        </w:tc>
+      </w:tr>
+    </w:tbl>
+    <w:p/>
     <w:p>
       <w:pPr>
         <w:pStyle w:val="Heading2"/>
@@ -11768,7 +12318,21 @@
           <w:sz w:val="36"/>
           <w:szCs w:val="36"/>
         </w:rPr>
-        <w:t>3.2 External Interface Requirements</w:t>
+        <w:t>3.</w:t>
+      </w:r>
+      <w:r>
+        <w:rPr>
+          <w:sz w:val="36"/>
+          <w:szCs w:val="36"/>
+        </w:rPr>
+        <w:t>3</w:t>
+      </w:r>
+      <w:r>
+        <w:rPr>
+          <w:sz w:val="36"/>
+          <w:szCs w:val="36"/>
+        </w:rPr>
+        <w:t xml:space="preserve"> External Interface Requirements</w:t>
       </w:r>
       <w:bookmarkEnd w:id="14"/>
     </w:p>
@@ -11991,6 +12555,7 @@
           </w:tcPr>
           <w:p>
             <w:r>
+              <w:lastRenderedPageBreak/>
               <w:t>Operating System</w:t>
             </w:r>
           </w:p>
@@ -12770,23 +13335,8 @@
       <w:r>
         <w:t xml:space="preserve">The only way data can be created updated and deleted is for users to be created in the system. By default we will have a “Lead developer” user who can decide who has to be created in the database in order to use the application. They will be defined by the </w:t>
       </w:r>
-      <w:proofErr w:type="spellStart"/>
-      <w:r>
-        <w:t>IsUserLeader</w:t>
-      </w:r>
-      <w:proofErr w:type="spellEnd"/>
-      <w:r>
-        <w:t xml:space="preserve"> </w:t>
-      </w:r>
-      <w:proofErr w:type="spellStart"/>
-      <w:proofErr w:type="gramStart"/>
-      <w:r>
-        <w:t>boolean</w:t>
-      </w:r>
-      <w:proofErr w:type="spellEnd"/>
-      <w:proofErr w:type="gramEnd"/>
-      <w:r>
-        <w:t xml:space="preserve"> </w:t>
+      <w:r>
+        <w:t xml:space="preserve">IsUserLeader boolean </w:t>
       </w:r>
       <w:r>
         <w:t>value</w:t>
@@ -12884,7 +13434,7 @@
         <w:bCs/>
         <w:noProof/>
       </w:rPr>
-      <w:t>16</w:t>
+      <w:t>17</w:t>
     </w:r>
     <w:r>
       <w:rPr>
@@ -13874,9 +14424,9 @@
     </w:lvl>
   </w:abstractNum>
   <w:abstractNum w:abstractNumId="8" w15:restartNumberingAfterBreak="0">
-    <w:nsid w:val="37C70DDE"/>
+    <w:nsid w:val="36661618"/>
     <w:multiLevelType w:val="multilevel"/>
-    <w:tmpl w:val="5958E654"/>
+    <w:tmpl w:val="659C792A"/>
     <w:lvl w:ilvl="0">
       <w:start w:val="1"/>
       <w:numFmt w:val="decimal"/>
@@ -13896,6 +14446,127 @@
       <w:lvlText w:val="%1.%2"/>
       <w:lvlJc w:val="left"/>
       <w:pPr>
+        <w:ind w:left="900" w:hanging="540"/>
+      </w:pPr>
+      <w:rPr>
+        <w:rFonts w:hint="default"/>
+      </w:rPr>
+    </w:lvl>
+    <w:lvl w:ilvl="2">
+      <w:start w:val="7"/>
+      <w:numFmt w:val="decimal"/>
+      <w:isLgl/>
+      <w:lvlText w:val="%1.%2.%3"/>
+      <w:lvlJc w:val="left"/>
+      <w:pPr>
+        <w:ind w:left="1080" w:hanging="720"/>
+      </w:pPr>
+      <w:rPr>
+        <w:rFonts w:hint="default"/>
+      </w:rPr>
+    </w:lvl>
+    <w:lvl w:ilvl="3">
+      <w:start w:val="1"/>
+      <w:numFmt w:val="decimal"/>
+      <w:isLgl/>
+      <w:lvlText w:val="%1.%2.%3.%4"/>
+      <w:lvlJc w:val="left"/>
+      <w:pPr>
+        <w:ind w:left="1080" w:hanging="720"/>
+      </w:pPr>
+      <w:rPr>
+        <w:rFonts w:hint="default"/>
+      </w:rPr>
+    </w:lvl>
+    <w:lvl w:ilvl="4">
+      <w:start w:val="1"/>
+      <w:numFmt w:val="decimal"/>
+      <w:isLgl/>
+      <w:lvlText w:val="%1.%2.%3.%4.%5"/>
+      <w:lvlJc w:val="left"/>
+      <w:pPr>
+        <w:ind w:left="1440" w:hanging="1080"/>
+      </w:pPr>
+      <w:rPr>
+        <w:rFonts w:hint="default"/>
+      </w:rPr>
+    </w:lvl>
+    <w:lvl w:ilvl="5">
+      <w:start w:val="1"/>
+      <w:numFmt w:val="decimal"/>
+      <w:isLgl/>
+      <w:lvlText w:val="%1.%2.%3.%4.%5.%6"/>
+      <w:lvlJc w:val="left"/>
+      <w:pPr>
+        <w:ind w:left="1440" w:hanging="1080"/>
+      </w:pPr>
+      <w:rPr>
+        <w:rFonts w:hint="default"/>
+      </w:rPr>
+    </w:lvl>
+    <w:lvl w:ilvl="6">
+      <w:start w:val="1"/>
+      <w:numFmt w:val="decimal"/>
+      <w:isLgl/>
+      <w:lvlText w:val="%1.%2.%3.%4.%5.%6.%7"/>
+      <w:lvlJc w:val="left"/>
+      <w:pPr>
+        <w:ind w:left="1800" w:hanging="1440"/>
+      </w:pPr>
+      <w:rPr>
+        <w:rFonts w:hint="default"/>
+      </w:rPr>
+    </w:lvl>
+    <w:lvl w:ilvl="7">
+      <w:start w:val="1"/>
+      <w:numFmt w:val="decimal"/>
+      <w:isLgl/>
+      <w:lvlText w:val="%1.%2.%3.%4.%5.%6.%7.%8"/>
+      <w:lvlJc w:val="left"/>
+      <w:pPr>
+        <w:ind w:left="1800" w:hanging="1440"/>
+      </w:pPr>
+      <w:rPr>
+        <w:rFonts w:hint="default"/>
+      </w:rPr>
+    </w:lvl>
+    <w:lvl w:ilvl="8">
+      <w:start w:val="1"/>
+      <w:numFmt w:val="decimal"/>
+      <w:isLgl/>
+      <w:lvlText w:val="%1.%2.%3.%4.%5.%6.%7.%8.%9"/>
+      <w:lvlJc w:val="left"/>
+      <w:pPr>
+        <w:ind w:left="1800" w:hanging="1440"/>
+      </w:pPr>
+      <w:rPr>
+        <w:rFonts w:hint="default"/>
+      </w:rPr>
+    </w:lvl>
+  </w:abstractNum>
+  <w:abstractNum w:abstractNumId="9" w15:restartNumberingAfterBreak="0">
+    <w:nsid w:val="37C70DDE"/>
+    <w:multiLevelType w:val="multilevel"/>
+    <w:tmpl w:val="5958E654"/>
+    <w:lvl w:ilvl="0">
+      <w:start w:val="1"/>
+      <w:numFmt w:val="decimal"/>
+      <w:lvlText w:val="%1."/>
+      <w:lvlJc w:val="left"/>
+      <w:pPr>
+        <w:ind w:left="720" w:hanging="360"/>
+      </w:pPr>
+      <w:rPr>
+        <w:rFonts w:hint="default"/>
+      </w:rPr>
+    </w:lvl>
+    <w:lvl w:ilvl="1">
+      <w:start w:val="2"/>
+      <w:numFmt w:val="decimal"/>
+      <w:isLgl/>
+      <w:lvlText w:val="%1.%2"/>
+      <w:lvlJc w:val="left"/>
+      <w:pPr>
         <w:ind w:left="1080" w:hanging="720"/>
       </w:pPr>
       <w:rPr>
@@ -13994,7 +14665,7 @@
       </w:rPr>
     </w:lvl>
   </w:abstractNum>
-  <w:abstractNum w:abstractNumId="9" w15:restartNumberingAfterBreak="0">
+  <w:abstractNum w:abstractNumId="10" w15:restartNumberingAfterBreak="0">
     <w:nsid w:val="382F20DA"/>
     <w:multiLevelType w:val="multilevel"/>
     <w:tmpl w:val="EB827556"/>
@@ -14107,7 +14778,7 @@
       </w:rPr>
     </w:lvl>
   </w:abstractNum>
-  <w:abstractNum w:abstractNumId="10" w15:restartNumberingAfterBreak="0">
+  <w:abstractNum w:abstractNumId="11" w15:restartNumberingAfterBreak="0">
     <w:nsid w:val="3E701262"/>
     <w:multiLevelType w:val="multilevel"/>
     <w:tmpl w:val="C3FC3698"/>
@@ -14220,10 +14891,10 @@
       </w:rPr>
     </w:lvl>
   </w:abstractNum>
-  <w:abstractNum w:abstractNumId="11" w15:restartNumberingAfterBreak="0">
-    <w:nsid w:val="4BEE27C5"/>
+  <w:abstractNum w:abstractNumId="12" w15:restartNumberingAfterBreak="0">
+    <w:nsid w:val="4AA97772"/>
     <w:multiLevelType w:val="multilevel"/>
-    <w:tmpl w:val="FB78D5A0"/>
+    <w:tmpl w:val="48CC3A2C"/>
     <w:lvl w:ilvl="0">
       <w:start w:val="3"/>
       <w:numFmt w:val="decimal"/>
@@ -14249,7 +14920,7 @@
       </w:rPr>
     </w:lvl>
     <w:lvl w:ilvl="2">
-      <w:start w:val="6"/>
+      <w:start w:val="9"/>
       <w:numFmt w:val="decimal"/>
       <w:lvlText w:val="%1.%2.%3"/>
       <w:lvlJc w:val="left"/>
@@ -14333,7 +15004,120 @@
       </w:rPr>
     </w:lvl>
   </w:abstractNum>
-  <w:abstractNum w:abstractNumId="12" w15:restartNumberingAfterBreak="0">
+  <w:abstractNum w:abstractNumId="13" w15:restartNumberingAfterBreak="0">
+    <w:nsid w:val="4BEE27C5"/>
+    <w:multiLevelType w:val="multilevel"/>
+    <w:tmpl w:val="FB78D5A0"/>
+    <w:lvl w:ilvl="0">
+      <w:start w:val="3"/>
+      <w:numFmt w:val="decimal"/>
+      <w:lvlText w:val="%1"/>
+      <w:lvlJc w:val="left"/>
+      <w:pPr>
+        <w:ind w:left="480" w:hanging="480"/>
+      </w:pPr>
+      <w:rPr>
+        <w:rFonts w:hint="default"/>
+      </w:rPr>
+    </w:lvl>
+    <w:lvl w:ilvl="1">
+      <w:start w:val="2"/>
+      <w:numFmt w:val="decimal"/>
+      <w:lvlText w:val="%1.%2"/>
+      <w:lvlJc w:val="left"/>
+      <w:pPr>
+        <w:ind w:left="480" w:hanging="480"/>
+      </w:pPr>
+      <w:rPr>
+        <w:rFonts w:hint="default"/>
+      </w:rPr>
+    </w:lvl>
+    <w:lvl w:ilvl="2">
+      <w:start w:val="6"/>
+      <w:numFmt w:val="decimal"/>
+      <w:lvlText w:val="%1.%2.%3"/>
+      <w:lvlJc w:val="left"/>
+      <w:pPr>
+        <w:ind w:left="720" w:hanging="720"/>
+      </w:pPr>
+      <w:rPr>
+        <w:rFonts w:hint="default"/>
+      </w:rPr>
+    </w:lvl>
+    <w:lvl w:ilvl="3">
+      <w:start w:val="1"/>
+      <w:numFmt w:val="decimal"/>
+      <w:lvlText w:val="%1.%2.%3.%4"/>
+      <w:lvlJc w:val="left"/>
+      <w:pPr>
+        <w:ind w:left="720" w:hanging="720"/>
+      </w:pPr>
+      <w:rPr>
+        <w:rFonts w:hint="default"/>
+      </w:rPr>
+    </w:lvl>
+    <w:lvl w:ilvl="4">
+      <w:start w:val="1"/>
+      <w:numFmt w:val="decimal"/>
+      <w:lvlText w:val="%1.%2.%3.%4.%5"/>
+      <w:lvlJc w:val="left"/>
+      <w:pPr>
+        <w:ind w:left="1080" w:hanging="1080"/>
+      </w:pPr>
+      <w:rPr>
+        <w:rFonts w:hint="default"/>
+      </w:rPr>
+    </w:lvl>
+    <w:lvl w:ilvl="5">
+      <w:start w:val="1"/>
+      <w:numFmt w:val="decimal"/>
+      <w:lvlText w:val="%1.%2.%3.%4.%5.%6"/>
+      <w:lvlJc w:val="left"/>
+      <w:pPr>
+        <w:ind w:left="1080" w:hanging="1080"/>
+      </w:pPr>
+      <w:rPr>
+        <w:rFonts w:hint="default"/>
+      </w:rPr>
+    </w:lvl>
+    <w:lvl w:ilvl="6">
+      <w:start w:val="1"/>
+      <w:numFmt w:val="decimal"/>
+      <w:lvlText w:val="%1.%2.%3.%4.%5.%6.%7"/>
+      <w:lvlJc w:val="left"/>
+      <w:pPr>
+        <w:ind w:left="1440" w:hanging="1440"/>
+      </w:pPr>
+      <w:rPr>
+        <w:rFonts w:hint="default"/>
+      </w:rPr>
+    </w:lvl>
+    <w:lvl w:ilvl="7">
+      <w:start w:val="1"/>
+      <w:numFmt w:val="decimal"/>
+      <w:lvlText w:val="%1.%2.%3.%4.%5.%6.%7.%8"/>
+      <w:lvlJc w:val="left"/>
+      <w:pPr>
+        <w:ind w:left="1440" w:hanging="1440"/>
+      </w:pPr>
+      <w:rPr>
+        <w:rFonts w:hint="default"/>
+      </w:rPr>
+    </w:lvl>
+    <w:lvl w:ilvl="8">
+      <w:start w:val="1"/>
+      <w:numFmt w:val="decimal"/>
+      <w:lvlText w:val="%1.%2.%3.%4.%5.%6.%7.%8.%9"/>
+      <w:lvlJc w:val="left"/>
+      <w:pPr>
+        <w:ind w:left="1800" w:hanging="1800"/>
+      </w:pPr>
+      <w:rPr>
+        <w:rFonts w:hint="default"/>
+      </w:rPr>
+    </w:lvl>
+  </w:abstractNum>
+  <w:abstractNum w:abstractNumId="14" w15:restartNumberingAfterBreak="0">
     <w:nsid w:val="57F93F99"/>
     <w:multiLevelType w:val="multilevel"/>
     <w:tmpl w:val="125CAEE0"/>
@@ -14482,7 +15266,7 @@
       </w:rPr>
     </w:lvl>
   </w:abstractNum>
-  <w:abstractNum w:abstractNumId="13" w15:restartNumberingAfterBreak="0">
+  <w:abstractNum w:abstractNumId="15" w15:restartNumberingAfterBreak="0">
     <w:nsid w:val="63A86FF2"/>
     <w:multiLevelType w:val="multilevel"/>
     <w:tmpl w:val="659C792A"/>
@@ -14603,7 +15387,7 @@
       </w:rPr>
     </w:lvl>
   </w:abstractNum>
-  <w:abstractNum w:abstractNumId="14" w15:restartNumberingAfterBreak="0">
+  <w:abstractNum w:abstractNumId="16" w15:restartNumberingAfterBreak="0">
     <w:nsid w:val="6D21692D"/>
     <w:multiLevelType w:val="hybridMultilevel"/>
     <w:tmpl w:val="A16C1B8A"/>
@@ -14692,7 +15476,7 @@
       </w:pPr>
     </w:lvl>
   </w:abstractNum>
-  <w:abstractNum w:abstractNumId="15" w15:restartNumberingAfterBreak="0">
+  <w:abstractNum w:abstractNumId="17" w15:restartNumberingAfterBreak="0">
     <w:nsid w:val="6DAC411B"/>
     <w:multiLevelType w:val="multilevel"/>
     <w:tmpl w:val="DC02D66C"/>
@@ -14805,7 +15589,7 @@
       </w:rPr>
     </w:lvl>
   </w:abstractNum>
-  <w:abstractNum w:abstractNumId="16" w15:restartNumberingAfterBreak="0">
+  <w:abstractNum w:abstractNumId="18" w15:restartNumberingAfterBreak="0">
     <w:nsid w:val="77861ECB"/>
     <w:multiLevelType w:val="hybridMultilevel"/>
     <w:tmpl w:val="A16C1B8A"/>
@@ -14895,13 +15679,13 @@
     </w:lvl>
   </w:abstractNum>
   <w:num w:numId="1">
-    <w:abstractNumId w:val="10"/>
+    <w:abstractNumId w:val="11"/>
   </w:num>
   <w:num w:numId="2">
     <w:abstractNumId w:val="3"/>
   </w:num>
   <w:num w:numId="3">
-    <w:abstractNumId w:val="12"/>
+    <w:abstractNumId w:val="14"/>
   </w:num>
   <w:num w:numId="4">
     <w:abstractNumId w:val="4"/>
@@ -14919,31 +15703,37 @@
     <w:abstractNumId w:val="2"/>
   </w:num>
   <w:num w:numId="9">
-    <w:abstractNumId w:val="14"/>
+    <w:abstractNumId w:val="16"/>
   </w:num>
   <w:num w:numId="10">
     <w:abstractNumId w:val="6"/>
   </w:num>
   <w:num w:numId="11">
-    <w:abstractNumId w:val="8"/>
+    <w:abstractNumId w:val="9"/>
   </w:num>
   <w:num w:numId="12">
-    <w:abstractNumId w:val="16"/>
+    <w:abstractNumId w:val="18"/>
   </w:num>
   <w:num w:numId="13">
     <w:abstractNumId w:val="1"/>
   </w:num>
   <w:num w:numId="14">
-    <w:abstractNumId w:val="9"/>
+    <w:abstractNumId w:val="10"/>
   </w:num>
   <w:num w:numId="15">
+    <w:abstractNumId w:val="15"/>
+  </w:num>
+  <w:num w:numId="16">
+    <w:abstractNumId w:val="17"/>
+  </w:num>
+  <w:num w:numId="17">
     <w:abstractNumId w:val="13"/>
   </w:num>
-  <w:num w:numId="16">
-    <w:abstractNumId w:val="15"/>
+  <w:num w:numId="18">
+    <w:abstractNumId w:val="8"/>
   </w:num>
-  <w:num w:numId="17">
-    <w:abstractNumId w:val="11"/>
+  <w:num w:numId="19">
+    <w:abstractNumId w:val="12"/>
   </w:num>
 </w:numbering>
 </file>
@@ -15341,7 +16131,7 @@
   <w:style w:type="paragraph" w:default="1" w:styleId="Normal">
     <w:name w:val="Normal"/>
     <w:qFormat/>
-    <w:rsid w:val="009F240C"/>
+    <w:rsid w:val="00E86B45"/>
   </w:style>
   <w:style w:type="paragraph" w:styleId="Heading1">
     <w:name w:val="heading 1"/>
@@ -15858,10 +16648,10 @@
     <w:rsid w:val="00840B22"/>
     <w:rsid w:val="008B2A08"/>
     <w:rsid w:val="008D5523"/>
+    <w:rsid w:val="009C2B85"/>
     <w:rsid w:val="009D64FB"/>
     <w:rsid w:val="00A6791C"/>
     <w:rsid w:val="00C17890"/>
-    <w:rsid w:val="00D165C3"/>
     <w:rsid w:val="00DA76D3"/>
     <w:rsid w:val="00E12248"/>
     <w:rsid w:val="00E1225E"/>
@@ -16613,7 +17403,7 @@
 </file>
 
 <file path=customXml/itemProps2.xml><?xml version="1.0" encoding="utf-8"?>
-<ds:datastoreItem xmlns:ds="http://schemas.openxmlformats.org/officeDocument/2006/customXml" ds:itemID="{54442334-5234-4343-9D4F-2D95C499CF15}">
+<ds:datastoreItem xmlns:ds="http://schemas.openxmlformats.org/officeDocument/2006/customXml" ds:itemID="{11B9CAA7-41F7-4B5C-9AA5-2B5F09B8D4B1}">
   <ds:schemaRefs>
     <ds:schemaRef ds:uri="http://schemas.openxmlformats.org/officeDocument/2006/bibliography"/>
   </ds:schemaRefs>

--- a/Software Requirements.docx
+++ b/Software Requirements.docx
@@ -109,6 +109,7 @@
             <w:dataBinding w:prefixMappings="xmlns:ns0='http://purl.org/dc/elements/1.1/' xmlns:ns1='http://schemas.openxmlformats.org/package/2006/metadata/core-properties' " w:xpath="/ns1:coreProperties[1]/ns0:title[1]" w:storeItemID="{6C3C8BC8-F283-45AE-878A-BAB7291924A1}"/>
             <w:text/>
           </w:sdtPr>
+          <w:sdtEndPr/>
           <w:sdtContent>
             <w:p>
               <w:pPr>
@@ -242,6 +243,7 @@
                                     <w:calendar w:val="gregorian"/>
                                   </w:date>
                                 </w:sdtPr>
+                                <w:sdtEndPr/>
                                 <w:sdtContent>
                                   <w:p>
                                     <w:pPr>
@@ -287,6 +289,7 @@
                                     <w:dataBinding w:prefixMappings="xmlns:ns0='http://schemas.openxmlformats.org/officeDocument/2006/extended-properties' " w:xpath="/ns0:Properties[1]/ns0:Company[1]" w:storeItemID="{6668398D-A668-4E3E-A5EB-62B293D839F1}"/>
                                     <w:text/>
                                   </w:sdtPr>
+                                  <w:sdtEndPr/>
                                   <w:sdtContent>
                                     <w:r>
                                       <w:rPr>
@@ -317,6 +320,7 @@
                                     <w:dataBinding w:prefixMappings="xmlns:ns0='http://schemas.microsoft.com/office/2006/coverPageProps' " w:xpath="/ns0:CoverPageProperties[1]/ns0:CompanyAddress[1]" w:storeItemID="{55AF091B-3C7A-41E3-B477-F2FDAA23CFDA}"/>
                                     <w:text/>
                                   </w:sdtPr>
+                                  <w:sdtEndPr/>
                                   <w:sdtContent>
                                     <w:r>
                                       <w:rPr>
@@ -2836,19 +2840,11 @@
       </w:r>
     </w:p>
     <w:p>
-      <w:proofErr w:type="spellStart"/>
       <w:r>
         <w:rPr>
           <w:b/>
         </w:rPr>
-        <w:t>Auth</w:t>
-      </w:r>
-      <w:proofErr w:type="spellEnd"/>
-      <w:r>
-        <w:rPr>
-          <w:b/>
-        </w:rPr>
-        <w:t xml:space="preserve"> 0</w:t>
+        <w:t>Auth 0</w:t>
       </w:r>
       <w:r>
         <w:t xml:space="preserve">: </w:t>
@@ -2961,39 +2957,13 @@
         <w:t xml:space="preserve">This will be a whole new product. </w:t>
       </w:r>
       <w:r>
-        <w:t xml:space="preserve">We are going to attempt to back the backend as generic as possible in </w:t>
-      </w:r>
-      <w:proofErr w:type="spellStart"/>
-      <w:proofErr w:type="gramStart"/>
-      <w:r>
-        <w:t>it’s</w:t>
-      </w:r>
-      <w:proofErr w:type="spellEnd"/>
-      <w:proofErr w:type="gramEnd"/>
-      <w:r>
-        <w:t xml:space="preserve"> naming structure so it will become more reusable. For example instead of calling a table </w:t>
-      </w:r>
-      <w:proofErr w:type="spellStart"/>
-      <w:r>
-        <w:t>tbl</w:t>
+        <w:t>We are going to attempt to back the backend as generic as possible in it’s naming structure so it will become more reusable. For example instead of calling a table tbl</w:t>
       </w:r>
       <w:r>
         <w:t>B</w:t>
       </w:r>
       <w:r>
-        <w:t>ug</w:t>
-      </w:r>
-      <w:proofErr w:type="spellEnd"/>
-      <w:r>
-        <w:t xml:space="preserve"> we will call it </w:t>
-      </w:r>
-      <w:proofErr w:type="spellStart"/>
-      <w:r>
-        <w:t>tblProblem</w:t>
-      </w:r>
-      <w:proofErr w:type="spellEnd"/>
-      <w:r>
-        <w:t xml:space="preserve"> as every customer usually wants software to solve</w:t>
+        <w:t>ug we will call it tblProblem as every customer usually wants software to solve</w:t>
       </w:r>
       <w:r>
         <w:t xml:space="preserve"> a</w:t>
@@ -4944,92 +4914,29 @@
         <w:t>Users</w:t>
       </w:r>
       <w:r>
-        <w:t xml:space="preserve">: </w:t>
-      </w:r>
-      <w:proofErr w:type="spellStart"/>
-      <w:r>
-        <w:t>CreateUser</w:t>
-      </w:r>
-      <w:proofErr w:type="spellEnd"/>
-      <w:r>
-        <w:t xml:space="preserve">, </w:t>
-      </w:r>
-      <w:proofErr w:type="spellStart"/>
-      <w:r>
-        <w:t>UpdateUser</w:t>
-      </w:r>
-      <w:proofErr w:type="spellEnd"/>
-      <w:r>
-        <w:t xml:space="preserve">, </w:t>
-      </w:r>
-      <w:proofErr w:type="spellStart"/>
-      <w:r>
-        <w:t>DeleteUser</w:t>
-      </w:r>
-      <w:proofErr w:type="spellEnd"/>
-      <w:r>
-        <w:t xml:space="preserve">, </w:t>
-      </w:r>
-      <w:proofErr w:type="spellStart"/>
+        <w:t>: CreateUser, UpdateUser, DeleteUser, ReadUser,</w:t>
+      </w:r>
+      <w:r>
+        <w:t xml:space="preserve"> </w:t>
+      </w:r>
       <w:r>
         <w:t>ReadUser</w:t>
       </w:r>
-      <w:proofErr w:type="spellEnd"/>
+      <w:r>
+        <w:t>s,</w:t>
+      </w:r>
+      <w:r>
+        <w:t xml:space="preserve"> SearchUser</w:t>
+      </w:r>
+      <w:r>
+        <w:t>s</w:t>
+      </w:r>
       <w:r>
         <w:t>,</w:t>
       </w:r>
       <w:r>
-        <w:t xml:space="preserve"> </w:t>
-      </w:r>
-      <w:proofErr w:type="spellStart"/>
-      <w:r>
-        <w:t>ReadUser</w:t>
-      </w:r>
-      <w:r>
-        <w:t>s</w:t>
-      </w:r>
-      <w:proofErr w:type="spellEnd"/>
-      <w:r>
-        <w:t>,</w:t>
-      </w:r>
-      <w:r>
-        <w:t xml:space="preserve"> </w:t>
-      </w:r>
-      <w:proofErr w:type="spellStart"/>
-      <w:r>
-        <w:t>SearchUser</w:t>
-      </w:r>
-      <w:r>
-        <w:t>s</w:t>
-      </w:r>
-      <w:proofErr w:type="spellEnd"/>
-      <w:r>
-        <w:t>,</w:t>
-      </w:r>
-      <w:r>
-        <w:t xml:space="preserve"> </w:t>
-      </w:r>
-      <w:proofErr w:type="spellStart"/>
-      <w:r>
-        <w:t>VerifyPassword</w:t>
-      </w:r>
-      <w:proofErr w:type="spellEnd"/>
-      <w:r>
-        <w:t xml:space="preserve">, </w:t>
-      </w:r>
-      <w:proofErr w:type="spellStart"/>
-      <w:r>
-        <w:t>ConfirmRequiredContactInfoProvided</w:t>
-      </w:r>
-      <w:proofErr w:type="spellEnd"/>
-      <w:r>
-        <w:t xml:space="preserve">, </w:t>
-      </w:r>
-      <w:proofErr w:type="spellStart"/>
-      <w:r>
-        <w:t>ConfirmRequiredInfoIsNotEmpty</w:t>
-      </w:r>
-      <w:proofErr w:type="spellEnd"/>
+        <w:t xml:space="preserve"> VerifyPassword, ConfirmRequiredContactInfoProvided, ConfirmRequiredInfoIsNotEmpty</w:t>
+      </w:r>
       <w:r>
         <w:t>.</w:t>
       </w:r>
@@ -5048,112 +4955,47 @@
         <w:t>Jobs</w:t>
       </w:r>
       <w:r>
-        <w:t xml:space="preserve">: </w:t>
-      </w:r>
-      <w:proofErr w:type="spellStart"/>
-      <w:r>
-        <w:t>CreateJob</w:t>
-      </w:r>
-      <w:proofErr w:type="spellEnd"/>
+        <w:t>: CreateJob, UpdateJob, DeleteJob + DeleteAll</w:t>
+      </w:r>
+      <w:r>
+        <w:t>Job</w:t>
+      </w:r>
+      <w:r>
+        <w:t>Problems + DeleteAll</w:t>
+      </w:r>
+      <w:r>
+        <w:t>Job</w:t>
+      </w:r>
+      <w:r>
+        <w:t xml:space="preserve">Chats, ReadJob, </w:t>
+      </w:r>
+      <w:r>
+        <w:t>ReadJob</w:t>
+      </w:r>
+      <w:r>
+        <w:t>s,</w:t>
+      </w:r>
+      <w:r>
+        <w:t xml:space="preserve"> </w:t>
+      </w:r>
+      <w:r>
+        <w:t>SearchJob</w:t>
+      </w:r>
+      <w:r>
+        <w:t>s</w:t>
+      </w:r>
       <w:r>
         <w:t xml:space="preserve">, </w:t>
       </w:r>
-      <w:proofErr w:type="spellStart"/>
-      <w:r>
-        <w:t>UpdateJob</w:t>
-      </w:r>
-      <w:proofErr w:type="spellEnd"/>
-      <w:r>
-        <w:t xml:space="preserve">, </w:t>
-      </w:r>
-      <w:proofErr w:type="spellStart"/>
-      <w:r>
-        <w:t>DeleteJob</w:t>
-      </w:r>
-      <w:proofErr w:type="spellEnd"/>
-      <w:r>
-        <w:t xml:space="preserve"> + </w:t>
-      </w:r>
-      <w:proofErr w:type="spellStart"/>
-      <w:r>
-        <w:t>DeleteAll</w:t>
+      <w:r>
+        <w:t>AutoInsert</w:t>
       </w:r>
       <w:r>
         <w:t>Job</w:t>
       </w:r>
       <w:r>
-        <w:t>Problems</w:t>
-      </w:r>
-      <w:proofErr w:type="spellEnd"/>
-      <w:r>
-        <w:t xml:space="preserve"> + </w:t>
-      </w:r>
-      <w:proofErr w:type="spellStart"/>
-      <w:r>
-        <w:t>DeleteAll</w:t>
-      </w:r>
-      <w:r>
-        <w:t>Job</w:t>
-      </w:r>
-      <w:r>
-        <w:t>Chats</w:t>
-      </w:r>
-      <w:proofErr w:type="spellEnd"/>
-      <w:r>
-        <w:t xml:space="preserve">, </w:t>
-      </w:r>
-      <w:proofErr w:type="spellStart"/>
-      <w:r>
-        <w:t>ReadJob</w:t>
-      </w:r>
-      <w:proofErr w:type="spellEnd"/>
-      <w:r>
-        <w:t xml:space="preserve">, </w:t>
-      </w:r>
-      <w:proofErr w:type="spellStart"/>
-      <w:r>
-        <w:t>ReadJob</w:t>
-      </w:r>
-      <w:r>
-        <w:t>s</w:t>
-      </w:r>
-      <w:proofErr w:type="spellEnd"/>
-      <w:r>
-        <w:t>,</w:t>
-      </w:r>
-      <w:r>
-        <w:t xml:space="preserve"> </w:t>
-      </w:r>
-      <w:proofErr w:type="spellStart"/>
-      <w:r>
-        <w:t>SearchJob</w:t>
-      </w:r>
-      <w:r>
-        <w:t>s</w:t>
-      </w:r>
-      <w:proofErr w:type="spellEnd"/>
-      <w:r>
-        <w:t xml:space="preserve">, </w:t>
-      </w:r>
-      <w:proofErr w:type="spellStart"/>
-      <w:r>
-        <w:t>AutoInsert</w:t>
-      </w:r>
-      <w:r>
-        <w:t>Job</w:t>
-      </w:r>
-      <w:r>
-        <w:t>StartDate</w:t>
-      </w:r>
-      <w:proofErr w:type="spellEnd"/>
-      <w:r>
-        <w:t xml:space="preserve">, </w:t>
-      </w:r>
-      <w:proofErr w:type="spellStart"/>
-      <w:r>
-        <w:t>ConfirmRequiredInfoIsNotEmpty</w:t>
-      </w:r>
-      <w:proofErr w:type="spellEnd"/>
+        <w:t>StartDate, ConfirmRequiredInfoIsNotEmpty</w:t>
+      </w:r>
       <w:r>
         <w:t>.</w:t>
       </w:r>
@@ -5166,45 +5008,13 @@
         <w:t>Registrations</w:t>
       </w:r>
       <w:r>
-        <w:t xml:space="preserve">: </w:t>
-      </w:r>
-      <w:proofErr w:type="spellStart"/>
-      <w:r>
-        <w:t>RegisterUserForJob</w:t>
-      </w:r>
-      <w:proofErr w:type="spellEnd"/>
-      <w:r>
-        <w:t xml:space="preserve">, </w:t>
-      </w:r>
-      <w:proofErr w:type="spellStart"/>
-      <w:r>
-        <w:t>AssignUserID</w:t>
-      </w:r>
-      <w:proofErr w:type="spellEnd"/>
-      <w:r>
-        <w:t xml:space="preserve">, </w:t>
-      </w:r>
-      <w:proofErr w:type="spellStart"/>
-      <w:r>
-        <w:t>AssignJobID</w:t>
-      </w:r>
-      <w:proofErr w:type="spellEnd"/>
-      <w:r>
-        <w:t xml:space="preserve">, </w:t>
-      </w:r>
-      <w:proofErr w:type="spellStart"/>
-      <w:r>
-        <w:t>AutoInsertStart</w:t>
+        <w:t>: RegisterUserForJob, AssignUserID, AssignJobID, AutoInsertStart</w:t>
       </w:r>
       <w:r>
         <w:t>Registration</w:t>
       </w:r>
       <w:r>
-        <w:t>Date</w:t>
-      </w:r>
-      <w:proofErr w:type="spellEnd"/>
-      <w:r>
-        <w:t>.</w:t>
+        <w:t>Date.</w:t>
       </w:r>
     </w:p>
     <w:p>
@@ -5215,151 +5025,52 @@
         <w:t>Problems</w:t>
       </w:r>
       <w:r>
-        <w:t xml:space="preserve">: </w:t>
-      </w:r>
-      <w:proofErr w:type="spellStart"/>
-      <w:r>
-        <w:t>CreateProblem</w:t>
-      </w:r>
-      <w:proofErr w:type="spellEnd"/>
-      <w:r>
-        <w:t xml:space="preserve">, </w:t>
-      </w:r>
-      <w:proofErr w:type="spellStart"/>
-      <w:r>
-        <w:t>UpdateProblem</w:t>
-      </w:r>
-      <w:proofErr w:type="spellEnd"/>
-      <w:r>
-        <w:t xml:space="preserve">, </w:t>
-      </w:r>
-      <w:proofErr w:type="spellStart"/>
-      <w:r>
-        <w:t>DeleteJob</w:t>
-      </w:r>
-      <w:proofErr w:type="spellEnd"/>
-      <w:r>
-        <w:t xml:space="preserve"> + </w:t>
-      </w:r>
-      <w:proofErr w:type="spellStart"/>
+        <w:t xml:space="preserve">: CreateProblem, UpdateProblem, DeleteJob + </w:t>
+      </w:r>
       <w:r>
         <w:t>DeleteAllJobProblems</w:t>
       </w:r>
-      <w:proofErr w:type="spellEnd"/>
-      <w:r>
-        <w:t xml:space="preserve"> + </w:t>
-      </w:r>
-      <w:proofErr w:type="spellStart"/>
-      <w:r>
-        <w:t>DeleteAll</w:t>
+      <w:r>
+        <w:t xml:space="preserve"> + DeleteAll</w:t>
       </w:r>
       <w:r>
         <w:t>Job</w:t>
       </w:r>
       <w:r>
-        <w:t>Chats</w:t>
-      </w:r>
-      <w:proofErr w:type="spellEnd"/>
-      <w:r>
-        <w:t xml:space="preserve">, </w:t>
-      </w:r>
-      <w:proofErr w:type="spellStart"/>
+        <w:t>Chats, ReadProblem,</w:t>
+      </w:r>
+      <w:r>
+        <w:t xml:space="preserve"> </w:t>
+      </w:r>
       <w:r>
         <w:t>ReadProblem</w:t>
       </w:r>
-      <w:proofErr w:type="spellEnd"/>
+      <w:r>
+        <w:t>s,</w:t>
+      </w:r>
+      <w:r>
+        <w:t xml:space="preserve"> SearchProblem</w:t>
+      </w:r>
+      <w:r>
+        <w:t>s</w:t>
+      </w:r>
       <w:r>
         <w:t>,</w:t>
       </w:r>
       <w:r>
+        <w:t xml:space="preserve"> ConfirmRequiredInfoIsNotEmpty, </w:t>
+      </w:r>
+      <w:r>
+        <w:t>NotifyAssignedUserOfProblemCreation, NotifyAssignedUserOfProblemUpdate,</w:t>
+      </w:r>
+      <w:r>
         <w:t xml:space="preserve"> </w:t>
       </w:r>
-      <w:proofErr w:type="spellStart"/>
-      <w:r>
-        <w:t>ReadProblem</w:t>
-      </w:r>
-      <w:r>
-        <w:t>s</w:t>
-      </w:r>
-      <w:proofErr w:type="spellEnd"/>
-      <w:r>
-        <w:t>,</w:t>
-      </w:r>
-      <w:r>
-        <w:t xml:space="preserve"> </w:t>
-      </w:r>
-      <w:proofErr w:type="spellStart"/>
-      <w:r>
-        <w:t>SearchProblem</w:t>
-      </w:r>
-      <w:r>
-        <w:t>s</w:t>
-      </w:r>
-      <w:proofErr w:type="spellEnd"/>
-      <w:r>
-        <w:t>,</w:t>
-      </w:r>
-      <w:r>
-        <w:t xml:space="preserve"> </w:t>
-      </w:r>
-      <w:proofErr w:type="spellStart"/>
-      <w:r>
-        <w:t>ConfirmRequiredInfoIsNotEmpty</w:t>
-      </w:r>
-      <w:proofErr w:type="spellEnd"/>
-      <w:r>
-        <w:t xml:space="preserve">, </w:t>
-      </w:r>
-      <w:proofErr w:type="spellStart"/>
-      <w:r>
-        <w:t>NotifyAssignedUserOfProblemCreation</w:t>
-      </w:r>
-      <w:proofErr w:type="spellEnd"/>
-      <w:r>
-        <w:t xml:space="preserve">, </w:t>
-      </w:r>
-      <w:proofErr w:type="spellStart"/>
-      <w:r>
-        <w:t>NotifyAssignedUserOfProblemUpdate</w:t>
-      </w:r>
-      <w:proofErr w:type="spellEnd"/>
-      <w:r>
-        <w:t>,</w:t>
-      </w:r>
-      <w:r>
-        <w:t xml:space="preserve"> </w:t>
-      </w:r>
-      <w:proofErr w:type="spellStart"/>
-      <w:r>
-        <w:t>NotifyAssignedUserOfProblemDeletion</w:t>
-      </w:r>
-      <w:proofErr w:type="spellEnd"/>
-      <w:r>
-        <w:t xml:space="preserve">, </w:t>
-      </w:r>
-      <w:proofErr w:type="spellStart"/>
-      <w:r>
-        <w:t>ConvertProblemSeverityToText</w:t>
-      </w:r>
-      <w:proofErr w:type="spellEnd"/>
-      <w:r>
-        <w:t xml:space="preserve">, </w:t>
-      </w:r>
-      <w:proofErr w:type="spellStart"/>
-      <w:r>
-        <w:t>AttachZipFolder</w:t>
-      </w:r>
-      <w:proofErr w:type="spellEnd"/>
-      <w:r>
-        <w:t xml:space="preserve">, </w:t>
-      </w:r>
-      <w:proofErr w:type="spellStart"/>
-      <w:r>
-        <w:t>AttachZipFile</w:t>
-      </w:r>
-      <w:proofErr w:type="spellEnd"/>
-      <w:r>
-        <w:t>.</w:t>
+      <w:r>
+        <w:t xml:space="preserve">NotifyAssignedUserOfProblemDeletion, </w:t>
+      </w:r>
+      <w:r>
+        <w:t>ConvertProblemSeverityToText, AttachZipFolder, AttachZipFile.</w:t>
       </w:r>
     </w:p>
     <w:p>
@@ -5370,80 +5081,17 @@
         <w:t>Chats</w:t>
       </w:r>
       <w:r>
-        <w:t xml:space="preserve">: </w:t>
-      </w:r>
-      <w:proofErr w:type="spellStart"/>
-      <w:r>
-        <w:t>CreateChat</w:t>
-      </w:r>
-      <w:proofErr w:type="spellEnd"/>
-      <w:r>
-        <w:t xml:space="preserve"> + </w:t>
-      </w:r>
-      <w:proofErr w:type="spellStart"/>
-      <w:r>
-        <w:t>PublishChatTimeAndDate</w:t>
-      </w:r>
-      <w:proofErr w:type="spellEnd"/>
-      <w:r>
-        <w:t xml:space="preserve">, </w:t>
-      </w:r>
-      <w:proofErr w:type="spellStart"/>
-      <w:r>
-        <w:t>ReadChat</w:t>
-      </w:r>
-      <w:proofErr w:type="spellEnd"/>
-      <w:r>
-        <w:t xml:space="preserve">, </w:t>
-      </w:r>
-      <w:proofErr w:type="spellStart"/>
-      <w:r>
-        <w:t>UpdateChat</w:t>
-      </w:r>
-      <w:proofErr w:type="spellEnd"/>
-      <w:r>
-        <w:t xml:space="preserve">, </w:t>
-      </w:r>
-      <w:proofErr w:type="spellStart"/>
-      <w:r>
-        <w:t>DeleteChat</w:t>
-      </w:r>
-      <w:proofErr w:type="spellEnd"/>
-      <w:r>
-        <w:t xml:space="preserve">, </w:t>
-      </w:r>
-      <w:proofErr w:type="spellStart"/>
-      <w:r>
-        <w:t>ConfirmRequiredInfoRIsNotEmpty</w:t>
-      </w:r>
-      <w:proofErr w:type="spellEnd"/>
-      <w:r>
-        <w:t xml:space="preserve">, </w:t>
-      </w:r>
-      <w:proofErr w:type="spellStart"/>
-      <w:r>
-        <w:t>NotifyAssignedUserOfChatCreation</w:t>
-      </w:r>
-      <w:proofErr w:type="spellEnd"/>
-      <w:r>
-        <w:t xml:space="preserve">, </w:t>
-      </w:r>
-      <w:proofErr w:type="spellStart"/>
-      <w:r>
-        <w:t>NotifyAssignedUserOfChatUpdate</w:t>
-      </w:r>
-      <w:proofErr w:type="spellEnd"/>
-      <w:r>
-        <w:t>,</w:t>
+        <w:t>: CreateChat + PublishChatTimeAndDate, ReadChat, UpdateChat, DeleteChat, ConfirmRequiredInfoRIsNotEmpty</w:t>
+      </w:r>
+      <w:r>
+        <w:t>, NotifyAssignedUserOfChatCreation, NotifyAssignedUserOfChatUpdate,</w:t>
       </w:r>
       <w:r>
         <w:t xml:space="preserve"> </w:t>
       </w:r>
-      <w:proofErr w:type="spellStart"/>
       <w:r>
         <w:t>NotifyAssignedUserOfChatDeletion</w:t>
       </w:r>
-      <w:proofErr w:type="spellEnd"/>
       <w:r>
         <w:t xml:space="preserve">. </w:t>
       </w:r>
@@ -5535,7 +5183,6 @@
                 <w:szCs w:val="20"/>
               </w:rPr>
             </w:pPr>
-            <w:proofErr w:type="spellStart"/>
             <w:r>
               <w:rPr>
                 <w:rFonts w:ascii="Times New Roman" w:eastAsia="Times New Roman" w:hAnsi="Times New Roman" w:cs="Times New Roman"/>
@@ -5545,7 +5192,6 @@
               </w:rPr>
               <w:t>CreateUser</w:t>
             </w:r>
-            <w:proofErr w:type="spellEnd"/>
           </w:p>
         </w:tc>
       </w:tr>
@@ -5606,47 +5252,7 @@
                 <w:sz w:val="24"/>
                 <w:szCs w:val="20"/>
               </w:rPr>
-              <w:t xml:space="preserve">The user who has the </w:t>
-            </w:r>
-            <w:proofErr w:type="spellStart"/>
-            <w:r>
-              <w:rPr>
-                <w:rFonts w:ascii="Times New Roman" w:eastAsia="Times New Roman" w:hAnsi="Times New Roman" w:cs="Times New Roman"/>
-                <w:spacing w:val="-3"/>
-                <w:sz w:val="24"/>
-                <w:szCs w:val="20"/>
-              </w:rPr>
-              <w:t>boolean</w:t>
-            </w:r>
-            <w:proofErr w:type="spellEnd"/>
-            <w:r>
-              <w:rPr>
-                <w:rFonts w:ascii="Times New Roman" w:eastAsia="Times New Roman" w:hAnsi="Times New Roman" w:cs="Times New Roman"/>
-                <w:spacing w:val="-3"/>
-                <w:sz w:val="24"/>
-                <w:szCs w:val="20"/>
-              </w:rPr>
-              <w:t xml:space="preserve"> value of </w:t>
-            </w:r>
-            <w:proofErr w:type="spellStart"/>
-            <w:r>
-              <w:rPr>
-                <w:rFonts w:ascii="Times New Roman" w:eastAsia="Times New Roman" w:hAnsi="Times New Roman" w:cs="Times New Roman"/>
-                <w:spacing w:val="-3"/>
-                <w:sz w:val="24"/>
-                <w:szCs w:val="20"/>
-              </w:rPr>
-              <w:t>UserIsLeader</w:t>
-            </w:r>
-            <w:proofErr w:type="spellEnd"/>
-            <w:r>
-              <w:rPr>
-                <w:rFonts w:ascii="Times New Roman" w:eastAsia="Times New Roman" w:hAnsi="Times New Roman" w:cs="Times New Roman"/>
-                <w:spacing w:val="-3"/>
-                <w:sz w:val="24"/>
-                <w:szCs w:val="20"/>
-              </w:rPr>
-              <w:t xml:space="preserve"> set to true, wil</w:t>
+              <w:t>The user who has the boolean value of UserIsLeader set to true, wil</w:t>
             </w:r>
             <w:r>
               <w:rPr>
@@ -6760,7 +6366,6 @@
                 <w:szCs w:val="20"/>
               </w:rPr>
             </w:pPr>
-            <w:proofErr w:type="spellStart"/>
             <w:r>
               <w:rPr>
                 <w:rFonts w:ascii="Times New Roman" w:eastAsia="Times New Roman" w:hAnsi="Times New Roman" w:cs="Times New Roman"/>
@@ -6779,7 +6384,6 @@
               </w:rPr>
               <w:t>User</w:t>
             </w:r>
-            <w:proofErr w:type="spellEnd"/>
           </w:p>
         </w:tc>
       </w:tr>
@@ -6840,47 +6444,7 @@
                 <w:sz w:val="24"/>
                 <w:szCs w:val="20"/>
               </w:rPr>
-              <w:t xml:space="preserve">The user who has the </w:t>
-            </w:r>
-            <w:proofErr w:type="spellStart"/>
-            <w:r>
-              <w:rPr>
-                <w:rFonts w:ascii="Times New Roman" w:eastAsia="Times New Roman" w:hAnsi="Times New Roman" w:cs="Times New Roman"/>
-                <w:spacing w:val="-3"/>
-                <w:sz w:val="24"/>
-                <w:szCs w:val="20"/>
-              </w:rPr>
-              <w:t>boolean</w:t>
-            </w:r>
-            <w:proofErr w:type="spellEnd"/>
-            <w:r>
-              <w:rPr>
-                <w:rFonts w:ascii="Times New Roman" w:eastAsia="Times New Roman" w:hAnsi="Times New Roman" w:cs="Times New Roman"/>
-                <w:spacing w:val="-3"/>
-                <w:sz w:val="24"/>
-                <w:szCs w:val="20"/>
-              </w:rPr>
-              <w:t xml:space="preserve"> value of </w:t>
-            </w:r>
-            <w:proofErr w:type="spellStart"/>
-            <w:r>
-              <w:rPr>
-                <w:rFonts w:ascii="Times New Roman" w:eastAsia="Times New Roman" w:hAnsi="Times New Roman" w:cs="Times New Roman"/>
-                <w:spacing w:val="-3"/>
-                <w:sz w:val="24"/>
-                <w:szCs w:val="20"/>
-              </w:rPr>
-              <w:t>UserIsLeader</w:t>
-            </w:r>
-            <w:proofErr w:type="spellEnd"/>
-            <w:r>
-              <w:rPr>
-                <w:rFonts w:ascii="Times New Roman" w:eastAsia="Times New Roman" w:hAnsi="Times New Roman" w:cs="Times New Roman"/>
-                <w:spacing w:val="-3"/>
-                <w:sz w:val="24"/>
-                <w:szCs w:val="20"/>
-              </w:rPr>
-              <w:t xml:space="preserve"> set to true, will get to</w:t>
+              <w:t>The user who has the boolean value of UserIsLeader set to true, will get to</w:t>
             </w:r>
             <w:r>
               <w:rPr>
@@ -7567,7 +7131,6 @@
                 <w:szCs w:val="20"/>
               </w:rPr>
             </w:pPr>
-            <w:proofErr w:type="spellStart"/>
             <w:r>
               <w:rPr>
                 <w:rFonts w:ascii="Times New Roman" w:eastAsia="Times New Roman" w:hAnsi="Times New Roman" w:cs="Times New Roman"/>
@@ -7578,7 +7141,6 @@
               </w:rPr>
               <w:t>Postcondition</w:t>
             </w:r>
-            <w:proofErr w:type="spellEnd"/>
           </w:p>
         </w:tc>
         <w:tc>
@@ -8154,7 +7716,6 @@
                 <w:szCs w:val="20"/>
               </w:rPr>
             </w:pPr>
-            <w:proofErr w:type="spellStart"/>
             <w:r>
               <w:rPr>
                 <w:rFonts w:ascii="Times New Roman" w:eastAsia="Times New Roman" w:hAnsi="Times New Roman" w:cs="Times New Roman"/>
@@ -8173,7 +7734,6 @@
               </w:rPr>
               <w:t>User</w:t>
             </w:r>
-            <w:proofErr w:type="spellEnd"/>
           </w:p>
         </w:tc>
       </w:tr>
@@ -8234,47 +7794,7 @@
                 <w:sz w:val="24"/>
                 <w:szCs w:val="20"/>
               </w:rPr>
-              <w:t xml:space="preserve">The user who has the </w:t>
-            </w:r>
-            <w:proofErr w:type="spellStart"/>
-            <w:r>
-              <w:rPr>
-                <w:rFonts w:ascii="Times New Roman" w:eastAsia="Times New Roman" w:hAnsi="Times New Roman" w:cs="Times New Roman"/>
-                <w:spacing w:val="-3"/>
-                <w:sz w:val="24"/>
-                <w:szCs w:val="20"/>
-              </w:rPr>
-              <w:t>boolean</w:t>
-            </w:r>
-            <w:proofErr w:type="spellEnd"/>
-            <w:r>
-              <w:rPr>
-                <w:rFonts w:ascii="Times New Roman" w:eastAsia="Times New Roman" w:hAnsi="Times New Roman" w:cs="Times New Roman"/>
-                <w:spacing w:val="-3"/>
-                <w:sz w:val="24"/>
-                <w:szCs w:val="20"/>
-              </w:rPr>
-              <w:t xml:space="preserve"> value of </w:t>
-            </w:r>
-            <w:proofErr w:type="spellStart"/>
-            <w:r>
-              <w:rPr>
-                <w:rFonts w:ascii="Times New Roman" w:eastAsia="Times New Roman" w:hAnsi="Times New Roman" w:cs="Times New Roman"/>
-                <w:spacing w:val="-3"/>
-                <w:sz w:val="24"/>
-                <w:szCs w:val="20"/>
-              </w:rPr>
-              <w:t>UserIsLeader</w:t>
-            </w:r>
-            <w:proofErr w:type="spellEnd"/>
-            <w:r>
-              <w:rPr>
-                <w:rFonts w:ascii="Times New Roman" w:eastAsia="Times New Roman" w:hAnsi="Times New Roman" w:cs="Times New Roman"/>
-                <w:spacing w:val="-3"/>
-                <w:sz w:val="24"/>
-                <w:szCs w:val="20"/>
-              </w:rPr>
-              <w:t xml:space="preserve"> set to true, will get to</w:t>
+              <w:t>The user who has the boolean value of UserIsLeader set to true, will get to</w:t>
             </w:r>
             <w:r>
               <w:rPr>
@@ -8830,27 +8350,7 @@
                 <w:sz w:val="24"/>
                 <w:szCs w:val="20"/>
               </w:rPr>
-              <w:t xml:space="preserve"> Know your </w:t>
-            </w:r>
-            <w:proofErr w:type="spellStart"/>
-            <w:r>
-              <w:rPr>
-                <w:rFonts w:ascii="Times New Roman" w:eastAsia="Times New Roman" w:hAnsi="Times New Roman" w:cs="Times New Roman"/>
-                <w:spacing w:val="-3"/>
-                <w:sz w:val="24"/>
-                <w:szCs w:val="20"/>
-              </w:rPr>
-              <w:t>workers</w:t>
-            </w:r>
-            <w:proofErr w:type="spellEnd"/>
-            <w:r>
-              <w:rPr>
-                <w:rFonts w:ascii="Times New Roman" w:eastAsia="Times New Roman" w:hAnsi="Times New Roman" w:cs="Times New Roman"/>
-                <w:spacing w:val="-3"/>
-                <w:sz w:val="24"/>
-                <w:szCs w:val="20"/>
-              </w:rPr>
-              <w:t xml:space="preserve"> rights.</w:t>
+              <w:t xml:space="preserve"> Know your workers rights.</w:t>
             </w:r>
             <w:r>
               <w:rPr>
@@ -8884,7 +8384,6 @@
                 <w:szCs w:val="20"/>
               </w:rPr>
             </w:pPr>
-            <w:proofErr w:type="spellStart"/>
             <w:r>
               <w:rPr>
                 <w:rFonts w:ascii="Times New Roman" w:eastAsia="Times New Roman" w:hAnsi="Times New Roman" w:cs="Times New Roman"/>
@@ -8895,7 +8394,6 @@
               </w:rPr>
               <w:t>Postcondition</w:t>
             </w:r>
-            <w:proofErr w:type="spellEnd"/>
           </w:p>
         </w:tc>
         <w:tc>
@@ -9187,7 +8685,6 @@
                 <w:szCs w:val="20"/>
               </w:rPr>
             </w:pPr>
-            <w:proofErr w:type="spellStart"/>
             <w:r>
               <w:rPr>
                 <w:rFonts w:ascii="Times New Roman" w:eastAsia="Times New Roman" w:hAnsi="Times New Roman" w:cs="Times New Roman"/>
@@ -9206,7 +8703,6 @@
               </w:rPr>
               <w:t>User</w:t>
             </w:r>
-            <w:proofErr w:type="spellEnd"/>
           </w:p>
         </w:tc>
       </w:tr>
@@ -9267,47 +8763,7 @@
                 <w:sz w:val="24"/>
                 <w:szCs w:val="20"/>
               </w:rPr>
-              <w:t xml:space="preserve">The user who has the </w:t>
-            </w:r>
-            <w:proofErr w:type="spellStart"/>
-            <w:r>
-              <w:rPr>
-                <w:rFonts w:ascii="Times New Roman" w:eastAsia="Times New Roman" w:hAnsi="Times New Roman" w:cs="Times New Roman"/>
-                <w:spacing w:val="-3"/>
-                <w:sz w:val="24"/>
-                <w:szCs w:val="20"/>
-              </w:rPr>
-              <w:t>boolean</w:t>
-            </w:r>
-            <w:proofErr w:type="spellEnd"/>
-            <w:r>
-              <w:rPr>
-                <w:rFonts w:ascii="Times New Roman" w:eastAsia="Times New Roman" w:hAnsi="Times New Roman" w:cs="Times New Roman"/>
-                <w:spacing w:val="-3"/>
-                <w:sz w:val="24"/>
-                <w:szCs w:val="20"/>
-              </w:rPr>
-              <w:t xml:space="preserve"> value of </w:t>
-            </w:r>
-            <w:proofErr w:type="spellStart"/>
-            <w:r>
-              <w:rPr>
-                <w:rFonts w:ascii="Times New Roman" w:eastAsia="Times New Roman" w:hAnsi="Times New Roman" w:cs="Times New Roman"/>
-                <w:spacing w:val="-3"/>
-                <w:sz w:val="24"/>
-                <w:szCs w:val="20"/>
-              </w:rPr>
-              <w:t>UserIsLeader</w:t>
-            </w:r>
-            <w:proofErr w:type="spellEnd"/>
-            <w:r>
-              <w:rPr>
-                <w:rFonts w:ascii="Times New Roman" w:eastAsia="Times New Roman" w:hAnsi="Times New Roman" w:cs="Times New Roman"/>
-                <w:spacing w:val="-3"/>
-                <w:sz w:val="24"/>
-                <w:szCs w:val="20"/>
-              </w:rPr>
-              <w:t xml:space="preserve"> set to true,</w:t>
+              <w:t>The user who has the boolean value of UserIsLeader set to true,</w:t>
             </w:r>
             <w:r>
               <w:rPr>
@@ -9721,36 +9177,16 @@
                 <w:sz w:val="24"/>
                 <w:szCs w:val="20"/>
               </w:rPr>
-              <w:t xml:space="preserve"> from </w:t>
-            </w:r>
-            <w:proofErr w:type="spellStart"/>
-            <w:r>
-              <w:rPr>
-                <w:rFonts w:ascii="Times New Roman" w:eastAsia="Times New Roman" w:hAnsi="Times New Roman" w:cs="Times New Roman"/>
-                <w:spacing w:val="-3"/>
-                <w:sz w:val="24"/>
-                <w:szCs w:val="20"/>
-              </w:rPr>
-              <w:t>Data</w:t>
-            </w:r>
-            <w:r>
-              <w:rPr>
-                <w:rFonts w:ascii="Times New Roman" w:eastAsia="Times New Roman" w:hAnsi="Times New Roman" w:cs="Times New Roman"/>
-                <w:spacing w:val="-3"/>
-                <w:sz w:val="24"/>
-                <w:szCs w:val="20"/>
-              </w:rPr>
-              <w:t>GridView</w:t>
-            </w:r>
-            <w:proofErr w:type="spellEnd"/>
-            <w:r>
-              <w:rPr>
-                <w:rFonts w:ascii="Times New Roman" w:eastAsia="Times New Roman" w:hAnsi="Times New Roman" w:cs="Times New Roman"/>
-                <w:spacing w:val="-3"/>
-                <w:sz w:val="24"/>
-                <w:szCs w:val="20"/>
-              </w:rPr>
-              <w:t>.</w:t>
+              <w:t xml:space="preserve"> from Data</w:t>
+            </w:r>
+            <w:r>
+              <w:rPr>
+                <w:rFonts w:ascii="Times New Roman" w:eastAsia="Times New Roman" w:hAnsi="Times New Roman" w:cs="Times New Roman"/>
+                <w:spacing w:val="-3"/>
+                <w:sz w:val="24"/>
+                <w:szCs w:val="20"/>
+              </w:rPr>
+              <w:t>GridView.</w:t>
             </w:r>
           </w:p>
           <w:p>
@@ -9833,7 +9269,6 @@
                 <w:szCs w:val="20"/>
               </w:rPr>
             </w:pPr>
-            <w:proofErr w:type="spellStart"/>
             <w:r>
               <w:rPr>
                 <w:rFonts w:ascii="Times New Roman" w:eastAsia="Times New Roman" w:hAnsi="Times New Roman" w:cs="Times New Roman"/>
@@ -9844,7 +9279,6 @@
               </w:rPr>
               <w:t>Postcondition</w:t>
             </w:r>
-            <w:proofErr w:type="spellEnd"/>
           </w:p>
         </w:tc>
         <w:tc>
@@ -10198,7 +9632,6 @@
                 <w:szCs w:val="20"/>
               </w:rPr>
             </w:pPr>
-            <w:proofErr w:type="spellStart"/>
             <w:r>
               <w:rPr>
                 <w:rFonts w:ascii="Times New Roman" w:eastAsia="Times New Roman" w:hAnsi="Times New Roman" w:cs="Times New Roman"/>
@@ -10226,7 +9659,6 @@
               </w:rPr>
               <w:t>s</w:t>
             </w:r>
-            <w:proofErr w:type="spellEnd"/>
           </w:p>
         </w:tc>
       </w:tr>
@@ -10287,47 +9719,7 @@
                 <w:sz w:val="24"/>
                 <w:szCs w:val="20"/>
               </w:rPr>
-              <w:t xml:space="preserve">The user who has the </w:t>
-            </w:r>
-            <w:proofErr w:type="spellStart"/>
-            <w:r>
-              <w:rPr>
-                <w:rFonts w:ascii="Times New Roman" w:eastAsia="Times New Roman" w:hAnsi="Times New Roman" w:cs="Times New Roman"/>
-                <w:spacing w:val="-3"/>
-                <w:sz w:val="24"/>
-                <w:szCs w:val="20"/>
-              </w:rPr>
-              <w:t>boolean</w:t>
-            </w:r>
-            <w:proofErr w:type="spellEnd"/>
-            <w:r>
-              <w:rPr>
-                <w:rFonts w:ascii="Times New Roman" w:eastAsia="Times New Roman" w:hAnsi="Times New Roman" w:cs="Times New Roman"/>
-                <w:spacing w:val="-3"/>
-                <w:sz w:val="24"/>
-                <w:szCs w:val="20"/>
-              </w:rPr>
-              <w:t xml:space="preserve"> value of </w:t>
-            </w:r>
-            <w:proofErr w:type="spellStart"/>
-            <w:r>
-              <w:rPr>
-                <w:rFonts w:ascii="Times New Roman" w:eastAsia="Times New Roman" w:hAnsi="Times New Roman" w:cs="Times New Roman"/>
-                <w:spacing w:val="-3"/>
-                <w:sz w:val="24"/>
-                <w:szCs w:val="20"/>
-              </w:rPr>
-              <w:t>UserIsLeader</w:t>
-            </w:r>
-            <w:proofErr w:type="spellEnd"/>
-            <w:r>
-              <w:rPr>
-                <w:rFonts w:ascii="Times New Roman" w:eastAsia="Times New Roman" w:hAnsi="Times New Roman" w:cs="Times New Roman"/>
-                <w:spacing w:val="-3"/>
-                <w:sz w:val="24"/>
-                <w:szCs w:val="20"/>
-              </w:rPr>
-              <w:t xml:space="preserve"> set to true, will get to</w:t>
+              <w:t>The user who has the boolean value of UserIsLeader set to true, will get to</w:t>
             </w:r>
             <w:r>
               <w:rPr>
@@ -10681,7 +10073,6 @@
                 <w:szCs w:val="20"/>
               </w:rPr>
             </w:pPr>
-            <w:proofErr w:type="spellStart"/>
             <w:r>
               <w:rPr>
                 <w:rFonts w:ascii="Times New Roman" w:eastAsia="Times New Roman" w:hAnsi="Times New Roman" w:cs="Times New Roman"/>
@@ -10692,7 +10083,6 @@
               </w:rPr>
               <w:t>Postcondition</w:t>
             </w:r>
-            <w:proofErr w:type="spellEnd"/>
           </w:p>
         </w:tc>
         <w:tc>
@@ -11004,7 +10394,6 @@
                 <w:szCs w:val="20"/>
               </w:rPr>
             </w:pPr>
-            <w:proofErr w:type="spellStart"/>
             <w:r>
               <w:rPr>
                 <w:rFonts w:ascii="Times New Roman" w:eastAsia="Times New Roman" w:hAnsi="Times New Roman" w:cs="Times New Roman"/>
@@ -11014,7 +10403,6 @@
               </w:rPr>
               <w:t>SearchUsers</w:t>
             </w:r>
-            <w:proofErr w:type="spellEnd"/>
           </w:p>
         </w:tc>
       </w:tr>
@@ -11075,47 +10463,7 @@
                 <w:sz w:val="24"/>
                 <w:szCs w:val="20"/>
               </w:rPr>
-              <w:t xml:space="preserve">The user who has the </w:t>
-            </w:r>
-            <w:proofErr w:type="spellStart"/>
-            <w:r>
-              <w:rPr>
-                <w:rFonts w:ascii="Times New Roman" w:eastAsia="Times New Roman" w:hAnsi="Times New Roman" w:cs="Times New Roman"/>
-                <w:spacing w:val="-3"/>
-                <w:sz w:val="24"/>
-                <w:szCs w:val="20"/>
-              </w:rPr>
-              <w:t>boolean</w:t>
-            </w:r>
-            <w:proofErr w:type="spellEnd"/>
-            <w:r>
-              <w:rPr>
-                <w:rFonts w:ascii="Times New Roman" w:eastAsia="Times New Roman" w:hAnsi="Times New Roman" w:cs="Times New Roman"/>
-                <w:spacing w:val="-3"/>
-                <w:sz w:val="24"/>
-                <w:szCs w:val="20"/>
-              </w:rPr>
-              <w:t xml:space="preserve"> value of </w:t>
-            </w:r>
-            <w:proofErr w:type="spellStart"/>
-            <w:r>
-              <w:rPr>
-                <w:rFonts w:ascii="Times New Roman" w:eastAsia="Times New Roman" w:hAnsi="Times New Roman" w:cs="Times New Roman"/>
-                <w:spacing w:val="-3"/>
-                <w:sz w:val="24"/>
-                <w:szCs w:val="20"/>
-              </w:rPr>
-              <w:t>UserIsLeader</w:t>
-            </w:r>
-            <w:proofErr w:type="spellEnd"/>
-            <w:r>
-              <w:rPr>
-                <w:rFonts w:ascii="Times New Roman" w:eastAsia="Times New Roman" w:hAnsi="Times New Roman" w:cs="Times New Roman"/>
-                <w:spacing w:val="-3"/>
-                <w:sz w:val="24"/>
-                <w:szCs w:val="20"/>
-              </w:rPr>
-              <w:t xml:space="preserve"> set to true, will get to </w:t>
+              <w:t xml:space="preserve">The user who has the boolean value of UserIsLeader set to true, will get to </w:t>
             </w:r>
             <w:r>
               <w:rPr>
@@ -11397,7 +10745,6 @@
                 <w:szCs w:val="20"/>
               </w:rPr>
             </w:pPr>
-            <w:proofErr w:type="spellStart"/>
             <w:r>
               <w:rPr>
                 <w:rFonts w:ascii="Times New Roman" w:eastAsia="Times New Roman" w:hAnsi="Times New Roman" w:cs="Times New Roman"/>
@@ -11408,7 +10755,6 @@
               </w:rPr>
               <w:t>Postcondition</w:t>
             </w:r>
-            <w:proofErr w:type="spellEnd"/>
           </w:p>
         </w:tc>
         <w:tc>
@@ -11688,14 +11034,12 @@
                 <w:szCs w:val="20"/>
               </w:rPr>
             </w:pPr>
-            <w:proofErr w:type="spellStart"/>
             <w:r>
               <w:t>Verify</w:t>
             </w:r>
             <w:r>
               <w:t>Password</w:t>
             </w:r>
-            <w:proofErr w:type="spellEnd"/>
           </w:p>
         </w:tc>
       </w:tr>
@@ -11756,47 +11100,7 @@
                 <w:sz w:val="24"/>
                 <w:szCs w:val="20"/>
               </w:rPr>
-              <w:t xml:space="preserve">The user who has the </w:t>
-            </w:r>
-            <w:proofErr w:type="spellStart"/>
-            <w:r>
-              <w:rPr>
-                <w:rFonts w:ascii="Times New Roman" w:eastAsia="Times New Roman" w:hAnsi="Times New Roman" w:cs="Times New Roman"/>
-                <w:spacing w:val="-3"/>
-                <w:sz w:val="24"/>
-                <w:szCs w:val="20"/>
-              </w:rPr>
-              <w:t>boolean</w:t>
-            </w:r>
-            <w:proofErr w:type="spellEnd"/>
-            <w:r>
-              <w:rPr>
-                <w:rFonts w:ascii="Times New Roman" w:eastAsia="Times New Roman" w:hAnsi="Times New Roman" w:cs="Times New Roman"/>
-                <w:spacing w:val="-3"/>
-                <w:sz w:val="24"/>
-                <w:szCs w:val="20"/>
-              </w:rPr>
-              <w:t xml:space="preserve"> value of </w:t>
-            </w:r>
-            <w:proofErr w:type="spellStart"/>
-            <w:r>
-              <w:rPr>
-                <w:rFonts w:ascii="Times New Roman" w:eastAsia="Times New Roman" w:hAnsi="Times New Roman" w:cs="Times New Roman"/>
-                <w:spacing w:val="-3"/>
-                <w:sz w:val="24"/>
-                <w:szCs w:val="20"/>
-              </w:rPr>
-              <w:t>UserIsLeader</w:t>
-            </w:r>
-            <w:proofErr w:type="spellEnd"/>
-            <w:r>
-              <w:rPr>
-                <w:rFonts w:ascii="Times New Roman" w:eastAsia="Times New Roman" w:hAnsi="Times New Roman" w:cs="Times New Roman"/>
-                <w:spacing w:val="-3"/>
-                <w:sz w:val="24"/>
-                <w:szCs w:val="20"/>
-              </w:rPr>
-              <w:t xml:space="preserve"> set to true, will get to </w:t>
+              <w:t xml:space="preserve">The user who has the boolean value of UserIsLeader set to true, will get to </w:t>
             </w:r>
             <w:r>
               <w:rPr>
@@ -12113,7 +11417,6 @@
                 <w:szCs w:val="20"/>
               </w:rPr>
             </w:pPr>
-            <w:proofErr w:type="spellStart"/>
             <w:r>
               <w:rPr>
                 <w:rFonts w:ascii="Times New Roman" w:eastAsia="Times New Roman" w:hAnsi="Times New Roman" w:cs="Times New Roman"/>
@@ -12124,7 +11427,6 @@
               </w:rPr>
               <w:t>Postcondition</w:t>
             </w:r>
-            <w:proofErr w:type="spellEnd"/>
           </w:p>
         </w:tc>
         <w:tc>
@@ -12402,6 +11704,33 @@
                 <w:szCs w:val="20"/>
               </w:rPr>
             </w:pPr>
+            <w:r>
+              <w:t>Confirm</w:t>
+            </w:r>
+            <w:r>
+              <w:t>_r</w:t>
+            </w:r>
+            <w:r>
+              <w:t>equired</w:t>
+            </w:r>
+            <w:r>
+              <w:t>_c</w:t>
+            </w:r>
+            <w:r>
+              <w:t>ontact</w:t>
+            </w:r>
+            <w:r>
+              <w:t>_i</w:t>
+            </w:r>
+            <w:r>
+              <w:t>nfo</w:t>
+            </w:r>
+            <w:r>
+              <w:t>_p</w:t>
+            </w:r>
+            <w:r>
+              <w:t>rovided</w:t>
+            </w:r>
           </w:p>
         </w:tc>
       </w:tr>
@@ -12586,7 +11915,6 @@
                 <w:szCs w:val="20"/>
               </w:rPr>
             </w:pPr>
-            <w:proofErr w:type="spellStart"/>
             <w:r>
               <w:rPr>
                 <w:rFonts w:ascii="Times New Roman" w:eastAsia="Times New Roman" w:hAnsi="Times New Roman" w:cs="Times New Roman"/>
@@ -12597,7 +11925,6 @@
               </w:rPr>
               <w:t>Postcondition</w:t>
             </w:r>
-            <w:proofErr w:type="spellEnd"/>
           </w:p>
         </w:tc>
         <w:tc>
@@ -12839,6 +12166,39 @@
                 <w:szCs w:val="20"/>
               </w:rPr>
             </w:pPr>
+            <w:r>
+              <w:t>Confirm</w:t>
+            </w:r>
+            <w:r>
+              <w:t>_</w:t>
+            </w:r>
+            <w:r>
+              <w:t>Required</w:t>
+            </w:r>
+            <w:r>
+              <w:t>_</w:t>
+            </w:r>
+            <w:r>
+              <w:t>Info</w:t>
+            </w:r>
+            <w:r>
+              <w:t>_</w:t>
+            </w:r>
+            <w:r>
+              <w:t>Is</w:t>
+            </w:r>
+            <w:r>
+              <w:t>_</w:t>
+            </w:r>
+            <w:r>
+              <w:t>Not</w:t>
+            </w:r>
+            <w:r>
+              <w:t>_</w:t>
+            </w:r>
+            <w:r>
+              <w:t>Empty</w:t>
+            </w:r>
           </w:p>
         </w:tc>
       </w:tr>
@@ -13023,7 +12383,6 @@
                 <w:szCs w:val="20"/>
               </w:rPr>
             </w:pPr>
-            <w:proofErr w:type="spellStart"/>
             <w:r>
               <w:rPr>
                 <w:rFonts w:ascii="Times New Roman" w:eastAsia="Times New Roman" w:hAnsi="Times New Roman" w:cs="Times New Roman"/>
@@ -13034,7 +12393,6 @@
               </w:rPr>
               <w:t>Postcondition</w:t>
             </w:r>
-            <w:proofErr w:type="spellEnd"/>
           </w:p>
         </w:tc>
         <w:tc>
@@ -13265,6 +12623,24 @@
                 <w:szCs w:val="20"/>
               </w:rPr>
             </w:pPr>
+            <w:r>
+              <w:t>Notify_</w:t>
+            </w:r>
+            <w:r>
+              <w:t>u</w:t>
+            </w:r>
+            <w:r>
+              <w:t>ser_</w:t>
+            </w:r>
+            <w:r>
+              <w:t>o</w:t>
+            </w:r>
+            <w:r>
+              <w:t>f_</w:t>
+            </w:r>
+            <w:r>
+              <w:t>creation</w:t>
+            </w:r>
           </w:p>
         </w:tc>
       </w:tr>
@@ -13449,7 +12825,6 @@
                 <w:szCs w:val="20"/>
               </w:rPr>
             </w:pPr>
-            <w:proofErr w:type="spellStart"/>
             <w:r>
               <w:rPr>
                 <w:rFonts w:ascii="Times New Roman" w:eastAsia="Times New Roman" w:hAnsi="Times New Roman" w:cs="Times New Roman"/>
@@ -13460,7 +12835,6 @@
               </w:rPr>
               <w:t>Postcondition</w:t>
             </w:r>
-            <w:proofErr w:type="spellEnd"/>
           </w:p>
         </w:tc>
         <w:tc>
@@ -13674,6 +13048,15 @@
                 <w:szCs w:val="20"/>
               </w:rPr>
             </w:pPr>
+            <w:r>
+              <w:rPr>
+                <w:rFonts w:ascii="Times New Roman" w:eastAsia="Times New Roman" w:hAnsi="Times New Roman" w:cs="Times New Roman"/>
+                <w:spacing w:val="-3"/>
+                <w:sz w:val="24"/>
+                <w:szCs w:val="20"/>
+              </w:rPr>
+              <w:t>Create_Job</w:t>
+            </w:r>
           </w:p>
         </w:tc>
       </w:tr>
@@ -13858,7 +13241,6 @@
                 <w:szCs w:val="20"/>
               </w:rPr>
             </w:pPr>
-            <w:proofErr w:type="spellStart"/>
             <w:r>
               <w:rPr>
                 <w:rFonts w:ascii="Times New Roman" w:eastAsia="Times New Roman" w:hAnsi="Times New Roman" w:cs="Times New Roman"/>
@@ -13869,7 +13251,6 @@
               </w:rPr>
               <w:t>Postcondition</w:t>
             </w:r>
-            <w:proofErr w:type="spellEnd"/>
           </w:p>
         </w:tc>
         <w:tc>
@@ -14088,6 +13469,15 @@
                 <w:szCs w:val="20"/>
               </w:rPr>
             </w:pPr>
+            <w:r>
+              <w:rPr>
+                <w:rFonts w:ascii="Times New Roman" w:eastAsia="Times New Roman" w:hAnsi="Times New Roman" w:cs="Times New Roman"/>
+                <w:spacing w:val="-3"/>
+                <w:sz w:val="24"/>
+                <w:szCs w:val="20"/>
+              </w:rPr>
+              <w:t>Update_Job</w:t>
+            </w:r>
           </w:p>
         </w:tc>
       </w:tr>
@@ -14272,7 +13662,6 @@
                 <w:szCs w:val="20"/>
               </w:rPr>
             </w:pPr>
-            <w:proofErr w:type="spellStart"/>
             <w:r>
               <w:rPr>
                 <w:rFonts w:ascii="Times New Roman" w:eastAsia="Times New Roman" w:hAnsi="Times New Roman" w:cs="Times New Roman"/>
@@ -14283,7 +13672,6 @@
               </w:rPr>
               <w:t>Postcondition</w:t>
             </w:r>
-            <w:proofErr w:type="spellEnd"/>
           </w:p>
         </w:tc>
         <w:tc>
@@ -14502,6 +13890,24 @@
                 <w:szCs w:val="20"/>
               </w:rPr>
             </w:pPr>
+            <w:r>
+              <w:rPr>
+                <w:rFonts w:ascii="Times New Roman" w:eastAsia="Times New Roman" w:hAnsi="Times New Roman" w:cs="Times New Roman"/>
+                <w:spacing w:val="-3"/>
+                <w:sz w:val="24"/>
+                <w:szCs w:val="20"/>
+              </w:rPr>
+              <w:t>Delete</w:t>
+            </w:r>
+            <w:r>
+              <w:rPr>
+                <w:rFonts w:ascii="Times New Roman" w:eastAsia="Times New Roman" w:hAnsi="Times New Roman" w:cs="Times New Roman"/>
+                <w:spacing w:val="-3"/>
+                <w:sz w:val="24"/>
+                <w:szCs w:val="20"/>
+              </w:rPr>
+              <w:t>_Job</w:t>
+            </w:r>
           </w:p>
         </w:tc>
       </w:tr>
@@ -14686,7 +14092,6 @@
                 <w:szCs w:val="20"/>
               </w:rPr>
             </w:pPr>
-            <w:proofErr w:type="spellStart"/>
             <w:r>
               <w:rPr>
                 <w:rFonts w:ascii="Times New Roman" w:eastAsia="Times New Roman" w:hAnsi="Times New Roman" w:cs="Times New Roman"/>
@@ -14697,7 +14102,6 @@
               </w:rPr>
               <w:t>Postcondition</w:t>
             </w:r>
-            <w:proofErr w:type="spellEnd"/>
           </w:p>
         </w:tc>
         <w:tc>
@@ -14925,6 +14329,24 @@
                 <w:szCs w:val="20"/>
               </w:rPr>
             </w:pPr>
+            <w:r>
+              <w:rPr>
+                <w:rFonts w:ascii="Times New Roman" w:eastAsia="Times New Roman" w:hAnsi="Times New Roman" w:cs="Times New Roman"/>
+                <w:spacing w:val="-3"/>
+                <w:sz w:val="24"/>
+                <w:szCs w:val="20"/>
+              </w:rPr>
+              <w:t>Delete_All_Job_</w:t>
+            </w:r>
+            <w:r>
+              <w:rPr>
+                <w:rFonts w:ascii="Times New Roman" w:eastAsia="Times New Roman" w:hAnsi="Times New Roman" w:cs="Times New Roman"/>
+                <w:spacing w:val="-3"/>
+                <w:sz w:val="24"/>
+                <w:szCs w:val="20"/>
+              </w:rPr>
+              <w:t>Problems</w:t>
+            </w:r>
           </w:p>
         </w:tc>
       </w:tr>
@@ -15109,7 +14531,6 @@
                 <w:szCs w:val="20"/>
               </w:rPr>
             </w:pPr>
-            <w:proofErr w:type="spellStart"/>
             <w:r>
               <w:rPr>
                 <w:rFonts w:ascii="Times New Roman" w:eastAsia="Times New Roman" w:hAnsi="Times New Roman" w:cs="Times New Roman"/>
@@ -15120,7 +14541,6 @@
               </w:rPr>
               <w:t>Postcondition</w:t>
             </w:r>
-            <w:proofErr w:type="spellEnd"/>
           </w:p>
         </w:tc>
         <w:tc>
@@ -15351,6 +14771,27 @@
                 <w:szCs w:val="20"/>
               </w:rPr>
             </w:pPr>
+            <w:r>
+              <w:t>Delete</w:t>
+            </w:r>
+            <w:r>
+              <w:t>_</w:t>
+            </w:r>
+            <w:r>
+              <w:t>All</w:t>
+            </w:r>
+            <w:r>
+              <w:t>_</w:t>
+            </w:r>
+            <w:r>
+              <w:t>Job</w:t>
+            </w:r>
+            <w:r>
+              <w:t>_</w:t>
+            </w:r>
+            <w:r>
+              <w:t>Chats</w:t>
+            </w:r>
           </w:p>
         </w:tc>
       </w:tr>
@@ -15535,7 +14976,6 @@
                 <w:szCs w:val="20"/>
               </w:rPr>
             </w:pPr>
-            <w:proofErr w:type="spellStart"/>
             <w:r>
               <w:rPr>
                 <w:rFonts w:ascii="Times New Roman" w:eastAsia="Times New Roman" w:hAnsi="Times New Roman" w:cs="Times New Roman"/>
@@ -15546,7 +14986,6 @@
               </w:rPr>
               <w:t>Postcondition</w:t>
             </w:r>
-            <w:proofErr w:type="spellEnd"/>
           </w:p>
         </w:tc>
         <w:tc>
@@ -15766,6 +15205,15 @@
                 <w:szCs w:val="20"/>
               </w:rPr>
             </w:pPr>
+            <w:r>
+              <w:rPr>
+                <w:rFonts w:ascii="Times New Roman" w:eastAsia="Times New Roman" w:hAnsi="Times New Roman" w:cs="Times New Roman"/>
+                <w:spacing w:val="-3"/>
+                <w:sz w:val="24"/>
+                <w:szCs w:val="20"/>
+              </w:rPr>
+              <w:t>ReadJob</w:t>
+            </w:r>
           </w:p>
         </w:tc>
       </w:tr>
@@ -15950,7 +15398,6 @@
                 <w:szCs w:val="20"/>
               </w:rPr>
             </w:pPr>
-            <w:proofErr w:type="spellStart"/>
             <w:r>
               <w:rPr>
                 <w:rFonts w:ascii="Times New Roman" w:eastAsia="Times New Roman" w:hAnsi="Times New Roman" w:cs="Times New Roman"/>
@@ -15961,7 +15408,6 @@
               </w:rPr>
               <w:t>Postcondition</w:t>
             </w:r>
-            <w:proofErr w:type="spellEnd"/>
           </w:p>
         </w:tc>
         <w:tc>
@@ -16180,6 +15626,15 @@
                 <w:szCs w:val="20"/>
               </w:rPr>
             </w:pPr>
+            <w:r>
+              <w:rPr>
+                <w:rFonts w:ascii="Times New Roman" w:eastAsia="Times New Roman" w:hAnsi="Times New Roman" w:cs="Times New Roman"/>
+                <w:spacing w:val="-3"/>
+                <w:sz w:val="24"/>
+                <w:szCs w:val="20"/>
+              </w:rPr>
+              <w:t>ReadJobs</w:t>
+            </w:r>
           </w:p>
         </w:tc>
       </w:tr>
@@ -16364,7 +15819,6 @@
                 <w:szCs w:val="20"/>
               </w:rPr>
             </w:pPr>
-            <w:proofErr w:type="spellStart"/>
             <w:r>
               <w:rPr>
                 <w:rFonts w:ascii="Times New Roman" w:eastAsia="Times New Roman" w:hAnsi="Times New Roman" w:cs="Times New Roman"/>
@@ -16375,7 +15829,6 @@
               </w:rPr>
               <w:t>Postcondition</w:t>
             </w:r>
-            <w:proofErr w:type="spellEnd"/>
           </w:p>
         </w:tc>
         <w:tc>
@@ -16587,6 +16040,15 @@
                 <w:szCs w:val="20"/>
               </w:rPr>
             </w:pPr>
+            <w:r>
+              <w:rPr>
+                <w:rFonts w:ascii="Times New Roman" w:eastAsia="Times New Roman" w:hAnsi="Times New Roman" w:cs="Times New Roman"/>
+                <w:spacing w:val="-3"/>
+                <w:sz w:val="24"/>
+                <w:szCs w:val="20"/>
+              </w:rPr>
+              <w:t>SearchJobs</w:t>
+            </w:r>
           </w:p>
         </w:tc>
       </w:tr>
@@ -16771,7 +16233,6 @@
                 <w:szCs w:val="20"/>
               </w:rPr>
             </w:pPr>
-            <w:proofErr w:type="spellStart"/>
             <w:r>
               <w:rPr>
                 <w:rFonts w:ascii="Times New Roman" w:eastAsia="Times New Roman" w:hAnsi="Times New Roman" w:cs="Times New Roman"/>
@@ -16782,7 +16243,6 @@
               </w:rPr>
               <w:t>Postcondition</w:t>
             </w:r>
-            <w:proofErr w:type="spellEnd"/>
           </w:p>
         </w:tc>
         <w:tc>
@@ -17016,6 +16476,15 @@
                 <w:szCs w:val="20"/>
               </w:rPr>
             </w:pPr>
+            <w:r>
+              <w:rPr>
+                <w:rFonts w:ascii="Times New Roman" w:eastAsia="Times New Roman" w:hAnsi="Times New Roman" w:cs="Times New Roman"/>
+                <w:spacing w:val="-3"/>
+                <w:sz w:val="24"/>
+                <w:szCs w:val="20"/>
+              </w:rPr>
+              <w:t>AutoInsertJobStartDate</w:t>
+            </w:r>
           </w:p>
         </w:tc>
       </w:tr>
@@ -17200,7 +16669,6 @@
                 <w:szCs w:val="20"/>
               </w:rPr>
             </w:pPr>
-            <w:proofErr w:type="spellStart"/>
             <w:r>
               <w:rPr>
                 <w:rFonts w:ascii="Times New Roman" w:eastAsia="Times New Roman" w:hAnsi="Times New Roman" w:cs="Times New Roman"/>
@@ -17211,7 +16679,6 @@
               </w:rPr>
               <w:t>Postcondition</w:t>
             </w:r>
-            <w:proofErr w:type="spellEnd"/>
           </w:p>
         </w:tc>
         <w:tc>
@@ -17454,6 +16921,15 @@
                 <w:szCs w:val="20"/>
               </w:rPr>
             </w:pPr>
+            <w:r>
+              <w:rPr>
+                <w:rFonts w:ascii="Times New Roman" w:eastAsia="Times New Roman" w:hAnsi="Times New Roman" w:cs="Times New Roman"/>
+                <w:spacing w:val="-3"/>
+                <w:sz w:val="24"/>
+                <w:szCs w:val="20"/>
+              </w:rPr>
+              <w:t>ConfirmRequriedInfoIsNotEmpty</w:t>
+            </w:r>
           </w:p>
         </w:tc>
       </w:tr>
@@ -17639,7 +17115,6 @@
                 <w:szCs w:val="20"/>
               </w:rPr>
             </w:pPr>
-            <w:proofErr w:type="spellStart"/>
             <w:r>
               <w:rPr>
                 <w:rFonts w:ascii="Times New Roman" w:eastAsia="Times New Roman" w:hAnsi="Times New Roman" w:cs="Times New Roman"/>
@@ -17650,7 +17125,6 @@
               </w:rPr>
               <w:t>Postcondition</w:t>
             </w:r>
-            <w:proofErr w:type="spellEnd"/>
           </w:p>
         </w:tc>
         <w:tc>
@@ -17802,11 +17276,9 @@
       <w:r>
         <w:t xml:space="preserve"> </w:t>
       </w:r>
-      <w:proofErr w:type="gramStart"/>
       <w:r>
         <w:t>For</w:t>
       </w:r>
-      <w:proofErr w:type="gramEnd"/>
       <w:r>
         <w:t xml:space="preserve"> </w:t>
       </w:r>
@@ -17883,6 +17355,15 @@
                 <w:szCs w:val="20"/>
               </w:rPr>
             </w:pPr>
+            <w:r>
+              <w:rPr>
+                <w:rFonts w:ascii="Times New Roman" w:eastAsia="Times New Roman" w:hAnsi="Times New Roman" w:cs="Times New Roman"/>
+                <w:spacing w:val="-3"/>
+                <w:sz w:val="24"/>
+                <w:szCs w:val="20"/>
+              </w:rPr>
+              <w:t>RegisterUserForJob</w:t>
+            </w:r>
           </w:p>
         </w:tc>
       </w:tr>
@@ -18067,7 +17548,6 @@
                 <w:szCs w:val="20"/>
               </w:rPr>
             </w:pPr>
-            <w:proofErr w:type="spellStart"/>
             <w:r>
               <w:rPr>
                 <w:rFonts w:ascii="Times New Roman" w:eastAsia="Times New Roman" w:hAnsi="Times New Roman" w:cs="Times New Roman"/>
@@ -18078,7 +17558,6 @@
               </w:rPr>
               <w:t>Postcondition</w:t>
             </w:r>
-            <w:proofErr w:type="spellEnd"/>
           </w:p>
         </w:tc>
         <w:tc>
@@ -18302,6 +17781,15 @@
                 <w:szCs w:val="20"/>
               </w:rPr>
             </w:pPr>
+            <w:r>
+              <w:rPr>
+                <w:rFonts w:ascii="Times New Roman" w:eastAsia="Times New Roman" w:hAnsi="Times New Roman" w:cs="Times New Roman"/>
+                <w:spacing w:val="-3"/>
+                <w:sz w:val="24"/>
+                <w:szCs w:val="20"/>
+              </w:rPr>
+              <w:t>AssignUserID</w:t>
+            </w:r>
           </w:p>
         </w:tc>
       </w:tr>
@@ -18486,7 +17974,6 @@
                 <w:szCs w:val="20"/>
               </w:rPr>
             </w:pPr>
-            <w:proofErr w:type="spellStart"/>
             <w:r>
               <w:rPr>
                 <w:rFonts w:ascii="Times New Roman" w:eastAsia="Times New Roman" w:hAnsi="Times New Roman" w:cs="Times New Roman"/>
@@ -18497,7 +17984,6 @@
               </w:rPr>
               <w:t>Postcondition</w:t>
             </w:r>
-            <w:proofErr w:type="spellEnd"/>
           </w:p>
         </w:tc>
         <w:tc>
@@ -18722,6 +18208,15 @@
                 <w:szCs w:val="20"/>
               </w:rPr>
             </w:pPr>
+            <w:r>
+              <w:rPr>
+                <w:rFonts w:ascii="Times New Roman" w:eastAsia="Times New Roman" w:hAnsi="Times New Roman" w:cs="Times New Roman"/>
+                <w:spacing w:val="-3"/>
+                <w:sz w:val="24"/>
+                <w:szCs w:val="20"/>
+              </w:rPr>
+              <w:t>AssignJobID</w:t>
+            </w:r>
           </w:p>
         </w:tc>
       </w:tr>
@@ -18906,7 +18401,6 @@
                 <w:szCs w:val="20"/>
               </w:rPr>
             </w:pPr>
-            <w:proofErr w:type="spellStart"/>
             <w:r>
               <w:rPr>
                 <w:rFonts w:ascii="Times New Roman" w:eastAsia="Times New Roman" w:hAnsi="Times New Roman" w:cs="Times New Roman"/>
@@ -18917,7 +18411,6 @@
               </w:rPr>
               <w:t>Postcondition</w:t>
             </w:r>
-            <w:proofErr w:type="spellEnd"/>
           </w:p>
         </w:tc>
         <w:tc>
@@ -19073,13 +18566,7 @@
         <w:t>Start</w:t>
       </w:r>
       <w:r>
-        <w:t xml:space="preserve"> </w:t>
-      </w:r>
-      <w:r>
-        <w:t>Registration</w:t>
-      </w:r>
-      <w:r>
-        <w:t xml:space="preserve"> </w:t>
+        <w:t xml:space="preserve"> Registration </w:t>
       </w:r>
       <w:r>
         <w:t>Date</w:t>
@@ -19154,6 +18641,27 @@
                 <w:szCs w:val="20"/>
               </w:rPr>
             </w:pPr>
+            <w:r>
+              <w:t>Auto</w:t>
+            </w:r>
+            <w:r>
+              <w:t>_i</w:t>
+            </w:r>
+            <w:r>
+              <w:t>nsert</w:t>
+            </w:r>
+            <w:r>
+              <w:t>_s</w:t>
+            </w:r>
+            <w:r>
+              <w:t>tart</w:t>
+            </w:r>
+            <w:r>
+              <w:t>_registration_d</w:t>
+            </w:r>
+            <w:r>
+              <w:t>ate</w:t>
+            </w:r>
           </w:p>
         </w:tc>
       </w:tr>
@@ -19338,7 +18846,6 @@
                 <w:szCs w:val="20"/>
               </w:rPr>
             </w:pPr>
-            <w:proofErr w:type="spellStart"/>
             <w:r>
               <w:rPr>
                 <w:rFonts w:ascii="Times New Roman" w:eastAsia="Times New Roman" w:hAnsi="Times New Roman" w:cs="Times New Roman"/>
@@ -19349,7 +18856,6 @@
               </w:rPr>
               <w:t>Postcondition</w:t>
             </w:r>
-            <w:proofErr w:type="spellEnd"/>
           </w:p>
         </w:tc>
         <w:tc>
@@ -19574,6 +19080,15 @@
                 <w:szCs w:val="20"/>
               </w:rPr>
             </w:pPr>
+            <w:r>
+              <w:rPr>
+                <w:rFonts w:ascii="Times New Roman" w:eastAsia="Times New Roman" w:hAnsi="Times New Roman" w:cs="Times New Roman"/>
+                <w:spacing w:val="-3"/>
+                <w:sz w:val="24"/>
+                <w:szCs w:val="20"/>
+              </w:rPr>
+              <w:t>CreateProblem</w:t>
+            </w:r>
           </w:p>
         </w:tc>
       </w:tr>
@@ -19758,7 +19273,6 @@
                 <w:szCs w:val="20"/>
               </w:rPr>
             </w:pPr>
-            <w:proofErr w:type="spellStart"/>
             <w:r>
               <w:rPr>
                 <w:rFonts w:ascii="Times New Roman" w:eastAsia="Times New Roman" w:hAnsi="Times New Roman" w:cs="Times New Roman"/>
@@ -19769,7 +19283,6 @@
               </w:rPr>
               <w:t>Postcondition</w:t>
             </w:r>
-            <w:proofErr w:type="spellEnd"/>
           </w:p>
         </w:tc>
         <w:tc>
@@ -19988,6 +19501,15 @@
                 <w:szCs w:val="20"/>
               </w:rPr>
             </w:pPr>
+            <w:r>
+              <w:rPr>
+                <w:rFonts w:ascii="Times New Roman" w:eastAsia="Times New Roman" w:hAnsi="Times New Roman" w:cs="Times New Roman"/>
+                <w:spacing w:val="-3"/>
+                <w:sz w:val="24"/>
+                <w:szCs w:val="20"/>
+              </w:rPr>
+              <w:t>UpdateProblem</w:t>
+            </w:r>
           </w:p>
         </w:tc>
       </w:tr>
@@ -20172,7 +19694,6 @@
                 <w:szCs w:val="20"/>
               </w:rPr>
             </w:pPr>
-            <w:proofErr w:type="spellStart"/>
             <w:r>
               <w:rPr>
                 <w:rFonts w:ascii="Times New Roman" w:eastAsia="Times New Roman" w:hAnsi="Times New Roman" w:cs="Times New Roman"/>
@@ -20183,7 +19704,6 @@
               </w:rPr>
               <w:t>Postcondition</w:t>
             </w:r>
-            <w:proofErr w:type="spellEnd"/>
           </w:p>
         </w:tc>
         <w:tc>
@@ -20402,6 +19922,15 @@
                 <w:szCs w:val="20"/>
               </w:rPr>
             </w:pPr>
+            <w:r>
+              <w:rPr>
+                <w:rFonts w:ascii="Times New Roman" w:eastAsia="Times New Roman" w:hAnsi="Times New Roman" w:cs="Times New Roman"/>
+                <w:spacing w:val="-3"/>
+                <w:sz w:val="24"/>
+                <w:szCs w:val="20"/>
+              </w:rPr>
+              <w:t>DeleteJob</w:t>
+            </w:r>
           </w:p>
         </w:tc>
       </w:tr>
@@ -20586,7 +20115,6 @@
                 <w:szCs w:val="20"/>
               </w:rPr>
             </w:pPr>
-            <w:proofErr w:type="spellStart"/>
             <w:r>
               <w:rPr>
                 <w:rFonts w:ascii="Times New Roman" w:eastAsia="Times New Roman" w:hAnsi="Times New Roman" w:cs="Times New Roman"/>
@@ -20597,7 +20125,6 @@
               </w:rPr>
               <w:t>Postcondition</w:t>
             </w:r>
-            <w:proofErr w:type="spellEnd"/>
           </w:p>
         </w:tc>
         <w:tc>
@@ -20828,6 +20355,15 @@
                 <w:szCs w:val="20"/>
               </w:rPr>
             </w:pPr>
+            <w:r>
+              <w:rPr>
+                <w:rFonts w:ascii="Times New Roman" w:eastAsia="Times New Roman" w:hAnsi="Times New Roman" w:cs="Times New Roman"/>
+                <w:spacing w:val="-3"/>
+                <w:sz w:val="24"/>
+                <w:szCs w:val="20"/>
+              </w:rPr>
+              <w:t>DeleteAllJobProblems</w:t>
+            </w:r>
           </w:p>
         </w:tc>
       </w:tr>
@@ -21012,7 +20548,6 @@
                 <w:szCs w:val="20"/>
               </w:rPr>
             </w:pPr>
-            <w:proofErr w:type="spellStart"/>
             <w:r>
               <w:rPr>
                 <w:rFonts w:ascii="Times New Roman" w:eastAsia="Times New Roman" w:hAnsi="Times New Roman" w:cs="Times New Roman"/>
@@ -21023,7 +20558,6 @@
               </w:rPr>
               <w:t>Postcondition</w:t>
             </w:r>
-            <w:proofErr w:type="spellEnd"/>
           </w:p>
         </w:tc>
         <w:tc>
@@ -21254,6 +20788,15 @@
                 <w:szCs w:val="20"/>
               </w:rPr>
             </w:pPr>
+            <w:r>
+              <w:rPr>
+                <w:rFonts w:ascii="Times New Roman" w:eastAsia="Times New Roman" w:hAnsi="Times New Roman" w:cs="Times New Roman"/>
+                <w:spacing w:val="-3"/>
+                <w:sz w:val="24"/>
+                <w:szCs w:val="20"/>
+              </w:rPr>
+              <w:t>DeleteAllJobChats</w:t>
+            </w:r>
           </w:p>
         </w:tc>
       </w:tr>
@@ -21438,7 +20981,6 @@
                 <w:szCs w:val="20"/>
               </w:rPr>
             </w:pPr>
-            <w:proofErr w:type="spellStart"/>
             <w:r>
               <w:rPr>
                 <w:rFonts w:ascii="Times New Roman" w:eastAsia="Times New Roman" w:hAnsi="Times New Roman" w:cs="Times New Roman"/>
@@ -21449,7 +20991,6 @@
               </w:rPr>
               <w:t>Postcondition</w:t>
             </w:r>
-            <w:proofErr w:type="spellEnd"/>
           </w:p>
         </w:tc>
         <w:tc>
@@ -21669,6 +21210,15 @@
                 <w:szCs w:val="20"/>
               </w:rPr>
             </w:pPr>
+            <w:r>
+              <w:rPr>
+                <w:rFonts w:ascii="Times New Roman" w:eastAsia="Times New Roman" w:hAnsi="Times New Roman" w:cs="Times New Roman"/>
+                <w:spacing w:val="-3"/>
+                <w:sz w:val="24"/>
+                <w:szCs w:val="20"/>
+              </w:rPr>
+              <w:t>ReadProblem</w:t>
+            </w:r>
           </w:p>
         </w:tc>
       </w:tr>
@@ -21853,7 +21403,6 @@
                 <w:szCs w:val="20"/>
               </w:rPr>
             </w:pPr>
-            <w:proofErr w:type="spellStart"/>
             <w:r>
               <w:rPr>
                 <w:rFonts w:ascii="Times New Roman" w:eastAsia="Times New Roman" w:hAnsi="Times New Roman" w:cs="Times New Roman"/>
@@ -21864,7 +21413,6 @@
               </w:rPr>
               <w:t>Postcondition</w:t>
             </w:r>
-            <w:proofErr w:type="spellEnd"/>
           </w:p>
         </w:tc>
         <w:tc>
@@ -22083,6 +21631,15 @@
                 <w:szCs w:val="20"/>
               </w:rPr>
             </w:pPr>
+            <w:r>
+              <w:rPr>
+                <w:rFonts w:ascii="Times New Roman" w:eastAsia="Times New Roman" w:hAnsi="Times New Roman" w:cs="Times New Roman"/>
+                <w:spacing w:val="-3"/>
+                <w:sz w:val="24"/>
+                <w:szCs w:val="20"/>
+              </w:rPr>
+              <w:t>ReadProblems</w:t>
+            </w:r>
           </w:p>
         </w:tc>
       </w:tr>
@@ -22267,7 +21824,6 @@
                 <w:szCs w:val="20"/>
               </w:rPr>
             </w:pPr>
-            <w:proofErr w:type="spellStart"/>
             <w:r>
               <w:rPr>
                 <w:rFonts w:ascii="Times New Roman" w:eastAsia="Times New Roman" w:hAnsi="Times New Roman" w:cs="Times New Roman"/>
@@ -22278,7 +21834,6 @@
               </w:rPr>
               <w:t>Postcondition</w:t>
             </w:r>
-            <w:proofErr w:type="spellEnd"/>
           </w:p>
         </w:tc>
         <w:tc>
@@ -22409,11 +21964,7 @@
         </w:tc>
       </w:tr>
     </w:tbl>
-    <w:p>
-      <w:pPr>
-        <w:pStyle w:val="Heading3"/>
-      </w:pPr>
-    </w:p>
+    <w:p/>
     <w:p>
       <w:pPr>
         <w:pStyle w:val="Heading3"/>
@@ -22498,6 +22049,15 @@
                 <w:szCs w:val="20"/>
               </w:rPr>
             </w:pPr>
+            <w:r>
+              <w:rPr>
+                <w:rFonts w:ascii="Times New Roman" w:eastAsia="Times New Roman" w:hAnsi="Times New Roman" w:cs="Times New Roman"/>
+                <w:spacing w:val="-3"/>
+                <w:sz w:val="24"/>
+                <w:szCs w:val="20"/>
+              </w:rPr>
+              <w:t>SearchProblem</w:t>
+            </w:r>
           </w:p>
         </w:tc>
       </w:tr>
@@ -22682,7 +22242,6 @@
                 <w:szCs w:val="20"/>
               </w:rPr>
             </w:pPr>
-            <w:proofErr w:type="spellStart"/>
             <w:r>
               <w:rPr>
                 <w:rFonts w:ascii="Times New Roman" w:eastAsia="Times New Roman" w:hAnsi="Times New Roman" w:cs="Times New Roman"/>
@@ -22693,7 +22252,6 @@
               </w:rPr>
               <w:t>Postcondition</w:t>
             </w:r>
-            <w:proofErr w:type="spellEnd"/>
           </w:p>
         </w:tc>
         <w:tc>
@@ -22936,6 +22494,15 @@
                 <w:szCs w:val="20"/>
               </w:rPr>
             </w:pPr>
+            <w:r>
+              <w:rPr>
+                <w:rFonts w:ascii="Times New Roman" w:eastAsia="Times New Roman" w:hAnsi="Times New Roman" w:cs="Times New Roman"/>
+                <w:spacing w:val="-3"/>
+                <w:sz w:val="24"/>
+                <w:szCs w:val="20"/>
+              </w:rPr>
+              <w:t>Confirm_required_info_is_not_empty</w:t>
+            </w:r>
           </w:p>
         </w:tc>
       </w:tr>
@@ -23120,7 +22687,6 @@
                 <w:szCs w:val="20"/>
               </w:rPr>
             </w:pPr>
-            <w:proofErr w:type="spellStart"/>
             <w:r>
               <w:rPr>
                 <w:rFonts w:ascii="Times New Roman" w:eastAsia="Times New Roman" w:hAnsi="Times New Roman" w:cs="Times New Roman"/>
@@ -23131,7 +22697,6 @@
               </w:rPr>
               <w:t>Postcondition</w:t>
             </w:r>
-            <w:proofErr w:type="spellEnd"/>
           </w:p>
         </w:tc>
         <w:tc>
@@ -23262,7 +22827,6 @@
         </w:tc>
       </w:tr>
     </w:tbl>
-    <w:p/>
     <w:p/>
     <w:p>
       <w:pPr>
@@ -23273,7 +22837,6 @@
         </w:numPr>
       </w:pPr>
       <w:r>
-        <w:lastRenderedPageBreak/>
         <w:t>Convert</w:t>
       </w:r>
       <w:r>
@@ -23291,11 +22854,9 @@
       <w:r>
         <w:t xml:space="preserve"> </w:t>
       </w:r>
-      <w:proofErr w:type="gramStart"/>
       <w:r>
         <w:t>To</w:t>
       </w:r>
-      <w:proofErr w:type="gramEnd"/>
       <w:r>
         <w:t xml:space="preserve"> </w:t>
       </w:r>
@@ -23372,6 +22933,15 @@
                 <w:szCs w:val="20"/>
               </w:rPr>
             </w:pPr>
+            <w:r>
+              <w:rPr>
+                <w:rFonts w:ascii="Times New Roman" w:eastAsia="Times New Roman" w:hAnsi="Times New Roman" w:cs="Times New Roman"/>
+                <w:spacing w:val="-3"/>
+                <w:sz w:val="24"/>
+                <w:szCs w:val="20"/>
+              </w:rPr>
+              <w:t>Convert_problem_severity_to_text</w:t>
+            </w:r>
           </w:p>
         </w:tc>
       </w:tr>
@@ -23403,6 +22973,7 @@
                 <w:sz w:val="24"/>
                 <w:szCs w:val="20"/>
               </w:rPr>
+              <w:lastRenderedPageBreak/>
               <w:t>Trigger</w:t>
             </w:r>
           </w:p>
@@ -23556,7 +23127,6 @@
                 <w:szCs w:val="20"/>
               </w:rPr>
             </w:pPr>
-            <w:proofErr w:type="spellStart"/>
             <w:r>
               <w:rPr>
                 <w:rFonts w:ascii="Times New Roman" w:eastAsia="Times New Roman" w:hAnsi="Times New Roman" w:cs="Times New Roman"/>
@@ -23567,7 +23137,6 @@
               </w:rPr>
               <w:t>Postcondition</w:t>
             </w:r>
-            <w:proofErr w:type="spellEnd"/>
           </w:p>
         </w:tc>
         <w:tc>
@@ -23698,11 +23267,7 @@
         </w:tc>
       </w:tr>
     </w:tbl>
-    <w:p>
-      <w:pPr>
-        <w:pStyle w:val="Heading3"/>
-      </w:pPr>
-    </w:p>
+    <w:p/>
     <w:p>
       <w:pPr>
         <w:pStyle w:val="Heading3"/>
@@ -23796,6 +23361,15 @@
                 <w:szCs w:val="20"/>
               </w:rPr>
             </w:pPr>
+            <w:r>
+              <w:rPr>
+                <w:rFonts w:ascii="Times New Roman" w:eastAsia="Times New Roman" w:hAnsi="Times New Roman" w:cs="Times New Roman"/>
+                <w:spacing w:val="-3"/>
+                <w:sz w:val="24"/>
+                <w:szCs w:val="20"/>
+              </w:rPr>
+              <w:t>Attach_zip_folder</w:t>
+            </w:r>
           </w:p>
         </w:tc>
       </w:tr>
@@ -23980,7 +23554,6 @@
                 <w:szCs w:val="20"/>
               </w:rPr>
             </w:pPr>
-            <w:proofErr w:type="spellStart"/>
             <w:r>
               <w:rPr>
                 <w:rFonts w:ascii="Times New Roman" w:eastAsia="Times New Roman" w:hAnsi="Times New Roman" w:cs="Times New Roman"/>
@@ -23991,7 +23564,6 @@
               </w:rPr>
               <w:t>Postcondition</w:t>
             </w:r>
-            <w:proofErr w:type="spellEnd"/>
           </w:p>
         </w:tc>
         <w:tc>
@@ -24216,6 +23788,15 @@
                 <w:szCs w:val="20"/>
               </w:rPr>
             </w:pPr>
+            <w:r>
+              <w:rPr>
+                <w:rFonts w:ascii="Times New Roman" w:eastAsia="Times New Roman" w:hAnsi="Times New Roman" w:cs="Times New Roman"/>
+                <w:spacing w:val="-3"/>
+                <w:sz w:val="24"/>
+                <w:szCs w:val="20"/>
+              </w:rPr>
+              <w:t>Attach_zip_file</w:t>
+            </w:r>
           </w:p>
         </w:tc>
       </w:tr>
@@ -24400,7 +23981,6 @@
                 <w:szCs w:val="20"/>
               </w:rPr>
             </w:pPr>
-            <w:proofErr w:type="spellStart"/>
             <w:r>
               <w:rPr>
                 <w:rFonts w:ascii="Times New Roman" w:eastAsia="Times New Roman" w:hAnsi="Times New Roman" w:cs="Times New Roman"/>
@@ -24411,7 +23991,6 @@
               </w:rPr>
               <w:t>Postcondition</w:t>
             </w:r>
-            <w:proofErr w:type="spellEnd"/>
           </w:p>
         </w:tc>
         <w:tc>
@@ -24630,6 +24209,15 @@
                 <w:szCs w:val="20"/>
               </w:rPr>
             </w:pPr>
+            <w:r>
+              <w:rPr>
+                <w:rFonts w:ascii="Times New Roman" w:eastAsia="Times New Roman" w:hAnsi="Times New Roman" w:cs="Times New Roman"/>
+                <w:spacing w:val="-3"/>
+                <w:sz w:val="24"/>
+                <w:szCs w:val="20"/>
+              </w:rPr>
+              <w:t>Create_chat</w:t>
+            </w:r>
           </w:p>
         </w:tc>
       </w:tr>
@@ -24814,7 +24402,6 @@
                 <w:szCs w:val="20"/>
               </w:rPr>
             </w:pPr>
-            <w:proofErr w:type="spellStart"/>
             <w:r>
               <w:rPr>
                 <w:rFonts w:ascii="Times New Roman" w:eastAsia="Times New Roman" w:hAnsi="Times New Roman" w:cs="Times New Roman"/>
@@ -24825,7 +24412,6 @@
               </w:rPr>
               <w:t>Postcondition</w:t>
             </w:r>
-            <w:proofErr w:type="spellEnd"/>
           </w:p>
         </w:tc>
         <w:tc>
@@ -24983,11 +24569,9 @@
       <w:r>
         <w:t xml:space="preserve"> </w:t>
       </w:r>
-      <w:proofErr w:type="gramStart"/>
       <w:r>
         <w:t>And</w:t>
       </w:r>
-      <w:proofErr w:type="gramEnd"/>
       <w:r>
         <w:t xml:space="preserve"> </w:t>
       </w:r>
@@ -25064,6 +24648,15 @@
                 <w:szCs w:val="20"/>
               </w:rPr>
             </w:pPr>
+            <w:r>
+              <w:rPr>
+                <w:rFonts w:ascii="Times New Roman" w:eastAsia="Times New Roman" w:hAnsi="Times New Roman" w:cs="Times New Roman"/>
+                <w:spacing w:val="-3"/>
+                <w:sz w:val="24"/>
+                <w:szCs w:val="20"/>
+              </w:rPr>
+              <w:t>Publish_chat_time_and_date</w:t>
+            </w:r>
           </w:p>
         </w:tc>
       </w:tr>
@@ -25248,7 +24841,6 @@
                 <w:szCs w:val="20"/>
               </w:rPr>
             </w:pPr>
-            <w:proofErr w:type="spellStart"/>
             <w:r>
               <w:rPr>
                 <w:rFonts w:ascii="Times New Roman" w:eastAsia="Times New Roman" w:hAnsi="Times New Roman" w:cs="Times New Roman"/>
@@ -25259,7 +24851,6 @@
               </w:rPr>
               <w:t>Postcondition</w:t>
             </w:r>
-            <w:proofErr w:type="spellEnd"/>
           </w:p>
         </w:tc>
         <w:tc>
@@ -25311,7 +24902,6 @@
                 <w:sz w:val="24"/>
                 <w:szCs w:val="20"/>
               </w:rPr>
-              <w:lastRenderedPageBreak/>
               <w:t>Exception Paths</w:t>
             </w:r>
           </w:p>
@@ -25479,6 +25069,15 @@
                 <w:szCs w:val="20"/>
               </w:rPr>
             </w:pPr>
+            <w:r>
+              <w:rPr>
+                <w:rFonts w:ascii="Times New Roman" w:eastAsia="Times New Roman" w:hAnsi="Times New Roman" w:cs="Times New Roman"/>
+                <w:spacing w:val="-3"/>
+                <w:sz w:val="24"/>
+                <w:szCs w:val="20"/>
+              </w:rPr>
+              <w:t>Read_chat</w:t>
+            </w:r>
           </w:p>
         </w:tc>
       </w:tr>
@@ -25663,7 +25262,6 @@
                 <w:szCs w:val="20"/>
               </w:rPr>
             </w:pPr>
-            <w:proofErr w:type="spellStart"/>
             <w:r>
               <w:rPr>
                 <w:rFonts w:ascii="Times New Roman" w:eastAsia="Times New Roman" w:hAnsi="Times New Roman" w:cs="Times New Roman"/>
@@ -25674,7 +25272,6 @@
               </w:rPr>
               <w:t>Postcondition</w:t>
             </w:r>
-            <w:proofErr w:type="spellEnd"/>
           </w:p>
         </w:tc>
         <w:tc>
@@ -25893,6 +25490,15 @@
                 <w:szCs w:val="20"/>
               </w:rPr>
             </w:pPr>
+            <w:r>
+              <w:rPr>
+                <w:rFonts w:ascii="Times New Roman" w:eastAsia="Times New Roman" w:hAnsi="Times New Roman" w:cs="Times New Roman"/>
+                <w:spacing w:val="-3"/>
+                <w:sz w:val="24"/>
+                <w:szCs w:val="20"/>
+              </w:rPr>
+              <w:t>Update_chat</w:t>
+            </w:r>
           </w:p>
         </w:tc>
       </w:tr>
@@ -26077,7 +25683,6 @@
                 <w:szCs w:val="20"/>
               </w:rPr>
             </w:pPr>
-            <w:proofErr w:type="spellStart"/>
             <w:r>
               <w:rPr>
                 <w:rFonts w:ascii="Times New Roman" w:eastAsia="Times New Roman" w:hAnsi="Times New Roman" w:cs="Times New Roman"/>
@@ -26088,7 +25693,6 @@
               </w:rPr>
               <w:t>Postcondition</w:t>
             </w:r>
-            <w:proofErr w:type="spellEnd"/>
           </w:p>
         </w:tc>
         <w:tc>
@@ -26307,6 +25911,15 @@
                 <w:szCs w:val="20"/>
               </w:rPr>
             </w:pPr>
+            <w:r>
+              <w:rPr>
+                <w:rFonts w:ascii="Times New Roman" w:eastAsia="Times New Roman" w:hAnsi="Times New Roman" w:cs="Times New Roman"/>
+                <w:spacing w:val="-3"/>
+                <w:sz w:val="24"/>
+                <w:szCs w:val="20"/>
+              </w:rPr>
+              <w:t>Delete_chat</w:t>
+            </w:r>
           </w:p>
         </w:tc>
       </w:tr>
@@ -26491,7 +26104,6 @@
                 <w:szCs w:val="20"/>
               </w:rPr>
             </w:pPr>
-            <w:proofErr w:type="spellStart"/>
             <w:r>
               <w:rPr>
                 <w:rFonts w:ascii="Times New Roman" w:eastAsia="Times New Roman" w:hAnsi="Times New Roman" w:cs="Times New Roman"/>
@@ -26502,7 +26114,6 @@
               </w:rPr>
               <w:t>Postcondition</w:t>
             </w:r>
-            <w:proofErr w:type="spellEnd"/>
           </w:p>
         </w:tc>
         <w:tc>
@@ -26745,6 +26356,15 @@
                 <w:szCs w:val="20"/>
               </w:rPr>
             </w:pPr>
+            <w:r>
+              <w:rPr>
+                <w:rFonts w:ascii="Times New Roman" w:eastAsia="Times New Roman" w:hAnsi="Times New Roman" w:cs="Times New Roman"/>
+                <w:spacing w:val="-3"/>
+                <w:sz w:val="24"/>
+                <w:szCs w:val="20"/>
+              </w:rPr>
+              <w:t>Confirm_required_info_is_not_empty</w:t>
+            </w:r>
           </w:p>
         </w:tc>
       </w:tr>
@@ -26929,7 +26549,6 @@
                 <w:szCs w:val="20"/>
               </w:rPr>
             </w:pPr>
-            <w:proofErr w:type="spellStart"/>
             <w:r>
               <w:rPr>
                 <w:rFonts w:ascii="Times New Roman" w:eastAsia="Times New Roman" w:hAnsi="Times New Roman" w:cs="Times New Roman"/>
@@ -26940,7 +26559,6 @@
               </w:rPr>
               <w:t>Postcondition</w:t>
             </w:r>
-            <w:proofErr w:type="spellEnd"/>
           </w:p>
         </w:tc>
         <w:tc>
@@ -27071,6 +26689,8 @@
         </w:tc>
       </w:tr>
     </w:tbl>
+    <w:p/>
+    <w:p/>
     <w:p>
       <w:bookmarkStart w:id="14" w:name="_GoBack"/>
       <w:bookmarkEnd w:id="14"/>
@@ -27088,6 +26708,7 @@
           <w:sz w:val="36"/>
           <w:szCs w:val="36"/>
         </w:rPr>
+        <w:lastRenderedPageBreak/>
         <w:t>3.</w:t>
       </w:r>
       <w:r>
@@ -28104,23 +27725,8 @@
       <w:r>
         <w:t xml:space="preserve">The only way data can be created updated and deleted is for users to be created in the system. By default we will have a “Lead developer” user who can decide who has to be created in the database in order to use the application. They will be defined by the </w:t>
       </w:r>
-      <w:proofErr w:type="spellStart"/>
-      <w:r>
-        <w:t>IsUserLeader</w:t>
-      </w:r>
-      <w:proofErr w:type="spellEnd"/>
-      <w:r>
-        <w:t xml:space="preserve"> </w:t>
-      </w:r>
-      <w:proofErr w:type="spellStart"/>
-      <w:proofErr w:type="gramStart"/>
-      <w:r>
-        <w:t>boolean</w:t>
-      </w:r>
-      <w:proofErr w:type="spellEnd"/>
-      <w:proofErr w:type="gramEnd"/>
-      <w:r>
-        <w:t xml:space="preserve"> </w:t>
+      <w:r>
+        <w:t xml:space="preserve">IsUserLeader boolean </w:t>
       </w:r>
       <w:r>
         <w:t>value</w:t>
@@ -31827,6 +31433,7 @@
   <w:style w:type="character" w:default="1" w:styleId="DefaultParagraphFont">
     <w:name w:val="Default Paragraph Font"/>
     <w:uiPriority w:val="1"/>
+    <w:semiHidden/>
     <w:unhideWhenUsed/>
   </w:style>
   <w:style w:type="table" w:default="1" w:styleId="TableNormal">
@@ -32257,8 +31864,9 @@
     <w:panose1 w:val="020B0502040204020203"/>
     <w:charset w:val="00"/>
     <w:family w:val="swiss"/>
+    <w:notTrueType/>
     <w:pitch w:val="variable"/>
-    <w:sig w:usb0="E10022FF" w:usb1="C000E47F" w:usb2="00000029" w:usb3="00000000" w:csb0="000001DF" w:csb1="00000000"/>
+    <w:sig w:usb0="00000003" w:usb1="00000000" w:usb2="00000000" w:usb3="00000000" w:csb0="00000001" w:csb1="00000000"/>
   </w:font>
 </w:fonts>
 </file>
@@ -32294,6 +31902,7 @@
     <w:rsid w:val="00E12248"/>
     <w:rsid w:val="00E1225E"/>
     <w:rsid w:val="00E517F5"/>
+    <w:rsid w:val="00E62FF0"/>
     <w:rsid w:val="00F62498"/>
   </w:rsids>
   <m:mathPr>
@@ -33041,7 +32650,7 @@
 </file>
 
 <file path=customXml/itemProps2.xml><?xml version="1.0" encoding="utf-8"?>
-<ds:datastoreItem xmlns:ds="http://schemas.openxmlformats.org/officeDocument/2006/customXml" ds:itemID="{9F299BB0-5B1E-4C80-A030-7E33111233AE}">
+<ds:datastoreItem xmlns:ds="http://schemas.openxmlformats.org/officeDocument/2006/customXml" ds:itemID="{90CEFB37-A156-4094-B39C-8A379BCE0A1A}">
   <ds:schemaRefs>
     <ds:schemaRef ds:uri="http://schemas.openxmlformats.org/officeDocument/2006/bibliography"/>
   </ds:schemaRefs>

--- a/Software Requirements.docx
+++ b/Software Requirements.docx
@@ -2840,11 +2840,19 @@
       </w:r>
     </w:p>
     <w:p>
+      <w:proofErr w:type="spellStart"/>
       <w:r>
         <w:rPr>
           <w:b/>
         </w:rPr>
-        <w:t>Auth 0</w:t>
+        <w:t>Auth</w:t>
+      </w:r>
+      <w:proofErr w:type="spellEnd"/>
+      <w:r>
+        <w:rPr>
+          <w:b/>
+        </w:rPr>
+        <w:t xml:space="preserve"> 0</w:t>
       </w:r>
       <w:r>
         <w:t xml:space="preserve">: </w:t>
@@ -2957,13 +2965,39 @@
         <w:t xml:space="preserve">This will be a whole new product. </w:t>
       </w:r>
       <w:r>
-        <w:t>We are going to attempt to back the backend as generic as possible in it’s naming structure so it will become more reusable. For example instead of calling a table tbl</w:t>
+        <w:t xml:space="preserve">We are going to attempt to back the backend as generic as possible in </w:t>
+      </w:r>
+      <w:proofErr w:type="spellStart"/>
+      <w:proofErr w:type="gramStart"/>
+      <w:r>
+        <w:t>it’s</w:t>
+      </w:r>
+      <w:proofErr w:type="spellEnd"/>
+      <w:proofErr w:type="gramEnd"/>
+      <w:r>
+        <w:t xml:space="preserve"> naming structure so it will become more reusable. For example instead of calling a table </w:t>
+      </w:r>
+      <w:proofErr w:type="spellStart"/>
+      <w:r>
+        <w:t>tbl</w:t>
       </w:r>
       <w:r>
         <w:t>B</w:t>
       </w:r>
       <w:r>
-        <w:t>ug we will call it tblProblem as every customer usually wants software to solve</w:t>
+        <w:t>ug</w:t>
+      </w:r>
+      <w:proofErr w:type="spellEnd"/>
+      <w:r>
+        <w:t xml:space="preserve"> we will call it </w:t>
+      </w:r>
+      <w:proofErr w:type="spellStart"/>
+      <w:r>
+        <w:t>tblProblem</w:t>
+      </w:r>
+      <w:proofErr w:type="spellEnd"/>
+      <w:r>
+        <w:t xml:space="preserve"> as every customer usually wants software to solve</w:t>
       </w:r>
       <w:r>
         <w:t xml:space="preserve"> a</w:t>
@@ -3016,7 +3050,15 @@
         <w:t xml:space="preserve">whether user is also a </w:t>
       </w:r>
       <w:r>
-        <w:t>leader or not. If they are then they will get access to the user screen.</w:t>
+        <w:t>leader or not. If they are then they will get access to the user</w:t>
+      </w:r>
+      <w:r>
+        <w:t xml:space="preserve"> index</w:t>
+      </w:r>
+      <w:bookmarkStart w:id="9" w:name="_GoBack"/>
+      <w:bookmarkEnd w:id="9"/>
+      <w:r>
+        <w:t>.</w:t>
       </w:r>
     </w:p>
     <w:p>
@@ -4703,7 +4745,7 @@
           <w:szCs w:val="36"/>
         </w:rPr>
       </w:pPr>
-      <w:bookmarkStart w:id="9" w:name="_Toc25244302"/>
+      <w:bookmarkStart w:id="10" w:name="_Toc25244302"/>
       <w:r>
         <w:rPr>
           <w:sz w:val="36"/>
@@ -4712,7 +4754,7 @@
         <w:lastRenderedPageBreak/>
         <w:t>2.2 Assumptions and Dependencies</w:t>
       </w:r>
-      <w:bookmarkEnd w:id="9"/>
+      <w:bookmarkEnd w:id="10"/>
     </w:p>
     <w:p/>
     <w:p>
@@ -4808,7 +4850,7 @@
           <w:szCs w:val="44"/>
         </w:rPr>
       </w:pPr>
-      <w:bookmarkStart w:id="10" w:name="_Toc25244303"/>
+      <w:bookmarkStart w:id="11" w:name="_Toc25244303"/>
       <w:r>
         <w:rPr>
           <w:sz w:val="44"/>
@@ -4817,7 +4859,7 @@
         <w:lastRenderedPageBreak/>
         <w:t>3. System Features and Requirements</w:t>
       </w:r>
-      <w:bookmarkEnd w:id="10"/>
+      <w:bookmarkEnd w:id="11"/>
     </w:p>
     <w:p>
       <w:pPr>
@@ -4827,7 +4869,7 @@
           <w:szCs w:val="36"/>
         </w:rPr>
       </w:pPr>
-      <w:bookmarkStart w:id="11" w:name="_Toc25244304"/>
+      <w:bookmarkStart w:id="12" w:name="_Toc25244304"/>
       <w:r>
         <w:rPr>
           <w:sz w:val="36"/>
@@ -4835,7 +4877,7 @@
         </w:rPr>
         <w:t>3.1 Functional Requirements</w:t>
       </w:r>
-      <w:bookmarkEnd w:id="11"/>
+      <w:bookmarkEnd w:id="12"/>
     </w:p>
     <w:p>
       <w:r>
@@ -4894,14 +4936,14 @@
       <w:pPr>
         <w:pStyle w:val="Heading3"/>
       </w:pPr>
-      <w:bookmarkStart w:id="12" w:name="_Toc25244307"/>
+      <w:bookmarkStart w:id="13" w:name="_Toc25244307"/>
       <w:r>
         <w:t xml:space="preserve">3.2 </w:t>
       </w:r>
       <w:r>
         <w:t>Job Backend Operations</w:t>
       </w:r>
-      <w:bookmarkEnd w:id="12"/>
+      <w:bookmarkEnd w:id="13"/>
       <w:r>
         <w:t xml:space="preserve"> summary</w:t>
       </w:r>
@@ -4914,29 +4956,92 @@
         <w:t>Users</w:t>
       </w:r>
       <w:r>
-        <w:t>: CreateUser, UpdateUser, DeleteUser, ReadUser,</w:t>
+        <w:t xml:space="preserve">: </w:t>
+      </w:r>
+      <w:proofErr w:type="spellStart"/>
+      <w:r>
+        <w:t>CreateUser</w:t>
+      </w:r>
+      <w:proofErr w:type="spellEnd"/>
+      <w:r>
+        <w:t xml:space="preserve">, </w:t>
+      </w:r>
+      <w:proofErr w:type="spellStart"/>
+      <w:r>
+        <w:t>UpdateUser</w:t>
+      </w:r>
+      <w:proofErr w:type="spellEnd"/>
+      <w:r>
+        <w:t xml:space="preserve">, </w:t>
+      </w:r>
+      <w:proofErr w:type="spellStart"/>
+      <w:r>
+        <w:t>DeleteUser</w:t>
+      </w:r>
+      <w:proofErr w:type="spellEnd"/>
+      <w:r>
+        <w:t xml:space="preserve">, </w:t>
+      </w:r>
+      <w:proofErr w:type="spellStart"/>
+      <w:r>
+        <w:t>ReadUser</w:t>
+      </w:r>
+      <w:proofErr w:type="spellEnd"/>
+      <w:r>
+        <w:t>,</w:t>
       </w:r>
       <w:r>
         <w:t xml:space="preserve"> </w:t>
       </w:r>
+      <w:proofErr w:type="spellStart"/>
       <w:r>
         <w:t>ReadUser</w:t>
       </w:r>
       <w:r>
-        <w:t>s,</w:t>
-      </w:r>
-      <w:r>
-        <w:t xml:space="preserve"> SearchUser</w:t>
-      </w:r>
-      <w:r>
         <w:t>s</w:t>
       </w:r>
+      <w:proofErr w:type="spellEnd"/>
       <w:r>
         <w:t>,</w:t>
       </w:r>
       <w:r>
-        <w:t xml:space="preserve"> VerifyPassword, ConfirmRequiredContactInfoProvided, ConfirmRequiredInfoIsNotEmpty</w:t>
-      </w:r>
+        <w:t xml:space="preserve"> </w:t>
+      </w:r>
+      <w:proofErr w:type="spellStart"/>
+      <w:r>
+        <w:t>SearchUser</w:t>
+      </w:r>
+      <w:r>
+        <w:t>s</w:t>
+      </w:r>
+      <w:proofErr w:type="spellEnd"/>
+      <w:r>
+        <w:t>,</w:t>
+      </w:r>
+      <w:r>
+        <w:t xml:space="preserve"> </w:t>
+      </w:r>
+      <w:proofErr w:type="spellStart"/>
+      <w:r>
+        <w:t>VerifyPassword</w:t>
+      </w:r>
+      <w:proofErr w:type="spellEnd"/>
+      <w:r>
+        <w:t xml:space="preserve">, </w:t>
+      </w:r>
+      <w:proofErr w:type="spellStart"/>
+      <w:r>
+        <w:t>ConfirmRequiredContactInfoProvided</w:t>
+      </w:r>
+      <w:proofErr w:type="spellEnd"/>
+      <w:r>
+        <w:t xml:space="preserve">, </w:t>
+      </w:r>
+      <w:proofErr w:type="spellStart"/>
+      <w:r>
+        <w:t>ConfirmRequiredInfoIsNotEmpty</w:t>
+      </w:r>
+      <w:proofErr w:type="spellEnd"/>
       <w:r>
         <w:t>.</w:t>
       </w:r>
@@ -4955,38 +5060,94 @@
         <w:t>Jobs</w:t>
       </w:r>
       <w:r>
-        <w:t>: CreateJob, UpdateJob, DeleteJob + DeleteAll</w:t>
+        <w:t xml:space="preserve">: </w:t>
+      </w:r>
+      <w:proofErr w:type="spellStart"/>
+      <w:r>
+        <w:t>CreateJob</w:t>
+      </w:r>
+      <w:proofErr w:type="spellEnd"/>
+      <w:r>
+        <w:t xml:space="preserve">, </w:t>
+      </w:r>
+      <w:proofErr w:type="spellStart"/>
+      <w:r>
+        <w:t>UpdateJob</w:t>
+      </w:r>
+      <w:proofErr w:type="spellEnd"/>
+      <w:r>
+        <w:t xml:space="preserve">, </w:t>
+      </w:r>
+      <w:proofErr w:type="spellStart"/>
+      <w:r>
+        <w:t>DeleteJob</w:t>
+      </w:r>
+      <w:proofErr w:type="spellEnd"/>
+      <w:r>
+        <w:t xml:space="preserve"> + </w:t>
+      </w:r>
+      <w:proofErr w:type="spellStart"/>
+      <w:r>
+        <w:t>DeleteAll</w:t>
       </w:r>
       <w:r>
         <w:t>Job</w:t>
       </w:r>
       <w:r>
-        <w:t>Problems + DeleteAll</w:t>
+        <w:t>Problems</w:t>
+      </w:r>
+      <w:proofErr w:type="spellEnd"/>
+      <w:r>
+        <w:t xml:space="preserve"> + </w:t>
+      </w:r>
+      <w:proofErr w:type="spellStart"/>
+      <w:r>
+        <w:t>DeleteAll</w:t>
       </w:r>
       <w:r>
         <w:t>Job</w:t>
       </w:r>
       <w:r>
-        <w:t xml:space="preserve">Chats, ReadJob, </w:t>
-      </w:r>
+        <w:t>Chats</w:t>
+      </w:r>
+      <w:proofErr w:type="spellEnd"/>
+      <w:r>
+        <w:t xml:space="preserve">, </w:t>
+      </w:r>
+      <w:proofErr w:type="spellStart"/>
       <w:r>
         <w:t>ReadJob</w:t>
       </w:r>
-      <w:r>
-        <w:t>s,</w:t>
+      <w:proofErr w:type="spellEnd"/>
+      <w:r>
+        <w:t xml:space="preserve">, </w:t>
+      </w:r>
+      <w:proofErr w:type="spellStart"/>
+      <w:r>
+        <w:t>ReadJob</w:t>
+      </w:r>
+      <w:r>
+        <w:t>s</w:t>
+      </w:r>
+      <w:proofErr w:type="spellEnd"/>
+      <w:r>
+        <w:t>,</w:t>
       </w:r>
       <w:r>
         <w:t xml:space="preserve"> </w:t>
       </w:r>
+      <w:proofErr w:type="spellStart"/>
       <w:r>
         <w:t>SearchJob</w:t>
       </w:r>
       <w:r>
         <w:t>s</w:t>
       </w:r>
+      <w:proofErr w:type="spellEnd"/>
       <w:r>
         <w:t xml:space="preserve">, </w:t>
       </w:r>
+      <w:proofErr w:type="spellStart"/>
       <w:r>
         <w:t>AutoInsert</w:t>
       </w:r>
@@ -4994,8 +5155,17 @@
         <w:t>Job</w:t>
       </w:r>
       <w:r>
-        <w:t>StartDate, ConfirmRequiredInfoIsNotEmpty</w:t>
-      </w:r>
+        <w:t>StartDate</w:t>
+      </w:r>
+      <w:proofErr w:type="spellEnd"/>
+      <w:r>
+        <w:t xml:space="preserve">, </w:t>
+      </w:r>
+      <w:proofErr w:type="spellStart"/>
+      <w:r>
+        <w:t>ConfirmRequiredInfoIsNotEmpty</w:t>
+      </w:r>
+      <w:proofErr w:type="spellEnd"/>
       <w:r>
         <w:t>.</w:t>
       </w:r>
@@ -5008,13 +5178,45 @@
         <w:t>Registrations</w:t>
       </w:r>
       <w:r>
-        <w:t>: RegisterUserForJob, AssignUserID, AssignJobID, AutoInsertStart</w:t>
+        <w:t xml:space="preserve">: </w:t>
+      </w:r>
+      <w:proofErr w:type="spellStart"/>
+      <w:r>
+        <w:t>RegisterUserForJob</w:t>
+      </w:r>
+      <w:proofErr w:type="spellEnd"/>
+      <w:r>
+        <w:t xml:space="preserve">, </w:t>
+      </w:r>
+      <w:proofErr w:type="spellStart"/>
+      <w:r>
+        <w:t>AssignUserID</w:t>
+      </w:r>
+      <w:proofErr w:type="spellEnd"/>
+      <w:r>
+        <w:t xml:space="preserve">, </w:t>
+      </w:r>
+      <w:proofErr w:type="spellStart"/>
+      <w:r>
+        <w:t>AssignJobID</w:t>
+      </w:r>
+      <w:proofErr w:type="spellEnd"/>
+      <w:r>
+        <w:t xml:space="preserve">, </w:t>
+      </w:r>
+      <w:proofErr w:type="spellStart"/>
+      <w:r>
+        <w:t>AutoInsertStart</w:t>
       </w:r>
       <w:r>
         <w:t>Registration</w:t>
       </w:r>
       <w:r>
-        <w:t>Date.</w:t>
+        <w:t>Date</w:t>
+      </w:r>
+      <w:proofErr w:type="spellEnd"/>
+      <w:r>
+        <w:t>.</w:t>
       </w:r>
     </w:p>
     <w:p>
@@ -5025,52 +5227,151 @@
         <w:t>Problems</w:t>
       </w:r>
       <w:r>
-        <w:t xml:space="preserve">: CreateProblem, UpdateProblem, DeleteJob + </w:t>
-      </w:r>
+        <w:t xml:space="preserve">: </w:t>
+      </w:r>
+      <w:proofErr w:type="spellStart"/>
+      <w:r>
+        <w:t>CreateProblem</w:t>
+      </w:r>
+      <w:proofErr w:type="spellEnd"/>
+      <w:r>
+        <w:t xml:space="preserve">, </w:t>
+      </w:r>
+      <w:proofErr w:type="spellStart"/>
+      <w:r>
+        <w:t>UpdateProblem</w:t>
+      </w:r>
+      <w:proofErr w:type="spellEnd"/>
+      <w:r>
+        <w:t xml:space="preserve">, </w:t>
+      </w:r>
+      <w:proofErr w:type="spellStart"/>
+      <w:r>
+        <w:t>DeleteJob</w:t>
+      </w:r>
+      <w:proofErr w:type="spellEnd"/>
+      <w:r>
+        <w:t xml:space="preserve"> + </w:t>
+      </w:r>
+      <w:proofErr w:type="spellStart"/>
       <w:r>
         <w:t>DeleteAllJobProblems</w:t>
       </w:r>
-      <w:r>
-        <w:t xml:space="preserve"> + DeleteAll</w:t>
+      <w:proofErr w:type="spellEnd"/>
+      <w:r>
+        <w:t xml:space="preserve"> + </w:t>
+      </w:r>
+      <w:proofErr w:type="spellStart"/>
+      <w:r>
+        <w:t>DeleteAll</w:t>
       </w:r>
       <w:r>
         <w:t>Job</w:t>
       </w:r>
       <w:r>
-        <w:t>Chats, ReadProblem,</w:t>
+        <w:t>Chats</w:t>
+      </w:r>
+      <w:proofErr w:type="spellEnd"/>
+      <w:r>
+        <w:t xml:space="preserve">, </w:t>
+      </w:r>
+      <w:proofErr w:type="spellStart"/>
+      <w:r>
+        <w:t>ReadProblem</w:t>
+      </w:r>
+      <w:proofErr w:type="spellEnd"/>
+      <w:r>
+        <w:t>,</w:t>
       </w:r>
       <w:r>
         <w:t xml:space="preserve"> </w:t>
       </w:r>
+      <w:proofErr w:type="spellStart"/>
       <w:r>
         <w:t>ReadProblem</w:t>
       </w:r>
       <w:r>
-        <w:t>s,</w:t>
-      </w:r>
-      <w:r>
-        <w:t xml:space="preserve"> SearchProblem</w:t>
-      </w:r>
-      <w:r>
         <w:t>s</w:t>
       </w:r>
+      <w:proofErr w:type="spellEnd"/>
       <w:r>
         <w:t>,</w:t>
       </w:r>
       <w:r>
-        <w:t xml:space="preserve"> ConfirmRequiredInfoIsNotEmpty, </w:t>
-      </w:r>
-      <w:r>
-        <w:t>NotifyAssignedUserOfProblemCreation, NotifyAssignedUserOfProblemUpdate,</w:t>
-      </w:r>
-      <w:r>
         <w:t xml:space="preserve"> </w:t>
       </w:r>
-      <w:r>
-        <w:t xml:space="preserve">NotifyAssignedUserOfProblemDeletion, </w:t>
-      </w:r>
-      <w:r>
-        <w:t>ConvertProblemSeverityToText, AttachZipFolder, AttachZipFile.</w:t>
+      <w:proofErr w:type="spellStart"/>
+      <w:r>
+        <w:t>SearchProblem</w:t>
+      </w:r>
+      <w:r>
+        <w:t>s</w:t>
+      </w:r>
+      <w:proofErr w:type="spellEnd"/>
+      <w:r>
+        <w:t>,</w:t>
+      </w:r>
+      <w:r>
+        <w:t xml:space="preserve"> </w:t>
+      </w:r>
+      <w:proofErr w:type="spellStart"/>
+      <w:r>
+        <w:t>ConfirmRequiredInfoIsNotEmpty</w:t>
+      </w:r>
+      <w:proofErr w:type="spellEnd"/>
+      <w:r>
+        <w:t xml:space="preserve">, </w:t>
+      </w:r>
+      <w:proofErr w:type="spellStart"/>
+      <w:r>
+        <w:t>NotifyAssignedUserOfProblemCreation</w:t>
+      </w:r>
+      <w:proofErr w:type="spellEnd"/>
+      <w:r>
+        <w:t xml:space="preserve">, </w:t>
+      </w:r>
+      <w:proofErr w:type="spellStart"/>
+      <w:r>
+        <w:t>NotifyAssignedUserOfProblemUpdate</w:t>
+      </w:r>
+      <w:proofErr w:type="spellEnd"/>
+      <w:r>
+        <w:t>,</w:t>
+      </w:r>
+      <w:r>
+        <w:t xml:space="preserve"> </w:t>
+      </w:r>
+      <w:proofErr w:type="spellStart"/>
+      <w:r>
+        <w:t>NotifyAssignedUserOfProblemDeletion</w:t>
+      </w:r>
+      <w:proofErr w:type="spellEnd"/>
+      <w:r>
+        <w:t xml:space="preserve">, </w:t>
+      </w:r>
+      <w:proofErr w:type="spellStart"/>
+      <w:r>
+        <w:t>ConvertProblemSeverityToText</w:t>
+      </w:r>
+      <w:proofErr w:type="spellEnd"/>
+      <w:r>
+        <w:t xml:space="preserve">, </w:t>
+      </w:r>
+      <w:proofErr w:type="spellStart"/>
+      <w:r>
+        <w:t>AttachZipFolder</w:t>
+      </w:r>
+      <w:proofErr w:type="spellEnd"/>
+      <w:r>
+        <w:t xml:space="preserve">, </w:t>
+      </w:r>
+      <w:proofErr w:type="spellStart"/>
+      <w:r>
+        <w:t>AttachZipFile</w:t>
+      </w:r>
+      <w:proofErr w:type="spellEnd"/>
+      <w:r>
+        <w:t>.</w:t>
       </w:r>
     </w:p>
     <w:p>
@@ -5081,17 +5382,80 @@
         <w:t>Chats</w:t>
       </w:r>
       <w:r>
-        <w:t>: CreateChat + PublishChatTimeAndDate, ReadChat, UpdateChat, DeleteChat, ConfirmRequiredInfoRIsNotEmpty</w:t>
-      </w:r>
-      <w:r>
-        <w:t>, NotifyAssignedUserOfChatCreation, NotifyAssignedUserOfChatUpdate,</w:t>
+        <w:t xml:space="preserve">: </w:t>
+      </w:r>
+      <w:proofErr w:type="spellStart"/>
+      <w:r>
+        <w:t>CreateChat</w:t>
+      </w:r>
+      <w:proofErr w:type="spellEnd"/>
+      <w:r>
+        <w:t xml:space="preserve"> + </w:t>
+      </w:r>
+      <w:proofErr w:type="spellStart"/>
+      <w:r>
+        <w:t>PublishChatTimeAndDate</w:t>
+      </w:r>
+      <w:proofErr w:type="spellEnd"/>
+      <w:r>
+        <w:t xml:space="preserve">, </w:t>
+      </w:r>
+      <w:proofErr w:type="spellStart"/>
+      <w:r>
+        <w:t>ReadChat</w:t>
+      </w:r>
+      <w:proofErr w:type="spellEnd"/>
+      <w:r>
+        <w:t xml:space="preserve">, </w:t>
+      </w:r>
+      <w:proofErr w:type="spellStart"/>
+      <w:r>
+        <w:t>UpdateChat</w:t>
+      </w:r>
+      <w:proofErr w:type="spellEnd"/>
+      <w:r>
+        <w:t xml:space="preserve">, </w:t>
+      </w:r>
+      <w:proofErr w:type="spellStart"/>
+      <w:r>
+        <w:t>DeleteChat</w:t>
+      </w:r>
+      <w:proofErr w:type="spellEnd"/>
+      <w:r>
+        <w:t xml:space="preserve">, </w:t>
+      </w:r>
+      <w:proofErr w:type="spellStart"/>
+      <w:r>
+        <w:t>ConfirmRequiredInfoRIsNotEmpty</w:t>
+      </w:r>
+      <w:proofErr w:type="spellEnd"/>
+      <w:r>
+        <w:t xml:space="preserve">, </w:t>
+      </w:r>
+      <w:proofErr w:type="spellStart"/>
+      <w:r>
+        <w:t>NotifyAssignedUserOfChatCreation</w:t>
+      </w:r>
+      <w:proofErr w:type="spellEnd"/>
+      <w:r>
+        <w:t xml:space="preserve">, </w:t>
+      </w:r>
+      <w:proofErr w:type="spellStart"/>
+      <w:r>
+        <w:t>NotifyAssignedUserOfChatUpdate</w:t>
+      </w:r>
+      <w:proofErr w:type="spellEnd"/>
+      <w:r>
+        <w:t>,</w:t>
       </w:r>
       <w:r>
         <w:t xml:space="preserve"> </w:t>
       </w:r>
+      <w:proofErr w:type="spellStart"/>
       <w:r>
         <w:t>NotifyAssignedUserOfChatDeletion</w:t>
       </w:r>
+      <w:proofErr w:type="spellEnd"/>
       <w:r>
         <w:t xml:space="preserve">. </w:t>
       </w:r>
@@ -5183,6 +5547,7 @@
                 <w:szCs w:val="20"/>
               </w:rPr>
             </w:pPr>
+            <w:proofErr w:type="spellStart"/>
             <w:r>
               <w:rPr>
                 <w:rFonts w:ascii="Times New Roman" w:eastAsia="Times New Roman" w:hAnsi="Times New Roman" w:cs="Times New Roman"/>
@@ -5192,6 +5557,7 @@
               </w:rPr>
               <w:t>CreateUser</w:t>
             </w:r>
+            <w:proofErr w:type="spellEnd"/>
           </w:p>
         </w:tc>
       </w:tr>
@@ -5252,7 +5618,47 @@
                 <w:sz w:val="24"/>
                 <w:szCs w:val="20"/>
               </w:rPr>
-              <w:t>The user who has the boolean value of UserIsLeader set to true, wil</w:t>
+              <w:t xml:space="preserve">The user who has the </w:t>
+            </w:r>
+            <w:proofErr w:type="spellStart"/>
+            <w:r>
+              <w:rPr>
+                <w:rFonts w:ascii="Times New Roman" w:eastAsia="Times New Roman" w:hAnsi="Times New Roman" w:cs="Times New Roman"/>
+                <w:spacing w:val="-3"/>
+                <w:sz w:val="24"/>
+                <w:szCs w:val="20"/>
+              </w:rPr>
+              <w:t>boolean</w:t>
+            </w:r>
+            <w:proofErr w:type="spellEnd"/>
+            <w:r>
+              <w:rPr>
+                <w:rFonts w:ascii="Times New Roman" w:eastAsia="Times New Roman" w:hAnsi="Times New Roman" w:cs="Times New Roman"/>
+                <w:spacing w:val="-3"/>
+                <w:sz w:val="24"/>
+                <w:szCs w:val="20"/>
+              </w:rPr>
+              <w:t xml:space="preserve"> value of </w:t>
+            </w:r>
+            <w:proofErr w:type="spellStart"/>
+            <w:r>
+              <w:rPr>
+                <w:rFonts w:ascii="Times New Roman" w:eastAsia="Times New Roman" w:hAnsi="Times New Roman" w:cs="Times New Roman"/>
+                <w:spacing w:val="-3"/>
+                <w:sz w:val="24"/>
+                <w:szCs w:val="20"/>
+              </w:rPr>
+              <w:t>UserIsLeader</w:t>
+            </w:r>
+            <w:proofErr w:type="spellEnd"/>
+            <w:r>
+              <w:rPr>
+                <w:rFonts w:ascii="Times New Roman" w:eastAsia="Times New Roman" w:hAnsi="Times New Roman" w:cs="Times New Roman"/>
+                <w:spacing w:val="-3"/>
+                <w:sz w:val="24"/>
+                <w:szCs w:val="20"/>
+              </w:rPr>
+              <w:t xml:space="preserve"> set to true, wil</w:t>
             </w:r>
             <w:r>
               <w:rPr>
@@ -6366,6 +6772,7 @@
                 <w:szCs w:val="20"/>
               </w:rPr>
             </w:pPr>
+            <w:proofErr w:type="spellStart"/>
             <w:r>
               <w:rPr>
                 <w:rFonts w:ascii="Times New Roman" w:eastAsia="Times New Roman" w:hAnsi="Times New Roman" w:cs="Times New Roman"/>
@@ -6384,6 +6791,7 @@
               </w:rPr>
               <w:t>User</w:t>
             </w:r>
+            <w:proofErr w:type="spellEnd"/>
           </w:p>
         </w:tc>
       </w:tr>
@@ -6444,7 +6852,47 @@
                 <w:sz w:val="24"/>
                 <w:szCs w:val="20"/>
               </w:rPr>
-              <w:t>The user who has the boolean value of UserIsLeader set to true, will get to</w:t>
+              <w:t xml:space="preserve">The user who has the </w:t>
+            </w:r>
+            <w:proofErr w:type="spellStart"/>
+            <w:r>
+              <w:rPr>
+                <w:rFonts w:ascii="Times New Roman" w:eastAsia="Times New Roman" w:hAnsi="Times New Roman" w:cs="Times New Roman"/>
+                <w:spacing w:val="-3"/>
+                <w:sz w:val="24"/>
+                <w:szCs w:val="20"/>
+              </w:rPr>
+              <w:t>boolean</w:t>
+            </w:r>
+            <w:proofErr w:type="spellEnd"/>
+            <w:r>
+              <w:rPr>
+                <w:rFonts w:ascii="Times New Roman" w:eastAsia="Times New Roman" w:hAnsi="Times New Roman" w:cs="Times New Roman"/>
+                <w:spacing w:val="-3"/>
+                <w:sz w:val="24"/>
+                <w:szCs w:val="20"/>
+              </w:rPr>
+              <w:t xml:space="preserve"> value of </w:t>
+            </w:r>
+            <w:proofErr w:type="spellStart"/>
+            <w:r>
+              <w:rPr>
+                <w:rFonts w:ascii="Times New Roman" w:eastAsia="Times New Roman" w:hAnsi="Times New Roman" w:cs="Times New Roman"/>
+                <w:spacing w:val="-3"/>
+                <w:sz w:val="24"/>
+                <w:szCs w:val="20"/>
+              </w:rPr>
+              <w:t>UserIsLeader</w:t>
+            </w:r>
+            <w:proofErr w:type="spellEnd"/>
+            <w:r>
+              <w:rPr>
+                <w:rFonts w:ascii="Times New Roman" w:eastAsia="Times New Roman" w:hAnsi="Times New Roman" w:cs="Times New Roman"/>
+                <w:spacing w:val="-3"/>
+                <w:sz w:val="24"/>
+                <w:szCs w:val="20"/>
+              </w:rPr>
+              <w:t xml:space="preserve"> set to true, will get to</w:t>
             </w:r>
             <w:r>
               <w:rPr>
@@ -7131,6 +7579,7 @@
                 <w:szCs w:val="20"/>
               </w:rPr>
             </w:pPr>
+            <w:proofErr w:type="spellStart"/>
             <w:r>
               <w:rPr>
                 <w:rFonts w:ascii="Times New Roman" w:eastAsia="Times New Roman" w:hAnsi="Times New Roman" w:cs="Times New Roman"/>
@@ -7141,6 +7590,7 @@
               </w:rPr>
               <w:t>Postcondition</w:t>
             </w:r>
+            <w:proofErr w:type="spellEnd"/>
           </w:p>
         </w:tc>
         <w:tc>
@@ -7716,6 +8166,7 @@
                 <w:szCs w:val="20"/>
               </w:rPr>
             </w:pPr>
+            <w:proofErr w:type="spellStart"/>
             <w:r>
               <w:rPr>
                 <w:rFonts w:ascii="Times New Roman" w:eastAsia="Times New Roman" w:hAnsi="Times New Roman" w:cs="Times New Roman"/>
@@ -7734,6 +8185,7 @@
               </w:rPr>
               <w:t>User</w:t>
             </w:r>
+            <w:proofErr w:type="spellEnd"/>
           </w:p>
         </w:tc>
       </w:tr>
@@ -7794,7 +8246,47 @@
                 <w:sz w:val="24"/>
                 <w:szCs w:val="20"/>
               </w:rPr>
-              <w:t>The user who has the boolean value of UserIsLeader set to true, will get to</w:t>
+              <w:t xml:space="preserve">The user who has the </w:t>
+            </w:r>
+            <w:proofErr w:type="spellStart"/>
+            <w:r>
+              <w:rPr>
+                <w:rFonts w:ascii="Times New Roman" w:eastAsia="Times New Roman" w:hAnsi="Times New Roman" w:cs="Times New Roman"/>
+                <w:spacing w:val="-3"/>
+                <w:sz w:val="24"/>
+                <w:szCs w:val="20"/>
+              </w:rPr>
+              <w:t>boolean</w:t>
+            </w:r>
+            <w:proofErr w:type="spellEnd"/>
+            <w:r>
+              <w:rPr>
+                <w:rFonts w:ascii="Times New Roman" w:eastAsia="Times New Roman" w:hAnsi="Times New Roman" w:cs="Times New Roman"/>
+                <w:spacing w:val="-3"/>
+                <w:sz w:val="24"/>
+                <w:szCs w:val="20"/>
+              </w:rPr>
+              <w:t xml:space="preserve"> value of </w:t>
+            </w:r>
+            <w:proofErr w:type="spellStart"/>
+            <w:r>
+              <w:rPr>
+                <w:rFonts w:ascii="Times New Roman" w:eastAsia="Times New Roman" w:hAnsi="Times New Roman" w:cs="Times New Roman"/>
+                <w:spacing w:val="-3"/>
+                <w:sz w:val="24"/>
+                <w:szCs w:val="20"/>
+              </w:rPr>
+              <w:t>UserIsLeader</w:t>
+            </w:r>
+            <w:proofErr w:type="spellEnd"/>
+            <w:r>
+              <w:rPr>
+                <w:rFonts w:ascii="Times New Roman" w:eastAsia="Times New Roman" w:hAnsi="Times New Roman" w:cs="Times New Roman"/>
+                <w:spacing w:val="-3"/>
+                <w:sz w:val="24"/>
+                <w:szCs w:val="20"/>
+              </w:rPr>
+              <w:t xml:space="preserve"> set to true, will get to</w:t>
             </w:r>
             <w:r>
               <w:rPr>
@@ -8350,7 +8842,27 @@
                 <w:sz w:val="24"/>
                 <w:szCs w:val="20"/>
               </w:rPr>
-              <w:t xml:space="preserve"> Know your workers rights.</w:t>
+              <w:t xml:space="preserve"> Know your </w:t>
+            </w:r>
+            <w:proofErr w:type="spellStart"/>
+            <w:r>
+              <w:rPr>
+                <w:rFonts w:ascii="Times New Roman" w:eastAsia="Times New Roman" w:hAnsi="Times New Roman" w:cs="Times New Roman"/>
+                <w:spacing w:val="-3"/>
+                <w:sz w:val="24"/>
+                <w:szCs w:val="20"/>
+              </w:rPr>
+              <w:t>workers</w:t>
+            </w:r>
+            <w:proofErr w:type="spellEnd"/>
+            <w:r>
+              <w:rPr>
+                <w:rFonts w:ascii="Times New Roman" w:eastAsia="Times New Roman" w:hAnsi="Times New Roman" w:cs="Times New Roman"/>
+                <w:spacing w:val="-3"/>
+                <w:sz w:val="24"/>
+                <w:szCs w:val="20"/>
+              </w:rPr>
+              <w:t xml:space="preserve"> rights.</w:t>
             </w:r>
             <w:r>
               <w:rPr>
@@ -8384,6 +8896,7 @@
                 <w:szCs w:val="20"/>
               </w:rPr>
             </w:pPr>
+            <w:proofErr w:type="spellStart"/>
             <w:r>
               <w:rPr>
                 <w:rFonts w:ascii="Times New Roman" w:eastAsia="Times New Roman" w:hAnsi="Times New Roman" w:cs="Times New Roman"/>
@@ -8394,6 +8907,7 @@
               </w:rPr>
               <w:t>Postcondition</w:t>
             </w:r>
+            <w:proofErr w:type="spellEnd"/>
           </w:p>
         </w:tc>
         <w:tc>
@@ -8685,6 +9199,7 @@
                 <w:szCs w:val="20"/>
               </w:rPr>
             </w:pPr>
+            <w:proofErr w:type="spellStart"/>
             <w:r>
               <w:rPr>
                 <w:rFonts w:ascii="Times New Roman" w:eastAsia="Times New Roman" w:hAnsi="Times New Roman" w:cs="Times New Roman"/>
@@ -8703,6 +9218,7 @@
               </w:rPr>
               <w:t>User</w:t>
             </w:r>
+            <w:proofErr w:type="spellEnd"/>
           </w:p>
         </w:tc>
       </w:tr>
@@ -8763,7 +9279,47 @@
                 <w:sz w:val="24"/>
                 <w:szCs w:val="20"/>
               </w:rPr>
-              <w:t>The user who has the boolean value of UserIsLeader set to true,</w:t>
+              <w:t xml:space="preserve">The user who has the </w:t>
+            </w:r>
+            <w:proofErr w:type="spellStart"/>
+            <w:r>
+              <w:rPr>
+                <w:rFonts w:ascii="Times New Roman" w:eastAsia="Times New Roman" w:hAnsi="Times New Roman" w:cs="Times New Roman"/>
+                <w:spacing w:val="-3"/>
+                <w:sz w:val="24"/>
+                <w:szCs w:val="20"/>
+              </w:rPr>
+              <w:t>boolean</w:t>
+            </w:r>
+            <w:proofErr w:type="spellEnd"/>
+            <w:r>
+              <w:rPr>
+                <w:rFonts w:ascii="Times New Roman" w:eastAsia="Times New Roman" w:hAnsi="Times New Roman" w:cs="Times New Roman"/>
+                <w:spacing w:val="-3"/>
+                <w:sz w:val="24"/>
+                <w:szCs w:val="20"/>
+              </w:rPr>
+              <w:t xml:space="preserve"> value of </w:t>
+            </w:r>
+            <w:proofErr w:type="spellStart"/>
+            <w:r>
+              <w:rPr>
+                <w:rFonts w:ascii="Times New Roman" w:eastAsia="Times New Roman" w:hAnsi="Times New Roman" w:cs="Times New Roman"/>
+                <w:spacing w:val="-3"/>
+                <w:sz w:val="24"/>
+                <w:szCs w:val="20"/>
+              </w:rPr>
+              <w:t>UserIsLeader</w:t>
+            </w:r>
+            <w:proofErr w:type="spellEnd"/>
+            <w:r>
+              <w:rPr>
+                <w:rFonts w:ascii="Times New Roman" w:eastAsia="Times New Roman" w:hAnsi="Times New Roman" w:cs="Times New Roman"/>
+                <w:spacing w:val="-3"/>
+                <w:sz w:val="24"/>
+                <w:szCs w:val="20"/>
+              </w:rPr>
+              <w:t xml:space="preserve"> set to true,</w:t>
             </w:r>
             <w:r>
               <w:rPr>
@@ -9177,16 +9733,36 @@
                 <w:sz w:val="24"/>
                 <w:szCs w:val="20"/>
               </w:rPr>
-              <w:t xml:space="preserve"> from Data</w:t>
-            </w:r>
-            <w:r>
-              <w:rPr>
-                <w:rFonts w:ascii="Times New Roman" w:eastAsia="Times New Roman" w:hAnsi="Times New Roman" w:cs="Times New Roman"/>
-                <w:spacing w:val="-3"/>
-                <w:sz w:val="24"/>
-                <w:szCs w:val="20"/>
-              </w:rPr>
-              <w:t>GridView.</w:t>
+              <w:t xml:space="preserve"> from </w:t>
+            </w:r>
+            <w:proofErr w:type="spellStart"/>
+            <w:r>
+              <w:rPr>
+                <w:rFonts w:ascii="Times New Roman" w:eastAsia="Times New Roman" w:hAnsi="Times New Roman" w:cs="Times New Roman"/>
+                <w:spacing w:val="-3"/>
+                <w:sz w:val="24"/>
+                <w:szCs w:val="20"/>
+              </w:rPr>
+              <w:t>Data</w:t>
+            </w:r>
+            <w:r>
+              <w:rPr>
+                <w:rFonts w:ascii="Times New Roman" w:eastAsia="Times New Roman" w:hAnsi="Times New Roman" w:cs="Times New Roman"/>
+                <w:spacing w:val="-3"/>
+                <w:sz w:val="24"/>
+                <w:szCs w:val="20"/>
+              </w:rPr>
+              <w:t>GridView</w:t>
+            </w:r>
+            <w:proofErr w:type="spellEnd"/>
+            <w:r>
+              <w:rPr>
+                <w:rFonts w:ascii="Times New Roman" w:eastAsia="Times New Roman" w:hAnsi="Times New Roman" w:cs="Times New Roman"/>
+                <w:spacing w:val="-3"/>
+                <w:sz w:val="24"/>
+                <w:szCs w:val="20"/>
+              </w:rPr>
+              <w:t>.</w:t>
             </w:r>
           </w:p>
           <w:p>
@@ -9269,6 +9845,7 @@
                 <w:szCs w:val="20"/>
               </w:rPr>
             </w:pPr>
+            <w:proofErr w:type="spellStart"/>
             <w:r>
               <w:rPr>
                 <w:rFonts w:ascii="Times New Roman" w:eastAsia="Times New Roman" w:hAnsi="Times New Roman" w:cs="Times New Roman"/>
@@ -9279,6 +9856,7 @@
               </w:rPr>
               <w:t>Postcondition</w:t>
             </w:r>
+            <w:proofErr w:type="spellEnd"/>
           </w:p>
         </w:tc>
         <w:tc>
@@ -9632,6 +10210,7 @@
                 <w:szCs w:val="20"/>
               </w:rPr>
             </w:pPr>
+            <w:proofErr w:type="spellStart"/>
             <w:r>
               <w:rPr>
                 <w:rFonts w:ascii="Times New Roman" w:eastAsia="Times New Roman" w:hAnsi="Times New Roman" w:cs="Times New Roman"/>
@@ -9659,6 +10238,7 @@
               </w:rPr>
               <w:t>s</w:t>
             </w:r>
+            <w:proofErr w:type="spellEnd"/>
           </w:p>
         </w:tc>
       </w:tr>
@@ -9719,7 +10299,47 @@
                 <w:sz w:val="24"/>
                 <w:szCs w:val="20"/>
               </w:rPr>
-              <w:t>The user who has the boolean value of UserIsLeader set to true, will get to</w:t>
+              <w:t xml:space="preserve">The user who has the </w:t>
+            </w:r>
+            <w:proofErr w:type="spellStart"/>
+            <w:r>
+              <w:rPr>
+                <w:rFonts w:ascii="Times New Roman" w:eastAsia="Times New Roman" w:hAnsi="Times New Roman" w:cs="Times New Roman"/>
+                <w:spacing w:val="-3"/>
+                <w:sz w:val="24"/>
+                <w:szCs w:val="20"/>
+              </w:rPr>
+              <w:t>boolean</w:t>
+            </w:r>
+            <w:proofErr w:type="spellEnd"/>
+            <w:r>
+              <w:rPr>
+                <w:rFonts w:ascii="Times New Roman" w:eastAsia="Times New Roman" w:hAnsi="Times New Roman" w:cs="Times New Roman"/>
+                <w:spacing w:val="-3"/>
+                <w:sz w:val="24"/>
+                <w:szCs w:val="20"/>
+              </w:rPr>
+              <w:t xml:space="preserve"> value of </w:t>
+            </w:r>
+            <w:proofErr w:type="spellStart"/>
+            <w:r>
+              <w:rPr>
+                <w:rFonts w:ascii="Times New Roman" w:eastAsia="Times New Roman" w:hAnsi="Times New Roman" w:cs="Times New Roman"/>
+                <w:spacing w:val="-3"/>
+                <w:sz w:val="24"/>
+                <w:szCs w:val="20"/>
+              </w:rPr>
+              <w:t>UserIsLeader</w:t>
+            </w:r>
+            <w:proofErr w:type="spellEnd"/>
+            <w:r>
+              <w:rPr>
+                <w:rFonts w:ascii="Times New Roman" w:eastAsia="Times New Roman" w:hAnsi="Times New Roman" w:cs="Times New Roman"/>
+                <w:spacing w:val="-3"/>
+                <w:sz w:val="24"/>
+                <w:szCs w:val="20"/>
+              </w:rPr>
+              <w:t xml:space="preserve"> set to true, will get to</w:t>
             </w:r>
             <w:r>
               <w:rPr>
@@ -10073,6 +10693,7 @@
                 <w:szCs w:val="20"/>
               </w:rPr>
             </w:pPr>
+            <w:proofErr w:type="spellStart"/>
             <w:r>
               <w:rPr>
                 <w:rFonts w:ascii="Times New Roman" w:eastAsia="Times New Roman" w:hAnsi="Times New Roman" w:cs="Times New Roman"/>
@@ -10083,6 +10704,7 @@
               </w:rPr>
               <w:t>Postcondition</w:t>
             </w:r>
+            <w:proofErr w:type="spellEnd"/>
           </w:p>
         </w:tc>
         <w:tc>
@@ -10394,6 +11016,7 @@
                 <w:szCs w:val="20"/>
               </w:rPr>
             </w:pPr>
+            <w:proofErr w:type="spellStart"/>
             <w:r>
               <w:rPr>
                 <w:rFonts w:ascii="Times New Roman" w:eastAsia="Times New Roman" w:hAnsi="Times New Roman" w:cs="Times New Roman"/>
@@ -10403,6 +11026,7 @@
               </w:rPr>
               <w:t>SearchUsers</w:t>
             </w:r>
+            <w:proofErr w:type="spellEnd"/>
           </w:p>
         </w:tc>
       </w:tr>
@@ -10463,7 +11087,47 @@
                 <w:sz w:val="24"/>
                 <w:szCs w:val="20"/>
               </w:rPr>
-              <w:t xml:space="preserve">The user who has the boolean value of UserIsLeader set to true, will get to </w:t>
+              <w:t xml:space="preserve">The user who has the </w:t>
+            </w:r>
+            <w:proofErr w:type="spellStart"/>
+            <w:r>
+              <w:rPr>
+                <w:rFonts w:ascii="Times New Roman" w:eastAsia="Times New Roman" w:hAnsi="Times New Roman" w:cs="Times New Roman"/>
+                <w:spacing w:val="-3"/>
+                <w:sz w:val="24"/>
+                <w:szCs w:val="20"/>
+              </w:rPr>
+              <w:t>boolean</w:t>
+            </w:r>
+            <w:proofErr w:type="spellEnd"/>
+            <w:r>
+              <w:rPr>
+                <w:rFonts w:ascii="Times New Roman" w:eastAsia="Times New Roman" w:hAnsi="Times New Roman" w:cs="Times New Roman"/>
+                <w:spacing w:val="-3"/>
+                <w:sz w:val="24"/>
+                <w:szCs w:val="20"/>
+              </w:rPr>
+              <w:t xml:space="preserve"> value of </w:t>
+            </w:r>
+            <w:proofErr w:type="spellStart"/>
+            <w:r>
+              <w:rPr>
+                <w:rFonts w:ascii="Times New Roman" w:eastAsia="Times New Roman" w:hAnsi="Times New Roman" w:cs="Times New Roman"/>
+                <w:spacing w:val="-3"/>
+                <w:sz w:val="24"/>
+                <w:szCs w:val="20"/>
+              </w:rPr>
+              <w:t>UserIsLeader</w:t>
+            </w:r>
+            <w:proofErr w:type="spellEnd"/>
+            <w:r>
+              <w:rPr>
+                <w:rFonts w:ascii="Times New Roman" w:eastAsia="Times New Roman" w:hAnsi="Times New Roman" w:cs="Times New Roman"/>
+                <w:spacing w:val="-3"/>
+                <w:sz w:val="24"/>
+                <w:szCs w:val="20"/>
+              </w:rPr>
+              <w:t xml:space="preserve"> set to true, will get to </w:t>
             </w:r>
             <w:r>
               <w:rPr>
@@ -10745,6 +11409,7 @@
                 <w:szCs w:val="20"/>
               </w:rPr>
             </w:pPr>
+            <w:proofErr w:type="spellStart"/>
             <w:r>
               <w:rPr>
                 <w:rFonts w:ascii="Times New Roman" w:eastAsia="Times New Roman" w:hAnsi="Times New Roman" w:cs="Times New Roman"/>
@@ -10755,6 +11420,7 @@
               </w:rPr>
               <w:t>Postcondition</w:t>
             </w:r>
+            <w:proofErr w:type="spellEnd"/>
           </w:p>
         </w:tc>
         <w:tc>
@@ -11034,12 +11700,14 @@
                 <w:szCs w:val="20"/>
               </w:rPr>
             </w:pPr>
+            <w:proofErr w:type="spellStart"/>
             <w:r>
               <w:t>Verify</w:t>
             </w:r>
             <w:r>
               <w:t>Password</w:t>
             </w:r>
+            <w:proofErr w:type="spellEnd"/>
           </w:p>
         </w:tc>
       </w:tr>
@@ -11100,7 +11768,47 @@
                 <w:sz w:val="24"/>
                 <w:szCs w:val="20"/>
               </w:rPr>
-              <w:t xml:space="preserve">The user who has the boolean value of UserIsLeader set to true, will get to </w:t>
+              <w:t xml:space="preserve">The user who has the </w:t>
+            </w:r>
+            <w:proofErr w:type="spellStart"/>
+            <w:r>
+              <w:rPr>
+                <w:rFonts w:ascii="Times New Roman" w:eastAsia="Times New Roman" w:hAnsi="Times New Roman" w:cs="Times New Roman"/>
+                <w:spacing w:val="-3"/>
+                <w:sz w:val="24"/>
+                <w:szCs w:val="20"/>
+              </w:rPr>
+              <w:t>boolean</w:t>
+            </w:r>
+            <w:proofErr w:type="spellEnd"/>
+            <w:r>
+              <w:rPr>
+                <w:rFonts w:ascii="Times New Roman" w:eastAsia="Times New Roman" w:hAnsi="Times New Roman" w:cs="Times New Roman"/>
+                <w:spacing w:val="-3"/>
+                <w:sz w:val="24"/>
+                <w:szCs w:val="20"/>
+              </w:rPr>
+              <w:t xml:space="preserve"> value of </w:t>
+            </w:r>
+            <w:proofErr w:type="spellStart"/>
+            <w:r>
+              <w:rPr>
+                <w:rFonts w:ascii="Times New Roman" w:eastAsia="Times New Roman" w:hAnsi="Times New Roman" w:cs="Times New Roman"/>
+                <w:spacing w:val="-3"/>
+                <w:sz w:val="24"/>
+                <w:szCs w:val="20"/>
+              </w:rPr>
+              <w:t>UserIsLeader</w:t>
+            </w:r>
+            <w:proofErr w:type="spellEnd"/>
+            <w:r>
+              <w:rPr>
+                <w:rFonts w:ascii="Times New Roman" w:eastAsia="Times New Roman" w:hAnsi="Times New Roman" w:cs="Times New Roman"/>
+                <w:spacing w:val="-3"/>
+                <w:sz w:val="24"/>
+                <w:szCs w:val="20"/>
+              </w:rPr>
+              <w:t xml:space="preserve"> set to true, will get to </w:t>
             </w:r>
             <w:r>
               <w:rPr>
@@ -11417,6 +12125,7 @@
                 <w:szCs w:val="20"/>
               </w:rPr>
             </w:pPr>
+            <w:proofErr w:type="spellStart"/>
             <w:r>
               <w:rPr>
                 <w:rFonts w:ascii="Times New Roman" w:eastAsia="Times New Roman" w:hAnsi="Times New Roman" w:cs="Times New Roman"/>
@@ -11427,6 +12136,7 @@
               </w:rPr>
               <w:t>Postcondition</w:t>
             </w:r>
+            <w:proofErr w:type="spellEnd"/>
           </w:p>
         </w:tc>
         <w:tc>
@@ -11704,6 +12414,7 @@
                 <w:szCs w:val="20"/>
               </w:rPr>
             </w:pPr>
+            <w:proofErr w:type="spellStart"/>
             <w:r>
               <w:t>Confirm</w:t>
             </w:r>
@@ -11731,6 +12442,7 @@
             <w:r>
               <w:t>rovided</w:t>
             </w:r>
+            <w:proofErr w:type="spellEnd"/>
           </w:p>
         </w:tc>
       </w:tr>
@@ -11915,6 +12627,7 @@
                 <w:szCs w:val="20"/>
               </w:rPr>
             </w:pPr>
+            <w:proofErr w:type="spellStart"/>
             <w:r>
               <w:rPr>
                 <w:rFonts w:ascii="Times New Roman" w:eastAsia="Times New Roman" w:hAnsi="Times New Roman" w:cs="Times New Roman"/>
@@ -11925,6 +12638,7 @@
               </w:rPr>
               <w:t>Postcondition</w:t>
             </w:r>
+            <w:proofErr w:type="spellEnd"/>
           </w:p>
         </w:tc>
         <w:tc>
@@ -12166,6 +12880,7 @@
                 <w:szCs w:val="20"/>
               </w:rPr>
             </w:pPr>
+            <w:proofErr w:type="spellStart"/>
             <w:r>
               <w:t>Confirm</w:t>
             </w:r>
@@ -12199,6 +12914,7 @@
             <w:r>
               <w:t>Empty</w:t>
             </w:r>
+            <w:proofErr w:type="spellEnd"/>
           </w:p>
         </w:tc>
       </w:tr>
@@ -12383,6 +13099,7 @@
                 <w:szCs w:val="20"/>
               </w:rPr>
             </w:pPr>
+            <w:proofErr w:type="spellStart"/>
             <w:r>
               <w:rPr>
                 <w:rFonts w:ascii="Times New Roman" w:eastAsia="Times New Roman" w:hAnsi="Times New Roman" w:cs="Times New Roman"/>
@@ -12393,6 +13110,7 @@
               </w:rPr>
               <w:t>Postcondition</w:t>
             </w:r>
+            <w:proofErr w:type="spellEnd"/>
           </w:p>
         </w:tc>
         <w:tc>
@@ -12623,6 +13341,7 @@
                 <w:szCs w:val="20"/>
               </w:rPr>
             </w:pPr>
+            <w:proofErr w:type="spellStart"/>
             <w:r>
               <w:t>Notify_</w:t>
             </w:r>
@@ -12641,6 +13360,7 @@
             <w:r>
               <w:t>creation</w:t>
             </w:r>
+            <w:proofErr w:type="spellEnd"/>
           </w:p>
         </w:tc>
       </w:tr>
@@ -12825,6 +13545,7 @@
                 <w:szCs w:val="20"/>
               </w:rPr>
             </w:pPr>
+            <w:proofErr w:type="spellStart"/>
             <w:r>
               <w:rPr>
                 <w:rFonts w:ascii="Times New Roman" w:eastAsia="Times New Roman" w:hAnsi="Times New Roman" w:cs="Times New Roman"/>
@@ -12835,6 +13556,7 @@
               </w:rPr>
               <w:t>Postcondition</w:t>
             </w:r>
+            <w:proofErr w:type="spellEnd"/>
           </w:p>
         </w:tc>
         <w:tc>
@@ -13017,7 +13739,7 @@
                 <w:szCs w:val="20"/>
               </w:rPr>
             </w:pPr>
-            <w:bookmarkStart w:id="13" w:name="_Toc25244305"/>
+            <w:bookmarkStart w:id="14" w:name="_Toc25244305"/>
             <w:r>
               <w:rPr>
                 <w:rFonts w:ascii="Times New Roman" w:eastAsia="Times New Roman" w:hAnsi="Times New Roman" w:cs="Times New Roman"/>
@@ -13048,6 +13770,7 @@
                 <w:szCs w:val="20"/>
               </w:rPr>
             </w:pPr>
+            <w:proofErr w:type="spellStart"/>
             <w:r>
               <w:rPr>
                 <w:rFonts w:ascii="Times New Roman" w:eastAsia="Times New Roman" w:hAnsi="Times New Roman" w:cs="Times New Roman"/>
@@ -13057,6 +13780,7 @@
               </w:rPr>
               <w:t>Create_Job</w:t>
             </w:r>
+            <w:proofErr w:type="spellEnd"/>
           </w:p>
         </w:tc>
       </w:tr>
@@ -13241,6 +13965,7 @@
                 <w:szCs w:val="20"/>
               </w:rPr>
             </w:pPr>
+            <w:proofErr w:type="spellStart"/>
             <w:r>
               <w:rPr>
                 <w:rFonts w:ascii="Times New Roman" w:eastAsia="Times New Roman" w:hAnsi="Times New Roman" w:cs="Times New Roman"/>
@@ -13251,6 +13976,7 @@
               </w:rPr>
               <w:t>Postcondition</w:t>
             </w:r>
+            <w:proofErr w:type="spellEnd"/>
           </w:p>
         </w:tc>
         <w:tc>
@@ -13469,6 +14195,7 @@
                 <w:szCs w:val="20"/>
               </w:rPr>
             </w:pPr>
+            <w:proofErr w:type="spellStart"/>
             <w:r>
               <w:rPr>
                 <w:rFonts w:ascii="Times New Roman" w:eastAsia="Times New Roman" w:hAnsi="Times New Roman" w:cs="Times New Roman"/>
@@ -13478,6 +14205,7 @@
               </w:rPr>
               <w:t>Update_Job</w:t>
             </w:r>
+            <w:proofErr w:type="spellEnd"/>
           </w:p>
         </w:tc>
       </w:tr>
@@ -13662,6 +14390,7 @@
                 <w:szCs w:val="20"/>
               </w:rPr>
             </w:pPr>
+            <w:proofErr w:type="spellStart"/>
             <w:r>
               <w:rPr>
                 <w:rFonts w:ascii="Times New Roman" w:eastAsia="Times New Roman" w:hAnsi="Times New Roman" w:cs="Times New Roman"/>
@@ -13672,6 +14401,7 @@
               </w:rPr>
               <w:t>Postcondition</w:t>
             </w:r>
+            <w:proofErr w:type="spellEnd"/>
           </w:p>
         </w:tc>
         <w:tc>
@@ -13890,6 +14620,7 @@
                 <w:szCs w:val="20"/>
               </w:rPr>
             </w:pPr>
+            <w:proofErr w:type="spellStart"/>
             <w:r>
               <w:rPr>
                 <w:rFonts w:ascii="Times New Roman" w:eastAsia="Times New Roman" w:hAnsi="Times New Roman" w:cs="Times New Roman"/>
@@ -13908,6 +14639,7 @@
               </w:rPr>
               <w:t>_Job</w:t>
             </w:r>
+            <w:proofErr w:type="spellEnd"/>
           </w:p>
         </w:tc>
       </w:tr>
@@ -14092,6 +14824,7 @@
                 <w:szCs w:val="20"/>
               </w:rPr>
             </w:pPr>
+            <w:proofErr w:type="spellStart"/>
             <w:r>
               <w:rPr>
                 <w:rFonts w:ascii="Times New Roman" w:eastAsia="Times New Roman" w:hAnsi="Times New Roman" w:cs="Times New Roman"/>
@@ -14102,6 +14835,7 @@
               </w:rPr>
               <w:t>Postcondition</w:t>
             </w:r>
+            <w:proofErr w:type="spellEnd"/>
           </w:p>
         </w:tc>
         <w:tc>
@@ -14329,6 +15063,7 @@
                 <w:szCs w:val="20"/>
               </w:rPr>
             </w:pPr>
+            <w:proofErr w:type="spellStart"/>
             <w:r>
               <w:rPr>
                 <w:rFonts w:ascii="Times New Roman" w:eastAsia="Times New Roman" w:hAnsi="Times New Roman" w:cs="Times New Roman"/>
@@ -14347,6 +15082,7 @@
               </w:rPr>
               <w:t>Problems</w:t>
             </w:r>
+            <w:proofErr w:type="spellEnd"/>
           </w:p>
         </w:tc>
       </w:tr>
@@ -14531,6 +15267,7 @@
                 <w:szCs w:val="20"/>
               </w:rPr>
             </w:pPr>
+            <w:proofErr w:type="spellStart"/>
             <w:r>
               <w:rPr>
                 <w:rFonts w:ascii="Times New Roman" w:eastAsia="Times New Roman" w:hAnsi="Times New Roman" w:cs="Times New Roman"/>
@@ -14541,6 +15278,7 @@
               </w:rPr>
               <w:t>Postcondition</w:t>
             </w:r>
+            <w:proofErr w:type="spellEnd"/>
           </w:p>
         </w:tc>
         <w:tc>
@@ -14771,6 +15509,7 @@
                 <w:szCs w:val="20"/>
               </w:rPr>
             </w:pPr>
+            <w:proofErr w:type="spellStart"/>
             <w:r>
               <w:t>Delete</w:t>
             </w:r>
@@ -14792,6 +15531,7 @@
             <w:r>
               <w:t>Chats</w:t>
             </w:r>
+            <w:proofErr w:type="spellEnd"/>
           </w:p>
         </w:tc>
       </w:tr>
@@ -14976,6 +15716,7 @@
                 <w:szCs w:val="20"/>
               </w:rPr>
             </w:pPr>
+            <w:proofErr w:type="spellStart"/>
             <w:r>
               <w:rPr>
                 <w:rFonts w:ascii="Times New Roman" w:eastAsia="Times New Roman" w:hAnsi="Times New Roman" w:cs="Times New Roman"/>
@@ -14986,6 +15727,7 @@
               </w:rPr>
               <w:t>Postcondition</w:t>
             </w:r>
+            <w:proofErr w:type="spellEnd"/>
           </w:p>
         </w:tc>
         <w:tc>
@@ -15205,6 +15947,7 @@
                 <w:szCs w:val="20"/>
               </w:rPr>
             </w:pPr>
+            <w:proofErr w:type="spellStart"/>
             <w:r>
               <w:rPr>
                 <w:rFonts w:ascii="Times New Roman" w:eastAsia="Times New Roman" w:hAnsi="Times New Roman" w:cs="Times New Roman"/>
@@ -15214,6 +15957,7 @@
               </w:rPr>
               <w:t>ReadJob</w:t>
             </w:r>
+            <w:proofErr w:type="spellEnd"/>
           </w:p>
         </w:tc>
       </w:tr>
@@ -15398,6 +16142,7 @@
                 <w:szCs w:val="20"/>
               </w:rPr>
             </w:pPr>
+            <w:proofErr w:type="spellStart"/>
             <w:r>
               <w:rPr>
                 <w:rFonts w:ascii="Times New Roman" w:eastAsia="Times New Roman" w:hAnsi="Times New Roman" w:cs="Times New Roman"/>
@@ -15408,6 +16153,7 @@
               </w:rPr>
               <w:t>Postcondition</w:t>
             </w:r>
+            <w:proofErr w:type="spellEnd"/>
           </w:p>
         </w:tc>
         <w:tc>
@@ -15626,6 +16372,7 @@
                 <w:szCs w:val="20"/>
               </w:rPr>
             </w:pPr>
+            <w:proofErr w:type="spellStart"/>
             <w:r>
               <w:rPr>
                 <w:rFonts w:ascii="Times New Roman" w:eastAsia="Times New Roman" w:hAnsi="Times New Roman" w:cs="Times New Roman"/>
@@ -15635,6 +16382,7 @@
               </w:rPr>
               <w:t>ReadJobs</w:t>
             </w:r>
+            <w:proofErr w:type="spellEnd"/>
           </w:p>
         </w:tc>
       </w:tr>
@@ -15819,6 +16567,7 @@
                 <w:szCs w:val="20"/>
               </w:rPr>
             </w:pPr>
+            <w:proofErr w:type="spellStart"/>
             <w:r>
               <w:rPr>
                 <w:rFonts w:ascii="Times New Roman" w:eastAsia="Times New Roman" w:hAnsi="Times New Roman" w:cs="Times New Roman"/>
@@ -15829,6 +16578,7 @@
               </w:rPr>
               <w:t>Postcondition</w:t>
             </w:r>
+            <w:proofErr w:type="spellEnd"/>
           </w:p>
         </w:tc>
         <w:tc>
@@ -16040,6 +16790,7 @@
                 <w:szCs w:val="20"/>
               </w:rPr>
             </w:pPr>
+            <w:proofErr w:type="spellStart"/>
             <w:r>
               <w:rPr>
                 <w:rFonts w:ascii="Times New Roman" w:eastAsia="Times New Roman" w:hAnsi="Times New Roman" w:cs="Times New Roman"/>
@@ -16049,6 +16800,7 @@
               </w:rPr>
               <w:t>SearchJobs</w:t>
             </w:r>
+            <w:proofErr w:type="spellEnd"/>
           </w:p>
         </w:tc>
       </w:tr>
@@ -16233,6 +16985,7 @@
                 <w:szCs w:val="20"/>
               </w:rPr>
             </w:pPr>
+            <w:proofErr w:type="spellStart"/>
             <w:r>
               <w:rPr>
                 <w:rFonts w:ascii="Times New Roman" w:eastAsia="Times New Roman" w:hAnsi="Times New Roman" w:cs="Times New Roman"/>
@@ -16243,6 +16996,7 @@
               </w:rPr>
               <w:t>Postcondition</w:t>
             </w:r>
+            <w:proofErr w:type="spellEnd"/>
           </w:p>
         </w:tc>
         <w:tc>
@@ -16476,6 +17230,7 @@
                 <w:szCs w:val="20"/>
               </w:rPr>
             </w:pPr>
+            <w:proofErr w:type="spellStart"/>
             <w:r>
               <w:rPr>
                 <w:rFonts w:ascii="Times New Roman" w:eastAsia="Times New Roman" w:hAnsi="Times New Roman" w:cs="Times New Roman"/>
@@ -16485,6 +17240,7 @@
               </w:rPr>
               <w:t>AutoInsertJobStartDate</w:t>
             </w:r>
+            <w:proofErr w:type="spellEnd"/>
           </w:p>
         </w:tc>
       </w:tr>
@@ -16669,6 +17425,7 @@
                 <w:szCs w:val="20"/>
               </w:rPr>
             </w:pPr>
+            <w:proofErr w:type="spellStart"/>
             <w:r>
               <w:rPr>
                 <w:rFonts w:ascii="Times New Roman" w:eastAsia="Times New Roman" w:hAnsi="Times New Roman" w:cs="Times New Roman"/>
@@ -16679,6 +17436,7 @@
               </w:rPr>
               <w:t>Postcondition</w:t>
             </w:r>
+            <w:proofErr w:type="spellEnd"/>
           </w:p>
         </w:tc>
         <w:tc>
@@ -16921,6 +17679,7 @@
                 <w:szCs w:val="20"/>
               </w:rPr>
             </w:pPr>
+            <w:proofErr w:type="spellStart"/>
             <w:r>
               <w:rPr>
                 <w:rFonts w:ascii="Times New Roman" w:eastAsia="Times New Roman" w:hAnsi="Times New Roman" w:cs="Times New Roman"/>
@@ -16930,6 +17689,7 @@
               </w:rPr>
               <w:t>ConfirmRequriedInfoIsNotEmpty</w:t>
             </w:r>
+            <w:proofErr w:type="spellEnd"/>
           </w:p>
         </w:tc>
       </w:tr>
@@ -17115,6 +17875,7 @@
                 <w:szCs w:val="20"/>
               </w:rPr>
             </w:pPr>
+            <w:proofErr w:type="spellStart"/>
             <w:r>
               <w:rPr>
                 <w:rFonts w:ascii="Times New Roman" w:eastAsia="Times New Roman" w:hAnsi="Times New Roman" w:cs="Times New Roman"/>
@@ -17125,6 +17886,7 @@
               </w:rPr>
               <w:t>Postcondition</w:t>
             </w:r>
+            <w:proofErr w:type="spellEnd"/>
           </w:p>
         </w:tc>
         <w:tc>
@@ -17276,9 +18038,11 @@
       <w:r>
         <w:t xml:space="preserve"> </w:t>
       </w:r>
+      <w:proofErr w:type="gramStart"/>
       <w:r>
         <w:t>For</w:t>
       </w:r>
+      <w:proofErr w:type="gramEnd"/>
       <w:r>
         <w:t xml:space="preserve"> </w:t>
       </w:r>
@@ -17355,6 +18119,7 @@
                 <w:szCs w:val="20"/>
               </w:rPr>
             </w:pPr>
+            <w:proofErr w:type="spellStart"/>
             <w:r>
               <w:rPr>
                 <w:rFonts w:ascii="Times New Roman" w:eastAsia="Times New Roman" w:hAnsi="Times New Roman" w:cs="Times New Roman"/>
@@ -17364,6 +18129,7 @@
               </w:rPr>
               <w:t>RegisterUserForJob</w:t>
             </w:r>
+            <w:proofErr w:type="spellEnd"/>
           </w:p>
         </w:tc>
       </w:tr>
@@ -17548,6 +18314,7 @@
                 <w:szCs w:val="20"/>
               </w:rPr>
             </w:pPr>
+            <w:proofErr w:type="spellStart"/>
             <w:r>
               <w:rPr>
                 <w:rFonts w:ascii="Times New Roman" w:eastAsia="Times New Roman" w:hAnsi="Times New Roman" w:cs="Times New Roman"/>
@@ -17558,6 +18325,7 @@
               </w:rPr>
               <w:t>Postcondition</w:t>
             </w:r>
+            <w:proofErr w:type="spellEnd"/>
           </w:p>
         </w:tc>
         <w:tc>
@@ -17781,6 +18549,7 @@
                 <w:szCs w:val="20"/>
               </w:rPr>
             </w:pPr>
+            <w:proofErr w:type="spellStart"/>
             <w:r>
               <w:rPr>
                 <w:rFonts w:ascii="Times New Roman" w:eastAsia="Times New Roman" w:hAnsi="Times New Roman" w:cs="Times New Roman"/>
@@ -17790,6 +18559,7 @@
               </w:rPr>
               <w:t>AssignUserID</w:t>
             </w:r>
+            <w:proofErr w:type="spellEnd"/>
           </w:p>
         </w:tc>
       </w:tr>
@@ -17974,6 +18744,7 @@
                 <w:szCs w:val="20"/>
               </w:rPr>
             </w:pPr>
+            <w:proofErr w:type="spellStart"/>
             <w:r>
               <w:rPr>
                 <w:rFonts w:ascii="Times New Roman" w:eastAsia="Times New Roman" w:hAnsi="Times New Roman" w:cs="Times New Roman"/>
@@ -17984,6 +18755,7 @@
               </w:rPr>
               <w:t>Postcondition</w:t>
             </w:r>
+            <w:proofErr w:type="spellEnd"/>
           </w:p>
         </w:tc>
         <w:tc>
@@ -18208,6 +18980,7 @@
                 <w:szCs w:val="20"/>
               </w:rPr>
             </w:pPr>
+            <w:proofErr w:type="spellStart"/>
             <w:r>
               <w:rPr>
                 <w:rFonts w:ascii="Times New Roman" w:eastAsia="Times New Roman" w:hAnsi="Times New Roman" w:cs="Times New Roman"/>
@@ -18217,6 +18990,7 @@
               </w:rPr>
               <w:t>AssignJobID</w:t>
             </w:r>
+            <w:proofErr w:type="spellEnd"/>
           </w:p>
         </w:tc>
       </w:tr>
@@ -18401,6 +19175,7 @@
                 <w:szCs w:val="20"/>
               </w:rPr>
             </w:pPr>
+            <w:proofErr w:type="spellStart"/>
             <w:r>
               <w:rPr>
                 <w:rFonts w:ascii="Times New Roman" w:eastAsia="Times New Roman" w:hAnsi="Times New Roman" w:cs="Times New Roman"/>
@@ -18411,6 +19186,7 @@
               </w:rPr>
               <w:t>Postcondition</w:t>
             </w:r>
+            <w:proofErr w:type="spellEnd"/>
           </w:p>
         </w:tc>
         <w:tc>
@@ -18641,6 +19417,7 @@
                 <w:szCs w:val="20"/>
               </w:rPr>
             </w:pPr>
+            <w:proofErr w:type="spellStart"/>
             <w:r>
               <w:t>Auto</w:t>
             </w:r>
@@ -18662,6 +19439,7 @@
             <w:r>
               <w:t>ate</w:t>
             </w:r>
+            <w:proofErr w:type="spellEnd"/>
           </w:p>
         </w:tc>
       </w:tr>
@@ -18846,6 +19624,7 @@
                 <w:szCs w:val="20"/>
               </w:rPr>
             </w:pPr>
+            <w:proofErr w:type="spellStart"/>
             <w:r>
               <w:rPr>
                 <w:rFonts w:ascii="Times New Roman" w:eastAsia="Times New Roman" w:hAnsi="Times New Roman" w:cs="Times New Roman"/>
@@ -18856,6 +19635,7 @@
               </w:rPr>
               <w:t>Postcondition</w:t>
             </w:r>
+            <w:proofErr w:type="spellEnd"/>
           </w:p>
         </w:tc>
         <w:tc>
@@ -19080,6 +19860,7 @@
                 <w:szCs w:val="20"/>
               </w:rPr>
             </w:pPr>
+            <w:proofErr w:type="spellStart"/>
             <w:r>
               <w:rPr>
                 <w:rFonts w:ascii="Times New Roman" w:eastAsia="Times New Roman" w:hAnsi="Times New Roman" w:cs="Times New Roman"/>
@@ -19089,6 +19870,7 @@
               </w:rPr>
               <w:t>CreateProblem</w:t>
             </w:r>
+            <w:proofErr w:type="spellEnd"/>
           </w:p>
         </w:tc>
       </w:tr>
@@ -19273,6 +20055,7 @@
                 <w:szCs w:val="20"/>
               </w:rPr>
             </w:pPr>
+            <w:proofErr w:type="spellStart"/>
             <w:r>
               <w:rPr>
                 <w:rFonts w:ascii="Times New Roman" w:eastAsia="Times New Roman" w:hAnsi="Times New Roman" w:cs="Times New Roman"/>
@@ -19283,6 +20066,7 @@
               </w:rPr>
               <w:t>Postcondition</w:t>
             </w:r>
+            <w:proofErr w:type="spellEnd"/>
           </w:p>
         </w:tc>
         <w:tc>
@@ -19501,6 +20285,7 @@
                 <w:szCs w:val="20"/>
               </w:rPr>
             </w:pPr>
+            <w:proofErr w:type="spellStart"/>
             <w:r>
               <w:rPr>
                 <w:rFonts w:ascii="Times New Roman" w:eastAsia="Times New Roman" w:hAnsi="Times New Roman" w:cs="Times New Roman"/>
@@ -19510,6 +20295,7 @@
               </w:rPr>
               <w:t>UpdateProblem</w:t>
             </w:r>
+            <w:proofErr w:type="spellEnd"/>
           </w:p>
         </w:tc>
       </w:tr>
@@ -19694,6 +20480,7 @@
                 <w:szCs w:val="20"/>
               </w:rPr>
             </w:pPr>
+            <w:proofErr w:type="spellStart"/>
             <w:r>
               <w:rPr>
                 <w:rFonts w:ascii="Times New Roman" w:eastAsia="Times New Roman" w:hAnsi="Times New Roman" w:cs="Times New Roman"/>
@@ -19704,6 +20491,7 @@
               </w:rPr>
               <w:t>Postcondition</w:t>
             </w:r>
+            <w:proofErr w:type="spellEnd"/>
           </w:p>
         </w:tc>
         <w:tc>
@@ -19922,6 +20710,7 @@
                 <w:szCs w:val="20"/>
               </w:rPr>
             </w:pPr>
+            <w:proofErr w:type="spellStart"/>
             <w:r>
               <w:rPr>
                 <w:rFonts w:ascii="Times New Roman" w:eastAsia="Times New Roman" w:hAnsi="Times New Roman" w:cs="Times New Roman"/>
@@ -19931,6 +20720,7 @@
               </w:rPr>
               <w:t>DeleteJob</w:t>
             </w:r>
+            <w:proofErr w:type="spellEnd"/>
           </w:p>
         </w:tc>
       </w:tr>
@@ -20115,6 +20905,7 @@
                 <w:szCs w:val="20"/>
               </w:rPr>
             </w:pPr>
+            <w:proofErr w:type="spellStart"/>
             <w:r>
               <w:rPr>
                 <w:rFonts w:ascii="Times New Roman" w:eastAsia="Times New Roman" w:hAnsi="Times New Roman" w:cs="Times New Roman"/>
@@ -20125,6 +20916,7 @@
               </w:rPr>
               <w:t>Postcondition</w:t>
             </w:r>
+            <w:proofErr w:type="spellEnd"/>
           </w:p>
         </w:tc>
         <w:tc>
@@ -20355,6 +21147,7 @@
                 <w:szCs w:val="20"/>
               </w:rPr>
             </w:pPr>
+            <w:proofErr w:type="spellStart"/>
             <w:r>
               <w:rPr>
                 <w:rFonts w:ascii="Times New Roman" w:eastAsia="Times New Roman" w:hAnsi="Times New Roman" w:cs="Times New Roman"/>
@@ -20364,6 +21157,7 @@
               </w:rPr>
               <w:t>DeleteAllJobProblems</w:t>
             </w:r>
+            <w:proofErr w:type="spellEnd"/>
           </w:p>
         </w:tc>
       </w:tr>
@@ -20548,6 +21342,7 @@
                 <w:szCs w:val="20"/>
               </w:rPr>
             </w:pPr>
+            <w:proofErr w:type="spellStart"/>
             <w:r>
               <w:rPr>
                 <w:rFonts w:ascii="Times New Roman" w:eastAsia="Times New Roman" w:hAnsi="Times New Roman" w:cs="Times New Roman"/>
@@ -20558,6 +21353,7 @@
               </w:rPr>
               <w:t>Postcondition</w:t>
             </w:r>
+            <w:proofErr w:type="spellEnd"/>
           </w:p>
         </w:tc>
         <w:tc>
@@ -20788,6 +21584,7 @@
                 <w:szCs w:val="20"/>
               </w:rPr>
             </w:pPr>
+            <w:proofErr w:type="spellStart"/>
             <w:r>
               <w:rPr>
                 <w:rFonts w:ascii="Times New Roman" w:eastAsia="Times New Roman" w:hAnsi="Times New Roman" w:cs="Times New Roman"/>
@@ -20797,6 +21594,7 @@
               </w:rPr>
               <w:t>DeleteAllJobChats</w:t>
             </w:r>
+            <w:proofErr w:type="spellEnd"/>
           </w:p>
         </w:tc>
       </w:tr>
@@ -20981,6 +21779,7 @@
                 <w:szCs w:val="20"/>
               </w:rPr>
             </w:pPr>
+            <w:proofErr w:type="spellStart"/>
             <w:r>
               <w:rPr>
                 <w:rFonts w:ascii="Times New Roman" w:eastAsia="Times New Roman" w:hAnsi="Times New Roman" w:cs="Times New Roman"/>
@@ -20991,6 +21790,7 @@
               </w:rPr>
               <w:t>Postcondition</w:t>
             </w:r>
+            <w:proofErr w:type="spellEnd"/>
           </w:p>
         </w:tc>
         <w:tc>
@@ -21210,6 +22010,7 @@
                 <w:szCs w:val="20"/>
               </w:rPr>
             </w:pPr>
+            <w:proofErr w:type="spellStart"/>
             <w:r>
               <w:rPr>
                 <w:rFonts w:ascii="Times New Roman" w:eastAsia="Times New Roman" w:hAnsi="Times New Roman" w:cs="Times New Roman"/>
@@ -21219,6 +22020,7 @@
               </w:rPr>
               <w:t>ReadProblem</w:t>
             </w:r>
+            <w:proofErr w:type="spellEnd"/>
           </w:p>
         </w:tc>
       </w:tr>
@@ -21403,6 +22205,7 @@
                 <w:szCs w:val="20"/>
               </w:rPr>
             </w:pPr>
+            <w:proofErr w:type="spellStart"/>
             <w:r>
               <w:rPr>
                 <w:rFonts w:ascii="Times New Roman" w:eastAsia="Times New Roman" w:hAnsi="Times New Roman" w:cs="Times New Roman"/>
@@ -21413,6 +22216,7 @@
               </w:rPr>
               <w:t>Postcondition</w:t>
             </w:r>
+            <w:proofErr w:type="spellEnd"/>
           </w:p>
         </w:tc>
         <w:tc>
@@ -21631,6 +22435,7 @@
                 <w:szCs w:val="20"/>
               </w:rPr>
             </w:pPr>
+            <w:proofErr w:type="spellStart"/>
             <w:r>
               <w:rPr>
                 <w:rFonts w:ascii="Times New Roman" w:eastAsia="Times New Roman" w:hAnsi="Times New Roman" w:cs="Times New Roman"/>
@@ -21640,6 +22445,7 @@
               </w:rPr>
               <w:t>ReadProblems</w:t>
             </w:r>
+            <w:proofErr w:type="spellEnd"/>
           </w:p>
         </w:tc>
       </w:tr>
@@ -21824,6 +22630,7 @@
                 <w:szCs w:val="20"/>
               </w:rPr>
             </w:pPr>
+            <w:proofErr w:type="spellStart"/>
             <w:r>
               <w:rPr>
                 <w:rFonts w:ascii="Times New Roman" w:eastAsia="Times New Roman" w:hAnsi="Times New Roman" w:cs="Times New Roman"/>
@@ -21834,6 +22641,7 @@
               </w:rPr>
               <w:t>Postcondition</w:t>
             </w:r>
+            <w:proofErr w:type="spellEnd"/>
           </w:p>
         </w:tc>
         <w:tc>
@@ -22049,6 +22857,7 @@
                 <w:szCs w:val="20"/>
               </w:rPr>
             </w:pPr>
+            <w:proofErr w:type="spellStart"/>
             <w:r>
               <w:rPr>
                 <w:rFonts w:ascii="Times New Roman" w:eastAsia="Times New Roman" w:hAnsi="Times New Roman" w:cs="Times New Roman"/>
@@ -22058,6 +22867,7 @@
               </w:rPr>
               <w:t>SearchProblem</w:t>
             </w:r>
+            <w:proofErr w:type="spellEnd"/>
           </w:p>
         </w:tc>
       </w:tr>
@@ -22242,6 +23052,7 @@
                 <w:szCs w:val="20"/>
               </w:rPr>
             </w:pPr>
+            <w:proofErr w:type="spellStart"/>
             <w:r>
               <w:rPr>
                 <w:rFonts w:ascii="Times New Roman" w:eastAsia="Times New Roman" w:hAnsi="Times New Roman" w:cs="Times New Roman"/>
@@ -22252,6 +23063,7 @@
               </w:rPr>
               <w:t>Postcondition</w:t>
             </w:r>
+            <w:proofErr w:type="spellEnd"/>
           </w:p>
         </w:tc>
         <w:tc>
@@ -22494,6 +23306,7 @@
                 <w:szCs w:val="20"/>
               </w:rPr>
             </w:pPr>
+            <w:proofErr w:type="spellStart"/>
             <w:r>
               <w:rPr>
                 <w:rFonts w:ascii="Times New Roman" w:eastAsia="Times New Roman" w:hAnsi="Times New Roman" w:cs="Times New Roman"/>
@@ -22503,6 +23316,7 @@
               </w:rPr>
               <w:t>Confirm_required_info_is_not_empty</w:t>
             </w:r>
+            <w:proofErr w:type="spellEnd"/>
           </w:p>
         </w:tc>
       </w:tr>
@@ -22687,6 +23501,7 @@
                 <w:szCs w:val="20"/>
               </w:rPr>
             </w:pPr>
+            <w:proofErr w:type="spellStart"/>
             <w:r>
               <w:rPr>
                 <w:rFonts w:ascii="Times New Roman" w:eastAsia="Times New Roman" w:hAnsi="Times New Roman" w:cs="Times New Roman"/>
@@ -22697,6 +23512,7 @@
               </w:rPr>
               <w:t>Postcondition</w:t>
             </w:r>
+            <w:proofErr w:type="spellEnd"/>
           </w:p>
         </w:tc>
         <w:tc>
@@ -22854,9 +23670,11 @@
       <w:r>
         <w:t xml:space="preserve"> </w:t>
       </w:r>
+      <w:proofErr w:type="gramStart"/>
       <w:r>
         <w:t>To</w:t>
       </w:r>
+      <w:proofErr w:type="gramEnd"/>
       <w:r>
         <w:t xml:space="preserve"> </w:t>
       </w:r>
@@ -22933,6 +23751,7 @@
                 <w:szCs w:val="20"/>
               </w:rPr>
             </w:pPr>
+            <w:proofErr w:type="spellStart"/>
             <w:r>
               <w:rPr>
                 <w:rFonts w:ascii="Times New Roman" w:eastAsia="Times New Roman" w:hAnsi="Times New Roman" w:cs="Times New Roman"/>
@@ -22942,6 +23761,7 @@
               </w:rPr>
               <w:t>Convert_problem_severity_to_text</w:t>
             </w:r>
+            <w:proofErr w:type="spellEnd"/>
           </w:p>
         </w:tc>
       </w:tr>
@@ -23127,6 +23947,7 @@
                 <w:szCs w:val="20"/>
               </w:rPr>
             </w:pPr>
+            <w:proofErr w:type="spellStart"/>
             <w:r>
               <w:rPr>
                 <w:rFonts w:ascii="Times New Roman" w:eastAsia="Times New Roman" w:hAnsi="Times New Roman" w:cs="Times New Roman"/>
@@ -23137,6 +23958,7 @@
               </w:rPr>
               <w:t>Postcondition</w:t>
             </w:r>
+            <w:proofErr w:type="spellEnd"/>
           </w:p>
         </w:tc>
         <w:tc>
@@ -23361,6 +24183,7 @@
                 <w:szCs w:val="20"/>
               </w:rPr>
             </w:pPr>
+            <w:proofErr w:type="spellStart"/>
             <w:r>
               <w:rPr>
                 <w:rFonts w:ascii="Times New Roman" w:eastAsia="Times New Roman" w:hAnsi="Times New Roman" w:cs="Times New Roman"/>
@@ -23370,6 +24193,7 @@
               </w:rPr>
               <w:t>Attach_zip_folder</w:t>
             </w:r>
+            <w:proofErr w:type="spellEnd"/>
           </w:p>
         </w:tc>
       </w:tr>
@@ -23554,6 +24378,7 @@
                 <w:szCs w:val="20"/>
               </w:rPr>
             </w:pPr>
+            <w:proofErr w:type="spellStart"/>
             <w:r>
               <w:rPr>
                 <w:rFonts w:ascii="Times New Roman" w:eastAsia="Times New Roman" w:hAnsi="Times New Roman" w:cs="Times New Roman"/>
@@ -23564,6 +24389,7 @@
               </w:rPr>
               <w:t>Postcondition</w:t>
             </w:r>
+            <w:proofErr w:type="spellEnd"/>
           </w:p>
         </w:tc>
         <w:tc>
@@ -23788,6 +24614,7 @@
                 <w:szCs w:val="20"/>
               </w:rPr>
             </w:pPr>
+            <w:proofErr w:type="spellStart"/>
             <w:r>
               <w:rPr>
                 <w:rFonts w:ascii="Times New Roman" w:eastAsia="Times New Roman" w:hAnsi="Times New Roman" w:cs="Times New Roman"/>
@@ -23797,6 +24624,7 @@
               </w:rPr>
               <w:t>Attach_zip_file</w:t>
             </w:r>
+            <w:proofErr w:type="spellEnd"/>
           </w:p>
         </w:tc>
       </w:tr>
@@ -23981,6 +24809,7 @@
                 <w:szCs w:val="20"/>
               </w:rPr>
             </w:pPr>
+            <w:proofErr w:type="spellStart"/>
             <w:r>
               <w:rPr>
                 <w:rFonts w:ascii="Times New Roman" w:eastAsia="Times New Roman" w:hAnsi="Times New Roman" w:cs="Times New Roman"/>
@@ -23991,6 +24820,7 @@
               </w:rPr>
               <w:t>Postcondition</w:t>
             </w:r>
+            <w:proofErr w:type="spellEnd"/>
           </w:p>
         </w:tc>
         <w:tc>
@@ -24209,6 +25039,7 @@
                 <w:szCs w:val="20"/>
               </w:rPr>
             </w:pPr>
+            <w:proofErr w:type="spellStart"/>
             <w:r>
               <w:rPr>
                 <w:rFonts w:ascii="Times New Roman" w:eastAsia="Times New Roman" w:hAnsi="Times New Roman" w:cs="Times New Roman"/>
@@ -24218,6 +25049,7 @@
               </w:rPr>
               <w:t>Create_chat</w:t>
             </w:r>
+            <w:proofErr w:type="spellEnd"/>
           </w:p>
         </w:tc>
       </w:tr>
@@ -24402,6 +25234,7 @@
                 <w:szCs w:val="20"/>
               </w:rPr>
             </w:pPr>
+            <w:proofErr w:type="spellStart"/>
             <w:r>
               <w:rPr>
                 <w:rFonts w:ascii="Times New Roman" w:eastAsia="Times New Roman" w:hAnsi="Times New Roman" w:cs="Times New Roman"/>
@@ -24412,6 +25245,7 @@
               </w:rPr>
               <w:t>Postcondition</w:t>
             </w:r>
+            <w:proofErr w:type="spellEnd"/>
           </w:p>
         </w:tc>
         <w:tc>
@@ -24569,9 +25403,11 @@
       <w:r>
         <w:t xml:space="preserve"> </w:t>
       </w:r>
+      <w:proofErr w:type="gramStart"/>
       <w:r>
         <w:t>And</w:t>
       </w:r>
+      <w:proofErr w:type="gramEnd"/>
       <w:r>
         <w:t xml:space="preserve"> </w:t>
       </w:r>
@@ -24648,6 +25484,7 @@
                 <w:szCs w:val="20"/>
               </w:rPr>
             </w:pPr>
+            <w:proofErr w:type="spellStart"/>
             <w:r>
               <w:rPr>
                 <w:rFonts w:ascii="Times New Roman" w:eastAsia="Times New Roman" w:hAnsi="Times New Roman" w:cs="Times New Roman"/>
@@ -24657,6 +25494,7 @@
               </w:rPr>
               <w:t>Publish_chat_time_and_date</w:t>
             </w:r>
+            <w:proofErr w:type="spellEnd"/>
           </w:p>
         </w:tc>
       </w:tr>
@@ -24841,6 +25679,7 @@
                 <w:szCs w:val="20"/>
               </w:rPr>
             </w:pPr>
+            <w:proofErr w:type="spellStart"/>
             <w:r>
               <w:rPr>
                 <w:rFonts w:ascii="Times New Roman" w:eastAsia="Times New Roman" w:hAnsi="Times New Roman" w:cs="Times New Roman"/>
@@ -24851,6 +25690,7 @@
               </w:rPr>
               <w:t>Postcondition</w:t>
             </w:r>
+            <w:proofErr w:type="spellEnd"/>
           </w:p>
         </w:tc>
         <w:tc>
@@ -25069,6 +25909,7 @@
                 <w:szCs w:val="20"/>
               </w:rPr>
             </w:pPr>
+            <w:proofErr w:type="spellStart"/>
             <w:r>
               <w:rPr>
                 <w:rFonts w:ascii="Times New Roman" w:eastAsia="Times New Roman" w:hAnsi="Times New Roman" w:cs="Times New Roman"/>
@@ -25078,6 +25919,7 @@
               </w:rPr>
               <w:t>Read_chat</w:t>
             </w:r>
+            <w:proofErr w:type="spellEnd"/>
           </w:p>
         </w:tc>
       </w:tr>
@@ -25262,6 +26104,7 @@
                 <w:szCs w:val="20"/>
               </w:rPr>
             </w:pPr>
+            <w:proofErr w:type="spellStart"/>
             <w:r>
               <w:rPr>
                 <w:rFonts w:ascii="Times New Roman" w:eastAsia="Times New Roman" w:hAnsi="Times New Roman" w:cs="Times New Roman"/>
@@ -25272,6 +26115,7 @@
               </w:rPr>
               <w:t>Postcondition</w:t>
             </w:r>
+            <w:proofErr w:type="spellEnd"/>
           </w:p>
         </w:tc>
         <w:tc>
@@ -25490,6 +26334,7 @@
                 <w:szCs w:val="20"/>
               </w:rPr>
             </w:pPr>
+            <w:proofErr w:type="spellStart"/>
             <w:r>
               <w:rPr>
                 <w:rFonts w:ascii="Times New Roman" w:eastAsia="Times New Roman" w:hAnsi="Times New Roman" w:cs="Times New Roman"/>
@@ -25499,6 +26344,7 @@
               </w:rPr>
               <w:t>Update_chat</w:t>
             </w:r>
+            <w:proofErr w:type="spellEnd"/>
           </w:p>
         </w:tc>
       </w:tr>
@@ -25683,6 +26529,7 @@
                 <w:szCs w:val="20"/>
               </w:rPr>
             </w:pPr>
+            <w:proofErr w:type="spellStart"/>
             <w:r>
               <w:rPr>
                 <w:rFonts w:ascii="Times New Roman" w:eastAsia="Times New Roman" w:hAnsi="Times New Roman" w:cs="Times New Roman"/>
@@ -25693,6 +26540,7 @@
               </w:rPr>
               <w:t>Postcondition</w:t>
             </w:r>
+            <w:proofErr w:type="spellEnd"/>
           </w:p>
         </w:tc>
         <w:tc>
@@ -25911,6 +26759,7 @@
                 <w:szCs w:val="20"/>
               </w:rPr>
             </w:pPr>
+            <w:proofErr w:type="spellStart"/>
             <w:r>
               <w:rPr>
                 <w:rFonts w:ascii="Times New Roman" w:eastAsia="Times New Roman" w:hAnsi="Times New Roman" w:cs="Times New Roman"/>
@@ -25920,6 +26769,7 @@
               </w:rPr>
               <w:t>Delete_chat</w:t>
             </w:r>
+            <w:proofErr w:type="spellEnd"/>
           </w:p>
         </w:tc>
       </w:tr>
@@ -26104,6 +26954,7 @@
                 <w:szCs w:val="20"/>
               </w:rPr>
             </w:pPr>
+            <w:proofErr w:type="spellStart"/>
             <w:r>
               <w:rPr>
                 <w:rFonts w:ascii="Times New Roman" w:eastAsia="Times New Roman" w:hAnsi="Times New Roman" w:cs="Times New Roman"/>
@@ -26114,6 +26965,7 @@
               </w:rPr>
               <w:t>Postcondition</w:t>
             </w:r>
+            <w:proofErr w:type="spellEnd"/>
           </w:p>
         </w:tc>
         <w:tc>
@@ -26356,6 +27208,7 @@
                 <w:szCs w:val="20"/>
               </w:rPr>
             </w:pPr>
+            <w:proofErr w:type="spellStart"/>
             <w:r>
               <w:rPr>
                 <w:rFonts w:ascii="Times New Roman" w:eastAsia="Times New Roman" w:hAnsi="Times New Roman" w:cs="Times New Roman"/>
@@ -26365,6 +27218,7 @@
               </w:rPr>
               <w:t>Confirm_required_info_is_not_empty</w:t>
             </w:r>
+            <w:proofErr w:type="spellEnd"/>
           </w:p>
         </w:tc>
       </w:tr>
@@ -26549,6 +27403,7 @@
                 <w:szCs w:val="20"/>
               </w:rPr>
             </w:pPr>
+            <w:proofErr w:type="spellStart"/>
             <w:r>
               <w:rPr>
                 <w:rFonts w:ascii="Times New Roman" w:eastAsia="Times New Roman" w:hAnsi="Times New Roman" w:cs="Times New Roman"/>
@@ -26559,6 +27414,7 @@
               </w:rPr>
               <w:t>Postcondition</w:t>
             </w:r>
+            <w:proofErr w:type="spellEnd"/>
           </w:p>
         </w:tc>
         <w:tc>
@@ -26691,10 +27547,7 @@
     </w:tbl>
     <w:p/>
     <w:p/>
-    <w:p>
-      <w:bookmarkStart w:id="14" w:name="_GoBack"/>
-      <w:bookmarkEnd w:id="14"/>
-    </w:p>
+    <w:p/>
     <w:p>
       <w:pPr>
         <w:pStyle w:val="Heading2"/>
@@ -26725,7 +27578,7 @@
         </w:rPr>
         <w:t xml:space="preserve"> External Interface Requirements</w:t>
       </w:r>
-      <w:bookmarkEnd w:id="13"/>
+      <w:bookmarkEnd w:id="14"/>
     </w:p>
     <w:p/>
     <w:p/>
@@ -27725,8 +28578,23 @@
       <w:r>
         <w:t xml:space="preserve">The only way data can be created updated and deleted is for users to be created in the system. By default we will have a “Lead developer” user who can decide who has to be created in the database in order to use the application. They will be defined by the </w:t>
       </w:r>
-      <w:r>
-        <w:t xml:space="preserve">IsUserLeader boolean </w:t>
+      <w:proofErr w:type="spellStart"/>
+      <w:r>
+        <w:t>IsUserLeader</w:t>
+      </w:r>
+      <w:proofErr w:type="spellEnd"/>
+      <w:r>
+        <w:t xml:space="preserve"> </w:t>
+      </w:r>
+      <w:proofErr w:type="spellStart"/>
+      <w:proofErr w:type="gramStart"/>
+      <w:r>
+        <w:t>boolean</w:t>
+      </w:r>
+      <w:proofErr w:type="spellEnd"/>
+      <w:proofErr w:type="gramEnd"/>
+      <w:r>
+        <w:t xml:space="preserve"> </w:t>
       </w:r>
       <w:r>
         <w:t>value</w:t>
@@ -27824,7 +28692,7 @@
         <w:bCs/>
         <w:noProof/>
       </w:rPr>
-      <w:t>23</w:t>
+      <w:t>20</w:t>
     </w:r>
     <w:r>
       <w:rPr>
@@ -31895,6 +32763,7 @@
     <w:rsid w:val="00840B22"/>
     <w:rsid w:val="008B2A08"/>
     <w:rsid w:val="008D5523"/>
+    <w:rsid w:val="009432CD"/>
     <w:rsid w:val="009D64FB"/>
     <w:rsid w:val="00A6791C"/>
     <w:rsid w:val="00C17890"/>
@@ -31902,7 +32771,6 @@
     <w:rsid w:val="00E12248"/>
     <w:rsid w:val="00E1225E"/>
     <w:rsid w:val="00E517F5"/>
-    <w:rsid w:val="00E62FF0"/>
     <w:rsid w:val="00F62498"/>
   </w:rsids>
   <m:mathPr>
@@ -32650,7 +33518,7 @@
 </file>
 
 <file path=customXml/itemProps2.xml><?xml version="1.0" encoding="utf-8"?>
-<ds:datastoreItem xmlns:ds="http://schemas.openxmlformats.org/officeDocument/2006/customXml" ds:itemID="{90CEFB37-A156-4094-B39C-8A379BCE0A1A}">
+<ds:datastoreItem xmlns:ds="http://schemas.openxmlformats.org/officeDocument/2006/customXml" ds:itemID="{9A050299-869B-4E7C-85C4-08CB8FA926F2}">
   <ds:schemaRefs>
     <ds:schemaRef ds:uri="http://schemas.openxmlformats.org/officeDocument/2006/bibliography"/>
   </ds:schemaRefs>

--- a/Software Requirements.docx
+++ b/Software Requirements.docx
@@ -109,6 +109,7 @@
             <w:dataBinding w:prefixMappings="xmlns:ns0='http://purl.org/dc/elements/1.1/' xmlns:ns1='http://schemas.openxmlformats.org/package/2006/metadata/core-properties' " w:xpath="/ns1:coreProperties[1]/ns0:title[1]" w:storeItemID="{6C3C8BC8-F283-45AE-878A-BAB7291924A1}"/>
             <w:text/>
           </w:sdtPr>
+          <w:sdtEndPr/>
           <w:sdtContent>
             <w:p>
               <w:pPr>
@@ -242,6 +243,7 @@
                                     <w:calendar w:val="gregorian"/>
                                   </w:date>
                                 </w:sdtPr>
+                                <w:sdtEndPr/>
                                 <w:sdtContent>
                                   <w:p>
                                     <w:pPr>
@@ -287,6 +289,7 @@
                                     <w:dataBinding w:prefixMappings="xmlns:ns0='http://schemas.openxmlformats.org/officeDocument/2006/extended-properties' " w:xpath="/ns0:Properties[1]/ns0:Company[1]" w:storeItemID="{6668398D-A668-4E3E-A5EB-62B293D839F1}"/>
                                     <w:text/>
                                   </w:sdtPr>
+                                  <w:sdtEndPr/>
                                   <w:sdtContent>
                                     <w:r>
                                       <w:rPr>
@@ -317,6 +320,7 @@
                                     <w:dataBinding w:prefixMappings="xmlns:ns0='http://schemas.microsoft.com/office/2006/coverPageProps' " w:xpath="/ns0:CoverPageProperties[1]/ns0:CompanyAddress[1]" w:storeItemID="{55AF091B-3C7A-41E3-B477-F2FDAA23CFDA}"/>
                                     <w:text/>
                                   </w:sdtPr>
+                                  <w:sdtEndPr/>
                                   <w:sdtContent>
                                     <w:r>
                                       <w:rPr>
@@ -8536,13 +8540,7 @@
         <w:t xml:space="preserve"> ConfirmRequiredInfoIsNotEmpty, </w:t>
       </w:r>
       <w:r>
-        <w:t>NotifyAssignedUserOfProblemCreation, NotifyAssignedUserOfProblemUpdate,</w:t>
-      </w:r>
-      <w:r>
         <w:t xml:space="preserve"> </w:t>
-      </w:r>
-      <w:r>
-        <w:t xml:space="preserve">NotifyAssignedUserOfProblemDeletion, </w:t>
       </w:r>
       <w:r>
         <w:t>ConvertProblemSeverityToText, AttachZipFolder, AttachZipFile.</w:t>
@@ -8559,16 +8557,7 @@
         <w:t>: CreateChat + PublishChatTimeAndDate, ReadChat, UpdateChat, DeleteChat, ConfirmRequiredInfoRIsNotEmpty</w:t>
       </w:r>
       <w:r>
-        <w:t>, NotifyAssignedUserOfChatCreation, NotifyAssignedUserOfChatUpdate,</w:t>
-      </w:r>
-      <w:r>
-        <w:t xml:space="preserve"> </w:t>
-      </w:r>
-      <w:r>
-        <w:t>NotifyAssignedUserOfChatDeletion</w:t>
-      </w:r>
-      <w:r>
-        <w:t xml:space="preserve">. </w:t>
+        <w:t xml:space="preserve">, </w:t>
       </w:r>
     </w:p>
     <w:p>
@@ -9386,7 +9375,6 @@
                 <w:sz w:val="24"/>
                 <w:szCs w:val="20"/>
               </w:rPr>
-              <w:lastRenderedPageBreak/>
               <w:t>Your Password is: {#48jmKaPo982*#!</w:t>
             </w:r>
           </w:p>
@@ -13030,6 +13018,7 @@
                 <w:sz w:val="24"/>
                 <w:szCs w:val="20"/>
               </w:rPr>
+              <w:lastRenderedPageBreak/>
               <w:t>The web GUI will</w:t>
             </w:r>
             <w:r>
@@ -14595,7 +14584,6 @@
                 <w:sz w:val="24"/>
                 <w:szCs w:val="20"/>
               </w:rPr>
-              <w:lastRenderedPageBreak/>
               <w:t>Alternative</w:t>
             </w:r>
           </w:p>
@@ -14642,6 +14630,7 @@
       </w:pPr>
       <w:bookmarkStart w:id="19" w:name="_Toc25676276"/>
       <w:r>
+        <w:lastRenderedPageBreak/>
         <w:t>Confirm</w:t>
       </w:r>
       <w:r>
@@ -15019,6 +15008,7 @@
               </w:tabs>
               <w:suppressAutoHyphens/>
               <w:spacing w:after="0" w:line="240" w:lineRule="auto"/>
+              <w:ind w:left="360"/>
               <w:rPr>
                 <w:rFonts w:ascii="Times New Roman" w:eastAsia="Times New Roman" w:hAnsi="Times New Roman" w:cs="Times New Roman"/>
                 <w:spacing w:val="-3"/>
@@ -15215,6 +15205,7 @@
               </w:tabs>
               <w:suppressAutoHyphens/>
               <w:spacing w:after="0" w:line="240" w:lineRule="auto"/>
+              <w:ind w:left="360"/>
               <w:rPr>
                 <w:rFonts w:ascii="Times New Roman" w:eastAsia="Times New Roman" w:hAnsi="Times New Roman" w:cs="Times New Roman"/>
                 <w:spacing w:val="-3"/>
@@ -16041,7 +16032,6 @@
                 <w:sz w:val="24"/>
                 <w:szCs w:val="20"/>
               </w:rPr>
-              <w:lastRenderedPageBreak/>
               <w:t>Exception Paths</w:t>
             </w:r>
           </w:p>
@@ -16231,6 +16221,7 @@
       </w:pPr>
       <w:bookmarkStart w:id="21" w:name="_Toc25676279"/>
       <w:r>
+        <w:lastRenderedPageBreak/>
         <w:t>Update</w:t>
       </w:r>
       <w:r>
@@ -16723,11 +16714,6 @@
           </w:p>
           <w:p>
             <w:pPr>
-              <w:pStyle w:val="ListParagraph"/>
-              <w:numPr>
-                <w:ilvl w:val="0"/>
-                <w:numId w:val="36"/>
-              </w:numPr>
               <w:tabs>
                 <w:tab w:val="left" w:pos="0"/>
               </w:tabs>
@@ -16809,34 +16795,121 @@
                 <w:sz w:val="24"/>
                 <w:szCs w:val="20"/>
               </w:rPr>
-              <w:t xml:space="preserve"> </w:t>
-            </w:r>
-            <w:r>
-              <w:rPr>
-                <w:rFonts w:ascii="Times New Roman" w:eastAsia="Times New Roman" w:hAnsi="Times New Roman" w:cs="Times New Roman"/>
-                <w:spacing w:val="-3"/>
-                <w:sz w:val="24"/>
-                <w:szCs w:val="20"/>
-              </w:rPr>
-              <w:t>Refreshes the DGV</w:t>
-            </w:r>
-            <w:r>
-              <w:rPr>
-                <w:rFonts w:ascii="Times New Roman" w:eastAsia="Times New Roman" w:hAnsi="Times New Roman" w:cs="Times New Roman"/>
-                <w:spacing w:val="-3"/>
-                <w:sz w:val="24"/>
-                <w:szCs w:val="20"/>
-              </w:rPr>
-              <w:t xml:space="preserve"> to include updated record</w:t>
-            </w:r>
-            <w:r>
-              <w:rPr>
-                <w:rFonts w:ascii="Times New Roman" w:eastAsia="Times New Roman" w:hAnsi="Times New Roman" w:cs="Times New Roman"/>
-                <w:spacing w:val="-3"/>
-                <w:sz w:val="24"/>
-                <w:szCs w:val="20"/>
-              </w:rPr>
-              <w:t>.</w:t>
+              <w:t xml:space="preserve"> Refreshes the DGV to include updated record.</w:t>
+            </w:r>
+          </w:p>
+          <w:p>
+            <w:pPr>
+              <w:tabs>
+                <w:tab w:val="left" w:pos="0"/>
+              </w:tabs>
+              <w:suppressAutoHyphens/>
+              <w:spacing w:after="0" w:line="240" w:lineRule="auto"/>
+              <w:rPr>
+                <w:rFonts w:ascii="Times New Roman" w:eastAsia="Times New Roman" w:hAnsi="Times New Roman" w:cs="Times New Roman"/>
+                <w:spacing w:val="-3"/>
+                <w:sz w:val="24"/>
+                <w:szCs w:val="20"/>
+              </w:rPr>
+            </w:pPr>
+          </w:p>
+          <w:p>
+            <w:pPr>
+              <w:tabs>
+                <w:tab w:val="left" w:pos="0"/>
+              </w:tabs>
+              <w:suppressAutoHyphens/>
+              <w:spacing w:after="0" w:line="240" w:lineRule="auto"/>
+              <w:rPr>
+                <w:rFonts w:ascii="Times New Roman" w:eastAsia="Times New Roman" w:hAnsi="Times New Roman" w:cs="Times New Roman"/>
+                <w:spacing w:val="-3"/>
+                <w:sz w:val="24"/>
+                <w:szCs w:val="20"/>
+              </w:rPr>
+            </w:pPr>
+            <w:r>
+              <w:rPr>
+                <w:rFonts w:ascii="Times New Roman" w:eastAsia="Times New Roman" w:hAnsi="Times New Roman" w:cs="Times New Roman"/>
+                <w:spacing w:val="-3"/>
+                <w:sz w:val="24"/>
+                <w:szCs w:val="20"/>
+              </w:rPr>
+              <w:t>All users who are registered to it are informed about it</w:t>
+            </w:r>
+            <w:r>
+              <w:rPr>
+                <w:rFonts w:ascii="Times New Roman" w:eastAsia="Times New Roman" w:hAnsi="Times New Roman" w:cs="Times New Roman"/>
+                <w:spacing w:val="-3"/>
+                <w:sz w:val="24"/>
+                <w:szCs w:val="20"/>
+              </w:rPr>
+              <w:t xml:space="preserve"> via email</w:t>
+            </w:r>
+            <w:r>
+              <w:rPr>
+                <w:rFonts w:ascii="Times New Roman" w:eastAsia="Times New Roman" w:hAnsi="Times New Roman" w:cs="Times New Roman"/>
+                <w:spacing w:val="-3"/>
+                <w:sz w:val="24"/>
+                <w:szCs w:val="20"/>
+              </w:rPr>
+              <w:t>:</w:t>
+            </w:r>
+          </w:p>
+          <w:p>
+            <w:pPr>
+              <w:tabs>
+                <w:tab w:val="left" w:pos="0"/>
+              </w:tabs>
+              <w:suppressAutoHyphens/>
+              <w:spacing w:after="0" w:line="240" w:lineRule="auto"/>
+              <w:rPr>
+                <w:rFonts w:ascii="Times New Roman" w:eastAsia="Times New Roman" w:hAnsi="Times New Roman" w:cs="Times New Roman"/>
+                <w:spacing w:val="-3"/>
+                <w:sz w:val="24"/>
+                <w:szCs w:val="20"/>
+              </w:rPr>
+            </w:pPr>
+          </w:p>
+          <w:p>
+            <w:pPr>
+              <w:tabs>
+                <w:tab w:val="left" w:pos="0"/>
+              </w:tabs>
+              <w:suppressAutoHyphens/>
+              <w:spacing w:after="0" w:line="240" w:lineRule="auto"/>
+              <w:rPr>
+                <w:rFonts w:ascii="Times New Roman" w:eastAsia="Times New Roman" w:hAnsi="Times New Roman" w:cs="Times New Roman"/>
+                <w:spacing w:val="-3"/>
+                <w:sz w:val="24"/>
+                <w:szCs w:val="20"/>
+              </w:rPr>
+            </w:pPr>
+            <w:r>
+              <w:rPr>
+                <w:rFonts w:ascii="Times New Roman" w:eastAsia="Times New Roman" w:hAnsi="Times New Roman" w:cs="Times New Roman"/>
+                <w:spacing w:val="-3"/>
+                <w:sz w:val="24"/>
+                <w:szCs w:val="20"/>
+              </w:rPr>
+              <w:t xml:space="preserve">“John Doe has </w:t>
+            </w:r>
+            <w:r>
+              <w:rPr>
+                <w:rFonts w:ascii="Times New Roman" w:eastAsia="Times New Roman" w:hAnsi="Times New Roman" w:cs="Times New Roman"/>
+                <w:spacing w:val="-3"/>
+                <w:sz w:val="24"/>
+                <w:szCs w:val="20"/>
+              </w:rPr>
+              <w:t xml:space="preserve">updated job </w:t>
+            </w:r>
+            <w:r>
+              <w:rPr>
+                <w:rFonts w:ascii="Times New Roman" w:eastAsia="Times New Roman" w:hAnsi="Times New Roman" w:cs="Times New Roman"/>
+                <w:spacing w:val="-3"/>
+                <w:sz w:val="24"/>
+                <w:szCs w:val="20"/>
+              </w:rPr>
+              <w:t>Brisbane Hospital Medication Database”</w:t>
             </w:r>
           </w:p>
         </w:tc>
@@ -16945,8 +17018,6 @@
               </w:rPr>
               <w:t xml:space="preserve">Admin </w:t>
             </w:r>
-            <w:bookmarkStart w:id="22" w:name="_GoBack"/>
-            <w:bookmarkEnd w:id="22"/>
             <w:r>
               <w:rPr>
                 <w:rFonts w:ascii="Times New Roman" w:eastAsia="Times New Roman" w:hAnsi="Times New Roman" w:cs="Times New Roman"/>
@@ -17022,7 +17093,7 @@
           <w:numId w:val="14"/>
         </w:numPr>
       </w:pPr>
-      <w:bookmarkStart w:id="23" w:name="_Toc25676280"/>
+      <w:bookmarkStart w:id="22" w:name="_Toc25676280"/>
       <w:r>
         <w:t>Delete</w:t>
       </w:r>
@@ -17031,6 +17102,826 @@
       </w:r>
       <w:r>
         <w:t>Job</w:t>
+      </w:r>
+      <w:bookmarkEnd w:id="22"/>
+    </w:p>
+    <w:tbl>
+      <w:tblPr>
+        <w:tblW w:w="0" w:type="auto"/>
+        <w:tblInd w:w="288" w:type="dxa"/>
+        <w:tblBorders>
+          <w:top w:val="single" w:sz="4" w:space="0" w:color="auto"/>
+          <w:left w:val="single" w:sz="4" w:space="0" w:color="auto"/>
+          <w:bottom w:val="single" w:sz="4" w:space="0" w:color="auto"/>
+          <w:right w:val="single" w:sz="4" w:space="0" w:color="auto"/>
+          <w:insideH w:val="single" w:sz="4" w:space="0" w:color="auto"/>
+          <w:insideV w:val="single" w:sz="4" w:space="0" w:color="auto"/>
+        </w:tblBorders>
+        <w:tblLayout w:type="fixed"/>
+        <w:tblLook w:val="0000" w:firstRow="0" w:lastRow="0" w:firstColumn="0" w:lastColumn="0" w:noHBand="0" w:noVBand="0"/>
+      </w:tblPr>
+      <w:tblGrid>
+        <w:gridCol w:w="2070"/>
+        <w:gridCol w:w="6300"/>
+      </w:tblGrid>
+      <w:tr>
+        <w:tc>
+          <w:tcPr>
+            <w:tcW w:w="2070" w:type="dxa"/>
+          </w:tcPr>
+          <w:p>
+            <w:pPr>
+              <w:tabs>
+                <w:tab w:val="left" w:pos="0"/>
+              </w:tabs>
+              <w:suppressAutoHyphens/>
+              <w:spacing w:after="0" w:line="240" w:lineRule="auto"/>
+              <w:rPr>
+                <w:rFonts w:ascii="Times New Roman" w:eastAsia="Times New Roman" w:hAnsi="Times New Roman" w:cs="Times New Roman"/>
+                <w:b/>
+                <w:spacing w:val="-3"/>
+                <w:sz w:val="24"/>
+                <w:szCs w:val="20"/>
+              </w:rPr>
+            </w:pPr>
+            <w:r>
+              <w:rPr>
+                <w:rFonts w:ascii="Times New Roman" w:eastAsia="Times New Roman" w:hAnsi="Times New Roman" w:cs="Times New Roman"/>
+                <w:b/>
+                <w:spacing w:val="-3"/>
+                <w:sz w:val="24"/>
+                <w:szCs w:val="20"/>
+              </w:rPr>
+              <w:t>Operation Name</w:t>
+            </w:r>
+          </w:p>
+        </w:tc>
+        <w:tc>
+          <w:tcPr>
+            <w:tcW w:w="6300" w:type="dxa"/>
+          </w:tcPr>
+          <w:p>
+            <w:pPr>
+              <w:tabs>
+                <w:tab w:val="left" w:pos="0"/>
+              </w:tabs>
+              <w:suppressAutoHyphens/>
+              <w:spacing w:after="0" w:line="240" w:lineRule="auto"/>
+              <w:rPr>
+                <w:rFonts w:ascii="Times New Roman" w:eastAsia="Times New Roman" w:hAnsi="Times New Roman" w:cs="Times New Roman"/>
+                <w:spacing w:val="-3"/>
+                <w:sz w:val="24"/>
+                <w:szCs w:val="20"/>
+              </w:rPr>
+            </w:pPr>
+            <w:r>
+              <w:rPr>
+                <w:rFonts w:ascii="Times New Roman" w:eastAsia="Times New Roman" w:hAnsi="Times New Roman" w:cs="Times New Roman"/>
+                <w:spacing w:val="-3"/>
+                <w:sz w:val="24"/>
+                <w:szCs w:val="20"/>
+              </w:rPr>
+              <w:t>Delete_Job</w:t>
+            </w:r>
+          </w:p>
+        </w:tc>
+      </w:tr>
+      <w:tr>
+        <w:tc>
+          <w:tcPr>
+            <w:tcW w:w="2070" w:type="dxa"/>
+          </w:tcPr>
+          <w:p>
+            <w:pPr>
+              <w:tabs>
+                <w:tab w:val="left" w:pos="0"/>
+              </w:tabs>
+              <w:suppressAutoHyphens/>
+              <w:spacing w:after="0" w:line="240" w:lineRule="auto"/>
+              <w:rPr>
+                <w:rFonts w:ascii="Times New Roman" w:eastAsia="Times New Roman" w:hAnsi="Times New Roman" w:cs="Times New Roman"/>
+                <w:b/>
+                <w:spacing w:val="-3"/>
+                <w:sz w:val="24"/>
+                <w:szCs w:val="20"/>
+              </w:rPr>
+            </w:pPr>
+            <w:r>
+              <w:rPr>
+                <w:rFonts w:ascii="Times New Roman" w:eastAsia="Times New Roman" w:hAnsi="Times New Roman" w:cs="Times New Roman"/>
+                <w:b/>
+                <w:spacing w:val="-3"/>
+                <w:sz w:val="24"/>
+                <w:szCs w:val="20"/>
+              </w:rPr>
+              <w:t>Trigger</w:t>
+            </w:r>
+          </w:p>
+        </w:tc>
+        <w:tc>
+          <w:tcPr>
+            <w:tcW w:w="6300" w:type="dxa"/>
+          </w:tcPr>
+          <w:p>
+            <w:pPr>
+              <w:tabs>
+                <w:tab w:val="left" w:pos="0"/>
+              </w:tabs>
+              <w:suppressAutoHyphens/>
+              <w:spacing w:after="0" w:line="240" w:lineRule="auto"/>
+              <w:rPr>
+                <w:rFonts w:ascii="Times New Roman" w:eastAsia="Times New Roman" w:hAnsi="Times New Roman" w:cs="Times New Roman"/>
+                <w:spacing w:val="-3"/>
+                <w:sz w:val="24"/>
+                <w:szCs w:val="20"/>
+              </w:rPr>
+            </w:pPr>
+            <w:r>
+              <w:rPr>
+                <w:rFonts w:ascii="Times New Roman" w:eastAsia="Times New Roman" w:hAnsi="Times New Roman" w:cs="Times New Roman"/>
+                <w:spacing w:val="-3"/>
+                <w:sz w:val="24"/>
+                <w:szCs w:val="20"/>
+              </w:rPr>
+              <w:t xml:space="preserve">Admin has selected an existing job from the DGV and the data </w:t>
+            </w:r>
+            <w:r>
+              <w:rPr>
+                <w:rFonts w:ascii="Times New Roman" w:eastAsia="Times New Roman" w:hAnsi="Times New Roman" w:cs="Times New Roman"/>
+                <w:spacing w:val="-3"/>
+                <w:sz w:val="24"/>
+                <w:szCs w:val="20"/>
+              </w:rPr>
+              <w:t xml:space="preserve">has populated the </w:t>
+            </w:r>
+            <w:r>
+              <w:rPr>
+                <w:rFonts w:ascii="Times New Roman" w:eastAsia="Times New Roman" w:hAnsi="Times New Roman" w:cs="Times New Roman"/>
+                <w:spacing w:val="-3"/>
+                <w:sz w:val="24"/>
+                <w:szCs w:val="20"/>
+              </w:rPr>
+              <w:t>one</w:t>
+            </w:r>
+            <w:r>
+              <w:rPr>
+                <w:rFonts w:ascii="Times New Roman" w:eastAsia="Times New Roman" w:hAnsi="Times New Roman" w:cs="Times New Roman"/>
+                <w:spacing w:val="-3"/>
+                <w:sz w:val="24"/>
+                <w:szCs w:val="20"/>
+              </w:rPr>
+              <w:t>s</w:t>
+            </w:r>
+            <w:r>
+              <w:rPr>
+                <w:rFonts w:ascii="Times New Roman" w:eastAsia="Times New Roman" w:hAnsi="Times New Roman" w:cs="Times New Roman"/>
+                <w:spacing w:val="-3"/>
+                <w:sz w:val="24"/>
+                <w:szCs w:val="20"/>
+              </w:rPr>
+              <w:t xml:space="preserve"> </w:t>
+            </w:r>
+            <w:r>
+              <w:rPr>
+                <w:rFonts w:ascii="Times New Roman" w:eastAsia="Times New Roman" w:hAnsi="Times New Roman" w:cs="Times New Roman"/>
+                <w:spacing w:val="-3"/>
+                <w:sz w:val="24"/>
+                <w:szCs w:val="20"/>
+              </w:rPr>
+              <w:t xml:space="preserve">in </w:t>
+            </w:r>
+            <w:r>
+              <w:rPr>
+                <w:rFonts w:ascii="Times New Roman" w:eastAsia="Times New Roman" w:hAnsi="Times New Roman" w:cs="Times New Roman"/>
+                <w:spacing w:val="-3"/>
+                <w:sz w:val="24"/>
+                <w:szCs w:val="20"/>
+              </w:rPr>
+              <w:t>the web form fields</w:t>
+            </w:r>
+            <w:r>
+              <w:rPr>
+                <w:rFonts w:ascii="Times New Roman" w:eastAsia="Times New Roman" w:hAnsi="Times New Roman" w:cs="Times New Roman"/>
+                <w:spacing w:val="-3"/>
+                <w:sz w:val="24"/>
+                <w:szCs w:val="20"/>
+              </w:rPr>
+              <w:t>.</w:t>
+            </w:r>
+          </w:p>
+        </w:tc>
+      </w:tr>
+      <w:tr>
+        <w:tc>
+          <w:tcPr>
+            <w:tcW w:w="2070" w:type="dxa"/>
+          </w:tcPr>
+          <w:p>
+            <w:pPr>
+              <w:tabs>
+                <w:tab w:val="left" w:pos="0"/>
+              </w:tabs>
+              <w:suppressAutoHyphens/>
+              <w:spacing w:after="0" w:line="240" w:lineRule="auto"/>
+              <w:rPr>
+                <w:rFonts w:ascii="Times New Roman" w:eastAsia="Times New Roman" w:hAnsi="Times New Roman" w:cs="Times New Roman"/>
+                <w:b/>
+                <w:spacing w:val="-3"/>
+                <w:sz w:val="24"/>
+                <w:szCs w:val="20"/>
+              </w:rPr>
+            </w:pPr>
+            <w:r>
+              <w:rPr>
+                <w:rFonts w:ascii="Times New Roman" w:eastAsia="Times New Roman" w:hAnsi="Times New Roman" w:cs="Times New Roman"/>
+                <w:b/>
+                <w:spacing w:val="-3"/>
+                <w:sz w:val="24"/>
+                <w:szCs w:val="20"/>
+              </w:rPr>
+              <w:t>Precondition</w:t>
+            </w:r>
+          </w:p>
+        </w:tc>
+        <w:tc>
+          <w:tcPr>
+            <w:tcW w:w="6300" w:type="dxa"/>
+          </w:tcPr>
+          <w:p>
+            <w:pPr>
+              <w:tabs>
+                <w:tab w:val="left" w:pos="0"/>
+              </w:tabs>
+              <w:suppressAutoHyphens/>
+              <w:spacing w:after="0" w:line="240" w:lineRule="auto"/>
+              <w:rPr>
+                <w:rFonts w:ascii="Times New Roman" w:eastAsia="Times New Roman" w:hAnsi="Times New Roman" w:cs="Times New Roman"/>
+                <w:spacing w:val="-3"/>
+                <w:sz w:val="24"/>
+                <w:szCs w:val="20"/>
+              </w:rPr>
+            </w:pPr>
+            <w:r>
+              <w:rPr>
+                <w:rFonts w:ascii="Times New Roman" w:eastAsia="Times New Roman" w:hAnsi="Times New Roman" w:cs="Times New Roman"/>
+                <w:spacing w:val="-3"/>
+                <w:sz w:val="24"/>
+                <w:szCs w:val="20"/>
+              </w:rPr>
+              <w:t>The Admin has accessed the Jobs page from the main menu page.</w:t>
+            </w:r>
+          </w:p>
+        </w:tc>
+      </w:tr>
+      <w:tr>
+        <w:tc>
+          <w:tcPr>
+            <w:tcW w:w="2070" w:type="dxa"/>
+          </w:tcPr>
+          <w:p>
+            <w:pPr>
+              <w:tabs>
+                <w:tab w:val="left" w:pos="0"/>
+              </w:tabs>
+              <w:suppressAutoHyphens/>
+              <w:spacing w:after="0" w:line="240" w:lineRule="auto"/>
+              <w:rPr>
+                <w:rFonts w:ascii="Times New Roman" w:eastAsia="Times New Roman" w:hAnsi="Times New Roman" w:cs="Times New Roman"/>
+                <w:b/>
+                <w:spacing w:val="-3"/>
+                <w:sz w:val="24"/>
+                <w:szCs w:val="20"/>
+              </w:rPr>
+            </w:pPr>
+            <w:r>
+              <w:rPr>
+                <w:rFonts w:ascii="Times New Roman" w:eastAsia="Times New Roman" w:hAnsi="Times New Roman" w:cs="Times New Roman"/>
+                <w:b/>
+                <w:spacing w:val="-3"/>
+                <w:sz w:val="24"/>
+                <w:szCs w:val="20"/>
+              </w:rPr>
+              <w:t>Basic Path</w:t>
+            </w:r>
+          </w:p>
+        </w:tc>
+        <w:tc>
+          <w:tcPr>
+            <w:tcW w:w="6300" w:type="dxa"/>
+          </w:tcPr>
+          <w:p>
+            <w:pPr>
+              <w:pStyle w:val="ListParagraph"/>
+              <w:numPr>
+                <w:ilvl w:val="0"/>
+                <w:numId w:val="39"/>
+              </w:numPr>
+              <w:tabs>
+                <w:tab w:val="left" w:pos="0"/>
+              </w:tabs>
+              <w:suppressAutoHyphens/>
+              <w:spacing w:after="0" w:line="240" w:lineRule="auto"/>
+              <w:rPr>
+                <w:rFonts w:ascii="Times New Roman" w:eastAsia="Times New Roman" w:hAnsi="Times New Roman" w:cs="Times New Roman"/>
+                <w:spacing w:val="-3"/>
+                <w:sz w:val="24"/>
+                <w:szCs w:val="20"/>
+              </w:rPr>
+            </w:pPr>
+            <w:r>
+              <w:rPr>
+                <w:rFonts w:ascii="Times New Roman" w:eastAsia="Times New Roman" w:hAnsi="Times New Roman" w:cs="Times New Roman"/>
+                <w:spacing w:val="-3"/>
+                <w:sz w:val="24"/>
+                <w:szCs w:val="20"/>
+              </w:rPr>
+              <w:t>Admin select job record from DGV.</w:t>
+            </w:r>
+          </w:p>
+          <w:p>
+            <w:pPr>
+              <w:pStyle w:val="ListParagraph"/>
+              <w:numPr>
+                <w:ilvl w:val="0"/>
+                <w:numId w:val="39"/>
+              </w:numPr>
+              <w:tabs>
+                <w:tab w:val="left" w:pos="0"/>
+              </w:tabs>
+              <w:suppressAutoHyphens/>
+              <w:spacing w:after="0" w:line="240" w:lineRule="auto"/>
+              <w:rPr>
+                <w:rFonts w:ascii="Times New Roman" w:eastAsia="Times New Roman" w:hAnsi="Times New Roman" w:cs="Times New Roman"/>
+                <w:spacing w:val="-3"/>
+                <w:sz w:val="24"/>
+                <w:szCs w:val="20"/>
+              </w:rPr>
+            </w:pPr>
+            <w:r>
+              <w:rPr>
+                <w:rFonts w:ascii="Times New Roman" w:eastAsia="Times New Roman" w:hAnsi="Times New Roman" w:cs="Times New Roman"/>
+                <w:spacing w:val="-3"/>
+                <w:sz w:val="24"/>
+                <w:szCs w:val="20"/>
+              </w:rPr>
+              <w:t>Job record populate web form fields on same page.</w:t>
+            </w:r>
+          </w:p>
+          <w:p>
+            <w:pPr>
+              <w:pStyle w:val="ListParagraph"/>
+              <w:tabs>
+                <w:tab w:val="left" w:pos="0"/>
+              </w:tabs>
+              <w:suppressAutoHyphens/>
+              <w:spacing w:after="0" w:line="240" w:lineRule="auto"/>
+              <w:ind w:left="360"/>
+              <w:rPr>
+                <w:rFonts w:ascii="Times New Roman" w:eastAsia="Times New Roman" w:hAnsi="Times New Roman" w:cs="Times New Roman"/>
+                <w:spacing w:val="-3"/>
+                <w:sz w:val="24"/>
+                <w:szCs w:val="20"/>
+              </w:rPr>
+            </w:pPr>
+            <w:r>
+              <w:rPr>
+                <w:rFonts w:ascii="Times New Roman" w:eastAsia="Times New Roman" w:hAnsi="Times New Roman" w:cs="Times New Roman"/>
+                <w:spacing w:val="-3"/>
+                <w:sz w:val="24"/>
+                <w:szCs w:val="20"/>
+              </w:rPr>
+              <w:t xml:space="preserve">3. </w:t>
+            </w:r>
+            <w:r>
+              <w:rPr>
+                <w:rFonts w:ascii="Times New Roman" w:eastAsia="Times New Roman" w:hAnsi="Times New Roman" w:cs="Times New Roman"/>
+                <w:spacing w:val="-3"/>
+                <w:sz w:val="24"/>
+                <w:szCs w:val="20"/>
+              </w:rPr>
+              <w:t xml:space="preserve">  </w:t>
+            </w:r>
+            <w:r>
+              <w:rPr>
+                <w:rFonts w:ascii="Times New Roman" w:eastAsia="Times New Roman" w:hAnsi="Times New Roman" w:cs="Times New Roman"/>
+                <w:spacing w:val="-3"/>
+                <w:sz w:val="24"/>
+                <w:szCs w:val="20"/>
+              </w:rPr>
+              <w:t>Delete current job</w:t>
+            </w:r>
+            <w:r>
+              <w:rPr>
+                <w:rFonts w:ascii="Times New Roman" w:eastAsia="Times New Roman" w:hAnsi="Times New Roman" w:cs="Times New Roman"/>
+                <w:spacing w:val="-3"/>
+                <w:sz w:val="24"/>
+                <w:szCs w:val="20"/>
+              </w:rPr>
+              <w:t xml:space="preserve"> button appears on form.</w:t>
+            </w:r>
+          </w:p>
+          <w:p>
+            <w:pPr>
+              <w:pStyle w:val="ListParagraph"/>
+              <w:tabs>
+                <w:tab w:val="left" w:pos="0"/>
+              </w:tabs>
+              <w:suppressAutoHyphens/>
+              <w:spacing w:after="0" w:line="240" w:lineRule="auto"/>
+              <w:ind w:left="360"/>
+              <w:rPr>
+                <w:rFonts w:ascii="Times New Roman" w:eastAsia="Times New Roman" w:hAnsi="Times New Roman" w:cs="Times New Roman"/>
+                <w:spacing w:val="-3"/>
+                <w:sz w:val="24"/>
+                <w:szCs w:val="20"/>
+              </w:rPr>
+            </w:pPr>
+            <w:r>
+              <w:rPr>
+                <w:rFonts w:ascii="Times New Roman" w:eastAsia="Times New Roman" w:hAnsi="Times New Roman" w:cs="Times New Roman"/>
+                <w:spacing w:val="-3"/>
+                <w:sz w:val="24"/>
+                <w:szCs w:val="20"/>
+              </w:rPr>
+              <w:t>4</w:t>
+            </w:r>
+            <w:r>
+              <w:rPr>
+                <w:rFonts w:ascii="Times New Roman" w:eastAsia="Times New Roman" w:hAnsi="Times New Roman" w:cs="Times New Roman"/>
+                <w:spacing w:val="-3"/>
+                <w:sz w:val="24"/>
+                <w:szCs w:val="20"/>
+              </w:rPr>
+              <w:t xml:space="preserve">. </w:t>
+            </w:r>
+            <w:r>
+              <w:rPr>
+                <w:rFonts w:ascii="Times New Roman" w:eastAsia="Times New Roman" w:hAnsi="Times New Roman" w:cs="Times New Roman"/>
+                <w:spacing w:val="-3"/>
+                <w:sz w:val="24"/>
+                <w:szCs w:val="20"/>
+              </w:rPr>
+              <w:t xml:space="preserve">  </w:t>
+            </w:r>
+            <w:r>
+              <w:rPr>
+                <w:rFonts w:ascii="Times New Roman" w:eastAsia="Times New Roman" w:hAnsi="Times New Roman" w:cs="Times New Roman"/>
+                <w:spacing w:val="-3"/>
+                <w:sz w:val="24"/>
+                <w:szCs w:val="20"/>
+              </w:rPr>
+              <w:t xml:space="preserve">Admin clicks button “Delete current job”  </w:t>
+            </w:r>
+          </w:p>
+          <w:p>
+            <w:pPr>
+              <w:pStyle w:val="ListParagraph"/>
+              <w:tabs>
+                <w:tab w:val="left" w:pos="0"/>
+              </w:tabs>
+              <w:suppressAutoHyphens/>
+              <w:spacing w:after="0" w:line="240" w:lineRule="auto"/>
+              <w:ind w:left="360"/>
+              <w:rPr>
+                <w:rFonts w:ascii="Times New Roman" w:eastAsia="Times New Roman" w:hAnsi="Times New Roman" w:cs="Times New Roman"/>
+                <w:spacing w:val="-3"/>
+                <w:sz w:val="24"/>
+                <w:szCs w:val="20"/>
+              </w:rPr>
+            </w:pPr>
+            <w:r>
+              <w:rPr>
+                <w:rFonts w:ascii="Times New Roman" w:eastAsia="Times New Roman" w:hAnsi="Times New Roman" w:cs="Times New Roman"/>
+                <w:spacing w:val="-3"/>
+                <w:sz w:val="24"/>
+                <w:szCs w:val="20"/>
+              </w:rPr>
+              <w:t xml:space="preserve"> </w:t>
+            </w:r>
+            <w:r>
+              <w:rPr>
+                <w:rFonts w:ascii="Times New Roman" w:eastAsia="Times New Roman" w:hAnsi="Times New Roman" w:cs="Times New Roman"/>
+                <w:spacing w:val="-3"/>
+                <w:sz w:val="24"/>
+                <w:szCs w:val="20"/>
+              </w:rPr>
+              <w:t xml:space="preserve">      </w:t>
+            </w:r>
+          </w:p>
+        </w:tc>
+      </w:tr>
+      <w:tr>
+        <w:tc>
+          <w:tcPr>
+            <w:tcW w:w="2070" w:type="dxa"/>
+          </w:tcPr>
+          <w:p>
+            <w:pPr>
+              <w:tabs>
+                <w:tab w:val="left" w:pos="0"/>
+              </w:tabs>
+              <w:suppressAutoHyphens/>
+              <w:spacing w:after="0" w:line="240" w:lineRule="auto"/>
+              <w:rPr>
+                <w:rFonts w:ascii="Times New Roman" w:eastAsia="Times New Roman" w:hAnsi="Times New Roman" w:cs="Times New Roman"/>
+                <w:b/>
+                <w:spacing w:val="-3"/>
+                <w:sz w:val="24"/>
+                <w:szCs w:val="20"/>
+              </w:rPr>
+            </w:pPr>
+            <w:r>
+              <w:rPr>
+                <w:rFonts w:ascii="Times New Roman" w:eastAsia="Times New Roman" w:hAnsi="Times New Roman" w:cs="Times New Roman"/>
+                <w:b/>
+                <w:spacing w:val="-3"/>
+                <w:sz w:val="24"/>
+                <w:szCs w:val="20"/>
+              </w:rPr>
+              <w:t>Postcondition</w:t>
+            </w:r>
+          </w:p>
+        </w:tc>
+        <w:tc>
+          <w:tcPr>
+            <w:tcW w:w="6300" w:type="dxa"/>
+          </w:tcPr>
+          <w:p>
+            <w:pPr>
+              <w:tabs>
+                <w:tab w:val="left" w:pos="0"/>
+              </w:tabs>
+              <w:suppressAutoHyphens/>
+              <w:spacing w:after="0" w:line="240" w:lineRule="auto"/>
+              <w:rPr>
+                <w:rFonts w:ascii="Times New Roman" w:eastAsia="Times New Roman" w:hAnsi="Times New Roman" w:cs="Times New Roman"/>
+                <w:spacing w:val="-3"/>
+                <w:sz w:val="24"/>
+                <w:szCs w:val="20"/>
+              </w:rPr>
+            </w:pPr>
+            <w:r>
+              <w:rPr>
+                <w:rFonts w:ascii="Times New Roman" w:eastAsia="Times New Roman" w:hAnsi="Times New Roman" w:cs="Times New Roman"/>
+                <w:spacing w:val="-3"/>
+                <w:sz w:val="24"/>
+                <w:szCs w:val="20"/>
+              </w:rPr>
+              <w:t xml:space="preserve">IF user clicks button, message box appears asking user if they are sure. If they click yes then record is </w:t>
+            </w:r>
+            <w:r>
+              <w:rPr>
+                <w:rFonts w:ascii="Times New Roman" w:eastAsia="Times New Roman" w:hAnsi="Times New Roman" w:cs="Times New Roman"/>
+                <w:spacing w:val="-3"/>
+                <w:sz w:val="24"/>
+                <w:szCs w:val="20"/>
+              </w:rPr>
+              <w:t>deleted from database. Record in fields clears. DGV refreshes to process the changes made.</w:t>
+            </w:r>
+          </w:p>
+          <w:p>
+            <w:pPr>
+              <w:tabs>
+                <w:tab w:val="left" w:pos="0"/>
+              </w:tabs>
+              <w:suppressAutoHyphens/>
+              <w:spacing w:after="0" w:line="240" w:lineRule="auto"/>
+              <w:rPr>
+                <w:rFonts w:ascii="Times New Roman" w:eastAsia="Times New Roman" w:hAnsi="Times New Roman" w:cs="Times New Roman"/>
+                <w:spacing w:val="-3"/>
+                <w:sz w:val="24"/>
+                <w:szCs w:val="20"/>
+              </w:rPr>
+            </w:pPr>
+          </w:p>
+          <w:p>
+            <w:pPr>
+              <w:tabs>
+                <w:tab w:val="left" w:pos="0"/>
+              </w:tabs>
+              <w:suppressAutoHyphens/>
+              <w:spacing w:after="0" w:line="240" w:lineRule="auto"/>
+              <w:rPr>
+                <w:rFonts w:ascii="Times New Roman" w:eastAsia="Times New Roman" w:hAnsi="Times New Roman" w:cs="Times New Roman"/>
+                <w:spacing w:val="-3"/>
+                <w:sz w:val="24"/>
+                <w:szCs w:val="20"/>
+              </w:rPr>
+            </w:pPr>
+            <w:r>
+              <w:rPr>
+                <w:rFonts w:ascii="Times New Roman" w:eastAsia="Times New Roman" w:hAnsi="Times New Roman" w:cs="Times New Roman"/>
+                <w:spacing w:val="-3"/>
+                <w:sz w:val="24"/>
+                <w:szCs w:val="20"/>
+              </w:rPr>
+              <w:t>All users who are registered to it are informed about it via email:</w:t>
+            </w:r>
+          </w:p>
+          <w:p>
+            <w:pPr>
+              <w:tabs>
+                <w:tab w:val="left" w:pos="0"/>
+              </w:tabs>
+              <w:suppressAutoHyphens/>
+              <w:spacing w:after="0" w:line="240" w:lineRule="auto"/>
+              <w:rPr>
+                <w:rFonts w:ascii="Times New Roman" w:eastAsia="Times New Roman" w:hAnsi="Times New Roman" w:cs="Times New Roman"/>
+                <w:spacing w:val="-3"/>
+                <w:sz w:val="24"/>
+                <w:szCs w:val="20"/>
+              </w:rPr>
+            </w:pPr>
+          </w:p>
+          <w:p>
+            <w:pPr>
+              <w:tabs>
+                <w:tab w:val="left" w:pos="0"/>
+              </w:tabs>
+              <w:suppressAutoHyphens/>
+              <w:spacing w:after="0" w:line="240" w:lineRule="auto"/>
+              <w:rPr>
+                <w:rFonts w:ascii="Times New Roman" w:eastAsia="Times New Roman" w:hAnsi="Times New Roman" w:cs="Times New Roman"/>
+                <w:spacing w:val="-3"/>
+                <w:sz w:val="24"/>
+                <w:szCs w:val="20"/>
+              </w:rPr>
+            </w:pPr>
+            <w:r>
+              <w:rPr>
+                <w:rFonts w:ascii="Times New Roman" w:eastAsia="Times New Roman" w:hAnsi="Times New Roman" w:cs="Times New Roman"/>
+                <w:spacing w:val="-3"/>
+                <w:sz w:val="24"/>
+                <w:szCs w:val="20"/>
+              </w:rPr>
+              <w:lastRenderedPageBreak/>
+              <w:t xml:space="preserve">“John Doe has </w:t>
+            </w:r>
+            <w:r>
+              <w:rPr>
+                <w:rFonts w:ascii="Times New Roman" w:eastAsia="Times New Roman" w:hAnsi="Times New Roman" w:cs="Times New Roman"/>
+                <w:spacing w:val="-3"/>
+                <w:sz w:val="24"/>
+                <w:szCs w:val="20"/>
+              </w:rPr>
+              <w:t>deleted</w:t>
+            </w:r>
+            <w:r>
+              <w:rPr>
+                <w:rFonts w:ascii="Times New Roman" w:eastAsia="Times New Roman" w:hAnsi="Times New Roman" w:cs="Times New Roman"/>
+                <w:spacing w:val="-3"/>
+                <w:sz w:val="24"/>
+                <w:szCs w:val="20"/>
+              </w:rPr>
+              <w:t xml:space="preserve"> job Brisbane Hospital Medication Database”</w:t>
+            </w:r>
+          </w:p>
+        </w:tc>
+      </w:tr>
+      <w:tr>
+        <w:tc>
+          <w:tcPr>
+            <w:tcW w:w="2070" w:type="dxa"/>
+          </w:tcPr>
+          <w:p>
+            <w:pPr>
+              <w:tabs>
+                <w:tab w:val="left" w:pos="0"/>
+              </w:tabs>
+              <w:suppressAutoHyphens/>
+              <w:spacing w:after="0" w:line="240" w:lineRule="auto"/>
+              <w:rPr>
+                <w:rFonts w:ascii="Times New Roman" w:eastAsia="Times New Roman" w:hAnsi="Times New Roman" w:cs="Times New Roman"/>
+                <w:b/>
+                <w:spacing w:val="-3"/>
+                <w:sz w:val="24"/>
+                <w:szCs w:val="20"/>
+              </w:rPr>
+            </w:pPr>
+            <w:r>
+              <w:rPr>
+                <w:rFonts w:ascii="Times New Roman" w:eastAsia="Times New Roman" w:hAnsi="Times New Roman" w:cs="Times New Roman"/>
+                <w:b/>
+                <w:spacing w:val="-3"/>
+                <w:sz w:val="24"/>
+                <w:szCs w:val="20"/>
+              </w:rPr>
+              <w:lastRenderedPageBreak/>
+              <w:t>Exception Paths</w:t>
+            </w:r>
+          </w:p>
+        </w:tc>
+        <w:tc>
+          <w:tcPr>
+            <w:tcW w:w="6300" w:type="dxa"/>
+          </w:tcPr>
+          <w:p>
+            <w:pPr>
+              <w:tabs>
+                <w:tab w:val="left" w:pos="0"/>
+              </w:tabs>
+              <w:suppressAutoHyphens/>
+              <w:spacing w:after="0" w:line="240" w:lineRule="auto"/>
+              <w:rPr>
+                <w:rFonts w:ascii="Times New Roman" w:eastAsia="Times New Roman" w:hAnsi="Times New Roman" w:cs="Times New Roman"/>
+                <w:spacing w:val="-3"/>
+                <w:sz w:val="24"/>
+                <w:szCs w:val="20"/>
+              </w:rPr>
+            </w:pPr>
+            <w:r>
+              <w:rPr>
+                <w:rFonts w:ascii="Times New Roman" w:eastAsia="Times New Roman" w:hAnsi="Times New Roman" w:cs="Times New Roman"/>
+                <w:spacing w:val="-3"/>
+                <w:sz w:val="24"/>
+                <w:szCs w:val="20"/>
+              </w:rPr>
+              <w:t>If the job is not already in the database, the operation is abandoned. In addition, the Admin may abandon the operation at any time.</w:t>
+            </w:r>
+          </w:p>
+        </w:tc>
+      </w:tr>
+      <w:tr>
+        <w:tc>
+          <w:tcPr>
+            <w:tcW w:w="2070" w:type="dxa"/>
+          </w:tcPr>
+          <w:p>
+            <w:pPr>
+              <w:tabs>
+                <w:tab w:val="left" w:pos="0"/>
+              </w:tabs>
+              <w:suppressAutoHyphens/>
+              <w:spacing w:after="0" w:line="240" w:lineRule="auto"/>
+              <w:rPr>
+                <w:rFonts w:ascii="Times New Roman" w:eastAsia="Times New Roman" w:hAnsi="Times New Roman" w:cs="Times New Roman"/>
+                <w:b/>
+                <w:spacing w:val="-3"/>
+                <w:sz w:val="24"/>
+                <w:szCs w:val="20"/>
+              </w:rPr>
+            </w:pPr>
+            <w:r>
+              <w:rPr>
+                <w:rFonts w:ascii="Times New Roman" w:eastAsia="Times New Roman" w:hAnsi="Times New Roman" w:cs="Times New Roman"/>
+                <w:b/>
+                <w:spacing w:val="-3"/>
+                <w:sz w:val="24"/>
+                <w:szCs w:val="20"/>
+              </w:rPr>
+              <w:t>Alternative</w:t>
+            </w:r>
+          </w:p>
+        </w:tc>
+        <w:tc>
+          <w:tcPr>
+            <w:tcW w:w="6300" w:type="dxa"/>
+          </w:tcPr>
+          <w:p>
+            <w:pPr>
+              <w:tabs>
+                <w:tab w:val="left" w:pos="0"/>
+              </w:tabs>
+              <w:suppressAutoHyphens/>
+              <w:spacing w:after="0" w:line="240" w:lineRule="auto"/>
+              <w:rPr>
+                <w:rFonts w:ascii="Times New Roman" w:eastAsia="Times New Roman" w:hAnsi="Times New Roman" w:cs="Times New Roman"/>
+                <w:spacing w:val="-3"/>
+                <w:sz w:val="24"/>
+                <w:szCs w:val="20"/>
+              </w:rPr>
+            </w:pPr>
+          </w:p>
+        </w:tc>
+      </w:tr>
+    </w:tbl>
+    <w:p/>
+    <w:p>
+      <w:pPr>
+        <w:pStyle w:val="Heading3"/>
+        <w:numPr>
+          <w:ilvl w:val="2"/>
+          <w:numId w:val="14"/>
+        </w:numPr>
+      </w:pPr>
+      <w:bookmarkStart w:id="23" w:name="_Toc25676281"/>
+      <w:r>
+        <w:t>Delete</w:t>
+      </w:r>
+      <w:r>
+        <w:t xml:space="preserve"> </w:t>
+      </w:r>
+      <w:r>
+        <w:t>All</w:t>
+      </w:r>
+      <w:r>
+        <w:t xml:space="preserve"> Job</w:t>
+      </w:r>
+      <w:r>
+        <w:t xml:space="preserve"> </w:t>
+      </w:r>
+      <w:r>
+        <w:t>Problems</w:t>
       </w:r>
       <w:bookmarkEnd w:id="23"/>
     </w:p>
@@ -17110,7 +18001,16 @@
                 <w:sz w:val="24"/>
                 <w:szCs w:val="20"/>
               </w:rPr>
-              <w:t>Delete_Job</w:t>
+              <w:t>Delete_All_Job_</w:t>
+            </w:r>
+            <w:r>
+              <w:rPr>
+                <w:rFonts w:ascii="Times New Roman" w:eastAsia="Times New Roman" w:hAnsi="Times New Roman" w:cs="Times New Roman"/>
+                <w:spacing w:val="-3"/>
+                <w:sz w:val="24"/>
+                <w:szCs w:val="20"/>
+              </w:rPr>
+              <w:t>Problems</w:t>
             </w:r>
           </w:p>
         </w:tc>
@@ -17165,6 +18065,69 @@
                 <w:szCs w:val="20"/>
               </w:rPr>
             </w:pPr>
+            <w:r>
+              <w:rPr>
+                <w:rFonts w:ascii="Times New Roman" w:eastAsia="Times New Roman" w:hAnsi="Times New Roman" w:cs="Times New Roman"/>
+                <w:spacing w:val="-3"/>
+                <w:sz w:val="24"/>
+                <w:szCs w:val="20"/>
+              </w:rPr>
+              <w:t xml:space="preserve">Admin has </w:t>
+            </w:r>
+            <w:r>
+              <w:rPr>
+                <w:rFonts w:ascii="Times New Roman" w:eastAsia="Times New Roman" w:hAnsi="Times New Roman" w:cs="Times New Roman"/>
+                <w:spacing w:val="-3"/>
+                <w:sz w:val="24"/>
+                <w:szCs w:val="20"/>
+              </w:rPr>
+              <w:t xml:space="preserve">deleted a job </w:t>
+            </w:r>
+            <w:r>
+              <w:rPr>
+                <w:rFonts w:ascii="Times New Roman" w:eastAsia="Times New Roman" w:hAnsi="Times New Roman" w:cs="Times New Roman"/>
+                <w:spacing w:val="-3"/>
+                <w:sz w:val="24"/>
+                <w:szCs w:val="20"/>
+              </w:rPr>
+              <w:t xml:space="preserve">from the </w:t>
+            </w:r>
+            <w:r>
+              <w:rPr>
+                <w:rFonts w:ascii="Times New Roman" w:eastAsia="Times New Roman" w:hAnsi="Times New Roman" w:cs="Times New Roman"/>
+                <w:spacing w:val="-3"/>
+                <w:sz w:val="24"/>
+                <w:szCs w:val="20"/>
+              </w:rPr>
+              <w:t xml:space="preserve">Jobs page </w:t>
+            </w:r>
+            <w:r>
+              <w:rPr>
+                <w:rFonts w:ascii="Times New Roman" w:eastAsia="Times New Roman" w:hAnsi="Times New Roman" w:cs="Times New Roman"/>
+                <w:spacing w:val="-3"/>
+                <w:sz w:val="24"/>
+                <w:szCs w:val="20"/>
+              </w:rPr>
+              <w:t xml:space="preserve">and the </w:t>
+            </w:r>
+            <w:r>
+              <w:rPr>
+                <w:rFonts w:ascii="Times New Roman" w:eastAsia="Times New Roman" w:hAnsi="Times New Roman" w:cs="Times New Roman"/>
+                <w:spacing w:val="-3"/>
+                <w:sz w:val="24"/>
+                <w:szCs w:val="20"/>
+              </w:rPr>
+              <w:t>problems from it are erased</w:t>
+            </w:r>
+            <w:r>
+              <w:rPr>
+                <w:rFonts w:ascii="Times New Roman" w:eastAsia="Times New Roman" w:hAnsi="Times New Roman" w:cs="Times New Roman"/>
+                <w:spacing w:val="-3"/>
+                <w:sz w:val="24"/>
+                <w:szCs w:val="20"/>
+              </w:rPr>
+              <w:t>.</w:t>
+            </w:r>
           </w:p>
         </w:tc>
       </w:tr>
@@ -17218,6 +18181,15 @@
                 <w:szCs w:val="20"/>
               </w:rPr>
             </w:pPr>
+            <w:r>
+              <w:rPr>
+                <w:rFonts w:ascii="Times New Roman" w:eastAsia="Times New Roman" w:hAnsi="Times New Roman" w:cs="Times New Roman"/>
+                <w:spacing w:val="-3"/>
+                <w:sz w:val="24"/>
+                <w:szCs w:val="20"/>
+              </w:rPr>
+              <w:t>Admin must be on the Jobs page and have selected a job from DGV.</w:t>
+            </w:r>
           </w:p>
         </w:tc>
       </w:tr>
@@ -17259,13 +18231,151 @@
           </w:tcPr>
           <w:p>
             <w:pPr>
-              <w:tabs>
-                <w:tab w:val="left" w:pos="0"/>
-              </w:tabs>
-              <w:suppressAutoHyphens/>
-              <w:spacing w:after="0" w:line="240" w:lineRule="auto"/>
-              <w:ind w:left="720"/>
-              <w:contextualSpacing/>
+              <w:pStyle w:val="ListParagraph"/>
+              <w:numPr>
+                <w:ilvl w:val="0"/>
+                <w:numId w:val="40"/>
+              </w:numPr>
+              <w:tabs>
+                <w:tab w:val="left" w:pos="0"/>
+              </w:tabs>
+              <w:suppressAutoHyphens/>
+              <w:spacing w:after="0" w:line="240" w:lineRule="auto"/>
+              <w:rPr>
+                <w:rFonts w:ascii="Times New Roman" w:eastAsia="Times New Roman" w:hAnsi="Times New Roman" w:cs="Times New Roman"/>
+                <w:spacing w:val="-3"/>
+                <w:sz w:val="24"/>
+                <w:szCs w:val="20"/>
+              </w:rPr>
+            </w:pPr>
+            <w:r>
+              <w:rPr>
+                <w:rFonts w:ascii="Times New Roman" w:eastAsia="Times New Roman" w:hAnsi="Times New Roman" w:cs="Times New Roman"/>
+                <w:spacing w:val="-3"/>
+                <w:sz w:val="24"/>
+                <w:szCs w:val="20"/>
+              </w:rPr>
+              <w:t>Admin s</w:t>
+            </w:r>
+            <w:r>
+              <w:rPr>
+                <w:rFonts w:ascii="Times New Roman" w:eastAsia="Times New Roman" w:hAnsi="Times New Roman" w:cs="Times New Roman"/>
+                <w:spacing w:val="-3"/>
+                <w:sz w:val="24"/>
+                <w:szCs w:val="20"/>
+              </w:rPr>
+              <w:t>elect</w:t>
+            </w:r>
+            <w:r>
+              <w:rPr>
+                <w:rFonts w:ascii="Times New Roman" w:eastAsia="Times New Roman" w:hAnsi="Times New Roman" w:cs="Times New Roman"/>
+                <w:spacing w:val="-3"/>
+                <w:sz w:val="24"/>
+                <w:szCs w:val="20"/>
+              </w:rPr>
+              <w:t>s</w:t>
+            </w:r>
+            <w:r>
+              <w:rPr>
+                <w:rFonts w:ascii="Times New Roman" w:eastAsia="Times New Roman" w:hAnsi="Times New Roman" w:cs="Times New Roman"/>
+                <w:spacing w:val="-3"/>
+                <w:sz w:val="24"/>
+                <w:szCs w:val="20"/>
+              </w:rPr>
+              <w:t xml:space="preserve"> </w:t>
+            </w:r>
+            <w:r>
+              <w:rPr>
+                <w:rFonts w:ascii="Times New Roman" w:eastAsia="Times New Roman" w:hAnsi="Times New Roman" w:cs="Times New Roman"/>
+                <w:spacing w:val="-3"/>
+                <w:sz w:val="24"/>
+                <w:szCs w:val="20"/>
+              </w:rPr>
+              <w:t xml:space="preserve">Job record </w:t>
+            </w:r>
+            <w:r>
+              <w:rPr>
+                <w:rFonts w:ascii="Times New Roman" w:eastAsia="Times New Roman" w:hAnsi="Times New Roman" w:cs="Times New Roman"/>
+                <w:spacing w:val="-3"/>
+                <w:sz w:val="24"/>
+                <w:szCs w:val="20"/>
+              </w:rPr>
+              <w:t>from the DGV.</w:t>
+            </w:r>
+          </w:p>
+          <w:p>
+            <w:pPr>
+              <w:pStyle w:val="ListParagraph"/>
+              <w:numPr>
+                <w:ilvl w:val="0"/>
+                <w:numId w:val="40"/>
+              </w:numPr>
+              <w:tabs>
+                <w:tab w:val="left" w:pos="0"/>
+              </w:tabs>
+              <w:suppressAutoHyphens/>
+              <w:spacing w:after="0" w:line="240" w:lineRule="auto"/>
+              <w:rPr>
+                <w:rFonts w:ascii="Times New Roman" w:eastAsia="Times New Roman" w:hAnsi="Times New Roman" w:cs="Times New Roman"/>
+                <w:spacing w:val="-3"/>
+                <w:sz w:val="24"/>
+                <w:szCs w:val="20"/>
+              </w:rPr>
+            </w:pPr>
+            <w:r>
+              <w:rPr>
+                <w:rFonts w:ascii="Times New Roman" w:eastAsia="Times New Roman" w:hAnsi="Times New Roman" w:cs="Times New Roman"/>
+                <w:spacing w:val="-3"/>
+                <w:sz w:val="24"/>
+                <w:szCs w:val="20"/>
+              </w:rPr>
+              <w:t>Admin d</w:t>
+            </w:r>
+            <w:r>
+              <w:rPr>
+                <w:rFonts w:ascii="Times New Roman" w:eastAsia="Times New Roman" w:hAnsi="Times New Roman" w:cs="Times New Roman"/>
+                <w:spacing w:val="-3"/>
+                <w:sz w:val="24"/>
+                <w:szCs w:val="20"/>
+              </w:rPr>
+              <w:t>elete</w:t>
+            </w:r>
+            <w:r>
+              <w:rPr>
+                <w:rFonts w:ascii="Times New Roman" w:eastAsia="Times New Roman" w:hAnsi="Times New Roman" w:cs="Times New Roman"/>
+                <w:spacing w:val="-3"/>
+                <w:sz w:val="24"/>
+                <w:szCs w:val="20"/>
+              </w:rPr>
+              <w:t>s</w:t>
+            </w:r>
+            <w:r>
+              <w:rPr>
+                <w:rFonts w:ascii="Times New Roman" w:eastAsia="Times New Roman" w:hAnsi="Times New Roman" w:cs="Times New Roman"/>
+                <w:spacing w:val="-3"/>
+                <w:sz w:val="24"/>
+                <w:szCs w:val="20"/>
+              </w:rPr>
+              <w:t xml:space="preserve"> current job</w:t>
+            </w:r>
+            <w:r>
+              <w:rPr>
+                <w:rFonts w:ascii="Times New Roman" w:eastAsia="Times New Roman" w:hAnsi="Times New Roman" w:cs="Times New Roman"/>
+                <w:spacing w:val="-3"/>
+                <w:sz w:val="24"/>
+                <w:szCs w:val="20"/>
+              </w:rPr>
+              <w:t>.</w:t>
+            </w:r>
+          </w:p>
+          <w:p>
+            <w:pPr>
+              <w:pStyle w:val="ListParagraph"/>
+              <w:tabs>
+                <w:tab w:val="left" w:pos="0"/>
+              </w:tabs>
+              <w:suppressAutoHyphens/>
+              <w:spacing w:after="0" w:line="240" w:lineRule="auto"/>
               <w:rPr>
                 <w:rFonts w:ascii="Times New Roman" w:eastAsia="Times New Roman" w:hAnsi="Times New Roman" w:cs="Times New Roman"/>
                 <w:spacing w:val="-3"/>
@@ -17326,6 +18436,15 @@
                 <w:szCs w:val="20"/>
               </w:rPr>
             </w:pPr>
+            <w:r>
+              <w:rPr>
+                <w:rFonts w:ascii="Times New Roman" w:eastAsia="Times New Roman" w:hAnsi="Times New Roman" w:cs="Times New Roman"/>
+                <w:spacing w:val="-3"/>
+                <w:sz w:val="24"/>
+                <w:szCs w:val="20"/>
+              </w:rPr>
+              <w:t>Auto delete all problems associated with the job so they don’t become orphaned records.</w:t>
+            </w:r>
           </w:p>
         </w:tc>
       </w:tr>
@@ -17379,447 +18498,35 @@
                 <w:szCs w:val="20"/>
               </w:rPr>
             </w:pPr>
-          </w:p>
-        </w:tc>
-      </w:tr>
-      <w:tr>
-        <w:tc>
-          <w:tcPr>
-            <w:tcW w:w="2070" w:type="dxa"/>
-          </w:tcPr>
-          <w:p>
-            <w:pPr>
-              <w:tabs>
-                <w:tab w:val="left" w:pos="0"/>
-              </w:tabs>
-              <w:suppressAutoHyphens/>
-              <w:spacing w:after="0" w:line="240" w:lineRule="auto"/>
-              <w:rPr>
-                <w:rFonts w:ascii="Times New Roman" w:eastAsia="Times New Roman" w:hAnsi="Times New Roman" w:cs="Times New Roman"/>
-                <w:b/>
-                <w:spacing w:val="-3"/>
-                <w:sz w:val="24"/>
-                <w:szCs w:val="20"/>
-              </w:rPr>
-            </w:pPr>
-            <w:r>
-              <w:rPr>
-                <w:rFonts w:ascii="Times New Roman" w:eastAsia="Times New Roman" w:hAnsi="Times New Roman" w:cs="Times New Roman"/>
-                <w:b/>
-                <w:spacing w:val="-3"/>
-                <w:sz w:val="24"/>
-                <w:szCs w:val="20"/>
-              </w:rPr>
-              <w:t>Alternative</w:t>
-            </w:r>
-          </w:p>
-        </w:tc>
-        <w:tc>
-          <w:tcPr>
-            <w:tcW w:w="6300" w:type="dxa"/>
-          </w:tcPr>
-          <w:p>
-            <w:pPr>
-              <w:tabs>
-                <w:tab w:val="left" w:pos="0"/>
-              </w:tabs>
-              <w:suppressAutoHyphens/>
-              <w:spacing w:after="0" w:line="240" w:lineRule="auto"/>
-              <w:rPr>
-                <w:rFonts w:ascii="Times New Roman" w:eastAsia="Times New Roman" w:hAnsi="Times New Roman" w:cs="Times New Roman"/>
-                <w:spacing w:val="-3"/>
-                <w:sz w:val="24"/>
-                <w:szCs w:val="20"/>
-              </w:rPr>
-            </w:pPr>
-          </w:p>
-        </w:tc>
-      </w:tr>
-    </w:tbl>
-    <w:p/>
-    <w:p>
-      <w:pPr>
-        <w:pStyle w:val="Heading3"/>
-        <w:numPr>
-          <w:ilvl w:val="2"/>
-          <w:numId w:val="14"/>
-        </w:numPr>
-      </w:pPr>
-      <w:bookmarkStart w:id="24" w:name="_Toc25676281"/>
-      <w:r>
-        <w:t>Delete</w:t>
-      </w:r>
-      <w:r>
-        <w:t xml:space="preserve"> </w:t>
-      </w:r>
-      <w:r>
-        <w:t>All</w:t>
-      </w:r>
-      <w:r>
-        <w:t xml:space="preserve"> Job</w:t>
-      </w:r>
-      <w:r>
-        <w:t xml:space="preserve"> </w:t>
-      </w:r>
-      <w:r>
-        <w:t>Problems</w:t>
-      </w:r>
-      <w:bookmarkEnd w:id="24"/>
-    </w:p>
-    <w:tbl>
-      <w:tblPr>
-        <w:tblW w:w="0" w:type="auto"/>
-        <w:tblInd w:w="288" w:type="dxa"/>
-        <w:tblBorders>
-          <w:top w:val="single" w:sz="4" w:space="0" w:color="auto"/>
-          <w:left w:val="single" w:sz="4" w:space="0" w:color="auto"/>
-          <w:bottom w:val="single" w:sz="4" w:space="0" w:color="auto"/>
-          <w:right w:val="single" w:sz="4" w:space="0" w:color="auto"/>
-          <w:insideH w:val="single" w:sz="4" w:space="0" w:color="auto"/>
-          <w:insideV w:val="single" w:sz="4" w:space="0" w:color="auto"/>
-        </w:tblBorders>
-        <w:tblLayout w:type="fixed"/>
-        <w:tblLook w:val="0000" w:firstRow="0" w:lastRow="0" w:firstColumn="0" w:lastColumn="0" w:noHBand="0" w:noVBand="0"/>
-      </w:tblPr>
-      <w:tblGrid>
-        <w:gridCol w:w="2070"/>
-        <w:gridCol w:w="6300"/>
-      </w:tblGrid>
-      <w:tr>
-        <w:tc>
-          <w:tcPr>
-            <w:tcW w:w="2070" w:type="dxa"/>
-          </w:tcPr>
-          <w:p>
-            <w:pPr>
-              <w:tabs>
-                <w:tab w:val="left" w:pos="0"/>
-              </w:tabs>
-              <w:suppressAutoHyphens/>
-              <w:spacing w:after="0" w:line="240" w:lineRule="auto"/>
-              <w:rPr>
-                <w:rFonts w:ascii="Times New Roman" w:eastAsia="Times New Roman" w:hAnsi="Times New Roman" w:cs="Times New Roman"/>
-                <w:b/>
-                <w:spacing w:val="-3"/>
-                <w:sz w:val="24"/>
-                <w:szCs w:val="20"/>
-              </w:rPr>
-            </w:pPr>
-            <w:r>
-              <w:rPr>
-                <w:rFonts w:ascii="Times New Roman" w:eastAsia="Times New Roman" w:hAnsi="Times New Roman" w:cs="Times New Roman"/>
-                <w:b/>
-                <w:spacing w:val="-3"/>
-                <w:sz w:val="24"/>
-                <w:szCs w:val="20"/>
-              </w:rPr>
-              <w:t>Operation Name</w:t>
-            </w:r>
-          </w:p>
-        </w:tc>
-        <w:tc>
-          <w:tcPr>
-            <w:tcW w:w="6300" w:type="dxa"/>
-          </w:tcPr>
-          <w:p>
-            <w:pPr>
-              <w:tabs>
-                <w:tab w:val="left" w:pos="0"/>
-              </w:tabs>
-              <w:suppressAutoHyphens/>
-              <w:spacing w:after="0" w:line="240" w:lineRule="auto"/>
-              <w:rPr>
-                <w:rFonts w:ascii="Times New Roman" w:eastAsia="Times New Roman" w:hAnsi="Times New Roman" w:cs="Times New Roman"/>
-                <w:spacing w:val="-3"/>
-                <w:sz w:val="24"/>
-                <w:szCs w:val="20"/>
-              </w:rPr>
-            </w:pPr>
-            <w:r>
-              <w:rPr>
-                <w:rFonts w:ascii="Times New Roman" w:eastAsia="Times New Roman" w:hAnsi="Times New Roman" w:cs="Times New Roman"/>
-                <w:spacing w:val="-3"/>
-                <w:sz w:val="24"/>
-                <w:szCs w:val="20"/>
-              </w:rPr>
-              <w:t>Delete_All_Job_</w:t>
-            </w:r>
-            <w:r>
-              <w:rPr>
-                <w:rFonts w:ascii="Times New Roman" w:eastAsia="Times New Roman" w:hAnsi="Times New Roman" w:cs="Times New Roman"/>
-                <w:spacing w:val="-3"/>
-                <w:sz w:val="24"/>
-                <w:szCs w:val="20"/>
-              </w:rPr>
-              <w:t>Problems</w:t>
-            </w:r>
-          </w:p>
-        </w:tc>
-      </w:tr>
-      <w:tr>
-        <w:tc>
-          <w:tcPr>
-            <w:tcW w:w="2070" w:type="dxa"/>
-          </w:tcPr>
-          <w:p>
-            <w:pPr>
-              <w:tabs>
-                <w:tab w:val="left" w:pos="0"/>
-              </w:tabs>
-              <w:suppressAutoHyphens/>
-              <w:spacing w:after="0" w:line="240" w:lineRule="auto"/>
-              <w:rPr>
-                <w:rFonts w:ascii="Times New Roman" w:eastAsia="Times New Roman" w:hAnsi="Times New Roman" w:cs="Times New Roman"/>
-                <w:b/>
-                <w:spacing w:val="-3"/>
-                <w:sz w:val="24"/>
-                <w:szCs w:val="20"/>
-              </w:rPr>
-            </w:pPr>
-            <w:r>
-              <w:rPr>
-                <w:rFonts w:ascii="Times New Roman" w:eastAsia="Times New Roman" w:hAnsi="Times New Roman" w:cs="Times New Roman"/>
-                <w:b/>
-                <w:spacing w:val="-3"/>
-                <w:sz w:val="24"/>
-                <w:szCs w:val="20"/>
-              </w:rPr>
-              <w:t>Trigger</w:t>
-            </w:r>
-          </w:p>
-        </w:tc>
-        <w:tc>
-          <w:tcPr>
-            <w:tcW w:w="6300" w:type="dxa"/>
-          </w:tcPr>
-          <w:p>
-            <w:pPr>
-              <w:tabs>
-                <w:tab w:val="left" w:pos="0"/>
-              </w:tabs>
-              <w:suppressAutoHyphens/>
-              <w:spacing w:after="0" w:line="240" w:lineRule="auto"/>
-              <w:rPr>
-                <w:rFonts w:ascii="Times New Roman" w:eastAsia="Times New Roman" w:hAnsi="Times New Roman" w:cs="Times New Roman"/>
-                <w:spacing w:val="-3"/>
-                <w:sz w:val="24"/>
-                <w:szCs w:val="20"/>
-              </w:rPr>
-            </w:pPr>
-          </w:p>
-        </w:tc>
-      </w:tr>
-      <w:tr>
-        <w:tc>
-          <w:tcPr>
-            <w:tcW w:w="2070" w:type="dxa"/>
-          </w:tcPr>
-          <w:p>
-            <w:pPr>
-              <w:tabs>
-                <w:tab w:val="left" w:pos="0"/>
-              </w:tabs>
-              <w:suppressAutoHyphens/>
-              <w:spacing w:after="0" w:line="240" w:lineRule="auto"/>
-              <w:rPr>
-                <w:rFonts w:ascii="Times New Roman" w:eastAsia="Times New Roman" w:hAnsi="Times New Roman" w:cs="Times New Roman"/>
-                <w:b/>
-                <w:spacing w:val="-3"/>
-                <w:sz w:val="24"/>
-                <w:szCs w:val="20"/>
-              </w:rPr>
-            </w:pPr>
-            <w:r>
-              <w:rPr>
-                <w:rFonts w:ascii="Times New Roman" w:eastAsia="Times New Roman" w:hAnsi="Times New Roman" w:cs="Times New Roman"/>
-                <w:b/>
-                <w:spacing w:val="-3"/>
-                <w:sz w:val="24"/>
-                <w:szCs w:val="20"/>
-              </w:rPr>
-              <w:t>Precondition</w:t>
-            </w:r>
-          </w:p>
-        </w:tc>
-        <w:tc>
-          <w:tcPr>
-            <w:tcW w:w="6300" w:type="dxa"/>
-          </w:tcPr>
-          <w:p>
-            <w:pPr>
-              <w:tabs>
-                <w:tab w:val="left" w:pos="0"/>
-              </w:tabs>
-              <w:suppressAutoHyphens/>
-              <w:spacing w:after="0" w:line="240" w:lineRule="auto"/>
-              <w:rPr>
-                <w:rFonts w:ascii="Times New Roman" w:eastAsia="Times New Roman" w:hAnsi="Times New Roman" w:cs="Times New Roman"/>
-                <w:spacing w:val="-3"/>
-                <w:sz w:val="24"/>
-                <w:szCs w:val="20"/>
-              </w:rPr>
-            </w:pPr>
-          </w:p>
-        </w:tc>
-      </w:tr>
-      <w:tr>
-        <w:tc>
-          <w:tcPr>
-            <w:tcW w:w="2070" w:type="dxa"/>
-          </w:tcPr>
-          <w:p>
-            <w:pPr>
-              <w:tabs>
-                <w:tab w:val="left" w:pos="0"/>
-              </w:tabs>
-              <w:suppressAutoHyphens/>
-              <w:spacing w:after="0" w:line="240" w:lineRule="auto"/>
-              <w:rPr>
-                <w:rFonts w:ascii="Times New Roman" w:eastAsia="Times New Roman" w:hAnsi="Times New Roman" w:cs="Times New Roman"/>
-                <w:b/>
-                <w:spacing w:val="-3"/>
-                <w:sz w:val="24"/>
-                <w:szCs w:val="20"/>
-              </w:rPr>
-            </w:pPr>
-            <w:r>
-              <w:rPr>
-                <w:rFonts w:ascii="Times New Roman" w:eastAsia="Times New Roman" w:hAnsi="Times New Roman" w:cs="Times New Roman"/>
-                <w:b/>
-                <w:spacing w:val="-3"/>
-                <w:sz w:val="24"/>
-                <w:szCs w:val="20"/>
-              </w:rPr>
-              <w:t>Basic Path</w:t>
-            </w:r>
-          </w:p>
-        </w:tc>
-        <w:tc>
-          <w:tcPr>
-            <w:tcW w:w="6300" w:type="dxa"/>
-          </w:tcPr>
-          <w:p>
-            <w:pPr>
-              <w:tabs>
-                <w:tab w:val="left" w:pos="0"/>
-              </w:tabs>
-              <w:suppressAutoHyphens/>
-              <w:spacing w:after="0" w:line="240" w:lineRule="auto"/>
-              <w:ind w:left="720"/>
-              <w:contextualSpacing/>
-              <w:rPr>
-                <w:rFonts w:ascii="Times New Roman" w:eastAsia="Times New Roman" w:hAnsi="Times New Roman" w:cs="Times New Roman"/>
-                <w:spacing w:val="-3"/>
-                <w:sz w:val="24"/>
-                <w:szCs w:val="20"/>
-              </w:rPr>
-            </w:pPr>
-          </w:p>
-        </w:tc>
-      </w:tr>
-      <w:tr>
-        <w:tc>
-          <w:tcPr>
-            <w:tcW w:w="2070" w:type="dxa"/>
-          </w:tcPr>
-          <w:p>
-            <w:pPr>
-              <w:tabs>
-                <w:tab w:val="left" w:pos="0"/>
-              </w:tabs>
-              <w:suppressAutoHyphens/>
-              <w:spacing w:after="0" w:line="240" w:lineRule="auto"/>
-              <w:rPr>
-                <w:rFonts w:ascii="Times New Roman" w:eastAsia="Times New Roman" w:hAnsi="Times New Roman" w:cs="Times New Roman"/>
-                <w:b/>
-                <w:spacing w:val="-3"/>
-                <w:sz w:val="24"/>
-                <w:szCs w:val="20"/>
-              </w:rPr>
-            </w:pPr>
-            <w:r>
-              <w:rPr>
-                <w:rFonts w:ascii="Times New Roman" w:eastAsia="Times New Roman" w:hAnsi="Times New Roman" w:cs="Times New Roman"/>
-                <w:b/>
-                <w:spacing w:val="-3"/>
-                <w:sz w:val="24"/>
-                <w:szCs w:val="20"/>
-              </w:rPr>
-              <w:t>Postcondition</w:t>
-            </w:r>
-          </w:p>
-        </w:tc>
-        <w:tc>
-          <w:tcPr>
-            <w:tcW w:w="6300" w:type="dxa"/>
-          </w:tcPr>
-          <w:p>
-            <w:pPr>
-              <w:tabs>
-                <w:tab w:val="left" w:pos="0"/>
-              </w:tabs>
-              <w:suppressAutoHyphens/>
-              <w:spacing w:after="0" w:line="240" w:lineRule="auto"/>
-              <w:rPr>
-                <w:rFonts w:ascii="Times New Roman" w:eastAsia="Times New Roman" w:hAnsi="Times New Roman" w:cs="Times New Roman"/>
-                <w:spacing w:val="-3"/>
-                <w:sz w:val="24"/>
-                <w:szCs w:val="20"/>
-              </w:rPr>
-            </w:pPr>
-          </w:p>
-        </w:tc>
-      </w:tr>
-      <w:tr>
-        <w:tc>
-          <w:tcPr>
-            <w:tcW w:w="2070" w:type="dxa"/>
-          </w:tcPr>
-          <w:p>
-            <w:pPr>
-              <w:tabs>
-                <w:tab w:val="left" w:pos="0"/>
-              </w:tabs>
-              <w:suppressAutoHyphens/>
-              <w:spacing w:after="0" w:line="240" w:lineRule="auto"/>
-              <w:rPr>
-                <w:rFonts w:ascii="Times New Roman" w:eastAsia="Times New Roman" w:hAnsi="Times New Roman" w:cs="Times New Roman"/>
-                <w:b/>
-                <w:spacing w:val="-3"/>
-                <w:sz w:val="24"/>
-                <w:szCs w:val="20"/>
-              </w:rPr>
-            </w:pPr>
-            <w:r>
-              <w:rPr>
-                <w:rFonts w:ascii="Times New Roman" w:eastAsia="Times New Roman" w:hAnsi="Times New Roman" w:cs="Times New Roman"/>
-                <w:b/>
-                <w:spacing w:val="-3"/>
-                <w:sz w:val="24"/>
-                <w:szCs w:val="20"/>
-              </w:rPr>
-              <w:t>Exception Paths</w:t>
-            </w:r>
-          </w:p>
-        </w:tc>
-        <w:tc>
-          <w:tcPr>
-            <w:tcW w:w="6300" w:type="dxa"/>
-          </w:tcPr>
-          <w:p>
-            <w:pPr>
-              <w:tabs>
-                <w:tab w:val="left" w:pos="0"/>
-              </w:tabs>
-              <w:suppressAutoHyphens/>
-              <w:spacing w:after="0" w:line="240" w:lineRule="auto"/>
-              <w:rPr>
-                <w:rFonts w:ascii="Times New Roman" w:eastAsia="Times New Roman" w:hAnsi="Times New Roman" w:cs="Times New Roman"/>
-                <w:spacing w:val="-3"/>
-                <w:sz w:val="24"/>
-                <w:szCs w:val="20"/>
-              </w:rPr>
-            </w:pPr>
+            <w:r>
+              <w:rPr>
+                <w:rFonts w:ascii="Times New Roman" w:eastAsia="Times New Roman" w:hAnsi="Times New Roman" w:cs="Times New Roman"/>
+                <w:spacing w:val="-3"/>
+                <w:sz w:val="24"/>
+                <w:szCs w:val="20"/>
+              </w:rPr>
+              <w:t>If the job is not already in the database, the operation is abandoned. In addition, the Admin may abandon the operation at any time.</w:t>
+            </w:r>
+            <w:r>
+              <w:rPr>
+                <w:rFonts w:ascii="Times New Roman" w:eastAsia="Times New Roman" w:hAnsi="Times New Roman" w:cs="Times New Roman"/>
+                <w:spacing w:val="-3"/>
+                <w:sz w:val="24"/>
+                <w:szCs w:val="20"/>
+              </w:rPr>
+              <w:t xml:space="preserve"> If there are no problems the</w:t>
+            </w:r>
+            <w:bookmarkStart w:id="24" w:name="_GoBack"/>
+            <w:bookmarkEnd w:id="24"/>
+            <w:r>
+              <w:rPr>
+                <w:rFonts w:ascii="Times New Roman" w:eastAsia="Times New Roman" w:hAnsi="Times New Roman" w:cs="Times New Roman"/>
+                <w:spacing w:val="-3"/>
+                <w:sz w:val="24"/>
+                <w:szCs w:val="20"/>
+              </w:rPr>
+              <w:t>n the operation is abandoned.</w:t>
+            </w:r>
           </w:p>
         </w:tc>
       </w:tr>
@@ -18053,6 +18760,33 @@
                 <w:szCs w:val="20"/>
               </w:rPr>
             </w:pPr>
+            <w:r>
+              <w:rPr>
+                <w:rFonts w:ascii="Times New Roman" w:eastAsia="Times New Roman" w:hAnsi="Times New Roman" w:cs="Times New Roman"/>
+                <w:spacing w:val="-3"/>
+                <w:sz w:val="24"/>
+                <w:szCs w:val="20"/>
+              </w:rPr>
+              <w:t xml:space="preserve">Admin has deleted a job from the Jobs page and the </w:t>
+            </w:r>
+            <w:r>
+              <w:rPr>
+                <w:rFonts w:ascii="Times New Roman" w:eastAsia="Times New Roman" w:hAnsi="Times New Roman" w:cs="Times New Roman"/>
+                <w:spacing w:val="-3"/>
+                <w:sz w:val="24"/>
+                <w:szCs w:val="20"/>
+              </w:rPr>
+              <w:t xml:space="preserve">chat </w:t>
+            </w:r>
+            <w:r>
+              <w:rPr>
+                <w:rFonts w:ascii="Times New Roman" w:eastAsia="Times New Roman" w:hAnsi="Times New Roman" w:cs="Times New Roman"/>
+                <w:spacing w:val="-3"/>
+                <w:sz w:val="24"/>
+                <w:szCs w:val="20"/>
+              </w:rPr>
+              <w:t>from it are erased.</w:t>
+            </w:r>
           </w:p>
         </w:tc>
       </w:tr>
@@ -18106,6 +18840,15 @@
                 <w:szCs w:val="20"/>
               </w:rPr>
             </w:pPr>
+            <w:r>
+              <w:rPr>
+                <w:rFonts w:ascii="Times New Roman" w:eastAsia="Times New Roman" w:hAnsi="Times New Roman" w:cs="Times New Roman"/>
+                <w:spacing w:val="-3"/>
+                <w:sz w:val="24"/>
+                <w:szCs w:val="20"/>
+              </w:rPr>
+              <w:t>Admin must be on the Jobs page and have selected a job from DGV.</w:t>
+            </w:r>
           </w:p>
         </w:tc>
       </w:tr>
@@ -18147,13 +18890,124 @@
           </w:tcPr>
           <w:p>
             <w:pPr>
-              <w:tabs>
-                <w:tab w:val="left" w:pos="0"/>
-              </w:tabs>
-              <w:suppressAutoHyphens/>
-              <w:spacing w:after="0" w:line="240" w:lineRule="auto"/>
-              <w:ind w:left="720"/>
-              <w:contextualSpacing/>
+              <w:pStyle w:val="ListParagraph"/>
+              <w:numPr>
+                <w:ilvl w:val="0"/>
+                <w:numId w:val="41"/>
+              </w:numPr>
+              <w:tabs>
+                <w:tab w:val="left" w:pos="0"/>
+              </w:tabs>
+              <w:suppressAutoHyphens/>
+              <w:spacing w:after="0" w:line="240" w:lineRule="auto"/>
+              <w:rPr>
+                <w:rFonts w:ascii="Times New Roman" w:eastAsia="Times New Roman" w:hAnsi="Times New Roman" w:cs="Times New Roman"/>
+                <w:spacing w:val="-3"/>
+                <w:sz w:val="24"/>
+                <w:szCs w:val="20"/>
+              </w:rPr>
+            </w:pPr>
+            <w:r>
+              <w:rPr>
+                <w:rFonts w:ascii="Times New Roman" w:eastAsia="Times New Roman" w:hAnsi="Times New Roman" w:cs="Times New Roman"/>
+                <w:spacing w:val="-3"/>
+                <w:sz w:val="24"/>
+                <w:szCs w:val="20"/>
+              </w:rPr>
+              <w:t>Admin selects Job record from the DGV.</w:t>
+            </w:r>
+          </w:p>
+          <w:p>
+            <w:pPr>
+              <w:pStyle w:val="ListParagraph"/>
+              <w:numPr>
+                <w:ilvl w:val="0"/>
+                <w:numId w:val="41"/>
+              </w:numPr>
+              <w:tabs>
+                <w:tab w:val="left" w:pos="0"/>
+              </w:tabs>
+              <w:suppressAutoHyphens/>
+              <w:spacing w:after="0" w:line="240" w:lineRule="auto"/>
+              <w:rPr>
+                <w:rFonts w:ascii="Times New Roman" w:eastAsia="Times New Roman" w:hAnsi="Times New Roman" w:cs="Times New Roman"/>
+                <w:spacing w:val="-3"/>
+                <w:sz w:val="24"/>
+                <w:szCs w:val="20"/>
+              </w:rPr>
+            </w:pPr>
+            <w:r>
+              <w:rPr>
+                <w:rFonts w:ascii="Times New Roman" w:eastAsia="Times New Roman" w:hAnsi="Times New Roman" w:cs="Times New Roman"/>
+                <w:spacing w:val="-3"/>
+                <w:sz w:val="24"/>
+                <w:szCs w:val="20"/>
+              </w:rPr>
+              <w:t>Admin deletes current record.</w:t>
+            </w:r>
+          </w:p>
+          <w:p>
+            <w:pPr>
+              <w:pStyle w:val="ListParagraph"/>
+              <w:numPr>
+                <w:ilvl w:val="0"/>
+                <w:numId w:val="41"/>
+              </w:numPr>
+              <w:tabs>
+                <w:tab w:val="left" w:pos="0"/>
+              </w:tabs>
+              <w:suppressAutoHyphens/>
+              <w:spacing w:after="0" w:line="240" w:lineRule="auto"/>
+              <w:rPr>
+                <w:rFonts w:ascii="Times New Roman" w:eastAsia="Times New Roman" w:hAnsi="Times New Roman" w:cs="Times New Roman"/>
+                <w:spacing w:val="-3"/>
+                <w:sz w:val="24"/>
+                <w:szCs w:val="20"/>
+              </w:rPr>
+            </w:pPr>
+            <w:r>
+              <w:rPr>
+                <w:rFonts w:ascii="Times New Roman" w:eastAsia="Times New Roman" w:hAnsi="Times New Roman" w:cs="Times New Roman"/>
+                <w:spacing w:val="-3"/>
+                <w:sz w:val="24"/>
+                <w:szCs w:val="20"/>
+              </w:rPr>
+              <w:t>Foreach problem in job.</w:t>
+            </w:r>
+          </w:p>
+          <w:p>
+            <w:pPr>
+              <w:pStyle w:val="ListParagraph"/>
+              <w:tabs>
+                <w:tab w:val="left" w:pos="0"/>
+              </w:tabs>
+              <w:suppressAutoHyphens/>
+              <w:spacing w:after="0" w:line="240" w:lineRule="auto"/>
+              <w:ind w:left="1080"/>
+              <w:rPr>
+                <w:rFonts w:ascii="Times New Roman" w:eastAsia="Times New Roman" w:hAnsi="Times New Roman" w:cs="Times New Roman"/>
+                <w:spacing w:val="-3"/>
+                <w:sz w:val="24"/>
+                <w:szCs w:val="20"/>
+              </w:rPr>
+            </w:pPr>
+            <w:r>
+              <w:rPr>
+                <w:rFonts w:ascii="Times New Roman" w:eastAsia="Times New Roman" w:hAnsi="Times New Roman" w:cs="Times New Roman"/>
+                <w:spacing w:val="-3"/>
+                <w:sz w:val="24"/>
+                <w:szCs w:val="20"/>
+              </w:rPr>
+              <w:t>Go to post condition.</w:t>
+            </w:r>
+          </w:p>
+          <w:p>
+            <w:pPr>
+              <w:tabs>
+                <w:tab w:val="left" w:pos="0"/>
+              </w:tabs>
+              <w:suppressAutoHyphens/>
+              <w:spacing w:after="0" w:line="240" w:lineRule="auto"/>
               <w:rPr>
                 <w:rFonts w:ascii="Times New Roman" w:eastAsia="Times New Roman" w:hAnsi="Times New Roman" w:cs="Times New Roman"/>
                 <w:spacing w:val="-3"/>
@@ -18214,6 +19068,15 @@
                 <w:szCs w:val="20"/>
               </w:rPr>
             </w:pPr>
+            <w:r>
+              <w:rPr>
+                <w:rFonts w:ascii="Times New Roman" w:eastAsia="Times New Roman" w:hAnsi="Times New Roman" w:cs="Times New Roman"/>
+                <w:spacing w:val="-3"/>
+                <w:sz w:val="24"/>
+                <w:szCs w:val="20"/>
+              </w:rPr>
+              <w:t>Delete all Chats in the problem.</w:t>
+            </w:r>
           </w:p>
         </w:tc>
       </w:tr>
@@ -18267,6 +19130,42 @@
                 <w:szCs w:val="20"/>
               </w:rPr>
             </w:pPr>
+            <w:r>
+              <w:rPr>
+                <w:rFonts w:ascii="Times New Roman" w:eastAsia="Times New Roman" w:hAnsi="Times New Roman" w:cs="Times New Roman"/>
+                <w:spacing w:val="-3"/>
+                <w:sz w:val="24"/>
+                <w:szCs w:val="20"/>
+              </w:rPr>
+              <w:t xml:space="preserve">If the job is not already in the database, the operation is abandoned. In addition, the Admin may abandon the operation at any time. If there are no </w:t>
+            </w:r>
+            <w:r>
+              <w:rPr>
+                <w:rFonts w:ascii="Times New Roman" w:eastAsia="Times New Roman" w:hAnsi="Times New Roman" w:cs="Times New Roman"/>
+                <w:spacing w:val="-3"/>
+                <w:sz w:val="24"/>
+                <w:szCs w:val="20"/>
+              </w:rPr>
+              <w:t>chats</w:t>
+            </w:r>
+            <w:r>
+              <w:rPr>
+                <w:rFonts w:ascii="Times New Roman" w:eastAsia="Times New Roman" w:hAnsi="Times New Roman" w:cs="Times New Roman"/>
+                <w:spacing w:val="-3"/>
+                <w:sz w:val="24"/>
+                <w:szCs w:val="20"/>
+              </w:rPr>
+              <w:t xml:space="preserve"> the</w:t>
+            </w:r>
+            <w:r>
+              <w:rPr>
+                <w:rFonts w:ascii="Times New Roman" w:eastAsia="Times New Roman" w:hAnsi="Times New Roman" w:cs="Times New Roman"/>
+                <w:spacing w:val="-3"/>
+                <w:sz w:val="24"/>
+                <w:szCs w:val="20"/>
+              </w:rPr>
+              <w:t>n the operation is abandoned.</w:t>
+            </w:r>
           </w:p>
         </w:tc>
       </w:tr>
@@ -18454,6 +19353,7 @@
                 <w:sz w:val="24"/>
                 <w:szCs w:val="20"/>
               </w:rPr>
+              <w:lastRenderedPageBreak/>
               <w:t>Trigger</w:t>
             </w:r>
           </w:p>
@@ -19948,7 +20848,6 @@
                 <w:sz w:val="24"/>
                 <w:szCs w:val="20"/>
               </w:rPr>
-              <w:lastRenderedPageBreak/>
               <w:t>Exception Paths</w:t>
             </w:r>
           </w:p>
@@ -20137,10 +21036,7 @@
               <w:t>equired</w:t>
             </w:r>
             <w:r>
-              <w:t>_job</w:t>
-            </w:r>
-            <w:r>
-              <w:t>_i</w:t>
+              <w:t>_job_i</w:t>
             </w:r>
             <w:r>
               <w:t>nfo</w:t>
@@ -20336,6 +21232,7 @@
                 <w:sz w:val="24"/>
                 <w:szCs w:val="20"/>
               </w:rPr>
+              <w:lastRenderedPageBreak/>
               <w:t>Basic Path</w:t>
             </w:r>
           </w:p>
@@ -20379,16 +21276,7 @@
                 <w:sz w:val="24"/>
                 <w:szCs w:val="20"/>
               </w:rPr>
-              <w:t xml:space="preserve"> has hit “Update</w:t>
-            </w:r>
-            <w:r>
-              <w:rPr>
-                <w:rFonts w:ascii="Times New Roman" w:eastAsia="Times New Roman" w:hAnsi="Times New Roman" w:cs="Times New Roman"/>
-                <w:spacing w:val="-3"/>
-                <w:sz w:val="24"/>
-                <w:szCs w:val="20"/>
-              </w:rPr>
-              <w:t xml:space="preserve"> Job” or has hit “Create new Job”</w:t>
+              <w:t xml:space="preserve"> has hit “Update Job” or has hit “Create new Job”</w:t>
             </w:r>
           </w:p>
           <w:p>
@@ -21634,7 +22522,6 @@
                 <w:sz w:val="24"/>
                 <w:szCs w:val="20"/>
               </w:rPr>
-              <w:lastRenderedPageBreak/>
               <w:t>Alternative</w:t>
             </w:r>
           </w:p>
@@ -22101,6 +22988,7 @@
       </w:pPr>
       <w:bookmarkStart w:id="34" w:name="_Toc25676291"/>
       <w:r>
+        <w:lastRenderedPageBreak/>
         <w:t>Auto</w:t>
       </w:r>
       <w:r>
@@ -23402,10 +24290,10 @@
       <w:r>
         <w:t xml:space="preserve"> </w:t>
       </w:r>
-      <w:r>
-        <w:t>Job</w:t>
-      </w:r>
       <w:bookmarkEnd w:id="37"/>
+      <w:r>
+        <w:t>Problem</w:t>
+      </w:r>
     </w:p>
     <w:tbl>
       <w:tblPr>
@@ -23483,7 +24371,16 @@
                 <w:sz w:val="24"/>
                 <w:szCs w:val="20"/>
               </w:rPr>
-              <w:t>DeleteJob</w:t>
+              <w:t>Delete</w:t>
+            </w:r>
+            <w:r>
+              <w:rPr>
+                <w:rFonts w:ascii="Times New Roman" w:eastAsia="Times New Roman" w:hAnsi="Times New Roman" w:cs="Times New Roman"/>
+                <w:spacing w:val="-3"/>
+                <w:sz w:val="24"/>
+                <w:szCs w:val="20"/>
+              </w:rPr>
+              <w:t>Problem</w:t>
             </w:r>
           </w:p>
         </w:tc>
@@ -23818,27 +24715,15 @@
           <w:numId w:val="14"/>
         </w:numPr>
       </w:pPr>
-      <w:bookmarkStart w:id="38" w:name="_Toc25676295"/>
-      <w:r>
-        <w:t>Delete</w:t>
+      <w:bookmarkStart w:id="38" w:name="_Toc25676297"/>
+      <w:r>
+        <w:t>Read</w:t>
       </w:r>
       <w:r>
         <w:t xml:space="preserve"> </w:t>
       </w:r>
       <w:r>
-        <w:t>All</w:t>
-      </w:r>
-      <w:r>
-        <w:t xml:space="preserve"> </w:t>
-      </w:r>
-      <w:r>
-        <w:t>Job</w:t>
-      </w:r>
-      <w:r>
-        <w:t xml:space="preserve"> </w:t>
-      </w:r>
-      <w:r>
-        <w:t>Problems</w:t>
+        <w:t>Problem</w:t>
       </w:r>
       <w:bookmarkEnd w:id="38"/>
     </w:p>
@@ -23918,7 +24803,7 @@
                 <w:sz w:val="24"/>
                 <w:szCs w:val="20"/>
               </w:rPr>
-              <w:t>DeleteAllJobProblems</w:t>
+              <w:t>ReadProblem</w:t>
             </w:r>
           </w:p>
         </w:tc>
@@ -24253,27 +25138,15 @@
           <w:numId w:val="14"/>
         </w:numPr>
       </w:pPr>
-      <w:bookmarkStart w:id="39" w:name="_Toc25676296"/>
-      <w:r>
-        <w:t>Delete</w:t>
+      <w:bookmarkStart w:id="39" w:name="_Toc25676298"/>
+      <w:r>
+        <w:t>Read</w:t>
       </w:r>
       <w:r>
         <w:t xml:space="preserve"> </w:t>
       </w:r>
       <w:r>
-        <w:t>All</w:t>
-      </w:r>
-      <w:r>
-        <w:t xml:space="preserve"> </w:t>
-      </w:r>
-      <w:r>
-        <w:t>Job</w:t>
-      </w:r>
-      <w:r>
-        <w:t xml:space="preserve"> </w:t>
-      </w:r>
-      <w:r>
-        <w:t>Chats</w:t>
+        <w:t>Problems</w:t>
       </w:r>
       <w:bookmarkEnd w:id="39"/>
     </w:p>
@@ -24353,7 +25226,7 @@
                 <w:sz w:val="24"/>
                 <w:szCs w:val="20"/>
               </w:rPr>
-              <w:t>DeleteAllJobChats</w:t>
+              <w:t>ReadProblems</w:t>
             </w:r>
           </w:p>
         </w:tc>
@@ -24689,15 +25562,12 @@
           <w:numId w:val="14"/>
         </w:numPr>
       </w:pPr>
-      <w:bookmarkStart w:id="40" w:name="_Toc25676297"/>
-      <w:r>
-        <w:t>Read</w:t>
-      </w:r>
-      <w:r>
-        <w:t xml:space="preserve"> </w:t>
-      </w:r>
-      <w:r>
-        <w:t>Problem</w:t>
+      <w:bookmarkStart w:id="40" w:name="_Toc25676299"/>
+      <w:r>
+        <w:t>Search</w:t>
+      </w:r>
+      <w:r>
+        <w:t xml:space="preserve"> Problems</w:t>
       </w:r>
       <w:bookmarkEnd w:id="40"/>
     </w:p>
@@ -24777,7 +25647,7 @@
                 <w:sz w:val="24"/>
                 <w:szCs w:val="20"/>
               </w:rPr>
-              <w:t>ReadProblem</w:t>
+              <w:t>SearchProblem</w:t>
             </w:r>
           </w:p>
         </w:tc>
@@ -25112,15 +25982,39 @@
           <w:numId w:val="14"/>
         </w:numPr>
       </w:pPr>
-      <w:bookmarkStart w:id="41" w:name="_Toc25676298"/>
-      <w:r>
-        <w:t>Read</w:t>
+      <w:bookmarkStart w:id="41" w:name="_Toc25676300"/>
+      <w:r>
+        <w:t>Confirm</w:t>
       </w:r>
       <w:r>
         <w:t xml:space="preserve"> </w:t>
       </w:r>
       <w:r>
-        <w:t>Problems</w:t>
+        <w:t>Required</w:t>
+      </w:r>
+      <w:r>
+        <w:t xml:space="preserve"> </w:t>
+      </w:r>
+      <w:r>
+        <w:t>Info</w:t>
+      </w:r>
+      <w:r>
+        <w:t xml:space="preserve"> </w:t>
+      </w:r>
+      <w:r>
+        <w:t>Is</w:t>
+      </w:r>
+      <w:r>
+        <w:t xml:space="preserve"> </w:t>
+      </w:r>
+      <w:r>
+        <w:t>Not</w:t>
+      </w:r>
+      <w:r>
+        <w:t xml:space="preserve"> </w:t>
+      </w:r>
+      <w:r>
+        <w:t>Empty</w:t>
       </w:r>
       <w:bookmarkEnd w:id="41"/>
     </w:p>
@@ -25200,7 +26094,7 @@
                 <w:sz w:val="24"/>
                 <w:szCs w:val="20"/>
               </w:rPr>
-              <w:t>ReadProblems</w:t>
+              <w:t>Confirm_required_info_is_not_empty</w:t>
             </w:r>
           </w:p>
         </w:tc>
@@ -25535,12 +26429,33 @@
           <w:numId w:val="14"/>
         </w:numPr>
       </w:pPr>
-      <w:bookmarkStart w:id="42" w:name="_Toc25676299"/>
-      <w:r>
-        <w:t>Search</w:t>
-      </w:r>
-      <w:r>
-        <w:t xml:space="preserve"> Problems</w:t>
+      <w:bookmarkStart w:id="42" w:name="_Toc25676301"/>
+      <w:r>
+        <w:t>Convert</w:t>
+      </w:r>
+      <w:r>
+        <w:t xml:space="preserve"> </w:t>
+      </w:r>
+      <w:r>
+        <w:t>Problem</w:t>
+      </w:r>
+      <w:r>
+        <w:t xml:space="preserve"> </w:t>
+      </w:r>
+      <w:r>
+        <w:t>Severity</w:t>
+      </w:r>
+      <w:r>
+        <w:t xml:space="preserve"> </w:t>
+      </w:r>
+      <w:r>
+        <w:t>To</w:t>
+      </w:r>
+      <w:r>
+        <w:t xml:space="preserve"> </w:t>
+      </w:r>
+      <w:r>
+        <w:t>Text</w:t>
       </w:r>
       <w:bookmarkEnd w:id="42"/>
     </w:p>
@@ -25620,7 +26535,7 @@
                 <w:sz w:val="24"/>
                 <w:szCs w:val="20"/>
               </w:rPr>
-              <w:t>SearchProblem</w:t>
+              <w:t>Convert_problem_severity_to_text</w:t>
             </w:r>
           </w:p>
         </w:tc>
@@ -25955,39 +26870,21 @@
           <w:numId w:val="14"/>
         </w:numPr>
       </w:pPr>
-      <w:bookmarkStart w:id="43" w:name="_Toc25676300"/>
-      <w:r>
-        <w:t>Confirm</w:t>
+      <w:bookmarkStart w:id="43" w:name="_Toc25676302"/>
+      <w:r>
+        <w:t>Attach</w:t>
       </w:r>
       <w:r>
         <w:t xml:space="preserve"> </w:t>
       </w:r>
       <w:r>
-        <w:t>Required</w:t>
+        <w:t>Zip</w:t>
       </w:r>
       <w:r>
         <w:t xml:space="preserve"> </w:t>
       </w:r>
       <w:r>
-        <w:t>Info</w:t>
-      </w:r>
-      <w:r>
-        <w:t xml:space="preserve"> </w:t>
-      </w:r>
-      <w:r>
-        <w:t>Is</w:t>
-      </w:r>
-      <w:r>
-        <w:t xml:space="preserve"> </w:t>
-      </w:r>
-      <w:r>
-        <w:t>Not</w:t>
-      </w:r>
-      <w:r>
-        <w:t xml:space="preserve"> </w:t>
-      </w:r>
-      <w:r>
-        <w:t>Empty</w:t>
+        <w:t>Folder</w:t>
       </w:r>
       <w:bookmarkEnd w:id="43"/>
     </w:p>
@@ -26067,7 +26964,7 @@
                 <w:sz w:val="24"/>
                 <w:szCs w:val="20"/>
               </w:rPr>
-              <w:t>Confirm_required_info_is_not_empty</w:t>
+              <w:t>Attach_zip_folder</w:t>
             </w:r>
           </w:p>
         </w:tc>
@@ -26402,33 +27299,21 @@
           <w:numId w:val="14"/>
         </w:numPr>
       </w:pPr>
-      <w:bookmarkStart w:id="44" w:name="_Toc25676301"/>
-      <w:r>
-        <w:t>Convert</w:t>
+      <w:bookmarkStart w:id="44" w:name="_Toc25676303"/>
+      <w:r>
+        <w:t>Attach</w:t>
       </w:r>
       <w:r>
         <w:t xml:space="preserve"> </w:t>
       </w:r>
       <w:r>
-        <w:t>Problem</w:t>
+        <w:t>Zip</w:t>
       </w:r>
       <w:r>
         <w:t xml:space="preserve"> </w:t>
       </w:r>
       <w:r>
-        <w:t>Severity</w:t>
-      </w:r>
-      <w:r>
-        <w:t xml:space="preserve"> </w:t>
-      </w:r>
-      <w:r>
-        <w:t>To</w:t>
-      </w:r>
-      <w:r>
-        <w:t xml:space="preserve"> </w:t>
-      </w:r>
-      <w:r>
-        <w:t>Text</w:t>
+        <w:t>File</w:t>
       </w:r>
       <w:bookmarkEnd w:id="44"/>
     </w:p>
@@ -26508,7 +27393,7 @@
                 <w:sz w:val="24"/>
                 <w:szCs w:val="20"/>
               </w:rPr>
-              <w:t>Convert_problem_severity_to_text</w:t>
+              <w:t>Attach_zip_file</w:t>
             </w:r>
           </w:p>
         </w:tc>
@@ -26844,21 +27729,15 @@
           <w:numId w:val="14"/>
         </w:numPr>
       </w:pPr>
-      <w:bookmarkStart w:id="45" w:name="_Toc25676302"/>
-      <w:r>
-        <w:t>Attach</w:t>
+      <w:bookmarkStart w:id="45" w:name="_Toc25676304"/>
+      <w:r>
+        <w:t>Create</w:t>
       </w:r>
       <w:r>
         <w:t xml:space="preserve"> </w:t>
       </w:r>
       <w:r>
-        <w:t>Zip</w:t>
-      </w:r>
-      <w:r>
-        <w:t xml:space="preserve"> </w:t>
-      </w:r>
-      <w:r>
-        <w:t>Folder</w:t>
+        <w:t>Chat</w:t>
       </w:r>
       <w:bookmarkEnd w:id="45"/>
     </w:p>
@@ -26938,7 +27817,7 @@
                 <w:sz w:val="24"/>
                 <w:szCs w:val="20"/>
               </w:rPr>
-              <w:t>Attach_zip_folder</w:t>
+              <w:t>Create_chat</w:t>
             </w:r>
           </w:p>
         </w:tc>
@@ -27273,21 +28152,33 @@
           <w:numId w:val="14"/>
         </w:numPr>
       </w:pPr>
-      <w:bookmarkStart w:id="46" w:name="_Toc25676303"/>
-      <w:r>
-        <w:t>Attach</w:t>
+      <w:bookmarkStart w:id="46" w:name="_Toc25676305"/>
+      <w:r>
+        <w:t>Publish</w:t>
       </w:r>
       <w:r>
         <w:t xml:space="preserve"> </w:t>
       </w:r>
       <w:r>
-        <w:t>Zip</w:t>
+        <w:t>Chat</w:t>
       </w:r>
       <w:r>
         <w:t xml:space="preserve"> </w:t>
       </w:r>
       <w:r>
-        <w:t>File</w:t>
+        <w:t>Time</w:t>
+      </w:r>
+      <w:r>
+        <w:t xml:space="preserve"> </w:t>
+      </w:r>
+      <w:r>
+        <w:t>And</w:t>
+      </w:r>
+      <w:r>
+        <w:t xml:space="preserve"> </w:t>
+      </w:r>
+      <w:r>
+        <w:t>Date</w:t>
       </w:r>
       <w:bookmarkEnd w:id="46"/>
     </w:p>
@@ -27367,7 +28258,7 @@
                 <w:sz w:val="24"/>
                 <w:szCs w:val="20"/>
               </w:rPr>
-              <w:t>Attach_zip_file</w:t>
+              <w:t>Publish_chat_time_and_date</w:t>
             </w:r>
           </w:p>
         </w:tc>
@@ -27702,9 +28593,9 @@
           <w:numId w:val="14"/>
         </w:numPr>
       </w:pPr>
-      <w:bookmarkStart w:id="47" w:name="_Toc25676304"/>
-      <w:r>
-        <w:t>Create</w:t>
+      <w:bookmarkStart w:id="47" w:name="_Toc25676306"/>
+      <w:r>
+        <w:t>Read</w:t>
       </w:r>
       <w:r>
         <w:t xml:space="preserve"> </w:t>
@@ -27790,7 +28681,7 @@
                 <w:sz w:val="24"/>
                 <w:szCs w:val="20"/>
               </w:rPr>
-              <w:t>Create_chat</w:t>
+              <w:t>Read_chat</w:t>
             </w:r>
           </w:p>
         </w:tc>
@@ -28125,33 +29016,15 @@
           <w:numId w:val="14"/>
         </w:numPr>
       </w:pPr>
-      <w:bookmarkStart w:id="48" w:name="_Toc25676305"/>
-      <w:r>
-        <w:t>Publish</w:t>
+      <w:bookmarkStart w:id="48" w:name="_Toc25676307"/>
+      <w:r>
+        <w:t>Update</w:t>
       </w:r>
       <w:r>
         <w:t xml:space="preserve"> </w:t>
       </w:r>
       <w:r>
         <w:t>Chat</w:t>
-      </w:r>
-      <w:r>
-        <w:t xml:space="preserve"> </w:t>
-      </w:r>
-      <w:r>
-        <w:t>Time</w:t>
-      </w:r>
-      <w:r>
-        <w:t xml:space="preserve"> </w:t>
-      </w:r>
-      <w:r>
-        <w:t>And</w:t>
-      </w:r>
-      <w:r>
-        <w:t xml:space="preserve"> </w:t>
-      </w:r>
-      <w:r>
-        <w:t>Date</w:t>
       </w:r>
       <w:bookmarkEnd w:id="48"/>
     </w:p>
@@ -28231,7 +29104,7 @@
                 <w:sz w:val="24"/>
                 <w:szCs w:val="20"/>
               </w:rPr>
-              <w:t>Publish_chat_time_and_date</w:t>
+              <w:t>Update_chat</w:t>
             </w:r>
           </w:p>
         </w:tc>
@@ -28566,9 +29439,9 @@
           <w:numId w:val="14"/>
         </w:numPr>
       </w:pPr>
-      <w:bookmarkStart w:id="49" w:name="_Toc25676306"/>
-      <w:r>
-        <w:t>Read</w:t>
+      <w:bookmarkStart w:id="49" w:name="_Toc25676308"/>
+      <w:r>
+        <w:t>Delete</w:t>
       </w:r>
       <w:r>
         <w:t xml:space="preserve"> </w:t>
@@ -28654,7 +29527,7 @@
                 <w:sz w:val="24"/>
                 <w:szCs w:val="20"/>
               </w:rPr>
-              <w:t>Read_chat</w:t>
+              <w:t>Delete_chat</w:t>
             </w:r>
           </w:p>
         </w:tc>
@@ -28989,15 +29862,39 @@
           <w:numId w:val="14"/>
         </w:numPr>
       </w:pPr>
-      <w:bookmarkStart w:id="50" w:name="_Toc25676307"/>
-      <w:r>
-        <w:t>Update</w:t>
+      <w:bookmarkStart w:id="50" w:name="_Toc25676309"/>
+      <w:r>
+        <w:t>Confirm</w:t>
       </w:r>
       <w:r>
         <w:t xml:space="preserve"> </w:t>
       </w:r>
       <w:r>
-        <w:t>Chat</w:t>
+        <w:t>Required</w:t>
+      </w:r>
+      <w:r>
+        <w:t xml:space="preserve"> </w:t>
+      </w:r>
+      <w:r>
+        <w:t>Info</w:t>
+      </w:r>
+      <w:r>
+        <w:t xml:space="preserve"> </w:t>
+      </w:r>
+      <w:r>
+        <w:t>Is</w:t>
+      </w:r>
+      <w:r>
+        <w:t xml:space="preserve"> </w:t>
+      </w:r>
+      <w:r>
+        <w:t>Not</w:t>
+      </w:r>
+      <w:r>
+        <w:t xml:space="preserve"> </w:t>
+      </w:r>
+      <w:r>
+        <w:t>Empty</w:t>
       </w:r>
       <w:bookmarkEnd w:id="50"/>
     </w:p>
@@ -29077,876 +29974,6 @@
                 <w:sz w:val="24"/>
                 <w:szCs w:val="20"/>
               </w:rPr>
-              <w:t>Update_chat</w:t>
-            </w:r>
-          </w:p>
-        </w:tc>
-      </w:tr>
-      <w:tr>
-        <w:tc>
-          <w:tcPr>
-            <w:tcW w:w="2070" w:type="dxa"/>
-          </w:tcPr>
-          <w:p>
-            <w:pPr>
-              <w:tabs>
-                <w:tab w:val="left" w:pos="0"/>
-              </w:tabs>
-              <w:suppressAutoHyphens/>
-              <w:spacing w:after="0" w:line="240" w:lineRule="auto"/>
-              <w:rPr>
-                <w:rFonts w:ascii="Times New Roman" w:eastAsia="Times New Roman" w:hAnsi="Times New Roman" w:cs="Times New Roman"/>
-                <w:b/>
-                <w:spacing w:val="-3"/>
-                <w:sz w:val="24"/>
-                <w:szCs w:val="20"/>
-              </w:rPr>
-            </w:pPr>
-            <w:r>
-              <w:rPr>
-                <w:rFonts w:ascii="Times New Roman" w:eastAsia="Times New Roman" w:hAnsi="Times New Roman" w:cs="Times New Roman"/>
-                <w:b/>
-                <w:spacing w:val="-3"/>
-                <w:sz w:val="24"/>
-                <w:szCs w:val="20"/>
-              </w:rPr>
-              <w:t>Trigger</w:t>
-            </w:r>
-          </w:p>
-        </w:tc>
-        <w:tc>
-          <w:tcPr>
-            <w:tcW w:w="6300" w:type="dxa"/>
-          </w:tcPr>
-          <w:p>
-            <w:pPr>
-              <w:tabs>
-                <w:tab w:val="left" w:pos="0"/>
-              </w:tabs>
-              <w:suppressAutoHyphens/>
-              <w:spacing w:after="0" w:line="240" w:lineRule="auto"/>
-              <w:rPr>
-                <w:rFonts w:ascii="Times New Roman" w:eastAsia="Times New Roman" w:hAnsi="Times New Roman" w:cs="Times New Roman"/>
-                <w:spacing w:val="-3"/>
-                <w:sz w:val="24"/>
-                <w:szCs w:val="20"/>
-              </w:rPr>
-            </w:pPr>
-          </w:p>
-        </w:tc>
-      </w:tr>
-      <w:tr>
-        <w:tc>
-          <w:tcPr>
-            <w:tcW w:w="2070" w:type="dxa"/>
-          </w:tcPr>
-          <w:p>
-            <w:pPr>
-              <w:tabs>
-                <w:tab w:val="left" w:pos="0"/>
-              </w:tabs>
-              <w:suppressAutoHyphens/>
-              <w:spacing w:after="0" w:line="240" w:lineRule="auto"/>
-              <w:rPr>
-                <w:rFonts w:ascii="Times New Roman" w:eastAsia="Times New Roman" w:hAnsi="Times New Roman" w:cs="Times New Roman"/>
-                <w:b/>
-                <w:spacing w:val="-3"/>
-                <w:sz w:val="24"/>
-                <w:szCs w:val="20"/>
-              </w:rPr>
-            </w:pPr>
-            <w:r>
-              <w:rPr>
-                <w:rFonts w:ascii="Times New Roman" w:eastAsia="Times New Roman" w:hAnsi="Times New Roman" w:cs="Times New Roman"/>
-                <w:b/>
-                <w:spacing w:val="-3"/>
-                <w:sz w:val="24"/>
-                <w:szCs w:val="20"/>
-              </w:rPr>
-              <w:t>Precondition</w:t>
-            </w:r>
-          </w:p>
-        </w:tc>
-        <w:tc>
-          <w:tcPr>
-            <w:tcW w:w="6300" w:type="dxa"/>
-          </w:tcPr>
-          <w:p>
-            <w:pPr>
-              <w:tabs>
-                <w:tab w:val="left" w:pos="0"/>
-              </w:tabs>
-              <w:suppressAutoHyphens/>
-              <w:spacing w:after="0" w:line="240" w:lineRule="auto"/>
-              <w:rPr>
-                <w:rFonts w:ascii="Times New Roman" w:eastAsia="Times New Roman" w:hAnsi="Times New Roman" w:cs="Times New Roman"/>
-                <w:spacing w:val="-3"/>
-                <w:sz w:val="24"/>
-                <w:szCs w:val="20"/>
-              </w:rPr>
-            </w:pPr>
-          </w:p>
-        </w:tc>
-      </w:tr>
-      <w:tr>
-        <w:tc>
-          <w:tcPr>
-            <w:tcW w:w="2070" w:type="dxa"/>
-          </w:tcPr>
-          <w:p>
-            <w:pPr>
-              <w:tabs>
-                <w:tab w:val="left" w:pos="0"/>
-              </w:tabs>
-              <w:suppressAutoHyphens/>
-              <w:spacing w:after="0" w:line="240" w:lineRule="auto"/>
-              <w:rPr>
-                <w:rFonts w:ascii="Times New Roman" w:eastAsia="Times New Roman" w:hAnsi="Times New Roman" w:cs="Times New Roman"/>
-                <w:b/>
-                <w:spacing w:val="-3"/>
-                <w:sz w:val="24"/>
-                <w:szCs w:val="20"/>
-              </w:rPr>
-            </w:pPr>
-            <w:r>
-              <w:rPr>
-                <w:rFonts w:ascii="Times New Roman" w:eastAsia="Times New Roman" w:hAnsi="Times New Roman" w:cs="Times New Roman"/>
-                <w:b/>
-                <w:spacing w:val="-3"/>
-                <w:sz w:val="24"/>
-                <w:szCs w:val="20"/>
-              </w:rPr>
-              <w:t>Basic Path</w:t>
-            </w:r>
-          </w:p>
-        </w:tc>
-        <w:tc>
-          <w:tcPr>
-            <w:tcW w:w="6300" w:type="dxa"/>
-          </w:tcPr>
-          <w:p>
-            <w:pPr>
-              <w:tabs>
-                <w:tab w:val="left" w:pos="0"/>
-              </w:tabs>
-              <w:suppressAutoHyphens/>
-              <w:spacing w:after="0" w:line="240" w:lineRule="auto"/>
-              <w:ind w:left="720"/>
-              <w:contextualSpacing/>
-              <w:rPr>
-                <w:rFonts w:ascii="Times New Roman" w:eastAsia="Times New Roman" w:hAnsi="Times New Roman" w:cs="Times New Roman"/>
-                <w:spacing w:val="-3"/>
-                <w:sz w:val="24"/>
-                <w:szCs w:val="20"/>
-              </w:rPr>
-            </w:pPr>
-          </w:p>
-        </w:tc>
-      </w:tr>
-      <w:tr>
-        <w:tc>
-          <w:tcPr>
-            <w:tcW w:w="2070" w:type="dxa"/>
-          </w:tcPr>
-          <w:p>
-            <w:pPr>
-              <w:tabs>
-                <w:tab w:val="left" w:pos="0"/>
-              </w:tabs>
-              <w:suppressAutoHyphens/>
-              <w:spacing w:after="0" w:line="240" w:lineRule="auto"/>
-              <w:rPr>
-                <w:rFonts w:ascii="Times New Roman" w:eastAsia="Times New Roman" w:hAnsi="Times New Roman" w:cs="Times New Roman"/>
-                <w:b/>
-                <w:spacing w:val="-3"/>
-                <w:sz w:val="24"/>
-                <w:szCs w:val="20"/>
-              </w:rPr>
-            </w:pPr>
-            <w:r>
-              <w:rPr>
-                <w:rFonts w:ascii="Times New Roman" w:eastAsia="Times New Roman" w:hAnsi="Times New Roman" w:cs="Times New Roman"/>
-                <w:b/>
-                <w:spacing w:val="-3"/>
-                <w:sz w:val="24"/>
-                <w:szCs w:val="20"/>
-              </w:rPr>
-              <w:t>Postcondition</w:t>
-            </w:r>
-          </w:p>
-        </w:tc>
-        <w:tc>
-          <w:tcPr>
-            <w:tcW w:w="6300" w:type="dxa"/>
-          </w:tcPr>
-          <w:p>
-            <w:pPr>
-              <w:tabs>
-                <w:tab w:val="left" w:pos="0"/>
-              </w:tabs>
-              <w:suppressAutoHyphens/>
-              <w:spacing w:after="0" w:line="240" w:lineRule="auto"/>
-              <w:rPr>
-                <w:rFonts w:ascii="Times New Roman" w:eastAsia="Times New Roman" w:hAnsi="Times New Roman" w:cs="Times New Roman"/>
-                <w:spacing w:val="-3"/>
-                <w:sz w:val="24"/>
-                <w:szCs w:val="20"/>
-              </w:rPr>
-            </w:pPr>
-          </w:p>
-        </w:tc>
-      </w:tr>
-      <w:tr>
-        <w:tc>
-          <w:tcPr>
-            <w:tcW w:w="2070" w:type="dxa"/>
-          </w:tcPr>
-          <w:p>
-            <w:pPr>
-              <w:tabs>
-                <w:tab w:val="left" w:pos="0"/>
-              </w:tabs>
-              <w:suppressAutoHyphens/>
-              <w:spacing w:after="0" w:line="240" w:lineRule="auto"/>
-              <w:rPr>
-                <w:rFonts w:ascii="Times New Roman" w:eastAsia="Times New Roman" w:hAnsi="Times New Roman" w:cs="Times New Roman"/>
-                <w:b/>
-                <w:spacing w:val="-3"/>
-                <w:sz w:val="24"/>
-                <w:szCs w:val="20"/>
-              </w:rPr>
-            </w:pPr>
-            <w:r>
-              <w:rPr>
-                <w:rFonts w:ascii="Times New Roman" w:eastAsia="Times New Roman" w:hAnsi="Times New Roman" w:cs="Times New Roman"/>
-                <w:b/>
-                <w:spacing w:val="-3"/>
-                <w:sz w:val="24"/>
-                <w:szCs w:val="20"/>
-              </w:rPr>
-              <w:t>Exception Paths</w:t>
-            </w:r>
-          </w:p>
-        </w:tc>
-        <w:tc>
-          <w:tcPr>
-            <w:tcW w:w="6300" w:type="dxa"/>
-          </w:tcPr>
-          <w:p>
-            <w:pPr>
-              <w:tabs>
-                <w:tab w:val="left" w:pos="0"/>
-              </w:tabs>
-              <w:suppressAutoHyphens/>
-              <w:spacing w:after="0" w:line="240" w:lineRule="auto"/>
-              <w:rPr>
-                <w:rFonts w:ascii="Times New Roman" w:eastAsia="Times New Roman" w:hAnsi="Times New Roman" w:cs="Times New Roman"/>
-                <w:spacing w:val="-3"/>
-                <w:sz w:val="24"/>
-                <w:szCs w:val="20"/>
-              </w:rPr>
-            </w:pPr>
-          </w:p>
-        </w:tc>
-      </w:tr>
-      <w:tr>
-        <w:tc>
-          <w:tcPr>
-            <w:tcW w:w="2070" w:type="dxa"/>
-          </w:tcPr>
-          <w:p>
-            <w:pPr>
-              <w:tabs>
-                <w:tab w:val="left" w:pos="0"/>
-              </w:tabs>
-              <w:suppressAutoHyphens/>
-              <w:spacing w:after="0" w:line="240" w:lineRule="auto"/>
-              <w:rPr>
-                <w:rFonts w:ascii="Times New Roman" w:eastAsia="Times New Roman" w:hAnsi="Times New Roman" w:cs="Times New Roman"/>
-                <w:b/>
-                <w:spacing w:val="-3"/>
-                <w:sz w:val="24"/>
-                <w:szCs w:val="20"/>
-              </w:rPr>
-            </w:pPr>
-            <w:r>
-              <w:rPr>
-                <w:rFonts w:ascii="Times New Roman" w:eastAsia="Times New Roman" w:hAnsi="Times New Roman" w:cs="Times New Roman"/>
-                <w:b/>
-                <w:spacing w:val="-3"/>
-                <w:sz w:val="24"/>
-                <w:szCs w:val="20"/>
-              </w:rPr>
-              <w:t>Alternative</w:t>
-            </w:r>
-          </w:p>
-        </w:tc>
-        <w:tc>
-          <w:tcPr>
-            <w:tcW w:w="6300" w:type="dxa"/>
-          </w:tcPr>
-          <w:p>
-            <w:pPr>
-              <w:tabs>
-                <w:tab w:val="left" w:pos="0"/>
-              </w:tabs>
-              <w:suppressAutoHyphens/>
-              <w:spacing w:after="0" w:line="240" w:lineRule="auto"/>
-              <w:rPr>
-                <w:rFonts w:ascii="Times New Roman" w:eastAsia="Times New Roman" w:hAnsi="Times New Roman" w:cs="Times New Roman"/>
-                <w:spacing w:val="-3"/>
-                <w:sz w:val="24"/>
-                <w:szCs w:val="20"/>
-              </w:rPr>
-            </w:pPr>
-          </w:p>
-        </w:tc>
-      </w:tr>
-    </w:tbl>
-    <w:p/>
-    <w:p>
-      <w:pPr>
-        <w:pStyle w:val="Heading3"/>
-        <w:numPr>
-          <w:ilvl w:val="2"/>
-          <w:numId w:val="14"/>
-        </w:numPr>
-      </w:pPr>
-      <w:bookmarkStart w:id="51" w:name="_Toc25676308"/>
-      <w:r>
-        <w:t>Delete</w:t>
-      </w:r>
-      <w:r>
-        <w:t xml:space="preserve"> </w:t>
-      </w:r>
-      <w:r>
-        <w:t>Chat</w:t>
-      </w:r>
-      <w:bookmarkEnd w:id="51"/>
-    </w:p>
-    <w:tbl>
-      <w:tblPr>
-        <w:tblW w:w="0" w:type="auto"/>
-        <w:tblInd w:w="288" w:type="dxa"/>
-        <w:tblBorders>
-          <w:top w:val="single" w:sz="4" w:space="0" w:color="auto"/>
-          <w:left w:val="single" w:sz="4" w:space="0" w:color="auto"/>
-          <w:bottom w:val="single" w:sz="4" w:space="0" w:color="auto"/>
-          <w:right w:val="single" w:sz="4" w:space="0" w:color="auto"/>
-          <w:insideH w:val="single" w:sz="4" w:space="0" w:color="auto"/>
-          <w:insideV w:val="single" w:sz="4" w:space="0" w:color="auto"/>
-        </w:tblBorders>
-        <w:tblLayout w:type="fixed"/>
-        <w:tblLook w:val="0000" w:firstRow="0" w:lastRow="0" w:firstColumn="0" w:lastColumn="0" w:noHBand="0" w:noVBand="0"/>
-      </w:tblPr>
-      <w:tblGrid>
-        <w:gridCol w:w="2070"/>
-        <w:gridCol w:w="6300"/>
-      </w:tblGrid>
-      <w:tr>
-        <w:tc>
-          <w:tcPr>
-            <w:tcW w:w="2070" w:type="dxa"/>
-          </w:tcPr>
-          <w:p>
-            <w:pPr>
-              <w:tabs>
-                <w:tab w:val="left" w:pos="0"/>
-              </w:tabs>
-              <w:suppressAutoHyphens/>
-              <w:spacing w:after="0" w:line="240" w:lineRule="auto"/>
-              <w:rPr>
-                <w:rFonts w:ascii="Times New Roman" w:eastAsia="Times New Roman" w:hAnsi="Times New Roman" w:cs="Times New Roman"/>
-                <w:b/>
-                <w:spacing w:val="-3"/>
-                <w:sz w:val="24"/>
-                <w:szCs w:val="20"/>
-              </w:rPr>
-            </w:pPr>
-            <w:r>
-              <w:rPr>
-                <w:rFonts w:ascii="Times New Roman" w:eastAsia="Times New Roman" w:hAnsi="Times New Roman" w:cs="Times New Roman"/>
-                <w:b/>
-                <w:spacing w:val="-3"/>
-                <w:sz w:val="24"/>
-                <w:szCs w:val="20"/>
-              </w:rPr>
-              <w:t>Operation Name</w:t>
-            </w:r>
-          </w:p>
-        </w:tc>
-        <w:tc>
-          <w:tcPr>
-            <w:tcW w:w="6300" w:type="dxa"/>
-          </w:tcPr>
-          <w:p>
-            <w:pPr>
-              <w:tabs>
-                <w:tab w:val="left" w:pos="0"/>
-              </w:tabs>
-              <w:suppressAutoHyphens/>
-              <w:spacing w:after="0" w:line="240" w:lineRule="auto"/>
-              <w:rPr>
-                <w:rFonts w:ascii="Times New Roman" w:eastAsia="Times New Roman" w:hAnsi="Times New Roman" w:cs="Times New Roman"/>
-                <w:spacing w:val="-3"/>
-                <w:sz w:val="24"/>
-                <w:szCs w:val="20"/>
-              </w:rPr>
-            </w:pPr>
-            <w:r>
-              <w:rPr>
-                <w:rFonts w:ascii="Times New Roman" w:eastAsia="Times New Roman" w:hAnsi="Times New Roman" w:cs="Times New Roman"/>
-                <w:spacing w:val="-3"/>
-                <w:sz w:val="24"/>
-                <w:szCs w:val="20"/>
-              </w:rPr>
-              <w:t>Delete_chat</w:t>
-            </w:r>
-          </w:p>
-        </w:tc>
-      </w:tr>
-      <w:tr>
-        <w:tc>
-          <w:tcPr>
-            <w:tcW w:w="2070" w:type="dxa"/>
-          </w:tcPr>
-          <w:p>
-            <w:pPr>
-              <w:tabs>
-                <w:tab w:val="left" w:pos="0"/>
-              </w:tabs>
-              <w:suppressAutoHyphens/>
-              <w:spacing w:after="0" w:line="240" w:lineRule="auto"/>
-              <w:rPr>
-                <w:rFonts w:ascii="Times New Roman" w:eastAsia="Times New Roman" w:hAnsi="Times New Roman" w:cs="Times New Roman"/>
-                <w:b/>
-                <w:spacing w:val="-3"/>
-                <w:sz w:val="24"/>
-                <w:szCs w:val="20"/>
-              </w:rPr>
-            </w:pPr>
-            <w:r>
-              <w:rPr>
-                <w:rFonts w:ascii="Times New Roman" w:eastAsia="Times New Roman" w:hAnsi="Times New Roman" w:cs="Times New Roman"/>
-                <w:b/>
-                <w:spacing w:val="-3"/>
-                <w:sz w:val="24"/>
-                <w:szCs w:val="20"/>
-              </w:rPr>
-              <w:t>Trigger</w:t>
-            </w:r>
-          </w:p>
-        </w:tc>
-        <w:tc>
-          <w:tcPr>
-            <w:tcW w:w="6300" w:type="dxa"/>
-          </w:tcPr>
-          <w:p>
-            <w:pPr>
-              <w:tabs>
-                <w:tab w:val="left" w:pos="0"/>
-              </w:tabs>
-              <w:suppressAutoHyphens/>
-              <w:spacing w:after="0" w:line="240" w:lineRule="auto"/>
-              <w:rPr>
-                <w:rFonts w:ascii="Times New Roman" w:eastAsia="Times New Roman" w:hAnsi="Times New Roman" w:cs="Times New Roman"/>
-                <w:spacing w:val="-3"/>
-                <w:sz w:val="24"/>
-                <w:szCs w:val="20"/>
-              </w:rPr>
-            </w:pPr>
-          </w:p>
-        </w:tc>
-      </w:tr>
-      <w:tr>
-        <w:tc>
-          <w:tcPr>
-            <w:tcW w:w="2070" w:type="dxa"/>
-          </w:tcPr>
-          <w:p>
-            <w:pPr>
-              <w:tabs>
-                <w:tab w:val="left" w:pos="0"/>
-              </w:tabs>
-              <w:suppressAutoHyphens/>
-              <w:spacing w:after="0" w:line="240" w:lineRule="auto"/>
-              <w:rPr>
-                <w:rFonts w:ascii="Times New Roman" w:eastAsia="Times New Roman" w:hAnsi="Times New Roman" w:cs="Times New Roman"/>
-                <w:b/>
-                <w:spacing w:val="-3"/>
-                <w:sz w:val="24"/>
-                <w:szCs w:val="20"/>
-              </w:rPr>
-            </w:pPr>
-            <w:r>
-              <w:rPr>
-                <w:rFonts w:ascii="Times New Roman" w:eastAsia="Times New Roman" w:hAnsi="Times New Roman" w:cs="Times New Roman"/>
-                <w:b/>
-                <w:spacing w:val="-3"/>
-                <w:sz w:val="24"/>
-                <w:szCs w:val="20"/>
-              </w:rPr>
-              <w:t>Precondition</w:t>
-            </w:r>
-          </w:p>
-        </w:tc>
-        <w:tc>
-          <w:tcPr>
-            <w:tcW w:w="6300" w:type="dxa"/>
-          </w:tcPr>
-          <w:p>
-            <w:pPr>
-              <w:tabs>
-                <w:tab w:val="left" w:pos="0"/>
-              </w:tabs>
-              <w:suppressAutoHyphens/>
-              <w:spacing w:after="0" w:line="240" w:lineRule="auto"/>
-              <w:rPr>
-                <w:rFonts w:ascii="Times New Roman" w:eastAsia="Times New Roman" w:hAnsi="Times New Roman" w:cs="Times New Roman"/>
-                <w:spacing w:val="-3"/>
-                <w:sz w:val="24"/>
-                <w:szCs w:val="20"/>
-              </w:rPr>
-            </w:pPr>
-          </w:p>
-        </w:tc>
-      </w:tr>
-      <w:tr>
-        <w:tc>
-          <w:tcPr>
-            <w:tcW w:w="2070" w:type="dxa"/>
-          </w:tcPr>
-          <w:p>
-            <w:pPr>
-              <w:tabs>
-                <w:tab w:val="left" w:pos="0"/>
-              </w:tabs>
-              <w:suppressAutoHyphens/>
-              <w:spacing w:after="0" w:line="240" w:lineRule="auto"/>
-              <w:rPr>
-                <w:rFonts w:ascii="Times New Roman" w:eastAsia="Times New Roman" w:hAnsi="Times New Roman" w:cs="Times New Roman"/>
-                <w:b/>
-                <w:spacing w:val="-3"/>
-                <w:sz w:val="24"/>
-                <w:szCs w:val="20"/>
-              </w:rPr>
-            </w:pPr>
-            <w:r>
-              <w:rPr>
-                <w:rFonts w:ascii="Times New Roman" w:eastAsia="Times New Roman" w:hAnsi="Times New Roman" w:cs="Times New Roman"/>
-                <w:b/>
-                <w:spacing w:val="-3"/>
-                <w:sz w:val="24"/>
-                <w:szCs w:val="20"/>
-              </w:rPr>
-              <w:t>Basic Path</w:t>
-            </w:r>
-          </w:p>
-        </w:tc>
-        <w:tc>
-          <w:tcPr>
-            <w:tcW w:w="6300" w:type="dxa"/>
-          </w:tcPr>
-          <w:p>
-            <w:pPr>
-              <w:tabs>
-                <w:tab w:val="left" w:pos="0"/>
-              </w:tabs>
-              <w:suppressAutoHyphens/>
-              <w:spacing w:after="0" w:line="240" w:lineRule="auto"/>
-              <w:ind w:left="720"/>
-              <w:contextualSpacing/>
-              <w:rPr>
-                <w:rFonts w:ascii="Times New Roman" w:eastAsia="Times New Roman" w:hAnsi="Times New Roman" w:cs="Times New Roman"/>
-                <w:spacing w:val="-3"/>
-                <w:sz w:val="24"/>
-                <w:szCs w:val="20"/>
-              </w:rPr>
-            </w:pPr>
-          </w:p>
-        </w:tc>
-      </w:tr>
-      <w:tr>
-        <w:tc>
-          <w:tcPr>
-            <w:tcW w:w="2070" w:type="dxa"/>
-          </w:tcPr>
-          <w:p>
-            <w:pPr>
-              <w:tabs>
-                <w:tab w:val="left" w:pos="0"/>
-              </w:tabs>
-              <w:suppressAutoHyphens/>
-              <w:spacing w:after="0" w:line="240" w:lineRule="auto"/>
-              <w:rPr>
-                <w:rFonts w:ascii="Times New Roman" w:eastAsia="Times New Roman" w:hAnsi="Times New Roman" w:cs="Times New Roman"/>
-                <w:b/>
-                <w:spacing w:val="-3"/>
-                <w:sz w:val="24"/>
-                <w:szCs w:val="20"/>
-              </w:rPr>
-            </w:pPr>
-            <w:r>
-              <w:rPr>
-                <w:rFonts w:ascii="Times New Roman" w:eastAsia="Times New Roman" w:hAnsi="Times New Roman" w:cs="Times New Roman"/>
-                <w:b/>
-                <w:spacing w:val="-3"/>
-                <w:sz w:val="24"/>
-                <w:szCs w:val="20"/>
-              </w:rPr>
-              <w:t>Postcondition</w:t>
-            </w:r>
-          </w:p>
-        </w:tc>
-        <w:tc>
-          <w:tcPr>
-            <w:tcW w:w="6300" w:type="dxa"/>
-          </w:tcPr>
-          <w:p>
-            <w:pPr>
-              <w:tabs>
-                <w:tab w:val="left" w:pos="0"/>
-              </w:tabs>
-              <w:suppressAutoHyphens/>
-              <w:spacing w:after="0" w:line="240" w:lineRule="auto"/>
-              <w:rPr>
-                <w:rFonts w:ascii="Times New Roman" w:eastAsia="Times New Roman" w:hAnsi="Times New Roman" w:cs="Times New Roman"/>
-                <w:spacing w:val="-3"/>
-                <w:sz w:val="24"/>
-                <w:szCs w:val="20"/>
-              </w:rPr>
-            </w:pPr>
-          </w:p>
-        </w:tc>
-      </w:tr>
-      <w:tr>
-        <w:tc>
-          <w:tcPr>
-            <w:tcW w:w="2070" w:type="dxa"/>
-          </w:tcPr>
-          <w:p>
-            <w:pPr>
-              <w:tabs>
-                <w:tab w:val="left" w:pos="0"/>
-              </w:tabs>
-              <w:suppressAutoHyphens/>
-              <w:spacing w:after="0" w:line="240" w:lineRule="auto"/>
-              <w:rPr>
-                <w:rFonts w:ascii="Times New Roman" w:eastAsia="Times New Roman" w:hAnsi="Times New Roman" w:cs="Times New Roman"/>
-                <w:b/>
-                <w:spacing w:val="-3"/>
-                <w:sz w:val="24"/>
-                <w:szCs w:val="20"/>
-              </w:rPr>
-            </w:pPr>
-            <w:r>
-              <w:rPr>
-                <w:rFonts w:ascii="Times New Roman" w:eastAsia="Times New Roman" w:hAnsi="Times New Roman" w:cs="Times New Roman"/>
-                <w:b/>
-                <w:spacing w:val="-3"/>
-                <w:sz w:val="24"/>
-                <w:szCs w:val="20"/>
-              </w:rPr>
-              <w:t>Exception Paths</w:t>
-            </w:r>
-          </w:p>
-        </w:tc>
-        <w:tc>
-          <w:tcPr>
-            <w:tcW w:w="6300" w:type="dxa"/>
-          </w:tcPr>
-          <w:p>
-            <w:pPr>
-              <w:tabs>
-                <w:tab w:val="left" w:pos="0"/>
-              </w:tabs>
-              <w:suppressAutoHyphens/>
-              <w:spacing w:after="0" w:line="240" w:lineRule="auto"/>
-              <w:rPr>
-                <w:rFonts w:ascii="Times New Roman" w:eastAsia="Times New Roman" w:hAnsi="Times New Roman" w:cs="Times New Roman"/>
-                <w:spacing w:val="-3"/>
-                <w:sz w:val="24"/>
-                <w:szCs w:val="20"/>
-              </w:rPr>
-            </w:pPr>
-          </w:p>
-        </w:tc>
-      </w:tr>
-      <w:tr>
-        <w:tc>
-          <w:tcPr>
-            <w:tcW w:w="2070" w:type="dxa"/>
-          </w:tcPr>
-          <w:p>
-            <w:pPr>
-              <w:tabs>
-                <w:tab w:val="left" w:pos="0"/>
-              </w:tabs>
-              <w:suppressAutoHyphens/>
-              <w:spacing w:after="0" w:line="240" w:lineRule="auto"/>
-              <w:rPr>
-                <w:rFonts w:ascii="Times New Roman" w:eastAsia="Times New Roman" w:hAnsi="Times New Roman" w:cs="Times New Roman"/>
-                <w:b/>
-                <w:spacing w:val="-3"/>
-                <w:sz w:val="24"/>
-                <w:szCs w:val="20"/>
-              </w:rPr>
-            </w:pPr>
-            <w:r>
-              <w:rPr>
-                <w:rFonts w:ascii="Times New Roman" w:eastAsia="Times New Roman" w:hAnsi="Times New Roman" w:cs="Times New Roman"/>
-                <w:b/>
-                <w:spacing w:val="-3"/>
-                <w:sz w:val="24"/>
-                <w:szCs w:val="20"/>
-              </w:rPr>
-              <w:t>Alternative</w:t>
-            </w:r>
-          </w:p>
-        </w:tc>
-        <w:tc>
-          <w:tcPr>
-            <w:tcW w:w="6300" w:type="dxa"/>
-          </w:tcPr>
-          <w:p>
-            <w:pPr>
-              <w:tabs>
-                <w:tab w:val="left" w:pos="0"/>
-              </w:tabs>
-              <w:suppressAutoHyphens/>
-              <w:spacing w:after="0" w:line="240" w:lineRule="auto"/>
-              <w:rPr>
-                <w:rFonts w:ascii="Times New Roman" w:eastAsia="Times New Roman" w:hAnsi="Times New Roman" w:cs="Times New Roman"/>
-                <w:spacing w:val="-3"/>
-                <w:sz w:val="24"/>
-                <w:szCs w:val="20"/>
-              </w:rPr>
-            </w:pPr>
-          </w:p>
-        </w:tc>
-      </w:tr>
-    </w:tbl>
-    <w:p/>
-    <w:p>
-      <w:pPr>
-        <w:pStyle w:val="Heading3"/>
-        <w:numPr>
-          <w:ilvl w:val="2"/>
-          <w:numId w:val="14"/>
-        </w:numPr>
-      </w:pPr>
-      <w:bookmarkStart w:id="52" w:name="_Toc25676309"/>
-      <w:r>
-        <w:t>Confirm</w:t>
-      </w:r>
-      <w:r>
-        <w:t xml:space="preserve"> </w:t>
-      </w:r>
-      <w:r>
-        <w:t>Required</w:t>
-      </w:r>
-      <w:r>
-        <w:t xml:space="preserve"> </w:t>
-      </w:r>
-      <w:r>
-        <w:t>Info</w:t>
-      </w:r>
-      <w:r>
-        <w:t xml:space="preserve"> </w:t>
-      </w:r>
-      <w:r>
-        <w:t>Is</w:t>
-      </w:r>
-      <w:r>
-        <w:t xml:space="preserve"> </w:t>
-      </w:r>
-      <w:r>
-        <w:t>Not</w:t>
-      </w:r>
-      <w:r>
-        <w:t xml:space="preserve"> </w:t>
-      </w:r>
-      <w:r>
-        <w:t>Empty</w:t>
-      </w:r>
-      <w:bookmarkEnd w:id="52"/>
-    </w:p>
-    <w:tbl>
-      <w:tblPr>
-        <w:tblW w:w="0" w:type="auto"/>
-        <w:tblInd w:w="288" w:type="dxa"/>
-        <w:tblBorders>
-          <w:top w:val="single" w:sz="4" w:space="0" w:color="auto"/>
-          <w:left w:val="single" w:sz="4" w:space="0" w:color="auto"/>
-          <w:bottom w:val="single" w:sz="4" w:space="0" w:color="auto"/>
-          <w:right w:val="single" w:sz="4" w:space="0" w:color="auto"/>
-          <w:insideH w:val="single" w:sz="4" w:space="0" w:color="auto"/>
-          <w:insideV w:val="single" w:sz="4" w:space="0" w:color="auto"/>
-        </w:tblBorders>
-        <w:tblLayout w:type="fixed"/>
-        <w:tblLook w:val="0000" w:firstRow="0" w:lastRow="0" w:firstColumn="0" w:lastColumn="0" w:noHBand="0" w:noVBand="0"/>
-      </w:tblPr>
-      <w:tblGrid>
-        <w:gridCol w:w="2070"/>
-        <w:gridCol w:w="6300"/>
-      </w:tblGrid>
-      <w:tr>
-        <w:tc>
-          <w:tcPr>
-            <w:tcW w:w="2070" w:type="dxa"/>
-          </w:tcPr>
-          <w:p>
-            <w:pPr>
-              <w:tabs>
-                <w:tab w:val="left" w:pos="0"/>
-              </w:tabs>
-              <w:suppressAutoHyphens/>
-              <w:spacing w:after="0" w:line="240" w:lineRule="auto"/>
-              <w:rPr>
-                <w:rFonts w:ascii="Times New Roman" w:eastAsia="Times New Roman" w:hAnsi="Times New Roman" w:cs="Times New Roman"/>
-                <w:b/>
-                <w:spacing w:val="-3"/>
-                <w:sz w:val="24"/>
-                <w:szCs w:val="20"/>
-              </w:rPr>
-            </w:pPr>
-            <w:r>
-              <w:rPr>
-                <w:rFonts w:ascii="Times New Roman" w:eastAsia="Times New Roman" w:hAnsi="Times New Roman" w:cs="Times New Roman"/>
-                <w:b/>
-                <w:spacing w:val="-3"/>
-                <w:sz w:val="24"/>
-                <w:szCs w:val="20"/>
-              </w:rPr>
-              <w:t>Operation Name</w:t>
-            </w:r>
-          </w:p>
-        </w:tc>
-        <w:tc>
-          <w:tcPr>
-            <w:tcW w:w="6300" w:type="dxa"/>
-          </w:tcPr>
-          <w:p>
-            <w:pPr>
-              <w:tabs>
-                <w:tab w:val="left" w:pos="0"/>
-              </w:tabs>
-              <w:suppressAutoHyphens/>
-              <w:spacing w:after="0" w:line="240" w:lineRule="auto"/>
-              <w:rPr>
-                <w:rFonts w:ascii="Times New Roman" w:eastAsia="Times New Roman" w:hAnsi="Times New Roman" w:cs="Times New Roman"/>
-                <w:spacing w:val="-3"/>
-                <w:sz w:val="24"/>
-                <w:szCs w:val="20"/>
-              </w:rPr>
-            </w:pPr>
-            <w:r>
-              <w:rPr>
-                <w:rFonts w:ascii="Times New Roman" w:eastAsia="Times New Roman" w:hAnsi="Times New Roman" w:cs="Times New Roman"/>
-                <w:spacing w:val="-3"/>
-                <w:sz w:val="24"/>
-                <w:szCs w:val="20"/>
-              </w:rPr>
               <w:t>Confirm_required_info_is_not_empty</w:t>
             </w:r>
           </w:p>
@@ -30314,7 +30341,7 @@
           <w:szCs w:val="36"/>
         </w:rPr>
       </w:pPr>
-      <w:bookmarkStart w:id="53" w:name="_Toc25676310"/>
+      <w:bookmarkStart w:id="51" w:name="_Toc25676310"/>
       <w:r>
         <w:rPr>
           <w:sz w:val="36"/>
@@ -30336,7 +30363,7 @@
         </w:rPr>
         <w:t xml:space="preserve"> External Interface Requirements</w:t>
       </w:r>
-      <w:bookmarkEnd w:id="53"/>
+      <w:bookmarkEnd w:id="51"/>
     </w:p>
     <w:p/>
     <w:p/>
@@ -30490,6 +30517,7 @@
         <w:rPr>
           <w:b/>
         </w:rPr>
+        <w:lastRenderedPageBreak/>
         <w:t>Software</w:t>
       </w:r>
       <w:r>
@@ -30824,7 +30852,6 @@
           <w:sz w:val="36"/>
           <w:szCs w:val="36"/>
         </w:rPr>
-        <w:lastRenderedPageBreak/>
         <w:br w:type="page"/>
       </w:r>
     </w:p>
@@ -30836,7 +30863,7 @@
           <w:szCs w:val="36"/>
         </w:rPr>
       </w:pPr>
-      <w:bookmarkStart w:id="54" w:name="_Toc25676311"/>
+      <w:bookmarkStart w:id="52" w:name="_Toc25676311"/>
       <w:r>
         <w:rPr>
           <w:sz w:val="36"/>
@@ -30845,7 +30872,7 @@
         <w:lastRenderedPageBreak/>
         <w:t>3.3 System Features</w:t>
       </w:r>
-      <w:bookmarkEnd w:id="54"/>
+      <w:bookmarkEnd w:id="52"/>
     </w:p>
     <w:p>
       <w:r>
@@ -31044,7 +31071,7 @@
           <w:szCs w:val="36"/>
         </w:rPr>
       </w:pPr>
-      <w:bookmarkStart w:id="55" w:name="_Toc25676312"/>
+      <w:bookmarkStart w:id="53" w:name="_Toc25676312"/>
       <w:r>
         <w:rPr>
           <w:sz w:val="36"/>
@@ -31052,7 +31079,7 @@
         </w:rPr>
         <w:t>3.4 Nonfunctional Requirements</w:t>
       </w:r>
-      <w:bookmarkEnd w:id="55"/>
+      <w:bookmarkEnd w:id="53"/>
     </w:p>
     <w:p/>
     <w:p>
@@ -31081,7 +31108,7 @@
           <w:szCs w:val="24"/>
         </w:rPr>
       </w:pPr>
-      <w:bookmarkStart w:id="56" w:name="_Toc25676313"/>
+      <w:bookmarkStart w:id="54" w:name="_Toc25676313"/>
       <w:r>
         <w:rPr>
           <w:rFonts w:asciiTheme="majorHAnsi" w:eastAsiaTheme="majorEastAsia" w:hAnsiTheme="majorHAnsi" w:cstheme="majorBidi"/>
@@ -31100,7 +31127,7 @@
         </w:rPr>
         <w:t>Entity Relationship Diagram</w:t>
       </w:r>
-      <w:bookmarkEnd w:id="56"/>
+      <w:bookmarkEnd w:id="54"/>
     </w:p>
     <w:p>
       <w:pPr>
@@ -31184,7 +31211,7 @@
           <w:szCs w:val="24"/>
         </w:rPr>
       </w:pPr>
-      <w:bookmarkStart w:id="57" w:name="_Toc25676314"/>
+      <w:bookmarkStart w:id="55" w:name="_Toc25676314"/>
       <w:r>
         <w:rPr>
           <w:rFonts w:asciiTheme="majorHAnsi" w:eastAsiaTheme="majorEastAsia" w:hAnsiTheme="majorHAnsi" w:cstheme="majorBidi"/>
@@ -31204,7 +31231,7 @@
         </w:rPr>
         <w:t>UML Class Diagram</w:t>
       </w:r>
-      <w:bookmarkEnd w:id="57"/>
+      <w:bookmarkEnd w:id="55"/>
       <w:r>
         <w:rPr>
           <w:rFonts w:asciiTheme="majorHAnsi" w:eastAsiaTheme="majorEastAsia" w:hAnsiTheme="majorHAnsi" w:cstheme="majorBidi"/>
@@ -31222,7 +31249,7 @@
         <w:spacing w:before="40" w:after="0"/>
         <w:outlineLvl w:val="2"/>
       </w:pPr>
-      <w:bookmarkStart w:id="58" w:name="_Toc25676315"/>
+      <w:bookmarkStart w:id="56" w:name="_Toc25676315"/>
       <w:r>
         <w:rPr>
           <w:rFonts w:asciiTheme="majorHAnsi" w:eastAsiaTheme="majorEastAsia" w:hAnsiTheme="majorHAnsi" w:cstheme="majorBidi"/>
@@ -31267,7 +31294,7 @@
           </wp:inline>
         </w:drawing>
       </w:r>
-      <w:bookmarkEnd w:id="58"/>
+      <w:bookmarkEnd w:id="56"/>
     </w:p>
     <w:p>
       <w:pPr>
@@ -31291,12 +31318,12 @@
       <w:pPr>
         <w:pStyle w:val="Heading2"/>
       </w:pPr>
-      <w:bookmarkStart w:id="59" w:name="_Toc25676316"/>
+      <w:bookmarkStart w:id="57" w:name="_Toc25676316"/>
       <w:r>
         <w:lastRenderedPageBreak/>
         <w:t>3.7 Security</w:t>
       </w:r>
-      <w:bookmarkEnd w:id="59"/>
+      <w:bookmarkEnd w:id="57"/>
     </w:p>
     <w:p/>
     <w:p>
@@ -31440,7 +31467,7 @@
         <w:bCs/>
         <w:noProof/>
       </w:rPr>
-      <w:t>24</w:t>
+      <w:t>17</w:t>
     </w:r>
     <w:r>
       <w:rPr>
@@ -31482,6 +31509,95 @@
 <file path=word/numbering.xml><?xml version="1.0" encoding="utf-8"?>
 <w:numbering xmlns:wpc="http://schemas.microsoft.com/office/word/2010/wordprocessingCanvas" xmlns:mc="http://schemas.openxmlformats.org/markup-compatibility/2006" xmlns:o="urn:schemas-microsoft-com:office:office" xmlns:r="http://schemas.openxmlformats.org/officeDocument/2006/relationships" xmlns:m="http://schemas.openxmlformats.org/officeDocument/2006/math" xmlns:v="urn:schemas-microsoft-com:vml" xmlns:wp14="http://schemas.microsoft.com/office/word/2010/wordprocessingDrawing" xmlns:wp="http://schemas.openxmlformats.org/drawingml/2006/wordprocessingDrawing" xmlns:w10="urn:schemas-microsoft-com:office:word" xmlns:w="http://schemas.openxmlformats.org/wordprocessingml/2006/main" xmlns:w14="http://schemas.microsoft.com/office/word/2010/wordml" xmlns:w15="http://schemas.microsoft.com/office/word/2012/wordml" xmlns:wpg="http://schemas.microsoft.com/office/word/2010/wordprocessingGroup" xmlns:wpi="http://schemas.microsoft.com/office/word/2010/wordprocessingInk" xmlns:wne="http://schemas.microsoft.com/office/word/2006/wordml" xmlns:wps="http://schemas.microsoft.com/office/word/2010/wordprocessingShape" mc:Ignorable="w14 w15 wp14">
   <w:abstractNum w:abstractNumId="0" w15:restartNumberingAfterBreak="0">
+    <w:nsid w:val="00167962"/>
+    <w:multiLevelType w:val="hybridMultilevel"/>
+    <w:tmpl w:val="8012A820"/>
+    <w:lvl w:ilvl="0" w:tplc="0409000F">
+      <w:start w:val="1"/>
+      <w:numFmt w:val="decimal"/>
+      <w:lvlText w:val="%1."/>
+      <w:lvlJc w:val="left"/>
+      <w:pPr>
+        <w:ind w:left="720" w:hanging="360"/>
+      </w:pPr>
+      <w:rPr>
+        <w:rFonts w:hint="default"/>
+      </w:rPr>
+    </w:lvl>
+    <w:lvl w:ilvl="1" w:tplc="04090019" w:tentative="1">
+      <w:start w:val="1"/>
+      <w:numFmt w:val="lowerLetter"/>
+      <w:lvlText w:val="%2."/>
+      <w:lvlJc w:val="left"/>
+      <w:pPr>
+        <w:ind w:left="1440" w:hanging="360"/>
+      </w:pPr>
+    </w:lvl>
+    <w:lvl w:ilvl="2" w:tplc="0409001B" w:tentative="1">
+      <w:start w:val="1"/>
+      <w:numFmt w:val="lowerRoman"/>
+      <w:lvlText w:val="%3."/>
+      <w:lvlJc w:val="right"/>
+      <w:pPr>
+        <w:ind w:left="2160" w:hanging="180"/>
+      </w:pPr>
+    </w:lvl>
+    <w:lvl w:ilvl="3" w:tplc="0409000F" w:tentative="1">
+      <w:start w:val="1"/>
+      <w:numFmt w:val="decimal"/>
+      <w:lvlText w:val="%4."/>
+      <w:lvlJc w:val="left"/>
+      <w:pPr>
+        <w:ind w:left="2880" w:hanging="360"/>
+      </w:pPr>
+    </w:lvl>
+    <w:lvl w:ilvl="4" w:tplc="04090019" w:tentative="1">
+      <w:start w:val="1"/>
+      <w:numFmt w:val="lowerLetter"/>
+      <w:lvlText w:val="%5."/>
+      <w:lvlJc w:val="left"/>
+      <w:pPr>
+        <w:ind w:left="3600" w:hanging="360"/>
+      </w:pPr>
+    </w:lvl>
+    <w:lvl w:ilvl="5" w:tplc="0409001B" w:tentative="1">
+      <w:start w:val="1"/>
+      <w:numFmt w:val="lowerRoman"/>
+      <w:lvlText w:val="%6."/>
+      <w:lvlJc w:val="right"/>
+      <w:pPr>
+        <w:ind w:left="4320" w:hanging="180"/>
+      </w:pPr>
+    </w:lvl>
+    <w:lvl w:ilvl="6" w:tplc="0409000F" w:tentative="1">
+      <w:start w:val="1"/>
+      <w:numFmt w:val="decimal"/>
+      <w:lvlText w:val="%7."/>
+      <w:lvlJc w:val="left"/>
+      <w:pPr>
+        <w:ind w:left="5040" w:hanging="360"/>
+      </w:pPr>
+    </w:lvl>
+    <w:lvl w:ilvl="7" w:tplc="04090019" w:tentative="1">
+      <w:start w:val="1"/>
+      <w:numFmt w:val="lowerLetter"/>
+      <w:lvlText w:val="%8."/>
+      <w:lvlJc w:val="left"/>
+      <w:pPr>
+        <w:ind w:left="5760" w:hanging="360"/>
+      </w:pPr>
+    </w:lvl>
+    <w:lvl w:ilvl="8" w:tplc="0409001B" w:tentative="1">
+      <w:start w:val="1"/>
+      <w:numFmt w:val="lowerRoman"/>
+      <w:lvlText w:val="%9."/>
+      <w:lvlJc w:val="right"/>
+      <w:pPr>
+        <w:ind w:left="6480" w:hanging="180"/>
+      </w:pPr>
+    </w:lvl>
+  </w:abstractNum>
+  <w:abstractNum w:abstractNumId="1" w15:restartNumberingAfterBreak="0">
     <w:nsid w:val="07625E98"/>
     <w:multiLevelType w:val="multilevel"/>
     <w:tmpl w:val="8AB6C944"/>
@@ -31630,7 +31746,7 @@
       </w:rPr>
     </w:lvl>
   </w:abstractNum>
-  <w:abstractNum w:abstractNumId="1" w15:restartNumberingAfterBreak="0">
+  <w:abstractNum w:abstractNumId="2" w15:restartNumberingAfterBreak="0">
     <w:nsid w:val="07916C93"/>
     <w:multiLevelType w:val="hybridMultilevel"/>
     <w:tmpl w:val="A16C1B8A"/>
@@ -31719,7 +31835,7 @@
       </w:pPr>
     </w:lvl>
   </w:abstractNum>
-  <w:abstractNum w:abstractNumId="2" w15:restartNumberingAfterBreak="0">
+  <w:abstractNum w:abstractNumId="3" w15:restartNumberingAfterBreak="0">
     <w:nsid w:val="08624324"/>
     <w:multiLevelType w:val="multilevel"/>
     <w:tmpl w:val="FF20F7DA"/>
@@ -31840,7 +31956,7 @@
       </w:rPr>
     </w:lvl>
   </w:abstractNum>
-  <w:abstractNum w:abstractNumId="3" w15:restartNumberingAfterBreak="0">
+  <w:abstractNum w:abstractNumId="4" w15:restartNumberingAfterBreak="0">
     <w:nsid w:val="0B86480E"/>
     <w:multiLevelType w:val="hybridMultilevel"/>
     <w:tmpl w:val="EDFED47E"/>
@@ -31926,7 +32042,96 @@
       </w:pPr>
     </w:lvl>
   </w:abstractNum>
-  <w:abstractNum w:abstractNumId="4" w15:restartNumberingAfterBreak="0">
+  <w:abstractNum w:abstractNumId="5" w15:restartNumberingAfterBreak="0">
+    <w:nsid w:val="11E64F81"/>
+    <w:multiLevelType w:val="hybridMultilevel"/>
+    <w:tmpl w:val="E3B6402C"/>
+    <w:lvl w:ilvl="0" w:tplc="0409000F">
+      <w:start w:val="1"/>
+      <w:numFmt w:val="decimal"/>
+      <w:lvlText w:val="%1."/>
+      <w:lvlJc w:val="left"/>
+      <w:pPr>
+        <w:ind w:left="720" w:hanging="360"/>
+      </w:pPr>
+      <w:rPr>
+        <w:rFonts w:hint="default"/>
+      </w:rPr>
+    </w:lvl>
+    <w:lvl w:ilvl="1" w:tplc="04090019" w:tentative="1">
+      <w:start w:val="1"/>
+      <w:numFmt w:val="lowerLetter"/>
+      <w:lvlText w:val="%2."/>
+      <w:lvlJc w:val="left"/>
+      <w:pPr>
+        <w:ind w:left="1440" w:hanging="360"/>
+      </w:pPr>
+    </w:lvl>
+    <w:lvl w:ilvl="2" w:tplc="0409001B" w:tentative="1">
+      <w:start w:val="1"/>
+      <w:numFmt w:val="lowerRoman"/>
+      <w:lvlText w:val="%3."/>
+      <w:lvlJc w:val="right"/>
+      <w:pPr>
+        <w:ind w:left="2160" w:hanging="180"/>
+      </w:pPr>
+    </w:lvl>
+    <w:lvl w:ilvl="3" w:tplc="0409000F" w:tentative="1">
+      <w:start w:val="1"/>
+      <w:numFmt w:val="decimal"/>
+      <w:lvlText w:val="%4."/>
+      <w:lvlJc w:val="left"/>
+      <w:pPr>
+        <w:ind w:left="2880" w:hanging="360"/>
+      </w:pPr>
+    </w:lvl>
+    <w:lvl w:ilvl="4" w:tplc="04090019" w:tentative="1">
+      <w:start w:val="1"/>
+      <w:numFmt w:val="lowerLetter"/>
+      <w:lvlText w:val="%5."/>
+      <w:lvlJc w:val="left"/>
+      <w:pPr>
+        <w:ind w:left="3600" w:hanging="360"/>
+      </w:pPr>
+    </w:lvl>
+    <w:lvl w:ilvl="5" w:tplc="0409001B" w:tentative="1">
+      <w:start w:val="1"/>
+      <w:numFmt w:val="lowerRoman"/>
+      <w:lvlText w:val="%6."/>
+      <w:lvlJc w:val="right"/>
+      <w:pPr>
+        <w:ind w:left="4320" w:hanging="180"/>
+      </w:pPr>
+    </w:lvl>
+    <w:lvl w:ilvl="6" w:tplc="0409000F" w:tentative="1">
+      <w:start w:val="1"/>
+      <w:numFmt w:val="decimal"/>
+      <w:lvlText w:val="%7."/>
+      <w:lvlJc w:val="left"/>
+      <w:pPr>
+        <w:ind w:left="5040" w:hanging="360"/>
+      </w:pPr>
+    </w:lvl>
+    <w:lvl w:ilvl="7" w:tplc="04090019" w:tentative="1">
+      <w:start w:val="1"/>
+      <w:numFmt w:val="lowerLetter"/>
+      <w:lvlText w:val="%8."/>
+      <w:lvlJc w:val="left"/>
+      <w:pPr>
+        <w:ind w:left="5760" w:hanging="360"/>
+      </w:pPr>
+    </w:lvl>
+    <w:lvl w:ilvl="8" w:tplc="0409001B" w:tentative="1">
+      <w:start w:val="1"/>
+      <w:numFmt w:val="lowerRoman"/>
+      <w:lvlText w:val="%9."/>
+      <w:lvlJc w:val="right"/>
+      <w:pPr>
+        <w:ind w:left="6480" w:hanging="180"/>
+      </w:pPr>
+    </w:lvl>
+  </w:abstractNum>
+  <w:abstractNum w:abstractNumId="6" w15:restartNumberingAfterBreak="0">
     <w:nsid w:val="17E7324F"/>
     <w:multiLevelType w:val="multilevel"/>
     <w:tmpl w:val="A204232C"/>
@@ -32015,7 +32220,7 @@
       </w:pPr>
     </w:lvl>
   </w:abstractNum>
-  <w:abstractNum w:abstractNumId="5" w15:restartNumberingAfterBreak="0">
+  <w:abstractNum w:abstractNumId="7" w15:restartNumberingAfterBreak="0">
     <w:nsid w:val="182D1EB1"/>
     <w:multiLevelType w:val="multilevel"/>
     <w:tmpl w:val="48CC3A2C"/>
@@ -32128,7 +32333,96 @@
       </w:rPr>
     </w:lvl>
   </w:abstractNum>
-  <w:abstractNum w:abstractNumId="6" w15:restartNumberingAfterBreak="0">
+  <w:abstractNum w:abstractNumId="8" w15:restartNumberingAfterBreak="0">
+    <w:nsid w:val="18D54E47"/>
+    <w:multiLevelType w:val="hybridMultilevel"/>
+    <w:tmpl w:val="331ABAE0"/>
+    <w:lvl w:ilvl="0" w:tplc="0BFAEDB4">
+      <w:start w:val="1"/>
+      <w:numFmt w:val="decimal"/>
+      <w:lvlText w:val="%1."/>
+      <w:lvlJc w:val="left"/>
+      <w:pPr>
+        <w:ind w:left="1080" w:hanging="360"/>
+      </w:pPr>
+      <w:rPr>
+        <w:rFonts w:hint="default"/>
+      </w:rPr>
+    </w:lvl>
+    <w:lvl w:ilvl="1" w:tplc="04090019" w:tentative="1">
+      <w:start w:val="1"/>
+      <w:numFmt w:val="lowerLetter"/>
+      <w:lvlText w:val="%2."/>
+      <w:lvlJc w:val="left"/>
+      <w:pPr>
+        <w:ind w:left="1800" w:hanging="360"/>
+      </w:pPr>
+    </w:lvl>
+    <w:lvl w:ilvl="2" w:tplc="0409001B" w:tentative="1">
+      <w:start w:val="1"/>
+      <w:numFmt w:val="lowerRoman"/>
+      <w:lvlText w:val="%3."/>
+      <w:lvlJc w:val="right"/>
+      <w:pPr>
+        <w:ind w:left="2520" w:hanging="180"/>
+      </w:pPr>
+    </w:lvl>
+    <w:lvl w:ilvl="3" w:tplc="0409000F" w:tentative="1">
+      <w:start w:val="1"/>
+      <w:numFmt w:val="decimal"/>
+      <w:lvlText w:val="%4."/>
+      <w:lvlJc w:val="left"/>
+      <w:pPr>
+        <w:ind w:left="3240" w:hanging="360"/>
+      </w:pPr>
+    </w:lvl>
+    <w:lvl w:ilvl="4" w:tplc="04090019" w:tentative="1">
+      <w:start w:val="1"/>
+      <w:numFmt w:val="lowerLetter"/>
+      <w:lvlText w:val="%5."/>
+      <w:lvlJc w:val="left"/>
+      <w:pPr>
+        <w:ind w:left="3960" w:hanging="360"/>
+      </w:pPr>
+    </w:lvl>
+    <w:lvl w:ilvl="5" w:tplc="0409001B" w:tentative="1">
+      <w:start w:val="1"/>
+      <w:numFmt w:val="lowerRoman"/>
+      <w:lvlText w:val="%6."/>
+      <w:lvlJc w:val="right"/>
+      <w:pPr>
+        <w:ind w:left="4680" w:hanging="180"/>
+      </w:pPr>
+    </w:lvl>
+    <w:lvl w:ilvl="6" w:tplc="0409000F" w:tentative="1">
+      <w:start w:val="1"/>
+      <w:numFmt w:val="decimal"/>
+      <w:lvlText w:val="%7."/>
+      <w:lvlJc w:val="left"/>
+      <w:pPr>
+        <w:ind w:left="5400" w:hanging="360"/>
+      </w:pPr>
+    </w:lvl>
+    <w:lvl w:ilvl="7" w:tplc="04090019" w:tentative="1">
+      <w:start w:val="1"/>
+      <w:numFmt w:val="lowerLetter"/>
+      <w:lvlText w:val="%8."/>
+      <w:lvlJc w:val="left"/>
+      <w:pPr>
+        <w:ind w:left="6120" w:hanging="360"/>
+      </w:pPr>
+    </w:lvl>
+    <w:lvl w:ilvl="8" w:tplc="0409001B" w:tentative="1">
+      <w:start w:val="1"/>
+      <w:numFmt w:val="lowerRoman"/>
+      <w:lvlText w:val="%9."/>
+      <w:lvlJc w:val="right"/>
+      <w:pPr>
+        <w:ind w:left="6840" w:hanging="180"/>
+      </w:pPr>
+    </w:lvl>
+  </w:abstractNum>
+  <w:abstractNum w:abstractNumId="9" w15:restartNumberingAfterBreak="0">
     <w:nsid w:val="1C191824"/>
     <w:multiLevelType w:val="hybridMultilevel"/>
     <w:tmpl w:val="9372F692"/>
@@ -32241,7 +32535,7 @@
       </w:rPr>
     </w:lvl>
   </w:abstractNum>
-  <w:abstractNum w:abstractNumId="7" w15:restartNumberingAfterBreak="0">
+  <w:abstractNum w:abstractNumId="10" w15:restartNumberingAfterBreak="0">
     <w:nsid w:val="1D2B3DC7"/>
     <w:multiLevelType w:val="multilevel"/>
     <w:tmpl w:val="FA2AD5B6"/>
@@ -32390,7 +32684,7 @@
       </w:rPr>
     </w:lvl>
   </w:abstractNum>
-  <w:abstractNum w:abstractNumId="8" w15:restartNumberingAfterBreak="0">
+  <w:abstractNum w:abstractNumId="11" w15:restartNumberingAfterBreak="0">
     <w:nsid w:val="1D322FC4"/>
     <w:multiLevelType w:val="hybridMultilevel"/>
     <w:tmpl w:val="B9F6A7A8"/>
@@ -32479,7 +32773,7 @@
       </w:pPr>
     </w:lvl>
   </w:abstractNum>
-  <w:abstractNum w:abstractNumId="9" w15:restartNumberingAfterBreak="0">
+  <w:abstractNum w:abstractNumId="12" w15:restartNumberingAfterBreak="0">
     <w:nsid w:val="20CB55D1"/>
     <w:multiLevelType w:val="hybridMultilevel"/>
     <w:tmpl w:val="18DC1F5C"/>
@@ -32565,7 +32859,7 @@
       </w:pPr>
     </w:lvl>
   </w:abstractNum>
-  <w:abstractNum w:abstractNumId="10" w15:restartNumberingAfterBreak="0">
+  <w:abstractNum w:abstractNumId="13" w15:restartNumberingAfterBreak="0">
     <w:nsid w:val="2D390F87"/>
     <w:multiLevelType w:val="hybridMultilevel"/>
     <w:tmpl w:val="A16C1B8A"/>
@@ -32654,7 +32948,7 @@
       </w:pPr>
     </w:lvl>
   </w:abstractNum>
-  <w:abstractNum w:abstractNumId="11" w15:restartNumberingAfterBreak="0">
+  <w:abstractNum w:abstractNumId="14" w15:restartNumberingAfterBreak="0">
     <w:nsid w:val="2EC75215"/>
     <w:multiLevelType w:val="multilevel"/>
     <w:tmpl w:val="81B8D274"/>
@@ -32767,7 +33061,7 @@
       </w:rPr>
     </w:lvl>
   </w:abstractNum>
-  <w:abstractNum w:abstractNumId="12" w15:restartNumberingAfterBreak="0">
+  <w:abstractNum w:abstractNumId="15" w15:restartNumberingAfterBreak="0">
     <w:nsid w:val="30B548CE"/>
     <w:multiLevelType w:val="multilevel"/>
     <w:tmpl w:val="9F921F7A"/>
@@ -32916,7 +33210,7 @@
       </w:rPr>
     </w:lvl>
   </w:abstractNum>
-  <w:abstractNum w:abstractNumId="13" w15:restartNumberingAfterBreak="0">
+  <w:abstractNum w:abstractNumId="16" w15:restartNumberingAfterBreak="0">
     <w:nsid w:val="31EA0CD8"/>
     <w:multiLevelType w:val="hybridMultilevel"/>
     <w:tmpl w:val="B7BC5CD0"/>
@@ -33002,7 +33296,7 @@
       </w:pPr>
     </w:lvl>
   </w:abstractNum>
-  <w:abstractNum w:abstractNumId="14" w15:restartNumberingAfterBreak="0">
+  <w:abstractNum w:abstractNumId="17" w15:restartNumberingAfterBreak="0">
     <w:nsid w:val="3481049A"/>
     <w:multiLevelType w:val="multilevel"/>
     <w:tmpl w:val="48CC3A2C"/>
@@ -33115,7 +33409,7 @@
       </w:rPr>
     </w:lvl>
   </w:abstractNum>
-  <w:abstractNum w:abstractNumId="15" w15:restartNumberingAfterBreak="0">
+  <w:abstractNum w:abstractNumId="18" w15:restartNumberingAfterBreak="0">
     <w:nsid w:val="36661618"/>
     <w:multiLevelType w:val="multilevel"/>
     <w:tmpl w:val="659C792A"/>
@@ -33236,7 +33530,7 @@
       </w:rPr>
     </w:lvl>
   </w:abstractNum>
-  <w:abstractNum w:abstractNumId="16" w15:restartNumberingAfterBreak="0">
+  <w:abstractNum w:abstractNumId="19" w15:restartNumberingAfterBreak="0">
     <w:nsid w:val="37C70DDE"/>
     <w:multiLevelType w:val="multilevel"/>
     <w:tmpl w:val="5958E654"/>
@@ -33357,7 +33651,7 @@
       </w:rPr>
     </w:lvl>
   </w:abstractNum>
-  <w:abstractNum w:abstractNumId="17" w15:restartNumberingAfterBreak="0">
+  <w:abstractNum w:abstractNumId="20" w15:restartNumberingAfterBreak="0">
     <w:nsid w:val="382F20DA"/>
     <w:multiLevelType w:val="multilevel"/>
     <w:tmpl w:val="EB827556"/>
@@ -33470,7 +33764,7 @@
       </w:rPr>
     </w:lvl>
   </w:abstractNum>
-  <w:abstractNum w:abstractNumId="18" w15:restartNumberingAfterBreak="0">
+  <w:abstractNum w:abstractNumId="21" w15:restartNumberingAfterBreak="0">
     <w:nsid w:val="39A35093"/>
     <w:multiLevelType w:val="hybridMultilevel"/>
     <w:tmpl w:val="315016E4"/>
@@ -33559,7 +33853,7 @@
       </w:pPr>
     </w:lvl>
   </w:abstractNum>
-  <w:abstractNum w:abstractNumId="19" w15:restartNumberingAfterBreak="0">
+  <w:abstractNum w:abstractNumId="22" w15:restartNumberingAfterBreak="0">
     <w:nsid w:val="3A907876"/>
     <w:multiLevelType w:val="hybridMultilevel"/>
     <w:tmpl w:val="1C5C74C0"/>
@@ -33648,7 +33942,7 @@
       </w:pPr>
     </w:lvl>
   </w:abstractNum>
-  <w:abstractNum w:abstractNumId="20" w15:restartNumberingAfterBreak="0">
+  <w:abstractNum w:abstractNumId="23" w15:restartNumberingAfterBreak="0">
     <w:nsid w:val="3E701262"/>
     <w:multiLevelType w:val="multilevel"/>
     <w:tmpl w:val="C3FC3698"/>
@@ -33761,7 +34055,7 @@
       </w:rPr>
     </w:lvl>
   </w:abstractNum>
-  <w:abstractNum w:abstractNumId="21" w15:restartNumberingAfterBreak="0">
+  <w:abstractNum w:abstractNumId="24" w15:restartNumberingAfterBreak="0">
     <w:nsid w:val="43FF59FB"/>
     <w:multiLevelType w:val="multilevel"/>
     <w:tmpl w:val="81B8D274"/>
@@ -33874,7 +34168,7 @@
       </w:rPr>
     </w:lvl>
   </w:abstractNum>
-  <w:abstractNum w:abstractNumId="22" w15:restartNumberingAfterBreak="0">
+  <w:abstractNum w:abstractNumId="25" w15:restartNumberingAfterBreak="0">
     <w:nsid w:val="46963501"/>
     <w:multiLevelType w:val="hybridMultilevel"/>
     <w:tmpl w:val="A204232C"/>
@@ -33963,7 +34257,7 @@
       </w:pPr>
     </w:lvl>
   </w:abstractNum>
-  <w:abstractNum w:abstractNumId="23" w15:restartNumberingAfterBreak="0">
+  <w:abstractNum w:abstractNumId="26" w15:restartNumberingAfterBreak="0">
     <w:nsid w:val="47A00314"/>
     <w:multiLevelType w:val="hybridMultilevel"/>
     <w:tmpl w:val="9500CFE4"/>
@@ -34052,7 +34346,7 @@
       </w:pPr>
     </w:lvl>
   </w:abstractNum>
-  <w:abstractNum w:abstractNumId="24" w15:restartNumberingAfterBreak="0">
+  <w:abstractNum w:abstractNumId="27" w15:restartNumberingAfterBreak="0">
     <w:nsid w:val="4AA97772"/>
     <w:multiLevelType w:val="multilevel"/>
     <w:tmpl w:val="48CC3A2C"/>
@@ -34165,7 +34459,7 @@
       </w:rPr>
     </w:lvl>
   </w:abstractNum>
-  <w:abstractNum w:abstractNumId="25" w15:restartNumberingAfterBreak="0">
+  <w:abstractNum w:abstractNumId="28" w15:restartNumberingAfterBreak="0">
     <w:nsid w:val="4BEE27C5"/>
     <w:multiLevelType w:val="multilevel"/>
     <w:tmpl w:val="FB78D5A0"/>
@@ -34278,7 +34572,96 @@
       </w:rPr>
     </w:lvl>
   </w:abstractNum>
-  <w:abstractNum w:abstractNumId="26" w15:restartNumberingAfterBreak="0">
+  <w:abstractNum w:abstractNumId="29" w15:restartNumberingAfterBreak="0">
+    <w:nsid w:val="508D6CF5"/>
+    <w:multiLevelType w:val="hybridMultilevel"/>
+    <w:tmpl w:val="7220B0C4"/>
+    <w:lvl w:ilvl="0" w:tplc="AC5244B4">
+      <w:start w:val="1"/>
+      <w:numFmt w:val="decimal"/>
+      <w:lvlText w:val="%1."/>
+      <w:lvlJc w:val="left"/>
+      <w:pPr>
+        <w:ind w:left="360" w:hanging="360"/>
+      </w:pPr>
+      <w:rPr>
+        <w:rFonts w:ascii="Times New Roman" w:eastAsia="Times New Roman" w:hAnsi="Times New Roman" w:cs="Times New Roman"/>
+      </w:rPr>
+    </w:lvl>
+    <w:lvl w:ilvl="1" w:tplc="04090019" w:tentative="1">
+      <w:start w:val="1"/>
+      <w:numFmt w:val="lowerLetter"/>
+      <w:lvlText w:val="%2."/>
+      <w:lvlJc w:val="left"/>
+      <w:pPr>
+        <w:ind w:left="1440" w:hanging="360"/>
+      </w:pPr>
+    </w:lvl>
+    <w:lvl w:ilvl="2" w:tplc="0409001B" w:tentative="1">
+      <w:start w:val="1"/>
+      <w:numFmt w:val="lowerRoman"/>
+      <w:lvlText w:val="%3."/>
+      <w:lvlJc w:val="right"/>
+      <w:pPr>
+        <w:ind w:left="2160" w:hanging="180"/>
+      </w:pPr>
+    </w:lvl>
+    <w:lvl w:ilvl="3" w:tplc="0409000F" w:tentative="1">
+      <w:start w:val="1"/>
+      <w:numFmt w:val="decimal"/>
+      <w:lvlText w:val="%4."/>
+      <w:lvlJc w:val="left"/>
+      <w:pPr>
+        <w:ind w:left="2880" w:hanging="360"/>
+      </w:pPr>
+    </w:lvl>
+    <w:lvl w:ilvl="4" w:tplc="04090019" w:tentative="1">
+      <w:start w:val="1"/>
+      <w:numFmt w:val="lowerLetter"/>
+      <w:lvlText w:val="%5."/>
+      <w:lvlJc w:val="left"/>
+      <w:pPr>
+        <w:ind w:left="3600" w:hanging="360"/>
+      </w:pPr>
+    </w:lvl>
+    <w:lvl w:ilvl="5" w:tplc="0409001B" w:tentative="1">
+      <w:start w:val="1"/>
+      <w:numFmt w:val="lowerRoman"/>
+      <w:lvlText w:val="%6."/>
+      <w:lvlJc w:val="right"/>
+      <w:pPr>
+        <w:ind w:left="4320" w:hanging="180"/>
+      </w:pPr>
+    </w:lvl>
+    <w:lvl w:ilvl="6" w:tplc="0409000F" w:tentative="1">
+      <w:start w:val="1"/>
+      <w:numFmt w:val="decimal"/>
+      <w:lvlText w:val="%7."/>
+      <w:lvlJc w:val="left"/>
+      <w:pPr>
+        <w:ind w:left="5040" w:hanging="360"/>
+      </w:pPr>
+    </w:lvl>
+    <w:lvl w:ilvl="7" w:tplc="04090019" w:tentative="1">
+      <w:start w:val="1"/>
+      <w:numFmt w:val="lowerLetter"/>
+      <w:lvlText w:val="%8."/>
+      <w:lvlJc w:val="left"/>
+      <w:pPr>
+        <w:ind w:left="5760" w:hanging="360"/>
+      </w:pPr>
+    </w:lvl>
+    <w:lvl w:ilvl="8" w:tplc="0409001B" w:tentative="1">
+      <w:start w:val="1"/>
+      <w:numFmt w:val="lowerRoman"/>
+      <w:lvlText w:val="%9."/>
+      <w:lvlJc w:val="right"/>
+      <w:pPr>
+        <w:ind w:left="6480" w:hanging="180"/>
+      </w:pPr>
+    </w:lvl>
+  </w:abstractNum>
+  <w:abstractNum w:abstractNumId="30" w15:restartNumberingAfterBreak="0">
     <w:nsid w:val="552E01E3"/>
     <w:multiLevelType w:val="multilevel"/>
     <w:tmpl w:val="A204232C"/>
@@ -34367,7 +34750,7 @@
       </w:pPr>
     </w:lvl>
   </w:abstractNum>
-  <w:abstractNum w:abstractNumId="27" w15:restartNumberingAfterBreak="0">
+  <w:abstractNum w:abstractNumId="31" w15:restartNumberingAfterBreak="0">
     <w:nsid w:val="57F93F99"/>
     <w:multiLevelType w:val="multilevel"/>
     <w:tmpl w:val="125CAEE0"/>
@@ -34516,7 +34899,7 @@
       </w:rPr>
     </w:lvl>
   </w:abstractNum>
-  <w:abstractNum w:abstractNumId="28" w15:restartNumberingAfterBreak="0">
+  <w:abstractNum w:abstractNumId="32" w15:restartNumberingAfterBreak="0">
     <w:nsid w:val="63A86FF2"/>
     <w:multiLevelType w:val="multilevel"/>
     <w:tmpl w:val="659C792A"/>
@@ -34637,7 +35020,7 @@
       </w:rPr>
     </w:lvl>
   </w:abstractNum>
-  <w:abstractNum w:abstractNumId="29" w15:restartNumberingAfterBreak="0">
+  <w:abstractNum w:abstractNumId="33" w15:restartNumberingAfterBreak="0">
     <w:nsid w:val="69954A04"/>
     <w:multiLevelType w:val="hybridMultilevel"/>
     <w:tmpl w:val="69901C26"/>
@@ -34723,7 +35106,7 @@
       </w:pPr>
     </w:lvl>
   </w:abstractNum>
-  <w:abstractNum w:abstractNumId="30" w15:restartNumberingAfterBreak="0">
+  <w:abstractNum w:abstractNumId="34" w15:restartNumberingAfterBreak="0">
     <w:nsid w:val="6C7D3626"/>
     <w:multiLevelType w:val="hybridMultilevel"/>
     <w:tmpl w:val="A3683850"/>
@@ -34812,7 +35195,7 @@
       </w:pPr>
     </w:lvl>
   </w:abstractNum>
-  <w:abstractNum w:abstractNumId="31" w15:restartNumberingAfterBreak="0">
+  <w:abstractNum w:abstractNumId="35" w15:restartNumberingAfterBreak="0">
     <w:nsid w:val="6D21692D"/>
     <w:multiLevelType w:val="hybridMultilevel"/>
     <w:tmpl w:val="A16C1B8A"/>
@@ -34901,7 +35284,7 @@
       </w:pPr>
     </w:lvl>
   </w:abstractNum>
-  <w:abstractNum w:abstractNumId="32" w15:restartNumberingAfterBreak="0">
+  <w:abstractNum w:abstractNumId="36" w15:restartNumberingAfterBreak="0">
     <w:nsid w:val="6DAC411B"/>
     <w:multiLevelType w:val="multilevel"/>
     <w:tmpl w:val="DC02D66C"/>
@@ -35014,7 +35397,7 @@
       </w:rPr>
     </w:lvl>
   </w:abstractNum>
-  <w:abstractNum w:abstractNumId="33" w15:restartNumberingAfterBreak="0">
+  <w:abstractNum w:abstractNumId="37" w15:restartNumberingAfterBreak="0">
     <w:nsid w:val="764B70DB"/>
     <w:multiLevelType w:val="hybridMultilevel"/>
     <w:tmpl w:val="03E82FF2"/>
@@ -35103,7 +35486,7 @@
       </w:pPr>
     </w:lvl>
   </w:abstractNum>
-  <w:abstractNum w:abstractNumId="34" w15:restartNumberingAfterBreak="0">
+  <w:abstractNum w:abstractNumId="38" w15:restartNumberingAfterBreak="0">
     <w:nsid w:val="77861ECB"/>
     <w:multiLevelType w:val="hybridMultilevel"/>
     <w:tmpl w:val="A16C1B8A"/>
@@ -35192,17 +35575,106 @@
       </w:pPr>
     </w:lvl>
   </w:abstractNum>
-  <w:abstractNum w:abstractNumId="35" w15:restartNumberingAfterBreak="0">
+  <w:abstractNum w:abstractNumId="39" w15:restartNumberingAfterBreak="0">
     <w:nsid w:val="7CBA5089"/>
     <w:multiLevelType w:val="hybridMultilevel"/>
-    <w:tmpl w:val="1C5C74C0"/>
-    <w:lvl w:ilvl="0" w:tplc="5C1886C8">
+    <w:tmpl w:val="174046F6"/>
+    <w:lvl w:ilvl="0" w:tplc="AC5244B4">
       <w:start w:val="1"/>
       <w:numFmt w:val="decimal"/>
       <w:lvlText w:val="%1."/>
       <w:lvlJc w:val="left"/>
       <w:pPr>
+        <w:ind w:left="360" w:hanging="360"/>
+      </w:pPr>
+      <w:rPr>
+        <w:rFonts w:ascii="Times New Roman" w:eastAsia="Times New Roman" w:hAnsi="Times New Roman" w:cs="Times New Roman"/>
+      </w:rPr>
+    </w:lvl>
+    <w:lvl w:ilvl="1" w:tplc="04090019" w:tentative="1">
+      <w:start w:val="1"/>
+      <w:numFmt w:val="lowerLetter"/>
+      <w:lvlText w:val="%2."/>
+      <w:lvlJc w:val="left"/>
+      <w:pPr>
         <w:ind w:left="1080" w:hanging="360"/>
+      </w:pPr>
+    </w:lvl>
+    <w:lvl w:ilvl="2" w:tplc="0409001B" w:tentative="1">
+      <w:start w:val="1"/>
+      <w:numFmt w:val="lowerRoman"/>
+      <w:lvlText w:val="%3."/>
+      <w:lvlJc w:val="right"/>
+      <w:pPr>
+        <w:ind w:left="1800" w:hanging="180"/>
+      </w:pPr>
+    </w:lvl>
+    <w:lvl w:ilvl="3" w:tplc="0409000F" w:tentative="1">
+      <w:start w:val="1"/>
+      <w:numFmt w:val="decimal"/>
+      <w:lvlText w:val="%4."/>
+      <w:lvlJc w:val="left"/>
+      <w:pPr>
+        <w:ind w:left="2520" w:hanging="360"/>
+      </w:pPr>
+    </w:lvl>
+    <w:lvl w:ilvl="4" w:tplc="04090019" w:tentative="1">
+      <w:start w:val="1"/>
+      <w:numFmt w:val="lowerLetter"/>
+      <w:lvlText w:val="%5."/>
+      <w:lvlJc w:val="left"/>
+      <w:pPr>
+        <w:ind w:left="3240" w:hanging="360"/>
+      </w:pPr>
+    </w:lvl>
+    <w:lvl w:ilvl="5" w:tplc="0409001B" w:tentative="1">
+      <w:start w:val="1"/>
+      <w:numFmt w:val="lowerRoman"/>
+      <w:lvlText w:val="%6."/>
+      <w:lvlJc w:val="right"/>
+      <w:pPr>
+        <w:ind w:left="3960" w:hanging="180"/>
+      </w:pPr>
+    </w:lvl>
+    <w:lvl w:ilvl="6" w:tplc="0409000F" w:tentative="1">
+      <w:start w:val="1"/>
+      <w:numFmt w:val="decimal"/>
+      <w:lvlText w:val="%7."/>
+      <w:lvlJc w:val="left"/>
+      <w:pPr>
+        <w:ind w:left="4680" w:hanging="360"/>
+      </w:pPr>
+    </w:lvl>
+    <w:lvl w:ilvl="7" w:tplc="04090019" w:tentative="1">
+      <w:start w:val="1"/>
+      <w:numFmt w:val="lowerLetter"/>
+      <w:lvlText w:val="%8."/>
+      <w:lvlJc w:val="left"/>
+      <w:pPr>
+        <w:ind w:left="5400" w:hanging="360"/>
+      </w:pPr>
+    </w:lvl>
+    <w:lvl w:ilvl="8" w:tplc="0409001B" w:tentative="1">
+      <w:start w:val="1"/>
+      <w:numFmt w:val="lowerRoman"/>
+      <w:lvlText w:val="%9."/>
+      <w:lvlJc w:val="right"/>
+      <w:pPr>
+        <w:ind w:left="6120" w:hanging="180"/>
+      </w:pPr>
+    </w:lvl>
+  </w:abstractNum>
+  <w:abstractNum w:abstractNumId="40" w15:restartNumberingAfterBreak="0">
+    <w:nsid w:val="7FC75B17"/>
+    <w:multiLevelType w:val="hybridMultilevel"/>
+    <w:tmpl w:val="197C0C5E"/>
+    <w:lvl w:ilvl="0" w:tplc="0409000F">
+      <w:start w:val="1"/>
+      <w:numFmt w:val="decimal"/>
+      <w:lvlText w:val="%1."/>
+      <w:lvlJc w:val="left"/>
+      <w:pPr>
+        <w:ind w:left="360" w:hanging="360"/>
       </w:pPr>
       <w:rPr>
         <w:rFonts w:hint="default"/>
@@ -35214,7 +35686,7 @@
       <w:lvlText w:val="%2."/>
       <w:lvlJc w:val="left"/>
       <w:pPr>
-        <w:ind w:left="1800" w:hanging="360"/>
+        <w:ind w:left="1080" w:hanging="360"/>
       </w:pPr>
     </w:lvl>
     <w:lvl w:ilvl="2" w:tplc="0409001B" w:tentative="1">
@@ -35223,7 +35695,7 @@
       <w:lvlText w:val="%3."/>
       <w:lvlJc w:val="right"/>
       <w:pPr>
-        <w:ind w:left="2520" w:hanging="180"/>
+        <w:ind w:left="1800" w:hanging="180"/>
       </w:pPr>
     </w:lvl>
     <w:lvl w:ilvl="3" w:tplc="0409000F" w:tentative="1">
@@ -35232,7 +35704,7 @@
       <w:lvlText w:val="%4."/>
       <w:lvlJc w:val="left"/>
       <w:pPr>
-        <w:ind w:left="3240" w:hanging="360"/>
+        <w:ind w:left="2520" w:hanging="360"/>
       </w:pPr>
     </w:lvl>
     <w:lvl w:ilvl="4" w:tplc="04090019" w:tentative="1">
@@ -35241,7 +35713,7 @@
       <w:lvlText w:val="%5."/>
       <w:lvlJc w:val="left"/>
       <w:pPr>
-        <w:ind w:left="3960" w:hanging="360"/>
+        <w:ind w:left="3240" w:hanging="360"/>
       </w:pPr>
     </w:lvl>
     <w:lvl w:ilvl="5" w:tplc="0409001B" w:tentative="1">
@@ -35250,7 +35722,7 @@
       <w:lvlText w:val="%6."/>
       <w:lvlJc w:val="right"/>
       <w:pPr>
-        <w:ind w:left="4680" w:hanging="180"/>
+        <w:ind w:left="3960" w:hanging="180"/>
       </w:pPr>
     </w:lvl>
     <w:lvl w:ilvl="6" w:tplc="0409000F" w:tentative="1">
@@ -35259,7 +35731,7 @@
       <w:lvlText w:val="%7."/>
       <w:lvlJc w:val="left"/>
       <w:pPr>
-        <w:ind w:left="5400" w:hanging="360"/>
+        <w:ind w:left="4680" w:hanging="360"/>
       </w:pPr>
     </w:lvl>
     <w:lvl w:ilvl="7" w:tplc="04090019" w:tentative="1">
@@ -35268,7 +35740,7 @@
       <w:lvlText w:val="%8."/>
       <w:lvlJc w:val="left"/>
       <w:pPr>
-        <w:ind w:left="6120" w:hanging="360"/>
+        <w:ind w:left="5400" w:hanging="360"/>
       </w:pPr>
     </w:lvl>
     <w:lvl w:ilvl="8" w:tplc="0409001B" w:tentative="1">
@@ -35277,209 +35749,132 @@
       <w:lvlText w:val="%9."/>
       <w:lvlJc w:val="right"/>
       <w:pPr>
-        <w:ind w:left="6840" w:hanging="180"/>
-      </w:pPr>
-    </w:lvl>
-  </w:abstractNum>
-  <w:abstractNum w:abstractNumId="36" w15:restartNumberingAfterBreak="0">
-    <w:nsid w:val="7FC75B17"/>
-    <w:multiLevelType w:val="hybridMultilevel"/>
-    <w:tmpl w:val="197C0C5E"/>
-    <w:lvl w:ilvl="0" w:tplc="0409000F">
-      <w:start w:val="1"/>
-      <w:numFmt w:val="decimal"/>
-      <w:lvlText w:val="%1."/>
-      <w:lvlJc w:val="left"/>
-      <w:pPr>
-        <w:ind w:left="720" w:hanging="360"/>
-      </w:pPr>
-      <w:rPr>
-        <w:rFonts w:hint="default"/>
-      </w:rPr>
-    </w:lvl>
-    <w:lvl w:ilvl="1" w:tplc="04090019" w:tentative="1">
-      <w:start w:val="1"/>
-      <w:numFmt w:val="lowerLetter"/>
-      <w:lvlText w:val="%2."/>
-      <w:lvlJc w:val="left"/>
-      <w:pPr>
-        <w:ind w:left="1440" w:hanging="360"/>
-      </w:pPr>
-    </w:lvl>
-    <w:lvl w:ilvl="2" w:tplc="0409001B" w:tentative="1">
-      <w:start w:val="1"/>
-      <w:numFmt w:val="lowerRoman"/>
-      <w:lvlText w:val="%3."/>
-      <w:lvlJc w:val="right"/>
-      <w:pPr>
-        <w:ind w:left="2160" w:hanging="180"/>
-      </w:pPr>
-    </w:lvl>
-    <w:lvl w:ilvl="3" w:tplc="0409000F" w:tentative="1">
-      <w:start w:val="1"/>
-      <w:numFmt w:val="decimal"/>
-      <w:lvlText w:val="%4."/>
-      <w:lvlJc w:val="left"/>
-      <w:pPr>
-        <w:ind w:left="2880" w:hanging="360"/>
-      </w:pPr>
-    </w:lvl>
-    <w:lvl w:ilvl="4" w:tplc="04090019" w:tentative="1">
-      <w:start w:val="1"/>
-      <w:numFmt w:val="lowerLetter"/>
-      <w:lvlText w:val="%5."/>
-      <w:lvlJc w:val="left"/>
-      <w:pPr>
-        <w:ind w:left="3600" w:hanging="360"/>
-      </w:pPr>
-    </w:lvl>
-    <w:lvl w:ilvl="5" w:tplc="0409001B" w:tentative="1">
-      <w:start w:val="1"/>
-      <w:numFmt w:val="lowerRoman"/>
-      <w:lvlText w:val="%6."/>
-      <w:lvlJc w:val="right"/>
-      <w:pPr>
-        <w:ind w:left="4320" w:hanging="180"/>
-      </w:pPr>
-    </w:lvl>
-    <w:lvl w:ilvl="6" w:tplc="0409000F" w:tentative="1">
-      <w:start w:val="1"/>
-      <w:numFmt w:val="decimal"/>
-      <w:lvlText w:val="%7."/>
-      <w:lvlJc w:val="left"/>
-      <w:pPr>
-        <w:ind w:left="5040" w:hanging="360"/>
-      </w:pPr>
-    </w:lvl>
-    <w:lvl w:ilvl="7" w:tplc="04090019" w:tentative="1">
-      <w:start w:val="1"/>
-      <w:numFmt w:val="lowerLetter"/>
-      <w:lvlText w:val="%8."/>
-      <w:lvlJc w:val="left"/>
-      <w:pPr>
-        <w:ind w:left="5760" w:hanging="360"/>
-      </w:pPr>
-    </w:lvl>
-    <w:lvl w:ilvl="8" w:tplc="0409001B" w:tentative="1">
-      <w:start w:val="1"/>
-      <w:numFmt w:val="lowerRoman"/>
-      <w:lvlText w:val="%9."/>
-      <w:lvlJc w:val="right"/>
-      <w:pPr>
-        <w:ind w:left="6480" w:hanging="180"/>
+        <w:ind w:left="6120" w:hanging="180"/>
       </w:pPr>
     </w:lvl>
   </w:abstractNum>
   <w:num w:numId="1">
+    <w:abstractNumId w:val="23"/>
+  </w:num>
+  <w:num w:numId="2">
+    <w:abstractNumId w:val="9"/>
+  </w:num>
+  <w:num w:numId="3">
+    <w:abstractNumId w:val="31"/>
+  </w:num>
+  <w:num w:numId="4">
+    <w:abstractNumId w:val="10"/>
+  </w:num>
+  <w:num w:numId="5">
+    <w:abstractNumId w:val="1"/>
+  </w:num>
+  <w:num w:numId="6">
+    <w:abstractNumId w:val="15"/>
+  </w:num>
+  <w:num w:numId="7">
+    <w:abstractNumId w:val="11"/>
+  </w:num>
+  <w:num w:numId="8">
+    <w:abstractNumId w:val="3"/>
+  </w:num>
+  <w:num w:numId="9">
+    <w:abstractNumId w:val="35"/>
+  </w:num>
+  <w:num w:numId="10">
+    <w:abstractNumId w:val="13"/>
+  </w:num>
+  <w:num w:numId="11">
+    <w:abstractNumId w:val="19"/>
+  </w:num>
+  <w:num w:numId="12">
+    <w:abstractNumId w:val="38"/>
+  </w:num>
+  <w:num w:numId="13">
+    <w:abstractNumId w:val="2"/>
+  </w:num>
+  <w:num w:numId="14">
     <w:abstractNumId w:val="20"/>
   </w:num>
-  <w:num w:numId="2">
+  <w:num w:numId="15">
+    <w:abstractNumId w:val="32"/>
+  </w:num>
+  <w:num w:numId="16">
+    <w:abstractNumId w:val="36"/>
+  </w:num>
+  <w:num w:numId="17">
+    <w:abstractNumId w:val="28"/>
+  </w:num>
+  <w:num w:numId="18">
+    <w:abstractNumId w:val="18"/>
+  </w:num>
+  <w:num w:numId="19">
+    <w:abstractNumId w:val="27"/>
+  </w:num>
+  <w:num w:numId="20">
+    <w:abstractNumId w:val="7"/>
+  </w:num>
+  <w:num w:numId="21">
+    <w:abstractNumId w:val="17"/>
+  </w:num>
+  <w:num w:numId="22">
+    <w:abstractNumId w:val="33"/>
+  </w:num>
+  <w:num w:numId="23">
+    <w:abstractNumId w:val="16"/>
+  </w:num>
+  <w:num w:numId="24">
+    <w:abstractNumId w:val="12"/>
+  </w:num>
+  <w:num w:numId="25">
+    <w:abstractNumId w:val="4"/>
+  </w:num>
+  <w:num w:numId="26">
+    <w:abstractNumId w:val="24"/>
+  </w:num>
+  <w:num w:numId="27">
+    <w:abstractNumId w:val="14"/>
+  </w:num>
+  <w:num w:numId="28">
+    <w:abstractNumId w:val="34"/>
+  </w:num>
+  <w:num w:numId="29">
+    <w:abstractNumId w:val="21"/>
+  </w:num>
+  <w:num w:numId="30">
+    <w:abstractNumId w:val="26"/>
+  </w:num>
+  <w:num w:numId="31">
+    <w:abstractNumId w:val="40"/>
+  </w:num>
+  <w:num w:numId="32">
+    <w:abstractNumId w:val="37"/>
+  </w:num>
+  <w:num w:numId="33">
+    <w:abstractNumId w:val="25"/>
+  </w:num>
+  <w:num w:numId="34">
+    <w:abstractNumId w:val="30"/>
+  </w:num>
+  <w:num w:numId="35">
     <w:abstractNumId w:val="6"/>
   </w:num>
-  <w:num w:numId="3">
-    <w:abstractNumId w:val="27"/>
+  <w:num w:numId="36">
+    <w:abstractNumId w:val="39"/>
   </w:num>
-  <w:num w:numId="4">
-    <w:abstractNumId w:val="7"/>
+  <w:num w:numId="37">
+    <w:abstractNumId w:val="22"/>
   </w:num>
-  <w:num w:numId="5">
+  <w:num w:numId="38">
+    <w:abstractNumId w:val="29"/>
+  </w:num>
+  <w:num w:numId="39">
     <w:abstractNumId w:val="0"/>
   </w:num>
-  <w:num w:numId="6">
-    <w:abstractNumId w:val="12"/>
-  </w:num>
-  <w:num w:numId="7">
-    <w:abstractNumId w:val="8"/>
-  </w:num>
-  <w:num w:numId="8">
-    <w:abstractNumId w:val="2"/>
-  </w:num>
-  <w:num w:numId="9">
-    <w:abstractNumId w:val="31"/>
-  </w:num>
-  <w:num w:numId="10">
-    <w:abstractNumId w:val="10"/>
-  </w:num>
-  <w:num w:numId="11">
-    <w:abstractNumId w:val="16"/>
-  </w:num>
-  <w:num w:numId="12">
-    <w:abstractNumId w:val="34"/>
-  </w:num>
-  <w:num w:numId="13">
-    <w:abstractNumId w:val="1"/>
-  </w:num>
-  <w:num w:numId="14">
-    <w:abstractNumId w:val="17"/>
-  </w:num>
-  <w:num w:numId="15">
-    <w:abstractNumId w:val="28"/>
-  </w:num>
-  <w:num w:numId="16">
-    <w:abstractNumId w:val="32"/>
-  </w:num>
-  <w:num w:numId="17">
-    <w:abstractNumId w:val="25"/>
-  </w:num>
-  <w:num w:numId="18">
-    <w:abstractNumId w:val="15"/>
-  </w:num>
-  <w:num w:numId="19">
-    <w:abstractNumId w:val="24"/>
-  </w:num>
-  <w:num w:numId="20">
+  <w:num w:numId="40">
     <w:abstractNumId w:val="5"/>
   </w:num>
-  <w:num w:numId="21">
-    <w:abstractNumId w:val="14"/>
-  </w:num>
-  <w:num w:numId="22">
-    <w:abstractNumId w:val="29"/>
-  </w:num>
-  <w:num w:numId="23">
-    <w:abstractNumId w:val="13"/>
-  </w:num>
-  <w:num w:numId="24">
-    <w:abstractNumId w:val="9"/>
-  </w:num>
-  <w:num w:numId="25">
-    <w:abstractNumId w:val="3"/>
-  </w:num>
-  <w:num w:numId="26">
-    <w:abstractNumId w:val="21"/>
-  </w:num>
-  <w:num w:numId="27">
-    <w:abstractNumId w:val="11"/>
-  </w:num>
-  <w:num w:numId="28">
-    <w:abstractNumId w:val="30"/>
-  </w:num>
-  <w:num w:numId="29">
-    <w:abstractNumId w:val="18"/>
-  </w:num>
-  <w:num w:numId="30">
-    <w:abstractNumId w:val="23"/>
-  </w:num>
-  <w:num w:numId="31">
-    <w:abstractNumId w:val="36"/>
-  </w:num>
-  <w:num w:numId="32">
-    <w:abstractNumId w:val="33"/>
-  </w:num>
-  <w:num w:numId="33">
-    <w:abstractNumId w:val="22"/>
-  </w:num>
-  <w:num w:numId="34">
-    <w:abstractNumId w:val="26"/>
-  </w:num>
-  <w:num w:numId="35">
-    <w:abstractNumId w:val="4"/>
-  </w:num>
-  <w:num w:numId="36">
-    <w:abstractNumId w:val="35"/>
-  </w:num>
-  <w:num w:numId="37">
-    <w:abstractNumId w:val="19"/>
+  <w:num w:numId="41">
+    <w:abstractNumId w:val="8"/>
   </w:num>
 </w:numbering>
 </file>
@@ -36354,19 +36749,19 @@
 
 <file path=word/glossary/fontTable.xml><?xml version="1.0" encoding="utf-8"?>
 <w:fonts xmlns:mc="http://schemas.openxmlformats.org/markup-compatibility/2006" xmlns:r="http://schemas.openxmlformats.org/officeDocument/2006/relationships" xmlns:w="http://schemas.openxmlformats.org/wordprocessingml/2006/main" xmlns:w14="http://schemas.microsoft.com/office/word/2010/wordml" xmlns:w15="http://schemas.microsoft.com/office/word/2012/wordml" mc:Ignorable="w14 w15">
+  <w:font w:name="Times New Roman">
+    <w:panose1 w:val="02020603050405020304"/>
+    <w:charset w:val="00"/>
+    <w:family w:val="roman"/>
+    <w:pitch w:val="variable"/>
+    <w:sig w:usb0="E0002AFF" w:usb1="C0007841" w:usb2="00000009" w:usb3="00000000" w:csb0="000001FF" w:csb1="00000000"/>
+  </w:font>
   <w:font w:name="Symbol">
     <w:panose1 w:val="05050102010706020507"/>
     <w:charset w:val="02"/>
     <w:family w:val="roman"/>
     <w:pitch w:val="variable"/>
     <w:sig w:usb0="00000000" w:usb1="10000000" w:usb2="00000000" w:usb3="00000000" w:csb0="80000000" w:csb1="00000000"/>
-  </w:font>
-  <w:font w:name="Times New Roman">
-    <w:panose1 w:val="02020603050405020304"/>
-    <w:charset w:val="00"/>
-    <w:family w:val="roman"/>
-    <w:pitch w:val="variable"/>
-    <w:sig w:usb0="E0002AFF" w:usb1="C0007841" w:usb2="00000009" w:usb3="00000000" w:csb0="000001FF" w:csb1="00000000"/>
   </w:font>
   <w:font w:name="Courier New">
     <w:panose1 w:val="02070309020205020404"/>
@@ -36400,8 +36795,9 @@
     <w:panose1 w:val="020B0502040204020203"/>
     <w:charset w:val="00"/>
     <w:family w:val="swiss"/>
+    <w:notTrueType/>
     <w:pitch w:val="variable"/>
-    <w:sig w:usb0="E10022FF" w:usb1="C000E47F" w:usb2="00000029" w:usb3="00000000" w:csb0="000001DF" w:csb1="00000000"/>
+    <w:sig w:usb0="00000003" w:usb1="00000000" w:usb2="00000000" w:usb3="00000000" w:csb0="00000001" w:csb1="00000000"/>
   </w:font>
 </w:fonts>
 </file>
@@ -36423,6 +36819,7 @@
     <w:rsidRoot w:val="004B77E4"/>
     <w:rsid w:val="00064BB5"/>
     <w:rsid w:val="0015673A"/>
+    <w:rsid w:val="001C2D58"/>
     <w:rsid w:val="00253487"/>
     <w:rsid w:val="004B1982"/>
     <w:rsid w:val="004B77E4"/>
@@ -36431,6 +36828,7 @@
     <w:rsid w:val="008B2A08"/>
     <w:rsid w:val="008D5523"/>
     <w:rsid w:val="009D64FB"/>
+    <w:rsid w:val="009E3DD6"/>
     <w:rsid w:val="00A6791C"/>
     <w:rsid w:val="00C17890"/>
     <w:rsid w:val="00DA76D3"/>
@@ -37185,7 +37583,7 @@
 </file>
 
 <file path=customXml/itemProps2.xml><?xml version="1.0" encoding="utf-8"?>
-<ds:datastoreItem xmlns:ds="http://schemas.openxmlformats.org/officeDocument/2006/customXml" ds:itemID="{E6717FD4-4C7B-42B2-90E8-393DB5EEF8B6}">
+<ds:datastoreItem xmlns:ds="http://schemas.openxmlformats.org/officeDocument/2006/customXml" ds:itemID="{49D7823D-50BF-4B2D-B81A-40C8810D2AD9}">
   <ds:schemaRefs>
     <ds:schemaRef ds:uri="http://schemas.openxmlformats.org/officeDocument/2006/bibliography"/>
   </ds:schemaRefs>

--- a/Software Requirements.docx
+++ b/Software Requirements.docx
@@ -109,7 +109,6 @@
             <w:dataBinding w:prefixMappings="xmlns:ns0='http://purl.org/dc/elements/1.1/' xmlns:ns1='http://schemas.openxmlformats.org/package/2006/metadata/core-properties' " w:xpath="/ns1:coreProperties[1]/ns0:title[1]" w:storeItemID="{6C3C8BC8-F283-45AE-878A-BAB7291924A1}"/>
             <w:text/>
           </w:sdtPr>
-          <w:sdtEndPr/>
           <w:sdtContent>
             <w:p>
               <w:pPr>
@@ -243,7 +242,6 @@
                                     <w:calendar w:val="gregorian"/>
                                   </w:date>
                                 </w:sdtPr>
-                                <w:sdtEndPr/>
                                 <w:sdtContent>
                                   <w:p>
                                     <w:pPr>
@@ -289,7 +287,6 @@
                                     <w:dataBinding w:prefixMappings="xmlns:ns0='http://schemas.openxmlformats.org/officeDocument/2006/extended-properties' " w:xpath="/ns0:Properties[1]/ns0:Company[1]" w:storeItemID="{6668398D-A668-4E3E-A5EB-62B293D839F1}"/>
                                     <w:text/>
                                   </w:sdtPr>
-                                  <w:sdtEndPr/>
                                   <w:sdtContent>
                                     <w:r>
                                       <w:rPr>
@@ -320,7 +317,6 @@
                                     <w:dataBinding w:prefixMappings="xmlns:ns0='http://schemas.microsoft.com/office/2006/coverPageProps' " w:xpath="/ns0:CoverPageProperties[1]/ns0:CompanyAddress[1]" w:storeItemID="{55AF091B-3C7A-41E3-B477-F2FDAA23CFDA}"/>
                                     <w:text/>
                                   </w:sdtPr>
-                                  <w:sdtEndPr/>
                                   <w:sdtContent>
                                     <w:r>
                                       <w:rPr>
@@ -6346,6 +6342,25 @@
         <w:t>A highly reusable framework solution to a commonly occurring problem.</w:t>
       </w:r>
     </w:p>
+    <w:p>
+      <w:r>
+        <w:rPr>
+          <w:b/>
+        </w:rPr>
+        <w:t xml:space="preserve">DGV: </w:t>
+      </w:r>
+      <w:r>
+        <w:t xml:space="preserve">Data Grid View. A digital interactive grid that contains data. </w:t>
+      </w:r>
+      <w:r>
+        <w:t>Similar to a</w:t>
+      </w:r>
+      <w:bookmarkStart w:id="7" w:name="_GoBack"/>
+      <w:bookmarkEnd w:id="7"/>
+      <w:r>
+        <w:t xml:space="preserve"> spreadsheet.</w:t>
+      </w:r>
+    </w:p>
     <w:p/>
     <w:p/>
     <w:p>
@@ -6381,7 +6396,7 @@
           <w:szCs w:val="44"/>
         </w:rPr>
       </w:pPr>
-      <w:bookmarkStart w:id="7" w:name="_Toc25676264"/>
+      <w:bookmarkStart w:id="8" w:name="_Toc25676264"/>
       <w:r>
         <w:rPr>
           <w:sz w:val="44"/>
@@ -6390,7 +6405,7 @@
         <w:lastRenderedPageBreak/>
         <w:t>2. Overall Description</w:t>
       </w:r>
-      <w:bookmarkEnd w:id="7"/>
+      <w:bookmarkEnd w:id="8"/>
     </w:p>
     <w:p/>
     <w:p>
@@ -6441,7 +6456,7 @@
           <w:szCs w:val="36"/>
         </w:rPr>
       </w:pPr>
-      <w:bookmarkStart w:id="8" w:name="_Toc25676265"/>
+      <w:bookmarkStart w:id="9" w:name="_Toc25676265"/>
       <w:r>
         <w:rPr>
           <w:sz w:val="36"/>
@@ -6449,7 +6464,7 @@
         </w:rPr>
         <w:t>2.1 User Needs</w:t>
       </w:r>
-      <w:bookmarkEnd w:id="8"/>
+      <w:bookmarkEnd w:id="9"/>
     </w:p>
     <w:p/>
     <w:p>
@@ -8158,7 +8173,7 @@
           <w:szCs w:val="36"/>
         </w:rPr>
       </w:pPr>
-      <w:bookmarkStart w:id="9" w:name="_Toc25676266"/>
+      <w:bookmarkStart w:id="10" w:name="_Toc25676266"/>
       <w:r>
         <w:rPr>
           <w:sz w:val="36"/>
@@ -8167,7 +8182,7 @@
         <w:lastRenderedPageBreak/>
         <w:t>2.2 Assumptions and Dependencies</w:t>
       </w:r>
-      <w:bookmarkEnd w:id="9"/>
+      <w:bookmarkEnd w:id="10"/>
     </w:p>
     <w:p/>
     <w:p>
@@ -8263,7 +8278,7 @@
           <w:szCs w:val="44"/>
         </w:rPr>
       </w:pPr>
-      <w:bookmarkStart w:id="10" w:name="_Toc25676267"/>
+      <w:bookmarkStart w:id="11" w:name="_Toc25676267"/>
       <w:r>
         <w:rPr>
           <w:sz w:val="44"/>
@@ -8272,7 +8287,7 @@
         <w:lastRenderedPageBreak/>
         <w:t>3. System Features and Requirements</w:t>
       </w:r>
-      <w:bookmarkEnd w:id="10"/>
+      <w:bookmarkEnd w:id="11"/>
     </w:p>
     <w:p>
       <w:pPr>
@@ -8282,7 +8297,7 @@
           <w:szCs w:val="36"/>
         </w:rPr>
       </w:pPr>
-      <w:bookmarkStart w:id="11" w:name="_Toc25676268"/>
+      <w:bookmarkStart w:id="12" w:name="_Toc25676268"/>
       <w:r>
         <w:rPr>
           <w:sz w:val="36"/>
@@ -8290,7 +8305,7 @@
         </w:rPr>
         <w:t>3.1 Functional Requirements</w:t>
       </w:r>
-      <w:bookmarkEnd w:id="11"/>
+      <w:bookmarkEnd w:id="12"/>
     </w:p>
     <w:p>
       <w:r>
@@ -8349,7 +8364,7 @@
       <w:pPr>
         <w:pStyle w:val="Heading3"/>
       </w:pPr>
-      <w:bookmarkStart w:id="12" w:name="_Toc25676269"/>
+      <w:bookmarkStart w:id="13" w:name="_Toc25676269"/>
       <w:r>
         <w:t xml:space="preserve">3.2 </w:t>
       </w:r>
@@ -8359,7 +8374,7 @@
       <w:r>
         <w:t xml:space="preserve"> summary</w:t>
       </w:r>
-      <w:bookmarkEnd w:id="12"/>
+      <w:bookmarkEnd w:id="13"/>
     </w:p>
     <w:p>
       <w:r>
@@ -8564,1000 +8579,9 @@
       <w:pPr>
         <w:pStyle w:val="Heading3"/>
       </w:pPr>
-      <w:bookmarkStart w:id="13" w:name="_Toc25676270"/>
+      <w:bookmarkStart w:id="14" w:name="_Toc25676270"/>
       <w:r>
         <w:t>3.2.1 Create User</w:t>
-      </w:r>
-      <w:bookmarkEnd w:id="13"/>
-    </w:p>
-    <w:tbl>
-      <w:tblPr>
-        <w:tblW w:w="0" w:type="auto"/>
-        <w:tblInd w:w="288" w:type="dxa"/>
-        <w:tblBorders>
-          <w:top w:val="single" w:sz="4" w:space="0" w:color="auto"/>
-          <w:left w:val="single" w:sz="4" w:space="0" w:color="auto"/>
-          <w:bottom w:val="single" w:sz="4" w:space="0" w:color="auto"/>
-          <w:right w:val="single" w:sz="4" w:space="0" w:color="auto"/>
-          <w:insideH w:val="single" w:sz="4" w:space="0" w:color="auto"/>
-          <w:insideV w:val="single" w:sz="4" w:space="0" w:color="auto"/>
-        </w:tblBorders>
-        <w:tblLayout w:type="fixed"/>
-        <w:tblLook w:val="0000" w:firstRow="0" w:lastRow="0" w:firstColumn="0" w:lastColumn="0" w:noHBand="0" w:noVBand="0"/>
-      </w:tblPr>
-      <w:tblGrid>
-        <w:gridCol w:w="2070"/>
-        <w:gridCol w:w="6300"/>
-      </w:tblGrid>
-      <w:tr>
-        <w:tc>
-          <w:tcPr>
-            <w:tcW w:w="2070" w:type="dxa"/>
-          </w:tcPr>
-          <w:p>
-            <w:pPr>
-              <w:tabs>
-                <w:tab w:val="left" w:pos="0"/>
-              </w:tabs>
-              <w:suppressAutoHyphens/>
-              <w:spacing w:after="0" w:line="240" w:lineRule="auto"/>
-              <w:rPr>
-                <w:rFonts w:ascii="Times New Roman" w:eastAsia="Times New Roman" w:hAnsi="Times New Roman" w:cs="Times New Roman"/>
-                <w:b/>
-                <w:spacing w:val="-3"/>
-                <w:sz w:val="24"/>
-                <w:szCs w:val="20"/>
-              </w:rPr>
-            </w:pPr>
-            <w:r>
-              <w:rPr>
-                <w:rFonts w:ascii="Times New Roman" w:eastAsia="Times New Roman" w:hAnsi="Times New Roman" w:cs="Times New Roman"/>
-                <w:b/>
-                <w:spacing w:val="-3"/>
-                <w:sz w:val="24"/>
-                <w:szCs w:val="20"/>
-              </w:rPr>
-              <w:t>Operation</w:t>
-            </w:r>
-            <w:r>
-              <w:rPr>
-                <w:rFonts w:ascii="Times New Roman" w:eastAsia="Times New Roman" w:hAnsi="Times New Roman" w:cs="Times New Roman"/>
-                <w:b/>
-                <w:spacing w:val="-3"/>
-                <w:sz w:val="24"/>
-                <w:szCs w:val="20"/>
-              </w:rPr>
-              <w:t xml:space="preserve"> Name</w:t>
-            </w:r>
-          </w:p>
-        </w:tc>
-        <w:tc>
-          <w:tcPr>
-            <w:tcW w:w="6300" w:type="dxa"/>
-          </w:tcPr>
-          <w:p>
-            <w:pPr>
-              <w:tabs>
-                <w:tab w:val="left" w:pos="0"/>
-              </w:tabs>
-              <w:suppressAutoHyphens/>
-              <w:spacing w:after="0" w:line="240" w:lineRule="auto"/>
-              <w:rPr>
-                <w:rFonts w:ascii="Times New Roman" w:eastAsia="Times New Roman" w:hAnsi="Times New Roman" w:cs="Times New Roman"/>
-                <w:spacing w:val="-3"/>
-                <w:sz w:val="24"/>
-                <w:szCs w:val="20"/>
-              </w:rPr>
-            </w:pPr>
-            <w:r>
-              <w:rPr>
-                <w:rFonts w:ascii="Times New Roman" w:eastAsia="Times New Roman" w:hAnsi="Times New Roman" w:cs="Times New Roman"/>
-                <w:spacing w:val="-3"/>
-                <w:sz w:val="24"/>
-                <w:szCs w:val="20"/>
-              </w:rPr>
-              <w:t>CreateUser</w:t>
-            </w:r>
-          </w:p>
-        </w:tc>
-      </w:tr>
-      <w:tr>
-        <w:tc>
-          <w:tcPr>
-            <w:tcW w:w="2070" w:type="dxa"/>
-          </w:tcPr>
-          <w:p>
-            <w:pPr>
-              <w:tabs>
-                <w:tab w:val="left" w:pos="0"/>
-              </w:tabs>
-              <w:suppressAutoHyphens/>
-              <w:spacing w:after="0" w:line="240" w:lineRule="auto"/>
-              <w:rPr>
-                <w:rFonts w:ascii="Times New Roman" w:eastAsia="Times New Roman" w:hAnsi="Times New Roman" w:cs="Times New Roman"/>
-                <w:b/>
-                <w:spacing w:val="-3"/>
-                <w:sz w:val="24"/>
-                <w:szCs w:val="20"/>
-              </w:rPr>
-            </w:pPr>
-            <w:r>
-              <w:rPr>
-                <w:rFonts w:ascii="Times New Roman" w:eastAsia="Times New Roman" w:hAnsi="Times New Roman" w:cs="Times New Roman"/>
-                <w:b/>
-                <w:spacing w:val="-3"/>
-                <w:sz w:val="24"/>
-                <w:szCs w:val="20"/>
-              </w:rPr>
-              <w:t>Trigger</w:t>
-            </w:r>
-          </w:p>
-        </w:tc>
-        <w:tc>
-          <w:tcPr>
-            <w:tcW w:w="6300" w:type="dxa"/>
-          </w:tcPr>
-          <w:p>
-            <w:pPr>
-              <w:tabs>
-                <w:tab w:val="left" w:pos="0"/>
-              </w:tabs>
-              <w:suppressAutoHyphens/>
-              <w:spacing w:after="0" w:line="240" w:lineRule="auto"/>
-              <w:rPr>
-                <w:rFonts w:ascii="Times New Roman" w:eastAsia="Times New Roman" w:hAnsi="Times New Roman" w:cs="Times New Roman"/>
-                <w:spacing w:val="-3"/>
-                <w:sz w:val="24"/>
-                <w:szCs w:val="20"/>
-              </w:rPr>
-            </w:pPr>
-            <w:r>
-              <w:rPr>
-                <w:rFonts w:ascii="Times New Roman" w:eastAsia="Times New Roman" w:hAnsi="Times New Roman" w:cs="Times New Roman"/>
-                <w:spacing w:val="-3"/>
-                <w:sz w:val="24"/>
-                <w:szCs w:val="20"/>
-              </w:rPr>
-              <w:t>The user who has the boolean value of UserIsLeader set to true, wil</w:t>
-            </w:r>
-            <w:r>
-              <w:rPr>
-                <w:rFonts w:ascii="Times New Roman" w:eastAsia="Times New Roman" w:hAnsi="Times New Roman" w:cs="Times New Roman"/>
-                <w:spacing w:val="-3"/>
-                <w:sz w:val="24"/>
-                <w:szCs w:val="20"/>
-              </w:rPr>
-              <w:t>l get to</w:t>
-            </w:r>
-            <w:r>
-              <w:rPr>
-                <w:rFonts w:ascii="Times New Roman" w:eastAsia="Times New Roman" w:hAnsi="Times New Roman" w:cs="Times New Roman"/>
-                <w:spacing w:val="-3"/>
-                <w:sz w:val="24"/>
-                <w:szCs w:val="20"/>
-              </w:rPr>
-              <w:t xml:space="preserve"> access the User Index and</w:t>
-            </w:r>
-            <w:r>
-              <w:rPr>
-                <w:rFonts w:ascii="Times New Roman" w:eastAsia="Times New Roman" w:hAnsi="Times New Roman" w:cs="Times New Roman"/>
-                <w:spacing w:val="-3"/>
-                <w:sz w:val="24"/>
-                <w:szCs w:val="20"/>
-              </w:rPr>
-              <w:t xml:space="preserve"> create the user. They w</w:t>
-            </w:r>
-            <w:r>
-              <w:rPr>
-                <w:rFonts w:ascii="Times New Roman" w:eastAsia="Times New Roman" w:hAnsi="Times New Roman" w:cs="Times New Roman"/>
-                <w:spacing w:val="-3"/>
-                <w:sz w:val="24"/>
-                <w:szCs w:val="20"/>
-              </w:rPr>
-              <w:t xml:space="preserve">ill click a </w:t>
-            </w:r>
-            <w:r>
-              <w:rPr>
-                <w:rFonts w:ascii="Times New Roman" w:eastAsia="Times New Roman" w:hAnsi="Times New Roman" w:cs="Times New Roman"/>
-                <w:spacing w:val="-3"/>
-                <w:sz w:val="24"/>
-                <w:szCs w:val="20"/>
-              </w:rPr>
-              <w:t>“C</w:t>
-            </w:r>
-            <w:r>
-              <w:rPr>
-                <w:rFonts w:ascii="Times New Roman" w:eastAsia="Times New Roman" w:hAnsi="Times New Roman" w:cs="Times New Roman"/>
-                <w:spacing w:val="-3"/>
-                <w:sz w:val="24"/>
-                <w:szCs w:val="20"/>
-              </w:rPr>
-              <w:t>reate user</w:t>
-            </w:r>
-            <w:r>
-              <w:rPr>
-                <w:rFonts w:ascii="Times New Roman" w:eastAsia="Times New Roman" w:hAnsi="Times New Roman" w:cs="Times New Roman"/>
-                <w:spacing w:val="-3"/>
-                <w:sz w:val="24"/>
-                <w:szCs w:val="20"/>
-              </w:rPr>
-              <w:t>”</w:t>
-            </w:r>
-            <w:r>
-              <w:rPr>
-                <w:rFonts w:ascii="Times New Roman" w:eastAsia="Times New Roman" w:hAnsi="Times New Roman" w:cs="Times New Roman"/>
-                <w:spacing w:val="-3"/>
-                <w:sz w:val="24"/>
-                <w:szCs w:val="20"/>
-              </w:rPr>
-              <w:t xml:space="preserve"> button</w:t>
-            </w:r>
-            <w:r>
-              <w:rPr>
-                <w:rFonts w:ascii="Times New Roman" w:eastAsia="Times New Roman" w:hAnsi="Times New Roman" w:cs="Times New Roman"/>
-                <w:spacing w:val="-3"/>
-                <w:sz w:val="24"/>
-                <w:szCs w:val="20"/>
-              </w:rPr>
-              <w:t xml:space="preserve"> to do that.</w:t>
-            </w:r>
-          </w:p>
-          <w:p>
-            <w:pPr>
-              <w:tabs>
-                <w:tab w:val="left" w:pos="0"/>
-              </w:tabs>
-              <w:suppressAutoHyphens/>
-              <w:spacing w:after="0" w:line="240" w:lineRule="auto"/>
-              <w:rPr>
-                <w:rFonts w:ascii="Times New Roman" w:eastAsia="Times New Roman" w:hAnsi="Times New Roman" w:cs="Times New Roman"/>
-                <w:spacing w:val="-3"/>
-                <w:sz w:val="24"/>
-                <w:szCs w:val="20"/>
-              </w:rPr>
-            </w:pPr>
-          </w:p>
-        </w:tc>
-      </w:tr>
-      <w:tr>
-        <w:tc>
-          <w:tcPr>
-            <w:tcW w:w="2070" w:type="dxa"/>
-          </w:tcPr>
-          <w:p>
-            <w:pPr>
-              <w:tabs>
-                <w:tab w:val="left" w:pos="0"/>
-              </w:tabs>
-              <w:suppressAutoHyphens/>
-              <w:spacing w:after="0" w:line="240" w:lineRule="auto"/>
-              <w:rPr>
-                <w:rFonts w:ascii="Times New Roman" w:eastAsia="Times New Roman" w:hAnsi="Times New Roman" w:cs="Times New Roman"/>
-                <w:b/>
-                <w:spacing w:val="-3"/>
-                <w:sz w:val="24"/>
-                <w:szCs w:val="20"/>
-              </w:rPr>
-            </w:pPr>
-            <w:r>
-              <w:rPr>
-                <w:rFonts w:ascii="Times New Roman" w:eastAsia="Times New Roman" w:hAnsi="Times New Roman" w:cs="Times New Roman"/>
-                <w:b/>
-                <w:spacing w:val="-3"/>
-                <w:sz w:val="24"/>
-                <w:szCs w:val="20"/>
-              </w:rPr>
-              <w:t>Precondition</w:t>
-            </w:r>
-          </w:p>
-        </w:tc>
-        <w:tc>
-          <w:tcPr>
-            <w:tcW w:w="6300" w:type="dxa"/>
-          </w:tcPr>
-          <w:p>
-            <w:pPr>
-              <w:tabs>
-                <w:tab w:val="left" w:pos="0"/>
-              </w:tabs>
-              <w:suppressAutoHyphens/>
-              <w:spacing w:after="0" w:line="240" w:lineRule="auto"/>
-              <w:rPr>
-                <w:rFonts w:ascii="Times New Roman" w:eastAsia="Times New Roman" w:hAnsi="Times New Roman" w:cs="Times New Roman"/>
-                <w:spacing w:val="-3"/>
-                <w:sz w:val="24"/>
-                <w:szCs w:val="20"/>
-              </w:rPr>
-            </w:pPr>
-            <w:r>
-              <w:rPr>
-                <w:rFonts w:ascii="Times New Roman" w:eastAsia="Times New Roman" w:hAnsi="Times New Roman" w:cs="Times New Roman"/>
-                <w:spacing w:val="-3"/>
-                <w:sz w:val="24"/>
-                <w:szCs w:val="20"/>
-              </w:rPr>
-              <w:t xml:space="preserve">The </w:t>
-            </w:r>
-            <w:r>
-              <w:rPr>
-                <w:rFonts w:ascii="Times New Roman" w:eastAsia="Times New Roman" w:hAnsi="Times New Roman" w:cs="Times New Roman"/>
-                <w:spacing w:val="-3"/>
-                <w:sz w:val="24"/>
-                <w:szCs w:val="20"/>
-              </w:rPr>
-              <w:t>Admin</w:t>
-            </w:r>
-            <w:r>
-              <w:rPr>
-                <w:rFonts w:ascii="Times New Roman" w:eastAsia="Times New Roman" w:hAnsi="Times New Roman" w:cs="Times New Roman"/>
-                <w:spacing w:val="-3"/>
-                <w:sz w:val="24"/>
-                <w:szCs w:val="20"/>
-              </w:rPr>
-              <w:t xml:space="preserve"> has accessed the </w:t>
-            </w:r>
-            <w:r>
-              <w:rPr>
-                <w:rFonts w:ascii="Times New Roman" w:eastAsia="Times New Roman" w:hAnsi="Times New Roman" w:cs="Times New Roman"/>
-                <w:spacing w:val="-3"/>
-                <w:sz w:val="24"/>
-                <w:szCs w:val="20"/>
-              </w:rPr>
-              <w:t>User</w:t>
-            </w:r>
-            <w:r>
-              <w:rPr>
-                <w:rFonts w:ascii="Times New Roman" w:eastAsia="Times New Roman" w:hAnsi="Times New Roman" w:cs="Times New Roman"/>
-                <w:spacing w:val="-3"/>
-                <w:sz w:val="24"/>
-                <w:szCs w:val="20"/>
-              </w:rPr>
-              <w:t xml:space="preserve"> Index</w:t>
-            </w:r>
-            <w:r>
-              <w:rPr>
-                <w:rFonts w:ascii="Times New Roman" w:eastAsia="Times New Roman" w:hAnsi="Times New Roman" w:cs="Times New Roman"/>
-                <w:spacing w:val="-3"/>
-                <w:sz w:val="24"/>
-                <w:szCs w:val="20"/>
-              </w:rPr>
-              <w:t xml:space="preserve"> </w:t>
-            </w:r>
-            <w:r>
-              <w:rPr>
-                <w:rFonts w:ascii="Times New Roman" w:eastAsia="Times New Roman" w:hAnsi="Times New Roman" w:cs="Times New Roman"/>
-                <w:spacing w:val="-3"/>
-                <w:sz w:val="24"/>
-                <w:szCs w:val="20"/>
-              </w:rPr>
-              <w:t>p</w:t>
-            </w:r>
-            <w:r>
-              <w:rPr>
-                <w:rFonts w:ascii="Times New Roman" w:eastAsia="Times New Roman" w:hAnsi="Times New Roman" w:cs="Times New Roman"/>
-                <w:spacing w:val="-3"/>
-                <w:sz w:val="24"/>
-                <w:szCs w:val="20"/>
-              </w:rPr>
-              <w:t>age</w:t>
-            </w:r>
-            <w:r>
-              <w:rPr>
-                <w:rFonts w:ascii="Times New Roman" w:eastAsia="Times New Roman" w:hAnsi="Times New Roman" w:cs="Times New Roman"/>
-                <w:spacing w:val="-3"/>
-                <w:sz w:val="24"/>
-                <w:szCs w:val="20"/>
-              </w:rPr>
-              <w:t xml:space="preserve"> linked from the Main </w:t>
-            </w:r>
-            <w:r>
-              <w:rPr>
-                <w:rFonts w:ascii="Times New Roman" w:eastAsia="Times New Roman" w:hAnsi="Times New Roman" w:cs="Times New Roman"/>
-                <w:spacing w:val="-3"/>
-                <w:sz w:val="24"/>
-                <w:szCs w:val="20"/>
-              </w:rPr>
-              <w:t>Menu</w:t>
-            </w:r>
-            <w:r>
-              <w:rPr>
-                <w:rFonts w:ascii="Times New Roman" w:eastAsia="Times New Roman" w:hAnsi="Times New Roman" w:cs="Times New Roman"/>
-                <w:spacing w:val="-3"/>
-                <w:sz w:val="24"/>
-                <w:szCs w:val="20"/>
-              </w:rPr>
-              <w:t xml:space="preserve"> and has selected the “</w:t>
-            </w:r>
-            <w:r>
-              <w:rPr>
-                <w:rFonts w:ascii="Times New Roman" w:eastAsia="Times New Roman" w:hAnsi="Times New Roman" w:cs="Times New Roman"/>
-                <w:spacing w:val="-3"/>
-                <w:sz w:val="24"/>
-                <w:szCs w:val="20"/>
-              </w:rPr>
-              <w:t>N</w:t>
-            </w:r>
-            <w:r>
-              <w:rPr>
-                <w:rFonts w:ascii="Times New Roman" w:eastAsia="Times New Roman" w:hAnsi="Times New Roman" w:cs="Times New Roman"/>
-                <w:spacing w:val="-3"/>
-                <w:sz w:val="24"/>
-                <w:szCs w:val="20"/>
-              </w:rPr>
-              <w:t xml:space="preserve">ew user account” </w:t>
-            </w:r>
-            <w:r>
-              <w:rPr>
-                <w:rFonts w:ascii="Times New Roman" w:eastAsia="Times New Roman" w:hAnsi="Times New Roman" w:cs="Times New Roman"/>
-                <w:spacing w:val="-3"/>
-                <w:sz w:val="24"/>
-                <w:szCs w:val="20"/>
-              </w:rPr>
-              <w:t>and being taken to the User Account page</w:t>
-            </w:r>
-            <w:r>
-              <w:rPr>
-                <w:rFonts w:ascii="Times New Roman" w:eastAsia="Times New Roman" w:hAnsi="Times New Roman" w:cs="Times New Roman"/>
-                <w:spacing w:val="-3"/>
-                <w:sz w:val="24"/>
-                <w:szCs w:val="20"/>
-              </w:rPr>
-              <w:t xml:space="preserve">. </w:t>
-            </w:r>
-          </w:p>
-        </w:tc>
-      </w:tr>
-      <w:tr>
-        <w:tc>
-          <w:tcPr>
-            <w:tcW w:w="2070" w:type="dxa"/>
-          </w:tcPr>
-          <w:p>
-            <w:pPr>
-              <w:tabs>
-                <w:tab w:val="left" w:pos="0"/>
-              </w:tabs>
-              <w:suppressAutoHyphens/>
-              <w:spacing w:after="0" w:line="240" w:lineRule="auto"/>
-              <w:rPr>
-                <w:rFonts w:ascii="Times New Roman" w:eastAsia="Times New Roman" w:hAnsi="Times New Roman" w:cs="Times New Roman"/>
-                <w:b/>
-                <w:spacing w:val="-3"/>
-                <w:sz w:val="24"/>
-                <w:szCs w:val="20"/>
-              </w:rPr>
-            </w:pPr>
-            <w:r>
-              <w:rPr>
-                <w:rFonts w:ascii="Times New Roman" w:eastAsia="Times New Roman" w:hAnsi="Times New Roman" w:cs="Times New Roman"/>
-                <w:b/>
-                <w:spacing w:val="-3"/>
-                <w:sz w:val="24"/>
-                <w:szCs w:val="20"/>
-              </w:rPr>
-              <w:t>Basic Path</w:t>
-            </w:r>
-          </w:p>
-        </w:tc>
-        <w:tc>
-          <w:tcPr>
-            <w:tcW w:w="6300" w:type="dxa"/>
-          </w:tcPr>
-          <w:p>
-            <w:pPr>
-              <w:pStyle w:val="ListParagraph"/>
-              <w:numPr>
-                <w:ilvl w:val="0"/>
-                <w:numId w:val="7"/>
-              </w:numPr>
-              <w:tabs>
-                <w:tab w:val="left" w:pos="0"/>
-              </w:tabs>
-              <w:suppressAutoHyphens/>
-              <w:spacing w:after="0" w:line="240" w:lineRule="auto"/>
-              <w:rPr>
-                <w:rFonts w:ascii="Times New Roman" w:eastAsia="Times New Roman" w:hAnsi="Times New Roman" w:cs="Times New Roman"/>
-                <w:spacing w:val="-3"/>
-                <w:sz w:val="24"/>
-                <w:szCs w:val="20"/>
-              </w:rPr>
-            </w:pPr>
-            <w:r>
-              <w:rPr>
-                <w:rFonts w:ascii="Times New Roman" w:eastAsia="Times New Roman" w:hAnsi="Times New Roman" w:cs="Times New Roman"/>
-                <w:spacing w:val="-3"/>
-                <w:sz w:val="24"/>
-                <w:szCs w:val="20"/>
-              </w:rPr>
-              <w:t>Admin selects a create button.</w:t>
-            </w:r>
-          </w:p>
-          <w:p>
-            <w:pPr>
-              <w:pStyle w:val="ListParagraph"/>
-              <w:numPr>
-                <w:ilvl w:val="0"/>
-                <w:numId w:val="7"/>
-              </w:numPr>
-              <w:tabs>
-                <w:tab w:val="left" w:pos="0"/>
-              </w:tabs>
-              <w:suppressAutoHyphens/>
-              <w:spacing w:after="0" w:line="240" w:lineRule="auto"/>
-              <w:rPr>
-                <w:rFonts w:ascii="Times New Roman" w:eastAsia="Times New Roman" w:hAnsi="Times New Roman" w:cs="Times New Roman"/>
-                <w:spacing w:val="-3"/>
-                <w:sz w:val="24"/>
-                <w:szCs w:val="20"/>
-              </w:rPr>
-            </w:pPr>
-            <w:r>
-              <w:rPr>
-                <w:rFonts w:ascii="Times New Roman" w:eastAsia="Times New Roman" w:hAnsi="Times New Roman" w:cs="Times New Roman"/>
-                <w:spacing w:val="-3"/>
-                <w:sz w:val="24"/>
-                <w:szCs w:val="20"/>
-              </w:rPr>
-              <w:t xml:space="preserve">Execute method </w:t>
-            </w:r>
-            <w:r>
-              <w:t>Confirm</w:t>
-            </w:r>
-            <w:r>
-              <w:t>_r</w:t>
-            </w:r>
-            <w:r>
-              <w:t>equired</w:t>
-            </w:r>
-            <w:r>
-              <w:t>_c</w:t>
-            </w:r>
-            <w:r>
-              <w:t>ontact</w:t>
-            </w:r>
-            <w:r>
-              <w:t>_i</w:t>
-            </w:r>
-            <w:r>
-              <w:t>nfo</w:t>
-            </w:r>
-            <w:r>
-              <w:t>_p</w:t>
-            </w:r>
-            <w:r>
-              <w:t>rovided</w:t>
-            </w:r>
-          </w:p>
-          <w:p>
-            <w:pPr>
-              <w:tabs>
-                <w:tab w:val="left" w:pos="0"/>
-              </w:tabs>
-              <w:suppressAutoHyphens/>
-              <w:spacing w:after="0" w:line="240" w:lineRule="auto"/>
-              <w:rPr>
-                <w:rFonts w:ascii="Times New Roman" w:eastAsia="Times New Roman" w:hAnsi="Times New Roman" w:cs="Times New Roman"/>
-                <w:spacing w:val="-3"/>
-                <w:sz w:val="24"/>
-                <w:szCs w:val="20"/>
-              </w:rPr>
-            </w:pPr>
-          </w:p>
-          <w:p>
-            <w:pPr>
-              <w:tabs>
-                <w:tab w:val="left" w:pos="0"/>
-              </w:tabs>
-              <w:suppressAutoHyphens/>
-              <w:spacing w:after="0" w:line="240" w:lineRule="auto"/>
-              <w:rPr>
-                <w:rFonts w:ascii="Times New Roman" w:eastAsia="Times New Roman" w:hAnsi="Times New Roman" w:cs="Times New Roman"/>
-                <w:spacing w:val="-3"/>
-                <w:sz w:val="24"/>
-                <w:szCs w:val="20"/>
-              </w:rPr>
-            </w:pPr>
-            <w:r>
-              <w:rPr>
-                <w:rFonts w:ascii="Times New Roman" w:eastAsia="Times New Roman" w:hAnsi="Times New Roman" w:cs="Times New Roman"/>
-                <w:spacing w:val="-3"/>
-                <w:sz w:val="24"/>
-                <w:szCs w:val="20"/>
-              </w:rPr>
-              <w:t>Else user admin will be told which fields are empty and what to save.</w:t>
-            </w:r>
-          </w:p>
-          <w:p>
-            <w:pPr>
-              <w:tabs>
-                <w:tab w:val="left" w:pos="0"/>
-              </w:tabs>
-              <w:suppressAutoHyphens/>
-              <w:spacing w:after="0" w:line="240" w:lineRule="auto"/>
-              <w:rPr>
-                <w:rFonts w:ascii="Times New Roman" w:eastAsia="Times New Roman" w:hAnsi="Times New Roman" w:cs="Times New Roman"/>
-                <w:spacing w:val="-3"/>
-                <w:sz w:val="24"/>
-                <w:szCs w:val="20"/>
-              </w:rPr>
-            </w:pPr>
-          </w:p>
-        </w:tc>
-      </w:tr>
-      <w:tr>
-        <w:tc>
-          <w:tcPr>
-            <w:tcW w:w="2070" w:type="dxa"/>
-          </w:tcPr>
-          <w:p>
-            <w:pPr>
-              <w:tabs>
-                <w:tab w:val="left" w:pos="0"/>
-              </w:tabs>
-              <w:suppressAutoHyphens/>
-              <w:spacing w:after="0" w:line="240" w:lineRule="auto"/>
-              <w:rPr>
-                <w:rFonts w:ascii="Times New Roman" w:eastAsia="Times New Roman" w:hAnsi="Times New Roman" w:cs="Times New Roman"/>
-                <w:b/>
-                <w:spacing w:val="-3"/>
-                <w:sz w:val="24"/>
-                <w:szCs w:val="20"/>
-              </w:rPr>
-            </w:pPr>
-            <w:r>
-              <w:rPr>
-                <w:rFonts w:ascii="Times New Roman" w:eastAsia="Times New Roman" w:hAnsi="Times New Roman" w:cs="Times New Roman"/>
-                <w:b/>
-                <w:spacing w:val="-3"/>
-                <w:sz w:val="24"/>
-                <w:szCs w:val="20"/>
-              </w:rPr>
-              <w:t>Post</w:t>
-            </w:r>
-            <w:r>
-              <w:rPr>
-                <w:rFonts w:ascii="Times New Roman" w:eastAsia="Times New Roman" w:hAnsi="Times New Roman" w:cs="Times New Roman"/>
-                <w:b/>
-                <w:spacing w:val="-3"/>
-                <w:sz w:val="24"/>
-                <w:szCs w:val="20"/>
-              </w:rPr>
-              <w:t xml:space="preserve"> </w:t>
-            </w:r>
-            <w:r>
-              <w:rPr>
-                <w:rFonts w:ascii="Times New Roman" w:eastAsia="Times New Roman" w:hAnsi="Times New Roman" w:cs="Times New Roman"/>
-                <w:b/>
-                <w:spacing w:val="-3"/>
-                <w:sz w:val="24"/>
-                <w:szCs w:val="20"/>
-              </w:rPr>
-              <w:t>condition</w:t>
-            </w:r>
-          </w:p>
-        </w:tc>
-        <w:tc>
-          <w:tcPr>
-            <w:tcW w:w="6300" w:type="dxa"/>
-          </w:tcPr>
-          <w:p>
-            <w:pPr>
-              <w:tabs>
-                <w:tab w:val="left" w:pos="0"/>
-              </w:tabs>
-              <w:suppressAutoHyphens/>
-              <w:spacing w:after="0" w:line="240" w:lineRule="auto"/>
-              <w:rPr>
-                <w:rFonts w:ascii="Times New Roman" w:eastAsia="Times New Roman" w:hAnsi="Times New Roman" w:cs="Times New Roman"/>
-                <w:spacing w:val="-3"/>
-                <w:sz w:val="24"/>
-                <w:szCs w:val="20"/>
-              </w:rPr>
-            </w:pPr>
-            <w:r>
-              <w:rPr>
-                <w:rFonts w:ascii="Times New Roman" w:eastAsia="Times New Roman" w:hAnsi="Times New Roman" w:cs="Times New Roman"/>
-                <w:spacing w:val="-3"/>
-                <w:sz w:val="24"/>
-                <w:szCs w:val="20"/>
-              </w:rPr>
-              <w:t>Record in list will be persisted to database and be assigned a Primary key.</w:t>
-            </w:r>
-            <w:r>
-              <w:rPr>
-                <w:rFonts w:ascii="Times New Roman" w:eastAsia="Times New Roman" w:hAnsi="Times New Roman" w:cs="Times New Roman"/>
-                <w:spacing w:val="-3"/>
-                <w:sz w:val="24"/>
-                <w:szCs w:val="20"/>
-              </w:rPr>
-              <w:t xml:space="preserve"> User will be notified via automated message saying.</w:t>
-            </w:r>
-          </w:p>
-          <w:p>
-            <w:pPr>
-              <w:tabs>
-                <w:tab w:val="left" w:pos="0"/>
-              </w:tabs>
-              <w:suppressAutoHyphens/>
-              <w:spacing w:after="0" w:line="240" w:lineRule="auto"/>
-              <w:rPr>
-                <w:rFonts w:ascii="Times New Roman" w:eastAsia="Times New Roman" w:hAnsi="Times New Roman" w:cs="Times New Roman"/>
-                <w:spacing w:val="-3"/>
-                <w:sz w:val="24"/>
-                <w:szCs w:val="20"/>
-              </w:rPr>
-            </w:pPr>
-          </w:p>
-          <w:p>
-            <w:pPr>
-              <w:tabs>
-                <w:tab w:val="left" w:pos="0"/>
-              </w:tabs>
-              <w:suppressAutoHyphens/>
-              <w:spacing w:after="0" w:line="240" w:lineRule="auto"/>
-              <w:rPr>
-                <w:rFonts w:ascii="Times New Roman" w:eastAsia="Times New Roman" w:hAnsi="Times New Roman" w:cs="Times New Roman"/>
-                <w:spacing w:val="-3"/>
-                <w:sz w:val="24"/>
-                <w:szCs w:val="20"/>
-              </w:rPr>
-            </w:pPr>
-            <w:r>
-              <w:rPr>
-                <w:rFonts w:ascii="Times New Roman" w:eastAsia="Times New Roman" w:hAnsi="Times New Roman" w:cs="Times New Roman"/>
-                <w:spacing w:val="-3"/>
-                <w:sz w:val="24"/>
-                <w:szCs w:val="20"/>
-              </w:rPr>
-              <w:t>“</w:t>
-            </w:r>
-            <w:r>
-              <w:rPr>
-                <w:rFonts w:ascii="Times New Roman" w:eastAsia="Times New Roman" w:hAnsi="Times New Roman" w:cs="Times New Roman"/>
-                <w:spacing w:val="-3"/>
-                <w:sz w:val="24"/>
-                <w:szCs w:val="20"/>
-              </w:rPr>
-              <w:t xml:space="preserve">John Doe </w:t>
-            </w:r>
-            <w:r>
-              <w:rPr>
-                <w:rFonts w:ascii="Times New Roman" w:eastAsia="Times New Roman" w:hAnsi="Times New Roman" w:cs="Times New Roman"/>
-                <w:spacing w:val="-3"/>
-                <w:sz w:val="24"/>
-                <w:szCs w:val="20"/>
-              </w:rPr>
-              <w:t>has added you to your Sundew bug tracking network.</w:t>
-            </w:r>
-          </w:p>
-          <w:p>
-            <w:pPr>
-              <w:tabs>
-                <w:tab w:val="left" w:pos="0"/>
-              </w:tabs>
-              <w:suppressAutoHyphens/>
-              <w:spacing w:after="0" w:line="240" w:lineRule="auto"/>
-              <w:rPr>
-                <w:rFonts w:ascii="Times New Roman" w:eastAsia="Times New Roman" w:hAnsi="Times New Roman" w:cs="Times New Roman"/>
-                <w:spacing w:val="-3"/>
-                <w:sz w:val="24"/>
-                <w:szCs w:val="20"/>
-              </w:rPr>
-            </w:pPr>
-            <w:r>
-              <w:rPr>
-                <w:rFonts w:ascii="Times New Roman" w:eastAsia="Times New Roman" w:hAnsi="Times New Roman" w:cs="Times New Roman"/>
-                <w:spacing w:val="-3"/>
-                <w:sz w:val="24"/>
-                <w:szCs w:val="20"/>
-              </w:rPr>
-              <w:t>Your username is: JaneDoe117</w:t>
-            </w:r>
-          </w:p>
-          <w:p>
-            <w:pPr>
-              <w:tabs>
-                <w:tab w:val="left" w:pos="0"/>
-              </w:tabs>
-              <w:suppressAutoHyphens/>
-              <w:spacing w:after="0" w:line="240" w:lineRule="auto"/>
-              <w:rPr>
-                <w:rFonts w:ascii="Times New Roman" w:eastAsia="Times New Roman" w:hAnsi="Times New Roman" w:cs="Times New Roman"/>
-                <w:spacing w:val="-3"/>
-                <w:sz w:val="24"/>
-                <w:szCs w:val="20"/>
-              </w:rPr>
-            </w:pPr>
-            <w:r>
-              <w:rPr>
-                <w:rFonts w:ascii="Times New Roman" w:eastAsia="Times New Roman" w:hAnsi="Times New Roman" w:cs="Times New Roman"/>
-                <w:spacing w:val="-3"/>
-                <w:sz w:val="24"/>
-                <w:szCs w:val="20"/>
-              </w:rPr>
-              <w:t>Your Password is: {#48jmKaPo982*#!</w:t>
-            </w:r>
-          </w:p>
-          <w:p>
-            <w:pPr>
-              <w:tabs>
-                <w:tab w:val="left" w:pos="0"/>
-              </w:tabs>
-              <w:suppressAutoHyphens/>
-              <w:spacing w:after="0" w:line="240" w:lineRule="auto"/>
-              <w:rPr>
-                <w:rFonts w:ascii="Times New Roman" w:eastAsia="Times New Roman" w:hAnsi="Times New Roman" w:cs="Times New Roman"/>
-                <w:spacing w:val="-3"/>
-                <w:sz w:val="24"/>
-                <w:szCs w:val="20"/>
-              </w:rPr>
-            </w:pPr>
-            <w:r>
-              <w:rPr>
-                <w:rFonts w:ascii="Times New Roman" w:eastAsia="Times New Roman" w:hAnsi="Times New Roman" w:cs="Times New Roman"/>
-                <w:spacing w:val="-3"/>
-                <w:sz w:val="24"/>
-                <w:szCs w:val="20"/>
-              </w:rPr>
-              <w:t>”</w:t>
-            </w:r>
-          </w:p>
-        </w:tc>
-      </w:tr>
-      <w:tr>
-        <w:tc>
-          <w:tcPr>
-            <w:tcW w:w="2070" w:type="dxa"/>
-          </w:tcPr>
-          <w:p>
-            <w:pPr>
-              <w:tabs>
-                <w:tab w:val="left" w:pos="0"/>
-              </w:tabs>
-              <w:suppressAutoHyphens/>
-              <w:spacing w:after="0" w:line="240" w:lineRule="auto"/>
-              <w:rPr>
-                <w:rFonts w:ascii="Times New Roman" w:eastAsia="Times New Roman" w:hAnsi="Times New Roman" w:cs="Times New Roman"/>
-                <w:b/>
-                <w:spacing w:val="-3"/>
-                <w:sz w:val="24"/>
-                <w:szCs w:val="20"/>
-              </w:rPr>
-            </w:pPr>
-            <w:r>
-              <w:rPr>
-                <w:rFonts w:ascii="Times New Roman" w:eastAsia="Times New Roman" w:hAnsi="Times New Roman" w:cs="Times New Roman"/>
-                <w:b/>
-                <w:spacing w:val="-3"/>
-                <w:sz w:val="24"/>
-                <w:szCs w:val="20"/>
-              </w:rPr>
-              <w:lastRenderedPageBreak/>
-              <w:t>Exception Paths</w:t>
-            </w:r>
-          </w:p>
-        </w:tc>
-        <w:tc>
-          <w:tcPr>
-            <w:tcW w:w="6300" w:type="dxa"/>
-          </w:tcPr>
-          <w:p>
-            <w:pPr>
-              <w:tabs>
-                <w:tab w:val="left" w:pos="0"/>
-              </w:tabs>
-              <w:suppressAutoHyphens/>
-              <w:spacing w:after="0" w:line="240" w:lineRule="auto"/>
-              <w:rPr>
-                <w:rFonts w:ascii="Times New Roman" w:eastAsia="Times New Roman" w:hAnsi="Times New Roman" w:cs="Times New Roman"/>
-                <w:spacing w:val="-3"/>
-                <w:sz w:val="24"/>
-                <w:szCs w:val="20"/>
-              </w:rPr>
-            </w:pPr>
-            <w:r>
-              <w:rPr>
-                <w:rFonts w:ascii="Times New Roman" w:eastAsia="Times New Roman" w:hAnsi="Times New Roman" w:cs="Times New Roman"/>
-                <w:spacing w:val="-3"/>
-                <w:sz w:val="24"/>
-                <w:szCs w:val="20"/>
-              </w:rPr>
-              <w:t xml:space="preserve">The attempt may be abandoned at any time. </w:t>
-            </w:r>
-          </w:p>
-        </w:tc>
-      </w:tr>
-      <w:tr>
-        <w:tc>
-          <w:tcPr>
-            <w:tcW w:w="2070" w:type="dxa"/>
-          </w:tcPr>
-          <w:p>
-            <w:pPr>
-              <w:tabs>
-                <w:tab w:val="left" w:pos="0"/>
-              </w:tabs>
-              <w:suppressAutoHyphens/>
-              <w:spacing w:after="0" w:line="240" w:lineRule="auto"/>
-              <w:rPr>
-                <w:rFonts w:ascii="Times New Roman" w:eastAsia="Times New Roman" w:hAnsi="Times New Roman" w:cs="Times New Roman"/>
-                <w:b/>
-                <w:spacing w:val="-3"/>
-                <w:sz w:val="24"/>
-                <w:szCs w:val="20"/>
-              </w:rPr>
-            </w:pPr>
-            <w:r>
-              <w:rPr>
-                <w:rFonts w:ascii="Times New Roman" w:eastAsia="Times New Roman" w:hAnsi="Times New Roman" w:cs="Times New Roman"/>
-                <w:b/>
-                <w:spacing w:val="-3"/>
-                <w:sz w:val="24"/>
-                <w:szCs w:val="20"/>
-              </w:rPr>
-              <w:t>Alternative</w:t>
-            </w:r>
-          </w:p>
-        </w:tc>
-        <w:tc>
-          <w:tcPr>
-            <w:tcW w:w="6300" w:type="dxa"/>
-          </w:tcPr>
-          <w:p>
-            <w:pPr>
-              <w:tabs>
-                <w:tab w:val="left" w:pos="0"/>
-              </w:tabs>
-              <w:suppressAutoHyphens/>
-              <w:spacing w:after="0" w:line="240" w:lineRule="auto"/>
-              <w:rPr>
-                <w:rFonts w:ascii="Times New Roman" w:eastAsia="Times New Roman" w:hAnsi="Times New Roman" w:cs="Times New Roman"/>
-                <w:spacing w:val="-3"/>
-                <w:sz w:val="24"/>
-                <w:szCs w:val="20"/>
-              </w:rPr>
-            </w:pPr>
-            <w:r>
-              <w:rPr>
-                <w:rFonts w:ascii="Times New Roman" w:eastAsia="Times New Roman" w:hAnsi="Times New Roman" w:cs="Times New Roman"/>
-                <w:spacing w:val="-3"/>
-                <w:sz w:val="24"/>
-                <w:szCs w:val="20"/>
-              </w:rPr>
-              <w:t xml:space="preserve"> None</w:t>
-            </w:r>
-            <w:r>
-              <w:rPr>
-                <w:rFonts w:ascii="Times New Roman" w:eastAsia="Times New Roman" w:hAnsi="Times New Roman" w:cs="Times New Roman"/>
-                <w:spacing w:val="-3"/>
-                <w:sz w:val="24"/>
-                <w:szCs w:val="20"/>
-              </w:rPr>
-              <w:t>.</w:t>
-            </w:r>
-          </w:p>
-        </w:tc>
-      </w:tr>
-    </w:tbl>
-    <w:p/>
-    <w:p>
-      <w:pPr>
-        <w:pStyle w:val="Heading3"/>
-        <w:rPr>
-          <w:color w:val="2E74B5" w:themeColor="accent1" w:themeShade="BF"/>
-          <w:sz w:val="36"/>
-          <w:szCs w:val="36"/>
-        </w:rPr>
-      </w:pPr>
-      <w:bookmarkStart w:id="14" w:name="_Toc25676271"/>
-      <w:r>
-        <w:t>3.2.</w:t>
-      </w:r>
-      <w:r>
-        <w:t>2</w:t>
-      </w:r>
-      <w:r>
-        <w:t xml:space="preserve"> Update User</w:t>
       </w:r>
       <w:bookmarkEnd w:id="14"/>
     </w:p>
@@ -9608,7 +8632,17 @@
                 <w:sz w:val="24"/>
                 <w:szCs w:val="20"/>
               </w:rPr>
-              <w:t>Operation Name</w:t>
+              <w:t>Operation</w:t>
+            </w:r>
+            <w:r>
+              <w:rPr>
+                <w:rFonts w:ascii="Times New Roman" w:eastAsia="Times New Roman" w:hAnsi="Times New Roman" w:cs="Times New Roman"/>
+                <w:b/>
+                <w:spacing w:val="-3"/>
+                <w:sz w:val="24"/>
+                <w:szCs w:val="20"/>
+              </w:rPr>
+              <w:t xml:space="preserve"> Name</w:t>
             </w:r>
           </w:p>
         </w:tc>
@@ -9637,16 +8671,7 @@
                 <w:sz w:val="24"/>
                 <w:szCs w:val="20"/>
               </w:rPr>
-              <w:t>Update</w:t>
-            </w:r>
-            <w:r>
-              <w:rPr>
-                <w:rFonts w:ascii="Times New Roman" w:eastAsia="Times New Roman" w:hAnsi="Times New Roman" w:cs="Times New Roman"/>
-                <w:spacing w:val="-3"/>
-                <w:sz w:val="24"/>
-                <w:szCs w:val="20"/>
-              </w:rPr>
-              <w:t>User</w:t>
+              <w:t>CreateUser</w:t>
             </w:r>
           </w:p>
         </w:tc>
@@ -9708,7 +8733,16 @@
                 <w:sz w:val="24"/>
                 <w:szCs w:val="20"/>
               </w:rPr>
-              <w:t>The user who has the boolean value of UserIsLeader set to true, will get to</w:t>
+              <w:t>The user who has the boolean value of UserIsLeader set to true, wil</w:t>
+            </w:r>
+            <w:r>
+              <w:rPr>
+                <w:rFonts w:ascii="Times New Roman" w:eastAsia="Times New Roman" w:hAnsi="Times New Roman" w:cs="Times New Roman"/>
+                <w:spacing w:val="-3"/>
+                <w:sz w:val="24"/>
+                <w:szCs w:val="20"/>
+              </w:rPr>
+              <w:t>l get to</w:t>
             </w:r>
             <w:r>
               <w:rPr>
@@ -9726,61 +8760,34 @@
                 <w:sz w:val="24"/>
                 <w:szCs w:val="20"/>
               </w:rPr>
-              <w:t xml:space="preserve"> </w:t>
-            </w:r>
-            <w:r>
-              <w:rPr>
-                <w:rFonts w:ascii="Times New Roman" w:eastAsia="Times New Roman" w:hAnsi="Times New Roman" w:cs="Times New Roman"/>
-                <w:spacing w:val="-3"/>
-                <w:sz w:val="24"/>
-                <w:szCs w:val="20"/>
-              </w:rPr>
-              <w:t>update</w:t>
-            </w:r>
-            <w:r>
-              <w:rPr>
-                <w:rFonts w:ascii="Times New Roman" w:eastAsia="Times New Roman" w:hAnsi="Times New Roman" w:cs="Times New Roman"/>
-                <w:spacing w:val="-3"/>
-                <w:sz w:val="24"/>
-                <w:szCs w:val="20"/>
-              </w:rPr>
-              <w:t xml:space="preserve"> the user. They will </w:t>
-            </w:r>
-            <w:r>
-              <w:rPr>
-                <w:rFonts w:ascii="Times New Roman" w:eastAsia="Times New Roman" w:hAnsi="Times New Roman" w:cs="Times New Roman"/>
-                <w:spacing w:val="-3"/>
-                <w:sz w:val="24"/>
-                <w:szCs w:val="20"/>
-              </w:rPr>
-              <w:t xml:space="preserve">select from a </w:t>
-            </w:r>
-            <w:r>
-              <w:rPr>
-                <w:rFonts w:ascii="Times New Roman" w:eastAsia="Times New Roman" w:hAnsi="Times New Roman" w:cs="Times New Roman"/>
-                <w:spacing w:val="-3"/>
-                <w:sz w:val="24"/>
-                <w:szCs w:val="20"/>
-              </w:rPr>
-              <w:t xml:space="preserve">Data Grid View that contains the users, click </w:t>
-            </w:r>
-            <w:r>
-              <w:rPr>
-                <w:rFonts w:ascii="Times New Roman" w:eastAsia="Times New Roman" w:hAnsi="Times New Roman" w:cs="Times New Roman"/>
-                <w:spacing w:val="-3"/>
-                <w:sz w:val="24"/>
-                <w:szCs w:val="20"/>
-              </w:rPr>
-              <w:t>“E</w:t>
-            </w:r>
-            <w:r>
-              <w:rPr>
-                <w:rFonts w:ascii="Times New Roman" w:eastAsia="Times New Roman" w:hAnsi="Times New Roman" w:cs="Times New Roman"/>
-                <w:spacing w:val="-3"/>
-                <w:sz w:val="24"/>
-                <w:szCs w:val="20"/>
-              </w:rPr>
-              <w:t>dit</w:t>
+              <w:t xml:space="preserve"> create the user. They w</w:t>
+            </w:r>
+            <w:r>
+              <w:rPr>
+                <w:rFonts w:ascii="Times New Roman" w:eastAsia="Times New Roman" w:hAnsi="Times New Roman" w:cs="Times New Roman"/>
+                <w:spacing w:val="-3"/>
+                <w:sz w:val="24"/>
+                <w:szCs w:val="20"/>
+              </w:rPr>
+              <w:t xml:space="preserve">ill click a </w:t>
+            </w:r>
+            <w:r>
+              <w:rPr>
+                <w:rFonts w:ascii="Times New Roman" w:eastAsia="Times New Roman" w:hAnsi="Times New Roman" w:cs="Times New Roman"/>
+                <w:spacing w:val="-3"/>
+                <w:sz w:val="24"/>
+                <w:szCs w:val="20"/>
+              </w:rPr>
+              <w:t>“C</w:t>
+            </w:r>
+            <w:r>
+              <w:rPr>
+                <w:rFonts w:ascii="Times New Roman" w:eastAsia="Times New Roman" w:hAnsi="Times New Roman" w:cs="Times New Roman"/>
+                <w:spacing w:val="-3"/>
+                <w:sz w:val="24"/>
+                <w:szCs w:val="20"/>
+              </w:rPr>
+              <w:t>reate user</w:t>
             </w:r>
             <w:r>
               <w:rPr>
@@ -9798,61 +8805,16 @@
                 <w:sz w:val="24"/>
                 <w:szCs w:val="20"/>
               </w:rPr>
-              <w:t xml:space="preserve"> and get </w:t>
-            </w:r>
-            <w:r>
-              <w:rPr>
-                <w:rFonts w:ascii="Times New Roman" w:eastAsia="Times New Roman" w:hAnsi="Times New Roman" w:cs="Times New Roman"/>
-                <w:spacing w:val="-3"/>
-                <w:sz w:val="24"/>
-                <w:szCs w:val="20"/>
-              </w:rPr>
-              <w:t xml:space="preserve">all the fields appearing of the user they will </w:t>
-            </w:r>
-            <w:r>
-              <w:rPr>
-                <w:rFonts w:ascii="Times New Roman" w:eastAsia="Times New Roman" w:hAnsi="Times New Roman" w:cs="Times New Roman"/>
-                <w:spacing w:val="-3"/>
-                <w:sz w:val="24"/>
-                <w:szCs w:val="20"/>
-              </w:rPr>
-              <w:t>“</w:t>
-            </w:r>
-            <w:r>
-              <w:rPr>
-                <w:rFonts w:ascii="Times New Roman" w:eastAsia="Times New Roman" w:hAnsi="Times New Roman" w:cs="Times New Roman"/>
-                <w:spacing w:val="-3"/>
-                <w:sz w:val="24"/>
-                <w:szCs w:val="20"/>
-              </w:rPr>
-              <w:t>update</w:t>
-            </w:r>
-            <w:r>
-              <w:rPr>
-                <w:rFonts w:ascii="Times New Roman" w:eastAsia="Times New Roman" w:hAnsi="Times New Roman" w:cs="Times New Roman"/>
-                <w:spacing w:val="-3"/>
-                <w:sz w:val="24"/>
-                <w:szCs w:val="20"/>
-              </w:rPr>
-              <w:t>.</w:t>
-            </w:r>
-            <w:r>
-              <w:rPr>
-                <w:rFonts w:ascii="Times New Roman" w:eastAsia="Times New Roman" w:hAnsi="Times New Roman" w:cs="Times New Roman"/>
-                <w:spacing w:val="-3"/>
-                <w:sz w:val="24"/>
-                <w:szCs w:val="20"/>
-              </w:rPr>
-              <w:t>”</w:t>
-            </w:r>
-            <w:r>
-              <w:rPr>
-                <w:rFonts w:ascii="Times New Roman" w:eastAsia="Times New Roman" w:hAnsi="Times New Roman" w:cs="Times New Roman"/>
-                <w:spacing w:val="-3"/>
-                <w:sz w:val="24"/>
-                <w:szCs w:val="20"/>
-              </w:rPr>
-              <w:t xml:space="preserve"> By clicking update button.</w:t>
+              <w:t xml:space="preserve"> button</w:t>
+            </w:r>
+            <w:r>
+              <w:rPr>
+                <w:rFonts w:ascii="Times New Roman" w:eastAsia="Times New Roman" w:hAnsi="Times New Roman" w:cs="Times New Roman"/>
+                <w:spacing w:val="-3"/>
+                <w:sz w:val="24"/>
+                <w:szCs w:val="20"/>
+              </w:rPr>
+              <w:t xml:space="preserve"> to do that.</w:t>
             </w:r>
           </w:p>
           <w:p>
@@ -9929,52 +8891,133 @@
                 <w:sz w:val="24"/>
                 <w:szCs w:val="20"/>
               </w:rPr>
-              <w:t>The Admin is on the User</w:t>
-            </w:r>
-            <w:r>
-              <w:rPr>
-                <w:rFonts w:ascii="Times New Roman" w:eastAsia="Times New Roman" w:hAnsi="Times New Roman" w:cs="Times New Roman"/>
-                <w:spacing w:val="-3"/>
-                <w:sz w:val="24"/>
-                <w:szCs w:val="20"/>
-              </w:rPr>
-              <w:t xml:space="preserve"> Account</w:t>
-            </w:r>
-            <w:r>
-              <w:rPr>
-                <w:rFonts w:ascii="Times New Roman" w:eastAsia="Times New Roman" w:hAnsi="Times New Roman" w:cs="Times New Roman"/>
-                <w:spacing w:val="-3"/>
-                <w:sz w:val="24"/>
-                <w:szCs w:val="20"/>
-              </w:rPr>
-              <w:t xml:space="preserve"> page linked from the </w:t>
-            </w:r>
-            <w:r>
-              <w:rPr>
-                <w:rFonts w:ascii="Times New Roman" w:eastAsia="Times New Roman" w:hAnsi="Times New Roman" w:cs="Times New Roman"/>
-                <w:spacing w:val="-3"/>
-                <w:sz w:val="24"/>
-                <w:szCs w:val="20"/>
-              </w:rPr>
-              <w:t>User Index page</w:t>
-            </w:r>
-            <w:r>
-              <w:rPr>
-                <w:rFonts w:ascii="Times New Roman" w:eastAsia="Times New Roman" w:hAnsi="Times New Roman" w:cs="Times New Roman"/>
-                <w:spacing w:val="-3"/>
-                <w:sz w:val="24"/>
-                <w:szCs w:val="20"/>
-              </w:rPr>
-              <w:t xml:space="preserve"> linked from the main menu</w:t>
-            </w:r>
-            <w:r>
-              <w:rPr>
-                <w:rFonts w:ascii="Times New Roman" w:eastAsia="Times New Roman" w:hAnsi="Times New Roman" w:cs="Times New Roman"/>
-                <w:spacing w:val="-3"/>
-                <w:sz w:val="24"/>
-                <w:szCs w:val="20"/>
-              </w:rPr>
-              <w:t>.</w:t>
+              <w:t xml:space="preserve">The </w:t>
+            </w:r>
+            <w:r>
+              <w:rPr>
+                <w:rFonts w:ascii="Times New Roman" w:eastAsia="Times New Roman" w:hAnsi="Times New Roman" w:cs="Times New Roman"/>
+                <w:spacing w:val="-3"/>
+                <w:sz w:val="24"/>
+                <w:szCs w:val="20"/>
+              </w:rPr>
+              <w:t>Admin</w:t>
+            </w:r>
+            <w:r>
+              <w:rPr>
+                <w:rFonts w:ascii="Times New Roman" w:eastAsia="Times New Roman" w:hAnsi="Times New Roman" w:cs="Times New Roman"/>
+                <w:spacing w:val="-3"/>
+                <w:sz w:val="24"/>
+                <w:szCs w:val="20"/>
+              </w:rPr>
+              <w:t xml:space="preserve"> has accessed the </w:t>
+            </w:r>
+            <w:r>
+              <w:rPr>
+                <w:rFonts w:ascii="Times New Roman" w:eastAsia="Times New Roman" w:hAnsi="Times New Roman" w:cs="Times New Roman"/>
+                <w:spacing w:val="-3"/>
+                <w:sz w:val="24"/>
+                <w:szCs w:val="20"/>
+              </w:rPr>
+              <w:t>User</w:t>
+            </w:r>
+            <w:r>
+              <w:rPr>
+                <w:rFonts w:ascii="Times New Roman" w:eastAsia="Times New Roman" w:hAnsi="Times New Roman" w:cs="Times New Roman"/>
+                <w:spacing w:val="-3"/>
+                <w:sz w:val="24"/>
+                <w:szCs w:val="20"/>
+              </w:rPr>
+              <w:t xml:space="preserve"> Index</w:t>
+            </w:r>
+            <w:r>
+              <w:rPr>
+                <w:rFonts w:ascii="Times New Roman" w:eastAsia="Times New Roman" w:hAnsi="Times New Roman" w:cs="Times New Roman"/>
+                <w:spacing w:val="-3"/>
+                <w:sz w:val="24"/>
+                <w:szCs w:val="20"/>
+              </w:rPr>
+              <w:t xml:space="preserve"> </w:t>
+            </w:r>
+            <w:r>
+              <w:rPr>
+                <w:rFonts w:ascii="Times New Roman" w:eastAsia="Times New Roman" w:hAnsi="Times New Roman" w:cs="Times New Roman"/>
+                <w:spacing w:val="-3"/>
+                <w:sz w:val="24"/>
+                <w:szCs w:val="20"/>
+              </w:rPr>
+              <w:t>p</w:t>
+            </w:r>
+            <w:r>
+              <w:rPr>
+                <w:rFonts w:ascii="Times New Roman" w:eastAsia="Times New Roman" w:hAnsi="Times New Roman" w:cs="Times New Roman"/>
+                <w:spacing w:val="-3"/>
+                <w:sz w:val="24"/>
+                <w:szCs w:val="20"/>
+              </w:rPr>
+              <w:t>age</w:t>
+            </w:r>
+            <w:r>
+              <w:rPr>
+                <w:rFonts w:ascii="Times New Roman" w:eastAsia="Times New Roman" w:hAnsi="Times New Roman" w:cs="Times New Roman"/>
+                <w:spacing w:val="-3"/>
+                <w:sz w:val="24"/>
+                <w:szCs w:val="20"/>
+              </w:rPr>
+              <w:t xml:space="preserve"> linked from the Main </w:t>
+            </w:r>
+            <w:r>
+              <w:rPr>
+                <w:rFonts w:ascii="Times New Roman" w:eastAsia="Times New Roman" w:hAnsi="Times New Roman" w:cs="Times New Roman"/>
+                <w:spacing w:val="-3"/>
+                <w:sz w:val="24"/>
+                <w:szCs w:val="20"/>
+              </w:rPr>
+              <w:t>Menu</w:t>
+            </w:r>
+            <w:r>
+              <w:rPr>
+                <w:rFonts w:ascii="Times New Roman" w:eastAsia="Times New Roman" w:hAnsi="Times New Roman" w:cs="Times New Roman"/>
+                <w:spacing w:val="-3"/>
+                <w:sz w:val="24"/>
+                <w:szCs w:val="20"/>
+              </w:rPr>
+              <w:t xml:space="preserve"> and has selected the “</w:t>
+            </w:r>
+            <w:r>
+              <w:rPr>
+                <w:rFonts w:ascii="Times New Roman" w:eastAsia="Times New Roman" w:hAnsi="Times New Roman" w:cs="Times New Roman"/>
+                <w:spacing w:val="-3"/>
+                <w:sz w:val="24"/>
+                <w:szCs w:val="20"/>
+              </w:rPr>
+              <w:t>N</w:t>
+            </w:r>
+            <w:r>
+              <w:rPr>
+                <w:rFonts w:ascii="Times New Roman" w:eastAsia="Times New Roman" w:hAnsi="Times New Roman" w:cs="Times New Roman"/>
+                <w:spacing w:val="-3"/>
+                <w:sz w:val="24"/>
+                <w:szCs w:val="20"/>
+              </w:rPr>
+              <w:t xml:space="preserve">ew user account” </w:t>
+            </w:r>
+            <w:r>
+              <w:rPr>
+                <w:rFonts w:ascii="Times New Roman" w:eastAsia="Times New Roman" w:hAnsi="Times New Roman" w:cs="Times New Roman"/>
+                <w:spacing w:val="-3"/>
+                <w:sz w:val="24"/>
+                <w:szCs w:val="20"/>
+              </w:rPr>
+              <w:t>and being taken to the User Account page</w:t>
+            </w:r>
+            <w:r>
+              <w:rPr>
+                <w:rFonts w:ascii="Times New Roman" w:eastAsia="Times New Roman" w:hAnsi="Times New Roman" w:cs="Times New Roman"/>
+                <w:spacing w:val="-3"/>
+                <w:sz w:val="24"/>
+                <w:szCs w:val="20"/>
+              </w:rPr>
+              <w:t xml:space="preserve">. </w:t>
             </w:r>
           </w:p>
         </w:tc>
@@ -10020,7 +9063,7 @@
               <w:pStyle w:val="ListParagraph"/>
               <w:numPr>
                 <w:ilvl w:val="0"/>
-                <w:numId w:val="29"/>
+                <w:numId w:val="7"/>
               </w:numPr>
               <w:tabs>
                 <w:tab w:val="left" w:pos="0"/>
@@ -10041,16 +9084,7 @@
                 <w:sz w:val="24"/>
                 <w:szCs w:val="20"/>
               </w:rPr>
-              <w:t xml:space="preserve">If the </w:t>
-            </w:r>
-            <w:r>
-              <w:rPr>
-                <w:rFonts w:ascii="Times New Roman" w:eastAsia="Times New Roman" w:hAnsi="Times New Roman" w:cs="Times New Roman"/>
-                <w:spacing w:val="-3"/>
-                <w:sz w:val="24"/>
-                <w:szCs w:val="20"/>
-              </w:rPr>
-              <w:t>admin has edited any of the rendered user data</w:t>
+              <w:t>Admin selects a create button.</w:t>
             </w:r>
           </w:p>
           <w:p>
@@ -10058,7 +9092,7 @@
               <w:pStyle w:val="ListParagraph"/>
               <w:numPr>
                 <w:ilvl w:val="0"/>
-                <w:numId w:val="29"/>
+                <w:numId w:val="7"/>
               </w:numPr>
               <w:tabs>
                 <w:tab w:val="left" w:pos="0"/>
@@ -10079,109 +9113,6 @@
                 <w:sz w:val="24"/>
                 <w:szCs w:val="20"/>
               </w:rPr>
-              <w:t xml:space="preserve">Update </w:t>
-            </w:r>
-            <w:r>
-              <w:rPr>
-                <w:rFonts w:ascii="Times New Roman" w:eastAsia="Times New Roman" w:hAnsi="Times New Roman" w:cs="Times New Roman"/>
-                <w:spacing w:val="-3"/>
-                <w:sz w:val="24"/>
-                <w:szCs w:val="20"/>
-              </w:rPr>
-              <w:t>button will be enabled.</w:t>
-            </w:r>
-          </w:p>
-          <w:p>
-            <w:pPr>
-              <w:pStyle w:val="ListParagraph"/>
-              <w:numPr>
-                <w:ilvl w:val="0"/>
-                <w:numId w:val="29"/>
-              </w:numPr>
-              <w:tabs>
-                <w:tab w:val="left" w:pos="0"/>
-              </w:tabs>
-              <w:suppressAutoHyphens/>
-              <w:spacing w:after="0" w:line="240" w:lineRule="auto"/>
-              <w:rPr>
-                <w:rFonts w:ascii="Times New Roman" w:eastAsia="Times New Roman" w:hAnsi="Times New Roman" w:cs="Times New Roman"/>
-                <w:spacing w:val="-3"/>
-                <w:sz w:val="24"/>
-                <w:szCs w:val="20"/>
-              </w:rPr>
-            </w:pPr>
-            <w:r>
-              <w:rPr>
-                <w:rFonts w:ascii="Times New Roman" w:eastAsia="Times New Roman" w:hAnsi="Times New Roman" w:cs="Times New Roman"/>
-                <w:spacing w:val="-3"/>
-                <w:sz w:val="24"/>
-                <w:szCs w:val="20"/>
-              </w:rPr>
-              <w:t>Click</w:t>
-            </w:r>
-            <w:r>
-              <w:rPr>
-                <w:rFonts w:ascii="Times New Roman" w:eastAsia="Times New Roman" w:hAnsi="Times New Roman" w:cs="Times New Roman"/>
-                <w:spacing w:val="-3"/>
-                <w:sz w:val="24"/>
-                <w:szCs w:val="20"/>
-              </w:rPr>
-              <w:t xml:space="preserve"> </w:t>
-            </w:r>
-            <w:r>
-              <w:rPr>
-                <w:rFonts w:ascii="Times New Roman" w:eastAsia="Times New Roman" w:hAnsi="Times New Roman" w:cs="Times New Roman"/>
-                <w:spacing w:val="-3"/>
-                <w:sz w:val="24"/>
-                <w:szCs w:val="20"/>
-              </w:rPr>
-              <w:t>Update</w:t>
-            </w:r>
-            <w:r>
-              <w:rPr>
-                <w:rFonts w:ascii="Times New Roman" w:eastAsia="Times New Roman" w:hAnsi="Times New Roman" w:cs="Times New Roman"/>
-                <w:spacing w:val="-3"/>
-                <w:sz w:val="24"/>
-                <w:szCs w:val="20"/>
-              </w:rPr>
-              <w:t>.</w:t>
-            </w:r>
-            <w:r>
-              <w:rPr>
-                <w:rFonts w:ascii="Times New Roman" w:eastAsia="Times New Roman" w:hAnsi="Times New Roman" w:cs="Times New Roman"/>
-                <w:spacing w:val="-3"/>
-                <w:sz w:val="24"/>
-                <w:szCs w:val="20"/>
-              </w:rPr>
-              <w:t xml:space="preserve"> </w:t>
-            </w:r>
-          </w:p>
-          <w:p>
-            <w:pPr>
-              <w:pStyle w:val="ListParagraph"/>
-              <w:numPr>
-                <w:ilvl w:val="0"/>
-                <w:numId w:val="29"/>
-              </w:numPr>
-              <w:tabs>
-                <w:tab w:val="left" w:pos="0"/>
-              </w:tabs>
-              <w:suppressAutoHyphens/>
-              <w:spacing w:after="0" w:line="240" w:lineRule="auto"/>
-              <w:rPr>
-                <w:rFonts w:ascii="Times New Roman" w:eastAsia="Times New Roman" w:hAnsi="Times New Roman" w:cs="Times New Roman"/>
-                <w:spacing w:val="-3"/>
-                <w:sz w:val="24"/>
-                <w:szCs w:val="20"/>
-              </w:rPr>
-            </w:pPr>
-            <w:r>
-              <w:rPr>
-                <w:rFonts w:ascii="Times New Roman" w:eastAsia="Times New Roman" w:hAnsi="Times New Roman" w:cs="Times New Roman"/>
-                <w:spacing w:val="-3"/>
-                <w:sz w:val="24"/>
-                <w:szCs w:val="20"/>
-              </w:rPr>
               <w:t xml:space="preserve">Execute method </w:t>
             </w:r>
             <w:r>
@@ -10214,23 +9145,45 @@
           </w:p>
           <w:p>
             <w:pPr>
-              <w:pStyle w:val="ListParagraph"/>
-              <w:tabs>
-                <w:tab w:val="left" w:pos="0"/>
-              </w:tabs>
-              <w:suppressAutoHyphens/>
-              <w:spacing w:after="0" w:line="240" w:lineRule="auto"/>
-              <w:rPr>
-                <w:rFonts w:ascii="Times New Roman" w:eastAsia="Times New Roman" w:hAnsi="Times New Roman" w:cs="Times New Roman"/>
-                <w:spacing w:val="-3"/>
-                <w:sz w:val="24"/>
-                <w:szCs w:val="20"/>
-              </w:rPr>
-            </w:pPr>
-          </w:p>
-          <w:p>
-            <w:pPr>
-              <w:pStyle w:val="ListParagraph"/>
+              <w:tabs>
+                <w:tab w:val="left" w:pos="0"/>
+              </w:tabs>
+              <w:suppressAutoHyphens/>
+              <w:spacing w:after="0" w:line="240" w:lineRule="auto"/>
+              <w:rPr>
+                <w:rFonts w:ascii="Times New Roman" w:eastAsia="Times New Roman" w:hAnsi="Times New Roman" w:cs="Times New Roman"/>
+                <w:spacing w:val="-3"/>
+                <w:sz w:val="24"/>
+                <w:szCs w:val="20"/>
+              </w:rPr>
+            </w:pPr>
+          </w:p>
+          <w:p>
+            <w:pPr>
+              <w:tabs>
+                <w:tab w:val="left" w:pos="0"/>
+              </w:tabs>
+              <w:suppressAutoHyphens/>
+              <w:spacing w:after="0" w:line="240" w:lineRule="auto"/>
+              <w:rPr>
+                <w:rFonts w:ascii="Times New Roman" w:eastAsia="Times New Roman" w:hAnsi="Times New Roman" w:cs="Times New Roman"/>
+                <w:spacing w:val="-3"/>
+                <w:sz w:val="24"/>
+                <w:szCs w:val="20"/>
+              </w:rPr>
+            </w:pPr>
+            <w:r>
+              <w:rPr>
+                <w:rFonts w:ascii="Times New Roman" w:eastAsia="Times New Roman" w:hAnsi="Times New Roman" w:cs="Times New Roman"/>
+                <w:spacing w:val="-3"/>
+                <w:sz w:val="24"/>
+                <w:szCs w:val="20"/>
+              </w:rPr>
+              <w:t>Else user admin will be told which fields are empty and what to save.</w:t>
+            </w:r>
+          </w:p>
+          <w:p>
+            <w:pPr>
               <w:tabs>
                 <w:tab w:val="left" w:pos="0"/>
               </w:tabs>
@@ -10274,7 +9227,27 @@
                 <w:sz w:val="24"/>
                 <w:szCs w:val="20"/>
               </w:rPr>
-              <w:t>Postcondition</w:t>
+              <w:t>Post</w:t>
+            </w:r>
+            <w:r>
+              <w:rPr>
+                <w:rFonts w:ascii="Times New Roman" w:eastAsia="Times New Roman" w:hAnsi="Times New Roman" w:cs="Times New Roman"/>
+                <w:b/>
+                <w:spacing w:val="-3"/>
+                <w:sz w:val="24"/>
+                <w:szCs w:val="20"/>
+              </w:rPr>
+              <w:t xml:space="preserve"> </w:t>
+            </w:r>
+            <w:r>
+              <w:rPr>
+                <w:rFonts w:ascii="Times New Roman" w:eastAsia="Times New Roman" w:hAnsi="Times New Roman" w:cs="Times New Roman"/>
+                <w:b/>
+                <w:spacing w:val="-3"/>
+                <w:sz w:val="24"/>
+                <w:szCs w:val="20"/>
+              </w:rPr>
+              <w:t>condition</w:t>
             </w:r>
           </w:p>
         </w:tc>
@@ -10303,251 +9276,137 @@
                 <w:sz w:val="24"/>
                 <w:szCs w:val="20"/>
               </w:rPr>
-              <w:t>If in step 4 the required data was provided than a</w:t>
-            </w:r>
-            <w:r>
-              <w:rPr>
-                <w:rFonts w:ascii="Times New Roman" w:eastAsia="Times New Roman" w:hAnsi="Times New Roman" w:cs="Times New Roman"/>
-                <w:spacing w:val="-3"/>
-                <w:sz w:val="24"/>
-                <w:szCs w:val="20"/>
-              </w:rPr>
-              <w:t>ny database cell will be replaced with the new data in a new data list.</w:t>
-            </w:r>
-          </w:p>
-          <w:p>
-            <w:pPr>
-              <w:tabs>
-                <w:tab w:val="left" w:pos="0"/>
-              </w:tabs>
-              <w:suppressAutoHyphens/>
-              <w:spacing w:after="0" w:line="240" w:lineRule="auto"/>
-              <w:rPr>
-                <w:rFonts w:ascii="Times New Roman" w:eastAsia="Times New Roman" w:hAnsi="Times New Roman" w:cs="Times New Roman"/>
-                <w:spacing w:val="-3"/>
-                <w:sz w:val="24"/>
-                <w:szCs w:val="20"/>
-              </w:rPr>
-            </w:pPr>
-          </w:p>
-          <w:p>
-            <w:pPr>
-              <w:tabs>
-                <w:tab w:val="left" w:pos="0"/>
-              </w:tabs>
-              <w:suppressAutoHyphens/>
-              <w:spacing w:after="0" w:line="240" w:lineRule="auto"/>
-              <w:rPr>
-                <w:rFonts w:ascii="Times New Roman" w:eastAsia="Times New Roman" w:hAnsi="Times New Roman" w:cs="Times New Roman"/>
-                <w:spacing w:val="-3"/>
-                <w:sz w:val="24"/>
-                <w:szCs w:val="20"/>
-              </w:rPr>
-            </w:pPr>
-            <w:r>
-              <w:rPr>
-                <w:rFonts w:ascii="Times New Roman" w:eastAsia="Times New Roman" w:hAnsi="Times New Roman" w:cs="Times New Roman"/>
-                <w:spacing w:val="-3"/>
-                <w:sz w:val="24"/>
-                <w:szCs w:val="20"/>
-              </w:rPr>
-              <w:t>User will be notified via automated message saying</w:t>
-            </w:r>
-            <w:r>
-              <w:rPr>
-                <w:rFonts w:ascii="Times New Roman" w:eastAsia="Times New Roman" w:hAnsi="Times New Roman" w:cs="Times New Roman"/>
-                <w:spacing w:val="-3"/>
-                <w:sz w:val="24"/>
-                <w:szCs w:val="20"/>
-              </w:rPr>
-              <w:t xml:space="preserve"> for example</w:t>
-            </w:r>
-            <w:r>
-              <w:rPr>
-                <w:rFonts w:ascii="Times New Roman" w:eastAsia="Times New Roman" w:hAnsi="Times New Roman" w:cs="Times New Roman"/>
-                <w:spacing w:val="-3"/>
-                <w:sz w:val="24"/>
-                <w:szCs w:val="20"/>
-              </w:rPr>
-              <w:t>.</w:t>
-            </w:r>
-          </w:p>
-          <w:p>
-            <w:pPr>
-              <w:tabs>
-                <w:tab w:val="left" w:pos="0"/>
-              </w:tabs>
-              <w:suppressAutoHyphens/>
-              <w:spacing w:after="0" w:line="240" w:lineRule="auto"/>
-              <w:rPr>
-                <w:rFonts w:ascii="Times New Roman" w:eastAsia="Times New Roman" w:hAnsi="Times New Roman" w:cs="Times New Roman"/>
-                <w:spacing w:val="-3"/>
-                <w:sz w:val="24"/>
-                <w:szCs w:val="20"/>
-              </w:rPr>
-            </w:pPr>
-          </w:p>
-          <w:p>
-            <w:pPr>
-              <w:tabs>
-                <w:tab w:val="left" w:pos="0"/>
-              </w:tabs>
-              <w:suppressAutoHyphens/>
-              <w:spacing w:after="0" w:line="240" w:lineRule="auto"/>
-              <w:rPr>
-                <w:rFonts w:ascii="Times New Roman" w:eastAsia="Times New Roman" w:hAnsi="Times New Roman" w:cs="Times New Roman"/>
-                <w:spacing w:val="-3"/>
-                <w:sz w:val="24"/>
-                <w:szCs w:val="20"/>
-              </w:rPr>
-            </w:pPr>
-            <w:r>
-              <w:rPr>
-                <w:rFonts w:ascii="Times New Roman" w:eastAsia="Times New Roman" w:hAnsi="Times New Roman" w:cs="Times New Roman"/>
-                <w:spacing w:val="-3"/>
-                <w:sz w:val="24"/>
-                <w:szCs w:val="20"/>
-              </w:rPr>
-              <w:t>“Jo</w:t>
-            </w:r>
-            <w:r>
-              <w:rPr>
-                <w:rFonts w:ascii="Times New Roman" w:eastAsia="Times New Roman" w:hAnsi="Times New Roman" w:cs="Times New Roman"/>
-                <w:spacing w:val="-3"/>
-                <w:sz w:val="24"/>
-                <w:szCs w:val="20"/>
-              </w:rPr>
-              <w:t>hn</w:t>
-            </w:r>
-            <w:r>
-              <w:rPr>
-                <w:rFonts w:ascii="Times New Roman" w:eastAsia="Times New Roman" w:hAnsi="Times New Roman" w:cs="Times New Roman"/>
-                <w:spacing w:val="-3"/>
-                <w:sz w:val="24"/>
-                <w:szCs w:val="20"/>
-              </w:rPr>
-              <w:t xml:space="preserve"> Doe has </w:t>
-            </w:r>
-            <w:r>
-              <w:rPr>
-                <w:rFonts w:ascii="Times New Roman" w:eastAsia="Times New Roman" w:hAnsi="Times New Roman" w:cs="Times New Roman"/>
-                <w:spacing w:val="-3"/>
-                <w:sz w:val="24"/>
-                <w:szCs w:val="20"/>
-              </w:rPr>
-              <w:t xml:space="preserve">updated your information in </w:t>
-            </w:r>
-            <w:r>
-              <w:rPr>
-                <w:rFonts w:ascii="Times New Roman" w:eastAsia="Times New Roman" w:hAnsi="Times New Roman" w:cs="Times New Roman"/>
-                <w:spacing w:val="-3"/>
-                <w:sz w:val="24"/>
-                <w:szCs w:val="20"/>
-              </w:rPr>
-              <w:t>your Sundew bug tracking network.</w:t>
-            </w:r>
-          </w:p>
-          <w:p>
-            <w:pPr>
-              <w:tabs>
-                <w:tab w:val="left" w:pos="0"/>
-              </w:tabs>
-              <w:suppressAutoHyphens/>
-              <w:spacing w:after="0" w:line="240" w:lineRule="auto"/>
-              <w:rPr>
-                <w:rFonts w:ascii="Times New Roman" w:eastAsia="Times New Roman" w:hAnsi="Times New Roman" w:cs="Times New Roman"/>
-                <w:spacing w:val="-3"/>
-                <w:sz w:val="24"/>
-                <w:szCs w:val="20"/>
-              </w:rPr>
-            </w:pPr>
-            <w:r>
-              <w:rPr>
-                <w:rFonts w:ascii="Times New Roman" w:eastAsia="Times New Roman" w:hAnsi="Times New Roman" w:cs="Times New Roman"/>
-                <w:spacing w:val="-3"/>
-                <w:sz w:val="24"/>
-                <w:szCs w:val="20"/>
-              </w:rPr>
-              <w:t>Your username</w:t>
-            </w:r>
-            <w:r>
-              <w:rPr>
-                <w:rFonts w:ascii="Times New Roman" w:eastAsia="Times New Roman" w:hAnsi="Times New Roman" w:cs="Times New Roman"/>
-                <w:spacing w:val="-3"/>
-                <w:sz w:val="24"/>
-                <w:szCs w:val="20"/>
-              </w:rPr>
-              <w:t xml:space="preserve"> </w:t>
-            </w:r>
-            <w:r>
-              <w:rPr>
-                <w:rFonts w:ascii="Times New Roman" w:eastAsia="Times New Roman" w:hAnsi="Times New Roman" w:cs="Times New Roman"/>
-                <w:spacing w:val="-3"/>
-                <w:sz w:val="24"/>
-                <w:szCs w:val="20"/>
-              </w:rPr>
-              <w:t>is</w:t>
-            </w:r>
-            <w:r>
-              <w:rPr>
-                <w:rFonts w:ascii="Times New Roman" w:eastAsia="Times New Roman" w:hAnsi="Times New Roman" w:cs="Times New Roman"/>
-                <w:spacing w:val="-3"/>
-                <w:sz w:val="24"/>
-                <w:szCs w:val="20"/>
-              </w:rPr>
-              <w:t xml:space="preserve"> now</w:t>
-            </w:r>
-            <w:r>
-              <w:rPr>
-                <w:rFonts w:ascii="Times New Roman" w:eastAsia="Times New Roman" w:hAnsi="Times New Roman" w:cs="Times New Roman"/>
-                <w:spacing w:val="-3"/>
-                <w:sz w:val="24"/>
-                <w:szCs w:val="20"/>
-              </w:rPr>
-              <w:t>: JaneDoe117</w:t>
-            </w:r>
-          </w:p>
-          <w:p>
-            <w:pPr>
-              <w:tabs>
-                <w:tab w:val="left" w:pos="0"/>
-              </w:tabs>
-              <w:suppressAutoHyphens/>
-              <w:spacing w:after="0" w:line="240" w:lineRule="auto"/>
-              <w:rPr>
-                <w:rFonts w:ascii="Times New Roman" w:eastAsia="Times New Roman" w:hAnsi="Times New Roman" w:cs="Times New Roman"/>
-                <w:spacing w:val="-3"/>
-                <w:sz w:val="24"/>
-                <w:szCs w:val="20"/>
-              </w:rPr>
-            </w:pPr>
-            <w:r>
-              <w:rPr>
-                <w:rFonts w:ascii="Times New Roman" w:eastAsia="Times New Roman" w:hAnsi="Times New Roman" w:cs="Times New Roman"/>
-                <w:spacing w:val="-3"/>
-                <w:sz w:val="24"/>
-                <w:szCs w:val="20"/>
-              </w:rPr>
-              <w:t>And your mobile number is</w:t>
-            </w:r>
-            <w:r>
-              <w:rPr>
-                <w:rFonts w:ascii="Times New Roman" w:eastAsia="Times New Roman" w:hAnsi="Times New Roman" w:cs="Times New Roman"/>
-                <w:spacing w:val="-3"/>
-                <w:sz w:val="24"/>
-                <w:szCs w:val="20"/>
-              </w:rPr>
-              <w:t xml:space="preserve"> now</w:t>
-            </w:r>
-            <w:r>
-              <w:rPr>
-                <w:rFonts w:ascii="Times New Roman" w:eastAsia="Times New Roman" w:hAnsi="Times New Roman" w:cs="Times New Roman"/>
-                <w:spacing w:val="-3"/>
-                <w:sz w:val="24"/>
-                <w:szCs w:val="20"/>
-              </w:rPr>
-              <w:t>: 0218 287 143</w:t>
-            </w:r>
+              <w:t>Record in list will be persisted to database and be assigned a Primary key.</w:t>
+            </w:r>
+            <w:r>
+              <w:rPr>
+                <w:rFonts w:ascii="Times New Roman" w:eastAsia="Times New Roman" w:hAnsi="Times New Roman" w:cs="Times New Roman"/>
+                <w:spacing w:val="-3"/>
+                <w:sz w:val="24"/>
+                <w:szCs w:val="20"/>
+              </w:rPr>
+              <w:t xml:space="preserve"> User will be notified via automated message saying.</w:t>
+            </w:r>
+          </w:p>
+          <w:p>
+            <w:pPr>
+              <w:tabs>
+                <w:tab w:val="left" w:pos="0"/>
+              </w:tabs>
+              <w:suppressAutoHyphens/>
+              <w:spacing w:after="0" w:line="240" w:lineRule="auto"/>
+              <w:rPr>
+                <w:rFonts w:ascii="Times New Roman" w:eastAsia="Times New Roman" w:hAnsi="Times New Roman" w:cs="Times New Roman"/>
+                <w:spacing w:val="-3"/>
+                <w:sz w:val="24"/>
+                <w:szCs w:val="20"/>
+              </w:rPr>
+            </w:pPr>
+          </w:p>
+          <w:p>
+            <w:pPr>
+              <w:tabs>
+                <w:tab w:val="left" w:pos="0"/>
+              </w:tabs>
+              <w:suppressAutoHyphens/>
+              <w:spacing w:after="0" w:line="240" w:lineRule="auto"/>
+              <w:rPr>
+                <w:rFonts w:ascii="Times New Roman" w:eastAsia="Times New Roman" w:hAnsi="Times New Roman" w:cs="Times New Roman"/>
+                <w:spacing w:val="-3"/>
+                <w:sz w:val="24"/>
+                <w:szCs w:val="20"/>
+              </w:rPr>
+            </w:pPr>
+            <w:r>
+              <w:rPr>
+                <w:rFonts w:ascii="Times New Roman" w:eastAsia="Times New Roman" w:hAnsi="Times New Roman" w:cs="Times New Roman"/>
+                <w:spacing w:val="-3"/>
+                <w:sz w:val="24"/>
+                <w:szCs w:val="20"/>
+              </w:rPr>
+              <w:t>“</w:t>
+            </w:r>
+            <w:r>
+              <w:rPr>
+                <w:rFonts w:ascii="Times New Roman" w:eastAsia="Times New Roman" w:hAnsi="Times New Roman" w:cs="Times New Roman"/>
+                <w:spacing w:val="-3"/>
+                <w:sz w:val="24"/>
+                <w:szCs w:val="20"/>
+              </w:rPr>
+              <w:t xml:space="preserve">John Doe </w:t>
+            </w:r>
+            <w:r>
+              <w:rPr>
+                <w:rFonts w:ascii="Times New Roman" w:eastAsia="Times New Roman" w:hAnsi="Times New Roman" w:cs="Times New Roman"/>
+                <w:spacing w:val="-3"/>
+                <w:sz w:val="24"/>
+                <w:szCs w:val="20"/>
+              </w:rPr>
+              <w:t>has added you to your Sundew bug tracking network.</w:t>
+            </w:r>
+          </w:p>
+          <w:p>
+            <w:pPr>
+              <w:tabs>
+                <w:tab w:val="left" w:pos="0"/>
+              </w:tabs>
+              <w:suppressAutoHyphens/>
+              <w:spacing w:after="0" w:line="240" w:lineRule="auto"/>
+              <w:rPr>
+                <w:rFonts w:ascii="Times New Roman" w:eastAsia="Times New Roman" w:hAnsi="Times New Roman" w:cs="Times New Roman"/>
+                <w:spacing w:val="-3"/>
+                <w:sz w:val="24"/>
+                <w:szCs w:val="20"/>
+              </w:rPr>
+            </w:pPr>
+            <w:r>
+              <w:rPr>
+                <w:rFonts w:ascii="Times New Roman" w:eastAsia="Times New Roman" w:hAnsi="Times New Roman" w:cs="Times New Roman"/>
+                <w:spacing w:val="-3"/>
+                <w:sz w:val="24"/>
+                <w:szCs w:val="20"/>
+              </w:rPr>
+              <w:t>Your username is: JaneDoe117</w:t>
+            </w:r>
+          </w:p>
+          <w:p>
+            <w:pPr>
+              <w:tabs>
+                <w:tab w:val="left" w:pos="0"/>
+              </w:tabs>
+              <w:suppressAutoHyphens/>
+              <w:spacing w:after="0" w:line="240" w:lineRule="auto"/>
+              <w:rPr>
+                <w:rFonts w:ascii="Times New Roman" w:eastAsia="Times New Roman" w:hAnsi="Times New Roman" w:cs="Times New Roman"/>
+                <w:spacing w:val="-3"/>
+                <w:sz w:val="24"/>
+                <w:szCs w:val="20"/>
+              </w:rPr>
+            </w:pPr>
+            <w:r>
+              <w:rPr>
+                <w:rFonts w:ascii="Times New Roman" w:eastAsia="Times New Roman" w:hAnsi="Times New Roman" w:cs="Times New Roman"/>
+                <w:spacing w:val="-3"/>
+                <w:sz w:val="24"/>
+                <w:szCs w:val="20"/>
+              </w:rPr>
+              <w:t>Your Password is: {#48jmKaPo982*#!</w:t>
+            </w:r>
+          </w:p>
+          <w:p>
+            <w:pPr>
+              <w:tabs>
+                <w:tab w:val="left" w:pos="0"/>
+              </w:tabs>
+              <w:suppressAutoHyphens/>
+              <w:spacing w:after="0" w:line="240" w:lineRule="auto"/>
+              <w:rPr>
+                <w:rFonts w:ascii="Times New Roman" w:eastAsia="Times New Roman" w:hAnsi="Times New Roman" w:cs="Times New Roman"/>
+                <w:spacing w:val="-3"/>
+                <w:sz w:val="24"/>
+                <w:szCs w:val="20"/>
+              </w:rPr>
+            </w:pPr>
             <w:r>
               <w:rPr>
                 <w:rFonts w:ascii="Times New Roman" w:eastAsia="Times New Roman" w:hAnsi="Times New Roman" w:cs="Times New Roman"/>
@@ -10588,6 +9447,7 @@
                 <w:sz w:val="24"/>
                 <w:szCs w:val="20"/>
               </w:rPr>
+              <w:lastRenderedPageBreak/>
               <w:t>Exception Paths</w:t>
             </w:r>
           </w:p>
@@ -10618,33 +9478,6 @@
                 <w:szCs w:val="20"/>
               </w:rPr>
               <w:t xml:space="preserve">The attempt may be abandoned at any time. </w:t>
-            </w:r>
-            <w:r>
-              <w:rPr>
-                <w:rFonts w:ascii="Times New Roman" w:eastAsia="Times New Roman" w:hAnsi="Times New Roman" w:cs="Times New Roman"/>
-                <w:spacing w:val="-3"/>
-                <w:sz w:val="24"/>
-                <w:szCs w:val="20"/>
-              </w:rPr>
-              <w:t xml:space="preserve">Also if the user didn’t fill out the required fields they will be denied </w:t>
-            </w:r>
-            <w:r>
-              <w:rPr>
-                <w:rFonts w:ascii="Times New Roman" w:eastAsia="Times New Roman" w:hAnsi="Times New Roman" w:cs="Times New Roman"/>
-                <w:spacing w:val="-3"/>
-                <w:sz w:val="24"/>
-                <w:szCs w:val="20"/>
-              </w:rPr>
-              <w:t>update</w:t>
-            </w:r>
-            <w:r>
-              <w:rPr>
-                <w:rFonts w:ascii="Times New Roman" w:eastAsia="Times New Roman" w:hAnsi="Times New Roman" w:cs="Times New Roman"/>
-                <w:spacing w:val="-3"/>
-                <w:sz w:val="24"/>
-                <w:szCs w:val="20"/>
-              </w:rPr>
-              <w:t>.</w:t>
             </w:r>
           </w:p>
         </w:tc>
@@ -10706,7 +9539,7 @@
                 <w:sz w:val="24"/>
                 <w:szCs w:val="20"/>
               </w:rPr>
-              <w:t>None</w:t>
+              <w:t xml:space="preserve"> None</w:t>
             </w:r>
             <w:r>
               <w:rPr>
@@ -10724,82 +9557,24 @@
     <w:p/>
     <w:p>
       <w:pPr>
-        <w:keepNext/>
-        <w:keepLines/>
-        <w:spacing w:before="40" w:after="0"/>
-        <w:outlineLvl w:val="2"/>
+        <w:pStyle w:val="Heading3"/>
         <w:rPr>
-          <w:rFonts w:asciiTheme="majorHAnsi" w:eastAsiaTheme="majorEastAsia" w:hAnsiTheme="majorHAnsi" w:cstheme="majorBidi"/>
           <w:color w:val="2E74B5" w:themeColor="accent1" w:themeShade="BF"/>
           <w:sz w:val="36"/>
           <w:szCs w:val="36"/>
         </w:rPr>
       </w:pPr>
-      <w:bookmarkStart w:id="15" w:name="_Toc25676272"/>
-      <w:r>
-        <w:rPr>
-          <w:rFonts w:asciiTheme="majorHAnsi" w:eastAsiaTheme="majorEastAsia" w:hAnsiTheme="majorHAnsi" w:cstheme="majorBidi"/>
-          <w:color w:val="1F4D78" w:themeColor="accent1" w:themeShade="7F"/>
-          <w:sz w:val="24"/>
-          <w:szCs w:val="24"/>
-        </w:rPr>
+      <w:bookmarkStart w:id="15" w:name="_Toc25676271"/>
+      <w:r>
         <w:t>3.2.</w:t>
       </w:r>
       <w:r>
-        <w:rPr>
-          <w:rFonts w:asciiTheme="majorHAnsi" w:eastAsiaTheme="majorEastAsia" w:hAnsiTheme="majorHAnsi" w:cstheme="majorBidi"/>
-          <w:color w:val="1F4D78" w:themeColor="accent1" w:themeShade="7F"/>
-          <w:sz w:val="24"/>
-          <w:szCs w:val="24"/>
-        </w:rPr>
-        <w:t>3</w:t>
-      </w:r>
-      <w:r>
-        <w:rPr>
-          <w:rFonts w:asciiTheme="majorHAnsi" w:eastAsiaTheme="majorEastAsia" w:hAnsiTheme="majorHAnsi" w:cstheme="majorBidi"/>
-          <w:color w:val="1F4D78" w:themeColor="accent1" w:themeShade="7F"/>
-          <w:sz w:val="24"/>
-          <w:szCs w:val="24"/>
-        </w:rPr>
-        <w:t xml:space="preserve"> </w:t>
-      </w:r>
-      <w:r>
-        <w:rPr>
-          <w:rFonts w:asciiTheme="majorHAnsi" w:eastAsiaTheme="majorEastAsia" w:hAnsiTheme="majorHAnsi" w:cstheme="majorBidi"/>
-          <w:color w:val="1F4D78" w:themeColor="accent1" w:themeShade="7F"/>
-          <w:sz w:val="24"/>
-          <w:szCs w:val="24"/>
-        </w:rPr>
-        <w:t>Delete</w:t>
-      </w:r>
-      <w:r>
-        <w:rPr>
-          <w:rFonts w:asciiTheme="majorHAnsi" w:eastAsiaTheme="majorEastAsia" w:hAnsiTheme="majorHAnsi" w:cstheme="majorBidi"/>
-          <w:color w:val="1F4D78" w:themeColor="accent1" w:themeShade="7F"/>
-          <w:sz w:val="24"/>
-          <w:szCs w:val="24"/>
-        </w:rPr>
-        <w:t xml:space="preserve"> </w:t>
-      </w:r>
-      <w:r>
-        <w:rPr>
-          <w:rFonts w:asciiTheme="majorHAnsi" w:eastAsiaTheme="majorEastAsia" w:hAnsiTheme="majorHAnsi" w:cstheme="majorBidi"/>
-          <w:color w:val="1F4D78" w:themeColor="accent1" w:themeShade="7F"/>
-          <w:sz w:val="24"/>
-          <w:szCs w:val="24"/>
-        </w:rPr>
-        <w:t>User</w:t>
+        <w:t>2</w:t>
+      </w:r>
+      <w:r>
+        <w:t xml:space="preserve"> Update User</w:t>
       </w:r>
       <w:bookmarkEnd w:id="15"/>
-      <w:r>
-        <w:rPr>
-          <w:rFonts w:asciiTheme="majorHAnsi" w:eastAsiaTheme="majorEastAsia" w:hAnsiTheme="majorHAnsi" w:cstheme="majorBidi"/>
-          <w:color w:val="1F4D78" w:themeColor="accent1" w:themeShade="7F"/>
-          <w:sz w:val="24"/>
-          <w:szCs w:val="24"/>
-        </w:rPr>
-        <w:t xml:space="preserve"> </w:t>
-      </w:r>
     </w:p>
     <w:tbl>
       <w:tblPr>
@@ -10877,7 +9652,7 @@
                 <w:sz w:val="24"/>
                 <w:szCs w:val="20"/>
               </w:rPr>
-              <w:t>Delete</w:t>
+              <w:t>Update</w:t>
             </w:r>
             <w:r>
               <w:rPr>
@@ -10975,17 +9750,140 @@
                 <w:sz w:val="24"/>
                 <w:szCs w:val="20"/>
               </w:rPr>
-              <w:t>delete</w:t>
-            </w:r>
-            <w:r>
-              <w:rPr>
-                <w:rFonts w:ascii="Times New Roman" w:eastAsia="Times New Roman" w:hAnsi="Times New Roman" w:cs="Times New Roman"/>
-                <w:spacing w:val="-3"/>
-                <w:sz w:val="24"/>
-                <w:szCs w:val="20"/>
-              </w:rPr>
-              <w:t xml:space="preserve"> the user. </w:t>
-            </w:r>
+              <w:t>update</w:t>
+            </w:r>
+            <w:r>
+              <w:rPr>
+                <w:rFonts w:ascii="Times New Roman" w:eastAsia="Times New Roman" w:hAnsi="Times New Roman" w:cs="Times New Roman"/>
+                <w:spacing w:val="-3"/>
+                <w:sz w:val="24"/>
+                <w:szCs w:val="20"/>
+              </w:rPr>
+              <w:t xml:space="preserve"> the user. They will </w:t>
+            </w:r>
+            <w:r>
+              <w:rPr>
+                <w:rFonts w:ascii="Times New Roman" w:eastAsia="Times New Roman" w:hAnsi="Times New Roman" w:cs="Times New Roman"/>
+                <w:spacing w:val="-3"/>
+                <w:sz w:val="24"/>
+                <w:szCs w:val="20"/>
+              </w:rPr>
+              <w:t xml:space="preserve">select from a </w:t>
+            </w:r>
+            <w:r>
+              <w:rPr>
+                <w:rFonts w:ascii="Times New Roman" w:eastAsia="Times New Roman" w:hAnsi="Times New Roman" w:cs="Times New Roman"/>
+                <w:spacing w:val="-3"/>
+                <w:sz w:val="24"/>
+                <w:szCs w:val="20"/>
+              </w:rPr>
+              <w:t xml:space="preserve">Data Grid View that contains the users, click </w:t>
+            </w:r>
+            <w:r>
+              <w:rPr>
+                <w:rFonts w:ascii="Times New Roman" w:eastAsia="Times New Roman" w:hAnsi="Times New Roman" w:cs="Times New Roman"/>
+                <w:spacing w:val="-3"/>
+                <w:sz w:val="24"/>
+                <w:szCs w:val="20"/>
+              </w:rPr>
+              <w:t>“E</w:t>
+            </w:r>
+            <w:r>
+              <w:rPr>
+                <w:rFonts w:ascii="Times New Roman" w:eastAsia="Times New Roman" w:hAnsi="Times New Roman" w:cs="Times New Roman"/>
+                <w:spacing w:val="-3"/>
+                <w:sz w:val="24"/>
+                <w:szCs w:val="20"/>
+              </w:rPr>
+              <w:t>dit</w:t>
+            </w:r>
+            <w:r>
+              <w:rPr>
+                <w:rFonts w:ascii="Times New Roman" w:eastAsia="Times New Roman" w:hAnsi="Times New Roman" w:cs="Times New Roman"/>
+                <w:spacing w:val="-3"/>
+                <w:sz w:val="24"/>
+                <w:szCs w:val="20"/>
+              </w:rPr>
+              <w:t>”</w:t>
+            </w:r>
+            <w:r>
+              <w:rPr>
+                <w:rFonts w:ascii="Times New Roman" w:eastAsia="Times New Roman" w:hAnsi="Times New Roman" w:cs="Times New Roman"/>
+                <w:spacing w:val="-3"/>
+                <w:sz w:val="24"/>
+                <w:szCs w:val="20"/>
+              </w:rPr>
+              <w:t xml:space="preserve"> and get </w:t>
+            </w:r>
+            <w:r>
+              <w:rPr>
+                <w:rFonts w:ascii="Times New Roman" w:eastAsia="Times New Roman" w:hAnsi="Times New Roman" w:cs="Times New Roman"/>
+                <w:spacing w:val="-3"/>
+                <w:sz w:val="24"/>
+                <w:szCs w:val="20"/>
+              </w:rPr>
+              <w:t xml:space="preserve">all the fields appearing of the user they will </w:t>
+            </w:r>
+            <w:r>
+              <w:rPr>
+                <w:rFonts w:ascii="Times New Roman" w:eastAsia="Times New Roman" w:hAnsi="Times New Roman" w:cs="Times New Roman"/>
+                <w:spacing w:val="-3"/>
+                <w:sz w:val="24"/>
+                <w:szCs w:val="20"/>
+              </w:rPr>
+              <w:t>“</w:t>
+            </w:r>
+            <w:r>
+              <w:rPr>
+                <w:rFonts w:ascii="Times New Roman" w:eastAsia="Times New Roman" w:hAnsi="Times New Roman" w:cs="Times New Roman"/>
+                <w:spacing w:val="-3"/>
+                <w:sz w:val="24"/>
+                <w:szCs w:val="20"/>
+              </w:rPr>
+              <w:t>update</w:t>
+            </w:r>
+            <w:r>
+              <w:rPr>
+                <w:rFonts w:ascii="Times New Roman" w:eastAsia="Times New Roman" w:hAnsi="Times New Roman" w:cs="Times New Roman"/>
+                <w:spacing w:val="-3"/>
+                <w:sz w:val="24"/>
+                <w:szCs w:val="20"/>
+              </w:rPr>
+              <w:t>.</w:t>
+            </w:r>
+            <w:r>
+              <w:rPr>
+                <w:rFonts w:ascii="Times New Roman" w:eastAsia="Times New Roman" w:hAnsi="Times New Roman" w:cs="Times New Roman"/>
+                <w:spacing w:val="-3"/>
+                <w:sz w:val="24"/>
+                <w:szCs w:val="20"/>
+              </w:rPr>
+              <w:t>”</w:t>
+            </w:r>
+            <w:r>
+              <w:rPr>
+                <w:rFonts w:ascii="Times New Roman" w:eastAsia="Times New Roman" w:hAnsi="Times New Roman" w:cs="Times New Roman"/>
+                <w:spacing w:val="-3"/>
+                <w:sz w:val="24"/>
+                <w:szCs w:val="20"/>
+              </w:rPr>
+              <w:t xml:space="preserve"> By clicking update button.</w:t>
+            </w:r>
+          </w:p>
+          <w:p>
+            <w:pPr>
+              <w:tabs>
+                <w:tab w:val="left" w:pos="0"/>
+              </w:tabs>
+              <w:suppressAutoHyphens/>
+              <w:spacing w:after="0" w:line="240" w:lineRule="auto"/>
+              <w:rPr>
+                <w:rFonts w:ascii="Times New Roman" w:eastAsia="Times New Roman" w:hAnsi="Times New Roman" w:cs="Times New Roman"/>
+                <w:spacing w:val="-3"/>
+                <w:sz w:val="24"/>
+                <w:szCs w:val="20"/>
+              </w:rPr>
+            </w:pPr>
           </w:p>
         </w:tc>
       </w:tr>
@@ -11046,16 +9944,52 @@
                 <w:sz w:val="24"/>
                 <w:szCs w:val="20"/>
               </w:rPr>
-              <w:t xml:space="preserve">The Admin is on the User </w:t>
-            </w:r>
-            <w:r>
-              <w:rPr>
-                <w:rFonts w:ascii="Times New Roman" w:eastAsia="Times New Roman" w:hAnsi="Times New Roman" w:cs="Times New Roman"/>
-                <w:spacing w:val="-3"/>
-                <w:sz w:val="24"/>
-                <w:szCs w:val="20"/>
-              </w:rPr>
-              <w:t xml:space="preserve">Index Page. </w:t>
+              <w:t>The Admin is on the User</w:t>
+            </w:r>
+            <w:r>
+              <w:rPr>
+                <w:rFonts w:ascii="Times New Roman" w:eastAsia="Times New Roman" w:hAnsi="Times New Roman" w:cs="Times New Roman"/>
+                <w:spacing w:val="-3"/>
+                <w:sz w:val="24"/>
+                <w:szCs w:val="20"/>
+              </w:rPr>
+              <w:t xml:space="preserve"> Account</w:t>
+            </w:r>
+            <w:r>
+              <w:rPr>
+                <w:rFonts w:ascii="Times New Roman" w:eastAsia="Times New Roman" w:hAnsi="Times New Roman" w:cs="Times New Roman"/>
+                <w:spacing w:val="-3"/>
+                <w:sz w:val="24"/>
+                <w:szCs w:val="20"/>
+              </w:rPr>
+              <w:t xml:space="preserve"> page linked from the </w:t>
+            </w:r>
+            <w:r>
+              <w:rPr>
+                <w:rFonts w:ascii="Times New Roman" w:eastAsia="Times New Roman" w:hAnsi="Times New Roman" w:cs="Times New Roman"/>
+                <w:spacing w:val="-3"/>
+                <w:sz w:val="24"/>
+                <w:szCs w:val="20"/>
+              </w:rPr>
+              <w:t>User Index page</w:t>
+            </w:r>
+            <w:r>
+              <w:rPr>
+                <w:rFonts w:ascii="Times New Roman" w:eastAsia="Times New Roman" w:hAnsi="Times New Roman" w:cs="Times New Roman"/>
+                <w:spacing w:val="-3"/>
+                <w:sz w:val="24"/>
+                <w:szCs w:val="20"/>
+              </w:rPr>
+              <w:t xml:space="preserve"> linked from the main menu</w:t>
+            </w:r>
+            <w:r>
+              <w:rPr>
+                <w:rFonts w:ascii="Times New Roman" w:eastAsia="Times New Roman" w:hAnsi="Times New Roman" w:cs="Times New Roman"/>
+                <w:spacing w:val="-3"/>
+                <w:sz w:val="24"/>
+                <w:szCs w:val="20"/>
+              </w:rPr>
+              <w:t>.</w:t>
             </w:r>
           </w:p>
         </w:tc>
@@ -11101,7 +10035,7 @@
               <w:pStyle w:val="ListParagraph"/>
               <w:numPr>
                 <w:ilvl w:val="0"/>
-                <w:numId w:val="8"/>
+                <w:numId w:val="29"/>
               </w:numPr>
               <w:tabs>
                 <w:tab w:val="left" w:pos="0"/>
@@ -11122,34 +10056,16 @@
                 <w:sz w:val="24"/>
                 <w:szCs w:val="20"/>
               </w:rPr>
-              <w:t xml:space="preserve">Admin </w:t>
-            </w:r>
-            <w:r>
-              <w:rPr>
-                <w:rFonts w:ascii="Times New Roman" w:eastAsia="Times New Roman" w:hAnsi="Times New Roman" w:cs="Times New Roman"/>
-                <w:spacing w:val="-3"/>
-                <w:sz w:val="24"/>
-                <w:szCs w:val="20"/>
-              </w:rPr>
-              <w:t>will select from a Data Grid View that contains the user</w:t>
-            </w:r>
-            <w:r>
-              <w:rPr>
-                <w:rFonts w:ascii="Times New Roman" w:eastAsia="Times New Roman" w:hAnsi="Times New Roman" w:cs="Times New Roman"/>
-                <w:spacing w:val="-3"/>
-                <w:sz w:val="24"/>
-                <w:szCs w:val="20"/>
-              </w:rPr>
-              <w:t xml:space="preserve"> they want to delete.</w:t>
-            </w:r>
-            <w:r>
-              <w:rPr>
-                <w:rFonts w:ascii="Times New Roman" w:eastAsia="Times New Roman" w:hAnsi="Times New Roman" w:cs="Times New Roman"/>
-                <w:spacing w:val="-3"/>
-                <w:sz w:val="24"/>
-                <w:szCs w:val="20"/>
-              </w:rPr>
-              <w:t xml:space="preserve"> </w:t>
+              <w:t xml:space="preserve">If the </w:t>
+            </w:r>
+            <w:r>
+              <w:rPr>
+                <w:rFonts w:ascii="Times New Roman" w:eastAsia="Times New Roman" w:hAnsi="Times New Roman" w:cs="Times New Roman"/>
+                <w:spacing w:val="-3"/>
+                <w:sz w:val="24"/>
+                <w:szCs w:val="20"/>
+              </w:rPr>
+              <w:t>admin has edited any of the rendered user data</w:t>
             </w:r>
           </w:p>
           <w:p>
@@ -11157,7 +10073,7 @@
               <w:pStyle w:val="ListParagraph"/>
               <w:numPr>
                 <w:ilvl w:val="0"/>
-                <w:numId w:val="8"/>
+                <w:numId w:val="29"/>
               </w:numPr>
               <w:tabs>
                 <w:tab w:val="left" w:pos="0"/>
@@ -11178,16 +10094,16 @@
                 <w:sz w:val="24"/>
                 <w:szCs w:val="20"/>
               </w:rPr>
-              <w:t>T</w:t>
-            </w:r>
-            <w:r>
-              <w:rPr>
-                <w:rFonts w:ascii="Times New Roman" w:eastAsia="Times New Roman" w:hAnsi="Times New Roman" w:cs="Times New Roman"/>
-                <w:spacing w:val="-3"/>
-                <w:sz w:val="24"/>
-                <w:szCs w:val="20"/>
-              </w:rPr>
-              <w:t>hey will get a box asking them if they are sure. If yes, delete. Else, don’t.</w:t>
+              <w:t xml:space="preserve">Update </w:t>
+            </w:r>
+            <w:r>
+              <w:rPr>
+                <w:rFonts w:ascii="Times New Roman" w:eastAsia="Times New Roman" w:hAnsi="Times New Roman" w:cs="Times New Roman"/>
+                <w:spacing w:val="-3"/>
+                <w:sz w:val="24"/>
+                <w:szCs w:val="20"/>
+              </w:rPr>
+              <w:t>button will be enabled.</w:t>
             </w:r>
           </w:p>
           <w:p>
@@ -11195,7 +10111,7 @@
               <w:pStyle w:val="ListParagraph"/>
               <w:numPr>
                 <w:ilvl w:val="0"/>
-                <w:numId w:val="8"/>
+                <w:numId w:val="29"/>
               </w:numPr>
               <w:tabs>
                 <w:tab w:val="left" w:pos="0"/>
@@ -11216,139 +10132,7 @@
                 <w:sz w:val="24"/>
                 <w:szCs w:val="20"/>
               </w:rPr>
-              <w:t>Selected record to list will be deleted.</w:t>
-            </w:r>
-          </w:p>
-          <w:p>
-            <w:pPr>
-              <w:tabs>
-                <w:tab w:val="left" w:pos="0"/>
-              </w:tabs>
-              <w:suppressAutoHyphens/>
-              <w:spacing w:after="0" w:line="240" w:lineRule="auto"/>
-              <w:rPr>
-                <w:rFonts w:ascii="Times New Roman" w:eastAsia="Times New Roman" w:hAnsi="Times New Roman" w:cs="Times New Roman"/>
-                <w:spacing w:val="-3"/>
-                <w:sz w:val="24"/>
-                <w:szCs w:val="20"/>
-              </w:rPr>
-            </w:pPr>
-          </w:p>
-          <w:p>
-            <w:pPr>
-              <w:tabs>
-                <w:tab w:val="left" w:pos="0"/>
-              </w:tabs>
-              <w:suppressAutoHyphens/>
-              <w:spacing w:after="0" w:line="240" w:lineRule="auto"/>
-              <w:rPr>
-                <w:rFonts w:ascii="Times New Roman" w:eastAsia="Times New Roman" w:hAnsi="Times New Roman" w:cs="Times New Roman"/>
-                <w:spacing w:val="-3"/>
-                <w:sz w:val="24"/>
-                <w:szCs w:val="20"/>
-              </w:rPr>
-            </w:pPr>
-            <w:r>
-              <w:rPr>
-                <w:rFonts w:ascii="Times New Roman" w:eastAsia="Times New Roman" w:hAnsi="Times New Roman" w:cs="Times New Roman"/>
-                <w:spacing w:val="-3"/>
-                <w:sz w:val="24"/>
-                <w:szCs w:val="20"/>
-              </w:rPr>
-              <w:t>User will be notified via automated message saying for example.</w:t>
-            </w:r>
-          </w:p>
-          <w:p>
-            <w:pPr>
-              <w:tabs>
-                <w:tab w:val="left" w:pos="0"/>
-              </w:tabs>
-              <w:suppressAutoHyphens/>
-              <w:spacing w:after="0" w:line="240" w:lineRule="auto"/>
-              <w:rPr>
-                <w:rFonts w:ascii="Times New Roman" w:eastAsia="Times New Roman" w:hAnsi="Times New Roman" w:cs="Times New Roman"/>
-                <w:spacing w:val="-3"/>
-                <w:sz w:val="24"/>
-                <w:szCs w:val="20"/>
-              </w:rPr>
-            </w:pPr>
-          </w:p>
-          <w:p>
-            <w:pPr>
-              <w:tabs>
-                <w:tab w:val="left" w:pos="0"/>
-              </w:tabs>
-              <w:suppressAutoHyphens/>
-              <w:spacing w:after="0" w:line="240" w:lineRule="auto"/>
-              <w:rPr>
-                <w:rFonts w:ascii="Times New Roman" w:eastAsia="Times New Roman" w:hAnsi="Times New Roman" w:cs="Times New Roman"/>
-                <w:spacing w:val="-3"/>
-                <w:sz w:val="24"/>
-                <w:szCs w:val="20"/>
-              </w:rPr>
-            </w:pPr>
-            <w:r>
-              <w:rPr>
-                <w:rFonts w:ascii="Times New Roman" w:eastAsia="Times New Roman" w:hAnsi="Times New Roman" w:cs="Times New Roman"/>
-                <w:spacing w:val="-3"/>
-                <w:sz w:val="24"/>
-                <w:szCs w:val="20"/>
-              </w:rPr>
-              <w:t xml:space="preserve">“John Doe has </w:t>
-            </w:r>
-            <w:r>
-              <w:rPr>
-                <w:rFonts w:ascii="Times New Roman" w:eastAsia="Times New Roman" w:hAnsi="Times New Roman" w:cs="Times New Roman"/>
-                <w:spacing w:val="-3"/>
-                <w:sz w:val="24"/>
-                <w:szCs w:val="20"/>
-              </w:rPr>
-              <w:t xml:space="preserve">deleted </w:t>
-            </w:r>
-            <w:r>
-              <w:rPr>
-                <w:rFonts w:ascii="Times New Roman" w:eastAsia="Times New Roman" w:hAnsi="Times New Roman" w:cs="Times New Roman"/>
-                <w:spacing w:val="-3"/>
-                <w:sz w:val="24"/>
-                <w:szCs w:val="20"/>
-              </w:rPr>
-              <w:t>you</w:t>
-            </w:r>
-            <w:r>
-              <w:rPr>
-                <w:rFonts w:ascii="Times New Roman" w:eastAsia="Times New Roman" w:hAnsi="Times New Roman" w:cs="Times New Roman"/>
-                <w:spacing w:val="-3"/>
-                <w:sz w:val="24"/>
-                <w:szCs w:val="20"/>
-              </w:rPr>
-              <w:t xml:space="preserve">r </w:t>
-            </w:r>
-            <w:r>
-              <w:rPr>
-                <w:rFonts w:ascii="Times New Roman" w:eastAsia="Times New Roman" w:hAnsi="Times New Roman" w:cs="Times New Roman"/>
-                <w:spacing w:val="-3"/>
-                <w:sz w:val="24"/>
-                <w:szCs w:val="20"/>
-              </w:rPr>
-              <w:t xml:space="preserve">account </w:t>
-            </w:r>
-            <w:r>
-              <w:rPr>
-                <w:rFonts w:ascii="Times New Roman" w:eastAsia="Times New Roman" w:hAnsi="Times New Roman" w:cs="Times New Roman"/>
-                <w:spacing w:val="-3"/>
-                <w:sz w:val="24"/>
-                <w:szCs w:val="20"/>
-              </w:rPr>
-              <w:t xml:space="preserve">from the </w:t>
-            </w:r>
-            <w:r>
-              <w:rPr>
-                <w:rFonts w:ascii="Times New Roman" w:eastAsia="Times New Roman" w:hAnsi="Times New Roman" w:cs="Times New Roman"/>
-                <w:spacing w:val="-3"/>
-                <w:sz w:val="24"/>
-                <w:szCs w:val="20"/>
-              </w:rPr>
-              <w:t>Sundew bug tracking network.</w:t>
+              <w:t>Click</w:t>
             </w:r>
             <w:r>
               <w:rPr>
@@ -11359,9 +10143,109 @@
               </w:rPr>
               <w:t xml:space="preserve"> </w:t>
             </w:r>
-          </w:p>
-          <w:p>
-            <w:pPr>
+            <w:r>
+              <w:rPr>
+                <w:rFonts w:ascii="Times New Roman" w:eastAsia="Times New Roman" w:hAnsi="Times New Roman" w:cs="Times New Roman"/>
+                <w:spacing w:val="-3"/>
+                <w:sz w:val="24"/>
+                <w:szCs w:val="20"/>
+              </w:rPr>
+              <w:t>Update</w:t>
+            </w:r>
+            <w:r>
+              <w:rPr>
+                <w:rFonts w:ascii="Times New Roman" w:eastAsia="Times New Roman" w:hAnsi="Times New Roman" w:cs="Times New Roman"/>
+                <w:spacing w:val="-3"/>
+                <w:sz w:val="24"/>
+                <w:szCs w:val="20"/>
+              </w:rPr>
+              <w:t>.</w:t>
+            </w:r>
+            <w:r>
+              <w:rPr>
+                <w:rFonts w:ascii="Times New Roman" w:eastAsia="Times New Roman" w:hAnsi="Times New Roman" w:cs="Times New Roman"/>
+                <w:spacing w:val="-3"/>
+                <w:sz w:val="24"/>
+                <w:szCs w:val="20"/>
+              </w:rPr>
+              <w:t xml:space="preserve"> </w:t>
+            </w:r>
+          </w:p>
+          <w:p>
+            <w:pPr>
+              <w:pStyle w:val="ListParagraph"/>
+              <w:numPr>
+                <w:ilvl w:val="0"/>
+                <w:numId w:val="29"/>
+              </w:numPr>
+              <w:tabs>
+                <w:tab w:val="left" w:pos="0"/>
+              </w:tabs>
+              <w:suppressAutoHyphens/>
+              <w:spacing w:after="0" w:line="240" w:lineRule="auto"/>
+              <w:rPr>
+                <w:rFonts w:ascii="Times New Roman" w:eastAsia="Times New Roman" w:hAnsi="Times New Roman" w:cs="Times New Roman"/>
+                <w:spacing w:val="-3"/>
+                <w:sz w:val="24"/>
+                <w:szCs w:val="20"/>
+              </w:rPr>
+            </w:pPr>
+            <w:r>
+              <w:rPr>
+                <w:rFonts w:ascii="Times New Roman" w:eastAsia="Times New Roman" w:hAnsi="Times New Roman" w:cs="Times New Roman"/>
+                <w:spacing w:val="-3"/>
+                <w:sz w:val="24"/>
+                <w:szCs w:val="20"/>
+              </w:rPr>
+              <w:t xml:space="preserve">Execute method </w:t>
+            </w:r>
+            <w:r>
+              <w:t>Confirm</w:t>
+            </w:r>
+            <w:r>
+              <w:t>_r</w:t>
+            </w:r>
+            <w:r>
+              <w:t>equired</w:t>
+            </w:r>
+            <w:r>
+              <w:t>_c</w:t>
+            </w:r>
+            <w:r>
+              <w:t>ontact</w:t>
+            </w:r>
+            <w:r>
+              <w:t>_i</w:t>
+            </w:r>
+            <w:r>
+              <w:t>nfo</w:t>
+            </w:r>
+            <w:r>
+              <w:t>_p</w:t>
+            </w:r>
+            <w:r>
+              <w:t>rovided</w:t>
+            </w:r>
+          </w:p>
+          <w:p>
+            <w:pPr>
+              <w:pStyle w:val="ListParagraph"/>
+              <w:tabs>
+                <w:tab w:val="left" w:pos="0"/>
+              </w:tabs>
+              <w:suppressAutoHyphens/>
+              <w:spacing w:after="0" w:line="240" w:lineRule="auto"/>
+              <w:rPr>
+                <w:rFonts w:ascii="Times New Roman" w:eastAsia="Times New Roman" w:hAnsi="Times New Roman" w:cs="Times New Roman"/>
+                <w:spacing w:val="-3"/>
+                <w:sz w:val="24"/>
+                <w:szCs w:val="20"/>
+              </w:rPr>
+            </w:pPr>
+          </w:p>
+          <w:p>
+            <w:pPr>
+              <w:pStyle w:val="ListParagraph"/>
               <w:tabs>
                 <w:tab w:val="left" w:pos="0"/>
               </w:tabs>
@@ -11405,7 +10289,6 @@
                 <w:sz w:val="24"/>
                 <w:szCs w:val="20"/>
               </w:rPr>
-              <w:lastRenderedPageBreak/>
               <w:t>Postcondition</w:t>
             </w:r>
           </w:p>
@@ -11435,16 +10318,172 @@
                 <w:sz w:val="24"/>
                 <w:szCs w:val="20"/>
               </w:rPr>
-              <w:t xml:space="preserve">The </w:t>
-            </w:r>
-            <w:r>
-              <w:rPr>
-                <w:rFonts w:ascii="Times New Roman" w:eastAsia="Times New Roman" w:hAnsi="Times New Roman" w:cs="Times New Roman"/>
-                <w:spacing w:val="-3"/>
-                <w:sz w:val="24"/>
-                <w:szCs w:val="20"/>
-              </w:rPr>
-              <w:t>empty list</w:t>
+              <w:t>If in step 4 the required data was provided than a</w:t>
+            </w:r>
+            <w:r>
+              <w:rPr>
+                <w:rFonts w:ascii="Times New Roman" w:eastAsia="Times New Roman" w:hAnsi="Times New Roman" w:cs="Times New Roman"/>
+                <w:spacing w:val="-3"/>
+                <w:sz w:val="24"/>
+                <w:szCs w:val="20"/>
+              </w:rPr>
+              <w:t>ny database cell will be replaced with the new data in a new data list.</w:t>
+            </w:r>
+          </w:p>
+          <w:p>
+            <w:pPr>
+              <w:tabs>
+                <w:tab w:val="left" w:pos="0"/>
+              </w:tabs>
+              <w:suppressAutoHyphens/>
+              <w:spacing w:after="0" w:line="240" w:lineRule="auto"/>
+              <w:rPr>
+                <w:rFonts w:ascii="Times New Roman" w:eastAsia="Times New Roman" w:hAnsi="Times New Roman" w:cs="Times New Roman"/>
+                <w:spacing w:val="-3"/>
+                <w:sz w:val="24"/>
+                <w:szCs w:val="20"/>
+              </w:rPr>
+            </w:pPr>
+          </w:p>
+          <w:p>
+            <w:pPr>
+              <w:tabs>
+                <w:tab w:val="left" w:pos="0"/>
+              </w:tabs>
+              <w:suppressAutoHyphens/>
+              <w:spacing w:after="0" w:line="240" w:lineRule="auto"/>
+              <w:rPr>
+                <w:rFonts w:ascii="Times New Roman" w:eastAsia="Times New Roman" w:hAnsi="Times New Roman" w:cs="Times New Roman"/>
+                <w:spacing w:val="-3"/>
+                <w:sz w:val="24"/>
+                <w:szCs w:val="20"/>
+              </w:rPr>
+            </w:pPr>
+            <w:r>
+              <w:rPr>
+                <w:rFonts w:ascii="Times New Roman" w:eastAsia="Times New Roman" w:hAnsi="Times New Roman" w:cs="Times New Roman"/>
+                <w:spacing w:val="-3"/>
+                <w:sz w:val="24"/>
+                <w:szCs w:val="20"/>
+              </w:rPr>
+              <w:t>User will be notified via automated message saying</w:t>
+            </w:r>
+            <w:r>
+              <w:rPr>
+                <w:rFonts w:ascii="Times New Roman" w:eastAsia="Times New Roman" w:hAnsi="Times New Roman" w:cs="Times New Roman"/>
+                <w:spacing w:val="-3"/>
+                <w:sz w:val="24"/>
+                <w:szCs w:val="20"/>
+              </w:rPr>
+              <w:t xml:space="preserve"> for example</w:t>
+            </w:r>
+            <w:r>
+              <w:rPr>
+                <w:rFonts w:ascii="Times New Roman" w:eastAsia="Times New Roman" w:hAnsi="Times New Roman" w:cs="Times New Roman"/>
+                <w:spacing w:val="-3"/>
+                <w:sz w:val="24"/>
+                <w:szCs w:val="20"/>
+              </w:rPr>
+              <w:t>.</w:t>
+            </w:r>
+          </w:p>
+          <w:p>
+            <w:pPr>
+              <w:tabs>
+                <w:tab w:val="left" w:pos="0"/>
+              </w:tabs>
+              <w:suppressAutoHyphens/>
+              <w:spacing w:after="0" w:line="240" w:lineRule="auto"/>
+              <w:rPr>
+                <w:rFonts w:ascii="Times New Roman" w:eastAsia="Times New Roman" w:hAnsi="Times New Roman" w:cs="Times New Roman"/>
+                <w:spacing w:val="-3"/>
+                <w:sz w:val="24"/>
+                <w:szCs w:val="20"/>
+              </w:rPr>
+            </w:pPr>
+          </w:p>
+          <w:p>
+            <w:pPr>
+              <w:tabs>
+                <w:tab w:val="left" w:pos="0"/>
+              </w:tabs>
+              <w:suppressAutoHyphens/>
+              <w:spacing w:after="0" w:line="240" w:lineRule="auto"/>
+              <w:rPr>
+                <w:rFonts w:ascii="Times New Roman" w:eastAsia="Times New Roman" w:hAnsi="Times New Roman" w:cs="Times New Roman"/>
+                <w:spacing w:val="-3"/>
+                <w:sz w:val="24"/>
+                <w:szCs w:val="20"/>
+              </w:rPr>
+            </w:pPr>
+            <w:r>
+              <w:rPr>
+                <w:rFonts w:ascii="Times New Roman" w:eastAsia="Times New Roman" w:hAnsi="Times New Roman" w:cs="Times New Roman"/>
+                <w:spacing w:val="-3"/>
+                <w:sz w:val="24"/>
+                <w:szCs w:val="20"/>
+              </w:rPr>
+              <w:t>“Jo</w:t>
+            </w:r>
+            <w:r>
+              <w:rPr>
+                <w:rFonts w:ascii="Times New Roman" w:eastAsia="Times New Roman" w:hAnsi="Times New Roman" w:cs="Times New Roman"/>
+                <w:spacing w:val="-3"/>
+                <w:sz w:val="24"/>
+                <w:szCs w:val="20"/>
+              </w:rPr>
+              <w:t>hn</w:t>
+            </w:r>
+            <w:r>
+              <w:rPr>
+                <w:rFonts w:ascii="Times New Roman" w:eastAsia="Times New Roman" w:hAnsi="Times New Roman" w:cs="Times New Roman"/>
+                <w:spacing w:val="-3"/>
+                <w:sz w:val="24"/>
+                <w:szCs w:val="20"/>
+              </w:rPr>
+              <w:t xml:space="preserve"> Doe has </w:t>
+            </w:r>
+            <w:r>
+              <w:rPr>
+                <w:rFonts w:ascii="Times New Roman" w:eastAsia="Times New Roman" w:hAnsi="Times New Roman" w:cs="Times New Roman"/>
+                <w:spacing w:val="-3"/>
+                <w:sz w:val="24"/>
+                <w:szCs w:val="20"/>
+              </w:rPr>
+              <w:t xml:space="preserve">updated your information in </w:t>
+            </w:r>
+            <w:r>
+              <w:rPr>
+                <w:rFonts w:ascii="Times New Roman" w:eastAsia="Times New Roman" w:hAnsi="Times New Roman" w:cs="Times New Roman"/>
+                <w:spacing w:val="-3"/>
+                <w:sz w:val="24"/>
+                <w:szCs w:val="20"/>
+              </w:rPr>
+              <w:t>your Sundew bug tracking network.</w:t>
+            </w:r>
+          </w:p>
+          <w:p>
+            <w:pPr>
+              <w:tabs>
+                <w:tab w:val="left" w:pos="0"/>
+              </w:tabs>
+              <w:suppressAutoHyphens/>
+              <w:spacing w:after="0" w:line="240" w:lineRule="auto"/>
+              <w:rPr>
+                <w:rFonts w:ascii="Times New Roman" w:eastAsia="Times New Roman" w:hAnsi="Times New Roman" w:cs="Times New Roman"/>
+                <w:spacing w:val="-3"/>
+                <w:sz w:val="24"/>
+                <w:szCs w:val="20"/>
+              </w:rPr>
+            </w:pPr>
+            <w:r>
+              <w:rPr>
+                <w:rFonts w:ascii="Times New Roman" w:eastAsia="Times New Roman" w:hAnsi="Times New Roman" w:cs="Times New Roman"/>
+                <w:spacing w:val="-3"/>
+                <w:sz w:val="24"/>
+                <w:szCs w:val="20"/>
+              </w:rPr>
+              <w:t>Your username</w:t>
             </w:r>
             <w:r>
               <w:rPr>
@@ -11462,7 +10501,76 @@
                 <w:sz w:val="24"/>
                 <w:szCs w:val="20"/>
               </w:rPr>
-              <w:t>will be deleted where ID is equal to selected record.</w:t>
+              <w:t>is</w:t>
+            </w:r>
+            <w:r>
+              <w:rPr>
+                <w:rFonts w:ascii="Times New Roman" w:eastAsia="Times New Roman" w:hAnsi="Times New Roman" w:cs="Times New Roman"/>
+                <w:spacing w:val="-3"/>
+                <w:sz w:val="24"/>
+                <w:szCs w:val="20"/>
+              </w:rPr>
+              <w:t xml:space="preserve"> now</w:t>
+            </w:r>
+            <w:r>
+              <w:rPr>
+                <w:rFonts w:ascii="Times New Roman" w:eastAsia="Times New Roman" w:hAnsi="Times New Roman" w:cs="Times New Roman"/>
+                <w:spacing w:val="-3"/>
+                <w:sz w:val="24"/>
+                <w:szCs w:val="20"/>
+              </w:rPr>
+              <w:t>: JaneDoe117</w:t>
+            </w:r>
+          </w:p>
+          <w:p>
+            <w:pPr>
+              <w:tabs>
+                <w:tab w:val="left" w:pos="0"/>
+              </w:tabs>
+              <w:suppressAutoHyphens/>
+              <w:spacing w:after="0" w:line="240" w:lineRule="auto"/>
+              <w:rPr>
+                <w:rFonts w:ascii="Times New Roman" w:eastAsia="Times New Roman" w:hAnsi="Times New Roman" w:cs="Times New Roman"/>
+                <w:spacing w:val="-3"/>
+                <w:sz w:val="24"/>
+                <w:szCs w:val="20"/>
+              </w:rPr>
+            </w:pPr>
+            <w:r>
+              <w:rPr>
+                <w:rFonts w:ascii="Times New Roman" w:eastAsia="Times New Roman" w:hAnsi="Times New Roman" w:cs="Times New Roman"/>
+                <w:spacing w:val="-3"/>
+                <w:sz w:val="24"/>
+                <w:szCs w:val="20"/>
+              </w:rPr>
+              <w:t>And your mobile number is</w:t>
+            </w:r>
+            <w:r>
+              <w:rPr>
+                <w:rFonts w:ascii="Times New Roman" w:eastAsia="Times New Roman" w:hAnsi="Times New Roman" w:cs="Times New Roman"/>
+                <w:spacing w:val="-3"/>
+                <w:sz w:val="24"/>
+                <w:szCs w:val="20"/>
+              </w:rPr>
+              <w:t xml:space="preserve"> now</w:t>
+            </w:r>
+            <w:r>
+              <w:rPr>
+                <w:rFonts w:ascii="Times New Roman" w:eastAsia="Times New Roman" w:hAnsi="Times New Roman" w:cs="Times New Roman"/>
+                <w:spacing w:val="-3"/>
+                <w:sz w:val="24"/>
+                <w:szCs w:val="20"/>
+              </w:rPr>
+              <w:t>: 0218 287 143</w:t>
+            </w:r>
+            <w:r>
+              <w:rPr>
+                <w:rFonts w:ascii="Times New Roman" w:eastAsia="Times New Roman" w:hAnsi="Times New Roman" w:cs="Times New Roman"/>
+                <w:spacing w:val="-3"/>
+                <w:sz w:val="24"/>
+                <w:szCs w:val="20"/>
+              </w:rPr>
+              <w:t>”</w:t>
             </w:r>
           </w:p>
         </w:tc>
@@ -11526,6 +10634,33 @@
               </w:rPr>
               <w:t xml:space="preserve">The attempt may be abandoned at any time. </w:t>
             </w:r>
+            <w:r>
+              <w:rPr>
+                <w:rFonts w:ascii="Times New Roman" w:eastAsia="Times New Roman" w:hAnsi="Times New Roman" w:cs="Times New Roman"/>
+                <w:spacing w:val="-3"/>
+                <w:sz w:val="24"/>
+                <w:szCs w:val="20"/>
+              </w:rPr>
+              <w:t xml:space="preserve">Also if the user didn’t fill out the required fields they will be denied </w:t>
+            </w:r>
+            <w:r>
+              <w:rPr>
+                <w:rFonts w:ascii="Times New Roman" w:eastAsia="Times New Roman" w:hAnsi="Times New Roman" w:cs="Times New Roman"/>
+                <w:spacing w:val="-3"/>
+                <w:sz w:val="24"/>
+                <w:szCs w:val="20"/>
+              </w:rPr>
+              <w:t>update</w:t>
+            </w:r>
+            <w:r>
+              <w:rPr>
+                <w:rFonts w:ascii="Times New Roman" w:eastAsia="Times New Roman" w:hAnsi="Times New Roman" w:cs="Times New Roman"/>
+                <w:spacing w:val="-3"/>
+                <w:sz w:val="24"/>
+                <w:szCs w:val="20"/>
+              </w:rPr>
+              <w:t>.</w:t>
+            </w:r>
           </w:p>
         </w:tc>
       </w:tr>
@@ -11586,16 +10721,16 @@
                 <w:sz w:val="24"/>
                 <w:szCs w:val="20"/>
               </w:rPr>
-              <w:t>No</w:t>
-            </w:r>
-            <w:r>
-              <w:rPr>
-                <w:rFonts w:ascii="Times New Roman" w:eastAsia="Times New Roman" w:hAnsi="Times New Roman" w:cs="Times New Roman"/>
-                <w:spacing w:val="-3"/>
-                <w:sz w:val="24"/>
-                <w:szCs w:val="20"/>
-              </w:rPr>
-              <w:t>ne.</w:t>
+              <w:t>None</w:t>
+            </w:r>
+            <w:r>
+              <w:rPr>
+                <w:rFonts w:ascii="Times New Roman" w:eastAsia="Times New Roman" w:hAnsi="Times New Roman" w:cs="Times New Roman"/>
+                <w:spacing w:val="-3"/>
+                <w:sz w:val="24"/>
+                <w:szCs w:val="20"/>
+              </w:rPr>
+              <w:t>.</w:t>
             </w:r>
           </w:p>
         </w:tc>
@@ -11604,33 +10739,82 @@
     <w:p/>
     <w:p>
       <w:pPr>
-        <w:pStyle w:val="Heading3"/>
+        <w:keepNext/>
+        <w:keepLines/>
+        <w:spacing w:before="40" w:after="0"/>
+        <w:outlineLvl w:val="2"/>
         <w:rPr>
+          <w:rFonts w:asciiTheme="majorHAnsi" w:eastAsiaTheme="majorEastAsia" w:hAnsiTheme="majorHAnsi" w:cstheme="majorBidi"/>
           <w:color w:val="2E74B5" w:themeColor="accent1" w:themeShade="BF"/>
           <w:sz w:val="36"/>
           <w:szCs w:val="36"/>
         </w:rPr>
       </w:pPr>
-      <w:bookmarkStart w:id="16" w:name="_Toc25676273"/>
-      <w:r>
+      <w:bookmarkStart w:id="16" w:name="_Toc25676272"/>
+      <w:r>
+        <w:rPr>
+          <w:rFonts w:asciiTheme="majorHAnsi" w:eastAsiaTheme="majorEastAsia" w:hAnsiTheme="majorHAnsi" w:cstheme="majorBidi"/>
+          <w:color w:val="1F4D78" w:themeColor="accent1" w:themeShade="7F"/>
+          <w:sz w:val="24"/>
+          <w:szCs w:val="24"/>
+        </w:rPr>
         <w:t>3.2.</w:t>
       </w:r>
       <w:r>
-        <w:t>4</w:t>
-      </w:r>
-      <w:r>
+        <w:rPr>
+          <w:rFonts w:asciiTheme="majorHAnsi" w:eastAsiaTheme="majorEastAsia" w:hAnsiTheme="majorHAnsi" w:cstheme="majorBidi"/>
+          <w:color w:val="1F4D78" w:themeColor="accent1" w:themeShade="7F"/>
+          <w:sz w:val="24"/>
+          <w:szCs w:val="24"/>
+        </w:rPr>
+        <w:t>3</w:t>
+      </w:r>
+      <w:r>
+        <w:rPr>
+          <w:rFonts w:asciiTheme="majorHAnsi" w:eastAsiaTheme="majorEastAsia" w:hAnsiTheme="majorHAnsi" w:cstheme="majorBidi"/>
+          <w:color w:val="1F4D78" w:themeColor="accent1" w:themeShade="7F"/>
+          <w:sz w:val="24"/>
+          <w:szCs w:val="24"/>
+        </w:rPr>
         <w:t xml:space="preserve"> </w:t>
       </w:r>
       <w:r>
-        <w:t>Read</w:t>
-      </w:r>
-      <w:r>
+        <w:rPr>
+          <w:rFonts w:asciiTheme="majorHAnsi" w:eastAsiaTheme="majorEastAsia" w:hAnsiTheme="majorHAnsi" w:cstheme="majorBidi"/>
+          <w:color w:val="1F4D78" w:themeColor="accent1" w:themeShade="7F"/>
+          <w:sz w:val="24"/>
+          <w:szCs w:val="24"/>
+        </w:rPr>
+        <w:t>Delete</w:t>
+      </w:r>
+      <w:r>
+        <w:rPr>
+          <w:rFonts w:asciiTheme="majorHAnsi" w:eastAsiaTheme="majorEastAsia" w:hAnsiTheme="majorHAnsi" w:cstheme="majorBidi"/>
+          <w:color w:val="1F4D78" w:themeColor="accent1" w:themeShade="7F"/>
+          <w:sz w:val="24"/>
+          <w:szCs w:val="24"/>
+        </w:rPr>
         <w:t xml:space="preserve"> </w:t>
       </w:r>
       <w:r>
+        <w:rPr>
+          <w:rFonts w:asciiTheme="majorHAnsi" w:eastAsiaTheme="majorEastAsia" w:hAnsiTheme="majorHAnsi" w:cstheme="majorBidi"/>
+          <w:color w:val="1F4D78" w:themeColor="accent1" w:themeShade="7F"/>
+          <w:sz w:val="24"/>
+          <w:szCs w:val="24"/>
+        </w:rPr>
         <w:t>User</w:t>
       </w:r>
       <w:bookmarkEnd w:id="16"/>
+      <w:r>
+        <w:rPr>
+          <w:rFonts w:asciiTheme="majorHAnsi" w:eastAsiaTheme="majorEastAsia" w:hAnsiTheme="majorHAnsi" w:cstheme="majorBidi"/>
+          <w:color w:val="1F4D78" w:themeColor="accent1" w:themeShade="7F"/>
+          <w:sz w:val="24"/>
+          <w:szCs w:val="24"/>
+        </w:rPr>
+        <w:t xml:space="preserve"> </w:t>
+      </w:r>
     </w:p>
     <w:tbl>
       <w:tblPr>
@@ -11708,7 +10892,7 @@
                 <w:sz w:val="24"/>
                 <w:szCs w:val="20"/>
               </w:rPr>
-              <w:t>Read</w:t>
+              <w:t>Delete</w:t>
             </w:r>
             <w:r>
               <w:rPr>
@@ -11779,7 +10963,16 @@
                 <w:sz w:val="24"/>
                 <w:szCs w:val="20"/>
               </w:rPr>
-              <w:t>The user who has the boolean value of UserIsLeader set to true,</w:t>
+              <w:t>The user who has the boolean value of UserIsLeader set to true, will get to</w:t>
+            </w:r>
+            <w:r>
+              <w:rPr>
+                <w:rFonts w:ascii="Times New Roman" w:eastAsia="Times New Roman" w:hAnsi="Times New Roman" w:cs="Times New Roman"/>
+                <w:spacing w:val="-3"/>
+                <w:sz w:val="24"/>
+                <w:szCs w:val="20"/>
+              </w:rPr>
+              <w:t xml:space="preserve"> access the User Index and</w:t>
             </w:r>
             <w:r>
               <w:rPr>
@@ -11797,194 +10990,17 @@
                 <w:sz w:val="24"/>
                 <w:szCs w:val="20"/>
               </w:rPr>
-              <w:t>will get to</w:t>
-            </w:r>
-            <w:r>
-              <w:rPr>
-                <w:rFonts w:ascii="Times New Roman" w:eastAsia="Times New Roman" w:hAnsi="Times New Roman" w:cs="Times New Roman"/>
-                <w:spacing w:val="-3"/>
-                <w:sz w:val="24"/>
-                <w:szCs w:val="20"/>
-              </w:rPr>
-              <w:t xml:space="preserve"> access the User Index and</w:t>
-            </w:r>
-            <w:r>
-              <w:rPr>
-                <w:rFonts w:ascii="Times New Roman" w:eastAsia="Times New Roman" w:hAnsi="Times New Roman" w:cs="Times New Roman"/>
-                <w:spacing w:val="-3"/>
-                <w:sz w:val="24"/>
-                <w:szCs w:val="20"/>
-              </w:rPr>
-              <w:t xml:space="preserve"> </w:t>
-            </w:r>
-            <w:r>
-              <w:rPr>
-                <w:rFonts w:ascii="Times New Roman" w:eastAsia="Times New Roman" w:hAnsi="Times New Roman" w:cs="Times New Roman"/>
-                <w:spacing w:val="-3"/>
-                <w:sz w:val="24"/>
-                <w:szCs w:val="20"/>
-              </w:rPr>
-              <w:t>see</w:t>
-            </w:r>
-            <w:r>
-              <w:rPr>
-                <w:rFonts w:ascii="Times New Roman" w:eastAsia="Times New Roman" w:hAnsi="Times New Roman" w:cs="Times New Roman"/>
-                <w:spacing w:val="-3"/>
-                <w:sz w:val="24"/>
-                <w:szCs w:val="20"/>
-              </w:rPr>
-              <w:t xml:space="preserve"> the user</w:t>
-            </w:r>
-            <w:r>
-              <w:rPr>
-                <w:rFonts w:ascii="Times New Roman" w:eastAsia="Times New Roman" w:hAnsi="Times New Roman" w:cs="Times New Roman"/>
-                <w:spacing w:val="-3"/>
-                <w:sz w:val="24"/>
-                <w:szCs w:val="20"/>
-              </w:rPr>
-              <w:t xml:space="preserve"> where ID is equal to the one they selected in </w:t>
-            </w:r>
-            <w:r>
-              <w:rPr>
-                <w:rFonts w:ascii="Times New Roman" w:eastAsia="Times New Roman" w:hAnsi="Times New Roman" w:cs="Times New Roman"/>
-                <w:spacing w:val="-3"/>
-                <w:sz w:val="24"/>
-                <w:szCs w:val="20"/>
-              </w:rPr>
-              <w:t>a Data Grid View that contains the users</w:t>
-            </w:r>
-            <w:r>
-              <w:rPr>
-                <w:rFonts w:ascii="Times New Roman" w:eastAsia="Times New Roman" w:hAnsi="Times New Roman" w:cs="Times New Roman"/>
-                <w:spacing w:val="-3"/>
-                <w:sz w:val="24"/>
-                <w:szCs w:val="20"/>
-              </w:rPr>
-              <w:t>.</w:t>
-            </w:r>
-            <w:r>
-              <w:rPr>
-                <w:rFonts w:ascii="Times New Roman" w:eastAsia="Times New Roman" w:hAnsi="Times New Roman" w:cs="Times New Roman"/>
-                <w:spacing w:val="-3"/>
-                <w:sz w:val="24"/>
-                <w:szCs w:val="20"/>
-              </w:rPr>
-              <w:t xml:space="preserve"> </w:t>
-            </w:r>
-          </w:p>
-          <w:p>
-            <w:pPr>
-              <w:tabs>
-                <w:tab w:val="left" w:pos="0"/>
-              </w:tabs>
-              <w:suppressAutoHyphens/>
-              <w:spacing w:after="0" w:line="240" w:lineRule="auto"/>
-              <w:rPr>
-                <w:rFonts w:ascii="Times New Roman" w:eastAsia="Times New Roman" w:hAnsi="Times New Roman" w:cs="Times New Roman"/>
-                <w:spacing w:val="-3"/>
-                <w:sz w:val="24"/>
-                <w:szCs w:val="20"/>
-              </w:rPr>
-            </w:pPr>
-          </w:p>
-          <w:p>
-            <w:pPr>
-              <w:tabs>
-                <w:tab w:val="left" w:pos="0"/>
-              </w:tabs>
-              <w:suppressAutoHyphens/>
-              <w:spacing w:after="0" w:line="240" w:lineRule="auto"/>
-              <w:rPr>
-                <w:rFonts w:ascii="Times New Roman" w:eastAsia="Times New Roman" w:hAnsi="Times New Roman" w:cs="Times New Roman"/>
-                <w:spacing w:val="-3"/>
-                <w:sz w:val="24"/>
-                <w:szCs w:val="20"/>
-              </w:rPr>
-            </w:pPr>
-            <w:r>
-              <w:rPr>
-                <w:rFonts w:ascii="Times New Roman" w:eastAsia="Times New Roman" w:hAnsi="Times New Roman" w:cs="Times New Roman"/>
-                <w:spacing w:val="-3"/>
-                <w:sz w:val="24"/>
-                <w:szCs w:val="20"/>
-              </w:rPr>
-              <w:t xml:space="preserve">They will </w:t>
-            </w:r>
-            <w:r>
-              <w:rPr>
-                <w:rFonts w:ascii="Times New Roman" w:eastAsia="Times New Roman" w:hAnsi="Times New Roman" w:cs="Times New Roman"/>
-                <w:spacing w:val="-3"/>
-                <w:sz w:val="24"/>
-                <w:szCs w:val="20"/>
-              </w:rPr>
-              <w:t xml:space="preserve">click “Edit” and get all the fields appearing of the user they will </w:t>
-            </w:r>
-            <w:r>
-              <w:rPr>
-                <w:rFonts w:ascii="Times New Roman" w:eastAsia="Times New Roman" w:hAnsi="Times New Roman" w:cs="Times New Roman"/>
-                <w:spacing w:val="-3"/>
-                <w:sz w:val="24"/>
-                <w:szCs w:val="20"/>
-              </w:rPr>
-              <w:t>“</w:t>
-            </w:r>
-            <w:r>
-              <w:rPr>
-                <w:rFonts w:ascii="Times New Roman" w:eastAsia="Times New Roman" w:hAnsi="Times New Roman" w:cs="Times New Roman"/>
-                <w:spacing w:val="-3"/>
-                <w:sz w:val="24"/>
-                <w:szCs w:val="20"/>
-              </w:rPr>
-              <w:t>update.</w:t>
-            </w:r>
-            <w:r>
-              <w:rPr>
-                <w:rFonts w:ascii="Times New Roman" w:eastAsia="Times New Roman" w:hAnsi="Times New Roman" w:cs="Times New Roman"/>
-                <w:spacing w:val="-3"/>
-                <w:sz w:val="24"/>
-                <w:szCs w:val="20"/>
-              </w:rPr>
-              <w:t>”</w:t>
-            </w:r>
-            <w:r>
-              <w:rPr>
-                <w:rFonts w:ascii="Times New Roman" w:eastAsia="Times New Roman" w:hAnsi="Times New Roman" w:cs="Times New Roman"/>
-                <w:spacing w:val="-3"/>
-                <w:sz w:val="24"/>
-                <w:szCs w:val="20"/>
-              </w:rPr>
-              <w:t xml:space="preserve"> By clicking update button.</w:t>
-            </w:r>
-          </w:p>
-          <w:p>
-            <w:pPr>
-              <w:tabs>
-                <w:tab w:val="left" w:pos="0"/>
-              </w:tabs>
-              <w:suppressAutoHyphens/>
-              <w:spacing w:after="0" w:line="240" w:lineRule="auto"/>
-              <w:rPr>
-                <w:rFonts w:ascii="Times New Roman" w:eastAsia="Times New Roman" w:hAnsi="Times New Roman" w:cs="Times New Roman"/>
-                <w:spacing w:val="-3"/>
-                <w:sz w:val="24"/>
-                <w:szCs w:val="20"/>
-              </w:rPr>
-            </w:pPr>
-          </w:p>
-          <w:p>
-            <w:pPr>
-              <w:tabs>
-                <w:tab w:val="left" w:pos="0"/>
-              </w:tabs>
-              <w:suppressAutoHyphens/>
-              <w:spacing w:after="0" w:line="240" w:lineRule="auto"/>
-              <w:rPr>
-                <w:rFonts w:ascii="Times New Roman" w:eastAsia="Times New Roman" w:hAnsi="Times New Roman" w:cs="Times New Roman"/>
-                <w:spacing w:val="-3"/>
-                <w:sz w:val="24"/>
-                <w:szCs w:val="20"/>
-              </w:rPr>
-            </w:pPr>
+              <w:t>delete</w:t>
+            </w:r>
+            <w:r>
+              <w:rPr>
+                <w:rFonts w:ascii="Times New Roman" w:eastAsia="Times New Roman" w:hAnsi="Times New Roman" w:cs="Times New Roman"/>
+                <w:spacing w:val="-3"/>
+                <w:sz w:val="24"/>
+                <w:szCs w:val="20"/>
+              </w:rPr>
+              <w:t xml:space="preserve"> the user. </w:t>
+            </w:r>
           </w:p>
         </w:tc>
       </w:tr>
@@ -12045,52 +11061,16 @@
                 <w:sz w:val="24"/>
                 <w:szCs w:val="20"/>
               </w:rPr>
-              <w:t>The Admin is on the</w:t>
-            </w:r>
-            <w:r>
-              <w:rPr>
-                <w:rFonts w:ascii="Times New Roman" w:eastAsia="Times New Roman" w:hAnsi="Times New Roman" w:cs="Times New Roman"/>
-                <w:spacing w:val="-3"/>
-                <w:sz w:val="24"/>
-                <w:szCs w:val="20"/>
-              </w:rPr>
-              <w:t xml:space="preserve"> User </w:t>
-            </w:r>
-            <w:r>
-              <w:rPr>
-                <w:rFonts w:ascii="Times New Roman" w:eastAsia="Times New Roman" w:hAnsi="Times New Roman" w:cs="Times New Roman"/>
-                <w:spacing w:val="-3"/>
-                <w:sz w:val="24"/>
-                <w:szCs w:val="20"/>
-              </w:rPr>
-              <w:t xml:space="preserve">Index </w:t>
-            </w:r>
-            <w:r>
-              <w:rPr>
-                <w:rFonts w:ascii="Times New Roman" w:eastAsia="Times New Roman" w:hAnsi="Times New Roman" w:cs="Times New Roman"/>
-                <w:spacing w:val="-3"/>
-                <w:sz w:val="24"/>
-                <w:szCs w:val="20"/>
-              </w:rPr>
-              <w:t xml:space="preserve">page linked from the </w:t>
-            </w:r>
-            <w:r>
-              <w:rPr>
-                <w:rFonts w:ascii="Times New Roman" w:eastAsia="Times New Roman" w:hAnsi="Times New Roman" w:cs="Times New Roman"/>
-                <w:spacing w:val="-3"/>
-                <w:sz w:val="24"/>
-                <w:szCs w:val="20"/>
-              </w:rPr>
-              <w:t>Main Menu page</w:t>
-            </w:r>
-            <w:r>
-              <w:rPr>
-                <w:rFonts w:ascii="Times New Roman" w:eastAsia="Times New Roman" w:hAnsi="Times New Roman" w:cs="Times New Roman"/>
-                <w:spacing w:val="-3"/>
-                <w:sz w:val="24"/>
-                <w:szCs w:val="20"/>
-              </w:rPr>
-              <w:t xml:space="preserve">. </w:t>
+              <w:t xml:space="preserve">The Admin is on the User </w:t>
+            </w:r>
+            <w:r>
+              <w:rPr>
+                <w:rFonts w:ascii="Times New Roman" w:eastAsia="Times New Roman" w:hAnsi="Times New Roman" w:cs="Times New Roman"/>
+                <w:spacing w:val="-3"/>
+                <w:sz w:val="24"/>
+                <w:szCs w:val="20"/>
+              </w:rPr>
+              <w:t xml:space="preserve">Index Page. </w:t>
             </w:r>
           </w:p>
         </w:tc>
@@ -12136,7 +11116,7 @@
               <w:pStyle w:val="ListParagraph"/>
               <w:numPr>
                 <w:ilvl w:val="0"/>
-                <w:numId w:val="11"/>
+                <w:numId w:val="8"/>
               </w:numPr>
               <w:tabs>
                 <w:tab w:val="left" w:pos="0"/>
@@ -12157,52 +11137,34 @@
                 <w:sz w:val="24"/>
                 <w:szCs w:val="20"/>
               </w:rPr>
-              <w:t xml:space="preserve">Admin selects </w:t>
-            </w:r>
-            <w:r>
-              <w:rPr>
-                <w:rFonts w:ascii="Times New Roman" w:eastAsia="Times New Roman" w:hAnsi="Times New Roman" w:cs="Times New Roman"/>
-                <w:spacing w:val="-3"/>
-                <w:sz w:val="24"/>
-                <w:szCs w:val="20"/>
-              </w:rPr>
-              <w:t xml:space="preserve">the </w:t>
-            </w:r>
-            <w:r>
-              <w:rPr>
-                <w:rFonts w:ascii="Times New Roman" w:eastAsia="Times New Roman" w:hAnsi="Times New Roman" w:cs="Times New Roman"/>
-                <w:spacing w:val="-3"/>
-                <w:sz w:val="24"/>
-                <w:szCs w:val="20"/>
-              </w:rPr>
-              <w:t>u</w:t>
-            </w:r>
-            <w:r>
-              <w:rPr>
-                <w:rFonts w:ascii="Times New Roman" w:eastAsia="Times New Roman" w:hAnsi="Times New Roman" w:cs="Times New Roman"/>
-                <w:spacing w:val="-3"/>
-                <w:sz w:val="24"/>
-                <w:szCs w:val="20"/>
-              </w:rPr>
-              <w:t>ser</w:t>
-            </w:r>
-            <w:r>
-              <w:rPr>
-                <w:rFonts w:ascii="Times New Roman" w:eastAsia="Times New Roman" w:hAnsi="Times New Roman" w:cs="Times New Roman"/>
-                <w:spacing w:val="-3"/>
-                <w:sz w:val="24"/>
-                <w:szCs w:val="20"/>
-              </w:rPr>
-              <w:t xml:space="preserve"> from Data</w:t>
-            </w:r>
-            <w:r>
-              <w:rPr>
-                <w:rFonts w:ascii="Times New Roman" w:eastAsia="Times New Roman" w:hAnsi="Times New Roman" w:cs="Times New Roman"/>
-                <w:spacing w:val="-3"/>
-                <w:sz w:val="24"/>
-                <w:szCs w:val="20"/>
-              </w:rPr>
-              <w:t>GridView.</w:t>
+              <w:t xml:space="preserve">Admin </w:t>
+            </w:r>
+            <w:r>
+              <w:rPr>
+                <w:rFonts w:ascii="Times New Roman" w:eastAsia="Times New Roman" w:hAnsi="Times New Roman" w:cs="Times New Roman"/>
+                <w:spacing w:val="-3"/>
+                <w:sz w:val="24"/>
+                <w:szCs w:val="20"/>
+              </w:rPr>
+              <w:t>will select from a Data Grid View that contains the user</w:t>
+            </w:r>
+            <w:r>
+              <w:rPr>
+                <w:rFonts w:ascii="Times New Roman" w:eastAsia="Times New Roman" w:hAnsi="Times New Roman" w:cs="Times New Roman"/>
+                <w:spacing w:val="-3"/>
+                <w:sz w:val="24"/>
+                <w:szCs w:val="20"/>
+              </w:rPr>
+              <w:t xml:space="preserve"> they want to delete.</w:t>
+            </w:r>
+            <w:r>
+              <w:rPr>
+                <w:rFonts w:ascii="Times New Roman" w:eastAsia="Times New Roman" w:hAnsi="Times New Roman" w:cs="Times New Roman"/>
+                <w:spacing w:val="-3"/>
+                <w:sz w:val="24"/>
+                <w:szCs w:val="20"/>
+              </w:rPr>
+              <w:t xml:space="preserve"> </w:t>
             </w:r>
           </w:p>
           <w:p>
@@ -12210,7 +11172,7 @@
               <w:pStyle w:val="ListParagraph"/>
               <w:numPr>
                 <w:ilvl w:val="0"/>
-                <w:numId w:val="11"/>
+                <w:numId w:val="8"/>
               </w:numPr>
               <w:tabs>
                 <w:tab w:val="left" w:pos="0"/>
@@ -12231,7 +11193,16 @@
                 <w:sz w:val="24"/>
                 <w:szCs w:val="20"/>
               </w:rPr>
-              <w:t>Admin clicks “Edit”.</w:t>
+              <w:t>T</w:t>
+            </w:r>
+            <w:r>
+              <w:rPr>
+                <w:rFonts w:ascii="Times New Roman" w:eastAsia="Times New Roman" w:hAnsi="Times New Roman" w:cs="Times New Roman"/>
+                <w:spacing w:val="-3"/>
+                <w:sz w:val="24"/>
+                <w:szCs w:val="20"/>
+              </w:rPr>
+              <w:t>hey will get a box asking them if they are sure. If yes, delete. Else, don’t.</w:t>
             </w:r>
           </w:p>
           <w:p>
@@ -12239,7 +11210,7 @@
               <w:pStyle w:val="ListParagraph"/>
               <w:numPr>
                 <w:ilvl w:val="0"/>
-                <w:numId w:val="11"/>
+                <w:numId w:val="8"/>
               </w:numPr>
               <w:tabs>
                 <w:tab w:val="left" w:pos="0"/>
@@ -12260,8 +11231,164 @@
                 <w:sz w:val="24"/>
                 <w:szCs w:val="20"/>
               </w:rPr>
-              <w:t>Selected user is put in a list and transferred to the User Account Page.</w:t>
-            </w:r>
+              <w:t>Selected record to list will be deleted.</w:t>
+            </w:r>
+          </w:p>
+          <w:p>
+            <w:pPr>
+              <w:tabs>
+                <w:tab w:val="left" w:pos="0"/>
+              </w:tabs>
+              <w:suppressAutoHyphens/>
+              <w:spacing w:after="0" w:line="240" w:lineRule="auto"/>
+              <w:rPr>
+                <w:rFonts w:ascii="Times New Roman" w:eastAsia="Times New Roman" w:hAnsi="Times New Roman" w:cs="Times New Roman"/>
+                <w:spacing w:val="-3"/>
+                <w:sz w:val="24"/>
+                <w:szCs w:val="20"/>
+              </w:rPr>
+            </w:pPr>
+          </w:p>
+          <w:p>
+            <w:pPr>
+              <w:tabs>
+                <w:tab w:val="left" w:pos="0"/>
+              </w:tabs>
+              <w:suppressAutoHyphens/>
+              <w:spacing w:after="0" w:line="240" w:lineRule="auto"/>
+              <w:rPr>
+                <w:rFonts w:ascii="Times New Roman" w:eastAsia="Times New Roman" w:hAnsi="Times New Roman" w:cs="Times New Roman"/>
+                <w:spacing w:val="-3"/>
+                <w:sz w:val="24"/>
+                <w:szCs w:val="20"/>
+              </w:rPr>
+            </w:pPr>
+            <w:r>
+              <w:rPr>
+                <w:rFonts w:ascii="Times New Roman" w:eastAsia="Times New Roman" w:hAnsi="Times New Roman" w:cs="Times New Roman"/>
+                <w:spacing w:val="-3"/>
+                <w:sz w:val="24"/>
+                <w:szCs w:val="20"/>
+              </w:rPr>
+              <w:t>User will be notified via automated message saying for example.</w:t>
+            </w:r>
+          </w:p>
+          <w:p>
+            <w:pPr>
+              <w:tabs>
+                <w:tab w:val="left" w:pos="0"/>
+              </w:tabs>
+              <w:suppressAutoHyphens/>
+              <w:spacing w:after="0" w:line="240" w:lineRule="auto"/>
+              <w:rPr>
+                <w:rFonts w:ascii="Times New Roman" w:eastAsia="Times New Roman" w:hAnsi="Times New Roman" w:cs="Times New Roman"/>
+                <w:spacing w:val="-3"/>
+                <w:sz w:val="24"/>
+                <w:szCs w:val="20"/>
+              </w:rPr>
+            </w:pPr>
+          </w:p>
+          <w:p>
+            <w:pPr>
+              <w:tabs>
+                <w:tab w:val="left" w:pos="0"/>
+              </w:tabs>
+              <w:suppressAutoHyphens/>
+              <w:spacing w:after="0" w:line="240" w:lineRule="auto"/>
+              <w:rPr>
+                <w:rFonts w:ascii="Times New Roman" w:eastAsia="Times New Roman" w:hAnsi="Times New Roman" w:cs="Times New Roman"/>
+                <w:spacing w:val="-3"/>
+                <w:sz w:val="24"/>
+                <w:szCs w:val="20"/>
+              </w:rPr>
+            </w:pPr>
+            <w:r>
+              <w:rPr>
+                <w:rFonts w:ascii="Times New Roman" w:eastAsia="Times New Roman" w:hAnsi="Times New Roman" w:cs="Times New Roman"/>
+                <w:spacing w:val="-3"/>
+                <w:sz w:val="24"/>
+                <w:szCs w:val="20"/>
+              </w:rPr>
+              <w:t xml:space="preserve">“John Doe has </w:t>
+            </w:r>
+            <w:r>
+              <w:rPr>
+                <w:rFonts w:ascii="Times New Roman" w:eastAsia="Times New Roman" w:hAnsi="Times New Roman" w:cs="Times New Roman"/>
+                <w:spacing w:val="-3"/>
+                <w:sz w:val="24"/>
+                <w:szCs w:val="20"/>
+              </w:rPr>
+              <w:t xml:space="preserve">deleted </w:t>
+            </w:r>
+            <w:r>
+              <w:rPr>
+                <w:rFonts w:ascii="Times New Roman" w:eastAsia="Times New Roman" w:hAnsi="Times New Roman" w:cs="Times New Roman"/>
+                <w:spacing w:val="-3"/>
+                <w:sz w:val="24"/>
+                <w:szCs w:val="20"/>
+              </w:rPr>
+              <w:t>you</w:t>
+            </w:r>
+            <w:r>
+              <w:rPr>
+                <w:rFonts w:ascii="Times New Roman" w:eastAsia="Times New Roman" w:hAnsi="Times New Roman" w:cs="Times New Roman"/>
+                <w:spacing w:val="-3"/>
+                <w:sz w:val="24"/>
+                <w:szCs w:val="20"/>
+              </w:rPr>
+              <w:t xml:space="preserve">r </w:t>
+            </w:r>
+            <w:r>
+              <w:rPr>
+                <w:rFonts w:ascii="Times New Roman" w:eastAsia="Times New Roman" w:hAnsi="Times New Roman" w:cs="Times New Roman"/>
+                <w:spacing w:val="-3"/>
+                <w:sz w:val="24"/>
+                <w:szCs w:val="20"/>
+              </w:rPr>
+              <w:t xml:space="preserve">account </w:t>
+            </w:r>
+            <w:r>
+              <w:rPr>
+                <w:rFonts w:ascii="Times New Roman" w:eastAsia="Times New Roman" w:hAnsi="Times New Roman" w:cs="Times New Roman"/>
+                <w:spacing w:val="-3"/>
+                <w:sz w:val="24"/>
+                <w:szCs w:val="20"/>
+              </w:rPr>
+              <w:t xml:space="preserve">from the </w:t>
+            </w:r>
+            <w:r>
+              <w:rPr>
+                <w:rFonts w:ascii="Times New Roman" w:eastAsia="Times New Roman" w:hAnsi="Times New Roman" w:cs="Times New Roman"/>
+                <w:spacing w:val="-3"/>
+                <w:sz w:val="24"/>
+                <w:szCs w:val="20"/>
+              </w:rPr>
+              <w:t>Sundew bug tracking network.</w:t>
+            </w:r>
+            <w:r>
+              <w:rPr>
+                <w:rFonts w:ascii="Times New Roman" w:eastAsia="Times New Roman" w:hAnsi="Times New Roman" w:cs="Times New Roman"/>
+                <w:spacing w:val="-3"/>
+                <w:sz w:val="24"/>
+                <w:szCs w:val="20"/>
+              </w:rPr>
+              <w:t xml:space="preserve"> </w:t>
+            </w:r>
+          </w:p>
+          <w:p>
+            <w:pPr>
+              <w:tabs>
+                <w:tab w:val="left" w:pos="0"/>
+              </w:tabs>
+              <w:suppressAutoHyphens/>
+              <w:spacing w:after="0" w:line="240" w:lineRule="auto"/>
+              <w:rPr>
+                <w:rFonts w:ascii="Times New Roman" w:eastAsia="Times New Roman" w:hAnsi="Times New Roman" w:cs="Times New Roman"/>
+                <w:spacing w:val="-3"/>
+                <w:sz w:val="24"/>
+                <w:szCs w:val="20"/>
+              </w:rPr>
+            </w:pPr>
           </w:p>
         </w:tc>
       </w:tr>
@@ -12293,6 +11420,7 @@
                 <w:sz w:val="24"/>
                 <w:szCs w:val="20"/>
               </w:rPr>
+              <w:lastRenderedPageBreak/>
               <w:t>Postcondition</w:t>
             </w:r>
           </w:p>
@@ -12322,25 +11450,34 @@
                 <w:sz w:val="24"/>
                 <w:szCs w:val="20"/>
               </w:rPr>
-              <w:t>Where user ID list is equal to one in the database, the record is rendered to the</w:t>
-            </w:r>
-            <w:r>
-              <w:rPr>
-                <w:rFonts w:ascii="Times New Roman" w:eastAsia="Times New Roman" w:hAnsi="Times New Roman" w:cs="Times New Roman"/>
-                <w:spacing w:val="-3"/>
-                <w:sz w:val="24"/>
-                <w:szCs w:val="20"/>
-              </w:rPr>
-              <w:t xml:space="preserve"> User Account</w:t>
-            </w:r>
-            <w:r>
-              <w:rPr>
-                <w:rFonts w:ascii="Times New Roman" w:eastAsia="Times New Roman" w:hAnsi="Times New Roman" w:cs="Times New Roman"/>
-                <w:spacing w:val="-3"/>
-                <w:sz w:val="24"/>
-                <w:szCs w:val="20"/>
-              </w:rPr>
-              <w:t xml:space="preserve"> page fields.</w:t>
+              <w:t xml:space="preserve">The </w:t>
+            </w:r>
+            <w:r>
+              <w:rPr>
+                <w:rFonts w:ascii="Times New Roman" w:eastAsia="Times New Roman" w:hAnsi="Times New Roman" w:cs="Times New Roman"/>
+                <w:spacing w:val="-3"/>
+                <w:sz w:val="24"/>
+                <w:szCs w:val="20"/>
+              </w:rPr>
+              <w:t>empty list</w:t>
+            </w:r>
+            <w:r>
+              <w:rPr>
+                <w:rFonts w:ascii="Times New Roman" w:eastAsia="Times New Roman" w:hAnsi="Times New Roman" w:cs="Times New Roman"/>
+                <w:spacing w:val="-3"/>
+                <w:sz w:val="24"/>
+                <w:szCs w:val="20"/>
+              </w:rPr>
+              <w:t xml:space="preserve"> </w:t>
+            </w:r>
+            <w:r>
+              <w:rPr>
+                <w:rFonts w:ascii="Times New Roman" w:eastAsia="Times New Roman" w:hAnsi="Times New Roman" w:cs="Times New Roman"/>
+                <w:spacing w:val="-3"/>
+                <w:sz w:val="24"/>
+                <w:szCs w:val="20"/>
+              </w:rPr>
+              <w:t>will be deleted where ID is equal to selected record.</w:t>
             </w:r>
           </w:p>
         </w:tc>
@@ -12464,43 +11601,16 @@
                 <w:sz w:val="24"/>
                 <w:szCs w:val="20"/>
               </w:rPr>
-              <w:t xml:space="preserve">The standard user who is logged in can access their account and </w:t>
-            </w:r>
-            <w:r>
-              <w:rPr>
-                <w:rFonts w:ascii="Times New Roman" w:eastAsia="Times New Roman" w:hAnsi="Times New Roman" w:cs="Times New Roman"/>
-                <w:spacing w:val="-3"/>
-                <w:sz w:val="24"/>
-                <w:szCs w:val="20"/>
-              </w:rPr>
-              <w:t xml:space="preserve">only </w:t>
-            </w:r>
-            <w:r>
-              <w:rPr>
-                <w:rFonts w:ascii="Times New Roman" w:eastAsia="Times New Roman" w:hAnsi="Times New Roman" w:cs="Times New Roman"/>
-                <w:spacing w:val="-3"/>
-                <w:sz w:val="24"/>
-                <w:szCs w:val="20"/>
-              </w:rPr>
-              <w:t>read their details that the Admin user has entered for them</w:t>
-            </w:r>
-            <w:r>
-              <w:rPr>
-                <w:rFonts w:ascii="Times New Roman" w:eastAsia="Times New Roman" w:hAnsi="Times New Roman" w:cs="Times New Roman"/>
-                <w:spacing w:val="-3"/>
-                <w:sz w:val="24"/>
-                <w:szCs w:val="20"/>
-              </w:rPr>
-              <w:t xml:space="preserve"> in the My Account page</w:t>
-            </w:r>
-            <w:r>
-              <w:rPr>
-                <w:rFonts w:ascii="Times New Roman" w:eastAsia="Times New Roman" w:hAnsi="Times New Roman" w:cs="Times New Roman"/>
-                <w:spacing w:val="-3"/>
-                <w:sz w:val="24"/>
-                <w:szCs w:val="20"/>
-              </w:rPr>
-              <w:t>.</w:t>
+              <w:t>No</w:t>
+            </w:r>
+            <w:r>
+              <w:rPr>
+                <w:rFonts w:ascii="Times New Roman" w:eastAsia="Times New Roman" w:hAnsi="Times New Roman" w:cs="Times New Roman"/>
+                <w:spacing w:val="-3"/>
+                <w:sz w:val="24"/>
+                <w:szCs w:val="20"/>
+              </w:rPr>
+              <w:t>ne.</w:t>
             </w:r>
           </w:p>
         </w:tc>
@@ -12509,76 +11619,33 @@
     <w:p/>
     <w:p>
       <w:pPr>
-        <w:keepNext/>
-        <w:keepLines/>
-        <w:spacing w:before="40" w:after="0"/>
-        <w:outlineLvl w:val="2"/>
+        <w:pStyle w:val="Heading3"/>
         <w:rPr>
-          <w:rFonts w:asciiTheme="majorHAnsi" w:eastAsiaTheme="majorEastAsia" w:hAnsiTheme="majorHAnsi" w:cstheme="majorBidi"/>
           <w:color w:val="2E74B5" w:themeColor="accent1" w:themeShade="BF"/>
           <w:sz w:val="36"/>
           <w:szCs w:val="36"/>
         </w:rPr>
       </w:pPr>
-      <w:bookmarkStart w:id="17" w:name="_Toc25676274"/>
-      <w:r>
-        <w:rPr>
-          <w:rFonts w:asciiTheme="majorHAnsi" w:eastAsiaTheme="majorEastAsia" w:hAnsiTheme="majorHAnsi" w:cstheme="majorBidi"/>
-          <w:color w:val="1F4D78" w:themeColor="accent1" w:themeShade="7F"/>
-          <w:sz w:val="24"/>
-          <w:szCs w:val="24"/>
-        </w:rPr>
-        <w:t>3.2.5</w:t>
-      </w:r>
-      <w:r>
-        <w:rPr>
-          <w:rFonts w:asciiTheme="majorHAnsi" w:eastAsiaTheme="majorEastAsia" w:hAnsiTheme="majorHAnsi" w:cstheme="majorBidi"/>
-          <w:color w:val="1F4D78" w:themeColor="accent1" w:themeShade="7F"/>
-          <w:sz w:val="24"/>
-          <w:szCs w:val="24"/>
-        </w:rPr>
+      <w:bookmarkStart w:id="17" w:name="_Toc25676273"/>
+      <w:r>
+        <w:t>3.2.</w:t>
+      </w:r>
+      <w:r>
+        <w:t>4</w:t>
+      </w:r>
+      <w:r>
         <w:t xml:space="preserve"> </w:t>
       </w:r>
       <w:r>
-        <w:rPr>
-          <w:rFonts w:asciiTheme="majorHAnsi" w:eastAsiaTheme="majorEastAsia" w:hAnsiTheme="majorHAnsi" w:cstheme="majorBidi"/>
-          <w:color w:val="1F4D78" w:themeColor="accent1" w:themeShade="7F"/>
-          <w:sz w:val="24"/>
-          <w:szCs w:val="24"/>
-        </w:rPr>
         <w:t>Read</w:t>
       </w:r>
       <w:r>
-        <w:rPr>
-          <w:rFonts w:asciiTheme="majorHAnsi" w:eastAsiaTheme="majorEastAsia" w:hAnsiTheme="majorHAnsi" w:cstheme="majorBidi"/>
-          <w:color w:val="1F4D78" w:themeColor="accent1" w:themeShade="7F"/>
-          <w:sz w:val="24"/>
-          <w:szCs w:val="24"/>
-        </w:rPr>
         <w:t xml:space="preserve"> </w:t>
       </w:r>
       <w:r>
-        <w:rPr>
-          <w:rFonts w:asciiTheme="majorHAnsi" w:eastAsiaTheme="majorEastAsia" w:hAnsiTheme="majorHAnsi" w:cstheme="majorBidi"/>
-          <w:color w:val="1F4D78" w:themeColor="accent1" w:themeShade="7F"/>
-          <w:sz w:val="24"/>
-          <w:szCs w:val="24"/>
-        </w:rPr>
         <w:t>User</w:t>
       </w:r>
-      <w:r>
-        <w:rPr>
-          <w:rFonts w:asciiTheme="majorHAnsi" w:eastAsiaTheme="majorEastAsia" w:hAnsiTheme="majorHAnsi" w:cstheme="majorBidi"/>
-          <w:color w:val="1F4D78" w:themeColor="accent1" w:themeShade="7F"/>
-          <w:sz w:val="24"/>
-          <w:szCs w:val="24"/>
-        </w:rPr>
-        <w:t>s</w:t>
-      </w:r>
       <w:bookmarkEnd w:id="17"/>
-      <w:r>
-        <w:t xml:space="preserve"> </w:t>
-      </w:r>
     </w:p>
     <w:tbl>
       <w:tblPr>
@@ -12667,15 +11734,6 @@
               </w:rPr>
               <w:t>User</w:t>
             </w:r>
-            <w:r>
-              <w:rPr>
-                <w:rFonts w:ascii="Times New Roman" w:eastAsia="Times New Roman" w:hAnsi="Times New Roman" w:cs="Times New Roman"/>
-                <w:spacing w:val="-3"/>
-                <w:sz w:val="24"/>
-                <w:szCs w:val="20"/>
-              </w:rPr>
-              <w:t>s</w:t>
-            </w:r>
           </w:p>
         </w:tc>
       </w:tr>
@@ -12736,7 +11794,25 @@
                 <w:sz w:val="24"/>
                 <w:szCs w:val="20"/>
               </w:rPr>
-              <w:t>The user who has the boolean value of UserIsLeader set to true, will get to</w:t>
+              <w:t>The user who has the boolean value of UserIsLeader set to true,</w:t>
+            </w:r>
+            <w:r>
+              <w:rPr>
+                <w:rFonts w:ascii="Times New Roman" w:eastAsia="Times New Roman" w:hAnsi="Times New Roman" w:cs="Times New Roman"/>
+                <w:spacing w:val="-3"/>
+                <w:sz w:val="24"/>
+                <w:szCs w:val="20"/>
+              </w:rPr>
+              <w:t xml:space="preserve"> </w:t>
+            </w:r>
+            <w:r>
+              <w:rPr>
+                <w:rFonts w:ascii="Times New Roman" w:eastAsia="Times New Roman" w:hAnsi="Times New Roman" w:cs="Times New Roman"/>
+                <w:spacing w:val="-3"/>
+                <w:sz w:val="24"/>
+                <w:szCs w:val="20"/>
+              </w:rPr>
+              <w:t>will get to</w:t>
             </w:r>
             <w:r>
               <w:rPr>
@@ -12772,35 +11848,143 @@
                 <w:sz w:val="24"/>
                 <w:szCs w:val="20"/>
               </w:rPr>
+              <w:t xml:space="preserve"> the user</w:t>
+            </w:r>
+            <w:r>
+              <w:rPr>
+                <w:rFonts w:ascii="Times New Roman" w:eastAsia="Times New Roman" w:hAnsi="Times New Roman" w:cs="Times New Roman"/>
+                <w:spacing w:val="-3"/>
+                <w:sz w:val="24"/>
+                <w:szCs w:val="20"/>
+              </w:rPr>
+              <w:t xml:space="preserve"> where ID is equal to the one they selected in </w:t>
+            </w:r>
+            <w:r>
+              <w:rPr>
+                <w:rFonts w:ascii="Times New Roman" w:eastAsia="Times New Roman" w:hAnsi="Times New Roman" w:cs="Times New Roman"/>
+                <w:spacing w:val="-3"/>
+                <w:sz w:val="24"/>
+                <w:szCs w:val="20"/>
+              </w:rPr>
+              <w:t>a Data Grid View that contains the users</w:t>
+            </w:r>
+            <w:r>
+              <w:rPr>
+                <w:rFonts w:ascii="Times New Roman" w:eastAsia="Times New Roman" w:hAnsi="Times New Roman" w:cs="Times New Roman"/>
+                <w:spacing w:val="-3"/>
+                <w:sz w:val="24"/>
+                <w:szCs w:val="20"/>
+              </w:rPr>
+              <w:t>.</w:t>
+            </w:r>
+            <w:r>
+              <w:rPr>
+                <w:rFonts w:ascii="Times New Roman" w:eastAsia="Times New Roman" w:hAnsi="Times New Roman" w:cs="Times New Roman"/>
+                <w:spacing w:val="-3"/>
+                <w:sz w:val="24"/>
+                <w:szCs w:val="20"/>
+              </w:rPr>
               <w:t xml:space="preserve"> </w:t>
             </w:r>
-            <w:r>
-              <w:rPr>
-                <w:rFonts w:ascii="Times New Roman" w:eastAsia="Times New Roman" w:hAnsi="Times New Roman" w:cs="Times New Roman"/>
-                <w:spacing w:val="-3"/>
-                <w:sz w:val="24"/>
-                <w:szCs w:val="20"/>
-              </w:rPr>
-              <w:t xml:space="preserve">all users </w:t>
-            </w:r>
-            <w:r>
-              <w:rPr>
-                <w:rFonts w:ascii="Times New Roman" w:eastAsia="Times New Roman" w:hAnsi="Times New Roman" w:cs="Times New Roman"/>
-                <w:spacing w:val="-3"/>
-                <w:sz w:val="24"/>
-                <w:szCs w:val="20"/>
-              </w:rPr>
-              <w:t xml:space="preserve">in </w:t>
-            </w:r>
-            <w:r>
-              <w:rPr>
-                <w:rFonts w:ascii="Times New Roman" w:eastAsia="Times New Roman" w:hAnsi="Times New Roman" w:cs="Times New Roman"/>
-                <w:spacing w:val="-3"/>
-                <w:sz w:val="24"/>
-                <w:szCs w:val="20"/>
-              </w:rPr>
-              <w:t>a Data Grid View.</w:t>
-            </w:r>
+          </w:p>
+          <w:p>
+            <w:pPr>
+              <w:tabs>
+                <w:tab w:val="left" w:pos="0"/>
+              </w:tabs>
+              <w:suppressAutoHyphens/>
+              <w:spacing w:after="0" w:line="240" w:lineRule="auto"/>
+              <w:rPr>
+                <w:rFonts w:ascii="Times New Roman" w:eastAsia="Times New Roman" w:hAnsi="Times New Roman" w:cs="Times New Roman"/>
+                <w:spacing w:val="-3"/>
+                <w:sz w:val="24"/>
+                <w:szCs w:val="20"/>
+              </w:rPr>
+            </w:pPr>
+          </w:p>
+          <w:p>
+            <w:pPr>
+              <w:tabs>
+                <w:tab w:val="left" w:pos="0"/>
+              </w:tabs>
+              <w:suppressAutoHyphens/>
+              <w:spacing w:after="0" w:line="240" w:lineRule="auto"/>
+              <w:rPr>
+                <w:rFonts w:ascii="Times New Roman" w:eastAsia="Times New Roman" w:hAnsi="Times New Roman" w:cs="Times New Roman"/>
+                <w:spacing w:val="-3"/>
+                <w:sz w:val="24"/>
+                <w:szCs w:val="20"/>
+              </w:rPr>
+            </w:pPr>
+            <w:r>
+              <w:rPr>
+                <w:rFonts w:ascii="Times New Roman" w:eastAsia="Times New Roman" w:hAnsi="Times New Roman" w:cs="Times New Roman"/>
+                <w:spacing w:val="-3"/>
+                <w:sz w:val="24"/>
+                <w:szCs w:val="20"/>
+              </w:rPr>
+              <w:t xml:space="preserve">They will </w:t>
+            </w:r>
+            <w:r>
+              <w:rPr>
+                <w:rFonts w:ascii="Times New Roman" w:eastAsia="Times New Roman" w:hAnsi="Times New Roman" w:cs="Times New Roman"/>
+                <w:spacing w:val="-3"/>
+                <w:sz w:val="24"/>
+                <w:szCs w:val="20"/>
+              </w:rPr>
+              <w:t xml:space="preserve">click “Edit” and get all the fields appearing of the user they will </w:t>
+            </w:r>
+            <w:r>
+              <w:rPr>
+                <w:rFonts w:ascii="Times New Roman" w:eastAsia="Times New Roman" w:hAnsi="Times New Roman" w:cs="Times New Roman"/>
+                <w:spacing w:val="-3"/>
+                <w:sz w:val="24"/>
+                <w:szCs w:val="20"/>
+              </w:rPr>
+              <w:t>“</w:t>
+            </w:r>
+            <w:r>
+              <w:rPr>
+                <w:rFonts w:ascii="Times New Roman" w:eastAsia="Times New Roman" w:hAnsi="Times New Roman" w:cs="Times New Roman"/>
+                <w:spacing w:val="-3"/>
+                <w:sz w:val="24"/>
+                <w:szCs w:val="20"/>
+              </w:rPr>
+              <w:t>update.</w:t>
+            </w:r>
+            <w:r>
+              <w:rPr>
+                <w:rFonts w:ascii="Times New Roman" w:eastAsia="Times New Roman" w:hAnsi="Times New Roman" w:cs="Times New Roman"/>
+                <w:spacing w:val="-3"/>
+                <w:sz w:val="24"/>
+                <w:szCs w:val="20"/>
+              </w:rPr>
+              <w:t>”</w:t>
+            </w:r>
+            <w:r>
+              <w:rPr>
+                <w:rFonts w:ascii="Times New Roman" w:eastAsia="Times New Roman" w:hAnsi="Times New Roman" w:cs="Times New Roman"/>
+                <w:spacing w:val="-3"/>
+                <w:sz w:val="24"/>
+                <w:szCs w:val="20"/>
+              </w:rPr>
+              <w:t xml:space="preserve"> By clicking update button.</w:t>
+            </w:r>
+          </w:p>
+          <w:p>
+            <w:pPr>
+              <w:tabs>
+                <w:tab w:val="left" w:pos="0"/>
+              </w:tabs>
+              <w:suppressAutoHyphens/>
+              <w:spacing w:after="0" w:line="240" w:lineRule="auto"/>
+              <w:rPr>
+                <w:rFonts w:ascii="Times New Roman" w:eastAsia="Times New Roman" w:hAnsi="Times New Roman" w:cs="Times New Roman"/>
+                <w:spacing w:val="-3"/>
+                <w:sz w:val="24"/>
+                <w:szCs w:val="20"/>
+              </w:rPr>
+            </w:pPr>
           </w:p>
           <w:p>
             <w:pPr>
@@ -12876,16 +12060,52 @@
                 <w:sz w:val="24"/>
                 <w:szCs w:val="20"/>
               </w:rPr>
-              <w:t>The Admin is on the User Index</w:t>
-            </w:r>
-            <w:r>
-              <w:rPr>
-                <w:rFonts w:ascii="Times New Roman" w:eastAsia="Times New Roman" w:hAnsi="Times New Roman" w:cs="Times New Roman"/>
-                <w:spacing w:val="-3"/>
-                <w:sz w:val="24"/>
-                <w:szCs w:val="20"/>
-              </w:rPr>
-              <w:t xml:space="preserve"> page linked from the Main Menu. </w:t>
+              <w:t>The Admin is on the</w:t>
+            </w:r>
+            <w:r>
+              <w:rPr>
+                <w:rFonts w:ascii="Times New Roman" w:eastAsia="Times New Roman" w:hAnsi="Times New Roman" w:cs="Times New Roman"/>
+                <w:spacing w:val="-3"/>
+                <w:sz w:val="24"/>
+                <w:szCs w:val="20"/>
+              </w:rPr>
+              <w:t xml:space="preserve"> User </w:t>
+            </w:r>
+            <w:r>
+              <w:rPr>
+                <w:rFonts w:ascii="Times New Roman" w:eastAsia="Times New Roman" w:hAnsi="Times New Roman" w:cs="Times New Roman"/>
+                <w:spacing w:val="-3"/>
+                <w:sz w:val="24"/>
+                <w:szCs w:val="20"/>
+              </w:rPr>
+              <w:t xml:space="preserve">Index </w:t>
+            </w:r>
+            <w:r>
+              <w:rPr>
+                <w:rFonts w:ascii="Times New Roman" w:eastAsia="Times New Roman" w:hAnsi="Times New Roman" w:cs="Times New Roman"/>
+                <w:spacing w:val="-3"/>
+                <w:sz w:val="24"/>
+                <w:szCs w:val="20"/>
+              </w:rPr>
+              <w:t xml:space="preserve">page linked from the </w:t>
+            </w:r>
+            <w:r>
+              <w:rPr>
+                <w:rFonts w:ascii="Times New Roman" w:eastAsia="Times New Roman" w:hAnsi="Times New Roman" w:cs="Times New Roman"/>
+                <w:spacing w:val="-3"/>
+                <w:sz w:val="24"/>
+                <w:szCs w:val="20"/>
+              </w:rPr>
+              <w:t>Main Menu page</w:t>
+            </w:r>
+            <w:r>
+              <w:rPr>
+                <w:rFonts w:ascii="Times New Roman" w:eastAsia="Times New Roman" w:hAnsi="Times New Roman" w:cs="Times New Roman"/>
+                <w:spacing w:val="-3"/>
+                <w:sz w:val="24"/>
+                <w:szCs w:val="20"/>
+              </w:rPr>
+              <w:t xml:space="preserve">. </w:t>
             </w:r>
           </w:p>
         </w:tc>
@@ -12926,78 +12146,12 @@
           <w:tcPr>
             <w:tcW w:w="6300" w:type="dxa"/>
           </w:tcPr>
-          <w:p>
-            <w:pPr>
-              <w:tabs>
-                <w:tab w:val="left" w:pos="0"/>
-              </w:tabs>
-              <w:suppressAutoHyphens/>
-              <w:spacing w:after="0" w:line="240" w:lineRule="auto"/>
-              <w:rPr>
-                <w:rFonts w:ascii="Times New Roman" w:eastAsia="Times New Roman" w:hAnsi="Times New Roman" w:cs="Times New Roman"/>
-                <w:spacing w:val="-3"/>
-                <w:sz w:val="24"/>
-                <w:szCs w:val="20"/>
-              </w:rPr>
-            </w:pPr>
-            <w:r>
-              <w:rPr>
-                <w:rFonts w:ascii="Times New Roman" w:eastAsia="Times New Roman" w:hAnsi="Times New Roman" w:cs="Times New Roman"/>
-                <w:spacing w:val="-3"/>
-                <w:sz w:val="24"/>
-                <w:szCs w:val="20"/>
-              </w:rPr>
-              <w:t>If the</w:t>
-            </w:r>
-            <w:r>
-              <w:rPr>
-                <w:rFonts w:ascii="Times New Roman" w:eastAsia="Times New Roman" w:hAnsi="Times New Roman" w:cs="Times New Roman"/>
-                <w:spacing w:val="-3"/>
-                <w:sz w:val="24"/>
-                <w:szCs w:val="20"/>
-              </w:rPr>
-              <w:t xml:space="preserve"> admin</w:t>
-            </w:r>
-            <w:r>
-              <w:rPr>
-                <w:rFonts w:ascii="Times New Roman" w:eastAsia="Times New Roman" w:hAnsi="Times New Roman" w:cs="Times New Roman"/>
-                <w:spacing w:val="-3"/>
-                <w:sz w:val="24"/>
-                <w:szCs w:val="20"/>
-              </w:rPr>
-              <w:t xml:space="preserve"> user </w:t>
-            </w:r>
-            <w:r>
-              <w:rPr>
-                <w:rFonts w:ascii="Times New Roman" w:eastAsia="Times New Roman" w:hAnsi="Times New Roman" w:cs="Times New Roman"/>
-                <w:spacing w:val="-3"/>
-                <w:sz w:val="24"/>
-                <w:szCs w:val="20"/>
-              </w:rPr>
-              <w:t>is in the User Index.</w:t>
-            </w:r>
-          </w:p>
-          <w:p>
-            <w:pPr>
-              <w:tabs>
-                <w:tab w:val="left" w:pos="0"/>
-              </w:tabs>
-              <w:suppressAutoHyphens/>
-              <w:spacing w:after="0" w:line="240" w:lineRule="auto"/>
-              <w:rPr>
-                <w:rFonts w:ascii="Times New Roman" w:eastAsia="Times New Roman" w:hAnsi="Times New Roman" w:cs="Times New Roman"/>
-                <w:spacing w:val="-3"/>
-                <w:sz w:val="24"/>
-                <w:szCs w:val="20"/>
-              </w:rPr>
-            </w:pPr>
-          </w:p>
           <w:p>
             <w:pPr>
               <w:pStyle w:val="ListParagraph"/>
               <w:numPr>
                 <w:ilvl w:val="0"/>
-                <w:numId w:val="9"/>
+                <w:numId w:val="11"/>
               </w:numPr>
               <w:tabs>
                 <w:tab w:val="left" w:pos="0"/>
@@ -13018,26 +12172,52 @@
                 <w:sz w:val="24"/>
                 <w:szCs w:val="20"/>
               </w:rPr>
-              <w:lastRenderedPageBreak/>
-              <w:t>The web GUI will</w:t>
-            </w:r>
-            <w:r>
-              <w:rPr>
-                <w:rFonts w:ascii="Times New Roman" w:eastAsia="Times New Roman" w:hAnsi="Times New Roman" w:cs="Times New Roman"/>
-                <w:spacing w:val="-3"/>
-                <w:sz w:val="24"/>
-                <w:szCs w:val="20"/>
-              </w:rPr>
-              <w:t xml:space="preserve"> auto</w:t>
-            </w:r>
-            <w:r>
-              <w:rPr>
-                <w:rFonts w:ascii="Times New Roman" w:eastAsia="Times New Roman" w:hAnsi="Times New Roman" w:cs="Times New Roman"/>
-                <w:spacing w:val="-3"/>
-                <w:sz w:val="24"/>
-                <w:szCs w:val="20"/>
-              </w:rPr>
-              <w:t xml:space="preserve"> send response to database to see all the users from Users table.</w:t>
+              <w:t xml:space="preserve">Admin selects </w:t>
+            </w:r>
+            <w:r>
+              <w:rPr>
+                <w:rFonts w:ascii="Times New Roman" w:eastAsia="Times New Roman" w:hAnsi="Times New Roman" w:cs="Times New Roman"/>
+                <w:spacing w:val="-3"/>
+                <w:sz w:val="24"/>
+                <w:szCs w:val="20"/>
+              </w:rPr>
+              <w:t xml:space="preserve">the </w:t>
+            </w:r>
+            <w:r>
+              <w:rPr>
+                <w:rFonts w:ascii="Times New Roman" w:eastAsia="Times New Roman" w:hAnsi="Times New Roman" w:cs="Times New Roman"/>
+                <w:spacing w:val="-3"/>
+                <w:sz w:val="24"/>
+                <w:szCs w:val="20"/>
+              </w:rPr>
+              <w:t>u</w:t>
+            </w:r>
+            <w:r>
+              <w:rPr>
+                <w:rFonts w:ascii="Times New Roman" w:eastAsia="Times New Roman" w:hAnsi="Times New Roman" w:cs="Times New Roman"/>
+                <w:spacing w:val="-3"/>
+                <w:sz w:val="24"/>
+                <w:szCs w:val="20"/>
+              </w:rPr>
+              <w:t>ser</w:t>
+            </w:r>
+            <w:r>
+              <w:rPr>
+                <w:rFonts w:ascii="Times New Roman" w:eastAsia="Times New Roman" w:hAnsi="Times New Roman" w:cs="Times New Roman"/>
+                <w:spacing w:val="-3"/>
+                <w:sz w:val="24"/>
+                <w:szCs w:val="20"/>
+              </w:rPr>
+              <w:t xml:space="preserve"> from Data</w:t>
+            </w:r>
+            <w:r>
+              <w:rPr>
+                <w:rFonts w:ascii="Times New Roman" w:eastAsia="Times New Roman" w:hAnsi="Times New Roman" w:cs="Times New Roman"/>
+                <w:spacing w:val="-3"/>
+                <w:sz w:val="24"/>
+                <w:szCs w:val="20"/>
+              </w:rPr>
+              <w:t>GridView.</w:t>
             </w:r>
           </w:p>
           <w:p>
@@ -13045,7 +12225,7 @@
               <w:pStyle w:val="ListParagraph"/>
               <w:numPr>
                 <w:ilvl w:val="0"/>
-                <w:numId w:val="9"/>
+                <w:numId w:val="11"/>
               </w:numPr>
               <w:tabs>
                 <w:tab w:val="left" w:pos="0"/>
@@ -13066,7 +12246,36 @@
                 <w:sz w:val="24"/>
                 <w:szCs w:val="20"/>
               </w:rPr>
-              <w:t>Database will return all records.</w:t>
+              <w:t>Admin clicks “Edit”.</w:t>
+            </w:r>
+          </w:p>
+          <w:p>
+            <w:pPr>
+              <w:pStyle w:val="ListParagraph"/>
+              <w:numPr>
+                <w:ilvl w:val="0"/>
+                <w:numId w:val="11"/>
+              </w:numPr>
+              <w:tabs>
+                <w:tab w:val="left" w:pos="0"/>
+              </w:tabs>
+              <w:suppressAutoHyphens/>
+              <w:spacing w:after="0" w:line="240" w:lineRule="auto"/>
+              <w:rPr>
+                <w:rFonts w:ascii="Times New Roman" w:eastAsia="Times New Roman" w:hAnsi="Times New Roman" w:cs="Times New Roman"/>
+                <w:spacing w:val="-3"/>
+                <w:sz w:val="24"/>
+                <w:szCs w:val="20"/>
+              </w:rPr>
+            </w:pPr>
+            <w:r>
+              <w:rPr>
+                <w:rFonts w:ascii="Times New Roman" w:eastAsia="Times New Roman" w:hAnsi="Times New Roman" w:cs="Times New Roman"/>
+                <w:spacing w:val="-3"/>
+                <w:sz w:val="24"/>
+                <w:szCs w:val="20"/>
+              </w:rPr>
+              <w:t>Selected user is put in a list and transferred to the User Account Page.</w:t>
             </w:r>
           </w:p>
         </w:tc>
@@ -13099,7 +12308,6 @@
                 <w:sz w:val="24"/>
                 <w:szCs w:val="20"/>
               </w:rPr>
-              <w:lastRenderedPageBreak/>
               <w:t>Postcondition</w:t>
             </w:r>
           </w:p>
@@ -13129,41 +12337,26 @@
                 <w:sz w:val="24"/>
                 <w:szCs w:val="20"/>
               </w:rPr>
-              <w:t>Data Grid View will be populated with a bound list of Users</w:t>
-            </w:r>
-            <w:r>
-              <w:rPr>
-                <w:rFonts w:ascii="Times New Roman" w:eastAsia="Times New Roman" w:hAnsi="Times New Roman" w:cs="Times New Roman"/>
-                <w:spacing w:val="-3"/>
-                <w:sz w:val="24"/>
-                <w:szCs w:val="20"/>
-              </w:rPr>
-              <w:t xml:space="preserve"> from database and dispose resources</w:t>
-            </w:r>
-            <w:r>
-              <w:rPr>
-                <w:rFonts w:ascii="Times New Roman" w:eastAsia="Times New Roman" w:hAnsi="Times New Roman" w:cs="Times New Roman"/>
-                <w:spacing w:val="-3"/>
-                <w:sz w:val="24"/>
-                <w:szCs w:val="20"/>
-              </w:rPr>
-              <w:t>.</w:t>
-            </w:r>
-          </w:p>
-          <w:p>
-            <w:pPr>
-              <w:tabs>
-                <w:tab w:val="left" w:pos="0"/>
-              </w:tabs>
-              <w:suppressAutoHyphens/>
-              <w:spacing w:after="0" w:line="240" w:lineRule="auto"/>
-              <w:rPr>
-                <w:rFonts w:ascii="Times New Roman" w:eastAsia="Times New Roman" w:hAnsi="Times New Roman" w:cs="Times New Roman"/>
-                <w:spacing w:val="-3"/>
-                <w:sz w:val="24"/>
-                <w:szCs w:val="20"/>
-              </w:rPr>
-            </w:pPr>
+              <w:t>Where user ID list is equal to one in the database, the record is rendered to the</w:t>
+            </w:r>
+            <w:r>
+              <w:rPr>
+                <w:rFonts w:ascii="Times New Roman" w:eastAsia="Times New Roman" w:hAnsi="Times New Roman" w:cs="Times New Roman"/>
+                <w:spacing w:val="-3"/>
+                <w:sz w:val="24"/>
+                <w:szCs w:val="20"/>
+              </w:rPr>
+              <w:t xml:space="preserve"> User Account</w:t>
+            </w:r>
+            <w:r>
+              <w:rPr>
+                <w:rFonts w:ascii="Times New Roman" w:eastAsia="Times New Roman" w:hAnsi="Times New Roman" w:cs="Times New Roman"/>
+                <w:spacing w:val="-3"/>
+                <w:sz w:val="24"/>
+                <w:szCs w:val="20"/>
+              </w:rPr>
+              <w:t xml:space="preserve"> page fields.</w:t>
+            </w:r>
           </w:p>
         </w:tc>
       </w:tr>
@@ -13286,44 +12479,71 @@
                 <w:sz w:val="24"/>
                 <w:szCs w:val="20"/>
               </w:rPr>
-              <w:t>None.</w:t>
+              <w:t xml:space="preserve">The standard user who is logged in can access their account and </w:t>
+            </w:r>
+            <w:r>
+              <w:rPr>
+                <w:rFonts w:ascii="Times New Roman" w:eastAsia="Times New Roman" w:hAnsi="Times New Roman" w:cs="Times New Roman"/>
+                <w:spacing w:val="-3"/>
+                <w:sz w:val="24"/>
+                <w:szCs w:val="20"/>
+              </w:rPr>
+              <w:t xml:space="preserve">only </w:t>
+            </w:r>
+            <w:r>
+              <w:rPr>
+                <w:rFonts w:ascii="Times New Roman" w:eastAsia="Times New Roman" w:hAnsi="Times New Roman" w:cs="Times New Roman"/>
+                <w:spacing w:val="-3"/>
+                <w:sz w:val="24"/>
+                <w:szCs w:val="20"/>
+              </w:rPr>
+              <w:t>read their details that the Admin user has entered for them</w:t>
+            </w:r>
+            <w:r>
+              <w:rPr>
+                <w:rFonts w:ascii="Times New Roman" w:eastAsia="Times New Roman" w:hAnsi="Times New Roman" w:cs="Times New Roman"/>
+                <w:spacing w:val="-3"/>
+                <w:sz w:val="24"/>
+                <w:szCs w:val="20"/>
+              </w:rPr>
+              <w:t xml:space="preserve"> in the My Account page</w:t>
+            </w:r>
+            <w:r>
+              <w:rPr>
+                <w:rFonts w:ascii="Times New Roman" w:eastAsia="Times New Roman" w:hAnsi="Times New Roman" w:cs="Times New Roman"/>
+                <w:spacing w:val="-3"/>
+                <w:sz w:val="24"/>
+                <w:szCs w:val="20"/>
+              </w:rPr>
+              <w:t>.</w:t>
             </w:r>
           </w:p>
         </w:tc>
       </w:tr>
     </w:tbl>
+    <w:p/>
     <w:p>
       <w:pPr>
+        <w:keepNext/>
+        <w:keepLines/>
+        <w:spacing w:before="40" w:after="0"/>
+        <w:outlineLvl w:val="2"/>
+        <w:rPr>
+          <w:rFonts w:asciiTheme="majorHAnsi" w:eastAsiaTheme="majorEastAsia" w:hAnsiTheme="majorHAnsi" w:cstheme="majorBidi"/>
+          <w:color w:val="2E74B5" w:themeColor="accent1" w:themeShade="BF"/>
+          <w:sz w:val="36"/>
+          <w:szCs w:val="36"/>
+        </w:rPr>
+      </w:pPr>
+      <w:bookmarkStart w:id="18" w:name="_Toc25676274"/>
+      <w:r>
         <w:rPr>
           <w:rFonts w:asciiTheme="majorHAnsi" w:eastAsiaTheme="majorEastAsia" w:hAnsiTheme="majorHAnsi" w:cstheme="majorBidi"/>
           <w:color w:val="1F4D78" w:themeColor="accent1" w:themeShade="7F"/>
           <w:sz w:val="24"/>
           <w:szCs w:val="24"/>
         </w:rPr>
-      </w:pPr>
-    </w:p>
-    <w:p>
-      <w:pPr>
-        <w:pStyle w:val="ListParagraph"/>
-        <w:numPr>
-          <w:ilvl w:val="2"/>
-          <w:numId w:val="14"/>
-        </w:numPr>
-        <w:rPr>
-          <w:rFonts w:asciiTheme="majorHAnsi" w:eastAsiaTheme="majorEastAsia" w:hAnsiTheme="majorHAnsi" w:cstheme="majorBidi"/>
-          <w:color w:val="1F4D78" w:themeColor="accent1" w:themeShade="7F"/>
-          <w:sz w:val="24"/>
-          <w:szCs w:val="24"/>
-        </w:rPr>
-      </w:pPr>
-      <w:r>
-        <w:rPr>
-          <w:rFonts w:asciiTheme="majorHAnsi" w:eastAsiaTheme="majorEastAsia" w:hAnsiTheme="majorHAnsi" w:cstheme="majorBidi"/>
-          <w:color w:val="1F4D78" w:themeColor="accent1" w:themeShade="7F"/>
-          <w:sz w:val="24"/>
-          <w:szCs w:val="24"/>
-        </w:rPr>
-        <w:t>Search</w:t>
+        <w:t>3.2.5</w:t>
       </w:r>
       <w:r>
         <w:rPr>
@@ -13341,7 +12561,38 @@
           <w:sz w:val="24"/>
           <w:szCs w:val="24"/>
         </w:rPr>
-        <w:t>Users</w:t>
+        <w:t>Read</w:t>
+      </w:r>
+      <w:r>
+        <w:rPr>
+          <w:rFonts w:asciiTheme="majorHAnsi" w:eastAsiaTheme="majorEastAsia" w:hAnsiTheme="majorHAnsi" w:cstheme="majorBidi"/>
+          <w:color w:val="1F4D78" w:themeColor="accent1" w:themeShade="7F"/>
+          <w:sz w:val="24"/>
+          <w:szCs w:val="24"/>
+        </w:rPr>
+        <w:t xml:space="preserve"> </w:t>
+      </w:r>
+      <w:r>
+        <w:rPr>
+          <w:rFonts w:asciiTheme="majorHAnsi" w:eastAsiaTheme="majorEastAsia" w:hAnsiTheme="majorHAnsi" w:cstheme="majorBidi"/>
+          <w:color w:val="1F4D78" w:themeColor="accent1" w:themeShade="7F"/>
+          <w:sz w:val="24"/>
+          <w:szCs w:val="24"/>
+        </w:rPr>
+        <w:t>User</w:t>
+      </w:r>
+      <w:r>
+        <w:rPr>
+          <w:rFonts w:asciiTheme="majorHAnsi" w:eastAsiaTheme="majorEastAsia" w:hAnsiTheme="majorHAnsi" w:cstheme="majorBidi"/>
+          <w:color w:val="1F4D78" w:themeColor="accent1" w:themeShade="7F"/>
+          <w:sz w:val="24"/>
+          <w:szCs w:val="24"/>
+        </w:rPr>
+        <w:t>s</w:t>
+      </w:r>
+      <w:bookmarkEnd w:id="18"/>
+      <w:r>
+        <w:t xml:space="preserve"> </w:t>
       </w:r>
     </w:p>
     <w:tbl>
@@ -13420,7 +12671,25 @@
                 <w:sz w:val="24"/>
                 <w:szCs w:val="20"/>
               </w:rPr>
-              <w:t>SearchUsers</w:t>
+              <w:t>Read</w:t>
+            </w:r>
+            <w:r>
+              <w:rPr>
+                <w:rFonts w:ascii="Times New Roman" w:eastAsia="Times New Roman" w:hAnsi="Times New Roman" w:cs="Times New Roman"/>
+                <w:spacing w:val="-3"/>
+                <w:sz w:val="24"/>
+                <w:szCs w:val="20"/>
+              </w:rPr>
+              <w:t>User</w:t>
+            </w:r>
+            <w:r>
+              <w:rPr>
+                <w:rFonts w:ascii="Times New Roman" w:eastAsia="Times New Roman" w:hAnsi="Times New Roman" w:cs="Times New Roman"/>
+                <w:spacing w:val="-3"/>
+                <w:sz w:val="24"/>
+                <w:szCs w:val="20"/>
+              </w:rPr>
+              <w:t>s</w:t>
             </w:r>
           </w:p>
         </w:tc>
@@ -13482,16 +12751,70 @@
                 <w:sz w:val="24"/>
                 <w:szCs w:val="20"/>
               </w:rPr>
-              <w:t xml:space="preserve">The user who has the boolean value of UserIsLeader set to true, will get to </w:t>
-            </w:r>
-            <w:r>
-              <w:rPr>
-                <w:rFonts w:ascii="Times New Roman" w:eastAsia="Times New Roman" w:hAnsi="Times New Roman" w:cs="Times New Roman"/>
-                <w:spacing w:val="-3"/>
-                <w:sz w:val="24"/>
-                <w:szCs w:val="20"/>
-              </w:rPr>
-              <w:t>access the User Index.</w:t>
+              <w:t>The user who has the boolean value of UserIsLeader set to true, will get to</w:t>
+            </w:r>
+            <w:r>
+              <w:rPr>
+                <w:rFonts w:ascii="Times New Roman" w:eastAsia="Times New Roman" w:hAnsi="Times New Roman" w:cs="Times New Roman"/>
+                <w:spacing w:val="-3"/>
+                <w:sz w:val="24"/>
+                <w:szCs w:val="20"/>
+              </w:rPr>
+              <w:t xml:space="preserve"> access the User Index and</w:t>
+            </w:r>
+            <w:r>
+              <w:rPr>
+                <w:rFonts w:ascii="Times New Roman" w:eastAsia="Times New Roman" w:hAnsi="Times New Roman" w:cs="Times New Roman"/>
+                <w:spacing w:val="-3"/>
+                <w:sz w:val="24"/>
+                <w:szCs w:val="20"/>
+              </w:rPr>
+              <w:t xml:space="preserve"> </w:t>
+            </w:r>
+            <w:r>
+              <w:rPr>
+                <w:rFonts w:ascii="Times New Roman" w:eastAsia="Times New Roman" w:hAnsi="Times New Roman" w:cs="Times New Roman"/>
+                <w:spacing w:val="-3"/>
+                <w:sz w:val="24"/>
+                <w:szCs w:val="20"/>
+              </w:rPr>
+              <w:t>see</w:t>
+            </w:r>
+            <w:r>
+              <w:rPr>
+                <w:rFonts w:ascii="Times New Roman" w:eastAsia="Times New Roman" w:hAnsi="Times New Roman" w:cs="Times New Roman"/>
+                <w:spacing w:val="-3"/>
+                <w:sz w:val="24"/>
+                <w:szCs w:val="20"/>
+              </w:rPr>
+              <w:t xml:space="preserve"> </w:t>
+            </w:r>
+            <w:r>
+              <w:rPr>
+                <w:rFonts w:ascii="Times New Roman" w:eastAsia="Times New Roman" w:hAnsi="Times New Roman" w:cs="Times New Roman"/>
+                <w:spacing w:val="-3"/>
+                <w:sz w:val="24"/>
+                <w:szCs w:val="20"/>
+              </w:rPr>
+              <w:t xml:space="preserve">all users </w:t>
+            </w:r>
+            <w:r>
+              <w:rPr>
+                <w:rFonts w:ascii="Times New Roman" w:eastAsia="Times New Roman" w:hAnsi="Times New Roman" w:cs="Times New Roman"/>
+                <w:spacing w:val="-3"/>
+                <w:sz w:val="24"/>
+                <w:szCs w:val="20"/>
+              </w:rPr>
+              <w:t xml:space="preserve">in </w:t>
+            </w:r>
+            <w:r>
+              <w:rPr>
+                <w:rFonts w:ascii="Times New Roman" w:eastAsia="Times New Roman" w:hAnsi="Times New Roman" w:cs="Times New Roman"/>
+                <w:spacing w:val="-3"/>
+                <w:sz w:val="24"/>
+                <w:szCs w:val="20"/>
+              </w:rPr>
+              <w:t>a Data Grid View.</w:t>
             </w:r>
           </w:p>
           <w:p>
@@ -13689,7 +13012,7 @@
               <w:pStyle w:val="ListParagraph"/>
               <w:numPr>
                 <w:ilvl w:val="0"/>
-                <w:numId w:val="12"/>
+                <w:numId w:val="9"/>
               </w:numPr>
               <w:tabs>
                 <w:tab w:val="left" w:pos="0"/>
@@ -13710,7 +13033,26 @@
                 <w:sz w:val="24"/>
                 <w:szCs w:val="20"/>
               </w:rPr>
-              <w:t>The web GUI will auto send response to database to see all the users from Users table.</w:t>
+              <w:lastRenderedPageBreak/>
+              <w:t>The web GUI will</w:t>
+            </w:r>
+            <w:r>
+              <w:rPr>
+                <w:rFonts w:ascii="Times New Roman" w:eastAsia="Times New Roman" w:hAnsi="Times New Roman" w:cs="Times New Roman"/>
+                <w:spacing w:val="-3"/>
+                <w:sz w:val="24"/>
+                <w:szCs w:val="20"/>
+              </w:rPr>
+              <w:t xml:space="preserve"> auto</w:t>
+            </w:r>
+            <w:r>
+              <w:rPr>
+                <w:rFonts w:ascii="Times New Roman" w:eastAsia="Times New Roman" w:hAnsi="Times New Roman" w:cs="Times New Roman"/>
+                <w:spacing w:val="-3"/>
+                <w:sz w:val="24"/>
+                <w:szCs w:val="20"/>
+              </w:rPr>
+              <w:t xml:space="preserve"> send response to database to see all the users from Users table.</w:t>
             </w:r>
           </w:p>
           <w:p>
@@ -13718,7 +13060,7 @@
               <w:pStyle w:val="ListParagraph"/>
               <w:numPr>
                 <w:ilvl w:val="0"/>
-                <w:numId w:val="12"/>
+                <w:numId w:val="9"/>
               </w:numPr>
               <w:tabs>
                 <w:tab w:val="left" w:pos="0"/>
@@ -13772,6 +13114,7 @@
                 <w:sz w:val="24"/>
                 <w:szCs w:val="20"/>
               </w:rPr>
+              <w:lastRenderedPageBreak/>
               <w:t>Postcondition</w:t>
             </w:r>
           </w:p>
@@ -13964,26 +13307,57 @@
         </w:tc>
       </w:tr>
     </w:tbl>
-    <w:p/>
     <w:p>
       <w:pPr>
-        <w:pStyle w:val="Heading3"/>
+        <w:rPr>
+          <w:rFonts w:asciiTheme="majorHAnsi" w:eastAsiaTheme="majorEastAsia" w:hAnsiTheme="majorHAnsi" w:cstheme="majorBidi"/>
+          <w:color w:val="1F4D78" w:themeColor="accent1" w:themeShade="7F"/>
+          <w:sz w:val="24"/>
+          <w:szCs w:val="24"/>
+        </w:rPr>
+      </w:pPr>
+    </w:p>
+    <w:p>
+      <w:pPr>
+        <w:pStyle w:val="ListParagraph"/>
         <w:numPr>
           <w:ilvl w:val="2"/>
-          <w:numId w:val="17"/>
+          <w:numId w:val="14"/>
         </w:numPr>
-      </w:pPr>
-      <w:bookmarkStart w:id="18" w:name="_Toc25676275"/>
-      <w:r>
-        <w:t>Verify</w:t>
-      </w:r>
-      <w:r>
+        <w:rPr>
+          <w:rFonts w:asciiTheme="majorHAnsi" w:eastAsiaTheme="majorEastAsia" w:hAnsiTheme="majorHAnsi" w:cstheme="majorBidi"/>
+          <w:color w:val="1F4D78" w:themeColor="accent1" w:themeShade="7F"/>
+          <w:sz w:val="24"/>
+          <w:szCs w:val="24"/>
+        </w:rPr>
+      </w:pPr>
+      <w:r>
+        <w:rPr>
+          <w:rFonts w:asciiTheme="majorHAnsi" w:eastAsiaTheme="majorEastAsia" w:hAnsiTheme="majorHAnsi" w:cstheme="majorBidi"/>
+          <w:color w:val="1F4D78" w:themeColor="accent1" w:themeShade="7F"/>
+          <w:sz w:val="24"/>
+          <w:szCs w:val="24"/>
+        </w:rPr>
+        <w:t>Search</w:t>
+      </w:r>
+      <w:r>
+        <w:rPr>
+          <w:rFonts w:asciiTheme="majorHAnsi" w:eastAsiaTheme="majorEastAsia" w:hAnsiTheme="majorHAnsi" w:cstheme="majorBidi"/>
+          <w:color w:val="1F4D78" w:themeColor="accent1" w:themeShade="7F"/>
+          <w:sz w:val="24"/>
+          <w:szCs w:val="24"/>
+        </w:rPr>
         <w:t xml:space="preserve"> </w:t>
       </w:r>
       <w:r>
-        <w:t>Password</w:t>
-      </w:r>
-      <w:bookmarkEnd w:id="18"/>
+        <w:rPr>
+          <w:rFonts w:asciiTheme="majorHAnsi" w:eastAsiaTheme="majorEastAsia" w:hAnsiTheme="majorHAnsi" w:cstheme="majorBidi"/>
+          <w:color w:val="1F4D78" w:themeColor="accent1" w:themeShade="7F"/>
+          <w:sz w:val="24"/>
+          <w:szCs w:val="24"/>
+        </w:rPr>
+        <w:t>Users</w:t>
+      </w:r>
     </w:p>
     <w:tbl>
       <w:tblPr>
@@ -14055,10 +13429,13 @@
               </w:rPr>
             </w:pPr>
             <w:r>
-              <w:t>Verify</w:t>
-            </w:r>
-            <w:r>
-              <w:t>Password</w:t>
+              <w:rPr>
+                <w:rFonts w:ascii="Times New Roman" w:eastAsia="Times New Roman" w:hAnsi="Times New Roman" w:cs="Times New Roman"/>
+                <w:spacing w:val="-3"/>
+                <w:sz w:val="24"/>
+                <w:szCs w:val="20"/>
+              </w:rPr>
+              <w:t>SearchUsers</w:t>
             </w:r>
           </w:p>
         </w:tc>
@@ -14129,43 +13506,7 @@
                 <w:sz w:val="24"/>
                 <w:szCs w:val="20"/>
               </w:rPr>
-              <w:t>access</w:t>
-            </w:r>
-            <w:r>
-              <w:rPr>
-                <w:rFonts w:ascii="Times New Roman" w:eastAsia="Times New Roman" w:hAnsi="Times New Roman" w:cs="Times New Roman"/>
-                <w:spacing w:val="-3"/>
-                <w:sz w:val="24"/>
-                <w:szCs w:val="20"/>
-              </w:rPr>
-              <w:t xml:space="preserve"> </w:t>
-            </w:r>
-            <w:r>
-              <w:rPr>
-                <w:rFonts w:ascii="Times New Roman" w:eastAsia="Times New Roman" w:hAnsi="Times New Roman" w:cs="Times New Roman"/>
-                <w:spacing w:val="-3"/>
-                <w:sz w:val="24"/>
-                <w:szCs w:val="20"/>
-              </w:rPr>
-              <w:t>the User Index</w:t>
-            </w:r>
-            <w:r>
-              <w:rPr>
-                <w:rFonts w:ascii="Times New Roman" w:eastAsia="Times New Roman" w:hAnsi="Times New Roman" w:cs="Times New Roman"/>
-                <w:spacing w:val="-3"/>
-                <w:sz w:val="24"/>
-                <w:szCs w:val="20"/>
-              </w:rPr>
-              <w:t xml:space="preserve"> and will have the password verified by a third party service</w:t>
-            </w:r>
-            <w:r>
-              <w:rPr>
-                <w:rFonts w:ascii="Times New Roman" w:eastAsia="Times New Roman" w:hAnsi="Times New Roman" w:cs="Times New Roman"/>
-                <w:spacing w:val="-3"/>
-                <w:sz w:val="24"/>
-                <w:szCs w:val="20"/>
-              </w:rPr>
-              <w:t>.</w:t>
+              <w:t>access the User Index.</w:t>
             </w:r>
           </w:p>
           <w:p>
@@ -14242,43 +13583,16 @@
                 <w:sz w:val="24"/>
                 <w:szCs w:val="20"/>
               </w:rPr>
-              <w:t xml:space="preserve">The Admin is on the User </w:t>
-            </w:r>
-            <w:r>
-              <w:rPr>
-                <w:rFonts w:ascii="Times New Roman" w:eastAsia="Times New Roman" w:hAnsi="Times New Roman" w:cs="Times New Roman"/>
-                <w:spacing w:val="-3"/>
-                <w:sz w:val="24"/>
-                <w:szCs w:val="20"/>
-              </w:rPr>
-              <w:t>Account</w:t>
-            </w:r>
-            <w:r>
-              <w:rPr>
-                <w:rFonts w:ascii="Times New Roman" w:eastAsia="Times New Roman" w:hAnsi="Times New Roman" w:cs="Times New Roman"/>
-                <w:spacing w:val="-3"/>
-                <w:sz w:val="24"/>
-                <w:szCs w:val="20"/>
-              </w:rPr>
-              <w:t xml:space="preserve"> page linked from the </w:t>
-            </w:r>
-            <w:r>
-              <w:rPr>
-                <w:rFonts w:ascii="Times New Roman" w:eastAsia="Times New Roman" w:hAnsi="Times New Roman" w:cs="Times New Roman"/>
-                <w:spacing w:val="-3"/>
-                <w:sz w:val="24"/>
-                <w:szCs w:val="20"/>
-              </w:rPr>
-              <w:t>User Index</w:t>
-            </w:r>
-            <w:r>
-              <w:rPr>
-                <w:rFonts w:ascii="Times New Roman" w:eastAsia="Times New Roman" w:hAnsi="Times New Roman" w:cs="Times New Roman"/>
-                <w:spacing w:val="-3"/>
-                <w:sz w:val="24"/>
-                <w:szCs w:val="20"/>
-              </w:rPr>
-              <w:t xml:space="preserve">. </w:t>
+              <w:t>The Admin is on the User Index</w:t>
+            </w:r>
+            <w:r>
+              <w:rPr>
+                <w:rFonts w:ascii="Times New Roman" w:eastAsia="Times New Roman" w:hAnsi="Times New Roman" w:cs="Times New Roman"/>
+                <w:spacing w:val="-3"/>
+                <w:sz w:val="24"/>
+                <w:szCs w:val="20"/>
+              </w:rPr>
+              <w:t xml:space="preserve"> page linked from the Main Menu. </w:t>
             </w:r>
           </w:p>
         </w:tc>
@@ -14319,12 +13633,78 @@
           <w:tcPr>
             <w:tcW w:w="6300" w:type="dxa"/>
           </w:tcPr>
+          <w:p>
+            <w:pPr>
+              <w:tabs>
+                <w:tab w:val="left" w:pos="0"/>
+              </w:tabs>
+              <w:suppressAutoHyphens/>
+              <w:spacing w:after="0" w:line="240" w:lineRule="auto"/>
+              <w:rPr>
+                <w:rFonts w:ascii="Times New Roman" w:eastAsia="Times New Roman" w:hAnsi="Times New Roman" w:cs="Times New Roman"/>
+                <w:spacing w:val="-3"/>
+                <w:sz w:val="24"/>
+                <w:szCs w:val="20"/>
+              </w:rPr>
+            </w:pPr>
+            <w:r>
+              <w:rPr>
+                <w:rFonts w:ascii="Times New Roman" w:eastAsia="Times New Roman" w:hAnsi="Times New Roman" w:cs="Times New Roman"/>
+                <w:spacing w:val="-3"/>
+                <w:sz w:val="24"/>
+                <w:szCs w:val="20"/>
+              </w:rPr>
+              <w:t>If the</w:t>
+            </w:r>
+            <w:r>
+              <w:rPr>
+                <w:rFonts w:ascii="Times New Roman" w:eastAsia="Times New Roman" w:hAnsi="Times New Roman" w:cs="Times New Roman"/>
+                <w:spacing w:val="-3"/>
+                <w:sz w:val="24"/>
+                <w:szCs w:val="20"/>
+              </w:rPr>
+              <w:t xml:space="preserve"> admin</w:t>
+            </w:r>
+            <w:r>
+              <w:rPr>
+                <w:rFonts w:ascii="Times New Roman" w:eastAsia="Times New Roman" w:hAnsi="Times New Roman" w:cs="Times New Roman"/>
+                <w:spacing w:val="-3"/>
+                <w:sz w:val="24"/>
+                <w:szCs w:val="20"/>
+              </w:rPr>
+              <w:t xml:space="preserve"> user </w:t>
+            </w:r>
+            <w:r>
+              <w:rPr>
+                <w:rFonts w:ascii="Times New Roman" w:eastAsia="Times New Roman" w:hAnsi="Times New Roman" w:cs="Times New Roman"/>
+                <w:spacing w:val="-3"/>
+                <w:sz w:val="24"/>
+                <w:szCs w:val="20"/>
+              </w:rPr>
+              <w:t>is in the User Index.</w:t>
+            </w:r>
+          </w:p>
+          <w:p>
+            <w:pPr>
+              <w:tabs>
+                <w:tab w:val="left" w:pos="0"/>
+              </w:tabs>
+              <w:suppressAutoHyphens/>
+              <w:spacing w:after="0" w:line="240" w:lineRule="auto"/>
+              <w:rPr>
+                <w:rFonts w:ascii="Times New Roman" w:eastAsia="Times New Roman" w:hAnsi="Times New Roman" w:cs="Times New Roman"/>
+                <w:spacing w:val="-3"/>
+                <w:sz w:val="24"/>
+                <w:szCs w:val="20"/>
+              </w:rPr>
+            </w:pPr>
+          </w:p>
           <w:p>
             <w:pPr>
               <w:pStyle w:val="ListParagraph"/>
               <w:numPr>
                 <w:ilvl w:val="0"/>
-                <w:numId w:val="15"/>
+                <w:numId w:val="12"/>
               </w:numPr>
               <w:tabs>
                 <w:tab w:val="left" w:pos="0"/>
@@ -14345,7 +13725,7 @@
                 <w:sz w:val="24"/>
                 <w:szCs w:val="20"/>
               </w:rPr>
-              <w:t>Admin user enters password twice and username.</w:t>
+              <w:t>The web GUI will auto send response to database to see all the users from Users table.</w:t>
             </w:r>
           </w:p>
           <w:p>
@@ -14353,7 +13733,7 @@
               <w:pStyle w:val="ListParagraph"/>
               <w:numPr>
                 <w:ilvl w:val="0"/>
-                <w:numId w:val="15"/>
+                <w:numId w:val="12"/>
               </w:numPr>
               <w:tabs>
                 <w:tab w:val="left" w:pos="0"/>
@@ -14374,45 +13754,7 @@
                 <w:sz w:val="24"/>
                 <w:szCs w:val="20"/>
               </w:rPr>
-              <w:t>Third Party service verifies the password twice.</w:t>
-            </w:r>
-          </w:p>
-          <w:p>
-            <w:pPr>
-              <w:pStyle w:val="ListParagraph"/>
-              <w:numPr>
-                <w:ilvl w:val="0"/>
-                <w:numId w:val="15"/>
-              </w:numPr>
-              <w:tabs>
-                <w:tab w:val="left" w:pos="0"/>
-              </w:tabs>
-              <w:suppressAutoHyphens/>
-              <w:spacing w:after="0" w:line="240" w:lineRule="auto"/>
-              <w:rPr>
-                <w:rFonts w:ascii="Times New Roman" w:eastAsia="Times New Roman" w:hAnsi="Times New Roman" w:cs="Times New Roman"/>
-                <w:spacing w:val="-3"/>
-                <w:sz w:val="24"/>
-                <w:szCs w:val="20"/>
-              </w:rPr>
-            </w:pPr>
-            <w:r>
-              <w:rPr>
-                <w:rFonts w:ascii="Times New Roman" w:eastAsia="Times New Roman" w:hAnsi="Times New Roman" w:cs="Times New Roman"/>
-                <w:spacing w:val="-3"/>
-                <w:sz w:val="24"/>
-                <w:szCs w:val="20"/>
-              </w:rPr>
-              <w:t>Checks passwords match</w:t>
-            </w:r>
-            <w:r>
-              <w:rPr>
-                <w:rFonts w:ascii="Times New Roman" w:eastAsia="Times New Roman" w:hAnsi="Times New Roman" w:cs="Times New Roman"/>
-                <w:spacing w:val="-3"/>
-                <w:sz w:val="24"/>
-                <w:szCs w:val="20"/>
-              </w:rPr>
-              <w:t>.</w:t>
+              <w:t>Database will return all records.</w:t>
             </w:r>
           </w:p>
         </w:tc>
@@ -14474,7 +13816,25 @@
                 <w:sz w:val="24"/>
                 <w:szCs w:val="20"/>
               </w:rPr>
-              <w:t xml:space="preserve">If passwords match then created or updated user will have a successful </w:t>
+              <w:t>Data Grid View will be populated with a bound list of Users</w:t>
+            </w:r>
+            <w:r>
+              <w:rPr>
+                <w:rFonts w:ascii="Times New Roman" w:eastAsia="Times New Roman" w:hAnsi="Times New Roman" w:cs="Times New Roman"/>
+                <w:spacing w:val="-3"/>
+                <w:sz w:val="24"/>
+                <w:szCs w:val="20"/>
+              </w:rPr>
+              <w:t xml:space="preserve"> from database and dispose resources</w:t>
+            </w:r>
+            <w:r>
+              <w:rPr>
+                <w:rFonts w:ascii="Times New Roman" w:eastAsia="Times New Roman" w:hAnsi="Times New Roman" w:cs="Times New Roman"/>
+                <w:spacing w:val="-3"/>
+                <w:sz w:val="24"/>
+                <w:szCs w:val="20"/>
+              </w:rPr>
+              <w:t>.</w:t>
             </w:r>
           </w:p>
           <w:p>
@@ -14625,37 +13985,18 @@
         <w:pStyle w:val="Heading3"/>
         <w:numPr>
           <w:ilvl w:val="2"/>
-          <w:numId w:val="14"/>
+          <w:numId w:val="17"/>
         </w:numPr>
       </w:pPr>
-      <w:bookmarkStart w:id="19" w:name="_Toc25676276"/>
-      <w:r>
-        <w:lastRenderedPageBreak/>
-        <w:t>Confirm</w:t>
+      <w:bookmarkStart w:id="19" w:name="_Toc25676275"/>
+      <w:r>
+        <w:t>Verify</w:t>
       </w:r>
       <w:r>
         <w:t xml:space="preserve"> </w:t>
       </w:r>
       <w:r>
-        <w:t>Required</w:t>
-      </w:r>
-      <w:r>
-        <w:t xml:space="preserve"> </w:t>
-      </w:r>
-      <w:r>
-        <w:t>Contact</w:t>
-      </w:r>
-      <w:r>
-        <w:t xml:space="preserve"> </w:t>
-      </w:r>
-      <w:r>
-        <w:t>Info</w:t>
-      </w:r>
-      <w:r>
-        <w:t xml:space="preserve"> </w:t>
-      </w:r>
-      <w:r>
-        <w:t>Provided</w:t>
+        <w:t>Password</w:t>
       </w:r>
       <w:bookmarkEnd w:id="19"/>
     </w:p>
@@ -14729,31 +14070,10 @@
               </w:rPr>
             </w:pPr>
             <w:r>
-              <w:t>Confirm</w:t>
-            </w:r>
-            <w:r>
-              <w:t>_r</w:t>
-            </w:r>
-            <w:r>
-              <w:t>equired</w:t>
-            </w:r>
-            <w:r>
-              <w:t>_c</w:t>
-            </w:r>
-            <w:r>
-              <w:t>ontact</w:t>
-            </w:r>
-            <w:r>
-              <w:t>_i</w:t>
-            </w:r>
-            <w:r>
-              <w:t>nfo</w:t>
-            </w:r>
-            <w:r>
-              <w:t>_p</w:t>
-            </w:r>
-            <w:r>
-              <w:t>rovided</w:t>
+              <w:t>Verify</w:t>
+            </w:r>
+            <w:r>
+              <w:t>Password</w:t>
             </w:r>
           </w:p>
         </w:tc>
@@ -14815,50 +14135,17 @@
                 <w:sz w:val="24"/>
                 <w:szCs w:val="20"/>
               </w:rPr>
-              <w:t>Admin is</w:t>
-            </w:r>
-            <w:r>
-              <w:rPr>
-                <w:rFonts w:ascii="Times New Roman" w:eastAsia="Times New Roman" w:hAnsi="Times New Roman" w:cs="Times New Roman"/>
-                <w:spacing w:val="-3"/>
-                <w:sz w:val="24"/>
-                <w:szCs w:val="20"/>
-              </w:rPr>
-              <w:t xml:space="preserve"> creating or</w:t>
-            </w:r>
-            <w:r>
-              <w:rPr>
-                <w:rFonts w:ascii="Times New Roman" w:eastAsia="Times New Roman" w:hAnsi="Times New Roman" w:cs="Times New Roman"/>
-                <w:spacing w:val="-3"/>
-                <w:sz w:val="24"/>
-                <w:szCs w:val="20"/>
-              </w:rPr>
-              <w:t xml:space="preserve"> updating user.</w:t>
-            </w:r>
-            <w:r>
-              <w:rPr>
-                <w:rFonts w:ascii="Times New Roman" w:eastAsia="Times New Roman" w:hAnsi="Times New Roman" w:cs="Times New Roman"/>
-                <w:spacing w:val="-3"/>
-                <w:sz w:val="24"/>
-                <w:szCs w:val="20"/>
-              </w:rPr>
-              <w:t xml:space="preserve"> Admin selects existing user to update user from DGV or creates new one.</w:t>
-            </w:r>
-          </w:p>
-          <w:p>
-            <w:pPr>
-              <w:tabs>
-                <w:tab w:val="left" w:pos="0"/>
-              </w:tabs>
-              <w:suppressAutoHyphens/>
-              <w:spacing w:after="0" w:line="240" w:lineRule="auto"/>
-              <w:rPr>
-                <w:rFonts w:ascii="Times New Roman" w:eastAsia="Times New Roman" w:hAnsi="Times New Roman" w:cs="Times New Roman"/>
-                <w:spacing w:val="-3"/>
-                <w:sz w:val="24"/>
-                <w:szCs w:val="20"/>
-              </w:rPr>
-            </w:pPr>
+              <w:t xml:space="preserve">The user who has the boolean value of UserIsLeader set to true, will get to </w:t>
+            </w:r>
+            <w:r>
+              <w:rPr>
+                <w:rFonts w:ascii="Times New Roman" w:eastAsia="Times New Roman" w:hAnsi="Times New Roman" w:cs="Times New Roman"/>
+                <w:spacing w:val="-3"/>
+                <w:sz w:val="24"/>
+                <w:szCs w:val="20"/>
+              </w:rPr>
+              <w:t>access</w:t>
+            </w:r>
             <w:r>
               <w:rPr>
                 <w:rFonts w:ascii="Times New Roman" w:eastAsia="Times New Roman" w:hAnsi="Times New Roman" w:cs="Times New Roman"/>
@@ -14868,6 +14155,48 @@
               </w:rPr>
               <w:t xml:space="preserve"> </w:t>
             </w:r>
+            <w:r>
+              <w:rPr>
+                <w:rFonts w:ascii="Times New Roman" w:eastAsia="Times New Roman" w:hAnsi="Times New Roman" w:cs="Times New Roman"/>
+                <w:spacing w:val="-3"/>
+                <w:sz w:val="24"/>
+                <w:szCs w:val="20"/>
+              </w:rPr>
+              <w:t>the User Index</w:t>
+            </w:r>
+            <w:r>
+              <w:rPr>
+                <w:rFonts w:ascii="Times New Roman" w:eastAsia="Times New Roman" w:hAnsi="Times New Roman" w:cs="Times New Roman"/>
+                <w:spacing w:val="-3"/>
+                <w:sz w:val="24"/>
+                <w:szCs w:val="20"/>
+              </w:rPr>
+              <w:t xml:space="preserve"> and will have the password verified by a third party service</w:t>
+            </w:r>
+            <w:r>
+              <w:rPr>
+                <w:rFonts w:ascii="Times New Roman" w:eastAsia="Times New Roman" w:hAnsi="Times New Roman" w:cs="Times New Roman"/>
+                <w:spacing w:val="-3"/>
+                <w:sz w:val="24"/>
+                <w:szCs w:val="20"/>
+              </w:rPr>
+              <w:t>.</w:t>
+            </w:r>
+          </w:p>
+          <w:p>
+            <w:pPr>
+              <w:tabs>
+                <w:tab w:val="left" w:pos="0"/>
+              </w:tabs>
+              <w:suppressAutoHyphens/>
+              <w:spacing w:after="0" w:line="240" w:lineRule="auto"/>
+              <w:rPr>
+                <w:rFonts w:ascii="Times New Roman" w:eastAsia="Times New Roman" w:hAnsi="Times New Roman" w:cs="Times New Roman"/>
+                <w:spacing w:val="-3"/>
+                <w:sz w:val="24"/>
+                <w:szCs w:val="20"/>
+              </w:rPr>
+            </w:pPr>
           </w:p>
         </w:tc>
       </w:tr>
@@ -14928,7 +14257,16 @@
                 <w:sz w:val="24"/>
                 <w:szCs w:val="20"/>
               </w:rPr>
-              <w:t>The Admin is on the User Account</w:t>
+              <w:t xml:space="preserve">The Admin is on the User </w:t>
+            </w:r>
+            <w:r>
+              <w:rPr>
+                <w:rFonts w:ascii="Times New Roman" w:eastAsia="Times New Roman" w:hAnsi="Times New Roman" w:cs="Times New Roman"/>
+                <w:spacing w:val="-3"/>
+                <w:sz w:val="24"/>
+                <w:szCs w:val="20"/>
+              </w:rPr>
+              <w:t>Account</w:t>
             </w:r>
             <w:r>
               <w:rPr>
@@ -15001,252 +14339,96 @@
               <w:pStyle w:val="ListParagraph"/>
               <w:numPr>
                 <w:ilvl w:val="0"/>
-                <w:numId w:val="28"/>
+                <w:numId w:val="15"/>
               </w:numPr>
               <w:tabs>
                 <w:tab w:val="left" w:pos="0"/>
               </w:tabs>
               <w:suppressAutoHyphens/>
               <w:spacing w:after="0" w:line="240" w:lineRule="auto"/>
-              <w:ind w:left="360"/>
-              <w:rPr>
-                <w:rFonts w:ascii="Times New Roman" w:eastAsia="Times New Roman" w:hAnsi="Times New Roman" w:cs="Times New Roman"/>
-                <w:spacing w:val="-3"/>
-                <w:sz w:val="24"/>
-                <w:szCs w:val="20"/>
-              </w:rPr>
-            </w:pPr>
-            <w:r>
-              <w:rPr>
-                <w:rFonts w:ascii="Times New Roman" w:eastAsia="Times New Roman" w:hAnsi="Times New Roman" w:cs="Times New Roman"/>
-                <w:spacing w:val="-3"/>
-                <w:sz w:val="24"/>
-                <w:szCs w:val="20"/>
-              </w:rPr>
-              <w:t>If the user email contains “@” AND user admin has filled out the required fields:</w:t>
-            </w:r>
-          </w:p>
-          <w:p>
-            <w:pPr>
-              <w:tabs>
-                <w:tab w:val="left" w:pos="0"/>
-              </w:tabs>
-              <w:suppressAutoHyphens/>
-              <w:spacing w:after="0" w:line="240" w:lineRule="auto"/>
-              <w:rPr>
-                <w:rFonts w:ascii="Times New Roman" w:eastAsia="Times New Roman" w:hAnsi="Times New Roman" w:cs="Times New Roman"/>
-                <w:spacing w:val="-3"/>
-                <w:sz w:val="24"/>
-                <w:szCs w:val="20"/>
-              </w:rPr>
-            </w:pPr>
-          </w:p>
-          <w:p>
-            <w:pPr>
-              <w:tabs>
-                <w:tab w:val="left" w:pos="0"/>
-              </w:tabs>
-              <w:suppressAutoHyphens/>
-              <w:spacing w:after="0" w:line="240" w:lineRule="auto"/>
-              <w:rPr>
-                <w:rFonts w:ascii="Times New Roman" w:eastAsia="Times New Roman" w:hAnsi="Times New Roman" w:cs="Times New Roman"/>
-                <w:spacing w:val="-3"/>
-                <w:sz w:val="24"/>
-                <w:szCs w:val="20"/>
-              </w:rPr>
-            </w:pPr>
-            <w:r>
-              <w:rPr>
-                <w:rFonts w:ascii="Times New Roman" w:eastAsia="Times New Roman" w:hAnsi="Times New Roman" w:cs="Times New Roman"/>
-                <w:spacing w:val="-3"/>
-                <w:sz w:val="24"/>
-                <w:szCs w:val="20"/>
-              </w:rPr>
-              <w:t>•</w:t>
-            </w:r>
-            <w:r>
-              <w:rPr>
-                <w:rFonts w:ascii="Times New Roman" w:eastAsia="Times New Roman" w:hAnsi="Times New Roman" w:cs="Times New Roman"/>
-                <w:spacing w:val="-3"/>
-                <w:sz w:val="24"/>
-                <w:szCs w:val="20"/>
-              </w:rPr>
-              <w:tab/>
-              <w:t>First Name</w:t>
-            </w:r>
-          </w:p>
-          <w:p>
-            <w:pPr>
-              <w:tabs>
-                <w:tab w:val="left" w:pos="0"/>
-              </w:tabs>
-              <w:suppressAutoHyphens/>
-              <w:spacing w:after="0" w:line="240" w:lineRule="auto"/>
-              <w:rPr>
-                <w:rFonts w:ascii="Times New Roman" w:eastAsia="Times New Roman" w:hAnsi="Times New Roman" w:cs="Times New Roman"/>
-                <w:spacing w:val="-3"/>
-                <w:sz w:val="24"/>
-                <w:szCs w:val="20"/>
-              </w:rPr>
-            </w:pPr>
-            <w:r>
-              <w:rPr>
-                <w:rFonts w:ascii="Times New Roman" w:eastAsia="Times New Roman" w:hAnsi="Times New Roman" w:cs="Times New Roman"/>
-                <w:spacing w:val="-3"/>
-                <w:sz w:val="24"/>
-                <w:szCs w:val="20"/>
-              </w:rPr>
-              <w:t>•</w:t>
-            </w:r>
-            <w:r>
-              <w:rPr>
-                <w:rFonts w:ascii="Times New Roman" w:eastAsia="Times New Roman" w:hAnsi="Times New Roman" w:cs="Times New Roman"/>
-                <w:spacing w:val="-3"/>
-                <w:sz w:val="24"/>
-                <w:szCs w:val="20"/>
-              </w:rPr>
-              <w:tab/>
-              <w:t>Last Name</w:t>
-            </w:r>
-          </w:p>
-          <w:p>
-            <w:pPr>
-              <w:tabs>
-                <w:tab w:val="left" w:pos="0"/>
-              </w:tabs>
-              <w:suppressAutoHyphens/>
-              <w:spacing w:after="0" w:line="240" w:lineRule="auto"/>
-              <w:rPr>
-                <w:rFonts w:ascii="Times New Roman" w:eastAsia="Times New Roman" w:hAnsi="Times New Roman" w:cs="Times New Roman"/>
-                <w:spacing w:val="-3"/>
-                <w:sz w:val="24"/>
-                <w:szCs w:val="20"/>
-              </w:rPr>
-            </w:pPr>
-            <w:r>
-              <w:rPr>
-                <w:rFonts w:ascii="Times New Roman" w:eastAsia="Times New Roman" w:hAnsi="Times New Roman" w:cs="Times New Roman"/>
-                <w:spacing w:val="-3"/>
-                <w:sz w:val="24"/>
-                <w:szCs w:val="20"/>
-              </w:rPr>
-              <w:t>•</w:t>
-            </w:r>
-            <w:r>
-              <w:rPr>
-                <w:rFonts w:ascii="Times New Roman" w:eastAsia="Times New Roman" w:hAnsi="Times New Roman" w:cs="Times New Roman"/>
-                <w:spacing w:val="-3"/>
-                <w:sz w:val="24"/>
-                <w:szCs w:val="20"/>
-              </w:rPr>
-              <w:tab/>
-              <w:t>Login Name</w:t>
-            </w:r>
-          </w:p>
-          <w:p>
-            <w:pPr>
-              <w:tabs>
-                <w:tab w:val="left" w:pos="0"/>
-              </w:tabs>
-              <w:suppressAutoHyphens/>
-              <w:spacing w:after="0" w:line="240" w:lineRule="auto"/>
-              <w:contextualSpacing/>
-              <w:rPr>
-                <w:rFonts w:ascii="Times New Roman" w:eastAsia="Times New Roman" w:hAnsi="Times New Roman" w:cs="Times New Roman"/>
-                <w:spacing w:val="-3"/>
-                <w:sz w:val="24"/>
-                <w:szCs w:val="20"/>
-              </w:rPr>
-            </w:pPr>
-            <w:r>
-              <w:rPr>
-                <w:rFonts w:ascii="Times New Roman" w:eastAsia="Times New Roman" w:hAnsi="Times New Roman" w:cs="Times New Roman"/>
-                <w:spacing w:val="-3"/>
-                <w:sz w:val="24"/>
-                <w:szCs w:val="20"/>
-              </w:rPr>
-              <w:t>•</w:t>
-            </w:r>
-            <w:r>
-              <w:rPr>
-                <w:rFonts w:ascii="Times New Roman" w:eastAsia="Times New Roman" w:hAnsi="Times New Roman" w:cs="Times New Roman"/>
-                <w:spacing w:val="-3"/>
-                <w:sz w:val="24"/>
-                <w:szCs w:val="20"/>
-              </w:rPr>
-              <w:tab/>
-              <w:t>Login Password</w:t>
-            </w:r>
-          </w:p>
-          <w:p>
-            <w:pPr>
-              <w:tabs>
-                <w:tab w:val="left" w:pos="0"/>
-              </w:tabs>
-              <w:suppressAutoHyphens/>
-              <w:spacing w:after="0" w:line="240" w:lineRule="auto"/>
-              <w:rPr>
-                <w:rFonts w:ascii="Times New Roman" w:eastAsia="Times New Roman" w:hAnsi="Times New Roman" w:cs="Times New Roman"/>
-                <w:spacing w:val="-3"/>
-                <w:sz w:val="24"/>
-                <w:szCs w:val="20"/>
-              </w:rPr>
-            </w:pPr>
+              <w:rPr>
+                <w:rFonts w:ascii="Times New Roman" w:eastAsia="Times New Roman" w:hAnsi="Times New Roman" w:cs="Times New Roman"/>
+                <w:spacing w:val="-3"/>
+                <w:sz w:val="24"/>
+                <w:szCs w:val="20"/>
+              </w:rPr>
+            </w:pPr>
+            <w:r>
+              <w:rPr>
+                <w:rFonts w:ascii="Times New Roman" w:eastAsia="Times New Roman" w:hAnsi="Times New Roman" w:cs="Times New Roman"/>
+                <w:spacing w:val="-3"/>
+                <w:sz w:val="24"/>
+                <w:szCs w:val="20"/>
+              </w:rPr>
+              <w:t>Admin user enters password twice and username.</w:t>
+            </w:r>
           </w:p>
           <w:p>
             <w:pPr>
               <w:pStyle w:val="ListParagraph"/>
               <w:numPr>
                 <w:ilvl w:val="0"/>
-                <w:numId w:val="28"/>
+                <w:numId w:val="15"/>
               </w:numPr>
               <w:tabs>
                 <w:tab w:val="left" w:pos="0"/>
               </w:tabs>
               <w:suppressAutoHyphens/>
               <w:spacing w:after="0" w:line="240" w:lineRule="auto"/>
-              <w:ind w:left="360"/>
-              <w:rPr>
-                <w:rFonts w:ascii="Times New Roman" w:eastAsia="Times New Roman" w:hAnsi="Times New Roman" w:cs="Times New Roman"/>
-                <w:spacing w:val="-3"/>
-                <w:sz w:val="24"/>
-                <w:szCs w:val="20"/>
-              </w:rPr>
-            </w:pPr>
-            <w:r>
-              <w:rPr>
-                <w:rFonts w:ascii="Times New Roman" w:eastAsia="Times New Roman" w:hAnsi="Times New Roman" w:cs="Times New Roman"/>
-                <w:spacing w:val="-3"/>
-                <w:sz w:val="24"/>
-                <w:szCs w:val="20"/>
-              </w:rPr>
-              <w:t>Allow admin to perform desired CRUD operation,</w:t>
-            </w:r>
-            <w:r>
-              <w:rPr>
-                <w:rFonts w:ascii="Times New Roman" w:eastAsia="Times New Roman" w:hAnsi="Times New Roman" w:cs="Times New Roman"/>
-                <w:spacing w:val="-3"/>
-                <w:sz w:val="24"/>
-                <w:szCs w:val="20"/>
-              </w:rPr>
-              <w:t xml:space="preserve"> with these details.</w:t>
+              <w:rPr>
+                <w:rFonts w:ascii="Times New Roman" w:eastAsia="Times New Roman" w:hAnsi="Times New Roman" w:cs="Times New Roman"/>
+                <w:spacing w:val="-3"/>
+                <w:sz w:val="24"/>
+                <w:szCs w:val="20"/>
+              </w:rPr>
+            </w:pPr>
+            <w:r>
+              <w:rPr>
+                <w:rFonts w:ascii="Times New Roman" w:eastAsia="Times New Roman" w:hAnsi="Times New Roman" w:cs="Times New Roman"/>
+                <w:spacing w:val="-3"/>
+                <w:sz w:val="24"/>
+                <w:szCs w:val="20"/>
+              </w:rPr>
+              <w:t>Third Party service verifies the password twice.</w:t>
             </w:r>
           </w:p>
           <w:p>
             <w:pPr>
               <w:pStyle w:val="ListParagraph"/>
-              <w:tabs>
-                <w:tab w:val="left" w:pos="0"/>
-              </w:tabs>
-              <w:suppressAutoHyphens/>
-              <w:spacing w:after="0" w:line="240" w:lineRule="auto"/>
-              <w:rPr>
-                <w:rFonts w:ascii="Times New Roman" w:eastAsia="Times New Roman" w:hAnsi="Times New Roman" w:cs="Times New Roman"/>
-                <w:spacing w:val="-3"/>
-                <w:sz w:val="24"/>
-                <w:szCs w:val="20"/>
-              </w:rPr>
-            </w:pPr>
+              <w:numPr>
+                <w:ilvl w:val="0"/>
+                <w:numId w:val="15"/>
+              </w:numPr>
+              <w:tabs>
+                <w:tab w:val="left" w:pos="0"/>
+              </w:tabs>
+              <w:suppressAutoHyphens/>
+              <w:spacing w:after="0" w:line="240" w:lineRule="auto"/>
+              <w:rPr>
+                <w:rFonts w:ascii="Times New Roman" w:eastAsia="Times New Roman" w:hAnsi="Times New Roman" w:cs="Times New Roman"/>
+                <w:spacing w:val="-3"/>
+                <w:sz w:val="24"/>
+                <w:szCs w:val="20"/>
+              </w:rPr>
+            </w:pPr>
+            <w:r>
+              <w:rPr>
+                <w:rFonts w:ascii="Times New Roman" w:eastAsia="Times New Roman" w:hAnsi="Times New Roman" w:cs="Times New Roman"/>
+                <w:spacing w:val="-3"/>
+                <w:sz w:val="24"/>
+                <w:szCs w:val="20"/>
+              </w:rPr>
+              <w:t>Checks passwords match</w:t>
+            </w:r>
+            <w:r>
+              <w:rPr>
+                <w:rFonts w:ascii="Times New Roman" w:eastAsia="Times New Roman" w:hAnsi="Times New Roman" w:cs="Times New Roman"/>
+                <w:spacing w:val="-3"/>
+                <w:sz w:val="24"/>
+                <w:szCs w:val="20"/>
+              </w:rPr>
+              <w:t>.</w:t>
+            </w:r>
           </w:p>
         </w:tc>
       </w:tr>
@@ -15307,8 +14489,23 @@
                 <w:sz w:val="24"/>
                 <w:szCs w:val="20"/>
               </w:rPr>
-              <w:t>Step 2 is executed if step 1 is true.</w:t>
-            </w:r>
+              <w:t xml:space="preserve">If passwords match then created or updated user will have a successful </w:t>
+            </w:r>
+          </w:p>
+          <w:p>
+            <w:pPr>
+              <w:tabs>
+                <w:tab w:val="left" w:pos="0"/>
+              </w:tabs>
+              <w:suppressAutoHyphens/>
+              <w:spacing w:after="0" w:line="240" w:lineRule="auto"/>
+              <w:rPr>
+                <w:rFonts w:ascii="Times New Roman" w:eastAsia="Times New Roman" w:hAnsi="Times New Roman" w:cs="Times New Roman"/>
+                <w:spacing w:val="-3"/>
+                <w:sz w:val="24"/>
+                <w:szCs w:val="20"/>
+              </w:rPr>
+            </w:pPr>
           </w:p>
         </w:tc>
       </w:tr>
@@ -15369,34 +14566,7 @@
                 <w:sz w:val="24"/>
                 <w:szCs w:val="20"/>
               </w:rPr>
-              <w:t>The attempt may be abandoned at any time.</w:t>
-            </w:r>
-            <w:r>
-              <w:rPr>
-                <w:rFonts w:ascii="Times New Roman" w:eastAsia="Times New Roman" w:hAnsi="Times New Roman" w:cs="Times New Roman"/>
-                <w:spacing w:val="-3"/>
-                <w:sz w:val="24"/>
-                <w:szCs w:val="20"/>
-              </w:rPr>
-              <w:t xml:space="preserve"> In addition if step 1 is not true then we execute a statement saying “</w:t>
-            </w:r>
-            <w:r>
-              <w:rPr>
-                <w:rFonts w:ascii="Times New Roman" w:eastAsia="Times New Roman" w:hAnsi="Times New Roman" w:cs="Times New Roman"/>
-                <w:spacing w:val="-3"/>
-                <w:sz w:val="24"/>
-                <w:szCs w:val="20"/>
-              </w:rPr>
-              <w:t>user details invalid</w:t>
-            </w:r>
-            <w:r>
-              <w:rPr>
-                <w:rFonts w:ascii="Times New Roman" w:eastAsia="Times New Roman" w:hAnsi="Times New Roman" w:cs="Times New Roman"/>
-                <w:spacing w:val="-3"/>
-                <w:sz w:val="24"/>
-                <w:szCs w:val="20"/>
-              </w:rPr>
-              <w:t>” and identify the invalid fields.</w:t>
+              <w:t xml:space="preserve">The attempt may be abandoned at any time. </w:t>
             </w:r>
           </w:p>
         </w:tc>
@@ -15451,6 +14621,15 @@
                 <w:szCs w:val="20"/>
               </w:rPr>
             </w:pPr>
+            <w:r>
+              <w:rPr>
+                <w:rFonts w:ascii="Times New Roman" w:eastAsia="Times New Roman" w:hAnsi="Times New Roman" w:cs="Times New Roman"/>
+                <w:spacing w:val="-3"/>
+                <w:sz w:val="24"/>
+                <w:szCs w:val="20"/>
+              </w:rPr>
+              <w:t>None.</w:t>
+            </w:r>
           </w:p>
         </w:tc>
       </w:tr>
@@ -15464,9 +14643,34 @@
           <w:numId w:val="14"/>
         </w:numPr>
       </w:pPr>
-      <w:bookmarkStart w:id="20" w:name="_Toc25676278"/>
-      <w:r>
-        <w:t>Create Job</w:t>
+      <w:bookmarkStart w:id="20" w:name="_Toc25676276"/>
+      <w:r>
+        <w:lastRenderedPageBreak/>
+        <w:t>Confirm</w:t>
+      </w:r>
+      <w:r>
+        <w:t xml:space="preserve"> </w:t>
+      </w:r>
+      <w:r>
+        <w:t>Required</w:t>
+      </w:r>
+      <w:r>
+        <w:t xml:space="preserve"> </w:t>
+      </w:r>
+      <w:r>
+        <w:t>Contact</w:t>
+      </w:r>
+      <w:r>
+        <w:t xml:space="preserve"> </w:t>
+      </w:r>
+      <w:r>
+        <w:t>Info</w:t>
+      </w:r>
+      <w:r>
+        <w:t xml:space="preserve"> </w:t>
+      </w:r>
+      <w:r>
+        <w:t>Provided</w:t>
       </w:r>
       <w:bookmarkEnd w:id="20"/>
     </w:p>
@@ -15540,13 +14744,31 @@
               </w:rPr>
             </w:pPr>
             <w:r>
-              <w:rPr>
-                <w:rFonts w:ascii="Times New Roman" w:eastAsia="Times New Roman" w:hAnsi="Times New Roman" w:cs="Times New Roman"/>
-                <w:spacing w:val="-3"/>
-                <w:sz w:val="24"/>
-                <w:szCs w:val="20"/>
-              </w:rPr>
-              <w:t>Create_Job</w:t>
+              <w:t>Confirm</w:t>
+            </w:r>
+            <w:r>
+              <w:t>_r</w:t>
+            </w:r>
+            <w:r>
+              <w:t>equired</w:t>
+            </w:r>
+            <w:r>
+              <w:t>_c</w:t>
+            </w:r>
+            <w:r>
+              <w:t>ontact</w:t>
+            </w:r>
+            <w:r>
+              <w:t>_i</w:t>
+            </w:r>
+            <w:r>
+              <w:t>nfo</w:t>
+            </w:r>
+            <w:r>
+              <w:t>_p</w:t>
+            </w:r>
+            <w:r>
+              <w:t>rovided</w:t>
             </w:r>
           </w:p>
         </w:tc>
@@ -15608,7 +14830,58 @@
                 <w:sz w:val="24"/>
                 <w:szCs w:val="20"/>
               </w:rPr>
-              <w:t>Admin has clicked the “Create New Job” button.</w:t>
+              <w:t>Admin is</w:t>
+            </w:r>
+            <w:r>
+              <w:rPr>
+                <w:rFonts w:ascii="Times New Roman" w:eastAsia="Times New Roman" w:hAnsi="Times New Roman" w:cs="Times New Roman"/>
+                <w:spacing w:val="-3"/>
+                <w:sz w:val="24"/>
+                <w:szCs w:val="20"/>
+              </w:rPr>
+              <w:t xml:space="preserve"> creating or</w:t>
+            </w:r>
+            <w:r>
+              <w:rPr>
+                <w:rFonts w:ascii="Times New Roman" w:eastAsia="Times New Roman" w:hAnsi="Times New Roman" w:cs="Times New Roman"/>
+                <w:spacing w:val="-3"/>
+                <w:sz w:val="24"/>
+                <w:szCs w:val="20"/>
+              </w:rPr>
+              <w:t xml:space="preserve"> updating user.</w:t>
+            </w:r>
+            <w:r>
+              <w:rPr>
+                <w:rFonts w:ascii="Times New Roman" w:eastAsia="Times New Roman" w:hAnsi="Times New Roman" w:cs="Times New Roman"/>
+                <w:spacing w:val="-3"/>
+                <w:sz w:val="24"/>
+                <w:szCs w:val="20"/>
+              </w:rPr>
+              <w:t xml:space="preserve"> Admin selects existing user to update user from DGV or creates new one.</w:t>
+            </w:r>
+          </w:p>
+          <w:p>
+            <w:pPr>
+              <w:tabs>
+                <w:tab w:val="left" w:pos="0"/>
+              </w:tabs>
+              <w:suppressAutoHyphens/>
+              <w:spacing w:after="0" w:line="240" w:lineRule="auto"/>
+              <w:rPr>
+                <w:rFonts w:ascii="Times New Roman" w:eastAsia="Times New Roman" w:hAnsi="Times New Roman" w:cs="Times New Roman"/>
+                <w:spacing w:val="-3"/>
+                <w:sz w:val="24"/>
+                <w:szCs w:val="20"/>
+              </w:rPr>
+            </w:pPr>
+            <w:r>
+              <w:rPr>
+                <w:rFonts w:ascii="Times New Roman" w:eastAsia="Times New Roman" w:hAnsi="Times New Roman" w:cs="Times New Roman"/>
+                <w:spacing w:val="-3"/>
+                <w:sz w:val="24"/>
+                <w:szCs w:val="20"/>
+              </w:rPr>
+              <w:t xml:space="preserve"> </w:t>
             </w:r>
           </w:p>
         </w:tc>
@@ -15670,7 +14943,34 @@
                 <w:sz w:val="24"/>
                 <w:szCs w:val="20"/>
               </w:rPr>
-              <w:t>Admin has accessed the Jobs page from the Main Menu page.</w:t>
+              <w:t>The Admin is on the User Account</w:t>
+            </w:r>
+            <w:r>
+              <w:rPr>
+                <w:rFonts w:ascii="Times New Roman" w:eastAsia="Times New Roman" w:hAnsi="Times New Roman" w:cs="Times New Roman"/>
+                <w:spacing w:val="-3"/>
+                <w:sz w:val="24"/>
+                <w:szCs w:val="20"/>
+              </w:rPr>
+              <w:t xml:space="preserve"> page linked from the </w:t>
+            </w:r>
+            <w:r>
+              <w:rPr>
+                <w:rFonts w:ascii="Times New Roman" w:eastAsia="Times New Roman" w:hAnsi="Times New Roman" w:cs="Times New Roman"/>
+                <w:spacing w:val="-3"/>
+                <w:sz w:val="24"/>
+                <w:szCs w:val="20"/>
+              </w:rPr>
+              <w:t>User Index</w:t>
+            </w:r>
+            <w:r>
+              <w:rPr>
+                <w:rFonts w:ascii="Times New Roman" w:eastAsia="Times New Roman" w:hAnsi="Times New Roman" w:cs="Times New Roman"/>
+                <w:spacing w:val="-3"/>
+                <w:sz w:val="24"/>
+                <w:szCs w:val="20"/>
+              </w:rPr>
+              <w:t xml:space="preserve">. </w:t>
             </w:r>
           </w:p>
         </w:tc>
@@ -15716,163 +15016,252 @@
               <w:pStyle w:val="ListParagraph"/>
               <w:numPr>
                 <w:ilvl w:val="0"/>
-                <w:numId w:val="31"/>
+                <w:numId w:val="28"/>
               </w:numPr>
               <w:tabs>
                 <w:tab w:val="left" w:pos="0"/>
               </w:tabs>
               <w:suppressAutoHyphens/>
               <w:spacing w:after="0" w:line="240" w:lineRule="auto"/>
-              <w:rPr>
-                <w:rFonts w:ascii="Times New Roman" w:eastAsia="Times New Roman" w:hAnsi="Times New Roman" w:cs="Times New Roman"/>
-                <w:spacing w:val="-3"/>
-                <w:sz w:val="24"/>
-                <w:szCs w:val="20"/>
-              </w:rPr>
-            </w:pPr>
-            <w:r>
-              <w:rPr>
-                <w:rFonts w:ascii="Times New Roman" w:eastAsia="Times New Roman" w:hAnsi="Times New Roman" w:cs="Times New Roman"/>
-                <w:spacing w:val="-3"/>
-                <w:sz w:val="24"/>
-                <w:szCs w:val="20"/>
-              </w:rPr>
-              <w:t>Admin presented with a blank form to enter new Job info and a DGV containing all other jobs.</w:t>
-            </w:r>
+              <w:ind w:left="360"/>
+              <w:rPr>
+                <w:rFonts w:ascii="Times New Roman" w:eastAsia="Times New Roman" w:hAnsi="Times New Roman" w:cs="Times New Roman"/>
+                <w:spacing w:val="-3"/>
+                <w:sz w:val="24"/>
+                <w:szCs w:val="20"/>
+              </w:rPr>
+            </w:pPr>
+            <w:r>
+              <w:rPr>
+                <w:rFonts w:ascii="Times New Roman" w:eastAsia="Times New Roman" w:hAnsi="Times New Roman" w:cs="Times New Roman"/>
+                <w:spacing w:val="-3"/>
+                <w:sz w:val="24"/>
+                <w:szCs w:val="20"/>
+              </w:rPr>
+              <w:t>If the user email contains “@” AND user admin has filled out the required fields:</w:t>
+            </w:r>
+          </w:p>
+          <w:p>
+            <w:pPr>
+              <w:tabs>
+                <w:tab w:val="left" w:pos="0"/>
+              </w:tabs>
+              <w:suppressAutoHyphens/>
+              <w:spacing w:after="0" w:line="240" w:lineRule="auto"/>
+              <w:rPr>
+                <w:rFonts w:ascii="Times New Roman" w:eastAsia="Times New Roman" w:hAnsi="Times New Roman" w:cs="Times New Roman"/>
+                <w:spacing w:val="-3"/>
+                <w:sz w:val="24"/>
+                <w:szCs w:val="20"/>
+              </w:rPr>
+            </w:pPr>
+          </w:p>
+          <w:p>
+            <w:pPr>
+              <w:tabs>
+                <w:tab w:val="left" w:pos="0"/>
+              </w:tabs>
+              <w:suppressAutoHyphens/>
+              <w:spacing w:after="0" w:line="240" w:lineRule="auto"/>
+              <w:rPr>
+                <w:rFonts w:ascii="Times New Roman" w:eastAsia="Times New Roman" w:hAnsi="Times New Roman" w:cs="Times New Roman"/>
+                <w:spacing w:val="-3"/>
+                <w:sz w:val="24"/>
+                <w:szCs w:val="20"/>
+              </w:rPr>
+            </w:pPr>
+            <w:r>
+              <w:rPr>
+                <w:rFonts w:ascii="Times New Roman" w:eastAsia="Times New Roman" w:hAnsi="Times New Roman" w:cs="Times New Roman"/>
+                <w:spacing w:val="-3"/>
+                <w:sz w:val="24"/>
+                <w:szCs w:val="20"/>
+              </w:rPr>
+              <w:t>•</w:t>
+            </w:r>
+            <w:r>
+              <w:rPr>
+                <w:rFonts w:ascii="Times New Roman" w:eastAsia="Times New Roman" w:hAnsi="Times New Roman" w:cs="Times New Roman"/>
+                <w:spacing w:val="-3"/>
+                <w:sz w:val="24"/>
+                <w:szCs w:val="20"/>
+              </w:rPr>
+              <w:tab/>
+              <w:t>First Name</w:t>
+            </w:r>
+          </w:p>
+          <w:p>
+            <w:pPr>
+              <w:tabs>
+                <w:tab w:val="left" w:pos="0"/>
+              </w:tabs>
+              <w:suppressAutoHyphens/>
+              <w:spacing w:after="0" w:line="240" w:lineRule="auto"/>
+              <w:rPr>
+                <w:rFonts w:ascii="Times New Roman" w:eastAsia="Times New Roman" w:hAnsi="Times New Roman" w:cs="Times New Roman"/>
+                <w:spacing w:val="-3"/>
+                <w:sz w:val="24"/>
+                <w:szCs w:val="20"/>
+              </w:rPr>
+            </w:pPr>
+            <w:r>
+              <w:rPr>
+                <w:rFonts w:ascii="Times New Roman" w:eastAsia="Times New Roman" w:hAnsi="Times New Roman" w:cs="Times New Roman"/>
+                <w:spacing w:val="-3"/>
+                <w:sz w:val="24"/>
+                <w:szCs w:val="20"/>
+              </w:rPr>
+              <w:t>•</w:t>
+            </w:r>
+            <w:r>
+              <w:rPr>
+                <w:rFonts w:ascii="Times New Roman" w:eastAsia="Times New Roman" w:hAnsi="Times New Roman" w:cs="Times New Roman"/>
+                <w:spacing w:val="-3"/>
+                <w:sz w:val="24"/>
+                <w:szCs w:val="20"/>
+              </w:rPr>
+              <w:tab/>
+              <w:t>Last Name</w:t>
+            </w:r>
+          </w:p>
+          <w:p>
+            <w:pPr>
+              <w:tabs>
+                <w:tab w:val="left" w:pos="0"/>
+              </w:tabs>
+              <w:suppressAutoHyphens/>
+              <w:spacing w:after="0" w:line="240" w:lineRule="auto"/>
+              <w:rPr>
+                <w:rFonts w:ascii="Times New Roman" w:eastAsia="Times New Roman" w:hAnsi="Times New Roman" w:cs="Times New Roman"/>
+                <w:spacing w:val="-3"/>
+                <w:sz w:val="24"/>
+                <w:szCs w:val="20"/>
+              </w:rPr>
+            </w:pPr>
+            <w:r>
+              <w:rPr>
+                <w:rFonts w:ascii="Times New Roman" w:eastAsia="Times New Roman" w:hAnsi="Times New Roman" w:cs="Times New Roman"/>
+                <w:spacing w:val="-3"/>
+                <w:sz w:val="24"/>
+                <w:szCs w:val="20"/>
+              </w:rPr>
+              <w:t>•</w:t>
+            </w:r>
+            <w:r>
+              <w:rPr>
+                <w:rFonts w:ascii="Times New Roman" w:eastAsia="Times New Roman" w:hAnsi="Times New Roman" w:cs="Times New Roman"/>
+                <w:spacing w:val="-3"/>
+                <w:sz w:val="24"/>
+                <w:szCs w:val="20"/>
+              </w:rPr>
+              <w:tab/>
+              <w:t>Login Name</w:t>
+            </w:r>
+          </w:p>
+          <w:p>
+            <w:pPr>
+              <w:tabs>
+                <w:tab w:val="left" w:pos="0"/>
+              </w:tabs>
+              <w:suppressAutoHyphens/>
+              <w:spacing w:after="0" w:line="240" w:lineRule="auto"/>
+              <w:contextualSpacing/>
+              <w:rPr>
+                <w:rFonts w:ascii="Times New Roman" w:eastAsia="Times New Roman" w:hAnsi="Times New Roman" w:cs="Times New Roman"/>
+                <w:spacing w:val="-3"/>
+                <w:sz w:val="24"/>
+                <w:szCs w:val="20"/>
+              </w:rPr>
+            </w:pPr>
+            <w:r>
+              <w:rPr>
+                <w:rFonts w:ascii="Times New Roman" w:eastAsia="Times New Roman" w:hAnsi="Times New Roman" w:cs="Times New Roman"/>
+                <w:spacing w:val="-3"/>
+                <w:sz w:val="24"/>
+                <w:szCs w:val="20"/>
+              </w:rPr>
+              <w:t>•</w:t>
+            </w:r>
+            <w:r>
+              <w:rPr>
+                <w:rFonts w:ascii="Times New Roman" w:eastAsia="Times New Roman" w:hAnsi="Times New Roman" w:cs="Times New Roman"/>
+                <w:spacing w:val="-3"/>
+                <w:sz w:val="24"/>
+                <w:szCs w:val="20"/>
+              </w:rPr>
+              <w:tab/>
+              <w:t>Login Password</w:t>
+            </w:r>
+          </w:p>
+          <w:p>
+            <w:pPr>
+              <w:tabs>
+                <w:tab w:val="left" w:pos="0"/>
+              </w:tabs>
+              <w:suppressAutoHyphens/>
+              <w:spacing w:after="0" w:line="240" w:lineRule="auto"/>
+              <w:rPr>
+                <w:rFonts w:ascii="Times New Roman" w:eastAsia="Times New Roman" w:hAnsi="Times New Roman" w:cs="Times New Roman"/>
+                <w:spacing w:val="-3"/>
+                <w:sz w:val="24"/>
+                <w:szCs w:val="20"/>
+              </w:rPr>
+            </w:pPr>
           </w:p>
           <w:p>
             <w:pPr>
               <w:pStyle w:val="ListParagraph"/>
               <w:numPr>
                 <w:ilvl w:val="0"/>
-                <w:numId w:val="31"/>
+                <w:numId w:val="28"/>
               </w:numPr>
               <w:tabs>
                 <w:tab w:val="left" w:pos="0"/>
               </w:tabs>
               <w:suppressAutoHyphens/>
               <w:spacing w:after="0" w:line="240" w:lineRule="auto"/>
-              <w:rPr>
-                <w:rFonts w:ascii="Times New Roman" w:eastAsia="Times New Roman" w:hAnsi="Times New Roman" w:cs="Times New Roman"/>
-                <w:spacing w:val="-3"/>
-                <w:sz w:val="24"/>
-                <w:szCs w:val="20"/>
-              </w:rPr>
-            </w:pPr>
-            <w:r>
-              <w:rPr>
-                <w:rFonts w:ascii="Times New Roman" w:eastAsia="Times New Roman" w:hAnsi="Times New Roman" w:cs="Times New Roman"/>
-                <w:spacing w:val="-3"/>
-                <w:sz w:val="24"/>
-                <w:szCs w:val="20"/>
-              </w:rPr>
-              <w:t>Admin has filled out required fields.</w:t>
+              <w:ind w:left="360"/>
+              <w:rPr>
+                <w:rFonts w:ascii="Times New Roman" w:eastAsia="Times New Roman" w:hAnsi="Times New Roman" w:cs="Times New Roman"/>
+                <w:spacing w:val="-3"/>
+                <w:sz w:val="24"/>
+                <w:szCs w:val="20"/>
+              </w:rPr>
+            </w:pPr>
+            <w:r>
+              <w:rPr>
+                <w:rFonts w:ascii="Times New Roman" w:eastAsia="Times New Roman" w:hAnsi="Times New Roman" w:cs="Times New Roman"/>
+                <w:spacing w:val="-3"/>
+                <w:sz w:val="24"/>
+                <w:szCs w:val="20"/>
+              </w:rPr>
+              <w:t>Allow admin to perform desired CRUD operation,</w:t>
+            </w:r>
+            <w:r>
+              <w:rPr>
+                <w:rFonts w:ascii="Times New Roman" w:eastAsia="Times New Roman" w:hAnsi="Times New Roman" w:cs="Times New Roman"/>
+                <w:spacing w:val="-3"/>
+                <w:sz w:val="24"/>
+                <w:szCs w:val="20"/>
+              </w:rPr>
+              <w:t xml:space="preserve"> with these details.</w:t>
             </w:r>
           </w:p>
           <w:p>
             <w:pPr>
               <w:pStyle w:val="ListParagraph"/>
-              <w:numPr>
-                <w:ilvl w:val="0"/>
-                <w:numId w:val="31"/>
-              </w:numPr>
-              <w:tabs>
-                <w:tab w:val="left" w:pos="0"/>
-              </w:tabs>
-              <w:suppressAutoHyphens/>
-              <w:spacing w:after="0" w:line="240" w:lineRule="auto"/>
-              <w:rPr>
-                <w:rFonts w:ascii="Times New Roman" w:eastAsia="Times New Roman" w:hAnsi="Times New Roman" w:cs="Times New Roman"/>
-                <w:spacing w:val="-3"/>
-                <w:sz w:val="24"/>
-                <w:szCs w:val="20"/>
-              </w:rPr>
-            </w:pPr>
-            <w:r>
-              <w:rPr>
-                <w:rFonts w:ascii="Times New Roman" w:eastAsia="Times New Roman" w:hAnsi="Times New Roman" w:cs="Times New Roman"/>
-                <w:spacing w:val="-3"/>
-                <w:sz w:val="24"/>
-                <w:szCs w:val="20"/>
-              </w:rPr>
-              <w:t>Admin has selected users from DGV to be assigned to job.</w:t>
-            </w:r>
-          </w:p>
-          <w:p>
-            <w:pPr>
-              <w:pStyle w:val="ListParagraph"/>
-              <w:numPr>
-                <w:ilvl w:val="0"/>
-                <w:numId w:val="31"/>
-              </w:numPr>
-              <w:tabs>
-                <w:tab w:val="left" w:pos="0"/>
-              </w:tabs>
-              <w:suppressAutoHyphens/>
-              <w:spacing w:after="0" w:line="240" w:lineRule="auto"/>
-              <w:rPr>
-                <w:rFonts w:ascii="Times New Roman" w:eastAsia="Times New Roman" w:hAnsi="Times New Roman" w:cs="Times New Roman"/>
-                <w:spacing w:val="-3"/>
-                <w:sz w:val="24"/>
-                <w:szCs w:val="20"/>
-              </w:rPr>
-            </w:pPr>
-            <w:r>
-              <w:rPr>
-                <w:rFonts w:ascii="Times New Roman" w:eastAsia="Times New Roman" w:hAnsi="Times New Roman" w:cs="Times New Roman"/>
-                <w:spacing w:val="-3"/>
-                <w:sz w:val="24"/>
-                <w:szCs w:val="20"/>
-              </w:rPr>
-              <w:t>Admin hits “Create New Job”</w:t>
-            </w:r>
-          </w:p>
-          <w:p>
-            <w:pPr>
-              <w:pStyle w:val="ListParagraph"/>
-              <w:numPr>
-                <w:ilvl w:val="0"/>
-                <w:numId w:val="31"/>
-              </w:numPr>
-              <w:tabs>
-                <w:tab w:val="left" w:pos="0"/>
-              </w:tabs>
-              <w:suppressAutoHyphens/>
-              <w:spacing w:after="0" w:line="240" w:lineRule="auto"/>
-              <w:rPr>
-                <w:rFonts w:ascii="Times New Roman" w:eastAsia="Times New Roman" w:hAnsi="Times New Roman" w:cs="Times New Roman"/>
-                <w:spacing w:val="-3"/>
-                <w:sz w:val="24"/>
-                <w:szCs w:val="20"/>
-              </w:rPr>
-            </w:pPr>
-            <w:r>
-              <w:rPr>
-                <w:rFonts w:ascii="Times New Roman" w:eastAsia="Times New Roman" w:hAnsi="Times New Roman" w:cs="Times New Roman"/>
-                <w:spacing w:val="-3"/>
-                <w:sz w:val="24"/>
-                <w:szCs w:val="20"/>
-              </w:rPr>
-              <w:t xml:space="preserve">System executes </w:t>
-            </w:r>
-            <w:r>
-              <w:rPr>
-                <w:rFonts w:ascii="Times New Roman" w:eastAsia="Times New Roman" w:hAnsi="Times New Roman" w:cs="Times New Roman"/>
-                <w:spacing w:val="-3"/>
-                <w:sz w:val="24"/>
-                <w:szCs w:val="20"/>
-              </w:rPr>
-              <w:t>Confirm_required_job_info_provided</w:t>
-            </w:r>
-            <w:r>
-              <w:rPr>
-                <w:rFonts w:ascii="Times New Roman" w:eastAsia="Times New Roman" w:hAnsi="Times New Roman" w:cs="Times New Roman"/>
-                <w:spacing w:val="-3"/>
-                <w:sz w:val="24"/>
-                <w:szCs w:val="20"/>
-              </w:rPr>
-              <w:t>.</w:t>
-            </w:r>
+              <w:tabs>
+                <w:tab w:val="left" w:pos="0"/>
+              </w:tabs>
+              <w:suppressAutoHyphens/>
+              <w:spacing w:after="0" w:line="240" w:lineRule="auto"/>
+              <w:rPr>
+                <w:rFonts w:ascii="Times New Roman" w:eastAsia="Times New Roman" w:hAnsi="Times New Roman" w:cs="Times New Roman"/>
+                <w:spacing w:val="-3"/>
+                <w:sz w:val="24"/>
+                <w:szCs w:val="20"/>
+              </w:rPr>
+            </w:pPr>
           </w:p>
         </w:tc>
       </w:tr>
@@ -15933,73 +15322,7 @@
                 <w:sz w:val="24"/>
                 <w:szCs w:val="20"/>
               </w:rPr>
-              <w:t>Job is created in database. All users who are registered</w:t>
-            </w:r>
-            <w:r>
-              <w:rPr>
-                <w:rFonts w:ascii="Times New Roman" w:eastAsia="Times New Roman" w:hAnsi="Times New Roman" w:cs="Times New Roman"/>
-                <w:spacing w:val="-3"/>
-                <w:sz w:val="24"/>
-                <w:szCs w:val="20"/>
-              </w:rPr>
-              <w:t xml:space="preserve"> to it are informed</w:t>
-            </w:r>
-            <w:r>
-              <w:rPr>
-                <w:rFonts w:ascii="Times New Roman" w:eastAsia="Times New Roman" w:hAnsi="Times New Roman" w:cs="Times New Roman"/>
-                <w:spacing w:val="-3"/>
-                <w:sz w:val="24"/>
-                <w:szCs w:val="20"/>
-              </w:rPr>
-              <w:t xml:space="preserve"> </w:t>
-            </w:r>
-            <w:r>
-              <w:rPr>
-                <w:rFonts w:ascii="Times New Roman" w:eastAsia="Times New Roman" w:hAnsi="Times New Roman" w:cs="Times New Roman"/>
-                <w:spacing w:val="-3"/>
-                <w:sz w:val="24"/>
-                <w:szCs w:val="20"/>
-              </w:rPr>
-              <w:t>about it:</w:t>
-            </w:r>
-          </w:p>
-          <w:p>
-            <w:pPr>
-              <w:tabs>
-                <w:tab w:val="left" w:pos="0"/>
-              </w:tabs>
-              <w:suppressAutoHyphens/>
-              <w:spacing w:after="0" w:line="240" w:lineRule="auto"/>
-              <w:rPr>
-                <w:rFonts w:ascii="Times New Roman" w:eastAsia="Times New Roman" w:hAnsi="Times New Roman" w:cs="Times New Roman"/>
-                <w:spacing w:val="-3"/>
-                <w:sz w:val="24"/>
-                <w:szCs w:val="20"/>
-              </w:rPr>
-            </w:pPr>
-          </w:p>
-          <w:p>
-            <w:pPr>
-              <w:tabs>
-                <w:tab w:val="left" w:pos="0"/>
-              </w:tabs>
-              <w:suppressAutoHyphens/>
-              <w:spacing w:after="0" w:line="240" w:lineRule="auto"/>
-              <w:rPr>
-                <w:rFonts w:ascii="Times New Roman" w:eastAsia="Times New Roman" w:hAnsi="Times New Roman" w:cs="Times New Roman"/>
-                <w:spacing w:val="-3"/>
-                <w:sz w:val="24"/>
-                <w:szCs w:val="20"/>
-              </w:rPr>
-            </w:pPr>
-            <w:r>
-              <w:rPr>
-                <w:rFonts w:ascii="Times New Roman" w:eastAsia="Times New Roman" w:hAnsi="Times New Roman" w:cs="Times New Roman"/>
-                <w:spacing w:val="-3"/>
-                <w:sz w:val="24"/>
-                <w:szCs w:val="20"/>
-              </w:rPr>
-              <w:t xml:space="preserve">“John Doe has given you access to your new job Brisbane Hospital Medication Database” </w:t>
+              <w:t>Step 2 is executed if step 1 is true.</w:t>
             </w:r>
           </w:p>
         </w:tc>
@@ -16070,88 +15393,25 @@
                 <w:sz w:val="24"/>
                 <w:szCs w:val="20"/>
               </w:rPr>
-              <w:t xml:space="preserve"> </w:t>
-            </w:r>
-            <w:r>
-              <w:rPr>
-                <w:rFonts w:ascii="Times New Roman" w:eastAsia="Times New Roman" w:hAnsi="Times New Roman" w:cs="Times New Roman"/>
-                <w:spacing w:val="-3"/>
-                <w:sz w:val="24"/>
-                <w:szCs w:val="20"/>
-              </w:rPr>
-              <w:t xml:space="preserve">In addition if step </w:t>
-            </w:r>
-            <w:r>
-              <w:rPr>
-                <w:rFonts w:ascii="Times New Roman" w:eastAsia="Times New Roman" w:hAnsi="Times New Roman" w:cs="Times New Roman"/>
-                <w:spacing w:val="-3"/>
-                <w:sz w:val="24"/>
-                <w:szCs w:val="20"/>
-              </w:rPr>
-              <w:t>5</w:t>
-            </w:r>
-            <w:r>
-              <w:rPr>
-                <w:rFonts w:ascii="Times New Roman" w:eastAsia="Times New Roman" w:hAnsi="Times New Roman" w:cs="Times New Roman"/>
-                <w:spacing w:val="-3"/>
-                <w:sz w:val="24"/>
-                <w:szCs w:val="20"/>
-              </w:rPr>
-              <w:t xml:space="preserve"> </w:t>
-            </w:r>
-            <w:r>
-              <w:rPr>
-                <w:rFonts w:ascii="Times New Roman" w:eastAsia="Times New Roman" w:hAnsi="Times New Roman" w:cs="Times New Roman"/>
-                <w:spacing w:val="-3"/>
-                <w:sz w:val="24"/>
-                <w:szCs w:val="20"/>
-              </w:rPr>
-              <w:t xml:space="preserve">has invalid information, </w:t>
-            </w:r>
-            <w:r>
-              <w:rPr>
-                <w:rFonts w:ascii="Times New Roman" w:eastAsia="Times New Roman" w:hAnsi="Times New Roman" w:cs="Times New Roman"/>
-                <w:spacing w:val="-3"/>
-                <w:sz w:val="24"/>
-                <w:szCs w:val="20"/>
-              </w:rPr>
-              <w:t>we execute a statement saying “</w:t>
-            </w:r>
-            <w:r>
-              <w:rPr>
-                <w:rFonts w:ascii="Times New Roman" w:eastAsia="Times New Roman" w:hAnsi="Times New Roman" w:cs="Times New Roman"/>
-                <w:spacing w:val="-3"/>
-                <w:sz w:val="24"/>
-                <w:szCs w:val="20"/>
-              </w:rPr>
-              <w:t>no job title</w:t>
-            </w:r>
-            <w:r>
-              <w:rPr>
-                <w:rFonts w:ascii="Times New Roman" w:eastAsia="Times New Roman" w:hAnsi="Times New Roman" w:cs="Times New Roman"/>
-                <w:spacing w:val="-3"/>
-                <w:sz w:val="24"/>
-                <w:szCs w:val="20"/>
-              </w:rPr>
-              <w:t>”</w:t>
-            </w:r>
-            <w:r>
-              <w:rPr>
-                <w:rFonts w:ascii="Times New Roman" w:eastAsia="Times New Roman" w:hAnsi="Times New Roman" w:cs="Times New Roman"/>
-                <w:spacing w:val="-3"/>
-                <w:sz w:val="24"/>
-                <w:szCs w:val="20"/>
-              </w:rPr>
-              <w:t xml:space="preserve"> and identify the invalid field</w:t>
-            </w:r>
-            <w:r>
-              <w:rPr>
-                <w:rFonts w:ascii="Times New Roman" w:eastAsia="Times New Roman" w:hAnsi="Times New Roman" w:cs="Times New Roman"/>
-                <w:spacing w:val="-3"/>
-                <w:sz w:val="24"/>
-                <w:szCs w:val="20"/>
-              </w:rPr>
-              <w:t>.</w:t>
+              <w:t xml:space="preserve"> In addition if step 1 is not true then we execute a statement saying “</w:t>
+            </w:r>
+            <w:r>
+              <w:rPr>
+                <w:rFonts w:ascii="Times New Roman" w:eastAsia="Times New Roman" w:hAnsi="Times New Roman" w:cs="Times New Roman"/>
+                <w:spacing w:val="-3"/>
+                <w:sz w:val="24"/>
+                <w:szCs w:val="20"/>
+              </w:rPr>
+              <w:t>user details invalid</w:t>
+            </w:r>
+            <w:r>
+              <w:rPr>
+                <w:rFonts w:ascii="Times New Roman" w:eastAsia="Times New Roman" w:hAnsi="Times New Roman" w:cs="Times New Roman"/>
+                <w:spacing w:val="-3"/>
+                <w:sz w:val="24"/>
+                <w:szCs w:val="20"/>
+              </w:rPr>
+              <w:t>” and identify the invalid fields.</w:t>
             </w:r>
           </w:p>
         </w:tc>
@@ -16219,16 +15479,9 @@
           <w:numId w:val="14"/>
         </w:numPr>
       </w:pPr>
-      <w:bookmarkStart w:id="21" w:name="_Toc25676279"/>
-      <w:r>
-        <w:lastRenderedPageBreak/>
-        <w:t>Update</w:t>
-      </w:r>
-      <w:r>
-        <w:t xml:space="preserve"> </w:t>
-      </w:r>
-      <w:r>
-        <w:t>Job</w:t>
+      <w:bookmarkStart w:id="21" w:name="_Toc25676278"/>
+      <w:r>
+        <w:t>Create Job</w:t>
       </w:r>
       <w:bookmarkEnd w:id="21"/>
     </w:p>
@@ -16308,7 +15561,7 @@
                 <w:sz w:val="24"/>
                 <w:szCs w:val="20"/>
               </w:rPr>
-              <w:t>Update_Job</w:t>
+              <w:t>Create_Job</w:t>
             </w:r>
           </w:p>
         </w:tc>
@@ -16370,7 +15623,7 @@
                 <w:sz w:val="24"/>
                 <w:szCs w:val="20"/>
               </w:rPr>
-              <w:t>Admin has selected an existing job from the DGV and the data in one of the web form fields has changed.</w:t>
+              <w:t>Admin has clicked the “Create New Job” button.</w:t>
             </w:r>
           </w:p>
         </w:tc>
@@ -16432,7 +15685,7 @@
                 <w:sz w:val="24"/>
                 <w:szCs w:val="20"/>
               </w:rPr>
-              <w:t>The Admin has accessed the Jobs page from the main menu page.</w:t>
+              <w:t>Admin has accessed the Jobs page from the Main Menu page.</w:t>
             </w:r>
           </w:p>
         </w:tc>
@@ -16478,7 +15731,7 @@
               <w:pStyle w:val="ListParagraph"/>
               <w:numPr>
                 <w:ilvl w:val="0"/>
-                <w:numId w:val="36"/>
+                <w:numId w:val="31"/>
               </w:numPr>
               <w:tabs>
                 <w:tab w:val="left" w:pos="0"/>
@@ -16499,7 +15752,7 @@
                 <w:sz w:val="24"/>
                 <w:szCs w:val="20"/>
               </w:rPr>
-              <w:t>Admin select job record from DGV.</w:t>
+              <w:t>Admin presented with a blank form to enter new Job info and a DGV containing all other jobs.</w:t>
             </w:r>
           </w:p>
           <w:p>
@@ -16507,7 +15760,7 @@
               <w:pStyle w:val="ListParagraph"/>
               <w:numPr>
                 <w:ilvl w:val="0"/>
-                <w:numId w:val="36"/>
+                <w:numId w:val="31"/>
               </w:numPr>
               <w:tabs>
                 <w:tab w:val="left" w:pos="0"/>
@@ -16528,7 +15781,7 @@
                 <w:sz w:val="24"/>
                 <w:szCs w:val="20"/>
               </w:rPr>
-              <w:t>Job record populate web form fields on same page.</w:t>
+              <w:t>Admin has filled out required fields.</w:t>
             </w:r>
           </w:p>
           <w:p>
@@ -16536,7 +15789,7 @@
               <w:pStyle w:val="ListParagraph"/>
               <w:numPr>
                 <w:ilvl w:val="0"/>
-                <w:numId w:val="36"/>
+                <w:numId w:val="31"/>
               </w:numPr>
               <w:tabs>
                 <w:tab w:val="left" w:pos="0"/>
@@ -16557,7 +15810,7 @@
                 <w:sz w:val="24"/>
                 <w:szCs w:val="20"/>
               </w:rPr>
-              <w:t>Admin edits selected fields.</w:t>
+              <w:t>Admin has selected users from DGV to be assigned to job.</w:t>
             </w:r>
           </w:p>
           <w:p>
@@ -16565,7 +15818,7 @@
               <w:pStyle w:val="ListParagraph"/>
               <w:numPr>
                 <w:ilvl w:val="0"/>
-                <w:numId w:val="36"/>
+                <w:numId w:val="31"/>
               </w:numPr>
               <w:tabs>
                 <w:tab w:val="left" w:pos="0"/>
@@ -16586,7 +15839,7 @@
                 <w:sz w:val="24"/>
                 <w:szCs w:val="20"/>
               </w:rPr>
-              <w:t>Update button enables.</w:t>
+              <w:t>Admin hits “Create New Job”</w:t>
             </w:r>
           </w:p>
           <w:p>
@@ -16594,7 +15847,7 @@
               <w:pStyle w:val="ListParagraph"/>
               <w:numPr>
                 <w:ilvl w:val="0"/>
-                <w:numId w:val="36"/>
+                <w:numId w:val="31"/>
               </w:numPr>
               <w:tabs>
                 <w:tab w:val="left" w:pos="0"/>
@@ -16615,7 +15868,16 @@
                 <w:sz w:val="24"/>
                 <w:szCs w:val="20"/>
               </w:rPr>
-              <w:t>Admin clicks “Update job”</w:t>
+              <w:t xml:space="preserve">System executes </w:t>
+            </w:r>
+            <w:r>
+              <w:rPr>
+                <w:rFonts w:ascii="Times New Roman" w:eastAsia="Times New Roman" w:hAnsi="Times New Roman" w:cs="Times New Roman"/>
+                <w:spacing w:val="-3"/>
+                <w:sz w:val="24"/>
+                <w:szCs w:val="20"/>
+              </w:rPr>
+              <w:t>Confirm_required_job_info_provided</w:t>
             </w:r>
             <w:r>
               <w:rPr>
@@ -16626,106 +15888,6 @@
               </w:rPr>
               <w:t>.</w:t>
             </w:r>
-          </w:p>
-          <w:p>
-            <w:pPr>
-              <w:pStyle w:val="ListParagraph"/>
-              <w:numPr>
-                <w:ilvl w:val="0"/>
-                <w:numId w:val="36"/>
-              </w:numPr>
-              <w:tabs>
-                <w:tab w:val="left" w:pos="0"/>
-              </w:tabs>
-              <w:suppressAutoHyphens/>
-              <w:spacing w:after="0" w:line="240" w:lineRule="auto"/>
-              <w:rPr>
-                <w:rFonts w:ascii="Times New Roman" w:eastAsia="Times New Roman" w:hAnsi="Times New Roman" w:cs="Times New Roman"/>
-                <w:spacing w:val="-3"/>
-                <w:sz w:val="24"/>
-                <w:szCs w:val="20"/>
-              </w:rPr>
-            </w:pPr>
-            <w:r>
-              <w:rPr>
-                <w:rFonts w:ascii="Times New Roman" w:eastAsia="Times New Roman" w:hAnsi="Times New Roman" w:cs="Times New Roman"/>
-                <w:spacing w:val="-3"/>
-                <w:sz w:val="24"/>
-                <w:szCs w:val="20"/>
-              </w:rPr>
-              <w:t>Auto triggers</w:t>
-            </w:r>
-            <w:r>
-              <w:rPr>
-                <w:rFonts w:ascii="Times New Roman" w:eastAsia="Times New Roman" w:hAnsi="Times New Roman" w:cs="Times New Roman"/>
-                <w:spacing w:val="-3"/>
-                <w:sz w:val="24"/>
-                <w:szCs w:val="20"/>
-              </w:rPr>
-              <w:t xml:space="preserve"> </w:t>
-            </w:r>
-            <w:r>
-              <w:rPr>
-                <w:rFonts w:ascii="Times New Roman" w:eastAsia="Times New Roman" w:hAnsi="Times New Roman" w:cs="Times New Roman"/>
-                <w:spacing w:val="-3"/>
-                <w:sz w:val="24"/>
-                <w:szCs w:val="20"/>
-              </w:rPr>
-              <w:t>Confirm_required_job_info_provided</w:t>
-            </w:r>
-            <w:r>
-              <w:rPr>
-                <w:rFonts w:ascii="Times New Roman" w:eastAsia="Times New Roman" w:hAnsi="Times New Roman" w:cs="Times New Roman"/>
-                <w:spacing w:val="-3"/>
-                <w:sz w:val="24"/>
-                <w:szCs w:val="20"/>
-              </w:rPr>
-              <w:t>.</w:t>
-            </w:r>
-          </w:p>
-          <w:p>
-            <w:pPr>
-              <w:pStyle w:val="ListParagraph"/>
-              <w:numPr>
-                <w:ilvl w:val="0"/>
-                <w:numId w:val="36"/>
-              </w:numPr>
-              <w:tabs>
-                <w:tab w:val="left" w:pos="0"/>
-              </w:tabs>
-              <w:suppressAutoHyphens/>
-              <w:spacing w:after="0" w:line="240" w:lineRule="auto"/>
-              <w:rPr>
-                <w:rFonts w:ascii="Times New Roman" w:eastAsia="Times New Roman" w:hAnsi="Times New Roman" w:cs="Times New Roman"/>
-                <w:spacing w:val="-3"/>
-                <w:sz w:val="24"/>
-                <w:szCs w:val="20"/>
-              </w:rPr>
-            </w:pPr>
-            <w:r>
-              <w:rPr>
-                <w:rFonts w:ascii="Times New Roman" w:eastAsia="Times New Roman" w:hAnsi="Times New Roman" w:cs="Times New Roman"/>
-                <w:spacing w:val="-3"/>
-                <w:sz w:val="24"/>
-                <w:szCs w:val="20"/>
-              </w:rPr>
-              <w:t>Binds record to list.</w:t>
-            </w:r>
-          </w:p>
-          <w:p>
-            <w:pPr>
-              <w:tabs>
-                <w:tab w:val="left" w:pos="0"/>
-              </w:tabs>
-              <w:suppressAutoHyphens/>
-              <w:spacing w:after="0" w:line="240" w:lineRule="auto"/>
-              <w:rPr>
-                <w:rFonts w:ascii="Times New Roman" w:eastAsia="Times New Roman" w:hAnsi="Times New Roman" w:cs="Times New Roman"/>
-                <w:spacing w:val="-3"/>
-                <w:sz w:val="24"/>
-                <w:szCs w:val="20"/>
-              </w:rPr>
-            </w:pPr>
           </w:p>
         </w:tc>
       </w:tr>
@@ -16786,130 +15948,73 @@
                 <w:sz w:val="24"/>
                 <w:szCs w:val="20"/>
               </w:rPr>
-              <w:t>Replaces record in database with new one.</w:t>
-            </w:r>
-            <w:r>
-              <w:rPr>
-                <w:rFonts w:ascii="Times New Roman" w:eastAsia="Times New Roman" w:hAnsi="Times New Roman" w:cs="Times New Roman"/>
-                <w:spacing w:val="-3"/>
-                <w:sz w:val="24"/>
-                <w:szCs w:val="20"/>
-              </w:rPr>
-              <w:t xml:space="preserve"> Refreshes the DGV to include updated record.</w:t>
-            </w:r>
-          </w:p>
-          <w:p>
-            <w:pPr>
-              <w:tabs>
-                <w:tab w:val="left" w:pos="0"/>
-              </w:tabs>
-              <w:suppressAutoHyphens/>
-              <w:spacing w:after="0" w:line="240" w:lineRule="auto"/>
-              <w:rPr>
-                <w:rFonts w:ascii="Times New Roman" w:eastAsia="Times New Roman" w:hAnsi="Times New Roman" w:cs="Times New Roman"/>
-                <w:spacing w:val="-3"/>
-                <w:sz w:val="24"/>
-                <w:szCs w:val="20"/>
-              </w:rPr>
-            </w:pPr>
-          </w:p>
-          <w:p>
-            <w:pPr>
-              <w:tabs>
-                <w:tab w:val="left" w:pos="0"/>
-              </w:tabs>
-              <w:suppressAutoHyphens/>
-              <w:spacing w:after="0" w:line="240" w:lineRule="auto"/>
-              <w:rPr>
-                <w:rFonts w:ascii="Times New Roman" w:eastAsia="Times New Roman" w:hAnsi="Times New Roman" w:cs="Times New Roman"/>
-                <w:spacing w:val="-3"/>
-                <w:sz w:val="24"/>
-                <w:szCs w:val="20"/>
-              </w:rPr>
-            </w:pPr>
-            <w:r>
-              <w:rPr>
-                <w:rFonts w:ascii="Times New Roman" w:eastAsia="Times New Roman" w:hAnsi="Times New Roman" w:cs="Times New Roman"/>
-                <w:spacing w:val="-3"/>
-                <w:sz w:val="24"/>
-                <w:szCs w:val="20"/>
-              </w:rPr>
-              <w:t>All users who are registered to it are informed about it</w:t>
-            </w:r>
-            <w:r>
-              <w:rPr>
-                <w:rFonts w:ascii="Times New Roman" w:eastAsia="Times New Roman" w:hAnsi="Times New Roman" w:cs="Times New Roman"/>
-                <w:spacing w:val="-3"/>
-                <w:sz w:val="24"/>
-                <w:szCs w:val="20"/>
-              </w:rPr>
-              <w:t xml:space="preserve"> via email</w:t>
-            </w:r>
-            <w:r>
-              <w:rPr>
-                <w:rFonts w:ascii="Times New Roman" w:eastAsia="Times New Roman" w:hAnsi="Times New Roman" w:cs="Times New Roman"/>
-                <w:spacing w:val="-3"/>
-                <w:sz w:val="24"/>
-                <w:szCs w:val="20"/>
-              </w:rPr>
-              <w:t>:</w:t>
-            </w:r>
-          </w:p>
-          <w:p>
-            <w:pPr>
-              <w:tabs>
-                <w:tab w:val="left" w:pos="0"/>
-              </w:tabs>
-              <w:suppressAutoHyphens/>
-              <w:spacing w:after="0" w:line="240" w:lineRule="auto"/>
-              <w:rPr>
-                <w:rFonts w:ascii="Times New Roman" w:eastAsia="Times New Roman" w:hAnsi="Times New Roman" w:cs="Times New Roman"/>
-                <w:spacing w:val="-3"/>
-                <w:sz w:val="24"/>
-                <w:szCs w:val="20"/>
-              </w:rPr>
-            </w:pPr>
-          </w:p>
-          <w:p>
-            <w:pPr>
-              <w:tabs>
-                <w:tab w:val="left" w:pos="0"/>
-              </w:tabs>
-              <w:suppressAutoHyphens/>
-              <w:spacing w:after="0" w:line="240" w:lineRule="auto"/>
-              <w:rPr>
-                <w:rFonts w:ascii="Times New Roman" w:eastAsia="Times New Roman" w:hAnsi="Times New Roman" w:cs="Times New Roman"/>
-                <w:spacing w:val="-3"/>
-                <w:sz w:val="24"/>
-                <w:szCs w:val="20"/>
-              </w:rPr>
-            </w:pPr>
-            <w:r>
-              <w:rPr>
-                <w:rFonts w:ascii="Times New Roman" w:eastAsia="Times New Roman" w:hAnsi="Times New Roman" w:cs="Times New Roman"/>
-                <w:spacing w:val="-3"/>
-                <w:sz w:val="24"/>
-                <w:szCs w:val="20"/>
-              </w:rPr>
-              <w:t xml:space="preserve">“John Doe has </w:t>
-            </w:r>
-            <w:r>
-              <w:rPr>
-                <w:rFonts w:ascii="Times New Roman" w:eastAsia="Times New Roman" w:hAnsi="Times New Roman" w:cs="Times New Roman"/>
-                <w:spacing w:val="-3"/>
-                <w:sz w:val="24"/>
-                <w:szCs w:val="20"/>
-              </w:rPr>
-              <w:t xml:space="preserve">updated job </w:t>
-            </w:r>
-            <w:r>
-              <w:rPr>
-                <w:rFonts w:ascii="Times New Roman" w:eastAsia="Times New Roman" w:hAnsi="Times New Roman" w:cs="Times New Roman"/>
-                <w:spacing w:val="-3"/>
-                <w:sz w:val="24"/>
-                <w:szCs w:val="20"/>
-              </w:rPr>
-              <w:t>Brisbane Hospital Medication Database”</w:t>
+              <w:t>Job is created in database. All users who are registered</w:t>
+            </w:r>
+            <w:r>
+              <w:rPr>
+                <w:rFonts w:ascii="Times New Roman" w:eastAsia="Times New Roman" w:hAnsi="Times New Roman" w:cs="Times New Roman"/>
+                <w:spacing w:val="-3"/>
+                <w:sz w:val="24"/>
+                <w:szCs w:val="20"/>
+              </w:rPr>
+              <w:t xml:space="preserve"> to it are informed</w:t>
+            </w:r>
+            <w:r>
+              <w:rPr>
+                <w:rFonts w:ascii="Times New Roman" w:eastAsia="Times New Roman" w:hAnsi="Times New Roman" w:cs="Times New Roman"/>
+                <w:spacing w:val="-3"/>
+                <w:sz w:val="24"/>
+                <w:szCs w:val="20"/>
+              </w:rPr>
+              <w:t xml:space="preserve"> </w:t>
+            </w:r>
+            <w:r>
+              <w:rPr>
+                <w:rFonts w:ascii="Times New Roman" w:eastAsia="Times New Roman" w:hAnsi="Times New Roman" w:cs="Times New Roman"/>
+                <w:spacing w:val="-3"/>
+                <w:sz w:val="24"/>
+                <w:szCs w:val="20"/>
+              </w:rPr>
+              <w:t>about it:</w:t>
+            </w:r>
+          </w:p>
+          <w:p>
+            <w:pPr>
+              <w:tabs>
+                <w:tab w:val="left" w:pos="0"/>
+              </w:tabs>
+              <w:suppressAutoHyphens/>
+              <w:spacing w:after="0" w:line="240" w:lineRule="auto"/>
+              <w:rPr>
+                <w:rFonts w:ascii="Times New Roman" w:eastAsia="Times New Roman" w:hAnsi="Times New Roman" w:cs="Times New Roman"/>
+                <w:spacing w:val="-3"/>
+                <w:sz w:val="24"/>
+                <w:szCs w:val="20"/>
+              </w:rPr>
+            </w:pPr>
+          </w:p>
+          <w:p>
+            <w:pPr>
+              <w:tabs>
+                <w:tab w:val="left" w:pos="0"/>
+              </w:tabs>
+              <w:suppressAutoHyphens/>
+              <w:spacing w:after="0" w:line="240" w:lineRule="auto"/>
+              <w:rPr>
+                <w:rFonts w:ascii="Times New Roman" w:eastAsia="Times New Roman" w:hAnsi="Times New Roman" w:cs="Times New Roman"/>
+                <w:spacing w:val="-3"/>
+                <w:sz w:val="24"/>
+                <w:szCs w:val="20"/>
+              </w:rPr>
+            </w:pPr>
+            <w:r>
+              <w:rPr>
+                <w:rFonts w:ascii="Times New Roman" w:eastAsia="Times New Roman" w:hAnsi="Times New Roman" w:cs="Times New Roman"/>
+                <w:spacing w:val="-3"/>
+                <w:sz w:val="24"/>
+                <w:szCs w:val="20"/>
+              </w:rPr>
+              <w:t xml:space="preserve">“John Doe has given you access to your new job Brisbane Hospital Medication Database” </w:t>
             </w:r>
           </w:p>
         </w:tc>
@@ -16971,61 +16076,97 @@
                 <w:sz w:val="24"/>
                 <w:szCs w:val="20"/>
               </w:rPr>
-              <w:t xml:space="preserve">If the </w:t>
-            </w:r>
-            <w:r>
-              <w:rPr>
-                <w:rFonts w:ascii="Times New Roman" w:eastAsia="Times New Roman" w:hAnsi="Times New Roman" w:cs="Times New Roman"/>
-                <w:spacing w:val="-3"/>
-                <w:sz w:val="24"/>
-                <w:szCs w:val="20"/>
-              </w:rPr>
-              <w:t xml:space="preserve">job </w:t>
-            </w:r>
-            <w:r>
-              <w:rPr>
-                <w:rFonts w:ascii="Times New Roman" w:eastAsia="Times New Roman" w:hAnsi="Times New Roman" w:cs="Times New Roman"/>
-                <w:spacing w:val="-3"/>
-                <w:sz w:val="24"/>
-                <w:szCs w:val="20"/>
-              </w:rPr>
-              <w:t xml:space="preserve">is not already in the database, the </w:t>
-            </w:r>
-            <w:r>
-              <w:rPr>
-                <w:rFonts w:ascii="Times New Roman" w:eastAsia="Times New Roman" w:hAnsi="Times New Roman" w:cs="Times New Roman"/>
-                <w:spacing w:val="-3"/>
-                <w:sz w:val="24"/>
-                <w:szCs w:val="20"/>
-              </w:rPr>
-              <w:t xml:space="preserve">operation </w:t>
-            </w:r>
-            <w:r>
-              <w:rPr>
-                <w:rFonts w:ascii="Times New Roman" w:eastAsia="Times New Roman" w:hAnsi="Times New Roman" w:cs="Times New Roman"/>
-                <w:spacing w:val="-3"/>
-                <w:sz w:val="24"/>
-                <w:szCs w:val="20"/>
-              </w:rPr>
-              <w:t xml:space="preserve">is abandoned. In addition, the </w:t>
-            </w:r>
-            <w:r>
-              <w:rPr>
-                <w:rFonts w:ascii="Times New Roman" w:eastAsia="Times New Roman" w:hAnsi="Times New Roman" w:cs="Times New Roman"/>
-                <w:spacing w:val="-3"/>
-                <w:sz w:val="24"/>
-                <w:szCs w:val="20"/>
-              </w:rPr>
-              <w:t xml:space="preserve">Admin </w:t>
-            </w:r>
-            <w:r>
-              <w:rPr>
-                <w:rFonts w:ascii="Times New Roman" w:eastAsia="Times New Roman" w:hAnsi="Times New Roman" w:cs="Times New Roman"/>
-                <w:spacing w:val="-3"/>
-                <w:sz w:val="24"/>
-                <w:szCs w:val="20"/>
-              </w:rPr>
-              <w:t>may abandon the operation at any time.</w:t>
+              <w:t>The attempt may be abandoned at any time.</w:t>
+            </w:r>
+            <w:r>
+              <w:rPr>
+                <w:rFonts w:ascii="Times New Roman" w:eastAsia="Times New Roman" w:hAnsi="Times New Roman" w:cs="Times New Roman"/>
+                <w:spacing w:val="-3"/>
+                <w:sz w:val="24"/>
+                <w:szCs w:val="20"/>
+              </w:rPr>
+              <w:t xml:space="preserve"> </w:t>
+            </w:r>
+            <w:r>
+              <w:rPr>
+                <w:rFonts w:ascii="Times New Roman" w:eastAsia="Times New Roman" w:hAnsi="Times New Roman" w:cs="Times New Roman"/>
+                <w:spacing w:val="-3"/>
+                <w:sz w:val="24"/>
+                <w:szCs w:val="20"/>
+              </w:rPr>
+              <w:t xml:space="preserve">In addition if step </w:t>
+            </w:r>
+            <w:r>
+              <w:rPr>
+                <w:rFonts w:ascii="Times New Roman" w:eastAsia="Times New Roman" w:hAnsi="Times New Roman" w:cs="Times New Roman"/>
+                <w:spacing w:val="-3"/>
+                <w:sz w:val="24"/>
+                <w:szCs w:val="20"/>
+              </w:rPr>
+              <w:t>5</w:t>
+            </w:r>
+            <w:r>
+              <w:rPr>
+                <w:rFonts w:ascii="Times New Roman" w:eastAsia="Times New Roman" w:hAnsi="Times New Roman" w:cs="Times New Roman"/>
+                <w:spacing w:val="-3"/>
+                <w:sz w:val="24"/>
+                <w:szCs w:val="20"/>
+              </w:rPr>
+              <w:t xml:space="preserve"> </w:t>
+            </w:r>
+            <w:r>
+              <w:rPr>
+                <w:rFonts w:ascii="Times New Roman" w:eastAsia="Times New Roman" w:hAnsi="Times New Roman" w:cs="Times New Roman"/>
+                <w:spacing w:val="-3"/>
+                <w:sz w:val="24"/>
+                <w:szCs w:val="20"/>
+              </w:rPr>
+              <w:t xml:space="preserve">has invalid information, </w:t>
+            </w:r>
+            <w:r>
+              <w:rPr>
+                <w:rFonts w:ascii="Times New Roman" w:eastAsia="Times New Roman" w:hAnsi="Times New Roman" w:cs="Times New Roman"/>
+                <w:spacing w:val="-3"/>
+                <w:sz w:val="24"/>
+                <w:szCs w:val="20"/>
+              </w:rPr>
+              <w:t>we execute a statement saying “</w:t>
+            </w:r>
+            <w:r>
+              <w:rPr>
+                <w:rFonts w:ascii="Times New Roman" w:eastAsia="Times New Roman" w:hAnsi="Times New Roman" w:cs="Times New Roman"/>
+                <w:spacing w:val="-3"/>
+                <w:sz w:val="24"/>
+                <w:szCs w:val="20"/>
+              </w:rPr>
+              <w:t>no job title</w:t>
+            </w:r>
+            <w:r>
+              <w:rPr>
+                <w:rFonts w:ascii="Times New Roman" w:eastAsia="Times New Roman" w:hAnsi="Times New Roman" w:cs="Times New Roman"/>
+                <w:spacing w:val="-3"/>
+                <w:sz w:val="24"/>
+                <w:szCs w:val="20"/>
+              </w:rPr>
+              <w:t>”</w:t>
+            </w:r>
+            <w:r>
+              <w:rPr>
+                <w:rFonts w:ascii="Times New Roman" w:eastAsia="Times New Roman" w:hAnsi="Times New Roman" w:cs="Times New Roman"/>
+                <w:spacing w:val="-3"/>
+                <w:sz w:val="24"/>
+                <w:szCs w:val="20"/>
+              </w:rPr>
+              <w:t xml:space="preserve"> and identify the invalid field</w:t>
+            </w:r>
+            <w:r>
+              <w:rPr>
+                <w:rFonts w:ascii="Times New Roman" w:eastAsia="Times New Roman" w:hAnsi="Times New Roman" w:cs="Times New Roman"/>
+                <w:spacing w:val="-3"/>
+                <w:sz w:val="24"/>
+                <w:szCs w:val="20"/>
+              </w:rPr>
+              <w:t>.</w:t>
             </w:r>
           </w:p>
         </w:tc>
@@ -17093,9 +16234,10 @@
           <w:numId w:val="14"/>
         </w:numPr>
       </w:pPr>
-      <w:bookmarkStart w:id="22" w:name="_Toc25676280"/>
-      <w:r>
-        <w:t>Delete</w:t>
+      <w:bookmarkStart w:id="22" w:name="_Toc25676279"/>
+      <w:r>
+        <w:lastRenderedPageBreak/>
+        <w:t>Update</w:t>
       </w:r>
       <w:r>
         <w:t xml:space="preserve"> </w:t>
@@ -17181,7 +16323,7 @@
                 <w:sz w:val="24"/>
                 <w:szCs w:val="20"/>
               </w:rPr>
-              <w:t>Delete_Job</w:t>
+              <w:t>Update_Job</w:t>
             </w:r>
           </w:p>
         </w:tc>
@@ -17243,70 +16385,7 @@
                 <w:sz w:val="24"/>
                 <w:szCs w:val="20"/>
               </w:rPr>
-              <w:t xml:space="preserve">Admin has selected an existing job from the DGV and the data </w:t>
-            </w:r>
-            <w:r>
-              <w:rPr>
-                <w:rFonts w:ascii="Times New Roman" w:eastAsia="Times New Roman" w:hAnsi="Times New Roman" w:cs="Times New Roman"/>
-                <w:spacing w:val="-3"/>
-                <w:sz w:val="24"/>
-                <w:szCs w:val="20"/>
-              </w:rPr>
-              <w:t xml:space="preserve">has populated the </w:t>
-            </w:r>
-            <w:r>
-              <w:rPr>
-                <w:rFonts w:ascii="Times New Roman" w:eastAsia="Times New Roman" w:hAnsi="Times New Roman" w:cs="Times New Roman"/>
-                <w:spacing w:val="-3"/>
-                <w:sz w:val="24"/>
-                <w:szCs w:val="20"/>
-              </w:rPr>
-              <w:t>one</w:t>
-            </w:r>
-            <w:r>
-              <w:rPr>
-                <w:rFonts w:ascii="Times New Roman" w:eastAsia="Times New Roman" w:hAnsi="Times New Roman" w:cs="Times New Roman"/>
-                <w:spacing w:val="-3"/>
-                <w:sz w:val="24"/>
-                <w:szCs w:val="20"/>
-              </w:rPr>
-              <w:t>s</w:t>
-            </w:r>
-            <w:r>
-              <w:rPr>
-                <w:rFonts w:ascii="Times New Roman" w:eastAsia="Times New Roman" w:hAnsi="Times New Roman" w:cs="Times New Roman"/>
-                <w:spacing w:val="-3"/>
-                <w:sz w:val="24"/>
-                <w:szCs w:val="20"/>
-              </w:rPr>
-              <w:t xml:space="preserve"> </w:t>
-            </w:r>
-            <w:r>
-              <w:rPr>
-                <w:rFonts w:ascii="Times New Roman" w:eastAsia="Times New Roman" w:hAnsi="Times New Roman" w:cs="Times New Roman"/>
-                <w:spacing w:val="-3"/>
-                <w:sz w:val="24"/>
-                <w:szCs w:val="20"/>
-              </w:rPr>
-              <w:t xml:space="preserve">in </w:t>
-            </w:r>
-            <w:r>
-              <w:rPr>
-                <w:rFonts w:ascii="Times New Roman" w:eastAsia="Times New Roman" w:hAnsi="Times New Roman" w:cs="Times New Roman"/>
-                <w:spacing w:val="-3"/>
-                <w:sz w:val="24"/>
-                <w:szCs w:val="20"/>
-              </w:rPr>
-              <w:t>the web form fields</w:t>
-            </w:r>
-            <w:r>
-              <w:rPr>
-                <w:rFonts w:ascii="Times New Roman" w:eastAsia="Times New Roman" w:hAnsi="Times New Roman" w:cs="Times New Roman"/>
-                <w:spacing w:val="-3"/>
-                <w:sz w:val="24"/>
-                <w:szCs w:val="20"/>
-              </w:rPr>
-              <w:t>.</w:t>
+              <w:t>Admin has selected an existing job from the DGV and the data in one of the web form fields has changed.</w:t>
             </w:r>
           </w:p>
         </w:tc>
@@ -17414,7 +16493,7 @@
               <w:pStyle w:val="ListParagraph"/>
               <w:numPr>
                 <w:ilvl w:val="0"/>
-                <w:numId w:val="39"/>
+                <w:numId w:val="36"/>
               </w:numPr>
               <w:tabs>
                 <w:tab w:val="left" w:pos="0"/>
@@ -17443,7 +16522,7 @@
               <w:pStyle w:val="ListParagraph"/>
               <w:numPr>
                 <w:ilvl w:val="0"/>
-                <w:numId w:val="39"/>
+                <w:numId w:val="36"/>
               </w:numPr>
               <w:tabs>
                 <w:tab w:val="left" w:pos="0"/>
@@ -17470,125 +16549,127 @@
           <w:p>
             <w:pPr>
               <w:pStyle w:val="ListParagraph"/>
-              <w:tabs>
-                <w:tab w:val="left" w:pos="0"/>
-              </w:tabs>
-              <w:suppressAutoHyphens/>
-              <w:spacing w:after="0" w:line="240" w:lineRule="auto"/>
-              <w:ind w:left="360"/>
-              <w:rPr>
-                <w:rFonts w:ascii="Times New Roman" w:eastAsia="Times New Roman" w:hAnsi="Times New Roman" w:cs="Times New Roman"/>
-                <w:spacing w:val="-3"/>
-                <w:sz w:val="24"/>
-                <w:szCs w:val="20"/>
-              </w:rPr>
-            </w:pPr>
-            <w:r>
-              <w:rPr>
-                <w:rFonts w:ascii="Times New Roman" w:eastAsia="Times New Roman" w:hAnsi="Times New Roman" w:cs="Times New Roman"/>
-                <w:spacing w:val="-3"/>
-                <w:sz w:val="24"/>
-                <w:szCs w:val="20"/>
-              </w:rPr>
-              <w:t xml:space="preserve">3. </w:t>
-            </w:r>
-            <w:r>
-              <w:rPr>
-                <w:rFonts w:ascii="Times New Roman" w:eastAsia="Times New Roman" w:hAnsi="Times New Roman" w:cs="Times New Roman"/>
-                <w:spacing w:val="-3"/>
-                <w:sz w:val="24"/>
-                <w:szCs w:val="20"/>
-              </w:rPr>
-              <w:t xml:space="preserve">  </w:t>
-            </w:r>
-            <w:r>
-              <w:rPr>
-                <w:rFonts w:ascii="Times New Roman" w:eastAsia="Times New Roman" w:hAnsi="Times New Roman" w:cs="Times New Roman"/>
-                <w:spacing w:val="-3"/>
-                <w:sz w:val="24"/>
-                <w:szCs w:val="20"/>
-              </w:rPr>
-              <w:t>Delete current job</w:t>
-            </w:r>
-            <w:r>
-              <w:rPr>
-                <w:rFonts w:ascii="Times New Roman" w:eastAsia="Times New Roman" w:hAnsi="Times New Roman" w:cs="Times New Roman"/>
-                <w:spacing w:val="-3"/>
-                <w:sz w:val="24"/>
-                <w:szCs w:val="20"/>
-              </w:rPr>
-              <w:t xml:space="preserve"> button appears on form.</w:t>
+              <w:numPr>
+                <w:ilvl w:val="0"/>
+                <w:numId w:val="36"/>
+              </w:numPr>
+              <w:tabs>
+                <w:tab w:val="left" w:pos="0"/>
+              </w:tabs>
+              <w:suppressAutoHyphens/>
+              <w:spacing w:after="0" w:line="240" w:lineRule="auto"/>
+              <w:rPr>
+                <w:rFonts w:ascii="Times New Roman" w:eastAsia="Times New Roman" w:hAnsi="Times New Roman" w:cs="Times New Roman"/>
+                <w:spacing w:val="-3"/>
+                <w:sz w:val="24"/>
+                <w:szCs w:val="20"/>
+              </w:rPr>
+            </w:pPr>
+            <w:r>
+              <w:rPr>
+                <w:rFonts w:ascii="Times New Roman" w:eastAsia="Times New Roman" w:hAnsi="Times New Roman" w:cs="Times New Roman"/>
+                <w:spacing w:val="-3"/>
+                <w:sz w:val="24"/>
+                <w:szCs w:val="20"/>
+              </w:rPr>
+              <w:t>Admin edits selected fields.</w:t>
             </w:r>
           </w:p>
           <w:p>
             <w:pPr>
               <w:pStyle w:val="ListParagraph"/>
-              <w:tabs>
-                <w:tab w:val="left" w:pos="0"/>
-              </w:tabs>
-              <w:suppressAutoHyphens/>
-              <w:spacing w:after="0" w:line="240" w:lineRule="auto"/>
-              <w:ind w:left="360"/>
-              <w:rPr>
-                <w:rFonts w:ascii="Times New Roman" w:eastAsia="Times New Roman" w:hAnsi="Times New Roman" w:cs="Times New Roman"/>
-                <w:spacing w:val="-3"/>
-                <w:sz w:val="24"/>
-                <w:szCs w:val="20"/>
-              </w:rPr>
-            </w:pPr>
-            <w:r>
-              <w:rPr>
-                <w:rFonts w:ascii="Times New Roman" w:eastAsia="Times New Roman" w:hAnsi="Times New Roman" w:cs="Times New Roman"/>
-                <w:spacing w:val="-3"/>
-                <w:sz w:val="24"/>
-                <w:szCs w:val="20"/>
-              </w:rPr>
-              <w:t>4</w:t>
-            </w:r>
-            <w:r>
-              <w:rPr>
-                <w:rFonts w:ascii="Times New Roman" w:eastAsia="Times New Roman" w:hAnsi="Times New Roman" w:cs="Times New Roman"/>
-                <w:spacing w:val="-3"/>
-                <w:sz w:val="24"/>
-                <w:szCs w:val="20"/>
-              </w:rPr>
-              <w:t xml:space="preserve">. </w:t>
-            </w:r>
-            <w:r>
-              <w:rPr>
-                <w:rFonts w:ascii="Times New Roman" w:eastAsia="Times New Roman" w:hAnsi="Times New Roman" w:cs="Times New Roman"/>
-                <w:spacing w:val="-3"/>
-                <w:sz w:val="24"/>
-                <w:szCs w:val="20"/>
-              </w:rPr>
-              <w:t xml:space="preserve">  </w:t>
-            </w:r>
-            <w:r>
-              <w:rPr>
-                <w:rFonts w:ascii="Times New Roman" w:eastAsia="Times New Roman" w:hAnsi="Times New Roman" w:cs="Times New Roman"/>
-                <w:spacing w:val="-3"/>
-                <w:sz w:val="24"/>
-                <w:szCs w:val="20"/>
-              </w:rPr>
-              <w:t xml:space="preserve">Admin clicks button “Delete current job”  </w:t>
+              <w:numPr>
+                <w:ilvl w:val="0"/>
+                <w:numId w:val="36"/>
+              </w:numPr>
+              <w:tabs>
+                <w:tab w:val="left" w:pos="0"/>
+              </w:tabs>
+              <w:suppressAutoHyphens/>
+              <w:spacing w:after="0" w:line="240" w:lineRule="auto"/>
+              <w:rPr>
+                <w:rFonts w:ascii="Times New Roman" w:eastAsia="Times New Roman" w:hAnsi="Times New Roman" w:cs="Times New Roman"/>
+                <w:spacing w:val="-3"/>
+                <w:sz w:val="24"/>
+                <w:szCs w:val="20"/>
+              </w:rPr>
+            </w:pPr>
+            <w:r>
+              <w:rPr>
+                <w:rFonts w:ascii="Times New Roman" w:eastAsia="Times New Roman" w:hAnsi="Times New Roman" w:cs="Times New Roman"/>
+                <w:spacing w:val="-3"/>
+                <w:sz w:val="24"/>
+                <w:szCs w:val="20"/>
+              </w:rPr>
+              <w:t>Update button enables.</w:t>
             </w:r>
           </w:p>
           <w:p>
             <w:pPr>
               <w:pStyle w:val="ListParagraph"/>
-              <w:tabs>
-                <w:tab w:val="left" w:pos="0"/>
-              </w:tabs>
-              <w:suppressAutoHyphens/>
-              <w:spacing w:after="0" w:line="240" w:lineRule="auto"/>
-              <w:ind w:left="360"/>
-              <w:rPr>
-                <w:rFonts w:ascii="Times New Roman" w:eastAsia="Times New Roman" w:hAnsi="Times New Roman" w:cs="Times New Roman"/>
-                <w:spacing w:val="-3"/>
-                <w:sz w:val="24"/>
-                <w:szCs w:val="20"/>
-              </w:rPr>
-            </w:pPr>
+              <w:numPr>
+                <w:ilvl w:val="0"/>
+                <w:numId w:val="36"/>
+              </w:numPr>
+              <w:tabs>
+                <w:tab w:val="left" w:pos="0"/>
+              </w:tabs>
+              <w:suppressAutoHyphens/>
+              <w:spacing w:after="0" w:line="240" w:lineRule="auto"/>
+              <w:rPr>
+                <w:rFonts w:ascii="Times New Roman" w:eastAsia="Times New Roman" w:hAnsi="Times New Roman" w:cs="Times New Roman"/>
+                <w:spacing w:val="-3"/>
+                <w:sz w:val="24"/>
+                <w:szCs w:val="20"/>
+              </w:rPr>
+            </w:pPr>
+            <w:r>
+              <w:rPr>
+                <w:rFonts w:ascii="Times New Roman" w:eastAsia="Times New Roman" w:hAnsi="Times New Roman" w:cs="Times New Roman"/>
+                <w:spacing w:val="-3"/>
+                <w:sz w:val="24"/>
+                <w:szCs w:val="20"/>
+              </w:rPr>
+              <w:t>Admin clicks “Update job”</w:t>
+            </w:r>
+            <w:r>
+              <w:rPr>
+                <w:rFonts w:ascii="Times New Roman" w:eastAsia="Times New Roman" w:hAnsi="Times New Roman" w:cs="Times New Roman"/>
+                <w:spacing w:val="-3"/>
+                <w:sz w:val="24"/>
+                <w:szCs w:val="20"/>
+              </w:rPr>
+              <w:t>.</w:t>
+            </w:r>
+          </w:p>
+          <w:p>
+            <w:pPr>
+              <w:pStyle w:val="ListParagraph"/>
+              <w:numPr>
+                <w:ilvl w:val="0"/>
+                <w:numId w:val="36"/>
+              </w:numPr>
+              <w:tabs>
+                <w:tab w:val="left" w:pos="0"/>
+              </w:tabs>
+              <w:suppressAutoHyphens/>
+              <w:spacing w:after="0" w:line="240" w:lineRule="auto"/>
+              <w:rPr>
+                <w:rFonts w:ascii="Times New Roman" w:eastAsia="Times New Roman" w:hAnsi="Times New Roman" w:cs="Times New Roman"/>
+                <w:spacing w:val="-3"/>
+                <w:sz w:val="24"/>
+                <w:szCs w:val="20"/>
+              </w:rPr>
+            </w:pPr>
+            <w:r>
+              <w:rPr>
+                <w:rFonts w:ascii="Times New Roman" w:eastAsia="Times New Roman" w:hAnsi="Times New Roman" w:cs="Times New Roman"/>
+                <w:spacing w:val="-3"/>
+                <w:sz w:val="24"/>
+                <w:szCs w:val="20"/>
+              </w:rPr>
+              <w:t>Auto triggers</w:t>
+            </w:r>
             <w:r>
               <w:rPr>
                 <w:rFonts w:ascii="Times New Roman" w:eastAsia="Times New Roman" w:hAnsi="Times New Roman" w:cs="Times New Roman"/>
@@ -17605,8 +16686,61 @@
                 <w:sz w:val="24"/>
                 <w:szCs w:val="20"/>
               </w:rPr>
-              <w:t xml:space="preserve">      </w:t>
-            </w:r>
+              <w:t>Confirm_required_job_info_provided</w:t>
+            </w:r>
+            <w:r>
+              <w:rPr>
+                <w:rFonts w:ascii="Times New Roman" w:eastAsia="Times New Roman" w:hAnsi="Times New Roman" w:cs="Times New Roman"/>
+                <w:spacing w:val="-3"/>
+                <w:sz w:val="24"/>
+                <w:szCs w:val="20"/>
+              </w:rPr>
+              <w:t>.</w:t>
+            </w:r>
+          </w:p>
+          <w:p>
+            <w:pPr>
+              <w:pStyle w:val="ListParagraph"/>
+              <w:numPr>
+                <w:ilvl w:val="0"/>
+                <w:numId w:val="36"/>
+              </w:numPr>
+              <w:tabs>
+                <w:tab w:val="left" w:pos="0"/>
+              </w:tabs>
+              <w:suppressAutoHyphens/>
+              <w:spacing w:after="0" w:line="240" w:lineRule="auto"/>
+              <w:rPr>
+                <w:rFonts w:ascii="Times New Roman" w:eastAsia="Times New Roman" w:hAnsi="Times New Roman" w:cs="Times New Roman"/>
+                <w:spacing w:val="-3"/>
+                <w:sz w:val="24"/>
+                <w:szCs w:val="20"/>
+              </w:rPr>
+            </w:pPr>
+            <w:r>
+              <w:rPr>
+                <w:rFonts w:ascii="Times New Roman" w:eastAsia="Times New Roman" w:hAnsi="Times New Roman" w:cs="Times New Roman"/>
+                <w:spacing w:val="-3"/>
+                <w:sz w:val="24"/>
+                <w:szCs w:val="20"/>
+              </w:rPr>
+              <w:t>Binds record to list.</w:t>
+            </w:r>
+          </w:p>
+          <w:p>
+            <w:pPr>
+              <w:tabs>
+                <w:tab w:val="left" w:pos="0"/>
+              </w:tabs>
+              <w:suppressAutoHyphens/>
+              <w:spacing w:after="0" w:line="240" w:lineRule="auto"/>
+              <w:rPr>
+                <w:rFonts w:ascii="Times New Roman" w:eastAsia="Times New Roman" w:hAnsi="Times New Roman" w:cs="Times New Roman"/>
+                <w:spacing w:val="-3"/>
+                <w:sz w:val="24"/>
+                <w:szCs w:val="20"/>
+              </w:rPr>
+            </w:pPr>
           </w:p>
         </w:tc>
       </w:tr>
@@ -17667,94 +16801,111 @@
                 <w:sz w:val="24"/>
                 <w:szCs w:val="20"/>
               </w:rPr>
-              <w:t xml:space="preserve">IF user clicks button, message box appears asking user if they are sure. If they click yes then record is </w:t>
-            </w:r>
-            <w:r>
-              <w:rPr>
-                <w:rFonts w:ascii="Times New Roman" w:eastAsia="Times New Roman" w:hAnsi="Times New Roman" w:cs="Times New Roman"/>
-                <w:spacing w:val="-3"/>
-                <w:sz w:val="24"/>
-                <w:szCs w:val="20"/>
-              </w:rPr>
-              <w:t>deleted from database. Record in fields clears. DGV refreshes to process the changes made.</w:t>
-            </w:r>
-          </w:p>
-          <w:p>
-            <w:pPr>
-              <w:tabs>
-                <w:tab w:val="left" w:pos="0"/>
-              </w:tabs>
-              <w:suppressAutoHyphens/>
-              <w:spacing w:after="0" w:line="240" w:lineRule="auto"/>
-              <w:rPr>
-                <w:rFonts w:ascii="Times New Roman" w:eastAsia="Times New Roman" w:hAnsi="Times New Roman" w:cs="Times New Roman"/>
-                <w:spacing w:val="-3"/>
-                <w:sz w:val="24"/>
-                <w:szCs w:val="20"/>
-              </w:rPr>
-            </w:pPr>
-          </w:p>
-          <w:p>
-            <w:pPr>
-              <w:tabs>
-                <w:tab w:val="left" w:pos="0"/>
-              </w:tabs>
-              <w:suppressAutoHyphens/>
-              <w:spacing w:after="0" w:line="240" w:lineRule="auto"/>
-              <w:rPr>
-                <w:rFonts w:ascii="Times New Roman" w:eastAsia="Times New Roman" w:hAnsi="Times New Roman" w:cs="Times New Roman"/>
-                <w:spacing w:val="-3"/>
-                <w:sz w:val="24"/>
-                <w:szCs w:val="20"/>
-              </w:rPr>
-            </w:pPr>
-            <w:r>
-              <w:rPr>
-                <w:rFonts w:ascii="Times New Roman" w:eastAsia="Times New Roman" w:hAnsi="Times New Roman" w:cs="Times New Roman"/>
-                <w:spacing w:val="-3"/>
-                <w:sz w:val="24"/>
-                <w:szCs w:val="20"/>
-              </w:rPr>
-              <w:t>All users who are registered to it are informed about it via email:</w:t>
-            </w:r>
-          </w:p>
-          <w:p>
-            <w:pPr>
-              <w:tabs>
-                <w:tab w:val="left" w:pos="0"/>
-              </w:tabs>
-              <w:suppressAutoHyphens/>
-              <w:spacing w:after="0" w:line="240" w:lineRule="auto"/>
-              <w:rPr>
-                <w:rFonts w:ascii="Times New Roman" w:eastAsia="Times New Roman" w:hAnsi="Times New Roman" w:cs="Times New Roman"/>
-                <w:spacing w:val="-3"/>
-                <w:sz w:val="24"/>
-                <w:szCs w:val="20"/>
-              </w:rPr>
-            </w:pPr>
-          </w:p>
-          <w:p>
-            <w:pPr>
-              <w:tabs>
-                <w:tab w:val="left" w:pos="0"/>
-              </w:tabs>
-              <w:suppressAutoHyphens/>
-              <w:spacing w:after="0" w:line="240" w:lineRule="auto"/>
-              <w:rPr>
-                <w:rFonts w:ascii="Times New Roman" w:eastAsia="Times New Roman" w:hAnsi="Times New Roman" w:cs="Times New Roman"/>
-                <w:spacing w:val="-3"/>
-                <w:sz w:val="24"/>
-                <w:szCs w:val="20"/>
-              </w:rPr>
-            </w:pPr>
-            <w:r>
-              <w:rPr>
-                <w:rFonts w:ascii="Times New Roman" w:eastAsia="Times New Roman" w:hAnsi="Times New Roman" w:cs="Times New Roman"/>
-                <w:spacing w:val="-3"/>
-                <w:sz w:val="24"/>
-                <w:szCs w:val="20"/>
-              </w:rPr>
-              <w:lastRenderedPageBreak/>
+              <w:t>Replaces record in database with new one.</w:t>
+            </w:r>
+            <w:r>
+              <w:rPr>
+                <w:rFonts w:ascii="Times New Roman" w:eastAsia="Times New Roman" w:hAnsi="Times New Roman" w:cs="Times New Roman"/>
+                <w:spacing w:val="-3"/>
+                <w:sz w:val="24"/>
+                <w:szCs w:val="20"/>
+              </w:rPr>
+              <w:t xml:space="preserve"> Refreshes the DGV to include updated record.</w:t>
+            </w:r>
+          </w:p>
+          <w:p>
+            <w:pPr>
+              <w:tabs>
+                <w:tab w:val="left" w:pos="0"/>
+              </w:tabs>
+              <w:suppressAutoHyphens/>
+              <w:spacing w:after="0" w:line="240" w:lineRule="auto"/>
+              <w:rPr>
+                <w:rFonts w:ascii="Times New Roman" w:eastAsia="Times New Roman" w:hAnsi="Times New Roman" w:cs="Times New Roman"/>
+                <w:spacing w:val="-3"/>
+                <w:sz w:val="24"/>
+                <w:szCs w:val="20"/>
+              </w:rPr>
+            </w:pPr>
+          </w:p>
+          <w:p>
+            <w:pPr>
+              <w:tabs>
+                <w:tab w:val="left" w:pos="0"/>
+              </w:tabs>
+              <w:suppressAutoHyphens/>
+              <w:spacing w:after="0" w:line="240" w:lineRule="auto"/>
+              <w:rPr>
+                <w:rFonts w:ascii="Times New Roman" w:eastAsia="Times New Roman" w:hAnsi="Times New Roman" w:cs="Times New Roman"/>
+                <w:spacing w:val="-3"/>
+                <w:sz w:val="24"/>
+                <w:szCs w:val="20"/>
+              </w:rPr>
+            </w:pPr>
+            <w:r>
+              <w:rPr>
+                <w:rFonts w:ascii="Times New Roman" w:eastAsia="Times New Roman" w:hAnsi="Times New Roman" w:cs="Times New Roman"/>
+                <w:spacing w:val="-3"/>
+                <w:sz w:val="24"/>
+                <w:szCs w:val="20"/>
+              </w:rPr>
+              <w:t>All users who are registered to it are informed about it</w:t>
+            </w:r>
+            <w:r>
+              <w:rPr>
+                <w:rFonts w:ascii="Times New Roman" w:eastAsia="Times New Roman" w:hAnsi="Times New Roman" w:cs="Times New Roman"/>
+                <w:spacing w:val="-3"/>
+                <w:sz w:val="24"/>
+                <w:szCs w:val="20"/>
+              </w:rPr>
+              <w:t xml:space="preserve"> via email</w:t>
+            </w:r>
+            <w:r>
+              <w:rPr>
+                <w:rFonts w:ascii="Times New Roman" w:eastAsia="Times New Roman" w:hAnsi="Times New Roman" w:cs="Times New Roman"/>
+                <w:spacing w:val="-3"/>
+                <w:sz w:val="24"/>
+                <w:szCs w:val="20"/>
+              </w:rPr>
+              <w:t>:</w:t>
+            </w:r>
+          </w:p>
+          <w:p>
+            <w:pPr>
+              <w:tabs>
+                <w:tab w:val="left" w:pos="0"/>
+              </w:tabs>
+              <w:suppressAutoHyphens/>
+              <w:spacing w:after="0" w:line="240" w:lineRule="auto"/>
+              <w:rPr>
+                <w:rFonts w:ascii="Times New Roman" w:eastAsia="Times New Roman" w:hAnsi="Times New Roman" w:cs="Times New Roman"/>
+                <w:spacing w:val="-3"/>
+                <w:sz w:val="24"/>
+                <w:szCs w:val="20"/>
+              </w:rPr>
+            </w:pPr>
+          </w:p>
+          <w:p>
+            <w:pPr>
+              <w:tabs>
+                <w:tab w:val="left" w:pos="0"/>
+              </w:tabs>
+              <w:suppressAutoHyphens/>
+              <w:spacing w:after="0" w:line="240" w:lineRule="auto"/>
+              <w:rPr>
+                <w:rFonts w:ascii="Times New Roman" w:eastAsia="Times New Roman" w:hAnsi="Times New Roman" w:cs="Times New Roman"/>
+                <w:spacing w:val="-3"/>
+                <w:sz w:val="24"/>
+                <w:szCs w:val="20"/>
+              </w:rPr>
+            </w:pPr>
+            <w:r>
+              <w:rPr>
+                <w:rFonts w:ascii="Times New Roman" w:eastAsia="Times New Roman" w:hAnsi="Times New Roman" w:cs="Times New Roman"/>
+                <w:spacing w:val="-3"/>
+                <w:sz w:val="24"/>
+                <w:szCs w:val="20"/>
+              </w:rPr>
               <w:t xml:space="preserve">“John Doe has </w:t>
             </w:r>
             <w:r>
@@ -17764,16 +16915,16 @@
                 <w:sz w:val="24"/>
                 <w:szCs w:val="20"/>
               </w:rPr>
-              <w:t>deleted</w:t>
-            </w:r>
-            <w:r>
-              <w:rPr>
-                <w:rFonts w:ascii="Times New Roman" w:eastAsia="Times New Roman" w:hAnsi="Times New Roman" w:cs="Times New Roman"/>
-                <w:spacing w:val="-3"/>
-                <w:sz w:val="24"/>
-                <w:szCs w:val="20"/>
-              </w:rPr>
-              <w:t xml:space="preserve"> job Brisbane Hospital Medication Database”</w:t>
+              <w:t xml:space="preserve">updated job </w:t>
+            </w:r>
+            <w:r>
+              <w:rPr>
+                <w:rFonts w:ascii="Times New Roman" w:eastAsia="Times New Roman" w:hAnsi="Times New Roman" w:cs="Times New Roman"/>
+                <w:spacing w:val="-3"/>
+                <w:sz w:val="24"/>
+                <w:szCs w:val="20"/>
+              </w:rPr>
+              <w:t>Brisbane Hospital Medication Database”</w:t>
             </w:r>
           </w:p>
         </w:tc>
@@ -17806,7 +16957,6 @@
                 <w:sz w:val="24"/>
                 <w:szCs w:val="20"/>
               </w:rPr>
-              <w:lastRenderedPageBreak/>
               <w:t>Exception Paths</w:t>
             </w:r>
           </w:p>
@@ -17836,7 +16986,61 @@
                 <w:sz w:val="24"/>
                 <w:szCs w:val="20"/>
               </w:rPr>
-              <w:t>If the job is not already in the database, the operation is abandoned. In addition, the Admin may abandon the operation at any time.</w:t>
+              <w:t xml:space="preserve">If the </w:t>
+            </w:r>
+            <w:r>
+              <w:rPr>
+                <w:rFonts w:ascii="Times New Roman" w:eastAsia="Times New Roman" w:hAnsi="Times New Roman" w:cs="Times New Roman"/>
+                <w:spacing w:val="-3"/>
+                <w:sz w:val="24"/>
+                <w:szCs w:val="20"/>
+              </w:rPr>
+              <w:t xml:space="preserve">job </w:t>
+            </w:r>
+            <w:r>
+              <w:rPr>
+                <w:rFonts w:ascii="Times New Roman" w:eastAsia="Times New Roman" w:hAnsi="Times New Roman" w:cs="Times New Roman"/>
+                <w:spacing w:val="-3"/>
+                <w:sz w:val="24"/>
+                <w:szCs w:val="20"/>
+              </w:rPr>
+              <w:t xml:space="preserve">is not already in the database, the </w:t>
+            </w:r>
+            <w:r>
+              <w:rPr>
+                <w:rFonts w:ascii="Times New Roman" w:eastAsia="Times New Roman" w:hAnsi="Times New Roman" w:cs="Times New Roman"/>
+                <w:spacing w:val="-3"/>
+                <w:sz w:val="24"/>
+                <w:szCs w:val="20"/>
+              </w:rPr>
+              <w:t xml:space="preserve">operation </w:t>
+            </w:r>
+            <w:r>
+              <w:rPr>
+                <w:rFonts w:ascii="Times New Roman" w:eastAsia="Times New Roman" w:hAnsi="Times New Roman" w:cs="Times New Roman"/>
+                <w:spacing w:val="-3"/>
+                <w:sz w:val="24"/>
+                <w:szCs w:val="20"/>
+              </w:rPr>
+              <w:t xml:space="preserve">is abandoned. In addition, the </w:t>
+            </w:r>
+            <w:r>
+              <w:rPr>
+                <w:rFonts w:ascii="Times New Roman" w:eastAsia="Times New Roman" w:hAnsi="Times New Roman" w:cs="Times New Roman"/>
+                <w:spacing w:val="-3"/>
+                <w:sz w:val="24"/>
+                <w:szCs w:val="20"/>
+              </w:rPr>
+              <w:t xml:space="preserve">Admin </w:t>
+            </w:r>
+            <w:r>
+              <w:rPr>
+                <w:rFonts w:ascii="Times New Roman" w:eastAsia="Times New Roman" w:hAnsi="Times New Roman" w:cs="Times New Roman"/>
+                <w:spacing w:val="-3"/>
+                <w:sz w:val="24"/>
+                <w:szCs w:val="20"/>
+              </w:rPr>
+              <w:t>may abandon the operation at any time.</w:t>
             </w:r>
           </w:p>
         </w:tc>
@@ -17904,7 +17108,7 @@
           <w:numId w:val="14"/>
         </w:numPr>
       </w:pPr>
-      <w:bookmarkStart w:id="23" w:name="_Toc25676281"/>
+      <w:bookmarkStart w:id="23" w:name="_Toc25676280"/>
       <w:r>
         <w:t>Delete</w:t>
       </w:r>
@@ -17912,16 +17116,7 @@
         <w:t xml:space="preserve"> </w:t>
       </w:r>
       <w:r>
-        <w:t>All</w:t>
-      </w:r>
-      <w:r>
-        <w:t xml:space="preserve"> Job</w:t>
-      </w:r>
-      <w:r>
-        <w:t xml:space="preserve"> </w:t>
-      </w:r>
-      <w:r>
-        <w:t>Problems</w:t>
+        <w:t>Job</w:t>
       </w:r>
       <w:bookmarkEnd w:id="23"/>
     </w:p>
@@ -18001,6 +17196,826 @@
                 <w:sz w:val="24"/>
                 <w:szCs w:val="20"/>
               </w:rPr>
+              <w:t>Delete_Job</w:t>
+            </w:r>
+          </w:p>
+        </w:tc>
+      </w:tr>
+      <w:tr>
+        <w:tc>
+          <w:tcPr>
+            <w:tcW w:w="2070" w:type="dxa"/>
+          </w:tcPr>
+          <w:p>
+            <w:pPr>
+              <w:tabs>
+                <w:tab w:val="left" w:pos="0"/>
+              </w:tabs>
+              <w:suppressAutoHyphens/>
+              <w:spacing w:after="0" w:line="240" w:lineRule="auto"/>
+              <w:rPr>
+                <w:rFonts w:ascii="Times New Roman" w:eastAsia="Times New Roman" w:hAnsi="Times New Roman" w:cs="Times New Roman"/>
+                <w:b/>
+                <w:spacing w:val="-3"/>
+                <w:sz w:val="24"/>
+                <w:szCs w:val="20"/>
+              </w:rPr>
+            </w:pPr>
+            <w:r>
+              <w:rPr>
+                <w:rFonts w:ascii="Times New Roman" w:eastAsia="Times New Roman" w:hAnsi="Times New Roman" w:cs="Times New Roman"/>
+                <w:b/>
+                <w:spacing w:val="-3"/>
+                <w:sz w:val="24"/>
+                <w:szCs w:val="20"/>
+              </w:rPr>
+              <w:t>Trigger</w:t>
+            </w:r>
+          </w:p>
+        </w:tc>
+        <w:tc>
+          <w:tcPr>
+            <w:tcW w:w="6300" w:type="dxa"/>
+          </w:tcPr>
+          <w:p>
+            <w:pPr>
+              <w:tabs>
+                <w:tab w:val="left" w:pos="0"/>
+              </w:tabs>
+              <w:suppressAutoHyphens/>
+              <w:spacing w:after="0" w:line="240" w:lineRule="auto"/>
+              <w:rPr>
+                <w:rFonts w:ascii="Times New Roman" w:eastAsia="Times New Roman" w:hAnsi="Times New Roman" w:cs="Times New Roman"/>
+                <w:spacing w:val="-3"/>
+                <w:sz w:val="24"/>
+                <w:szCs w:val="20"/>
+              </w:rPr>
+            </w:pPr>
+            <w:r>
+              <w:rPr>
+                <w:rFonts w:ascii="Times New Roman" w:eastAsia="Times New Roman" w:hAnsi="Times New Roman" w:cs="Times New Roman"/>
+                <w:spacing w:val="-3"/>
+                <w:sz w:val="24"/>
+                <w:szCs w:val="20"/>
+              </w:rPr>
+              <w:t xml:space="preserve">Admin has selected an existing job from the DGV and the data </w:t>
+            </w:r>
+            <w:r>
+              <w:rPr>
+                <w:rFonts w:ascii="Times New Roman" w:eastAsia="Times New Roman" w:hAnsi="Times New Roman" w:cs="Times New Roman"/>
+                <w:spacing w:val="-3"/>
+                <w:sz w:val="24"/>
+                <w:szCs w:val="20"/>
+              </w:rPr>
+              <w:t xml:space="preserve">has populated the </w:t>
+            </w:r>
+            <w:r>
+              <w:rPr>
+                <w:rFonts w:ascii="Times New Roman" w:eastAsia="Times New Roman" w:hAnsi="Times New Roman" w:cs="Times New Roman"/>
+                <w:spacing w:val="-3"/>
+                <w:sz w:val="24"/>
+                <w:szCs w:val="20"/>
+              </w:rPr>
+              <w:t>one</w:t>
+            </w:r>
+            <w:r>
+              <w:rPr>
+                <w:rFonts w:ascii="Times New Roman" w:eastAsia="Times New Roman" w:hAnsi="Times New Roman" w:cs="Times New Roman"/>
+                <w:spacing w:val="-3"/>
+                <w:sz w:val="24"/>
+                <w:szCs w:val="20"/>
+              </w:rPr>
+              <w:t>s</w:t>
+            </w:r>
+            <w:r>
+              <w:rPr>
+                <w:rFonts w:ascii="Times New Roman" w:eastAsia="Times New Roman" w:hAnsi="Times New Roman" w:cs="Times New Roman"/>
+                <w:spacing w:val="-3"/>
+                <w:sz w:val="24"/>
+                <w:szCs w:val="20"/>
+              </w:rPr>
+              <w:t xml:space="preserve"> </w:t>
+            </w:r>
+            <w:r>
+              <w:rPr>
+                <w:rFonts w:ascii="Times New Roman" w:eastAsia="Times New Roman" w:hAnsi="Times New Roman" w:cs="Times New Roman"/>
+                <w:spacing w:val="-3"/>
+                <w:sz w:val="24"/>
+                <w:szCs w:val="20"/>
+              </w:rPr>
+              <w:t xml:space="preserve">in </w:t>
+            </w:r>
+            <w:r>
+              <w:rPr>
+                <w:rFonts w:ascii="Times New Roman" w:eastAsia="Times New Roman" w:hAnsi="Times New Roman" w:cs="Times New Roman"/>
+                <w:spacing w:val="-3"/>
+                <w:sz w:val="24"/>
+                <w:szCs w:val="20"/>
+              </w:rPr>
+              <w:t>the web form fields</w:t>
+            </w:r>
+            <w:r>
+              <w:rPr>
+                <w:rFonts w:ascii="Times New Roman" w:eastAsia="Times New Roman" w:hAnsi="Times New Roman" w:cs="Times New Roman"/>
+                <w:spacing w:val="-3"/>
+                <w:sz w:val="24"/>
+                <w:szCs w:val="20"/>
+              </w:rPr>
+              <w:t>.</w:t>
+            </w:r>
+          </w:p>
+        </w:tc>
+      </w:tr>
+      <w:tr>
+        <w:tc>
+          <w:tcPr>
+            <w:tcW w:w="2070" w:type="dxa"/>
+          </w:tcPr>
+          <w:p>
+            <w:pPr>
+              <w:tabs>
+                <w:tab w:val="left" w:pos="0"/>
+              </w:tabs>
+              <w:suppressAutoHyphens/>
+              <w:spacing w:after="0" w:line="240" w:lineRule="auto"/>
+              <w:rPr>
+                <w:rFonts w:ascii="Times New Roman" w:eastAsia="Times New Roman" w:hAnsi="Times New Roman" w:cs="Times New Roman"/>
+                <w:b/>
+                <w:spacing w:val="-3"/>
+                <w:sz w:val="24"/>
+                <w:szCs w:val="20"/>
+              </w:rPr>
+            </w:pPr>
+            <w:r>
+              <w:rPr>
+                <w:rFonts w:ascii="Times New Roman" w:eastAsia="Times New Roman" w:hAnsi="Times New Roman" w:cs="Times New Roman"/>
+                <w:b/>
+                <w:spacing w:val="-3"/>
+                <w:sz w:val="24"/>
+                <w:szCs w:val="20"/>
+              </w:rPr>
+              <w:t>Precondition</w:t>
+            </w:r>
+          </w:p>
+        </w:tc>
+        <w:tc>
+          <w:tcPr>
+            <w:tcW w:w="6300" w:type="dxa"/>
+          </w:tcPr>
+          <w:p>
+            <w:pPr>
+              <w:tabs>
+                <w:tab w:val="left" w:pos="0"/>
+              </w:tabs>
+              <w:suppressAutoHyphens/>
+              <w:spacing w:after="0" w:line="240" w:lineRule="auto"/>
+              <w:rPr>
+                <w:rFonts w:ascii="Times New Roman" w:eastAsia="Times New Roman" w:hAnsi="Times New Roman" w:cs="Times New Roman"/>
+                <w:spacing w:val="-3"/>
+                <w:sz w:val="24"/>
+                <w:szCs w:val="20"/>
+              </w:rPr>
+            </w:pPr>
+            <w:r>
+              <w:rPr>
+                <w:rFonts w:ascii="Times New Roman" w:eastAsia="Times New Roman" w:hAnsi="Times New Roman" w:cs="Times New Roman"/>
+                <w:spacing w:val="-3"/>
+                <w:sz w:val="24"/>
+                <w:szCs w:val="20"/>
+              </w:rPr>
+              <w:t>The Admin has accessed the Jobs page from the main menu page.</w:t>
+            </w:r>
+          </w:p>
+        </w:tc>
+      </w:tr>
+      <w:tr>
+        <w:tc>
+          <w:tcPr>
+            <w:tcW w:w="2070" w:type="dxa"/>
+          </w:tcPr>
+          <w:p>
+            <w:pPr>
+              <w:tabs>
+                <w:tab w:val="left" w:pos="0"/>
+              </w:tabs>
+              <w:suppressAutoHyphens/>
+              <w:spacing w:after="0" w:line="240" w:lineRule="auto"/>
+              <w:rPr>
+                <w:rFonts w:ascii="Times New Roman" w:eastAsia="Times New Roman" w:hAnsi="Times New Roman" w:cs="Times New Roman"/>
+                <w:b/>
+                <w:spacing w:val="-3"/>
+                <w:sz w:val="24"/>
+                <w:szCs w:val="20"/>
+              </w:rPr>
+            </w:pPr>
+            <w:r>
+              <w:rPr>
+                <w:rFonts w:ascii="Times New Roman" w:eastAsia="Times New Roman" w:hAnsi="Times New Roman" w:cs="Times New Roman"/>
+                <w:b/>
+                <w:spacing w:val="-3"/>
+                <w:sz w:val="24"/>
+                <w:szCs w:val="20"/>
+              </w:rPr>
+              <w:t>Basic Path</w:t>
+            </w:r>
+          </w:p>
+        </w:tc>
+        <w:tc>
+          <w:tcPr>
+            <w:tcW w:w="6300" w:type="dxa"/>
+          </w:tcPr>
+          <w:p>
+            <w:pPr>
+              <w:pStyle w:val="ListParagraph"/>
+              <w:numPr>
+                <w:ilvl w:val="0"/>
+                <w:numId w:val="39"/>
+              </w:numPr>
+              <w:tabs>
+                <w:tab w:val="left" w:pos="0"/>
+              </w:tabs>
+              <w:suppressAutoHyphens/>
+              <w:spacing w:after="0" w:line="240" w:lineRule="auto"/>
+              <w:rPr>
+                <w:rFonts w:ascii="Times New Roman" w:eastAsia="Times New Roman" w:hAnsi="Times New Roman" w:cs="Times New Roman"/>
+                <w:spacing w:val="-3"/>
+                <w:sz w:val="24"/>
+                <w:szCs w:val="20"/>
+              </w:rPr>
+            </w:pPr>
+            <w:r>
+              <w:rPr>
+                <w:rFonts w:ascii="Times New Roman" w:eastAsia="Times New Roman" w:hAnsi="Times New Roman" w:cs="Times New Roman"/>
+                <w:spacing w:val="-3"/>
+                <w:sz w:val="24"/>
+                <w:szCs w:val="20"/>
+              </w:rPr>
+              <w:t>Admin select job record from DGV.</w:t>
+            </w:r>
+          </w:p>
+          <w:p>
+            <w:pPr>
+              <w:pStyle w:val="ListParagraph"/>
+              <w:numPr>
+                <w:ilvl w:val="0"/>
+                <w:numId w:val="39"/>
+              </w:numPr>
+              <w:tabs>
+                <w:tab w:val="left" w:pos="0"/>
+              </w:tabs>
+              <w:suppressAutoHyphens/>
+              <w:spacing w:after="0" w:line="240" w:lineRule="auto"/>
+              <w:rPr>
+                <w:rFonts w:ascii="Times New Roman" w:eastAsia="Times New Roman" w:hAnsi="Times New Roman" w:cs="Times New Roman"/>
+                <w:spacing w:val="-3"/>
+                <w:sz w:val="24"/>
+                <w:szCs w:val="20"/>
+              </w:rPr>
+            </w:pPr>
+            <w:r>
+              <w:rPr>
+                <w:rFonts w:ascii="Times New Roman" w:eastAsia="Times New Roman" w:hAnsi="Times New Roman" w:cs="Times New Roman"/>
+                <w:spacing w:val="-3"/>
+                <w:sz w:val="24"/>
+                <w:szCs w:val="20"/>
+              </w:rPr>
+              <w:t>Job record populate web form fields on same page.</w:t>
+            </w:r>
+          </w:p>
+          <w:p>
+            <w:pPr>
+              <w:pStyle w:val="ListParagraph"/>
+              <w:tabs>
+                <w:tab w:val="left" w:pos="0"/>
+              </w:tabs>
+              <w:suppressAutoHyphens/>
+              <w:spacing w:after="0" w:line="240" w:lineRule="auto"/>
+              <w:ind w:left="360"/>
+              <w:rPr>
+                <w:rFonts w:ascii="Times New Roman" w:eastAsia="Times New Roman" w:hAnsi="Times New Roman" w:cs="Times New Roman"/>
+                <w:spacing w:val="-3"/>
+                <w:sz w:val="24"/>
+                <w:szCs w:val="20"/>
+              </w:rPr>
+            </w:pPr>
+            <w:r>
+              <w:rPr>
+                <w:rFonts w:ascii="Times New Roman" w:eastAsia="Times New Roman" w:hAnsi="Times New Roman" w:cs="Times New Roman"/>
+                <w:spacing w:val="-3"/>
+                <w:sz w:val="24"/>
+                <w:szCs w:val="20"/>
+              </w:rPr>
+              <w:t xml:space="preserve">3. </w:t>
+            </w:r>
+            <w:r>
+              <w:rPr>
+                <w:rFonts w:ascii="Times New Roman" w:eastAsia="Times New Roman" w:hAnsi="Times New Roman" w:cs="Times New Roman"/>
+                <w:spacing w:val="-3"/>
+                <w:sz w:val="24"/>
+                <w:szCs w:val="20"/>
+              </w:rPr>
+              <w:t xml:space="preserve">  </w:t>
+            </w:r>
+            <w:r>
+              <w:rPr>
+                <w:rFonts w:ascii="Times New Roman" w:eastAsia="Times New Roman" w:hAnsi="Times New Roman" w:cs="Times New Roman"/>
+                <w:spacing w:val="-3"/>
+                <w:sz w:val="24"/>
+                <w:szCs w:val="20"/>
+              </w:rPr>
+              <w:t>Delete current job</w:t>
+            </w:r>
+            <w:r>
+              <w:rPr>
+                <w:rFonts w:ascii="Times New Roman" w:eastAsia="Times New Roman" w:hAnsi="Times New Roman" w:cs="Times New Roman"/>
+                <w:spacing w:val="-3"/>
+                <w:sz w:val="24"/>
+                <w:szCs w:val="20"/>
+              </w:rPr>
+              <w:t xml:space="preserve"> button appears on form.</w:t>
+            </w:r>
+          </w:p>
+          <w:p>
+            <w:pPr>
+              <w:pStyle w:val="ListParagraph"/>
+              <w:tabs>
+                <w:tab w:val="left" w:pos="0"/>
+              </w:tabs>
+              <w:suppressAutoHyphens/>
+              <w:spacing w:after="0" w:line="240" w:lineRule="auto"/>
+              <w:ind w:left="360"/>
+              <w:rPr>
+                <w:rFonts w:ascii="Times New Roman" w:eastAsia="Times New Roman" w:hAnsi="Times New Roman" w:cs="Times New Roman"/>
+                <w:spacing w:val="-3"/>
+                <w:sz w:val="24"/>
+                <w:szCs w:val="20"/>
+              </w:rPr>
+            </w:pPr>
+            <w:r>
+              <w:rPr>
+                <w:rFonts w:ascii="Times New Roman" w:eastAsia="Times New Roman" w:hAnsi="Times New Roman" w:cs="Times New Roman"/>
+                <w:spacing w:val="-3"/>
+                <w:sz w:val="24"/>
+                <w:szCs w:val="20"/>
+              </w:rPr>
+              <w:t>4</w:t>
+            </w:r>
+            <w:r>
+              <w:rPr>
+                <w:rFonts w:ascii="Times New Roman" w:eastAsia="Times New Roman" w:hAnsi="Times New Roman" w:cs="Times New Roman"/>
+                <w:spacing w:val="-3"/>
+                <w:sz w:val="24"/>
+                <w:szCs w:val="20"/>
+              </w:rPr>
+              <w:t xml:space="preserve">. </w:t>
+            </w:r>
+            <w:r>
+              <w:rPr>
+                <w:rFonts w:ascii="Times New Roman" w:eastAsia="Times New Roman" w:hAnsi="Times New Roman" w:cs="Times New Roman"/>
+                <w:spacing w:val="-3"/>
+                <w:sz w:val="24"/>
+                <w:szCs w:val="20"/>
+              </w:rPr>
+              <w:t xml:space="preserve">  </w:t>
+            </w:r>
+            <w:r>
+              <w:rPr>
+                <w:rFonts w:ascii="Times New Roman" w:eastAsia="Times New Roman" w:hAnsi="Times New Roman" w:cs="Times New Roman"/>
+                <w:spacing w:val="-3"/>
+                <w:sz w:val="24"/>
+                <w:szCs w:val="20"/>
+              </w:rPr>
+              <w:t xml:space="preserve">Admin clicks button “Delete current job”  </w:t>
+            </w:r>
+          </w:p>
+          <w:p>
+            <w:pPr>
+              <w:pStyle w:val="ListParagraph"/>
+              <w:tabs>
+                <w:tab w:val="left" w:pos="0"/>
+              </w:tabs>
+              <w:suppressAutoHyphens/>
+              <w:spacing w:after="0" w:line="240" w:lineRule="auto"/>
+              <w:ind w:left="360"/>
+              <w:rPr>
+                <w:rFonts w:ascii="Times New Roman" w:eastAsia="Times New Roman" w:hAnsi="Times New Roman" w:cs="Times New Roman"/>
+                <w:spacing w:val="-3"/>
+                <w:sz w:val="24"/>
+                <w:szCs w:val="20"/>
+              </w:rPr>
+            </w:pPr>
+            <w:r>
+              <w:rPr>
+                <w:rFonts w:ascii="Times New Roman" w:eastAsia="Times New Roman" w:hAnsi="Times New Roman" w:cs="Times New Roman"/>
+                <w:spacing w:val="-3"/>
+                <w:sz w:val="24"/>
+                <w:szCs w:val="20"/>
+              </w:rPr>
+              <w:t xml:space="preserve"> </w:t>
+            </w:r>
+            <w:r>
+              <w:rPr>
+                <w:rFonts w:ascii="Times New Roman" w:eastAsia="Times New Roman" w:hAnsi="Times New Roman" w:cs="Times New Roman"/>
+                <w:spacing w:val="-3"/>
+                <w:sz w:val="24"/>
+                <w:szCs w:val="20"/>
+              </w:rPr>
+              <w:t xml:space="preserve">      </w:t>
+            </w:r>
+          </w:p>
+        </w:tc>
+      </w:tr>
+      <w:tr>
+        <w:tc>
+          <w:tcPr>
+            <w:tcW w:w="2070" w:type="dxa"/>
+          </w:tcPr>
+          <w:p>
+            <w:pPr>
+              <w:tabs>
+                <w:tab w:val="left" w:pos="0"/>
+              </w:tabs>
+              <w:suppressAutoHyphens/>
+              <w:spacing w:after="0" w:line="240" w:lineRule="auto"/>
+              <w:rPr>
+                <w:rFonts w:ascii="Times New Roman" w:eastAsia="Times New Roman" w:hAnsi="Times New Roman" w:cs="Times New Roman"/>
+                <w:b/>
+                <w:spacing w:val="-3"/>
+                <w:sz w:val="24"/>
+                <w:szCs w:val="20"/>
+              </w:rPr>
+            </w:pPr>
+            <w:r>
+              <w:rPr>
+                <w:rFonts w:ascii="Times New Roman" w:eastAsia="Times New Roman" w:hAnsi="Times New Roman" w:cs="Times New Roman"/>
+                <w:b/>
+                <w:spacing w:val="-3"/>
+                <w:sz w:val="24"/>
+                <w:szCs w:val="20"/>
+              </w:rPr>
+              <w:t>Postcondition</w:t>
+            </w:r>
+          </w:p>
+        </w:tc>
+        <w:tc>
+          <w:tcPr>
+            <w:tcW w:w="6300" w:type="dxa"/>
+          </w:tcPr>
+          <w:p>
+            <w:pPr>
+              <w:tabs>
+                <w:tab w:val="left" w:pos="0"/>
+              </w:tabs>
+              <w:suppressAutoHyphens/>
+              <w:spacing w:after="0" w:line="240" w:lineRule="auto"/>
+              <w:rPr>
+                <w:rFonts w:ascii="Times New Roman" w:eastAsia="Times New Roman" w:hAnsi="Times New Roman" w:cs="Times New Roman"/>
+                <w:spacing w:val="-3"/>
+                <w:sz w:val="24"/>
+                <w:szCs w:val="20"/>
+              </w:rPr>
+            </w:pPr>
+            <w:r>
+              <w:rPr>
+                <w:rFonts w:ascii="Times New Roman" w:eastAsia="Times New Roman" w:hAnsi="Times New Roman" w:cs="Times New Roman"/>
+                <w:spacing w:val="-3"/>
+                <w:sz w:val="24"/>
+                <w:szCs w:val="20"/>
+              </w:rPr>
+              <w:t xml:space="preserve">IF user clicks button, message box appears asking user if they are sure. If they click yes then record is </w:t>
+            </w:r>
+            <w:r>
+              <w:rPr>
+                <w:rFonts w:ascii="Times New Roman" w:eastAsia="Times New Roman" w:hAnsi="Times New Roman" w:cs="Times New Roman"/>
+                <w:spacing w:val="-3"/>
+                <w:sz w:val="24"/>
+                <w:szCs w:val="20"/>
+              </w:rPr>
+              <w:t>deleted from database. Record in fields clears. DGV refreshes to process the changes made.</w:t>
+            </w:r>
+          </w:p>
+          <w:p>
+            <w:pPr>
+              <w:tabs>
+                <w:tab w:val="left" w:pos="0"/>
+              </w:tabs>
+              <w:suppressAutoHyphens/>
+              <w:spacing w:after="0" w:line="240" w:lineRule="auto"/>
+              <w:rPr>
+                <w:rFonts w:ascii="Times New Roman" w:eastAsia="Times New Roman" w:hAnsi="Times New Roman" w:cs="Times New Roman"/>
+                <w:spacing w:val="-3"/>
+                <w:sz w:val="24"/>
+                <w:szCs w:val="20"/>
+              </w:rPr>
+            </w:pPr>
+          </w:p>
+          <w:p>
+            <w:pPr>
+              <w:tabs>
+                <w:tab w:val="left" w:pos="0"/>
+              </w:tabs>
+              <w:suppressAutoHyphens/>
+              <w:spacing w:after="0" w:line="240" w:lineRule="auto"/>
+              <w:rPr>
+                <w:rFonts w:ascii="Times New Roman" w:eastAsia="Times New Roman" w:hAnsi="Times New Roman" w:cs="Times New Roman"/>
+                <w:spacing w:val="-3"/>
+                <w:sz w:val="24"/>
+                <w:szCs w:val="20"/>
+              </w:rPr>
+            </w:pPr>
+            <w:r>
+              <w:rPr>
+                <w:rFonts w:ascii="Times New Roman" w:eastAsia="Times New Roman" w:hAnsi="Times New Roman" w:cs="Times New Roman"/>
+                <w:spacing w:val="-3"/>
+                <w:sz w:val="24"/>
+                <w:szCs w:val="20"/>
+              </w:rPr>
+              <w:t>All users who are registered to it are informed about it via email:</w:t>
+            </w:r>
+          </w:p>
+          <w:p>
+            <w:pPr>
+              <w:tabs>
+                <w:tab w:val="left" w:pos="0"/>
+              </w:tabs>
+              <w:suppressAutoHyphens/>
+              <w:spacing w:after="0" w:line="240" w:lineRule="auto"/>
+              <w:rPr>
+                <w:rFonts w:ascii="Times New Roman" w:eastAsia="Times New Roman" w:hAnsi="Times New Roman" w:cs="Times New Roman"/>
+                <w:spacing w:val="-3"/>
+                <w:sz w:val="24"/>
+                <w:szCs w:val="20"/>
+              </w:rPr>
+            </w:pPr>
+          </w:p>
+          <w:p>
+            <w:pPr>
+              <w:tabs>
+                <w:tab w:val="left" w:pos="0"/>
+              </w:tabs>
+              <w:suppressAutoHyphens/>
+              <w:spacing w:after="0" w:line="240" w:lineRule="auto"/>
+              <w:rPr>
+                <w:rFonts w:ascii="Times New Roman" w:eastAsia="Times New Roman" w:hAnsi="Times New Roman" w:cs="Times New Roman"/>
+                <w:spacing w:val="-3"/>
+                <w:sz w:val="24"/>
+                <w:szCs w:val="20"/>
+              </w:rPr>
+            </w:pPr>
+            <w:r>
+              <w:rPr>
+                <w:rFonts w:ascii="Times New Roman" w:eastAsia="Times New Roman" w:hAnsi="Times New Roman" w:cs="Times New Roman"/>
+                <w:spacing w:val="-3"/>
+                <w:sz w:val="24"/>
+                <w:szCs w:val="20"/>
+              </w:rPr>
+              <w:lastRenderedPageBreak/>
+              <w:t xml:space="preserve">“John Doe has </w:t>
+            </w:r>
+            <w:r>
+              <w:rPr>
+                <w:rFonts w:ascii="Times New Roman" w:eastAsia="Times New Roman" w:hAnsi="Times New Roman" w:cs="Times New Roman"/>
+                <w:spacing w:val="-3"/>
+                <w:sz w:val="24"/>
+                <w:szCs w:val="20"/>
+              </w:rPr>
+              <w:t>deleted</w:t>
+            </w:r>
+            <w:r>
+              <w:rPr>
+                <w:rFonts w:ascii="Times New Roman" w:eastAsia="Times New Roman" w:hAnsi="Times New Roman" w:cs="Times New Roman"/>
+                <w:spacing w:val="-3"/>
+                <w:sz w:val="24"/>
+                <w:szCs w:val="20"/>
+              </w:rPr>
+              <w:t xml:space="preserve"> job Brisbane Hospital Medication Database”</w:t>
+            </w:r>
+          </w:p>
+        </w:tc>
+      </w:tr>
+      <w:tr>
+        <w:tc>
+          <w:tcPr>
+            <w:tcW w:w="2070" w:type="dxa"/>
+          </w:tcPr>
+          <w:p>
+            <w:pPr>
+              <w:tabs>
+                <w:tab w:val="left" w:pos="0"/>
+              </w:tabs>
+              <w:suppressAutoHyphens/>
+              <w:spacing w:after="0" w:line="240" w:lineRule="auto"/>
+              <w:rPr>
+                <w:rFonts w:ascii="Times New Roman" w:eastAsia="Times New Roman" w:hAnsi="Times New Roman" w:cs="Times New Roman"/>
+                <w:b/>
+                <w:spacing w:val="-3"/>
+                <w:sz w:val="24"/>
+                <w:szCs w:val="20"/>
+              </w:rPr>
+            </w:pPr>
+            <w:r>
+              <w:rPr>
+                <w:rFonts w:ascii="Times New Roman" w:eastAsia="Times New Roman" w:hAnsi="Times New Roman" w:cs="Times New Roman"/>
+                <w:b/>
+                <w:spacing w:val="-3"/>
+                <w:sz w:val="24"/>
+                <w:szCs w:val="20"/>
+              </w:rPr>
+              <w:lastRenderedPageBreak/>
+              <w:t>Exception Paths</w:t>
+            </w:r>
+          </w:p>
+        </w:tc>
+        <w:tc>
+          <w:tcPr>
+            <w:tcW w:w="6300" w:type="dxa"/>
+          </w:tcPr>
+          <w:p>
+            <w:pPr>
+              <w:tabs>
+                <w:tab w:val="left" w:pos="0"/>
+              </w:tabs>
+              <w:suppressAutoHyphens/>
+              <w:spacing w:after="0" w:line="240" w:lineRule="auto"/>
+              <w:rPr>
+                <w:rFonts w:ascii="Times New Roman" w:eastAsia="Times New Roman" w:hAnsi="Times New Roman" w:cs="Times New Roman"/>
+                <w:spacing w:val="-3"/>
+                <w:sz w:val="24"/>
+                <w:szCs w:val="20"/>
+              </w:rPr>
+            </w:pPr>
+            <w:r>
+              <w:rPr>
+                <w:rFonts w:ascii="Times New Roman" w:eastAsia="Times New Roman" w:hAnsi="Times New Roman" w:cs="Times New Roman"/>
+                <w:spacing w:val="-3"/>
+                <w:sz w:val="24"/>
+                <w:szCs w:val="20"/>
+              </w:rPr>
+              <w:t>If the job is not already in the database, the operation is abandoned. In addition, the Admin may abandon the operation at any time.</w:t>
+            </w:r>
+          </w:p>
+        </w:tc>
+      </w:tr>
+      <w:tr>
+        <w:tc>
+          <w:tcPr>
+            <w:tcW w:w="2070" w:type="dxa"/>
+          </w:tcPr>
+          <w:p>
+            <w:pPr>
+              <w:tabs>
+                <w:tab w:val="left" w:pos="0"/>
+              </w:tabs>
+              <w:suppressAutoHyphens/>
+              <w:spacing w:after="0" w:line="240" w:lineRule="auto"/>
+              <w:rPr>
+                <w:rFonts w:ascii="Times New Roman" w:eastAsia="Times New Roman" w:hAnsi="Times New Roman" w:cs="Times New Roman"/>
+                <w:b/>
+                <w:spacing w:val="-3"/>
+                <w:sz w:val="24"/>
+                <w:szCs w:val="20"/>
+              </w:rPr>
+            </w:pPr>
+            <w:r>
+              <w:rPr>
+                <w:rFonts w:ascii="Times New Roman" w:eastAsia="Times New Roman" w:hAnsi="Times New Roman" w:cs="Times New Roman"/>
+                <w:b/>
+                <w:spacing w:val="-3"/>
+                <w:sz w:val="24"/>
+                <w:szCs w:val="20"/>
+              </w:rPr>
+              <w:t>Alternative</w:t>
+            </w:r>
+          </w:p>
+        </w:tc>
+        <w:tc>
+          <w:tcPr>
+            <w:tcW w:w="6300" w:type="dxa"/>
+          </w:tcPr>
+          <w:p>
+            <w:pPr>
+              <w:tabs>
+                <w:tab w:val="left" w:pos="0"/>
+              </w:tabs>
+              <w:suppressAutoHyphens/>
+              <w:spacing w:after="0" w:line="240" w:lineRule="auto"/>
+              <w:rPr>
+                <w:rFonts w:ascii="Times New Roman" w:eastAsia="Times New Roman" w:hAnsi="Times New Roman" w:cs="Times New Roman"/>
+                <w:spacing w:val="-3"/>
+                <w:sz w:val="24"/>
+                <w:szCs w:val="20"/>
+              </w:rPr>
+            </w:pPr>
+          </w:p>
+        </w:tc>
+      </w:tr>
+    </w:tbl>
+    <w:p/>
+    <w:p>
+      <w:pPr>
+        <w:pStyle w:val="Heading3"/>
+        <w:numPr>
+          <w:ilvl w:val="2"/>
+          <w:numId w:val="14"/>
+        </w:numPr>
+      </w:pPr>
+      <w:bookmarkStart w:id="24" w:name="_Toc25676281"/>
+      <w:r>
+        <w:t>Delete</w:t>
+      </w:r>
+      <w:r>
+        <w:t xml:space="preserve"> </w:t>
+      </w:r>
+      <w:r>
+        <w:t>All</w:t>
+      </w:r>
+      <w:r>
+        <w:t xml:space="preserve"> Job</w:t>
+      </w:r>
+      <w:r>
+        <w:t xml:space="preserve"> </w:t>
+      </w:r>
+      <w:r>
+        <w:t>Problems</w:t>
+      </w:r>
+      <w:bookmarkEnd w:id="24"/>
+    </w:p>
+    <w:tbl>
+      <w:tblPr>
+        <w:tblW w:w="0" w:type="auto"/>
+        <w:tblInd w:w="288" w:type="dxa"/>
+        <w:tblBorders>
+          <w:top w:val="single" w:sz="4" w:space="0" w:color="auto"/>
+          <w:left w:val="single" w:sz="4" w:space="0" w:color="auto"/>
+          <w:bottom w:val="single" w:sz="4" w:space="0" w:color="auto"/>
+          <w:right w:val="single" w:sz="4" w:space="0" w:color="auto"/>
+          <w:insideH w:val="single" w:sz="4" w:space="0" w:color="auto"/>
+          <w:insideV w:val="single" w:sz="4" w:space="0" w:color="auto"/>
+        </w:tblBorders>
+        <w:tblLayout w:type="fixed"/>
+        <w:tblLook w:val="0000" w:firstRow="0" w:lastRow="0" w:firstColumn="0" w:lastColumn="0" w:noHBand="0" w:noVBand="0"/>
+      </w:tblPr>
+      <w:tblGrid>
+        <w:gridCol w:w="2070"/>
+        <w:gridCol w:w="6300"/>
+      </w:tblGrid>
+      <w:tr>
+        <w:tc>
+          <w:tcPr>
+            <w:tcW w:w="2070" w:type="dxa"/>
+          </w:tcPr>
+          <w:p>
+            <w:pPr>
+              <w:tabs>
+                <w:tab w:val="left" w:pos="0"/>
+              </w:tabs>
+              <w:suppressAutoHyphens/>
+              <w:spacing w:after="0" w:line="240" w:lineRule="auto"/>
+              <w:rPr>
+                <w:rFonts w:ascii="Times New Roman" w:eastAsia="Times New Roman" w:hAnsi="Times New Roman" w:cs="Times New Roman"/>
+                <w:b/>
+                <w:spacing w:val="-3"/>
+                <w:sz w:val="24"/>
+                <w:szCs w:val="20"/>
+              </w:rPr>
+            </w:pPr>
+            <w:r>
+              <w:rPr>
+                <w:rFonts w:ascii="Times New Roman" w:eastAsia="Times New Roman" w:hAnsi="Times New Roman" w:cs="Times New Roman"/>
+                <w:b/>
+                <w:spacing w:val="-3"/>
+                <w:sz w:val="24"/>
+                <w:szCs w:val="20"/>
+              </w:rPr>
+              <w:t>Operation Name</w:t>
+            </w:r>
+          </w:p>
+        </w:tc>
+        <w:tc>
+          <w:tcPr>
+            <w:tcW w:w="6300" w:type="dxa"/>
+          </w:tcPr>
+          <w:p>
+            <w:pPr>
+              <w:tabs>
+                <w:tab w:val="left" w:pos="0"/>
+              </w:tabs>
+              <w:suppressAutoHyphens/>
+              <w:spacing w:after="0" w:line="240" w:lineRule="auto"/>
+              <w:rPr>
+                <w:rFonts w:ascii="Times New Roman" w:eastAsia="Times New Roman" w:hAnsi="Times New Roman" w:cs="Times New Roman"/>
+                <w:spacing w:val="-3"/>
+                <w:sz w:val="24"/>
+                <w:szCs w:val="20"/>
+              </w:rPr>
+            </w:pPr>
+            <w:r>
+              <w:rPr>
+                <w:rFonts w:ascii="Times New Roman" w:eastAsia="Times New Roman" w:hAnsi="Times New Roman" w:cs="Times New Roman"/>
+                <w:spacing w:val="-3"/>
+                <w:sz w:val="24"/>
+                <w:szCs w:val="20"/>
+              </w:rPr>
               <w:t>Delete_All_Job_</w:t>
             </w:r>
             <w:r>
@@ -18516,8 +18531,6 @@
               </w:rPr>
               <w:t xml:space="preserve"> If there are no problems the</w:t>
             </w:r>
-            <w:bookmarkStart w:id="24" w:name="_GoBack"/>
-            <w:bookmarkEnd w:id="24"/>
             <w:r>
               <w:rPr>
                 <w:rFonts w:ascii="Times New Roman" w:eastAsia="Times New Roman" w:hAnsi="Times New Roman" w:cs="Times New Roman"/>
@@ -19224,6 +19237,7 @@
       </w:tr>
     </w:tbl>
     <w:p/>
+    <w:p/>
     <w:p>
       <w:pPr>
         <w:pStyle w:val="Heading3"/>
@@ -19234,6 +19248,7 @@
       </w:pPr>
       <w:bookmarkStart w:id="26" w:name="_Toc25676283"/>
       <w:r>
+        <w:lastRenderedPageBreak/>
         <w:t>Read</w:t>
       </w:r>
       <w:r>
@@ -19353,7 +19368,6 @@
                 <w:sz w:val="24"/>
                 <w:szCs w:val="20"/>
               </w:rPr>
-              <w:lastRenderedPageBreak/>
               <w:t>Trigger</w:t>
             </w:r>
           </w:p>
@@ -19376,6 +19390,69 @@
                 <w:szCs w:val="20"/>
               </w:rPr>
             </w:pPr>
+            <w:r>
+              <w:rPr>
+                <w:rFonts w:ascii="Times New Roman" w:eastAsia="Times New Roman" w:hAnsi="Times New Roman" w:cs="Times New Roman"/>
+                <w:spacing w:val="-3"/>
+                <w:sz w:val="24"/>
+                <w:szCs w:val="20"/>
+              </w:rPr>
+              <w:t xml:space="preserve">Admin or user has selected a </w:t>
+            </w:r>
+            <w:r>
+              <w:rPr>
+                <w:rFonts w:ascii="Times New Roman" w:eastAsia="Times New Roman" w:hAnsi="Times New Roman" w:cs="Times New Roman"/>
+                <w:spacing w:val="-3"/>
+                <w:sz w:val="24"/>
+                <w:szCs w:val="20"/>
+              </w:rPr>
+              <w:t>record</w:t>
+            </w:r>
+            <w:r>
+              <w:rPr>
+                <w:rFonts w:ascii="Times New Roman" w:eastAsia="Times New Roman" w:hAnsi="Times New Roman" w:cs="Times New Roman"/>
+                <w:spacing w:val="-3"/>
+                <w:sz w:val="24"/>
+                <w:szCs w:val="20"/>
+              </w:rPr>
+              <w:t xml:space="preserve"> from DGV</w:t>
+            </w:r>
+            <w:r>
+              <w:rPr>
+                <w:rFonts w:ascii="Times New Roman" w:eastAsia="Times New Roman" w:hAnsi="Times New Roman" w:cs="Times New Roman"/>
+                <w:spacing w:val="-3"/>
+                <w:sz w:val="24"/>
+                <w:szCs w:val="20"/>
+              </w:rPr>
+              <w:t xml:space="preserve"> that matches their registration id</w:t>
+            </w:r>
+            <w:r>
+              <w:rPr>
+                <w:rFonts w:ascii="Times New Roman" w:eastAsia="Times New Roman" w:hAnsi="Times New Roman" w:cs="Times New Roman"/>
+                <w:spacing w:val="-3"/>
+                <w:sz w:val="24"/>
+                <w:szCs w:val="20"/>
+              </w:rPr>
+              <w:t xml:space="preserve"> and has populated the web form fields with information </w:t>
+            </w:r>
+            <w:r>
+              <w:rPr>
+                <w:rFonts w:ascii="Times New Roman" w:eastAsia="Times New Roman" w:hAnsi="Times New Roman" w:cs="Times New Roman"/>
+                <w:spacing w:val="-3"/>
+                <w:sz w:val="24"/>
+                <w:szCs w:val="20"/>
+              </w:rPr>
+              <w:t>from that selected record.</w:t>
+            </w:r>
+            <w:r>
+              <w:rPr>
+                <w:rFonts w:ascii="Times New Roman" w:eastAsia="Times New Roman" w:hAnsi="Times New Roman" w:cs="Times New Roman"/>
+                <w:spacing w:val="-3"/>
+                <w:sz w:val="24"/>
+                <w:szCs w:val="20"/>
+              </w:rPr>
+              <w:t xml:space="preserve"> </w:t>
+            </w:r>
           </w:p>
         </w:tc>
       </w:tr>
@@ -19429,6 +19506,15 @@
                 <w:szCs w:val="20"/>
               </w:rPr>
             </w:pPr>
+            <w:r>
+              <w:rPr>
+                <w:rFonts w:ascii="Times New Roman" w:eastAsia="Times New Roman" w:hAnsi="Times New Roman" w:cs="Times New Roman"/>
+                <w:spacing w:val="-3"/>
+                <w:sz w:val="24"/>
+                <w:szCs w:val="20"/>
+              </w:rPr>
+              <w:t>User must be on the Jobs page to see this information</w:t>
+            </w:r>
           </w:p>
         </w:tc>
       </w:tr>
@@ -19470,20 +19556,50 @@
           </w:tcPr>
           <w:p>
             <w:pPr>
-              <w:tabs>
-                <w:tab w:val="left" w:pos="0"/>
-              </w:tabs>
-              <w:suppressAutoHyphens/>
-              <w:spacing w:after="0" w:line="240" w:lineRule="auto"/>
-              <w:ind w:left="720"/>
-              <w:contextualSpacing/>
-              <w:rPr>
-                <w:rFonts w:ascii="Times New Roman" w:eastAsia="Times New Roman" w:hAnsi="Times New Roman" w:cs="Times New Roman"/>
-                <w:spacing w:val="-3"/>
-                <w:sz w:val="24"/>
-                <w:szCs w:val="20"/>
-              </w:rPr>
-            </w:pPr>
+              <w:pStyle w:val="ListParagraph"/>
+              <w:numPr>
+                <w:ilvl w:val="0"/>
+                <w:numId w:val="42"/>
+              </w:numPr>
+              <w:tabs>
+                <w:tab w:val="left" w:pos="0"/>
+              </w:tabs>
+              <w:suppressAutoHyphens/>
+              <w:spacing w:after="0" w:line="240" w:lineRule="auto"/>
+              <w:rPr>
+                <w:rFonts w:ascii="Times New Roman" w:eastAsia="Times New Roman" w:hAnsi="Times New Roman" w:cs="Times New Roman"/>
+                <w:spacing w:val="-3"/>
+                <w:sz w:val="24"/>
+                <w:szCs w:val="20"/>
+              </w:rPr>
+            </w:pPr>
+            <w:r>
+              <w:rPr>
+                <w:rFonts w:ascii="Times New Roman" w:eastAsia="Times New Roman" w:hAnsi="Times New Roman" w:cs="Times New Roman"/>
+                <w:spacing w:val="-3"/>
+                <w:sz w:val="24"/>
+                <w:szCs w:val="20"/>
+              </w:rPr>
+              <w:t>User selects record</w:t>
+            </w:r>
+            <w:r>
+              <w:rPr>
+                <w:rFonts w:ascii="Times New Roman" w:eastAsia="Times New Roman" w:hAnsi="Times New Roman" w:cs="Times New Roman"/>
+                <w:spacing w:val="-3"/>
+                <w:sz w:val="24"/>
+                <w:szCs w:val="20"/>
+              </w:rPr>
+              <w:t xml:space="preserve"> from DGV</w:t>
+            </w:r>
+            <w:r>
+              <w:rPr>
+                <w:rFonts w:ascii="Times New Roman" w:eastAsia="Times New Roman" w:hAnsi="Times New Roman" w:cs="Times New Roman"/>
+                <w:spacing w:val="-3"/>
+                <w:sz w:val="24"/>
+                <w:szCs w:val="20"/>
+              </w:rPr>
+              <w:t xml:space="preserve">. </w:t>
+            </w:r>
           </w:p>
         </w:tc>
       </w:tr>
@@ -21155,6 +21271,7 @@
                 <w:sz w:val="24"/>
                 <w:szCs w:val="20"/>
               </w:rPr>
+              <w:lastRenderedPageBreak/>
               <w:t>Precondition</w:t>
             </w:r>
           </w:p>
@@ -21232,7 +21349,6 @@
                 <w:sz w:val="24"/>
                 <w:szCs w:val="20"/>
               </w:rPr>
-              <w:lastRenderedPageBreak/>
               <w:t>Basic Path</w:t>
             </w:r>
           </w:p>
@@ -22898,6 +23014,7 @@
                 <w:sz w:val="24"/>
                 <w:szCs w:val="20"/>
               </w:rPr>
+              <w:lastRenderedPageBreak/>
               <w:t>Exception Paths</w:t>
             </w:r>
           </w:p>
@@ -22988,7 +23105,6 @@
       </w:pPr>
       <w:bookmarkStart w:id="34" w:name="_Toc25676291"/>
       <w:r>
-        <w:lastRenderedPageBreak/>
         <w:t>Auto</w:t>
       </w:r>
       <w:r>
@@ -31467,7 +31583,7 @@
         <w:bCs/>
         <w:noProof/>
       </w:rPr>
-      <w:t>17</w:t>
+      <w:t>20</w:t>
     </w:r>
     <w:r>
       <w:rPr>
@@ -34751,6 +34867,95 @@
     </w:lvl>
   </w:abstractNum>
   <w:abstractNum w:abstractNumId="31" w15:restartNumberingAfterBreak="0">
+    <w:nsid w:val="55920FC1"/>
+    <w:multiLevelType w:val="hybridMultilevel"/>
+    <w:tmpl w:val="EF4E15DA"/>
+    <w:lvl w:ilvl="0" w:tplc="0409000F">
+      <w:start w:val="1"/>
+      <w:numFmt w:val="decimal"/>
+      <w:lvlText w:val="%1."/>
+      <w:lvlJc w:val="left"/>
+      <w:pPr>
+        <w:ind w:left="720" w:hanging="360"/>
+      </w:pPr>
+      <w:rPr>
+        <w:rFonts w:hint="default"/>
+      </w:rPr>
+    </w:lvl>
+    <w:lvl w:ilvl="1" w:tplc="04090019" w:tentative="1">
+      <w:start w:val="1"/>
+      <w:numFmt w:val="lowerLetter"/>
+      <w:lvlText w:val="%2."/>
+      <w:lvlJc w:val="left"/>
+      <w:pPr>
+        <w:ind w:left="1440" w:hanging="360"/>
+      </w:pPr>
+    </w:lvl>
+    <w:lvl w:ilvl="2" w:tplc="0409001B" w:tentative="1">
+      <w:start w:val="1"/>
+      <w:numFmt w:val="lowerRoman"/>
+      <w:lvlText w:val="%3."/>
+      <w:lvlJc w:val="right"/>
+      <w:pPr>
+        <w:ind w:left="2160" w:hanging="180"/>
+      </w:pPr>
+    </w:lvl>
+    <w:lvl w:ilvl="3" w:tplc="0409000F" w:tentative="1">
+      <w:start w:val="1"/>
+      <w:numFmt w:val="decimal"/>
+      <w:lvlText w:val="%4."/>
+      <w:lvlJc w:val="left"/>
+      <w:pPr>
+        <w:ind w:left="2880" w:hanging="360"/>
+      </w:pPr>
+    </w:lvl>
+    <w:lvl w:ilvl="4" w:tplc="04090019" w:tentative="1">
+      <w:start w:val="1"/>
+      <w:numFmt w:val="lowerLetter"/>
+      <w:lvlText w:val="%5."/>
+      <w:lvlJc w:val="left"/>
+      <w:pPr>
+        <w:ind w:left="3600" w:hanging="360"/>
+      </w:pPr>
+    </w:lvl>
+    <w:lvl w:ilvl="5" w:tplc="0409001B" w:tentative="1">
+      <w:start w:val="1"/>
+      <w:numFmt w:val="lowerRoman"/>
+      <w:lvlText w:val="%6."/>
+      <w:lvlJc w:val="right"/>
+      <w:pPr>
+        <w:ind w:left="4320" w:hanging="180"/>
+      </w:pPr>
+    </w:lvl>
+    <w:lvl w:ilvl="6" w:tplc="0409000F" w:tentative="1">
+      <w:start w:val="1"/>
+      <w:numFmt w:val="decimal"/>
+      <w:lvlText w:val="%7."/>
+      <w:lvlJc w:val="left"/>
+      <w:pPr>
+        <w:ind w:left="5040" w:hanging="360"/>
+      </w:pPr>
+    </w:lvl>
+    <w:lvl w:ilvl="7" w:tplc="04090019" w:tentative="1">
+      <w:start w:val="1"/>
+      <w:numFmt w:val="lowerLetter"/>
+      <w:lvlText w:val="%8."/>
+      <w:lvlJc w:val="left"/>
+      <w:pPr>
+        <w:ind w:left="5760" w:hanging="360"/>
+      </w:pPr>
+    </w:lvl>
+    <w:lvl w:ilvl="8" w:tplc="0409001B" w:tentative="1">
+      <w:start w:val="1"/>
+      <w:numFmt w:val="lowerRoman"/>
+      <w:lvlText w:val="%9."/>
+      <w:lvlJc w:val="right"/>
+      <w:pPr>
+        <w:ind w:left="6480" w:hanging="180"/>
+      </w:pPr>
+    </w:lvl>
+  </w:abstractNum>
+  <w:abstractNum w:abstractNumId="32" w15:restartNumberingAfterBreak="0">
     <w:nsid w:val="57F93F99"/>
     <w:multiLevelType w:val="multilevel"/>
     <w:tmpl w:val="125CAEE0"/>
@@ -34899,7 +35104,7 @@
       </w:rPr>
     </w:lvl>
   </w:abstractNum>
-  <w:abstractNum w:abstractNumId="32" w15:restartNumberingAfterBreak="0">
+  <w:abstractNum w:abstractNumId="33" w15:restartNumberingAfterBreak="0">
     <w:nsid w:val="63A86FF2"/>
     <w:multiLevelType w:val="multilevel"/>
     <w:tmpl w:val="659C792A"/>
@@ -35020,7 +35225,7 @@
       </w:rPr>
     </w:lvl>
   </w:abstractNum>
-  <w:abstractNum w:abstractNumId="33" w15:restartNumberingAfterBreak="0">
+  <w:abstractNum w:abstractNumId="34" w15:restartNumberingAfterBreak="0">
     <w:nsid w:val="69954A04"/>
     <w:multiLevelType w:val="hybridMultilevel"/>
     <w:tmpl w:val="69901C26"/>
@@ -35106,7 +35311,7 @@
       </w:pPr>
     </w:lvl>
   </w:abstractNum>
-  <w:abstractNum w:abstractNumId="34" w15:restartNumberingAfterBreak="0">
+  <w:abstractNum w:abstractNumId="35" w15:restartNumberingAfterBreak="0">
     <w:nsid w:val="6C7D3626"/>
     <w:multiLevelType w:val="hybridMultilevel"/>
     <w:tmpl w:val="A3683850"/>
@@ -35195,7 +35400,7 @@
       </w:pPr>
     </w:lvl>
   </w:abstractNum>
-  <w:abstractNum w:abstractNumId="35" w15:restartNumberingAfterBreak="0">
+  <w:abstractNum w:abstractNumId="36" w15:restartNumberingAfterBreak="0">
     <w:nsid w:val="6D21692D"/>
     <w:multiLevelType w:val="hybridMultilevel"/>
     <w:tmpl w:val="A16C1B8A"/>
@@ -35284,7 +35489,7 @@
       </w:pPr>
     </w:lvl>
   </w:abstractNum>
-  <w:abstractNum w:abstractNumId="36" w15:restartNumberingAfterBreak="0">
+  <w:abstractNum w:abstractNumId="37" w15:restartNumberingAfterBreak="0">
     <w:nsid w:val="6DAC411B"/>
     <w:multiLevelType w:val="multilevel"/>
     <w:tmpl w:val="DC02D66C"/>
@@ -35397,7 +35602,7 @@
       </w:rPr>
     </w:lvl>
   </w:abstractNum>
-  <w:abstractNum w:abstractNumId="37" w15:restartNumberingAfterBreak="0">
+  <w:abstractNum w:abstractNumId="38" w15:restartNumberingAfterBreak="0">
     <w:nsid w:val="764B70DB"/>
     <w:multiLevelType w:val="hybridMultilevel"/>
     <w:tmpl w:val="03E82FF2"/>
@@ -35486,7 +35691,7 @@
       </w:pPr>
     </w:lvl>
   </w:abstractNum>
-  <w:abstractNum w:abstractNumId="38" w15:restartNumberingAfterBreak="0">
+  <w:abstractNum w:abstractNumId="39" w15:restartNumberingAfterBreak="0">
     <w:nsid w:val="77861ECB"/>
     <w:multiLevelType w:val="hybridMultilevel"/>
     <w:tmpl w:val="A16C1B8A"/>
@@ -35575,7 +35780,7 @@
       </w:pPr>
     </w:lvl>
   </w:abstractNum>
-  <w:abstractNum w:abstractNumId="39" w15:restartNumberingAfterBreak="0">
+  <w:abstractNum w:abstractNumId="40" w15:restartNumberingAfterBreak="0">
     <w:nsid w:val="7CBA5089"/>
     <w:multiLevelType w:val="hybridMultilevel"/>
     <w:tmpl w:val="174046F6"/>
@@ -35664,7 +35869,7 @@
       </w:pPr>
     </w:lvl>
   </w:abstractNum>
-  <w:abstractNum w:abstractNumId="40" w15:restartNumberingAfterBreak="0">
+  <w:abstractNum w:abstractNumId="41" w15:restartNumberingAfterBreak="0">
     <w:nsid w:val="7FC75B17"/>
     <w:multiLevelType w:val="hybridMultilevel"/>
     <w:tmpl w:val="197C0C5E"/>
@@ -35760,7 +35965,7 @@
     <w:abstractNumId w:val="9"/>
   </w:num>
   <w:num w:numId="3">
-    <w:abstractNumId w:val="31"/>
+    <w:abstractNumId w:val="32"/>
   </w:num>
   <w:num w:numId="4">
     <w:abstractNumId w:val="10"/>
@@ -35778,7 +35983,7 @@
     <w:abstractNumId w:val="3"/>
   </w:num>
   <w:num w:numId="9">
-    <w:abstractNumId w:val="35"/>
+    <w:abstractNumId w:val="36"/>
   </w:num>
   <w:num w:numId="10">
     <w:abstractNumId w:val="13"/>
@@ -35787,7 +35992,7 @@
     <w:abstractNumId w:val="19"/>
   </w:num>
   <w:num w:numId="12">
-    <w:abstractNumId w:val="38"/>
+    <w:abstractNumId w:val="39"/>
   </w:num>
   <w:num w:numId="13">
     <w:abstractNumId w:val="2"/>
@@ -35796,10 +36001,10 @@
     <w:abstractNumId w:val="20"/>
   </w:num>
   <w:num w:numId="15">
-    <w:abstractNumId w:val="32"/>
+    <w:abstractNumId w:val="33"/>
   </w:num>
   <w:num w:numId="16">
-    <w:abstractNumId w:val="36"/>
+    <w:abstractNumId w:val="37"/>
   </w:num>
   <w:num w:numId="17">
     <w:abstractNumId w:val="28"/>
@@ -35817,7 +36022,7 @@
     <w:abstractNumId w:val="17"/>
   </w:num>
   <w:num w:numId="22">
-    <w:abstractNumId w:val="33"/>
+    <w:abstractNumId w:val="34"/>
   </w:num>
   <w:num w:numId="23">
     <w:abstractNumId w:val="16"/>
@@ -35835,7 +36040,7 @@
     <w:abstractNumId w:val="14"/>
   </w:num>
   <w:num w:numId="28">
-    <w:abstractNumId w:val="34"/>
+    <w:abstractNumId w:val="35"/>
   </w:num>
   <w:num w:numId="29">
     <w:abstractNumId w:val="21"/>
@@ -35844,10 +36049,10 @@
     <w:abstractNumId w:val="26"/>
   </w:num>
   <w:num w:numId="31">
-    <w:abstractNumId w:val="40"/>
+    <w:abstractNumId w:val="41"/>
   </w:num>
   <w:num w:numId="32">
-    <w:abstractNumId w:val="37"/>
+    <w:abstractNumId w:val="38"/>
   </w:num>
   <w:num w:numId="33">
     <w:abstractNumId w:val="25"/>
@@ -35859,7 +36064,7 @@
     <w:abstractNumId w:val="6"/>
   </w:num>
   <w:num w:numId="36">
-    <w:abstractNumId w:val="39"/>
+    <w:abstractNumId w:val="40"/>
   </w:num>
   <w:num w:numId="37">
     <w:abstractNumId w:val="22"/>
@@ -35875,6 +36080,9 @@
   </w:num>
   <w:num w:numId="41">
     <w:abstractNumId w:val="8"/>
+  </w:num>
+  <w:num w:numId="42">
+    <w:abstractNumId w:val="31"/>
   </w:num>
 </w:numbering>
 </file>
@@ -36795,9 +37003,8 @@
     <w:panose1 w:val="020B0502040204020203"/>
     <w:charset w:val="00"/>
     <w:family w:val="swiss"/>
-    <w:notTrueType/>
     <w:pitch w:val="variable"/>
-    <w:sig w:usb0="00000003" w:usb1="00000000" w:usb2="00000000" w:usb3="00000000" w:csb0="00000001" w:csb1="00000000"/>
+    <w:sig w:usb0="E10022FF" w:usb1="C000E47F" w:usb2="00000029" w:usb3="00000000" w:csb0="000001DF" w:csb1="00000000"/>
   </w:font>
 </w:fonts>
 </file>
@@ -36837,6 +37044,7 @@
     <w:rsid w:val="00E517F5"/>
     <w:rsid w:val="00F129F0"/>
     <w:rsid w:val="00F62498"/>
+    <w:rsid w:val="00FB4972"/>
   </w:rsids>
   <m:mathPr>
     <m:mathFont m:val="Cambria Math"/>
@@ -37583,7 +37791,7 @@
 </file>
 
 <file path=customXml/itemProps2.xml><?xml version="1.0" encoding="utf-8"?>
-<ds:datastoreItem xmlns:ds="http://schemas.openxmlformats.org/officeDocument/2006/customXml" ds:itemID="{49D7823D-50BF-4B2D-B81A-40C8810D2AD9}">
+<ds:datastoreItem xmlns:ds="http://schemas.openxmlformats.org/officeDocument/2006/customXml" ds:itemID="{9790BC93-3852-4809-80E6-9FC807E594C1}">
   <ds:schemaRefs>
     <ds:schemaRef ds:uri="http://schemas.openxmlformats.org/officeDocument/2006/bibliography"/>
   </ds:schemaRefs>

--- a/Software Requirements.docx
+++ b/Software Requirements.docx
@@ -6285,11 +6285,19 @@
       </w:r>
     </w:p>
     <w:p>
+      <w:proofErr w:type="spellStart"/>
       <w:r>
         <w:rPr>
           <w:b/>
         </w:rPr>
-        <w:t>Auth 0</w:t>
+        <w:t>Auth</w:t>
+      </w:r>
+      <w:proofErr w:type="spellEnd"/>
+      <w:r>
+        <w:rPr>
+          <w:b/>
+        </w:rPr>
+        <w:t xml:space="preserve"> 0</w:t>
       </w:r>
       <w:r>
         <w:t xml:space="preserve">: </w:t>
@@ -6419,13 +6427,39 @@
         <w:t xml:space="preserve">This will be a whole new product. </w:t>
       </w:r>
       <w:r>
-        <w:t>We are going to attempt to back the backend as generic as possible in it’s naming structure so it will become more reusable. For example instead of calling a table tbl</w:t>
+        <w:t xml:space="preserve">We are going to attempt to back the backend as generic as possible in </w:t>
+      </w:r>
+      <w:proofErr w:type="spellStart"/>
+      <w:proofErr w:type="gramStart"/>
+      <w:r>
+        <w:t>it’s</w:t>
+      </w:r>
+      <w:proofErr w:type="spellEnd"/>
+      <w:proofErr w:type="gramEnd"/>
+      <w:r>
+        <w:t xml:space="preserve"> naming structure so it will become more reusable. For example instead of calling a table </w:t>
+      </w:r>
+      <w:proofErr w:type="spellStart"/>
+      <w:r>
+        <w:t>tbl</w:t>
       </w:r>
       <w:r>
         <w:t>B</w:t>
       </w:r>
       <w:r>
-        <w:t>ug we will call it tblProblem as every customer usually wants software to solve</w:t>
+        <w:t>ug</w:t>
+      </w:r>
+      <w:proofErr w:type="spellEnd"/>
+      <w:r>
+        <w:t xml:space="preserve"> we will call it </w:t>
+      </w:r>
+      <w:proofErr w:type="spellStart"/>
+      <w:r>
+        <w:t>tblProblem</w:t>
+      </w:r>
+      <w:proofErr w:type="spellEnd"/>
+      <w:r>
+        <w:t xml:space="preserve"> as every customer usually wants software to solve</w:t>
       </w:r>
       <w:r>
         <w:t xml:space="preserve"> a</w:t>
@@ -8382,32 +8416,87 @@
         <w:t>Users</w:t>
       </w:r>
       <w:r>
-        <w:t>: CreateUser, UpdateUser, DeleteUser, ReadUser,</w:t>
+        <w:t xml:space="preserve">: </w:t>
+      </w:r>
+      <w:proofErr w:type="spellStart"/>
+      <w:r>
+        <w:t>CreateUser</w:t>
+      </w:r>
+      <w:proofErr w:type="spellEnd"/>
+      <w:r>
+        <w:t xml:space="preserve">, </w:t>
+      </w:r>
+      <w:proofErr w:type="spellStart"/>
+      <w:r>
+        <w:t>UpdateUser</w:t>
+      </w:r>
+      <w:proofErr w:type="spellEnd"/>
+      <w:r>
+        <w:t xml:space="preserve">, </w:t>
+      </w:r>
+      <w:proofErr w:type="spellStart"/>
+      <w:r>
+        <w:t>DeleteUser</w:t>
+      </w:r>
+      <w:proofErr w:type="spellEnd"/>
+      <w:r>
+        <w:t xml:space="preserve">, </w:t>
+      </w:r>
+      <w:proofErr w:type="spellStart"/>
+      <w:r>
+        <w:t>ReadUser</w:t>
+      </w:r>
+      <w:proofErr w:type="spellEnd"/>
+      <w:r>
+        <w:t>,</w:t>
       </w:r>
       <w:r>
         <w:t xml:space="preserve"> </w:t>
       </w:r>
+      <w:proofErr w:type="spellStart"/>
       <w:r>
         <w:t>ReadUser</w:t>
       </w:r>
       <w:r>
-        <w:t>s,</w:t>
-      </w:r>
-      <w:r>
-        <w:t xml:space="preserve"> SearchUser</w:t>
-      </w:r>
-      <w:r>
         <w:t>s</w:t>
       </w:r>
+      <w:proofErr w:type="spellEnd"/>
       <w:r>
         <w:t>,</w:t>
       </w:r>
       <w:r>
-        <w:t xml:space="preserve"> VerifyPassword, Con</w:t>
+        <w:t xml:space="preserve"> </w:t>
+      </w:r>
+      <w:proofErr w:type="spellStart"/>
+      <w:r>
+        <w:t>SearchUser</w:t>
+      </w:r>
+      <w:r>
+        <w:t>s</w:t>
+      </w:r>
+      <w:proofErr w:type="spellEnd"/>
+      <w:r>
+        <w:t>,</w:t>
+      </w:r>
+      <w:r>
+        <w:t xml:space="preserve"> </w:t>
+      </w:r>
+      <w:proofErr w:type="spellStart"/>
+      <w:r>
+        <w:t>VerifyPassword</w:t>
+      </w:r>
+      <w:proofErr w:type="spellEnd"/>
+      <w:r>
+        <w:t xml:space="preserve">, </w:t>
+      </w:r>
+      <w:proofErr w:type="spellStart"/>
+      <w:r>
+        <w:t>Con</w:t>
       </w:r>
       <w:r>
         <w:t>firmRequiredContactInfoProvided</w:t>
       </w:r>
+      <w:proofErr w:type="spellEnd"/>
       <w:r>
         <w:t>.</w:t>
       </w:r>
@@ -8426,38 +8515,94 @@
         <w:t>Jobs</w:t>
       </w:r>
       <w:r>
-        <w:t>: CreateJob, UpdateJob, DeleteJob + DeleteAll</w:t>
+        <w:t xml:space="preserve">: </w:t>
+      </w:r>
+      <w:proofErr w:type="spellStart"/>
+      <w:r>
+        <w:t>CreateJob</w:t>
+      </w:r>
+      <w:proofErr w:type="spellEnd"/>
+      <w:r>
+        <w:t xml:space="preserve">, </w:t>
+      </w:r>
+      <w:proofErr w:type="spellStart"/>
+      <w:r>
+        <w:t>UpdateJob</w:t>
+      </w:r>
+      <w:proofErr w:type="spellEnd"/>
+      <w:r>
+        <w:t xml:space="preserve">, </w:t>
+      </w:r>
+      <w:proofErr w:type="spellStart"/>
+      <w:r>
+        <w:t>DeleteJob</w:t>
+      </w:r>
+      <w:proofErr w:type="spellEnd"/>
+      <w:r>
+        <w:t xml:space="preserve"> + </w:t>
+      </w:r>
+      <w:proofErr w:type="spellStart"/>
+      <w:r>
+        <w:t>DeleteAll</w:t>
       </w:r>
       <w:r>
         <w:t>Job</w:t>
       </w:r>
       <w:r>
-        <w:t>Problems + DeleteAll</w:t>
+        <w:t>Problems</w:t>
+      </w:r>
+      <w:proofErr w:type="spellEnd"/>
+      <w:r>
+        <w:t xml:space="preserve"> + </w:t>
+      </w:r>
+      <w:proofErr w:type="spellStart"/>
+      <w:r>
+        <w:t>DeleteAll</w:t>
       </w:r>
       <w:r>
         <w:t>Job</w:t>
       </w:r>
       <w:r>
-        <w:t xml:space="preserve">Chats, ReadJob, </w:t>
-      </w:r>
+        <w:t>Chats</w:t>
+      </w:r>
+      <w:proofErr w:type="spellEnd"/>
+      <w:r>
+        <w:t xml:space="preserve">, </w:t>
+      </w:r>
+      <w:proofErr w:type="spellStart"/>
       <w:r>
         <w:t>ReadJob</w:t>
       </w:r>
-      <w:r>
-        <w:t>s,</w:t>
+      <w:proofErr w:type="spellEnd"/>
+      <w:r>
+        <w:t xml:space="preserve">, </w:t>
+      </w:r>
+      <w:proofErr w:type="spellStart"/>
+      <w:r>
+        <w:t>ReadJob</w:t>
+      </w:r>
+      <w:r>
+        <w:t>s</w:t>
+      </w:r>
+      <w:proofErr w:type="spellEnd"/>
+      <w:r>
+        <w:t>,</w:t>
       </w:r>
       <w:r>
         <w:t xml:space="preserve"> </w:t>
       </w:r>
+      <w:proofErr w:type="spellStart"/>
       <w:r>
         <w:t>SearchJob</w:t>
       </w:r>
       <w:r>
         <w:t>s</w:t>
       </w:r>
+      <w:proofErr w:type="spellEnd"/>
       <w:r>
         <w:t xml:space="preserve">, </w:t>
       </w:r>
+      <w:proofErr w:type="spellStart"/>
       <w:r>
         <w:t>AutoInsert</w:t>
       </w:r>
@@ -8465,8 +8610,13 @@
         <w:t>Job</w:t>
       </w:r>
       <w:r>
-        <w:t xml:space="preserve">StartDate, </w:t>
-      </w:r>
+        <w:t>StartDate</w:t>
+      </w:r>
+      <w:proofErr w:type="spellEnd"/>
+      <w:r>
+        <w:t xml:space="preserve">, </w:t>
+      </w:r>
+      <w:proofErr w:type="spellStart"/>
       <w:r>
         <w:t>Confirm</w:t>
       </w:r>
@@ -8488,6 +8638,7 @@
       <w:r>
         <w:t>rovided</w:t>
       </w:r>
+      <w:proofErr w:type="spellEnd"/>
       <w:r>
         <w:t>.</w:t>
       </w:r>
@@ -8500,13 +8651,45 @@
         <w:t>Registrations</w:t>
       </w:r>
       <w:r>
-        <w:t>: RegisterUserForJob, AssignUserID, AssignJobID, AutoInsertStart</w:t>
+        <w:t xml:space="preserve">: </w:t>
+      </w:r>
+      <w:proofErr w:type="spellStart"/>
+      <w:r>
+        <w:t>RegisterUserForJob</w:t>
+      </w:r>
+      <w:proofErr w:type="spellEnd"/>
+      <w:r>
+        <w:t xml:space="preserve">, </w:t>
+      </w:r>
+      <w:proofErr w:type="spellStart"/>
+      <w:r>
+        <w:t>AssignUserID</w:t>
+      </w:r>
+      <w:proofErr w:type="spellEnd"/>
+      <w:r>
+        <w:t xml:space="preserve">, </w:t>
+      </w:r>
+      <w:proofErr w:type="spellStart"/>
+      <w:r>
+        <w:t>AssignJobID</w:t>
+      </w:r>
+      <w:proofErr w:type="spellEnd"/>
+      <w:r>
+        <w:t xml:space="preserve">, </w:t>
+      </w:r>
+      <w:proofErr w:type="spellStart"/>
+      <w:r>
+        <w:t>AutoInsertStart</w:t>
       </w:r>
       <w:r>
         <w:t>Registration</w:t>
       </w:r>
       <w:r>
-        <w:t>Date.</w:t>
+        <w:t>Date</w:t>
+      </w:r>
+      <w:proofErr w:type="spellEnd"/>
+      <w:r>
+        <w:t>.</w:t>
       </w:r>
     </w:p>
     <w:p>
@@ -8517,46 +8700,129 @@
         <w:t>Problems</w:t>
       </w:r>
       <w:r>
-        <w:t xml:space="preserve">: CreateProblem, UpdateProblem, DeleteJob + </w:t>
-      </w:r>
+        <w:t xml:space="preserve">: </w:t>
+      </w:r>
+      <w:proofErr w:type="spellStart"/>
+      <w:r>
+        <w:t>CreateProblem</w:t>
+      </w:r>
+      <w:proofErr w:type="spellEnd"/>
+      <w:r>
+        <w:t xml:space="preserve">, </w:t>
+      </w:r>
+      <w:proofErr w:type="spellStart"/>
+      <w:r>
+        <w:t>UpdateProblem</w:t>
+      </w:r>
+      <w:proofErr w:type="spellEnd"/>
+      <w:r>
+        <w:t xml:space="preserve">, </w:t>
+      </w:r>
+      <w:proofErr w:type="spellStart"/>
+      <w:r>
+        <w:t>DeleteJob</w:t>
+      </w:r>
+      <w:proofErr w:type="spellEnd"/>
+      <w:r>
+        <w:t xml:space="preserve"> + </w:t>
+      </w:r>
+      <w:proofErr w:type="spellStart"/>
       <w:r>
         <w:t>DeleteAllJobProblems</w:t>
       </w:r>
-      <w:r>
-        <w:t xml:space="preserve"> + DeleteAll</w:t>
+      <w:proofErr w:type="spellEnd"/>
+      <w:r>
+        <w:t xml:space="preserve"> + </w:t>
+      </w:r>
+      <w:proofErr w:type="spellStart"/>
+      <w:r>
+        <w:t>DeleteAll</w:t>
       </w:r>
       <w:r>
         <w:t>Job</w:t>
       </w:r>
       <w:r>
-        <w:t>Chats, ReadProblem,</w:t>
+        <w:t>Chats</w:t>
+      </w:r>
+      <w:proofErr w:type="spellEnd"/>
+      <w:r>
+        <w:t xml:space="preserve">, </w:t>
+      </w:r>
+      <w:proofErr w:type="spellStart"/>
+      <w:r>
+        <w:t>ReadProblem</w:t>
+      </w:r>
+      <w:proofErr w:type="spellEnd"/>
+      <w:r>
+        <w:t>,</w:t>
       </w:r>
       <w:r>
         <w:t xml:space="preserve"> </w:t>
       </w:r>
+      <w:proofErr w:type="spellStart"/>
       <w:r>
         <w:t>ReadProblem</w:t>
       </w:r>
       <w:r>
-        <w:t>s,</w:t>
-      </w:r>
-      <w:r>
-        <w:t xml:space="preserve"> SearchProblem</w:t>
-      </w:r>
-      <w:r>
         <w:t>s</w:t>
       </w:r>
+      <w:proofErr w:type="spellEnd"/>
       <w:r>
         <w:t>,</w:t>
       </w:r>
       <w:r>
-        <w:t xml:space="preserve"> ConfirmRequiredInfoIsNotEmpty, </w:t>
-      </w:r>
-      <w:r>
         <w:t xml:space="preserve"> </w:t>
       </w:r>
-      <w:r>
-        <w:t>ConvertProblemSeverityToText, AttachZipFolder, AttachZipFile.</w:t>
+      <w:proofErr w:type="spellStart"/>
+      <w:r>
+        <w:t>SearchProblem</w:t>
+      </w:r>
+      <w:r>
+        <w:t>s</w:t>
+      </w:r>
+      <w:proofErr w:type="spellEnd"/>
+      <w:r>
+        <w:t>,</w:t>
+      </w:r>
+      <w:r>
+        <w:t xml:space="preserve"> </w:t>
+      </w:r>
+      <w:proofErr w:type="spellStart"/>
+      <w:r>
+        <w:t>ConfirmRequiredInfoIsNotEmpty</w:t>
+      </w:r>
+      <w:proofErr w:type="spellEnd"/>
+      <w:proofErr w:type="gramStart"/>
+      <w:r>
+        <w:t xml:space="preserve">, </w:t>
+      </w:r>
+      <w:r>
+        <w:t xml:space="preserve"> </w:t>
+      </w:r>
+      <w:proofErr w:type="spellStart"/>
+      <w:r>
+        <w:t>ConvertProblemSeverityToText</w:t>
+      </w:r>
+      <w:proofErr w:type="spellEnd"/>
+      <w:proofErr w:type="gramEnd"/>
+      <w:r>
+        <w:t xml:space="preserve">, </w:t>
+      </w:r>
+      <w:proofErr w:type="spellStart"/>
+      <w:r>
+        <w:t>AttachZipFolder</w:t>
+      </w:r>
+      <w:proofErr w:type="spellEnd"/>
+      <w:r>
+        <w:t xml:space="preserve">, </w:t>
+      </w:r>
+      <w:proofErr w:type="spellStart"/>
+      <w:r>
+        <w:t>AttachZipFile</w:t>
+      </w:r>
+      <w:proofErr w:type="spellEnd"/>
+      <w:r>
+        <w:t>.</w:t>
       </w:r>
     </w:p>
     <w:p>
@@ -8567,8 +8833,53 @@
         <w:t>Chats</w:t>
       </w:r>
       <w:r>
-        <w:t>: CreateChat + PublishChatTimeAndDate, ReadChat, UpdateChat, DeleteChat, ConfirmRequiredInfoRIsNotEmpty</w:t>
-      </w:r>
+        <w:t xml:space="preserve">: </w:t>
+      </w:r>
+      <w:proofErr w:type="spellStart"/>
+      <w:r>
+        <w:t>CreateChat</w:t>
+      </w:r>
+      <w:proofErr w:type="spellEnd"/>
+      <w:r>
+        <w:t xml:space="preserve"> + </w:t>
+      </w:r>
+      <w:proofErr w:type="spellStart"/>
+      <w:r>
+        <w:t>PublishChatTimeAndDate</w:t>
+      </w:r>
+      <w:proofErr w:type="spellEnd"/>
+      <w:r>
+        <w:t xml:space="preserve">, </w:t>
+      </w:r>
+      <w:proofErr w:type="spellStart"/>
+      <w:r>
+        <w:t>ReadChat</w:t>
+      </w:r>
+      <w:proofErr w:type="spellEnd"/>
+      <w:r>
+        <w:t xml:space="preserve">, </w:t>
+      </w:r>
+      <w:proofErr w:type="spellStart"/>
+      <w:r>
+        <w:t>UpdateChat</w:t>
+      </w:r>
+      <w:proofErr w:type="spellEnd"/>
+      <w:r>
+        <w:t xml:space="preserve">, </w:t>
+      </w:r>
+      <w:proofErr w:type="spellStart"/>
+      <w:r>
+        <w:t>DeleteChat</w:t>
+      </w:r>
+      <w:proofErr w:type="spellEnd"/>
+      <w:r>
+        <w:t xml:space="preserve">, </w:t>
+      </w:r>
+      <w:proofErr w:type="spellStart"/>
+      <w:r>
+        <w:t>ConfirmRequiredInfoRIsNotEmpty</w:t>
+      </w:r>
+      <w:proofErr w:type="spellEnd"/>
       <w:r>
         <w:t xml:space="preserve">, </w:t>
       </w:r>
@@ -8662,6 +8973,7 @@
                 <w:szCs w:val="20"/>
               </w:rPr>
             </w:pPr>
+            <w:proofErr w:type="spellStart"/>
             <w:r>
               <w:rPr>
                 <w:rFonts w:ascii="Times New Roman" w:eastAsia="Times New Roman" w:hAnsi="Times New Roman" w:cs="Times New Roman"/>
@@ -8671,6 +8983,7 @@
               </w:rPr>
               <w:t>CreateUser</w:t>
             </w:r>
+            <w:proofErr w:type="spellEnd"/>
           </w:p>
         </w:tc>
       </w:tr>
@@ -8731,7 +9044,47 @@
                 <w:sz w:val="24"/>
                 <w:szCs w:val="20"/>
               </w:rPr>
-              <w:t>The user who has the boolean value of UserIsLeader set to true, wil</w:t>
+              <w:t xml:space="preserve">The user who has the </w:t>
+            </w:r>
+            <w:proofErr w:type="spellStart"/>
+            <w:r>
+              <w:rPr>
+                <w:rFonts w:ascii="Times New Roman" w:eastAsia="Times New Roman" w:hAnsi="Times New Roman" w:cs="Times New Roman"/>
+                <w:spacing w:val="-3"/>
+                <w:sz w:val="24"/>
+                <w:szCs w:val="20"/>
+              </w:rPr>
+              <w:t>boolean</w:t>
+            </w:r>
+            <w:proofErr w:type="spellEnd"/>
+            <w:r>
+              <w:rPr>
+                <w:rFonts w:ascii="Times New Roman" w:eastAsia="Times New Roman" w:hAnsi="Times New Roman" w:cs="Times New Roman"/>
+                <w:spacing w:val="-3"/>
+                <w:sz w:val="24"/>
+                <w:szCs w:val="20"/>
+              </w:rPr>
+              <w:t xml:space="preserve"> value of </w:t>
+            </w:r>
+            <w:proofErr w:type="spellStart"/>
+            <w:r>
+              <w:rPr>
+                <w:rFonts w:ascii="Times New Roman" w:eastAsia="Times New Roman" w:hAnsi="Times New Roman" w:cs="Times New Roman"/>
+                <w:spacing w:val="-3"/>
+                <w:sz w:val="24"/>
+                <w:szCs w:val="20"/>
+              </w:rPr>
+              <w:t>UserIsLeader</w:t>
+            </w:r>
+            <w:proofErr w:type="spellEnd"/>
+            <w:r>
+              <w:rPr>
+                <w:rFonts w:ascii="Times New Roman" w:eastAsia="Times New Roman" w:hAnsi="Times New Roman" w:cs="Times New Roman"/>
+                <w:spacing w:val="-3"/>
+                <w:sz w:val="24"/>
+                <w:szCs w:val="20"/>
+              </w:rPr>
+              <w:t xml:space="preserve"> set to true, wil</w:t>
             </w:r>
             <w:r>
               <w:rPr>
@@ -9113,6 +9466,7 @@
               </w:rPr>
               <w:t xml:space="preserve">Execute method </w:t>
             </w:r>
+            <w:proofErr w:type="spellStart"/>
             <w:r>
               <w:t>Confirm</w:t>
             </w:r>
@@ -9140,6 +9494,7 @@
             <w:r>
               <w:t>rovided</w:t>
             </w:r>
+            <w:proofErr w:type="spellEnd"/>
           </w:p>
           <w:p>
             <w:pPr>
@@ -9643,6 +9998,7 @@
                 <w:szCs w:val="20"/>
               </w:rPr>
             </w:pPr>
+            <w:proofErr w:type="spellStart"/>
             <w:r>
               <w:rPr>
                 <w:rFonts w:ascii="Times New Roman" w:eastAsia="Times New Roman" w:hAnsi="Times New Roman" w:cs="Times New Roman"/>
@@ -9661,6 +10017,7 @@
               </w:rPr>
               <w:t>User</w:t>
             </w:r>
+            <w:proofErr w:type="spellEnd"/>
           </w:p>
         </w:tc>
       </w:tr>
@@ -9721,7 +10078,47 @@
                 <w:sz w:val="24"/>
                 <w:szCs w:val="20"/>
               </w:rPr>
-              <w:t>The user who has the boolean value of UserIsLeader set to true, will get to</w:t>
+              <w:t xml:space="preserve">The user who has the </w:t>
+            </w:r>
+            <w:proofErr w:type="spellStart"/>
+            <w:r>
+              <w:rPr>
+                <w:rFonts w:ascii="Times New Roman" w:eastAsia="Times New Roman" w:hAnsi="Times New Roman" w:cs="Times New Roman"/>
+                <w:spacing w:val="-3"/>
+                <w:sz w:val="24"/>
+                <w:szCs w:val="20"/>
+              </w:rPr>
+              <w:t>boolean</w:t>
+            </w:r>
+            <w:proofErr w:type="spellEnd"/>
+            <w:r>
+              <w:rPr>
+                <w:rFonts w:ascii="Times New Roman" w:eastAsia="Times New Roman" w:hAnsi="Times New Roman" w:cs="Times New Roman"/>
+                <w:spacing w:val="-3"/>
+                <w:sz w:val="24"/>
+                <w:szCs w:val="20"/>
+              </w:rPr>
+              <w:t xml:space="preserve"> value of </w:t>
+            </w:r>
+            <w:proofErr w:type="spellStart"/>
+            <w:r>
+              <w:rPr>
+                <w:rFonts w:ascii="Times New Roman" w:eastAsia="Times New Roman" w:hAnsi="Times New Roman" w:cs="Times New Roman"/>
+                <w:spacing w:val="-3"/>
+                <w:sz w:val="24"/>
+                <w:szCs w:val="20"/>
+              </w:rPr>
+              <w:t>UserIsLeader</w:t>
+            </w:r>
+            <w:proofErr w:type="spellEnd"/>
+            <w:r>
+              <w:rPr>
+                <w:rFonts w:ascii="Times New Roman" w:eastAsia="Times New Roman" w:hAnsi="Times New Roman" w:cs="Times New Roman"/>
+                <w:spacing w:val="-3"/>
+                <w:sz w:val="24"/>
+                <w:szCs w:val="20"/>
+              </w:rPr>
+              <w:t xml:space="preserve"> set to true, will get to</w:t>
             </w:r>
             <w:r>
               <w:rPr>
@@ -10197,6 +10594,7 @@
               </w:rPr>
               <w:t xml:space="preserve">Execute method </w:t>
             </w:r>
+            <w:proofErr w:type="spellStart"/>
             <w:r>
               <w:t>Confirm</w:t>
             </w:r>
@@ -10224,6 +10622,7 @@
             <w:r>
               <w:t>rovided</w:t>
             </w:r>
+            <w:proofErr w:type="spellEnd"/>
           </w:p>
           <w:p>
             <w:pPr>
@@ -10279,6 +10678,7 @@
                 <w:szCs w:val="20"/>
               </w:rPr>
             </w:pPr>
+            <w:proofErr w:type="spellStart"/>
             <w:r>
               <w:rPr>
                 <w:rFonts w:ascii="Times New Roman" w:eastAsia="Times New Roman" w:hAnsi="Times New Roman" w:cs="Times New Roman"/>
@@ -10289,6 +10689,7 @@
               </w:rPr>
               <w:t>Postcondition</w:t>
             </w:r>
+            <w:proofErr w:type="spellEnd"/>
           </w:p>
         </w:tc>
         <w:tc>
@@ -10883,6 +11284,7 @@
                 <w:szCs w:val="20"/>
               </w:rPr>
             </w:pPr>
+            <w:proofErr w:type="spellStart"/>
             <w:r>
               <w:rPr>
                 <w:rFonts w:ascii="Times New Roman" w:eastAsia="Times New Roman" w:hAnsi="Times New Roman" w:cs="Times New Roman"/>
@@ -10901,6 +11303,7 @@
               </w:rPr>
               <w:t>User</w:t>
             </w:r>
+            <w:proofErr w:type="spellEnd"/>
           </w:p>
         </w:tc>
       </w:tr>
@@ -10961,7 +11364,47 @@
                 <w:sz w:val="24"/>
                 <w:szCs w:val="20"/>
               </w:rPr>
-              <w:t>The user who has the boolean value of UserIsLeader set to true, will get to</w:t>
+              <w:t xml:space="preserve">The user who has the </w:t>
+            </w:r>
+            <w:proofErr w:type="spellStart"/>
+            <w:r>
+              <w:rPr>
+                <w:rFonts w:ascii="Times New Roman" w:eastAsia="Times New Roman" w:hAnsi="Times New Roman" w:cs="Times New Roman"/>
+                <w:spacing w:val="-3"/>
+                <w:sz w:val="24"/>
+                <w:szCs w:val="20"/>
+              </w:rPr>
+              <w:t>boolean</w:t>
+            </w:r>
+            <w:proofErr w:type="spellEnd"/>
+            <w:r>
+              <w:rPr>
+                <w:rFonts w:ascii="Times New Roman" w:eastAsia="Times New Roman" w:hAnsi="Times New Roman" w:cs="Times New Roman"/>
+                <w:spacing w:val="-3"/>
+                <w:sz w:val="24"/>
+                <w:szCs w:val="20"/>
+              </w:rPr>
+              <w:t xml:space="preserve"> value of </w:t>
+            </w:r>
+            <w:proofErr w:type="spellStart"/>
+            <w:r>
+              <w:rPr>
+                <w:rFonts w:ascii="Times New Roman" w:eastAsia="Times New Roman" w:hAnsi="Times New Roman" w:cs="Times New Roman"/>
+                <w:spacing w:val="-3"/>
+                <w:sz w:val="24"/>
+                <w:szCs w:val="20"/>
+              </w:rPr>
+              <w:t>UserIsLeader</w:t>
+            </w:r>
+            <w:proofErr w:type="spellEnd"/>
+            <w:r>
+              <w:rPr>
+                <w:rFonts w:ascii="Times New Roman" w:eastAsia="Times New Roman" w:hAnsi="Times New Roman" w:cs="Times New Roman"/>
+                <w:spacing w:val="-3"/>
+                <w:sz w:val="24"/>
+                <w:szCs w:val="20"/>
+              </w:rPr>
+              <w:t xml:space="preserve"> set to true, will get to</w:t>
             </w:r>
             <w:r>
               <w:rPr>
@@ -11410,6 +11853,7 @@
                 <w:szCs w:val="20"/>
               </w:rPr>
             </w:pPr>
+            <w:proofErr w:type="spellStart"/>
             <w:r>
               <w:rPr>
                 <w:rFonts w:ascii="Times New Roman" w:eastAsia="Times New Roman" w:hAnsi="Times New Roman" w:cs="Times New Roman"/>
@@ -11421,6 +11865,7 @@
               <w:lastRenderedPageBreak/>
               <w:t>Postcondition</w:t>
             </w:r>
+            <w:proofErr w:type="spellEnd"/>
           </w:p>
         </w:tc>
         <w:tc>
@@ -11714,6 +12159,7 @@
                 <w:szCs w:val="20"/>
               </w:rPr>
             </w:pPr>
+            <w:proofErr w:type="spellStart"/>
             <w:r>
               <w:rPr>
                 <w:rFonts w:ascii="Times New Roman" w:eastAsia="Times New Roman" w:hAnsi="Times New Roman" w:cs="Times New Roman"/>
@@ -11732,6 +12178,7 @@
               </w:rPr>
               <w:t>User</w:t>
             </w:r>
+            <w:proofErr w:type="spellEnd"/>
           </w:p>
         </w:tc>
       </w:tr>
@@ -11792,7 +12239,47 @@
                 <w:sz w:val="24"/>
                 <w:szCs w:val="20"/>
               </w:rPr>
-              <w:t>The user who has the boolean value of UserIsLeader set to true,</w:t>
+              <w:t xml:space="preserve">The user who has the </w:t>
+            </w:r>
+            <w:proofErr w:type="spellStart"/>
+            <w:r>
+              <w:rPr>
+                <w:rFonts w:ascii="Times New Roman" w:eastAsia="Times New Roman" w:hAnsi="Times New Roman" w:cs="Times New Roman"/>
+                <w:spacing w:val="-3"/>
+                <w:sz w:val="24"/>
+                <w:szCs w:val="20"/>
+              </w:rPr>
+              <w:t>boolean</w:t>
+            </w:r>
+            <w:proofErr w:type="spellEnd"/>
+            <w:r>
+              <w:rPr>
+                <w:rFonts w:ascii="Times New Roman" w:eastAsia="Times New Roman" w:hAnsi="Times New Roman" w:cs="Times New Roman"/>
+                <w:spacing w:val="-3"/>
+                <w:sz w:val="24"/>
+                <w:szCs w:val="20"/>
+              </w:rPr>
+              <w:t xml:space="preserve"> value of </w:t>
+            </w:r>
+            <w:proofErr w:type="spellStart"/>
+            <w:r>
+              <w:rPr>
+                <w:rFonts w:ascii="Times New Roman" w:eastAsia="Times New Roman" w:hAnsi="Times New Roman" w:cs="Times New Roman"/>
+                <w:spacing w:val="-3"/>
+                <w:sz w:val="24"/>
+                <w:szCs w:val="20"/>
+              </w:rPr>
+              <w:t>UserIsLeader</w:t>
+            </w:r>
+            <w:proofErr w:type="spellEnd"/>
+            <w:r>
+              <w:rPr>
+                <w:rFonts w:ascii="Times New Roman" w:eastAsia="Times New Roman" w:hAnsi="Times New Roman" w:cs="Times New Roman"/>
+                <w:spacing w:val="-3"/>
+                <w:sz w:val="24"/>
+                <w:szCs w:val="20"/>
+              </w:rPr>
+              <w:t xml:space="preserve"> set to true,</w:t>
             </w:r>
             <w:r>
               <w:rPr>
@@ -12206,16 +12693,36 @@
                 <w:sz w:val="24"/>
                 <w:szCs w:val="20"/>
               </w:rPr>
-              <w:t xml:space="preserve"> from Data</w:t>
-            </w:r>
-            <w:r>
-              <w:rPr>
-                <w:rFonts w:ascii="Times New Roman" w:eastAsia="Times New Roman" w:hAnsi="Times New Roman" w:cs="Times New Roman"/>
-                <w:spacing w:val="-3"/>
-                <w:sz w:val="24"/>
-                <w:szCs w:val="20"/>
-              </w:rPr>
-              <w:t>GridView.</w:t>
+              <w:t xml:space="preserve"> from </w:t>
+            </w:r>
+            <w:proofErr w:type="spellStart"/>
+            <w:r>
+              <w:rPr>
+                <w:rFonts w:ascii="Times New Roman" w:eastAsia="Times New Roman" w:hAnsi="Times New Roman" w:cs="Times New Roman"/>
+                <w:spacing w:val="-3"/>
+                <w:sz w:val="24"/>
+                <w:szCs w:val="20"/>
+              </w:rPr>
+              <w:t>Data</w:t>
+            </w:r>
+            <w:r>
+              <w:rPr>
+                <w:rFonts w:ascii="Times New Roman" w:eastAsia="Times New Roman" w:hAnsi="Times New Roman" w:cs="Times New Roman"/>
+                <w:spacing w:val="-3"/>
+                <w:sz w:val="24"/>
+                <w:szCs w:val="20"/>
+              </w:rPr>
+              <w:t>GridView</w:t>
+            </w:r>
+            <w:proofErr w:type="spellEnd"/>
+            <w:r>
+              <w:rPr>
+                <w:rFonts w:ascii="Times New Roman" w:eastAsia="Times New Roman" w:hAnsi="Times New Roman" w:cs="Times New Roman"/>
+                <w:spacing w:val="-3"/>
+                <w:sz w:val="24"/>
+                <w:szCs w:val="20"/>
+              </w:rPr>
+              <w:t>.</w:t>
             </w:r>
           </w:p>
           <w:p>
@@ -12298,6 +12805,7 @@
                 <w:szCs w:val="20"/>
               </w:rPr>
             </w:pPr>
+            <w:proofErr w:type="spellStart"/>
             <w:r>
               <w:rPr>
                 <w:rFonts w:ascii="Times New Roman" w:eastAsia="Times New Roman" w:hAnsi="Times New Roman" w:cs="Times New Roman"/>
@@ -12308,6 +12816,7 @@
               </w:rPr>
               <w:t>Postcondition</w:t>
             </w:r>
+            <w:proofErr w:type="spellEnd"/>
           </w:p>
         </w:tc>
         <w:tc>
@@ -12662,6 +13171,7 @@
                 <w:szCs w:val="20"/>
               </w:rPr>
             </w:pPr>
+            <w:proofErr w:type="spellStart"/>
             <w:r>
               <w:rPr>
                 <w:rFonts w:ascii="Times New Roman" w:eastAsia="Times New Roman" w:hAnsi="Times New Roman" w:cs="Times New Roman"/>
@@ -12689,6 +13199,7 @@
               </w:rPr>
               <w:t>s</w:t>
             </w:r>
+            <w:proofErr w:type="spellEnd"/>
           </w:p>
         </w:tc>
       </w:tr>
@@ -12749,7 +13260,47 @@
                 <w:sz w:val="24"/>
                 <w:szCs w:val="20"/>
               </w:rPr>
-              <w:t>The user who has the boolean value of UserIsLeader set to true, will get to</w:t>
+              <w:t xml:space="preserve">The user who has the </w:t>
+            </w:r>
+            <w:proofErr w:type="spellStart"/>
+            <w:r>
+              <w:rPr>
+                <w:rFonts w:ascii="Times New Roman" w:eastAsia="Times New Roman" w:hAnsi="Times New Roman" w:cs="Times New Roman"/>
+                <w:spacing w:val="-3"/>
+                <w:sz w:val="24"/>
+                <w:szCs w:val="20"/>
+              </w:rPr>
+              <w:t>boolean</w:t>
+            </w:r>
+            <w:proofErr w:type="spellEnd"/>
+            <w:r>
+              <w:rPr>
+                <w:rFonts w:ascii="Times New Roman" w:eastAsia="Times New Roman" w:hAnsi="Times New Roman" w:cs="Times New Roman"/>
+                <w:spacing w:val="-3"/>
+                <w:sz w:val="24"/>
+                <w:szCs w:val="20"/>
+              </w:rPr>
+              <w:t xml:space="preserve"> value of </w:t>
+            </w:r>
+            <w:proofErr w:type="spellStart"/>
+            <w:r>
+              <w:rPr>
+                <w:rFonts w:ascii="Times New Roman" w:eastAsia="Times New Roman" w:hAnsi="Times New Roman" w:cs="Times New Roman"/>
+                <w:spacing w:val="-3"/>
+                <w:sz w:val="24"/>
+                <w:szCs w:val="20"/>
+              </w:rPr>
+              <w:t>UserIsLeader</w:t>
+            </w:r>
+            <w:proofErr w:type="spellEnd"/>
+            <w:r>
+              <w:rPr>
+                <w:rFonts w:ascii="Times New Roman" w:eastAsia="Times New Roman" w:hAnsi="Times New Roman" w:cs="Times New Roman"/>
+                <w:spacing w:val="-3"/>
+                <w:sz w:val="24"/>
+                <w:szCs w:val="20"/>
+              </w:rPr>
+              <w:t xml:space="preserve"> set to true, will get to</w:t>
             </w:r>
             <w:r>
               <w:rPr>
@@ -13104,6 +13655,7 @@
                 <w:szCs w:val="20"/>
               </w:rPr>
             </w:pPr>
+            <w:proofErr w:type="spellStart"/>
             <w:r>
               <w:rPr>
                 <w:rFonts w:ascii="Times New Roman" w:eastAsia="Times New Roman" w:hAnsi="Times New Roman" w:cs="Times New Roman"/>
@@ -13115,6 +13667,7 @@
               <w:lastRenderedPageBreak/>
               <w:t>Postcondition</w:t>
             </w:r>
+            <w:proofErr w:type="spellEnd"/>
           </w:p>
         </w:tc>
         <w:tc>
@@ -13387,6 +13940,7 @@
                 <w:szCs w:val="20"/>
               </w:rPr>
             </w:pPr>
+            <w:proofErr w:type="spellStart"/>
             <w:r>
               <w:rPr>
                 <w:rFonts w:ascii="Times New Roman" w:eastAsia="Times New Roman" w:hAnsi="Times New Roman" w:cs="Times New Roman"/>
@@ -13396,6 +13950,7 @@
               </w:rPr>
               <w:t>SearchUsers</w:t>
             </w:r>
+            <w:proofErr w:type="spellEnd"/>
           </w:p>
         </w:tc>
       </w:tr>
@@ -13456,7 +14011,47 @@
                 <w:sz w:val="24"/>
                 <w:szCs w:val="20"/>
               </w:rPr>
-              <w:t xml:space="preserve">The user who has the boolean value of UserIsLeader set to true, will get to </w:t>
+              <w:t xml:space="preserve">The user who has the </w:t>
+            </w:r>
+            <w:proofErr w:type="spellStart"/>
+            <w:r>
+              <w:rPr>
+                <w:rFonts w:ascii="Times New Roman" w:eastAsia="Times New Roman" w:hAnsi="Times New Roman" w:cs="Times New Roman"/>
+                <w:spacing w:val="-3"/>
+                <w:sz w:val="24"/>
+                <w:szCs w:val="20"/>
+              </w:rPr>
+              <w:t>boolean</w:t>
+            </w:r>
+            <w:proofErr w:type="spellEnd"/>
+            <w:r>
+              <w:rPr>
+                <w:rFonts w:ascii="Times New Roman" w:eastAsia="Times New Roman" w:hAnsi="Times New Roman" w:cs="Times New Roman"/>
+                <w:spacing w:val="-3"/>
+                <w:sz w:val="24"/>
+                <w:szCs w:val="20"/>
+              </w:rPr>
+              <w:t xml:space="preserve"> value of </w:t>
+            </w:r>
+            <w:proofErr w:type="spellStart"/>
+            <w:r>
+              <w:rPr>
+                <w:rFonts w:ascii="Times New Roman" w:eastAsia="Times New Roman" w:hAnsi="Times New Roman" w:cs="Times New Roman"/>
+                <w:spacing w:val="-3"/>
+                <w:sz w:val="24"/>
+                <w:szCs w:val="20"/>
+              </w:rPr>
+              <w:t>UserIsLeader</w:t>
+            </w:r>
+            <w:proofErr w:type="spellEnd"/>
+            <w:r>
+              <w:rPr>
+                <w:rFonts w:ascii="Times New Roman" w:eastAsia="Times New Roman" w:hAnsi="Times New Roman" w:cs="Times New Roman"/>
+                <w:spacing w:val="-3"/>
+                <w:sz w:val="24"/>
+                <w:szCs w:val="20"/>
+              </w:rPr>
+              <w:t xml:space="preserve"> set to true, will get to </w:t>
             </w:r>
             <w:r>
               <w:rPr>
@@ -13738,6 +14333,7 @@
                 <w:szCs w:val="20"/>
               </w:rPr>
             </w:pPr>
+            <w:proofErr w:type="spellStart"/>
             <w:r>
               <w:rPr>
                 <w:rFonts w:ascii="Times New Roman" w:eastAsia="Times New Roman" w:hAnsi="Times New Roman" w:cs="Times New Roman"/>
@@ -13748,6 +14344,7 @@
               </w:rPr>
               <w:t>Postcondition</w:t>
             </w:r>
+            <w:proofErr w:type="spellEnd"/>
           </w:p>
         </w:tc>
         <w:tc>
@@ -14028,12 +14625,14 @@
                 <w:szCs w:val="20"/>
               </w:rPr>
             </w:pPr>
+            <w:proofErr w:type="spellStart"/>
             <w:r>
               <w:t>Verify</w:t>
             </w:r>
             <w:r>
               <w:t>Password</w:t>
             </w:r>
+            <w:proofErr w:type="spellEnd"/>
           </w:p>
         </w:tc>
       </w:tr>
@@ -14094,7 +14693,47 @@
                 <w:sz w:val="24"/>
                 <w:szCs w:val="20"/>
               </w:rPr>
-              <w:t xml:space="preserve">The user who has the boolean value of UserIsLeader set to true, will get to </w:t>
+              <w:t xml:space="preserve">The user who has the </w:t>
+            </w:r>
+            <w:proofErr w:type="spellStart"/>
+            <w:r>
+              <w:rPr>
+                <w:rFonts w:ascii="Times New Roman" w:eastAsia="Times New Roman" w:hAnsi="Times New Roman" w:cs="Times New Roman"/>
+                <w:spacing w:val="-3"/>
+                <w:sz w:val="24"/>
+                <w:szCs w:val="20"/>
+              </w:rPr>
+              <w:t>boolean</w:t>
+            </w:r>
+            <w:proofErr w:type="spellEnd"/>
+            <w:r>
+              <w:rPr>
+                <w:rFonts w:ascii="Times New Roman" w:eastAsia="Times New Roman" w:hAnsi="Times New Roman" w:cs="Times New Roman"/>
+                <w:spacing w:val="-3"/>
+                <w:sz w:val="24"/>
+                <w:szCs w:val="20"/>
+              </w:rPr>
+              <w:t xml:space="preserve"> value of </w:t>
+            </w:r>
+            <w:proofErr w:type="spellStart"/>
+            <w:r>
+              <w:rPr>
+                <w:rFonts w:ascii="Times New Roman" w:eastAsia="Times New Roman" w:hAnsi="Times New Roman" w:cs="Times New Roman"/>
+                <w:spacing w:val="-3"/>
+                <w:sz w:val="24"/>
+                <w:szCs w:val="20"/>
+              </w:rPr>
+              <w:t>UserIsLeader</w:t>
+            </w:r>
+            <w:proofErr w:type="spellEnd"/>
+            <w:r>
+              <w:rPr>
+                <w:rFonts w:ascii="Times New Roman" w:eastAsia="Times New Roman" w:hAnsi="Times New Roman" w:cs="Times New Roman"/>
+                <w:spacing w:val="-3"/>
+                <w:sz w:val="24"/>
+                <w:szCs w:val="20"/>
+              </w:rPr>
+              <w:t xml:space="preserve"> set to true, will get to </w:t>
             </w:r>
             <w:r>
               <w:rPr>
@@ -14411,6 +15050,7 @@
                 <w:szCs w:val="20"/>
               </w:rPr>
             </w:pPr>
+            <w:proofErr w:type="spellStart"/>
             <w:r>
               <w:rPr>
                 <w:rFonts w:ascii="Times New Roman" w:eastAsia="Times New Roman" w:hAnsi="Times New Roman" w:cs="Times New Roman"/>
@@ -14421,6 +15061,7 @@
               </w:rPr>
               <w:t>Postcondition</w:t>
             </w:r>
+            <w:proofErr w:type="spellEnd"/>
           </w:p>
         </w:tc>
         <w:tc>
@@ -14702,6 +15343,7 @@
                 <w:szCs w:val="20"/>
               </w:rPr>
             </w:pPr>
+            <w:proofErr w:type="spellStart"/>
             <w:r>
               <w:t>Confirm</w:t>
             </w:r>
@@ -14729,6 +15371,7 @@
             <w:r>
               <w:t>rovided</w:t>
             </w:r>
+            <w:proofErr w:type="spellEnd"/>
           </w:p>
         </w:tc>
       </w:tr>
@@ -15244,6 +15887,7 @@
                 <w:szCs w:val="20"/>
               </w:rPr>
             </w:pPr>
+            <w:proofErr w:type="spellStart"/>
             <w:r>
               <w:rPr>
                 <w:rFonts w:ascii="Times New Roman" w:eastAsia="Times New Roman" w:hAnsi="Times New Roman" w:cs="Times New Roman"/>
@@ -15254,6 +15898,7 @@
               </w:rPr>
               <w:t>Postcondition</w:t>
             </w:r>
+            <w:proofErr w:type="spellEnd"/>
           </w:p>
         </w:tc>
         <w:tc>
@@ -15513,6 +16158,7 @@
                 <w:szCs w:val="20"/>
               </w:rPr>
             </w:pPr>
+            <w:proofErr w:type="spellStart"/>
             <w:r>
               <w:rPr>
                 <w:rFonts w:ascii="Times New Roman" w:eastAsia="Times New Roman" w:hAnsi="Times New Roman" w:cs="Times New Roman"/>
@@ -15522,6 +16168,7 @@
               </w:rPr>
               <w:t>Create_Job</w:t>
             </w:r>
+            <w:proofErr w:type="spellEnd"/>
           </w:p>
         </w:tc>
       </w:tr>
@@ -15829,6 +16476,7 @@
               </w:rPr>
               <w:t xml:space="preserve">System executes </w:t>
             </w:r>
+            <w:proofErr w:type="spellStart"/>
             <w:r>
               <w:rPr>
                 <w:rFonts w:ascii="Times New Roman" w:eastAsia="Times New Roman" w:hAnsi="Times New Roman" w:cs="Times New Roman"/>
@@ -15838,6 +16486,7 @@
               </w:rPr>
               <w:t>Confirm_required_job_info_provided</w:t>
             </w:r>
+            <w:proofErr w:type="spellEnd"/>
             <w:r>
               <w:rPr>
                 <w:rFonts w:ascii="Times New Roman" w:eastAsia="Times New Roman" w:hAnsi="Times New Roman" w:cs="Times New Roman"/>
@@ -15870,6 +16519,7 @@
                 <w:szCs w:val="20"/>
               </w:rPr>
             </w:pPr>
+            <w:proofErr w:type="spellStart"/>
             <w:r>
               <w:rPr>
                 <w:rFonts w:ascii="Times New Roman" w:eastAsia="Times New Roman" w:hAnsi="Times New Roman" w:cs="Times New Roman"/>
@@ -15880,6 +16530,7 @@
               </w:rPr>
               <w:t>Postcondition</w:t>
             </w:r>
+            <w:proofErr w:type="spellEnd"/>
           </w:p>
         </w:tc>
         <w:tc>
@@ -16275,6 +16926,7 @@
                 <w:szCs w:val="20"/>
               </w:rPr>
             </w:pPr>
+            <w:proofErr w:type="spellStart"/>
             <w:r>
               <w:rPr>
                 <w:rFonts w:ascii="Times New Roman" w:eastAsia="Times New Roman" w:hAnsi="Times New Roman" w:cs="Times New Roman"/>
@@ -16284,6 +16936,7 @@
               </w:rPr>
               <w:t>Update_Job</w:t>
             </w:r>
+            <w:proofErr w:type="spellEnd"/>
           </w:p>
         </w:tc>
       </w:tr>
@@ -16638,6 +17291,7 @@
               </w:rPr>
               <w:t xml:space="preserve"> </w:t>
             </w:r>
+            <w:proofErr w:type="spellStart"/>
             <w:r>
               <w:rPr>
                 <w:rFonts w:ascii="Times New Roman" w:eastAsia="Times New Roman" w:hAnsi="Times New Roman" w:cs="Times New Roman"/>
@@ -16647,6 +17301,7 @@
               </w:rPr>
               <w:t>Confirm_required_job_info_provided</w:t>
             </w:r>
+            <w:proofErr w:type="spellEnd"/>
             <w:r>
               <w:rPr>
                 <w:rFonts w:ascii="Times New Roman" w:eastAsia="Times New Roman" w:hAnsi="Times New Roman" w:cs="Times New Roman"/>
@@ -16723,6 +17378,7 @@
                 <w:szCs w:val="20"/>
               </w:rPr>
             </w:pPr>
+            <w:proofErr w:type="spellStart"/>
             <w:r>
               <w:rPr>
                 <w:rFonts w:ascii="Times New Roman" w:eastAsia="Times New Roman" w:hAnsi="Times New Roman" w:cs="Times New Roman"/>
@@ -16733,6 +17389,7 @@
               </w:rPr>
               <w:t>Postcondition</w:t>
             </w:r>
+            <w:proofErr w:type="spellEnd"/>
           </w:p>
         </w:tc>
         <w:tc>
@@ -17148,6 +17805,7 @@
                 <w:szCs w:val="20"/>
               </w:rPr>
             </w:pPr>
+            <w:proofErr w:type="spellStart"/>
             <w:r>
               <w:rPr>
                 <w:rFonts w:ascii="Times New Roman" w:eastAsia="Times New Roman" w:hAnsi="Times New Roman" w:cs="Times New Roman"/>
@@ -17157,6 +17815,7 @@
               </w:rPr>
               <w:t>Delete_Job</w:t>
             </w:r>
+            <w:proofErr w:type="spellEnd"/>
           </w:p>
         </w:tc>
       </w:tr>
@@ -17604,6 +18263,7 @@
                 <w:szCs w:val="20"/>
               </w:rPr>
             </w:pPr>
+            <w:proofErr w:type="spellStart"/>
             <w:r>
               <w:rPr>
                 <w:rFonts w:ascii="Times New Roman" w:eastAsia="Times New Roman" w:hAnsi="Times New Roman" w:cs="Times New Roman"/>
@@ -17614,6 +18274,7 @@
               </w:rPr>
               <w:t>Postcondition</w:t>
             </w:r>
+            <w:proofErr w:type="spellEnd"/>
           </w:p>
         </w:tc>
         <w:tc>
@@ -17968,6 +18629,7 @@
                 <w:szCs w:val="20"/>
               </w:rPr>
             </w:pPr>
+            <w:proofErr w:type="spellStart"/>
             <w:r>
               <w:rPr>
                 <w:rFonts w:ascii="Times New Roman" w:eastAsia="Times New Roman" w:hAnsi="Times New Roman" w:cs="Times New Roman"/>
@@ -17986,6 +18648,7 @@
               </w:rPr>
               <w:t>Problems</w:t>
             </w:r>
+            <w:proofErr w:type="spellEnd"/>
           </w:p>
         </w:tc>
       </w:tr>
@@ -18380,6 +19043,7 @@
                 <w:szCs w:val="20"/>
               </w:rPr>
             </w:pPr>
+            <w:proofErr w:type="spellStart"/>
             <w:r>
               <w:rPr>
                 <w:rFonts w:ascii="Times New Roman" w:eastAsia="Times New Roman" w:hAnsi="Times New Roman" w:cs="Times New Roman"/>
@@ -18390,6 +19054,7 @@
               </w:rPr>
               <w:t>Postcondition</w:t>
             </w:r>
+            <w:proofErr w:type="spellEnd"/>
           </w:p>
         </w:tc>
         <w:tc>
@@ -18658,6 +19323,7 @@
                 <w:szCs w:val="20"/>
               </w:rPr>
             </w:pPr>
+            <w:proofErr w:type="spellStart"/>
             <w:r>
               <w:t>Delete</w:t>
             </w:r>
@@ -18679,6 +19345,7 @@
             <w:r>
               <w:t>Chats</w:t>
             </w:r>
+            <w:proofErr w:type="spellEnd"/>
           </w:p>
         </w:tc>
       </w:tr>
@@ -18937,14 +19604,25 @@
                 <w:szCs w:val="20"/>
               </w:rPr>
             </w:pPr>
-            <w:r>
-              <w:rPr>
-                <w:rFonts w:ascii="Times New Roman" w:eastAsia="Times New Roman" w:hAnsi="Times New Roman" w:cs="Times New Roman"/>
-                <w:spacing w:val="-3"/>
-                <w:sz w:val="24"/>
-                <w:szCs w:val="20"/>
-              </w:rPr>
-              <w:t>Foreach problem in job.</w:t>
+            <w:proofErr w:type="spellStart"/>
+            <w:r>
+              <w:rPr>
+                <w:rFonts w:ascii="Times New Roman" w:eastAsia="Times New Roman" w:hAnsi="Times New Roman" w:cs="Times New Roman"/>
+                <w:spacing w:val="-3"/>
+                <w:sz w:val="24"/>
+                <w:szCs w:val="20"/>
+              </w:rPr>
+              <w:t>Foreach</w:t>
+            </w:r>
+            <w:proofErr w:type="spellEnd"/>
+            <w:r>
+              <w:rPr>
+                <w:rFonts w:ascii="Times New Roman" w:eastAsia="Times New Roman" w:hAnsi="Times New Roman" w:cs="Times New Roman"/>
+                <w:spacing w:val="-3"/>
+                <w:sz w:val="24"/>
+                <w:szCs w:val="20"/>
+              </w:rPr>
+              <w:t xml:space="preserve"> problem in job.</w:t>
             </w:r>
           </w:p>
           <w:p>
@@ -19010,6 +19688,7 @@
                 <w:szCs w:val="20"/>
               </w:rPr>
             </w:pPr>
+            <w:proofErr w:type="spellStart"/>
             <w:r>
               <w:rPr>
                 <w:rFonts w:ascii="Times New Roman" w:eastAsia="Times New Roman" w:hAnsi="Times New Roman" w:cs="Times New Roman"/>
@@ -19020,6 +19699,7 @@
               </w:rPr>
               <w:t>Postcondition</w:t>
             </w:r>
+            <w:proofErr w:type="spellEnd"/>
           </w:p>
         </w:tc>
         <w:tc>
@@ -19287,6 +19967,7 @@
                 <w:szCs w:val="20"/>
               </w:rPr>
             </w:pPr>
+            <w:proofErr w:type="spellStart"/>
             <w:r>
               <w:rPr>
                 <w:rFonts w:ascii="Times New Roman" w:eastAsia="Times New Roman" w:hAnsi="Times New Roman" w:cs="Times New Roman"/>
@@ -19296,6 +19977,7 @@
               </w:rPr>
               <w:t>ReadJob</w:t>
             </w:r>
+            <w:proofErr w:type="spellEnd"/>
           </w:p>
         </w:tc>
       </w:tr>
@@ -19586,7 +20268,27 @@
                 <w:sz w:val="24"/>
                 <w:szCs w:val="20"/>
               </w:rPr>
-              <w:t xml:space="preserve">Request goes to database to get a record by JobID that the user has selected. </w:t>
+              <w:t xml:space="preserve">Request goes to database to get a record by </w:t>
+            </w:r>
+            <w:proofErr w:type="spellStart"/>
+            <w:r>
+              <w:rPr>
+                <w:rFonts w:ascii="Times New Roman" w:eastAsia="Times New Roman" w:hAnsi="Times New Roman" w:cs="Times New Roman"/>
+                <w:spacing w:val="-3"/>
+                <w:sz w:val="24"/>
+                <w:szCs w:val="20"/>
+              </w:rPr>
+              <w:t>JobID</w:t>
+            </w:r>
+            <w:proofErr w:type="spellEnd"/>
+            <w:r>
+              <w:rPr>
+                <w:rFonts w:ascii="Times New Roman" w:eastAsia="Times New Roman" w:hAnsi="Times New Roman" w:cs="Times New Roman"/>
+                <w:spacing w:val="-3"/>
+                <w:sz w:val="24"/>
+                <w:szCs w:val="20"/>
+              </w:rPr>
+              <w:t xml:space="preserve"> that the user has selected. </w:t>
             </w:r>
           </w:p>
         </w:tc>
@@ -19611,6 +20313,7 @@
                 <w:szCs w:val="20"/>
               </w:rPr>
             </w:pPr>
+            <w:proofErr w:type="spellStart"/>
             <w:r>
               <w:rPr>
                 <w:rFonts w:ascii="Times New Roman" w:eastAsia="Times New Roman" w:hAnsi="Times New Roman" w:cs="Times New Roman"/>
@@ -19621,6 +20324,7 @@
               </w:rPr>
               <w:t>Postcondition</w:t>
             </w:r>
+            <w:proofErr w:type="spellEnd"/>
           </w:p>
         </w:tc>
         <w:tc>
@@ -19868,6 +20572,7 @@
                 <w:szCs w:val="20"/>
               </w:rPr>
             </w:pPr>
+            <w:proofErr w:type="spellStart"/>
             <w:r>
               <w:rPr>
                 <w:rFonts w:ascii="Times New Roman" w:eastAsia="Times New Roman" w:hAnsi="Times New Roman" w:cs="Times New Roman"/>
@@ -19877,6 +20582,7 @@
               </w:rPr>
               <w:t>ReadJobs</w:t>
             </w:r>
+            <w:proofErr w:type="spellEnd"/>
           </w:p>
         </w:tc>
       </w:tr>
@@ -20203,6 +20909,7 @@
                 <w:szCs w:val="20"/>
               </w:rPr>
             </w:pPr>
+            <w:proofErr w:type="spellStart"/>
             <w:r>
               <w:rPr>
                 <w:rFonts w:ascii="Times New Roman" w:eastAsia="Times New Roman" w:hAnsi="Times New Roman" w:cs="Times New Roman"/>
@@ -20213,6 +20920,7 @@
               </w:rPr>
               <w:t>Postcondition</w:t>
             </w:r>
+            <w:proofErr w:type="spellEnd"/>
           </w:p>
         </w:tc>
         <w:tc>
@@ -20471,6 +21179,7 @@
                 <w:szCs w:val="20"/>
               </w:rPr>
             </w:pPr>
+            <w:proofErr w:type="spellStart"/>
             <w:r>
               <w:rPr>
                 <w:rFonts w:ascii="Times New Roman" w:eastAsia="Times New Roman" w:hAnsi="Times New Roman" w:cs="Times New Roman"/>
@@ -20480,6 +21189,7 @@
               </w:rPr>
               <w:t>SearchJobs</w:t>
             </w:r>
+            <w:proofErr w:type="spellEnd"/>
           </w:p>
         </w:tc>
       </w:tr>
@@ -20816,14 +21526,25 @@
                 <w:szCs w:val="20"/>
               </w:rPr>
             </w:pPr>
-            <w:r>
-              <w:rPr>
-                <w:rFonts w:ascii="Times New Roman" w:eastAsia="Times New Roman" w:hAnsi="Times New Roman" w:cs="Times New Roman"/>
-                <w:spacing w:val="-3"/>
-                <w:sz w:val="24"/>
-                <w:szCs w:val="20"/>
-              </w:rPr>
-              <w:t>Foreach record that the user is registered to.</w:t>
+            <w:proofErr w:type="spellStart"/>
+            <w:r>
+              <w:rPr>
+                <w:rFonts w:ascii="Times New Roman" w:eastAsia="Times New Roman" w:hAnsi="Times New Roman" w:cs="Times New Roman"/>
+                <w:spacing w:val="-3"/>
+                <w:sz w:val="24"/>
+                <w:szCs w:val="20"/>
+              </w:rPr>
+              <w:t>Foreach</w:t>
+            </w:r>
+            <w:proofErr w:type="spellEnd"/>
+            <w:r>
+              <w:rPr>
+                <w:rFonts w:ascii="Times New Roman" w:eastAsia="Times New Roman" w:hAnsi="Times New Roman" w:cs="Times New Roman"/>
+                <w:spacing w:val="-3"/>
+                <w:sz w:val="24"/>
+                <w:szCs w:val="20"/>
+              </w:rPr>
+              <w:t xml:space="preserve"> record that the user is registered to.</w:t>
             </w:r>
           </w:p>
           <w:p>
@@ -20953,6 +21674,7 @@
                 <w:szCs w:val="20"/>
               </w:rPr>
             </w:pPr>
+            <w:proofErr w:type="spellStart"/>
             <w:r>
               <w:rPr>
                 <w:rFonts w:ascii="Times New Roman" w:eastAsia="Times New Roman" w:hAnsi="Times New Roman" w:cs="Times New Roman"/>
@@ -20963,6 +21685,7 @@
               </w:rPr>
               <w:t>Postcondition</w:t>
             </w:r>
+            <w:proofErr w:type="spellEnd"/>
           </w:p>
         </w:tc>
         <w:tc>
@@ -21143,15 +21866,6 @@
                 <w:szCs w:val="20"/>
               </w:rPr>
             </w:pPr>
-            <w:r>
-              <w:rPr>
-                <w:rFonts w:ascii="Times New Roman" w:eastAsia="Times New Roman" w:hAnsi="Times New Roman" w:cs="Times New Roman"/>
-                <w:spacing w:val="-3"/>
-                <w:sz w:val="24"/>
-                <w:szCs w:val="20"/>
-              </w:rPr>
-              <w:t>None.</w:t>
-            </w:r>
           </w:p>
         </w:tc>
       </w:tr>
@@ -21266,6 +21980,7 @@
                 <w:szCs w:val="20"/>
               </w:rPr>
             </w:pPr>
+            <w:proofErr w:type="spellStart"/>
             <w:r>
               <w:rPr>
                 <w:rFonts w:ascii="Times New Roman" w:eastAsia="Times New Roman" w:hAnsi="Times New Roman" w:cs="Times New Roman"/>
@@ -21275,6 +21990,7 @@
               </w:rPr>
               <w:t>AutoInsertJobStartDate</w:t>
             </w:r>
+            <w:proofErr w:type="spellEnd"/>
           </w:p>
         </w:tc>
       </w:tr>
@@ -21585,10 +22301,133 @@
                 <w:sz w:val="24"/>
                 <w:szCs w:val="20"/>
               </w:rPr>
-              <w:t>Get time and date of job.</w:t>
-            </w:r>
-            <w:bookmarkStart w:id="29" w:name="_GoBack"/>
-            <w:bookmarkEnd w:id="29"/>
+              <w:t xml:space="preserve">Get </w:t>
+            </w:r>
+            <w:r>
+              <w:rPr>
+                <w:rFonts w:ascii="Times New Roman" w:eastAsia="Times New Roman" w:hAnsi="Times New Roman" w:cs="Times New Roman"/>
+                <w:spacing w:val="-3"/>
+                <w:sz w:val="24"/>
+                <w:szCs w:val="20"/>
+              </w:rPr>
+              <w:t>current time and date from database</w:t>
+            </w:r>
+            <w:r>
+              <w:rPr>
+                <w:rFonts w:ascii="Times New Roman" w:eastAsia="Times New Roman" w:hAnsi="Times New Roman" w:cs="Times New Roman"/>
+                <w:spacing w:val="-3"/>
+                <w:sz w:val="24"/>
+                <w:szCs w:val="20"/>
+              </w:rPr>
+              <w:t>.</w:t>
+            </w:r>
+          </w:p>
+          <w:p>
+            <w:pPr>
+              <w:pStyle w:val="ListParagraph"/>
+              <w:numPr>
+                <w:ilvl w:val="0"/>
+                <w:numId w:val="50"/>
+              </w:numPr>
+              <w:tabs>
+                <w:tab w:val="left" w:pos="0"/>
+              </w:tabs>
+              <w:suppressAutoHyphens/>
+              <w:spacing w:after="0" w:line="240" w:lineRule="auto"/>
+              <w:rPr>
+                <w:rFonts w:ascii="Times New Roman" w:eastAsia="Times New Roman" w:hAnsi="Times New Roman" w:cs="Times New Roman"/>
+                <w:spacing w:val="-3"/>
+                <w:sz w:val="24"/>
+                <w:szCs w:val="20"/>
+              </w:rPr>
+            </w:pPr>
+            <w:r>
+              <w:rPr>
+                <w:rFonts w:ascii="Times New Roman" w:eastAsia="Times New Roman" w:hAnsi="Times New Roman" w:cs="Times New Roman"/>
+                <w:spacing w:val="-3"/>
+                <w:sz w:val="24"/>
+                <w:szCs w:val="20"/>
+              </w:rPr>
+              <w:t xml:space="preserve">Format data as </w:t>
+            </w:r>
+            <w:r>
+              <w:rPr>
+                <w:rFonts w:ascii="Times New Roman" w:eastAsia="Times New Roman" w:hAnsi="Times New Roman" w:cs="Times New Roman"/>
+                <w:spacing w:val="-3"/>
+                <w:sz w:val="24"/>
+                <w:szCs w:val="20"/>
+              </w:rPr>
+              <w:t>“</w:t>
+            </w:r>
+            <w:proofErr w:type="spellStart"/>
+            <w:r>
+              <w:rPr>
+                <w:rFonts w:ascii="Times New Roman" w:eastAsia="Times New Roman" w:hAnsi="Times New Roman" w:cs="Times New Roman"/>
+                <w:spacing w:val="-3"/>
+                <w:sz w:val="24"/>
+                <w:szCs w:val="20"/>
+              </w:rPr>
+              <w:t>yyyy</w:t>
+            </w:r>
+            <w:proofErr w:type="spellEnd"/>
+            <w:r>
+              <w:rPr>
+                <w:rFonts w:ascii="Times New Roman" w:eastAsia="Times New Roman" w:hAnsi="Times New Roman" w:cs="Times New Roman"/>
+                <w:spacing w:val="-3"/>
+                <w:sz w:val="24"/>
+                <w:szCs w:val="20"/>
+              </w:rPr>
+              <w:t>/mm/</w:t>
+            </w:r>
+            <w:proofErr w:type="spellStart"/>
+            <w:r>
+              <w:rPr>
+                <w:rFonts w:ascii="Times New Roman" w:eastAsia="Times New Roman" w:hAnsi="Times New Roman" w:cs="Times New Roman"/>
+                <w:spacing w:val="-3"/>
+                <w:sz w:val="24"/>
+                <w:szCs w:val="20"/>
+              </w:rPr>
+              <w:t>dd</w:t>
+            </w:r>
+            <w:proofErr w:type="spellEnd"/>
+            <w:r>
+              <w:rPr>
+                <w:rFonts w:ascii="Times New Roman" w:eastAsia="Times New Roman" w:hAnsi="Times New Roman" w:cs="Times New Roman"/>
+                <w:spacing w:val="-3"/>
+                <w:sz w:val="24"/>
+                <w:szCs w:val="20"/>
+              </w:rPr>
+              <w:t xml:space="preserve"> </w:t>
+            </w:r>
+            <w:proofErr w:type="spellStart"/>
+            <w:r>
+              <w:rPr>
+                <w:rFonts w:ascii="Times New Roman" w:eastAsia="Times New Roman" w:hAnsi="Times New Roman" w:cs="Times New Roman"/>
+                <w:spacing w:val="-3"/>
+                <w:sz w:val="24"/>
+                <w:szCs w:val="20"/>
+              </w:rPr>
+              <w:t>hh:mm:ss</w:t>
+            </w:r>
+            <w:proofErr w:type="spellEnd"/>
+            <w:r>
+              <w:rPr>
+                <w:rFonts w:ascii="Times New Roman" w:eastAsia="Times New Roman" w:hAnsi="Times New Roman" w:cs="Times New Roman"/>
+                <w:spacing w:val="-3"/>
+                <w:sz w:val="24"/>
+                <w:szCs w:val="20"/>
+              </w:rPr>
+              <w:t>”</w:t>
+            </w:r>
+            <w:r>
+              <w:rPr>
+                <w:rFonts w:ascii="Times New Roman" w:eastAsia="Times New Roman" w:hAnsi="Times New Roman" w:cs="Times New Roman"/>
+                <w:spacing w:val="-3"/>
+                <w:sz w:val="24"/>
+                <w:szCs w:val="20"/>
+              </w:rPr>
+              <w:t>.</w:t>
+            </w:r>
           </w:p>
         </w:tc>
       </w:tr>
@@ -21612,6 +22451,7 @@
                 <w:szCs w:val="20"/>
               </w:rPr>
             </w:pPr>
+            <w:proofErr w:type="spellStart"/>
             <w:r>
               <w:rPr>
                 <w:rFonts w:ascii="Times New Roman" w:eastAsia="Times New Roman" w:hAnsi="Times New Roman" w:cs="Times New Roman"/>
@@ -21622,6 +22462,7 @@
               </w:rPr>
               <w:t>Postcondition</w:t>
             </w:r>
+            <w:proofErr w:type="spellEnd"/>
           </w:p>
         </w:tc>
         <w:tc>
@@ -21642,6 +22483,33 @@
                 <w:szCs w:val="20"/>
               </w:rPr>
             </w:pPr>
+            <w:r>
+              <w:rPr>
+                <w:rFonts w:ascii="Times New Roman" w:eastAsia="Times New Roman" w:hAnsi="Times New Roman" w:cs="Times New Roman"/>
+                <w:spacing w:val="-3"/>
+                <w:sz w:val="24"/>
+                <w:szCs w:val="20"/>
+              </w:rPr>
+              <w:t>Insert date and time into database</w:t>
+            </w:r>
+            <w:r>
+              <w:rPr>
+                <w:rFonts w:ascii="Times New Roman" w:eastAsia="Times New Roman" w:hAnsi="Times New Roman" w:cs="Times New Roman"/>
+                <w:spacing w:val="-3"/>
+                <w:sz w:val="24"/>
+                <w:szCs w:val="20"/>
+              </w:rPr>
+              <w:t xml:space="preserve"> field and clean up resources</w:t>
+            </w:r>
+            <w:r>
+              <w:rPr>
+                <w:rFonts w:ascii="Times New Roman" w:eastAsia="Times New Roman" w:hAnsi="Times New Roman" w:cs="Times New Roman"/>
+                <w:spacing w:val="-3"/>
+                <w:sz w:val="24"/>
+                <w:szCs w:val="20"/>
+              </w:rPr>
+              <w:t>.</w:t>
+            </w:r>
           </w:p>
         </w:tc>
       </w:tr>
@@ -21695,6 +22563,90 @@
                 <w:szCs w:val="20"/>
               </w:rPr>
             </w:pPr>
+            <w:r>
+              <w:rPr>
+                <w:rFonts w:ascii="Times New Roman" w:eastAsia="Times New Roman" w:hAnsi="Times New Roman" w:cs="Times New Roman"/>
+                <w:spacing w:val="-3"/>
+                <w:sz w:val="24"/>
+                <w:szCs w:val="20"/>
+              </w:rPr>
+              <w:t xml:space="preserve">The attempt may be abandoned at any time. </w:t>
+            </w:r>
+          </w:p>
+          <w:p>
+            <w:pPr>
+              <w:tabs>
+                <w:tab w:val="left" w:pos="0"/>
+              </w:tabs>
+              <w:suppressAutoHyphens/>
+              <w:spacing w:after="0" w:line="240" w:lineRule="auto"/>
+              <w:rPr>
+                <w:rFonts w:ascii="Times New Roman" w:eastAsia="Times New Roman" w:hAnsi="Times New Roman" w:cs="Times New Roman"/>
+                <w:spacing w:val="-3"/>
+                <w:sz w:val="24"/>
+                <w:szCs w:val="20"/>
+              </w:rPr>
+            </w:pPr>
+          </w:p>
+          <w:p>
+            <w:pPr>
+              <w:tabs>
+                <w:tab w:val="left" w:pos="0"/>
+              </w:tabs>
+              <w:suppressAutoHyphens/>
+              <w:spacing w:after="0" w:line="240" w:lineRule="auto"/>
+              <w:rPr>
+                <w:rFonts w:ascii="Times New Roman" w:eastAsia="Times New Roman" w:hAnsi="Times New Roman" w:cs="Times New Roman"/>
+                <w:spacing w:val="-3"/>
+                <w:sz w:val="24"/>
+                <w:szCs w:val="20"/>
+              </w:rPr>
+            </w:pPr>
+            <w:r>
+              <w:rPr>
+                <w:rFonts w:ascii="Times New Roman" w:eastAsia="Times New Roman" w:hAnsi="Times New Roman" w:cs="Times New Roman"/>
+                <w:spacing w:val="-3"/>
+                <w:sz w:val="24"/>
+                <w:szCs w:val="20"/>
+              </w:rPr>
+              <w:t xml:space="preserve">If </w:t>
+            </w:r>
+            <w:r>
+              <w:rPr>
+                <w:rFonts w:ascii="Times New Roman" w:eastAsia="Times New Roman" w:hAnsi="Times New Roman" w:cs="Times New Roman"/>
+                <w:spacing w:val="-3"/>
+                <w:sz w:val="24"/>
+                <w:szCs w:val="20"/>
+              </w:rPr>
+              <w:t>no time is coming out of database</w:t>
+            </w:r>
+            <w:r>
+              <w:rPr>
+                <w:rFonts w:ascii="Times New Roman" w:eastAsia="Times New Roman" w:hAnsi="Times New Roman" w:cs="Times New Roman"/>
+                <w:spacing w:val="-3"/>
+                <w:sz w:val="24"/>
+                <w:szCs w:val="20"/>
+              </w:rPr>
+              <w:t xml:space="preserve"> data insertion will be abandoned. In addition</w:t>
+            </w:r>
+            <w:r>
+              <w:rPr>
+                <w:rFonts w:ascii="Times New Roman" w:eastAsia="Times New Roman" w:hAnsi="Times New Roman" w:cs="Times New Roman"/>
+                <w:spacing w:val="-3"/>
+                <w:sz w:val="24"/>
+                <w:szCs w:val="20"/>
+              </w:rPr>
+              <w:t xml:space="preserve"> tell user. “There was a problem auto inserting the job creation time and date. Please contact your administrator</w:t>
+            </w:r>
+            <w:r>
+              <w:rPr>
+                <w:rFonts w:ascii="Times New Roman" w:eastAsia="Times New Roman" w:hAnsi="Times New Roman" w:cs="Times New Roman"/>
+                <w:spacing w:val="-3"/>
+                <w:sz w:val="24"/>
+                <w:szCs w:val="20"/>
+              </w:rPr>
+              <w:t>”</w:t>
+            </w:r>
           </w:p>
         </w:tc>
       </w:tr>
@@ -21761,7 +22713,7 @@
           <w:numId w:val="14"/>
         </w:numPr>
       </w:pPr>
-      <w:bookmarkStart w:id="30" w:name="_Toc25676287"/>
+      <w:bookmarkStart w:id="29" w:name="_Toc25676287"/>
       <w:r>
         <w:t>Confirm</w:t>
       </w:r>
@@ -21777,7 +22729,7 @@
       <w:r>
         <w:t xml:space="preserve">Job </w:t>
       </w:r>
-      <w:bookmarkEnd w:id="30"/>
+      <w:bookmarkEnd w:id="29"/>
       <w:r>
         <w:t>Info Provided</w:t>
       </w:r>
@@ -21851,6 +22803,7 @@
                 <w:szCs w:val="20"/>
               </w:rPr>
             </w:pPr>
+            <w:proofErr w:type="spellStart"/>
             <w:r>
               <w:t>Confirm</w:t>
             </w:r>
@@ -21872,6 +22825,7 @@
             <w:r>
               <w:t>rovided</w:t>
             </w:r>
+            <w:proofErr w:type="spellEnd"/>
           </w:p>
         </w:tc>
       </w:tr>
@@ -22342,6 +23296,7 @@
                 <w:szCs w:val="20"/>
               </w:rPr>
             </w:pPr>
+            <w:proofErr w:type="spellStart"/>
             <w:r>
               <w:rPr>
                 <w:rFonts w:ascii="Times New Roman" w:eastAsia="Times New Roman" w:hAnsi="Times New Roman" w:cs="Times New Roman"/>
@@ -22352,6 +23307,7 @@
               </w:rPr>
               <w:t>Postcondition</w:t>
             </w:r>
+            <w:proofErr w:type="spellEnd"/>
           </w:p>
         </w:tc>
         <w:tc>
@@ -22379,7 +23335,25 @@
                 <w:sz w:val="24"/>
                 <w:szCs w:val="20"/>
               </w:rPr>
-              <w:t>If successful admin has performed CRUD op, else message them why.</w:t>
+              <w:t>If successful admin has performed CRUD op, else message them why</w:t>
+            </w:r>
+            <w:r>
+              <w:rPr>
+                <w:rFonts w:ascii="Times New Roman" w:eastAsia="Times New Roman" w:hAnsi="Times New Roman" w:cs="Times New Roman"/>
+                <w:spacing w:val="-3"/>
+                <w:sz w:val="24"/>
+                <w:szCs w:val="20"/>
+              </w:rPr>
+              <w:t xml:space="preserve"> op is not successful</w:t>
+            </w:r>
+            <w:r>
+              <w:rPr>
+                <w:rFonts w:ascii="Times New Roman" w:eastAsia="Times New Roman" w:hAnsi="Times New Roman" w:cs="Times New Roman"/>
+                <w:spacing w:val="-3"/>
+                <w:sz w:val="24"/>
+                <w:szCs w:val="20"/>
+              </w:rPr>
+              <w:t>.</w:t>
             </w:r>
           </w:p>
         </w:tc>
@@ -22496,15 +23470,8 @@
                 <w:szCs w:val="20"/>
               </w:rPr>
             </w:pPr>
-            <w:r>
-              <w:rPr>
-                <w:rFonts w:ascii="Times New Roman" w:eastAsia="Times New Roman" w:hAnsi="Times New Roman" w:cs="Times New Roman"/>
-                <w:spacing w:val="-3"/>
-                <w:sz w:val="24"/>
-                <w:szCs w:val="20"/>
-              </w:rPr>
-              <w:t>None.</w:t>
-            </w:r>
+            <w:bookmarkStart w:id="30" w:name="_GoBack"/>
+            <w:bookmarkEnd w:id="30"/>
           </w:p>
         </w:tc>
       </w:tr>
@@ -22520,6 +23487,7 @@
       </w:pPr>
       <w:bookmarkStart w:id="31" w:name="_Toc25676288"/>
       <w:r>
+        <w:lastRenderedPageBreak/>
         <w:t>Register</w:t>
       </w:r>
       <w:r>
@@ -22531,9 +23499,11 @@
       <w:r>
         <w:t xml:space="preserve"> </w:t>
       </w:r>
+      <w:proofErr w:type="gramStart"/>
       <w:r>
         <w:t>For</w:t>
       </w:r>
+      <w:proofErr w:type="gramEnd"/>
       <w:r>
         <w:t xml:space="preserve"> </w:t>
       </w:r>
@@ -22611,6 +23581,7 @@
                 <w:szCs w:val="20"/>
               </w:rPr>
             </w:pPr>
+            <w:proofErr w:type="spellStart"/>
             <w:r>
               <w:rPr>
                 <w:rFonts w:ascii="Times New Roman" w:eastAsia="Times New Roman" w:hAnsi="Times New Roman" w:cs="Times New Roman"/>
@@ -22620,6 +23591,7 @@
               </w:rPr>
               <w:t>RegisterUserForJob</w:t>
             </w:r>
+            <w:proofErr w:type="spellEnd"/>
           </w:p>
         </w:tc>
       </w:tr>
@@ -22804,6 +23776,7 @@
                 <w:szCs w:val="20"/>
               </w:rPr>
             </w:pPr>
+            <w:proofErr w:type="spellStart"/>
             <w:r>
               <w:rPr>
                 <w:rFonts w:ascii="Times New Roman" w:eastAsia="Times New Roman" w:hAnsi="Times New Roman" w:cs="Times New Roman"/>
@@ -22814,6 +23787,7 @@
               </w:rPr>
               <w:t>Postcondition</w:t>
             </w:r>
+            <w:proofErr w:type="spellEnd"/>
           </w:p>
         </w:tc>
         <w:tc>
@@ -22865,7 +23839,6 @@
                 <w:sz w:val="24"/>
                 <w:szCs w:val="20"/>
               </w:rPr>
-              <w:lastRenderedPageBreak/>
               <w:t>Exception Paths</w:t>
             </w:r>
           </w:p>
@@ -23040,6 +24013,7 @@
                 <w:szCs w:val="20"/>
               </w:rPr>
             </w:pPr>
+            <w:proofErr w:type="spellStart"/>
             <w:r>
               <w:rPr>
                 <w:rFonts w:ascii="Times New Roman" w:eastAsia="Times New Roman" w:hAnsi="Times New Roman" w:cs="Times New Roman"/>
@@ -23049,6 +24023,7 @@
               </w:rPr>
               <w:t>AssignUserID</w:t>
             </w:r>
+            <w:proofErr w:type="spellEnd"/>
           </w:p>
         </w:tc>
       </w:tr>
@@ -23233,6 +24208,7 @@
                 <w:szCs w:val="20"/>
               </w:rPr>
             </w:pPr>
+            <w:proofErr w:type="spellStart"/>
             <w:r>
               <w:rPr>
                 <w:rFonts w:ascii="Times New Roman" w:eastAsia="Times New Roman" w:hAnsi="Times New Roman" w:cs="Times New Roman"/>
@@ -23243,6 +24219,7 @@
               </w:rPr>
               <w:t>Postcondition</w:t>
             </w:r>
+            <w:proofErr w:type="spellEnd"/>
           </w:p>
         </w:tc>
         <w:tc>
@@ -23469,6 +24446,7 @@
                 <w:szCs w:val="20"/>
               </w:rPr>
             </w:pPr>
+            <w:proofErr w:type="spellStart"/>
             <w:r>
               <w:rPr>
                 <w:rFonts w:ascii="Times New Roman" w:eastAsia="Times New Roman" w:hAnsi="Times New Roman" w:cs="Times New Roman"/>
@@ -23478,6 +24456,7 @@
               </w:rPr>
               <w:t>AssignJobID</w:t>
             </w:r>
+            <w:proofErr w:type="spellEnd"/>
           </w:p>
         </w:tc>
       </w:tr>
@@ -23662,6 +24641,7 @@
                 <w:szCs w:val="20"/>
               </w:rPr>
             </w:pPr>
+            <w:proofErr w:type="spellStart"/>
             <w:r>
               <w:rPr>
                 <w:rFonts w:ascii="Times New Roman" w:eastAsia="Times New Roman" w:hAnsi="Times New Roman" w:cs="Times New Roman"/>
@@ -23672,6 +24652,7 @@
               </w:rPr>
               <w:t>Postcondition</w:t>
             </w:r>
+            <w:proofErr w:type="spellEnd"/>
           </w:p>
         </w:tc>
         <w:tc>
@@ -23904,6 +24885,7 @@
                 <w:szCs w:val="20"/>
               </w:rPr>
             </w:pPr>
+            <w:proofErr w:type="spellStart"/>
             <w:r>
               <w:t>Auto</w:t>
             </w:r>
@@ -23922,6 +24904,7 @@
             <w:r>
               <w:t>_registration_date</w:t>
             </w:r>
+            <w:proofErr w:type="spellEnd"/>
           </w:p>
         </w:tc>
       </w:tr>
@@ -24106,6 +25089,7 @@
                 <w:szCs w:val="20"/>
               </w:rPr>
             </w:pPr>
+            <w:proofErr w:type="spellStart"/>
             <w:r>
               <w:rPr>
                 <w:rFonts w:ascii="Times New Roman" w:eastAsia="Times New Roman" w:hAnsi="Times New Roman" w:cs="Times New Roman"/>
@@ -24116,6 +25100,7 @@
               </w:rPr>
               <w:t>Postcondition</w:t>
             </w:r>
+            <w:proofErr w:type="spellEnd"/>
           </w:p>
         </w:tc>
         <w:tc>
@@ -24342,6 +25327,7 @@
                 <w:szCs w:val="20"/>
               </w:rPr>
             </w:pPr>
+            <w:proofErr w:type="spellStart"/>
             <w:r>
               <w:rPr>
                 <w:rFonts w:ascii="Times New Roman" w:eastAsia="Times New Roman" w:hAnsi="Times New Roman" w:cs="Times New Roman"/>
@@ -24351,6 +25337,7 @@
               </w:rPr>
               <w:t>CreateProblem</w:t>
             </w:r>
+            <w:proofErr w:type="spellEnd"/>
           </w:p>
         </w:tc>
       </w:tr>
@@ -24535,6 +25522,7 @@
                 <w:szCs w:val="20"/>
               </w:rPr>
             </w:pPr>
+            <w:proofErr w:type="spellStart"/>
             <w:r>
               <w:rPr>
                 <w:rFonts w:ascii="Times New Roman" w:eastAsia="Times New Roman" w:hAnsi="Times New Roman" w:cs="Times New Roman"/>
@@ -24545,6 +25533,7 @@
               </w:rPr>
               <w:t>Postcondition</w:t>
             </w:r>
+            <w:proofErr w:type="spellEnd"/>
           </w:p>
         </w:tc>
         <w:tc>
@@ -24765,6 +25754,7 @@
                 <w:szCs w:val="20"/>
               </w:rPr>
             </w:pPr>
+            <w:proofErr w:type="spellStart"/>
             <w:r>
               <w:rPr>
                 <w:rFonts w:ascii="Times New Roman" w:eastAsia="Times New Roman" w:hAnsi="Times New Roman" w:cs="Times New Roman"/>
@@ -24774,6 +25764,7 @@
               </w:rPr>
               <w:t>UpdateProblem</w:t>
             </w:r>
+            <w:proofErr w:type="spellEnd"/>
           </w:p>
         </w:tc>
       </w:tr>
@@ -24958,6 +25949,7 @@
                 <w:szCs w:val="20"/>
               </w:rPr>
             </w:pPr>
+            <w:proofErr w:type="spellStart"/>
             <w:r>
               <w:rPr>
                 <w:rFonts w:ascii="Times New Roman" w:eastAsia="Times New Roman" w:hAnsi="Times New Roman" w:cs="Times New Roman"/>
@@ -24968,6 +25960,7 @@
               </w:rPr>
               <w:t>Postcondition</w:t>
             </w:r>
+            <w:proofErr w:type="spellEnd"/>
           </w:p>
         </w:tc>
         <w:tc>
@@ -25188,6 +26181,7 @@
                 <w:szCs w:val="20"/>
               </w:rPr>
             </w:pPr>
+            <w:proofErr w:type="spellStart"/>
             <w:r>
               <w:rPr>
                 <w:rFonts w:ascii="Times New Roman" w:eastAsia="Times New Roman" w:hAnsi="Times New Roman" w:cs="Times New Roman"/>
@@ -25206,6 +26200,7 @@
               </w:rPr>
               <w:t>Problem</w:t>
             </w:r>
+            <w:proofErr w:type="spellEnd"/>
           </w:p>
         </w:tc>
       </w:tr>
@@ -25390,6 +26385,7 @@
                 <w:szCs w:val="20"/>
               </w:rPr>
             </w:pPr>
+            <w:proofErr w:type="spellStart"/>
             <w:r>
               <w:rPr>
                 <w:rFonts w:ascii="Times New Roman" w:eastAsia="Times New Roman" w:hAnsi="Times New Roman" w:cs="Times New Roman"/>
@@ -25400,6 +26396,7 @@
               </w:rPr>
               <w:t>Postcondition</w:t>
             </w:r>
+            <w:proofErr w:type="spellEnd"/>
           </w:p>
         </w:tc>
         <w:tc>
@@ -25620,6 +26617,7 @@
                 <w:szCs w:val="20"/>
               </w:rPr>
             </w:pPr>
+            <w:proofErr w:type="spellStart"/>
             <w:r>
               <w:rPr>
                 <w:rFonts w:ascii="Times New Roman" w:eastAsia="Times New Roman" w:hAnsi="Times New Roman" w:cs="Times New Roman"/>
@@ -25629,6 +26627,7 @@
               </w:rPr>
               <w:t>ReadProblem</w:t>
             </w:r>
+            <w:proofErr w:type="spellEnd"/>
           </w:p>
         </w:tc>
       </w:tr>
@@ -25813,6 +26812,7 @@
                 <w:szCs w:val="20"/>
               </w:rPr>
             </w:pPr>
+            <w:proofErr w:type="spellStart"/>
             <w:r>
               <w:rPr>
                 <w:rFonts w:ascii="Times New Roman" w:eastAsia="Times New Roman" w:hAnsi="Times New Roman" w:cs="Times New Roman"/>
@@ -25823,6 +26823,7 @@
               </w:rPr>
               <w:t>Postcondition</w:t>
             </w:r>
+            <w:proofErr w:type="spellEnd"/>
           </w:p>
         </w:tc>
         <w:tc>
@@ -26043,6 +27044,7 @@
                 <w:szCs w:val="20"/>
               </w:rPr>
             </w:pPr>
+            <w:proofErr w:type="spellStart"/>
             <w:r>
               <w:rPr>
                 <w:rFonts w:ascii="Times New Roman" w:eastAsia="Times New Roman" w:hAnsi="Times New Roman" w:cs="Times New Roman"/>
@@ -26052,6 +27054,7 @@
               </w:rPr>
               <w:t>ReadProblems</w:t>
             </w:r>
+            <w:proofErr w:type="spellEnd"/>
           </w:p>
         </w:tc>
       </w:tr>
@@ -26236,6 +27239,7 @@
                 <w:szCs w:val="20"/>
               </w:rPr>
             </w:pPr>
+            <w:proofErr w:type="spellStart"/>
             <w:r>
               <w:rPr>
                 <w:rFonts w:ascii="Times New Roman" w:eastAsia="Times New Roman" w:hAnsi="Times New Roman" w:cs="Times New Roman"/>
@@ -26246,6 +27250,7 @@
               </w:rPr>
               <w:t>Postcondition</w:t>
             </w:r>
+            <w:proofErr w:type="spellEnd"/>
           </w:p>
         </w:tc>
         <w:tc>
@@ -26464,6 +27469,7 @@
                 <w:szCs w:val="20"/>
               </w:rPr>
             </w:pPr>
+            <w:proofErr w:type="spellStart"/>
             <w:r>
               <w:rPr>
                 <w:rFonts w:ascii="Times New Roman" w:eastAsia="Times New Roman" w:hAnsi="Times New Roman" w:cs="Times New Roman"/>
@@ -26473,6 +27479,7 @@
               </w:rPr>
               <w:t>SearchProblem</w:t>
             </w:r>
+            <w:proofErr w:type="spellEnd"/>
           </w:p>
         </w:tc>
       </w:tr>
@@ -26657,6 +27664,7 @@
                 <w:szCs w:val="20"/>
               </w:rPr>
             </w:pPr>
+            <w:proofErr w:type="spellStart"/>
             <w:r>
               <w:rPr>
                 <w:rFonts w:ascii="Times New Roman" w:eastAsia="Times New Roman" w:hAnsi="Times New Roman" w:cs="Times New Roman"/>
@@ -26667,6 +27675,7 @@
               </w:rPr>
               <w:t>Postcondition</w:t>
             </w:r>
+            <w:proofErr w:type="spellEnd"/>
           </w:p>
         </w:tc>
         <w:tc>
@@ -26911,6 +27920,7 @@
                 <w:szCs w:val="20"/>
               </w:rPr>
             </w:pPr>
+            <w:proofErr w:type="spellStart"/>
             <w:r>
               <w:rPr>
                 <w:rFonts w:ascii="Times New Roman" w:eastAsia="Times New Roman" w:hAnsi="Times New Roman" w:cs="Times New Roman"/>
@@ -26920,6 +27930,7 @@
               </w:rPr>
               <w:t>Confirm_required_info_is_not_empty</w:t>
             </w:r>
+            <w:proofErr w:type="spellEnd"/>
           </w:p>
         </w:tc>
       </w:tr>
@@ -27104,6 +28115,7 @@
                 <w:szCs w:val="20"/>
               </w:rPr>
             </w:pPr>
+            <w:proofErr w:type="spellStart"/>
             <w:r>
               <w:rPr>
                 <w:rFonts w:ascii="Times New Roman" w:eastAsia="Times New Roman" w:hAnsi="Times New Roman" w:cs="Times New Roman"/>
@@ -27114,6 +28126,7 @@
               </w:rPr>
               <w:t>Postcondition</w:t>
             </w:r>
+            <w:proofErr w:type="spellEnd"/>
           </w:p>
         </w:tc>
         <w:tc>
@@ -27272,9 +28285,11 @@
       <w:r>
         <w:t xml:space="preserve"> </w:t>
       </w:r>
+      <w:proofErr w:type="gramStart"/>
       <w:r>
         <w:t>To</w:t>
       </w:r>
+      <w:proofErr w:type="gramEnd"/>
       <w:r>
         <w:t xml:space="preserve"> </w:t>
       </w:r>
@@ -27352,6 +28367,7 @@
                 <w:szCs w:val="20"/>
               </w:rPr>
             </w:pPr>
+            <w:proofErr w:type="spellStart"/>
             <w:r>
               <w:rPr>
                 <w:rFonts w:ascii="Times New Roman" w:eastAsia="Times New Roman" w:hAnsi="Times New Roman" w:cs="Times New Roman"/>
@@ -27361,6 +28377,7 @@
               </w:rPr>
               <w:t>Convert_problem_severity_to_text</w:t>
             </w:r>
+            <w:proofErr w:type="spellEnd"/>
           </w:p>
         </w:tc>
       </w:tr>
@@ -27545,6 +28562,7 @@
                 <w:szCs w:val="20"/>
               </w:rPr>
             </w:pPr>
+            <w:proofErr w:type="spellStart"/>
             <w:r>
               <w:rPr>
                 <w:rFonts w:ascii="Times New Roman" w:eastAsia="Times New Roman" w:hAnsi="Times New Roman" w:cs="Times New Roman"/>
@@ -27555,6 +28573,7 @@
               </w:rPr>
               <w:t>Postcondition</w:t>
             </w:r>
+            <w:proofErr w:type="spellEnd"/>
           </w:p>
         </w:tc>
         <w:tc>
@@ -27781,6 +28800,7 @@
                 <w:szCs w:val="20"/>
               </w:rPr>
             </w:pPr>
+            <w:proofErr w:type="spellStart"/>
             <w:r>
               <w:rPr>
                 <w:rFonts w:ascii="Times New Roman" w:eastAsia="Times New Roman" w:hAnsi="Times New Roman" w:cs="Times New Roman"/>
@@ -27790,6 +28810,7 @@
               </w:rPr>
               <w:t>Attach_zip_folder</w:t>
             </w:r>
+            <w:proofErr w:type="spellEnd"/>
           </w:p>
         </w:tc>
       </w:tr>
@@ -27974,6 +28995,7 @@
                 <w:szCs w:val="20"/>
               </w:rPr>
             </w:pPr>
+            <w:proofErr w:type="spellStart"/>
             <w:r>
               <w:rPr>
                 <w:rFonts w:ascii="Times New Roman" w:eastAsia="Times New Roman" w:hAnsi="Times New Roman" w:cs="Times New Roman"/>
@@ -27984,6 +29006,7 @@
               </w:rPr>
               <w:t>Postcondition</w:t>
             </w:r>
+            <w:proofErr w:type="spellEnd"/>
           </w:p>
         </w:tc>
         <w:tc>
@@ -28210,6 +29233,7 @@
                 <w:szCs w:val="20"/>
               </w:rPr>
             </w:pPr>
+            <w:proofErr w:type="spellStart"/>
             <w:r>
               <w:rPr>
                 <w:rFonts w:ascii="Times New Roman" w:eastAsia="Times New Roman" w:hAnsi="Times New Roman" w:cs="Times New Roman"/>
@@ -28219,6 +29243,7 @@
               </w:rPr>
               <w:t>Attach_zip_file</w:t>
             </w:r>
+            <w:proofErr w:type="spellEnd"/>
           </w:p>
         </w:tc>
       </w:tr>
@@ -28404,6 +29429,7 @@
                 <w:szCs w:val="20"/>
               </w:rPr>
             </w:pPr>
+            <w:proofErr w:type="spellStart"/>
             <w:r>
               <w:rPr>
                 <w:rFonts w:ascii="Times New Roman" w:eastAsia="Times New Roman" w:hAnsi="Times New Roman" w:cs="Times New Roman"/>
@@ -28414,6 +29440,7 @@
               </w:rPr>
               <w:t>Postcondition</w:t>
             </w:r>
+            <w:proofErr w:type="spellEnd"/>
           </w:p>
         </w:tc>
         <w:tc>
@@ -28634,6 +29661,7 @@
                 <w:szCs w:val="20"/>
               </w:rPr>
             </w:pPr>
+            <w:proofErr w:type="spellStart"/>
             <w:r>
               <w:rPr>
                 <w:rFonts w:ascii="Times New Roman" w:eastAsia="Times New Roman" w:hAnsi="Times New Roman" w:cs="Times New Roman"/>
@@ -28643,6 +29671,7 @@
               </w:rPr>
               <w:t>Create_chat</w:t>
             </w:r>
+            <w:proofErr w:type="spellEnd"/>
           </w:p>
         </w:tc>
       </w:tr>
@@ -28827,6 +29856,7 @@
                 <w:szCs w:val="20"/>
               </w:rPr>
             </w:pPr>
+            <w:proofErr w:type="spellStart"/>
             <w:r>
               <w:rPr>
                 <w:rFonts w:ascii="Times New Roman" w:eastAsia="Times New Roman" w:hAnsi="Times New Roman" w:cs="Times New Roman"/>
@@ -28837,6 +29867,7 @@
               </w:rPr>
               <w:t>Postcondition</w:t>
             </w:r>
+            <w:proofErr w:type="spellEnd"/>
           </w:p>
         </w:tc>
         <w:tc>
@@ -28995,9 +30026,11 @@
       <w:r>
         <w:t xml:space="preserve"> </w:t>
       </w:r>
+      <w:proofErr w:type="gramStart"/>
       <w:r>
         <w:t>And</w:t>
       </w:r>
+      <w:proofErr w:type="gramEnd"/>
       <w:r>
         <w:t xml:space="preserve"> </w:t>
       </w:r>
@@ -29075,6 +30108,7 @@
                 <w:szCs w:val="20"/>
               </w:rPr>
             </w:pPr>
+            <w:proofErr w:type="spellStart"/>
             <w:r>
               <w:rPr>
                 <w:rFonts w:ascii="Times New Roman" w:eastAsia="Times New Roman" w:hAnsi="Times New Roman" w:cs="Times New Roman"/>
@@ -29084,6 +30118,7 @@
               </w:rPr>
               <w:t>Publish_chat_time_and_date</w:t>
             </w:r>
+            <w:proofErr w:type="spellEnd"/>
           </w:p>
         </w:tc>
       </w:tr>
@@ -29268,6 +30303,7 @@
                 <w:szCs w:val="20"/>
               </w:rPr>
             </w:pPr>
+            <w:proofErr w:type="spellStart"/>
             <w:r>
               <w:rPr>
                 <w:rFonts w:ascii="Times New Roman" w:eastAsia="Times New Roman" w:hAnsi="Times New Roman" w:cs="Times New Roman"/>
@@ -29278,6 +30314,7 @@
               </w:rPr>
               <w:t>Postcondition</w:t>
             </w:r>
+            <w:proofErr w:type="spellEnd"/>
           </w:p>
         </w:tc>
         <w:tc>
@@ -29498,6 +30535,7 @@
                 <w:szCs w:val="20"/>
               </w:rPr>
             </w:pPr>
+            <w:proofErr w:type="spellStart"/>
             <w:r>
               <w:rPr>
                 <w:rFonts w:ascii="Times New Roman" w:eastAsia="Times New Roman" w:hAnsi="Times New Roman" w:cs="Times New Roman"/>
@@ -29507,6 +30545,7 @@
               </w:rPr>
               <w:t>Read_chat</w:t>
             </w:r>
+            <w:proofErr w:type="spellEnd"/>
           </w:p>
         </w:tc>
       </w:tr>
@@ -29691,6 +30730,7 @@
                 <w:szCs w:val="20"/>
               </w:rPr>
             </w:pPr>
+            <w:proofErr w:type="spellStart"/>
             <w:r>
               <w:rPr>
                 <w:rFonts w:ascii="Times New Roman" w:eastAsia="Times New Roman" w:hAnsi="Times New Roman" w:cs="Times New Roman"/>
@@ -29701,6 +30741,7 @@
               </w:rPr>
               <w:t>Postcondition</w:t>
             </w:r>
+            <w:proofErr w:type="spellEnd"/>
           </w:p>
         </w:tc>
         <w:tc>
@@ -29921,6 +30962,7 @@
                 <w:szCs w:val="20"/>
               </w:rPr>
             </w:pPr>
+            <w:proofErr w:type="spellStart"/>
             <w:r>
               <w:rPr>
                 <w:rFonts w:ascii="Times New Roman" w:eastAsia="Times New Roman" w:hAnsi="Times New Roman" w:cs="Times New Roman"/>
@@ -29930,6 +30972,7 @@
               </w:rPr>
               <w:t>Update_chat</w:t>
             </w:r>
+            <w:proofErr w:type="spellEnd"/>
           </w:p>
         </w:tc>
       </w:tr>
@@ -30114,6 +31157,7 @@
                 <w:szCs w:val="20"/>
               </w:rPr>
             </w:pPr>
+            <w:proofErr w:type="spellStart"/>
             <w:r>
               <w:rPr>
                 <w:rFonts w:ascii="Times New Roman" w:eastAsia="Times New Roman" w:hAnsi="Times New Roman" w:cs="Times New Roman"/>
@@ -30124,6 +31168,7 @@
               </w:rPr>
               <w:t>Postcondition</w:t>
             </w:r>
+            <w:proofErr w:type="spellEnd"/>
           </w:p>
         </w:tc>
         <w:tc>
@@ -30344,6 +31389,7 @@
                 <w:szCs w:val="20"/>
               </w:rPr>
             </w:pPr>
+            <w:proofErr w:type="spellStart"/>
             <w:r>
               <w:rPr>
                 <w:rFonts w:ascii="Times New Roman" w:eastAsia="Times New Roman" w:hAnsi="Times New Roman" w:cs="Times New Roman"/>
@@ -30353,6 +31399,7 @@
               </w:rPr>
               <w:t>Delete_chat</w:t>
             </w:r>
+            <w:proofErr w:type="spellEnd"/>
           </w:p>
         </w:tc>
       </w:tr>
@@ -30537,6 +31584,7 @@
                 <w:szCs w:val="20"/>
               </w:rPr>
             </w:pPr>
+            <w:proofErr w:type="spellStart"/>
             <w:r>
               <w:rPr>
                 <w:rFonts w:ascii="Times New Roman" w:eastAsia="Times New Roman" w:hAnsi="Times New Roman" w:cs="Times New Roman"/>
@@ -30547,6 +31595,7 @@
               </w:rPr>
               <w:t>Postcondition</w:t>
             </w:r>
+            <w:proofErr w:type="spellEnd"/>
           </w:p>
         </w:tc>
         <w:tc>
@@ -30791,6 +31840,7 @@
                 <w:szCs w:val="20"/>
               </w:rPr>
             </w:pPr>
+            <w:proofErr w:type="spellStart"/>
             <w:r>
               <w:rPr>
                 <w:rFonts w:ascii="Times New Roman" w:eastAsia="Times New Roman" w:hAnsi="Times New Roman" w:cs="Times New Roman"/>
@@ -30800,6 +31850,7 @@
               </w:rPr>
               <w:t>Confirm_required_info_is_not_empty</w:t>
             </w:r>
+            <w:proofErr w:type="spellEnd"/>
           </w:p>
         </w:tc>
       </w:tr>
@@ -31014,6 +32065,7 @@
                 <w:szCs w:val="20"/>
               </w:rPr>
             </w:pPr>
+            <w:proofErr w:type="spellStart"/>
             <w:r>
               <w:rPr>
                 <w:rFonts w:ascii="Times New Roman" w:eastAsia="Times New Roman" w:hAnsi="Times New Roman" w:cs="Times New Roman"/>
@@ -31024,6 +32076,7 @@
               </w:rPr>
               <w:t>Postcondition</w:t>
             </w:r>
+            <w:proofErr w:type="spellEnd"/>
           </w:p>
         </w:tc>
         <w:tc>
@@ -32192,8 +33245,23 @@
       <w:r>
         <w:t xml:space="preserve">The only way data can be created updated and deleted is for users to be created in the system. By default we will have a “Lead developer” user who can decide who has to be created in the database in order to use the application. They will be defined by the </w:t>
       </w:r>
-      <w:r>
-        <w:t xml:space="preserve">IsUserLeader boolean </w:t>
+      <w:proofErr w:type="spellStart"/>
+      <w:r>
+        <w:t>IsUserLeader</w:t>
+      </w:r>
+      <w:proofErr w:type="spellEnd"/>
+      <w:r>
+        <w:t xml:space="preserve"> </w:t>
+      </w:r>
+      <w:proofErr w:type="spellStart"/>
+      <w:proofErr w:type="gramStart"/>
+      <w:r>
+        <w:t>boolean</w:t>
+      </w:r>
+      <w:proofErr w:type="spellEnd"/>
+      <w:proofErr w:type="gramEnd"/>
+      <w:r>
+        <w:t xml:space="preserve"> </w:t>
       </w:r>
       <w:r>
         <w:t>value</w:t>
@@ -32291,7 +33359,7 @@
         <w:bCs/>
         <w:noProof/>
       </w:rPr>
-      <w:t>27</w:t>
+      <w:t>19</w:t>
     </w:r>
     <w:r>
       <w:rPr>
@@ -39235,7 +40303,7 @@
 </file>
 
 <file path=customXml/itemProps2.xml><?xml version="1.0" encoding="utf-8"?>
-<ds:datastoreItem xmlns:ds="http://schemas.openxmlformats.org/officeDocument/2006/customXml" ds:itemID="{6FBD532B-CE32-4672-B6DC-79848BC5443C}">
+<ds:datastoreItem xmlns:ds="http://schemas.openxmlformats.org/officeDocument/2006/customXml" ds:itemID="{335BD6A5-40E9-47BF-A950-CEAADC99389E}">
   <ds:schemaRefs>
     <ds:schemaRef ds:uri="http://schemas.openxmlformats.org/officeDocument/2006/bibliography"/>
   </ds:schemaRefs>

--- a/Software Requirements.docx
+++ b/Software Requirements.docx
@@ -5577,19 +5577,7 @@
           <w:rPr>
             <w:rStyle w:val="Hyperlink"/>
           </w:rPr>
-          <w:t>Risk table he</w:t>
-        </w:r>
-        <w:r>
-          <w:rPr>
-            <w:rStyle w:val="Hyperlink"/>
-          </w:rPr>
-          <w:t>r</w:t>
-        </w:r>
-        <w:r>
-          <w:rPr>
-            <w:rStyle w:val="Hyperlink"/>
-          </w:rPr>
-          <w:t>e</w:t>
+          <w:t>Risk table here</w:t>
         </w:r>
       </w:hyperlink>
     </w:p>
@@ -5802,19 +5790,11 @@
       </w:r>
     </w:p>
     <w:p>
-      <w:proofErr w:type="spellStart"/>
       <w:r>
         <w:rPr>
           <w:b/>
         </w:rPr>
-        <w:t>Auth</w:t>
-      </w:r>
-      <w:proofErr w:type="spellEnd"/>
-      <w:r>
-        <w:rPr>
-          <w:b/>
-        </w:rPr>
-        <w:t xml:space="preserve"> 0</w:t>
+        <w:t>Auth 0</w:t>
       </w:r>
       <w:r>
         <w:t xml:space="preserve">: </w:t>
@@ -5944,39 +5924,13 @@
         <w:t xml:space="preserve">This will be a whole new product. </w:t>
       </w:r>
       <w:r>
-        <w:t xml:space="preserve">We are going to attempt to back the backend as generic as possible in </w:t>
-      </w:r>
-      <w:proofErr w:type="spellStart"/>
-      <w:proofErr w:type="gramStart"/>
-      <w:r>
-        <w:t>it’s</w:t>
-      </w:r>
-      <w:proofErr w:type="spellEnd"/>
-      <w:proofErr w:type="gramEnd"/>
-      <w:r>
-        <w:t xml:space="preserve"> naming structure so it will become more reusable. For example instead of calling a table </w:t>
-      </w:r>
-      <w:proofErr w:type="spellStart"/>
-      <w:r>
-        <w:t>tbl</w:t>
+        <w:t>We are going to attempt to back the backend as generic as possible in it’s naming structure so it will become more reusable. For example instead of calling a table tbl</w:t>
       </w:r>
       <w:r>
         <w:t>B</w:t>
       </w:r>
       <w:r>
-        <w:t>ug</w:t>
-      </w:r>
-      <w:proofErr w:type="spellEnd"/>
-      <w:r>
-        <w:t xml:space="preserve"> we will call it </w:t>
-      </w:r>
-      <w:proofErr w:type="spellStart"/>
-      <w:r>
-        <w:t>tblProblem</w:t>
-      </w:r>
-      <w:proofErr w:type="spellEnd"/>
-      <w:r>
-        <w:t xml:space="preserve"> as every customer usually wants software to solve</w:t>
+        <w:t>ug we will call it tblProblem as every customer usually wants software to solve</w:t>
       </w:r>
       <w:r>
         <w:t xml:space="preserve"> a</w:t>
@@ -8168,87 +8122,32 @@
         <w:t>Users</w:t>
       </w:r>
       <w:r>
-        <w:t xml:space="preserve">: </w:t>
-      </w:r>
-      <w:proofErr w:type="spellStart"/>
-      <w:r>
-        <w:t>CreateUser</w:t>
-      </w:r>
-      <w:proofErr w:type="spellEnd"/>
-      <w:r>
-        <w:t xml:space="preserve">, </w:t>
-      </w:r>
-      <w:proofErr w:type="spellStart"/>
-      <w:r>
-        <w:t>UpdateUser</w:t>
-      </w:r>
-      <w:proofErr w:type="spellEnd"/>
-      <w:r>
-        <w:t xml:space="preserve">, </w:t>
-      </w:r>
-      <w:proofErr w:type="spellStart"/>
-      <w:r>
-        <w:t>DeleteUser</w:t>
-      </w:r>
-      <w:proofErr w:type="spellEnd"/>
-      <w:r>
-        <w:t xml:space="preserve">, </w:t>
-      </w:r>
-      <w:proofErr w:type="spellStart"/>
+        <w:t>: CreateUser, UpdateUser, DeleteUser, ReadUser,</w:t>
+      </w:r>
+      <w:r>
+        <w:t xml:space="preserve"> </w:t>
+      </w:r>
       <w:r>
         <w:t>ReadUser</w:t>
       </w:r>
-      <w:proofErr w:type="spellEnd"/>
+      <w:r>
+        <w:t>s,</w:t>
+      </w:r>
+      <w:r>
+        <w:t xml:space="preserve"> SearchUser</w:t>
+      </w:r>
+      <w:r>
+        <w:t>s</w:t>
+      </w:r>
       <w:r>
         <w:t>,</w:t>
       </w:r>
       <w:r>
-        <w:t xml:space="preserve"> </w:t>
-      </w:r>
-      <w:proofErr w:type="spellStart"/>
-      <w:r>
-        <w:t>ReadUser</w:t>
-      </w:r>
-      <w:r>
-        <w:t>s</w:t>
-      </w:r>
-      <w:proofErr w:type="spellEnd"/>
-      <w:r>
-        <w:t>,</w:t>
-      </w:r>
-      <w:r>
-        <w:t xml:space="preserve"> </w:t>
-      </w:r>
-      <w:proofErr w:type="spellStart"/>
-      <w:r>
-        <w:t>SearchUser</w:t>
-      </w:r>
-      <w:r>
-        <w:t>s</w:t>
-      </w:r>
-      <w:proofErr w:type="spellEnd"/>
-      <w:r>
-        <w:t>,</w:t>
-      </w:r>
-      <w:r>
-        <w:t xml:space="preserve"> </w:t>
-      </w:r>
-      <w:proofErr w:type="spellStart"/>
-      <w:r>
-        <w:t>VerifyPassword</w:t>
-      </w:r>
-      <w:proofErr w:type="spellEnd"/>
-      <w:r>
-        <w:t xml:space="preserve">, </w:t>
-      </w:r>
-      <w:proofErr w:type="spellStart"/>
-      <w:r>
-        <w:t>Con</w:t>
+        <w:t xml:space="preserve"> VerifyPassword, Con</w:t>
       </w:r>
       <w:r>
         <w:t>firmRequiredContactInfoProvided</w:t>
       </w:r>
-      <w:proofErr w:type="spellEnd"/>
       <w:r>
         <w:t>.</w:t>
       </w:r>
@@ -8267,108 +8166,47 @@
         <w:t>Jobs</w:t>
       </w:r>
       <w:r>
-        <w:t xml:space="preserve">: </w:t>
-      </w:r>
-      <w:proofErr w:type="spellStart"/>
-      <w:r>
-        <w:t>CreateJob</w:t>
-      </w:r>
-      <w:proofErr w:type="spellEnd"/>
+        <w:t>: CreateJob, UpdateJob, DeleteJob + DeleteAll</w:t>
+      </w:r>
+      <w:r>
+        <w:t>Job</w:t>
+      </w:r>
+      <w:r>
+        <w:t>Problems + DeleteAll</w:t>
+      </w:r>
+      <w:r>
+        <w:t>Job</w:t>
+      </w:r>
+      <w:r>
+        <w:t xml:space="preserve">Chats, ReadJob, </w:t>
+      </w:r>
+      <w:r>
+        <w:t>ReadJob</w:t>
+      </w:r>
+      <w:r>
+        <w:t>s,</w:t>
+      </w:r>
+      <w:r>
+        <w:t xml:space="preserve"> </w:t>
+      </w:r>
+      <w:r>
+        <w:t>SearchJob</w:t>
+      </w:r>
+      <w:r>
+        <w:t>s</w:t>
+      </w:r>
       <w:r>
         <w:t xml:space="preserve">, </w:t>
       </w:r>
-      <w:proofErr w:type="spellStart"/>
-      <w:r>
-        <w:t>UpdateJob</w:t>
-      </w:r>
-      <w:proofErr w:type="spellEnd"/>
-      <w:r>
-        <w:t xml:space="preserve">, </w:t>
-      </w:r>
-      <w:proofErr w:type="spellStart"/>
-      <w:r>
-        <w:t>DeleteJob</w:t>
-      </w:r>
-      <w:proofErr w:type="spellEnd"/>
-      <w:r>
-        <w:t xml:space="preserve"> + </w:t>
-      </w:r>
-      <w:proofErr w:type="spellStart"/>
-      <w:r>
-        <w:t>DeleteAll</w:t>
+      <w:r>
+        <w:t>AutoInsert</w:t>
       </w:r>
       <w:r>
         <w:t>Job</w:t>
       </w:r>
       <w:r>
-        <w:t>Problems</w:t>
-      </w:r>
-      <w:proofErr w:type="spellEnd"/>
-      <w:r>
-        <w:t xml:space="preserve"> + </w:t>
-      </w:r>
-      <w:proofErr w:type="spellStart"/>
-      <w:r>
-        <w:t>DeleteAll</w:t>
-      </w:r>
-      <w:r>
-        <w:t>Job</w:t>
-      </w:r>
-      <w:r>
-        <w:t>Chats</w:t>
-      </w:r>
-      <w:proofErr w:type="spellEnd"/>
-      <w:r>
-        <w:t xml:space="preserve">, </w:t>
-      </w:r>
-      <w:proofErr w:type="spellStart"/>
-      <w:r>
-        <w:t>ReadJob</w:t>
-      </w:r>
-      <w:proofErr w:type="spellEnd"/>
-      <w:r>
-        <w:t xml:space="preserve">, </w:t>
-      </w:r>
-      <w:proofErr w:type="spellStart"/>
-      <w:r>
-        <w:t>ReadJob</w:t>
-      </w:r>
-      <w:r>
-        <w:t>s</w:t>
-      </w:r>
-      <w:proofErr w:type="spellEnd"/>
-      <w:r>
-        <w:t>,</w:t>
-      </w:r>
-      <w:r>
-        <w:t xml:space="preserve"> </w:t>
-      </w:r>
-      <w:proofErr w:type="spellStart"/>
-      <w:r>
-        <w:t>SearchJob</w:t>
-      </w:r>
-      <w:r>
-        <w:t>s</w:t>
-      </w:r>
-      <w:proofErr w:type="spellEnd"/>
-      <w:r>
-        <w:t xml:space="preserve">, </w:t>
-      </w:r>
-      <w:proofErr w:type="spellStart"/>
-      <w:r>
-        <w:t>AutoInsert</w:t>
-      </w:r>
-      <w:r>
-        <w:t>Job</w:t>
-      </w:r>
-      <w:r>
-        <w:t>StartDate</w:t>
-      </w:r>
-      <w:proofErr w:type="spellEnd"/>
-      <w:r>
-        <w:t xml:space="preserve">, </w:t>
-      </w:r>
-      <w:proofErr w:type="spellStart"/>
+        <w:t xml:space="preserve">StartDate, </w:t>
+      </w:r>
       <w:r>
         <w:t>Confirm</w:t>
       </w:r>
@@ -8390,7 +8228,6 @@
       <w:r>
         <w:t>rovided</w:t>
       </w:r>
-      <w:proofErr w:type="spellEnd"/>
       <w:r>
         <w:t>.</w:t>
       </w:r>
@@ -8403,13 +8240,8 @@
         <w:t>Registrations</w:t>
       </w:r>
       <w:r>
-        <w:t xml:space="preserve">: </w:t>
-      </w:r>
-      <w:proofErr w:type="spellStart"/>
-      <w:r>
-        <w:t>RegisterUserForJob</w:t>
-      </w:r>
-      <w:proofErr w:type="spellEnd"/>
+        <w:t>: RegisterUserForJob</w:t>
+      </w:r>
       <w:r>
         <w:t>.</w:t>
       </w:r>
@@ -8422,129 +8254,46 @@
         <w:t>Problems</w:t>
       </w:r>
       <w:r>
-        <w:t xml:space="preserve">: </w:t>
-      </w:r>
-      <w:proofErr w:type="spellStart"/>
-      <w:r>
-        <w:t>CreateProblem</w:t>
-      </w:r>
-      <w:proofErr w:type="spellEnd"/>
-      <w:r>
-        <w:t xml:space="preserve">, </w:t>
-      </w:r>
-      <w:proofErr w:type="spellStart"/>
-      <w:r>
-        <w:t>UpdateProblem</w:t>
-      </w:r>
-      <w:proofErr w:type="spellEnd"/>
-      <w:r>
-        <w:t xml:space="preserve">, </w:t>
-      </w:r>
-      <w:proofErr w:type="spellStart"/>
-      <w:r>
-        <w:t>DeleteJob</w:t>
-      </w:r>
-      <w:proofErr w:type="spellEnd"/>
-      <w:r>
-        <w:t xml:space="preserve"> + </w:t>
-      </w:r>
-      <w:proofErr w:type="spellStart"/>
+        <w:t xml:space="preserve">: CreateProblem, UpdateProblem, DeleteJob + </w:t>
+      </w:r>
       <w:r>
         <w:t>DeleteAllJobProblems</w:t>
       </w:r>
-      <w:proofErr w:type="spellEnd"/>
-      <w:r>
-        <w:t xml:space="preserve"> + </w:t>
-      </w:r>
-      <w:proofErr w:type="spellStart"/>
-      <w:r>
-        <w:t>DeleteAll</w:t>
+      <w:r>
+        <w:t xml:space="preserve"> + DeleteAll</w:t>
       </w:r>
       <w:r>
         <w:t>Job</w:t>
       </w:r>
       <w:r>
-        <w:t>Chats</w:t>
-      </w:r>
-      <w:proofErr w:type="spellEnd"/>
-      <w:r>
-        <w:t xml:space="preserve">, </w:t>
-      </w:r>
-      <w:proofErr w:type="spellStart"/>
+        <w:t>Chats, ReadProblem,</w:t>
+      </w:r>
+      <w:r>
+        <w:t xml:space="preserve"> </w:t>
+      </w:r>
       <w:r>
         <w:t>ReadProblem</w:t>
       </w:r>
-      <w:proofErr w:type="spellEnd"/>
+      <w:r>
+        <w:t>s,</w:t>
+      </w:r>
+      <w:r>
+        <w:t xml:space="preserve"> SearchProblem</w:t>
+      </w:r>
+      <w:r>
+        <w:t>s</w:t>
+      </w:r>
       <w:r>
         <w:t>,</w:t>
       </w:r>
       <w:r>
+        <w:t xml:space="preserve"> ConfirmRequiredInfoIsNotEmpty, </w:t>
+      </w:r>
+      <w:r>
         <w:t xml:space="preserve"> </w:t>
       </w:r>
-      <w:proofErr w:type="spellStart"/>
-      <w:r>
-        <w:t>ReadProblem</w:t>
-      </w:r>
-      <w:r>
-        <w:t>s</w:t>
-      </w:r>
-      <w:proofErr w:type="spellEnd"/>
-      <w:r>
-        <w:t>,</w:t>
-      </w:r>
-      <w:r>
-        <w:t xml:space="preserve"> </w:t>
-      </w:r>
-      <w:proofErr w:type="spellStart"/>
-      <w:r>
-        <w:t>SearchProblem</w:t>
-      </w:r>
-      <w:r>
-        <w:t>s</w:t>
-      </w:r>
-      <w:proofErr w:type="spellEnd"/>
-      <w:r>
-        <w:t>,</w:t>
-      </w:r>
-      <w:r>
-        <w:t xml:space="preserve"> </w:t>
-      </w:r>
-      <w:proofErr w:type="spellStart"/>
-      <w:r>
-        <w:t>ConfirmRequiredInfoIsNotEmpty</w:t>
-      </w:r>
-      <w:proofErr w:type="spellEnd"/>
-      <w:proofErr w:type="gramStart"/>
-      <w:r>
-        <w:t xml:space="preserve">, </w:t>
-      </w:r>
-      <w:r>
-        <w:t xml:space="preserve"> </w:t>
-      </w:r>
-      <w:proofErr w:type="spellStart"/>
-      <w:r>
-        <w:t>ConvertProblemSeverityToText</w:t>
-      </w:r>
-      <w:proofErr w:type="spellEnd"/>
-      <w:proofErr w:type="gramEnd"/>
-      <w:r>
-        <w:t xml:space="preserve">, </w:t>
-      </w:r>
-      <w:proofErr w:type="spellStart"/>
-      <w:r>
-        <w:t>AttachZipFolder</w:t>
-      </w:r>
-      <w:proofErr w:type="spellEnd"/>
-      <w:r>
-        <w:t xml:space="preserve">, </w:t>
-      </w:r>
-      <w:proofErr w:type="spellStart"/>
-      <w:r>
-        <w:t>AttachZipFile</w:t>
-      </w:r>
-      <w:proofErr w:type="spellEnd"/>
-      <w:r>
-        <w:t>.</w:t>
+      <w:r>
+        <w:t>ConvertProblemSeverityToText, AttachZipFolder, AttachZipFile.</w:t>
       </w:r>
     </w:p>
     <w:p>
@@ -8555,53 +8304,8 @@
         <w:t>Chats</w:t>
       </w:r>
       <w:r>
-        <w:t xml:space="preserve">: </w:t>
-      </w:r>
-      <w:proofErr w:type="spellStart"/>
-      <w:r>
-        <w:t>CreateChat</w:t>
-      </w:r>
-      <w:proofErr w:type="spellEnd"/>
-      <w:r>
-        <w:t xml:space="preserve"> + </w:t>
-      </w:r>
-      <w:proofErr w:type="spellStart"/>
-      <w:r>
-        <w:t>PublishChatTimeAndDate</w:t>
-      </w:r>
-      <w:proofErr w:type="spellEnd"/>
-      <w:r>
-        <w:t xml:space="preserve">, </w:t>
-      </w:r>
-      <w:proofErr w:type="spellStart"/>
-      <w:r>
-        <w:t>ReadChat</w:t>
-      </w:r>
-      <w:proofErr w:type="spellEnd"/>
-      <w:r>
-        <w:t xml:space="preserve">, </w:t>
-      </w:r>
-      <w:proofErr w:type="spellStart"/>
-      <w:r>
-        <w:t>UpdateChat</w:t>
-      </w:r>
-      <w:proofErr w:type="spellEnd"/>
-      <w:r>
-        <w:t xml:space="preserve">, </w:t>
-      </w:r>
-      <w:proofErr w:type="spellStart"/>
-      <w:r>
-        <w:t>DeleteChat</w:t>
-      </w:r>
-      <w:proofErr w:type="spellEnd"/>
-      <w:r>
-        <w:t xml:space="preserve">, </w:t>
-      </w:r>
-      <w:proofErr w:type="spellStart"/>
-      <w:r>
-        <w:t>ConfirmRequiredInfoRIsNotEmpty</w:t>
-      </w:r>
-      <w:proofErr w:type="spellEnd"/>
+        <w:t>: CreateChat + PublishChatTimeAndDate, ReadChat, UpdateChat, DeleteChat, ConfirmRequiredInfoRIsNotEmpty</w:t>
+      </w:r>
       <w:r>
         <w:t xml:space="preserve">, </w:t>
       </w:r>
@@ -8695,7 +8399,6 @@
                 <w:szCs w:val="20"/>
               </w:rPr>
             </w:pPr>
-            <w:proofErr w:type="spellStart"/>
             <w:r>
               <w:rPr>
                 <w:rFonts w:ascii="Times New Roman" w:eastAsia="Times New Roman" w:hAnsi="Times New Roman" w:cs="Times New Roman"/>
@@ -8705,7 +8408,6 @@
               </w:rPr>
               <w:t>CreateUser</w:t>
             </w:r>
-            <w:proofErr w:type="spellEnd"/>
           </w:p>
         </w:tc>
       </w:tr>
@@ -8766,47 +8468,7 @@
                 <w:sz w:val="24"/>
                 <w:szCs w:val="20"/>
               </w:rPr>
-              <w:t xml:space="preserve">The user who has the </w:t>
-            </w:r>
-            <w:proofErr w:type="spellStart"/>
-            <w:r>
-              <w:rPr>
-                <w:rFonts w:ascii="Times New Roman" w:eastAsia="Times New Roman" w:hAnsi="Times New Roman" w:cs="Times New Roman"/>
-                <w:spacing w:val="-3"/>
-                <w:sz w:val="24"/>
-                <w:szCs w:val="20"/>
-              </w:rPr>
-              <w:t>boolean</w:t>
-            </w:r>
-            <w:proofErr w:type="spellEnd"/>
-            <w:r>
-              <w:rPr>
-                <w:rFonts w:ascii="Times New Roman" w:eastAsia="Times New Roman" w:hAnsi="Times New Roman" w:cs="Times New Roman"/>
-                <w:spacing w:val="-3"/>
-                <w:sz w:val="24"/>
-                <w:szCs w:val="20"/>
-              </w:rPr>
-              <w:t xml:space="preserve"> value of </w:t>
-            </w:r>
-            <w:proofErr w:type="spellStart"/>
-            <w:r>
-              <w:rPr>
-                <w:rFonts w:ascii="Times New Roman" w:eastAsia="Times New Roman" w:hAnsi="Times New Roman" w:cs="Times New Roman"/>
-                <w:spacing w:val="-3"/>
-                <w:sz w:val="24"/>
-                <w:szCs w:val="20"/>
-              </w:rPr>
-              <w:t>UserIsLeader</w:t>
-            </w:r>
-            <w:proofErr w:type="spellEnd"/>
-            <w:r>
-              <w:rPr>
-                <w:rFonts w:ascii="Times New Roman" w:eastAsia="Times New Roman" w:hAnsi="Times New Roman" w:cs="Times New Roman"/>
-                <w:spacing w:val="-3"/>
-                <w:sz w:val="24"/>
-                <w:szCs w:val="20"/>
-              </w:rPr>
-              <w:t xml:space="preserve"> set to true, wil</w:t>
+              <w:t>The user who has the boolean value of UserIsLeader set to true, wil</w:t>
             </w:r>
             <w:r>
               <w:rPr>
@@ -9188,7 +8850,6 @@
               </w:rPr>
               <w:t xml:space="preserve">Execute method </w:t>
             </w:r>
-            <w:proofErr w:type="spellStart"/>
             <w:r>
               <w:t>Confirm</w:t>
             </w:r>
@@ -9216,7 +8877,6 @@
             <w:r>
               <w:t>rovided</w:t>
             </w:r>
-            <w:proofErr w:type="spellEnd"/>
           </w:p>
           <w:p>
             <w:pPr>
@@ -9711,7 +9371,6 @@
                 <w:szCs w:val="20"/>
               </w:rPr>
             </w:pPr>
-            <w:proofErr w:type="spellStart"/>
             <w:r>
               <w:rPr>
                 <w:rFonts w:ascii="Times New Roman" w:eastAsia="Times New Roman" w:hAnsi="Times New Roman" w:cs="Times New Roman"/>
@@ -9730,7 +9389,6 @@
               </w:rPr>
               <w:t>User</w:t>
             </w:r>
-            <w:proofErr w:type="spellEnd"/>
           </w:p>
         </w:tc>
       </w:tr>
@@ -9791,47 +9449,7 @@
                 <w:sz w:val="24"/>
                 <w:szCs w:val="20"/>
               </w:rPr>
-              <w:t xml:space="preserve">The user who has the </w:t>
-            </w:r>
-            <w:proofErr w:type="spellStart"/>
-            <w:r>
-              <w:rPr>
-                <w:rFonts w:ascii="Times New Roman" w:eastAsia="Times New Roman" w:hAnsi="Times New Roman" w:cs="Times New Roman"/>
-                <w:spacing w:val="-3"/>
-                <w:sz w:val="24"/>
-                <w:szCs w:val="20"/>
-              </w:rPr>
-              <w:t>boolean</w:t>
-            </w:r>
-            <w:proofErr w:type="spellEnd"/>
-            <w:r>
-              <w:rPr>
-                <w:rFonts w:ascii="Times New Roman" w:eastAsia="Times New Roman" w:hAnsi="Times New Roman" w:cs="Times New Roman"/>
-                <w:spacing w:val="-3"/>
-                <w:sz w:val="24"/>
-                <w:szCs w:val="20"/>
-              </w:rPr>
-              <w:t xml:space="preserve"> value of </w:t>
-            </w:r>
-            <w:proofErr w:type="spellStart"/>
-            <w:r>
-              <w:rPr>
-                <w:rFonts w:ascii="Times New Roman" w:eastAsia="Times New Roman" w:hAnsi="Times New Roman" w:cs="Times New Roman"/>
-                <w:spacing w:val="-3"/>
-                <w:sz w:val="24"/>
-                <w:szCs w:val="20"/>
-              </w:rPr>
-              <w:t>UserIsLeader</w:t>
-            </w:r>
-            <w:proofErr w:type="spellEnd"/>
-            <w:r>
-              <w:rPr>
-                <w:rFonts w:ascii="Times New Roman" w:eastAsia="Times New Roman" w:hAnsi="Times New Roman" w:cs="Times New Roman"/>
-                <w:spacing w:val="-3"/>
-                <w:sz w:val="24"/>
-                <w:szCs w:val="20"/>
-              </w:rPr>
-              <w:t xml:space="preserve"> set to true, will get to</w:t>
+              <w:t>The user who has the boolean value of UserIsLeader set to true, will get to</w:t>
             </w:r>
             <w:r>
               <w:rPr>
@@ -10307,7 +9925,6 @@
               </w:rPr>
               <w:t xml:space="preserve">Execute method </w:t>
             </w:r>
-            <w:proofErr w:type="spellStart"/>
             <w:r>
               <w:t>Confirm</w:t>
             </w:r>
@@ -10335,7 +9952,6 @@
             <w:r>
               <w:t>rovided</w:t>
             </w:r>
-            <w:proofErr w:type="spellEnd"/>
           </w:p>
           <w:p>
             <w:pPr>
@@ -10391,7 +10007,6 @@
                 <w:szCs w:val="20"/>
               </w:rPr>
             </w:pPr>
-            <w:proofErr w:type="spellStart"/>
             <w:r>
               <w:rPr>
                 <w:rFonts w:ascii="Times New Roman" w:eastAsia="Times New Roman" w:hAnsi="Times New Roman" w:cs="Times New Roman"/>
@@ -10402,7 +10017,6 @@
               </w:rPr>
               <w:t>Postcondition</w:t>
             </w:r>
-            <w:proofErr w:type="spellEnd"/>
           </w:p>
         </w:tc>
         <w:tc>
@@ -10979,7 +10593,6 @@
                 <w:szCs w:val="20"/>
               </w:rPr>
             </w:pPr>
-            <w:proofErr w:type="spellStart"/>
             <w:r>
               <w:rPr>
                 <w:rFonts w:ascii="Times New Roman" w:eastAsia="Times New Roman" w:hAnsi="Times New Roman" w:cs="Times New Roman"/>
@@ -10998,7 +10611,6 @@
               </w:rPr>
               <w:t>User</w:t>
             </w:r>
-            <w:proofErr w:type="spellEnd"/>
           </w:p>
         </w:tc>
       </w:tr>
@@ -11059,47 +10671,7 @@
                 <w:sz w:val="24"/>
                 <w:szCs w:val="20"/>
               </w:rPr>
-              <w:t xml:space="preserve">The user who has the </w:t>
-            </w:r>
-            <w:proofErr w:type="spellStart"/>
-            <w:r>
-              <w:rPr>
-                <w:rFonts w:ascii="Times New Roman" w:eastAsia="Times New Roman" w:hAnsi="Times New Roman" w:cs="Times New Roman"/>
-                <w:spacing w:val="-3"/>
-                <w:sz w:val="24"/>
-                <w:szCs w:val="20"/>
-              </w:rPr>
-              <w:t>boolean</w:t>
-            </w:r>
-            <w:proofErr w:type="spellEnd"/>
-            <w:r>
-              <w:rPr>
-                <w:rFonts w:ascii="Times New Roman" w:eastAsia="Times New Roman" w:hAnsi="Times New Roman" w:cs="Times New Roman"/>
-                <w:spacing w:val="-3"/>
-                <w:sz w:val="24"/>
-                <w:szCs w:val="20"/>
-              </w:rPr>
-              <w:t xml:space="preserve"> value of </w:t>
-            </w:r>
-            <w:proofErr w:type="spellStart"/>
-            <w:r>
-              <w:rPr>
-                <w:rFonts w:ascii="Times New Roman" w:eastAsia="Times New Roman" w:hAnsi="Times New Roman" w:cs="Times New Roman"/>
-                <w:spacing w:val="-3"/>
-                <w:sz w:val="24"/>
-                <w:szCs w:val="20"/>
-              </w:rPr>
-              <w:t>UserIsLeader</w:t>
-            </w:r>
-            <w:proofErr w:type="spellEnd"/>
-            <w:r>
-              <w:rPr>
-                <w:rFonts w:ascii="Times New Roman" w:eastAsia="Times New Roman" w:hAnsi="Times New Roman" w:cs="Times New Roman"/>
-                <w:spacing w:val="-3"/>
-                <w:sz w:val="24"/>
-                <w:szCs w:val="20"/>
-              </w:rPr>
-              <w:t xml:space="preserve"> set to true, will get to</w:t>
+              <w:t>The user who has the boolean value of UserIsLeader set to true, will get to</w:t>
             </w:r>
             <w:r>
               <w:rPr>
@@ -11548,18 +11120,17 @@
                 <w:szCs w:val="20"/>
               </w:rPr>
             </w:pPr>
-            <w:proofErr w:type="spellStart"/>
-            <w:r>
-              <w:rPr>
-                <w:rFonts w:ascii="Times New Roman" w:eastAsia="Times New Roman" w:hAnsi="Times New Roman" w:cs="Times New Roman"/>
-                <w:b/>
-                <w:spacing w:val="-3"/>
-                <w:sz w:val="24"/>
-                <w:szCs w:val="20"/>
-              </w:rPr>
+            <w:r>
+              <w:rPr>
+                <w:rFonts w:ascii="Times New Roman" w:eastAsia="Times New Roman" w:hAnsi="Times New Roman" w:cs="Times New Roman"/>
+                <w:b/>
+                <w:spacing w:val="-3"/>
+                <w:sz w:val="24"/>
+                <w:szCs w:val="20"/>
+              </w:rPr>
+              <w:lastRenderedPageBreak/>
               <w:t>Postcondition</w:t>
             </w:r>
-            <w:proofErr w:type="spellEnd"/>
           </w:p>
         </w:tc>
         <w:tc>
@@ -11835,7 +11406,6 @@
                 <w:szCs w:val="20"/>
               </w:rPr>
             </w:pPr>
-            <w:proofErr w:type="spellStart"/>
             <w:r>
               <w:rPr>
                 <w:rFonts w:ascii="Times New Roman" w:eastAsia="Times New Roman" w:hAnsi="Times New Roman" w:cs="Times New Roman"/>
@@ -11854,7 +11424,6 @@
               </w:rPr>
               <w:t>User</w:t>
             </w:r>
-            <w:proofErr w:type="spellEnd"/>
           </w:p>
         </w:tc>
       </w:tr>
@@ -11915,47 +11484,7 @@
                 <w:sz w:val="24"/>
                 <w:szCs w:val="20"/>
               </w:rPr>
-              <w:t xml:space="preserve">The user who has the </w:t>
-            </w:r>
-            <w:proofErr w:type="spellStart"/>
-            <w:r>
-              <w:rPr>
-                <w:rFonts w:ascii="Times New Roman" w:eastAsia="Times New Roman" w:hAnsi="Times New Roman" w:cs="Times New Roman"/>
-                <w:spacing w:val="-3"/>
-                <w:sz w:val="24"/>
-                <w:szCs w:val="20"/>
-              </w:rPr>
-              <w:t>boolean</w:t>
-            </w:r>
-            <w:proofErr w:type="spellEnd"/>
-            <w:r>
-              <w:rPr>
-                <w:rFonts w:ascii="Times New Roman" w:eastAsia="Times New Roman" w:hAnsi="Times New Roman" w:cs="Times New Roman"/>
-                <w:spacing w:val="-3"/>
-                <w:sz w:val="24"/>
-                <w:szCs w:val="20"/>
-              </w:rPr>
-              <w:t xml:space="preserve"> value of </w:t>
-            </w:r>
-            <w:proofErr w:type="spellStart"/>
-            <w:r>
-              <w:rPr>
-                <w:rFonts w:ascii="Times New Roman" w:eastAsia="Times New Roman" w:hAnsi="Times New Roman" w:cs="Times New Roman"/>
-                <w:spacing w:val="-3"/>
-                <w:sz w:val="24"/>
-                <w:szCs w:val="20"/>
-              </w:rPr>
-              <w:t>UserIsLeader</w:t>
-            </w:r>
-            <w:proofErr w:type="spellEnd"/>
-            <w:r>
-              <w:rPr>
-                <w:rFonts w:ascii="Times New Roman" w:eastAsia="Times New Roman" w:hAnsi="Times New Roman" w:cs="Times New Roman"/>
-                <w:spacing w:val="-3"/>
-                <w:sz w:val="24"/>
-                <w:szCs w:val="20"/>
-              </w:rPr>
-              <w:t xml:space="preserve"> set to true,</w:t>
+              <w:t>The user who has the boolean value of UserIsLeader set to true,</w:t>
             </w:r>
             <w:r>
               <w:rPr>
@@ -12369,36 +11898,16 @@
                 <w:sz w:val="24"/>
                 <w:szCs w:val="20"/>
               </w:rPr>
-              <w:t xml:space="preserve"> from </w:t>
-            </w:r>
-            <w:proofErr w:type="spellStart"/>
-            <w:r>
-              <w:rPr>
-                <w:rFonts w:ascii="Times New Roman" w:eastAsia="Times New Roman" w:hAnsi="Times New Roman" w:cs="Times New Roman"/>
-                <w:spacing w:val="-3"/>
-                <w:sz w:val="24"/>
-                <w:szCs w:val="20"/>
-              </w:rPr>
-              <w:t>Data</w:t>
-            </w:r>
-            <w:r>
-              <w:rPr>
-                <w:rFonts w:ascii="Times New Roman" w:eastAsia="Times New Roman" w:hAnsi="Times New Roman" w:cs="Times New Roman"/>
-                <w:spacing w:val="-3"/>
-                <w:sz w:val="24"/>
-                <w:szCs w:val="20"/>
-              </w:rPr>
-              <w:t>GridView</w:t>
-            </w:r>
-            <w:proofErr w:type="spellEnd"/>
-            <w:r>
-              <w:rPr>
-                <w:rFonts w:ascii="Times New Roman" w:eastAsia="Times New Roman" w:hAnsi="Times New Roman" w:cs="Times New Roman"/>
-                <w:spacing w:val="-3"/>
-                <w:sz w:val="24"/>
-                <w:szCs w:val="20"/>
-              </w:rPr>
-              <w:t>.</w:t>
+              <w:t xml:space="preserve"> from Data</w:t>
+            </w:r>
+            <w:r>
+              <w:rPr>
+                <w:rFonts w:ascii="Times New Roman" w:eastAsia="Times New Roman" w:hAnsi="Times New Roman" w:cs="Times New Roman"/>
+                <w:spacing w:val="-3"/>
+                <w:sz w:val="24"/>
+                <w:szCs w:val="20"/>
+              </w:rPr>
+              <w:t>GridView.</w:t>
             </w:r>
           </w:p>
           <w:p>
@@ -12481,7 +11990,6 @@
                 <w:szCs w:val="20"/>
               </w:rPr>
             </w:pPr>
-            <w:proofErr w:type="spellStart"/>
             <w:r>
               <w:rPr>
                 <w:rFonts w:ascii="Times New Roman" w:eastAsia="Times New Roman" w:hAnsi="Times New Roman" w:cs="Times New Roman"/>
@@ -12492,7 +12000,6 @@
               </w:rPr>
               <w:t>Postcondition</w:t>
             </w:r>
-            <w:proofErr w:type="spellEnd"/>
           </w:p>
         </w:tc>
         <w:tc>
@@ -12847,7 +12354,6 @@
                 <w:szCs w:val="20"/>
               </w:rPr>
             </w:pPr>
-            <w:proofErr w:type="spellStart"/>
             <w:r>
               <w:rPr>
                 <w:rFonts w:ascii="Times New Roman" w:eastAsia="Times New Roman" w:hAnsi="Times New Roman" w:cs="Times New Roman"/>
@@ -12875,7 +12381,6 @@
               </w:rPr>
               <w:t>s</w:t>
             </w:r>
-            <w:proofErr w:type="spellEnd"/>
           </w:p>
         </w:tc>
       </w:tr>
@@ -12936,47 +12441,7 @@
                 <w:sz w:val="24"/>
                 <w:szCs w:val="20"/>
               </w:rPr>
-              <w:t xml:space="preserve">The user who has the </w:t>
-            </w:r>
-            <w:proofErr w:type="spellStart"/>
-            <w:r>
-              <w:rPr>
-                <w:rFonts w:ascii="Times New Roman" w:eastAsia="Times New Roman" w:hAnsi="Times New Roman" w:cs="Times New Roman"/>
-                <w:spacing w:val="-3"/>
-                <w:sz w:val="24"/>
-                <w:szCs w:val="20"/>
-              </w:rPr>
-              <w:t>boolean</w:t>
-            </w:r>
-            <w:proofErr w:type="spellEnd"/>
-            <w:r>
-              <w:rPr>
-                <w:rFonts w:ascii="Times New Roman" w:eastAsia="Times New Roman" w:hAnsi="Times New Roman" w:cs="Times New Roman"/>
-                <w:spacing w:val="-3"/>
-                <w:sz w:val="24"/>
-                <w:szCs w:val="20"/>
-              </w:rPr>
-              <w:t xml:space="preserve"> value of </w:t>
-            </w:r>
-            <w:proofErr w:type="spellStart"/>
-            <w:r>
-              <w:rPr>
-                <w:rFonts w:ascii="Times New Roman" w:eastAsia="Times New Roman" w:hAnsi="Times New Roman" w:cs="Times New Roman"/>
-                <w:spacing w:val="-3"/>
-                <w:sz w:val="24"/>
-                <w:szCs w:val="20"/>
-              </w:rPr>
-              <w:t>UserIsLeader</w:t>
-            </w:r>
-            <w:proofErr w:type="spellEnd"/>
-            <w:r>
-              <w:rPr>
-                <w:rFonts w:ascii="Times New Roman" w:eastAsia="Times New Roman" w:hAnsi="Times New Roman" w:cs="Times New Roman"/>
-                <w:spacing w:val="-3"/>
-                <w:sz w:val="24"/>
-                <w:szCs w:val="20"/>
-              </w:rPr>
-              <w:t xml:space="preserve"> set to true, will get to</w:t>
+              <w:t>The user who has the boolean value of UserIsLeader set to true, will get to</w:t>
             </w:r>
             <w:r>
               <w:rPr>
@@ -13331,18 +12796,17 @@
                 <w:szCs w:val="20"/>
               </w:rPr>
             </w:pPr>
-            <w:proofErr w:type="spellStart"/>
-            <w:r>
-              <w:rPr>
-                <w:rFonts w:ascii="Times New Roman" w:eastAsia="Times New Roman" w:hAnsi="Times New Roman" w:cs="Times New Roman"/>
-                <w:b/>
-                <w:spacing w:val="-3"/>
-                <w:sz w:val="24"/>
-                <w:szCs w:val="20"/>
-              </w:rPr>
+            <w:r>
+              <w:rPr>
+                <w:rFonts w:ascii="Times New Roman" w:eastAsia="Times New Roman" w:hAnsi="Times New Roman" w:cs="Times New Roman"/>
+                <w:b/>
+                <w:spacing w:val="-3"/>
+                <w:sz w:val="24"/>
+                <w:szCs w:val="20"/>
+              </w:rPr>
+              <w:lastRenderedPageBreak/>
               <w:t>Postcondition</w:t>
             </w:r>
-            <w:proofErr w:type="spellEnd"/>
           </w:p>
         </w:tc>
         <w:tc>
@@ -13608,7 +13072,6 @@
                 <w:szCs w:val="20"/>
               </w:rPr>
             </w:pPr>
-            <w:proofErr w:type="spellStart"/>
             <w:r>
               <w:rPr>
                 <w:rFonts w:ascii="Times New Roman" w:eastAsia="Times New Roman" w:hAnsi="Times New Roman" w:cs="Times New Roman"/>
@@ -13618,7 +13081,6 @@
               </w:rPr>
               <w:t>SearchUsers</w:t>
             </w:r>
-            <w:proofErr w:type="spellEnd"/>
           </w:p>
         </w:tc>
       </w:tr>
@@ -13679,47 +13141,7 @@
                 <w:sz w:val="24"/>
                 <w:szCs w:val="20"/>
               </w:rPr>
-              <w:t xml:space="preserve">The user who has the </w:t>
-            </w:r>
-            <w:proofErr w:type="spellStart"/>
-            <w:r>
-              <w:rPr>
-                <w:rFonts w:ascii="Times New Roman" w:eastAsia="Times New Roman" w:hAnsi="Times New Roman" w:cs="Times New Roman"/>
-                <w:spacing w:val="-3"/>
-                <w:sz w:val="24"/>
-                <w:szCs w:val="20"/>
-              </w:rPr>
-              <w:t>boolean</w:t>
-            </w:r>
-            <w:proofErr w:type="spellEnd"/>
-            <w:r>
-              <w:rPr>
-                <w:rFonts w:ascii="Times New Roman" w:eastAsia="Times New Roman" w:hAnsi="Times New Roman" w:cs="Times New Roman"/>
-                <w:spacing w:val="-3"/>
-                <w:sz w:val="24"/>
-                <w:szCs w:val="20"/>
-              </w:rPr>
-              <w:t xml:space="preserve"> value of </w:t>
-            </w:r>
-            <w:proofErr w:type="spellStart"/>
-            <w:r>
-              <w:rPr>
-                <w:rFonts w:ascii="Times New Roman" w:eastAsia="Times New Roman" w:hAnsi="Times New Roman" w:cs="Times New Roman"/>
-                <w:spacing w:val="-3"/>
-                <w:sz w:val="24"/>
-                <w:szCs w:val="20"/>
-              </w:rPr>
-              <w:t>UserIsLeader</w:t>
-            </w:r>
-            <w:proofErr w:type="spellEnd"/>
-            <w:r>
-              <w:rPr>
-                <w:rFonts w:ascii="Times New Roman" w:eastAsia="Times New Roman" w:hAnsi="Times New Roman" w:cs="Times New Roman"/>
-                <w:spacing w:val="-3"/>
-                <w:sz w:val="24"/>
-                <w:szCs w:val="20"/>
-              </w:rPr>
-              <w:t xml:space="preserve"> set to true, will get to </w:t>
+              <w:t xml:space="preserve">The user who has the boolean value of UserIsLeader set to true, will get to </w:t>
             </w:r>
             <w:r>
               <w:rPr>
@@ -14001,7 +13423,6 @@
                 <w:szCs w:val="20"/>
               </w:rPr>
             </w:pPr>
-            <w:proofErr w:type="spellStart"/>
             <w:r>
               <w:rPr>
                 <w:rFonts w:ascii="Times New Roman" w:eastAsia="Times New Roman" w:hAnsi="Times New Roman" w:cs="Times New Roman"/>
@@ -14012,7 +13433,6 @@
               </w:rPr>
               <w:t>Postcondition</w:t>
             </w:r>
-            <w:proofErr w:type="spellEnd"/>
           </w:p>
         </w:tc>
         <w:tc>
@@ -14284,14 +13704,12 @@
                 <w:szCs w:val="20"/>
               </w:rPr>
             </w:pPr>
-            <w:proofErr w:type="spellStart"/>
             <w:r>
               <w:t>Verify</w:t>
             </w:r>
             <w:r>
               <w:t>Password</w:t>
             </w:r>
-            <w:proofErr w:type="spellEnd"/>
           </w:p>
         </w:tc>
       </w:tr>
@@ -14352,47 +13770,7 @@
                 <w:sz w:val="24"/>
                 <w:szCs w:val="20"/>
               </w:rPr>
-              <w:t xml:space="preserve">The user who has the </w:t>
-            </w:r>
-            <w:proofErr w:type="spellStart"/>
-            <w:r>
-              <w:rPr>
-                <w:rFonts w:ascii="Times New Roman" w:eastAsia="Times New Roman" w:hAnsi="Times New Roman" w:cs="Times New Roman"/>
-                <w:spacing w:val="-3"/>
-                <w:sz w:val="24"/>
-                <w:szCs w:val="20"/>
-              </w:rPr>
-              <w:t>boolean</w:t>
-            </w:r>
-            <w:proofErr w:type="spellEnd"/>
-            <w:r>
-              <w:rPr>
-                <w:rFonts w:ascii="Times New Roman" w:eastAsia="Times New Roman" w:hAnsi="Times New Roman" w:cs="Times New Roman"/>
-                <w:spacing w:val="-3"/>
-                <w:sz w:val="24"/>
-                <w:szCs w:val="20"/>
-              </w:rPr>
-              <w:t xml:space="preserve"> value of </w:t>
-            </w:r>
-            <w:proofErr w:type="spellStart"/>
-            <w:r>
-              <w:rPr>
-                <w:rFonts w:ascii="Times New Roman" w:eastAsia="Times New Roman" w:hAnsi="Times New Roman" w:cs="Times New Roman"/>
-                <w:spacing w:val="-3"/>
-                <w:sz w:val="24"/>
-                <w:szCs w:val="20"/>
-              </w:rPr>
-              <w:t>UserIsLeader</w:t>
-            </w:r>
-            <w:proofErr w:type="spellEnd"/>
-            <w:r>
-              <w:rPr>
-                <w:rFonts w:ascii="Times New Roman" w:eastAsia="Times New Roman" w:hAnsi="Times New Roman" w:cs="Times New Roman"/>
-                <w:spacing w:val="-3"/>
-                <w:sz w:val="24"/>
-                <w:szCs w:val="20"/>
-              </w:rPr>
-              <w:t xml:space="preserve"> set to true, will get to </w:t>
+              <w:t xml:space="preserve">The user who has the boolean value of UserIsLeader set to true, will get to </w:t>
             </w:r>
             <w:r>
               <w:rPr>
@@ -14709,7 +14087,6 @@
                 <w:szCs w:val="20"/>
               </w:rPr>
             </w:pPr>
-            <w:proofErr w:type="spellStart"/>
             <w:r>
               <w:rPr>
                 <w:rFonts w:ascii="Times New Roman" w:eastAsia="Times New Roman" w:hAnsi="Times New Roman" w:cs="Times New Roman"/>
@@ -14720,7 +14097,6 @@
               </w:rPr>
               <w:t>Postcondition</w:t>
             </w:r>
-            <w:proofErr w:type="spellEnd"/>
           </w:p>
         </w:tc>
         <w:tc>
@@ -14993,7 +14369,6 @@
                 <w:szCs w:val="20"/>
               </w:rPr>
             </w:pPr>
-            <w:proofErr w:type="spellStart"/>
             <w:r>
               <w:t>Confirm</w:t>
             </w:r>
@@ -15021,7 +14396,6 @@
             <w:r>
               <w:t>rovided</w:t>
             </w:r>
-            <w:proofErr w:type="spellEnd"/>
           </w:p>
         </w:tc>
       </w:tr>
@@ -15537,7 +14911,6 @@
                 <w:szCs w:val="20"/>
               </w:rPr>
             </w:pPr>
-            <w:proofErr w:type="spellStart"/>
             <w:r>
               <w:rPr>
                 <w:rFonts w:ascii="Times New Roman" w:eastAsia="Times New Roman" w:hAnsi="Times New Roman" w:cs="Times New Roman"/>
@@ -15548,7 +14921,6 @@
               </w:rPr>
               <w:t>Postcondition</w:t>
             </w:r>
-            <w:proofErr w:type="spellEnd"/>
           </w:p>
         </w:tc>
         <w:tc>
@@ -15808,7 +15180,6 @@
                 <w:szCs w:val="20"/>
               </w:rPr>
             </w:pPr>
-            <w:proofErr w:type="spellStart"/>
             <w:r>
               <w:rPr>
                 <w:rFonts w:ascii="Times New Roman" w:eastAsia="Times New Roman" w:hAnsi="Times New Roman" w:cs="Times New Roman"/>
@@ -15818,7 +15189,6 @@
               </w:rPr>
               <w:t>Create_Job</w:t>
             </w:r>
-            <w:proofErr w:type="spellEnd"/>
           </w:p>
         </w:tc>
       </w:tr>
@@ -16126,7 +15496,6 @@
               </w:rPr>
               <w:t xml:space="preserve">System executes </w:t>
             </w:r>
-            <w:proofErr w:type="spellStart"/>
             <w:r>
               <w:rPr>
                 <w:rFonts w:ascii="Times New Roman" w:eastAsia="Times New Roman" w:hAnsi="Times New Roman" w:cs="Times New Roman"/>
@@ -16136,7 +15505,6 @@
               </w:rPr>
               <w:t>Confirm_required_job_info_provided</w:t>
             </w:r>
-            <w:proofErr w:type="spellEnd"/>
             <w:r>
               <w:rPr>
                 <w:rFonts w:ascii="Times New Roman" w:eastAsia="Times New Roman" w:hAnsi="Times New Roman" w:cs="Times New Roman"/>
@@ -16169,7 +15537,6 @@
                 <w:szCs w:val="20"/>
               </w:rPr>
             </w:pPr>
-            <w:proofErr w:type="spellStart"/>
             <w:r>
               <w:rPr>
                 <w:rFonts w:ascii="Times New Roman" w:eastAsia="Times New Roman" w:hAnsi="Times New Roman" w:cs="Times New Roman"/>
@@ -16180,7 +15547,6 @@
               </w:rPr>
               <w:t>Postcondition</w:t>
             </w:r>
-            <w:proofErr w:type="spellEnd"/>
           </w:p>
         </w:tc>
         <w:tc>
@@ -16576,7 +15942,6 @@
                 <w:szCs w:val="20"/>
               </w:rPr>
             </w:pPr>
-            <w:proofErr w:type="spellStart"/>
             <w:r>
               <w:rPr>
                 <w:rFonts w:ascii="Times New Roman" w:eastAsia="Times New Roman" w:hAnsi="Times New Roman" w:cs="Times New Roman"/>
@@ -16586,7 +15951,6 @@
               </w:rPr>
               <w:t>Update_Job</w:t>
             </w:r>
-            <w:proofErr w:type="spellEnd"/>
           </w:p>
         </w:tc>
       </w:tr>
@@ -16941,7 +16305,6 @@
               </w:rPr>
               <w:t xml:space="preserve"> </w:t>
             </w:r>
-            <w:proofErr w:type="spellStart"/>
             <w:r>
               <w:rPr>
                 <w:rFonts w:ascii="Times New Roman" w:eastAsia="Times New Roman" w:hAnsi="Times New Roman" w:cs="Times New Roman"/>
@@ -16951,7 +16314,6 @@
               </w:rPr>
               <w:t>Confirm_required_job_info_provided</w:t>
             </w:r>
-            <w:proofErr w:type="spellEnd"/>
             <w:r>
               <w:rPr>
                 <w:rFonts w:ascii="Times New Roman" w:eastAsia="Times New Roman" w:hAnsi="Times New Roman" w:cs="Times New Roman"/>
@@ -17028,7 +16390,6 @@
                 <w:szCs w:val="20"/>
               </w:rPr>
             </w:pPr>
-            <w:proofErr w:type="spellStart"/>
             <w:r>
               <w:rPr>
                 <w:rFonts w:ascii="Times New Roman" w:eastAsia="Times New Roman" w:hAnsi="Times New Roman" w:cs="Times New Roman"/>
@@ -17039,7 +16400,6 @@
               </w:rPr>
               <w:t>Postcondition</w:t>
             </w:r>
-            <w:proofErr w:type="spellEnd"/>
           </w:p>
         </w:tc>
         <w:tc>
@@ -17455,7 +16815,6 @@
                 <w:szCs w:val="20"/>
               </w:rPr>
             </w:pPr>
-            <w:proofErr w:type="spellStart"/>
             <w:r>
               <w:rPr>
                 <w:rFonts w:ascii="Times New Roman" w:eastAsia="Times New Roman" w:hAnsi="Times New Roman" w:cs="Times New Roman"/>
@@ -17465,7 +16824,6 @@
               </w:rPr>
               <w:t>Delete_Job</w:t>
             </w:r>
-            <w:proofErr w:type="spellEnd"/>
           </w:p>
         </w:tc>
       </w:tr>
@@ -17913,7 +17271,6 @@
                 <w:szCs w:val="20"/>
               </w:rPr>
             </w:pPr>
-            <w:proofErr w:type="spellStart"/>
             <w:r>
               <w:rPr>
                 <w:rFonts w:ascii="Times New Roman" w:eastAsia="Times New Roman" w:hAnsi="Times New Roman" w:cs="Times New Roman"/>
@@ -17924,7 +17281,6 @@
               </w:rPr>
               <w:t>Postcondition</w:t>
             </w:r>
-            <w:proofErr w:type="spellEnd"/>
           </w:p>
         </w:tc>
         <w:tc>
@@ -18091,6 +17447,7 @@
                 <w:sz w:val="24"/>
                 <w:szCs w:val="20"/>
               </w:rPr>
+              <w:lastRenderedPageBreak/>
               <w:t>Exception Paths</w:t>
             </w:r>
           </w:p>
@@ -18278,7 +17635,6 @@
                 <w:szCs w:val="20"/>
               </w:rPr>
             </w:pPr>
-            <w:proofErr w:type="spellStart"/>
             <w:r>
               <w:rPr>
                 <w:rFonts w:ascii="Times New Roman" w:eastAsia="Times New Roman" w:hAnsi="Times New Roman" w:cs="Times New Roman"/>
@@ -18297,7 +17653,6 @@
               </w:rPr>
               <w:t>Problems</w:t>
             </w:r>
-            <w:proofErr w:type="spellEnd"/>
           </w:p>
         </w:tc>
       </w:tr>
@@ -18692,7 +18047,6 @@
                 <w:szCs w:val="20"/>
               </w:rPr>
             </w:pPr>
-            <w:proofErr w:type="spellStart"/>
             <w:r>
               <w:rPr>
                 <w:rFonts w:ascii="Times New Roman" w:eastAsia="Times New Roman" w:hAnsi="Times New Roman" w:cs="Times New Roman"/>
@@ -18703,7 +18057,6 @@
               </w:rPr>
               <w:t>Postcondition</w:t>
             </w:r>
-            <w:proofErr w:type="spellEnd"/>
           </w:p>
         </w:tc>
         <w:tc>
@@ -18972,7 +18325,6 @@
                 <w:szCs w:val="20"/>
               </w:rPr>
             </w:pPr>
-            <w:proofErr w:type="spellStart"/>
             <w:r>
               <w:t>Delete</w:t>
             </w:r>
@@ -18994,7 +18346,6 @@
             <w:r>
               <w:t>Chats</w:t>
             </w:r>
-            <w:proofErr w:type="spellEnd"/>
           </w:p>
         </w:tc>
       </w:tr>
@@ -19253,25 +18604,14 @@
                 <w:szCs w:val="20"/>
               </w:rPr>
             </w:pPr>
-            <w:proofErr w:type="spellStart"/>
-            <w:r>
-              <w:rPr>
-                <w:rFonts w:ascii="Times New Roman" w:eastAsia="Times New Roman" w:hAnsi="Times New Roman" w:cs="Times New Roman"/>
-                <w:spacing w:val="-3"/>
-                <w:sz w:val="24"/>
-                <w:szCs w:val="20"/>
-              </w:rPr>
-              <w:t>Foreach</w:t>
-            </w:r>
-            <w:proofErr w:type="spellEnd"/>
-            <w:r>
-              <w:rPr>
-                <w:rFonts w:ascii="Times New Roman" w:eastAsia="Times New Roman" w:hAnsi="Times New Roman" w:cs="Times New Roman"/>
-                <w:spacing w:val="-3"/>
-                <w:sz w:val="24"/>
-                <w:szCs w:val="20"/>
-              </w:rPr>
-              <w:t xml:space="preserve"> problem in job.</w:t>
+            <w:r>
+              <w:rPr>
+                <w:rFonts w:ascii="Times New Roman" w:eastAsia="Times New Roman" w:hAnsi="Times New Roman" w:cs="Times New Roman"/>
+                <w:spacing w:val="-3"/>
+                <w:sz w:val="24"/>
+                <w:szCs w:val="20"/>
+              </w:rPr>
+              <w:t>Foreach problem in job.</w:t>
             </w:r>
           </w:p>
           <w:p>
@@ -19337,7 +18677,6 @@
                 <w:szCs w:val="20"/>
               </w:rPr>
             </w:pPr>
-            <w:proofErr w:type="spellStart"/>
             <w:r>
               <w:rPr>
                 <w:rFonts w:ascii="Times New Roman" w:eastAsia="Times New Roman" w:hAnsi="Times New Roman" w:cs="Times New Roman"/>
@@ -19348,7 +18687,6 @@
               </w:rPr>
               <w:t>Postcondition</w:t>
             </w:r>
-            <w:proofErr w:type="spellEnd"/>
           </w:p>
         </w:tc>
         <w:tc>
@@ -19616,7 +18954,6 @@
                 <w:szCs w:val="20"/>
               </w:rPr>
             </w:pPr>
-            <w:proofErr w:type="spellStart"/>
             <w:r>
               <w:rPr>
                 <w:rFonts w:ascii="Times New Roman" w:eastAsia="Times New Roman" w:hAnsi="Times New Roman" w:cs="Times New Roman"/>
@@ -19626,7 +18963,6 @@
               </w:rPr>
               <w:t>ReadJob</w:t>
             </w:r>
-            <w:proofErr w:type="spellEnd"/>
           </w:p>
         </w:tc>
       </w:tr>
@@ -19917,27 +19253,7 @@
                 <w:sz w:val="24"/>
                 <w:szCs w:val="20"/>
               </w:rPr>
-              <w:t xml:space="preserve">Request goes to database to get a record by </w:t>
-            </w:r>
-            <w:proofErr w:type="spellStart"/>
-            <w:r>
-              <w:rPr>
-                <w:rFonts w:ascii="Times New Roman" w:eastAsia="Times New Roman" w:hAnsi="Times New Roman" w:cs="Times New Roman"/>
-                <w:spacing w:val="-3"/>
-                <w:sz w:val="24"/>
-                <w:szCs w:val="20"/>
-              </w:rPr>
-              <w:t>JobID</w:t>
-            </w:r>
-            <w:proofErr w:type="spellEnd"/>
-            <w:r>
-              <w:rPr>
-                <w:rFonts w:ascii="Times New Roman" w:eastAsia="Times New Roman" w:hAnsi="Times New Roman" w:cs="Times New Roman"/>
-                <w:spacing w:val="-3"/>
-                <w:sz w:val="24"/>
-                <w:szCs w:val="20"/>
-              </w:rPr>
-              <w:t xml:space="preserve"> that the user has selected. </w:t>
+              <w:t xml:space="preserve">Request goes to database to get a record by JobID that the user has selected. </w:t>
             </w:r>
           </w:p>
         </w:tc>
@@ -19962,7 +19278,6 @@
                 <w:szCs w:val="20"/>
               </w:rPr>
             </w:pPr>
-            <w:proofErr w:type="spellStart"/>
             <w:r>
               <w:rPr>
                 <w:rFonts w:ascii="Times New Roman" w:eastAsia="Times New Roman" w:hAnsi="Times New Roman" w:cs="Times New Roman"/>
@@ -19973,7 +19288,6 @@
               </w:rPr>
               <w:t>Postcondition</w:t>
             </w:r>
-            <w:proofErr w:type="spellEnd"/>
           </w:p>
         </w:tc>
         <w:tc>
@@ -20221,7 +19535,6 @@
                 <w:szCs w:val="20"/>
               </w:rPr>
             </w:pPr>
-            <w:proofErr w:type="spellStart"/>
             <w:r>
               <w:rPr>
                 <w:rFonts w:ascii="Times New Roman" w:eastAsia="Times New Roman" w:hAnsi="Times New Roman" w:cs="Times New Roman"/>
@@ -20231,7 +19544,6 @@
               </w:rPr>
               <w:t>ReadJobs</w:t>
             </w:r>
-            <w:proofErr w:type="spellEnd"/>
           </w:p>
         </w:tc>
       </w:tr>
@@ -20558,7 +19870,6 @@
                 <w:szCs w:val="20"/>
               </w:rPr>
             </w:pPr>
-            <w:proofErr w:type="spellStart"/>
             <w:r>
               <w:rPr>
                 <w:rFonts w:ascii="Times New Roman" w:eastAsia="Times New Roman" w:hAnsi="Times New Roman" w:cs="Times New Roman"/>
@@ -20569,7 +19880,6 @@
               </w:rPr>
               <w:t>Postcondition</w:t>
             </w:r>
-            <w:proofErr w:type="spellEnd"/>
           </w:p>
         </w:tc>
         <w:tc>
@@ -20820,7 +20130,6 @@
                 <w:szCs w:val="20"/>
               </w:rPr>
             </w:pPr>
-            <w:proofErr w:type="spellStart"/>
             <w:r>
               <w:rPr>
                 <w:rFonts w:ascii="Times New Roman" w:eastAsia="Times New Roman" w:hAnsi="Times New Roman" w:cs="Times New Roman"/>
@@ -20830,7 +20139,6 @@
               </w:rPr>
               <w:t>SearchJobs</w:t>
             </w:r>
-            <w:proofErr w:type="spellEnd"/>
           </w:p>
         </w:tc>
       </w:tr>
@@ -21167,25 +20475,14 @@
                 <w:szCs w:val="20"/>
               </w:rPr>
             </w:pPr>
-            <w:proofErr w:type="spellStart"/>
-            <w:r>
-              <w:rPr>
-                <w:rFonts w:ascii="Times New Roman" w:eastAsia="Times New Roman" w:hAnsi="Times New Roman" w:cs="Times New Roman"/>
-                <w:spacing w:val="-3"/>
-                <w:sz w:val="24"/>
-                <w:szCs w:val="20"/>
-              </w:rPr>
-              <w:t>Foreach</w:t>
-            </w:r>
-            <w:proofErr w:type="spellEnd"/>
-            <w:r>
-              <w:rPr>
-                <w:rFonts w:ascii="Times New Roman" w:eastAsia="Times New Roman" w:hAnsi="Times New Roman" w:cs="Times New Roman"/>
-                <w:spacing w:val="-3"/>
-                <w:sz w:val="24"/>
-                <w:szCs w:val="20"/>
-              </w:rPr>
-              <w:t xml:space="preserve"> record that the user is registered to.</w:t>
+            <w:r>
+              <w:rPr>
+                <w:rFonts w:ascii="Times New Roman" w:eastAsia="Times New Roman" w:hAnsi="Times New Roman" w:cs="Times New Roman"/>
+                <w:spacing w:val="-3"/>
+                <w:sz w:val="24"/>
+                <w:szCs w:val="20"/>
+              </w:rPr>
+              <w:t>Foreach record that the user is registered to.</w:t>
             </w:r>
           </w:p>
           <w:p>
@@ -21315,7 +20612,6 @@
                 <w:szCs w:val="20"/>
               </w:rPr>
             </w:pPr>
-            <w:proofErr w:type="spellStart"/>
             <w:r>
               <w:rPr>
                 <w:rFonts w:ascii="Times New Roman" w:eastAsia="Times New Roman" w:hAnsi="Times New Roman" w:cs="Times New Roman"/>
@@ -21326,7 +20622,6 @@
               </w:rPr>
               <w:t>Postcondition</w:t>
             </w:r>
-            <w:proofErr w:type="spellEnd"/>
           </w:p>
         </w:tc>
         <w:tc>
@@ -21620,7 +20915,6 @@
                 <w:szCs w:val="20"/>
               </w:rPr>
             </w:pPr>
-            <w:proofErr w:type="spellStart"/>
             <w:r>
               <w:rPr>
                 <w:rFonts w:ascii="Times New Roman" w:eastAsia="Times New Roman" w:hAnsi="Times New Roman" w:cs="Times New Roman"/>
@@ -21630,7 +20924,6 @@
               </w:rPr>
               <w:t>AutoInsertJobStartDate</w:t>
             </w:r>
-            <w:proofErr w:type="spellEnd"/>
           </w:p>
         </w:tc>
       </w:tr>
@@ -21990,57 +21283,15 @@
               </w:rPr>
               <w:t>“</w:t>
             </w:r>
-            <w:proofErr w:type="spellStart"/>
-            <w:r>
-              <w:rPr>
-                <w:rFonts w:ascii="Times New Roman" w:eastAsia="Times New Roman" w:hAnsi="Times New Roman" w:cs="Times New Roman"/>
-                <w:spacing w:val="-3"/>
-                <w:sz w:val="24"/>
-                <w:szCs w:val="20"/>
-              </w:rPr>
-              <w:t>yyyy</w:t>
-            </w:r>
-            <w:proofErr w:type="spellEnd"/>
-            <w:r>
-              <w:rPr>
-                <w:rFonts w:ascii="Times New Roman" w:eastAsia="Times New Roman" w:hAnsi="Times New Roman" w:cs="Times New Roman"/>
-                <w:spacing w:val="-3"/>
-                <w:sz w:val="24"/>
-                <w:szCs w:val="20"/>
-              </w:rPr>
-              <w:t>/mm/</w:t>
-            </w:r>
-            <w:proofErr w:type="spellStart"/>
-            <w:r>
-              <w:rPr>
-                <w:rFonts w:ascii="Times New Roman" w:eastAsia="Times New Roman" w:hAnsi="Times New Roman" w:cs="Times New Roman"/>
-                <w:spacing w:val="-3"/>
-                <w:sz w:val="24"/>
-                <w:szCs w:val="20"/>
-              </w:rPr>
-              <w:t>dd</w:t>
-            </w:r>
-            <w:proofErr w:type="spellEnd"/>
-            <w:r>
-              <w:rPr>
-                <w:rFonts w:ascii="Times New Roman" w:eastAsia="Times New Roman" w:hAnsi="Times New Roman" w:cs="Times New Roman"/>
-                <w:spacing w:val="-3"/>
-                <w:sz w:val="24"/>
-                <w:szCs w:val="20"/>
-              </w:rPr>
-              <w:t xml:space="preserve"> </w:t>
-            </w:r>
-            <w:proofErr w:type="spellStart"/>
-            <w:r>
-              <w:rPr>
-                <w:rFonts w:ascii="Times New Roman" w:eastAsia="Times New Roman" w:hAnsi="Times New Roman" w:cs="Times New Roman"/>
-                <w:spacing w:val="-3"/>
-                <w:sz w:val="24"/>
-                <w:szCs w:val="20"/>
-              </w:rPr>
-              <w:t>hh:mm:ss</w:t>
-            </w:r>
-            <w:proofErr w:type="spellEnd"/>
+            <w:r>
+              <w:rPr>
+                <w:rFonts w:ascii="Times New Roman" w:eastAsia="Times New Roman" w:hAnsi="Times New Roman" w:cs="Times New Roman"/>
+                <w:spacing w:val="-3"/>
+                <w:sz w:val="24"/>
+                <w:szCs w:val="20"/>
+              </w:rPr>
+              <w:t>yyyy/mm/dd hh:mm:ss</w:t>
+            </w:r>
             <w:r>
               <w:rPr>
                 <w:rFonts w:ascii="Times New Roman" w:eastAsia="Times New Roman" w:hAnsi="Times New Roman" w:cs="Times New Roman"/>
@@ -22082,7 +21333,6 @@
                 <w:szCs w:val="20"/>
               </w:rPr>
             </w:pPr>
-            <w:proofErr w:type="spellStart"/>
             <w:r>
               <w:rPr>
                 <w:rFonts w:ascii="Times New Roman" w:eastAsia="Times New Roman" w:hAnsi="Times New Roman" w:cs="Times New Roman"/>
@@ -22093,7 +21343,6 @@
               </w:rPr>
               <w:t>Postcondition</w:t>
             </w:r>
-            <w:proofErr w:type="spellEnd"/>
           </w:p>
         </w:tc>
         <w:tc>
@@ -22395,7 +21644,6 @@
                 <w:szCs w:val="20"/>
               </w:rPr>
             </w:pPr>
-            <w:proofErr w:type="spellStart"/>
             <w:r>
               <w:t>Confirm</w:t>
             </w:r>
@@ -22417,7 +21665,6 @@
             <w:r>
               <w:t>rovided</w:t>
             </w:r>
-            <w:proofErr w:type="spellEnd"/>
           </w:p>
         </w:tc>
       </w:tr>
@@ -22888,7 +22135,6 @@
                 <w:szCs w:val="20"/>
               </w:rPr>
             </w:pPr>
-            <w:proofErr w:type="spellStart"/>
             <w:r>
               <w:rPr>
                 <w:rFonts w:ascii="Times New Roman" w:eastAsia="Times New Roman" w:hAnsi="Times New Roman" w:cs="Times New Roman"/>
@@ -22899,7 +22145,6 @@
               </w:rPr>
               <w:t>Postcondition</w:t>
             </w:r>
-            <w:proofErr w:type="spellEnd"/>
           </w:p>
         </w:tc>
         <w:tc>
@@ -23089,11 +22334,9 @@
       <w:r>
         <w:t xml:space="preserve"> </w:t>
       </w:r>
-      <w:proofErr w:type="gramStart"/>
       <w:r>
         <w:t>For</w:t>
       </w:r>
-      <w:proofErr w:type="gramEnd"/>
       <w:r>
         <w:t xml:space="preserve"> </w:t>
       </w:r>
@@ -23171,7 +22414,6 @@
                 <w:szCs w:val="20"/>
               </w:rPr>
             </w:pPr>
-            <w:proofErr w:type="spellStart"/>
             <w:r>
               <w:rPr>
                 <w:rFonts w:ascii="Times New Roman" w:eastAsia="Times New Roman" w:hAnsi="Times New Roman" w:cs="Times New Roman"/>
@@ -23181,7 +22423,6 @@
               </w:rPr>
               <w:t>RegisterUserForJob</w:t>
             </w:r>
-            <w:proofErr w:type="spellEnd"/>
           </w:p>
         </w:tc>
       </w:tr>
@@ -23686,17 +22927,7 @@
                 <w:sz w:val="24"/>
                 <w:szCs w:val="20"/>
               </w:rPr>
-              <w:t xml:space="preserve"> from </w:t>
-            </w:r>
-            <w:proofErr w:type="spellStart"/>
-            <w:r>
-              <w:rPr>
-                <w:rFonts w:ascii="Times New Roman" w:eastAsia="Times New Roman" w:hAnsi="Times New Roman" w:cs="Times New Roman"/>
-                <w:spacing w:val="-3"/>
-                <w:sz w:val="24"/>
-                <w:szCs w:val="20"/>
-              </w:rPr>
-              <w:t>list</w:t>
+              <w:t xml:space="preserve"> from list</w:t>
             </w:r>
             <w:r>
               <w:rPr>
@@ -23707,7 +22938,6 @@
               </w:rPr>
               <w:t>box</w:t>
             </w:r>
-            <w:proofErr w:type="spellEnd"/>
             <w:r>
               <w:rPr>
                 <w:rFonts w:ascii="Times New Roman" w:eastAsia="Times New Roman" w:hAnsi="Times New Roman" w:cs="Times New Roman"/>
@@ -23762,47 +22992,7 @@
                 <w:sz w:val="24"/>
                 <w:szCs w:val="20"/>
               </w:rPr>
-              <w:t xml:space="preserve">from </w:t>
-            </w:r>
-            <w:proofErr w:type="spellStart"/>
-            <w:r>
-              <w:rPr>
-                <w:rFonts w:ascii="Times New Roman" w:eastAsia="Times New Roman" w:hAnsi="Times New Roman" w:cs="Times New Roman"/>
-                <w:spacing w:val="-3"/>
-                <w:sz w:val="24"/>
-                <w:szCs w:val="20"/>
-              </w:rPr>
-              <w:t>listbox</w:t>
-            </w:r>
-            <w:proofErr w:type="spellEnd"/>
-            <w:r>
-              <w:rPr>
-                <w:rFonts w:ascii="Times New Roman" w:eastAsia="Times New Roman" w:hAnsi="Times New Roman" w:cs="Times New Roman"/>
-                <w:spacing w:val="-3"/>
-                <w:sz w:val="24"/>
-                <w:szCs w:val="20"/>
-              </w:rPr>
-              <w:t xml:space="preserve"> to </w:t>
-            </w:r>
-            <w:proofErr w:type="spellStart"/>
-            <w:r>
-              <w:rPr>
-                <w:rFonts w:ascii="Times New Roman" w:eastAsia="Times New Roman" w:hAnsi="Times New Roman" w:cs="Times New Roman"/>
-                <w:spacing w:val="-3"/>
-                <w:sz w:val="24"/>
-                <w:szCs w:val="20"/>
-              </w:rPr>
-              <w:t>listbox</w:t>
-            </w:r>
-            <w:proofErr w:type="spellEnd"/>
-            <w:r>
-              <w:rPr>
-                <w:rFonts w:ascii="Times New Roman" w:eastAsia="Times New Roman" w:hAnsi="Times New Roman" w:cs="Times New Roman"/>
-                <w:spacing w:val="-3"/>
-                <w:sz w:val="24"/>
-                <w:szCs w:val="20"/>
-              </w:rPr>
-              <w:t xml:space="preserve"> of assigned job users</w:t>
+              <w:t>from listbox to listbox of assigned job users</w:t>
             </w:r>
             <w:r>
               <w:rPr>
@@ -23896,27 +23086,7 @@
                 <w:sz w:val="24"/>
                 <w:szCs w:val="20"/>
               </w:rPr>
-              <w:t xml:space="preserve"> user in </w:t>
-            </w:r>
-            <w:proofErr w:type="spellStart"/>
-            <w:r>
-              <w:rPr>
-                <w:rFonts w:ascii="Times New Roman" w:eastAsia="Times New Roman" w:hAnsi="Times New Roman" w:cs="Times New Roman"/>
-                <w:spacing w:val="-3"/>
-                <w:sz w:val="24"/>
-                <w:szCs w:val="20"/>
-              </w:rPr>
-              <w:t>listbox</w:t>
-            </w:r>
-            <w:proofErr w:type="spellEnd"/>
-            <w:r>
-              <w:rPr>
-                <w:rFonts w:ascii="Times New Roman" w:eastAsia="Times New Roman" w:hAnsi="Times New Roman" w:cs="Times New Roman"/>
-                <w:spacing w:val="-3"/>
-                <w:sz w:val="24"/>
-                <w:szCs w:val="20"/>
-              </w:rPr>
-              <w:t xml:space="preserve"> of assigned users</w:t>
+              <w:t xml:space="preserve"> user in listbox of assigned users</w:t>
             </w:r>
           </w:p>
           <w:p>
@@ -23947,7 +23117,6 @@
               </w:rPr>
               <w:t xml:space="preserve">Assign </w:t>
             </w:r>
-            <w:proofErr w:type="spellStart"/>
             <w:r>
               <w:rPr>
                 <w:rFonts w:ascii="Times New Roman" w:eastAsia="Times New Roman" w:hAnsi="Times New Roman" w:cs="Times New Roman"/>
@@ -23957,7 +23126,6 @@
               </w:rPr>
               <w:t>JobID</w:t>
             </w:r>
-            <w:proofErr w:type="spellEnd"/>
             <w:r>
               <w:rPr>
                 <w:rFonts w:ascii="Times New Roman" w:eastAsia="Times New Roman" w:hAnsi="Times New Roman" w:cs="Times New Roman"/>
@@ -24072,57 +23240,15 @@
               </w:rPr>
               <w:t>Format data as “</w:t>
             </w:r>
-            <w:proofErr w:type="spellStart"/>
-            <w:r>
-              <w:rPr>
-                <w:rFonts w:ascii="Times New Roman" w:eastAsia="Times New Roman" w:hAnsi="Times New Roman" w:cs="Times New Roman"/>
-                <w:spacing w:val="-3"/>
-                <w:sz w:val="24"/>
-                <w:szCs w:val="20"/>
-              </w:rPr>
-              <w:t>yyyy</w:t>
-            </w:r>
-            <w:proofErr w:type="spellEnd"/>
-            <w:r>
-              <w:rPr>
-                <w:rFonts w:ascii="Times New Roman" w:eastAsia="Times New Roman" w:hAnsi="Times New Roman" w:cs="Times New Roman"/>
-                <w:spacing w:val="-3"/>
-                <w:sz w:val="24"/>
-                <w:szCs w:val="20"/>
-              </w:rPr>
-              <w:t>/mm/</w:t>
-            </w:r>
-            <w:proofErr w:type="spellStart"/>
-            <w:r>
-              <w:rPr>
-                <w:rFonts w:ascii="Times New Roman" w:eastAsia="Times New Roman" w:hAnsi="Times New Roman" w:cs="Times New Roman"/>
-                <w:spacing w:val="-3"/>
-                <w:sz w:val="24"/>
-                <w:szCs w:val="20"/>
-              </w:rPr>
-              <w:t>dd</w:t>
-            </w:r>
-            <w:proofErr w:type="spellEnd"/>
-            <w:r>
-              <w:rPr>
-                <w:rFonts w:ascii="Times New Roman" w:eastAsia="Times New Roman" w:hAnsi="Times New Roman" w:cs="Times New Roman"/>
-                <w:spacing w:val="-3"/>
-                <w:sz w:val="24"/>
-                <w:szCs w:val="20"/>
-              </w:rPr>
-              <w:t xml:space="preserve"> </w:t>
-            </w:r>
-            <w:proofErr w:type="spellStart"/>
-            <w:r>
-              <w:rPr>
-                <w:rFonts w:ascii="Times New Roman" w:eastAsia="Times New Roman" w:hAnsi="Times New Roman" w:cs="Times New Roman"/>
-                <w:spacing w:val="-3"/>
-                <w:sz w:val="24"/>
-                <w:szCs w:val="20"/>
-              </w:rPr>
-              <w:t>hh:mm:ss</w:t>
-            </w:r>
-            <w:proofErr w:type="spellEnd"/>
+            <w:r>
+              <w:rPr>
+                <w:rFonts w:ascii="Times New Roman" w:eastAsia="Times New Roman" w:hAnsi="Times New Roman" w:cs="Times New Roman"/>
+                <w:spacing w:val="-3"/>
+                <w:sz w:val="24"/>
+                <w:szCs w:val="20"/>
+              </w:rPr>
+              <w:t>yyyy/mm/dd hh:mm:ss</w:t>
+            </w:r>
             <w:r>
               <w:rPr>
                 <w:rFonts w:ascii="Times New Roman" w:eastAsia="Times New Roman" w:hAnsi="Times New Roman" w:cs="Times New Roman"/>
@@ -24155,7 +23281,6 @@
                 <w:szCs w:val="20"/>
               </w:rPr>
             </w:pPr>
-            <w:proofErr w:type="spellStart"/>
             <w:r>
               <w:rPr>
                 <w:rFonts w:ascii="Times New Roman" w:eastAsia="Times New Roman" w:hAnsi="Times New Roman" w:cs="Times New Roman"/>
@@ -24166,7 +23291,6 @@
               </w:rPr>
               <w:t>Postcondition</w:t>
             </w:r>
-            <w:proofErr w:type="spellEnd"/>
           </w:p>
         </w:tc>
         <w:tc>
@@ -24265,7 +23389,43 @@
                 <w:sz w:val="24"/>
                 <w:szCs w:val="20"/>
               </w:rPr>
-              <w:t xml:space="preserve"> If User have been deleted in system, output user no longer exists.</w:t>
+              <w:t xml:space="preserve"> If User have been deleted in system, output </w:t>
+            </w:r>
+            <w:r>
+              <w:rPr>
+                <w:rFonts w:ascii="Times New Roman" w:eastAsia="Times New Roman" w:hAnsi="Times New Roman" w:cs="Times New Roman"/>
+                <w:spacing w:val="-3"/>
+                <w:sz w:val="24"/>
+                <w:szCs w:val="20"/>
+              </w:rPr>
+              <w:t>“</w:t>
+            </w:r>
+            <w:r>
+              <w:rPr>
+                <w:rFonts w:ascii="Times New Roman" w:eastAsia="Times New Roman" w:hAnsi="Times New Roman" w:cs="Times New Roman"/>
+                <w:spacing w:val="-3"/>
+                <w:sz w:val="24"/>
+                <w:szCs w:val="20"/>
+              </w:rPr>
+              <w:t>user no longer exists</w:t>
+            </w:r>
+            <w:r>
+              <w:rPr>
+                <w:rFonts w:ascii="Times New Roman" w:eastAsia="Times New Roman" w:hAnsi="Times New Roman" w:cs="Times New Roman"/>
+                <w:spacing w:val="-3"/>
+                <w:sz w:val="24"/>
+                <w:szCs w:val="20"/>
+              </w:rPr>
+              <w:t>”</w:t>
+            </w:r>
+            <w:r>
+              <w:rPr>
+                <w:rFonts w:ascii="Times New Roman" w:eastAsia="Times New Roman" w:hAnsi="Times New Roman" w:cs="Times New Roman"/>
+                <w:spacing w:val="-3"/>
+                <w:sz w:val="24"/>
+                <w:szCs w:val="20"/>
+              </w:rPr>
+              <w:t>.</w:t>
             </w:r>
           </w:p>
         </w:tc>
@@ -24414,7 +23574,6 @@
                 <w:szCs w:val="20"/>
               </w:rPr>
             </w:pPr>
-            <w:proofErr w:type="spellStart"/>
             <w:r>
               <w:rPr>
                 <w:rFonts w:ascii="Times New Roman" w:eastAsia="Times New Roman" w:hAnsi="Times New Roman" w:cs="Times New Roman"/>
@@ -24424,7 +23583,6 @@
               </w:rPr>
               <w:t>CreateProblem</w:t>
             </w:r>
-            <w:proofErr w:type="spellEnd"/>
           </w:p>
         </w:tc>
       </w:tr>
@@ -24503,16 +23661,34 @@
                 <w:sz w:val="24"/>
                 <w:szCs w:val="20"/>
               </w:rPr>
-              <w:t xml:space="preserve">generated </w:t>
-            </w:r>
-            <w:r>
-              <w:rPr>
-                <w:rFonts w:ascii="Times New Roman" w:eastAsia="Times New Roman" w:hAnsi="Times New Roman" w:cs="Times New Roman"/>
-                <w:spacing w:val="-3"/>
-                <w:sz w:val="24"/>
-                <w:szCs w:val="20"/>
-              </w:rPr>
-              <w:t>all the required information to generate a problem</w:t>
+              <w:t xml:space="preserve">filled </w:t>
+            </w:r>
+            <w:r>
+              <w:rPr>
+                <w:rFonts w:ascii="Times New Roman" w:eastAsia="Times New Roman" w:hAnsi="Times New Roman" w:cs="Times New Roman"/>
+                <w:spacing w:val="-3"/>
+                <w:sz w:val="24"/>
+                <w:szCs w:val="20"/>
+              </w:rPr>
+              <w:t>all the required information</w:t>
+            </w:r>
+            <w:r>
+              <w:rPr>
+                <w:rFonts w:ascii="Times New Roman" w:eastAsia="Times New Roman" w:hAnsi="Times New Roman" w:cs="Times New Roman"/>
+                <w:spacing w:val="-3"/>
+                <w:sz w:val="24"/>
+                <w:szCs w:val="20"/>
+              </w:rPr>
+              <w:t xml:space="preserve"> fields</w:t>
+            </w:r>
+            <w:r>
+              <w:rPr>
+                <w:rFonts w:ascii="Times New Roman" w:eastAsia="Times New Roman" w:hAnsi="Times New Roman" w:cs="Times New Roman"/>
+                <w:spacing w:val="-3"/>
+                <w:sz w:val="24"/>
+                <w:szCs w:val="20"/>
+              </w:rPr>
+              <w:t xml:space="preserve"> to generate a problem</w:t>
             </w:r>
             <w:r>
               <w:rPr>
@@ -24798,7 +23974,6 @@
                 <w:szCs w:val="20"/>
               </w:rPr>
             </w:pPr>
-            <w:proofErr w:type="spellStart"/>
             <w:r>
               <w:rPr>
                 <w:rFonts w:ascii="Times New Roman" w:eastAsia="Times New Roman" w:hAnsi="Times New Roman" w:cs="Times New Roman"/>
@@ -24808,7 +23983,6 @@
               </w:rPr>
               <w:t>ProblemTitle</w:t>
             </w:r>
-            <w:proofErr w:type="spellEnd"/>
           </w:p>
           <w:p>
             <w:pPr>
@@ -24829,7 +24003,6 @@
                 <w:szCs w:val="20"/>
               </w:rPr>
             </w:pPr>
-            <w:proofErr w:type="spellStart"/>
             <w:r>
               <w:rPr>
                 <w:rFonts w:ascii="Times New Roman" w:eastAsia="Times New Roman" w:hAnsi="Times New Roman" w:cs="Times New Roman"/>
@@ -24839,7 +24012,6 @@
               </w:rPr>
               <w:t>ProblemDescription</w:t>
             </w:r>
-            <w:proofErr w:type="spellEnd"/>
           </w:p>
           <w:p>
             <w:pPr>
@@ -24860,7 +24032,6 @@
                 <w:szCs w:val="20"/>
               </w:rPr>
             </w:pPr>
-            <w:proofErr w:type="spellStart"/>
             <w:r>
               <w:rPr>
                 <w:rFonts w:ascii="Times New Roman" w:eastAsia="Times New Roman" w:hAnsi="Times New Roman" w:cs="Times New Roman"/>
@@ -24870,7 +24041,6 @@
               </w:rPr>
               <w:t>ProblemSeverity</w:t>
             </w:r>
-            <w:proofErr w:type="spellEnd"/>
           </w:p>
           <w:p>
             <w:pPr>
@@ -25032,7 +24202,6 @@
                 <w:szCs w:val="20"/>
               </w:rPr>
             </w:pPr>
-            <w:proofErr w:type="spellStart"/>
             <w:r>
               <w:rPr>
                 <w:rFonts w:ascii="Times New Roman" w:eastAsia="Times New Roman" w:hAnsi="Times New Roman" w:cs="Times New Roman"/>
@@ -25044,7 +24213,6 @@
               <w:lastRenderedPageBreak/>
               <w:t>Postcondition</w:t>
             </w:r>
-            <w:proofErr w:type="spellEnd"/>
           </w:p>
         </w:tc>
         <w:tc>
@@ -25136,8 +24304,6 @@
               </w:rPr>
               <w:t>The attempt may be abandoned at any time.</w:t>
             </w:r>
-            <w:bookmarkStart w:id="33" w:name="_GoBack"/>
-            <w:bookmarkEnd w:id="33"/>
           </w:p>
         </w:tc>
       </w:tr>
@@ -25204,9 +24370,836 @@
           <w:numId w:val="9"/>
         </w:numPr>
       </w:pPr>
-      <w:bookmarkStart w:id="34" w:name="_Toc25761640"/>
+      <w:bookmarkStart w:id="33" w:name="_Toc25761640"/>
       <w:r>
         <w:t>Update</w:t>
+      </w:r>
+      <w:r>
+        <w:t xml:space="preserve"> </w:t>
+      </w:r>
+      <w:r>
+        <w:t>Problem</w:t>
+      </w:r>
+      <w:bookmarkEnd w:id="33"/>
+    </w:p>
+    <w:tbl>
+      <w:tblPr>
+        <w:tblW w:w="0" w:type="auto"/>
+        <w:tblInd w:w="288" w:type="dxa"/>
+        <w:tblBorders>
+          <w:top w:val="single" w:sz="4" w:space="0" w:color="auto"/>
+          <w:left w:val="single" w:sz="4" w:space="0" w:color="auto"/>
+          <w:bottom w:val="single" w:sz="4" w:space="0" w:color="auto"/>
+          <w:right w:val="single" w:sz="4" w:space="0" w:color="auto"/>
+          <w:insideH w:val="single" w:sz="4" w:space="0" w:color="auto"/>
+          <w:insideV w:val="single" w:sz="4" w:space="0" w:color="auto"/>
+        </w:tblBorders>
+        <w:tblLayout w:type="fixed"/>
+        <w:tblLook w:val="0000" w:firstRow="0" w:lastRow="0" w:firstColumn="0" w:lastColumn="0" w:noHBand="0" w:noVBand="0"/>
+      </w:tblPr>
+      <w:tblGrid>
+        <w:gridCol w:w="2070"/>
+        <w:gridCol w:w="6300"/>
+      </w:tblGrid>
+      <w:tr>
+        <w:tc>
+          <w:tcPr>
+            <w:tcW w:w="2070" w:type="dxa"/>
+          </w:tcPr>
+          <w:p>
+            <w:pPr>
+              <w:tabs>
+                <w:tab w:val="left" w:pos="0"/>
+              </w:tabs>
+              <w:suppressAutoHyphens/>
+              <w:spacing w:after="0" w:line="240" w:lineRule="auto"/>
+              <w:rPr>
+                <w:rFonts w:ascii="Times New Roman" w:eastAsia="Times New Roman" w:hAnsi="Times New Roman" w:cs="Times New Roman"/>
+                <w:b/>
+                <w:spacing w:val="-3"/>
+                <w:sz w:val="24"/>
+                <w:szCs w:val="20"/>
+              </w:rPr>
+            </w:pPr>
+            <w:r>
+              <w:rPr>
+                <w:rFonts w:ascii="Times New Roman" w:eastAsia="Times New Roman" w:hAnsi="Times New Roman" w:cs="Times New Roman"/>
+                <w:b/>
+                <w:spacing w:val="-3"/>
+                <w:sz w:val="24"/>
+                <w:szCs w:val="20"/>
+              </w:rPr>
+              <w:t>Operation Name</w:t>
+            </w:r>
+          </w:p>
+        </w:tc>
+        <w:tc>
+          <w:tcPr>
+            <w:tcW w:w="6300" w:type="dxa"/>
+          </w:tcPr>
+          <w:p>
+            <w:pPr>
+              <w:tabs>
+                <w:tab w:val="left" w:pos="0"/>
+              </w:tabs>
+              <w:suppressAutoHyphens/>
+              <w:spacing w:after="0" w:line="240" w:lineRule="auto"/>
+              <w:rPr>
+                <w:rFonts w:ascii="Times New Roman" w:eastAsia="Times New Roman" w:hAnsi="Times New Roman" w:cs="Times New Roman"/>
+                <w:spacing w:val="-3"/>
+                <w:sz w:val="24"/>
+                <w:szCs w:val="20"/>
+              </w:rPr>
+            </w:pPr>
+            <w:r>
+              <w:rPr>
+                <w:rFonts w:ascii="Times New Roman" w:eastAsia="Times New Roman" w:hAnsi="Times New Roman" w:cs="Times New Roman"/>
+                <w:spacing w:val="-3"/>
+                <w:sz w:val="24"/>
+                <w:szCs w:val="20"/>
+              </w:rPr>
+              <w:t>UpdateProblem</w:t>
+            </w:r>
+          </w:p>
+        </w:tc>
+      </w:tr>
+      <w:tr>
+        <w:tc>
+          <w:tcPr>
+            <w:tcW w:w="2070" w:type="dxa"/>
+          </w:tcPr>
+          <w:p>
+            <w:pPr>
+              <w:tabs>
+                <w:tab w:val="left" w:pos="0"/>
+              </w:tabs>
+              <w:suppressAutoHyphens/>
+              <w:spacing w:after="0" w:line="240" w:lineRule="auto"/>
+              <w:rPr>
+                <w:rFonts w:ascii="Times New Roman" w:eastAsia="Times New Roman" w:hAnsi="Times New Roman" w:cs="Times New Roman"/>
+                <w:b/>
+                <w:spacing w:val="-3"/>
+                <w:sz w:val="24"/>
+                <w:szCs w:val="20"/>
+              </w:rPr>
+            </w:pPr>
+            <w:r>
+              <w:rPr>
+                <w:rFonts w:ascii="Times New Roman" w:eastAsia="Times New Roman" w:hAnsi="Times New Roman" w:cs="Times New Roman"/>
+                <w:b/>
+                <w:spacing w:val="-3"/>
+                <w:sz w:val="24"/>
+                <w:szCs w:val="20"/>
+              </w:rPr>
+              <w:t>Trigger</w:t>
+            </w:r>
+          </w:p>
+        </w:tc>
+        <w:tc>
+          <w:tcPr>
+            <w:tcW w:w="6300" w:type="dxa"/>
+          </w:tcPr>
+          <w:p>
+            <w:pPr>
+              <w:tabs>
+                <w:tab w:val="left" w:pos="0"/>
+              </w:tabs>
+              <w:suppressAutoHyphens/>
+              <w:spacing w:after="0" w:line="240" w:lineRule="auto"/>
+              <w:rPr>
+                <w:rFonts w:ascii="Times New Roman" w:eastAsia="Times New Roman" w:hAnsi="Times New Roman" w:cs="Times New Roman"/>
+                <w:spacing w:val="-3"/>
+                <w:sz w:val="24"/>
+                <w:szCs w:val="20"/>
+              </w:rPr>
+            </w:pPr>
+            <w:r>
+              <w:rPr>
+                <w:rFonts w:ascii="Times New Roman" w:eastAsia="Times New Roman" w:hAnsi="Times New Roman" w:cs="Times New Roman"/>
+                <w:spacing w:val="-3"/>
+                <w:sz w:val="24"/>
+                <w:szCs w:val="20"/>
+              </w:rPr>
+              <w:t xml:space="preserve">User/Admin </w:t>
+            </w:r>
+            <w:r>
+              <w:rPr>
+                <w:rFonts w:ascii="Times New Roman" w:eastAsia="Times New Roman" w:hAnsi="Times New Roman" w:cs="Times New Roman"/>
+                <w:spacing w:val="-3"/>
+                <w:sz w:val="24"/>
+                <w:szCs w:val="20"/>
+              </w:rPr>
+              <w:t xml:space="preserve">will </w:t>
+            </w:r>
+            <w:r>
+              <w:rPr>
+                <w:rFonts w:ascii="Times New Roman" w:eastAsia="Times New Roman" w:hAnsi="Times New Roman" w:cs="Times New Roman"/>
+                <w:spacing w:val="-3"/>
+                <w:sz w:val="24"/>
+                <w:szCs w:val="20"/>
+              </w:rPr>
+              <w:t>select</w:t>
+            </w:r>
+            <w:r>
+              <w:rPr>
+                <w:rFonts w:ascii="Times New Roman" w:eastAsia="Times New Roman" w:hAnsi="Times New Roman" w:cs="Times New Roman"/>
+                <w:spacing w:val="-3"/>
+                <w:sz w:val="24"/>
+                <w:szCs w:val="20"/>
+              </w:rPr>
+              <w:t xml:space="preserve"> a problem</w:t>
+            </w:r>
+            <w:r>
+              <w:rPr>
+                <w:rFonts w:ascii="Times New Roman" w:eastAsia="Times New Roman" w:hAnsi="Times New Roman" w:cs="Times New Roman"/>
+                <w:spacing w:val="-3"/>
+                <w:sz w:val="24"/>
+                <w:szCs w:val="20"/>
+              </w:rPr>
+              <w:t xml:space="preserve"> from a Data Grid View that contains the </w:t>
+            </w:r>
+            <w:r>
+              <w:rPr>
+                <w:rFonts w:ascii="Times New Roman" w:eastAsia="Times New Roman" w:hAnsi="Times New Roman" w:cs="Times New Roman"/>
+                <w:spacing w:val="-3"/>
+                <w:sz w:val="24"/>
+                <w:szCs w:val="20"/>
+              </w:rPr>
+              <w:t>problems for the project and</w:t>
+            </w:r>
+            <w:r>
+              <w:rPr>
+                <w:rFonts w:ascii="Times New Roman" w:eastAsia="Times New Roman" w:hAnsi="Times New Roman" w:cs="Times New Roman"/>
+                <w:spacing w:val="-3"/>
+                <w:sz w:val="24"/>
+                <w:szCs w:val="20"/>
+              </w:rPr>
+              <w:t xml:space="preserve"> click “Edit” and get all the fields</w:t>
+            </w:r>
+            <w:r>
+              <w:rPr>
+                <w:rFonts w:ascii="Times New Roman" w:eastAsia="Times New Roman" w:hAnsi="Times New Roman" w:cs="Times New Roman"/>
+                <w:spacing w:val="-3"/>
+                <w:sz w:val="24"/>
+                <w:szCs w:val="20"/>
+              </w:rPr>
+              <w:t xml:space="preserve"> </w:t>
+            </w:r>
+            <w:r>
+              <w:rPr>
+                <w:rFonts w:ascii="Times New Roman" w:eastAsia="Times New Roman" w:hAnsi="Times New Roman" w:cs="Times New Roman"/>
+                <w:spacing w:val="-3"/>
+                <w:sz w:val="24"/>
+                <w:szCs w:val="20"/>
+              </w:rPr>
+              <w:t xml:space="preserve">appearing of the </w:t>
+            </w:r>
+            <w:r>
+              <w:rPr>
+                <w:rFonts w:ascii="Times New Roman" w:eastAsia="Times New Roman" w:hAnsi="Times New Roman" w:cs="Times New Roman"/>
+                <w:spacing w:val="-3"/>
+                <w:sz w:val="24"/>
+                <w:szCs w:val="20"/>
+              </w:rPr>
+              <w:t>problem</w:t>
+            </w:r>
+            <w:r>
+              <w:rPr>
+                <w:rFonts w:ascii="Times New Roman" w:eastAsia="Times New Roman" w:hAnsi="Times New Roman" w:cs="Times New Roman"/>
+                <w:spacing w:val="-3"/>
+                <w:sz w:val="24"/>
+                <w:szCs w:val="20"/>
+              </w:rPr>
+              <w:t xml:space="preserve"> </w:t>
+            </w:r>
+            <w:r>
+              <w:rPr>
+                <w:rFonts w:ascii="Times New Roman" w:eastAsia="Times New Roman" w:hAnsi="Times New Roman" w:cs="Times New Roman"/>
+                <w:spacing w:val="-3"/>
+                <w:sz w:val="24"/>
+                <w:szCs w:val="20"/>
+              </w:rPr>
+              <w:t>they will update</w:t>
+            </w:r>
+            <w:r>
+              <w:rPr>
+                <w:rFonts w:ascii="Times New Roman" w:eastAsia="Times New Roman" w:hAnsi="Times New Roman" w:cs="Times New Roman"/>
+                <w:spacing w:val="-3"/>
+                <w:sz w:val="24"/>
+                <w:szCs w:val="20"/>
+              </w:rPr>
+              <w:t xml:space="preserve"> want to update by editing them and </w:t>
+            </w:r>
+            <w:r>
+              <w:rPr>
+                <w:rFonts w:ascii="Times New Roman" w:eastAsia="Times New Roman" w:hAnsi="Times New Roman" w:cs="Times New Roman"/>
+                <w:spacing w:val="-3"/>
+                <w:sz w:val="24"/>
+                <w:szCs w:val="20"/>
+              </w:rPr>
+              <w:t>clicking update button.</w:t>
+            </w:r>
+          </w:p>
+          <w:p>
+            <w:pPr>
+              <w:tabs>
+                <w:tab w:val="left" w:pos="0"/>
+              </w:tabs>
+              <w:suppressAutoHyphens/>
+              <w:spacing w:after="0" w:line="240" w:lineRule="auto"/>
+              <w:rPr>
+                <w:rFonts w:ascii="Times New Roman" w:eastAsia="Times New Roman" w:hAnsi="Times New Roman" w:cs="Times New Roman"/>
+                <w:spacing w:val="-3"/>
+                <w:sz w:val="24"/>
+                <w:szCs w:val="20"/>
+              </w:rPr>
+            </w:pPr>
+          </w:p>
+        </w:tc>
+      </w:tr>
+      <w:tr>
+        <w:tc>
+          <w:tcPr>
+            <w:tcW w:w="2070" w:type="dxa"/>
+          </w:tcPr>
+          <w:p>
+            <w:pPr>
+              <w:tabs>
+                <w:tab w:val="left" w:pos="0"/>
+              </w:tabs>
+              <w:suppressAutoHyphens/>
+              <w:spacing w:after="0" w:line="240" w:lineRule="auto"/>
+              <w:rPr>
+                <w:rFonts w:ascii="Times New Roman" w:eastAsia="Times New Roman" w:hAnsi="Times New Roman" w:cs="Times New Roman"/>
+                <w:b/>
+                <w:spacing w:val="-3"/>
+                <w:sz w:val="24"/>
+                <w:szCs w:val="20"/>
+              </w:rPr>
+            </w:pPr>
+            <w:r>
+              <w:rPr>
+                <w:rFonts w:ascii="Times New Roman" w:eastAsia="Times New Roman" w:hAnsi="Times New Roman" w:cs="Times New Roman"/>
+                <w:b/>
+                <w:spacing w:val="-3"/>
+                <w:sz w:val="24"/>
+                <w:szCs w:val="20"/>
+              </w:rPr>
+              <w:t>Precondition</w:t>
+            </w:r>
+          </w:p>
+        </w:tc>
+        <w:tc>
+          <w:tcPr>
+            <w:tcW w:w="6300" w:type="dxa"/>
+          </w:tcPr>
+          <w:p>
+            <w:pPr>
+              <w:tabs>
+                <w:tab w:val="left" w:pos="0"/>
+              </w:tabs>
+              <w:suppressAutoHyphens/>
+              <w:spacing w:after="0" w:line="240" w:lineRule="auto"/>
+              <w:rPr>
+                <w:rFonts w:ascii="Times New Roman" w:eastAsia="Times New Roman" w:hAnsi="Times New Roman" w:cs="Times New Roman"/>
+                <w:spacing w:val="-3"/>
+                <w:sz w:val="24"/>
+                <w:szCs w:val="20"/>
+              </w:rPr>
+            </w:pPr>
+            <w:r>
+              <w:rPr>
+                <w:rFonts w:ascii="Times New Roman" w:eastAsia="Times New Roman" w:hAnsi="Times New Roman" w:cs="Times New Roman"/>
+                <w:spacing w:val="-3"/>
+                <w:sz w:val="24"/>
+                <w:szCs w:val="20"/>
+              </w:rPr>
+              <w:t>User is on the Job Problem form</w:t>
+            </w:r>
+            <w:r>
+              <w:rPr>
+                <w:rFonts w:ascii="Times New Roman" w:eastAsia="Times New Roman" w:hAnsi="Times New Roman" w:cs="Times New Roman"/>
+                <w:spacing w:val="-3"/>
+                <w:sz w:val="24"/>
+                <w:szCs w:val="20"/>
+              </w:rPr>
+              <w:t xml:space="preserve"> accessible by selecting DGV record from the Problems list and clicking the “Edit” button.</w:t>
+            </w:r>
+          </w:p>
+        </w:tc>
+      </w:tr>
+      <w:tr>
+        <w:tc>
+          <w:tcPr>
+            <w:tcW w:w="2070" w:type="dxa"/>
+          </w:tcPr>
+          <w:p>
+            <w:pPr>
+              <w:tabs>
+                <w:tab w:val="left" w:pos="0"/>
+              </w:tabs>
+              <w:suppressAutoHyphens/>
+              <w:spacing w:after="0" w:line="240" w:lineRule="auto"/>
+              <w:rPr>
+                <w:rFonts w:ascii="Times New Roman" w:eastAsia="Times New Roman" w:hAnsi="Times New Roman" w:cs="Times New Roman"/>
+                <w:b/>
+                <w:spacing w:val="-3"/>
+                <w:sz w:val="24"/>
+                <w:szCs w:val="20"/>
+              </w:rPr>
+            </w:pPr>
+            <w:r>
+              <w:rPr>
+                <w:rFonts w:ascii="Times New Roman" w:eastAsia="Times New Roman" w:hAnsi="Times New Roman" w:cs="Times New Roman"/>
+                <w:b/>
+                <w:spacing w:val="-3"/>
+                <w:sz w:val="24"/>
+                <w:szCs w:val="20"/>
+              </w:rPr>
+              <w:t>Basic Path</w:t>
+            </w:r>
+          </w:p>
+        </w:tc>
+        <w:tc>
+          <w:tcPr>
+            <w:tcW w:w="6300" w:type="dxa"/>
+          </w:tcPr>
+          <w:p>
+            <w:pPr>
+              <w:pStyle w:val="ListParagraph"/>
+              <w:numPr>
+                <w:ilvl w:val="0"/>
+                <w:numId w:val="27"/>
+              </w:numPr>
+              <w:tabs>
+                <w:tab w:val="left" w:pos="0"/>
+              </w:tabs>
+              <w:suppressAutoHyphens/>
+              <w:spacing w:after="0" w:line="240" w:lineRule="auto"/>
+              <w:rPr>
+                <w:rFonts w:ascii="Times New Roman" w:eastAsia="Times New Roman" w:hAnsi="Times New Roman" w:cs="Times New Roman"/>
+                <w:spacing w:val="-3"/>
+                <w:sz w:val="24"/>
+                <w:szCs w:val="20"/>
+              </w:rPr>
+            </w:pPr>
+            <w:r>
+              <w:rPr>
+                <w:rFonts w:ascii="Times New Roman" w:eastAsia="Times New Roman" w:hAnsi="Times New Roman" w:cs="Times New Roman"/>
+                <w:spacing w:val="-3"/>
+                <w:sz w:val="24"/>
+                <w:szCs w:val="20"/>
+              </w:rPr>
+              <w:t>R</w:t>
+            </w:r>
+            <w:r>
+              <w:rPr>
+                <w:rFonts w:ascii="Times New Roman" w:eastAsia="Times New Roman" w:hAnsi="Times New Roman" w:cs="Times New Roman"/>
+                <w:spacing w:val="-3"/>
+                <w:sz w:val="24"/>
+                <w:szCs w:val="20"/>
+              </w:rPr>
+              <w:t>ecord</w:t>
+            </w:r>
+            <w:r>
+              <w:rPr>
+                <w:rFonts w:ascii="Times New Roman" w:eastAsia="Times New Roman" w:hAnsi="Times New Roman" w:cs="Times New Roman"/>
+                <w:spacing w:val="-3"/>
+                <w:sz w:val="24"/>
+                <w:szCs w:val="20"/>
+              </w:rPr>
+              <w:t xml:space="preserve"> data</w:t>
+            </w:r>
+            <w:r>
+              <w:rPr>
+                <w:rFonts w:ascii="Times New Roman" w:eastAsia="Times New Roman" w:hAnsi="Times New Roman" w:cs="Times New Roman"/>
+                <w:spacing w:val="-3"/>
+                <w:sz w:val="24"/>
+                <w:szCs w:val="20"/>
+              </w:rPr>
+              <w:t xml:space="preserve"> populate web form fields on same page.</w:t>
+            </w:r>
+          </w:p>
+          <w:p>
+            <w:pPr>
+              <w:pStyle w:val="ListParagraph"/>
+              <w:numPr>
+                <w:ilvl w:val="0"/>
+                <w:numId w:val="27"/>
+              </w:numPr>
+              <w:tabs>
+                <w:tab w:val="left" w:pos="0"/>
+              </w:tabs>
+              <w:suppressAutoHyphens/>
+              <w:spacing w:after="0" w:line="240" w:lineRule="auto"/>
+              <w:rPr>
+                <w:rFonts w:ascii="Times New Roman" w:eastAsia="Times New Roman" w:hAnsi="Times New Roman" w:cs="Times New Roman"/>
+                <w:spacing w:val="-3"/>
+                <w:sz w:val="24"/>
+                <w:szCs w:val="20"/>
+              </w:rPr>
+            </w:pPr>
+            <w:r>
+              <w:rPr>
+                <w:rFonts w:ascii="Times New Roman" w:eastAsia="Times New Roman" w:hAnsi="Times New Roman" w:cs="Times New Roman"/>
+                <w:spacing w:val="-3"/>
+                <w:sz w:val="24"/>
+                <w:szCs w:val="20"/>
+              </w:rPr>
+              <w:t xml:space="preserve">User </w:t>
+            </w:r>
+            <w:r>
+              <w:rPr>
+                <w:rFonts w:ascii="Times New Roman" w:eastAsia="Times New Roman" w:hAnsi="Times New Roman" w:cs="Times New Roman"/>
+                <w:spacing w:val="-3"/>
+                <w:sz w:val="24"/>
+                <w:szCs w:val="20"/>
+              </w:rPr>
+              <w:t>edits selected fields.</w:t>
+            </w:r>
+          </w:p>
+          <w:p>
+            <w:pPr>
+              <w:pStyle w:val="ListParagraph"/>
+              <w:numPr>
+                <w:ilvl w:val="0"/>
+                <w:numId w:val="27"/>
+              </w:numPr>
+              <w:tabs>
+                <w:tab w:val="left" w:pos="0"/>
+              </w:tabs>
+              <w:suppressAutoHyphens/>
+              <w:spacing w:after="0" w:line="240" w:lineRule="auto"/>
+              <w:rPr>
+                <w:rFonts w:ascii="Times New Roman" w:eastAsia="Times New Roman" w:hAnsi="Times New Roman" w:cs="Times New Roman"/>
+                <w:spacing w:val="-3"/>
+                <w:sz w:val="24"/>
+                <w:szCs w:val="20"/>
+              </w:rPr>
+            </w:pPr>
+            <w:r>
+              <w:rPr>
+                <w:rFonts w:ascii="Times New Roman" w:eastAsia="Times New Roman" w:hAnsi="Times New Roman" w:cs="Times New Roman"/>
+                <w:spacing w:val="-3"/>
+                <w:sz w:val="24"/>
+                <w:szCs w:val="20"/>
+              </w:rPr>
+              <w:t>Update button enables.</w:t>
+            </w:r>
+          </w:p>
+          <w:p>
+            <w:pPr>
+              <w:pStyle w:val="ListParagraph"/>
+              <w:numPr>
+                <w:ilvl w:val="0"/>
+                <w:numId w:val="27"/>
+              </w:numPr>
+              <w:tabs>
+                <w:tab w:val="left" w:pos="0"/>
+              </w:tabs>
+              <w:suppressAutoHyphens/>
+              <w:spacing w:after="0" w:line="240" w:lineRule="auto"/>
+              <w:rPr>
+                <w:rFonts w:ascii="Times New Roman" w:eastAsia="Times New Roman" w:hAnsi="Times New Roman" w:cs="Times New Roman"/>
+                <w:spacing w:val="-3"/>
+                <w:sz w:val="24"/>
+                <w:szCs w:val="20"/>
+              </w:rPr>
+            </w:pPr>
+            <w:r>
+              <w:rPr>
+                <w:rFonts w:ascii="Times New Roman" w:eastAsia="Times New Roman" w:hAnsi="Times New Roman" w:cs="Times New Roman"/>
+                <w:spacing w:val="-3"/>
+                <w:sz w:val="24"/>
+                <w:szCs w:val="20"/>
+              </w:rPr>
+              <w:t>Admin clicks “Update job”.</w:t>
+            </w:r>
+          </w:p>
+          <w:p>
+            <w:pPr>
+              <w:pStyle w:val="ListParagraph"/>
+              <w:numPr>
+                <w:ilvl w:val="0"/>
+                <w:numId w:val="27"/>
+              </w:numPr>
+              <w:tabs>
+                <w:tab w:val="left" w:pos="0"/>
+              </w:tabs>
+              <w:suppressAutoHyphens/>
+              <w:spacing w:after="0" w:line="240" w:lineRule="auto"/>
+              <w:rPr>
+                <w:rFonts w:ascii="Times New Roman" w:eastAsia="Times New Roman" w:hAnsi="Times New Roman" w:cs="Times New Roman"/>
+                <w:spacing w:val="-3"/>
+                <w:sz w:val="24"/>
+                <w:szCs w:val="20"/>
+              </w:rPr>
+            </w:pPr>
+            <w:r>
+              <w:rPr>
+                <w:rFonts w:ascii="Times New Roman" w:eastAsia="Times New Roman" w:hAnsi="Times New Roman" w:cs="Times New Roman"/>
+                <w:spacing w:val="-3"/>
+                <w:sz w:val="24"/>
+                <w:szCs w:val="20"/>
+              </w:rPr>
+              <w:t xml:space="preserve">Auto triggers </w:t>
+            </w:r>
+            <w:r>
+              <w:rPr>
+                <w:rFonts w:ascii="Times New Roman" w:eastAsia="Times New Roman" w:hAnsi="Times New Roman" w:cs="Times New Roman"/>
+                <w:spacing w:val="-3"/>
+                <w:sz w:val="24"/>
+                <w:szCs w:val="20"/>
+              </w:rPr>
+              <w:t>Confirm_required_job_info_provided</w:t>
+            </w:r>
+            <w:r>
+              <w:rPr>
+                <w:rFonts w:ascii="Times New Roman" w:eastAsia="Times New Roman" w:hAnsi="Times New Roman" w:cs="Times New Roman"/>
+                <w:spacing w:val="-3"/>
+                <w:sz w:val="24"/>
+                <w:szCs w:val="20"/>
+              </w:rPr>
+              <w:t>.</w:t>
+            </w:r>
+          </w:p>
+          <w:p>
+            <w:pPr>
+              <w:pStyle w:val="ListParagraph"/>
+              <w:numPr>
+                <w:ilvl w:val="0"/>
+                <w:numId w:val="27"/>
+              </w:numPr>
+              <w:tabs>
+                <w:tab w:val="left" w:pos="0"/>
+              </w:tabs>
+              <w:suppressAutoHyphens/>
+              <w:spacing w:after="0" w:line="240" w:lineRule="auto"/>
+              <w:rPr>
+                <w:rFonts w:ascii="Times New Roman" w:eastAsia="Times New Roman" w:hAnsi="Times New Roman" w:cs="Times New Roman"/>
+                <w:spacing w:val="-3"/>
+                <w:sz w:val="24"/>
+                <w:szCs w:val="20"/>
+              </w:rPr>
+            </w:pPr>
+            <w:r>
+              <w:rPr>
+                <w:rFonts w:ascii="Times New Roman" w:eastAsia="Times New Roman" w:hAnsi="Times New Roman" w:cs="Times New Roman"/>
+                <w:spacing w:val="-3"/>
+                <w:sz w:val="24"/>
+                <w:szCs w:val="20"/>
+              </w:rPr>
+              <w:t>Binds record to list.</w:t>
+            </w:r>
+          </w:p>
+          <w:p>
+            <w:pPr>
+              <w:pStyle w:val="ListParagraph"/>
+              <w:tabs>
+                <w:tab w:val="left" w:pos="0"/>
+              </w:tabs>
+              <w:suppressAutoHyphens/>
+              <w:spacing w:after="0" w:line="240" w:lineRule="auto"/>
+              <w:rPr>
+                <w:rFonts w:ascii="Times New Roman" w:eastAsia="Times New Roman" w:hAnsi="Times New Roman" w:cs="Times New Roman"/>
+                <w:spacing w:val="-3"/>
+                <w:sz w:val="24"/>
+                <w:szCs w:val="20"/>
+              </w:rPr>
+            </w:pPr>
+          </w:p>
+        </w:tc>
+      </w:tr>
+      <w:tr>
+        <w:tc>
+          <w:tcPr>
+            <w:tcW w:w="2070" w:type="dxa"/>
+          </w:tcPr>
+          <w:p>
+            <w:pPr>
+              <w:tabs>
+                <w:tab w:val="left" w:pos="0"/>
+              </w:tabs>
+              <w:suppressAutoHyphens/>
+              <w:spacing w:after="0" w:line="240" w:lineRule="auto"/>
+              <w:rPr>
+                <w:rFonts w:ascii="Times New Roman" w:eastAsia="Times New Roman" w:hAnsi="Times New Roman" w:cs="Times New Roman"/>
+                <w:b/>
+                <w:spacing w:val="-3"/>
+                <w:sz w:val="24"/>
+                <w:szCs w:val="20"/>
+              </w:rPr>
+            </w:pPr>
+            <w:r>
+              <w:rPr>
+                <w:rFonts w:ascii="Times New Roman" w:eastAsia="Times New Roman" w:hAnsi="Times New Roman" w:cs="Times New Roman"/>
+                <w:b/>
+                <w:spacing w:val="-3"/>
+                <w:sz w:val="24"/>
+                <w:szCs w:val="20"/>
+              </w:rPr>
+              <w:t>Postcondition</w:t>
+            </w:r>
+          </w:p>
+        </w:tc>
+        <w:tc>
+          <w:tcPr>
+            <w:tcW w:w="6300" w:type="dxa"/>
+          </w:tcPr>
+          <w:p>
+            <w:pPr>
+              <w:tabs>
+                <w:tab w:val="left" w:pos="0"/>
+              </w:tabs>
+              <w:suppressAutoHyphens/>
+              <w:spacing w:after="0" w:line="240" w:lineRule="auto"/>
+              <w:rPr>
+                <w:rFonts w:ascii="Times New Roman" w:eastAsia="Times New Roman" w:hAnsi="Times New Roman" w:cs="Times New Roman"/>
+                <w:spacing w:val="-3"/>
+                <w:sz w:val="24"/>
+                <w:szCs w:val="20"/>
+              </w:rPr>
+            </w:pPr>
+            <w:r>
+              <w:rPr>
+                <w:rFonts w:ascii="Times New Roman" w:eastAsia="Times New Roman" w:hAnsi="Times New Roman" w:cs="Times New Roman"/>
+                <w:spacing w:val="-3"/>
+                <w:sz w:val="24"/>
+                <w:szCs w:val="20"/>
+              </w:rPr>
+              <w:t>Updated record is inserted into database.</w:t>
+            </w:r>
+          </w:p>
+        </w:tc>
+      </w:tr>
+      <w:tr>
+        <w:tc>
+          <w:tcPr>
+            <w:tcW w:w="2070" w:type="dxa"/>
+          </w:tcPr>
+          <w:p>
+            <w:pPr>
+              <w:tabs>
+                <w:tab w:val="left" w:pos="0"/>
+              </w:tabs>
+              <w:suppressAutoHyphens/>
+              <w:spacing w:after="0" w:line="240" w:lineRule="auto"/>
+              <w:rPr>
+                <w:rFonts w:ascii="Times New Roman" w:eastAsia="Times New Roman" w:hAnsi="Times New Roman" w:cs="Times New Roman"/>
+                <w:b/>
+                <w:spacing w:val="-3"/>
+                <w:sz w:val="24"/>
+                <w:szCs w:val="20"/>
+              </w:rPr>
+            </w:pPr>
+            <w:r>
+              <w:rPr>
+                <w:rFonts w:ascii="Times New Roman" w:eastAsia="Times New Roman" w:hAnsi="Times New Roman" w:cs="Times New Roman"/>
+                <w:b/>
+                <w:spacing w:val="-3"/>
+                <w:sz w:val="24"/>
+                <w:szCs w:val="20"/>
+              </w:rPr>
+              <w:t>Exception Paths</w:t>
+            </w:r>
+          </w:p>
+        </w:tc>
+        <w:tc>
+          <w:tcPr>
+            <w:tcW w:w="6300" w:type="dxa"/>
+          </w:tcPr>
+          <w:p>
+            <w:pPr>
+              <w:tabs>
+                <w:tab w:val="left" w:pos="0"/>
+              </w:tabs>
+              <w:suppressAutoHyphens/>
+              <w:spacing w:after="0" w:line="240" w:lineRule="auto"/>
+              <w:rPr>
+                <w:rFonts w:ascii="Times New Roman" w:eastAsia="Times New Roman" w:hAnsi="Times New Roman" w:cs="Times New Roman"/>
+                <w:spacing w:val="-3"/>
+                <w:sz w:val="24"/>
+                <w:szCs w:val="20"/>
+              </w:rPr>
+            </w:pPr>
+            <w:r>
+              <w:rPr>
+                <w:rFonts w:ascii="Times New Roman" w:eastAsia="Times New Roman" w:hAnsi="Times New Roman" w:cs="Times New Roman"/>
+                <w:spacing w:val="-3"/>
+                <w:sz w:val="24"/>
+                <w:szCs w:val="20"/>
+              </w:rPr>
+              <w:t>The attempt may be abandoned at any time.</w:t>
+            </w:r>
+          </w:p>
+        </w:tc>
+      </w:tr>
+      <w:tr>
+        <w:tc>
+          <w:tcPr>
+            <w:tcW w:w="2070" w:type="dxa"/>
+          </w:tcPr>
+          <w:p>
+            <w:pPr>
+              <w:tabs>
+                <w:tab w:val="left" w:pos="0"/>
+              </w:tabs>
+              <w:suppressAutoHyphens/>
+              <w:spacing w:after="0" w:line="240" w:lineRule="auto"/>
+              <w:rPr>
+                <w:rFonts w:ascii="Times New Roman" w:eastAsia="Times New Roman" w:hAnsi="Times New Roman" w:cs="Times New Roman"/>
+                <w:b/>
+                <w:spacing w:val="-3"/>
+                <w:sz w:val="24"/>
+                <w:szCs w:val="20"/>
+              </w:rPr>
+            </w:pPr>
+            <w:r>
+              <w:rPr>
+                <w:rFonts w:ascii="Times New Roman" w:eastAsia="Times New Roman" w:hAnsi="Times New Roman" w:cs="Times New Roman"/>
+                <w:b/>
+                <w:spacing w:val="-3"/>
+                <w:sz w:val="24"/>
+                <w:szCs w:val="20"/>
+              </w:rPr>
+              <w:t>Alternative</w:t>
+            </w:r>
+          </w:p>
+        </w:tc>
+        <w:tc>
+          <w:tcPr>
+            <w:tcW w:w="6300" w:type="dxa"/>
+          </w:tcPr>
+          <w:p>
+            <w:pPr>
+              <w:tabs>
+                <w:tab w:val="left" w:pos="0"/>
+              </w:tabs>
+              <w:suppressAutoHyphens/>
+              <w:spacing w:after="0" w:line="240" w:lineRule="auto"/>
+              <w:rPr>
+                <w:rFonts w:ascii="Times New Roman" w:eastAsia="Times New Roman" w:hAnsi="Times New Roman" w:cs="Times New Roman"/>
+                <w:spacing w:val="-3"/>
+                <w:sz w:val="24"/>
+                <w:szCs w:val="20"/>
+              </w:rPr>
+            </w:pPr>
+          </w:p>
+        </w:tc>
+      </w:tr>
+    </w:tbl>
+    <w:p/>
+    <w:p>
+      <w:pPr>
+        <w:pStyle w:val="Heading3"/>
+        <w:numPr>
+          <w:ilvl w:val="2"/>
+          <w:numId w:val="9"/>
+        </w:numPr>
+      </w:pPr>
+      <w:bookmarkStart w:id="34" w:name="_Toc25761641"/>
+      <w:r>
+        <w:t>Delete</w:t>
       </w:r>
       <w:r>
         <w:t xml:space="preserve"> </w:t>
@@ -25285,17 +25278,24 @@
                 <w:szCs w:val="20"/>
               </w:rPr>
             </w:pPr>
-            <w:proofErr w:type="spellStart"/>
-            <w:r>
-              <w:rPr>
-                <w:rFonts w:ascii="Times New Roman" w:eastAsia="Times New Roman" w:hAnsi="Times New Roman" w:cs="Times New Roman"/>
-                <w:spacing w:val="-3"/>
-                <w:sz w:val="24"/>
-                <w:szCs w:val="20"/>
-              </w:rPr>
-              <w:t>UpdateProblem</w:t>
-            </w:r>
-            <w:proofErr w:type="spellEnd"/>
+            <w:r>
+              <w:rPr>
+                <w:rFonts w:ascii="Times New Roman" w:eastAsia="Times New Roman" w:hAnsi="Times New Roman" w:cs="Times New Roman"/>
+                <w:spacing w:val="-3"/>
+                <w:sz w:val="24"/>
+                <w:szCs w:val="20"/>
+              </w:rPr>
+              <w:t>Delete</w:t>
+            </w:r>
+            <w:r>
+              <w:rPr>
+                <w:rFonts w:ascii="Times New Roman" w:eastAsia="Times New Roman" w:hAnsi="Times New Roman" w:cs="Times New Roman"/>
+                <w:spacing w:val="-3"/>
+                <w:sz w:val="24"/>
+                <w:szCs w:val="20"/>
+              </w:rPr>
+              <w:t>Problem</w:t>
+            </w:r>
           </w:p>
         </w:tc>
       </w:tr>
@@ -25349,6 +25349,24 @@
                 <w:szCs w:val="20"/>
               </w:rPr>
             </w:pPr>
+            <w:r>
+              <w:rPr>
+                <w:rFonts w:ascii="Times New Roman" w:eastAsia="Times New Roman" w:hAnsi="Times New Roman" w:cs="Times New Roman"/>
+                <w:spacing w:val="-3"/>
+                <w:sz w:val="24"/>
+                <w:szCs w:val="20"/>
+              </w:rPr>
+              <w:t>User selects record from DGV, then clicks the Delete Record button</w:t>
+            </w:r>
+            <w:r>
+              <w:rPr>
+                <w:rFonts w:ascii="Times New Roman" w:eastAsia="Times New Roman" w:hAnsi="Times New Roman" w:cs="Times New Roman"/>
+                <w:spacing w:val="-3"/>
+                <w:sz w:val="24"/>
+                <w:szCs w:val="20"/>
+              </w:rPr>
+              <w:t>.</w:t>
+            </w:r>
           </w:p>
         </w:tc>
       </w:tr>
@@ -25402,6 +25420,33 @@
                 <w:szCs w:val="20"/>
               </w:rPr>
             </w:pPr>
+            <w:r>
+              <w:rPr>
+                <w:rFonts w:ascii="Times New Roman" w:eastAsia="Times New Roman" w:hAnsi="Times New Roman" w:cs="Times New Roman"/>
+                <w:spacing w:val="-3"/>
+                <w:sz w:val="24"/>
+                <w:szCs w:val="20"/>
+              </w:rPr>
+              <w:t xml:space="preserve">User </w:t>
+            </w:r>
+            <w:r>
+              <w:rPr>
+                <w:rFonts w:ascii="Times New Roman" w:eastAsia="Times New Roman" w:hAnsi="Times New Roman" w:cs="Times New Roman"/>
+                <w:spacing w:val="-3"/>
+                <w:sz w:val="24"/>
+                <w:szCs w:val="20"/>
+              </w:rPr>
+              <w:t>has accessed the Problems page.</w:t>
+            </w:r>
+            <w:r>
+              <w:rPr>
+                <w:rFonts w:ascii="Times New Roman" w:eastAsia="Times New Roman" w:hAnsi="Times New Roman" w:cs="Times New Roman"/>
+                <w:spacing w:val="-3"/>
+                <w:sz w:val="24"/>
+                <w:szCs w:val="20"/>
+              </w:rPr>
+              <w:t xml:space="preserve"> </w:t>
+            </w:r>
           </w:p>
         </w:tc>
       </w:tr>
@@ -25443,6 +25488,156 @@
           </w:tcPr>
           <w:p>
             <w:pPr>
+              <w:pStyle w:val="ListParagraph"/>
+              <w:numPr>
+                <w:ilvl w:val="0"/>
+                <w:numId w:val="29"/>
+              </w:numPr>
+              <w:tabs>
+                <w:tab w:val="left" w:pos="0"/>
+              </w:tabs>
+              <w:suppressAutoHyphens/>
+              <w:spacing w:after="0" w:line="240" w:lineRule="auto"/>
+              <w:rPr>
+                <w:rFonts w:ascii="Times New Roman" w:eastAsia="Times New Roman" w:hAnsi="Times New Roman" w:cs="Times New Roman"/>
+                <w:spacing w:val="-3"/>
+                <w:sz w:val="24"/>
+                <w:szCs w:val="20"/>
+              </w:rPr>
+            </w:pPr>
+            <w:r>
+              <w:rPr>
+                <w:rFonts w:ascii="Times New Roman" w:eastAsia="Times New Roman" w:hAnsi="Times New Roman" w:cs="Times New Roman"/>
+                <w:spacing w:val="-3"/>
+                <w:sz w:val="24"/>
+                <w:szCs w:val="20"/>
+              </w:rPr>
+              <w:t>Admin select job record from DGV.</w:t>
+            </w:r>
+          </w:p>
+          <w:p>
+            <w:pPr>
+              <w:pStyle w:val="ListParagraph"/>
+              <w:numPr>
+                <w:ilvl w:val="0"/>
+                <w:numId w:val="29"/>
+              </w:numPr>
+              <w:tabs>
+                <w:tab w:val="left" w:pos="0"/>
+              </w:tabs>
+              <w:suppressAutoHyphens/>
+              <w:spacing w:after="0" w:line="240" w:lineRule="auto"/>
+              <w:rPr>
+                <w:rFonts w:ascii="Times New Roman" w:eastAsia="Times New Roman" w:hAnsi="Times New Roman" w:cs="Times New Roman"/>
+                <w:spacing w:val="-3"/>
+                <w:sz w:val="24"/>
+                <w:szCs w:val="20"/>
+              </w:rPr>
+            </w:pPr>
+            <w:r>
+              <w:rPr>
+                <w:rFonts w:ascii="Times New Roman" w:eastAsia="Times New Roman" w:hAnsi="Times New Roman" w:cs="Times New Roman"/>
+                <w:spacing w:val="-3"/>
+                <w:sz w:val="24"/>
+                <w:szCs w:val="20"/>
+              </w:rPr>
+              <w:t>Delete Record button enables</w:t>
+            </w:r>
+            <w:r>
+              <w:rPr>
+                <w:rFonts w:ascii="Times New Roman" w:eastAsia="Times New Roman" w:hAnsi="Times New Roman" w:cs="Times New Roman"/>
+                <w:spacing w:val="-3"/>
+                <w:sz w:val="24"/>
+                <w:szCs w:val="20"/>
+              </w:rPr>
+              <w:t>.</w:t>
+            </w:r>
+          </w:p>
+          <w:p>
+            <w:pPr>
+              <w:pStyle w:val="ListParagraph"/>
+              <w:numPr>
+                <w:ilvl w:val="0"/>
+                <w:numId w:val="29"/>
+              </w:numPr>
+              <w:tabs>
+                <w:tab w:val="left" w:pos="0"/>
+              </w:tabs>
+              <w:suppressAutoHyphens/>
+              <w:spacing w:after="0" w:line="240" w:lineRule="auto"/>
+              <w:rPr>
+                <w:rFonts w:ascii="Times New Roman" w:eastAsia="Times New Roman" w:hAnsi="Times New Roman" w:cs="Times New Roman"/>
+                <w:spacing w:val="-3"/>
+                <w:sz w:val="24"/>
+                <w:szCs w:val="20"/>
+              </w:rPr>
+            </w:pPr>
+            <w:r>
+              <w:rPr>
+                <w:rFonts w:ascii="Times New Roman" w:eastAsia="Times New Roman" w:hAnsi="Times New Roman" w:cs="Times New Roman"/>
+                <w:spacing w:val="-3"/>
+                <w:sz w:val="24"/>
+                <w:szCs w:val="20"/>
+              </w:rPr>
+              <w:t>User</w:t>
+            </w:r>
+            <w:r>
+              <w:rPr>
+                <w:rFonts w:ascii="Times New Roman" w:eastAsia="Times New Roman" w:hAnsi="Times New Roman" w:cs="Times New Roman"/>
+                <w:spacing w:val="-3"/>
+                <w:sz w:val="24"/>
+                <w:szCs w:val="20"/>
+              </w:rPr>
+              <w:t xml:space="preserve"> </w:t>
+            </w:r>
+            <w:r>
+              <w:rPr>
+                <w:rFonts w:ascii="Times New Roman" w:eastAsia="Times New Roman" w:hAnsi="Times New Roman" w:cs="Times New Roman"/>
+                <w:spacing w:val="-3"/>
+                <w:sz w:val="24"/>
+                <w:szCs w:val="20"/>
+              </w:rPr>
+              <w:t>clicks</w:t>
+            </w:r>
+            <w:r>
+              <w:rPr>
+                <w:rFonts w:ascii="Times New Roman" w:eastAsia="Times New Roman" w:hAnsi="Times New Roman" w:cs="Times New Roman"/>
+                <w:spacing w:val="-3"/>
+                <w:sz w:val="24"/>
+                <w:szCs w:val="20"/>
+              </w:rPr>
+              <w:t xml:space="preserve"> the</w:t>
+            </w:r>
+            <w:r>
+              <w:rPr>
+                <w:rFonts w:ascii="Times New Roman" w:eastAsia="Times New Roman" w:hAnsi="Times New Roman" w:cs="Times New Roman"/>
+                <w:spacing w:val="-3"/>
+                <w:sz w:val="24"/>
+                <w:szCs w:val="20"/>
+              </w:rPr>
+              <w:t xml:space="preserve"> button “Delete current job”</w:t>
+            </w:r>
+            <w:r>
+              <w:rPr>
+                <w:rFonts w:ascii="Times New Roman" w:eastAsia="Times New Roman" w:hAnsi="Times New Roman" w:cs="Times New Roman"/>
+                <w:spacing w:val="-3"/>
+                <w:sz w:val="24"/>
+                <w:szCs w:val="20"/>
+              </w:rPr>
+              <w:t>.</w:t>
+            </w:r>
+            <w:r>
+              <w:rPr>
+                <w:rFonts w:ascii="Times New Roman" w:eastAsia="Times New Roman" w:hAnsi="Times New Roman" w:cs="Times New Roman"/>
+                <w:spacing w:val="-3"/>
+                <w:sz w:val="24"/>
+                <w:szCs w:val="20"/>
+              </w:rPr>
+              <w:t xml:space="preserve">  </w:t>
+            </w:r>
+          </w:p>
+          <w:p>
+            <w:pPr>
               <w:tabs>
                 <w:tab w:val="left" w:pos="0"/>
               </w:tabs>
@@ -25480,7 +25675,6 @@
                 <w:szCs w:val="20"/>
               </w:rPr>
             </w:pPr>
-            <w:proofErr w:type="spellStart"/>
             <w:r>
               <w:rPr>
                 <w:rFonts w:ascii="Times New Roman" w:eastAsia="Times New Roman" w:hAnsi="Times New Roman" w:cs="Times New Roman"/>
@@ -25491,7 +25685,6 @@
               </w:rPr>
               <w:t>Postcondition</w:t>
             </w:r>
-            <w:proofErr w:type="spellEnd"/>
           </w:p>
         </w:tc>
         <w:tc>
@@ -25512,6 +25705,15 @@
                 <w:szCs w:val="20"/>
               </w:rPr>
             </w:pPr>
+            <w:r>
+              <w:rPr>
+                <w:rFonts w:ascii="Times New Roman" w:eastAsia="Times New Roman" w:hAnsi="Times New Roman" w:cs="Times New Roman"/>
+                <w:spacing w:val="-3"/>
+                <w:sz w:val="24"/>
+                <w:szCs w:val="20"/>
+              </w:rPr>
+              <w:t>Selected record is deleted from database.</w:t>
+            </w:r>
           </w:p>
         </w:tc>
       </w:tr>
@@ -25565,6 +25767,15 @@
                 <w:szCs w:val="20"/>
               </w:rPr>
             </w:pPr>
+            <w:r>
+              <w:rPr>
+                <w:rFonts w:ascii="Times New Roman" w:eastAsia="Times New Roman" w:hAnsi="Times New Roman" w:cs="Times New Roman"/>
+                <w:spacing w:val="-3"/>
+                <w:sz w:val="24"/>
+                <w:szCs w:val="20"/>
+              </w:rPr>
+              <w:t>The attempt may be abandoned at any time.</w:t>
+            </w:r>
           </w:p>
         </w:tc>
       </w:tr>
@@ -25631,9 +25842,9 @@
           <w:numId w:val="9"/>
         </w:numPr>
       </w:pPr>
-      <w:bookmarkStart w:id="35" w:name="_Toc25761641"/>
-      <w:r>
-        <w:t>Delete</w:t>
+      <w:bookmarkStart w:id="35" w:name="_Toc25761642"/>
+      <w:r>
+        <w:t>Read</w:t>
       </w:r>
       <w:r>
         <w:t xml:space="preserve"> </w:t>
@@ -25712,26 +25923,15 @@
                 <w:szCs w:val="20"/>
               </w:rPr>
             </w:pPr>
-            <w:proofErr w:type="spellStart"/>
-            <w:r>
-              <w:rPr>
-                <w:rFonts w:ascii="Times New Roman" w:eastAsia="Times New Roman" w:hAnsi="Times New Roman" w:cs="Times New Roman"/>
-                <w:spacing w:val="-3"/>
-                <w:sz w:val="24"/>
-                <w:szCs w:val="20"/>
-              </w:rPr>
-              <w:t>Delete</w:t>
-            </w:r>
-            <w:r>
-              <w:rPr>
-                <w:rFonts w:ascii="Times New Roman" w:eastAsia="Times New Roman" w:hAnsi="Times New Roman" w:cs="Times New Roman"/>
-                <w:spacing w:val="-3"/>
-                <w:sz w:val="24"/>
-                <w:szCs w:val="20"/>
-              </w:rPr>
-              <w:t>Problem</w:t>
-            </w:r>
-            <w:proofErr w:type="spellEnd"/>
+            <w:r>
+              <w:rPr>
+                <w:rFonts w:ascii="Times New Roman" w:eastAsia="Times New Roman" w:hAnsi="Times New Roman" w:cs="Times New Roman"/>
+                <w:spacing w:val="-3"/>
+                <w:sz w:val="24"/>
+                <w:szCs w:val="20"/>
+              </w:rPr>
+              <w:t>ReadProblem</w:t>
+            </w:r>
           </w:p>
         </w:tc>
       </w:tr>
@@ -25763,6 +25963,7 @@
                 <w:sz w:val="24"/>
                 <w:szCs w:val="20"/>
               </w:rPr>
+              <w:lastRenderedPageBreak/>
               <w:t>Trigger</w:t>
             </w:r>
           </w:p>
@@ -25785,6 +25986,15 @@
                 <w:szCs w:val="20"/>
               </w:rPr>
             </w:pPr>
+            <w:r>
+              <w:rPr>
+                <w:rFonts w:ascii="Times New Roman" w:eastAsia="Times New Roman" w:hAnsi="Times New Roman" w:cs="Times New Roman"/>
+                <w:spacing w:val="-3"/>
+                <w:sz w:val="24"/>
+                <w:szCs w:val="20"/>
+              </w:rPr>
+              <w:t>Admin or user has selected a record from DGV that matches their registration id and has populated the web form fields with information from that selected record.</w:t>
+            </w:r>
           </w:p>
         </w:tc>
       </w:tr>
@@ -25838,6 +26048,114 @@
                 <w:szCs w:val="20"/>
               </w:rPr>
             </w:pPr>
+            <w:r>
+              <w:rPr>
+                <w:rFonts w:ascii="Times New Roman" w:eastAsia="Times New Roman" w:hAnsi="Times New Roman" w:cs="Times New Roman"/>
+                <w:spacing w:val="-3"/>
+                <w:sz w:val="24"/>
+                <w:szCs w:val="20"/>
+              </w:rPr>
+              <w:t xml:space="preserve">User must be on the Job </w:t>
+            </w:r>
+            <w:r>
+              <w:rPr>
+                <w:rFonts w:ascii="Times New Roman" w:eastAsia="Times New Roman" w:hAnsi="Times New Roman" w:cs="Times New Roman"/>
+                <w:spacing w:val="-3"/>
+                <w:sz w:val="24"/>
+                <w:szCs w:val="20"/>
+              </w:rPr>
+              <w:t>P</w:t>
+            </w:r>
+            <w:r>
+              <w:rPr>
+                <w:rFonts w:ascii="Times New Roman" w:eastAsia="Times New Roman" w:hAnsi="Times New Roman" w:cs="Times New Roman"/>
+                <w:spacing w:val="-3"/>
+                <w:sz w:val="24"/>
+                <w:szCs w:val="20"/>
+              </w:rPr>
+              <w:t xml:space="preserve">roblem page which is </w:t>
+            </w:r>
+            <w:r>
+              <w:rPr>
+                <w:rFonts w:ascii="Times New Roman" w:eastAsia="Times New Roman" w:hAnsi="Times New Roman" w:cs="Times New Roman"/>
+                <w:spacing w:val="-3"/>
+                <w:sz w:val="24"/>
+                <w:szCs w:val="20"/>
+              </w:rPr>
+              <w:t>accessible</w:t>
+            </w:r>
+            <w:r>
+              <w:rPr>
+                <w:rFonts w:ascii="Times New Roman" w:eastAsia="Times New Roman" w:hAnsi="Times New Roman" w:cs="Times New Roman"/>
+                <w:spacing w:val="-3"/>
+                <w:sz w:val="24"/>
+                <w:szCs w:val="20"/>
+      